--- a/Docs/Арбачаков_ЛБ5.docx
+++ b/Docs/Арбачаков_ЛБ5.docx
@@ -1816,7 +1816,7 @@
         <w:jc w:val="center"/>
       </w:pPr>
       <w:r>
-        <w:object w:dxaOrig="16290" w:dyaOrig="9256" w14:anchorId="64009105">
+        <w:object w:dxaOrig="13035" w:dyaOrig="7695" w14:anchorId="28ED6CCA">
           <v:shapetype id="_x0000_t75" coordsize="21600,21600" o:spt="75" o:preferrelative="t" path="m@4@5l@4@11@9@11@9@5xe" filled="f" stroked="f">
             <v:stroke joinstyle="miter"/>
             <v:formulas>
@@ -1836,10 +1836,10 @@
             <v:path o:extrusionok="f" gradientshapeok="t" o:connecttype="rect"/>
             <o:lock v:ext="edit" aspectratio="t"/>
           </v:shapetype>
-          <v:shape id="_x0000_i1025" type="#_x0000_t75" style="width:481.45pt;height:273.6pt" o:ole="">
+          <v:shape id="_x0000_i1028" type="#_x0000_t75" style="width:481.45pt;height:284.45pt" o:ole="">
             <v:imagedata r:id="rId8" o:title=""/>
           </v:shape>
-          <o:OLEObject Type="Embed" ProgID="Visio.Drawing.15" ShapeID="_x0000_i1025" DrawAspect="Content" ObjectID="_1730627599" r:id="rId9"/>
+          <o:OLEObject Type="Embed" ProgID="Visio.Drawing.15" ShapeID="_x0000_i1028" DrawAspect="Content" ObjectID="_1730926239" r:id="rId9"/>
         </w:object>
       </w:r>
     </w:p>
@@ -1948,11 +1948,11 @@
         <w:jc w:val="center"/>
       </w:pPr>
       <w:r>
-        <w:object w:dxaOrig="14535" w:dyaOrig="7516" w14:anchorId="07A336CC">
-          <v:shape id="_x0000_i1026" type="#_x0000_t75" style="width:726.9pt;height:375.65pt" o:ole="">
+        <w:object w:dxaOrig="13755" w:dyaOrig="8340" w14:anchorId="6CF56584">
+          <v:shape id="_x0000_i1031" type="#_x0000_t75" style="width:687.75pt;height:417pt" o:ole="">
             <v:imagedata r:id="rId11" o:title=""/>
           </v:shape>
-          <o:OLEObject Type="Embed" ProgID="Visio.Drawing.15" ShapeID="_x0000_i1026" DrawAspect="Content" ObjectID="_1730627600" r:id="rId12"/>
+          <o:OLEObject Type="Embed" ProgID="Visio.Drawing.15" ShapeID="_x0000_i1031" DrawAspect="Content" ObjectID="_1730926240" r:id="rId12"/>
         </w:object>
       </w:r>
     </w:p>
@@ -2061,9 +2061,9 @@
         <w:tblLook w:val="04A0" w:firstRow="1" w:lastRow="0" w:firstColumn="1" w:lastColumn="0" w:noHBand="0" w:noVBand="1"/>
       </w:tblPr>
       <w:tblGrid>
-        <w:gridCol w:w="3381"/>
-        <w:gridCol w:w="1350"/>
-        <w:gridCol w:w="4897"/>
+        <w:gridCol w:w="3281"/>
+        <w:gridCol w:w="1550"/>
+        <w:gridCol w:w="4797"/>
       </w:tblGrid>
       <w:tr>
         <w:tc>
@@ -2077,11 +2077,13 @@
               <w:jc w:val="center"/>
               <w:rPr>
                 <w:sz w:val="24"/>
-              </w:rPr>
-            </w:pPr>
-            <w:r>
-              <w:rPr>
-                <w:sz w:val="24"/>
+                <w:szCs w:val="24"/>
+              </w:rPr>
+            </w:pPr>
+            <w:r>
+              <w:rPr>
+                <w:sz w:val="24"/>
+                <w:szCs w:val="24"/>
               </w:rPr>
               <w:t>Название</w:t>
             </w:r>
@@ -2098,11 +2100,13 @@
               <w:jc w:val="center"/>
               <w:rPr>
                 <w:sz w:val="24"/>
-              </w:rPr>
-            </w:pPr>
-            <w:r>
-              <w:rPr>
-                <w:sz w:val="24"/>
+                <w:szCs w:val="24"/>
+              </w:rPr>
+            </w:pPr>
+            <w:r>
+              <w:rPr>
+                <w:sz w:val="24"/>
+                <w:szCs w:val="24"/>
               </w:rPr>
               <w:t>Тип</w:t>
             </w:r>
@@ -2119,11 +2123,13 @@
               <w:jc w:val="center"/>
               <w:rPr>
                 <w:sz w:val="24"/>
-              </w:rPr>
-            </w:pPr>
-            <w:r>
-              <w:rPr>
-                <w:sz w:val="24"/>
+                <w:szCs w:val="24"/>
+              </w:rPr>
+            </w:pPr>
+            <w:r>
+              <w:rPr>
+                <w:sz w:val="24"/>
+                <w:szCs w:val="24"/>
               </w:rPr>
               <w:t>Описание</w:t>
             </w:r>
@@ -2143,12 +2149,14 @@
               <w:jc w:val="center"/>
               <w:rPr>
                 <w:sz w:val="24"/>
+                <w:szCs w:val="24"/>
                 <w:lang w:val="en-US"/>
               </w:rPr>
             </w:pPr>
             <w:r>
               <w:rPr>
                 <w:sz w:val="24"/>
+                <w:szCs w:val="24"/>
               </w:rPr>
               <w:t>Описание класса</w:t>
             </w:r>
@@ -2168,11 +2176,13 @@
               <w:jc w:val="left"/>
               <w:rPr>
                 <w:sz w:val="24"/>
-              </w:rPr>
-            </w:pPr>
-            <w:r>
-              <w:rPr>
-                <w:sz w:val="24"/>
+                <w:szCs w:val="24"/>
+              </w:rPr>
+            </w:pPr>
+            <w:r>
+              <w:rPr>
+                <w:sz w:val="24"/>
+                <w:szCs w:val="24"/>
               </w:rPr>
               <w:t xml:space="preserve">Класс </w:t>
             </w:r>
@@ -2181,6 +2191,7 @@
                 <w:i/>
                 <w:iCs/>
                 <w:sz w:val="24"/>
+                <w:szCs w:val="24"/>
                 <w:lang w:val="en-US"/>
               </w:rPr>
               <w:t>Discount</w:t>
@@ -2190,6 +2201,7 @@
                 <w:i/>
                 <w:iCs/>
                 <w:sz w:val="24"/>
+                <w:szCs w:val="24"/>
                 <w:lang w:val="en-US"/>
               </w:rPr>
               <w:t>Base</w:t>
@@ -2198,26 +2210,23 @@
               <w:rPr>
                 <w:i/>
                 <w:sz w:val="24"/>
+                <w:szCs w:val="24"/>
               </w:rPr>
               <w:t xml:space="preserve"> </w:t>
             </w:r>
             <w:r>
               <w:rPr>
                 <w:sz w:val="24"/>
+                <w:szCs w:val="24"/>
               </w:rPr>
               <w:t>– абстрактный базовый класс для</w:t>
             </w:r>
             <w:r>
               <w:rPr>
                 <w:sz w:val="24"/>
-              </w:rPr>
-              <w:t xml:space="preserve"> </w:t>
-            </w:r>
-            <w:r>
-              <w:rPr>
-                <w:sz w:val="24"/>
-              </w:rPr>
-              <w:t>скидок</w:t>
+                <w:szCs w:val="24"/>
+              </w:rPr>
+              <w:t xml:space="preserve"> скидок</w:t>
             </w:r>
           </w:p>
         </w:tc>
@@ -2235,11 +2244,13 @@
               <w:jc w:val="center"/>
               <w:rPr>
                 <w:sz w:val="24"/>
-              </w:rPr>
-            </w:pPr>
-            <w:r>
-              <w:rPr>
-                <w:sz w:val="24"/>
+                <w:szCs w:val="24"/>
+              </w:rPr>
+            </w:pPr>
+            <w:r>
+              <w:rPr>
+                <w:sz w:val="24"/>
+                <w:szCs w:val="24"/>
               </w:rPr>
               <w:t>Поля</w:t>
             </w:r>
@@ -2258,6 +2269,7 @@
               <w:jc w:val="left"/>
               <w:rPr>
                 <w:sz w:val="24"/>
+                <w:szCs w:val="24"/>
                 <w:lang w:val="en-US"/>
               </w:rPr>
             </w:pPr>
@@ -2265,18 +2277,28 @@
               <w:rPr>
                 <w:rFonts w:eastAsia="Times New Roman" w:cs="Times New Roman"/>
                 <w:color w:val="000000"/>
-                <w:sz w:val="20"/>
-                <w:szCs w:val="20"/>
-              </w:rPr>
-              <w:t>-_</w:t>
+                <w:sz w:val="24"/>
+                <w:szCs w:val="24"/>
+                <w:lang w:val="en-US"/>
+              </w:rPr>
+              <w:t>#</w:t>
+            </w:r>
+            <w:r>
+              <w:rPr>
+                <w:rFonts w:eastAsia="Times New Roman" w:cs="Times New Roman"/>
+                <w:color w:val="000000"/>
+                <w:sz w:val="24"/>
+                <w:szCs w:val="24"/>
+              </w:rPr>
+              <w:t>_</w:t>
             </w:r>
             <w:proofErr w:type="spellStart"/>
             <w:r>
               <w:rPr>
                 <w:rFonts w:eastAsia="Times New Roman" w:cs="Times New Roman"/>
                 <w:color w:val="000000"/>
-                <w:sz w:val="20"/>
-                <w:szCs w:val="20"/>
+                <w:sz w:val="24"/>
+                <w:szCs w:val="24"/>
               </w:rPr>
               <w:t>discount</w:t>
             </w:r>
@@ -2294,6 +2316,7 @@
               <w:jc w:val="center"/>
               <w:rPr>
                 <w:sz w:val="24"/>
+                <w:szCs w:val="24"/>
                 <w:lang w:val="en-US"/>
               </w:rPr>
             </w:pPr>
@@ -2301,8 +2324,8 @@
               <w:rPr>
                 <w:rFonts w:eastAsia="Times New Roman" w:cs="Times New Roman"/>
                 <w:color w:val="000000"/>
-                <w:sz w:val="20"/>
-                <w:szCs w:val="20"/>
+                <w:sz w:val="24"/>
+                <w:szCs w:val="24"/>
                 <w:lang w:val="en-US"/>
               </w:rPr>
               <w:t>int</w:t>
@@ -2320,15 +2343,15 @@
               <w:rPr>
                 <w:color w:val="000000"/>
                 <w:sz w:val="24"/>
-                <w:szCs w:val="20"/>
-              </w:rPr>
-            </w:pPr>
-            <w:r>
-              <w:rPr>
-                <w:rFonts w:eastAsia="Times New Roman" w:cs="Times New Roman"/>
-                <w:color w:val="000000"/>
-                <w:sz w:val="20"/>
-                <w:szCs w:val="20"/>
+                <w:szCs w:val="24"/>
+              </w:rPr>
+            </w:pPr>
+            <w:r>
+              <w:rPr>
+                <w:rFonts w:eastAsia="Times New Roman" w:cs="Times New Roman"/>
+                <w:color w:val="000000"/>
+                <w:sz w:val="24"/>
+                <w:szCs w:val="24"/>
               </w:rPr>
               <w:t>Величина скидки</w:t>
             </w:r>
@@ -2348,8 +2371,8 @@
               <w:rPr>
                 <w:rFonts w:eastAsia="Times New Roman" w:cs="Times New Roman"/>
                 <w:color w:val="000000"/>
-                <w:sz w:val="20"/>
-                <w:szCs w:val="20"/>
+                <w:sz w:val="24"/>
+                <w:szCs w:val="24"/>
                 <w:lang w:val="en-US"/>
               </w:rPr>
             </w:pPr>
@@ -2357,8 +2380,8 @@
               <w:rPr>
                 <w:rFonts w:eastAsia="Times New Roman" w:cs="Times New Roman"/>
                 <w:color w:val="000000"/>
-                <w:sz w:val="20"/>
-                <w:szCs w:val="20"/>
+                <w:sz w:val="24"/>
+                <w:szCs w:val="24"/>
               </w:rPr>
               <w:t xml:space="preserve">+ </w:t>
             </w:r>
@@ -2367,8 +2390,8 @@
               <w:rPr>
                 <w:rFonts w:eastAsia="Times New Roman" w:cs="Times New Roman"/>
                 <w:color w:val="000000"/>
-                <w:sz w:val="20"/>
-                <w:szCs w:val="20"/>
+                <w:sz w:val="24"/>
+                <w:szCs w:val="24"/>
                 <w:lang w:val="en-US"/>
               </w:rPr>
               <w:t>MinDiscount</w:t>
@@ -2388,8 +2411,8 @@
               <w:rPr>
                 <w:rFonts w:eastAsia="Times New Roman" w:cs="Times New Roman"/>
                 <w:color w:val="000000"/>
-                <w:sz w:val="20"/>
-                <w:szCs w:val="20"/>
+                <w:sz w:val="24"/>
+                <w:szCs w:val="24"/>
                 <w:lang w:val="en-US"/>
               </w:rPr>
             </w:pPr>
@@ -2398,8 +2421,8 @@
               <w:rPr>
                 <w:rFonts w:eastAsia="Times New Roman" w:cs="Times New Roman"/>
                 <w:color w:val="000000"/>
-                <w:sz w:val="20"/>
-                <w:szCs w:val="20"/>
+                <w:sz w:val="24"/>
+                <w:szCs w:val="24"/>
                 <w:lang w:val="en-US"/>
               </w:rPr>
               <w:t>int</w:t>
@@ -2418,16 +2441,16 @@
               <w:rPr>
                 <w:rFonts w:eastAsia="Times New Roman" w:cs="Times New Roman"/>
                 <w:color w:val="000000"/>
-                <w:sz w:val="20"/>
-                <w:szCs w:val="20"/>
-              </w:rPr>
-            </w:pPr>
-            <w:r>
-              <w:rPr>
-                <w:rFonts w:eastAsia="Times New Roman" w:cs="Times New Roman"/>
-                <w:color w:val="000000"/>
-                <w:sz w:val="20"/>
-                <w:szCs w:val="20"/>
+                <w:sz w:val="24"/>
+                <w:szCs w:val="24"/>
+              </w:rPr>
+            </w:pPr>
+            <w:r>
+              <w:rPr>
+                <w:rFonts w:eastAsia="Times New Roman" w:cs="Times New Roman"/>
+                <w:color w:val="000000"/>
+                <w:sz w:val="24"/>
+                <w:szCs w:val="24"/>
               </w:rPr>
               <w:t>Минимальная величина скидки</w:t>
             </w:r>
@@ -2447,11 +2470,13 @@
               <w:jc w:val="center"/>
               <w:rPr>
                 <w:sz w:val="24"/>
-              </w:rPr>
-            </w:pPr>
-            <w:r>
-              <w:rPr>
-                <w:sz w:val="24"/>
+                <w:szCs w:val="24"/>
+              </w:rPr>
+            </w:pPr>
+            <w:r>
+              <w:rPr>
+                <w:sz w:val="24"/>
+                <w:szCs w:val="24"/>
               </w:rPr>
               <w:t>Свойства</w:t>
             </w:r>
@@ -2470,14 +2495,15 @@
               <w:jc w:val="left"/>
               <w:rPr>
                 <w:sz w:val="24"/>
-              </w:rPr>
-            </w:pPr>
-            <w:r>
-              <w:rPr>
-                <w:rFonts w:eastAsia="Times New Roman" w:cs="Times New Roman"/>
-                <w:color w:val="000000"/>
-                <w:sz w:val="24"/>
-                <w:szCs w:val="20"/>
+                <w:szCs w:val="24"/>
+              </w:rPr>
+            </w:pPr>
+            <w:r>
+              <w:rPr>
+                <w:rFonts w:eastAsia="Times New Roman" w:cs="Times New Roman"/>
+                <w:color w:val="000000"/>
+                <w:sz w:val="24"/>
+                <w:szCs w:val="24"/>
               </w:rPr>
               <w:t>+</w:t>
             </w:r>
@@ -2485,8 +2511,8 @@
               <w:rPr>
                 <w:rFonts w:eastAsia="Times New Roman" w:cs="Times New Roman"/>
                 <w:color w:val="000000"/>
-                <w:sz w:val="20"/>
-                <w:szCs w:val="20"/>
+                <w:sz w:val="24"/>
+                <w:szCs w:val="24"/>
               </w:rPr>
               <w:t xml:space="preserve"> </w:t>
             </w:r>
@@ -2495,8 +2521,8 @@
               <w:rPr>
                 <w:rFonts w:eastAsia="Times New Roman" w:cs="Times New Roman"/>
                 <w:color w:val="000000"/>
-                <w:sz w:val="20"/>
-                <w:szCs w:val="20"/>
+                <w:sz w:val="24"/>
+                <w:szCs w:val="24"/>
               </w:rPr>
               <w:t>Discount</w:t>
             </w:r>
@@ -2514,6 +2540,7 @@
               <w:jc w:val="center"/>
               <w:rPr>
                 <w:sz w:val="24"/>
+                <w:szCs w:val="24"/>
                 <w:lang w:val="en-US"/>
               </w:rPr>
             </w:pPr>
@@ -2521,8 +2548,8 @@
               <w:rPr>
                 <w:rFonts w:eastAsia="Times New Roman" w:cs="Times New Roman"/>
                 <w:color w:val="000000"/>
-                <w:sz w:val="20"/>
-                <w:szCs w:val="20"/>
+                <w:sz w:val="24"/>
+                <w:szCs w:val="24"/>
                 <w:lang w:val="en-US"/>
               </w:rPr>
               <w:t>int</w:t>
@@ -2540,14 +2567,15 @@
               <w:jc w:val="left"/>
               <w:rPr>
                 <w:sz w:val="24"/>
-              </w:rPr>
-            </w:pPr>
-            <w:r>
-              <w:rPr>
-                <w:rFonts w:eastAsia="Times New Roman" w:cs="Times New Roman"/>
-                <w:color w:val="000000"/>
-                <w:sz w:val="20"/>
-                <w:szCs w:val="20"/>
+                <w:szCs w:val="24"/>
+              </w:rPr>
+            </w:pPr>
+            <w:r>
+              <w:rPr>
+                <w:rFonts w:eastAsia="Times New Roman" w:cs="Times New Roman"/>
+                <w:color w:val="000000"/>
+                <w:sz w:val="24"/>
+                <w:szCs w:val="24"/>
               </w:rPr>
               <w:t>Величина скидки</w:t>
             </w:r>
@@ -2567,11 +2595,13 @@
               <w:jc w:val="center"/>
               <w:rPr>
                 <w:sz w:val="24"/>
-              </w:rPr>
-            </w:pPr>
-            <w:r>
-              <w:rPr>
-                <w:sz w:val="24"/>
+                <w:szCs w:val="24"/>
+              </w:rPr>
+            </w:pPr>
+            <w:r>
+              <w:rPr>
+                <w:sz w:val="24"/>
+                <w:szCs w:val="24"/>
               </w:rPr>
               <w:t>Методы</w:t>
             </w:r>
@@ -2589,6 +2619,7 @@
               <w:ind w:firstLine="0"/>
               <w:jc w:val="left"/>
               <w:rPr>
+                <w:i/>
                 <w:sz w:val="24"/>
                 <w:szCs w:val="24"/>
                 <w:lang w:val="en-US"/>
@@ -2597,6 +2628,7 @@
             <w:r>
               <w:rPr>
                 <w:rFonts w:eastAsia="Times New Roman" w:cs="Times New Roman"/>
+                <w:i/>
                 <w:color w:val="000000"/>
                 <w:sz w:val="24"/>
                 <w:szCs w:val="24"/>
@@ -2608,14 +2640,47 @@
             <w:r>
               <w:rPr>
                 <w:rFonts w:eastAsia="Times New Roman" w:cs="Times New Roman"/>
-                <w:color w:val="000000"/>
-                <w:sz w:val="20"/>
-                <w:szCs w:val="20"/>
+                <w:i/>
+                <w:color w:val="000000"/>
+                <w:sz w:val="24"/>
+                <w:szCs w:val="24"/>
                 <w:lang w:val="en-US"/>
               </w:rPr>
               <w:t>GetResultPrice</w:t>
             </w:r>
             <w:proofErr w:type="spellEnd"/>
+            <w:r>
+              <w:rPr>
+                <w:rFonts w:eastAsia="Times New Roman" w:cs="Times New Roman"/>
+                <w:i/>
+                <w:color w:val="000000"/>
+                <w:sz w:val="24"/>
+                <w:szCs w:val="24"/>
+                <w:lang w:val="en-US"/>
+              </w:rPr>
+              <w:t>(discount</w:t>
+            </w:r>
+            <w:r>
+              <w:rPr>
+                <w:rFonts w:eastAsia="Times New Roman" w:cs="Times New Roman"/>
+                <w:i/>
+                <w:color w:val="000000"/>
+                <w:sz w:val="24"/>
+                <w:szCs w:val="24"/>
+              </w:rPr>
+              <w:t xml:space="preserve"> </w:t>
+            </w:r>
+            <w:r>
+              <w:rPr>
+                <w:rFonts w:eastAsia="Times New Roman" w:cs="Times New Roman"/>
+                <w:i/>
+                <w:color w:val="000000"/>
+                <w:sz w:val="24"/>
+                <w:szCs w:val="24"/>
+                <w:lang w:val="en-US"/>
+              </w:rPr>
+              <w:t>value)</w:t>
+            </w:r>
           </w:p>
         </w:tc>
         <w:tc>
@@ -2637,7 +2702,7 @@
               <w:rPr>
                 <w:rFonts w:eastAsia="Times New Roman" w:cs="Times New Roman"/>
                 <w:color w:val="000000"/>
-                <w:sz w:val="20"/>
+                <w:sz w:val="24"/>
                 <w:szCs w:val="24"/>
               </w:rPr>
               <w:t>double</w:t>
@@ -2653,19 +2718,49 @@
             <w:pPr>
               <w:ind w:firstLine="0"/>
               <w:rPr>
-                <w:color w:val="000000"/>
-                <w:sz w:val="24"/>
-                <w:szCs w:val="24"/>
-              </w:rPr>
-            </w:pPr>
-            <w:r>
-              <w:rPr>
-                <w:rFonts w:eastAsia="Times New Roman" w:cs="Times New Roman"/>
-                <w:color w:val="000000"/>
-                <w:sz w:val="20"/>
-                <w:szCs w:val="20"/>
+                <w:rFonts w:eastAsia="Times New Roman" w:cs="Times New Roman"/>
+                <w:color w:val="000000"/>
+                <w:sz w:val="24"/>
+                <w:szCs w:val="24"/>
+              </w:rPr>
+            </w:pPr>
+            <w:r>
+              <w:rPr>
+                <w:rFonts w:eastAsia="Times New Roman" w:cs="Times New Roman"/>
+                <w:color w:val="000000"/>
+                <w:sz w:val="24"/>
+                <w:szCs w:val="24"/>
               </w:rPr>
               <w:t>Возвращает реальную цену товара с учетом скидки</w:t>
+            </w:r>
+          </w:p>
+          <w:p>
+            <w:pPr>
+              <w:ind w:firstLine="0"/>
+              <w:rPr>
+                <w:color w:val="000000"/>
+                <w:sz w:val="24"/>
+                <w:szCs w:val="24"/>
+              </w:rPr>
+            </w:pPr>
+            <w:r>
+              <w:rPr>
+                <w:rFonts w:eastAsia="Times New Roman" w:cs="Times New Roman"/>
+                <w:color w:val="000000"/>
+                <w:sz w:val="24"/>
+                <w:szCs w:val="24"/>
+                <w:lang w:val="en-US"/>
+              </w:rPr>
+              <w:t xml:space="preserve">value – </w:t>
+            </w:r>
+            <w:r>
+              <w:rPr>
+                <w:rFonts w:eastAsia="Times New Roman" w:cs="Times New Roman"/>
+                <w:color w:val="000000"/>
+                <w:sz w:val="24"/>
+                <w:szCs w:val="24"/>
+              </w:rPr>
+              <w:t>стоимость покупки</w:t>
             </w:r>
           </w:p>
         </w:tc>
@@ -2681,8 +2776,8 @@
               <w:ind w:firstLine="0"/>
               <w:rPr>
                 <w:color w:val="000000"/>
-                <w:sz w:val="20"/>
-                <w:szCs w:val="20"/>
+                <w:sz w:val="24"/>
+                <w:szCs w:val="24"/>
               </w:rPr>
             </w:pPr>
             <w:r>
@@ -2693,26 +2788,70 @@
                 <w:szCs w:val="24"/>
                 <w:lang w:val="en-US"/>
               </w:rPr>
-              <w:t xml:space="preserve">- </w:t>
-            </w:r>
-            <w:r>
-              <w:rPr>
-                <w:rFonts w:eastAsia="Times New Roman" w:cs="Times New Roman"/>
-                <w:color w:val="000000"/>
-                <w:sz w:val="20"/>
-                <w:szCs w:val="20"/>
+              <w:t>#</w:t>
+            </w:r>
+            <w:r>
+              <w:rPr>
+                <w:rFonts w:eastAsia="Times New Roman" w:cs="Times New Roman"/>
+                <w:color w:val="000000"/>
+                <w:sz w:val="24"/>
+                <w:szCs w:val="24"/>
+                <w:lang w:val="en-US"/>
+              </w:rPr>
+              <w:t xml:space="preserve"> </w:t>
+            </w:r>
+            <w:proofErr w:type="spellStart"/>
+            <w:r>
+              <w:rPr>
+                <w:rFonts w:eastAsia="Times New Roman" w:cs="Times New Roman"/>
+                <w:color w:val="000000"/>
+                <w:sz w:val="24"/>
+                <w:szCs w:val="24"/>
               </w:rPr>
               <w:t>Check</w:t>
             </w:r>
-            <w:r>
-              <w:rPr>
-                <w:rFonts w:eastAsia="Times New Roman" w:cs="Times New Roman"/>
-                <w:color w:val="000000"/>
-                <w:sz w:val="20"/>
-                <w:szCs w:val="20"/>
+            <w:proofErr w:type="spellEnd"/>
+            <w:r>
+              <w:rPr>
+                <w:rFonts w:eastAsia="Times New Roman" w:cs="Times New Roman"/>
+                <w:color w:val="000000"/>
+                <w:sz w:val="24"/>
+                <w:szCs w:val="24"/>
                 <w:lang w:val="en-US"/>
               </w:rPr>
               <w:t>Discount</w:t>
+            </w:r>
+            <w:r>
+              <w:rPr>
+                <w:rFonts w:eastAsia="Times New Roman" w:cs="Times New Roman"/>
+                <w:color w:val="000000"/>
+                <w:sz w:val="24"/>
+                <w:szCs w:val="24"/>
+                <w:lang w:val="en-US"/>
+              </w:rPr>
+              <w:t>(</w:t>
+            </w:r>
+            <w:proofErr w:type="spellStart"/>
+            <w:r>
+              <w:rPr>
+                <w:rFonts w:eastAsia="Times New Roman" w:cs="Times New Roman"/>
+                <w:color w:val="000000"/>
+                <w:sz w:val="24"/>
+                <w:szCs w:val="24"/>
+                <w:lang w:val="en-US"/>
+              </w:rPr>
+              <w:t>int</w:t>
+            </w:r>
+            <w:proofErr w:type="spellEnd"/>
+            <w:r>
+              <w:rPr>
+                <w:rFonts w:eastAsia="Times New Roman" w:cs="Times New Roman"/>
+                <w:color w:val="000000"/>
+                <w:sz w:val="24"/>
+                <w:szCs w:val="24"/>
+                <w:lang w:val="en-US"/>
+              </w:rPr>
+              <w:t xml:space="preserve"> value)</w:t>
             </w:r>
           </w:p>
         </w:tc>
@@ -2735,8 +2874,8 @@
               <w:rPr>
                 <w:rFonts w:eastAsia="Times New Roman" w:cs="Times New Roman"/>
                 <w:color w:val="000000"/>
-                <w:sz w:val="20"/>
-                <w:szCs w:val="20"/>
+                <w:sz w:val="24"/>
+                <w:szCs w:val="24"/>
                 <w:lang w:val="en-US"/>
               </w:rPr>
               <w:t>bool</w:t>
@@ -2752,20 +2891,348 @@
             <w:pPr>
               <w:ind w:firstLine="0"/>
               <w:rPr>
-                <w:color w:val="000000"/>
-                <w:sz w:val="20"/>
-                <w:szCs w:val="20"/>
+                <w:rFonts w:eastAsia="Times New Roman" w:cs="Times New Roman"/>
+                <w:color w:val="000000"/>
+                <w:sz w:val="24"/>
+                <w:szCs w:val="24"/>
+              </w:rPr>
+            </w:pPr>
+            <w:r>
+              <w:rPr>
+                <w:rFonts w:eastAsia="Times New Roman" w:cs="Times New Roman"/>
+                <w:color w:val="000000"/>
+                <w:sz w:val="24"/>
+                <w:szCs w:val="24"/>
+              </w:rPr>
+              <w:t>Проверяет величину скидки</w:t>
+            </w:r>
+          </w:p>
+          <w:p>
+            <w:pPr>
+              <w:ind w:firstLine="0"/>
+              <w:rPr>
+                <w:color w:val="000000"/>
+                <w:sz w:val="24"/>
+                <w:szCs w:val="24"/>
+              </w:rPr>
+            </w:pPr>
+            <w:r>
+              <w:rPr>
+                <w:rFonts w:eastAsia="Times New Roman" w:cs="Times New Roman"/>
+                <w:color w:val="000000"/>
+                <w:sz w:val="24"/>
+                <w:szCs w:val="24"/>
                 <w:lang w:val="en-US"/>
               </w:rPr>
-            </w:pPr>
-            <w:r>
-              <w:rPr>
-                <w:rFonts w:eastAsia="Times New Roman" w:cs="Times New Roman"/>
-                <w:color w:val="000000"/>
-                <w:sz w:val="20"/>
-                <w:szCs w:val="20"/>
-              </w:rPr>
-              <w:t>Проверяет величину скидки</w:t>
+              <w:t xml:space="preserve">value – </w:t>
+            </w:r>
+            <w:r>
+              <w:rPr>
+                <w:rFonts w:eastAsia="Times New Roman" w:cs="Times New Roman"/>
+                <w:color w:val="000000"/>
+                <w:sz w:val="24"/>
+                <w:szCs w:val="24"/>
+              </w:rPr>
+              <w:t>величина скидки</w:t>
+            </w:r>
+          </w:p>
+        </w:tc>
+      </w:tr>
+      <w:tr>
+        <w:tc>
+          <w:tcPr>
+            <w:tcW w:w="5000" w:type="pct"/>
+            <w:gridSpan w:val="3"/>
+            <w:vAlign w:val="center"/>
+          </w:tcPr>
+          <w:p>
+            <w:pPr>
+              <w:ind w:firstLine="0"/>
+              <w:jc w:val="center"/>
+              <w:rPr>
+                <w:rFonts w:eastAsia="Times New Roman" w:cs="Times New Roman"/>
+                <w:color w:val="000000"/>
+                <w:sz w:val="24"/>
+                <w:szCs w:val="24"/>
+              </w:rPr>
+            </w:pPr>
+            <w:r>
+              <w:rPr>
+                <w:rFonts w:eastAsia="Times New Roman" w:cs="Times New Roman"/>
+                <w:color w:val="000000"/>
+                <w:sz w:val="24"/>
+                <w:szCs w:val="24"/>
+              </w:rPr>
+              <w:t>Конструкторы</w:t>
+            </w:r>
+          </w:p>
+        </w:tc>
+      </w:tr>
+      <w:tr>
+        <w:tc>
+          <w:tcPr>
+            <w:tcW w:w="1756" w:type="pct"/>
+            <w:vAlign w:val="center"/>
+          </w:tcPr>
+          <w:p>
+            <w:pPr>
+              <w:ind w:firstLine="0"/>
+              <w:rPr>
+                <w:rFonts w:eastAsia="Times New Roman" w:cs="Times New Roman"/>
+                <w:color w:val="000000"/>
+                <w:sz w:val="24"/>
+                <w:szCs w:val="24"/>
+                <w:lang w:val="en-US"/>
+              </w:rPr>
+            </w:pPr>
+            <w:r>
+              <w:rPr>
+                <w:rFonts w:eastAsia="Times New Roman" w:cs="Times New Roman"/>
+                <w:color w:val="000000"/>
+                <w:sz w:val="24"/>
+                <w:szCs w:val="24"/>
+                <w:lang w:val="en-US"/>
+              </w:rPr>
+              <w:t xml:space="preserve"># </w:t>
+            </w:r>
+            <w:proofErr w:type="spellStart"/>
+            <w:r>
+              <w:rPr>
+                <w:rFonts w:eastAsia="Times New Roman" w:cs="Times New Roman"/>
+                <w:color w:val="000000"/>
+                <w:sz w:val="24"/>
+                <w:szCs w:val="24"/>
+                <w:lang w:val="en-US"/>
+              </w:rPr>
+              <w:t>DiscountBase</w:t>
+            </w:r>
+            <w:proofErr w:type="spellEnd"/>
+            <w:r>
+              <w:rPr>
+                <w:rFonts w:eastAsia="Times New Roman" w:cs="Times New Roman"/>
+                <w:color w:val="000000"/>
+                <w:sz w:val="24"/>
+                <w:szCs w:val="24"/>
+              </w:rPr>
+              <w:t>(</w:t>
+            </w:r>
+            <w:proofErr w:type="spellStart"/>
+            <w:r>
+              <w:rPr>
+                <w:rFonts w:eastAsia="Times New Roman" w:cs="Times New Roman"/>
+                <w:color w:val="000000"/>
+                <w:sz w:val="24"/>
+                <w:szCs w:val="24"/>
+                <w:lang w:val="en-US"/>
+              </w:rPr>
+              <w:t>int</w:t>
+            </w:r>
+            <w:proofErr w:type="spellEnd"/>
+            <w:r>
+              <w:rPr>
+                <w:rFonts w:eastAsia="Times New Roman" w:cs="Times New Roman"/>
+                <w:color w:val="000000"/>
+                <w:sz w:val="24"/>
+                <w:szCs w:val="24"/>
+                <w:lang w:val="en-US"/>
+              </w:rPr>
+              <w:t xml:space="preserve"> value)</w:t>
+            </w:r>
+          </w:p>
+        </w:tc>
+        <w:tc>
+          <w:tcPr>
+            <w:tcW w:w="701" w:type="pct"/>
+            <w:vAlign w:val="center"/>
+          </w:tcPr>
+          <w:p>
+            <w:pPr>
+              <w:ind w:firstLine="0"/>
+              <w:jc w:val="center"/>
+              <w:rPr>
+                <w:rFonts w:eastAsia="Times New Roman" w:cs="Times New Roman"/>
+                <w:color w:val="000000"/>
+                <w:sz w:val="24"/>
+                <w:szCs w:val="24"/>
+                <w:lang w:val="en-US"/>
+              </w:rPr>
+            </w:pPr>
+            <w:proofErr w:type="spellStart"/>
+            <w:r>
+              <w:rPr>
+                <w:rFonts w:eastAsia="Times New Roman" w:cs="Times New Roman"/>
+                <w:color w:val="000000"/>
+                <w:sz w:val="24"/>
+                <w:szCs w:val="24"/>
+                <w:lang w:val="en-US"/>
+              </w:rPr>
+              <w:t>DiscountBase</w:t>
+            </w:r>
+            <w:proofErr w:type="spellEnd"/>
+          </w:p>
+        </w:tc>
+        <w:tc>
+          <w:tcPr>
+            <w:tcW w:w="2543" w:type="pct"/>
+            <w:vAlign w:val="center"/>
+          </w:tcPr>
+          <w:p>
+            <w:pPr>
+              <w:ind w:firstLine="0"/>
+              <w:rPr>
+                <w:rFonts w:eastAsia="Times New Roman" w:cs="Times New Roman"/>
+                <w:color w:val="000000"/>
+                <w:sz w:val="24"/>
+                <w:szCs w:val="24"/>
+              </w:rPr>
+            </w:pPr>
+            <w:r>
+              <w:rPr>
+                <w:rFonts w:eastAsia="Times New Roman" w:cs="Times New Roman"/>
+                <w:color w:val="000000"/>
+                <w:sz w:val="24"/>
+                <w:szCs w:val="24"/>
+              </w:rPr>
+              <w:t>Конструктор класса</w:t>
+            </w:r>
+          </w:p>
+          <w:p>
+            <w:pPr>
+              <w:ind w:firstLine="0"/>
+              <w:rPr>
+                <w:rFonts w:eastAsia="Times New Roman" w:cs="Times New Roman"/>
+                <w:color w:val="000000"/>
+                <w:sz w:val="24"/>
+                <w:szCs w:val="24"/>
+              </w:rPr>
+            </w:pPr>
+            <w:r>
+              <w:rPr>
+                <w:rFonts w:eastAsia="Times New Roman" w:cs="Times New Roman"/>
+                <w:color w:val="000000"/>
+                <w:sz w:val="24"/>
+                <w:szCs w:val="24"/>
+                <w:lang w:val="en-US"/>
+              </w:rPr>
+              <w:t>value</w:t>
+            </w:r>
+            <w:r>
+              <w:rPr>
+                <w:rFonts w:eastAsia="Times New Roman" w:cs="Times New Roman"/>
+                <w:color w:val="000000"/>
+                <w:sz w:val="24"/>
+                <w:szCs w:val="24"/>
+              </w:rPr>
+              <w:t xml:space="preserve"> – величина скидки</w:t>
+            </w:r>
+          </w:p>
+        </w:tc>
+      </w:tr>
+      <w:tr>
+        <w:tc>
+          <w:tcPr>
+            <w:tcW w:w="1756" w:type="pct"/>
+            <w:vAlign w:val="center"/>
+          </w:tcPr>
+          <w:p>
+            <w:pPr>
+              <w:ind w:firstLine="0"/>
+              <w:rPr>
+                <w:rFonts w:eastAsia="Times New Roman" w:cs="Times New Roman"/>
+                <w:color w:val="000000"/>
+                <w:sz w:val="24"/>
+                <w:szCs w:val="24"/>
+                <w:lang w:val="en-US"/>
+              </w:rPr>
+            </w:pPr>
+            <w:r>
+              <w:rPr>
+                <w:rFonts w:eastAsia="Times New Roman" w:cs="Times New Roman"/>
+                <w:color w:val="000000"/>
+                <w:sz w:val="24"/>
+                <w:szCs w:val="24"/>
+                <w:lang w:val="en-US"/>
+              </w:rPr>
+              <w:t xml:space="preserve"># </w:t>
+            </w:r>
+            <w:proofErr w:type="spellStart"/>
+            <w:r>
+              <w:rPr>
+                <w:rFonts w:eastAsia="Times New Roman" w:cs="Times New Roman"/>
+                <w:color w:val="000000"/>
+                <w:sz w:val="24"/>
+                <w:szCs w:val="24"/>
+                <w:lang w:val="en-US"/>
+              </w:rPr>
+              <w:t>DiscountBase</w:t>
+            </w:r>
+            <w:proofErr w:type="spellEnd"/>
+            <w:r>
+              <w:rPr>
+                <w:rFonts w:eastAsia="Times New Roman" w:cs="Times New Roman"/>
+                <w:color w:val="000000"/>
+                <w:sz w:val="24"/>
+                <w:szCs w:val="24"/>
+                <w:lang w:val="en-US"/>
+              </w:rPr>
+              <w:t>()</w:t>
+            </w:r>
+          </w:p>
+        </w:tc>
+        <w:tc>
+          <w:tcPr>
+            <w:tcW w:w="701" w:type="pct"/>
+            <w:vAlign w:val="center"/>
+          </w:tcPr>
+          <w:p>
+            <w:pPr>
+              <w:ind w:firstLine="0"/>
+              <w:jc w:val="center"/>
+              <w:rPr>
+                <w:rFonts w:eastAsia="Times New Roman" w:cs="Times New Roman"/>
+                <w:color w:val="000000"/>
+                <w:sz w:val="24"/>
+                <w:szCs w:val="24"/>
+                <w:lang w:val="en-US"/>
+              </w:rPr>
+            </w:pPr>
+            <w:proofErr w:type="spellStart"/>
+            <w:r>
+              <w:rPr>
+                <w:rFonts w:eastAsia="Times New Roman" w:cs="Times New Roman"/>
+                <w:color w:val="000000"/>
+                <w:sz w:val="24"/>
+                <w:szCs w:val="24"/>
+                <w:lang w:val="en-US"/>
+              </w:rPr>
+              <w:t>DiscountBase</w:t>
+            </w:r>
+            <w:proofErr w:type="spellEnd"/>
+          </w:p>
+        </w:tc>
+        <w:tc>
+          <w:tcPr>
+            <w:tcW w:w="2543" w:type="pct"/>
+            <w:vAlign w:val="center"/>
+          </w:tcPr>
+          <w:p>
+            <w:pPr>
+              <w:ind w:firstLine="0"/>
+              <w:rPr>
+                <w:rFonts w:eastAsia="Times New Roman" w:cs="Times New Roman"/>
+                <w:color w:val="000000"/>
+                <w:sz w:val="24"/>
+                <w:szCs w:val="24"/>
+              </w:rPr>
+            </w:pPr>
+            <w:r>
+              <w:rPr>
+                <w:rFonts w:eastAsia="Times New Roman" w:cs="Times New Roman"/>
+                <w:color w:val="000000"/>
+                <w:sz w:val="24"/>
+                <w:szCs w:val="24"/>
+              </w:rPr>
+              <w:t>Конструктор по умолчанию</w:t>
             </w:r>
           </w:p>
         </w:tc>
@@ -2932,9 +3399,9 @@
         <w:tblLook w:val="04A0" w:firstRow="1" w:lastRow="0" w:firstColumn="1" w:lastColumn="0" w:noHBand="0" w:noVBand="1"/>
       </w:tblPr>
       <w:tblGrid>
-        <w:gridCol w:w="3397"/>
-        <w:gridCol w:w="1533"/>
-        <w:gridCol w:w="4698"/>
+        <w:gridCol w:w="3115"/>
+        <w:gridCol w:w="2096"/>
+        <w:gridCol w:w="4417"/>
       </w:tblGrid>
       <w:tr>
         <w:tc>
@@ -2948,11 +3415,13 @@
               <w:jc w:val="center"/>
               <w:rPr>
                 <w:sz w:val="24"/>
-              </w:rPr>
-            </w:pPr>
-            <w:r>
-              <w:rPr>
-                <w:sz w:val="24"/>
+                <w:szCs w:val="24"/>
+              </w:rPr>
+            </w:pPr>
+            <w:r>
+              <w:rPr>
+                <w:sz w:val="24"/>
+                <w:szCs w:val="24"/>
               </w:rPr>
               <w:t>Название</w:t>
             </w:r>
@@ -2969,11 +3438,13 @@
               <w:jc w:val="center"/>
               <w:rPr>
                 <w:sz w:val="24"/>
-              </w:rPr>
-            </w:pPr>
-            <w:r>
-              <w:rPr>
-                <w:sz w:val="24"/>
+                <w:szCs w:val="24"/>
+              </w:rPr>
+            </w:pPr>
+            <w:r>
+              <w:rPr>
+                <w:sz w:val="24"/>
+                <w:szCs w:val="24"/>
               </w:rPr>
               <w:t>Тип</w:t>
             </w:r>
@@ -2990,11 +3461,13 @@
               <w:jc w:val="center"/>
               <w:rPr>
                 <w:sz w:val="24"/>
-              </w:rPr>
-            </w:pPr>
-            <w:r>
-              <w:rPr>
-                <w:sz w:val="24"/>
+                <w:szCs w:val="24"/>
+              </w:rPr>
+            </w:pPr>
+            <w:r>
+              <w:rPr>
+                <w:sz w:val="24"/>
+                <w:szCs w:val="24"/>
               </w:rPr>
               <w:t>Описание</w:t>
             </w:r>
@@ -3014,12 +3487,14 @@
               <w:jc w:val="center"/>
               <w:rPr>
                 <w:sz w:val="24"/>
+                <w:szCs w:val="24"/>
                 <w:lang w:val="en-US"/>
               </w:rPr>
             </w:pPr>
             <w:r>
               <w:rPr>
                 <w:sz w:val="24"/>
+                <w:szCs w:val="24"/>
               </w:rPr>
               <w:t>Описание класса</w:t>
             </w:r>
@@ -3036,10 +3511,15 @@
           <w:p>
             <w:pPr>
               <w:pStyle w:val="Notes"/>
-            </w:pPr>
-            <w:r>
-              <w:rPr>
-                <w:sz w:val="24"/>
+              <w:rPr>
+                <w:sz w:val="24"/>
+                <w:szCs w:val="24"/>
+              </w:rPr>
+            </w:pPr>
+            <w:r>
+              <w:rPr>
+                <w:sz w:val="24"/>
+                <w:szCs w:val="24"/>
               </w:rPr>
               <w:t xml:space="preserve">Класс </w:t>
             </w:r>
@@ -3047,39 +3527,47 @@
               <w:rPr>
                 <w:i/>
                 <w:iCs/>
+                <w:sz w:val="24"/>
+                <w:szCs w:val="24"/>
                 <w:lang w:val="en-US"/>
               </w:rPr>
-              <w:t>Discount</w:t>
-            </w:r>
-            <w:r>
-              <w:rPr>
-                <w:i/>
-                <w:iCs/>
-                <w:lang w:val="en-US"/>
-              </w:rPr>
-              <w:t>Certificate</w:t>
-            </w:r>
-            <w:r>
-              <w:rPr>
-                <w:sz w:val="24"/>
+              <w:t>DiscountCertificate</w:t>
+            </w:r>
+            <w:r>
+              <w:rPr>
+                <w:sz w:val="24"/>
+                <w:szCs w:val="24"/>
               </w:rPr>
               <w:t xml:space="preserve"> </w:t>
             </w:r>
             <w:r>
               <w:rPr>
                 <w:sz w:val="24"/>
+                <w:szCs w:val="24"/>
               </w:rPr>
               <w:t xml:space="preserve">– </w:t>
             </w:r>
             <w:r>
+              <w:rPr>
+                <w:sz w:val="24"/>
+                <w:szCs w:val="24"/>
+              </w:rPr>
               <w:t xml:space="preserve">Класс скидки по </w:t>
             </w:r>
             <w:proofErr w:type="spellStart"/>
             <w:r>
+              <w:rPr>
+                <w:sz w:val="24"/>
+                <w:szCs w:val="24"/>
+              </w:rPr>
               <w:t>скидочному</w:t>
             </w:r>
             <w:proofErr w:type="spellEnd"/>
             <w:r>
+              <w:rPr>
+                <w:sz w:val="24"/>
+                <w:szCs w:val="24"/>
+              </w:rPr>
               <w:t xml:space="preserve"> сертификату</w:t>
             </w:r>
           </w:p>
@@ -3126,16 +3614,17 @@
                 <w:color w:val="000000"/>
                 <w:sz w:val="24"/>
                 <w:szCs w:val="24"/>
-              </w:rPr>
-            </w:pPr>
-            <w:r>
-              <w:rPr>
-                <w:rFonts w:eastAsia="Times New Roman" w:cs="Times New Roman"/>
-                <w:color w:val="000000"/>
-                <w:sz w:val="24"/>
-                <w:szCs w:val="24"/>
                 <w:lang w:val="en-US"/>
               </w:rPr>
+            </w:pPr>
+            <w:r>
+              <w:rPr>
+                <w:rFonts w:eastAsia="Times New Roman" w:cs="Times New Roman"/>
+                <w:color w:val="000000"/>
+                <w:sz w:val="24"/>
+                <w:szCs w:val="24"/>
+                <w:lang w:val="en-US"/>
+              </w:rPr>
               <w:t xml:space="preserve">+ </w:t>
             </w:r>
             <w:proofErr w:type="spellStart"/>
@@ -3143,13 +3632,32 @@
               <w:rPr>
                 <w:rFonts w:eastAsia="Times New Roman" w:cs="Times New Roman"/>
                 <w:color w:val="000000"/>
-                <w:sz w:val="20"/>
-                <w:szCs w:val="20"/>
+                <w:sz w:val="24"/>
+                <w:szCs w:val="24"/>
                 <w:lang w:val="en-US"/>
               </w:rPr>
               <w:t>GetResultPrice</w:t>
             </w:r>
             <w:proofErr w:type="spellEnd"/>
+            <w:r>
+              <w:rPr>
+                <w:rFonts w:eastAsia="Times New Roman" w:cs="Times New Roman"/>
+                <w:color w:val="000000"/>
+                <w:sz w:val="24"/>
+                <w:szCs w:val="24"/>
+              </w:rPr>
+              <w:t xml:space="preserve"> (</w:t>
+            </w:r>
+            <w:r>
+              <w:rPr>
+                <w:rFonts w:eastAsia="Times New Roman" w:cs="Times New Roman"/>
+                <w:color w:val="000000"/>
+                <w:sz w:val="24"/>
+                <w:szCs w:val="24"/>
+                <w:lang w:val="en-US"/>
+              </w:rPr>
+              <w:t>double value)</w:t>
+            </w:r>
           </w:p>
         </w:tc>
         <w:tc>
@@ -3168,15 +3676,17 @@
                 <w:szCs w:val="24"/>
               </w:rPr>
             </w:pPr>
-            <w:r>
-              <w:rPr>
-                <w:rFonts w:eastAsia="Times New Roman" w:cs="Times New Roman"/>
-                <w:color w:val="000000"/>
-                <w:sz w:val="20"/>
+            <w:proofErr w:type="spellStart"/>
+            <w:r>
+              <w:rPr>
+                <w:rFonts w:eastAsia="Times New Roman" w:cs="Times New Roman"/>
+                <w:color w:val="000000"/>
+                <w:sz w:val="24"/>
                 <w:szCs w:val="24"/>
               </w:rPr>
               <w:t>double</w:t>
             </w:r>
+            <w:proofErr w:type="spellEnd"/>
           </w:p>
         </w:tc>
         <w:tc>
@@ -3188,18 +3698,350 @@
             <w:pPr>
               <w:ind w:firstLine="0"/>
               <w:rPr>
-                <w:sz w:val="20"/>
-                <w:szCs w:val="20"/>
-              </w:rPr>
-            </w:pPr>
-            <w:r>
-              <w:rPr>
-                <w:rFonts w:eastAsia="Times New Roman" w:cs="Times New Roman"/>
-                <w:color w:val="000000"/>
-                <w:sz w:val="20"/>
-                <w:szCs w:val="20"/>
+                <w:rFonts w:eastAsia="Times New Roman" w:cs="Times New Roman"/>
+                <w:color w:val="000000"/>
+                <w:sz w:val="24"/>
+                <w:szCs w:val="24"/>
+              </w:rPr>
+            </w:pPr>
+            <w:r>
+              <w:rPr>
+                <w:rFonts w:eastAsia="Times New Roman" w:cs="Times New Roman"/>
+                <w:color w:val="000000"/>
+                <w:sz w:val="24"/>
+                <w:szCs w:val="24"/>
               </w:rPr>
               <w:t>Возвращает реальную цену товара с учетом скидки</w:t>
+            </w:r>
+          </w:p>
+          <w:p>
+            <w:pPr>
+              <w:ind w:firstLine="0"/>
+              <w:rPr>
+                <w:sz w:val="24"/>
+                <w:szCs w:val="24"/>
+              </w:rPr>
+            </w:pPr>
+            <w:r>
+              <w:rPr>
+                <w:rFonts w:eastAsia="Times New Roman" w:cs="Times New Roman"/>
+                <w:color w:val="000000"/>
+                <w:sz w:val="24"/>
+                <w:szCs w:val="24"/>
+                <w:lang w:val="en-US"/>
+              </w:rPr>
+              <w:t xml:space="preserve">value – </w:t>
+            </w:r>
+            <w:r>
+              <w:rPr>
+                <w:rFonts w:eastAsia="Times New Roman" w:cs="Times New Roman"/>
+                <w:color w:val="000000"/>
+                <w:sz w:val="24"/>
+                <w:szCs w:val="24"/>
+              </w:rPr>
+              <w:t>стоимость покупки</w:t>
+            </w:r>
+          </w:p>
+        </w:tc>
+      </w:tr>
+      <w:tr>
+        <w:tc>
+          <w:tcPr>
+            <w:tcW w:w="5000" w:type="pct"/>
+            <w:gridSpan w:val="3"/>
+            <w:vAlign w:val="center"/>
+          </w:tcPr>
+          <w:p>
+            <w:pPr>
+              <w:ind w:firstLine="0"/>
+              <w:jc w:val="center"/>
+              <w:rPr>
+                <w:rFonts w:eastAsia="Times New Roman" w:cs="Times New Roman"/>
+                <w:color w:val="000000"/>
+                <w:sz w:val="24"/>
+                <w:szCs w:val="24"/>
+              </w:rPr>
+            </w:pPr>
+            <w:r>
+              <w:rPr>
+                <w:rFonts w:eastAsia="Times New Roman" w:cs="Times New Roman"/>
+                <w:color w:val="000000"/>
+                <w:sz w:val="24"/>
+                <w:szCs w:val="24"/>
+              </w:rPr>
+              <w:t>Конструкторы</w:t>
+            </w:r>
+          </w:p>
+        </w:tc>
+      </w:tr>
+      <w:tr>
+        <w:tc>
+          <w:tcPr>
+            <w:tcW w:w="1764" w:type="pct"/>
+            <w:vAlign w:val="center"/>
+          </w:tcPr>
+          <w:p>
+            <w:pPr>
+              <w:ind w:firstLine="0"/>
+              <w:jc w:val="left"/>
+              <w:rPr>
+                <w:rFonts w:eastAsia="Times New Roman" w:cs="Times New Roman"/>
+                <w:color w:val="000000"/>
+                <w:sz w:val="24"/>
+                <w:szCs w:val="24"/>
+                <w:lang w:val="en-US"/>
+              </w:rPr>
+            </w:pPr>
+            <w:r>
+              <w:rPr>
+                <w:rFonts w:eastAsia="Times New Roman" w:cs="Times New Roman"/>
+                <w:color w:val="000000"/>
+                <w:sz w:val="24"/>
+                <w:szCs w:val="24"/>
+              </w:rPr>
+              <w:t xml:space="preserve">+ </w:t>
+            </w:r>
+            <w:proofErr w:type="spellStart"/>
+            <w:r>
+              <w:rPr>
+                <w:rFonts w:eastAsia="Times New Roman" w:cs="Times New Roman"/>
+                <w:color w:val="000000"/>
+                <w:sz w:val="24"/>
+                <w:szCs w:val="24"/>
+              </w:rPr>
+              <w:t>DiscountCertificate</w:t>
+            </w:r>
+            <w:proofErr w:type="spellEnd"/>
+            <w:r>
+              <w:rPr>
+                <w:rFonts w:eastAsia="Times New Roman" w:cs="Times New Roman"/>
+                <w:color w:val="000000"/>
+                <w:sz w:val="24"/>
+                <w:szCs w:val="24"/>
+              </w:rPr>
+              <w:t>(</w:t>
+            </w:r>
+            <w:proofErr w:type="spellStart"/>
+            <w:r>
+              <w:rPr>
+                <w:rFonts w:eastAsia="Times New Roman" w:cs="Times New Roman"/>
+                <w:color w:val="000000"/>
+                <w:sz w:val="24"/>
+                <w:szCs w:val="24"/>
+                <w:lang w:val="en-US"/>
+              </w:rPr>
+              <w:t>int</w:t>
+            </w:r>
+            <w:proofErr w:type="spellEnd"/>
+            <w:r>
+              <w:rPr>
+                <w:rFonts w:eastAsia="Times New Roman" w:cs="Times New Roman"/>
+                <w:color w:val="000000"/>
+                <w:sz w:val="24"/>
+                <w:szCs w:val="24"/>
+                <w:lang w:val="en-US"/>
+              </w:rPr>
+              <w:t xml:space="preserve"> value)</w:t>
+            </w:r>
+          </w:p>
+        </w:tc>
+        <w:tc>
+          <w:tcPr>
+            <w:tcW w:w="796" w:type="pct"/>
+            <w:vAlign w:val="center"/>
+          </w:tcPr>
+          <w:p>
+            <w:pPr>
+              <w:ind w:firstLine="0"/>
+              <w:jc w:val="center"/>
+              <w:rPr>
+                <w:rFonts w:eastAsia="Times New Roman" w:cs="Times New Roman"/>
+                <w:color w:val="000000"/>
+                <w:sz w:val="24"/>
+                <w:szCs w:val="24"/>
+              </w:rPr>
+            </w:pPr>
+            <w:proofErr w:type="spellStart"/>
+            <w:r>
+              <w:rPr>
+                <w:rFonts w:eastAsia="Times New Roman" w:cs="Times New Roman"/>
+                <w:color w:val="000000"/>
+                <w:sz w:val="24"/>
+                <w:szCs w:val="24"/>
+              </w:rPr>
+              <w:t>DiscountCertificate</w:t>
+            </w:r>
+            <w:proofErr w:type="spellEnd"/>
+          </w:p>
+        </w:tc>
+        <w:tc>
+          <w:tcPr>
+            <w:tcW w:w="2440" w:type="pct"/>
+            <w:vAlign w:val="center"/>
+          </w:tcPr>
+          <w:p>
+            <w:pPr>
+              <w:ind w:firstLine="0"/>
+              <w:rPr>
+                <w:rFonts w:eastAsia="Times New Roman" w:cs="Times New Roman"/>
+                <w:color w:val="000000"/>
+                <w:sz w:val="24"/>
+                <w:szCs w:val="24"/>
+              </w:rPr>
+            </w:pPr>
+            <w:r>
+              <w:rPr>
+                <w:rFonts w:eastAsia="Times New Roman" w:cs="Times New Roman"/>
+                <w:color w:val="000000"/>
+                <w:sz w:val="24"/>
+                <w:szCs w:val="24"/>
+              </w:rPr>
+              <w:t>Конструктор класса</w:t>
+            </w:r>
+          </w:p>
+          <w:p>
+            <w:pPr>
+              <w:ind w:firstLine="0"/>
+              <w:rPr>
+                <w:rFonts w:eastAsia="Times New Roman" w:cs="Times New Roman"/>
+                <w:color w:val="000000"/>
+                <w:sz w:val="24"/>
+                <w:szCs w:val="24"/>
+              </w:rPr>
+            </w:pPr>
+            <w:r>
+              <w:rPr>
+                <w:rFonts w:eastAsia="Times New Roman" w:cs="Times New Roman"/>
+                <w:color w:val="000000"/>
+                <w:sz w:val="24"/>
+                <w:szCs w:val="24"/>
+                <w:lang w:val="en-US"/>
+              </w:rPr>
+              <w:t>value</w:t>
+            </w:r>
+            <w:r>
+              <w:rPr>
+                <w:rFonts w:eastAsia="Times New Roman" w:cs="Times New Roman"/>
+                <w:color w:val="000000"/>
+                <w:sz w:val="24"/>
+                <w:szCs w:val="24"/>
+              </w:rPr>
+              <w:t xml:space="preserve"> – величина скидки</w:t>
+            </w:r>
+          </w:p>
+        </w:tc>
+      </w:tr>
+      <w:tr>
+        <w:tc>
+          <w:tcPr>
+            <w:tcW w:w="1764" w:type="pct"/>
+            <w:vAlign w:val="center"/>
+          </w:tcPr>
+          <w:p>
+            <w:pPr>
+              <w:ind w:firstLine="0"/>
+              <w:jc w:val="left"/>
+              <w:rPr>
+                <w:rFonts w:eastAsia="Times New Roman" w:cs="Times New Roman"/>
+                <w:color w:val="000000"/>
+                <w:sz w:val="24"/>
+                <w:szCs w:val="24"/>
+                <w:lang w:val="en-US"/>
+              </w:rPr>
+            </w:pPr>
+            <w:r>
+              <w:rPr>
+                <w:rFonts w:eastAsia="Times New Roman" w:cs="Times New Roman"/>
+                <w:color w:val="000000"/>
+                <w:sz w:val="24"/>
+                <w:szCs w:val="24"/>
+              </w:rPr>
+              <w:t xml:space="preserve">+ </w:t>
+            </w:r>
+            <w:proofErr w:type="spellStart"/>
+            <w:r>
+              <w:rPr>
+                <w:rFonts w:eastAsia="Times New Roman" w:cs="Times New Roman"/>
+                <w:color w:val="000000"/>
+                <w:sz w:val="24"/>
+                <w:szCs w:val="24"/>
+              </w:rPr>
+              <w:t>DiscountCertificate</w:t>
+            </w:r>
+            <w:proofErr w:type="spellEnd"/>
+            <w:r>
+              <w:rPr>
+                <w:rFonts w:eastAsia="Times New Roman" w:cs="Times New Roman"/>
+                <w:color w:val="000000"/>
+                <w:sz w:val="24"/>
+                <w:szCs w:val="24"/>
+              </w:rPr>
+              <w:t>(</w:t>
+            </w:r>
+            <w:r>
+              <w:rPr>
+                <w:rFonts w:eastAsia="Times New Roman" w:cs="Times New Roman"/>
+                <w:color w:val="000000"/>
+                <w:sz w:val="24"/>
+                <w:szCs w:val="24"/>
+                <w:lang w:val="en-US"/>
+              </w:rPr>
+              <w:t>)</w:t>
+            </w:r>
+          </w:p>
+        </w:tc>
+        <w:tc>
+          <w:tcPr>
+            <w:tcW w:w="796" w:type="pct"/>
+            <w:vAlign w:val="center"/>
+          </w:tcPr>
+          <w:p>
+            <w:pPr>
+              <w:ind w:firstLine="0"/>
+              <w:jc w:val="center"/>
+              <w:rPr>
+                <w:rFonts w:eastAsia="Times New Roman" w:cs="Times New Roman"/>
+                <w:color w:val="000000"/>
+                <w:sz w:val="24"/>
+                <w:szCs w:val="24"/>
+              </w:rPr>
+            </w:pPr>
+            <w:proofErr w:type="spellStart"/>
+            <w:r>
+              <w:rPr>
+                <w:rFonts w:eastAsia="Times New Roman" w:cs="Times New Roman"/>
+                <w:color w:val="000000"/>
+                <w:sz w:val="24"/>
+                <w:szCs w:val="24"/>
+              </w:rPr>
+              <w:t>DiscountCertificate</w:t>
+            </w:r>
+            <w:proofErr w:type="spellEnd"/>
+          </w:p>
+        </w:tc>
+        <w:tc>
+          <w:tcPr>
+            <w:tcW w:w="2440" w:type="pct"/>
+            <w:vAlign w:val="center"/>
+          </w:tcPr>
+          <w:p>
+            <w:pPr>
+              <w:ind w:firstLine="0"/>
+              <w:rPr>
+                <w:rFonts w:eastAsia="Times New Roman" w:cs="Times New Roman"/>
+                <w:color w:val="000000"/>
+                <w:sz w:val="24"/>
+                <w:szCs w:val="24"/>
+              </w:rPr>
+            </w:pPr>
+            <w:r>
+              <w:rPr>
+                <w:rFonts w:eastAsia="Times New Roman" w:cs="Times New Roman"/>
+                <w:color w:val="000000"/>
+                <w:sz w:val="24"/>
+                <w:szCs w:val="24"/>
+              </w:rPr>
+              <w:t>Конструктор по умолчанию</w:t>
             </w:r>
           </w:p>
         </w:tc>
@@ -3209,11 +4051,23 @@
       <w:pPr>
         <w:spacing w:before="240"/>
         <w:ind w:firstLine="0"/>
+      </w:pPr>
+    </w:p>
+    <w:p>
+      <w:r>
+        <w:br w:type="page"/>
+      </w:r>
+    </w:p>
+    <w:p>
+      <w:pPr>
+        <w:spacing w:before="240"/>
+        <w:ind w:firstLine="0"/>
         <w:rPr>
           <w:lang w:val="en-US"/>
         </w:rPr>
       </w:pPr>
       <w:r>
+        <w:lastRenderedPageBreak/>
         <w:t>Таблица</w:t>
       </w:r>
       <w:r>
@@ -3241,9 +4095,9 @@
         <w:tblLook w:val="04A0" w:firstRow="1" w:lastRow="0" w:firstColumn="1" w:lastColumn="0" w:noHBand="0" w:noVBand="1"/>
       </w:tblPr>
       <w:tblGrid>
-        <w:gridCol w:w="3396"/>
-        <w:gridCol w:w="1560"/>
-        <w:gridCol w:w="4672"/>
+        <w:gridCol w:w="3328"/>
+        <w:gridCol w:w="1696"/>
+        <w:gridCol w:w="4604"/>
       </w:tblGrid>
       <w:tr>
         <w:tc>
@@ -3257,11 +4111,13 @@
               <w:jc w:val="center"/>
               <w:rPr>
                 <w:sz w:val="24"/>
-              </w:rPr>
-            </w:pPr>
-            <w:r>
-              <w:rPr>
-                <w:sz w:val="24"/>
+                <w:szCs w:val="24"/>
+              </w:rPr>
+            </w:pPr>
+            <w:r>
+              <w:rPr>
+                <w:sz w:val="24"/>
+                <w:szCs w:val="24"/>
               </w:rPr>
               <w:t>Название</w:t>
             </w:r>
@@ -3278,11 +4134,13 @@
               <w:jc w:val="center"/>
               <w:rPr>
                 <w:sz w:val="24"/>
-              </w:rPr>
-            </w:pPr>
-            <w:r>
-              <w:rPr>
-                <w:sz w:val="24"/>
+                <w:szCs w:val="24"/>
+              </w:rPr>
+            </w:pPr>
+            <w:r>
+              <w:rPr>
+                <w:sz w:val="24"/>
+                <w:szCs w:val="24"/>
               </w:rPr>
               <w:t>Тип</w:t>
             </w:r>
@@ -3299,11 +4157,13 @@
               <w:jc w:val="center"/>
               <w:rPr>
                 <w:sz w:val="24"/>
-              </w:rPr>
-            </w:pPr>
-            <w:r>
-              <w:rPr>
-                <w:sz w:val="24"/>
+                <w:szCs w:val="24"/>
+              </w:rPr>
+            </w:pPr>
+            <w:r>
+              <w:rPr>
+                <w:sz w:val="24"/>
+                <w:szCs w:val="24"/>
               </w:rPr>
               <w:t>Описание</w:t>
             </w:r>
@@ -3323,12 +4183,14 @@
               <w:jc w:val="center"/>
               <w:rPr>
                 <w:sz w:val="24"/>
+                <w:szCs w:val="24"/>
                 <w:lang w:val="en-US"/>
               </w:rPr>
             </w:pPr>
             <w:r>
               <w:rPr>
                 <w:sz w:val="24"/>
+                <w:szCs w:val="24"/>
               </w:rPr>
               <w:t>Описание класса</w:t>
             </w:r>
@@ -3348,11 +4210,13 @@
               <w:jc w:val="left"/>
               <w:rPr>
                 <w:sz w:val="24"/>
-              </w:rPr>
-            </w:pPr>
-            <w:r>
-              <w:rPr>
-                <w:sz w:val="24"/>
+                <w:szCs w:val="24"/>
+              </w:rPr>
+            </w:pPr>
+            <w:r>
+              <w:rPr>
+                <w:sz w:val="24"/>
+                <w:szCs w:val="24"/>
               </w:rPr>
               <w:t xml:space="preserve">Класс </w:t>
             </w:r>
@@ -3360,8 +4224,8 @@
               <w:rPr>
                 <w:i/>
                 <w:iCs/>
-                <w:sz w:val="22"/>
-                <w:szCs w:val="18"/>
+                <w:sz w:val="24"/>
+                <w:szCs w:val="24"/>
                 <w:lang w:val="en-US"/>
               </w:rPr>
               <w:t>InterestCoupon</w:t>
@@ -3370,26 +4234,29 @@
               <w:rPr>
                 <w:i/>
                 <w:iCs/>
-                <w:sz w:val="22"/>
-                <w:szCs w:val="18"/>
+                <w:sz w:val="24"/>
+                <w:szCs w:val="24"/>
               </w:rPr>
               <w:t xml:space="preserve"> </w:t>
             </w:r>
             <w:r>
               <w:rPr>
                 <w:sz w:val="24"/>
+                <w:szCs w:val="24"/>
               </w:rPr>
               <w:t xml:space="preserve">– </w:t>
             </w:r>
             <w:r>
               <w:rPr>
                 <w:sz w:val="24"/>
+                <w:szCs w:val="24"/>
               </w:rPr>
               <w:t>Класс скидки по процент</w:t>
             </w:r>
             <w:r>
               <w:rPr>
                 <w:sz w:val="24"/>
+                <w:szCs w:val="24"/>
               </w:rPr>
               <w:t>ному купону</w:t>
             </w:r>
@@ -3435,7 +4302,7 @@
               <w:rPr>
                 <w:rFonts w:eastAsia="Times New Roman" w:cs="Times New Roman"/>
                 <w:color w:val="000000"/>
-                <w:sz w:val="20"/>
+                <w:sz w:val="24"/>
                 <w:szCs w:val="24"/>
                 <w:lang w:val="en-US"/>
               </w:rPr>
@@ -3444,7 +4311,7 @@
               <w:rPr>
                 <w:rFonts w:eastAsia="Times New Roman" w:cs="Times New Roman"/>
                 <w:color w:val="000000"/>
-                <w:sz w:val="20"/>
+                <w:sz w:val="24"/>
                 <w:szCs w:val="24"/>
                 <w:lang w:val="en-US"/>
               </w:rPr>
@@ -3455,7 +4322,7 @@
               <w:rPr>
                 <w:rFonts w:eastAsia="Times New Roman" w:cs="Times New Roman"/>
                 <w:color w:val="000000"/>
-                <w:sz w:val="20"/>
+                <w:sz w:val="24"/>
                 <w:szCs w:val="24"/>
                 <w:lang w:val="en-US"/>
               </w:rPr>
@@ -3465,7 +4332,7 @@
               <w:rPr>
                 <w:rFonts w:eastAsia="Times New Roman" w:cs="Times New Roman"/>
                 <w:color w:val="000000"/>
-                <w:sz w:val="20"/>
+                <w:sz w:val="24"/>
                 <w:szCs w:val="24"/>
                 <w:lang w:val="en-US"/>
               </w:rPr>
@@ -3485,8 +4352,8 @@
               <w:jc w:val="center"/>
               <w:rPr>
                 <w:rFonts w:eastAsia="Times New Roman" w:cs="Times New Roman"/>
-                <w:sz w:val="20"/>
-                <w:szCs w:val="20"/>
+                <w:sz w:val="24"/>
+                <w:szCs w:val="24"/>
                 <w:lang w:val="en-US"/>
               </w:rPr>
             </w:pPr>
@@ -3494,8 +4361,8 @@
             <w:r>
               <w:rPr>
                 <w:rFonts w:eastAsia="Times New Roman" w:cs="Times New Roman"/>
-                <w:sz w:val="20"/>
-                <w:szCs w:val="20"/>
+                <w:sz w:val="24"/>
+                <w:szCs w:val="24"/>
                 <w:lang w:val="en-US"/>
               </w:rPr>
               <w:t>int</w:t>
@@ -3514,15 +4381,15 @@
               <w:jc w:val="left"/>
               <w:rPr>
                 <w:rFonts w:eastAsia="Times New Roman" w:cs="Times New Roman"/>
-                <w:sz w:val="20"/>
-                <w:szCs w:val="20"/>
-              </w:rPr>
-            </w:pPr>
-            <w:r>
-              <w:rPr>
-                <w:rFonts w:eastAsia="Times New Roman" w:cs="Times New Roman"/>
-                <w:sz w:val="20"/>
-                <w:szCs w:val="20"/>
+                <w:sz w:val="24"/>
+                <w:szCs w:val="24"/>
+              </w:rPr>
+            </w:pPr>
+            <w:r>
+              <w:rPr>
+                <w:rFonts w:eastAsia="Times New Roman" w:cs="Times New Roman"/>
+                <w:sz w:val="24"/>
+                <w:szCs w:val="24"/>
               </w:rPr>
               <w:t>Максимальный процент скидки</w:t>
             </w:r>
@@ -3568,16 +4435,17 @@
               <w:rPr>
                 <w:sz w:val="24"/>
                 <w:szCs w:val="24"/>
-              </w:rPr>
-            </w:pPr>
-            <w:r>
-              <w:rPr>
-                <w:rFonts w:eastAsia="Times New Roman" w:cs="Times New Roman"/>
-                <w:color w:val="000000"/>
-                <w:sz w:val="24"/>
-                <w:szCs w:val="24"/>
                 <w:lang w:val="en-US"/>
               </w:rPr>
+            </w:pPr>
+            <w:r>
+              <w:rPr>
+                <w:rFonts w:eastAsia="Times New Roman" w:cs="Times New Roman"/>
+                <w:color w:val="000000"/>
+                <w:sz w:val="24"/>
+                <w:szCs w:val="24"/>
+                <w:lang w:val="en-US"/>
+              </w:rPr>
               <w:t xml:space="preserve">+ </w:t>
             </w:r>
             <w:proofErr w:type="spellStart"/>
@@ -3585,13 +4453,32 @@
               <w:rPr>
                 <w:rFonts w:eastAsia="Times New Roman" w:cs="Times New Roman"/>
                 <w:color w:val="000000"/>
-                <w:sz w:val="20"/>
-                <w:szCs w:val="20"/>
+                <w:sz w:val="24"/>
+                <w:szCs w:val="24"/>
                 <w:lang w:val="en-US"/>
               </w:rPr>
               <w:t>GetResultPrice</w:t>
             </w:r>
             <w:proofErr w:type="spellEnd"/>
+            <w:r>
+              <w:rPr>
+                <w:rFonts w:eastAsia="Times New Roman" w:cs="Times New Roman"/>
+                <w:color w:val="000000"/>
+                <w:sz w:val="24"/>
+                <w:szCs w:val="24"/>
+              </w:rPr>
+              <w:t>(</w:t>
+            </w:r>
+            <w:r>
+              <w:rPr>
+                <w:rFonts w:eastAsia="Times New Roman" w:cs="Times New Roman"/>
+                <w:color w:val="000000"/>
+                <w:sz w:val="24"/>
+                <w:szCs w:val="24"/>
+                <w:lang w:val="en-US"/>
+              </w:rPr>
+              <w:t>double value)</w:t>
+            </w:r>
           </w:p>
         </w:tc>
         <w:tc>
@@ -3609,15 +4496,17 @@
                 <w:lang w:val="en-US"/>
               </w:rPr>
             </w:pPr>
-            <w:r>
-              <w:rPr>
-                <w:rFonts w:eastAsia="Times New Roman" w:cs="Times New Roman"/>
-                <w:color w:val="000000"/>
-                <w:sz w:val="20"/>
+            <w:proofErr w:type="spellStart"/>
+            <w:r>
+              <w:rPr>
+                <w:rFonts w:eastAsia="Times New Roman" w:cs="Times New Roman"/>
+                <w:color w:val="000000"/>
+                <w:sz w:val="24"/>
                 <w:szCs w:val="24"/>
               </w:rPr>
               <w:t>double</w:t>
             </w:r>
+            <w:proofErr w:type="spellEnd"/>
           </w:p>
         </w:tc>
         <w:tc>
@@ -3629,18 +4518,48 @@
             <w:pPr>
               <w:ind w:firstLine="0"/>
               <w:rPr>
-                <w:sz w:val="20"/>
-                <w:szCs w:val="20"/>
-              </w:rPr>
-            </w:pPr>
-            <w:r>
-              <w:rPr>
-                <w:rFonts w:eastAsia="Times New Roman" w:cs="Times New Roman"/>
-                <w:color w:val="000000"/>
-                <w:sz w:val="20"/>
-                <w:szCs w:val="20"/>
+                <w:rFonts w:eastAsia="Times New Roman" w:cs="Times New Roman"/>
+                <w:color w:val="000000"/>
+                <w:sz w:val="24"/>
+                <w:szCs w:val="24"/>
+              </w:rPr>
+            </w:pPr>
+            <w:r>
+              <w:rPr>
+                <w:rFonts w:eastAsia="Times New Roman" w:cs="Times New Roman"/>
+                <w:color w:val="000000"/>
+                <w:sz w:val="24"/>
+                <w:szCs w:val="24"/>
               </w:rPr>
               <w:t>Возвращает реальную цену товара с учетом скидки</w:t>
+            </w:r>
+          </w:p>
+          <w:p>
+            <w:pPr>
+              <w:ind w:firstLine="0"/>
+              <w:rPr>
+                <w:sz w:val="24"/>
+                <w:szCs w:val="24"/>
+              </w:rPr>
+            </w:pPr>
+            <w:r>
+              <w:rPr>
+                <w:rFonts w:eastAsia="Times New Roman" w:cs="Times New Roman"/>
+                <w:color w:val="000000"/>
+                <w:sz w:val="24"/>
+                <w:szCs w:val="24"/>
+                <w:lang w:val="en-US"/>
+              </w:rPr>
+              <w:t xml:space="preserve">value – </w:t>
+            </w:r>
+            <w:r>
+              <w:rPr>
+                <w:rFonts w:eastAsia="Times New Roman" w:cs="Times New Roman"/>
+                <w:color w:val="000000"/>
+                <w:sz w:val="24"/>
+                <w:szCs w:val="24"/>
+              </w:rPr>
+              <w:t>стоимость покупки</w:t>
             </w:r>
           </w:p>
         </w:tc>
@@ -3671,14 +4590,26 @@
                 <w:szCs w:val="24"/>
                 <w:lang w:val="en-US"/>
               </w:rPr>
-              <w:t xml:space="preserve">- </w:t>
-            </w:r>
-            <w:r>
-              <w:rPr>
-                <w:rFonts w:eastAsia="Times New Roman" w:cs="Times New Roman"/>
-                <w:color w:val="000000"/>
-                <w:sz w:val="20"/>
-                <w:szCs w:val="20"/>
+              <w:t>#</w:t>
+            </w:r>
+            <w:bookmarkStart w:id="10" w:name="_GoBack"/>
+            <w:bookmarkEnd w:id="10"/>
+            <w:r>
+              <w:rPr>
+                <w:rFonts w:eastAsia="Times New Roman" w:cs="Times New Roman"/>
+                <w:color w:val="000000"/>
+                <w:sz w:val="24"/>
+                <w:szCs w:val="24"/>
+                <w:lang w:val="en-US"/>
+              </w:rPr>
+              <w:t xml:space="preserve"> </w:t>
+            </w:r>
+            <w:r>
+              <w:rPr>
+                <w:rFonts w:eastAsia="Times New Roman" w:cs="Times New Roman"/>
+                <w:color w:val="000000"/>
+                <w:sz w:val="24"/>
+                <w:szCs w:val="24"/>
               </w:rPr>
               <w:t>Check</w:t>
             </w:r>
@@ -3686,8 +4617,8 @@
               <w:rPr>
                 <w:rFonts w:eastAsia="Times New Roman" w:cs="Times New Roman"/>
                 <w:color w:val="000000"/>
-                <w:sz w:val="20"/>
-                <w:szCs w:val="20"/>
+                <w:sz w:val="24"/>
+                <w:szCs w:val="24"/>
                 <w:lang w:val="en-US"/>
               </w:rPr>
               <w:t>Discount</w:t>
@@ -3706,16 +4637,16 @@
               <w:rPr>
                 <w:rFonts w:eastAsia="Times New Roman" w:cs="Times New Roman"/>
                 <w:color w:val="000000"/>
-                <w:sz w:val="20"/>
-                <w:szCs w:val="24"/>
-              </w:rPr>
-            </w:pPr>
-            <w:r>
-              <w:rPr>
-                <w:rFonts w:eastAsia="Times New Roman" w:cs="Times New Roman"/>
-                <w:color w:val="000000"/>
-                <w:sz w:val="20"/>
-                <w:szCs w:val="20"/>
+                <w:sz w:val="24"/>
+                <w:szCs w:val="24"/>
+              </w:rPr>
+            </w:pPr>
+            <w:r>
+              <w:rPr>
+                <w:rFonts w:eastAsia="Times New Roman" w:cs="Times New Roman"/>
+                <w:color w:val="000000"/>
+                <w:sz w:val="24"/>
+                <w:szCs w:val="24"/>
                 <w:lang w:val="en-US"/>
               </w:rPr>
               <w:t>bool</w:t>
@@ -3733,18 +4664,331 @@
               <w:rPr>
                 <w:rFonts w:eastAsia="Times New Roman" w:cs="Times New Roman"/>
                 <w:color w:val="000000"/>
-                <w:sz w:val="20"/>
-                <w:szCs w:val="20"/>
-              </w:rPr>
-            </w:pPr>
-            <w:r>
-              <w:rPr>
-                <w:rFonts w:eastAsia="Times New Roman" w:cs="Times New Roman"/>
-                <w:color w:val="000000"/>
-                <w:sz w:val="20"/>
-                <w:szCs w:val="20"/>
+                <w:sz w:val="24"/>
+                <w:szCs w:val="24"/>
+              </w:rPr>
+            </w:pPr>
+            <w:r>
+              <w:rPr>
+                <w:rFonts w:eastAsia="Times New Roman" w:cs="Times New Roman"/>
+                <w:color w:val="000000"/>
+                <w:sz w:val="24"/>
+                <w:szCs w:val="24"/>
               </w:rPr>
               <w:t>Проверяет величину скидки</w:t>
+            </w:r>
+          </w:p>
+        </w:tc>
+      </w:tr>
+      <w:tr>
+        <w:tc>
+          <w:tcPr>
+            <w:tcW w:w="5000" w:type="pct"/>
+            <w:gridSpan w:val="3"/>
+            <w:vAlign w:val="center"/>
+          </w:tcPr>
+          <w:p>
+            <w:pPr>
+              <w:ind w:firstLine="0"/>
+              <w:jc w:val="center"/>
+              <w:rPr>
+                <w:rFonts w:eastAsia="Times New Roman" w:cs="Times New Roman"/>
+                <w:color w:val="000000"/>
+                <w:sz w:val="24"/>
+                <w:szCs w:val="24"/>
+              </w:rPr>
+            </w:pPr>
+            <w:r>
+              <w:rPr>
+                <w:rFonts w:eastAsia="Times New Roman" w:cs="Times New Roman"/>
+                <w:color w:val="000000"/>
+                <w:sz w:val="24"/>
+                <w:szCs w:val="24"/>
+              </w:rPr>
+              <w:t>Конструкторы</w:t>
+            </w:r>
+          </w:p>
+        </w:tc>
+      </w:tr>
+      <w:tr>
+        <w:tc>
+          <w:tcPr>
+            <w:tcW w:w="1764" w:type="pct"/>
+            <w:vAlign w:val="center"/>
+          </w:tcPr>
+          <w:p>
+            <w:pPr>
+              <w:ind w:firstLine="0"/>
+              <w:jc w:val="left"/>
+              <w:rPr>
+                <w:rFonts w:eastAsia="Times New Roman" w:cs="Times New Roman"/>
+                <w:color w:val="000000"/>
+                <w:sz w:val="24"/>
+                <w:szCs w:val="24"/>
+                <w:lang w:val="en-US"/>
+              </w:rPr>
+            </w:pPr>
+            <w:r>
+              <w:rPr>
+                <w:rFonts w:eastAsia="Times New Roman" w:cs="Times New Roman"/>
+                <w:color w:val="000000"/>
+                <w:sz w:val="24"/>
+                <w:szCs w:val="24"/>
+              </w:rPr>
+              <w:t xml:space="preserve">+ </w:t>
+            </w:r>
+            <w:proofErr w:type="spellStart"/>
+            <w:r>
+              <w:rPr>
+                <w:rFonts w:eastAsia="Times New Roman" w:cs="Times New Roman"/>
+                <w:color w:val="000000"/>
+                <w:sz w:val="24"/>
+                <w:szCs w:val="24"/>
+              </w:rPr>
+              <w:t>InterestCoupon</w:t>
+            </w:r>
+            <w:proofErr w:type="spellEnd"/>
+            <w:r>
+              <w:rPr>
+                <w:rFonts w:eastAsia="Times New Roman" w:cs="Times New Roman"/>
+                <w:color w:val="000000"/>
+                <w:sz w:val="24"/>
+                <w:szCs w:val="24"/>
+              </w:rPr>
+              <w:t>(</w:t>
+            </w:r>
+            <w:proofErr w:type="spellStart"/>
+            <w:r>
+              <w:rPr>
+                <w:rFonts w:eastAsia="Times New Roman" w:cs="Times New Roman"/>
+                <w:color w:val="000000"/>
+                <w:sz w:val="24"/>
+                <w:szCs w:val="24"/>
+                <w:lang w:val="en-US"/>
+              </w:rPr>
+              <w:t>int</w:t>
+            </w:r>
+            <w:proofErr w:type="spellEnd"/>
+            <w:r>
+              <w:rPr>
+                <w:rFonts w:eastAsia="Times New Roman" w:cs="Times New Roman"/>
+                <w:color w:val="000000"/>
+                <w:sz w:val="24"/>
+                <w:szCs w:val="24"/>
+                <w:lang w:val="en-US"/>
+              </w:rPr>
+              <w:t xml:space="preserve"> value)</w:t>
+            </w:r>
+          </w:p>
+        </w:tc>
+        <w:tc>
+          <w:tcPr>
+            <w:tcW w:w="810" w:type="pct"/>
+            <w:vAlign w:val="center"/>
+          </w:tcPr>
+          <w:p>
+            <w:pPr>
+              <w:ind w:firstLine="0"/>
+              <w:jc w:val="center"/>
+              <w:rPr>
+                <w:rFonts w:eastAsia="Times New Roman" w:cs="Times New Roman"/>
+                <w:color w:val="000000"/>
+                <w:sz w:val="24"/>
+                <w:szCs w:val="24"/>
+                <w:lang w:val="en-US"/>
+              </w:rPr>
+            </w:pPr>
+            <w:proofErr w:type="spellStart"/>
+            <w:r>
+              <w:rPr>
+                <w:rFonts w:eastAsia="Times New Roman" w:cs="Times New Roman"/>
+                <w:color w:val="000000"/>
+                <w:sz w:val="24"/>
+                <w:szCs w:val="24"/>
+              </w:rPr>
+              <w:t>InterestCoupon</w:t>
+            </w:r>
+            <w:proofErr w:type="spellEnd"/>
+          </w:p>
+        </w:tc>
+        <w:tc>
+          <w:tcPr>
+            <w:tcW w:w="2426" w:type="pct"/>
+            <w:vAlign w:val="center"/>
+          </w:tcPr>
+          <w:p>
+            <w:pPr>
+              <w:ind w:firstLine="0"/>
+              <w:rPr>
+                <w:rFonts w:eastAsia="Times New Roman" w:cs="Times New Roman"/>
+                <w:color w:val="000000"/>
+                <w:sz w:val="24"/>
+                <w:szCs w:val="24"/>
+              </w:rPr>
+            </w:pPr>
+            <w:r>
+              <w:rPr>
+                <w:rFonts w:eastAsia="Times New Roman" w:cs="Times New Roman"/>
+                <w:color w:val="000000"/>
+                <w:sz w:val="24"/>
+                <w:szCs w:val="24"/>
+              </w:rPr>
+              <w:t>Конструктор класса</w:t>
+            </w:r>
+          </w:p>
+          <w:p>
+            <w:pPr>
+              <w:ind w:firstLine="0"/>
+              <w:rPr>
+                <w:rFonts w:eastAsia="Times New Roman" w:cs="Times New Roman"/>
+                <w:color w:val="000000"/>
+                <w:sz w:val="24"/>
+                <w:szCs w:val="24"/>
+              </w:rPr>
+            </w:pPr>
+            <w:r>
+              <w:rPr>
+                <w:rFonts w:eastAsia="Times New Roman" w:cs="Times New Roman"/>
+                <w:color w:val="000000"/>
+                <w:sz w:val="24"/>
+                <w:szCs w:val="24"/>
+                <w:lang w:val="en-US"/>
+              </w:rPr>
+              <w:t>value</w:t>
+            </w:r>
+            <w:r>
+              <w:rPr>
+                <w:rFonts w:eastAsia="Times New Roman" w:cs="Times New Roman"/>
+                <w:color w:val="000000"/>
+                <w:sz w:val="24"/>
+                <w:szCs w:val="24"/>
+              </w:rPr>
+              <w:t xml:space="preserve"> – величина скидки</w:t>
+            </w:r>
+          </w:p>
+        </w:tc>
+      </w:tr>
+      <w:tr>
+        <w:tc>
+          <w:tcPr>
+            <w:tcW w:w="1764" w:type="pct"/>
+            <w:vAlign w:val="center"/>
+          </w:tcPr>
+          <w:p>
+            <w:pPr>
+              <w:ind w:firstLine="0"/>
+              <w:jc w:val="left"/>
+              <w:rPr>
+                <w:rFonts w:eastAsia="Times New Roman" w:cs="Times New Roman"/>
+                <w:color w:val="000000"/>
+                <w:sz w:val="24"/>
+                <w:szCs w:val="24"/>
+                <w:lang w:val="en-US"/>
+              </w:rPr>
+            </w:pPr>
+            <w:r>
+              <w:rPr>
+                <w:rFonts w:eastAsia="Times New Roman" w:cs="Times New Roman"/>
+                <w:color w:val="000000"/>
+                <w:sz w:val="24"/>
+                <w:szCs w:val="24"/>
+              </w:rPr>
+              <w:t xml:space="preserve">+ </w:t>
+            </w:r>
+            <w:proofErr w:type="spellStart"/>
+            <w:r>
+              <w:rPr>
+                <w:rFonts w:eastAsia="Times New Roman" w:cs="Times New Roman"/>
+                <w:color w:val="000000"/>
+                <w:sz w:val="24"/>
+                <w:szCs w:val="24"/>
+              </w:rPr>
+              <w:t>InterestCoupon</w:t>
+            </w:r>
+            <w:proofErr w:type="spellEnd"/>
+            <w:r>
+              <w:rPr>
+                <w:rFonts w:eastAsia="Times New Roman" w:cs="Times New Roman"/>
+                <w:color w:val="000000"/>
+                <w:sz w:val="24"/>
+                <w:szCs w:val="24"/>
+              </w:rPr>
+              <w:t xml:space="preserve"> </w:t>
+            </w:r>
+            <w:r>
+              <w:rPr>
+                <w:rFonts w:eastAsia="Times New Roman" w:cs="Times New Roman"/>
+                <w:color w:val="000000"/>
+                <w:sz w:val="24"/>
+                <w:szCs w:val="24"/>
+              </w:rPr>
+              <w:t>(</w:t>
+            </w:r>
+            <w:r>
+              <w:rPr>
+                <w:rFonts w:eastAsia="Times New Roman" w:cs="Times New Roman"/>
+                <w:color w:val="000000"/>
+                <w:sz w:val="24"/>
+                <w:szCs w:val="24"/>
+                <w:lang w:val="en-US"/>
+              </w:rPr>
+              <w:t>)</w:t>
+            </w:r>
+          </w:p>
+        </w:tc>
+        <w:tc>
+          <w:tcPr>
+            <w:tcW w:w="810" w:type="pct"/>
+            <w:vAlign w:val="center"/>
+          </w:tcPr>
+          <w:p>
+            <w:pPr>
+              <w:ind w:firstLine="0"/>
+              <w:jc w:val="center"/>
+              <w:rPr>
+                <w:rFonts w:eastAsia="Times New Roman" w:cs="Times New Roman"/>
+                <w:color w:val="000000"/>
+                <w:sz w:val="24"/>
+                <w:szCs w:val="24"/>
+                <w:lang w:val="en-US"/>
+              </w:rPr>
+            </w:pPr>
+            <w:proofErr w:type="spellStart"/>
+            <w:r>
+              <w:rPr>
+                <w:rFonts w:eastAsia="Times New Roman" w:cs="Times New Roman"/>
+                <w:color w:val="000000"/>
+                <w:sz w:val="24"/>
+                <w:szCs w:val="24"/>
+              </w:rPr>
+              <w:t>InterestCoupon</w:t>
+            </w:r>
+            <w:proofErr w:type="spellEnd"/>
+          </w:p>
+        </w:tc>
+        <w:tc>
+          <w:tcPr>
+            <w:tcW w:w="2426" w:type="pct"/>
+            <w:vAlign w:val="center"/>
+          </w:tcPr>
+          <w:p>
+            <w:pPr>
+              <w:ind w:firstLine="0"/>
+              <w:rPr>
+                <w:rFonts w:eastAsia="Times New Roman" w:cs="Times New Roman"/>
+                <w:color w:val="000000"/>
+                <w:sz w:val="24"/>
+                <w:szCs w:val="24"/>
+              </w:rPr>
+            </w:pPr>
+            <w:r>
+              <w:rPr>
+                <w:rFonts w:eastAsia="Times New Roman" w:cs="Times New Roman"/>
+                <w:color w:val="000000"/>
+                <w:sz w:val="24"/>
+                <w:szCs w:val="24"/>
+              </w:rPr>
+              <w:t>Конструктор по умолчанию</w:t>
             </w:r>
           </w:p>
         </w:tc>
@@ -3757,7 +5001,7 @@
           <w:bCs/>
         </w:rPr>
       </w:pPr>
-      <w:bookmarkStart w:id="10" w:name="_Toc74829067"/>
+      <w:bookmarkStart w:id="11" w:name="_Toc74829067"/>
       <w:r>
         <w:rPr>
           <w:b/>
@@ -3775,7 +5019,7 @@
           <w:bCs/>
         </w:rPr>
       </w:pPr>
-      <w:bookmarkStart w:id="11" w:name="_Toc119108695"/>
+      <w:bookmarkStart w:id="12" w:name="_Toc119108695"/>
       <w:r>
         <w:rPr>
           <w:b/>
@@ -3784,6 +5028,7 @@
         <w:lastRenderedPageBreak/>
         <w:t xml:space="preserve">1.4 Дерево ветвлений </w:t>
       </w:r>
+      <w:proofErr w:type="spellStart"/>
       <w:r>
         <w:rPr>
           <w:b/>
@@ -3792,8 +5037,9 @@
         </w:rPr>
         <w:t>Git</w:t>
       </w:r>
-      <w:bookmarkEnd w:id="10"/>
       <w:bookmarkEnd w:id="11"/>
+      <w:bookmarkEnd w:id="12"/>
+      <w:proofErr w:type="spellEnd"/>
     </w:p>
     <w:p>
       <w:pPr>
@@ -3885,8 +5131,8 @@
           <w:bCs/>
         </w:rPr>
       </w:pPr>
-      <w:bookmarkStart w:id="12" w:name="_Toc74829068"/>
-      <w:bookmarkStart w:id="13" w:name="_Toc119108696"/>
+      <w:bookmarkStart w:id="13" w:name="_Toc74829068"/>
+      <w:bookmarkStart w:id="14" w:name="_Toc119108696"/>
       <w:r>
         <w:rPr>
           <w:b/>
@@ -3894,8 +5140,8 @@
         </w:rPr>
         <w:t>1.5 Тестирование программы</w:t>
       </w:r>
-      <w:bookmarkEnd w:id="12"/>
       <w:bookmarkEnd w:id="13"/>
+      <w:bookmarkEnd w:id="14"/>
     </w:p>
     <w:p>
       <w:pPr>
@@ -5604,10 +6850,87 @@
           <w:lang w:eastAsia="ru-RU"/>
         </w:rPr>
         <w:drawing>
-          <wp:inline distT="0" distB="0" distL="0" distR="0" wp14:anchorId="7E36237E" wp14:editId="596CF00A">
-            <wp:extent cx="4009023" cy="3730404"/>
-            <wp:effectExtent l="0" t="0" r="0" b="3810"/>
-            <wp:docPr id="30" name="Рисунок 30"/>
+          <wp:inline distT="0" distB="0" distL="0" distR="0" wp14:anchorId="26C40918" wp14:editId="691A9936">
+            <wp:extent cx="3571437" cy="3295650"/>
+            <wp:effectExtent l="0" t="0" r="0" b="0"/>
+            <wp:docPr id="1" name="Рисунок 1"/>
+            <wp:cNvGraphicFramePr>
+              <a:graphicFrameLocks xmlns:a="http://schemas.openxmlformats.org/drawingml/2006/main" noChangeAspect="1"/>
+            </wp:cNvGraphicFramePr>
+            <a:graphic xmlns:a="http://schemas.openxmlformats.org/drawingml/2006/main">
+              <a:graphicData uri="http://schemas.openxmlformats.org/drawingml/2006/picture">
+                <pic:pic xmlns:pic="http://schemas.openxmlformats.org/drawingml/2006/picture">
+                  <pic:nvPicPr>
+                    <pic:cNvPr id="1" name=""/>
+                    <pic:cNvPicPr/>
+                  </pic:nvPicPr>
+                  <pic:blipFill>
+                    <a:blip r:embed="rId27"/>
+                    <a:stretch>
+                      <a:fillRect/>
+                    </a:stretch>
+                  </pic:blipFill>
+                  <pic:spPr>
+                    <a:xfrm>
+                      <a:off x="0" y="0"/>
+                      <a:ext cx="3597694" cy="3319880"/>
+                    </a:xfrm>
+                    <a:prstGeom prst="rect">
+                      <a:avLst/>
+                    </a:prstGeom>
+                  </pic:spPr>
+                </pic:pic>
+              </a:graphicData>
+            </a:graphic>
+          </wp:inline>
+        </w:drawing>
+      </w:r>
+    </w:p>
+    <w:p>
+      <w:pPr>
+        <w:ind w:firstLine="0"/>
+        <w:jc w:val="center"/>
+      </w:pPr>
+      <w:r>
+        <w:t xml:space="preserve">Рисунок </w:t>
+      </w:r>
+      <w:r>
+        <w:t>18</w:t>
+      </w:r>
+      <w:r>
+        <w:t xml:space="preserve"> – Результат загрузки данных</w:t>
+      </w:r>
+    </w:p>
+    <w:p>
+      <w:pPr>
+        <w:ind w:firstLine="709"/>
+      </w:pPr>
+      <w:r>
+        <w:t xml:space="preserve">В случае, если схема файла не соответствует установленному формату, появится соответствующее сообщение (рисунок </w:t>
+      </w:r>
+      <w:r>
+        <w:t>19</w:t>
+      </w:r>
+      <w:r>
+        <w:t>).</w:t>
+      </w:r>
+    </w:p>
+    <w:p>
+      <w:pPr>
+        <w:ind w:firstLine="0"/>
+        <w:jc w:val="center"/>
+      </w:pPr>
+      <w:r>
+        <w:rPr>
+          <w:noProof/>
+          <w:lang w:eastAsia="ru-RU"/>
+        </w:rPr>
+        <w:lastRenderedPageBreak/>
+        <w:drawing>
+          <wp:inline distT="0" distB="0" distL="0" distR="0" wp14:anchorId="0761F1DF" wp14:editId="5388A591">
+            <wp:extent cx="1409897" cy="1267002"/>
+            <wp:effectExtent l="0" t="0" r="0" b="9525"/>
+            <wp:docPr id="38" name="Рисунок 38"/>
             <wp:cNvGraphicFramePr>
               <a:graphicFrameLocks xmlns:a="http://schemas.openxmlformats.org/drawingml/2006/main" noChangeAspect="1"/>
             </wp:cNvGraphicFramePr>
@@ -5627,83 +6950,6 @@
                   <pic:spPr>
                     <a:xfrm>
                       <a:off x="0" y="0"/>
-                      <a:ext cx="4015440" cy="3736375"/>
-                    </a:xfrm>
-                    <a:prstGeom prst="rect">
-                      <a:avLst/>
-                    </a:prstGeom>
-                  </pic:spPr>
-                </pic:pic>
-              </a:graphicData>
-            </a:graphic>
-          </wp:inline>
-        </w:drawing>
-      </w:r>
-    </w:p>
-    <w:p>
-      <w:pPr>
-        <w:ind w:firstLine="0"/>
-        <w:jc w:val="center"/>
-      </w:pPr>
-      <w:r>
-        <w:t xml:space="preserve">Рисунок </w:t>
-      </w:r>
-      <w:r>
-        <w:t>18</w:t>
-      </w:r>
-      <w:r>
-        <w:t xml:space="preserve"> – Результат загрузки данных</w:t>
-      </w:r>
-    </w:p>
-    <w:p>
-      <w:pPr>
-        <w:ind w:firstLine="709"/>
-      </w:pPr>
-      <w:r>
-        <w:t xml:space="preserve">В случае, если схема файла не соответствует установленному формату, появится соответствующее сообщение (рисунок </w:t>
-      </w:r>
-      <w:r>
-        <w:t>19</w:t>
-      </w:r>
-      <w:r>
-        <w:t>).</w:t>
-      </w:r>
-    </w:p>
-    <w:p>
-      <w:pPr>
-        <w:ind w:firstLine="0"/>
-        <w:jc w:val="center"/>
-      </w:pPr>
-      <w:r>
-        <w:rPr>
-          <w:noProof/>
-          <w:lang w:eastAsia="ru-RU"/>
-        </w:rPr>
-        <w:lastRenderedPageBreak/>
-        <w:drawing>
-          <wp:inline distT="0" distB="0" distL="0" distR="0" wp14:anchorId="0761F1DF" wp14:editId="5388A591">
-            <wp:extent cx="1409897" cy="1267002"/>
-            <wp:effectExtent l="0" t="0" r="0" b="9525"/>
-            <wp:docPr id="38" name="Рисунок 38"/>
-            <wp:cNvGraphicFramePr>
-              <a:graphicFrameLocks xmlns:a="http://schemas.openxmlformats.org/drawingml/2006/main" noChangeAspect="1"/>
-            </wp:cNvGraphicFramePr>
-            <a:graphic xmlns:a="http://schemas.openxmlformats.org/drawingml/2006/main">
-              <a:graphicData uri="http://schemas.openxmlformats.org/drawingml/2006/picture">
-                <pic:pic xmlns:pic="http://schemas.openxmlformats.org/drawingml/2006/picture">
-                  <pic:nvPicPr>
-                    <pic:cNvPr id="1" name=""/>
-                    <pic:cNvPicPr/>
-                  </pic:nvPicPr>
-                  <pic:blipFill>
-                    <a:blip r:embed="rId31"/>
-                    <a:stretch>
-                      <a:fillRect/>
-                    </a:stretch>
-                  </pic:blipFill>
-                  <pic:spPr>
-                    <a:xfrm>
-                      <a:off x="0" y="0"/>
                       <a:ext cx="1409897" cy="1267002"/>
                     </a:xfrm>
                     <a:prstGeom prst="rect">
@@ -5731,7 +6977,7 @@
       <w:r>
         <w:t xml:space="preserve"> – Загрузка повреждённого файла</w:t>
       </w:r>
-      <w:bookmarkStart w:id="14" w:name="_Toc74829069"/>
+      <w:bookmarkStart w:id="15" w:name="_Toc74829069"/>
     </w:p>
     <w:p>
       <w:pPr>
@@ -5758,7 +7004,7 @@
           <w:bCs/>
         </w:rPr>
       </w:pPr>
-      <w:bookmarkStart w:id="15" w:name="_Toc119108697"/>
+      <w:bookmarkStart w:id="16" w:name="_Toc119108697"/>
       <w:r>
         <w:rPr>
           <w:b/>
@@ -5767,8 +7013,8 @@
         <w:lastRenderedPageBreak/>
         <w:t>СПИСОК ИСПОЛЬЗОВАННЫХ ИСТОЧНИКОВ</w:t>
       </w:r>
-      <w:bookmarkEnd w:id="14"/>
       <w:bookmarkEnd w:id="15"/>
+      <w:bookmarkEnd w:id="16"/>
     </w:p>
     <w:p>
       <w:pPr>
@@ -5838,7 +7084,7 @@
       </w:r>
     </w:p>
     <w:p>
-      <w:bookmarkStart w:id="16" w:name="_Toc74829070"/>
+      <w:bookmarkStart w:id="17" w:name="_Toc74829070"/>
       <w:r>
         <w:br w:type="page"/>
       </w:r>
@@ -5860,7 +7106,7 @@
         <w:lastRenderedPageBreak/>
         <w:t>ПРИЛОЖЕНИЕ А</w:t>
       </w:r>
-      <w:bookmarkEnd w:id="16"/>
+      <w:bookmarkEnd w:id="17"/>
     </w:p>
     <w:p>
       <w:pPr>
@@ -6732,7 +7978,7 @@
         <w:rPr>
           <w:lang w:val="en-US"/>
         </w:rPr>
-        <w:t>XML</w:t>
+        <w:t>JSON</w:t>
       </w:r>
       <w:r>
         <w:t>-</w:t>
@@ -7866,10 +9112,11 @@
         <w:t>версии 4.</w:t>
       </w:r>
       <w:r>
-        <w:t>7.2.</w:t>
-      </w:r>
-      <w:bookmarkStart w:id="17" w:name="_GoBack"/>
-      <w:bookmarkEnd w:id="17"/>
+        <w:t>8</w:t>
+      </w:r>
+      <w:r>
+        <w:t>.</w:t>
+      </w:r>
     </w:p>
     <w:p>
       <w:pPr>
@@ -8067,7 +9314,7 @@
           <w:rPr>
             <w:noProof/>
           </w:rPr>
-          <w:t>22</w:t>
+          <w:t>8</w:t>
         </w:r>
         <w:r>
           <w:fldChar w:fldCharType="end"/>
@@ -10391,7 +11638,7 @@
 </file>
 
 <file path=customXml/itemProps1.xml><?xml version="1.0" encoding="utf-8"?>
-<ds:datastoreItem xmlns:ds="http://schemas.openxmlformats.org/officeDocument/2006/customXml" ds:itemID="{1B3B85F8-5583-484D-8D9C-A30C83EFA4D7}">
+<ds:datastoreItem xmlns:ds="http://schemas.openxmlformats.org/officeDocument/2006/customXml" ds:itemID="{37EE3A44-856B-491C-B8B1-C5C2BFC6F2BA}">
   <ds:schemaRefs>
     <ds:schemaRef ds:uri="http://schemas.openxmlformats.org/officeDocument/2006/bibliography"/>
   </ds:schemaRefs>

--- a/Docs/Арбачаков_ЛБ5.docx
+++ b/Docs/Арбачаков_ЛБ5.docx
@@ -1,10 +1,10 @@
 
 <file path=word/document.xml><?xml version="1.0" encoding="utf-8"?>
-<w:document xmlns:wpc="http://schemas.microsoft.com/office/word/2010/wordprocessingCanvas" xmlns:cx="http://schemas.microsoft.com/office/drawing/2014/chartex" xmlns:cx1="http://schemas.microsoft.com/office/drawing/2015/9/8/chartex" xmlns:mc="http://schemas.openxmlformats.org/markup-compatibility/2006" xmlns:o="urn:schemas-microsoft-com:office:office" xmlns:r="http://schemas.openxmlformats.org/officeDocument/2006/relationships" xmlns:m="http://schemas.openxmlformats.org/officeDocument/2006/math" xmlns:v="urn:schemas-microsoft-com:vml" xmlns:wp14="http://schemas.microsoft.com/office/word/2010/wordprocessingDrawing" xmlns:wp="http://schemas.openxmlformats.org/drawingml/2006/wordprocessingDrawing" xmlns:w10="urn:schemas-microsoft-com:office:word" xmlns:w="http://schemas.openxmlformats.org/wordprocessingml/2006/main" xmlns:w14="http://schemas.microsoft.com/office/word/2010/wordml" xmlns:w15="http://schemas.microsoft.com/office/word/2012/wordml" xmlns:w16se="http://schemas.microsoft.com/office/word/2015/wordml/symex" xmlns:wpg="http://schemas.microsoft.com/office/word/2010/wordprocessingGroup" xmlns:wpi="http://schemas.microsoft.com/office/word/2010/wordprocessingInk" xmlns:wne="http://schemas.microsoft.com/office/word/2006/wordml" xmlns:wps="http://schemas.microsoft.com/office/word/2010/wordprocessingShape" mc:Ignorable="w14 w15 w16se wp14">
+<w:document xmlns:wpc="http://schemas.microsoft.com/office/word/2010/wordprocessingCanvas" xmlns:cx="http://schemas.microsoft.com/office/drawing/2014/chartex" xmlns:cx1="http://schemas.microsoft.com/office/drawing/2015/9/8/chartex" xmlns:cx2="http://schemas.microsoft.com/office/drawing/2015/10/21/chartex" xmlns:cx3="http://schemas.microsoft.com/office/drawing/2016/5/9/chartex" xmlns:cx4="http://schemas.microsoft.com/office/drawing/2016/5/10/chartex" xmlns:cx5="http://schemas.microsoft.com/office/drawing/2016/5/11/chartex" xmlns:cx6="http://schemas.microsoft.com/office/drawing/2016/5/12/chartex" xmlns:cx7="http://schemas.microsoft.com/office/drawing/2016/5/13/chartex" xmlns:cx8="http://schemas.microsoft.com/office/drawing/2016/5/14/chartex" xmlns:mc="http://schemas.openxmlformats.org/markup-compatibility/2006" xmlns:aink="http://schemas.microsoft.com/office/drawing/2016/ink" xmlns:am3d="http://schemas.microsoft.com/office/drawing/2017/model3d" xmlns:o="urn:schemas-microsoft-com:office:office" xmlns:oel="http://schemas.microsoft.com/office/2019/extlst" xmlns:r="http://schemas.openxmlformats.org/officeDocument/2006/relationships" xmlns:m="http://schemas.openxmlformats.org/officeDocument/2006/math" xmlns:v="urn:schemas-microsoft-com:vml" xmlns:wp14="http://schemas.microsoft.com/office/word/2010/wordprocessingDrawing" xmlns:wp="http://schemas.openxmlformats.org/drawingml/2006/wordprocessingDrawing" xmlns:w10="urn:schemas-microsoft-com:office:word" xmlns:w="http://schemas.openxmlformats.org/wordprocessingml/2006/main" xmlns:w14="http://schemas.microsoft.com/office/word/2010/wordml" xmlns:w15="http://schemas.microsoft.com/office/word/2012/wordml" xmlns:w16cex="http://schemas.microsoft.com/office/word/2018/wordml/cex" xmlns:w16cid="http://schemas.microsoft.com/office/word/2016/wordml/cid" xmlns:w16="http://schemas.microsoft.com/office/word/2018/wordml" xmlns:w16sdtdh="http://schemas.microsoft.com/office/word/2020/wordml/sdtdatahash" xmlns:w16se="http://schemas.microsoft.com/office/word/2015/wordml/symex" xmlns:wpg="http://schemas.microsoft.com/office/word/2010/wordprocessingGroup" xmlns:wpi="http://schemas.microsoft.com/office/word/2010/wordprocessingInk" xmlns:wne="http://schemas.microsoft.com/office/word/2006/wordml" xmlns:wps="http://schemas.microsoft.com/office/word/2010/wordprocessingShape" mc:Ignorable="w14 w15 w16se w16cid w16 w16cex w16sdtdh wp14">
   <w:body>
     <w:tbl>
       <w:tblPr>
-        <w:tblStyle w:val="11"/>
+        <w:tblStyle w:val="1"/>
         <w:tblW w:w="0" w:type="auto"/>
         <w:tblInd w:w="0" w:type="dxa"/>
         <w:tblBorders>
@@ -226,7 +226,7 @@
     </w:p>
     <w:tbl>
       <w:tblPr>
-        <w:tblStyle w:val="11"/>
+        <w:tblStyle w:val="1"/>
         <w:tblW w:w="5000" w:type="pct"/>
         <w:tblInd w:w="0" w:type="dxa"/>
         <w:tblBorders>
@@ -846,7 +846,7 @@
       <w:sdtContent>
         <w:p>
           <w:pPr>
-            <w:pStyle w:val="a5"/>
+            <w:pStyle w:val="TOCHeading"/>
             <w:spacing w:after="240"/>
             <w:jc w:val="center"/>
             <w:rPr>
@@ -870,7 +870,7 @@
         </w:p>
         <w:p>
           <w:pPr>
-            <w:pStyle w:val="12"/>
+            <w:pStyle w:val="TOC1"/>
             <w:tabs>
               <w:tab w:val="right" w:leader="dot" w:pos="9628"/>
             </w:tabs>
@@ -902,7 +902,7 @@
           <w:hyperlink w:anchor="_Toc119108690" w:history="1">
             <w:r>
               <w:rPr>
-                <w:rStyle w:val="a6"/>
+                <w:rStyle w:val="Hyperlink"/>
                 <w:bCs/>
                 <w:noProof/>
               </w:rPr>
@@ -960,7 +960,7 @@
         </w:p>
         <w:p>
           <w:pPr>
-            <w:pStyle w:val="12"/>
+            <w:pStyle w:val="TOC1"/>
             <w:tabs>
               <w:tab w:val="right" w:leader="dot" w:pos="9628"/>
             </w:tabs>
@@ -974,7 +974,7 @@
           <w:hyperlink w:anchor="_Toc119108691" w:history="1">
             <w:r>
               <w:rPr>
-                <w:rStyle w:val="a6"/>
+                <w:rStyle w:val="Hyperlink"/>
                 <w:bCs/>
                 <w:noProof/>
               </w:rPr>
@@ -1032,7 +1032,7 @@
         </w:p>
         <w:p>
           <w:pPr>
-            <w:pStyle w:val="2"/>
+            <w:pStyle w:val="TOC2"/>
             <w:tabs>
               <w:tab w:val="right" w:leader="dot" w:pos="9628"/>
             </w:tabs>
@@ -1046,7 +1046,7 @@
           <w:hyperlink w:anchor="_Toc119108692" w:history="1">
             <w:r>
               <w:rPr>
-                <w:rStyle w:val="a6"/>
+                <w:rStyle w:val="Hyperlink"/>
                 <w:bCs/>
                 <w:noProof/>
               </w:rPr>
@@ -1054,7 +1054,7 @@
             </w:r>
             <w:r>
               <w:rPr>
-                <w:rStyle w:val="a6"/>
+                <w:rStyle w:val="Hyperlink"/>
                 <w:bCs/>
                 <w:noProof/>
                 <w:lang w:val="en-US"/>
@@ -1063,7 +1063,7 @@
             </w:r>
             <w:r>
               <w:rPr>
-                <w:rStyle w:val="a6"/>
+                <w:rStyle w:val="Hyperlink"/>
                 <w:bCs/>
                 <w:noProof/>
               </w:rPr>
@@ -1121,7 +1121,7 @@
         </w:p>
         <w:p>
           <w:pPr>
-            <w:pStyle w:val="2"/>
+            <w:pStyle w:val="TOC2"/>
             <w:tabs>
               <w:tab w:val="right" w:leader="dot" w:pos="9628"/>
             </w:tabs>
@@ -1135,7 +1135,7 @@
           <w:hyperlink w:anchor="_Toc119108693" w:history="1">
             <w:r>
               <w:rPr>
-                <w:rStyle w:val="a6"/>
+                <w:rStyle w:val="Hyperlink"/>
                 <w:bCs/>
                 <w:noProof/>
               </w:rPr>
@@ -1143,7 +1143,7 @@
             </w:r>
             <w:r>
               <w:rPr>
-                <w:rStyle w:val="a6"/>
+                <w:rStyle w:val="Hyperlink"/>
                 <w:bCs/>
                 <w:noProof/>
                 <w:lang w:val="en-US"/>
@@ -1152,7 +1152,7 @@
             </w:r>
             <w:r>
               <w:rPr>
-                <w:rStyle w:val="a6"/>
+                <w:rStyle w:val="Hyperlink"/>
                 <w:bCs/>
                 <w:noProof/>
               </w:rPr>
@@ -1210,7 +1210,7 @@
         </w:p>
         <w:p>
           <w:pPr>
-            <w:pStyle w:val="2"/>
+            <w:pStyle w:val="TOC2"/>
             <w:tabs>
               <w:tab w:val="right" w:leader="dot" w:pos="9628"/>
             </w:tabs>
@@ -1224,7 +1224,7 @@
           <w:hyperlink w:anchor="_Toc119108694" w:history="1">
             <w:r>
               <w:rPr>
-                <w:rStyle w:val="a6"/>
+                <w:rStyle w:val="Hyperlink"/>
                 <w:bCs/>
                 <w:noProof/>
               </w:rPr>
@@ -1282,7 +1282,7 @@
         </w:p>
         <w:p>
           <w:pPr>
-            <w:pStyle w:val="2"/>
+            <w:pStyle w:val="TOC2"/>
             <w:tabs>
               <w:tab w:val="right" w:leader="dot" w:pos="9628"/>
             </w:tabs>
@@ -1296,7 +1296,7 @@
           <w:hyperlink w:anchor="_Toc119108695" w:history="1">
             <w:r>
               <w:rPr>
-                <w:rStyle w:val="a6"/>
+                <w:rStyle w:val="Hyperlink"/>
                 <w:bCs/>
                 <w:noProof/>
               </w:rPr>
@@ -1304,7 +1304,7 @@
             </w:r>
             <w:r>
               <w:rPr>
-                <w:rStyle w:val="a6"/>
+                <w:rStyle w:val="Hyperlink"/>
                 <w:bCs/>
                 <w:noProof/>
                 <w:lang w:val="en-US"/>
@@ -1363,7 +1363,7 @@
         </w:p>
         <w:p>
           <w:pPr>
-            <w:pStyle w:val="2"/>
+            <w:pStyle w:val="TOC2"/>
             <w:tabs>
               <w:tab w:val="right" w:leader="dot" w:pos="9628"/>
             </w:tabs>
@@ -1377,7 +1377,7 @@
           <w:hyperlink w:anchor="_Toc119108696" w:history="1">
             <w:r>
               <w:rPr>
-                <w:rStyle w:val="a6"/>
+                <w:rStyle w:val="Hyperlink"/>
                 <w:bCs/>
                 <w:noProof/>
               </w:rPr>
@@ -1435,7 +1435,7 @@
         </w:p>
         <w:p>
           <w:pPr>
-            <w:pStyle w:val="12"/>
+            <w:pStyle w:val="TOC1"/>
             <w:tabs>
               <w:tab w:val="right" w:leader="dot" w:pos="9628"/>
             </w:tabs>
@@ -1449,7 +1449,7 @@
           <w:hyperlink w:anchor="_Toc119108697" w:history="1">
             <w:r>
               <w:rPr>
-                <w:rStyle w:val="a6"/>
+                <w:rStyle w:val="Hyperlink"/>
                 <w:bCs/>
                 <w:noProof/>
               </w:rPr>
@@ -1582,7 +1582,7 @@
     </w:p>
     <w:p>
       <w:pPr>
-        <w:pStyle w:val="a4"/>
+        <w:pStyle w:val="ListParagraph"/>
         <w:numPr>
           <w:ilvl w:val="0"/>
           <w:numId w:val="6"/>
@@ -1606,7 +1606,7 @@
     </w:p>
     <w:p>
       <w:pPr>
-        <w:pStyle w:val="a4"/>
+        <w:pStyle w:val="ListParagraph"/>
         <w:numPr>
           <w:ilvl w:val="0"/>
           <w:numId w:val="6"/>
@@ -1627,7 +1627,7 @@
     </w:p>
     <w:p>
       <w:pPr>
-        <w:pStyle w:val="a4"/>
+        <w:pStyle w:val="ListParagraph"/>
         <w:numPr>
           <w:ilvl w:val="0"/>
           <w:numId w:val="6"/>
@@ -1648,7 +1648,7 @@
     </w:p>
     <w:p>
       <w:pPr>
-        <w:pStyle w:val="a4"/>
+        <w:pStyle w:val="ListParagraph"/>
         <w:numPr>
           <w:ilvl w:val="0"/>
           <w:numId w:val="6"/>
@@ -1663,7 +1663,7 @@
     </w:p>
     <w:p>
       <w:pPr>
-        <w:pStyle w:val="a4"/>
+        <w:pStyle w:val="ListParagraph"/>
         <w:numPr>
           <w:ilvl w:val="0"/>
           <w:numId w:val="6"/>
@@ -1681,7 +1681,7 @@
     </w:p>
     <w:p>
       <w:pPr>
-        <w:pStyle w:val="a4"/>
+        <w:pStyle w:val="ListParagraph"/>
         <w:numPr>
           <w:ilvl w:val="0"/>
           <w:numId w:val="6"/>
@@ -1768,23 +1768,7 @@
     </w:p>
     <w:p>
       <w:r>
-        <w:t>Вариант использования (</w:t>
-      </w:r>
-      <w:proofErr w:type="spellStart"/>
-      <w:r>
-        <w:t>use</w:t>
-      </w:r>
-      <w:proofErr w:type="spellEnd"/>
-      <w:r>
-        <w:t xml:space="preserve"> </w:t>
-      </w:r>
-      <w:proofErr w:type="spellStart"/>
-      <w:r>
-        <w:t>case</w:t>
-      </w:r>
-      <w:proofErr w:type="spellEnd"/>
-      <w:r>
-        <w:t xml:space="preserve">) — это описание множества последовательных действий (включая вариации), которые выполняются некоторым субъектом с целью получения результата, значимого для некоторого действующего лица </w:t>
+        <w:t xml:space="preserve">Вариант использования (use case) — это описание множества последовательных действий (включая вариации), которые выполняются некоторым субъектом с целью получения результата, значимого для некоторого действующего лица </w:t>
       </w:r>
       <w:r>
         <w:t>[</w:t>
@@ -1810,6 +1794,7 @@
         <w:t xml:space="preserve"> приведена на рисунке 1.</w:t>
       </w:r>
     </w:p>
+    <w:commentRangeStart w:id="6"/>
     <w:p>
       <w:pPr>
         <w:ind w:firstLine="0"/>
@@ -1836,11 +1821,18 @@
             <v:path o:extrusionok="f" gradientshapeok="t" o:connecttype="rect"/>
             <o:lock v:ext="edit" aspectratio="t"/>
           </v:shapetype>
-          <v:shape id="_x0000_i1028" type="#_x0000_t75" style="width:481.45pt;height:284.45pt" o:ole="">
+          <v:shape id="_x0000_i1025" type="#_x0000_t75" style="width:481.5pt;height:284.5pt" o:ole="">
             <v:imagedata r:id="rId8" o:title=""/>
           </v:shape>
-          <o:OLEObject Type="Embed" ProgID="Visio.Drawing.15" ShapeID="_x0000_i1028" DrawAspect="Content" ObjectID="_1730926239" r:id="rId9"/>
+          <o:OLEObject Type="Embed" ProgID="Visio.Drawing.15" ShapeID="_x0000_i1025" DrawAspect="Content" ObjectID="_1730978098" r:id="rId9"/>
         </w:object>
+      </w:r>
+      <w:commentRangeEnd w:id="6"/>
+      <w:r>
+        <w:rPr>
+          <w:rStyle w:val="CommentReference"/>
+        </w:rPr>
+        <w:commentReference w:id="6"/>
       </w:r>
     </w:p>
     <w:p>
@@ -1867,8 +1859,8 @@
           <w:bCs/>
         </w:rPr>
       </w:pPr>
-      <w:bookmarkStart w:id="6" w:name="_Toc74829065"/>
-      <w:bookmarkStart w:id="7" w:name="_Toc119108693"/>
+      <w:bookmarkStart w:id="7" w:name="_Toc74829065"/>
+      <w:bookmarkStart w:id="8" w:name="_Toc119108693"/>
       <w:r>
         <w:rPr>
           <w:b/>
@@ -1899,8 +1891,8 @@
         </w:rPr>
         <w:t>диаграмма классов</w:t>
       </w:r>
-      <w:bookmarkEnd w:id="6"/>
       <w:bookmarkEnd w:id="7"/>
+      <w:bookmarkEnd w:id="8"/>
     </w:p>
     <w:p>
       <w:pPr>
@@ -1933,7 +1925,7 @@
     <w:p>
       <w:pPr>
         <w:sectPr>
-          <w:footerReference w:type="default" r:id="rId10"/>
+          <w:footerReference w:type="default" r:id="rId14"/>
           <w:pgSz w:w="11906" w:h="16838"/>
           <w:pgMar w:top="1134" w:right="567" w:bottom="1134" w:left="1701" w:header="709" w:footer="709" w:gutter="0"/>
           <w:cols w:space="708"/>
@@ -1942,6 +1934,7 @@
         </w:sectPr>
       </w:pPr>
     </w:p>
+    <w:commentRangeStart w:id="9"/>
     <w:p>
       <w:pPr>
         <w:ind w:firstLine="0"/>
@@ -1949,11 +1942,18 @@
       </w:pPr>
       <w:r>
         <w:object w:dxaOrig="13755" w:dyaOrig="8340" w14:anchorId="6CF56584">
-          <v:shape id="_x0000_i1031" type="#_x0000_t75" style="width:687.75pt;height:417pt" o:ole="">
-            <v:imagedata r:id="rId11" o:title=""/>
+          <v:shape id="_x0000_i1026" type="#_x0000_t75" style="width:688pt;height:417pt" o:ole="">
+            <v:imagedata r:id="rId15" o:title=""/>
           </v:shape>
-          <o:OLEObject Type="Embed" ProgID="Visio.Drawing.15" ShapeID="_x0000_i1031" DrawAspect="Content" ObjectID="_1730926240" r:id="rId12"/>
+          <o:OLEObject Type="Embed" ProgID="Visio.Drawing.15" ShapeID="_x0000_i1026" DrawAspect="Content" ObjectID="_1730978099" r:id="rId16"/>
         </w:object>
+      </w:r>
+      <w:commentRangeEnd w:id="9"/>
+      <w:r>
+        <w:rPr>
+          <w:rStyle w:val="CommentReference"/>
+        </w:rPr>
+        <w:commentReference w:id="9"/>
       </w:r>
     </w:p>
     <w:p>
@@ -1993,8 +1993,8 @@
           <w:bCs/>
         </w:rPr>
       </w:pPr>
-      <w:bookmarkStart w:id="8" w:name="_Toc74829066"/>
-      <w:bookmarkStart w:id="9" w:name="_Toc119108694"/>
+      <w:bookmarkStart w:id="10" w:name="_Toc74829066"/>
+      <w:bookmarkStart w:id="11" w:name="_Toc119108694"/>
       <w:r>
         <w:rPr>
           <w:b/>
@@ -2003,8 +2003,8 @@
         <w:lastRenderedPageBreak/>
         <w:t>1.3 Описание классов, образующих связь типа «общее-частное»</w:t>
       </w:r>
-      <w:bookmarkEnd w:id="8"/>
-      <w:bookmarkEnd w:id="9"/>
+      <w:bookmarkEnd w:id="10"/>
+      <w:bookmarkEnd w:id="11"/>
     </w:p>
     <w:p>
       <w:pPr>
@@ -2056,7 +2056,7 @@
     </w:p>
     <w:tbl>
       <w:tblPr>
-        <w:tblStyle w:val="a3"/>
+        <w:tblStyle w:val="TableGrid"/>
         <w:tblW w:w="5000" w:type="pct"/>
         <w:tblLook w:val="04A0" w:firstRow="1" w:lastRow="0" w:firstColumn="1" w:lastColumn="0" w:noHBand="0" w:noVBand="1"/>
       </w:tblPr>
@@ -2290,19 +2290,8 @@
                 <w:sz w:val="24"/>
                 <w:szCs w:val="24"/>
               </w:rPr>
-              <w:t>_</w:t>
-            </w:r>
-            <w:proofErr w:type="spellStart"/>
-            <w:r>
-              <w:rPr>
-                <w:rFonts w:eastAsia="Times New Roman" w:cs="Times New Roman"/>
-                <w:color w:val="000000"/>
-                <w:sz w:val="24"/>
-                <w:szCs w:val="24"/>
-              </w:rPr>
-              <w:t>discount</w:t>
-            </w:r>
-            <w:proofErr w:type="spellEnd"/>
+              <w:t>_discount</w:t>
+            </w:r>
           </w:p>
         </w:tc>
         <w:tc>
@@ -2385,7 +2374,6 @@
               </w:rPr>
               <w:t xml:space="preserve">+ </w:t>
             </w:r>
-            <w:proofErr w:type="spellStart"/>
             <w:r>
               <w:rPr>
                 <w:rFonts w:eastAsia="Times New Roman" w:cs="Times New Roman"/>
@@ -2396,7 +2384,6 @@
               </w:rPr>
               <w:t>MinDiscount</w:t>
             </w:r>
-            <w:proofErr w:type="spellEnd"/>
           </w:p>
         </w:tc>
         <w:tc>
@@ -2416,7 +2403,6 @@
                 <w:lang w:val="en-US"/>
               </w:rPr>
             </w:pPr>
-            <w:proofErr w:type="spellStart"/>
             <w:r>
               <w:rPr>
                 <w:rFonts w:eastAsia="Times New Roman" w:cs="Times New Roman"/>
@@ -2427,7 +2413,6 @@
               </w:rPr>
               <w:t>int</w:t>
             </w:r>
-            <w:proofErr w:type="spellEnd"/>
           </w:p>
         </w:tc>
         <w:tc>
@@ -2514,19 +2499,8 @@
                 <w:sz w:val="24"/>
                 <w:szCs w:val="24"/>
               </w:rPr>
-              <w:t xml:space="preserve"> </w:t>
-            </w:r>
-            <w:proofErr w:type="spellStart"/>
-            <w:r>
-              <w:rPr>
-                <w:rFonts w:eastAsia="Times New Roman" w:cs="Times New Roman"/>
-                <w:color w:val="000000"/>
-                <w:sz w:val="24"/>
-                <w:szCs w:val="24"/>
-              </w:rPr>
-              <w:t>Discount</w:t>
-            </w:r>
-            <w:proofErr w:type="spellEnd"/>
+              <w:t xml:space="preserve"> Discount</w:t>
+            </w:r>
           </w:p>
         </w:tc>
         <w:tc>
@@ -2636,7 +2610,6 @@
               </w:rPr>
               <w:t xml:space="preserve">+ </w:t>
             </w:r>
-            <w:proofErr w:type="spellStart"/>
             <w:r>
               <w:rPr>
                 <w:rFonts w:eastAsia="Times New Roman" w:cs="Times New Roman"/>
@@ -2648,7 +2621,6 @@
               </w:rPr>
               <w:t>GetResultPrice</w:t>
             </w:r>
-            <w:proofErr w:type="spellEnd"/>
             <w:r>
               <w:rPr>
                 <w:rFonts w:eastAsia="Times New Roman" w:cs="Times New Roman"/>
@@ -2800,7 +2772,6 @@
               </w:rPr>
               <w:t xml:space="preserve"> </w:t>
             </w:r>
-            <w:proofErr w:type="spellStart"/>
             <w:r>
               <w:rPr>
                 <w:rFonts w:eastAsia="Times New Roman" w:cs="Times New Roman"/>
@@ -2810,7 +2781,6 @@
               </w:rPr>
               <w:t>Check</w:t>
             </w:r>
-            <w:proofErr w:type="spellEnd"/>
             <w:r>
               <w:rPr>
                 <w:rFonts w:eastAsia="Times New Roman" w:cs="Times New Roman"/>
@@ -2829,29 +2799,7 @@
                 <w:szCs w:val="24"/>
                 <w:lang w:val="en-US"/>
               </w:rPr>
-              <w:t>(</w:t>
-            </w:r>
-            <w:proofErr w:type="spellStart"/>
-            <w:r>
-              <w:rPr>
-                <w:rFonts w:eastAsia="Times New Roman" w:cs="Times New Roman"/>
-                <w:color w:val="000000"/>
-                <w:sz w:val="24"/>
-                <w:szCs w:val="24"/>
-                <w:lang w:val="en-US"/>
-              </w:rPr>
-              <w:t>int</w:t>
-            </w:r>
-            <w:proofErr w:type="spellEnd"/>
-            <w:r>
-              <w:rPr>
-                <w:rFonts w:eastAsia="Times New Roman" w:cs="Times New Roman"/>
-                <w:color w:val="000000"/>
-                <w:sz w:val="24"/>
-                <w:szCs w:val="24"/>
-                <w:lang w:val="en-US"/>
-              </w:rPr>
-              <w:t xml:space="preserve"> value)</w:t>
+              <w:t>(int value)</w:t>
             </w:r>
           </w:p>
         </w:tc>
@@ -2924,7 +2872,16 @@
                 <w:szCs w:val="24"/>
                 <w:lang w:val="en-US"/>
               </w:rPr>
-              <w:t xml:space="preserve">value – </w:t>
+              <w:t>value</w:t>
+            </w:r>
+            <w:r>
+              <w:rPr>
+                <w:rFonts w:eastAsia="Times New Roman" w:cs="Times New Roman"/>
+                <w:color w:val="000000"/>
+                <w:sz w:val="24"/>
+                <w:szCs w:val="24"/>
+              </w:rPr>
+              <w:t xml:space="preserve"> – </w:t>
             </w:r>
             <w:r>
               <w:rPr>
@@ -2993,9 +2950,17 @@
                 <w:szCs w:val="24"/>
                 <w:lang w:val="en-US"/>
               </w:rPr>
-              <w:t xml:space="preserve"># </w:t>
-            </w:r>
-            <w:proofErr w:type="spellStart"/>
+              <w:t># DiscountBase</w:t>
+            </w:r>
+            <w:r>
+              <w:rPr>
+                <w:rFonts w:eastAsia="Times New Roman" w:cs="Times New Roman"/>
+                <w:color w:val="000000"/>
+                <w:sz w:val="24"/>
+                <w:szCs w:val="24"/>
+              </w:rPr>
+              <w:t>(</w:t>
+            </w:r>
             <w:r>
               <w:rPr>
                 <w:rFonts w:eastAsia="Times New Roman" w:cs="Times New Roman"/>
@@ -3004,39 +2969,7 @@
                 <w:szCs w:val="24"/>
                 <w:lang w:val="en-US"/>
               </w:rPr>
-              <w:t>DiscountBase</w:t>
-            </w:r>
-            <w:proofErr w:type="spellEnd"/>
-            <w:r>
-              <w:rPr>
-                <w:rFonts w:eastAsia="Times New Roman" w:cs="Times New Roman"/>
-                <w:color w:val="000000"/>
-                <w:sz w:val="24"/>
-                <w:szCs w:val="24"/>
-              </w:rPr>
-              <w:t>(</w:t>
-            </w:r>
-            <w:proofErr w:type="spellStart"/>
-            <w:r>
-              <w:rPr>
-                <w:rFonts w:eastAsia="Times New Roman" w:cs="Times New Roman"/>
-                <w:color w:val="000000"/>
-                <w:sz w:val="24"/>
-                <w:szCs w:val="24"/>
-                <w:lang w:val="en-US"/>
-              </w:rPr>
-              <w:t>int</w:t>
-            </w:r>
-            <w:proofErr w:type="spellEnd"/>
-            <w:r>
-              <w:rPr>
-                <w:rFonts w:eastAsia="Times New Roman" w:cs="Times New Roman"/>
-                <w:color w:val="000000"/>
-                <w:sz w:val="24"/>
-                <w:szCs w:val="24"/>
-                <w:lang w:val="en-US"/>
-              </w:rPr>
-              <w:t xml:space="preserve"> value)</w:t>
+              <w:t>int value)</w:t>
             </w:r>
           </w:p>
         </w:tc>
@@ -3057,7 +2990,6 @@
                 <w:lang w:val="en-US"/>
               </w:rPr>
             </w:pPr>
-            <w:proofErr w:type="spellStart"/>
             <w:r>
               <w:rPr>
                 <w:rFonts w:eastAsia="Times New Roman" w:cs="Times New Roman"/>
@@ -3068,7 +3000,6 @@
               </w:rPr>
               <w:t>DiscountBase</w:t>
             </w:r>
-            <w:proofErr w:type="spellEnd"/>
           </w:p>
         </w:tc>
         <w:tc>
@@ -3153,20 +3084,8 @@
                 <w:szCs w:val="24"/>
                 <w:lang w:val="en-US"/>
               </w:rPr>
-              <w:t xml:space="preserve"># </w:t>
-            </w:r>
-            <w:proofErr w:type="spellStart"/>
-            <w:r>
-              <w:rPr>
-                <w:rFonts w:eastAsia="Times New Roman" w:cs="Times New Roman"/>
-                <w:color w:val="000000"/>
-                <w:sz w:val="24"/>
-                <w:szCs w:val="24"/>
-                <w:lang w:val="en-US"/>
-              </w:rPr>
-              <w:t>DiscountBase</w:t>
-            </w:r>
-            <w:proofErr w:type="spellEnd"/>
+              <w:t># DiscountBase</w:t>
+            </w:r>
             <w:r>
               <w:rPr>
                 <w:rFonts w:eastAsia="Times New Roman" w:cs="Times New Roman"/>
@@ -3196,7 +3115,6 @@
                 <w:lang w:val="en-US"/>
               </w:rPr>
             </w:pPr>
-            <w:proofErr w:type="spellStart"/>
             <w:r>
               <w:rPr>
                 <w:rFonts w:eastAsia="Times New Roman" w:cs="Times New Roman"/>
@@ -3207,7 +3125,6 @@
               </w:rPr>
               <w:t>DiscountBase</w:t>
             </w:r>
-            <w:proofErr w:type="spellEnd"/>
           </w:p>
         </w:tc>
         <w:tc>
@@ -3394,7 +3311,7 @@
     </w:p>
     <w:tbl>
       <w:tblPr>
-        <w:tblStyle w:val="a3"/>
+        <w:tblStyle w:val="TableGrid"/>
         <w:tblW w:w="5000" w:type="pct"/>
         <w:tblLook w:val="04A0" w:firstRow="1" w:lastRow="0" w:firstColumn="1" w:lastColumn="0" w:noHBand="0" w:noVBand="1"/>
       </w:tblPr>
@@ -3554,21 +3471,12 @@
               </w:rPr>
               <w:t xml:space="preserve">Класс скидки по </w:t>
             </w:r>
-            <w:proofErr w:type="spellStart"/>
-            <w:r>
-              <w:rPr>
-                <w:sz w:val="24"/>
-                <w:szCs w:val="24"/>
-              </w:rPr>
-              <w:t>скидочному</w:t>
-            </w:r>
-            <w:proofErr w:type="spellEnd"/>
-            <w:r>
-              <w:rPr>
-                <w:sz w:val="24"/>
-                <w:szCs w:val="24"/>
-              </w:rPr>
-              <w:t xml:space="preserve"> сертификату</w:t>
+            <w:r>
+              <w:rPr>
+                <w:sz w:val="24"/>
+                <w:szCs w:val="24"/>
+              </w:rPr>
+              <w:t>скидочному сертификату</w:t>
             </w:r>
           </w:p>
         </w:tc>
@@ -3625,20 +3533,8 @@
                 <w:szCs w:val="24"/>
                 <w:lang w:val="en-US"/>
               </w:rPr>
-              <w:t xml:space="preserve">+ </w:t>
-            </w:r>
-            <w:proofErr w:type="spellStart"/>
-            <w:r>
-              <w:rPr>
-                <w:rFonts w:eastAsia="Times New Roman" w:cs="Times New Roman"/>
-                <w:color w:val="000000"/>
-                <w:sz w:val="24"/>
-                <w:szCs w:val="24"/>
-                <w:lang w:val="en-US"/>
-              </w:rPr>
-              <w:t>GetResultPrice</w:t>
-            </w:r>
-            <w:proofErr w:type="spellEnd"/>
+              <w:t>+ GetResultPrice</w:t>
+            </w:r>
             <w:r>
               <w:rPr>
                 <w:rFonts w:eastAsia="Times New Roman" w:cs="Times New Roman"/>
@@ -3676,7 +3572,6 @@
                 <w:szCs w:val="24"/>
               </w:rPr>
             </w:pPr>
-            <w:proofErr w:type="spellStart"/>
             <w:r>
               <w:rPr>
                 <w:rFonts w:eastAsia="Times New Roman" w:cs="Times New Roman"/>
@@ -3686,7 +3581,6 @@
               </w:rPr>
               <w:t>double</w:t>
             </w:r>
-            <w:proofErr w:type="spellEnd"/>
           </w:p>
         </w:tc>
         <w:tc>
@@ -3799,29 +3693,8 @@
                 <w:sz w:val="24"/>
                 <w:szCs w:val="24"/>
               </w:rPr>
-              <w:t xml:space="preserve">+ </w:t>
-            </w:r>
-            <w:proofErr w:type="spellStart"/>
-            <w:r>
-              <w:rPr>
-                <w:rFonts w:eastAsia="Times New Roman" w:cs="Times New Roman"/>
-                <w:color w:val="000000"/>
-                <w:sz w:val="24"/>
-                <w:szCs w:val="24"/>
-              </w:rPr>
-              <w:t>DiscountCertificate</w:t>
-            </w:r>
-            <w:proofErr w:type="spellEnd"/>
-            <w:r>
-              <w:rPr>
-                <w:rFonts w:eastAsia="Times New Roman" w:cs="Times New Roman"/>
-                <w:color w:val="000000"/>
-                <w:sz w:val="24"/>
-                <w:szCs w:val="24"/>
-              </w:rPr>
-              <w:t>(</w:t>
-            </w:r>
-            <w:proofErr w:type="spellStart"/>
+              <w:t>+ DiscountCertificate(</w:t>
+            </w:r>
             <w:r>
               <w:rPr>
                 <w:rFonts w:eastAsia="Times New Roman" w:cs="Times New Roman"/>
@@ -3830,18 +3703,7 @@
                 <w:szCs w:val="24"/>
                 <w:lang w:val="en-US"/>
               </w:rPr>
-              <w:t>int</w:t>
-            </w:r>
-            <w:proofErr w:type="spellEnd"/>
-            <w:r>
-              <w:rPr>
-                <w:rFonts w:eastAsia="Times New Roman" w:cs="Times New Roman"/>
-                <w:color w:val="000000"/>
-                <w:sz w:val="24"/>
-                <w:szCs w:val="24"/>
-                <w:lang w:val="en-US"/>
-              </w:rPr>
-              <w:t xml:space="preserve"> value)</w:t>
+              <w:t>int value)</w:t>
             </w:r>
           </w:p>
         </w:tc>
@@ -3861,7 +3723,6 @@
                 <w:szCs w:val="24"/>
               </w:rPr>
             </w:pPr>
-            <w:proofErr w:type="spellStart"/>
             <w:r>
               <w:rPr>
                 <w:rFonts w:eastAsia="Times New Roman" w:cs="Times New Roman"/>
@@ -3871,7 +3732,6 @@
               </w:rPr>
               <w:t>DiscountCertificate</w:t>
             </w:r>
-            <w:proofErr w:type="spellEnd"/>
           </w:p>
         </w:tc>
         <w:tc>
@@ -3956,27 +3816,7 @@
                 <w:sz w:val="24"/>
                 <w:szCs w:val="24"/>
               </w:rPr>
-              <w:t xml:space="preserve">+ </w:t>
-            </w:r>
-            <w:proofErr w:type="spellStart"/>
-            <w:r>
-              <w:rPr>
-                <w:rFonts w:eastAsia="Times New Roman" w:cs="Times New Roman"/>
-                <w:color w:val="000000"/>
-                <w:sz w:val="24"/>
-                <w:szCs w:val="24"/>
-              </w:rPr>
-              <w:t>DiscountCertificate</w:t>
-            </w:r>
-            <w:proofErr w:type="spellEnd"/>
-            <w:r>
-              <w:rPr>
-                <w:rFonts w:eastAsia="Times New Roman" w:cs="Times New Roman"/>
-                <w:color w:val="000000"/>
-                <w:sz w:val="24"/>
-                <w:szCs w:val="24"/>
-              </w:rPr>
-              <w:t>(</w:t>
+              <w:t>+ DiscountCertificate(</w:t>
             </w:r>
             <w:r>
               <w:rPr>
@@ -4006,7 +3846,6 @@
                 <w:szCs w:val="24"/>
               </w:rPr>
             </w:pPr>
-            <w:proofErr w:type="spellStart"/>
             <w:r>
               <w:rPr>
                 <w:rFonts w:eastAsia="Times New Roman" w:cs="Times New Roman"/>
@@ -4016,7 +3855,6 @@
               </w:rPr>
               <w:t>DiscountCertificate</w:t>
             </w:r>
-            <w:proofErr w:type="spellEnd"/>
           </w:p>
         </w:tc>
         <w:tc>
@@ -4090,7 +3928,7 @@
     </w:p>
     <w:tbl>
       <w:tblPr>
-        <w:tblStyle w:val="a3"/>
+        <w:tblStyle w:val="TableGrid"/>
         <w:tblW w:w="5000" w:type="pct"/>
         <w:tblLook w:val="04A0" w:firstRow="1" w:lastRow="0" w:firstColumn="1" w:lastColumn="0" w:noHBand="0" w:noVBand="1"/>
       </w:tblPr>
@@ -4315,9 +4153,8 @@
                 <w:szCs w:val="24"/>
                 <w:lang w:val="en-US"/>
               </w:rPr>
-              <w:t xml:space="preserve">+ </w:t>
-            </w:r>
-            <w:proofErr w:type="spellStart"/>
+              <w:t>+ M</w:t>
+            </w:r>
             <w:r>
               <w:rPr>
                 <w:rFonts w:eastAsia="Times New Roman" w:cs="Times New Roman"/>
@@ -4326,19 +4163,8 @@
                 <w:szCs w:val="24"/>
                 <w:lang w:val="en-US"/>
               </w:rPr>
-              <w:t>M</w:t>
-            </w:r>
-            <w:r>
-              <w:rPr>
-                <w:rFonts w:eastAsia="Times New Roman" w:cs="Times New Roman"/>
-                <w:color w:val="000000"/>
-                <w:sz w:val="24"/>
-                <w:szCs w:val="24"/>
-                <w:lang w:val="en-US"/>
-              </w:rPr>
               <w:t>axDiscount</w:t>
             </w:r>
-            <w:proofErr w:type="spellEnd"/>
           </w:p>
         </w:tc>
         <w:tc>
@@ -4357,7 +4183,6 @@
                 <w:lang w:val="en-US"/>
               </w:rPr>
             </w:pPr>
-            <w:proofErr w:type="spellStart"/>
             <w:r>
               <w:rPr>
                 <w:rFonts w:eastAsia="Times New Roman" w:cs="Times New Roman"/>
@@ -4367,7 +4192,6 @@
               </w:rPr>
               <w:t>int</w:t>
             </w:r>
-            <w:proofErr w:type="spellEnd"/>
           </w:p>
         </w:tc>
         <w:tc>
@@ -4446,20 +4270,8 @@
                 <w:szCs w:val="24"/>
                 <w:lang w:val="en-US"/>
               </w:rPr>
-              <w:t xml:space="preserve">+ </w:t>
-            </w:r>
-            <w:proofErr w:type="spellStart"/>
-            <w:r>
-              <w:rPr>
-                <w:rFonts w:eastAsia="Times New Roman" w:cs="Times New Roman"/>
-                <w:color w:val="000000"/>
-                <w:sz w:val="24"/>
-                <w:szCs w:val="24"/>
-                <w:lang w:val="en-US"/>
-              </w:rPr>
-              <w:t>GetResultPrice</w:t>
-            </w:r>
-            <w:proofErr w:type="spellEnd"/>
+              <w:t>+ GetResultPrice</w:t>
+            </w:r>
             <w:r>
               <w:rPr>
                 <w:rFonts w:eastAsia="Times New Roman" w:cs="Times New Roman"/>
@@ -4496,7 +4308,6 @@
                 <w:lang w:val="en-US"/>
               </w:rPr>
             </w:pPr>
-            <w:proofErr w:type="spellStart"/>
             <w:r>
               <w:rPr>
                 <w:rFonts w:eastAsia="Times New Roman" w:cs="Times New Roman"/>
@@ -4506,7 +4317,6 @@
               </w:rPr>
               <w:t>double</w:t>
             </w:r>
-            <w:proofErr w:type="spellEnd"/>
           </w:p>
         </w:tc>
         <w:tc>
@@ -4592,8 +4402,6 @@
               </w:rPr>
               <w:t>#</w:t>
             </w:r>
-            <w:bookmarkStart w:id="10" w:name="_GoBack"/>
-            <w:bookmarkEnd w:id="10"/>
             <w:r>
               <w:rPr>
                 <w:rFonts w:eastAsia="Times New Roman" w:cs="Times New Roman"/>
@@ -4737,7 +4545,6 @@
               </w:rPr>
               <w:t xml:space="preserve">+ </w:t>
             </w:r>
-            <w:proofErr w:type="spellStart"/>
             <w:r>
               <w:rPr>
                 <w:rFonts w:eastAsia="Times New Roman" w:cs="Times New Roman"/>
@@ -4747,7 +4554,6 @@
               </w:rPr>
               <w:t>InterestCoupon</w:t>
             </w:r>
-            <w:proofErr w:type="spellEnd"/>
             <w:r>
               <w:rPr>
                 <w:rFonts w:eastAsia="Times New Roman" w:cs="Times New Roman"/>
@@ -4757,7 +4563,6 @@
               </w:rPr>
               <w:t>(</w:t>
             </w:r>
-            <w:proofErr w:type="spellStart"/>
             <w:r>
               <w:rPr>
                 <w:rFonts w:eastAsia="Times New Roman" w:cs="Times New Roman"/>
@@ -4766,18 +4571,7 @@
                 <w:szCs w:val="24"/>
                 <w:lang w:val="en-US"/>
               </w:rPr>
-              <w:t>int</w:t>
-            </w:r>
-            <w:proofErr w:type="spellEnd"/>
-            <w:r>
-              <w:rPr>
-                <w:rFonts w:eastAsia="Times New Roman" w:cs="Times New Roman"/>
-                <w:color w:val="000000"/>
-                <w:sz w:val="24"/>
-                <w:szCs w:val="24"/>
-                <w:lang w:val="en-US"/>
-              </w:rPr>
-              <w:t xml:space="preserve"> value)</w:t>
+              <w:t>int value)</w:t>
             </w:r>
           </w:p>
         </w:tc>
@@ -4798,7 +4592,6 @@
                 <w:lang w:val="en-US"/>
               </w:rPr>
             </w:pPr>
-            <w:proofErr w:type="spellStart"/>
             <w:r>
               <w:rPr>
                 <w:rFonts w:eastAsia="Times New Roman" w:cs="Times New Roman"/>
@@ -4808,7 +4601,6 @@
               </w:rPr>
               <w:t>InterestCoupon</w:t>
             </w:r>
-            <w:proofErr w:type="spellEnd"/>
           </w:p>
         </w:tc>
         <w:tc>
@@ -4895,25 +4687,14 @@
               </w:rPr>
               <w:t xml:space="preserve">+ </w:t>
             </w:r>
-            <w:proofErr w:type="spellStart"/>
-            <w:r>
-              <w:rPr>
-                <w:rFonts w:eastAsia="Times New Roman" w:cs="Times New Roman"/>
-                <w:color w:val="000000"/>
-                <w:sz w:val="24"/>
-                <w:szCs w:val="24"/>
-              </w:rPr>
-              <w:t>InterestCoupon</w:t>
-            </w:r>
-            <w:proofErr w:type="spellEnd"/>
-            <w:r>
-              <w:rPr>
-                <w:rFonts w:eastAsia="Times New Roman" w:cs="Times New Roman"/>
-                <w:color w:val="000000"/>
-                <w:sz w:val="24"/>
-                <w:szCs w:val="24"/>
-              </w:rPr>
-              <w:t xml:space="preserve"> </w:t>
+            <w:r>
+              <w:rPr>
+                <w:rFonts w:eastAsia="Times New Roman" w:cs="Times New Roman"/>
+                <w:color w:val="000000"/>
+                <w:sz w:val="24"/>
+                <w:szCs w:val="24"/>
+              </w:rPr>
+              <w:t xml:space="preserve">InterestCoupon </w:t>
             </w:r>
             <w:r>
               <w:rPr>
@@ -4953,7 +4734,6 @@
                 <w:lang w:val="en-US"/>
               </w:rPr>
             </w:pPr>
-            <w:proofErr w:type="spellStart"/>
             <w:r>
               <w:rPr>
                 <w:rFonts w:eastAsia="Times New Roman" w:cs="Times New Roman"/>
@@ -4963,7 +4743,6 @@
               </w:rPr>
               <w:t>InterestCoupon</w:t>
             </w:r>
-            <w:proofErr w:type="spellEnd"/>
           </w:p>
         </w:tc>
         <w:tc>
@@ -5001,7 +4780,7 @@
           <w:bCs/>
         </w:rPr>
       </w:pPr>
-      <w:bookmarkStart w:id="11" w:name="_Toc74829067"/>
+      <w:bookmarkStart w:id="12" w:name="_Toc74829067"/>
       <w:r>
         <w:rPr>
           <w:b/>
@@ -5019,7 +4798,7 @@
           <w:bCs/>
         </w:rPr>
       </w:pPr>
-      <w:bookmarkStart w:id="12" w:name="_Toc119108695"/>
+      <w:bookmarkStart w:id="13" w:name="_Toc119108695"/>
       <w:r>
         <w:rPr>
           <w:b/>
@@ -5028,7 +4807,6 @@
         <w:lastRenderedPageBreak/>
         <w:t xml:space="preserve">1.4 Дерево ветвлений </w:t>
       </w:r>
-      <w:proofErr w:type="spellStart"/>
       <w:r>
         <w:rPr>
           <w:b/>
@@ -5037,9 +4815,8 @@
         </w:rPr>
         <w:t>Git</w:t>
       </w:r>
-      <w:bookmarkEnd w:id="11"/>
       <w:bookmarkEnd w:id="12"/>
-      <w:proofErr w:type="spellEnd"/>
+      <w:bookmarkEnd w:id="13"/>
     </w:p>
     <w:p>
       <w:pPr>
@@ -5074,410 +4851,6 @@
             <wp:extent cx="5453380" cy="2062982"/>
             <wp:effectExtent l="0" t="0" r="0" b="0"/>
             <wp:docPr id="4" name="Рисунок 4"/>
-            <wp:cNvGraphicFramePr>
-              <a:graphicFrameLocks xmlns:a="http://schemas.openxmlformats.org/drawingml/2006/main" noChangeAspect="1"/>
-            </wp:cNvGraphicFramePr>
-            <a:graphic xmlns:a="http://schemas.openxmlformats.org/drawingml/2006/main">
-              <a:graphicData uri="http://schemas.openxmlformats.org/drawingml/2006/picture">
-                <pic:pic xmlns:pic="http://schemas.openxmlformats.org/drawingml/2006/picture">
-                  <pic:nvPicPr>
-                    <pic:cNvPr id="1" name=""/>
-                    <pic:cNvPicPr/>
-                  </pic:nvPicPr>
-                  <pic:blipFill>
-                    <a:blip r:embed="rId13"/>
-                    <a:stretch>
-                      <a:fillRect/>
-                    </a:stretch>
-                  </pic:blipFill>
-                  <pic:spPr>
-                    <a:xfrm>
-                      <a:off x="0" y="0"/>
-                      <a:ext cx="5470575" cy="2069487"/>
-                    </a:xfrm>
-                    <a:prstGeom prst="rect">
-                      <a:avLst/>
-                    </a:prstGeom>
-                  </pic:spPr>
-                </pic:pic>
-              </a:graphicData>
-            </a:graphic>
-          </wp:inline>
-        </w:drawing>
-      </w:r>
-    </w:p>
-    <w:p>
-      <w:pPr>
-        <w:ind w:firstLine="0"/>
-        <w:jc w:val="center"/>
-      </w:pPr>
-      <w:r>
-        <w:t xml:space="preserve">Рисунок 3 – Дерево ветвлений </w:t>
-      </w:r>
-      <w:r>
-        <w:rPr>
-          <w:lang w:val="en-US"/>
-        </w:rPr>
-        <w:t>Git</w:t>
-      </w:r>
-    </w:p>
-    <w:p>
-      <w:pPr>
-        <w:spacing w:after="240"/>
-        <w:ind w:firstLine="709"/>
-        <w:outlineLvl w:val="1"/>
-        <w:rPr>
-          <w:b/>
-          <w:bCs/>
-        </w:rPr>
-      </w:pPr>
-      <w:bookmarkStart w:id="13" w:name="_Toc74829068"/>
-      <w:bookmarkStart w:id="14" w:name="_Toc119108696"/>
-      <w:r>
-        <w:rPr>
-          <w:b/>
-          <w:bCs/>
-        </w:rPr>
-        <w:t>1.5 Тестирование программы</w:t>
-      </w:r>
-      <w:bookmarkEnd w:id="13"/>
-      <w:bookmarkEnd w:id="14"/>
-    </w:p>
-    <w:p>
-      <w:pPr>
-        <w:ind w:firstLine="709"/>
-      </w:pPr>
-      <w:r>
-        <w:t>Далее приводится процесс функционального тестирования программы.</w:t>
-      </w:r>
-    </w:p>
-    <w:p>
-      <w:pPr>
-        <w:spacing w:after="240"/>
-        <w:ind w:firstLine="709"/>
-      </w:pPr>
-      <w:r>
-        <w:t>Графический интерфейс пользователя представлен на рисунке 4.</w:t>
-      </w:r>
-    </w:p>
-    <w:p>
-      <w:pPr>
-        <w:ind w:firstLine="0"/>
-        <w:jc w:val="center"/>
-      </w:pPr>
-      <w:r>
-        <w:rPr>
-          <w:noProof/>
-          <w:lang w:eastAsia="ru-RU"/>
-        </w:rPr>
-        <w:drawing>
-          <wp:inline distT="0" distB="0" distL="0" distR="0" wp14:anchorId="085244E5" wp14:editId="03341D64">
-            <wp:extent cx="4067531" cy="3753435"/>
-            <wp:effectExtent l="0" t="0" r="0" b="0"/>
-            <wp:docPr id="5" name="Рисунок 5"/>
-            <wp:cNvGraphicFramePr>
-              <a:graphicFrameLocks xmlns:a="http://schemas.openxmlformats.org/drawingml/2006/main" noChangeAspect="1"/>
-            </wp:cNvGraphicFramePr>
-            <a:graphic xmlns:a="http://schemas.openxmlformats.org/drawingml/2006/main">
-              <a:graphicData uri="http://schemas.openxmlformats.org/drawingml/2006/picture">
-                <pic:pic xmlns:pic="http://schemas.openxmlformats.org/drawingml/2006/picture">
-                  <pic:nvPicPr>
-                    <pic:cNvPr id="1" name=""/>
-                    <pic:cNvPicPr/>
-                  </pic:nvPicPr>
-                  <pic:blipFill>
-                    <a:blip r:embed="rId14"/>
-                    <a:stretch>
-                      <a:fillRect/>
-                    </a:stretch>
-                  </pic:blipFill>
-                  <pic:spPr>
-                    <a:xfrm>
-                      <a:off x="0" y="0"/>
-                      <a:ext cx="4073992" cy="3759397"/>
-                    </a:xfrm>
-                    <a:prstGeom prst="rect">
-                      <a:avLst/>
-                    </a:prstGeom>
-                  </pic:spPr>
-                </pic:pic>
-              </a:graphicData>
-            </a:graphic>
-          </wp:inline>
-        </w:drawing>
-      </w:r>
-    </w:p>
-    <w:p>
-      <w:pPr>
-        <w:ind w:firstLine="0"/>
-        <w:jc w:val="center"/>
-      </w:pPr>
-      <w:r>
-        <w:t>Рисунок 4 – Графический интерфейс пользователя</w:t>
-      </w:r>
-    </w:p>
-    <w:p>
-      <w:pPr>
-        <w:ind w:firstLine="709"/>
-        <w:rPr>
-          <w:b/>
-          <w:bCs/>
-        </w:rPr>
-      </w:pPr>
-      <w:r>
-        <w:rPr>
-          <w:b/>
-          <w:bCs/>
-        </w:rPr>
-        <w:lastRenderedPageBreak/>
-        <w:t>1.5.1 Тестовый случай «</w:t>
-      </w:r>
-      <w:r>
-        <w:rPr>
-          <w:b/>
-          <w:bCs/>
-          <w:lang w:val="en-US"/>
-        </w:rPr>
-        <w:t>Add</w:t>
-      </w:r>
-      <w:r>
-        <w:rPr>
-          <w:b/>
-          <w:bCs/>
-        </w:rPr>
-        <w:t xml:space="preserve"> </w:t>
-      </w:r>
-      <w:proofErr w:type="spellStart"/>
-      <w:r>
-        <w:rPr>
-          <w:b/>
-          <w:bCs/>
-          <w:lang w:val="en-US"/>
-        </w:rPr>
-        <w:t>cheque</w:t>
-      </w:r>
-      <w:proofErr w:type="spellEnd"/>
-      <w:r>
-        <w:rPr>
-          <w:b/>
-          <w:bCs/>
-        </w:rPr>
-        <w:t>»</w:t>
-      </w:r>
-    </w:p>
-    <w:p>
-      <w:pPr>
-        <w:ind w:firstLine="709"/>
-      </w:pPr>
-      <w:r>
-        <w:t>Для добавления элемента необходимо вызвать соответствующую форму путём нажатия кнопки «</w:t>
-      </w:r>
-      <w:r>
-        <w:rPr>
-          <w:lang w:val="en-US"/>
-        </w:rPr>
-        <w:t>Add</w:t>
-      </w:r>
-      <w:r>
-        <w:t xml:space="preserve"> </w:t>
-      </w:r>
-      <w:proofErr w:type="spellStart"/>
-      <w:r>
-        <w:rPr>
-          <w:lang w:val="en-US"/>
-        </w:rPr>
-        <w:t>cheque</w:t>
-      </w:r>
-      <w:proofErr w:type="spellEnd"/>
-      <w:r>
-        <w:t>» (рисунок 5).</w:t>
-      </w:r>
-    </w:p>
-    <w:p>
-      <w:pPr>
-        <w:ind w:firstLine="0"/>
-        <w:jc w:val="center"/>
-      </w:pPr>
-      <w:r>
-        <w:rPr>
-          <w:noProof/>
-          <w:lang w:eastAsia="ru-RU"/>
-        </w:rPr>
-        <w:drawing>
-          <wp:inline distT="0" distB="0" distL="0" distR="0" wp14:anchorId="7A5F9646" wp14:editId="4014FB7C">
-            <wp:extent cx="3858163" cy="3781953"/>
-            <wp:effectExtent l="0" t="0" r="0" b="9525"/>
-            <wp:docPr id="8" name="Рисунок 8"/>
-            <wp:cNvGraphicFramePr>
-              <a:graphicFrameLocks xmlns:a="http://schemas.openxmlformats.org/drawingml/2006/main" noChangeAspect="1"/>
-            </wp:cNvGraphicFramePr>
-            <a:graphic xmlns:a="http://schemas.openxmlformats.org/drawingml/2006/main">
-              <a:graphicData uri="http://schemas.openxmlformats.org/drawingml/2006/picture">
-                <pic:pic xmlns:pic="http://schemas.openxmlformats.org/drawingml/2006/picture">
-                  <pic:nvPicPr>
-                    <pic:cNvPr id="1" name=""/>
-                    <pic:cNvPicPr/>
-                  </pic:nvPicPr>
-                  <pic:blipFill>
-                    <a:blip r:embed="rId15"/>
-                    <a:stretch>
-                      <a:fillRect/>
-                    </a:stretch>
-                  </pic:blipFill>
-                  <pic:spPr>
-                    <a:xfrm>
-                      <a:off x="0" y="0"/>
-                      <a:ext cx="3858163" cy="3781953"/>
-                    </a:xfrm>
-                    <a:prstGeom prst="rect">
-                      <a:avLst/>
-                    </a:prstGeom>
-                  </pic:spPr>
-                </pic:pic>
-              </a:graphicData>
-            </a:graphic>
-          </wp:inline>
-        </w:drawing>
-      </w:r>
-    </w:p>
-    <w:p>
-      <w:pPr>
-        <w:ind w:firstLine="0"/>
-        <w:jc w:val="center"/>
-      </w:pPr>
-      <w:r>
-        <w:t>Рисунок 5 – Форма для добавления элемента</w:t>
-      </w:r>
-    </w:p>
-    <w:p>
-      <w:pPr>
-        <w:ind w:firstLine="709"/>
-      </w:pPr>
-      <w:r>
-        <w:t xml:space="preserve">Параметры скидки (тип скидки и </w:t>
-      </w:r>
-      <w:r>
-        <w:t>ее величину</w:t>
-      </w:r>
-      <w:r>
-        <w:t xml:space="preserve">) можно указать </w:t>
-      </w:r>
-      <w:r>
-        <w:t>с помощью переключателя и соответствующего поля</w:t>
-      </w:r>
-      <w:r>
-        <w:t>.</w:t>
-      </w:r>
-      <w:r>
-        <w:t xml:space="preserve"> В поле возможно ввести только </w:t>
-      </w:r>
-      <w:r>
-        <w:t>целые неотрицательные числа.</w:t>
-      </w:r>
-    </w:p>
-    <w:p>
-      <w:pPr>
-        <w:ind w:firstLine="709"/>
-      </w:pPr>
-      <w:r>
-        <w:t>Для создания товара необходимо ввести название товара, его количество и цену. В поле количества товаров возможно ввести только целые неотрицательные числа, в поле цены товара возможно ввести целые или дробные неотрицательные числа. Также существует кнопк</w:t>
-      </w:r>
-      <w:r>
-        <w:t>и</w:t>
-      </w:r>
-      <w:r>
-        <w:t xml:space="preserve"> д</w:t>
-      </w:r>
-      <w:r>
-        <w:t>ля удаления продукта и создания случайного продукта.</w:t>
-      </w:r>
-    </w:p>
-    <w:p>
-      <w:pPr>
-        <w:ind w:firstLine="709"/>
-      </w:pPr>
-      <w:r>
-        <w:t>После ввода данных необходимо нажать кнопку «</w:t>
-      </w:r>
-      <w:r>
-        <w:rPr>
-          <w:lang w:val="en-US"/>
-        </w:rPr>
-        <w:t>Add</w:t>
-      </w:r>
-      <w:r>
-        <w:t xml:space="preserve">», </w:t>
-      </w:r>
-      <w:r>
-        <w:t>продукт</w:t>
-      </w:r>
-      <w:r>
-        <w:t xml:space="preserve"> появится в таблице </w:t>
-      </w:r>
-      <w:r>
-        <w:t>формы (рисунок 6</w:t>
-      </w:r>
-      <w:r>
-        <w:t>).</w:t>
-      </w:r>
-    </w:p>
-    <w:p>
-      <w:pPr>
-        <w:ind w:firstLine="0"/>
-        <w:jc w:val="center"/>
-      </w:pPr>
-      <w:r>
-        <w:rPr>
-          <w:noProof/>
-          <w:lang w:eastAsia="ru-RU"/>
-        </w:rPr>
-        <w:lastRenderedPageBreak/>
-        <w:drawing>
-          <wp:inline distT="0" distB="0" distL="0" distR="0" wp14:anchorId="0B5597BE" wp14:editId="582D090F">
-            <wp:extent cx="2939415" cy="2881354"/>
-            <wp:effectExtent l="0" t="0" r="0" b="0"/>
-            <wp:docPr id="15" name="Рисунок 15"/>
-            <wp:cNvGraphicFramePr>
-              <a:graphicFrameLocks xmlns:a="http://schemas.openxmlformats.org/drawingml/2006/main" noChangeAspect="1"/>
-            </wp:cNvGraphicFramePr>
-            <a:graphic xmlns:a="http://schemas.openxmlformats.org/drawingml/2006/main">
-              <a:graphicData uri="http://schemas.openxmlformats.org/drawingml/2006/picture">
-                <pic:pic xmlns:pic="http://schemas.openxmlformats.org/drawingml/2006/picture">
-                  <pic:nvPicPr>
-                    <pic:cNvPr id="1" name=""/>
-                    <pic:cNvPicPr/>
-                  </pic:nvPicPr>
-                  <pic:blipFill>
-                    <a:blip r:embed="rId16"/>
-                    <a:stretch>
-                      <a:fillRect/>
-                    </a:stretch>
-                  </pic:blipFill>
-                  <pic:spPr>
-                    <a:xfrm>
-                      <a:off x="0" y="0"/>
-                      <a:ext cx="2947888" cy="2889660"/>
-                    </a:xfrm>
-                    <a:prstGeom prst="rect">
-                      <a:avLst/>
-                    </a:prstGeom>
-                  </pic:spPr>
-                </pic:pic>
-              </a:graphicData>
-            </a:graphic>
-          </wp:inline>
-        </w:drawing>
-      </w:r>
-      <w:r>
-        <w:rPr>
-          <w:noProof/>
-          <w:lang w:eastAsia="ru-RU"/>
-        </w:rPr>
-        <w:drawing>
-          <wp:inline distT="0" distB="0" distL="0" distR="0" wp14:anchorId="535D3C0E" wp14:editId="2D3975A7">
-            <wp:extent cx="2933867" cy="2875915"/>
-            <wp:effectExtent l="0" t="0" r="0" b="635"/>
-            <wp:docPr id="14" name="Рисунок 14"/>
             <wp:cNvGraphicFramePr>
               <a:graphicFrameLocks xmlns:a="http://schemas.openxmlformats.org/drawingml/2006/main" noChangeAspect="1"/>
             </wp:cNvGraphicFramePr>
@@ -5497,7 +4870,7 @@
                   <pic:spPr>
                     <a:xfrm>
                       <a:off x="0" y="0"/>
-                      <a:ext cx="2949373" cy="2891115"/>
+                      <a:ext cx="5470575" cy="2069487"/>
                     </a:xfrm>
                     <a:prstGeom prst="rect">
                       <a:avLst/>
@@ -5516,24 +4889,52 @@
         <w:jc w:val="center"/>
       </w:pPr>
       <w:r>
-        <w:t>Рисунок 6 – Заполнение полей</w:t>
-      </w:r>
-    </w:p>
-    <w:p>
-      <w:pPr>
+        <w:t xml:space="preserve">Рисунок 3 – Дерево ветвлений </w:t>
+      </w:r>
+      <w:r>
+        <w:rPr>
+          <w:lang w:val="en-US"/>
+        </w:rPr>
+        <w:t>Git</w:t>
+      </w:r>
+    </w:p>
+    <w:p>
+      <w:pPr>
+        <w:spacing w:after="240"/>
         <w:ind w:firstLine="709"/>
-      </w:pPr>
-      <w:r>
-        <w:t>После заполнения списка товаров необходимо нажать кнопку «</w:t>
-      </w:r>
-      <w:r>
-        <w:rPr>
-          <w:lang w:val="en-US"/>
-        </w:rPr>
-        <w:t>Ok</w:t>
-      </w:r>
-      <w:r>
-        <w:t>», тогда чек появится на главной форме, а форма создания исчезнет.</w:t>
+        <w:outlineLvl w:val="1"/>
+        <w:rPr>
+          <w:b/>
+          <w:bCs/>
+        </w:rPr>
+      </w:pPr>
+      <w:bookmarkStart w:id="14" w:name="_Toc74829068"/>
+      <w:bookmarkStart w:id="15" w:name="_Toc119108696"/>
+      <w:r>
+        <w:rPr>
+          <w:b/>
+          <w:bCs/>
+        </w:rPr>
+        <w:t>1.5 Тестирование программы</w:t>
+      </w:r>
+      <w:bookmarkEnd w:id="14"/>
+      <w:bookmarkEnd w:id="15"/>
+    </w:p>
+    <w:p>
+      <w:pPr>
+        <w:ind w:firstLine="709"/>
+      </w:pPr>
+      <w:r>
+        <w:t>Далее приводится процесс функционального тестирования программы.</w:t>
+      </w:r>
+    </w:p>
+    <w:p>
+      <w:pPr>
+        <w:spacing w:after="240"/>
+        <w:ind w:firstLine="709"/>
+      </w:pPr>
+      <w:r>
+        <w:t>Графический интерфейс пользователя представлен на рисунке 4.</w:t>
       </w:r>
     </w:p>
     <w:p>
@@ -5547,10 +4948,10 @@
           <w:lang w:eastAsia="ru-RU"/>
         </w:rPr>
         <w:drawing>
-          <wp:inline distT="0" distB="0" distL="0" distR="0" wp14:anchorId="4DE912B0" wp14:editId="656B721F">
-            <wp:extent cx="3974632" cy="3667710"/>
-            <wp:effectExtent l="0" t="0" r="6985" b="9525"/>
-            <wp:docPr id="19" name="Рисунок 19"/>
+          <wp:inline distT="0" distB="0" distL="0" distR="0" wp14:anchorId="085244E5" wp14:editId="03341D64">
+            <wp:extent cx="4067531" cy="3753435"/>
+            <wp:effectExtent l="0" t="0" r="0" b="0"/>
+            <wp:docPr id="5" name="Рисунок 5"/>
             <wp:cNvGraphicFramePr>
               <a:graphicFrameLocks xmlns:a="http://schemas.openxmlformats.org/drawingml/2006/main" noChangeAspect="1"/>
             </wp:cNvGraphicFramePr>
@@ -5570,7 +4971,7 @@
                   <pic:spPr>
                     <a:xfrm>
                       <a:off x="0" y="0"/>
-                      <a:ext cx="3990259" cy="3682130"/>
+                      <a:ext cx="4073992" cy="3759397"/>
                     </a:xfrm>
                     <a:prstGeom prst="rect">
                       <a:avLst/>
@@ -5589,21 +4990,80 @@
         <w:jc w:val="center"/>
       </w:pPr>
       <w:r>
-        <w:t>Рисунок 7 – Успешное добавление нового элемента</w:t>
+        <w:t>Рисунок 4 – Графический интерфейс пользователя</w:t>
       </w:r>
     </w:p>
     <w:p>
       <w:pPr>
         <w:ind w:firstLine="709"/>
-      </w:pPr>
-      <w:r>
-        <w:t>В программе предусмотрена система обработки некорректного ввода данных пользователем. Например, при попытке ввести число</w:t>
-      </w:r>
-      <w:r>
-        <w:t xml:space="preserve"> вне заранее определенного диапазона,</w:t>
-      </w:r>
-      <w:r>
-        <w:t xml:space="preserve"> появится соответствующее сообщение об ошибке (рисунки 8-9). </w:t>
+        <w:rPr>
+          <w:b/>
+          <w:bCs/>
+        </w:rPr>
+      </w:pPr>
+      <w:r>
+        <w:rPr>
+          <w:b/>
+          <w:bCs/>
+        </w:rPr>
+        <w:lastRenderedPageBreak/>
+        <w:t>1.5.1 Тестовый случай «</w:t>
+      </w:r>
+      <w:r>
+        <w:rPr>
+          <w:b/>
+          <w:bCs/>
+          <w:lang w:val="en-US"/>
+        </w:rPr>
+        <w:t>Add</w:t>
+      </w:r>
+      <w:r>
+        <w:rPr>
+          <w:b/>
+          <w:bCs/>
+        </w:rPr>
+        <w:t xml:space="preserve"> </w:t>
+      </w:r>
+      <w:r>
+        <w:rPr>
+          <w:b/>
+          <w:bCs/>
+          <w:lang w:val="en-US"/>
+        </w:rPr>
+        <w:t>cheque</w:t>
+      </w:r>
+      <w:r>
+        <w:rPr>
+          <w:b/>
+          <w:bCs/>
+        </w:rPr>
+        <w:t>»</w:t>
+      </w:r>
+    </w:p>
+    <w:p>
+      <w:pPr>
+        <w:ind w:firstLine="709"/>
+      </w:pPr>
+      <w:r>
+        <w:t>Для добавления элемента необходимо вызвать соответствующую форму путём нажатия кнопки «</w:t>
+      </w:r>
+      <w:r>
+        <w:rPr>
+          <w:lang w:val="en-US"/>
+        </w:rPr>
+        <w:t>Add</w:t>
+      </w:r>
+      <w:r>
+        <w:t xml:space="preserve"> </w:t>
+      </w:r>
+      <w:r>
+        <w:rPr>
+          <w:lang w:val="en-US"/>
+        </w:rPr>
+        <w:t>cheque</w:t>
+      </w:r>
+      <w:r>
+        <w:t>» (рисунок 5).</w:t>
       </w:r>
     </w:p>
     <w:p>
@@ -5616,12 +5076,11 @@
           <w:noProof/>
           <w:lang w:eastAsia="ru-RU"/>
         </w:rPr>
-        <w:lastRenderedPageBreak/>
         <w:drawing>
-          <wp:inline distT="0" distB="0" distL="0" distR="0" wp14:anchorId="0A1716EE" wp14:editId="083BAC24">
-            <wp:extent cx="3009899" cy="2950445"/>
-            <wp:effectExtent l="0" t="0" r="635" b="2540"/>
-            <wp:docPr id="32" name="Рисунок 32"/>
+          <wp:inline distT="0" distB="0" distL="0" distR="0" wp14:anchorId="7A5F9646" wp14:editId="4014FB7C">
+            <wp:extent cx="3858163" cy="3781953"/>
+            <wp:effectExtent l="0" t="0" r="0" b="9525"/>
+            <wp:docPr id="8" name="Рисунок 8"/>
             <wp:cNvGraphicFramePr>
               <a:graphicFrameLocks xmlns:a="http://schemas.openxmlformats.org/drawingml/2006/main" noChangeAspect="1"/>
             </wp:cNvGraphicFramePr>
@@ -5641,7 +5100,7 @@
                   <pic:spPr>
                     <a:xfrm>
                       <a:off x="0" y="0"/>
-                      <a:ext cx="3033651" cy="2973728"/>
+                      <a:ext cx="3858163" cy="3781953"/>
                     </a:xfrm>
                     <a:prstGeom prst="rect">
                       <a:avLst/>
@@ -5653,16 +5112,104 @@
           </wp:inline>
         </w:drawing>
       </w:r>
+    </w:p>
+    <w:p>
+      <w:pPr>
+        <w:ind w:firstLine="0"/>
+        <w:jc w:val="center"/>
+      </w:pPr>
+      <w:r>
+        <w:t>Рисунок 5 – Форма для добавления элемента</w:t>
+      </w:r>
+    </w:p>
+    <w:p>
+      <w:pPr>
+        <w:ind w:firstLine="709"/>
+      </w:pPr>
+      <w:r>
+        <w:t xml:space="preserve">Параметры скидки (тип скидки и </w:t>
+      </w:r>
+      <w:r>
+        <w:t>ее величину</w:t>
+      </w:r>
+      <w:r>
+        <w:t xml:space="preserve">) можно указать </w:t>
+      </w:r>
+      <w:r>
+        <w:t>с помощью переключателя и соответствующего поля</w:t>
+      </w:r>
+      <w:r>
+        <w:t>.</w:t>
+      </w:r>
+      <w:r>
+        <w:t xml:space="preserve"> В поле возможно ввести только </w:t>
+      </w:r>
+      <w:r>
+        <w:t>целые неотрицательные числа.</w:t>
+      </w:r>
+    </w:p>
+    <w:p>
+      <w:pPr>
+        <w:ind w:firstLine="709"/>
+      </w:pPr>
+      <w:r>
+        <w:t>Для создания товара необходимо ввести название товара, его количество и цену. В поле количества товаров возможно ввести только целые неотрицательные числа, в поле цены товара возможно ввести целые или дробные неотрицательные числа. Также существует кнопк</w:t>
+      </w:r>
+      <w:r>
+        <w:t>и</w:t>
+      </w:r>
+      <w:r>
+        <w:t xml:space="preserve"> д</w:t>
+      </w:r>
+      <w:r>
+        <w:t>ля удаления продукта и создания случайного продукта.</w:t>
+      </w:r>
+    </w:p>
+    <w:p>
+      <w:pPr>
+        <w:ind w:firstLine="709"/>
+      </w:pPr>
+      <w:r>
+        <w:t>После ввода данных необходимо нажать кнопку «</w:t>
+      </w:r>
+      <w:r>
+        <w:rPr>
+          <w:lang w:val="en-US"/>
+        </w:rPr>
+        <w:t>Add</w:t>
+      </w:r>
+      <w:r>
+        <w:t xml:space="preserve">», </w:t>
+      </w:r>
+      <w:r>
+        <w:t>продукт</w:t>
+      </w:r>
+      <w:r>
+        <w:t xml:space="preserve"> появится в таблице </w:t>
+      </w:r>
+      <w:r>
+        <w:t>формы (рисунок 6</w:t>
+      </w:r>
+      <w:r>
+        <w:t>).</w:t>
+      </w:r>
+    </w:p>
+    <w:p>
+      <w:pPr>
+        <w:ind w:firstLine="0"/>
+        <w:jc w:val="center"/>
+      </w:pPr>
       <w:r>
         <w:rPr>
           <w:noProof/>
           <w:lang w:eastAsia="ru-RU"/>
         </w:rPr>
+        <w:lastRenderedPageBreak/>
         <w:drawing>
-          <wp:inline distT="0" distB="0" distL="0" distR="0" wp14:anchorId="619115E1" wp14:editId="64AA2DCF">
-            <wp:extent cx="3019424" cy="2959782"/>
+          <wp:inline distT="0" distB="0" distL="0" distR="0" wp14:anchorId="0B5597BE" wp14:editId="582D090F">
+            <wp:extent cx="2939415" cy="2881354"/>
             <wp:effectExtent l="0" t="0" r="0" b="0"/>
-            <wp:docPr id="21" name="Рисунок 21"/>
+            <wp:docPr id="15" name="Рисунок 15"/>
             <wp:cNvGraphicFramePr>
               <a:graphicFrameLocks xmlns:a="http://schemas.openxmlformats.org/drawingml/2006/main" noChangeAspect="1"/>
             </wp:cNvGraphicFramePr>
@@ -5682,7 +5229,7 @@
                   <pic:spPr>
                     <a:xfrm>
                       <a:off x="0" y="0"/>
-                      <a:ext cx="3032094" cy="2972201"/>
+                      <a:ext cx="2947888" cy="2889660"/>
                     </a:xfrm>
                     <a:prstGeom prst="rect">
                       <a:avLst/>
@@ -5694,46 +5241,16 @@
           </wp:inline>
         </w:drawing>
       </w:r>
-    </w:p>
-    <w:p>
-      <w:pPr>
-        <w:ind w:firstLine="0"/>
-        <w:jc w:val="center"/>
-      </w:pPr>
-      <w:r>
-        <w:t>Рисунок 8 – Некорректный ввод (</w:t>
-      </w:r>
-      <w:r>
-        <w:rPr>
-          <w:lang w:val="en-US"/>
-        </w:rPr>
-        <w:t xml:space="preserve">120% </w:t>
-      </w:r>
-      <w:r>
-        <w:t>и 0</w:t>
-      </w:r>
-      <w:r>
-        <w:t>)</w:t>
-      </w:r>
-    </w:p>
-    <w:p>
-      <w:pPr>
-        <w:ind w:firstLine="0"/>
-        <w:jc w:val="center"/>
-        <w:rPr>
-          <w:lang w:val="en-US"/>
-        </w:rPr>
-      </w:pPr>
       <w:r>
         <w:rPr>
           <w:noProof/>
           <w:lang w:eastAsia="ru-RU"/>
         </w:rPr>
         <w:drawing>
-          <wp:inline distT="0" distB="0" distL="0" distR="0" wp14:anchorId="382962F7" wp14:editId="26C65CD2">
-            <wp:extent cx="3581900" cy="1267002"/>
-            <wp:effectExtent l="0" t="0" r="0" b="9525"/>
-            <wp:docPr id="13" name="Рисунок 13"/>
+          <wp:inline distT="0" distB="0" distL="0" distR="0" wp14:anchorId="535D3C0E" wp14:editId="2D3975A7">
+            <wp:extent cx="2933867" cy="2875915"/>
+            <wp:effectExtent l="0" t="0" r="0" b="635"/>
+            <wp:docPr id="14" name="Рисунок 14"/>
             <wp:cNvGraphicFramePr>
               <a:graphicFrameLocks xmlns:a="http://schemas.openxmlformats.org/drawingml/2006/main" noChangeAspect="1"/>
             </wp:cNvGraphicFramePr>
@@ -5753,7 +5270,7 @@
                   <pic:spPr>
                     <a:xfrm>
                       <a:off x="0" y="0"/>
-                      <a:ext cx="3581900" cy="1267002"/>
+                      <a:ext cx="2949373" cy="2891115"/>
                     </a:xfrm>
                     <a:prstGeom prst="rect">
                       <a:avLst/>
@@ -5770,9 +5287,32 @@
       <w:pPr>
         <w:ind w:firstLine="0"/>
         <w:jc w:val="center"/>
+      </w:pPr>
+      <w:r>
+        <w:t>Рисунок 6 – Заполнение полей</w:t>
+      </w:r>
+    </w:p>
+    <w:p>
+      <w:pPr>
+        <w:ind w:firstLine="709"/>
+      </w:pPr>
+      <w:r>
+        <w:t>После заполнения списка товаров необходимо нажать кнопку «</w:t>
+      </w:r>
+      <w:r>
         <w:rPr>
           <w:lang w:val="en-US"/>
         </w:rPr>
+        <w:t>Ok</w:t>
+      </w:r>
+      <w:r>
+        <w:t>», тогда чек появится на главной форме, а форма создания исчезнет.</w:t>
+      </w:r>
+    </w:p>
+    <w:p>
+      <w:pPr>
+        <w:ind w:firstLine="0"/>
+        <w:jc w:val="center"/>
       </w:pPr>
       <w:r>
         <w:rPr>
@@ -5780,10 +5320,10 @@
           <w:lang w:eastAsia="ru-RU"/>
         </w:rPr>
         <w:drawing>
-          <wp:inline distT="0" distB="0" distL="0" distR="0" wp14:anchorId="5D17A365" wp14:editId="6EE43088">
-            <wp:extent cx="2705478" cy="1267002"/>
-            <wp:effectExtent l="0" t="0" r="0" b="9525"/>
-            <wp:docPr id="16" name="Рисунок 16"/>
+          <wp:inline distT="0" distB="0" distL="0" distR="0" wp14:anchorId="4DE912B0" wp14:editId="656B721F">
+            <wp:extent cx="3974632" cy="3667710"/>
+            <wp:effectExtent l="0" t="0" r="6985" b="9525"/>
+            <wp:docPr id="19" name="Рисунок 19"/>
             <wp:cNvGraphicFramePr>
               <a:graphicFrameLocks xmlns:a="http://schemas.openxmlformats.org/drawingml/2006/main" noChangeAspect="1"/>
             </wp:cNvGraphicFramePr>
@@ -5803,7 +5343,7 @@
                   <pic:spPr>
                     <a:xfrm>
                       <a:off x="0" y="0"/>
-                      <a:ext cx="2705478" cy="1267002"/>
+                      <a:ext cx="3990259" cy="3682130"/>
                     </a:xfrm>
                     <a:prstGeom prst="rect">
                       <a:avLst/>
@@ -5822,7 +5362,7 @@
         <w:jc w:val="center"/>
       </w:pPr>
       <w:r>
-        <w:t>Рисунок 9 – Сообщение об ошибке</w:t>
+        <w:t>Рисунок 7 – Успешное добавление нового элемента</w:t>
       </w:r>
     </w:p>
     <w:p>
@@ -5830,44 +5370,31 @@
         <w:ind w:firstLine="709"/>
       </w:pPr>
       <w:r>
-        <w:t>Если попытаться добавить товар б</w:t>
-      </w:r>
-      <w:r>
-        <w:t>ез заполнения необходимых полей</w:t>
-      </w:r>
-      <w:proofErr w:type="gramStart"/>
-      <w:r>
-        <w:t xml:space="preserve">, </w:t>
-      </w:r>
-      <w:r>
-        <w:t>,</w:t>
-      </w:r>
-      <w:proofErr w:type="gramEnd"/>
-      <w:r>
-        <w:t xml:space="preserve"> </w:t>
-      </w:r>
-      <w:r>
-        <w:t>также появятся сообщения об ошибке.</w:t>
+        <w:t>В программе предусмотрена система обработки некорректного ввода данных пользователем. Например, при попытке ввести число</w:t>
+      </w:r>
+      <w:r>
+        <w:t xml:space="preserve"> вне заранее определенного диапазона,</w:t>
+      </w:r>
+      <w:r>
+        <w:t xml:space="preserve"> появится соответствующее сообщение об ошибке (рисунки 8-9). </w:t>
       </w:r>
     </w:p>
     <w:p>
       <w:pPr>
         <w:ind w:firstLine="0"/>
         <w:jc w:val="center"/>
-        <w:rPr>
-          <w:lang w:val="en-US"/>
-        </w:rPr>
       </w:pPr>
       <w:r>
         <w:rPr>
           <w:noProof/>
           <w:lang w:eastAsia="ru-RU"/>
         </w:rPr>
+        <w:lastRenderedPageBreak/>
         <w:drawing>
-          <wp:inline distT="0" distB="0" distL="0" distR="0" wp14:anchorId="7EA2B242" wp14:editId="701AA266">
-            <wp:extent cx="2933699" cy="1178798"/>
+          <wp:inline distT="0" distB="0" distL="0" distR="0" wp14:anchorId="0A1716EE" wp14:editId="083BAC24">
+            <wp:extent cx="3009899" cy="2950445"/>
             <wp:effectExtent l="0" t="0" r="635" b="2540"/>
-            <wp:docPr id="20" name="Рисунок 20"/>
+            <wp:docPr id="32" name="Рисунок 32"/>
             <wp:cNvGraphicFramePr>
               <a:graphicFrameLocks xmlns:a="http://schemas.openxmlformats.org/drawingml/2006/main" noChangeAspect="1"/>
             </wp:cNvGraphicFramePr>
@@ -5887,7 +5414,7 @@
                   <pic:spPr>
                     <a:xfrm>
                       <a:off x="0" y="0"/>
-                      <a:ext cx="2960997" cy="1189767"/>
+                      <a:ext cx="3033651" cy="2973728"/>
                     </a:xfrm>
                     <a:prstGeom prst="rect">
                       <a:avLst/>
@@ -5899,174 +5426,16 @@
           </wp:inline>
         </w:drawing>
       </w:r>
-    </w:p>
-    <w:p>
-      <w:pPr>
-        <w:ind w:firstLine="709"/>
-        <w:jc w:val="center"/>
-      </w:pPr>
-      <w:r>
-        <w:t>Рисунок 10 – Сообщения об ошибках</w:t>
-      </w:r>
-    </w:p>
-    <w:p>
-      <w:pPr>
-        <w:ind w:firstLine="709"/>
-        <w:jc w:val="center"/>
-      </w:pPr>
-    </w:p>
-    <w:p>
-      <w:pPr>
-        <w:ind w:firstLine="709"/>
-        <w:jc w:val="center"/>
-      </w:pPr>
-    </w:p>
-    <w:p>
-      <w:pPr>
-        <w:ind w:firstLine="709"/>
-        <w:rPr>
-          <w:b/>
-          <w:bCs/>
-        </w:rPr>
-      </w:pPr>
-      <w:r>
-        <w:rPr>
-          <w:b/>
-          <w:bCs/>
-        </w:rPr>
-        <w:lastRenderedPageBreak/>
-        <w:t>1.5.2 Тестовый случай «Удалить элемент»</w:t>
-      </w:r>
-    </w:p>
-    <w:p>
-      <w:pPr>
-        <w:ind w:firstLine="709"/>
-      </w:pPr>
-      <w:r>
-        <w:t xml:space="preserve">Для удаления </w:t>
-      </w:r>
-      <w:r>
-        <w:t>элемента</w:t>
-      </w:r>
-      <w:r>
-        <w:t xml:space="preserve"> необходимо выбрать </w:t>
-      </w:r>
-      <w:r>
-        <w:t>его</w:t>
-      </w:r>
-      <w:r>
-        <w:t xml:space="preserve"> в таблице и нажать на кнопку «</w:t>
-      </w:r>
-      <w:r>
-        <w:rPr>
-          <w:lang w:val="en-US"/>
-        </w:rPr>
-        <w:t>Delete</w:t>
-      </w:r>
-      <w:r>
-        <w:t xml:space="preserve"> </w:t>
-      </w:r>
-      <w:proofErr w:type="spellStart"/>
-      <w:r>
-        <w:rPr>
-          <w:lang w:val="en-US"/>
-        </w:rPr>
-        <w:t>cheque</w:t>
-      </w:r>
-      <w:proofErr w:type="spellEnd"/>
-      <w:r>
-        <w:t xml:space="preserve">» (рисунки </w:t>
-      </w:r>
-      <w:r>
-        <w:t>11</w:t>
-      </w:r>
-      <w:r>
-        <w:t xml:space="preserve"> и </w:t>
-      </w:r>
-      <w:r>
-        <w:t>12</w:t>
-      </w:r>
-      <w:r>
-        <w:t>).</w:t>
-      </w:r>
-    </w:p>
-    <w:p>
-      <w:pPr>
-        <w:ind w:firstLine="0"/>
-        <w:jc w:val="center"/>
-      </w:pPr>
       <w:r>
         <w:rPr>
           <w:noProof/>
           <w:lang w:eastAsia="ru-RU"/>
         </w:rPr>
         <w:drawing>
-          <wp:inline distT="0" distB="0" distL="0" distR="0" wp14:anchorId="6F79D279" wp14:editId="618FB8EE">
-            <wp:extent cx="3478539" cy="3209925"/>
-            <wp:effectExtent l="0" t="0" r="7620" b="0"/>
-            <wp:docPr id="33" name="Рисунок 33"/>
-            <wp:cNvGraphicFramePr>
-              <a:graphicFrameLocks xmlns:a="http://schemas.openxmlformats.org/drawingml/2006/main" noChangeAspect="1"/>
-            </wp:cNvGraphicFramePr>
-            <a:graphic xmlns:a="http://schemas.openxmlformats.org/drawingml/2006/main">
-              <a:graphicData uri="http://schemas.openxmlformats.org/drawingml/2006/picture">
-                <pic:pic xmlns:pic="http://schemas.openxmlformats.org/drawingml/2006/picture">
-                  <pic:nvPicPr>
-                    <pic:cNvPr id="1" name=""/>
-                    <pic:cNvPicPr/>
-                  </pic:nvPicPr>
-                  <pic:blipFill>
-                    <a:blip r:embed="rId18"/>
-                    <a:stretch>
-                      <a:fillRect/>
-                    </a:stretch>
-                  </pic:blipFill>
-                  <pic:spPr>
-                    <a:xfrm>
-                      <a:off x="0" y="0"/>
-                      <a:ext cx="3498469" cy="3228316"/>
-                    </a:xfrm>
-                    <a:prstGeom prst="rect">
-                      <a:avLst/>
-                    </a:prstGeom>
-                  </pic:spPr>
-                </pic:pic>
-              </a:graphicData>
-            </a:graphic>
-          </wp:inline>
-        </w:drawing>
-      </w:r>
-    </w:p>
-    <w:p>
-      <w:pPr>
-        <w:ind w:firstLine="0"/>
-        <w:jc w:val="center"/>
-      </w:pPr>
-      <w:r>
-        <w:t xml:space="preserve">Рисунок </w:t>
-      </w:r>
-      <w:r>
-        <w:t>11</w:t>
-      </w:r>
-      <w:r>
-        <w:t xml:space="preserve"> – Выбор элемента в таблице</w:t>
-      </w:r>
-    </w:p>
-    <w:p>
-      <w:pPr>
-        <w:ind w:firstLine="0"/>
-        <w:jc w:val="center"/>
-      </w:pPr>
-      <w:r>
-        <w:rPr>
-          <w:noProof/>
-          <w:lang w:eastAsia="ru-RU"/>
-        </w:rPr>
-        <w:drawing>
-          <wp:inline distT="0" distB="0" distL="0" distR="0" wp14:anchorId="0719EBF6" wp14:editId="0883D3EB">
-            <wp:extent cx="3561749" cy="3286710"/>
-            <wp:effectExtent l="0" t="0" r="635" b="9525"/>
-            <wp:docPr id="34" name="Рисунок 34"/>
+          <wp:inline distT="0" distB="0" distL="0" distR="0" wp14:anchorId="619115E1" wp14:editId="64AA2DCF">
+            <wp:extent cx="3019424" cy="2959782"/>
+            <wp:effectExtent l="0" t="0" r="0" b="0"/>
+            <wp:docPr id="21" name="Рисунок 21"/>
             <wp:cNvGraphicFramePr>
               <a:graphicFrameLocks xmlns:a="http://schemas.openxmlformats.org/drawingml/2006/main" noChangeAspect="1"/>
             </wp:cNvGraphicFramePr>
@@ -6086,6 +5455,403 @@
                   <pic:spPr>
                     <a:xfrm>
                       <a:off x="0" y="0"/>
+                      <a:ext cx="3032094" cy="2972201"/>
+                    </a:xfrm>
+                    <a:prstGeom prst="rect">
+                      <a:avLst/>
+                    </a:prstGeom>
+                  </pic:spPr>
+                </pic:pic>
+              </a:graphicData>
+            </a:graphic>
+          </wp:inline>
+        </w:drawing>
+      </w:r>
+    </w:p>
+    <w:p>
+      <w:pPr>
+        <w:ind w:firstLine="0"/>
+        <w:jc w:val="center"/>
+      </w:pPr>
+      <w:r>
+        <w:t>Рисунок 8 – Некорректный ввод (</w:t>
+      </w:r>
+      <w:r>
+        <w:rPr>
+          <w:lang w:val="en-US"/>
+        </w:rPr>
+        <w:t xml:space="preserve">120% </w:t>
+      </w:r>
+      <w:r>
+        <w:t>и 0</w:t>
+      </w:r>
+      <w:r>
+        <w:t>)</w:t>
+      </w:r>
+    </w:p>
+    <w:p>
+      <w:pPr>
+        <w:ind w:firstLine="0"/>
+        <w:jc w:val="center"/>
+        <w:rPr>
+          <w:lang w:val="en-US"/>
+        </w:rPr>
+      </w:pPr>
+      <w:r>
+        <w:rPr>
+          <w:noProof/>
+          <w:lang w:eastAsia="ru-RU"/>
+        </w:rPr>
+        <w:drawing>
+          <wp:inline distT="0" distB="0" distL="0" distR="0" wp14:anchorId="382962F7" wp14:editId="26C65CD2">
+            <wp:extent cx="3581900" cy="1267002"/>
+            <wp:effectExtent l="0" t="0" r="0" b="9525"/>
+            <wp:docPr id="13" name="Рисунок 13"/>
+            <wp:cNvGraphicFramePr>
+              <a:graphicFrameLocks xmlns:a="http://schemas.openxmlformats.org/drawingml/2006/main" noChangeAspect="1"/>
+            </wp:cNvGraphicFramePr>
+            <a:graphic xmlns:a="http://schemas.openxmlformats.org/drawingml/2006/main">
+              <a:graphicData uri="http://schemas.openxmlformats.org/drawingml/2006/picture">
+                <pic:pic xmlns:pic="http://schemas.openxmlformats.org/drawingml/2006/picture">
+                  <pic:nvPicPr>
+                    <pic:cNvPr id="1" name=""/>
+                    <pic:cNvPicPr/>
+                  </pic:nvPicPr>
+                  <pic:blipFill>
+                    <a:blip r:embed="rId25"/>
+                    <a:stretch>
+                      <a:fillRect/>
+                    </a:stretch>
+                  </pic:blipFill>
+                  <pic:spPr>
+                    <a:xfrm>
+                      <a:off x="0" y="0"/>
+                      <a:ext cx="3581900" cy="1267002"/>
+                    </a:xfrm>
+                    <a:prstGeom prst="rect">
+                      <a:avLst/>
+                    </a:prstGeom>
+                  </pic:spPr>
+                </pic:pic>
+              </a:graphicData>
+            </a:graphic>
+          </wp:inline>
+        </w:drawing>
+      </w:r>
+    </w:p>
+    <w:p>
+      <w:pPr>
+        <w:ind w:firstLine="0"/>
+        <w:jc w:val="center"/>
+        <w:rPr>
+          <w:lang w:val="en-US"/>
+        </w:rPr>
+      </w:pPr>
+      <w:r>
+        <w:rPr>
+          <w:noProof/>
+          <w:lang w:eastAsia="ru-RU"/>
+        </w:rPr>
+        <w:drawing>
+          <wp:inline distT="0" distB="0" distL="0" distR="0" wp14:anchorId="5D17A365" wp14:editId="6EE43088">
+            <wp:extent cx="2705478" cy="1267002"/>
+            <wp:effectExtent l="0" t="0" r="0" b="9525"/>
+            <wp:docPr id="16" name="Рисунок 16"/>
+            <wp:cNvGraphicFramePr>
+              <a:graphicFrameLocks xmlns:a="http://schemas.openxmlformats.org/drawingml/2006/main" noChangeAspect="1"/>
+            </wp:cNvGraphicFramePr>
+            <a:graphic xmlns:a="http://schemas.openxmlformats.org/drawingml/2006/main">
+              <a:graphicData uri="http://schemas.openxmlformats.org/drawingml/2006/picture">
+                <pic:pic xmlns:pic="http://schemas.openxmlformats.org/drawingml/2006/picture">
+                  <pic:nvPicPr>
+                    <pic:cNvPr id="1" name=""/>
+                    <pic:cNvPicPr/>
+                  </pic:nvPicPr>
+                  <pic:blipFill>
+                    <a:blip r:embed="rId26"/>
+                    <a:stretch>
+                      <a:fillRect/>
+                    </a:stretch>
+                  </pic:blipFill>
+                  <pic:spPr>
+                    <a:xfrm>
+                      <a:off x="0" y="0"/>
+                      <a:ext cx="2705478" cy="1267002"/>
+                    </a:xfrm>
+                    <a:prstGeom prst="rect">
+                      <a:avLst/>
+                    </a:prstGeom>
+                  </pic:spPr>
+                </pic:pic>
+              </a:graphicData>
+            </a:graphic>
+          </wp:inline>
+        </w:drawing>
+      </w:r>
+    </w:p>
+    <w:p>
+      <w:pPr>
+        <w:ind w:firstLine="0"/>
+        <w:jc w:val="center"/>
+      </w:pPr>
+      <w:r>
+        <w:t>Рисунок 9 – Сообщение об ошибке</w:t>
+      </w:r>
+    </w:p>
+    <w:p>
+      <w:pPr>
+        <w:ind w:firstLine="709"/>
+      </w:pPr>
+      <w:r>
+        <w:t>Если попытаться добавить товар б</w:t>
+      </w:r>
+      <w:r>
+        <w:t xml:space="preserve">ез заполнения необходимых полей, </w:t>
+      </w:r>
+      <w:r>
+        <w:t>,</w:t>
+      </w:r>
+      <w:r>
+        <w:t xml:space="preserve"> </w:t>
+      </w:r>
+      <w:r>
+        <w:t>также появятся сообщения об ошибке.</w:t>
+      </w:r>
+    </w:p>
+    <w:p>
+      <w:pPr>
+        <w:ind w:firstLine="0"/>
+        <w:jc w:val="center"/>
+        <w:rPr>
+          <w:lang w:val="en-US"/>
+        </w:rPr>
+      </w:pPr>
+      <w:r>
+        <w:rPr>
+          <w:noProof/>
+          <w:lang w:eastAsia="ru-RU"/>
+        </w:rPr>
+        <w:drawing>
+          <wp:inline distT="0" distB="0" distL="0" distR="0" wp14:anchorId="7EA2B242" wp14:editId="701AA266">
+            <wp:extent cx="2933699" cy="1178798"/>
+            <wp:effectExtent l="0" t="0" r="635" b="2540"/>
+            <wp:docPr id="20" name="Рисунок 20"/>
+            <wp:cNvGraphicFramePr>
+              <a:graphicFrameLocks xmlns:a="http://schemas.openxmlformats.org/drawingml/2006/main" noChangeAspect="1"/>
+            </wp:cNvGraphicFramePr>
+            <a:graphic xmlns:a="http://schemas.openxmlformats.org/drawingml/2006/main">
+              <a:graphicData uri="http://schemas.openxmlformats.org/drawingml/2006/picture">
+                <pic:pic xmlns:pic="http://schemas.openxmlformats.org/drawingml/2006/picture">
+                  <pic:nvPicPr>
+                    <pic:cNvPr id="1" name=""/>
+                    <pic:cNvPicPr/>
+                  </pic:nvPicPr>
+                  <pic:blipFill>
+                    <a:blip r:embed="rId27"/>
+                    <a:stretch>
+                      <a:fillRect/>
+                    </a:stretch>
+                  </pic:blipFill>
+                  <pic:spPr>
+                    <a:xfrm>
+                      <a:off x="0" y="0"/>
+                      <a:ext cx="2960997" cy="1189767"/>
+                    </a:xfrm>
+                    <a:prstGeom prst="rect">
+                      <a:avLst/>
+                    </a:prstGeom>
+                  </pic:spPr>
+                </pic:pic>
+              </a:graphicData>
+            </a:graphic>
+          </wp:inline>
+        </w:drawing>
+      </w:r>
+    </w:p>
+    <w:p>
+      <w:pPr>
+        <w:ind w:firstLine="709"/>
+        <w:jc w:val="center"/>
+      </w:pPr>
+      <w:r>
+        <w:t>Рисунок 10 – Сообщения об ошибках</w:t>
+      </w:r>
+    </w:p>
+    <w:p>
+      <w:pPr>
+        <w:ind w:firstLine="709"/>
+        <w:jc w:val="center"/>
+      </w:pPr>
+    </w:p>
+    <w:p>
+      <w:pPr>
+        <w:ind w:firstLine="709"/>
+        <w:jc w:val="center"/>
+      </w:pPr>
+    </w:p>
+    <w:p>
+      <w:pPr>
+        <w:ind w:firstLine="709"/>
+        <w:rPr>
+          <w:b/>
+          <w:bCs/>
+        </w:rPr>
+      </w:pPr>
+      <w:r>
+        <w:rPr>
+          <w:b/>
+          <w:bCs/>
+        </w:rPr>
+        <w:lastRenderedPageBreak/>
+        <w:t>1.5.2 Тестовый случай «Удалить элемент»</w:t>
+      </w:r>
+    </w:p>
+    <w:p>
+      <w:pPr>
+        <w:ind w:firstLine="709"/>
+      </w:pPr>
+      <w:r>
+        <w:t xml:space="preserve">Для удаления </w:t>
+      </w:r>
+      <w:r>
+        <w:t>элемента</w:t>
+      </w:r>
+      <w:r>
+        <w:t xml:space="preserve"> необходимо выбрать </w:t>
+      </w:r>
+      <w:r>
+        <w:t>его</w:t>
+      </w:r>
+      <w:r>
+        <w:t xml:space="preserve"> в таблице и нажать на кнопку «</w:t>
+      </w:r>
+      <w:r>
+        <w:rPr>
+          <w:lang w:val="en-US"/>
+        </w:rPr>
+        <w:t>Delete</w:t>
+      </w:r>
+      <w:r>
+        <w:t xml:space="preserve"> </w:t>
+      </w:r>
+      <w:r>
+        <w:rPr>
+          <w:lang w:val="en-US"/>
+        </w:rPr>
+        <w:t>cheque</w:t>
+      </w:r>
+      <w:r>
+        <w:t xml:space="preserve">» (рисунки </w:t>
+      </w:r>
+      <w:r>
+        <w:t>11</w:t>
+      </w:r>
+      <w:r>
+        <w:t xml:space="preserve"> и </w:t>
+      </w:r>
+      <w:r>
+        <w:t>12</w:t>
+      </w:r>
+      <w:r>
+        <w:t>).</w:t>
+      </w:r>
+    </w:p>
+    <w:p>
+      <w:pPr>
+        <w:ind w:firstLine="0"/>
+        <w:jc w:val="center"/>
+      </w:pPr>
+      <w:r>
+        <w:rPr>
+          <w:noProof/>
+          <w:lang w:eastAsia="ru-RU"/>
+        </w:rPr>
+        <w:drawing>
+          <wp:inline distT="0" distB="0" distL="0" distR="0" wp14:anchorId="6F79D279" wp14:editId="618FB8EE">
+            <wp:extent cx="3478539" cy="3209925"/>
+            <wp:effectExtent l="0" t="0" r="7620" b="0"/>
+            <wp:docPr id="33" name="Рисунок 33"/>
+            <wp:cNvGraphicFramePr>
+              <a:graphicFrameLocks xmlns:a="http://schemas.openxmlformats.org/drawingml/2006/main" noChangeAspect="1"/>
+            </wp:cNvGraphicFramePr>
+            <a:graphic xmlns:a="http://schemas.openxmlformats.org/drawingml/2006/main">
+              <a:graphicData uri="http://schemas.openxmlformats.org/drawingml/2006/picture">
+                <pic:pic xmlns:pic="http://schemas.openxmlformats.org/drawingml/2006/picture">
+                  <pic:nvPicPr>
+                    <pic:cNvPr id="1" name=""/>
+                    <pic:cNvPicPr/>
+                  </pic:nvPicPr>
+                  <pic:blipFill>
+                    <a:blip r:embed="rId22"/>
+                    <a:stretch>
+                      <a:fillRect/>
+                    </a:stretch>
+                  </pic:blipFill>
+                  <pic:spPr>
+                    <a:xfrm>
+                      <a:off x="0" y="0"/>
+                      <a:ext cx="3498469" cy="3228316"/>
+                    </a:xfrm>
+                    <a:prstGeom prst="rect">
+                      <a:avLst/>
+                    </a:prstGeom>
+                  </pic:spPr>
+                </pic:pic>
+              </a:graphicData>
+            </a:graphic>
+          </wp:inline>
+        </w:drawing>
+      </w:r>
+    </w:p>
+    <w:p>
+      <w:pPr>
+        <w:ind w:firstLine="0"/>
+        <w:jc w:val="center"/>
+      </w:pPr>
+      <w:r>
+        <w:t xml:space="preserve">Рисунок </w:t>
+      </w:r>
+      <w:r>
+        <w:t>11</w:t>
+      </w:r>
+      <w:r>
+        <w:t xml:space="preserve"> – Выбор элемента в таблице</w:t>
+      </w:r>
+    </w:p>
+    <w:p>
+      <w:pPr>
+        <w:ind w:firstLine="0"/>
+        <w:jc w:val="center"/>
+      </w:pPr>
+      <w:r>
+        <w:rPr>
+          <w:noProof/>
+          <w:lang w:eastAsia="ru-RU"/>
+        </w:rPr>
+        <w:drawing>
+          <wp:inline distT="0" distB="0" distL="0" distR="0" wp14:anchorId="0719EBF6" wp14:editId="0883D3EB">
+            <wp:extent cx="3561749" cy="3286710"/>
+            <wp:effectExtent l="0" t="0" r="635" b="9525"/>
+            <wp:docPr id="34" name="Рисунок 34"/>
+            <wp:cNvGraphicFramePr>
+              <a:graphicFrameLocks xmlns:a="http://schemas.openxmlformats.org/drawingml/2006/main" noChangeAspect="1"/>
+            </wp:cNvGraphicFramePr>
+            <a:graphic xmlns:a="http://schemas.openxmlformats.org/drawingml/2006/main">
+              <a:graphicData uri="http://schemas.openxmlformats.org/drawingml/2006/picture">
+                <pic:pic xmlns:pic="http://schemas.openxmlformats.org/drawingml/2006/picture">
+                  <pic:nvPicPr>
+                    <pic:cNvPr id="1" name=""/>
+                    <pic:cNvPicPr/>
+                  </pic:nvPicPr>
+                  <pic:blipFill>
+                    <a:blip r:embed="rId28"/>
+                    <a:stretch>
+                      <a:fillRect/>
+                    </a:stretch>
+                  </pic:blipFill>
+                  <pic:spPr>
+                    <a:xfrm>
+                      <a:off x="0" y="0"/>
                       <a:ext cx="3596519" cy="3318795"/>
                     </a:xfrm>
                     <a:prstGeom prst="rect">
@@ -6219,7 +5985,7 @@
                     <pic:cNvPicPr/>
                   </pic:nvPicPr>
                   <pic:blipFill>
-                    <a:blip r:embed="rId25"/>
+                    <a:blip r:embed="rId29"/>
                     <a:stretch>
                       <a:fillRect/>
                     </a:stretch>
@@ -6430,7 +6196,7 @@
                     <pic:cNvPicPr/>
                   </pic:nvPicPr>
                   <pic:blipFill>
-                    <a:blip r:embed="rId26"/>
+                    <a:blip r:embed="rId30"/>
                     <a:stretch>
                       <a:fillRect/>
                     </a:stretch>
@@ -6493,7 +6259,7 @@
                     <pic:cNvPicPr/>
                   </pic:nvPicPr>
                   <pic:blipFill>
-                    <a:blip r:embed="rId27"/>
+                    <a:blip r:embed="rId31"/>
                     <a:stretch>
                       <a:fillRect/>
                     </a:stretch>
@@ -6559,7 +6325,6 @@
         </w:rPr>
         <w:t xml:space="preserve"> </w:t>
       </w:r>
-      <w:proofErr w:type="spellStart"/>
       <w:r>
         <w:rPr>
           <w:b/>
@@ -6568,7 +6333,6 @@
         </w:rPr>
         <w:t>cheques</w:t>
       </w:r>
-      <w:proofErr w:type="spellEnd"/>
       <w:r>
         <w:rPr>
           <w:b/>
@@ -6641,7 +6405,7 @@
                     <pic:cNvPicPr/>
                   </pic:nvPicPr>
                   <pic:blipFill>
-                    <a:blip r:embed="rId28"/>
+                    <a:blip r:embed="rId32"/>
                     <a:stretch>
                       <a:fillRect/>
                     </a:stretch>
@@ -6707,7 +6471,6 @@
         </w:rPr>
         <w:t xml:space="preserve"> </w:t>
       </w:r>
-      <w:proofErr w:type="spellStart"/>
       <w:r>
         <w:rPr>
           <w:b/>
@@ -6716,7 +6479,6 @@
         </w:rPr>
         <w:t>cheques</w:t>
       </w:r>
-      <w:proofErr w:type="spellEnd"/>
       <w:r>
         <w:rPr>
           <w:b/>
@@ -6747,14 +6509,12 @@
       <w:r>
         <w:t xml:space="preserve"> </w:t>
       </w:r>
-      <w:proofErr w:type="spellStart"/>
       <w:r>
         <w:rPr>
           <w:lang w:val="en-US"/>
         </w:rPr>
         <w:t>cheques</w:t>
       </w:r>
-      <w:proofErr w:type="spellEnd"/>
       <w:r>
         <w:t>»</w:t>
       </w:r>
@@ -6803,7 +6563,7 @@
                     <pic:cNvPicPr/>
                   </pic:nvPicPr>
                   <pic:blipFill>
-                    <a:blip r:embed="rId29"/>
+                    <a:blip r:embed="rId33"/>
                     <a:stretch>
                       <a:fillRect/>
                     </a:stretch>
@@ -6865,7 +6625,7 @@
                     <pic:cNvPicPr/>
                   </pic:nvPicPr>
                   <pic:blipFill>
-                    <a:blip r:embed="rId27"/>
+                    <a:blip r:embed="rId31"/>
                     <a:stretch>
                       <a:fillRect/>
                     </a:stretch>
@@ -6942,7 +6702,7 @@
                     <pic:cNvPicPr/>
                   </pic:nvPicPr>
                   <pic:blipFill>
-                    <a:blip r:embed="rId30"/>
+                    <a:blip r:embed="rId34"/>
                     <a:stretch>
                       <a:fillRect/>
                     </a:stretch>
@@ -6977,7 +6737,7 @@
       <w:r>
         <w:t xml:space="preserve"> – Загрузка повреждённого файла</w:t>
       </w:r>
-      <w:bookmarkStart w:id="15" w:name="_Toc74829069"/>
+      <w:bookmarkStart w:id="16" w:name="_Toc74829069"/>
     </w:p>
     <w:p>
       <w:pPr>
@@ -7004,7 +6764,7 @@
           <w:bCs/>
         </w:rPr>
       </w:pPr>
-      <w:bookmarkStart w:id="16" w:name="_Toc119108697"/>
+      <w:bookmarkStart w:id="17" w:name="_Toc119108697"/>
       <w:r>
         <w:rPr>
           <w:b/>
@@ -7013,65 +6773,20 @@
         <w:lastRenderedPageBreak/>
         <w:t>СПИСОК ИСПОЛЬЗОВАННЫХ ИСТОЧНИКОВ</w:t>
       </w:r>
-      <w:bookmarkEnd w:id="15"/>
       <w:bookmarkEnd w:id="16"/>
-    </w:p>
-    <w:p>
-      <w:pPr>
-        <w:pStyle w:val="a4"/>
+      <w:bookmarkEnd w:id="17"/>
+    </w:p>
+    <w:p>
+      <w:pPr>
+        <w:pStyle w:val="ListParagraph"/>
         <w:numPr>
           <w:ilvl w:val="0"/>
           <w:numId w:val="9"/>
         </w:numPr>
         <w:ind w:left="0" w:firstLine="709"/>
       </w:pPr>
-      <w:proofErr w:type="spellStart"/>
-      <w:r>
-        <w:t>Калентьев</w:t>
-      </w:r>
-      <w:proofErr w:type="spellEnd"/>
-      <w:r>
-        <w:t xml:space="preserve">, А. А. Новые технологии в </w:t>
-      </w:r>
-      <w:proofErr w:type="gramStart"/>
-      <w:r>
-        <w:t>программировании :</w:t>
-      </w:r>
-      <w:proofErr w:type="gramEnd"/>
-      <w:r>
-        <w:t xml:space="preserve"> учебное пособие / А. А. </w:t>
-      </w:r>
-      <w:proofErr w:type="spellStart"/>
-      <w:r>
-        <w:t>Калентьев</w:t>
-      </w:r>
-      <w:proofErr w:type="spellEnd"/>
-      <w:r>
-        <w:t xml:space="preserve">, Д. В. </w:t>
-      </w:r>
-      <w:proofErr w:type="spellStart"/>
-      <w:r>
-        <w:t>Гарайс</w:t>
-      </w:r>
-      <w:proofErr w:type="spellEnd"/>
-      <w:r>
-        <w:t xml:space="preserve">, А. Е. </w:t>
-      </w:r>
-      <w:proofErr w:type="spellStart"/>
-      <w:r>
-        <w:t>Гориянов</w:t>
-      </w:r>
-      <w:proofErr w:type="spellEnd"/>
-      <w:r>
-        <w:t xml:space="preserve">. – </w:t>
-      </w:r>
-      <w:proofErr w:type="gramStart"/>
-      <w:r>
-        <w:t>Томск :</w:t>
-      </w:r>
-      <w:proofErr w:type="gramEnd"/>
-      <w:r>
-        <w:t xml:space="preserve"> Эль Контент, 2014. – 176 с. – </w:t>
+      <w:r>
+        <w:t xml:space="preserve">Калентьев, А. А. Новые технологии в программировании : учебное пособие / А. А. Калентьев, Д. В. Гарайс, А. Е. Гориянов. – Томск : Эль Контент, 2014. – 176 с. – </w:t>
       </w:r>
       <w:r>
         <w:rPr>
@@ -7084,7 +6799,7 @@
       </w:r>
     </w:p>
     <w:p>
-      <w:bookmarkStart w:id="17" w:name="_Toc74829070"/>
+      <w:bookmarkStart w:id="18" w:name="_Toc74829070"/>
       <w:r>
         <w:br w:type="page"/>
       </w:r>
@@ -7106,7 +6821,7 @@
         <w:lastRenderedPageBreak/>
         <w:t>ПРИЛОЖЕНИЕ А</w:t>
       </w:r>
-      <w:bookmarkEnd w:id="17"/>
+      <w:bookmarkEnd w:id="18"/>
     </w:p>
     <w:p>
       <w:pPr>
@@ -7154,13 +6869,8 @@
       <w:r>
         <w:t xml:space="preserve"> </w:t>
       </w:r>
-      <w:proofErr w:type="spellStart"/>
-      <w:r>
-        <w:t>Арбчаков</w:t>
-      </w:r>
-      <w:proofErr w:type="spellEnd"/>
-      <w:r>
-        <w:t xml:space="preserve"> М.Е.</w:t>
+      <w:r>
+        <w:t>Арбчаков М.Е.</w:t>
       </w:r>
     </w:p>
     <w:p>
@@ -7171,15 +6881,7 @@
         <w:t xml:space="preserve">Заказчик: </w:t>
       </w:r>
       <w:r>
-        <w:t xml:space="preserve">Канд. техн. наук, доцент каф. КСУП ТУСУР </w:t>
-      </w:r>
-      <w:proofErr w:type="spellStart"/>
-      <w:r>
-        <w:t>Калентьев</w:t>
-      </w:r>
-      <w:proofErr w:type="spellEnd"/>
-      <w:r>
-        <w:t xml:space="preserve"> А. А.</w:t>
+        <w:t>Канд. техн. наук, доцент каф. КСУП ТУСУР Калентьев А. А.</w:t>
       </w:r>
     </w:p>
     <w:p>
@@ -7327,15 +7029,7 @@
         <w:ind w:firstLine="709"/>
       </w:pPr>
       <w:r>
-        <w:t xml:space="preserve">Заказчик: Канд. техн. наук, доцент каф. КСУП ТУСУР </w:t>
-      </w:r>
-      <w:proofErr w:type="spellStart"/>
-      <w:r>
-        <w:t>Калентьев</w:t>
-      </w:r>
-      <w:proofErr w:type="spellEnd"/>
-      <w:r>
-        <w:t xml:space="preserve"> А. А.</w:t>
+        <w:t>Заказчик: Канд. техн. наук, доцент каф. КСУП ТУСУР Калентьев А. А.</w:t>
       </w:r>
     </w:p>
     <w:p>
@@ -7603,7 +7297,7 @@
     </w:p>
     <w:tbl>
       <w:tblPr>
-        <w:tblStyle w:val="a3"/>
+        <w:tblStyle w:val="TableGrid"/>
         <w:tblW w:w="5000" w:type="pct"/>
         <w:tblLook w:val="04A0" w:firstRow="1" w:lastRow="0" w:firstColumn="1" w:lastColumn="0" w:noHBand="0" w:noVBand="1"/>
       </w:tblPr>
@@ -7931,7 +7625,6 @@
       <w:r>
         <w:t xml:space="preserve">файле с расширением </w:t>
       </w:r>
-      <w:proofErr w:type="gramStart"/>
       <w:r>
         <w:t>*.</w:t>
       </w:r>
@@ -7941,7 +7634,6 @@
         </w:rPr>
         <w:t>json</w:t>
       </w:r>
-      <w:proofErr w:type="gramEnd"/>
       <w:r>
         <w:t>.</w:t>
       </w:r>
@@ -8142,29 +7834,7 @@
           <w:szCs w:val="19"/>
           <w:lang w:val="en-US"/>
         </w:rPr>
-        <w:t>"</w:t>
-      </w:r>
-      <w:proofErr w:type="spellStart"/>
-      <w:r>
-        <w:rPr>
-          <w:rFonts w:ascii="Consolas" w:hAnsi="Consolas" w:cs="Consolas"/>
-          <w:color w:val="2E75B6"/>
-          <w:sz w:val="19"/>
-          <w:szCs w:val="19"/>
-          <w:lang w:val="en-US"/>
-        </w:rPr>
-        <w:t>ChequeBody</w:t>
-      </w:r>
-      <w:proofErr w:type="spellEnd"/>
-      <w:r>
-        <w:rPr>
-          <w:rFonts w:ascii="Consolas" w:hAnsi="Consolas" w:cs="Consolas"/>
-          <w:color w:val="2E75B6"/>
-          <w:sz w:val="19"/>
-          <w:szCs w:val="19"/>
-          <w:lang w:val="en-US"/>
-        </w:rPr>
-        <w:t>"</w:t>
+        <w:t>"ChequeBody"</w:t>
       </w:r>
       <w:r>
         <w:rPr>
@@ -8184,29 +7854,7 @@
           <w:szCs w:val="19"/>
           <w:lang w:val="en-US"/>
         </w:rPr>
-        <w:t>"Tomato - 3 units - 3 $\</w:t>
-      </w:r>
-      <w:proofErr w:type="spellStart"/>
-      <w:r>
-        <w:rPr>
-          <w:rFonts w:ascii="Consolas" w:hAnsi="Consolas" w:cs="Consolas"/>
-          <w:color w:val="A31515"/>
-          <w:sz w:val="19"/>
-          <w:szCs w:val="19"/>
-          <w:lang w:val="en-US"/>
-        </w:rPr>
-        <w:t>nChicken</w:t>
-      </w:r>
-      <w:proofErr w:type="spellEnd"/>
-      <w:r>
-        <w:rPr>
-          <w:rFonts w:ascii="Consolas" w:hAnsi="Consolas" w:cs="Consolas"/>
-          <w:color w:val="A31515"/>
-          <w:sz w:val="19"/>
-          <w:szCs w:val="19"/>
-          <w:lang w:val="en-US"/>
-        </w:rPr>
-        <w:t xml:space="preserve"> - 7 units - 7 $"</w:t>
+        <w:t>"Tomato - 3 units - 3 $\nChicken - 7 units - 7 $"</w:t>
       </w:r>
       <w:r>
         <w:rPr>
@@ -8294,27 +7942,7 @@
           <w:sz w:val="19"/>
           <w:szCs w:val="19"/>
         </w:rPr>
-        <w:t>"</w:t>
-      </w:r>
-      <w:proofErr w:type="spellStart"/>
-      <w:r>
-        <w:rPr>
-          <w:rFonts w:ascii="Consolas" w:hAnsi="Consolas" w:cs="Consolas"/>
-          <w:color w:val="2E75B6"/>
-          <w:sz w:val="19"/>
-          <w:szCs w:val="19"/>
-        </w:rPr>
-        <w:t>DiscountedCost</w:t>
-      </w:r>
-      <w:proofErr w:type="spellEnd"/>
-      <w:r>
-        <w:rPr>
-          <w:rFonts w:ascii="Consolas" w:hAnsi="Consolas" w:cs="Consolas"/>
-          <w:color w:val="2E75B6"/>
-          <w:sz w:val="19"/>
-          <w:szCs w:val="19"/>
-        </w:rPr>
-        <w:t>"</w:t>
+        <w:t>"DiscountedCost"</w:t>
       </w:r>
       <w:r>
         <w:rPr>
@@ -8357,27 +7985,7 @@
           <w:sz w:val="19"/>
           <w:szCs w:val="19"/>
         </w:rPr>
-        <w:t>"</w:t>
-      </w:r>
-      <w:proofErr w:type="spellStart"/>
-      <w:r>
-        <w:rPr>
-          <w:rFonts w:ascii="Consolas" w:hAnsi="Consolas" w:cs="Consolas"/>
-          <w:color w:val="2E75B6"/>
-          <w:sz w:val="19"/>
-          <w:szCs w:val="19"/>
-        </w:rPr>
-        <w:t>Benefit</w:t>
-      </w:r>
-      <w:proofErr w:type="spellEnd"/>
-      <w:r>
-        <w:rPr>
-          <w:rFonts w:ascii="Consolas" w:hAnsi="Consolas" w:cs="Consolas"/>
-          <w:color w:val="2E75B6"/>
-          <w:sz w:val="19"/>
-          <w:szCs w:val="19"/>
-        </w:rPr>
-        <w:t>"</w:t>
+        <w:t>"Benefit"</w:t>
       </w:r>
       <w:r>
         <w:rPr>
@@ -8550,7 +8158,7 @@
     </w:p>
     <w:p>
       <w:pPr>
-        <w:pStyle w:val="a4"/>
+        <w:pStyle w:val="ListParagraph"/>
         <w:numPr>
           <w:ilvl w:val="0"/>
           <w:numId w:val="3"/>
@@ -8566,7 +8174,7 @@
     </w:p>
     <w:p>
       <w:pPr>
-        <w:pStyle w:val="a4"/>
+        <w:pStyle w:val="ListParagraph"/>
         <w:numPr>
           <w:ilvl w:val="0"/>
           <w:numId w:val="3"/>
@@ -8582,7 +8190,7 @@
     </w:p>
     <w:p>
       <w:pPr>
-        <w:pStyle w:val="a4"/>
+        <w:pStyle w:val="ListParagraph"/>
         <w:numPr>
           <w:ilvl w:val="0"/>
           <w:numId w:val="3"/>
@@ -8598,7 +8206,7 @@
     </w:p>
     <w:p>
       <w:pPr>
-        <w:pStyle w:val="a4"/>
+        <w:pStyle w:val="ListParagraph"/>
         <w:numPr>
           <w:ilvl w:val="0"/>
           <w:numId w:val="3"/>
@@ -8614,7 +8222,7 @@
     </w:p>
     <w:p>
       <w:pPr>
-        <w:pStyle w:val="a4"/>
+        <w:pStyle w:val="ListParagraph"/>
         <w:numPr>
           <w:ilvl w:val="0"/>
           <w:numId w:val="3"/>
@@ -8666,7 +8274,7 @@
     </w:p>
     <w:p>
       <w:pPr>
-        <w:pStyle w:val="a4"/>
+        <w:pStyle w:val="ListParagraph"/>
         <w:numPr>
           <w:ilvl w:val="0"/>
           <w:numId w:val="3"/>
@@ -8680,7 +8288,7 @@
     </w:p>
     <w:p>
       <w:pPr>
-        <w:pStyle w:val="a4"/>
+        <w:pStyle w:val="ListParagraph"/>
         <w:numPr>
           <w:ilvl w:val="0"/>
           <w:numId w:val="3"/>
@@ -8693,7 +8301,7 @@
     </w:p>
     <w:p>
       <w:pPr>
-        <w:pStyle w:val="a4"/>
+        <w:pStyle w:val="ListParagraph"/>
         <w:numPr>
           <w:ilvl w:val="0"/>
           <w:numId w:val="3"/>
@@ -9230,15 +8838,7 @@
         <w:t>.</w:t>
       </w:r>
       <w:r>
-        <w:t xml:space="preserve">Место на жестком диске: </w:t>
-      </w:r>
-      <w:proofErr w:type="gramStart"/>
-      <w:r>
-        <w:t>16 ГБ</w:t>
-      </w:r>
-      <w:proofErr w:type="gramEnd"/>
-      <w:r>
-        <w:t xml:space="preserve"> для 32-разрядных систем или </w:t>
+        <w:t xml:space="preserve">Место на жестком диске: 16 ГБ для 32-разрядных систем или </w:t>
       </w:r>
       <w:r>
         <w:t>20</w:t>
@@ -9258,8 +8858,121 @@
 </w:document>
 </file>
 
+<file path=word/comments.xml><?xml version="1.0" encoding="utf-8"?>
+<w:comments xmlns:wpc="http://schemas.microsoft.com/office/word/2010/wordprocessingCanvas" xmlns:cx="http://schemas.microsoft.com/office/drawing/2014/chartex" xmlns:cx1="http://schemas.microsoft.com/office/drawing/2015/9/8/chartex" xmlns:cx2="http://schemas.microsoft.com/office/drawing/2015/10/21/chartex" xmlns:cx3="http://schemas.microsoft.com/office/drawing/2016/5/9/chartex" xmlns:cx4="http://schemas.microsoft.com/office/drawing/2016/5/10/chartex" xmlns:cx5="http://schemas.microsoft.com/office/drawing/2016/5/11/chartex" xmlns:cx6="http://schemas.microsoft.com/office/drawing/2016/5/12/chartex" xmlns:cx7="http://schemas.microsoft.com/office/drawing/2016/5/13/chartex" xmlns:cx8="http://schemas.microsoft.com/office/drawing/2016/5/14/chartex" xmlns:mc="http://schemas.openxmlformats.org/markup-compatibility/2006" xmlns:aink="http://schemas.microsoft.com/office/drawing/2016/ink" xmlns:am3d="http://schemas.microsoft.com/office/drawing/2017/model3d" xmlns:o="urn:schemas-microsoft-com:office:office" xmlns:oel="http://schemas.microsoft.com/office/2019/extlst" xmlns:r="http://schemas.openxmlformats.org/officeDocument/2006/relationships" xmlns:m="http://schemas.openxmlformats.org/officeDocument/2006/math" xmlns:v="urn:schemas-microsoft-com:vml" xmlns:wp14="http://schemas.microsoft.com/office/word/2010/wordprocessingDrawing" xmlns:wp="http://schemas.openxmlformats.org/drawingml/2006/wordprocessingDrawing" xmlns:w10="urn:schemas-microsoft-com:office:word" xmlns:w="http://schemas.openxmlformats.org/wordprocessingml/2006/main" xmlns:w14="http://schemas.microsoft.com/office/word/2010/wordml" xmlns:w15="http://schemas.microsoft.com/office/word/2012/wordml" xmlns:w16cex="http://schemas.microsoft.com/office/word/2018/wordml/cex" xmlns:w16cid="http://schemas.microsoft.com/office/word/2016/wordml/cid" xmlns:w16="http://schemas.microsoft.com/office/word/2018/wordml" xmlns:w16sdtdh="http://schemas.microsoft.com/office/word/2020/wordml/sdtdatahash" xmlns:w16se="http://schemas.microsoft.com/office/word/2015/wordml/symex" xmlns:wpg="http://schemas.microsoft.com/office/word/2010/wordprocessingGroup" xmlns:wpi="http://schemas.microsoft.com/office/word/2010/wordprocessingInk" xmlns:wne="http://schemas.microsoft.com/office/word/2006/wordml" xmlns:wps="http://schemas.microsoft.com/office/word/2010/wordprocessingShape" mc:Ignorable="w14 w15 w16se w16cid w16 w16cex w16sdtdh wp14">
+  <w:comment w:id="6" w:author="AAK" w:date="2022-11-26T14:24:00Z" w:initials="A">
+    <w:p>
+      <w:pPr>
+        <w:pStyle w:val="CommentText"/>
+      </w:pPr>
+      <w:r>
+        <w:rPr>
+          <w:rStyle w:val="CommentReference"/>
+        </w:rPr>
+        <w:annotationRef/>
+      </w:r>
+      <w:r>
+        <w:t>Добавить чек и отменить добавление чека связаны не так.</w:t>
+      </w:r>
+    </w:p>
+  </w:comment>
+  <w:comment w:id="9" w:author="AAK" w:date="2022-11-26T14:26:00Z" w:initials="A">
+    <w:p>
+      <w:pPr>
+        <w:pStyle w:val="CommentText"/>
+        <w:ind w:firstLine="0"/>
+      </w:pPr>
+      <w:r>
+        <w:rPr>
+          <w:rStyle w:val="CommentReference"/>
+        </w:rPr>
+        <w:annotationRef/>
+      </w:r>
+      <w:r>
+        <w:rPr>
+          <w:lang w:val="en-US"/>
+        </w:rPr>
+        <w:t xml:space="preserve">MainForm – Cheque – </w:t>
+      </w:r>
+      <w:r>
+        <w:t>связь</w:t>
+      </w:r>
+    </w:p>
+    <w:p>
+      <w:pPr>
+        <w:pStyle w:val="CommentText"/>
+        <w:ind w:firstLine="0"/>
+        <w:rPr>
+          <w:lang w:val="en-US"/>
+        </w:rPr>
+      </w:pPr>
+      <w:r>
+        <w:rPr>
+          <w:lang w:val="en-US"/>
+        </w:rPr>
+        <w:t xml:space="preserve">CreateChequeForm – Cheque – </w:t>
+      </w:r>
+      <w:r>
+        <w:t>связь</w:t>
+      </w:r>
+      <w:r>
+        <w:rPr>
+          <w:lang w:val="en-US"/>
+        </w:rPr>
+        <w:t>?</w:t>
+      </w:r>
+    </w:p>
+    <w:p>
+      <w:pPr>
+        <w:pStyle w:val="CommentText"/>
+        <w:ind w:firstLine="0"/>
+        <w:rPr>
+          <w:lang w:val="en-US"/>
+        </w:rPr>
+      </w:pPr>
+      <w:r>
+        <w:rPr>
+          <w:lang w:val="en-US"/>
+        </w:rPr>
+        <w:t xml:space="preserve">CreateChequeForm – Product – </w:t>
+      </w:r>
+      <w:r>
+        <w:t>связь</w:t>
+      </w:r>
+      <w:r>
+        <w:rPr>
+          <w:lang w:val="en-US"/>
+        </w:rPr>
+        <w:t>?</w:t>
+      </w:r>
+    </w:p>
+  </w:comment>
+</w:comments>
+</file>
+
+<file path=word/commentsExtended.xml><?xml version="1.0" encoding="utf-8"?>
+<w15:commentsEx xmlns:wpc="http://schemas.microsoft.com/office/word/2010/wordprocessingCanvas" xmlns:cx="http://schemas.microsoft.com/office/drawing/2014/chartex" xmlns:cx1="http://schemas.microsoft.com/office/drawing/2015/9/8/chartex" xmlns:cx2="http://schemas.microsoft.com/office/drawing/2015/10/21/chartex" xmlns:cx3="http://schemas.microsoft.com/office/drawing/2016/5/9/chartex" xmlns:cx4="http://schemas.microsoft.com/office/drawing/2016/5/10/chartex" xmlns:cx5="http://schemas.microsoft.com/office/drawing/2016/5/11/chartex" xmlns:cx6="http://schemas.microsoft.com/office/drawing/2016/5/12/chartex" xmlns:cx7="http://schemas.microsoft.com/office/drawing/2016/5/13/chartex" xmlns:cx8="http://schemas.microsoft.com/office/drawing/2016/5/14/chartex" xmlns:mc="http://schemas.openxmlformats.org/markup-compatibility/2006" xmlns:aink="http://schemas.microsoft.com/office/drawing/2016/ink" xmlns:am3d="http://schemas.microsoft.com/office/drawing/2017/model3d" xmlns:o="urn:schemas-microsoft-com:office:office" xmlns:oel="http://schemas.microsoft.com/office/2019/extlst" xmlns:r="http://schemas.openxmlformats.org/officeDocument/2006/relationships" xmlns:m="http://schemas.openxmlformats.org/officeDocument/2006/math" xmlns:v="urn:schemas-microsoft-com:vml" xmlns:wp14="http://schemas.microsoft.com/office/word/2010/wordprocessingDrawing" xmlns:wp="http://schemas.openxmlformats.org/drawingml/2006/wordprocessingDrawing" xmlns:w10="urn:schemas-microsoft-com:office:word" xmlns:w="http://schemas.openxmlformats.org/wordprocessingml/2006/main" xmlns:w14="http://schemas.microsoft.com/office/word/2010/wordml" xmlns:w15="http://schemas.microsoft.com/office/word/2012/wordml" xmlns:w16cex="http://schemas.microsoft.com/office/word/2018/wordml/cex" xmlns:w16cid="http://schemas.microsoft.com/office/word/2016/wordml/cid" xmlns:w16="http://schemas.microsoft.com/office/word/2018/wordml" xmlns:w16sdtdh="http://schemas.microsoft.com/office/word/2020/wordml/sdtdatahash" xmlns:w16se="http://schemas.microsoft.com/office/word/2015/wordml/symex" xmlns:wpg="http://schemas.microsoft.com/office/word/2010/wordprocessingGroup" xmlns:wpi="http://schemas.microsoft.com/office/word/2010/wordprocessingInk" xmlns:wne="http://schemas.microsoft.com/office/word/2006/wordml" xmlns:wps="http://schemas.microsoft.com/office/word/2010/wordprocessingShape" mc:Ignorable="w14 w15 w16se w16cid w16 w16cex w16sdtdh wp14">
+  <w15:commentEx w15:paraId="1E71FEAE" w15:done="0"/>
+  <w15:commentEx w15:paraId="1E61ADFA" w15:done="0"/>
+</w15:commentsEx>
+</file>
+
+<file path=word/commentsExtensible.xml><?xml version="1.0" encoding="utf-8"?>
+<w16cex:commentsExtensible xmlns:wpc="http://schemas.microsoft.com/office/word/2010/wordprocessingCanvas" xmlns:cx="http://schemas.microsoft.com/office/drawing/2014/chartex" xmlns:cx1="http://schemas.microsoft.com/office/drawing/2015/9/8/chartex" xmlns:cx2="http://schemas.microsoft.com/office/drawing/2015/10/21/chartex" xmlns:cx3="http://schemas.microsoft.com/office/drawing/2016/5/9/chartex" xmlns:cx4="http://schemas.microsoft.com/office/drawing/2016/5/10/chartex" xmlns:cx5="http://schemas.microsoft.com/office/drawing/2016/5/11/chartex" xmlns:cx6="http://schemas.microsoft.com/office/drawing/2016/5/12/chartex" xmlns:cx7="http://schemas.microsoft.com/office/drawing/2016/5/13/chartex" xmlns:cx8="http://schemas.microsoft.com/office/drawing/2016/5/14/chartex" xmlns:mc="http://schemas.openxmlformats.org/markup-compatibility/2006" xmlns:aink="http://schemas.microsoft.com/office/drawing/2016/ink" xmlns:am3d="http://schemas.microsoft.com/office/drawing/2017/model3d" xmlns:o="urn:schemas-microsoft-com:office:office" xmlns:oel="http://schemas.microsoft.com/office/2019/extlst" xmlns:r="http://schemas.openxmlformats.org/officeDocument/2006/relationships" xmlns:m="http://schemas.openxmlformats.org/officeDocument/2006/math" xmlns:v="urn:schemas-microsoft-com:vml" xmlns:wp14="http://schemas.microsoft.com/office/word/2010/wordprocessingDrawing" xmlns:wp="http://schemas.openxmlformats.org/drawingml/2006/wordprocessingDrawing" xmlns:w10="urn:schemas-microsoft-com:office:word" xmlns:w="http://schemas.openxmlformats.org/wordprocessingml/2006/main" xmlns:w14="http://schemas.microsoft.com/office/word/2010/wordml" xmlns:w15="http://schemas.microsoft.com/office/word/2012/wordml" xmlns:w16cex="http://schemas.microsoft.com/office/word/2018/wordml/cex" xmlns:w16cid="http://schemas.microsoft.com/office/word/2016/wordml/cid" xmlns:w16="http://schemas.microsoft.com/office/word/2018/wordml" xmlns:w16sdtdh="http://schemas.microsoft.com/office/word/2020/wordml/sdtdatahash" xmlns:w16se="http://schemas.microsoft.com/office/word/2015/wordml/symex" xmlns:wpg="http://schemas.microsoft.com/office/word/2010/wordprocessingGroup" xmlns:wpi="http://schemas.microsoft.com/office/word/2010/wordprocessingInk" xmlns:wne="http://schemas.microsoft.com/office/word/2006/wordml" xmlns:wps="http://schemas.microsoft.com/office/word/2010/wordprocessingShape" mc:Ignorable="w14 w15 w16se w16cid w16 w16cex w16sdtdh wp14">
+  <w16cex:commentExtensible w16cex:durableId="272CA034" w16cex:dateUtc="2022-11-26T07:24:00Z"/>
+  <w16cex:commentExtensible w16cex:durableId="272CA091" w16cex:dateUtc="2022-11-26T07:26:00Z"/>
+</w16cex:commentsExtensible>
+</file>
+
+<file path=word/commentsIds.xml><?xml version="1.0" encoding="utf-8"?>
+<w16cid:commentsIds xmlns:wpc="http://schemas.microsoft.com/office/word/2010/wordprocessingCanvas" xmlns:cx="http://schemas.microsoft.com/office/drawing/2014/chartex" xmlns:cx1="http://schemas.microsoft.com/office/drawing/2015/9/8/chartex" xmlns:cx2="http://schemas.microsoft.com/office/drawing/2015/10/21/chartex" xmlns:cx3="http://schemas.microsoft.com/office/drawing/2016/5/9/chartex" xmlns:cx4="http://schemas.microsoft.com/office/drawing/2016/5/10/chartex" xmlns:cx5="http://schemas.microsoft.com/office/drawing/2016/5/11/chartex" xmlns:cx6="http://schemas.microsoft.com/office/drawing/2016/5/12/chartex" xmlns:cx7="http://schemas.microsoft.com/office/drawing/2016/5/13/chartex" xmlns:cx8="http://schemas.microsoft.com/office/drawing/2016/5/14/chartex" xmlns:mc="http://schemas.openxmlformats.org/markup-compatibility/2006" xmlns:aink="http://schemas.microsoft.com/office/drawing/2016/ink" xmlns:am3d="http://schemas.microsoft.com/office/drawing/2017/model3d" xmlns:o="urn:schemas-microsoft-com:office:office" xmlns:oel="http://schemas.microsoft.com/office/2019/extlst" xmlns:r="http://schemas.openxmlformats.org/officeDocument/2006/relationships" xmlns:m="http://schemas.openxmlformats.org/officeDocument/2006/math" xmlns:v="urn:schemas-microsoft-com:vml" xmlns:wp14="http://schemas.microsoft.com/office/word/2010/wordprocessingDrawing" xmlns:wp="http://schemas.openxmlformats.org/drawingml/2006/wordprocessingDrawing" xmlns:w10="urn:schemas-microsoft-com:office:word" xmlns:w="http://schemas.openxmlformats.org/wordprocessingml/2006/main" xmlns:w14="http://schemas.microsoft.com/office/word/2010/wordml" xmlns:w15="http://schemas.microsoft.com/office/word/2012/wordml" xmlns:w16cex="http://schemas.microsoft.com/office/word/2018/wordml/cex" xmlns:w16cid="http://schemas.microsoft.com/office/word/2016/wordml/cid" xmlns:w16="http://schemas.microsoft.com/office/word/2018/wordml" xmlns:w16sdtdh="http://schemas.microsoft.com/office/word/2020/wordml/sdtdatahash" xmlns:w16se="http://schemas.microsoft.com/office/word/2015/wordml/symex" xmlns:wpg="http://schemas.microsoft.com/office/word/2010/wordprocessingGroup" xmlns:wpi="http://schemas.microsoft.com/office/word/2010/wordprocessingInk" xmlns:wne="http://schemas.microsoft.com/office/word/2006/wordml" xmlns:wps="http://schemas.microsoft.com/office/word/2010/wordprocessingShape" mc:Ignorable="w14 w15 w16se w16cid w16 w16cex w16sdtdh wp14">
+  <w16cid:commentId w16cid:paraId="1E71FEAE" w16cid:durableId="272CA034"/>
+  <w16cid:commentId w16cid:paraId="1E61ADFA" w16cid:durableId="272CA091"/>
+</w16cid:commentsIds>
+</file>
+
 <file path=word/endnotes.xml><?xml version="1.0" encoding="utf-8"?>
-<w:endnotes xmlns:wpc="http://schemas.microsoft.com/office/word/2010/wordprocessingCanvas" xmlns:cx="http://schemas.microsoft.com/office/drawing/2014/chartex" xmlns:cx1="http://schemas.microsoft.com/office/drawing/2015/9/8/chartex" xmlns:mc="http://schemas.openxmlformats.org/markup-compatibility/2006" xmlns:o="urn:schemas-microsoft-com:office:office" xmlns:r="http://schemas.openxmlformats.org/officeDocument/2006/relationships" xmlns:m="http://schemas.openxmlformats.org/officeDocument/2006/math" xmlns:v="urn:schemas-microsoft-com:vml" xmlns:wp14="http://schemas.microsoft.com/office/word/2010/wordprocessingDrawing" xmlns:wp="http://schemas.openxmlformats.org/drawingml/2006/wordprocessingDrawing" xmlns:w10="urn:schemas-microsoft-com:office:word" xmlns:w="http://schemas.openxmlformats.org/wordprocessingml/2006/main" xmlns:w14="http://schemas.microsoft.com/office/word/2010/wordml" xmlns:w15="http://schemas.microsoft.com/office/word/2012/wordml" xmlns:w16se="http://schemas.microsoft.com/office/word/2015/wordml/symex" xmlns:wpg="http://schemas.microsoft.com/office/word/2010/wordprocessingGroup" xmlns:wpi="http://schemas.microsoft.com/office/word/2010/wordprocessingInk" xmlns:wne="http://schemas.microsoft.com/office/word/2006/wordml" xmlns:wps="http://schemas.microsoft.com/office/word/2010/wordprocessingShape" mc:Ignorable="w14 w15 w16se wp14">
+<w:endnotes xmlns:wpc="http://schemas.microsoft.com/office/word/2010/wordprocessingCanvas" xmlns:cx="http://schemas.microsoft.com/office/drawing/2014/chartex" xmlns:cx1="http://schemas.microsoft.com/office/drawing/2015/9/8/chartex" xmlns:cx2="http://schemas.microsoft.com/office/drawing/2015/10/21/chartex" xmlns:cx3="http://schemas.microsoft.com/office/drawing/2016/5/9/chartex" xmlns:cx4="http://schemas.microsoft.com/office/drawing/2016/5/10/chartex" xmlns:cx5="http://schemas.microsoft.com/office/drawing/2016/5/11/chartex" xmlns:cx6="http://schemas.microsoft.com/office/drawing/2016/5/12/chartex" xmlns:cx7="http://schemas.microsoft.com/office/drawing/2016/5/13/chartex" xmlns:cx8="http://schemas.microsoft.com/office/drawing/2016/5/14/chartex" xmlns:mc="http://schemas.openxmlformats.org/markup-compatibility/2006" xmlns:aink="http://schemas.microsoft.com/office/drawing/2016/ink" xmlns:am3d="http://schemas.microsoft.com/office/drawing/2017/model3d" xmlns:o="urn:schemas-microsoft-com:office:office" xmlns:oel="http://schemas.microsoft.com/office/2019/extlst" xmlns:r="http://schemas.openxmlformats.org/officeDocument/2006/relationships" xmlns:m="http://schemas.openxmlformats.org/officeDocument/2006/math" xmlns:v="urn:schemas-microsoft-com:vml" xmlns:wp14="http://schemas.microsoft.com/office/word/2010/wordprocessingDrawing" xmlns:wp="http://schemas.openxmlformats.org/drawingml/2006/wordprocessingDrawing" xmlns:w10="urn:schemas-microsoft-com:office:word" xmlns:w="http://schemas.openxmlformats.org/wordprocessingml/2006/main" xmlns:w14="http://schemas.microsoft.com/office/word/2010/wordml" xmlns:w15="http://schemas.microsoft.com/office/word/2012/wordml" xmlns:w16cex="http://schemas.microsoft.com/office/word/2018/wordml/cex" xmlns:w16cid="http://schemas.microsoft.com/office/word/2016/wordml/cid" xmlns:w16="http://schemas.microsoft.com/office/word/2018/wordml" xmlns:w16sdtdh="http://schemas.microsoft.com/office/word/2020/wordml/sdtdatahash" xmlns:w16se="http://schemas.microsoft.com/office/word/2015/wordml/symex" xmlns:wpg="http://schemas.microsoft.com/office/word/2010/wordprocessingGroup" xmlns:wpi="http://schemas.microsoft.com/office/word/2010/wordprocessingInk" xmlns:wne="http://schemas.microsoft.com/office/word/2006/wordml" xmlns:wps="http://schemas.microsoft.com/office/word/2010/wordprocessingShape" mc:Ignorable="w14 w15 w16se w16cid w16 w16cex w16sdtdh wp14">
   <w:endnote w:type="separator" w:id="-1">
     <w:p>
       <w:pPr>
@@ -9284,7 +8997,7 @@
 </file>
 
 <file path=word/footer1.xml><?xml version="1.0" encoding="utf-8"?>
-<w:ftr xmlns:wpc="http://schemas.microsoft.com/office/word/2010/wordprocessingCanvas" xmlns:cx="http://schemas.microsoft.com/office/drawing/2014/chartex" xmlns:cx1="http://schemas.microsoft.com/office/drawing/2015/9/8/chartex" xmlns:mc="http://schemas.openxmlformats.org/markup-compatibility/2006" xmlns:o="urn:schemas-microsoft-com:office:office" xmlns:r="http://schemas.openxmlformats.org/officeDocument/2006/relationships" xmlns:m="http://schemas.openxmlformats.org/officeDocument/2006/math" xmlns:v="urn:schemas-microsoft-com:vml" xmlns:wp14="http://schemas.microsoft.com/office/word/2010/wordprocessingDrawing" xmlns:wp="http://schemas.openxmlformats.org/drawingml/2006/wordprocessingDrawing" xmlns:w10="urn:schemas-microsoft-com:office:word" xmlns:w="http://schemas.openxmlformats.org/wordprocessingml/2006/main" xmlns:w14="http://schemas.microsoft.com/office/word/2010/wordml" xmlns:w15="http://schemas.microsoft.com/office/word/2012/wordml" xmlns:w16se="http://schemas.microsoft.com/office/word/2015/wordml/symex" xmlns:wpg="http://schemas.microsoft.com/office/word/2010/wordprocessingGroup" xmlns:wpi="http://schemas.microsoft.com/office/word/2010/wordprocessingInk" xmlns:wne="http://schemas.microsoft.com/office/word/2006/wordml" xmlns:wps="http://schemas.microsoft.com/office/word/2010/wordprocessingShape" mc:Ignorable="w14 w15 w16se wp14">
+<w:ftr xmlns:wpc="http://schemas.microsoft.com/office/word/2010/wordprocessingCanvas" xmlns:cx="http://schemas.microsoft.com/office/drawing/2014/chartex" xmlns:cx1="http://schemas.microsoft.com/office/drawing/2015/9/8/chartex" xmlns:cx2="http://schemas.microsoft.com/office/drawing/2015/10/21/chartex" xmlns:cx3="http://schemas.microsoft.com/office/drawing/2016/5/9/chartex" xmlns:cx4="http://schemas.microsoft.com/office/drawing/2016/5/10/chartex" xmlns:cx5="http://schemas.microsoft.com/office/drawing/2016/5/11/chartex" xmlns:cx6="http://schemas.microsoft.com/office/drawing/2016/5/12/chartex" xmlns:cx7="http://schemas.microsoft.com/office/drawing/2016/5/13/chartex" xmlns:cx8="http://schemas.microsoft.com/office/drawing/2016/5/14/chartex" xmlns:mc="http://schemas.openxmlformats.org/markup-compatibility/2006" xmlns:aink="http://schemas.microsoft.com/office/drawing/2016/ink" xmlns:am3d="http://schemas.microsoft.com/office/drawing/2017/model3d" xmlns:o="urn:schemas-microsoft-com:office:office" xmlns:oel="http://schemas.microsoft.com/office/2019/extlst" xmlns:r="http://schemas.openxmlformats.org/officeDocument/2006/relationships" xmlns:m="http://schemas.openxmlformats.org/officeDocument/2006/math" xmlns:v="urn:schemas-microsoft-com:vml" xmlns:wp14="http://schemas.microsoft.com/office/word/2010/wordprocessingDrawing" xmlns:wp="http://schemas.openxmlformats.org/drawingml/2006/wordprocessingDrawing" xmlns:w10="urn:schemas-microsoft-com:office:word" xmlns:w="http://schemas.openxmlformats.org/wordprocessingml/2006/main" xmlns:w14="http://schemas.microsoft.com/office/word/2010/wordml" xmlns:w15="http://schemas.microsoft.com/office/word/2012/wordml" xmlns:w16cex="http://schemas.microsoft.com/office/word/2018/wordml/cex" xmlns:w16cid="http://schemas.microsoft.com/office/word/2016/wordml/cid" xmlns:w16="http://schemas.microsoft.com/office/word/2018/wordml" xmlns:w16sdtdh="http://schemas.microsoft.com/office/word/2020/wordml/sdtdatahash" xmlns:w16se="http://schemas.microsoft.com/office/word/2015/wordml/symex" xmlns:wpg="http://schemas.microsoft.com/office/word/2010/wordprocessingGroup" xmlns:wpi="http://schemas.microsoft.com/office/word/2010/wordprocessingInk" xmlns:wne="http://schemas.microsoft.com/office/word/2006/wordml" xmlns:wps="http://schemas.microsoft.com/office/word/2010/wordprocessingShape" mc:Ignorable="w14 w15 w16se w16cid w16 w16cex w16sdtdh wp14">
   <w:sdt>
     <w:sdtPr>
       <w:id w:val="8180956"/>
@@ -9293,11 +9006,10 @@
         <w:docPartUnique/>
       </w:docPartObj>
     </w:sdtPr>
-    <w:sdtEndPr/>
     <w:sdtContent>
       <w:p>
         <w:pPr>
-          <w:pStyle w:val="af0"/>
+          <w:pStyle w:val="Footer"/>
           <w:ind w:firstLine="0"/>
           <w:jc w:val="center"/>
         </w:pPr>
@@ -9326,7 +9038,7 @@
 </file>
 
 <file path=word/footnotes.xml><?xml version="1.0" encoding="utf-8"?>
-<w:footnotes xmlns:wpc="http://schemas.microsoft.com/office/word/2010/wordprocessingCanvas" xmlns:cx="http://schemas.microsoft.com/office/drawing/2014/chartex" xmlns:cx1="http://schemas.microsoft.com/office/drawing/2015/9/8/chartex" xmlns:mc="http://schemas.openxmlformats.org/markup-compatibility/2006" xmlns:o="urn:schemas-microsoft-com:office:office" xmlns:r="http://schemas.openxmlformats.org/officeDocument/2006/relationships" xmlns:m="http://schemas.openxmlformats.org/officeDocument/2006/math" xmlns:v="urn:schemas-microsoft-com:vml" xmlns:wp14="http://schemas.microsoft.com/office/word/2010/wordprocessingDrawing" xmlns:wp="http://schemas.openxmlformats.org/drawingml/2006/wordprocessingDrawing" xmlns:w10="urn:schemas-microsoft-com:office:word" xmlns:w="http://schemas.openxmlformats.org/wordprocessingml/2006/main" xmlns:w14="http://schemas.microsoft.com/office/word/2010/wordml" xmlns:w15="http://schemas.microsoft.com/office/word/2012/wordml" xmlns:w16se="http://schemas.microsoft.com/office/word/2015/wordml/symex" xmlns:wpg="http://schemas.microsoft.com/office/word/2010/wordprocessingGroup" xmlns:wpi="http://schemas.microsoft.com/office/word/2010/wordprocessingInk" xmlns:wne="http://schemas.microsoft.com/office/word/2006/wordml" xmlns:wps="http://schemas.microsoft.com/office/word/2010/wordprocessingShape" mc:Ignorable="w14 w15 w16se wp14">
+<w:footnotes xmlns:wpc="http://schemas.microsoft.com/office/word/2010/wordprocessingCanvas" xmlns:cx="http://schemas.microsoft.com/office/drawing/2014/chartex" xmlns:cx1="http://schemas.microsoft.com/office/drawing/2015/9/8/chartex" xmlns:cx2="http://schemas.microsoft.com/office/drawing/2015/10/21/chartex" xmlns:cx3="http://schemas.microsoft.com/office/drawing/2016/5/9/chartex" xmlns:cx4="http://schemas.microsoft.com/office/drawing/2016/5/10/chartex" xmlns:cx5="http://schemas.microsoft.com/office/drawing/2016/5/11/chartex" xmlns:cx6="http://schemas.microsoft.com/office/drawing/2016/5/12/chartex" xmlns:cx7="http://schemas.microsoft.com/office/drawing/2016/5/13/chartex" xmlns:cx8="http://schemas.microsoft.com/office/drawing/2016/5/14/chartex" xmlns:mc="http://schemas.openxmlformats.org/markup-compatibility/2006" xmlns:aink="http://schemas.microsoft.com/office/drawing/2016/ink" xmlns:am3d="http://schemas.microsoft.com/office/drawing/2017/model3d" xmlns:o="urn:schemas-microsoft-com:office:office" xmlns:oel="http://schemas.microsoft.com/office/2019/extlst" xmlns:r="http://schemas.openxmlformats.org/officeDocument/2006/relationships" xmlns:m="http://schemas.openxmlformats.org/officeDocument/2006/math" xmlns:v="urn:schemas-microsoft-com:vml" xmlns:wp14="http://schemas.microsoft.com/office/word/2010/wordprocessingDrawing" xmlns:wp="http://schemas.openxmlformats.org/drawingml/2006/wordprocessingDrawing" xmlns:w10="urn:schemas-microsoft-com:office:word" xmlns:w="http://schemas.openxmlformats.org/wordprocessingml/2006/main" xmlns:w14="http://schemas.microsoft.com/office/word/2010/wordml" xmlns:w15="http://schemas.microsoft.com/office/word/2012/wordml" xmlns:w16cex="http://schemas.microsoft.com/office/word/2018/wordml/cex" xmlns:w16cid="http://schemas.microsoft.com/office/word/2016/wordml/cid" xmlns:w16="http://schemas.microsoft.com/office/word/2018/wordml" xmlns:w16sdtdh="http://schemas.microsoft.com/office/word/2020/wordml/sdtdatahash" xmlns:w16se="http://schemas.microsoft.com/office/word/2015/wordml/symex" xmlns:wpg="http://schemas.microsoft.com/office/word/2010/wordprocessingGroup" xmlns:wpi="http://schemas.microsoft.com/office/word/2010/wordprocessingInk" xmlns:wne="http://schemas.microsoft.com/office/word/2006/wordml" xmlns:wps="http://schemas.microsoft.com/office/word/2010/wordprocessingShape" mc:Ignorable="w14 w15 w16se w16cid w16 w16cex w16sdtdh wp14">
   <w:footnote w:type="separator" w:id="-1">
     <w:p>
       <w:pPr>
@@ -9351,7 +9063,7 @@
 </file>
 
 <file path=word/numbering.xml><?xml version="1.0" encoding="utf-8"?>
-<w:numbering xmlns:wpc="http://schemas.microsoft.com/office/word/2010/wordprocessingCanvas" xmlns:cx="http://schemas.microsoft.com/office/drawing/2014/chartex" xmlns:cx1="http://schemas.microsoft.com/office/drawing/2015/9/8/chartex" xmlns:mc="http://schemas.openxmlformats.org/markup-compatibility/2006" xmlns:o="urn:schemas-microsoft-com:office:office" xmlns:r="http://schemas.openxmlformats.org/officeDocument/2006/relationships" xmlns:m="http://schemas.openxmlformats.org/officeDocument/2006/math" xmlns:v="urn:schemas-microsoft-com:vml" xmlns:wp14="http://schemas.microsoft.com/office/word/2010/wordprocessingDrawing" xmlns:wp="http://schemas.openxmlformats.org/drawingml/2006/wordprocessingDrawing" xmlns:w10="urn:schemas-microsoft-com:office:word" xmlns:w="http://schemas.openxmlformats.org/wordprocessingml/2006/main" xmlns:w14="http://schemas.microsoft.com/office/word/2010/wordml" xmlns:w15="http://schemas.microsoft.com/office/word/2012/wordml" xmlns:w16se="http://schemas.microsoft.com/office/word/2015/wordml/symex" xmlns:wpg="http://schemas.microsoft.com/office/word/2010/wordprocessingGroup" xmlns:wpi="http://schemas.microsoft.com/office/word/2010/wordprocessingInk" xmlns:wne="http://schemas.microsoft.com/office/word/2006/wordml" xmlns:wps="http://schemas.microsoft.com/office/word/2010/wordprocessingShape" mc:Ignorable="w14 w15 w16se wp14">
+<w:numbering xmlns:wpc="http://schemas.microsoft.com/office/word/2010/wordprocessingCanvas" xmlns:cx="http://schemas.microsoft.com/office/drawing/2014/chartex" xmlns:cx1="http://schemas.microsoft.com/office/drawing/2015/9/8/chartex" xmlns:cx2="http://schemas.microsoft.com/office/drawing/2015/10/21/chartex" xmlns:cx3="http://schemas.microsoft.com/office/drawing/2016/5/9/chartex" xmlns:cx4="http://schemas.microsoft.com/office/drawing/2016/5/10/chartex" xmlns:cx5="http://schemas.microsoft.com/office/drawing/2016/5/11/chartex" xmlns:cx6="http://schemas.microsoft.com/office/drawing/2016/5/12/chartex" xmlns:cx7="http://schemas.microsoft.com/office/drawing/2016/5/13/chartex" xmlns:cx8="http://schemas.microsoft.com/office/drawing/2016/5/14/chartex" xmlns:mc="http://schemas.openxmlformats.org/markup-compatibility/2006" xmlns:aink="http://schemas.microsoft.com/office/drawing/2016/ink" xmlns:am3d="http://schemas.microsoft.com/office/drawing/2017/model3d" xmlns:o="urn:schemas-microsoft-com:office:office" xmlns:oel="http://schemas.microsoft.com/office/2019/extlst" xmlns:r="http://schemas.openxmlformats.org/officeDocument/2006/relationships" xmlns:m="http://schemas.openxmlformats.org/officeDocument/2006/math" xmlns:v="urn:schemas-microsoft-com:vml" xmlns:wp14="http://schemas.microsoft.com/office/word/2010/wordprocessingDrawing" xmlns:wp="http://schemas.openxmlformats.org/drawingml/2006/wordprocessingDrawing" xmlns:w10="urn:schemas-microsoft-com:office:word" xmlns:w="http://schemas.openxmlformats.org/wordprocessingml/2006/main" xmlns:w14="http://schemas.microsoft.com/office/word/2010/wordml" xmlns:w15="http://schemas.microsoft.com/office/word/2012/wordml" xmlns:w16cex="http://schemas.microsoft.com/office/word/2018/wordml/cex" xmlns:w16cid="http://schemas.microsoft.com/office/word/2016/wordml/cid" xmlns:w16="http://schemas.microsoft.com/office/word/2018/wordml" xmlns:w16sdtdh="http://schemas.microsoft.com/office/word/2020/wordml/sdtdatahash" xmlns:w16se="http://schemas.microsoft.com/office/word/2015/wordml/symex" xmlns:wpg="http://schemas.microsoft.com/office/word/2010/wordprocessingGroup" xmlns:wpi="http://schemas.microsoft.com/office/word/2010/wordprocessingInk" xmlns:wne="http://schemas.microsoft.com/office/word/2006/wordml" xmlns:wps="http://schemas.microsoft.com/office/word/2010/wordprocessingShape" mc:Ignorable="w14 w15 w16se w16cid w16 w16cex w16sdtdh wp14">
   <w:abstractNum w:abstractNumId="0" w15:restartNumberingAfterBreak="0">
     <w:nsid w:val="036D16E2"/>
     <w:multiLevelType w:val="hybridMultilevel"/>
@@ -10504,44 +10216,52 @@
       </w:rPr>
     </w:lvl>
   </w:abstractNum>
-  <w:num w:numId="1">
+  <w:num w:numId="1" w16cid:durableId="1159882935">
     <w:abstractNumId w:val="4"/>
   </w:num>
-  <w:num w:numId="2">
+  <w:num w:numId="2" w16cid:durableId="477187302">
     <w:abstractNumId w:val="9"/>
   </w:num>
-  <w:num w:numId="3">
+  <w:num w:numId="3" w16cid:durableId="403383078">
     <w:abstractNumId w:val="10"/>
   </w:num>
-  <w:num w:numId="4">
+  <w:num w:numId="4" w16cid:durableId="13968393">
     <w:abstractNumId w:val="5"/>
   </w:num>
-  <w:num w:numId="5">
+  <w:num w:numId="5" w16cid:durableId="1544369624">
     <w:abstractNumId w:val="7"/>
   </w:num>
-  <w:num w:numId="6">
+  <w:num w:numId="6" w16cid:durableId="138504574">
     <w:abstractNumId w:val="8"/>
   </w:num>
-  <w:num w:numId="7">
+  <w:num w:numId="7" w16cid:durableId="504905245">
     <w:abstractNumId w:val="0"/>
   </w:num>
-  <w:num w:numId="8">
+  <w:num w:numId="8" w16cid:durableId="52700168">
     <w:abstractNumId w:val="3"/>
   </w:num>
-  <w:num w:numId="9">
+  <w:num w:numId="9" w16cid:durableId="1666784577">
     <w:abstractNumId w:val="2"/>
   </w:num>
-  <w:num w:numId="10">
+  <w:num w:numId="10" w16cid:durableId="455026187">
     <w:abstractNumId w:val="1"/>
   </w:num>
-  <w:num w:numId="11">
+  <w:num w:numId="11" w16cid:durableId="1528061736">
     <w:abstractNumId w:val="6"/>
   </w:num>
 </w:numbering>
 </file>
 
+<file path=word/people.xml><?xml version="1.0" encoding="utf-8"?>
+<w15:people xmlns:wpc="http://schemas.microsoft.com/office/word/2010/wordprocessingCanvas" xmlns:cx="http://schemas.microsoft.com/office/drawing/2014/chartex" xmlns:cx1="http://schemas.microsoft.com/office/drawing/2015/9/8/chartex" xmlns:cx2="http://schemas.microsoft.com/office/drawing/2015/10/21/chartex" xmlns:cx3="http://schemas.microsoft.com/office/drawing/2016/5/9/chartex" xmlns:cx4="http://schemas.microsoft.com/office/drawing/2016/5/10/chartex" xmlns:cx5="http://schemas.microsoft.com/office/drawing/2016/5/11/chartex" xmlns:cx6="http://schemas.microsoft.com/office/drawing/2016/5/12/chartex" xmlns:cx7="http://schemas.microsoft.com/office/drawing/2016/5/13/chartex" xmlns:cx8="http://schemas.microsoft.com/office/drawing/2016/5/14/chartex" xmlns:mc="http://schemas.openxmlformats.org/markup-compatibility/2006" xmlns:aink="http://schemas.microsoft.com/office/drawing/2016/ink" xmlns:am3d="http://schemas.microsoft.com/office/drawing/2017/model3d" xmlns:o="urn:schemas-microsoft-com:office:office" xmlns:oel="http://schemas.microsoft.com/office/2019/extlst" xmlns:r="http://schemas.openxmlformats.org/officeDocument/2006/relationships" xmlns:m="http://schemas.openxmlformats.org/officeDocument/2006/math" xmlns:v="urn:schemas-microsoft-com:vml" xmlns:wp14="http://schemas.microsoft.com/office/word/2010/wordprocessingDrawing" xmlns:wp="http://schemas.openxmlformats.org/drawingml/2006/wordprocessingDrawing" xmlns:w10="urn:schemas-microsoft-com:office:word" xmlns:w="http://schemas.openxmlformats.org/wordprocessingml/2006/main" xmlns:w14="http://schemas.microsoft.com/office/word/2010/wordml" xmlns:w15="http://schemas.microsoft.com/office/word/2012/wordml" xmlns:w16cex="http://schemas.microsoft.com/office/word/2018/wordml/cex" xmlns:w16cid="http://schemas.microsoft.com/office/word/2016/wordml/cid" xmlns:w16="http://schemas.microsoft.com/office/word/2018/wordml" xmlns:w16sdtdh="http://schemas.microsoft.com/office/word/2020/wordml/sdtdatahash" xmlns:w16se="http://schemas.microsoft.com/office/word/2015/wordml/symex" xmlns:wpg="http://schemas.microsoft.com/office/word/2010/wordprocessingGroup" xmlns:wpi="http://schemas.microsoft.com/office/word/2010/wordprocessingInk" xmlns:wne="http://schemas.microsoft.com/office/word/2006/wordml" xmlns:wps="http://schemas.microsoft.com/office/word/2010/wordprocessingShape" mc:Ignorable="w14 w15 w16se w16cid w16 w16cex w16sdtdh wp14">
+  <w15:person w15:author="AAK">
+    <w15:presenceInfo w15:providerId="AD" w15:userId="S-1-5-21-2301979571-1751391163-971761870-1106"/>
+  </w15:person>
+</w15:people>
+</file>
+
 <file path=word/styles.xml><?xml version="1.0" encoding="utf-8"?>
-<w:styles xmlns:mc="http://schemas.openxmlformats.org/markup-compatibility/2006" xmlns:r="http://schemas.openxmlformats.org/officeDocument/2006/relationships" xmlns:w="http://schemas.openxmlformats.org/wordprocessingml/2006/main" xmlns:w14="http://schemas.microsoft.com/office/word/2010/wordml" xmlns:w15="http://schemas.microsoft.com/office/word/2012/wordml" xmlns:w16se="http://schemas.microsoft.com/office/word/2015/wordml/symex" mc:Ignorable="w14 w15 w16se">
+<w:styles xmlns:mc="http://schemas.openxmlformats.org/markup-compatibility/2006" xmlns:r="http://schemas.openxmlformats.org/officeDocument/2006/relationships" xmlns:w="http://schemas.openxmlformats.org/wordprocessingml/2006/main" xmlns:w14="http://schemas.microsoft.com/office/word/2010/wordml" xmlns:w15="http://schemas.microsoft.com/office/word/2012/wordml" xmlns:w16cex="http://schemas.microsoft.com/office/word/2018/wordml/cex" xmlns:w16cid="http://schemas.microsoft.com/office/word/2016/wordml/cid" xmlns:w16="http://schemas.microsoft.com/office/word/2018/wordml" xmlns:w16sdtdh="http://schemas.microsoft.com/office/word/2020/wordml/sdtdatahash" xmlns:w16se="http://schemas.microsoft.com/office/word/2015/wordml/symex" mc:Ignorable="w14 w15 w16se w16cid w16 w16cex w16sdtdh">
   <w:docDefaults>
     <w:rPrDefault>
       <w:rPr>
@@ -10559,7 +10279,7 @@
       </w:pPr>
     </w:pPrDefault>
   </w:docDefaults>
-  <w:latentStyles w:defLockedState="0" w:defUIPriority="99" w:defSemiHidden="0" w:defUnhideWhenUsed="0" w:defQFormat="0" w:count="371">
+  <w:latentStyles w:defLockedState="0" w:defUIPriority="99" w:defSemiHidden="0" w:defUnhideWhenUsed="0" w:defQFormat="0" w:count="376">
     <w:lsdException w:name="Normal" w:uiPriority="0" w:qFormat="1"/>
     <w:lsdException w:name="heading 1" w:uiPriority="9" w:qFormat="1"/>
     <w:lsdException w:name="heading 2" w:semiHidden="1" w:uiPriority="9" w:unhideWhenUsed="1" w:qFormat="1"/>
@@ -10665,7 +10385,6 @@
     <w:lsdException w:name="HTML Sample" w:semiHidden="1" w:unhideWhenUsed="1"/>
     <w:lsdException w:name="HTML Typewriter" w:semiHidden="1" w:unhideWhenUsed="1"/>
     <w:lsdException w:name="HTML Variable" w:semiHidden="1" w:unhideWhenUsed="1"/>
-    <w:lsdException w:name="Normal Table" w:semiHidden="1" w:unhideWhenUsed="1"/>
     <w:lsdException w:name="annotation subject" w:semiHidden="1" w:unhideWhenUsed="1"/>
     <w:lsdException w:name="No List" w:semiHidden="1" w:unhideWhenUsed="1"/>
     <w:lsdException w:name="Outline List 1" w:semiHidden="1" w:unhideWhenUsed="1"/>
@@ -10708,11 +10427,8 @@
     <w:lsdException w:name="Table Contemporary" w:semiHidden="1" w:unhideWhenUsed="1"/>
     <w:lsdException w:name="Table Elegant" w:semiHidden="1" w:unhideWhenUsed="1"/>
     <w:lsdException w:name="Table Professional" w:semiHidden="1" w:unhideWhenUsed="1"/>
-    <w:lsdException w:name="Table Subtle 1" w:semiHidden="1" w:unhideWhenUsed="1"/>
     <w:lsdException w:name="Table Subtle 2" w:semiHidden="1" w:unhideWhenUsed="1"/>
     <w:lsdException w:name="Table Web 1" w:semiHidden="1" w:unhideWhenUsed="1"/>
-    <w:lsdException w:name="Table Web 2" w:semiHidden="1" w:unhideWhenUsed="1"/>
-    <w:lsdException w:name="Table Web 3" w:semiHidden="1" w:unhideWhenUsed="1"/>
     <w:lsdException w:name="Balloon Text" w:semiHidden="1" w:unhideWhenUsed="1"/>
     <w:lsdException w:name="Table Grid" w:uiPriority="39"/>
     <w:lsdException w:name="Table Theme" w:semiHidden="1" w:unhideWhenUsed="1"/>
@@ -10931,16 +10647,21 @@
     <w:lsdException w:name="List Table 5 Dark Accent 6" w:uiPriority="50"/>
     <w:lsdException w:name="List Table 6 Colorful Accent 6" w:uiPriority="51"/>
     <w:lsdException w:name="List Table 7 Colorful Accent 6" w:uiPriority="52"/>
+    <w:lsdException w:name="Mention" w:semiHidden="1" w:unhideWhenUsed="1"/>
+    <w:lsdException w:name="Smart Hyperlink" w:semiHidden="1" w:unhideWhenUsed="1"/>
+    <w:lsdException w:name="Hashtag" w:semiHidden="1" w:unhideWhenUsed="1"/>
+    <w:lsdException w:name="Unresolved Mention" w:semiHidden="1" w:unhideWhenUsed="1"/>
+    <w:lsdException w:name="Smart Link" w:semiHidden="1" w:unhideWhenUsed="1"/>
   </w:latentStyles>
-  <w:style w:type="paragraph" w:default="1" w:styleId="a">
+  <w:style w:type="paragraph" w:default="1" w:styleId="Normal">
     <w:name w:val="Normal"/>
     <w:qFormat/>
   </w:style>
-  <w:style w:type="paragraph" w:styleId="1">
+  <w:style w:type="paragraph" w:styleId="Heading1">
     <w:name w:val="heading 1"/>
-    <w:basedOn w:val="a"/>
-    <w:next w:val="a"/>
-    <w:link w:val="10"/>
+    <w:basedOn w:val="Normal"/>
+    <w:next w:val="Normal"/>
+    <w:link w:val="Heading1Char"/>
     <w:uiPriority w:val="9"/>
     <w:qFormat/>
     <w:rsid w:val="00082870"/>
@@ -10957,13 +10678,13 @@
       <w:szCs w:val="32"/>
     </w:rPr>
   </w:style>
-  <w:style w:type="character" w:default="1" w:styleId="a0">
+  <w:style w:type="character" w:default="1" w:styleId="DefaultParagraphFont">
     <w:name w:val="Default Paragraph Font"/>
     <w:uiPriority w:val="1"/>
     <w:semiHidden/>
     <w:unhideWhenUsed/>
   </w:style>
-  <w:style w:type="table" w:default="1" w:styleId="a1">
+  <w:style w:type="table" w:default="1" w:styleId="TableNormal">
     <w:name w:val="Normal Table"/>
     <w:uiPriority w:val="99"/>
     <w:semiHidden/>
@@ -10978,15 +10699,15 @@
       </w:tblCellMar>
     </w:tblPr>
   </w:style>
-  <w:style w:type="numbering" w:default="1" w:styleId="a2">
+  <w:style w:type="numbering" w:default="1" w:styleId="NoList">
     <w:name w:val="No List"/>
     <w:uiPriority w:val="99"/>
     <w:semiHidden/>
     <w:unhideWhenUsed/>
   </w:style>
-  <w:style w:type="table" w:styleId="a3">
+  <w:style w:type="table" w:styleId="TableGrid">
     <w:name w:val="Table Grid"/>
-    <w:basedOn w:val="a1"/>
+    <w:basedOn w:val="TableNormal"/>
     <w:uiPriority w:val="39"/>
     <w:rsid w:val="00EC1EBE"/>
     <w:pPr>
@@ -11003,9 +10724,9 @@
       </w:tblBorders>
     </w:tblPr>
   </w:style>
-  <w:style w:type="table" w:customStyle="1" w:styleId="11">
+  <w:style w:type="table" w:customStyle="1" w:styleId="1">
     <w:name w:val="Сетка таблицы1"/>
-    <w:basedOn w:val="a1"/>
+    <w:basedOn w:val="TableNormal"/>
     <w:uiPriority w:val="39"/>
     <w:rsid w:val="009720CB"/>
     <w:pPr>
@@ -11028,9 +10749,9 @@
       </w:tblBorders>
     </w:tblPr>
   </w:style>
-  <w:style w:type="paragraph" w:styleId="a4">
+  <w:style w:type="paragraph" w:styleId="ListParagraph">
     <w:name w:val="List Paragraph"/>
-    <w:basedOn w:val="a"/>
+    <w:basedOn w:val="Normal"/>
     <w:uiPriority w:val="34"/>
     <w:qFormat/>
     <w:rsid w:val="002B7629"/>
@@ -11039,10 +10760,10 @@
       <w:contextualSpacing/>
     </w:pPr>
   </w:style>
-  <w:style w:type="character" w:customStyle="1" w:styleId="10">
-    <w:name w:val="Заголовок 1 Знак"/>
-    <w:basedOn w:val="a0"/>
-    <w:link w:val="1"/>
+  <w:style w:type="character" w:customStyle="1" w:styleId="Heading1Char">
+    <w:name w:val="Heading 1 Char"/>
+    <w:basedOn w:val="DefaultParagraphFont"/>
+    <w:link w:val="Heading1"/>
     <w:uiPriority w:val="9"/>
     <w:rsid w:val="00082870"/>
     <w:rPr>
@@ -11052,10 +10773,10 @@
       <w:szCs w:val="32"/>
     </w:rPr>
   </w:style>
-  <w:style w:type="paragraph" w:styleId="a5">
+  <w:style w:type="paragraph" w:styleId="TOCHeading">
     <w:name w:val="TOC Heading"/>
-    <w:basedOn w:val="1"/>
-    <w:next w:val="a"/>
+    <w:basedOn w:val="Heading1"/>
+    <w:next w:val="Normal"/>
     <w:uiPriority w:val="39"/>
     <w:unhideWhenUsed/>
     <w:qFormat/>
@@ -11070,10 +10791,10 @@
       <w:lang w:eastAsia="ru-RU"/>
     </w:rPr>
   </w:style>
-  <w:style w:type="paragraph" w:styleId="12">
+  <w:style w:type="paragraph" w:styleId="TOC1">
     <w:name w:val="toc 1"/>
-    <w:basedOn w:val="a"/>
-    <w:next w:val="a"/>
+    <w:basedOn w:val="Normal"/>
+    <w:next w:val="Normal"/>
     <w:autoRedefine/>
     <w:uiPriority w:val="39"/>
     <w:unhideWhenUsed/>
@@ -11082,10 +10803,10 @@
       <w:spacing w:after="100"/>
     </w:pPr>
   </w:style>
-  <w:style w:type="paragraph" w:styleId="2">
+  <w:style w:type="paragraph" w:styleId="TOC2">
     <w:name w:val="toc 2"/>
-    <w:basedOn w:val="a"/>
-    <w:next w:val="a"/>
+    <w:basedOn w:val="Normal"/>
+    <w:next w:val="Normal"/>
     <w:autoRedefine/>
     <w:uiPriority w:val="39"/>
     <w:unhideWhenUsed/>
@@ -11095,9 +10816,9 @@
       <w:ind w:left="280"/>
     </w:pPr>
   </w:style>
-  <w:style w:type="character" w:styleId="a6">
+  <w:style w:type="character" w:styleId="Hyperlink">
     <w:name w:val="Hyperlink"/>
-    <w:basedOn w:val="a0"/>
+    <w:basedOn w:val="DefaultParagraphFont"/>
     <w:uiPriority w:val="99"/>
     <w:unhideWhenUsed/>
     <w:rsid w:val="00082870"/>
@@ -11106,9 +10827,9 @@
       <w:u w:val="single"/>
     </w:rPr>
   </w:style>
-  <w:style w:type="character" w:styleId="a7">
+  <w:style w:type="character" w:styleId="CommentReference">
     <w:name w:val="annotation reference"/>
-    <w:basedOn w:val="a0"/>
+    <w:basedOn w:val="DefaultParagraphFont"/>
     <w:uiPriority w:val="99"/>
     <w:semiHidden/>
     <w:unhideWhenUsed/>
@@ -11118,10 +10839,10 @@
       <w:szCs w:val="16"/>
     </w:rPr>
   </w:style>
-  <w:style w:type="paragraph" w:styleId="a8">
+  <w:style w:type="paragraph" w:styleId="CommentText">
     <w:name w:val="annotation text"/>
-    <w:basedOn w:val="a"/>
-    <w:link w:val="a9"/>
+    <w:basedOn w:val="Normal"/>
+    <w:link w:val="CommentTextChar"/>
     <w:uiPriority w:val="99"/>
     <w:unhideWhenUsed/>
     <w:rsid w:val="00ED29AA"/>
@@ -11133,10 +10854,10 @@
       <w:szCs w:val="20"/>
     </w:rPr>
   </w:style>
-  <w:style w:type="character" w:customStyle="1" w:styleId="a9">
-    <w:name w:val="Текст примечания Знак"/>
-    <w:basedOn w:val="a0"/>
-    <w:link w:val="a8"/>
+  <w:style w:type="character" w:customStyle="1" w:styleId="CommentTextChar">
+    <w:name w:val="Comment Text Char"/>
+    <w:basedOn w:val="DefaultParagraphFont"/>
+    <w:link w:val="CommentText"/>
     <w:uiPriority w:val="99"/>
     <w:rsid w:val="00ED29AA"/>
     <w:rPr>
@@ -11144,11 +10865,11 @@
       <w:szCs w:val="20"/>
     </w:rPr>
   </w:style>
-  <w:style w:type="paragraph" w:styleId="aa">
+  <w:style w:type="paragraph" w:styleId="CommentSubject">
     <w:name w:val="annotation subject"/>
-    <w:basedOn w:val="a8"/>
-    <w:next w:val="a8"/>
-    <w:link w:val="ab"/>
+    <w:basedOn w:val="CommentText"/>
+    <w:next w:val="CommentText"/>
+    <w:link w:val="CommentSubjectChar"/>
     <w:uiPriority w:val="99"/>
     <w:semiHidden/>
     <w:unhideWhenUsed/>
@@ -11158,10 +10879,10 @@
       <w:bCs/>
     </w:rPr>
   </w:style>
-  <w:style w:type="character" w:customStyle="1" w:styleId="ab">
-    <w:name w:val="Тема примечания Знак"/>
-    <w:basedOn w:val="a9"/>
-    <w:link w:val="aa"/>
+  <w:style w:type="character" w:customStyle="1" w:styleId="CommentSubjectChar">
+    <w:name w:val="Comment Subject Char"/>
+    <w:basedOn w:val="CommentTextChar"/>
+    <w:link w:val="CommentSubject"/>
     <w:uiPriority w:val="99"/>
     <w:semiHidden/>
     <w:rsid w:val="00ED29AA"/>
@@ -11172,10 +10893,10 @@
       <w:szCs w:val="20"/>
     </w:rPr>
   </w:style>
-  <w:style w:type="paragraph" w:styleId="ac">
+  <w:style w:type="paragraph" w:styleId="BalloonText">
     <w:name w:val="Balloon Text"/>
-    <w:basedOn w:val="a"/>
-    <w:link w:val="ad"/>
+    <w:basedOn w:val="Normal"/>
+    <w:link w:val="BalloonTextChar"/>
     <w:uiPriority w:val="99"/>
     <w:semiHidden/>
     <w:unhideWhenUsed/>
@@ -11189,10 +10910,10 @@
       <w:szCs w:val="18"/>
     </w:rPr>
   </w:style>
-  <w:style w:type="character" w:customStyle="1" w:styleId="ad">
-    <w:name w:val="Текст выноски Знак"/>
-    <w:basedOn w:val="a0"/>
-    <w:link w:val="ac"/>
+  <w:style w:type="character" w:customStyle="1" w:styleId="BalloonTextChar">
+    <w:name w:val="Balloon Text Char"/>
+    <w:basedOn w:val="DefaultParagraphFont"/>
+    <w:link w:val="BalloonText"/>
     <w:uiPriority w:val="99"/>
     <w:semiHidden/>
     <w:rsid w:val="001A0890"/>
@@ -11202,10 +10923,10 @@
       <w:szCs w:val="18"/>
     </w:rPr>
   </w:style>
-  <w:style w:type="paragraph" w:styleId="HTML">
+  <w:style w:type="paragraph" w:styleId="HTMLPreformatted">
     <w:name w:val="HTML Preformatted"/>
-    <w:basedOn w:val="a"/>
-    <w:link w:val="HTML0"/>
+    <w:basedOn w:val="Normal"/>
+    <w:link w:val="HTMLPreformattedChar"/>
     <w:uiPriority w:val="99"/>
     <w:semiHidden/>
     <w:unhideWhenUsed/>
@@ -11240,10 +10961,10 @@
       <w:lang w:eastAsia="ru-RU"/>
     </w:rPr>
   </w:style>
-  <w:style w:type="character" w:customStyle="1" w:styleId="HTML0">
-    <w:name w:val="Стандартный HTML Знак"/>
-    <w:basedOn w:val="a0"/>
-    <w:link w:val="HTML"/>
+  <w:style w:type="character" w:customStyle="1" w:styleId="HTMLPreformattedChar">
+    <w:name w:val="HTML Preformatted Char"/>
+    <w:basedOn w:val="DefaultParagraphFont"/>
+    <w:link w:val="HTMLPreformatted"/>
     <w:uiPriority w:val="99"/>
     <w:semiHidden/>
     <w:rsid w:val="00740307"/>
@@ -11254,10 +10975,10 @@
       <w:lang w:eastAsia="ru-RU"/>
     </w:rPr>
   </w:style>
-  <w:style w:type="paragraph" w:styleId="ae">
+  <w:style w:type="paragraph" w:styleId="Header">
     <w:name w:val="header"/>
-    <w:basedOn w:val="a"/>
-    <w:link w:val="af"/>
+    <w:basedOn w:val="Normal"/>
+    <w:link w:val="HeaderChar"/>
     <w:uiPriority w:val="99"/>
     <w:unhideWhenUsed/>
     <w:rsid w:val="00261C19"/>
@@ -11269,17 +10990,17 @@
       <w:spacing w:line="240" w:lineRule="auto"/>
     </w:pPr>
   </w:style>
-  <w:style w:type="character" w:customStyle="1" w:styleId="af">
-    <w:name w:val="Верхний колонтитул Знак"/>
-    <w:basedOn w:val="a0"/>
-    <w:link w:val="ae"/>
+  <w:style w:type="character" w:customStyle="1" w:styleId="HeaderChar">
+    <w:name w:val="Header Char"/>
+    <w:basedOn w:val="DefaultParagraphFont"/>
+    <w:link w:val="Header"/>
     <w:uiPriority w:val="99"/>
     <w:rsid w:val="00261C19"/>
   </w:style>
-  <w:style w:type="paragraph" w:styleId="af0">
+  <w:style w:type="paragraph" w:styleId="Footer">
     <w:name w:val="footer"/>
-    <w:basedOn w:val="a"/>
-    <w:link w:val="af1"/>
+    <w:basedOn w:val="Normal"/>
+    <w:link w:val="FooterChar"/>
     <w:uiPriority w:val="99"/>
     <w:unhideWhenUsed/>
     <w:rsid w:val="00261C19"/>
@@ -11291,37 +11012,37 @@
       <w:spacing w:line="240" w:lineRule="auto"/>
     </w:pPr>
   </w:style>
-  <w:style w:type="character" w:customStyle="1" w:styleId="af1">
-    <w:name w:val="Нижний колонтитул Знак"/>
-    <w:basedOn w:val="a0"/>
-    <w:link w:val="af0"/>
+  <w:style w:type="character" w:customStyle="1" w:styleId="FooterChar">
+    <w:name w:val="Footer Char"/>
+    <w:basedOn w:val="DefaultParagraphFont"/>
+    <w:link w:val="Footer"/>
     <w:uiPriority w:val="99"/>
     <w:rsid w:val="00261C19"/>
   </w:style>
   <w:style w:type="character" w:customStyle="1" w:styleId="html-tag">
     <w:name w:val="html-tag"/>
-    <w:basedOn w:val="a0"/>
+    <w:basedOn w:val="DefaultParagraphFont"/>
     <w:rsid w:val="004846C5"/>
   </w:style>
   <w:style w:type="character" w:customStyle="1" w:styleId="html-attribute">
     <w:name w:val="html-attribute"/>
-    <w:basedOn w:val="a0"/>
+    <w:basedOn w:val="DefaultParagraphFont"/>
     <w:rsid w:val="004846C5"/>
   </w:style>
   <w:style w:type="character" w:customStyle="1" w:styleId="html-attribute-name">
     <w:name w:val="html-attribute-name"/>
-    <w:basedOn w:val="a0"/>
+    <w:basedOn w:val="DefaultParagraphFont"/>
     <w:rsid w:val="004846C5"/>
   </w:style>
   <w:style w:type="character" w:customStyle="1" w:styleId="html-attribute-value">
     <w:name w:val="html-attribute-value"/>
-    <w:basedOn w:val="a0"/>
+    <w:basedOn w:val="DefaultParagraphFont"/>
     <w:rsid w:val="004846C5"/>
   </w:style>
   <w:style w:type="paragraph" w:customStyle="1" w:styleId="Notes">
     <w:name w:val="Notes"/>
-    <w:basedOn w:val="a"/>
-    <w:next w:val="a"/>
+    <w:basedOn w:val="Normal"/>
+    <w:next w:val="Normal"/>
     <w:rsid w:val="00775BFD"/>
     <w:pPr>
       <w:spacing w:line="240" w:lineRule="auto"/>

--- a/Docs/Арбачаков_ЛБ5.docx
+++ b/Docs/Арбачаков_ЛБ5.docx
@@ -1,10 +1,10 @@
 
 <file path=word/document.xml><?xml version="1.0" encoding="utf-8"?>
-<w:document xmlns:wpc="http://schemas.microsoft.com/office/word/2010/wordprocessingCanvas" xmlns:cx="http://schemas.microsoft.com/office/drawing/2014/chartex" xmlns:cx1="http://schemas.microsoft.com/office/drawing/2015/9/8/chartex" xmlns:cx2="http://schemas.microsoft.com/office/drawing/2015/10/21/chartex" xmlns:cx3="http://schemas.microsoft.com/office/drawing/2016/5/9/chartex" xmlns:cx4="http://schemas.microsoft.com/office/drawing/2016/5/10/chartex" xmlns:cx5="http://schemas.microsoft.com/office/drawing/2016/5/11/chartex" xmlns:cx6="http://schemas.microsoft.com/office/drawing/2016/5/12/chartex" xmlns:cx7="http://schemas.microsoft.com/office/drawing/2016/5/13/chartex" xmlns:cx8="http://schemas.microsoft.com/office/drawing/2016/5/14/chartex" xmlns:mc="http://schemas.openxmlformats.org/markup-compatibility/2006" xmlns:aink="http://schemas.microsoft.com/office/drawing/2016/ink" xmlns:am3d="http://schemas.microsoft.com/office/drawing/2017/model3d" xmlns:o="urn:schemas-microsoft-com:office:office" xmlns:oel="http://schemas.microsoft.com/office/2019/extlst" xmlns:r="http://schemas.openxmlformats.org/officeDocument/2006/relationships" xmlns:m="http://schemas.openxmlformats.org/officeDocument/2006/math" xmlns:v="urn:schemas-microsoft-com:vml" xmlns:wp14="http://schemas.microsoft.com/office/word/2010/wordprocessingDrawing" xmlns:wp="http://schemas.openxmlformats.org/drawingml/2006/wordprocessingDrawing" xmlns:w10="urn:schemas-microsoft-com:office:word" xmlns:w="http://schemas.openxmlformats.org/wordprocessingml/2006/main" xmlns:w14="http://schemas.microsoft.com/office/word/2010/wordml" xmlns:w15="http://schemas.microsoft.com/office/word/2012/wordml" xmlns:w16cex="http://schemas.microsoft.com/office/word/2018/wordml/cex" xmlns:w16cid="http://schemas.microsoft.com/office/word/2016/wordml/cid" xmlns:w16="http://schemas.microsoft.com/office/word/2018/wordml" xmlns:w16sdtdh="http://schemas.microsoft.com/office/word/2020/wordml/sdtdatahash" xmlns:w16se="http://schemas.microsoft.com/office/word/2015/wordml/symex" xmlns:wpg="http://schemas.microsoft.com/office/word/2010/wordprocessingGroup" xmlns:wpi="http://schemas.microsoft.com/office/word/2010/wordprocessingInk" xmlns:wne="http://schemas.microsoft.com/office/word/2006/wordml" xmlns:wps="http://schemas.microsoft.com/office/word/2010/wordprocessingShape" mc:Ignorable="w14 w15 w16se w16cid w16 w16cex w16sdtdh wp14">
+<w:document xmlns:wpc="http://schemas.microsoft.com/office/word/2010/wordprocessingCanvas" xmlns:cx="http://schemas.microsoft.com/office/drawing/2014/chartex" xmlns:cx1="http://schemas.microsoft.com/office/drawing/2015/9/8/chartex" xmlns:mc="http://schemas.openxmlformats.org/markup-compatibility/2006" xmlns:o="urn:schemas-microsoft-com:office:office" xmlns:r="http://schemas.openxmlformats.org/officeDocument/2006/relationships" xmlns:m="http://schemas.openxmlformats.org/officeDocument/2006/math" xmlns:v="urn:schemas-microsoft-com:vml" xmlns:wp14="http://schemas.microsoft.com/office/word/2010/wordprocessingDrawing" xmlns:wp="http://schemas.openxmlformats.org/drawingml/2006/wordprocessingDrawing" xmlns:w10="urn:schemas-microsoft-com:office:word" xmlns:w="http://schemas.openxmlformats.org/wordprocessingml/2006/main" xmlns:w14="http://schemas.microsoft.com/office/word/2010/wordml" xmlns:w15="http://schemas.microsoft.com/office/word/2012/wordml" xmlns:w16se="http://schemas.microsoft.com/office/word/2015/wordml/symex" xmlns:wpg="http://schemas.microsoft.com/office/word/2010/wordprocessingGroup" xmlns:wpi="http://schemas.microsoft.com/office/word/2010/wordprocessingInk" xmlns:wne="http://schemas.microsoft.com/office/word/2006/wordml" xmlns:wps="http://schemas.microsoft.com/office/word/2010/wordprocessingShape" mc:Ignorable="w14 w15 w16se wp14">
   <w:body>
     <w:tbl>
       <w:tblPr>
-        <w:tblStyle w:val="1"/>
+        <w:tblStyle w:val="11"/>
         <w:tblW w:w="0" w:type="auto"/>
         <w:tblInd w:w="0" w:type="dxa"/>
         <w:tblBorders>
@@ -226,7 +226,7 @@
     </w:p>
     <w:tbl>
       <w:tblPr>
-        <w:tblStyle w:val="1"/>
+        <w:tblStyle w:val="11"/>
         <w:tblW w:w="5000" w:type="pct"/>
         <w:tblInd w:w="0" w:type="dxa"/>
         <w:tblBorders>
@@ -635,12 +635,21 @@
                 <w:u w:val="single"/>
               </w:rPr>
             </w:pPr>
+            <w:proofErr w:type="spellStart"/>
             <w:r>
               <w:rPr>
                 <w:szCs w:val="28"/>
                 <w:u w:val="single"/>
               </w:rPr>
-              <w:t>Калентьев А. А.</w:t>
+              <w:t>Калентьев</w:t>
+            </w:r>
+            <w:proofErr w:type="spellEnd"/>
+            <w:r>
+              <w:rPr>
+                <w:szCs w:val="28"/>
+                <w:u w:val="single"/>
+              </w:rPr>
+              <w:t xml:space="preserve"> А. А.</w:t>
             </w:r>
           </w:p>
         </w:tc>
@@ -846,7 +855,7 @@
       <w:sdtContent>
         <w:p>
           <w:pPr>
-            <w:pStyle w:val="TOCHeading"/>
+            <w:pStyle w:val="a5"/>
             <w:spacing w:after="240"/>
             <w:jc w:val="center"/>
             <w:rPr>
@@ -870,7 +879,7 @@
         </w:p>
         <w:p>
           <w:pPr>
-            <w:pStyle w:val="TOC1"/>
+            <w:pStyle w:val="12"/>
             <w:tabs>
               <w:tab w:val="right" w:leader="dot" w:pos="9628"/>
             </w:tabs>
@@ -902,7 +911,7 @@
           <w:hyperlink w:anchor="_Toc119108690" w:history="1">
             <w:r>
               <w:rPr>
-                <w:rStyle w:val="Hyperlink"/>
+                <w:rStyle w:val="a6"/>
                 <w:bCs/>
                 <w:noProof/>
               </w:rPr>
@@ -960,7 +969,7 @@
         </w:p>
         <w:p>
           <w:pPr>
-            <w:pStyle w:val="TOC1"/>
+            <w:pStyle w:val="12"/>
             <w:tabs>
               <w:tab w:val="right" w:leader="dot" w:pos="9628"/>
             </w:tabs>
@@ -974,7 +983,7 @@
           <w:hyperlink w:anchor="_Toc119108691" w:history="1">
             <w:r>
               <w:rPr>
-                <w:rStyle w:val="Hyperlink"/>
+                <w:rStyle w:val="a6"/>
                 <w:bCs/>
                 <w:noProof/>
               </w:rPr>
@@ -1032,7 +1041,7 @@
         </w:p>
         <w:p>
           <w:pPr>
-            <w:pStyle w:val="TOC2"/>
+            <w:pStyle w:val="2"/>
             <w:tabs>
               <w:tab w:val="right" w:leader="dot" w:pos="9628"/>
             </w:tabs>
@@ -1046,7 +1055,7 @@
           <w:hyperlink w:anchor="_Toc119108692" w:history="1">
             <w:r>
               <w:rPr>
-                <w:rStyle w:val="Hyperlink"/>
+                <w:rStyle w:val="a6"/>
                 <w:bCs/>
                 <w:noProof/>
               </w:rPr>
@@ -1054,7 +1063,7 @@
             </w:r>
             <w:r>
               <w:rPr>
-                <w:rStyle w:val="Hyperlink"/>
+                <w:rStyle w:val="a6"/>
                 <w:bCs/>
                 <w:noProof/>
                 <w:lang w:val="en-US"/>
@@ -1063,7 +1072,7 @@
             </w:r>
             <w:r>
               <w:rPr>
-                <w:rStyle w:val="Hyperlink"/>
+                <w:rStyle w:val="a6"/>
                 <w:bCs/>
                 <w:noProof/>
               </w:rPr>
@@ -1121,7 +1130,7 @@
         </w:p>
         <w:p>
           <w:pPr>
-            <w:pStyle w:val="TOC2"/>
+            <w:pStyle w:val="2"/>
             <w:tabs>
               <w:tab w:val="right" w:leader="dot" w:pos="9628"/>
             </w:tabs>
@@ -1135,7 +1144,7 @@
           <w:hyperlink w:anchor="_Toc119108693" w:history="1">
             <w:r>
               <w:rPr>
-                <w:rStyle w:val="Hyperlink"/>
+                <w:rStyle w:val="a6"/>
                 <w:bCs/>
                 <w:noProof/>
               </w:rPr>
@@ -1143,7 +1152,7 @@
             </w:r>
             <w:r>
               <w:rPr>
-                <w:rStyle w:val="Hyperlink"/>
+                <w:rStyle w:val="a6"/>
                 <w:bCs/>
                 <w:noProof/>
                 <w:lang w:val="en-US"/>
@@ -1152,7 +1161,7 @@
             </w:r>
             <w:r>
               <w:rPr>
-                <w:rStyle w:val="Hyperlink"/>
+                <w:rStyle w:val="a6"/>
                 <w:bCs/>
                 <w:noProof/>
               </w:rPr>
@@ -1210,7 +1219,7 @@
         </w:p>
         <w:p>
           <w:pPr>
-            <w:pStyle w:val="TOC2"/>
+            <w:pStyle w:val="2"/>
             <w:tabs>
               <w:tab w:val="right" w:leader="dot" w:pos="9628"/>
             </w:tabs>
@@ -1224,7 +1233,7 @@
           <w:hyperlink w:anchor="_Toc119108694" w:history="1">
             <w:r>
               <w:rPr>
-                <w:rStyle w:val="Hyperlink"/>
+                <w:rStyle w:val="a6"/>
                 <w:bCs/>
                 <w:noProof/>
               </w:rPr>
@@ -1282,7 +1291,7 @@
         </w:p>
         <w:p>
           <w:pPr>
-            <w:pStyle w:val="TOC2"/>
+            <w:pStyle w:val="2"/>
             <w:tabs>
               <w:tab w:val="right" w:leader="dot" w:pos="9628"/>
             </w:tabs>
@@ -1296,7 +1305,7 @@
           <w:hyperlink w:anchor="_Toc119108695" w:history="1">
             <w:r>
               <w:rPr>
-                <w:rStyle w:val="Hyperlink"/>
+                <w:rStyle w:val="a6"/>
                 <w:bCs/>
                 <w:noProof/>
               </w:rPr>
@@ -1304,7 +1313,7 @@
             </w:r>
             <w:r>
               <w:rPr>
-                <w:rStyle w:val="Hyperlink"/>
+                <w:rStyle w:val="a6"/>
                 <w:bCs/>
                 <w:noProof/>
                 <w:lang w:val="en-US"/>
@@ -1363,7 +1372,7 @@
         </w:p>
         <w:p>
           <w:pPr>
-            <w:pStyle w:val="TOC2"/>
+            <w:pStyle w:val="2"/>
             <w:tabs>
               <w:tab w:val="right" w:leader="dot" w:pos="9628"/>
             </w:tabs>
@@ -1377,7 +1386,7 @@
           <w:hyperlink w:anchor="_Toc119108696" w:history="1">
             <w:r>
               <w:rPr>
-                <w:rStyle w:val="Hyperlink"/>
+                <w:rStyle w:val="a6"/>
                 <w:bCs/>
                 <w:noProof/>
               </w:rPr>
@@ -1435,7 +1444,7 @@
         </w:p>
         <w:p>
           <w:pPr>
-            <w:pStyle w:val="TOC1"/>
+            <w:pStyle w:val="12"/>
             <w:tabs>
               <w:tab w:val="right" w:leader="dot" w:pos="9628"/>
             </w:tabs>
@@ -1449,7 +1458,7 @@
           <w:hyperlink w:anchor="_Toc119108697" w:history="1">
             <w:r>
               <w:rPr>
-                <w:rStyle w:val="Hyperlink"/>
+                <w:rStyle w:val="a6"/>
                 <w:bCs/>
                 <w:noProof/>
               </w:rPr>
@@ -1582,7 +1591,7 @@
     </w:p>
     <w:p>
       <w:pPr>
-        <w:pStyle w:val="ListParagraph"/>
+        <w:pStyle w:val="a4"/>
         <w:numPr>
           <w:ilvl w:val="0"/>
           <w:numId w:val="6"/>
@@ -1606,7 +1615,7 @@
     </w:p>
     <w:p>
       <w:pPr>
-        <w:pStyle w:val="ListParagraph"/>
+        <w:pStyle w:val="a4"/>
         <w:numPr>
           <w:ilvl w:val="0"/>
           <w:numId w:val="6"/>
@@ -1627,7 +1636,7 @@
     </w:p>
     <w:p>
       <w:pPr>
-        <w:pStyle w:val="ListParagraph"/>
+        <w:pStyle w:val="a4"/>
         <w:numPr>
           <w:ilvl w:val="0"/>
           <w:numId w:val="6"/>
@@ -1648,7 +1657,7 @@
     </w:p>
     <w:p>
       <w:pPr>
-        <w:pStyle w:val="ListParagraph"/>
+        <w:pStyle w:val="a4"/>
         <w:numPr>
           <w:ilvl w:val="0"/>
           <w:numId w:val="6"/>
@@ -1663,7 +1672,7 @@
     </w:p>
     <w:p>
       <w:pPr>
-        <w:pStyle w:val="ListParagraph"/>
+        <w:pStyle w:val="a4"/>
         <w:numPr>
           <w:ilvl w:val="0"/>
           <w:numId w:val="6"/>
@@ -1672,16 +1681,24 @@
       <w:r>
         <w:t xml:space="preserve">Привести дерево ветвлений </w:t>
       </w:r>
+      <w:proofErr w:type="spellStart"/>
       <w:r>
         <w:rPr>
           <w:lang w:val="en-US"/>
         </w:rPr>
-        <w:t>Git;</w:t>
-      </w:r>
-    </w:p>
-    <w:p>
-      <w:pPr>
-        <w:pStyle w:val="ListParagraph"/>
+        <w:t>Git</w:t>
+      </w:r>
+      <w:proofErr w:type="spellEnd"/>
+      <w:r>
+        <w:rPr>
+          <w:lang w:val="en-US"/>
+        </w:rPr>
+        <w:t>;</w:t>
+      </w:r>
+    </w:p>
+    <w:p>
+      <w:pPr>
+        <w:pStyle w:val="a4"/>
         <w:numPr>
           <w:ilvl w:val="0"/>
           <w:numId w:val="6"/>
@@ -1768,7 +1785,23 @@
     </w:p>
     <w:p>
       <w:r>
-        <w:t xml:space="preserve">Вариант использования (use case) — это описание множества последовательных действий (включая вариации), которые выполняются некоторым субъектом с целью получения результата, значимого для некоторого действующего лица </w:t>
+        <w:t>Вариант использования (</w:t>
+      </w:r>
+      <w:proofErr w:type="spellStart"/>
+      <w:r>
+        <w:t>use</w:t>
+      </w:r>
+      <w:proofErr w:type="spellEnd"/>
+      <w:r>
+        <w:t xml:space="preserve"> </w:t>
+      </w:r>
+      <w:proofErr w:type="spellStart"/>
+      <w:r>
+        <w:t>case</w:t>
+      </w:r>
+      <w:proofErr w:type="spellEnd"/>
+      <w:r>
+        <w:t xml:space="preserve">) — это описание множества последовательных действий (включая вариации), которые выполняются некоторым субъектом с целью получения результата, значимого для некоторого действующего лица </w:t>
       </w:r>
       <w:r>
         <w:t>[</w:t>
@@ -1794,45 +1827,53 @@
         <w:t xml:space="preserve"> приведена на рисунке 1.</w:t>
       </w:r>
     </w:p>
-    <w:commentRangeStart w:id="6"/>
     <w:p>
       <w:pPr>
         <w:ind w:firstLine="0"/>
         <w:jc w:val="center"/>
       </w:pPr>
       <w:r>
-        <w:object w:dxaOrig="13035" w:dyaOrig="7695" w14:anchorId="28ED6CCA">
-          <v:shapetype id="_x0000_t75" coordsize="21600,21600" o:spt="75" o:preferrelative="t" path="m@4@5l@4@11@9@11@9@5xe" filled="f" stroked="f">
-            <v:stroke joinstyle="miter"/>
-            <v:formulas>
-              <v:f eqn="if lineDrawn pixelLineWidth 0"/>
-              <v:f eqn="sum @0 1 0"/>
-              <v:f eqn="sum 0 0 @1"/>
-              <v:f eqn="prod @2 1 2"/>
-              <v:f eqn="prod @3 21600 pixelWidth"/>
-              <v:f eqn="prod @3 21600 pixelHeight"/>
-              <v:f eqn="sum @0 0 1"/>
-              <v:f eqn="prod @6 1 2"/>
-              <v:f eqn="prod @7 21600 pixelWidth"/>
-              <v:f eqn="sum @8 21600 0"/>
-              <v:f eqn="prod @7 21600 pixelHeight"/>
-              <v:f eqn="sum @10 21600 0"/>
-            </v:formulas>
-            <v:path o:extrusionok="f" gradientshapeok="t" o:connecttype="rect"/>
-            <o:lock v:ext="edit" aspectratio="t"/>
-          </v:shapetype>
-          <v:shape id="_x0000_i1025" type="#_x0000_t75" style="width:481.5pt;height:284.5pt" o:ole="">
-            <v:imagedata r:id="rId8" o:title=""/>
-          </v:shape>
-          <o:OLEObject Type="Embed" ProgID="Visio.Drawing.15" ShapeID="_x0000_i1025" DrawAspect="Content" ObjectID="_1730978098" r:id="rId9"/>
-        </w:object>
-      </w:r>
-      <w:commentRangeEnd w:id="6"/>
-      <w:r>
-        <w:rPr>
-          <w:rStyle w:val="CommentReference"/>
+        <w:rPr>
+          <w:rStyle w:val="a7"/>
         </w:rPr>
         <w:commentReference w:id="6"/>
+      </w:r>
+      <w:r>
+        <w:drawing>
+          <wp:inline distT="0" distB="0" distL="0" distR="0" wp14:anchorId="0C252489" wp14:editId="30E95347">
+            <wp:extent cx="6120130" cy="3620135"/>
+            <wp:effectExtent l="0" t="0" r="0" b="0"/>
+            <wp:docPr id="3" name="Рисунок 3"/>
+            <wp:cNvGraphicFramePr>
+              <a:graphicFrameLocks xmlns:a="http://schemas.openxmlformats.org/drawingml/2006/main" noChangeAspect="1"/>
+            </wp:cNvGraphicFramePr>
+            <a:graphic xmlns:a="http://schemas.openxmlformats.org/drawingml/2006/main">
+              <a:graphicData uri="http://schemas.openxmlformats.org/drawingml/2006/picture">
+                <pic:pic xmlns:pic="http://schemas.openxmlformats.org/drawingml/2006/picture">
+                  <pic:nvPicPr>
+                    <pic:cNvPr id="1" name=""/>
+                    <pic:cNvPicPr/>
+                  </pic:nvPicPr>
+                  <pic:blipFill>
+                    <a:blip r:embed="rId10"/>
+                    <a:stretch>
+                      <a:fillRect/>
+                    </a:stretch>
+                  </pic:blipFill>
+                  <pic:spPr>
+                    <a:xfrm>
+                      <a:off x="0" y="0"/>
+                      <a:ext cx="6120130" cy="3620135"/>
+                    </a:xfrm>
+                    <a:prstGeom prst="rect">
+                      <a:avLst/>
+                    </a:prstGeom>
+                  </pic:spPr>
+                </pic:pic>
+              </a:graphicData>
+            </a:graphic>
+          </wp:inline>
+        </w:drawing>
       </w:r>
     </w:p>
     <w:p>
@@ -1925,7 +1966,7 @@
     <w:p>
       <w:pPr>
         <w:sectPr>
-          <w:footerReference w:type="default" r:id="rId14"/>
+          <w:footerReference w:type="default" r:id="rId11"/>
           <w:pgSz w:w="11906" w:h="16838"/>
           <w:pgMar w:top="1134" w:right="567" w:bottom="1134" w:left="1701" w:header="709" w:footer="709" w:gutter="0"/>
           <w:cols w:space="708"/>
@@ -1934,27 +1975,57 @@
         </w:sectPr>
       </w:pPr>
     </w:p>
-    <w:commentRangeStart w:id="9"/>
     <w:p>
       <w:pPr>
         <w:ind w:firstLine="0"/>
         <w:jc w:val="center"/>
       </w:pPr>
       <w:r>
-        <w:object w:dxaOrig="13755" w:dyaOrig="8340" w14:anchorId="6CF56584">
-          <v:shape id="_x0000_i1026" type="#_x0000_t75" style="width:688pt;height:417pt" o:ole="">
-            <v:imagedata r:id="rId15" o:title=""/>
-          </v:shape>
-          <o:OLEObject Type="Embed" ProgID="Visio.Drawing.15" ShapeID="_x0000_i1026" DrawAspect="Content" ObjectID="_1730978099" r:id="rId16"/>
-        </w:object>
-      </w:r>
-      <w:commentRangeEnd w:id="9"/>
-      <w:r>
-        <w:rPr>
-          <w:rStyle w:val="CommentReference"/>
-        </w:rPr>
+        <w:rPr>
+          <w:rStyle w:val="a7"/>
+        </w:rPr>
+        <w:lastRenderedPageBreak/>
         <w:commentReference w:id="9"/>
       </w:r>
+      <w:r>
+        <w:drawing>
+          <wp:inline distT="0" distB="0" distL="0" distR="0" wp14:anchorId="58D4435B" wp14:editId="70A37084">
+            <wp:extent cx="8417063" cy="5096454"/>
+            <wp:effectExtent l="0" t="0" r="3175" b="9525"/>
+            <wp:docPr id="2" name="Рисунок 2"/>
+            <wp:cNvGraphicFramePr>
+              <a:graphicFrameLocks xmlns:a="http://schemas.openxmlformats.org/drawingml/2006/main" noChangeAspect="1"/>
+            </wp:cNvGraphicFramePr>
+            <a:graphic xmlns:a="http://schemas.openxmlformats.org/drawingml/2006/main">
+              <a:graphicData uri="http://schemas.openxmlformats.org/drawingml/2006/picture">
+                <pic:pic xmlns:pic="http://schemas.openxmlformats.org/drawingml/2006/picture">
+                  <pic:nvPicPr>
+                    <pic:cNvPr id="1" name=""/>
+                    <pic:cNvPicPr/>
+                  </pic:nvPicPr>
+                  <pic:blipFill>
+                    <a:blip r:embed="rId12"/>
+                    <a:stretch>
+                      <a:fillRect/>
+                    </a:stretch>
+                  </pic:blipFill>
+                  <pic:spPr>
+                    <a:xfrm>
+                      <a:off x="0" y="0"/>
+                      <a:ext cx="8420918" cy="5098788"/>
+                    </a:xfrm>
+                    <a:prstGeom prst="rect">
+                      <a:avLst/>
+                    </a:prstGeom>
+                  </pic:spPr>
+                </pic:pic>
+              </a:graphicData>
+            </a:graphic>
+          </wp:inline>
+        </w:drawing>
+      </w:r>
+      <w:bookmarkStart w:id="10" w:name="_GoBack"/>
+      <w:bookmarkEnd w:id="10"/>
     </w:p>
     <w:p>
       <w:pPr>
@@ -1993,8 +2064,8 @@
           <w:bCs/>
         </w:rPr>
       </w:pPr>
-      <w:bookmarkStart w:id="10" w:name="_Toc74829066"/>
-      <w:bookmarkStart w:id="11" w:name="_Toc119108694"/>
+      <w:bookmarkStart w:id="11" w:name="_Toc74829066"/>
+      <w:bookmarkStart w:id="12" w:name="_Toc119108694"/>
       <w:r>
         <w:rPr>
           <w:b/>
@@ -2003,8 +2074,8 @@
         <w:lastRenderedPageBreak/>
         <w:t>1.3 Описание классов, образующих связь типа «общее-частное»</w:t>
       </w:r>
-      <w:bookmarkEnd w:id="10"/>
       <w:bookmarkEnd w:id="11"/>
+      <w:bookmarkEnd w:id="12"/>
     </w:p>
     <w:p>
       <w:pPr>
@@ -2014,6 +2085,7 @@
       <w:r>
         <w:t xml:space="preserve">В таблице 1 приведено описание абстрактного класса </w:t>
       </w:r>
+      <w:proofErr w:type="spellStart"/>
       <w:r>
         <w:rPr>
           <w:i/>
@@ -2023,6 +2095,7 @@
         </w:rPr>
         <w:t>DiscountBase</w:t>
       </w:r>
+      <w:proofErr w:type="spellEnd"/>
       <w:r>
         <w:rPr>
           <w:i/>
@@ -2044,6 +2117,7 @@
       <w:r>
         <w:t xml:space="preserve">Таблица 1 – Описание класса </w:t>
       </w:r>
+      <w:proofErr w:type="spellStart"/>
       <w:r>
         <w:rPr>
           <w:i/>
@@ -2053,10 +2127,11 @@
         </w:rPr>
         <w:t>DiscountBase</w:t>
       </w:r>
+      <w:proofErr w:type="spellEnd"/>
     </w:p>
     <w:tbl>
       <w:tblPr>
-        <w:tblStyle w:val="TableGrid"/>
+        <w:tblStyle w:val="a3"/>
         <w:tblW w:w="5000" w:type="pct"/>
         <w:tblLook w:val="04A0" w:firstRow="1" w:lastRow="0" w:firstColumn="1" w:lastColumn="0" w:noHBand="0" w:noVBand="1"/>
       </w:tblPr>
@@ -2186,6 +2261,7 @@
               </w:rPr>
               <w:t xml:space="preserve">Класс </w:t>
             </w:r>
+            <w:proofErr w:type="spellStart"/>
             <w:r>
               <w:rPr>
                 <w:i/>
@@ -2206,6 +2282,7 @@
               </w:rPr>
               <w:t>Base</w:t>
             </w:r>
+            <w:proofErr w:type="spellEnd"/>
             <w:r>
               <w:rPr>
                 <w:i/>
@@ -2290,8 +2367,19 @@
                 <w:sz w:val="24"/>
                 <w:szCs w:val="24"/>
               </w:rPr>
-              <w:t>_discount</w:t>
-            </w:r>
+              <w:t>_</w:t>
+            </w:r>
+            <w:proofErr w:type="spellStart"/>
+            <w:r>
+              <w:rPr>
+                <w:rFonts w:eastAsia="Times New Roman" w:cs="Times New Roman"/>
+                <w:color w:val="000000"/>
+                <w:sz w:val="24"/>
+                <w:szCs w:val="24"/>
+              </w:rPr>
+              <w:t>discount</w:t>
+            </w:r>
+            <w:proofErr w:type="spellEnd"/>
           </w:p>
         </w:tc>
         <w:tc>
@@ -2309,6 +2397,7 @@
                 <w:lang w:val="en-US"/>
               </w:rPr>
             </w:pPr>
+            <w:proofErr w:type="spellStart"/>
             <w:r>
               <w:rPr>
                 <w:rFonts w:eastAsia="Times New Roman" w:cs="Times New Roman"/>
@@ -2319,6 +2408,7 @@
               </w:rPr>
               <w:t>int</w:t>
             </w:r>
+            <w:proofErr w:type="spellEnd"/>
           </w:p>
         </w:tc>
         <w:tc>
@@ -2374,6 +2464,7 @@
               </w:rPr>
               <w:t xml:space="preserve">+ </w:t>
             </w:r>
+            <w:proofErr w:type="spellStart"/>
             <w:r>
               <w:rPr>
                 <w:rFonts w:eastAsia="Times New Roman" w:cs="Times New Roman"/>
@@ -2384,6 +2475,7 @@
               </w:rPr>
               <w:t>MinDiscount</w:t>
             </w:r>
+            <w:proofErr w:type="spellEnd"/>
           </w:p>
         </w:tc>
         <w:tc>
@@ -2403,6 +2495,7 @@
                 <w:lang w:val="en-US"/>
               </w:rPr>
             </w:pPr>
+            <w:proofErr w:type="spellStart"/>
             <w:r>
               <w:rPr>
                 <w:rFonts w:eastAsia="Times New Roman" w:cs="Times New Roman"/>
@@ -2413,6 +2506,7 @@
               </w:rPr>
               <w:t>int</w:t>
             </w:r>
+            <w:proofErr w:type="spellEnd"/>
           </w:p>
         </w:tc>
         <w:tc>
@@ -2499,8 +2593,19 @@
                 <w:sz w:val="24"/>
                 <w:szCs w:val="24"/>
               </w:rPr>
-              <w:t xml:space="preserve"> Discount</w:t>
-            </w:r>
+              <w:t xml:space="preserve"> </w:t>
+            </w:r>
+            <w:proofErr w:type="spellStart"/>
+            <w:r>
+              <w:rPr>
+                <w:rFonts w:eastAsia="Times New Roman" w:cs="Times New Roman"/>
+                <w:color w:val="000000"/>
+                <w:sz w:val="24"/>
+                <w:szCs w:val="24"/>
+              </w:rPr>
+              <w:t>Discount</w:t>
+            </w:r>
+            <w:proofErr w:type="spellEnd"/>
           </w:p>
         </w:tc>
         <w:tc>
@@ -2518,6 +2623,7 @@
                 <w:lang w:val="en-US"/>
               </w:rPr>
             </w:pPr>
+            <w:proofErr w:type="spellStart"/>
             <w:r>
               <w:rPr>
                 <w:rFonts w:eastAsia="Times New Roman" w:cs="Times New Roman"/>
@@ -2528,6 +2634,7 @@
               </w:rPr>
               <w:t>int</w:t>
             </w:r>
+            <w:proofErr w:type="spellEnd"/>
           </w:p>
         </w:tc>
         <w:tc>
@@ -2610,6 +2717,7 @@
               </w:rPr>
               <w:t xml:space="preserve">+ </w:t>
             </w:r>
+            <w:proofErr w:type="spellStart"/>
             <w:r>
               <w:rPr>
                 <w:rFonts w:eastAsia="Times New Roman" w:cs="Times New Roman"/>
@@ -2621,6 +2729,7 @@
               </w:rPr>
               <w:t>GetResultPrice</w:t>
             </w:r>
+            <w:proofErr w:type="spellEnd"/>
             <w:r>
               <w:rPr>
                 <w:rFonts w:eastAsia="Times New Roman" w:cs="Times New Roman"/>
@@ -2670,6 +2779,7 @@
                 <w:lang w:val="en-US"/>
               </w:rPr>
             </w:pPr>
+            <w:proofErr w:type="spellStart"/>
             <w:r>
               <w:rPr>
                 <w:rFonts w:eastAsia="Times New Roman" w:cs="Times New Roman"/>
@@ -2679,6 +2789,7 @@
               </w:rPr>
               <w:t>double</w:t>
             </w:r>
+            <w:proofErr w:type="spellEnd"/>
           </w:p>
         </w:tc>
         <w:tc>
@@ -2772,6 +2883,7 @@
               </w:rPr>
               <w:t xml:space="preserve"> </w:t>
             </w:r>
+            <w:proofErr w:type="spellStart"/>
             <w:r>
               <w:rPr>
                 <w:rFonts w:eastAsia="Times New Roman" w:cs="Times New Roman"/>
@@ -2781,6 +2893,7 @@
               </w:rPr>
               <w:t>Check</w:t>
             </w:r>
+            <w:proofErr w:type="spellEnd"/>
             <w:r>
               <w:rPr>
                 <w:rFonts w:eastAsia="Times New Roman" w:cs="Times New Roman"/>
@@ -2799,7 +2912,29 @@
                 <w:szCs w:val="24"/>
                 <w:lang w:val="en-US"/>
               </w:rPr>
-              <w:t>(int value)</w:t>
+              <w:t>(</w:t>
+            </w:r>
+            <w:proofErr w:type="spellStart"/>
+            <w:r>
+              <w:rPr>
+                <w:rFonts w:eastAsia="Times New Roman" w:cs="Times New Roman"/>
+                <w:color w:val="000000"/>
+                <w:sz w:val="24"/>
+                <w:szCs w:val="24"/>
+                <w:lang w:val="en-US"/>
+              </w:rPr>
+              <w:t>int</w:t>
+            </w:r>
+            <w:proofErr w:type="spellEnd"/>
+            <w:r>
+              <w:rPr>
+                <w:rFonts w:eastAsia="Times New Roman" w:cs="Times New Roman"/>
+                <w:color w:val="000000"/>
+                <w:sz w:val="24"/>
+                <w:szCs w:val="24"/>
+                <w:lang w:val="en-US"/>
+              </w:rPr>
+              <w:t xml:space="preserve"> value)</w:t>
             </w:r>
           </w:p>
         </w:tc>
@@ -2950,8 +3085,20 @@
                 <w:szCs w:val="24"/>
                 <w:lang w:val="en-US"/>
               </w:rPr>
-              <w:t># DiscountBase</w:t>
-            </w:r>
+              <w:t xml:space="preserve"># </w:t>
+            </w:r>
+            <w:proofErr w:type="spellStart"/>
+            <w:r>
+              <w:rPr>
+                <w:rFonts w:eastAsia="Times New Roman" w:cs="Times New Roman"/>
+                <w:color w:val="000000"/>
+                <w:sz w:val="24"/>
+                <w:szCs w:val="24"/>
+                <w:lang w:val="en-US"/>
+              </w:rPr>
+              <w:t>DiscountBase</w:t>
+            </w:r>
+            <w:proofErr w:type="spellEnd"/>
             <w:r>
               <w:rPr>
                 <w:rFonts w:eastAsia="Times New Roman" w:cs="Times New Roman"/>
@@ -2961,6 +3108,7 @@
               </w:rPr>
               <w:t>(</w:t>
             </w:r>
+            <w:proofErr w:type="spellStart"/>
             <w:r>
               <w:rPr>
                 <w:rFonts w:eastAsia="Times New Roman" w:cs="Times New Roman"/>
@@ -2969,7 +3117,18 @@
                 <w:szCs w:val="24"/>
                 <w:lang w:val="en-US"/>
               </w:rPr>
-              <w:t>int value)</w:t>
+              <w:t>int</w:t>
+            </w:r>
+            <w:proofErr w:type="spellEnd"/>
+            <w:r>
+              <w:rPr>
+                <w:rFonts w:eastAsia="Times New Roman" w:cs="Times New Roman"/>
+                <w:color w:val="000000"/>
+                <w:sz w:val="24"/>
+                <w:szCs w:val="24"/>
+                <w:lang w:val="en-US"/>
+              </w:rPr>
+              <w:t xml:space="preserve"> value)</w:t>
             </w:r>
           </w:p>
         </w:tc>
@@ -2990,6 +3149,7 @@
                 <w:lang w:val="en-US"/>
               </w:rPr>
             </w:pPr>
+            <w:proofErr w:type="spellStart"/>
             <w:r>
               <w:rPr>
                 <w:rFonts w:eastAsia="Times New Roman" w:cs="Times New Roman"/>
@@ -3000,6 +3160,7 @@
               </w:rPr>
               <w:t>DiscountBase</w:t>
             </w:r>
+            <w:proofErr w:type="spellEnd"/>
           </w:p>
         </w:tc>
         <w:tc>
@@ -3084,8 +3245,20 @@
                 <w:szCs w:val="24"/>
                 <w:lang w:val="en-US"/>
               </w:rPr>
-              <w:t># DiscountBase</w:t>
-            </w:r>
+              <w:t xml:space="preserve"># </w:t>
+            </w:r>
+            <w:proofErr w:type="spellStart"/>
+            <w:r>
+              <w:rPr>
+                <w:rFonts w:eastAsia="Times New Roman" w:cs="Times New Roman"/>
+                <w:color w:val="000000"/>
+                <w:sz w:val="24"/>
+                <w:szCs w:val="24"/>
+                <w:lang w:val="en-US"/>
+              </w:rPr>
+              <w:t>DiscountBase</w:t>
+            </w:r>
+            <w:proofErr w:type="spellEnd"/>
             <w:r>
               <w:rPr>
                 <w:rFonts w:eastAsia="Times New Roman" w:cs="Times New Roman"/>
@@ -3115,6 +3288,7 @@
                 <w:lang w:val="en-US"/>
               </w:rPr>
             </w:pPr>
+            <w:proofErr w:type="spellStart"/>
             <w:r>
               <w:rPr>
                 <w:rFonts w:eastAsia="Times New Roman" w:cs="Times New Roman"/>
@@ -3125,6 +3299,7 @@
               </w:rPr>
               <w:t>DiscountBase</w:t>
             </w:r>
+            <w:proofErr w:type="spellEnd"/>
           </w:p>
         </w:tc>
         <w:tc>
@@ -3198,6 +3373,7 @@
       <w:r>
         <w:t xml:space="preserve">2 </w:t>
       </w:r>
+      <w:proofErr w:type="spellStart"/>
       <w:r>
         <w:rPr>
           <w:i/>
@@ -3214,6 +3390,7 @@
         </w:rPr>
         <w:t>Certificate</w:t>
       </w:r>
+      <w:proofErr w:type="spellEnd"/>
       <w:r>
         <w:t xml:space="preserve">, </w:t>
       </w:r>
@@ -3223,6 +3400,7 @@
       <w:r>
         <w:t xml:space="preserve"> </w:t>
       </w:r>
+      <w:proofErr w:type="spellStart"/>
       <w:r>
         <w:rPr>
           <w:i/>
@@ -3231,6 +3409,7 @@
         </w:rPr>
         <w:t>InterestCoupon</w:t>
       </w:r>
+      <w:proofErr w:type="spellEnd"/>
       <w:r>
         <w:t xml:space="preserve">, </w:t>
       </w:r>
@@ -3252,6 +3431,7 @@
       <w:r>
         <w:t xml:space="preserve"> </w:t>
       </w:r>
+      <w:proofErr w:type="spellStart"/>
       <w:r>
         <w:rPr>
           <w:i/>
@@ -3268,6 +3448,7 @@
         </w:rPr>
         <w:t>Base</w:t>
       </w:r>
+      <w:proofErr w:type="spellEnd"/>
       <w:r>
         <w:t>.</w:t>
       </w:r>
@@ -3292,6 +3473,7 @@
       <w:r>
         <w:t xml:space="preserve"> – Описание класса </w:t>
       </w:r>
+      <w:proofErr w:type="spellStart"/>
       <w:r>
         <w:rPr>
           <w:i/>
@@ -3308,10 +3490,11 @@
         </w:rPr>
         <w:t>Certificate</w:t>
       </w:r>
+      <w:proofErr w:type="spellEnd"/>
     </w:p>
     <w:tbl>
       <w:tblPr>
-        <w:tblStyle w:val="TableGrid"/>
+        <w:tblStyle w:val="a3"/>
         <w:tblW w:w="5000" w:type="pct"/>
         <w:tblLook w:val="04A0" w:firstRow="1" w:lastRow="0" w:firstColumn="1" w:lastColumn="0" w:noHBand="0" w:noVBand="1"/>
       </w:tblPr>
@@ -3440,6 +3623,7 @@
               </w:rPr>
               <w:t xml:space="preserve">Класс </w:t>
             </w:r>
+            <w:proofErr w:type="spellStart"/>
             <w:r>
               <w:rPr>
                 <w:i/>
@@ -3450,6 +3634,7 @@
               </w:rPr>
               <w:t>DiscountCertificate</w:t>
             </w:r>
+            <w:proofErr w:type="spellEnd"/>
             <w:r>
               <w:rPr>
                 <w:sz w:val="24"/>
@@ -3471,12 +3656,21 @@
               </w:rPr>
               <w:t xml:space="preserve">Класс скидки по </w:t>
             </w:r>
-            <w:r>
-              <w:rPr>
-                <w:sz w:val="24"/>
-                <w:szCs w:val="24"/>
-              </w:rPr>
-              <w:t>скидочному сертификату</w:t>
+            <w:proofErr w:type="spellStart"/>
+            <w:r>
+              <w:rPr>
+                <w:sz w:val="24"/>
+                <w:szCs w:val="24"/>
+              </w:rPr>
+              <w:t>скидочному</w:t>
+            </w:r>
+            <w:proofErr w:type="spellEnd"/>
+            <w:r>
+              <w:rPr>
+                <w:sz w:val="24"/>
+                <w:szCs w:val="24"/>
+              </w:rPr>
+              <w:t xml:space="preserve"> сертификату</w:t>
             </w:r>
           </w:p>
         </w:tc>
@@ -3533,8 +3727,20 @@
                 <w:szCs w:val="24"/>
                 <w:lang w:val="en-US"/>
               </w:rPr>
-              <w:t>+ GetResultPrice</w:t>
-            </w:r>
+              <w:t xml:space="preserve">+ </w:t>
+            </w:r>
+            <w:proofErr w:type="spellStart"/>
+            <w:r>
+              <w:rPr>
+                <w:rFonts w:eastAsia="Times New Roman" w:cs="Times New Roman"/>
+                <w:color w:val="000000"/>
+                <w:sz w:val="24"/>
+                <w:szCs w:val="24"/>
+                <w:lang w:val="en-US"/>
+              </w:rPr>
+              <w:t>GetResultPrice</w:t>
+            </w:r>
+            <w:proofErr w:type="spellEnd"/>
             <w:r>
               <w:rPr>
                 <w:rFonts w:eastAsia="Times New Roman" w:cs="Times New Roman"/>
@@ -3572,6 +3778,7 @@
                 <w:szCs w:val="24"/>
               </w:rPr>
             </w:pPr>
+            <w:proofErr w:type="spellStart"/>
             <w:r>
               <w:rPr>
                 <w:rFonts w:eastAsia="Times New Roman" w:cs="Times New Roman"/>
@@ -3581,6 +3788,7 @@
               </w:rPr>
               <w:t>double</w:t>
             </w:r>
+            <w:proofErr w:type="spellEnd"/>
           </w:p>
         </w:tc>
         <w:tc>
@@ -3693,8 +3901,29 @@
                 <w:sz w:val="24"/>
                 <w:szCs w:val="24"/>
               </w:rPr>
-              <w:t>+ DiscountCertificate(</w:t>
-            </w:r>
+              <w:t xml:space="preserve">+ </w:t>
+            </w:r>
+            <w:proofErr w:type="spellStart"/>
+            <w:r>
+              <w:rPr>
+                <w:rFonts w:eastAsia="Times New Roman" w:cs="Times New Roman"/>
+                <w:color w:val="000000"/>
+                <w:sz w:val="24"/>
+                <w:szCs w:val="24"/>
+              </w:rPr>
+              <w:t>DiscountCertificate</w:t>
+            </w:r>
+            <w:proofErr w:type="spellEnd"/>
+            <w:r>
+              <w:rPr>
+                <w:rFonts w:eastAsia="Times New Roman" w:cs="Times New Roman"/>
+                <w:color w:val="000000"/>
+                <w:sz w:val="24"/>
+                <w:szCs w:val="24"/>
+              </w:rPr>
+              <w:t>(</w:t>
+            </w:r>
+            <w:proofErr w:type="spellStart"/>
             <w:r>
               <w:rPr>
                 <w:rFonts w:eastAsia="Times New Roman" w:cs="Times New Roman"/>
@@ -3703,7 +3932,18 @@
                 <w:szCs w:val="24"/>
                 <w:lang w:val="en-US"/>
               </w:rPr>
-              <w:t>int value)</w:t>
+              <w:t>int</w:t>
+            </w:r>
+            <w:proofErr w:type="spellEnd"/>
+            <w:r>
+              <w:rPr>
+                <w:rFonts w:eastAsia="Times New Roman" w:cs="Times New Roman"/>
+                <w:color w:val="000000"/>
+                <w:sz w:val="24"/>
+                <w:szCs w:val="24"/>
+                <w:lang w:val="en-US"/>
+              </w:rPr>
+              <w:t xml:space="preserve"> value)</w:t>
             </w:r>
           </w:p>
         </w:tc>
@@ -3723,6 +3963,7 @@
                 <w:szCs w:val="24"/>
               </w:rPr>
             </w:pPr>
+            <w:proofErr w:type="spellStart"/>
             <w:r>
               <w:rPr>
                 <w:rFonts w:eastAsia="Times New Roman" w:cs="Times New Roman"/>
@@ -3732,6 +3973,7 @@
               </w:rPr>
               <w:t>DiscountCertificate</w:t>
             </w:r>
+            <w:proofErr w:type="spellEnd"/>
           </w:p>
         </w:tc>
         <w:tc>
@@ -3816,7 +4058,27 @@
                 <w:sz w:val="24"/>
                 <w:szCs w:val="24"/>
               </w:rPr>
-              <w:t>+ DiscountCertificate(</w:t>
+              <w:t xml:space="preserve">+ </w:t>
+            </w:r>
+            <w:proofErr w:type="spellStart"/>
+            <w:r>
+              <w:rPr>
+                <w:rFonts w:eastAsia="Times New Roman" w:cs="Times New Roman"/>
+                <w:color w:val="000000"/>
+                <w:sz w:val="24"/>
+                <w:szCs w:val="24"/>
+              </w:rPr>
+              <w:t>DiscountCertificate</w:t>
+            </w:r>
+            <w:proofErr w:type="spellEnd"/>
+            <w:r>
+              <w:rPr>
+                <w:rFonts w:eastAsia="Times New Roman" w:cs="Times New Roman"/>
+                <w:color w:val="000000"/>
+                <w:sz w:val="24"/>
+                <w:szCs w:val="24"/>
+              </w:rPr>
+              <w:t>(</w:t>
             </w:r>
             <w:r>
               <w:rPr>
@@ -3846,6 +4108,7 @@
                 <w:szCs w:val="24"/>
               </w:rPr>
             </w:pPr>
+            <w:proofErr w:type="spellStart"/>
             <w:r>
               <w:rPr>
                 <w:rFonts w:eastAsia="Times New Roman" w:cs="Times New Roman"/>
@@ -3855,6 +4118,7 @@
               </w:rPr>
               <w:t>DiscountCertificate</w:t>
             </w:r>
+            <w:proofErr w:type="spellEnd"/>
           </w:p>
         </w:tc>
         <w:tc>
@@ -3917,6 +4181,7 @@
       <w:r>
         <w:t xml:space="preserve">3 – Описание класса </w:t>
       </w:r>
+      <w:proofErr w:type="spellStart"/>
       <w:r>
         <w:rPr>
           <w:i/>
@@ -3925,10 +4190,11 @@
         </w:rPr>
         <w:t>InterestCoupon</w:t>
       </w:r>
+      <w:proofErr w:type="spellEnd"/>
     </w:p>
     <w:tbl>
       <w:tblPr>
-        <w:tblStyle w:val="TableGrid"/>
+        <w:tblStyle w:val="a3"/>
         <w:tblW w:w="5000" w:type="pct"/>
         <w:tblLook w:val="04A0" w:firstRow="1" w:lastRow="0" w:firstColumn="1" w:lastColumn="0" w:noHBand="0" w:noVBand="1"/>
       </w:tblPr>
@@ -4058,6 +4324,7 @@
               </w:rPr>
               <w:t xml:space="preserve">Класс </w:t>
             </w:r>
+            <w:proofErr w:type="spellStart"/>
             <w:r>
               <w:rPr>
                 <w:i/>
@@ -4068,6 +4335,7 @@
               </w:rPr>
               <w:t>InterestCoupon</w:t>
             </w:r>
+            <w:proofErr w:type="spellEnd"/>
             <w:r>
               <w:rPr>
                 <w:i/>
@@ -4153,8 +4421,9 @@
                 <w:szCs w:val="24"/>
                 <w:lang w:val="en-US"/>
               </w:rPr>
-              <w:t>+ M</w:t>
-            </w:r>
+              <w:t xml:space="preserve">+ </w:t>
+            </w:r>
+            <w:proofErr w:type="spellStart"/>
             <w:r>
               <w:rPr>
                 <w:rFonts w:eastAsia="Times New Roman" w:cs="Times New Roman"/>
@@ -4163,8 +4432,19 @@
                 <w:szCs w:val="24"/>
                 <w:lang w:val="en-US"/>
               </w:rPr>
+              <w:t>M</w:t>
+            </w:r>
+            <w:r>
+              <w:rPr>
+                <w:rFonts w:eastAsia="Times New Roman" w:cs="Times New Roman"/>
+                <w:color w:val="000000"/>
+                <w:sz w:val="24"/>
+                <w:szCs w:val="24"/>
+                <w:lang w:val="en-US"/>
+              </w:rPr>
               <w:t>axDiscount</w:t>
             </w:r>
+            <w:proofErr w:type="spellEnd"/>
           </w:p>
         </w:tc>
         <w:tc>
@@ -4183,6 +4463,7 @@
                 <w:lang w:val="en-US"/>
               </w:rPr>
             </w:pPr>
+            <w:proofErr w:type="spellStart"/>
             <w:r>
               <w:rPr>
                 <w:rFonts w:eastAsia="Times New Roman" w:cs="Times New Roman"/>
@@ -4192,6 +4473,7 @@
               </w:rPr>
               <w:t>int</w:t>
             </w:r>
+            <w:proofErr w:type="spellEnd"/>
           </w:p>
         </w:tc>
         <w:tc>
@@ -4270,8 +4552,20 @@
                 <w:szCs w:val="24"/>
                 <w:lang w:val="en-US"/>
               </w:rPr>
-              <w:t>+ GetResultPrice</w:t>
-            </w:r>
+              <w:t xml:space="preserve">+ </w:t>
+            </w:r>
+            <w:proofErr w:type="spellStart"/>
+            <w:r>
+              <w:rPr>
+                <w:rFonts w:eastAsia="Times New Roman" w:cs="Times New Roman"/>
+                <w:color w:val="000000"/>
+                <w:sz w:val="24"/>
+                <w:szCs w:val="24"/>
+                <w:lang w:val="en-US"/>
+              </w:rPr>
+              <w:t>GetResultPrice</w:t>
+            </w:r>
+            <w:proofErr w:type="spellEnd"/>
             <w:r>
               <w:rPr>
                 <w:rFonts w:eastAsia="Times New Roman" w:cs="Times New Roman"/>
@@ -4308,6 +4602,7 @@
                 <w:lang w:val="en-US"/>
               </w:rPr>
             </w:pPr>
+            <w:proofErr w:type="spellStart"/>
             <w:r>
               <w:rPr>
                 <w:rFonts w:eastAsia="Times New Roman" w:cs="Times New Roman"/>
@@ -4317,6 +4612,7 @@
               </w:rPr>
               <w:t>double</w:t>
             </w:r>
+            <w:proofErr w:type="spellEnd"/>
           </w:p>
         </w:tc>
         <w:tc>
@@ -4412,6 +4708,7 @@
               </w:rPr>
               <w:t xml:space="preserve"> </w:t>
             </w:r>
+            <w:proofErr w:type="spellStart"/>
             <w:r>
               <w:rPr>
                 <w:rFonts w:eastAsia="Times New Roman" w:cs="Times New Roman"/>
@@ -4421,6 +4718,7 @@
               </w:rPr>
               <w:t>Check</w:t>
             </w:r>
+            <w:proofErr w:type="spellEnd"/>
             <w:r>
               <w:rPr>
                 <w:rFonts w:eastAsia="Times New Roman" w:cs="Times New Roman"/>
@@ -4545,6 +4843,7 @@
               </w:rPr>
               <w:t xml:space="preserve">+ </w:t>
             </w:r>
+            <w:proofErr w:type="spellStart"/>
             <w:r>
               <w:rPr>
                 <w:rFonts w:eastAsia="Times New Roman" w:cs="Times New Roman"/>
@@ -4554,6 +4853,7 @@
               </w:rPr>
               <w:t>InterestCoupon</w:t>
             </w:r>
+            <w:proofErr w:type="spellEnd"/>
             <w:r>
               <w:rPr>
                 <w:rFonts w:eastAsia="Times New Roman" w:cs="Times New Roman"/>
@@ -4563,6 +4863,7 @@
               </w:rPr>
               <w:t>(</w:t>
             </w:r>
+            <w:proofErr w:type="spellStart"/>
             <w:r>
               <w:rPr>
                 <w:rFonts w:eastAsia="Times New Roman" w:cs="Times New Roman"/>
@@ -4571,7 +4872,18 @@
                 <w:szCs w:val="24"/>
                 <w:lang w:val="en-US"/>
               </w:rPr>
-              <w:t>int value)</w:t>
+              <w:t>int</w:t>
+            </w:r>
+            <w:proofErr w:type="spellEnd"/>
+            <w:r>
+              <w:rPr>
+                <w:rFonts w:eastAsia="Times New Roman" w:cs="Times New Roman"/>
+                <w:color w:val="000000"/>
+                <w:sz w:val="24"/>
+                <w:szCs w:val="24"/>
+                <w:lang w:val="en-US"/>
+              </w:rPr>
+              <w:t xml:space="preserve"> value)</w:t>
             </w:r>
           </w:p>
         </w:tc>
@@ -4592,6 +4904,7 @@
                 <w:lang w:val="en-US"/>
               </w:rPr>
             </w:pPr>
+            <w:proofErr w:type="spellStart"/>
             <w:r>
               <w:rPr>
                 <w:rFonts w:eastAsia="Times New Roman" w:cs="Times New Roman"/>
@@ -4601,6 +4914,7 @@
               </w:rPr>
               <w:t>InterestCoupon</w:t>
             </w:r>
+            <w:proofErr w:type="spellEnd"/>
           </w:p>
         </w:tc>
         <w:tc>
@@ -4687,14 +5001,25 @@
               </w:rPr>
               <w:t xml:space="preserve">+ </w:t>
             </w:r>
-            <w:r>
-              <w:rPr>
-                <w:rFonts w:eastAsia="Times New Roman" w:cs="Times New Roman"/>
-                <w:color w:val="000000"/>
-                <w:sz w:val="24"/>
-                <w:szCs w:val="24"/>
-              </w:rPr>
-              <w:t xml:space="preserve">InterestCoupon </w:t>
+            <w:proofErr w:type="spellStart"/>
+            <w:r>
+              <w:rPr>
+                <w:rFonts w:eastAsia="Times New Roman" w:cs="Times New Roman"/>
+                <w:color w:val="000000"/>
+                <w:sz w:val="24"/>
+                <w:szCs w:val="24"/>
+              </w:rPr>
+              <w:t>InterestCoupon</w:t>
+            </w:r>
+            <w:proofErr w:type="spellEnd"/>
+            <w:r>
+              <w:rPr>
+                <w:rFonts w:eastAsia="Times New Roman" w:cs="Times New Roman"/>
+                <w:color w:val="000000"/>
+                <w:sz w:val="24"/>
+                <w:szCs w:val="24"/>
+              </w:rPr>
+              <w:t xml:space="preserve"> </w:t>
             </w:r>
             <w:r>
               <w:rPr>
@@ -4734,6 +5059,7 @@
                 <w:lang w:val="en-US"/>
               </w:rPr>
             </w:pPr>
+            <w:proofErr w:type="spellStart"/>
             <w:r>
               <w:rPr>
                 <w:rFonts w:eastAsia="Times New Roman" w:cs="Times New Roman"/>
@@ -4743,6 +5069,7 @@
               </w:rPr>
               <w:t>InterestCoupon</w:t>
             </w:r>
+            <w:proofErr w:type="spellEnd"/>
           </w:p>
         </w:tc>
         <w:tc>
@@ -4780,7 +5107,7 @@
           <w:bCs/>
         </w:rPr>
       </w:pPr>
-      <w:bookmarkStart w:id="12" w:name="_Toc74829067"/>
+      <w:bookmarkStart w:id="13" w:name="_Toc74829067"/>
       <w:r>
         <w:rPr>
           <w:b/>
@@ -4798,7 +5125,7 @@
           <w:bCs/>
         </w:rPr>
       </w:pPr>
-      <w:bookmarkStart w:id="13" w:name="_Toc119108695"/>
+      <w:bookmarkStart w:id="14" w:name="_Toc119108695"/>
       <w:r>
         <w:rPr>
           <w:b/>
@@ -4807,6 +5134,7 @@
         <w:lastRenderedPageBreak/>
         <w:t xml:space="preserve">1.4 Дерево ветвлений </w:t>
       </w:r>
+      <w:proofErr w:type="spellStart"/>
       <w:r>
         <w:rPr>
           <w:b/>
@@ -4815,8 +5143,9 @@
         </w:rPr>
         <w:t>Git</w:t>
       </w:r>
-      <w:bookmarkEnd w:id="12"/>
       <w:bookmarkEnd w:id="13"/>
+      <w:bookmarkEnd w:id="14"/>
+      <w:proofErr w:type="spellEnd"/>
     </w:p>
     <w:p>
       <w:pPr>
@@ -4826,12 +5155,14 @@
       <w:r>
         <w:t xml:space="preserve">На рисунке 3 представлено дерево ветвлений </w:t>
       </w:r>
+      <w:proofErr w:type="spellStart"/>
       <w:r>
         <w:rPr>
           <w:lang w:val="en-US"/>
         </w:rPr>
         <w:t>Git</w:t>
       </w:r>
+      <w:proofErr w:type="spellEnd"/>
       <w:r>
         <w:t>, полученное по окончании работы с проектом.</w:t>
       </w:r>
@@ -4851,6 +5182,412 @@
             <wp:extent cx="5453380" cy="2062982"/>
             <wp:effectExtent l="0" t="0" r="0" b="0"/>
             <wp:docPr id="4" name="Рисунок 4"/>
+            <wp:cNvGraphicFramePr>
+              <a:graphicFrameLocks xmlns:a="http://schemas.openxmlformats.org/drawingml/2006/main" noChangeAspect="1"/>
+            </wp:cNvGraphicFramePr>
+            <a:graphic xmlns:a="http://schemas.openxmlformats.org/drawingml/2006/main">
+              <a:graphicData uri="http://schemas.openxmlformats.org/drawingml/2006/picture">
+                <pic:pic xmlns:pic="http://schemas.openxmlformats.org/drawingml/2006/picture">
+                  <pic:nvPicPr>
+                    <pic:cNvPr id="1" name=""/>
+                    <pic:cNvPicPr/>
+                  </pic:nvPicPr>
+                  <pic:blipFill>
+                    <a:blip r:embed="rId13"/>
+                    <a:stretch>
+                      <a:fillRect/>
+                    </a:stretch>
+                  </pic:blipFill>
+                  <pic:spPr>
+                    <a:xfrm>
+                      <a:off x="0" y="0"/>
+                      <a:ext cx="5470575" cy="2069487"/>
+                    </a:xfrm>
+                    <a:prstGeom prst="rect">
+                      <a:avLst/>
+                    </a:prstGeom>
+                  </pic:spPr>
+                </pic:pic>
+              </a:graphicData>
+            </a:graphic>
+          </wp:inline>
+        </w:drawing>
+      </w:r>
+    </w:p>
+    <w:p>
+      <w:pPr>
+        <w:ind w:firstLine="0"/>
+        <w:jc w:val="center"/>
+      </w:pPr>
+      <w:r>
+        <w:t xml:space="preserve">Рисунок 3 – Дерево ветвлений </w:t>
+      </w:r>
+      <w:proofErr w:type="spellStart"/>
+      <w:r>
+        <w:rPr>
+          <w:lang w:val="en-US"/>
+        </w:rPr>
+        <w:t>Git</w:t>
+      </w:r>
+      <w:proofErr w:type="spellEnd"/>
+    </w:p>
+    <w:p>
+      <w:pPr>
+        <w:spacing w:after="240"/>
+        <w:ind w:firstLine="709"/>
+        <w:outlineLvl w:val="1"/>
+        <w:rPr>
+          <w:b/>
+          <w:bCs/>
+        </w:rPr>
+      </w:pPr>
+      <w:bookmarkStart w:id="15" w:name="_Toc74829068"/>
+      <w:bookmarkStart w:id="16" w:name="_Toc119108696"/>
+      <w:r>
+        <w:rPr>
+          <w:b/>
+          <w:bCs/>
+        </w:rPr>
+        <w:t>1.5 Тестирование программы</w:t>
+      </w:r>
+      <w:bookmarkEnd w:id="15"/>
+      <w:bookmarkEnd w:id="16"/>
+    </w:p>
+    <w:p>
+      <w:pPr>
+        <w:ind w:firstLine="709"/>
+      </w:pPr>
+      <w:r>
+        <w:t>Далее приводится процесс функционального тестирования программы.</w:t>
+      </w:r>
+    </w:p>
+    <w:p>
+      <w:pPr>
+        <w:spacing w:after="240"/>
+        <w:ind w:firstLine="709"/>
+      </w:pPr>
+      <w:r>
+        <w:t>Графический интерфейс пользователя представлен на рисунке 4.</w:t>
+      </w:r>
+    </w:p>
+    <w:p>
+      <w:pPr>
+        <w:ind w:firstLine="0"/>
+        <w:jc w:val="center"/>
+      </w:pPr>
+      <w:r>
+        <w:rPr>
+          <w:noProof/>
+          <w:lang w:eastAsia="ru-RU"/>
+        </w:rPr>
+        <w:drawing>
+          <wp:inline distT="0" distB="0" distL="0" distR="0" wp14:anchorId="085244E5" wp14:editId="03341D64">
+            <wp:extent cx="4067531" cy="3753435"/>
+            <wp:effectExtent l="0" t="0" r="0" b="0"/>
+            <wp:docPr id="5" name="Рисунок 5"/>
+            <wp:cNvGraphicFramePr>
+              <a:graphicFrameLocks xmlns:a="http://schemas.openxmlformats.org/drawingml/2006/main" noChangeAspect="1"/>
+            </wp:cNvGraphicFramePr>
+            <a:graphic xmlns:a="http://schemas.openxmlformats.org/drawingml/2006/main">
+              <a:graphicData uri="http://schemas.openxmlformats.org/drawingml/2006/picture">
+                <pic:pic xmlns:pic="http://schemas.openxmlformats.org/drawingml/2006/picture">
+                  <pic:nvPicPr>
+                    <pic:cNvPr id="1" name=""/>
+                    <pic:cNvPicPr/>
+                  </pic:nvPicPr>
+                  <pic:blipFill>
+                    <a:blip r:embed="rId14"/>
+                    <a:stretch>
+                      <a:fillRect/>
+                    </a:stretch>
+                  </pic:blipFill>
+                  <pic:spPr>
+                    <a:xfrm>
+                      <a:off x="0" y="0"/>
+                      <a:ext cx="4073992" cy="3759397"/>
+                    </a:xfrm>
+                    <a:prstGeom prst="rect">
+                      <a:avLst/>
+                    </a:prstGeom>
+                  </pic:spPr>
+                </pic:pic>
+              </a:graphicData>
+            </a:graphic>
+          </wp:inline>
+        </w:drawing>
+      </w:r>
+    </w:p>
+    <w:p>
+      <w:pPr>
+        <w:ind w:firstLine="0"/>
+        <w:jc w:val="center"/>
+      </w:pPr>
+      <w:r>
+        <w:t>Рисунок 4 – Графический интерфейс пользователя</w:t>
+      </w:r>
+    </w:p>
+    <w:p>
+      <w:pPr>
+        <w:ind w:firstLine="709"/>
+        <w:rPr>
+          <w:b/>
+          <w:bCs/>
+        </w:rPr>
+      </w:pPr>
+      <w:r>
+        <w:rPr>
+          <w:b/>
+          <w:bCs/>
+        </w:rPr>
+        <w:lastRenderedPageBreak/>
+        <w:t>1.5.1 Тестовый случай «</w:t>
+      </w:r>
+      <w:r>
+        <w:rPr>
+          <w:b/>
+          <w:bCs/>
+          <w:lang w:val="en-US"/>
+        </w:rPr>
+        <w:t>Add</w:t>
+      </w:r>
+      <w:r>
+        <w:rPr>
+          <w:b/>
+          <w:bCs/>
+        </w:rPr>
+        <w:t xml:space="preserve"> </w:t>
+      </w:r>
+      <w:proofErr w:type="spellStart"/>
+      <w:r>
+        <w:rPr>
+          <w:b/>
+          <w:bCs/>
+          <w:lang w:val="en-US"/>
+        </w:rPr>
+        <w:t>cheque</w:t>
+      </w:r>
+      <w:proofErr w:type="spellEnd"/>
+      <w:r>
+        <w:rPr>
+          <w:b/>
+          <w:bCs/>
+        </w:rPr>
+        <w:t>»</w:t>
+      </w:r>
+    </w:p>
+    <w:p>
+      <w:pPr>
+        <w:ind w:firstLine="709"/>
+      </w:pPr>
+      <w:r>
+        <w:t>Для добавления элемента необходимо вызвать соответствующую форму путём нажатия кнопки «</w:t>
+      </w:r>
+      <w:r>
+        <w:rPr>
+          <w:lang w:val="en-US"/>
+        </w:rPr>
+        <w:t>Add</w:t>
+      </w:r>
+      <w:r>
+        <w:t xml:space="preserve"> </w:t>
+      </w:r>
+      <w:proofErr w:type="spellStart"/>
+      <w:r>
+        <w:rPr>
+          <w:lang w:val="en-US"/>
+        </w:rPr>
+        <w:t>cheque</w:t>
+      </w:r>
+      <w:proofErr w:type="spellEnd"/>
+      <w:r>
+        <w:t>» (рисунок 5).</w:t>
+      </w:r>
+    </w:p>
+    <w:p>
+      <w:pPr>
+        <w:ind w:firstLine="0"/>
+        <w:jc w:val="center"/>
+      </w:pPr>
+      <w:r>
+        <w:rPr>
+          <w:noProof/>
+          <w:lang w:eastAsia="ru-RU"/>
+        </w:rPr>
+        <w:drawing>
+          <wp:inline distT="0" distB="0" distL="0" distR="0" wp14:anchorId="7A5F9646" wp14:editId="4014FB7C">
+            <wp:extent cx="3858163" cy="3781953"/>
+            <wp:effectExtent l="0" t="0" r="0" b="9525"/>
+            <wp:docPr id="8" name="Рисунок 8"/>
+            <wp:cNvGraphicFramePr>
+              <a:graphicFrameLocks xmlns:a="http://schemas.openxmlformats.org/drawingml/2006/main" noChangeAspect="1"/>
+            </wp:cNvGraphicFramePr>
+            <a:graphic xmlns:a="http://schemas.openxmlformats.org/drawingml/2006/main">
+              <a:graphicData uri="http://schemas.openxmlformats.org/drawingml/2006/picture">
+                <pic:pic xmlns:pic="http://schemas.openxmlformats.org/drawingml/2006/picture">
+                  <pic:nvPicPr>
+                    <pic:cNvPr id="1" name=""/>
+                    <pic:cNvPicPr/>
+                  </pic:nvPicPr>
+                  <pic:blipFill>
+                    <a:blip r:embed="rId15"/>
+                    <a:stretch>
+                      <a:fillRect/>
+                    </a:stretch>
+                  </pic:blipFill>
+                  <pic:spPr>
+                    <a:xfrm>
+                      <a:off x="0" y="0"/>
+                      <a:ext cx="3858163" cy="3781953"/>
+                    </a:xfrm>
+                    <a:prstGeom prst="rect">
+                      <a:avLst/>
+                    </a:prstGeom>
+                  </pic:spPr>
+                </pic:pic>
+              </a:graphicData>
+            </a:graphic>
+          </wp:inline>
+        </w:drawing>
+      </w:r>
+    </w:p>
+    <w:p>
+      <w:pPr>
+        <w:ind w:firstLine="0"/>
+        <w:jc w:val="center"/>
+      </w:pPr>
+      <w:r>
+        <w:t>Рисунок 5 – Форма для добавления элемента</w:t>
+      </w:r>
+    </w:p>
+    <w:p>
+      <w:pPr>
+        <w:ind w:firstLine="709"/>
+      </w:pPr>
+      <w:r>
+        <w:t xml:space="preserve">Параметры скидки (тип скидки и </w:t>
+      </w:r>
+      <w:r>
+        <w:t>ее величину</w:t>
+      </w:r>
+      <w:r>
+        <w:t xml:space="preserve">) можно указать </w:t>
+      </w:r>
+      <w:r>
+        <w:t>с помощью переключателя и соответствующего поля</w:t>
+      </w:r>
+      <w:r>
+        <w:t>.</w:t>
+      </w:r>
+      <w:r>
+        <w:t xml:space="preserve"> В поле возможно ввести только </w:t>
+      </w:r>
+      <w:r>
+        <w:t>целые неотрицательные числа.</w:t>
+      </w:r>
+    </w:p>
+    <w:p>
+      <w:pPr>
+        <w:ind w:firstLine="709"/>
+      </w:pPr>
+      <w:r>
+        <w:t>Для создания товара необходимо ввести название товара, его количество и цену. В поле количества товаров возможно ввести только целые неотрицательные числа, в поле цены товара возможно ввести целые или дробные неотрицательные числа. Также существует кнопк</w:t>
+      </w:r>
+      <w:r>
+        <w:t>и</w:t>
+      </w:r>
+      <w:r>
+        <w:t xml:space="preserve"> д</w:t>
+      </w:r>
+      <w:r>
+        <w:t>ля удаления продукта и создания случайного продукта.</w:t>
+      </w:r>
+    </w:p>
+    <w:p>
+      <w:pPr>
+        <w:ind w:firstLine="709"/>
+      </w:pPr>
+      <w:r>
+        <w:t>После ввода данных необходимо нажать кнопку «</w:t>
+      </w:r>
+      <w:r>
+        <w:rPr>
+          <w:lang w:val="en-US"/>
+        </w:rPr>
+        <w:t>Add</w:t>
+      </w:r>
+      <w:r>
+        <w:t xml:space="preserve">», </w:t>
+      </w:r>
+      <w:r>
+        <w:t>продукт</w:t>
+      </w:r>
+      <w:r>
+        <w:t xml:space="preserve"> появится в таблице </w:t>
+      </w:r>
+      <w:r>
+        <w:t>формы (рисунок 6</w:t>
+      </w:r>
+      <w:r>
+        <w:t>).</w:t>
+      </w:r>
+    </w:p>
+    <w:p>
+      <w:pPr>
+        <w:ind w:firstLine="0"/>
+        <w:jc w:val="center"/>
+      </w:pPr>
+      <w:r>
+        <w:rPr>
+          <w:noProof/>
+          <w:lang w:eastAsia="ru-RU"/>
+        </w:rPr>
+        <w:lastRenderedPageBreak/>
+        <w:drawing>
+          <wp:inline distT="0" distB="0" distL="0" distR="0" wp14:anchorId="0B5597BE" wp14:editId="582D090F">
+            <wp:extent cx="2939415" cy="2881354"/>
+            <wp:effectExtent l="0" t="0" r="0" b="0"/>
+            <wp:docPr id="15" name="Рисунок 15"/>
+            <wp:cNvGraphicFramePr>
+              <a:graphicFrameLocks xmlns:a="http://schemas.openxmlformats.org/drawingml/2006/main" noChangeAspect="1"/>
+            </wp:cNvGraphicFramePr>
+            <a:graphic xmlns:a="http://schemas.openxmlformats.org/drawingml/2006/main">
+              <a:graphicData uri="http://schemas.openxmlformats.org/drawingml/2006/picture">
+                <pic:pic xmlns:pic="http://schemas.openxmlformats.org/drawingml/2006/picture">
+                  <pic:nvPicPr>
+                    <pic:cNvPr id="1" name=""/>
+                    <pic:cNvPicPr/>
+                  </pic:nvPicPr>
+                  <pic:blipFill>
+                    <a:blip r:embed="rId16"/>
+                    <a:stretch>
+                      <a:fillRect/>
+                    </a:stretch>
+                  </pic:blipFill>
+                  <pic:spPr>
+                    <a:xfrm>
+                      <a:off x="0" y="0"/>
+                      <a:ext cx="2947888" cy="2889660"/>
+                    </a:xfrm>
+                    <a:prstGeom prst="rect">
+                      <a:avLst/>
+                    </a:prstGeom>
+                  </pic:spPr>
+                </pic:pic>
+              </a:graphicData>
+            </a:graphic>
+          </wp:inline>
+        </w:drawing>
+      </w:r>
+      <w:r>
+        <w:rPr>
+          <w:noProof/>
+          <w:lang w:eastAsia="ru-RU"/>
+        </w:rPr>
+        <w:drawing>
+          <wp:inline distT="0" distB="0" distL="0" distR="0" wp14:anchorId="535D3C0E" wp14:editId="2D3975A7">
+            <wp:extent cx="2933867" cy="2875915"/>
+            <wp:effectExtent l="0" t="0" r="0" b="635"/>
+            <wp:docPr id="14" name="Рисунок 14"/>
             <wp:cNvGraphicFramePr>
               <a:graphicFrameLocks xmlns:a="http://schemas.openxmlformats.org/drawingml/2006/main" noChangeAspect="1"/>
             </wp:cNvGraphicFramePr>
@@ -4870,7 +5607,7 @@
                   <pic:spPr>
                     <a:xfrm>
                       <a:off x="0" y="0"/>
-                      <a:ext cx="5470575" cy="2069487"/>
+                      <a:ext cx="2949373" cy="2891115"/>
                     </a:xfrm>
                     <a:prstGeom prst="rect">
                       <a:avLst/>
@@ -4889,52 +5626,24 @@
         <w:jc w:val="center"/>
       </w:pPr>
       <w:r>
-        <w:t xml:space="preserve">Рисунок 3 – Дерево ветвлений </w:t>
+        <w:t>Рисунок 6 – Заполнение полей</w:t>
+      </w:r>
+    </w:p>
+    <w:p>
+      <w:pPr>
+        <w:ind w:firstLine="709"/>
+      </w:pPr>
+      <w:r>
+        <w:t>После заполнения списка товаров необходимо нажать кнопку «</w:t>
       </w:r>
       <w:r>
         <w:rPr>
           <w:lang w:val="en-US"/>
         </w:rPr>
-        <w:t>Git</w:t>
-      </w:r>
-    </w:p>
-    <w:p>
-      <w:pPr>
-        <w:spacing w:after="240"/>
-        <w:ind w:firstLine="709"/>
-        <w:outlineLvl w:val="1"/>
-        <w:rPr>
-          <w:b/>
-          <w:bCs/>
-        </w:rPr>
-      </w:pPr>
-      <w:bookmarkStart w:id="14" w:name="_Toc74829068"/>
-      <w:bookmarkStart w:id="15" w:name="_Toc119108696"/>
-      <w:r>
-        <w:rPr>
-          <w:b/>
-          <w:bCs/>
-        </w:rPr>
-        <w:t>1.5 Тестирование программы</w:t>
-      </w:r>
-      <w:bookmarkEnd w:id="14"/>
-      <w:bookmarkEnd w:id="15"/>
-    </w:p>
-    <w:p>
-      <w:pPr>
-        <w:ind w:firstLine="709"/>
-      </w:pPr>
-      <w:r>
-        <w:t>Далее приводится процесс функционального тестирования программы.</w:t>
-      </w:r>
-    </w:p>
-    <w:p>
-      <w:pPr>
-        <w:spacing w:after="240"/>
-        <w:ind w:firstLine="709"/>
-      </w:pPr>
-      <w:r>
-        <w:t>Графический интерфейс пользователя представлен на рисунке 4.</w:t>
+        <w:t>Ok</w:t>
+      </w:r>
+      <w:r>
+        <w:t>», тогда чек появится на главной форме, а форма создания исчезнет.</w:t>
       </w:r>
     </w:p>
     <w:p>
@@ -4948,10 +5657,10 @@
           <w:lang w:eastAsia="ru-RU"/>
         </w:rPr>
         <w:drawing>
-          <wp:inline distT="0" distB="0" distL="0" distR="0" wp14:anchorId="085244E5" wp14:editId="03341D64">
-            <wp:extent cx="4067531" cy="3753435"/>
-            <wp:effectExtent l="0" t="0" r="0" b="0"/>
-            <wp:docPr id="5" name="Рисунок 5"/>
+          <wp:inline distT="0" distB="0" distL="0" distR="0" wp14:anchorId="4DE912B0" wp14:editId="656B721F">
+            <wp:extent cx="3974632" cy="3667710"/>
+            <wp:effectExtent l="0" t="0" r="6985" b="9525"/>
+            <wp:docPr id="19" name="Рисунок 19"/>
             <wp:cNvGraphicFramePr>
               <a:graphicFrameLocks xmlns:a="http://schemas.openxmlformats.org/drawingml/2006/main" noChangeAspect="1"/>
             </wp:cNvGraphicFramePr>
@@ -4971,7 +5680,7 @@
                   <pic:spPr>
                     <a:xfrm>
                       <a:off x="0" y="0"/>
-                      <a:ext cx="4073992" cy="3759397"/>
+                      <a:ext cx="3990259" cy="3682130"/>
                     </a:xfrm>
                     <a:prstGeom prst="rect">
                       <a:avLst/>
@@ -4990,80 +5699,21 @@
         <w:jc w:val="center"/>
       </w:pPr>
       <w:r>
-        <w:t>Рисунок 4 – Графический интерфейс пользователя</w:t>
+        <w:t>Рисунок 7 – Успешное добавление нового элемента</w:t>
       </w:r>
     </w:p>
     <w:p>
       <w:pPr>
         <w:ind w:firstLine="709"/>
-        <w:rPr>
-          <w:b/>
-          <w:bCs/>
-        </w:rPr>
-      </w:pPr>
-      <w:r>
-        <w:rPr>
-          <w:b/>
-          <w:bCs/>
-        </w:rPr>
-        <w:lastRenderedPageBreak/>
-        <w:t>1.5.1 Тестовый случай «</w:t>
-      </w:r>
-      <w:r>
-        <w:rPr>
-          <w:b/>
-          <w:bCs/>
-          <w:lang w:val="en-US"/>
-        </w:rPr>
-        <w:t>Add</w:t>
-      </w:r>
-      <w:r>
-        <w:rPr>
-          <w:b/>
-          <w:bCs/>
-        </w:rPr>
-        <w:t xml:space="preserve"> </w:t>
-      </w:r>
-      <w:r>
-        <w:rPr>
-          <w:b/>
-          <w:bCs/>
-          <w:lang w:val="en-US"/>
-        </w:rPr>
-        <w:t>cheque</w:t>
-      </w:r>
-      <w:r>
-        <w:rPr>
-          <w:b/>
-          <w:bCs/>
-        </w:rPr>
-        <w:t>»</w:t>
-      </w:r>
-    </w:p>
-    <w:p>
-      <w:pPr>
-        <w:ind w:firstLine="709"/>
-      </w:pPr>
-      <w:r>
-        <w:t>Для добавления элемента необходимо вызвать соответствующую форму путём нажатия кнопки «</w:t>
-      </w:r>
-      <w:r>
-        <w:rPr>
-          <w:lang w:val="en-US"/>
-        </w:rPr>
-        <w:t>Add</w:t>
-      </w:r>
-      <w:r>
-        <w:t xml:space="preserve"> </w:t>
-      </w:r>
-      <w:r>
-        <w:rPr>
-          <w:lang w:val="en-US"/>
-        </w:rPr>
-        <w:t>cheque</w:t>
-      </w:r>
-      <w:r>
-        <w:t>» (рисунок 5).</w:t>
+      </w:pPr>
+      <w:r>
+        <w:t>В программе предусмотрена система обработки некорректного ввода данных пользователем. Например, при попытке ввести число</w:t>
+      </w:r>
+      <w:r>
+        <w:t xml:space="preserve"> вне заранее определенного диапазона,</w:t>
+      </w:r>
+      <w:r>
+        <w:t xml:space="preserve"> появится соответствующее сообщение об ошибке (рисунки 8-9). </w:t>
       </w:r>
     </w:p>
     <w:p>
@@ -5076,11 +5726,12 @@
           <w:noProof/>
           <w:lang w:eastAsia="ru-RU"/>
         </w:rPr>
+        <w:lastRenderedPageBreak/>
         <w:drawing>
-          <wp:inline distT="0" distB="0" distL="0" distR="0" wp14:anchorId="7A5F9646" wp14:editId="4014FB7C">
-            <wp:extent cx="3858163" cy="3781953"/>
-            <wp:effectExtent l="0" t="0" r="0" b="9525"/>
-            <wp:docPr id="8" name="Рисунок 8"/>
+          <wp:inline distT="0" distB="0" distL="0" distR="0" wp14:anchorId="0A1716EE" wp14:editId="083BAC24">
+            <wp:extent cx="3009899" cy="2950445"/>
+            <wp:effectExtent l="0" t="0" r="635" b="2540"/>
+            <wp:docPr id="32" name="Рисунок 32"/>
             <wp:cNvGraphicFramePr>
               <a:graphicFrameLocks xmlns:a="http://schemas.openxmlformats.org/drawingml/2006/main" noChangeAspect="1"/>
             </wp:cNvGraphicFramePr>
@@ -5100,7 +5751,7 @@
                   <pic:spPr>
                     <a:xfrm>
                       <a:off x="0" y="0"/>
-                      <a:ext cx="3858163" cy="3781953"/>
+                      <a:ext cx="3033651" cy="2973728"/>
                     </a:xfrm>
                     <a:prstGeom prst="rect">
                       <a:avLst/>
@@ -5112,104 +5763,16 @@
           </wp:inline>
         </w:drawing>
       </w:r>
-    </w:p>
-    <w:p>
-      <w:pPr>
-        <w:ind w:firstLine="0"/>
-        <w:jc w:val="center"/>
-      </w:pPr>
-      <w:r>
-        <w:t>Рисунок 5 – Форма для добавления элемента</w:t>
-      </w:r>
-    </w:p>
-    <w:p>
-      <w:pPr>
-        <w:ind w:firstLine="709"/>
-      </w:pPr>
-      <w:r>
-        <w:t xml:space="preserve">Параметры скидки (тип скидки и </w:t>
-      </w:r>
-      <w:r>
-        <w:t>ее величину</w:t>
-      </w:r>
-      <w:r>
-        <w:t xml:space="preserve">) можно указать </w:t>
-      </w:r>
-      <w:r>
-        <w:t>с помощью переключателя и соответствующего поля</w:t>
-      </w:r>
-      <w:r>
-        <w:t>.</w:t>
-      </w:r>
-      <w:r>
-        <w:t xml:space="preserve"> В поле возможно ввести только </w:t>
-      </w:r>
-      <w:r>
-        <w:t>целые неотрицательные числа.</w:t>
-      </w:r>
-    </w:p>
-    <w:p>
-      <w:pPr>
-        <w:ind w:firstLine="709"/>
-      </w:pPr>
-      <w:r>
-        <w:t>Для создания товара необходимо ввести название товара, его количество и цену. В поле количества товаров возможно ввести только целые неотрицательные числа, в поле цены товара возможно ввести целые или дробные неотрицательные числа. Также существует кнопк</w:t>
-      </w:r>
-      <w:r>
-        <w:t>и</w:t>
-      </w:r>
-      <w:r>
-        <w:t xml:space="preserve"> д</w:t>
-      </w:r>
-      <w:r>
-        <w:t>ля удаления продукта и создания случайного продукта.</w:t>
-      </w:r>
-    </w:p>
-    <w:p>
-      <w:pPr>
-        <w:ind w:firstLine="709"/>
-      </w:pPr>
-      <w:r>
-        <w:t>После ввода данных необходимо нажать кнопку «</w:t>
-      </w:r>
-      <w:r>
-        <w:rPr>
-          <w:lang w:val="en-US"/>
-        </w:rPr>
-        <w:t>Add</w:t>
-      </w:r>
-      <w:r>
-        <w:t xml:space="preserve">», </w:t>
-      </w:r>
-      <w:r>
-        <w:t>продукт</w:t>
-      </w:r>
-      <w:r>
-        <w:t xml:space="preserve"> появится в таблице </w:t>
-      </w:r>
-      <w:r>
-        <w:t>формы (рисунок 6</w:t>
-      </w:r>
-      <w:r>
-        <w:t>).</w:t>
-      </w:r>
-    </w:p>
-    <w:p>
-      <w:pPr>
-        <w:ind w:firstLine="0"/>
-        <w:jc w:val="center"/>
-      </w:pPr>
       <w:r>
         <w:rPr>
           <w:noProof/>
           <w:lang w:eastAsia="ru-RU"/>
         </w:rPr>
-        <w:lastRenderedPageBreak/>
         <w:drawing>
-          <wp:inline distT="0" distB="0" distL="0" distR="0" wp14:anchorId="0B5597BE" wp14:editId="582D090F">
-            <wp:extent cx="2939415" cy="2881354"/>
+          <wp:inline distT="0" distB="0" distL="0" distR="0" wp14:anchorId="619115E1" wp14:editId="64AA2DCF">
+            <wp:extent cx="3019424" cy="2959782"/>
             <wp:effectExtent l="0" t="0" r="0" b="0"/>
-            <wp:docPr id="15" name="Рисунок 15"/>
+            <wp:docPr id="21" name="Рисунок 21"/>
             <wp:cNvGraphicFramePr>
               <a:graphicFrameLocks xmlns:a="http://schemas.openxmlformats.org/drawingml/2006/main" noChangeAspect="1"/>
             </wp:cNvGraphicFramePr>
@@ -5229,7 +5792,7 @@
                   <pic:spPr>
                     <a:xfrm>
                       <a:off x="0" y="0"/>
-                      <a:ext cx="2947888" cy="2889660"/>
+                      <a:ext cx="3032094" cy="2972201"/>
                     </a:xfrm>
                     <a:prstGeom prst="rect">
                       <a:avLst/>
@@ -5241,16 +5804,46 @@
           </wp:inline>
         </w:drawing>
       </w:r>
+    </w:p>
+    <w:p>
+      <w:pPr>
+        <w:ind w:firstLine="0"/>
+        <w:jc w:val="center"/>
+      </w:pPr>
+      <w:r>
+        <w:t>Рисунок 8 – Некорректный ввод (</w:t>
+      </w:r>
+      <w:r>
+        <w:rPr>
+          <w:lang w:val="en-US"/>
+        </w:rPr>
+        <w:t xml:space="preserve">120% </w:t>
+      </w:r>
+      <w:r>
+        <w:t>и 0</w:t>
+      </w:r>
+      <w:r>
+        <w:t>)</w:t>
+      </w:r>
+    </w:p>
+    <w:p>
+      <w:pPr>
+        <w:ind w:firstLine="0"/>
+        <w:jc w:val="center"/>
+        <w:rPr>
+          <w:lang w:val="en-US"/>
+        </w:rPr>
+      </w:pPr>
       <w:r>
         <w:rPr>
           <w:noProof/>
           <w:lang w:eastAsia="ru-RU"/>
         </w:rPr>
         <w:drawing>
-          <wp:inline distT="0" distB="0" distL="0" distR="0" wp14:anchorId="535D3C0E" wp14:editId="2D3975A7">
-            <wp:extent cx="2933867" cy="2875915"/>
-            <wp:effectExtent l="0" t="0" r="0" b="635"/>
-            <wp:docPr id="14" name="Рисунок 14"/>
+          <wp:inline distT="0" distB="0" distL="0" distR="0" wp14:anchorId="382962F7" wp14:editId="26C65CD2">
+            <wp:extent cx="3581900" cy="1267002"/>
+            <wp:effectExtent l="0" t="0" r="0" b="9525"/>
+            <wp:docPr id="13" name="Рисунок 13"/>
             <wp:cNvGraphicFramePr>
               <a:graphicFrameLocks xmlns:a="http://schemas.openxmlformats.org/drawingml/2006/main" noChangeAspect="1"/>
             </wp:cNvGraphicFramePr>
@@ -5270,7 +5863,7 @@
                   <pic:spPr>
                     <a:xfrm>
                       <a:off x="0" y="0"/>
-                      <a:ext cx="2949373" cy="2891115"/>
+                      <a:ext cx="3581900" cy="1267002"/>
                     </a:xfrm>
                     <a:prstGeom prst="rect">
                       <a:avLst/>
@@ -5287,32 +5880,9 @@
       <w:pPr>
         <w:ind w:firstLine="0"/>
         <w:jc w:val="center"/>
-      </w:pPr>
-      <w:r>
-        <w:t>Рисунок 6 – Заполнение полей</w:t>
-      </w:r>
-    </w:p>
-    <w:p>
-      <w:pPr>
-        <w:ind w:firstLine="709"/>
-      </w:pPr>
-      <w:r>
-        <w:t>После заполнения списка товаров необходимо нажать кнопку «</w:t>
-      </w:r>
-      <w:r>
         <w:rPr>
           <w:lang w:val="en-US"/>
         </w:rPr>
-        <w:t>Ok</w:t>
-      </w:r>
-      <w:r>
-        <w:t>», тогда чек появится на главной форме, а форма создания исчезнет.</w:t>
-      </w:r>
-    </w:p>
-    <w:p>
-      <w:pPr>
-        <w:ind w:firstLine="0"/>
-        <w:jc w:val="center"/>
       </w:pPr>
       <w:r>
         <w:rPr>
@@ -5320,10 +5890,10 @@
           <w:lang w:eastAsia="ru-RU"/>
         </w:rPr>
         <w:drawing>
-          <wp:inline distT="0" distB="0" distL="0" distR="0" wp14:anchorId="4DE912B0" wp14:editId="656B721F">
-            <wp:extent cx="3974632" cy="3667710"/>
-            <wp:effectExtent l="0" t="0" r="6985" b="9525"/>
-            <wp:docPr id="19" name="Рисунок 19"/>
+          <wp:inline distT="0" distB="0" distL="0" distR="0" wp14:anchorId="5D17A365" wp14:editId="6EE43088">
+            <wp:extent cx="2705478" cy="1267002"/>
+            <wp:effectExtent l="0" t="0" r="0" b="9525"/>
+            <wp:docPr id="16" name="Рисунок 16"/>
             <wp:cNvGraphicFramePr>
               <a:graphicFrameLocks xmlns:a="http://schemas.openxmlformats.org/drawingml/2006/main" noChangeAspect="1"/>
             </wp:cNvGraphicFramePr>
@@ -5343,7 +5913,7 @@
                   <pic:spPr>
                     <a:xfrm>
                       <a:off x="0" y="0"/>
-                      <a:ext cx="3990259" cy="3682130"/>
+                      <a:ext cx="2705478" cy="1267002"/>
                     </a:xfrm>
                     <a:prstGeom prst="rect">
                       <a:avLst/>
@@ -5362,7 +5932,7 @@
         <w:jc w:val="center"/>
       </w:pPr>
       <w:r>
-        <w:t>Рисунок 7 – Успешное добавление нового элемента</w:t>
+        <w:t>Рисунок 9 – Сообщение об ошибке</w:t>
       </w:r>
     </w:p>
     <w:p>
@@ -5370,31 +5940,44 @@
         <w:ind w:firstLine="709"/>
       </w:pPr>
       <w:r>
-        <w:t>В программе предусмотрена система обработки некорректного ввода данных пользователем. Например, при попытке ввести число</w:t>
-      </w:r>
-      <w:r>
-        <w:t xml:space="preserve"> вне заранее определенного диапазона,</w:t>
-      </w:r>
-      <w:r>
-        <w:t xml:space="preserve"> появится соответствующее сообщение об ошибке (рисунки 8-9). </w:t>
+        <w:t>Если попытаться добавить товар б</w:t>
+      </w:r>
+      <w:r>
+        <w:t>ез заполнения необходимых полей</w:t>
+      </w:r>
+      <w:proofErr w:type="gramStart"/>
+      <w:r>
+        <w:t xml:space="preserve">, </w:t>
+      </w:r>
+      <w:r>
+        <w:t>,</w:t>
+      </w:r>
+      <w:proofErr w:type="gramEnd"/>
+      <w:r>
+        <w:t xml:space="preserve"> </w:t>
+      </w:r>
+      <w:r>
+        <w:t>также появятся сообщения об ошибке.</w:t>
       </w:r>
     </w:p>
     <w:p>
       <w:pPr>
         <w:ind w:firstLine="0"/>
         <w:jc w:val="center"/>
+        <w:rPr>
+          <w:lang w:val="en-US"/>
+        </w:rPr>
       </w:pPr>
       <w:r>
         <w:rPr>
           <w:noProof/>
           <w:lang w:eastAsia="ru-RU"/>
         </w:rPr>
-        <w:lastRenderedPageBreak/>
         <w:drawing>
-          <wp:inline distT="0" distB="0" distL="0" distR="0" wp14:anchorId="0A1716EE" wp14:editId="083BAC24">
-            <wp:extent cx="3009899" cy="2950445"/>
+          <wp:inline distT="0" distB="0" distL="0" distR="0" wp14:anchorId="7EA2B242" wp14:editId="701AA266">
+            <wp:extent cx="2933699" cy="1178798"/>
             <wp:effectExtent l="0" t="0" r="635" b="2540"/>
-            <wp:docPr id="32" name="Рисунок 32"/>
+            <wp:docPr id="20" name="Рисунок 20"/>
             <wp:cNvGraphicFramePr>
               <a:graphicFrameLocks xmlns:a="http://schemas.openxmlformats.org/drawingml/2006/main" noChangeAspect="1"/>
             </wp:cNvGraphicFramePr>
@@ -5414,7 +5997,7 @@
                   <pic:spPr>
                     <a:xfrm>
                       <a:off x="0" y="0"/>
-                      <a:ext cx="3033651" cy="2973728"/>
+                      <a:ext cx="2960997" cy="1189767"/>
                     </a:xfrm>
                     <a:prstGeom prst="rect">
                       <a:avLst/>
@@ -5426,16 +6009,206 @@
           </wp:inline>
         </w:drawing>
       </w:r>
+    </w:p>
+    <w:p>
+      <w:pPr>
+        <w:ind w:firstLine="709"/>
+        <w:jc w:val="center"/>
+      </w:pPr>
+      <w:r>
+        <w:t>Рисунок 10 – Сообщения об ошибках</w:t>
+      </w:r>
+    </w:p>
+    <w:p>
+      <w:pPr>
+        <w:ind w:firstLine="709"/>
+        <w:jc w:val="center"/>
+      </w:pPr>
+    </w:p>
+    <w:p>
+      <w:pPr>
+        <w:ind w:firstLine="709"/>
+        <w:jc w:val="center"/>
+      </w:pPr>
+    </w:p>
+    <w:p>
+      <w:pPr>
+        <w:ind w:firstLine="709"/>
+        <w:rPr>
+          <w:b/>
+          <w:bCs/>
+        </w:rPr>
+      </w:pPr>
+      <w:r>
+        <w:rPr>
+          <w:b/>
+          <w:bCs/>
+        </w:rPr>
+        <w:lastRenderedPageBreak/>
+        <w:t>1.5.2 Тестовый случай «</w:t>
+      </w:r>
+      <w:r>
+        <w:rPr>
+          <w:b/>
+          <w:bCs/>
+          <w:lang w:val="en-US"/>
+        </w:rPr>
+        <w:t>Delete</w:t>
+      </w:r>
+      <w:r>
+        <w:rPr>
+          <w:b/>
+          <w:bCs/>
+        </w:rPr>
+        <w:t xml:space="preserve"> </w:t>
+      </w:r>
+      <w:proofErr w:type="spellStart"/>
+      <w:r>
+        <w:rPr>
+          <w:b/>
+          <w:bCs/>
+          <w:lang w:val="en-US"/>
+        </w:rPr>
+        <w:t>cheque</w:t>
+      </w:r>
+      <w:proofErr w:type="spellEnd"/>
+      <w:r>
+        <w:rPr>
+          <w:b/>
+          <w:bCs/>
+        </w:rPr>
+        <w:t>»</w:t>
+      </w:r>
+    </w:p>
+    <w:p>
+      <w:pPr>
+        <w:ind w:firstLine="709"/>
+      </w:pPr>
+      <w:r>
+        <w:t xml:space="preserve">Для удаления </w:t>
+      </w:r>
+      <w:r>
+        <w:t>элемента</w:t>
+      </w:r>
+      <w:r>
+        <w:t xml:space="preserve"> необходимо выбрать </w:t>
+      </w:r>
+      <w:r>
+        <w:t>его</w:t>
+      </w:r>
+      <w:r>
+        <w:t xml:space="preserve"> в таблице и нажать на кнопку «</w:t>
+      </w:r>
+      <w:r>
+        <w:rPr>
+          <w:lang w:val="en-US"/>
+        </w:rPr>
+        <w:t>Delete</w:t>
+      </w:r>
+      <w:r>
+        <w:t xml:space="preserve"> </w:t>
+      </w:r>
+      <w:proofErr w:type="spellStart"/>
+      <w:r>
+        <w:rPr>
+          <w:lang w:val="en-US"/>
+        </w:rPr>
+        <w:t>cheque</w:t>
+      </w:r>
+      <w:proofErr w:type="spellEnd"/>
+      <w:r>
+        <w:t xml:space="preserve">» (рисунки </w:t>
+      </w:r>
+      <w:r>
+        <w:t>11</w:t>
+      </w:r>
+      <w:r>
+        <w:t xml:space="preserve"> и </w:t>
+      </w:r>
+      <w:r>
+        <w:t>12</w:t>
+      </w:r>
+      <w:r>
+        <w:t>).</w:t>
+      </w:r>
+    </w:p>
+    <w:p>
+      <w:pPr>
+        <w:ind w:firstLine="0"/>
+        <w:jc w:val="center"/>
+      </w:pPr>
       <w:r>
         <w:rPr>
           <w:noProof/>
           <w:lang w:eastAsia="ru-RU"/>
         </w:rPr>
         <w:drawing>
-          <wp:inline distT="0" distB="0" distL="0" distR="0" wp14:anchorId="619115E1" wp14:editId="64AA2DCF">
-            <wp:extent cx="3019424" cy="2959782"/>
-            <wp:effectExtent l="0" t="0" r="0" b="0"/>
-            <wp:docPr id="21" name="Рисунок 21"/>
+          <wp:inline distT="0" distB="0" distL="0" distR="0" wp14:anchorId="6F79D279" wp14:editId="618FB8EE">
+            <wp:extent cx="3478539" cy="3209925"/>
+            <wp:effectExtent l="0" t="0" r="7620" b="0"/>
+            <wp:docPr id="33" name="Рисунок 33"/>
+            <wp:cNvGraphicFramePr>
+              <a:graphicFrameLocks xmlns:a="http://schemas.openxmlformats.org/drawingml/2006/main" noChangeAspect="1"/>
+            </wp:cNvGraphicFramePr>
+            <a:graphic xmlns:a="http://schemas.openxmlformats.org/drawingml/2006/main">
+              <a:graphicData uri="http://schemas.openxmlformats.org/drawingml/2006/picture">
+                <pic:pic xmlns:pic="http://schemas.openxmlformats.org/drawingml/2006/picture">
+                  <pic:nvPicPr>
+                    <pic:cNvPr id="1" name=""/>
+                    <pic:cNvPicPr/>
+                  </pic:nvPicPr>
+                  <pic:blipFill>
+                    <a:blip r:embed="rId18"/>
+                    <a:stretch>
+                      <a:fillRect/>
+                    </a:stretch>
+                  </pic:blipFill>
+                  <pic:spPr>
+                    <a:xfrm>
+                      <a:off x="0" y="0"/>
+                      <a:ext cx="3498469" cy="3228316"/>
+                    </a:xfrm>
+                    <a:prstGeom prst="rect">
+                      <a:avLst/>
+                    </a:prstGeom>
+                  </pic:spPr>
+                </pic:pic>
+              </a:graphicData>
+            </a:graphic>
+          </wp:inline>
+        </w:drawing>
+      </w:r>
+    </w:p>
+    <w:p>
+      <w:pPr>
+        <w:ind w:firstLine="0"/>
+        <w:jc w:val="center"/>
+      </w:pPr>
+      <w:r>
+        <w:t xml:space="preserve">Рисунок </w:t>
+      </w:r>
+      <w:r>
+        <w:t>11</w:t>
+      </w:r>
+      <w:r>
+        <w:t xml:space="preserve"> – Выбор элемента в таблице</w:t>
+      </w:r>
+    </w:p>
+    <w:p>
+      <w:pPr>
+        <w:ind w:firstLine="0"/>
+        <w:jc w:val="center"/>
+      </w:pPr>
+      <w:r>
+        <w:rPr>
+          <w:noProof/>
+          <w:lang w:eastAsia="ru-RU"/>
+        </w:rPr>
+        <w:drawing>
+          <wp:inline distT="0" distB="0" distL="0" distR="0" wp14:anchorId="0719EBF6" wp14:editId="0883D3EB">
+            <wp:extent cx="3561749" cy="3286710"/>
+            <wp:effectExtent l="0" t="0" r="635" b="9525"/>
+            <wp:docPr id="34" name="Рисунок 34"/>
             <wp:cNvGraphicFramePr>
               <a:graphicFrameLocks xmlns:a="http://schemas.openxmlformats.org/drawingml/2006/main" noChangeAspect="1"/>
             </wp:cNvGraphicFramePr>
@@ -5455,403 +6228,6 @@
                   <pic:spPr>
                     <a:xfrm>
                       <a:off x="0" y="0"/>
-                      <a:ext cx="3032094" cy="2972201"/>
-                    </a:xfrm>
-                    <a:prstGeom prst="rect">
-                      <a:avLst/>
-                    </a:prstGeom>
-                  </pic:spPr>
-                </pic:pic>
-              </a:graphicData>
-            </a:graphic>
-          </wp:inline>
-        </w:drawing>
-      </w:r>
-    </w:p>
-    <w:p>
-      <w:pPr>
-        <w:ind w:firstLine="0"/>
-        <w:jc w:val="center"/>
-      </w:pPr>
-      <w:r>
-        <w:t>Рисунок 8 – Некорректный ввод (</w:t>
-      </w:r>
-      <w:r>
-        <w:rPr>
-          <w:lang w:val="en-US"/>
-        </w:rPr>
-        <w:t xml:space="preserve">120% </w:t>
-      </w:r>
-      <w:r>
-        <w:t>и 0</w:t>
-      </w:r>
-      <w:r>
-        <w:t>)</w:t>
-      </w:r>
-    </w:p>
-    <w:p>
-      <w:pPr>
-        <w:ind w:firstLine="0"/>
-        <w:jc w:val="center"/>
-        <w:rPr>
-          <w:lang w:val="en-US"/>
-        </w:rPr>
-      </w:pPr>
-      <w:r>
-        <w:rPr>
-          <w:noProof/>
-          <w:lang w:eastAsia="ru-RU"/>
-        </w:rPr>
-        <w:drawing>
-          <wp:inline distT="0" distB="0" distL="0" distR="0" wp14:anchorId="382962F7" wp14:editId="26C65CD2">
-            <wp:extent cx="3581900" cy="1267002"/>
-            <wp:effectExtent l="0" t="0" r="0" b="9525"/>
-            <wp:docPr id="13" name="Рисунок 13"/>
-            <wp:cNvGraphicFramePr>
-              <a:graphicFrameLocks xmlns:a="http://schemas.openxmlformats.org/drawingml/2006/main" noChangeAspect="1"/>
-            </wp:cNvGraphicFramePr>
-            <a:graphic xmlns:a="http://schemas.openxmlformats.org/drawingml/2006/main">
-              <a:graphicData uri="http://schemas.openxmlformats.org/drawingml/2006/picture">
-                <pic:pic xmlns:pic="http://schemas.openxmlformats.org/drawingml/2006/picture">
-                  <pic:nvPicPr>
-                    <pic:cNvPr id="1" name=""/>
-                    <pic:cNvPicPr/>
-                  </pic:nvPicPr>
-                  <pic:blipFill>
-                    <a:blip r:embed="rId25"/>
-                    <a:stretch>
-                      <a:fillRect/>
-                    </a:stretch>
-                  </pic:blipFill>
-                  <pic:spPr>
-                    <a:xfrm>
-                      <a:off x="0" y="0"/>
-                      <a:ext cx="3581900" cy="1267002"/>
-                    </a:xfrm>
-                    <a:prstGeom prst="rect">
-                      <a:avLst/>
-                    </a:prstGeom>
-                  </pic:spPr>
-                </pic:pic>
-              </a:graphicData>
-            </a:graphic>
-          </wp:inline>
-        </w:drawing>
-      </w:r>
-    </w:p>
-    <w:p>
-      <w:pPr>
-        <w:ind w:firstLine="0"/>
-        <w:jc w:val="center"/>
-        <w:rPr>
-          <w:lang w:val="en-US"/>
-        </w:rPr>
-      </w:pPr>
-      <w:r>
-        <w:rPr>
-          <w:noProof/>
-          <w:lang w:eastAsia="ru-RU"/>
-        </w:rPr>
-        <w:drawing>
-          <wp:inline distT="0" distB="0" distL="0" distR="0" wp14:anchorId="5D17A365" wp14:editId="6EE43088">
-            <wp:extent cx="2705478" cy="1267002"/>
-            <wp:effectExtent l="0" t="0" r="0" b="9525"/>
-            <wp:docPr id="16" name="Рисунок 16"/>
-            <wp:cNvGraphicFramePr>
-              <a:graphicFrameLocks xmlns:a="http://schemas.openxmlformats.org/drawingml/2006/main" noChangeAspect="1"/>
-            </wp:cNvGraphicFramePr>
-            <a:graphic xmlns:a="http://schemas.openxmlformats.org/drawingml/2006/main">
-              <a:graphicData uri="http://schemas.openxmlformats.org/drawingml/2006/picture">
-                <pic:pic xmlns:pic="http://schemas.openxmlformats.org/drawingml/2006/picture">
-                  <pic:nvPicPr>
-                    <pic:cNvPr id="1" name=""/>
-                    <pic:cNvPicPr/>
-                  </pic:nvPicPr>
-                  <pic:blipFill>
-                    <a:blip r:embed="rId26"/>
-                    <a:stretch>
-                      <a:fillRect/>
-                    </a:stretch>
-                  </pic:blipFill>
-                  <pic:spPr>
-                    <a:xfrm>
-                      <a:off x="0" y="0"/>
-                      <a:ext cx="2705478" cy="1267002"/>
-                    </a:xfrm>
-                    <a:prstGeom prst="rect">
-                      <a:avLst/>
-                    </a:prstGeom>
-                  </pic:spPr>
-                </pic:pic>
-              </a:graphicData>
-            </a:graphic>
-          </wp:inline>
-        </w:drawing>
-      </w:r>
-    </w:p>
-    <w:p>
-      <w:pPr>
-        <w:ind w:firstLine="0"/>
-        <w:jc w:val="center"/>
-      </w:pPr>
-      <w:r>
-        <w:t>Рисунок 9 – Сообщение об ошибке</w:t>
-      </w:r>
-    </w:p>
-    <w:p>
-      <w:pPr>
-        <w:ind w:firstLine="709"/>
-      </w:pPr>
-      <w:r>
-        <w:t>Если попытаться добавить товар б</w:t>
-      </w:r>
-      <w:r>
-        <w:t xml:space="preserve">ез заполнения необходимых полей, </w:t>
-      </w:r>
-      <w:r>
-        <w:t>,</w:t>
-      </w:r>
-      <w:r>
-        <w:t xml:space="preserve"> </w:t>
-      </w:r>
-      <w:r>
-        <w:t>также появятся сообщения об ошибке.</w:t>
-      </w:r>
-    </w:p>
-    <w:p>
-      <w:pPr>
-        <w:ind w:firstLine="0"/>
-        <w:jc w:val="center"/>
-        <w:rPr>
-          <w:lang w:val="en-US"/>
-        </w:rPr>
-      </w:pPr>
-      <w:r>
-        <w:rPr>
-          <w:noProof/>
-          <w:lang w:eastAsia="ru-RU"/>
-        </w:rPr>
-        <w:drawing>
-          <wp:inline distT="0" distB="0" distL="0" distR="0" wp14:anchorId="7EA2B242" wp14:editId="701AA266">
-            <wp:extent cx="2933699" cy="1178798"/>
-            <wp:effectExtent l="0" t="0" r="635" b="2540"/>
-            <wp:docPr id="20" name="Рисунок 20"/>
-            <wp:cNvGraphicFramePr>
-              <a:graphicFrameLocks xmlns:a="http://schemas.openxmlformats.org/drawingml/2006/main" noChangeAspect="1"/>
-            </wp:cNvGraphicFramePr>
-            <a:graphic xmlns:a="http://schemas.openxmlformats.org/drawingml/2006/main">
-              <a:graphicData uri="http://schemas.openxmlformats.org/drawingml/2006/picture">
-                <pic:pic xmlns:pic="http://schemas.openxmlformats.org/drawingml/2006/picture">
-                  <pic:nvPicPr>
-                    <pic:cNvPr id="1" name=""/>
-                    <pic:cNvPicPr/>
-                  </pic:nvPicPr>
-                  <pic:blipFill>
-                    <a:blip r:embed="rId27"/>
-                    <a:stretch>
-                      <a:fillRect/>
-                    </a:stretch>
-                  </pic:blipFill>
-                  <pic:spPr>
-                    <a:xfrm>
-                      <a:off x="0" y="0"/>
-                      <a:ext cx="2960997" cy="1189767"/>
-                    </a:xfrm>
-                    <a:prstGeom prst="rect">
-                      <a:avLst/>
-                    </a:prstGeom>
-                  </pic:spPr>
-                </pic:pic>
-              </a:graphicData>
-            </a:graphic>
-          </wp:inline>
-        </w:drawing>
-      </w:r>
-    </w:p>
-    <w:p>
-      <w:pPr>
-        <w:ind w:firstLine="709"/>
-        <w:jc w:val="center"/>
-      </w:pPr>
-      <w:r>
-        <w:t>Рисунок 10 – Сообщения об ошибках</w:t>
-      </w:r>
-    </w:p>
-    <w:p>
-      <w:pPr>
-        <w:ind w:firstLine="709"/>
-        <w:jc w:val="center"/>
-      </w:pPr>
-    </w:p>
-    <w:p>
-      <w:pPr>
-        <w:ind w:firstLine="709"/>
-        <w:jc w:val="center"/>
-      </w:pPr>
-    </w:p>
-    <w:p>
-      <w:pPr>
-        <w:ind w:firstLine="709"/>
-        <w:rPr>
-          <w:b/>
-          <w:bCs/>
-        </w:rPr>
-      </w:pPr>
-      <w:r>
-        <w:rPr>
-          <w:b/>
-          <w:bCs/>
-        </w:rPr>
-        <w:lastRenderedPageBreak/>
-        <w:t>1.5.2 Тестовый случай «Удалить элемент»</w:t>
-      </w:r>
-    </w:p>
-    <w:p>
-      <w:pPr>
-        <w:ind w:firstLine="709"/>
-      </w:pPr>
-      <w:r>
-        <w:t xml:space="preserve">Для удаления </w:t>
-      </w:r>
-      <w:r>
-        <w:t>элемента</w:t>
-      </w:r>
-      <w:r>
-        <w:t xml:space="preserve"> необходимо выбрать </w:t>
-      </w:r>
-      <w:r>
-        <w:t>его</w:t>
-      </w:r>
-      <w:r>
-        <w:t xml:space="preserve"> в таблице и нажать на кнопку «</w:t>
-      </w:r>
-      <w:r>
-        <w:rPr>
-          <w:lang w:val="en-US"/>
-        </w:rPr>
-        <w:t>Delete</w:t>
-      </w:r>
-      <w:r>
-        <w:t xml:space="preserve"> </w:t>
-      </w:r>
-      <w:r>
-        <w:rPr>
-          <w:lang w:val="en-US"/>
-        </w:rPr>
-        <w:t>cheque</w:t>
-      </w:r>
-      <w:r>
-        <w:t xml:space="preserve">» (рисунки </w:t>
-      </w:r>
-      <w:r>
-        <w:t>11</w:t>
-      </w:r>
-      <w:r>
-        <w:t xml:space="preserve"> и </w:t>
-      </w:r>
-      <w:r>
-        <w:t>12</w:t>
-      </w:r>
-      <w:r>
-        <w:t>).</w:t>
-      </w:r>
-    </w:p>
-    <w:p>
-      <w:pPr>
-        <w:ind w:firstLine="0"/>
-        <w:jc w:val="center"/>
-      </w:pPr>
-      <w:r>
-        <w:rPr>
-          <w:noProof/>
-          <w:lang w:eastAsia="ru-RU"/>
-        </w:rPr>
-        <w:drawing>
-          <wp:inline distT="0" distB="0" distL="0" distR="0" wp14:anchorId="6F79D279" wp14:editId="618FB8EE">
-            <wp:extent cx="3478539" cy="3209925"/>
-            <wp:effectExtent l="0" t="0" r="7620" b="0"/>
-            <wp:docPr id="33" name="Рисунок 33"/>
-            <wp:cNvGraphicFramePr>
-              <a:graphicFrameLocks xmlns:a="http://schemas.openxmlformats.org/drawingml/2006/main" noChangeAspect="1"/>
-            </wp:cNvGraphicFramePr>
-            <a:graphic xmlns:a="http://schemas.openxmlformats.org/drawingml/2006/main">
-              <a:graphicData uri="http://schemas.openxmlformats.org/drawingml/2006/picture">
-                <pic:pic xmlns:pic="http://schemas.openxmlformats.org/drawingml/2006/picture">
-                  <pic:nvPicPr>
-                    <pic:cNvPr id="1" name=""/>
-                    <pic:cNvPicPr/>
-                  </pic:nvPicPr>
-                  <pic:blipFill>
-                    <a:blip r:embed="rId22"/>
-                    <a:stretch>
-                      <a:fillRect/>
-                    </a:stretch>
-                  </pic:blipFill>
-                  <pic:spPr>
-                    <a:xfrm>
-                      <a:off x="0" y="0"/>
-                      <a:ext cx="3498469" cy="3228316"/>
-                    </a:xfrm>
-                    <a:prstGeom prst="rect">
-                      <a:avLst/>
-                    </a:prstGeom>
-                  </pic:spPr>
-                </pic:pic>
-              </a:graphicData>
-            </a:graphic>
-          </wp:inline>
-        </w:drawing>
-      </w:r>
-    </w:p>
-    <w:p>
-      <w:pPr>
-        <w:ind w:firstLine="0"/>
-        <w:jc w:val="center"/>
-      </w:pPr>
-      <w:r>
-        <w:t xml:space="preserve">Рисунок </w:t>
-      </w:r>
-      <w:r>
-        <w:t>11</w:t>
-      </w:r>
-      <w:r>
-        <w:t xml:space="preserve"> – Выбор элемента в таблице</w:t>
-      </w:r>
-    </w:p>
-    <w:p>
-      <w:pPr>
-        <w:ind w:firstLine="0"/>
-        <w:jc w:val="center"/>
-      </w:pPr>
-      <w:r>
-        <w:rPr>
-          <w:noProof/>
-          <w:lang w:eastAsia="ru-RU"/>
-        </w:rPr>
-        <w:drawing>
-          <wp:inline distT="0" distB="0" distL="0" distR="0" wp14:anchorId="0719EBF6" wp14:editId="0883D3EB">
-            <wp:extent cx="3561749" cy="3286710"/>
-            <wp:effectExtent l="0" t="0" r="635" b="9525"/>
-            <wp:docPr id="34" name="Рисунок 34"/>
-            <wp:cNvGraphicFramePr>
-              <a:graphicFrameLocks xmlns:a="http://schemas.openxmlformats.org/drawingml/2006/main" noChangeAspect="1"/>
-            </wp:cNvGraphicFramePr>
-            <a:graphic xmlns:a="http://schemas.openxmlformats.org/drawingml/2006/main">
-              <a:graphicData uri="http://schemas.openxmlformats.org/drawingml/2006/picture">
-                <pic:pic xmlns:pic="http://schemas.openxmlformats.org/drawingml/2006/picture">
-                  <pic:nvPicPr>
-                    <pic:cNvPr id="1" name=""/>
-                    <pic:cNvPicPr/>
-                  </pic:nvPicPr>
-                  <pic:blipFill>
-                    <a:blip r:embed="rId28"/>
-                    <a:stretch>
-                      <a:fillRect/>
-                    </a:stretch>
-                  </pic:blipFill>
-                  <pic:spPr>
-                    <a:xfrm>
-                      <a:off x="0" y="0"/>
                       <a:ext cx="3596519" cy="3318795"/>
                     </a:xfrm>
                     <a:prstGeom prst="rect">
@@ -5985,7 +6361,7 @@
                     <pic:cNvPicPr/>
                   </pic:nvPicPr>
                   <pic:blipFill>
-                    <a:blip r:embed="rId29"/>
+                    <a:blip r:embed="rId25"/>
                     <a:stretch>
                       <a:fillRect/>
                     </a:stretch>
@@ -6073,7 +6449,7 @@
               </wp:anchor>
             </w:drawing>
           </mc:Choice>
-          <mc:Fallback>
+          <mc:Fallback xmlns:cx2="http://schemas.microsoft.com/office/drawing/2015/10/21/chartex" xmlns:cx3="http://schemas.microsoft.com/office/drawing/2016/5/9/chartex" xmlns:cx4="http://schemas.microsoft.com/office/drawing/2016/5/10/chartex" xmlns:cx5="http://schemas.microsoft.com/office/drawing/2016/5/11/chartex" xmlns:cx6="http://schemas.microsoft.com/office/drawing/2016/5/12/chartex" xmlns:cx7="http://schemas.microsoft.com/office/drawing/2016/5/13/chartex" xmlns:cx8="http://schemas.microsoft.com/office/drawing/2016/5/14/chartex" xmlns:aink="http://schemas.microsoft.com/office/drawing/2016/ink" xmlns:am3d="http://schemas.microsoft.com/office/drawing/2017/model3d" xmlns:oel="http://schemas.microsoft.com/office/2019/extlst" xmlns:w16cex="http://schemas.microsoft.com/office/word/2018/wordml/cex" xmlns:w16cid="http://schemas.microsoft.com/office/word/2016/wordml/cid" xmlns:w16="http://schemas.microsoft.com/office/word/2018/wordml" xmlns:w16sdtdh="http://schemas.microsoft.com/office/word/2020/wordml/sdtdatahash">
             <w:pict>
               <v:rect w14:anchorId="6D78C46E" id="Прямоугольник 25" o:spid="_x0000_s1026" style="position:absolute;margin-left:234.75pt;margin-top:18.35pt;width:138.95pt;height:45.2pt;z-index:251659264;visibility:visible;mso-wrap-style:square;mso-wrap-distance-left:9pt;mso-wrap-distance-top:0;mso-wrap-distance-right:9pt;mso-wrap-distance-bottom:0;mso-position-horizontal:absolute;mso-position-horizontal-relative:text;mso-position-vertical:absolute;mso-position-vertical-relative:text;v-text-anchor:middle" o:gfxdata="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" filled="f" strokecolor="red" strokeweight="1pt"/>
             </w:pict>
@@ -6185,6 +6561,518 @@
             <wp:extent cx="3551427" cy="3277185"/>
             <wp:effectExtent l="0" t="0" r="0" b="0"/>
             <wp:docPr id="36" name="Рисунок 36"/>
+            <wp:cNvGraphicFramePr>
+              <a:graphicFrameLocks xmlns:a="http://schemas.openxmlformats.org/drawingml/2006/main" noChangeAspect="1"/>
+            </wp:cNvGraphicFramePr>
+            <a:graphic xmlns:a="http://schemas.openxmlformats.org/drawingml/2006/main">
+              <a:graphicData uri="http://schemas.openxmlformats.org/drawingml/2006/picture">
+                <pic:pic xmlns:pic="http://schemas.openxmlformats.org/drawingml/2006/picture">
+                  <pic:nvPicPr>
+                    <pic:cNvPr id="1" name=""/>
+                    <pic:cNvPicPr/>
+                  </pic:nvPicPr>
+                  <pic:blipFill>
+                    <a:blip r:embed="rId26"/>
+                    <a:stretch>
+                      <a:fillRect/>
+                    </a:stretch>
+                  </pic:blipFill>
+                  <pic:spPr>
+                    <a:xfrm>
+                      <a:off x="0" y="0"/>
+                      <a:ext cx="3564226" cy="3288996"/>
+                    </a:xfrm>
+                    <a:prstGeom prst="rect">
+                      <a:avLst/>
+                    </a:prstGeom>
+                  </pic:spPr>
+                </pic:pic>
+              </a:graphicData>
+            </a:graphic>
+          </wp:inline>
+        </w:drawing>
+      </w:r>
+    </w:p>
+    <w:p>
+      <w:pPr>
+        <w:ind w:firstLine="0"/>
+        <w:jc w:val="center"/>
+      </w:pPr>
+      <w:r>
+        <w:t>Рисунок 14</w:t>
+      </w:r>
+      <w:r>
+        <w:t xml:space="preserve"> – Поиск </w:t>
+      </w:r>
+      <w:r>
+        <w:t>по диапазону дат</w:t>
+      </w:r>
+    </w:p>
+    <w:p>
+      <w:pPr>
+        <w:ind w:firstLine="0"/>
+        <w:jc w:val="center"/>
+      </w:pPr>
+      <w:r>
+        <w:rPr>
+          <w:noProof/>
+          <w:lang w:eastAsia="ru-RU"/>
+        </w:rPr>
+        <w:lastRenderedPageBreak/>
+        <w:drawing>
+          <wp:inline distT="0" distB="0" distL="0" distR="0" wp14:anchorId="0030FEED" wp14:editId="0398D657">
+            <wp:extent cx="3427562" cy="3162885"/>
+            <wp:effectExtent l="0" t="0" r="1905" b="0"/>
+            <wp:docPr id="37" name="Рисунок 37"/>
+            <wp:cNvGraphicFramePr>
+              <a:graphicFrameLocks xmlns:a="http://schemas.openxmlformats.org/drawingml/2006/main" noChangeAspect="1"/>
+            </wp:cNvGraphicFramePr>
+            <a:graphic xmlns:a="http://schemas.openxmlformats.org/drawingml/2006/main">
+              <a:graphicData uri="http://schemas.openxmlformats.org/drawingml/2006/picture">
+                <pic:pic xmlns:pic="http://schemas.openxmlformats.org/drawingml/2006/picture">
+                  <pic:nvPicPr>
+                    <pic:cNvPr id="1" name=""/>
+                    <pic:cNvPicPr/>
+                  </pic:nvPicPr>
+                  <pic:blipFill>
+                    <a:blip r:embed="rId27"/>
+                    <a:stretch>
+                      <a:fillRect/>
+                    </a:stretch>
+                  </pic:blipFill>
+                  <pic:spPr>
+                    <a:xfrm>
+                      <a:off x="0" y="0"/>
+                      <a:ext cx="3450210" cy="3183784"/>
+                    </a:xfrm>
+                    <a:prstGeom prst="rect">
+                      <a:avLst/>
+                    </a:prstGeom>
+                  </pic:spPr>
+                </pic:pic>
+              </a:graphicData>
+            </a:graphic>
+          </wp:inline>
+        </w:drawing>
+      </w:r>
+    </w:p>
+    <w:p>
+      <w:pPr>
+        <w:ind w:firstLine="0"/>
+        <w:jc w:val="center"/>
+      </w:pPr>
+      <w:r>
+        <w:t>Рисунок 1</w:t>
+      </w:r>
+      <w:r>
+        <w:t>5</w:t>
+      </w:r>
+      <w:r>
+        <w:t xml:space="preserve"> – Сброс условий поиска</w:t>
+      </w:r>
+    </w:p>
+    <w:p>
+      <w:pPr>
+        <w:ind w:firstLine="709"/>
+        <w:rPr>
+          <w:b/>
+          <w:bCs/>
+        </w:rPr>
+      </w:pPr>
+      <w:r>
+        <w:rPr>
+          <w:b/>
+          <w:bCs/>
+        </w:rPr>
+        <w:t>1.5.4 Тестовый случай «</w:t>
+      </w:r>
+      <w:r>
+        <w:rPr>
+          <w:b/>
+          <w:bCs/>
+          <w:lang w:val="en-US"/>
+        </w:rPr>
+        <w:t>Save</w:t>
+      </w:r>
+      <w:r>
+        <w:rPr>
+          <w:b/>
+          <w:bCs/>
+        </w:rPr>
+        <w:t xml:space="preserve"> </w:t>
+      </w:r>
+      <w:proofErr w:type="spellStart"/>
+      <w:r>
+        <w:rPr>
+          <w:b/>
+          <w:bCs/>
+          <w:lang w:val="en-US"/>
+        </w:rPr>
+        <w:t>cheques</w:t>
+      </w:r>
+      <w:proofErr w:type="spellEnd"/>
+      <w:r>
+        <w:rPr>
+          <w:b/>
+          <w:bCs/>
+        </w:rPr>
+        <w:t>»</w:t>
+      </w:r>
+    </w:p>
+    <w:p>
+      <w:pPr>
+        <w:ind w:firstLine="709"/>
+      </w:pPr>
+      <w:r>
+        <w:t xml:space="preserve">Для сохранения данных в таблице необходимо нажать на </w:t>
+      </w:r>
+      <w:r>
+        <w:t>кнопку</w:t>
+      </w:r>
+      <w:r>
+        <w:t xml:space="preserve"> «</w:t>
+      </w:r>
+      <w:r>
+        <w:rPr>
+          <w:lang w:val="en-US"/>
+        </w:rPr>
+        <w:t>Save</w:t>
+      </w:r>
+      <w:r>
+        <w:t>»</w:t>
+      </w:r>
+      <w:r>
+        <w:t xml:space="preserve">. </w:t>
+      </w:r>
+      <w:r>
+        <w:t xml:space="preserve">Откроется системный диалог сохранения файла, где пользователь выбирает директорию и указывает имя файла (рисунок </w:t>
+      </w:r>
+      <w:r>
+        <w:t>16</w:t>
+      </w:r>
+      <w:r>
+        <w:t>).</w:t>
+      </w:r>
+    </w:p>
+    <w:p>
+      <w:pPr>
+        <w:ind w:firstLine="0"/>
+        <w:jc w:val="center"/>
+        <w:rPr>
+          <w:lang w:val="en-US"/>
+        </w:rPr>
+      </w:pPr>
+      <w:r>
+        <w:rPr>
+          <w:noProof/>
+          <w:lang w:eastAsia="ru-RU"/>
+        </w:rPr>
+        <w:drawing>
+          <wp:inline distT="0" distB="0" distL="0" distR="0" wp14:anchorId="29AAEBC9" wp14:editId="24D9F10E">
+            <wp:extent cx="5327638" cy="3002117"/>
+            <wp:effectExtent l="0" t="0" r="6985" b="8255"/>
+            <wp:docPr id="28" name="Рисунок 28"/>
+            <wp:cNvGraphicFramePr>
+              <a:graphicFrameLocks xmlns:a="http://schemas.openxmlformats.org/drawingml/2006/main" noChangeAspect="1"/>
+            </wp:cNvGraphicFramePr>
+            <a:graphic xmlns:a="http://schemas.openxmlformats.org/drawingml/2006/main">
+              <a:graphicData uri="http://schemas.openxmlformats.org/drawingml/2006/picture">
+                <pic:pic xmlns:pic="http://schemas.openxmlformats.org/drawingml/2006/picture">
+                  <pic:nvPicPr>
+                    <pic:cNvPr id="1" name=""/>
+                    <pic:cNvPicPr/>
+                  </pic:nvPicPr>
+                  <pic:blipFill>
+                    <a:blip r:embed="rId28"/>
+                    <a:stretch>
+                      <a:fillRect/>
+                    </a:stretch>
+                  </pic:blipFill>
+                  <pic:spPr>
+                    <a:xfrm>
+                      <a:off x="0" y="0"/>
+                      <a:ext cx="5337883" cy="3007890"/>
+                    </a:xfrm>
+                    <a:prstGeom prst="rect">
+                      <a:avLst/>
+                    </a:prstGeom>
+                  </pic:spPr>
+                </pic:pic>
+              </a:graphicData>
+            </a:graphic>
+          </wp:inline>
+        </w:drawing>
+      </w:r>
+    </w:p>
+    <w:p>
+      <w:pPr>
+        <w:ind w:firstLine="0"/>
+        <w:jc w:val="center"/>
+      </w:pPr>
+      <w:r>
+        <w:t xml:space="preserve">Рисунок </w:t>
+      </w:r>
+      <w:r>
+        <w:t>16</w:t>
+      </w:r>
+      <w:r>
+        <w:t xml:space="preserve"> – Сохранение файла</w:t>
+      </w:r>
+    </w:p>
+    <w:p>
+      <w:pPr>
+        <w:ind w:firstLine="709"/>
+        <w:rPr>
+          <w:b/>
+          <w:bCs/>
+        </w:rPr>
+      </w:pPr>
+      <w:r>
+        <w:rPr>
+          <w:b/>
+          <w:bCs/>
+        </w:rPr>
+        <w:t>1.5.5 Тестовый случай «</w:t>
+      </w:r>
+      <w:r>
+        <w:rPr>
+          <w:b/>
+          <w:bCs/>
+          <w:lang w:val="en-US"/>
+        </w:rPr>
+        <w:t>Load</w:t>
+      </w:r>
+      <w:r>
+        <w:rPr>
+          <w:b/>
+          <w:bCs/>
+        </w:rPr>
+        <w:t xml:space="preserve"> </w:t>
+      </w:r>
+      <w:proofErr w:type="spellStart"/>
+      <w:r>
+        <w:rPr>
+          <w:b/>
+          <w:bCs/>
+          <w:lang w:val="en-US"/>
+        </w:rPr>
+        <w:t>cheques</w:t>
+      </w:r>
+      <w:proofErr w:type="spellEnd"/>
+      <w:r>
+        <w:rPr>
+          <w:b/>
+          <w:bCs/>
+        </w:rPr>
+        <w:t>»</w:t>
+      </w:r>
+    </w:p>
+    <w:p>
+      <w:pPr>
+        <w:ind w:firstLine="709"/>
+      </w:pPr>
+      <w:r>
+        <w:t>Для загрузки данных в таблицу необходимо нажать на соответствующую кнопку</w:t>
+      </w:r>
+      <w:r>
+        <w:t xml:space="preserve"> </w:t>
+      </w:r>
+      <w:r>
+        <w:t>«</w:t>
+      </w:r>
+      <w:r>
+        <w:rPr>
+          <w:lang w:val="en-US"/>
+        </w:rPr>
+        <w:t>Load</w:t>
+      </w:r>
+      <w:r>
+        <w:t xml:space="preserve"> </w:t>
+      </w:r>
+      <w:proofErr w:type="spellStart"/>
+      <w:r>
+        <w:rPr>
+          <w:lang w:val="en-US"/>
+        </w:rPr>
+        <w:t>cheques</w:t>
+      </w:r>
+      <w:proofErr w:type="spellEnd"/>
+      <w:r>
+        <w:t>»</w:t>
+      </w:r>
+      <w:r>
+        <w:t>.</w:t>
+      </w:r>
+    </w:p>
+    <w:p>
+      <w:pPr>
+        <w:ind w:firstLine="709"/>
+      </w:pPr>
+      <w:r>
+        <w:lastRenderedPageBreak/>
+        <w:t xml:space="preserve">Далее откроется системный диалог загрузки файла (рисунок </w:t>
+      </w:r>
+      <w:r>
+        <w:t>17</w:t>
+      </w:r>
+      <w:r>
+        <w:t>).</w:t>
+      </w:r>
+    </w:p>
+    <w:p>
+      <w:pPr>
+        <w:ind w:firstLine="0"/>
+        <w:jc w:val="center"/>
+      </w:pPr>
+      <w:r>
+        <w:rPr>
+          <w:noProof/>
+          <w:lang w:eastAsia="ru-RU"/>
+        </w:rPr>
+        <w:drawing>
+          <wp:inline distT="0" distB="0" distL="0" distR="0" wp14:anchorId="4CB90A87" wp14:editId="54B00271">
+            <wp:extent cx="5418381" cy="3053250"/>
+            <wp:effectExtent l="0" t="0" r="0" b="0"/>
+            <wp:docPr id="29" name="Рисунок 29"/>
+            <wp:cNvGraphicFramePr>
+              <a:graphicFrameLocks xmlns:a="http://schemas.openxmlformats.org/drawingml/2006/main" noChangeAspect="1"/>
+            </wp:cNvGraphicFramePr>
+            <a:graphic xmlns:a="http://schemas.openxmlformats.org/drawingml/2006/main">
+              <a:graphicData uri="http://schemas.openxmlformats.org/drawingml/2006/picture">
+                <pic:pic xmlns:pic="http://schemas.openxmlformats.org/drawingml/2006/picture">
+                  <pic:nvPicPr>
+                    <pic:cNvPr id="1" name=""/>
+                    <pic:cNvPicPr/>
+                  </pic:nvPicPr>
+                  <pic:blipFill>
+                    <a:blip r:embed="rId29"/>
+                    <a:stretch>
+                      <a:fillRect/>
+                    </a:stretch>
+                  </pic:blipFill>
+                  <pic:spPr>
+                    <a:xfrm>
+                      <a:off x="0" y="0"/>
+                      <a:ext cx="5424748" cy="3056838"/>
+                    </a:xfrm>
+                    <a:prstGeom prst="rect">
+                      <a:avLst/>
+                    </a:prstGeom>
+                  </pic:spPr>
+                </pic:pic>
+              </a:graphicData>
+            </a:graphic>
+          </wp:inline>
+        </w:drawing>
+      </w:r>
+    </w:p>
+    <w:p>
+      <w:pPr>
+        <w:ind w:firstLine="0"/>
+        <w:jc w:val="center"/>
+      </w:pPr>
+      <w:r>
+        <w:t xml:space="preserve">Рисунок </w:t>
+      </w:r>
+      <w:r>
+        <w:t>17</w:t>
+      </w:r>
+      <w:r>
+        <w:t xml:space="preserve"> – Выбор файла для загрузки</w:t>
+      </w:r>
+    </w:p>
+    <w:p>
+      <w:pPr>
+        <w:ind w:firstLine="0"/>
+        <w:jc w:val="center"/>
+      </w:pPr>
+      <w:r>
+        <w:rPr>
+          <w:noProof/>
+          <w:lang w:eastAsia="ru-RU"/>
+        </w:rPr>
+        <w:drawing>
+          <wp:inline distT="0" distB="0" distL="0" distR="0" wp14:anchorId="26C40918" wp14:editId="691A9936">
+            <wp:extent cx="3571437" cy="3295650"/>
+            <wp:effectExtent l="0" t="0" r="0" b="0"/>
+            <wp:docPr id="1" name="Рисунок 1"/>
+            <wp:cNvGraphicFramePr>
+              <a:graphicFrameLocks xmlns:a="http://schemas.openxmlformats.org/drawingml/2006/main" noChangeAspect="1"/>
+            </wp:cNvGraphicFramePr>
+            <a:graphic xmlns:a="http://schemas.openxmlformats.org/drawingml/2006/main">
+              <a:graphicData uri="http://schemas.openxmlformats.org/drawingml/2006/picture">
+                <pic:pic xmlns:pic="http://schemas.openxmlformats.org/drawingml/2006/picture">
+                  <pic:nvPicPr>
+                    <pic:cNvPr id="1" name=""/>
+                    <pic:cNvPicPr/>
+                  </pic:nvPicPr>
+                  <pic:blipFill>
+                    <a:blip r:embed="rId27"/>
+                    <a:stretch>
+                      <a:fillRect/>
+                    </a:stretch>
+                  </pic:blipFill>
+                  <pic:spPr>
+                    <a:xfrm>
+                      <a:off x="0" y="0"/>
+                      <a:ext cx="3597694" cy="3319880"/>
+                    </a:xfrm>
+                    <a:prstGeom prst="rect">
+                      <a:avLst/>
+                    </a:prstGeom>
+                  </pic:spPr>
+                </pic:pic>
+              </a:graphicData>
+            </a:graphic>
+          </wp:inline>
+        </w:drawing>
+      </w:r>
+    </w:p>
+    <w:p>
+      <w:pPr>
+        <w:ind w:firstLine="0"/>
+        <w:jc w:val="center"/>
+      </w:pPr>
+      <w:r>
+        <w:t xml:space="preserve">Рисунок </w:t>
+      </w:r>
+      <w:r>
+        <w:t>18</w:t>
+      </w:r>
+      <w:r>
+        <w:t xml:space="preserve"> – Результат загрузки данных</w:t>
+      </w:r>
+    </w:p>
+    <w:p>
+      <w:pPr>
+        <w:ind w:firstLine="709"/>
+      </w:pPr>
+      <w:r>
+        <w:t xml:space="preserve">В случае, если схема файла не соответствует установленному формату, появится соответствующее сообщение (рисунок </w:t>
+      </w:r>
+      <w:r>
+        <w:t>19</w:t>
+      </w:r>
+      <w:r>
+        <w:t>).</w:t>
+      </w:r>
+    </w:p>
+    <w:p>
+      <w:pPr>
+        <w:ind w:firstLine="0"/>
+        <w:jc w:val="center"/>
+      </w:pPr>
+      <w:r>
+        <w:rPr>
+          <w:noProof/>
+          <w:lang w:eastAsia="ru-RU"/>
+        </w:rPr>
+        <w:lastRenderedPageBreak/>
+        <w:drawing>
+          <wp:inline distT="0" distB="0" distL="0" distR="0" wp14:anchorId="0761F1DF" wp14:editId="5388A591">
+            <wp:extent cx="1409897" cy="1267002"/>
+            <wp:effectExtent l="0" t="0" r="0" b="9525"/>
+            <wp:docPr id="38" name="Рисунок 38"/>
             <wp:cNvGraphicFramePr>
               <a:graphicFrameLocks xmlns:a="http://schemas.openxmlformats.org/drawingml/2006/main" noChangeAspect="1"/>
             </wp:cNvGraphicFramePr>
@@ -6204,512 +7092,6 @@
                   <pic:spPr>
                     <a:xfrm>
                       <a:off x="0" y="0"/>
-                      <a:ext cx="3564226" cy="3288996"/>
-                    </a:xfrm>
-                    <a:prstGeom prst="rect">
-                      <a:avLst/>
-                    </a:prstGeom>
-                  </pic:spPr>
-                </pic:pic>
-              </a:graphicData>
-            </a:graphic>
-          </wp:inline>
-        </w:drawing>
-      </w:r>
-    </w:p>
-    <w:p>
-      <w:pPr>
-        <w:ind w:firstLine="0"/>
-        <w:jc w:val="center"/>
-      </w:pPr>
-      <w:r>
-        <w:t>Рисунок 14</w:t>
-      </w:r>
-      <w:r>
-        <w:t xml:space="preserve"> – Поиск </w:t>
-      </w:r>
-      <w:r>
-        <w:t>по диапазону дат</w:t>
-      </w:r>
-    </w:p>
-    <w:p>
-      <w:pPr>
-        <w:ind w:firstLine="0"/>
-        <w:jc w:val="center"/>
-      </w:pPr>
-      <w:r>
-        <w:rPr>
-          <w:noProof/>
-          <w:lang w:eastAsia="ru-RU"/>
-        </w:rPr>
-        <w:lastRenderedPageBreak/>
-        <w:drawing>
-          <wp:inline distT="0" distB="0" distL="0" distR="0" wp14:anchorId="0030FEED" wp14:editId="0398D657">
-            <wp:extent cx="3427562" cy="3162885"/>
-            <wp:effectExtent l="0" t="0" r="1905" b="0"/>
-            <wp:docPr id="37" name="Рисунок 37"/>
-            <wp:cNvGraphicFramePr>
-              <a:graphicFrameLocks xmlns:a="http://schemas.openxmlformats.org/drawingml/2006/main" noChangeAspect="1"/>
-            </wp:cNvGraphicFramePr>
-            <a:graphic xmlns:a="http://schemas.openxmlformats.org/drawingml/2006/main">
-              <a:graphicData uri="http://schemas.openxmlformats.org/drawingml/2006/picture">
-                <pic:pic xmlns:pic="http://schemas.openxmlformats.org/drawingml/2006/picture">
-                  <pic:nvPicPr>
-                    <pic:cNvPr id="1" name=""/>
-                    <pic:cNvPicPr/>
-                  </pic:nvPicPr>
-                  <pic:blipFill>
-                    <a:blip r:embed="rId31"/>
-                    <a:stretch>
-                      <a:fillRect/>
-                    </a:stretch>
-                  </pic:blipFill>
-                  <pic:spPr>
-                    <a:xfrm>
-                      <a:off x="0" y="0"/>
-                      <a:ext cx="3450210" cy="3183784"/>
-                    </a:xfrm>
-                    <a:prstGeom prst="rect">
-                      <a:avLst/>
-                    </a:prstGeom>
-                  </pic:spPr>
-                </pic:pic>
-              </a:graphicData>
-            </a:graphic>
-          </wp:inline>
-        </w:drawing>
-      </w:r>
-    </w:p>
-    <w:p>
-      <w:pPr>
-        <w:ind w:firstLine="0"/>
-        <w:jc w:val="center"/>
-      </w:pPr>
-      <w:r>
-        <w:t>Рисунок 1</w:t>
-      </w:r>
-      <w:r>
-        <w:t>5</w:t>
-      </w:r>
-      <w:r>
-        <w:t xml:space="preserve"> – Сброс условий поиска</w:t>
-      </w:r>
-    </w:p>
-    <w:p>
-      <w:pPr>
-        <w:ind w:firstLine="709"/>
-        <w:rPr>
-          <w:b/>
-          <w:bCs/>
-        </w:rPr>
-      </w:pPr>
-      <w:r>
-        <w:rPr>
-          <w:b/>
-          <w:bCs/>
-        </w:rPr>
-        <w:t>1.5.4 Тестовый случай «</w:t>
-      </w:r>
-      <w:r>
-        <w:rPr>
-          <w:b/>
-          <w:bCs/>
-          <w:lang w:val="en-US"/>
-        </w:rPr>
-        <w:t>Save</w:t>
-      </w:r>
-      <w:r>
-        <w:rPr>
-          <w:b/>
-          <w:bCs/>
-        </w:rPr>
-        <w:t xml:space="preserve"> </w:t>
-      </w:r>
-      <w:r>
-        <w:rPr>
-          <w:b/>
-          <w:bCs/>
-          <w:lang w:val="en-US"/>
-        </w:rPr>
-        <w:t>cheques</w:t>
-      </w:r>
-      <w:r>
-        <w:rPr>
-          <w:b/>
-          <w:bCs/>
-        </w:rPr>
-        <w:t>»</w:t>
-      </w:r>
-    </w:p>
-    <w:p>
-      <w:pPr>
-        <w:ind w:firstLine="709"/>
-      </w:pPr>
-      <w:r>
-        <w:t xml:space="preserve">Для сохранения данных в таблице необходимо нажать на </w:t>
-      </w:r>
-      <w:r>
-        <w:t>кнопку</w:t>
-      </w:r>
-      <w:r>
-        <w:t xml:space="preserve"> «</w:t>
-      </w:r>
-      <w:r>
-        <w:rPr>
-          <w:lang w:val="en-US"/>
-        </w:rPr>
-        <w:t>Save</w:t>
-      </w:r>
-      <w:r>
-        <w:t>»</w:t>
-      </w:r>
-      <w:r>
-        <w:t xml:space="preserve">. </w:t>
-      </w:r>
-      <w:r>
-        <w:t xml:space="preserve">Откроется системный диалог сохранения файла, где пользователь выбирает директорию и указывает имя файла (рисунок </w:t>
-      </w:r>
-      <w:r>
-        <w:t>16</w:t>
-      </w:r>
-      <w:r>
-        <w:t>).</w:t>
-      </w:r>
-    </w:p>
-    <w:p>
-      <w:pPr>
-        <w:ind w:firstLine="0"/>
-        <w:jc w:val="center"/>
-        <w:rPr>
-          <w:lang w:val="en-US"/>
-        </w:rPr>
-      </w:pPr>
-      <w:r>
-        <w:rPr>
-          <w:noProof/>
-          <w:lang w:eastAsia="ru-RU"/>
-        </w:rPr>
-        <w:drawing>
-          <wp:inline distT="0" distB="0" distL="0" distR="0" wp14:anchorId="29AAEBC9" wp14:editId="24D9F10E">
-            <wp:extent cx="5327638" cy="3002117"/>
-            <wp:effectExtent l="0" t="0" r="6985" b="8255"/>
-            <wp:docPr id="28" name="Рисунок 28"/>
-            <wp:cNvGraphicFramePr>
-              <a:graphicFrameLocks xmlns:a="http://schemas.openxmlformats.org/drawingml/2006/main" noChangeAspect="1"/>
-            </wp:cNvGraphicFramePr>
-            <a:graphic xmlns:a="http://schemas.openxmlformats.org/drawingml/2006/main">
-              <a:graphicData uri="http://schemas.openxmlformats.org/drawingml/2006/picture">
-                <pic:pic xmlns:pic="http://schemas.openxmlformats.org/drawingml/2006/picture">
-                  <pic:nvPicPr>
-                    <pic:cNvPr id="1" name=""/>
-                    <pic:cNvPicPr/>
-                  </pic:nvPicPr>
-                  <pic:blipFill>
-                    <a:blip r:embed="rId32"/>
-                    <a:stretch>
-                      <a:fillRect/>
-                    </a:stretch>
-                  </pic:blipFill>
-                  <pic:spPr>
-                    <a:xfrm>
-                      <a:off x="0" y="0"/>
-                      <a:ext cx="5337883" cy="3007890"/>
-                    </a:xfrm>
-                    <a:prstGeom prst="rect">
-                      <a:avLst/>
-                    </a:prstGeom>
-                  </pic:spPr>
-                </pic:pic>
-              </a:graphicData>
-            </a:graphic>
-          </wp:inline>
-        </w:drawing>
-      </w:r>
-    </w:p>
-    <w:p>
-      <w:pPr>
-        <w:ind w:firstLine="0"/>
-        <w:jc w:val="center"/>
-      </w:pPr>
-      <w:r>
-        <w:t xml:space="preserve">Рисунок </w:t>
-      </w:r>
-      <w:r>
-        <w:t>16</w:t>
-      </w:r>
-      <w:r>
-        <w:t xml:space="preserve"> – Сохранение файла</w:t>
-      </w:r>
-    </w:p>
-    <w:p>
-      <w:pPr>
-        <w:ind w:firstLine="709"/>
-        <w:rPr>
-          <w:b/>
-          <w:bCs/>
-        </w:rPr>
-      </w:pPr>
-      <w:r>
-        <w:rPr>
-          <w:b/>
-          <w:bCs/>
-        </w:rPr>
-        <w:t>1.5.5 Тестовый случай «</w:t>
-      </w:r>
-      <w:r>
-        <w:rPr>
-          <w:b/>
-          <w:bCs/>
-          <w:lang w:val="en-US"/>
-        </w:rPr>
-        <w:t>Load</w:t>
-      </w:r>
-      <w:r>
-        <w:rPr>
-          <w:b/>
-          <w:bCs/>
-        </w:rPr>
-        <w:t xml:space="preserve"> </w:t>
-      </w:r>
-      <w:r>
-        <w:rPr>
-          <w:b/>
-          <w:bCs/>
-          <w:lang w:val="en-US"/>
-        </w:rPr>
-        <w:t>cheques</w:t>
-      </w:r>
-      <w:r>
-        <w:rPr>
-          <w:b/>
-          <w:bCs/>
-        </w:rPr>
-        <w:t>»</w:t>
-      </w:r>
-    </w:p>
-    <w:p>
-      <w:pPr>
-        <w:ind w:firstLine="709"/>
-      </w:pPr>
-      <w:r>
-        <w:t>Для загрузки данных в таблицу необходимо нажать на соответствующую кнопку</w:t>
-      </w:r>
-      <w:r>
-        <w:t xml:space="preserve"> </w:t>
-      </w:r>
-      <w:r>
-        <w:t>«</w:t>
-      </w:r>
-      <w:r>
-        <w:rPr>
-          <w:lang w:val="en-US"/>
-        </w:rPr>
-        <w:t>Load</w:t>
-      </w:r>
-      <w:r>
-        <w:t xml:space="preserve"> </w:t>
-      </w:r>
-      <w:r>
-        <w:rPr>
-          <w:lang w:val="en-US"/>
-        </w:rPr>
-        <w:t>cheques</w:t>
-      </w:r>
-      <w:r>
-        <w:t>»</w:t>
-      </w:r>
-      <w:r>
-        <w:t>.</w:t>
-      </w:r>
-    </w:p>
-    <w:p>
-      <w:pPr>
-        <w:ind w:firstLine="709"/>
-      </w:pPr>
-      <w:r>
-        <w:lastRenderedPageBreak/>
-        <w:t xml:space="preserve">Далее откроется системный диалог загрузки файла (рисунок </w:t>
-      </w:r>
-      <w:r>
-        <w:t>17</w:t>
-      </w:r>
-      <w:r>
-        <w:t>).</w:t>
-      </w:r>
-    </w:p>
-    <w:p>
-      <w:pPr>
-        <w:ind w:firstLine="0"/>
-        <w:jc w:val="center"/>
-      </w:pPr>
-      <w:r>
-        <w:rPr>
-          <w:noProof/>
-          <w:lang w:eastAsia="ru-RU"/>
-        </w:rPr>
-        <w:drawing>
-          <wp:inline distT="0" distB="0" distL="0" distR="0" wp14:anchorId="4CB90A87" wp14:editId="54B00271">
-            <wp:extent cx="5418381" cy="3053250"/>
-            <wp:effectExtent l="0" t="0" r="0" b="0"/>
-            <wp:docPr id="29" name="Рисунок 29"/>
-            <wp:cNvGraphicFramePr>
-              <a:graphicFrameLocks xmlns:a="http://schemas.openxmlformats.org/drawingml/2006/main" noChangeAspect="1"/>
-            </wp:cNvGraphicFramePr>
-            <a:graphic xmlns:a="http://schemas.openxmlformats.org/drawingml/2006/main">
-              <a:graphicData uri="http://schemas.openxmlformats.org/drawingml/2006/picture">
-                <pic:pic xmlns:pic="http://schemas.openxmlformats.org/drawingml/2006/picture">
-                  <pic:nvPicPr>
-                    <pic:cNvPr id="1" name=""/>
-                    <pic:cNvPicPr/>
-                  </pic:nvPicPr>
-                  <pic:blipFill>
-                    <a:blip r:embed="rId33"/>
-                    <a:stretch>
-                      <a:fillRect/>
-                    </a:stretch>
-                  </pic:blipFill>
-                  <pic:spPr>
-                    <a:xfrm>
-                      <a:off x="0" y="0"/>
-                      <a:ext cx="5424748" cy="3056838"/>
-                    </a:xfrm>
-                    <a:prstGeom prst="rect">
-                      <a:avLst/>
-                    </a:prstGeom>
-                  </pic:spPr>
-                </pic:pic>
-              </a:graphicData>
-            </a:graphic>
-          </wp:inline>
-        </w:drawing>
-      </w:r>
-    </w:p>
-    <w:p>
-      <w:pPr>
-        <w:ind w:firstLine="0"/>
-        <w:jc w:val="center"/>
-      </w:pPr>
-      <w:r>
-        <w:t xml:space="preserve">Рисунок </w:t>
-      </w:r>
-      <w:r>
-        <w:t>17</w:t>
-      </w:r>
-      <w:r>
-        <w:t xml:space="preserve"> – Выбор файла для загрузки</w:t>
-      </w:r>
-    </w:p>
-    <w:p>
-      <w:pPr>
-        <w:ind w:firstLine="0"/>
-        <w:jc w:val="center"/>
-      </w:pPr>
-      <w:r>
-        <w:rPr>
-          <w:noProof/>
-          <w:lang w:eastAsia="ru-RU"/>
-        </w:rPr>
-        <w:drawing>
-          <wp:inline distT="0" distB="0" distL="0" distR="0" wp14:anchorId="26C40918" wp14:editId="691A9936">
-            <wp:extent cx="3571437" cy="3295650"/>
-            <wp:effectExtent l="0" t="0" r="0" b="0"/>
-            <wp:docPr id="1" name="Рисунок 1"/>
-            <wp:cNvGraphicFramePr>
-              <a:graphicFrameLocks xmlns:a="http://schemas.openxmlformats.org/drawingml/2006/main" noChangeAspect="1"/>
-            </wp:cNvGraphicFramePr>
-            <a:graphic xmlns:a="http://schemas.openxmlformats.org/drawingml/2006/main">
-              <a:graphicData uri="http://schemas.openxmlformats.org/drawingml/2006/picture">
-                <pic:pic xmlns:pic="http://schemas.openxmlformats.org/drawingml/2006/picture">
-                  <pic:nvPicPr>
-                    <pic:cNvPr id="1" name=""/>
-                    <pic:cNvPicPr/>
-                  </pic:nvPicPr>
-                  <pic:blipFill>
-                    <a:blip r:embed="rId31"/>
-                    <a:stretch>
-                      <a:fillRect/>
-                    </a:stretch>
-                  </pic:blipFill>
-                  <pic:spPr>
-                    <a:xfrm>
-                      <a:off x="0" y="0"/>
-                      <a:ext cx="3597694" cy="3319880"/>
-                    </a:xfrm>
-                    <a:prstGeom prst="rect">
-                      <a:avLst/>
-                    </a:prstGeom>
-                  </pic:spPr>
-                </pic:pic>
-              </a:graphicData>
-            </a:graphic>
-          </wp:inline>
-        </w:drawing>
-      </w:r>
-    </w:p>
-    <w:p>
-      <w:pPr>
-        <w:ind w:firstLine="0"/>
-        <w:jc w:val="center"/>
-      </w:pPr>
-      <w:r>
-        <w:t xml:space="preserve">Рисунок </w:t>
-      </w:r>
-      <w:r>
-        <w:t>18</w:t>
-      </w:r>
-      <w:r>
-        <w:t xml:space="preserve"> – Результат загрузки данных</w:t>
-      </w:r>
-    </w:p>
-    <w:p>
-      <w:pPr>
-        <w:ind w:firstLine="709"/>
-      </w:pPr>
-      <w:r>
-        <w:t xml:space="preserve">В случае, если схема файла не соответствует установленному формату, появится соответствующее сообщение (рисунок </w:t>
-      </w:r>
-      <w:r>
-        <w:t>19</w:t>
-      </w:r>
-      <w:r>
-        <w:t>).</w:t>
-      </w:r>
-    </w:p>
-    <w:p>
-      <w:pPr>
-        <w:ind w:firstLine="0"/>
-        <w:jc w:val="center"/>
-      </w:pPr>
-      <w:r>
-        <w:rPr>
-          <w:noProof/>
-          <w:lang w:eastAsia="ru-RU"/>
-        </w:rPr>
-        <w:lastRenderedPageBreak/>
-        <w:drawing>
-          <wp:inline distT="0" distB="0" distL="0" distR="0" wp14:anchorId="0761F1DF" wp14:editId="5388A591">
-            <wp:extent cx="1409897" cy="1267002"/>
-            <wp:effectExtent l="0" t="0" r="0" b="9525"/>
-            <wp:docPr id="38" name="Рисунок 38"/>
-            <wp:cNvGraphicFramePr>
-              <a:graphicFrameLocks xmlns:a="http://schemas.openxmlformats.org/drawingml/2006/main" noChangeAspect="1"/>
-            </wp:cNvGraphicFramePr>
-            <a:graphic xmlns:a="http://schemas.openxmlformats.org/drawingml/2006/main">
-              <a:graphicData uri="http://schemas.openxmlformats.org/drawingml/2006/picture">
-                <pic:pic xmlns:pic="http://schemas.openxmlformats.org/drawingml/2006/picture">
-                  <pic:nvPicPr>
-                    <pic:cNvPr id="1" name=""/>
-                    <pic:cNvPicPr/>
-                  </pic:nvPicPr>
-                  <pic:blipFill>
-                    <a:blip r:embed="rId34"/>
-                    <a:stretch>
-                      <a:fillRect/>
-                    </a:stretch>
-                  </pic:blipFill>
-                  <pic:spPr>
-                    <a:xfrm>
-                      <a:off x="0" y="0"/>
                       <a:ext cx="1409897" cy="1267002"/>
                     </a:xfrm>
                     <a:prstGeom prst="rect">
@@ -6737,7 +7119,7 @@
       <w:r>
         <w:t xml:space="preserve"> – Загрузка повреждённого файла</w:t>
       </w:r>
-      <w:bookmarkStart w:id="16" w:name="_Toc74829069"/>
+      <w:bookmarkStart w:id="17" w:name="_Toc74829069"/>
     </w:p>
     <w:p>
       <w:pPr>
@@ -6764,7 +7146,7 @@
           <w:bCs/>
         </w:rPr>
       </w:pPr>
-      <w:bookmarkStart w:id="17" w:name="_Toc119108697"/>
+      <w:bookmarkStart w:id="18" w:name="_Toc119108697"/>
       <w:r>
         <w:rPr>
           <w:b/>
@@ -6773,20 +7155,65 @@
         <w:lastRenderedPageBreak/>
         <w:t>СПИСОК ИСПОЛЬЗОВАННЫХ ИСТОЧНИКОВ</w:t>
       </w:r>
-      <w:bookmarkEnd w:id="16"/>
       <w:bookmarkEnd w:id="17"/>
-    </w:p>
-    <w:p>
-      <w:pPr>
-        <w:pStyle w:val="ListParagraph"/>
+      <w:bookmarkEnd w:id="18"/>
+    </w:p>
+    <w:p>
+      <w:pPr>
+        <w:pStyle w:val="a4"/>
         <w:numPr>
           <w:ilvl w:val="0"/>
           <w:numId w:val="9"/>
         </w:numPr>
         <w:ind w:left="0" w:firstLine="709"/>
       </w:pPr>
-      <w:r>
-        <w:t xml:space="preserve">Калентьев, А. А. Новые технологии в программировании : учебное пособие / А. А. Калентьев, Д. В. Гарайс, А. Е. Гориянов. – Томск : Эль Контент, 2014. – 176 с. – </w:t>
+      <w:proofErr w:type="spellStart"/>
+      <w:r>
+        <w:t>Калентьев</w:t>
+      </w:r>
+      <w:proofErr w:type="spellEnd"/>
+      <w:r>
+        <w:t xml:space="preserve">, А. А. Новые технологии в </w:t>
+      </w:r>
+      <w:proofErr w:type="gramStart"/>
+      <w:r>
+        <w:t>программировании :</w:t>
+      </w:r>
+      <w:proofErr w:type="gramEnd"/>
+      <w:r>
+        <w:t xml:space="preserve"> учебное пособие / А. А. </w:t>
+      </w:r>
+      <w:proofErr w:type="spellStart"/>
+      <w:r>
+        <w:t>Калентьев</w:t>
+      </w:r>
+      <w:proofErr w:type="spellEnd"/>
+      <w:r>
+        <w:t xml:space="preserve">, Д. В. </w:t>
+      </w:r>
+      <w:proofErr w:type="spellStart"/>
+      <w:r>
+        <w:t>Гарайс</w:t>
+      </w:r>
+      <w:proofErr w:type="spellEnd"/>
+      <w:r>
+        <w:t xml:space="preserve">, А. Е. </w:t>
+      </w:r>
+      <w:proofErr w:type="spellStart"/>
+      <w:r>
+        <w:t>Гориянов</w:t>
+      </w:r>
+      <w:proofErr w:type="spellEnd"/>
+      <w:r>
+        <w:t xml:space="preserve">. – </w:t>
+      </w:r>
+      <w:proofErr w:type="gramStart"/>
+      <w:r>
+        <w:t>Томск :</w:t>
+      </w:r>
+      <w:proofErr w:type="gramEnd"/>
+      <w:r>
+        <w:t xml:space="preserve"> Эль Контент, 2014. – 176 с. – </w:t>
       </w:r>
       <w:r>
         <w:rPr>
@@ -6799,7 +7226,7 @@
       </w:r>
     </w:p>
     <w:p>
-      <w:bookmarkStart w:id="18" w:name="_Toc74829070"/>
+      <w:bookmarkStart w:id="19" w:name="_Toc74829070"/>
       <w:r>
         <w:br w:type="page"/>
       </w:r>
@@ -6821,7 +7248,7 @@
         <w:lastRenderedPageBreak/>
         <w:t>ПРИЛОЖЕНИЕ А</w:t>
       </w:r>
-      <w:bookmarkEnd w:id="18"/>
+      <w:bookmarkEnd w:id="19"/>
     </w:p>
     <w:p>
       <w:pPr>
@@ -6869,8 +7296,19 @@
       <w:r>
         <w:t xml:space="preserve"> </w:t>
       </w:r>
-      <w:r>
-        <w:t>Арбчаков М.Е.</w:t>
+      <w:proofErr w:type="spellStart"/>
+      <w:r>
+        <w:t>Арб</w:t>
+      </w:r>
+      <w:r>
+        <w:t>а</w:t>
+      </w:r>
+      <w:r>
+        <w:t>чаков</w:t>
+      </w:r>
+      <w:proofErr w:type="spellEnd"/>
+      <w:r>
+        <w:t xml:space="preserve"> М.Е.</w:t>
       </w:r>
     </w:p>
     <w:p>
@@ -6881,7 +7319,23 @@
         <w:t xml:space="preserve">Заказчик: </w:t>
       </w:r>
       <w:r>
-        <w:t>Канд. техн. наук, доцент каф. КСУП ТУСУР Калентьев А. А.</w:t>
+        <w:t xml:space="preserve">Канд. </w:t>
+      </w:r>
+      <w:proofErr w:type="spellStart"/>
+      <w:r>
+        <w:t>техн</w:t>
+      </w:r>
+      <w:proofErr w:type="spellEnd"/>
+      <w:r>
+        <w:t xml:space="preserve">. наук, доцент каф. КСУП ТУСУР </w:t>
+      </w:r>
+      <w:proofErr w:type="spellStart"/>
+      <w:r>
+        <w:t>Калентьев</w:t>
+      </w:r>
+      <w:proofErr w:type="spellEnd"/>
+      <w:r>
+        <w:t xml:space="preserve"> А. А.</w:t>
       </w:r>
     </w:p>
     <w:p>
@@ -7029,7 +7483,23 @@
         <w:ind w:firstLine="709"/>
       </w:pPr>
       <w:r>
-        <w:t>Заказчик: Канд. техн. наук, доцент каф. КСУП ТУСУР Калентьев А. А.</w:t>
+        <w:t xml:space="preserve">Заказчик: Канд. </w:t>
+      </w:r>
+      <w:proofErr w:type="spellStart"/>
+      <w:r>
+        <w:t>техн</w:t>
+      </w:r>
+      <w:proofErr w:type="spellEnd"/>
+      <w:r>
+        <w:t xml:space="preserve">. наук, доцент каф. КСУП ТУСУР </w:t>
+      </w:r>
+      <w:proofErr w:type="spellStart"/>
+      <w:r>
+        <w:t>Калентьев</w:t>
+      </w:r>
+      <w:proofErr w:type="spellEnd"/>
+      <w:r>
+        <w:t xml:space="preserve"> А. А.</w:t>
       </w:r>
     </w:p>
     <w:p>
@@ -7297,7 +7767,7 @@
     </w:p>
     <w:tbl>
       <w:tblPr>
-        <w:tblStyle w:val="TableGrid"/>
+        <w:tblStyle w:val="a3"/>
         <w:tblW w:w="5000" w:type="pct"/>
         <w:tblLook w:val="04A0" w:firstRow="1" w:lastRow="0" w:firstColumn="1" w:lastColumn="0" w:noHBand="0" w:noVBand="1"/>
       </w:tblPr>
@@ -7625,15 +8095,19 @@
       <w:r>
         <w:t xml:space="preserve">файле с расширением </w:t>
       </w:r>
+      <w:proofErr w:type="gramStart"/>
       <w:r>
         <w:t>*.</w:t>
       </w:r>
+      <w:proofErr w:type="spellStart"/>
       <w:r>
         <w:rPr>
           <w:lang w:val="en-US"/>
         </w:rPr>
         <w:t>json</w:t>
       </w:r>
+      <w:proofErr w:type="spellEnd"/>
+      <w:proofErr w:type="gramEnd"/>
       <w:r>
         <w:t>.</w:t>
       </w:r>
@@ -7676,7 +8150,13 @@
         <w:t>-</w:t>
       </w:r>
       <w:r>
-        <w:t>файла должен соответствовать следующей схеме:</w:t>
+        <w:t xml:space="preserve">файла должен соответствовать следующей </w:t>
+      </w:r>
+      <w:r>
+        <w:t>структуре</w:t>
+      </w:r>
+      <w:r>
+        <w:t>:</w:t>
       </w:r>
     </w:p>
     <w:p>
@@ -7834,7 +8314,29 @@
           <w:szCs w:val="19"/>
           <w:lang w:val="en-US"/>
         </w:rPr>
-        <w:t>"ChequeBody"</w:t>
+        <w:t>"</w:t>
+      </w:r>
+      <w:proofErr w:type="spellStart"/>
+      <w:r>
+        <w:rPr>
+          <w:rFonts w:ascii="Consolas" w:hAnsi="Consolas" w:cs="Consolas"/>
+          <w:color w:val="2E75B6"/>
+          <w:sz w:val="19"/>
+          <w:szCs w:val="19"/>
+          <w:lang w:val="en-US"/>
+        </w:rPr>
+        <w:t>ChequeBody</w:t>
+      </w:r>
+      <w:proofErr w:type="spellEnd"/>
+      <w:r>
+        <w:rPr>
+          <w:rFonts w:ascii="Consolas" w:hAnsi="Consolas" w:cs="Consolas"/>
+          <w:color w:val="2E75B6"/>
+          <w:sz w:val="19"/>
+          <w:szCs w:val="19"/>
+          <w:lang w:val="en-US"/>
+        </w:rPr>
+        <w:t>"</w:t>
       </w:r>
       <w:r>
         <w:rPr>
@@ -7854,7 +8356,29 @@
           <w:szCs w:val="19"/>
           <w:lang w:val="en-US"/>
         </w:rPr>
-        <w:t>"Tomato - 3 units - 3 $\nChicken - 7 units - 7 $"</w:t>
+        <w:t>"Tomato - 3 units - 3 $\</w:t>
+      </w:r>
+      <w:proofErr w:type="spellStart"/>
+      <w:r>
+        <w:rPr>
+          <w:rFonts w:ascii="Consolas" w:hAnsi="Consolas" w:cs="Consolas"/>
+          <w:color w:val="A31515"/>
+          <w:sz w:val="19"/>
+          <w:szCs w:val="19"/>
+          <w:lang w:val="en-US"/>
+        </w:rPr>
+        <w:t>nChicken</w:t>
+      </w:r>
+      <w:proofErr w:type="spellEnd"/>
+      <w:r>
+        <w:rPr>
+          <w:rFonts w:ascii="Consolas" w:hAnsi="Consolas" w:cs="Consolas"/>
+          <w:color w:val="A31515"/>
+          <w:sz w:val="19"/>
+          <w:szCs w:val="19"/>
+          <w:lang w:val="en-US"/>
+        </w:rPr>
+        <w:t xml:space="preserve"> - 7 units - 7 $"</w:t>
       </w:r>
       <w:r>
         <w:rPr>
@@ -7899,7 +8423,27 @@
           <w:sz w:val="19"/>
           <w:szCs w:val="19"/>
         </w:rPr>
-        <w:t>"Cost"</w:t>
+        <w:t>"</w:t>
+      </w:r>
+      <w:proofErr w:type="spellStart"/>
+      <w:r>
+        <w:rPr>
+          <w:rFonts w:ascii="Consolas" w:hAnsi="Consolas" w:cs="Consolas"/>
+          <w:color w:val="2E75B6"/>
+          <w:sz w:val="19"/>
+          <w:szCs w:val="19"/>
+        </w:rPr>
+        <w:t>Cost</w:t>
+      </w:r>
+      <w:proofErr w:type="spellEnd"/>
+      <w:r>
+        <w:rPr>
+          <w:rFonts w:ascii="Consolas" w:hAnsi="Consolas" w:cs="Consolas"/>
+          <w:color w:val="2E75B6"/>
+          <w:sz w:val="19"/>
+          <w:szCs w:val="19"/>
+        </w:rPr>
+        <w:t>"</w:t>
       </w:r>
       <w:r>
         <w:rPr>
@@ -7942,7 +8486,27 @@
           <w:sz w:val="19"/>
           <w:szCs w:val="19"/>
         </w:rPr>
-        <w:t>"DiscountedCost"</w:t>
+        <w:t>"</w:t>
+      </w:r>
+      <w:proofErr w:type="spellStart"/>
+      <w:r>
+        <w:rPr>
+          <w:rFonts w:ascii="Consolas" w:hAnsi="Consolas" w:cs="Consolas"/>
+          <w:color w:val="2E75B6"/>
+          <w:sz w:val="19"/>
+          <w:szCs w:val="19"/>
+        </w:rPr>
+        <w:t>DiscountedCost</w:t>
+      </w:r>
+      <w:proofErr w:type="spellEnd"/>
+      <w:r>
+        <w:rPr>
+          <w:rFonts w:ascii="Consolas" w:hAnsi="Consolas" w:cs="Consolas"/>
+          <w:color w:val="2E75B6"/>
+          <w:sz w:val="19"/>
+          <w:szCs w:val="19"/>
+        </w:rPr>
+        <w:t>"</w:t>
       </w:r>
       <w:r>
         <w:rPr>
@@ -7985,7 +8549,27 @@
           <w:sz w:val="19"/>
           <w:szCs w:val="19"/>
         </w:rPr>
-        <w:t>"Benefit"</w:t>
+        <w:t>"</w:t>
+      </w:r>
+      <w:proofErr w:type="spellStart"/>
+      <w:r>
+        <w:rPr>
+          <w:rFonts w:ascii="Consolas" w:hAnsi="Consolas" w:cs="Consolas"/>
+          <w:color w:val="2E75B6"/>
+          <w:sz w:val="19"/>
+          <w:szCs w:val="19"/>
+        </w:rPr>
+        <w:t>Benefit</w:t>
+      </w:r>
+      <w:proofErr w:type="spellEnd"/>
+      <w:r>
+        <w:rPr>
+          <w:rFonts w:ascii="Consolas" w:hAnsi="Consolas" w:cs="Consolas"/>
+          <w:color w:val="2E75B6"/>
+          <w:sz w:val="19"/>
+          <w:szCs w:val="19"/>
+        </w:rPr>
+        <w:t>"</w:t>
       </w:r>
       <w:r>
         <w:rPr>
@@ -8158,7 +8742,7 @@
     </w:p>
     <w:p>
       <w:pPr>
-        <w:pStyle w:val="ListParagraph"/>
+        <w:pStyle w:val="a4"/>
         <w:numPr>
           <w:ilvl w:val="0"/>
           <w:numId w:val="3"/>
@@ -8174,7 +8758,7 @@
     </w:p>
     <w:p>
       <w:pPr>
-        <w:pStyle w:val="ListParagraph"/>
+        <w:pStyle w:val="a4"/>
         <w:numPr>
           <w:ilvl w:val="0"/>
           <w:numId w:val="3"/>
@@ -8190,7 +8774,7 @@
     </w:p>
     <w:p>
       <w:pPr>
-        <w:pStyle w:val="ListParagraph"/>
+        <w:pStyle w:val="a4"/>
         <w:numPr>
           <w:ilvl w:val="0"/>
           <w:numId w:val="3"/>
@@ -8206,7 +8790,7 @@
     </w:p>
     <w:p>
       <w:pPr>
-        <w:pStyle w:val="ListParagraph"/>
+        <w:pStyle w:val="a4"/>
         <w:numPr>
           <w:ilvl w:val="0"/>
           <w:numId w:val="3"/>
@@ -8222,7 +8806,7 @@
     </w:p>
     <w:p>
       <w:pPr>
-        <w:pStyle w:val="ListParagraph"/>
+        <w:pStyle w:val="a4"/>
         <w:numPr>
           <w:ilvl w:val="0"/>
           <w:numId w:val="3"/>
@@ -8274,7 +8858,7 @@
     </w:p>
     <w:p>
       <w:pPr>
-        <w:pStyle w:val="ListParagraph"/>
+        <w:pStyle w:val="a4"/>
         <w:numPr>
           <w:ilvl w:val="0"/>
           <w:numId w:val="3"/>
@@ -8288,7 +8872,7 @@
     </w:p>
     <w:p>
       <w:pPr>
-        <w:pStyle w:val="ListParagraph"/>
+        <w:pStyle w:val="a4"/>
         <w:numPr>
           <w:ilvl w:val="0"/>
           <w:numId w:val="3"/>
@@ -8301,7 +8885,7 @@
     </w:p>
     <w:p>
       <w:pPr>
-        <w:pStyle w:val="ListParagraph"/>
+        <w:pStyle w:val="a4"/>
         <w:numPr>
           <w:ilvl w:val="0"/>
           <w:numId w:val="3"/>
@@ -8838,7 +9422,15 @@
         <w:t>.</w:t>
       </w:r>
       <w:r>
-        <w:t xml:space="preserve">Место на жестком диске: 16 ГБ для 32-разрядных систем или </w:t>
+        <w:t xml:space="preserve">Место на жестком диске: </w:t>
+      </w:r>
+      <w:proofErr w:type="gramStart"/>
+      <w:r>
+        <w:t>16 ГБ</w:t>
+      </w:r>
+      <w:proofErr w:type="gramEnd"/>
+      <w:r>
+        <w:t xml:space="preserve"> для 32-разрядных систем или </w:t>
       </w:r>
       <w:r>
         <w:t>20</w:t>
@@ -8859,15 +9451,15 @@
 </file>
 
 <file path=word/comments.xml><?xml version="1.0" encoding="utf-8"?>
-<w:comments xmlns:wpc="http://schemas.microsoft.com/office/word/2010/wordprocessingCanvas" xmlns:cx="http://schemas.microsoft.com/office/drawing/2014/chartex" xmlns:cx1="http://schemas.microsoft.com/office/drawing/2015/9/8/chartex" xmlns:cx2="http://schemas.microsoft.com/office/drawing/2015/10/21/chartex" xmlns:cx3="http://schemas.microsoft.com/office/drawing/2016/5/9/chartex" xmlns:cx4="http://schemas.microsoft.com/office/drawing/2016/5/10/chartex" xmlns:cx5="http://schemas.microsoft.com/office/drawing/2016/5/11/chartex" xmlns:cx6="http://schemas.microsoft.com/office/drawing/2016/5/12/chartex" xmlns:cx7="http://schemas.microsoft.com/office/drawing/2016/5/13/chartex" xmlns:cx8="http://schemas.microsoft.com/office/drawing/2016/5/14/chartex" xmlns:mc="http://schemas.openxmlformats.org/markup-compatibility/2006" xmlns:aink="http://schemas.microsoft.com/office/drawing/2016/ink" xmlns:am3d="http://schemas.microsoft.com/office/drawing/2017/model3d" xmlns:o="urn:schemas-microsoft-com:office:office" xmlns:oel="http://schemas.microsoft.com/office/2019/extlst" xmlns:r="http://schemas.openxmlformats.org/officeDocument/2006/relationships" xmlns:m="http://schemas.openxmlformats.org/officeDocument/2006/math" xmlns:v="urn:schemas-microsoft-com:vml" xmlns:wp14="http://schemas.microsoft.com/office/word/2010/wordprocessingDrawing" xmlns:wp="http://schemas.openxmlformats.org/drawingml/2006/wordprocessingDrawing" xmlns:w10="urn:schemas-microsoft-com:office:word" xmlns:w="http://schemas.openxmlformats.org/wordprocessingml/2006/main" xmlns:w14="http://schemas.microsoft.com/office/word/2010/wordml" xmlns:w15="http://schemas.microsoft.com/office/word/2012/wordml" xmlns:w16cex="http://schemas.microsoft.com/office/word/2018/wordml/cex" xmlns:w16cid="http://schemas.microsoft.com/office/word/2016/wordml/cid" xmlns:w16="http://schemas.microsoft.com/office/word/2018/wordml" xmlns:w16sdtdh="http://schemas.microsoft.com/office/word/2020/wordml/sdtdatahash" xmlns:w16se="http://schemas.microsoft.com/office/word/2015/wordml/symex" xmlns:wpg="http://schemas.microsoft.com/office/word/2010/wordprocessingGroup" xmlns:wpi="http://schemas.microsoft.com/office/word/2010/wordprocessingInk" xmlns:wne="http://schemas.microsoft.com/office/word/2006/wordml" xmlns:wps="http://schemas.microsoft.com/office/word/2010/wordprocessingShape" mc:Ignorable="w14 w15 w16se w16cid w16 w16cex w16sdtdh wp14">
+<w:comments xmlns:wpc="http://schemas.microsoft.com/office/word/2010/wordprocessingCanvas" xmlns:cx="http://schemas.microsoft.com/office/drawing/2014/chartex" xmlns:cx1="http://schemas.microsoft.com/office/drawing/2015/9/8/chartex" xmlns:mc="http://schemas.openxmlformats.org/markup-compatibility/2006" xmlns:o="urn:schemas-microsoft-com:office:office" xmlns:r="http://schemas.openxmlformats.org/officeDocument/2006/relationships" xmlns:m="http://schemas.openxmlformats.org/officeDocument/2006/math" xmlns:v="urn:schemas-microsoft-com:vml" xmlns:wp14="http://schemas.microsoft.com/office/word/2010/wordprocessingDrawing" xmlns:wp="http://schemas.openxmlformats.org/drawingml/2006/wordprocessingDrawing" xmlns:w10="urn:schemas-microsoft-com:office:word" xmlns:w="http://schemas.openxmlformats.org/wordprocessingml/2006/main" xmlns:w14="http://schemas.microsoft.com/office/word/2010/wordml" xmlns:w15="http://schemas.microsoft.com/office/word/2012/wordml" xmlns:w16se="http://schemas.microsoft.com/office/word/2015/wordml/symex" xmlns:wpg="http://schemas.microsoft.com/office/word/2010/wordprocessingGroup" xmlns:wpi="http://schemas.microsoft.com/office/word/2010/wordprocessingInk" xmlns:wne="http://schemas.microsoft.com/office/word/2006/wordml" xmlns:wps="http://schemas.microsoft.com/office/word/2010/wordprocessingShape" mc:Ignorable="w14 w15 w16se wp14">
   <w:comment w:id="6" w:author="AAK" w:date="2022-11-26T14:24:00Z" w:initials="A">
     <w:p>
       <w:pPr>
-        <w:pStyle w:val="CommentText"/>
-      </w:pPr>
-      <w:r>
-        <w:rPr>
-          <w:rStyle w:val="CommentReference"/>
+        <w:pStyle w:val="a8"/>
+      </w:pPr>
+      <w:r>
+        <w:rPr>
+          <w:rStyle w:val="a7"/>
         </w:rPr>
         <w:annotationRef/>
       </w:r>
@@ -8879,20 +9471,45 @@
   <w:comment w:id="9" w:author="AAK" w:date="2022-11-26T14:26:00Z" w:initials="A">
     <w:p>
       <w:pPr>
-        <w:pStyle w:val="CommentText"/>
+        <w:pStyle w:val="a8"/>
         <w:ind w:firstLine="0"/>
-      </w:pPr>
-      <w:r>
-        <w:rPr>
-          <w:rStyle w:val="CommentReference"/>
+        <w:rPr>
+          <w:lang w:val="en-US"/>
+        </w:rPr>
+      </w:pPr>
+      <w:r>
+        <w:rPr>
+          <w:rStyle w:val="a7"/>
         </w:rPr>
         <w:annotationRef/>
       </w:r>
+      <w:proofErr w:type="spellStart"/>
       <w:r>
         <w:rPr>
           <w:lang w:val="en-US"/>
         </w:rPr>
-        <w:t xml:space="preserve">MainForm – Cheque – </w:t>
+        <w:t>MainForm</w:t>
+      </w:r>
+      <w:proofErr w:type="spellEnd"/>
+      <w:r>
+        <w:rPr>
+          <w:lang w:val="en-US"/>
+        </w:rPr>
+        <w:t xml:space="preserve"> – </w:t>
+      </w:r>
+      <w:proofErr w:type="spellStart"/>
+      <w:r>
+        <w:rPr>
+          <w:lang w:val="en-US"/>
+        </w:rPr>
+        <w:t>Cheque</w:t>
+      </w:r>
+      <w:proofErr w:type="spellEnd"/>
+      <w:r>
+        <w:rPr>
+          <w:lang w:val="en-US"/>
+        </w:rPr>
+        <w:t xml:space="preserve"> – </w:t>
       </w:r>
       <w:r>
         <w:t>связь</w:t>
@@ -8900,17 +9517,39 @@
     </w:p>
     <w:p>
       <w:pPr>
-        <w:pStyle w:val="CommentText"/>
+        <w:pStyle w:val="a8"/>
         <w:ind w:firstLine="0"/>
         <w:rPr>
           <w:lang w:val="en-US"/>
         </w:rPr>
       </w:pPr>
+      <w:proofErr w:type="spellStart"/>
       <w:r>
         <w:rPr>
           <w:lang w:val="en-US"/>
         </w:rPr>
-        <w:t xml:space="preserve">CreateChequeForm – Cheque – </w:t>
+        <w:t>CreateChequeForm</w:t>
+      </w:r>
+      <w:proofErr w:type="spellEnd"/>
+      <w:r>
+        <w:rPr>
+          <w:lang w:val="en-US"/>
+        </w:rPr>
+        <w:t xml:space="preserve"> – </w:t>
+      </w:r>
+      <w:proofErr w:type="spellStart"/>
+      <w:r>
+        <w:rPr>
+          <w:lang w:val="en-US"/>
+        </w:rPr>
+        <w:t>Cheque</w:t>
+      </w:r>
+      <w:proofErr w:type="spellEnd"/>
+      <w:r>
+        <w:rPr>
+          <w:lang w:val="en-US"/>
+        </w:rPr>
+        <w:t xml:space="preserve"> – </w:t>
       </w:r>
       <w:r>
         <w:t>связь</w:t>
@@ -8924,17 +9563,25 @@
     </w:p>
     <w:p>
       <w:pPr>
-        <w:pStyle w:val="CommentText"/>
+        <w:pStyle w:val="a8"/>
         <w:ind w:firstLine="0"/>
         <w:rPr>
           <w:lang w:val="en-US"/>
         </w:rPr>
       </w:pPr>
+      <w:proofErr w:type="spellStart"/>
       <w:r>
         <w:rPr>
           <w:lang w:val="en-US"/>
         </w:rPr>
-        <w:t xml:space="preserve">CreateChequeForm – Product – </w:t>
+        <w:t>CreateChequeForm</w:t>
+      </w:r>
+      <w:proofErr w:type="spellEnd"/>
+      <w:r>
+        <w:rPr>
+          <w:lang w:val="en-US"/>
+        </w:rPr>
+        <w:t xml:space="preserve"> – Product – </w:t>
       </w:r>
       <w:r>
         <w:t>связь</w:t>
@@ -8951,7 +9598,7 @@
 </file>
 
 <file path=word/commentsExtended.xml><?xml version="1.0" encoding="utf-8"?>
-<w15:commentsEx xmlns:wpc="http://schemas.microsoft.com/office/word/2010/wordprocessingCanvas" xmlns:cx="http://schemas.microsoft.com/office/drawing/2014/chartex" xmlns:cx1="http://schemas.microsoft.com/office/drawing/2015/9/8/chartex" xmlns:cx2="http://schemas.microsoft.com/office/drawing/2015/10/21/chartex" xmlns:cx3="http://schemas.microsoft.com/office/drawing/2016/5/9/chartex" xmlns:cx4="http://schemas.microsoft.com/office/drawing/2016/5/10/chartex" xmlns:cx5="http://schemas.microsoft.com/office/drawing/2016/5/11/chartex" xmlns:cx6="http://schemas.microsoft.com/office/drawing/2016/5/12/chartex" xmlns:cx7="http://schemas.microsoft.com/office/drawing/2016/5/13/chartex" xmlns:cx8="http://schemas.microsoft.com/office/drawing/2016/5/14/chartex" xmlns:mc="http://schemas.openxmlformats.org/markup-compatibility/2006" xmlns:aink="http://schemas.microsoft.com/office/drawing/2016/ink" xmlns:am3d="http://schemas.microsoft.com/office/drawing/2017/model3d" xmlns:o="urn:schemas-microsoft-com:office:office" xmlns:oel="http://schemas.microsoft.com/office/2019/extlst" xmlns:r="http://schemas.openxmlformats.org/officeDocument/2006/relationships" xmlns:m="http://schemas.openxmlformats.org/officeDocument/2006/math" xmlns:v="urn:schemas-microsoft-com:vml" xmlns:wp14="http://schemas.microsoft.com/office/word/2010/wordprocessingDrawing" xmlns:wp="http://schemas.openxmlformats.org/drawingml/2006/wordprocessingDrawing" xmlns:w10="urn:schemas-microsoft-com:office:word" xmlns:w="http://schemas.openxmlformats.org/wordprocessingml/2006/main" xmlns:w14="http://schemas.microsoft.com/office/word/2010/wordml" xmlns:w15="http://schemas.microsoft.com/office/word/2012/wordml" xmlns:w16cex="http://schemas.microsoft.com/office/word/2018/wordml/cex" xmlns:w16cid="http://schemas.microsoft.com/office/word/2016/wordml/cid" xmlns:w16="http://schemas.microsoft.com/office/word/2018/wordml" xmlns:w16sdtdh="http://schemas.microsoft.com/office/word/2020/wordml/sdtdatahash" xmlns:w16se="http://schemas.microsoft.com/office/word/2015/wordml/symex" xmlns:wpg="http://schemas.microsoft.com/office/word/2010/wordprocessingGroup" xmlns:wpi="http://schemas.microsoft.com/office/word/2010/wordprocessingInk" xmlns:wne="http://schemas.microsoft.com/office/word/2006/wordml" xmlns:wps="http://schemas.microsoft.com/office/word/2010/wordprocessingShape" mc:Ignorable="w14 w15 w16se w16cid w16 w16cex w16sdtdh wp14">
+<w15:commentsEx xmlns:wpc="http://schemas.microsoft.com/office/word/2010/wordprocessingCanvas" xmlns:cx="http://schemas.microsoft.com/office/drawing/2014/chartex" xmlns:cx1="http://schemas.microsoft.com/office/drawing/2015/9/8/chartex" xmlns:mc="http://schemas.openxmlformats.org/markup-compatibility/2006" xmlns:o="urn:schemas-microsoft-com:office:office" xmlns:r="http://schemas.openxmlformats.org/officeDocument/2006/relationships" xmlns:m="http://schemas.openxmlformats.org/officeDocument/2006/math" xmlns:v="urn:schemas-microsoft-com:vml" xmlns:wp14="http://schemas.microsoft.com/office/word/2010/wordprocessingDrawing" xmlns:wp="http://schemas.openxmlformats.org/drawingml/2006/wordprocessingDrawing" xmlns:w10="urn:schemas-microsoft-com:office:word" xmlns:w="http://schemas.openxmlformats.org/wordprocessingml/2006/main" xmlns:w14="http://schemas.microsoft.com/office/word/2010/wordml" xmlns:w15="http://schemas.microsoft.com/office/word/2012/wordml" xmlns:w16se="http://schemas.microsoft.com/office/word/2015/wordml/symex" xmlns:wpg="http://schemas.microsoft.com/office/word/2010/wordprocessingGroup" xmlns:wpi="http://schemas.microsoft.com/office/word/2010/wordprocessingInk" xmlns:wne="http://schemas.microsoft.com/office/word/2006/wordml" xmlns:wps="http://schemas.microsoft.com/office/word/2010/wordprocessingShape" mc:Ignorable="w14 w15 w16se wp14">
   <w15:commentEx w15:paraId="1E71FEAE" w15:done="0"/>
   <w15:commentEx w15:paraId="1E61ADFA" w15:done="0"/>
 </w15:commentsEx>
@@ -8972,7 +9619,7 @@
 </file>
 
 <file path=word/endnotes.xml><?xml version="1.0" encoding="utf-8"?>
-<w:endnotes xmlns:wpc="http://schemas.microsoft.com/office/word/2010/wordprocessingCanvas" xmlns:cx="http://schemas.microsoft.com/office/drawing/2014/chartex" xmlns:cx1="http://schemas.microsoft.com/office/drawing/2015/9/8/chartex" xmlns:cx2="http://schemas.microsoft.com/office/drawing/2015/10/21/chartex" xmlns:cx3="http://schemas.microsoft.com/office/drawing/2016/5/9/chartex" xmlns:cx4="http://schemas.microsoft.com/office/drawing/2016/5/10/chartex" xmlns:cx5="http://schemas.microsoft.com/office/drawing/2016/5/11/chartex" xmlns:cx6="http://schemas.microsoft.com/office/drawing/2016/5/12/chartex" xmlns:cx7="http://schemas.microsoft.com/office/drawing/2016/5/13/chartex" xmlns:cx8="http://schemas.microsoft.com/office/drawing/2016/5/14/chartex" xmlns:mc="http://schemas.openxmlformats.org/markup-compatibility/2006" xmlns:aink="http://schemas.microsoft.com/office/drawing/2016/ink" xmlns:am3d="http://schemas.microsoft.com/office/drawing/2017/model3d" xmlns:o="urn:schemas-microsoft-com:office:office" xmlns:oel="http://schemas.microsoft.com/office/2019/extlst" xmlns:r="http://schemas.openxmlformats.org/officeDocument/2006/relationships" xmlns:m="http://schemas.openxmlformats.org/officeDocument/2006/math" xmlns:v="urn:schemas-microsoft-com:vml" xmlns:wp14="http://schemas.microsoft.com/office/word/2010/wordprocessingDrawing" xmlns:wp="http://schemas.openxmlformats.org/drawingml/2006/wordprocessingDrawing" xmlns:w10="urn:schemas-microsoft-com:office:word" xmlns:w="http://schemas.openxmlformats.org/wordprocessingml/2006/main" xmlns:w14="http://schemas.microsoft.com/office/word/2010/wordml" xmlns:w15="http://schemas.microsoft.com/office/word/2012/wordml" xmlns:w16cex="http://schemas.microsoft.com/office/word/2018/wordml/cex" xmlns:w16cid="http://schemas.microsoft.com/office/word/2016/wordml/cid" xmlns:w16="http://schemas.microsoft.com/office/word/2018/wordml" xmlns:w16sdtdh="http://schemas.microsoft.com/office/word/2020/wordml/sdtdatahash" xmlns:w16se="http://schemas.microsoft.com/office/word/2015/wordml/symex" xmlns:wpg="http://schemas.microsoft.com/office/word/2010/wordprocessingGroup" xmlns:wpi="http://schemas.microsoft.com/office/word/2010/wordprocessingInk" xmlns:wne="http://schemas.microsoft.com/office/word/2006/wordml" xmlns:wps="http://schemas.microsoft.com/office/word/2010/wordprocessingShape" mc:Ignorable="w14 w15 w16se w16cid w16 w16cex w16sdtdh wp14">
+<w:endnotes xmlns:wpc="http://schemas.microsoft.com/office/word/2010/wordprocessingCanvas" xmlns:cx="http://schemas.microsoft.com/office/drawing/2014/chartex" xmlns:cx1="http://schemas.microsoft.com/office/drawing/2015/9/8/chartex" xmlns:mc="http://schemas.openxmlformats.org/markup-compatibility/2006" xmlns:o="urn:schemas-microsoft-com:office:office" xmlns:r="http://schemas.openxmlformats.org/officeDocument/2006/relationships" xmlns:m="http://schemas.openxmlformats.org/officeDocument/2006/math" xmlns:v="urn:schemas-microsoft-com:vml" xmlns:wp14="http://schemas.microsoft.com/office/word/2010/wordprocessingDrawing" xmlns:wp="http://schemas.openxmlformats.org/drawingml/2006/wordprocessingDrawing" xmlns:w10="urn:schemas-microsoft-com:office:word" xmlns:w="http://schemas.openxmlformats.org/wordprocessingml/2006/main" xmlns:w14="http://schemas.microsoft.com/office/word/2010/wordml" xmlns:w15="http://schemas.microsoft.com/office/word/2012/wordml" xmlns:w16se="http://schemas.microsoft.com/office/word/2015/wordml/symex" xmlns:wpg="http://schemas.microsoft.com/office/word/2010/wordprocessingGroup" xmlns:wpi="http://schemas.microsoft.com/office/word/2010/wordprocessingInk" xmlns:wne="http://schemas.microsoft.com/office/word/2006/wordml" xmlns:wps="http://schemas.microsoft.com/office/word/2010/wordprocessingShape" mc:Ignorable="w14 w15 w16se wp14">
   <w:endnote w:type="separator" w:id="-1">
     <w:p>
       <w:pPr>
@@ -8997,7 +9644,7 @@
 </file>
 
 <file path=word/footer1.xml><?xml version="1.0" encoding="utf-8"?>
-<w:ftr xmlns:wpc="http://schemas.microsoft.com/office/word/2010/wordprocessingCanvas" xmlns:cx="http://schemas.microsoft.com/office/drawing/2014/chartex" xmlns:cx1="http://schemas.microsoft.com/office/drawing/2015/9/8/chartex" xmlns:cx2="http://schemas.microsoft.com/office/drawing/2015/10/21/chartex" xmlns:cx3="http://schemas.microsoft.com/office/drawing/2016/5/9/chartex" xmlns:cx4="http://schemas.microsoft.com/office/drawing/2016/5/10/chartex" xmlns:cx5="http://schemas.microsoft.com/office/drawing/2016/5/11/chartex" xmlns:cx6="http://schemas.microsoft.com/office/drawing/2016/5/12/chartex" xmlns:cx7="http://schemas.microsoft.com/office/drawing/2016/5/13/chartex" xmlns:cx8="http://schemas.microsoft.com/office/drawing/2016/5/14/chartex" xmlns:mc="http://schemas.openxmlformats.org/markup-compatibility/2006" xmlns:aink="http://schemas.microsoft.com/office/drawing/2016/ink" xmlns:am3d="http://schemas.microsoft.com/office/drawing/2017/model3d" xmlns:o="urn:schemas-microsoft-com:office:office" xmlns:oel="http://schemas.microsoft.com/office/2019/extlst" xmlns:r="http://schemas.openxmlformats.org/officeDocument/2006/relationships" xmlns:m="http://schemas.openxmlformats.org/officeDocument/2006/math" xmlns:v="urn:schemas-microsoft-com:vml" xmlns:wp14="http://schemas.microsoft.com/office/word/2010/wordprocessingDrawing" xmlns:wp="http://schemas.openxmlformats.org/drawingml/2006/wordprocessingDrawing" xmlns:w10="urn:schemas-microsoft-com:office:word" xmlns:w="http://schemas.openxmlformats.org/wordprocessingml/2006/main" xmlns:w14="http://schemas.microsoft.com/office/word/2010/wordml" xmlns:w15="http://schemas.microsoft.com/office/word/2012/wordml" xmlns:w16cex="http://schemas.microsoft.com/office/word/2018/wordml/cex" xmlns:w16cid="http://schemas.microsoft.com/office/word/2016/wordml/cid" xmlns:w16="http://schemas.microsoft.com/office/word/2018/wordml" xmlns:w16sdtdh="http://schemas.microsoft.com/office/word/2020/wordml/sdtdatahash" xmlns:w16se="http://schemas.microsoft.com/office/word/2015/wordml/symex" xmlns:wpg="http://schemas.microsoft.com/office/word/2010/wordprocessingGroup" xmlns:wpi="http://schemas.microsoft.com/office/word/2010/wordprocessingInk" xmlns:wne="http://schemas.microsoft.com/office/word/2006/wordml" xmlns:wps="http://schemas.microsoft.com/office/word/2010/wordprocessingShape" mc:Ignorable="w14 w15 w16se w16cid w16 w16cex w16sdtdh wp14">
+<w:ftr xmlns:wpc="http://schemas.microsoft.com/office/word/2010/wordprocessingCanvas" xmlns:cx="http://schemas.microsoft.com/office/drawing/2014/chartex" xmlns:cx1="http://schemas.microsoft.com/office/drawing/2015/9/8/chartex" xmlns:mc="http://schemas.openxmlformats.org/markup-compatibility/2006" xmlns:o="urn:schemas-microsoft-com:office:office" xmlns:r="http://schemas.openxmlformats.org/officeDocument/2006/relationships" xmlns:m="http://schemas.openxmlformats.org/officeDocument/2006/math" xmlns:v="urn:schemas-microsoft-com:vml" xmlns:wp14="http://schemas.microsoft.com/office/word/2010/wordprocessingDrawing" xmlns:wp="http://schemas.openxmlformats.org/drawingml/2006/wordprocessingDrawing" xmlns:w10="urn:schemas-microsoft-com:office:word" xmlns:w="http://schemas.openxmlformats.org/wordprocessingml/2006/main" xmlns:w14="http://schemas.microsoft.com/office/word/2010/wordml" xmlns:w15="http://schemas.microsoft.com/office/word/2012/wordml" xmlns:w16se="http://schemas.microsoft.com/office/word/2015/wordml/symex" xmlns:wpg="http://schemas.microsoft.com/office/word/2010/wordprocessingGroup" xmlns:wpi="http://schemas.microsoft.com/office/word/2010/wordprocessingInk" xmlns:wne="http://schemas.microsoft.com/office/word/2006/wordml" xmlns:wps="http://schemas.microsoft.com/office/word/2010/wordprocessingShape" mc:Ignorable="w14 w15 w16se wp14">
   <w:sdt>
     <w:sdtPr>
       <w:id w:val="8180956"/>
@@ -9006,10 +9653,11 @@
         <w:docPartUnique/>
       </w:docPartObj>
     </w:sdtPr>
+    <w:sdtEndPr/>
     <w:sdtContent>
       <w:p>
         <w:pPr>
-          <w:pStyle w:val="Footer"/>
+          <w:pStyle w:val="af0"/>
           <w:ind w:firstLine="0"/>
           <w:jc w:val="center"/>
         </w:pPr>
@@ -9026,7 +9674,7 @@
           <w:rPr>
             <w:noProof/>
           </w:rPr>
-          <w:t>8</w:t>
+          <w:t>7</w:t>
         </w:r>
         <w:r>
           <w:fldChar w:fldCharType="end"/>
@@ -9038,7 +9686,7 @@
 </file>
 
 <file path=word/footnotes.xml><?xml version="1.0" encoding="utf-8"?>
-<w:footnotes xmlns:wpc="http://schemas.microsoft.com/office/word/2010/wordprocessingCanvas" xmlns:cx="http://schemas.microsoft.com/office/drawing/2014/chartex" xmlns:cx1="http://schemas.microsoft.com/office/drawing/2015/9/8/chartex" xmlns:cx2="http://schemas.microsoft.com/office/drawing/2015/10/21/chartex" xmlns:cx3="http://schemas.microsoft.com/office/drawing/2016/5/9/chartex" xmlns:cx4="http://schemas.microsoft.com/office/drawing/2016/5/10/chartex" xmlns:cx5="http://schemas.microsoft.com/office/drawing/2016/5/11/chartex" xmlns:cx6="http://schemas.microsoft.com/office/drawing/2016/5/12/chartex" xmlns:cx7="http://schemas.microsoft.com/office/drawing/2016/5/13/chartex" xmlns:cx8="http://schemas.microsoft.com/office/drawing/2016/5/14/chartex" xmlns:mc="http://schemas.openxmlformats.org/markup-compatibility/2006" xmlns:aink="http://schemas.microsoft.com/office/drawing/2016/ink" xmlns:am3d="http://schemas.microsoft.com/office/drawing/2017/model3d" xmlns:o="urn:schemas-microsoft-com:office:office" xmlns:oel="http://schemas.microsoft.com/office/2019/extlst" xmlns:r="http://schemas.openxmlformats.org/officeDocument/2006/relationships" xmlns:m="http://schemas.openxmlformats.org/officeDocument/2006/math" xmlns:v="urn:schemas-microsoft-com:vml" xmlns:wp14="http://schemas.microsoft.com/office/word/2010/wordprocessingDrawing" xmlns:wp="http://schemas.openxmlformats.org/drawingml/2006/wordprocessingDrawing" xmlns:w10="urn:schemas-microsoft-com:office:word" xmlns:w="http://schemas.openxmlformats.org/wordprocessingml/2006/main" xmlns:w14="http://schemas.microsoft.com/office/word/2010/wordml" xmlns:w15="http://schemas.microsoft.com/office/word/2012/wordml" xmlns:w16cex="http://schemas.microsoft.com/office/word/2018/wordml/cex" xmlns:w16cid="http://schemas.microsoft.com/office/word/2016/wordml/cid" xmlns:w16="http://schemas.microsoft.com/office/word/2018/wordml" xmlns:w16sdtdh="http://schemas.microsoft.com/office/word/2020/wordml/sdtdatahash" xmlns:w16se="http://schemas.microsoft.com/office/word/2015/wordml/symex" xmlns:wpg="http://schemas.microsoft.com/office/word/2010/wordprocessingGroup" xmlns:wpi="http://schemas.microsoft.com/office/word/2010/wordprocessingInk" xmlns:wne="http://schemas.microsoft.com/office/word/2006/wordml" xmlns:wps="http://schemas.microsoft.com/office/word/2010/wordprocessingShape" mc:Ignorable="w14 w15 w16se w16cid w16 w16cex w16sdtdh wp14">
+<w:footnotes xmlns:wpc="http://schemas.microsoft.com/office/word/2010/wordprocessingCanvas" xmlns:cx="http://schemas.microsoft.com/office/drawing/2014/chartex" xmlns:cx1="http://schemas.microsoft.com/office/drawing/2015/9/8/chartex" xmlns:mc="http://schemas.openxmlformats.org/markup-compatibility/2006" xmlns:o="urn:schemas-microsoft-com:office:office" xmlns:r="http://schemas.openxmlformats.org/officeDocument/2006/relationships" xmlns:m="http://schemas.openxmlformats.org/officeDocument/2006/math" xmlns:v="urn:schemas-microsoft-com:vml" xmlns:wp14="http://schemas.microsoft.com/office/word/2010/wordprocessingDrawing" xmlns:wp="http://schemas.openxmlformats.org/drawingml/2006/wordprocessingDrawing" xmlns:w10="urn:schemas-microsoft-com:office:word" xmlns:w="http://schemas.openxmlformats.org/wordprocessingml/2006/main" xmlns:w14="http://schemas.microsoft.com/office/word/2010/wordml" xmlns:w15="http://schemas.microsoft.com/office/word/2012/wordml" xmlns:w16se="http://schemas.microsoft.com/office/word/2015/wordml/symex" xmlns:wpg="http://schemas.microsoft.com/office/word/2010/wordprocessingGroup" xmlns:wpi="http://schemas.microsoft.com/office/word/2010/wordprocessingInk" xmlns:wne="http://schemas.microsoft.com/office/word/2006/wordml" xmlns:wps="http://schemas.microsoft.com/office/word/2010/wordprocessingShape" mc:Ignorable="w14 w15 w16se wp14">
   <w:footnote w:type="separator" w:id="-1">
     <w:p>
       <w:pPr>
@@ -9063,7 +9711,7 @@
 </file>
 
 <file path=word/numbering.xml><?xml version="1.0" encoding="utf-8"?>
-<w:numbering xmlns:wpc="http://schemas.microsoft.com/office/word/2010/wordprocessingCanvas" xmlns:cx="http://schemas.microsoft.com/office/drawing/2014/chartex" xmlns:cx1="http://schemas.microsoft.com/office/drawing/2015/9/8/chartex" xmlns:cx2="http://schemas.microsoft.com/office/drawing/2015/10/21/chartex" xmlns:cx3="http://schemas.microsoft.com/office/drawing/2016/5/9/chartex" xmlns:cx4="http://schemas.microsoft.com/office/drawing/2016/5/10/chartex" xmlns:cx5="http://schemas.microsoft.com/office/drawing/2016/5/11/chartex" xmlns:cx6="http://schemas.microsoft.com/office/drawing/2016/5/12/chartex" xmlns:cx7="http://schemas.microsoft.com/office/drawing/2016/5/13/chartex" xmlns:cx8="http://schemas.microsoft.com/office/drawing/2016/5/14/chartex" xmlns:mc="http://schemas.openxmlformats.org/markup-compatibility/2006" xmlns:aink="http://schemas.microsoft.com/office/drawing/2016/ink" xmlns:am3d="http://schemas.microsoft.com/office/drawing/2017/model3d" xmlns:o="urn:schemas-microsoft-com:office:office" xmlns:oel="http://schemas.microsoft.com/office/2019/extlst" xmlns:r="http://schemas.openxmlformats.org/officeDocument/2006/relationships" xmlns:m="http://schemas.openxmlformats.org/officeDocument/2006/math" xmlns:v="urn:schemas-microsoft-com:vml" xmlns:wp14="http://schemas.microsoft.com/office/word/2010/wordprocessingDrawing" xmlns:wp="http://schemas.openxmlformats.org/drawingml/2006/wordprocessingDrawing" xmlns:w10="urn:schemas-microsoft-com:office:word" xmlns:w="http://schemas.openxmlformats.org/wordprocessingml/2006/main" xmlns:w14="http://schemas.microsoft.com/office/word/2010/wordml" xmlns:w15="http://schemas.microsoft.com/office/word/2012/wordml" xmlns:w16cex="http://schemas.microsoft.com/office/word/2018/wordml/cex" xmlns:w16cid="http://schemas.microsoft.com/office/word/2016/wordml/cid" xmlns:w16="http://schemas.microsoft.com/office/word/2018/wordml" xmlns:w16sdtdh="http://schemas.microsoft.com/office/word/2020/wordml/sdtdatahash" xmlns:w16se="http://schemas.microsoft.com/office/word/2015/wordml/symex" xmlns:wpg="http://schemas.microsoft.com/office/word/2010/wordprocessingGroup" xmlns:wpi="http://schemas.microsoft.com/office/word/2010/wordprocessingInk" xmlns:wne="http://schemas.microsoft.com/office/word/2006/wordml" xmlns:wps="http://schemas.microsoft.com/office/word/2010/wordprocessingShape" mc:Ignorable="w14 w15 w16se w16cid w16 w16cex w16sdtdh wp14">
+<w:numbering xmlns:wpc="http://schemas.microsoft.com/office/word/2010/wordprocessingCanvas" xmlns:cx="http://schemas.microsoft.com/office/drawing/2014/chartex" xmlns:cx1="http://schemas.microsoft.com/office/drawing/2015/9/8/chartex" xmlns:mc="http://schemas.openxmlformats.org/markup-compatibility/2006" xmlns:o="urn:schemas-microsoft-com:office:office" xmlns:r="http://schemas.openxmlformats.org/officeDocument/2006/relationships" xmlns:m="http://schemas.openxmlformats.org/officeDocument/2006/math" xmlns:v="urn:schemas-microsoft-com:vml" xmlns:wp14="http://schemas.microsoft.com/office/word/2010/wordprocessingDrawing" xmlns:wp="http://schemas.openxmlformats.org/drawingml/2006/wordprocessingDrawing" xmlns:w10="urn:schemas-microsoft-com:office:word" xmlns:w="http://schemas.openxmlformats.org/wordprocessingml/2006/main" xmlns:w14="http://schemas.microsoft.com/office/word/2010/wordml" xmlns:w15="http://schemas.microsoft.com/office/word/2012/wordml" xmlns:w16se="http://schemas.microsoft.com/office/word/2015/wordml/symex" xmlns:wpg="http://schemas.microsoft.com/office/word/2010/wordprocessingGroup" xmlns:wpi="http://schemas.microsoft.com/office/word/2010/wordprocessingInk" xmlns:wne="http://schemas.microsoft.com/office/word/2006/wordml" xmlns:wps="http://schemas.microsoft.com/office/word/2010/wordprocessingShape" mc:Ignorable="w14 w15 w16se wp14">
   <w:abstractNum w:abstractNumId="0" w15:restartNumberingAfterBreak="0">
     <w:nsid w:val="036D16E2"/>
     <w:multiLevelType w:val="hybridMultilevel"/>
@@ -10216,44 +10864,44 @@
       </w:rPr>
     </w:lvl>
   </w:abstractNum>
-  <w:num w:numId="1" w16cid:durableId="1159882935">
+  <w:num w:numId="1">
     <w:abstractNumId w:val="4"/>
   </w:num>
-  <w:num w:numId="2" w16cid:durableId="477187302">
+  <w:num w:numId="2">
     <w:abstractNumId w:val="9"/>
   </w:num>
-  <w:num w:numId="3" w16cid:durableId="403383078">
+  <w:num w:numId="3">
     <w:abstractNumId w:val="10"/>
   </w:num>
-  <w:num w:numId="4" w16cid:durableId="13968393">
+  <w:num w:numId="4">
     <w:abstractNumId w:val="5"/>
   </w:num>
-  <w:num w:numId="5" w16cid:durableId="1544369624">
+  <w:num w:numId="5">
     <w:abstractNumId w:val="7"/>
   </w:num>
-  <w:num w:numId="6" w16cid:durableId="138504574">
+  <w:num w:numId="6">
     <w:abstractNumId w:val="8"/>
   </w:num>
-  <w:num w:numId="7" w16cid:durableId="504905245">
+  <w:num w:numId="7">
     <w:abstractNumId w:val="0"/>
   </w:num>
-  <w:num w:numId="8" w16cid:durableId="52700168">
+  <w:num w:numId="8">
     <w:abstractNumId w:val="3"/>
   </w:num>
-  <w:num w:numId="9" w16cid:durableId="1666784577">
+  <w:num w:numId="9">
     <w:abstractNumId w:val="2"/>
   </w:num>
-  <w:num w:numId="10" w16cid:durableId="455026187">
+  <w:num w:numId="10">
     <w:abstractNumId w:val="1"/>
   </w:num>
-  <w:num w:numId="11" w16cid:durableId="1528061736">
+  <w:num w:numId="11">
     <w:abstractNumId w:val="6"/>
   </w:num>
 </w:numbering>
 </file>
 
 <file path=word/people.xml><?xml version="1.0" encoding="utf-8"?>
-<w15:people xmlns:wpc="http://schemas.microsoft.com/office/word/2010/wordprocessingCanvas" xmlns:cx="http://schemas.microsoft.com/office/drawing/2014/chartex" xmlns:cx1="http://schemas.microsoft.com/office/drawing/2015/9/8/chartex" xmlns:cx2="http://schemas.microsoft.com/office/drawing/2015/10/21/chartex" xmlns:cx3="http://schemas.microsoft.com/office/drawing/2016/5/9/chartex" xmlns:cx4="http://schemas.microsoft.com/office/drawing/2016/5/10/chartex" xmlns:cx5="http://schemas.microsoft.com/office/drawing/2016/5/11/chartex" xmlns:cx6="http://schemas.microsoft.com/office/drawing/2016/5/12/chartex" xmlns:cx7="http://schemas.microsoft.com/office/drawing/2016/5/13/chartex" xmlns:cx8="http://schemas.microsoft.com/office/drawing/2016/5/14/chartex" xmlns:mc="http://schemas.openxmlformats.org/markup-compatibility/2006" xmlns:aink="http://schemas.microsoft.com/office/drawing/2016/ink" xmlns:am3d="http://schemas.microsoft.com/office/drawing/2017/model3d" xmlns:o="urn:schemas-microsoft-com:office:office" xmlns:oel="http://schemas.microsoft.com/office/2019/extlst" xmlns:r="http://schemas.openxmlformats.org/officeDocument/2006/relationships" xmlns:m="http://schemas.openxmlformats.org/officeDocument/2006/math" xmlns:v="urn:schemas-microsoft-com:vml" xmlns:wp14="http://schemas.microsoft.com/office/word/2010/wordprocessingDrawing" xmlns:wp="http://schemas.openxmlformats.org/drawingml/2006/wordprocessingDrawing" xmlns:w10="urn:schemas-microsoft-com:office:word" xmlns:w="http://schemas.openxmlformats.org/wordprocessingml/2006/main" xmlns:w14="http://schemas.microsoft.com/office/word/2010/wordml" xmlns:w15="http://schemas.microsoft.com/office/word/2012/wordml" xmlns:w16cex="http://schemas.microsoft.com/office/word/2018/wordml/cex" xmlns:w16cid="http://schemas.microsoft.com/office/word/2016/wordml/cid" xmlns:w16="http://schemas.microsoft.com/office/word/2018/wordml" xmlns:w16sdtdh="http://schemas.microsoft.com/office/word/2020/wordml/sdtdatahash" xmlns:w16se="http://schemas.microsoft.com/office/word/2015/wordml/symex" xmlns:wpg="http://schemas.microsoft.com/office/word/2010/wordprocessingGroup" xmlns:wpi="http://schemas.microsoft.com/office/word/2010/wordprocessingInk" xmlns:wne="http://schemas.microsoft.com/office/word/2006/wordml" xmlns:wps="http://schemas.microsoft.com/office/word/2010/wordprocessingShape" mc:Ignorable="w14 w15 w16se w16cid w16 w16cex w16sdtdh wp14">
+<w15:people xmlns:wpc="http://schemas.microsoft.com/office/word/2010/wordprocessingCanvas" xmlns:cx="http://schemas.microsoft.com/office/drawing/2014/chartex" xmlns:cx1="http://schemas.microsoft.com/office/drawing/2015/9/8/chartex" xmlns:mc="http://schemas.openxmlformats.org/markup-compatibility/2006" xmlns:o="urn:schemas-microsoft-com:office:office" xmlns:r="http://schemas.openxmlformats.org/officeDocument/2006/relationships" xmlns:m="http://schemas.openxmlformats.org/officeDocument/2006/math" xmlns:v="urn:schemas-microsoft-com:vml" xmlns:wp14="http://schemas.microsoft.com/office/word/2010/wordprocessingDrawing" xmlns:wp="http://schemas.openxmlformats.org/drawingml/2006/wordprocessingDrawing" xmlns:w10="urn:schemas-microsoft-com:office:word" xmlns:w="http://schemas.openxmlformats.org/wordprocessingml/2006/main" xmlns:w14="http://schemas.microsoft.com/office/word/2010/wordml" xmlns:w15="http://schemas.microsoft.com/office/word/2012/wordml" xmlns:w16se="http://schemas.microsoft.com/office/word/2015/wordml/symex" xmlns:wpg="http://schemas.microsoft.com/office/word/2010/wordprocessingGroup" xmlns:wpi="http://schemas.microsoft.com/office/word/2010/wordprocessingInk" xmlns:wne="http://schemas.microsoft.com/office/word/2006/wordml" xmlns:wps="http://schemas.microsoft.com/office/word/2010/wordprocessingShape" mc:Ignorable="w14 w15 w16se wp14">
   <w15:person w15:author="AAK">
     <w15:presenceInfo w15:providerId="AD" w15:userId="S-1-5-21-2301979571-1751391163-971761870-1106"/>
   </w15:person>
@@ -10261,7 +10909,7 @@
 </file>
 
 <file path=word/styles.xml><?xml version="1.0" encoding="utf-8"?>
-<w:styles xmlns:mc="http://schemas.openxmlformats.org/markup-compatibility/2006" xmlns:r="http://schemas.openxmlformats.org/officeDocument/2006/relationships" xmlns:w="http://schemas.openxmlformats.org/wordprocessingml/2006/main" xmlns:w14="http://schemas.microsoft.com/office/word/2010/wordml" xmlns:w15="http://schemas.microsoft.com/office/word/2012/wordml" xmlns:w16cex="http://schemas.microsoft.com/office/word/2018/wordml/cex" xmlns:w16cid="http://schemas.microsoft.com/office/word/2016/wordml/cid" xmlns:w16="http://schemas.microsoft.com/office/word/2018/wordml" xmlns:w16sdtdh="http://schemas.microsoft.com/office/word/2020/wordml/sdtdatahash" xmlns:w16se="http://schemas.microsoft.com/office/word/2015/wordml/symex" mc:Ignorable="w14 w15 w16se w16cid w16 w16cex w16sdtdh">
+<w:styles xmlns:mc="http://schemas.openxmlformats.org/markup-compatibility/2006" xmlns:r="http://schemas.openxmlformats.org/officeDocument/2006/relationships" xmlns:w="http://schemas.openxmlformats.org/wordprocessingml/2006/main" xmlns:w14="http://schemas.microsoft.com/office/word/2010/wordml" xmlns:w15="http://schemas.microsoft.com/office/word/2012/wordml" xmlns:w16se="http://schemas.microsoft.com/office/word/2015/wordml/symex" mc:Ignorable="w14 w15 w16se">
   <w:docDefaults>
     <w:rPrDefault>
       <w:rPr>
@@ -10279,7 +10927,7 @@
       </w:pPr>
     </w:pPrDefault>
   </w:docDefaults>
-  <w:latentStyles w:defLockedState="0" w:defUIPriority="99" w:defSemiHidden="0" w:defUnhideWhenUsed="0" w:defQFormat="0" w:count="376">
+  <w:latentStyles w:defLockedState="0" w:defUIPriority="99" w:defSemiHidden="0" w:defUnhideWhenUsed="0" w:defQFormat="0" w:count="371">
     <w:lsdException w:name="Normal" w:uiPriority="0" w:qFormat="1"/>
     <w:lsdException w:name="heading 1" w:uiPriority="9" w:qFormat="1"/>
     <w:lsdException w:name="heading 2" w:semiHidden="1" w:uiPriority="9" w:unhideWhenUsed="1" w:qFormat="1"/>
@@ -10385,6 +11033,7 @@
     <w:lsdException w:name="HTML Sample" w:semiHidden="1" w:unhideWhenUsed="1"/>
     <w:lsdException w:name="HTML Typewriter" w:semiHidden="1" w:unhideWhenUsed="1"/>
     <w:lsdException w:name="HTML Variable" w:semiHidden="1" w:unhideWhenUsed="1"/>
+    <w:lsdException w:name="Normal Table" w:semiHidden="1" w:unhideWhenUsed="1"/>
     <w:lsdException w:name="annotation subject" w:semiHidden="1" w:unhideWhenUsed="1"/>
     <w:lsdException w:name="No List" w:semiHidden="1" w:unhideWhenUsed="1"/>
     <w:lsdException w:name="Outline List 1" w:semiHidden="1" w:unhideWhenUsed="1"/>
@@ -10427,8 +11076,11 @@
     <w:lsdException w:name="Table Contemporary" w:semiHidden="1" w:unhideWhenUsed="1"/>
     <w:lsdException w:name="Table Elegant" w:semiHidden="1" w:unhideWhenUsed="1"/>
     <w:lsdException w:name="Table Professional" w:semiHidden="1" w:unhideWhenUsed="1"/>
+    <w:lsdException w:name="Table Subtle 1" w:semiHidden="1" w:unhideWhenUsed="1"/>
     <w:lsdException w:name="Table Subtle 2" w:semiHidden="1" w:unhideWhenUsed="1"/>
     <w:lsdException w:name="Table Web 1" w:semiHidden="1" w:unhideWhenUsed="1"/>
+    <w:lsdException w:name="Table Web 2" w:semiHidden="1" w:unhideWhenUsed="1"/>
+    <w:lsdException w:name="Table Web 3" w:semiHidden="1" w:unhideWhenUsed="1"/>
     <w:lsdException w:name="Balloon Text" w:semiHidden="1" w:unhideWhenUsed="1"/>
     <w:lsdException w:name="Table Grid" w:uiPriority="39"/>
     <w:lsdException w:name="Table Theme" w:semiHidden="1" w:unhideWhenUsed="1"/>
@@ -10647,21 +11299,16 @@
     <w:lsdException w:name="List Table 5 Dark Accent 6" w:uiPriority="50"/>
     <w:lsdException w:name="List Table 6 Colorful Accent 6" w:uiPriority="51"/>
     <w:lsdException w:name="List Table 7 Colorful Accent 6" w:uiPriority="52"/>
-    <w:lsdException w:name="Mention" w:semiHidden="1" w:unhideWhenUsed="1"/>
-    <w:lsdException w:name="Smart Hyperlink" w:semiHidden="1" w:unhideWhenUsed="1"/>
-    <w:lsdException w:name="Hashtag" w:semiHidden="1" w:unhideWhenUsed="1"/>
-    <w:lsdException w:name="Unresolved Mention" w:semiHidden="1" w:unhideWhenUsed="1"/>
-    <w:lsdException w:name="Smart Link" w:semiHidden="1" w:unhideWhenUsed="1"/>
   </w:latentStyles>
-  <w:style w:type="paragraph" w:default="1" w:styleId="Normal">
+  <w:style w:type="paragraph" w:default="1" w:styleId="a">
     <w:name w:val="Normal"/>
     <w:qFormat/>
   </w:style>
-  <w:style w:type="paragraph" w:styleId="Heading1">
+  <w:style w:type="paragraph" w:styleId="1">
     <w:name w:val="heading 1"/>
-    <w:basedOn w:val="Normal"/>
-    <w:next w:val="Normal"/>
-    <w:link w:val="Heading1Char"/>
+    <w:basedOn w:val="a"/>
+    <w:next w:val="a"/>
+    <w:link w:val="10"/>
     <w:uiPriority w:val="9"/>
     <w:qFormat/>
     <w:rsid w:val="00082870"/>
@@ -10678,13 +11325,13 @@
       <w:szCs w:val="32"/>
     </w:rPr>
   </w:style>
-  <w:style w:type="character" w:default="1" w:styleId="DefaultParagraphFont">
+  <w:style w:type="character" w:default="1" w:styleId="a0">
     <w:name w:val="Default Paragraph Font"/>
     <w:uiPriority w:val="1"/>
     <w:semiHidden/>
     <w:unhideWhenUsed/>
   </w:style>
-  <w:style w:type="table" w:default="1" w:styleId="TableNormal">
+  <w:style w:type="table" w:default="1" w:styleId="a1">
     <w:name w:val="Normal Table"/>
     <w:uiPriority w:val="99"/>
     <w:semiHidden/>
@@ -10699,15 +11346,15 @@
       </w:tblCellMar>
     </w:tblPr>
   </w:style>
-  <w:style w:type="numbering" w:default="1" w:styleId="NoList">
+  <w:style w:type="numbering" w:default="1" w:styleId="a2">
     <w:name w:val="No List"/>
     <w:uiPriority w:val="99"/>
     <w:semiHidden/>
     <w:unhideWhenUsed/>
   </w:style>
-  <w:style w:type="table" w:styleId="TableGrid">
+  <w:style w:type="table" w:styleId="a3">
     <w:name w:val="Table Grid"/>
-    <w:basedOn w:val="TableNormal"/>
+    <w:basedOn w:val="a1"/>
     <w:uiPriority w:val="39"/>
     <w:rsid w:val="00EC1EBE"/>
     <w:pPr>
@@ -10724,9 +11371,9 @@
       </w:tblBorders>
     </w:tblPr>
   </w:style>
-  <w:style w:type="table" w:customStyle="1" w:styleId="1">
+  <w:style w:type="table" w:customStyle="1" w:styleId="11">
     <w:name w:val="Сетка таблицы1"/>
-    <w:basedOn w:val="TableNormal"/>
+    <w:basedOn w:val="a1"/>
     <w:uiPriority w:val="39"/>
     <w:rsid w:val="009720CB"/>
     <w:pPr>
@@ -10749,9 +11396,9 @@
       </w:tblBorders>
     </w:tblPr>
   </w:style>
-  <w:style w:type="paragraph" w:styleId="ListParagraph">
+  <w:style w:type="paragraph" w:styleId="a4">
     <w:name w:val="List Paragraph"/>
-    <w:basedOn w:val="Normal"/>
+    <w:basedOn w:val="a"/>
     <w:uiPriority w:val="34"/>
     <w:qFormat/>
     <w:rsid w:val="002B7629"/>
@@ -10760,10 +11407,10 @@
       <w:contextualSpacing/>
     </w:pPr>
   </w:style>
-  <w:style w:type="character" w:customStyle="1" w:styleId="Heading1Char">
-    <w:name w:val="Heading 1 Char"/>
-    <w:basedOn w:val="DefaultParagraphFont"/>
-    <w:link w:val="Heading1"/>
+  <w:style w:type="character" w:customStyle="1" w:styleId="10">
+    <w:name w:val="Заголовок 1 Знак"/>
+    <w:basedOn w:val="a0"/>
+    <w:link w:val="1"/>
     <w:uiPriority w:val="9"/>
     <w:rsid w:val="00082870"/>
     <w:rPr>
@@ -10773,10 +11420,10 @@
       <w:szCs w:val="32"/>
     </w:rPr>
   </w:style>
-  <w:style w:type="paragraph" w:styleId="TOCHeading">
+  <w:style w:type="paragraph" w:styleId="a5">
     <w:name w:val="TOC Heading"/>
-    <w:basedOn w:val="Heading1"/>
-    <w:next w:val="Normal"/>
+    <w:basedOn w:val="1"/>
+    <w:next w:val="a"/>
     <w:uiPriority w:val="39"/>
     <w:unhideWhenUsed/>
     <w:qFormat/>
@@ -10791,10 +11438,10 @@
       <w:lang w:eastAsia="ru-RU"/>
     </w:rPr>
   </w:style>
-  <w:style w:type="paragraph" w:styleId="TOC1">
+  <w:style w:type="paragraph" w:styleId="12">
     <w:name w:val="toc 1"/>
-    <w:basedOn w:val="Normal"/>
-    <w:next w:val="Normal"/>
+    <w:basedOn w:val="a"/>
+    <w:next w:val="a"/>
     <w:autoRedefine/>
     <w:uiPriority w:val="39"/>
     <w:unhideWhenUsed/>
@@ -10803,10 +11450,10 @@
       <w:spacing w:after="100"/>
     </w:pPr>
   </w:style>
-  <w:style w:type="paragraph" w:styleId="TOC2">
+  <w:style w:type="paragraph" w:styleId="2">
     <w:name w:val="toc 2"/>
-    <w:basedOn w:val="Normal"/>
-    <w:next w:val="Normal"/>
+    <w:basedOn w:val="a"/>
+    <w:next w:val="a"/>
     <w:autoRedefine/>
     <w:uiPriority w:val="39"/>
     <w:unhideWhenUsed/>
@@ -10816,9 +11463,9 @@
       <w:ind w:left="280"/>
     </w:pPr>
   </w:style>
-  <w:style w:type="character" w:styleId="Hyperlink">
+  <w:style w:type="character" w:styleId="a6">
     <w:name w:val="Hyperlink"/>
-    <w:basedOn w:val="DefaultParagraphFont"/>
+    <w:basedOn w:val="a0"/>
     <w:uiPriority w:val="99"/>
     <w:unhideWhenUsed/>
     <w:rsid w:val="00082870"/>
@@ -10827,9 +11474,9 @@
       <w:u w:val="single"/>
     </w:rPr>
   </w:style>
-  <w:style w:type="character" w:styleId="CommentReference">
+  <w:style w:type="character" w:styleId="a7">
     <w:name w:val="annotation reference"/>
-    <w:basedOn w:val="DefaultParagraphFont"/>
+    <w:basedOn w:val="a0"/>
     <w:uiPriority w:val="99"/>
     <w:semiHidden/>
     <w:unhideWhenUsed/>
@@ -10839,10 +11486,10 @@
       <w:szCs w:val="16"/>
     </w:rPr>
   </w:style>
-  <w:style w:type="paragraph" w:styleId="CommentText">
+  <w:style w:type="paragraph" w:styleId="a8">
     <w:name w:val="annotation text"/>
-    <w:basedOn w:val="Normal"/>
-    <w:link w:val="CommentTextChar"/>
+    <w:basedOn w:val="a"/>
+    <w:link w:val="a9"/>
     <w:uiPriority w:val="99"/>
     <w:unhideWhenUsed/>
     <w:rsid w:val="00ED29AA"/>
@@ -10854,10 +11501,10 @@
       <w:szCs w:val="20"/>
     </w:rPr>
   </w:style>
-  <w:style w:type="character" w:customStyle="1" w:styleId="CommentTextChar">
-    <w:name w:val="Comment Text Char"/>
-    <w:basedOn w:val="DefaultParagraphFont"/>
-    <w:link w:val="CommentText"/>
+  <w:style w:type="character" w:customStyle="1" w:styleId="a9">
+    <w:name w:val="Текст примечания Знак"/>
+    <w:basedOn w:val="a0"/>
+    <w:link w:val="a8"/>
     <w:uiPriority w:val="99"/>
     <w:rsid w:val="00ED29AA"/>
     <w:rPr>
@@ -10865,11 +11512,11 @@
       <w:szCs w:val="20"/>
     </w:rPr>
   </w:style>
-  <w:style w:type="paragraph" w:styleId="CommentSubject">
+  <w:style w:type="paragraph" w:styleId="aa">
     <w:name w:val="annotation subject"/>
-    <w:basedOn w:val="CommentText"/>
-    <w:next w:val="CommentText"/>
-    <w:link w:val="CommentSubjectChar"/>
+    <w:basedOn w:val="a8"/>
+    <w:next w:val="a8"/>
+    <w:link w:val="ab"/>
     <w:uiPriority w:val="99"/>
     <w:semiHidden/>
     <w:unhideWhenUsed/>
@@ -10879,10 +11526,10 @@
       <w:bCs/>
     </w:rPr>
   </w:style>
-  <w:style w:type="character" w:customStyle="1" w:styleId="CommentSubjectChar">
-    <w:name w:val="Comment Subject Char"/>
-    <w:basedOn w:val="CommentTextChar"/>
-    <w:link w:val="CommentSubject"/>
+  <w:style w:type="character" w:customStyle="1" w:styleId="ab">
+    <w:name w:val="Тема примечания Знак"/>
+    <w:basedOn w:val="a9"/>
+    <w:link w:val="aa"/>
     <w:uiPriority w:val="99"/>
     <w:semiHidden/>
     <w:rsid w:val="00ED29AA"/>
@@ -10893,10 +11540,10 @@
       <w:szCs w:val="20"/>
     </w:rPr>
   </w:style>
-  <w:style w:type="paragraph" w:styleId="BalloonText">
+  <w:style w:type="paragraph" w:styleId="ac">
     <w:name w:val="Balloon Text"/>
-    <w:basedOn w:val="Normal"/>
-    <w:link w:val="BalloonTextChar"/>
+    <w:basedOn w:val="a"/>
+    <w:link w:val="ad"/>
     <w:uiPriority w:val="99"/>
     <w:semiHidden/>
     <w:unhideWhenUsed/>
@@ -10910,10 +11557,10 @@
       <w:szCs w:val="18"/>
     </w:rPr>
   </w:style>
-  <w:style w:type="character" w:customStyle="1" w:styleId="BalloonTextChar">
-    <w:name w:val="Balloon Text Char"/>
-    <w:basedOn w:val="DefaultParagraphFont"/>
-    <w:link w:val="BalloonText"/>
+  <w:style w:type="character" w:customStyle="1" w:styleId="ad">
+    <w:name w:val="Текст выноски Знак"/>
+    <w:basedOn w:val="a0"/>
+    <w:link w:val="ac"/>
     <w:uiPriority w:val="99"/>
     <w:semiHidden/>
     <w:rsid w:val="001A0890"/>
@@ -10923,10 +11570,10 @@
       <w:szCs w:val="18"/>
     </w:rPr>
   </w:style>
-  <w:style w:type="paragraph" w:styleId="HTMLPreformatted">
+  <w:style w:type="paragraph" w:styleId="HTML">
     <w:name w:val="HTML Preformatted"/>
-    <w:basedOn w:val="Normal"/>
-    <w:link w:val="HTMLPreformattedChar"/>
+    <w:basedOn w:val="a"/>
+    <w:link w:val="HTML0"/>
     <w:uiPriority w:val="99"/>
     <w:semiHidden/>
     <w:unhideWhenUsed/>
@@ -10961,10 +11608,10 @@
       <w:lang w:eastAsia="ru-RU"/>
     </w:rPr>
   </w:style>
-  <w:style w:type="character" w:customStyle="1" w:styleId="HTMLPreformattedChar">
-    <w:name w:val="HTML Preformatted Char"/>
-    <w:basedOn w:val="DefaultParagraphFont"/>
-    <w:link w:val="HTMLPreformatted"/>
+  <w:style w:type="character" w:customStyle="1" w:styleId="HTML0">
+    <w:name w:val="Стандартный HTML Знак"/>
+    <w:basedOn w:val="a0"/>
+    <w:link w:val="HTML"/>
     <w:uiPriority w:val="99"/>
     <w:semiHidden/>
     <w:rsid w:val="00740307"/>
@@ -10975,10 +11622,10 @@
       <w:lang w:eastAsia="ru-RU"/>
     </w:rPr>
   </w:style>
-  <w:style w:type="paragraph" w:styleId="Header">
+  <w:style w:type="paragraph" w:styleId="ae">
     <w:name w:val="header"/>
-    <w:basedOn w:val="Normal"/>
-    <w:link w:val="HeaderChar"/>
+    <w:basedOn w:val="a"/>
+    <w:link w:val="af"/>
     <w:uiPriority w:val="99"/>
     <w:unhideWhenUsed/>
     <w:rsid w:val="00261C19"/>
@@ -10990,17 +11637,17 @@
       <w:spacing w:line="240" w:lineRule="auto"/>
     </w:pPr>
   </w:style>
-  <w:style w:type="character" w:customStyle="1" w:styleId="HeaderChar">
-    <w:name w:val="Header Char"/>
-    <w:basedOn w:val="DefaultParagraphFont"/>
-    <w:link w:val="Header"/>
+  <w:style w:type="character" w:customStyle="1" w:styleId="af">
+    <w:name w:val="Верхний колонтитул Знак"/>
+    <w:basedOn w:val="a0"/>
+    <w:link w:val="ae"/>
     <w:uiPriority w:val="99"/>
     <w:rsid w:val="00261C19"/>
   </w:style>
-  <w:style w:type="paragraph" w:styleId="Footer">
+  <w:style w:type="paragraph" w:styleId="af0">
     <w:name w:val="footer"/>
-    <w:basedOn w:val="Normal"/>
-    <w:link w:val="FooterChar"/>
+    <w:basedOn w:val="a"/>
+    <w:link w:val="af1"/>
     <w:uiPriority w:val="99"/>
     <w:unhideWhenUsed/>
     <w:rsid w:val="00261C19"/>
@@ -11012,37 +11659,37 @@
       <w:spacing w:line="240" w:lineRule="auto"/>
     </w:pPr>
   </w:style>
-  <w:style w:type="character" w:customStyle="1" w:styleId="FooterChar">
-    <w:name w:val="Footer Char"/>
-    <w:basedOn w:val="DefaultParagraphFont"/>
-    <w:link w:val="Footer"/>
+  <w:style w:type="character" w:customStyle="1" w:styleId="af1">
+    <w:name w:val="Нижний колонтитул Знак"/>
+    <w:basedOn w:val="a0"/>
+    <w:link w:val="af0"/>
     <w:uiPriority w:val="99"/>
     <w:rsid w:val="00261C19"/>
   </w:style>
   <w:style w:type="character" w:customStyle="1" w:styleId="html-tag">
     <w:name w:val="html-tag"/>
-    <w:basedOn w:val="DefaultParagraphFont"/>
+    <w:basedOn w:val="a0"/>
     <w:rsid w:val="004846C5"/>
   </w:style>
   <w:style w:type="character" w:customStyle="1" w:styleId="html-attribute">
     <w:name w:val="html-attribute"/>
-    <w:basedOn w:val="DefaultParagraphFont"/>
+    <w:basedOn w:val="a0"/>
     <w:rsid w:val="004846C5"/>
   </w:style>
   <w:style w:type="character" w:customStyle="1" w:styleId="html-attribute-name">
     <w:name w:val="html-attribute-name"/>
-    <w:basedOn w:val="DefaultParagraphFont"/>
+    <w:basedOn w:val="a0"/>
     <w:rsid w:val="004846C5"/>
   </w:style>
   <w:style w:type="character" w:customStyle="1" w:styleId="html-attribute-value">
     <w:name w:val="html-attribute-value"/>
-    <w:basedOn w:val="DefaultParagraphFont"/>
+    <w:basedOn w:val="a0"/>
     <w:rsid w:val="004846C5"/>
   </w:style>
   <w:style w:type="paragraph" w:customStyle="1" w:styleId="Notes">
     <w:name w:val="Notes"/>
-    <w:basedOn w:val="Normal"/>
-    <w:next w:val="Normal"/>
+    <w:basedOn w:val="a"/>
+    <w:next w:val="a"/>
     <w:rsid w:val="00775BFD"/>
     <w:pPr>
       <w:spacing w:line="240" w:lineRule="auto"/>
@@ -11359,7 +12006,7 @@
 </file>
 
 <file path=customXml/itemProps1.xml><?xml version="1.0" encoding="utf-8"?>
-<ds:datastoreItem xmlns:ds="http://schemas.openxmlformats.org/officeDocument/2006/customXml" ds:itemID="{37EE3A44-856B-491C-B8B1-C5C2BFC6F2BA}">
+<ds:datastoreItem xmlns:ds="http://schemas.openxmlformats.org/officeDocument/2006/customXml" ds:itemID="{162EFFCA-AF0E-4214-8755-5FB8F500B28C}">
   <ds:schemaRefs>
     <ds:schemaRef ds:uri="http://schemas.openxmlformats.org/officeDocument/2006/bibliography"/>
   </ds:schemaRefs>

--- a/Docs/Арбачаков_ЛБ5.docx
+++ b/Docs/Арбачаков_ЛБ5.docx
@@ -1,10 +1,10 @@
 
 <file path=word/document.xml><?xml version="1.0" encoding="utf-8"?>
-<w:document xmlns:wpc="http://schemas.microsoft.com/office/word/2010/wordprocessingCanvas" xmlns:cx="http://schemas.microsoft.com/office/drawing/2014/chartex" xmlns:cx1="http://schemas.microsoft.com/office/drawing/2015/9/8/chartex" xmlns:mc="http://schemas.openxmlformats.org/markup-compatibility/2006" xmlns:o="urn:schemas-microsoft-com:office:office" xmlns:r="http://schemas.openxmlformats.org/officeDocument/2006/relationships" xmlns:m="http://schemas.openxmlformats.org/officeDocument/2006/math" xmlns:v="urn:schemas-microsoft-com:vml" xmlns:wp14="http://schemas.microsoft.com/office/word/2010/wordprocessingDrawing" xmlns:wp="http://schemas.openxmlformats.org/drawingml/2006/wordprocessingDrawing" xmlns:w10="urn:schemas-microsoft-com:office:word" xmlns:w="http://schemas.openxmlformats.org/wordprocessingml/2006/main" xmlns:w14="http://schemas.microsoft.com/office/word/2010/wordml" xmlns:w15="http://schemas.microsoft.com/office/word/2012/wordml" xmlns:w16se="http://schemas.microsoft.com/office/word/2015/wordml/symex" xmlns:wpg="http://schemas.microsoft.com/office/word/2010/wordprocessingGroup" xmlns:wpi="http://schemas.microsoft.com/office/word/2010/wordprocessingInk" xmlns:wne="http://schemas.microsoft.com/office/word/2006/wordml" xmlns:wps="http://schemas.microsoft.com/office/word/2010/wordprocessingShape" mc:Ignorable="w14 w15 w16se wp14">
+<w:document xmlns:wpc="http://schemas.microsoft.com/office/word/2010/wordprocessingCanvas" xmlns:cx="http://schemas.microsoft.com/office/drawing/2014/chartex" xmlns:cx1="http://schemas.microsoft.com/office/drawing/2015/9/8/chartex" xmlns:cx2="http://schemas.microsoft.com/office/drawing/2015/10/21/chartex" xmlns:cx3="http://schemas.microsoft.com/office/drawing/2016/5/9/chartex" xmlns:cx4="http://schemas.microsoft.com/office/drawing/2016/5/10/chartex" xmlns:cx5="http://schemas.microsoft.com/office/drawing/2016/5/11/chartex" xmlns:cx6="http://schemas.microsoft.com/office/drawing/2016/5/12/chartex" xmlns:cx7="http://schemas.microsoft.com/office/drawing/2016/5/13/chartex" xmlns:cx8="http://schemas.microsoft.com/office/drawing/2016/5/14/chartex" xmlns:mc="http://schemas.openxmlformats.org/markup-compatibility/2006" xmlns:aink="http://schemas.microsoft.com/office/drawing/2016/ink" xmlns:am3d="http://schemas.microsoft.com/office/drawing/2017/model3d" xmlns:o="urn:schemas-microsoft-com:office:office" xmlns:oel="http://schemas.microsoft.com/office/2019/extlst" xmlns:r="http://schemas.openxmlformats.org/officeDocument/2006/relationships" xmlns:m="http://schemas.openxmlformats.org/officeDocument/2006/math" xmlns:v="urn:schemas-microsoft-com:vml" xmlns:wp14="http://schemas.microsoft.com/office/word/2010/wordprocessingDrawing" xmlns:wp="http://schemas.openxmlformats.org/drawingml/2006/wordprocessingDrawing" xmlns:w10="urn:schemas-microsoft-com:office:word" xmlns:w="http://schemas.openxmlformats.org/wordprocessingml/2006/main" xmlns:w14="http://schemas.microsoft.com/office/word/2010/wordml" xmlns:w15="http://schemas.microsoft.com/office/word/2012/wordml" xmlns:w16cex="http://schemas.microsoft.com/office/word/2018/wordml/cex" xmlns:w16cid="http://schemas.microsoft.com/office/word/2016/wordml/cid" xmlns:w16="http://schemas.microsoft.com/office/word/2018/wordml" xmlns:w16sdtdh="http://schemas.microsoft.com/office/word/2020/wordml/sdtdatahash" xmlns:w16se="http://schemas.microsoft.com/office/word/2015/wordml/symex" xmlns:wpg="http://schemas.microsoft.com/office/word/2010/wordprocessingGroup" xmlns:wpi="http://schemas.microsoft.com/office/word/2010/wordprocessingInk" xmlns:wne="http://schemas.microsoft.com/office/word/2006/wordml" xmlns:wps="http://schemas.microsoft.com/office/word/2010/wordprocessingShape" mc:Ignorable="w14 w15 w16se w16cid w16 w16cex w16sdtdh wp14">
   <w:body>
     <w:tbl>
       <w:tblPr>
-        <w:tblStyle w:val="11"/>
+        <w:tblStyle w:val="1"/>
         <w:tblW w:w="0" w:type="auto"/>
         <w:tblInd w:w="0" w:type="dxa"/>
         <w:tblBorders>
@@ -226,7 +226,7 @@
     </w:p>
     <w:tbl>
       <w:tblPr>
-        <w:tblStyle w:val="11"/>
+        <w:tblStyle w:val="1"/>
         <w:tblW w:w="5000" w:type="pct"/>
         <w:tblInd w:w="0" w:type="dxa"/>
         <w:tblBorders>
@@ -855,7 +855,7 @@
       <w:sdtContent>
         <w:p>
           <w:pPr>
-            <w:pStyle w:val="a5"/>
+            <w:pStyle w:val="TOCHeading"/>
             <w:spacing w:after="240"/>
             <w:jc w:val="center"/>
             <w:rPr>
@@ -879,7 +879,7 @@
         </w:p>
         <w:p>
           <w:pPr>
-            <w:pStyle w:val="12"/>
+            <w:pStyle w:val="TOC1"/>
             <w:tabs>
               <w:tab w:val="right" w:leader="dot" w:pos="9628"/>
             </w:tabs>
@@ -911,7 +911,7 @@
           <w:hyperlink w:anchor="_Toc119108690" w:history="1">
             <w:r>
               <w:rPr>
-                <w:rStyle w:val="a6"/>
+                <w:rStyle w:val="Hyperlink"/>
                 <w:bCs/>
                 <w:noProof/>
               </w:rPr>
@@ -969,7 +969,7 @@
         </w:p>
         <w:p>
           <w:pPr>
-            <w:pStyle w:val="12"/>
+            <w:pStyle w:val="TOC1"/>
             <w:tabs>
               <w:tab w:val="right" w:leader="dot" w:pos="9628"/>
             </w:tabs>
@@ -983,7 +983,7 @@
           <w:hyperlink w:anchor="_Toc119108691" w:history="1">
             <w:r>
               <w:rPr>
-                <w:rStyle w:val="a6"/>
+                <w:rStyle w:val="Hyperlink"/>
                 <w:bCs/>
                 <w:noProof/>
               </w:rPr>
@@ -1041,7 +1041,7 @@
         </w:p>
         <w:p>
           <w:pPr>
-            <w:pStyle w:val="2"/>
+            <w:pStyle w:val="TOC2"/>
             <w:tabs>
               <w:tab w:val="right" w:leader="dot" w:pos="9628"/>
             </w:tabs>
@@ -1055,7 +1055,7 @@
           <w:hyperlink w:anchor="_Toc119108692" w:history="1">
             <w:r>
               <w:rPr>
-                <w:rStyle w:val="a6"/>
+                <w:rStyle w:val="Hyperlink"/>
                 <w:bCs/>
                 <w:noProof/>
               </w:rPr>
@@ -1063,7 +1063,7 @@
             </w:r>
             <w:r>
               <w:rPr>
-                <w:rStyle w:val="a6"/>
+                <w:rStyle w:val="Hyperlink"/>
                 <w:bCs/>
                 <w:noProof/>
                 <w:lang w:val="en-US"/>
@@ -1072,7 +1072,7 @@
             </w:r>
             <w:r>
               <w:rPr>
-                <w:rStyle w:val="a6"/>
+                <w:rStyle w:val="Hyperlink"/>
                 <w:bCs/>
                 <w:noProof/>
               </w:rPr>
@@ -1130,7 +1130,7 @@
         </w:p>
         <w:p>
           <w:pPr>
-            <w:pStyle w:val="2"/>
+            <w:pStyle w:val="TOC2"/>
             <w:tabs>
               <w:tab w:val="right" w:leader="dot" w:pos="9628"/>
             </w:tabs>
@@ -1144,7 +1144,7 @@
           <w:hyperlink w:anchor="_Toc119108693" w:history="1">
             <w:r>
               <w:rPr>
-                <w:rStyle w:val="a6"/>
+                <w:rStyle w:val="Hyperlink"/>
                 <w:bCs/>
                 <w:noProof/>
               </w:rPr>
@@ -1152,7 +1152,7 @@
             </w:r>
             <w:r>
               <w:rPr>
-                <w:rStyle w:val="a6"/>
+                <w:rStyle w:val="Hyperlink"/>
                 <w:bCs/>
                 <w:noProof/>
                 <w:lang w:val="en-US"/>
@@ -1161,7 +1161,7 @@
             </w:r>
             <w:r>
               <w:rPr>
-                <w:rStyle w:val="a6"/>
+                <w:rStyle w:val="Hyperlink"/>
                 <w:bCs/>
                 <w:noProof/>
               </w:rPr>
@@ -1219,7 +1219,7 @@
         </w:p>
         <w:p>
           <w:pPr>
-            <w:pStyle w:val="2"/>
+            <w:pStyle w:val="TOC2"/>
             <w:tabs>
               <w:tab w:val="right" w:leader="dot" w:pos="9628"/>
             </w:tabs>
@@ -1233,7 +1233,7 @@
           <w:hyperlink w:anchor="_Toc119108694" w:history="1">
             <w:r>
               <w:rPr>
-                <w:rStyle w:val="a6"/>
+                <w:rStyle w:val="Hyperlink"/>
                 <w:bCs/>
                 <w:noProof/>
               </w:rPr>
@@ -1291,7 +1291,7 @@
         </w:p>
         <w:p>
           <w:pPr>
-            <w:pStyle w:val="2"/>
+            <w:pStyle w:val="TOC2"/>
             <w:tabs>
               <w:tab w:val="right" w:leader="dot" w:pos="9628"/>
             </w:tabs>
@@ -1305,7 +1305,7 @@
           <w:hyperlink w:anchor="_Toc119108695" w:history="1">
             <w:r>
               <w:rPr>
-                <w:rStyle w:val="a6"/>
+                <w:rStyle w:val="Hyperlink"/>
                 <w:bCs/>
                 <w:noProof/>
               </w:rPr>
@@ -1313,7 +1313,7 @@
             </w:r>
             <w:r>
               <w:rPr>
-                <w:rStyle w:val="a6"/>
+                <w:rStyle w:val="Hyperlink"/>
                 <w:bCs/>
                 <w:noProof/>
                 <w:lang w:val="en-US"/>
@@ -1372,7 +1372,7 @@
         </w:p>
         <w:p>
           <w:pPr>
-            <w:pStyle w:val="2"/>
+            <w:pStyle w:val="TOC2"/>
             <w:tabs>
               <w:tab w:val="right" w:leader="dot" w:pos="9628"/>
             </w:tabs>
@@ -1386,7 +1386,7 @@
           <w:hyperlink w:anchor="_Toc119108696" w:history="1">
             <w:r>
               <w:rPr>
-                <w:rStyle w:val="a6"/>
+                <w:rStyle w:val="Hyperlink"/>
                 <w:bCs/>
                 <w:noProof/>
               </w:rPr>
@@ -1444,7 +1444,7 @@
         </w:p>
         <w:p>
           <w:pPr>
-            <w:pStyle w:val="12"/>
+            <w:pStyle w:val="TOC1"/>
             <w:tabs>
               <w:tab w:val="right" w:leader="dot" w:pos="9628"/>
             </w:tabs>
@@ -1458,7 +1458,7 @@
           <w:hyperlink w:anchor="_Toc119108697" w:history="1">
             <w:r>
               <w:rPr>
-                <w:rStyle w:val="a6"/>
+                <w:rStyle w:val="Hyperlink"/>
                 <w:bCs/>
                 <w:noProof/>
               </w:rPr>
@@ -1591,7 +1591,7 @@
     </w:p>
     <w:p>
       <w:pPr>
-        <w:pStyle w:val="a4"/>
+        <w:pStyle w:val="ListParagraph"/>
         <w:numPr>
           <w:ilvl w:val="0"/>
           <w:numId w:val="6"/>
@@ -1615,7 +1615,7 @@
     </w:p>
     <w:p>
       <w:pPr>
-        <w:pStyle w:val="a4"/>
+        <w:pStyle w:val="ListParagraph"/>
         <w:numPr>
           <w:ilvl w:val="0"/>
           <w:numId w:val="6"/>
@@ -1636,7 +1636,7 @@
     </w:p>
     <w:p>
       <w:pPr>
-        <w:pStyle w:val="a4"/>
+        <w:pStyle w:val="ListParagraph"/>
         <w:numPr>
           <w:ilvl w:val="0"/>
           <w:numId w:val="6"/>
@@ -1657,7 +1657,7 @@
     </w:p>
     <w:p>
       <w:pPr>
-        <w:pStyle w:val="a4"/>
+        <w:pStyle w:val="ListParagraph"/>
         <w:numPr>
           <w:ilvl w:val="0"/>
           <w:numId w:val="6"/>
@@ -1672,7 +1672,7 @@
     </w:p>
     <w:p>
       <w:pPr>
-        <w:pStyle w:val="a4"/>
+        <w:pStyle w:val="ListParagraph"/>
         <w:numPr>
           <w:ilvl w:val="0"/>
           <w:numId w:val="6"/>
@@ -1681,24 +1681,16 @@
       <w:r>
         <w:t xml:space="preserve">Привести дерево ветвлений </w:t>
       </w:r>
-      <w:proofErr w:type="spellStart"/>
       <w:r>
         <w:rPr>
           <w:lang w:val="en-US"/>
         </w:rPr>
-        <w:t>Git</w:t>
-      </w:r>
-      <w:proofErr w:type="spellEnd"/>
-      <w:r>
-        <w:rPr>
-          <w:lang w:val="en-US"/>
-        </w:rPr>
-        <w:t>;</w:t>
-      </w:r>
-    </w:p>
-    <w:p>
-      <w:pPr>
-        <w:pStyle w:val="a4"/>
+        <w:t>Git;</w:t>
+      </w:r>
+    </w:p>
+    <w:p>
+      <w:pPr>
+        <w:pStyle w:val="ListParagraph"/>
         <w:numPr>
           <w:ilvl w:val="0"/>
           <w:numId w:val="6"/>
@@ -1834,11 +1826,8 @@
       </w:pPr>
       <w:r>
         <w:rPr>
-          <w:rStyle w:val="a7"/>
-        </w:rPr>
-        <w:commentReference w:id="6"/>
-      </w:r>
-      <w:r>
+          <w:noProof/>
+        </w:rPr>
         <w:drawing>
           <wp:inline distT="0" distB="0" distL="0" distR="0" wp14:anchorId="0C252489" wp14:editId="30E95347">
             <wp:extent cx="6120130" cy="3620135"/>
@@ -1855,7 +1844,7 @@
                     <pic:cNvPicPr/>
                   </pic:nvPicPr>
                   <pic:blipFill>
-                    <a:blip r:embed="rId10"/>
+                    <a:blip r:embed="rId8"/>
                     <a:stretch>
                       <a:fillRect/>
                     </a:stretch>
@@ -1900,8 +1889,8 @@
           <w:bCs/>
         </w:rPr>
       </w:pPr>
-      <w:bookmarkStart w:id="7" w:name="_Toc74829065"/>
-      <w:bookmarkStart w:id="8" w:name="_Toc119108693"/>
+      <w:bookmarkStart w:id="6" w:name="_Toc74829065"/>
+      <w:bookmarkStart w:id="7" w:name="_Toc119108693"/>
       <w:r>
         <w:rPr>
           <w:b/>
@@ -1932,8 +1921,8 @@
         </w:rPr>
         <w:t>диаграмма классов</w:t>
       </w:r>
+      <w:bookmarkEnd w:id="6"/>
       <w:bookmarkEnd w:id="7"/>
-      <w:bookmarkEnd w:id="8"/>
     </w:p>
     <w:p>
       <w:pPr>
@@ -1966,7 +1955,7 @@
     <w:p>
       <w:pPr>
         <w:sectPr>
-          <w:footerReference w:type="default" r:id="rId11"/>
+          <w:footerReference w:type="default" r:id="rId9"/>
           <w:pgSz w:w="11906" w:h="16838"/>
           <w:pgMar w:top="1134" w:right="567" w:bottom="1134" w:left="1701" w:header="709" w:footer="709" w:gutter="0"/>
           <w:cols w:space="708"/>
@@ -1980,3311 +1969,24 @@
         <w:ind w:firstLine="0"/>
         <w:jc w:val="center"/>
       </w:pPr>
-      <w:r>
-        <w:rPr>
-          <w:rStyle w:val="a7"/>
+      <w:commentRangeStart w:id="8"/>
+      <w:commentRangeEnd w:id="8"/>
+      <w:r>
+        <w:rPr>
+          <w:rStyle w:val="CommentReference"/>
         </w:rPr>
         <w:lastRenderedPageBreak/>
-        <w:commentReference w:id="9"/>
-      </w:r>
-      <w:r>
+        <w:commentReference w:id="8"/>
+      </w:r>
+      <w:r>
+        <w:rPr>
+          <w:noProof/>
+        </w:rPr>
         <w:drawing>
           <wp:inline distT="0" distB="0" distL="0" distR="0" wp14:anchorId="58D4435B" wp14:editId="70A37084">
             <wp:extent cx="8417063" cy="5096454"/>
             <wp:effectExtent l="0" t="0" r="3175" b="9525"/>
             <wp:docPr id="2" name="Рисунок 2"/>
-            <wp:cNvGraphicFramePr>
-              <a:graphicFrameLocks xmlns:a="http://schemas.openxmlformats.org/drawingml/2006/main" noChangeAspect="1"/>
-            </wp:cNvGraphicFramePr>
-            <a:graphic xmlns:a="http://schemas.openxmlformats.org/drawingml/2006/main">
-              <a:graphicData uri="http://schemas.openxmlformats.org/drawingml/2006/picture">
-                <pic:pic xmlns:pic="http://schemas.openxmlformats.org/drawingml/2006/picture">
-                  <pic:nvPicPr>
-                    <pic:cNvPr id="1" name=""/>
-                    <pic:cNvPicPr/>
-                  </pic:nvPicPr>
-                  <pic:blipFill>
-                    <a:blip r:embed="rId12"/>
-                    <a:stretch>
-                      <a:fillRect/>
-                    </a:stretch>
-                  </pic:blipFill>
-                  <pic:spPr>
-                    <a:xfrm>
-                      <a:off x="0" y="0"/>
-                      <a:ext cx="8420918" cy="5098788"/>
-                    </a:xfrm>
-                    <a:prstGeom prst="rect">
-                      <a:avLst/>
-                    </a:prstGeom>
-                  </pic:spPr>
-                </pic:pic>
-              </a:graphicData>
-            </a:graphic>
-          </wp:inline>
-        </w:drawing>
-      </w:r>
-      <w:bookmarkStart w:id="10" w:name="_GoBack"/>
-      <w:bookmarkEnd w:id="10"/>
-    </w:p>
-    <w:p>
-      <w:pPr>
-        <w:ind w:firstLine="0"/>
-        <w:jc w:val="center"/>
-        <w:sectPr>
-          <w:pgSz w:w="16838" w:h="11906" w:orient="landscape"/>
-          <w:pgMar w:top="1701" w:right="1134" w:bottom="567" w:left="1134" w:header="709" w:footer="709" w:gutter="0"/>
-          <w:cols w:space="708"/>
-          <w:docGrid w:linePitch="381"/>
-        </w:sectPr>
-      </w:pPr>
-      <w:r>
-        <w:t xml:space="preserve">Рисунок 2 – </w:t>
-      </w:r>
-      <w:r>
-        <w:rPr>
-          <w:lang w:val="en-US"/>
-        </w:rPr>
-        <w:t>UML</w:t>
-      </w:r>
-      <w:r>
-        <w:t xml:space="preserve"> </w:t>
-      </w:r>
-      <w:r>
-        <w:t>диаграмма классов</w:t>
-      </w:r>
-    </w:p>
-    <w:p>
-      <w:pPr>
-        <w:spacing w:after="240"/>
-        <w:ind w:firstLine="709"/>
-        <w:outlineLvl w:val="1"/>
-        <w:rPr>
-          <w:b/>
-          <w:bCs/>
-        </w:rPr>
-      </w:pPr>
-      <w:bookmarkStart w:id="11" w:name="_Toc74829066"/>
-      <w:bookmarkStart w:id="12" w:name="_Toc119108694"/>
-      <w:r>
-        <w:rPr>
-          <w:b/>
-          <w:bCs/>
-        </w:rPr>
-        <w:lastRenderedPageBreak/>
-        <w:t>1.3 Описание классов, образующих связь типа «общее-частное»</w:t>
-      </w:r>
-      <w:bookmarkEnd w:id="11"/>
-      <w:bookmarkEnd w:id="12"/>
-    </w:p>
-    <w:p>
-      <w:pPr>
-        <w:spacing w:after="240"/>
-        <w:ind w:firstLine="709"/>
-      </w:pPr>
-      <w:r>
-        <w:t xml:space="preserve">В таблице 1 приведено описание абстрактного класса </w:t>
-      </w:r>
-      <w:proofErr w:type="spellStart"/>
-      <w:r>
-        <w:rPr>
-          <w:i/>
-          <w:iCs/>
-          <w:sz w:val="24"/>
-          <w:lang w:val="en-US"/>
-        </w:rPr>
-        <w:t>DiscountBase</w:t>
-      </w:r>
-      <w:proofErr w:type="spellEnd"/>
-      <w:r>
-        <w:rPr>
-          <w:i/>
-          <w:sz w:val="24"/>
-        </w:rPr>
-        <w:t xml:space="preserve"> </w:t>
-      </w:r>
-      <w:r>
-        <w:t>с его полями, свойствами и методами.</w:t>
-      </w:r>
-    </w:p>
-    <w:p>
-      <w:pPr>
-        <w:ind w:firstLine="0"/>
-        <w:rPr>
-          <w:lang w:val="en-US"/>
-        </w:rPr>
-      </w:pPr>
-      <w:r>
-        <w:t xml:space="preserve">Таблица 1 – Описание класса </w:t>
-      </w:r>
-      <w:proofErr w:type="spellStart"/>
-      <w:r>
-        <w:rPr>
-          <w:i/>
-          <w:iCs/>
-          <w:sz w:val="24"/>
-          <w:lang w:val="en-US"/>
-        </w:rPr>
-        <w:t>DiscountBase</w:t>
-      </w:r>
-      <w:proofErr w:type="spellEnd"/>
-    </w:p>
-    <w:tbl>
-      <w:tblPr>
-        <w:tblStyle w:val="a3"/>
-        <w:tblW w:w="5000" w:type="pct"/>
-        <w:tblLook w:val="04A0" w:firstRow="1" w:lastRow="0" w:firstColumn="1" w:lastColumn="0" w:noHBand="0" w:noVBand="1"/>
-      </w:tblPr>
-      <w:tblGrid>
-        <w:gridCol w:w="3281"/>
-        <w:gridCol w:w="1550"/>
-        <w:gridCol w:w="4797"/>
-      </w:tblGrid>
-      <w:tr>
-        <w:tc>
-          <w:tcPr>
-            <w:tcW w:w="1756" w:type="pct"/>
-            <w:vAlign w:val="center"/>
-          </w:tcPr>
-          <w:p>
-            <w:pPr>
-              <w:ind w:firstLine="0"/>
-              <w:jc w:val="center"/>
-              <w:rPr>
-                <w:sz w:val="24"/>
-                <w:szCs w:val="24"/>
-              </w:rPr>
-            </w:pPr>
-            <w:r>
-              <w:rPr>
-                <w:sz w:val="24"/>
-                <w:szCs w:val="24"/>
-              </w:rPr>
-              <w:t>Название</w:t>
-            </w:r>
-          </w:p>
-        </w:tc>
-        <w:tc>
-          <w:tcPr>
-            <w:tcW w:w="701" w:type="pct"/>
-            <w:vAlign w:val="center"/>
-          </w:tcPr>
-          <w:p>
-            <w:pPr>
-              <w:ind w:firstLine="0"/>
-              <w:jc w:val="center"/>
-              <w:rPr>
-                <w:sz w:val="24"/>
-                <w:szCs w:val="24"/>
-              </w:rPr>
-            </w:pPr>
-            <w:r>
-              <w:rPr>
-                <w:sz w:val="24"/>
-                <w:szCs w:val="24"/>
-              </w:rPr>
-              <w:t>Тип</w:t>
-            </w:r>
-          </w:p>
-        </w:tc>
-        <w:tc>
-          <w:tcPr>
-            <w:tcW w:w="2543" w:type="pct"/>
-            <w:vAlign w:val="center"/>
-          </w:tcPr>
-          <w:p>
-            <w:pPr>
-              <w:ind w:firstLine="0"/>
-              <w:jc w:val="center"/>
-              <w:rPr>
-                <w:sz w:val="24"/>
-                <w:szCs w:val="24"/>
-              </w:rPr>
-            </w:pPr>
-            <w:r>
-              <w:rPr>
-                <w:sz w:val="24"/>
-                <w:szCs w:val="24"/>
-              </w:rPr>
-              <w:t>Описание</w:t>
-            </w:r>
-          </w:p>
-        </w:tc>
-      </w:tr>
-      <w:tr>
-        <w:tc>
-          <w:tcPr>
-            <w:tcW w:w="5000" w:type="pct"/>
-            <w:gridSpan w:val="3"/>
-            <w:vAlign w:val="center"/>
-          </w:tcPr>
-          <w:p>
-            <w:pPr>
-              <w:ind w:firstLine="0"/>
-              <w:jc w:val="center"/>
-              <w:rPr>
-                <w:sz w:val="24"/>
-                <w:szCs w:val="24"/>
-                <w:lang w:val="en-US"/>
-              </w:rPr>
-            </w:pPr>
-            <w:r>
-              <w:rPr>
-                <w:sz w:val="24"/>
-                <w:szCs w:val="24"/>
-              </w:rPr>
-              <w:t>Описание класса</w:t>
-            </w:r>
-          </w:p>
-        </w:tc>
-      </w:tr>
-      <w:tr>
-        <w:tc>
-          <w:tcPr>
-            <w:tcW w:w="5000" w:type="pct"/>
-            <w:gridSpan w:val="3"/>
-            <w:vAlign w:val="center"/>
-          </w:tcPr>
-          <w:p>
-            <w:pPr>
-              <w:ind w:firstLine="0"/>
-              <w:jc w:val="left"/>
-              <w:rPr>
-                <w:sz w:val="24"/>
-                <w:szCs w:val="24"/>
-              </w:rPr>
-            </w:pPr>
-            <w:r>
-              <w:rPr>
-                <w:sz w:val="24"/>
-                <w:szCs w:val="24"/>
-              </w:rPr>
-              <w:t xml:space="preserve">Класс </w:t>
-            </w:r>
-            <w:proofErr w:type="spellStart"/>
-            <w:r>
-              <w:rPr>
-                <w:i/>
-                <w:iCs/>
-                <w:sz w:val="24"/>
-                <w:szCs w:val="24"/>
-                <w:lang w:val="en-US"/>
-              </w:rPr>
-              <w:t>Discount</w:t>
-            </w:r>
-            <w:r>
-              <w:rPr>
-                <w:i/>
-                <w:iCs/>
-                <w:sz w:val="24"/>
-                <w:szCs w:val="24"/>
-                <w:lang w:val="en-US"/>
-              </w:rPr>
-              <w:t>Base</w:t>
-            </w:r>
-            <w:proofErr w:type="spellEnd"/>
-            <w:r>
-              <w:rPr>
-                <w:i/>
-                <w:sz w:val="24"/>
-                <w:szCs w:val="24"/>
-              </w:rPr>
-              <w:t xml:space="preserve"> </w:t>
-            </w:r>
-            <w:r>
-              <w:rPr>
-                <w:sz w:val="24"/>
-                <w:szCs w:val="24"/>
-              </w:rPr>
-              <w:t>– абстрактный базовый класс для</w:t>
-            </w:r>
-            <w:r>
-              <w:rPr>
-                <w:sz w:val="24"/>
-                <w:szCs w:val="24"/>
-              </w:rPr>
-              <w:t xml:space="preserve"> скидок</w:t>
-            </w:r>
-          </w:p>
-        </w:tc>
-      </w:tr>
-      <w:tr>
-        <w:tc>
-          <w:tcPr>
-            <w:tcW w:w="5000" w:type="pct"/>
-            <w:gridSpan w:val="3"/>
-            <w:vAlign w:val="center"/>
-          </w:tcPr>
-          <w:p>
-            <w:pPr>
-              <w:ind w:firstLine="0"/>
-              <w:jc w:val="center"/>
-              <w:rPr>
-                <w:sz w:val="24"/>
-                <w:szCs w:val="24"/>
-              </w:rPr>
-            </w:pPr>
-            <w:r>
-              <w:rPr>
-                <w:sz w:val="24"/>
-                <w:szCs w:val="24"/>
-              </w:rPr>
-              <w:t>Поля</w:t>
-            </w:r>
-          </w:p>
-        </w:tc>
-      </w:tr>
-      <w:tr>
-        <w:tc>
-          <w:tcPr>
-            <w:tcW w:w="1756" w:type="pct"/>
-            <w:vAlign w:val="center"/>
-          </w:tcPr>
-          <w:p>
-            <w:pPr>
-              <w:ind w:firstLine="0"/>
-              <w:jc w:val="left"/>
-              <w:rPr>
-                <w:sz w:val="24"/>
-                <w:szCs w:val="24"/>
-                <w:lang w:val="en-US"/>
-              </w:rPr>
-            </w:pPr>
-            <w:r>
-              <w:rPr>
-                <w:rFonts w:eastAsia="Times New Roman" w:cs="Times New Roman"/>
-                <w:color w:val="000000"/>
-                <w:sz w:val="24"/>
-                <w:szCs w:val="24"/>
-                <w:lang w:val="en-US"/>
-              </w:rPr>
-              <w:t>#</w:t>
-            </w:r>
-            <w:r>
-              <w:rPr>
-                <w:rFonts w:eastAsia="Times New Roman" w:cs="Times New Roman"/>
-                <w:color w:val="000000"/>
-                <w:sz w:val="24"/>
-                <w:szCs w:val="24"/>
-              </w:rPr>
-              <w:t>_</w:t>
-            </w:r>
-            <w:proofErr w:type="spellStart"/>
-            <w:r>
-              <w:rPr>
-                <w:rFonts w:eastAsia="Times New Roman" w:cs="Times New Roman"/>
-                <w:color w:val="000000"/>
-                <w:sz w:val="24"/>
-                <w:szCs w:val="24"/>
-              </w:rPr>
-              <w:t>discount</w:t>
-            </w:r>
-            <w:proofErr w:type="spellEnd"/>
-          </w:p>
-        </w:tc>
-        <w:tc>
-          <w:tcPr>
-            <w:tcW w:w="701" w:type="pct"/>
-            <w:vAlign w:val="center"/>
-          </w:tcPr>
-          <w:p>
-            <w:pPr>
-              <w:ind w:firstLine="0"/>
-              <w:jc w:val="center"/>
-              <w:rPr>
-                <w:sz w:val="24"/>
-                <w:szCs w:val="24"/>
-                <w:lang w:val="en-US"/>
-              </w:rPr>
-            </w:pPr>
-            <w:proofErr w:type="spellStart"/>
-            <w:r>
-              <w:rPr>
-                <w:rFonts w:eastAsia="Times New Roman" w:cs="Times New Roman"/>
-                <w:color w:val="000000"/>
-                <w:sz w:val="24"/>
-                <w:szCs w:val="24"/>
-                <w:lang w:val="en-US"/>
-              </w:rPr>
-              <w:t>int</w:t>
-            </w:r>
-            <w:proofErr w:type="spellEnd"/>
-          </w:p>
-        </w:tc>
-        <w:tc>
-          <w:tcPr>
-            <w:tcW w:w="2543" w:type="pct"/>
-            <w:vAlign w:val="center"/>
-          </w:tcPr>
-          <w:p>
-            <w:pPr>
-              <w:ind w:firstLine="24"/>
-              <w:rPr>
-                <w:color w:val="000000"/>
-                <w:sz w:val="24"/>
-                <w:szCs w:val="24"/>
-              </w:rPr>
-            </w:pPr>
-            <w:r>
-              <w:rPr>
-                <w:rFonts w:eastAsia="Times New Roman" w:cs="Times New Roman"/>
-                <w:color w:val="000000"/>
-                <w:sz w:val="24"/>
-                <w:szCs w:val="24"/>
-              </w:rPr>
-              <w:t>Величина скидки</w:t>
-            </w:r>
-          </w:p>
-        </w:tc>
-      </w:tr>
-      <w:tr>
-        <w:tc>
-          <w:tcPr>
-            <w:tcW w:w="1756" w:type="pct"/>
-            <w:vAlign w:val="center"/>
-          </w:tcPr>
-          <w:p>
-            <w:pPr>
-              <w:ind w:firstLine="0"/>
-              <w:jc w:val="left"/>
-              <w:rPr>
-                <w:rFonts w:eastAsia="Times New Roman" w:cs="Times New Roman"/>
-                <w:color w:val="000000"/>
-                <w:sz w:val="24"/>
-                <w:szCs w:val="24"/>
-                <w:lang w:val="en-US"/>
-              </w:rPr>
-            </w:pPr>
-            <w:r>
-              <w:rPr>
-                <w:rFonts w:eastAsia="Times New Roman" w:cs="Times New Roman"/>
-                <w:color w:val="000000"/>
-                <w:sz w:val="24"/>
-                <w:szCs w:val="24"/>
-              </w:rPr>
-              <w:t xml:space="preserve">+ </w:t>
-            </w:r>
-            <w:proofErr w:type="spellStart"/>
-            <w:r>
-              <w:rPr>
-                <w:rFonts w:eastAsia="Times New Roman" w:cs="Times New Roman"/>
-                <w:color w:val="000000"/>
-                <w:sz w:val="24"/>
-                <w:szCs w:val="24"/>
-                <w:lang w:val="en-US"/>
-              </w:rPr>
-              <w:t>MinDiscount</w:t>
-            </w:r>
-            <w:proofErr w:type="spellEnd"/>
-          </w:p>
-        </w:tc>
-        <w:tc>
-          <w:tcPr>
-            <w:tcW w:w="701" w:type="pct"/>
-            <w:vAlign w:val="center"/>
-          </w:tcPr>
-          <w:p>
-            <w:pPr>
-              <w:ind w:firstLine="0"/>
-              <w:jc w:val="center"/>
-              <w:rPr>
-                <w:rFonts w:eastAsia="Times New Roman" w:cs="Times New Roman"/>
-                <w:color w:val="000000"/>
-                <w:sz w:val="24"/>
-                <w:szCs w:val="24"/>
-                <w:lang w:val="en-US"/>
-              </w:rPr>
-            </w:pPr>
-            <w:proofErr w:type="spellStart"/>
-            <w:r>
-              <w:rPr>
-                <w:rFonts w:eastAsia="Times New Roman" w:cs="Times New Roman"/>
-                <w:color w:val="000000"/>
-                <w:sz w:val="24"/>
-                <w:szCs w:val="24"/>
-                <w:lang w:val="en-US"/>
-              </w:rPr>
-              <w:t>int</w:t>
-            </w:r>
-            <w:proofErr w:type="spellEnd"/>
-          </w:p>
-        </w:tc>
-        <w:tc>
-          <w:tcPr>
-            <w:tcW w:w="2543" w:type="pct"/>
-            <w:vAlign w:val="center"/>
-          </w:tcPr>
-          <w:p>
-            <w:pPr>
-              <w:ind w:firstLine="24"/>
-              <w:rPr>
-                <w:rFonts w:eastAsia="Times New Roman" w:cs="Times New Roman"/>
-                <w:color w:val="000000"/>
-                <w:sz w:val="24"/>
-                <w:szCs w:val="24"/>
-              </w:rPr>
-            </w:pPr>
-            <w:r>
-              <w:rPr>
-                <w:rFonts w:eastAsia="Times New Roman" w:cs="Times New Roman"/>
-                <w:color w:val="000000"/>
-                <w:sz w:val="24"/>
-                <w:szCs w:val="24"/>
-              </w:rPr>
-              <w:t>Минимальная величина скидки</w:t>
-            </w:r>
-          </w:p>
-        </w:tc>
-      </w:tr>
-      <w:tr>
-        <w:tc>
-          <w:tcPr>
-            <w:tcW w:w="5000" w:type="pct"/>
-            <w:gridSpan w:val="3"/>
-            <w:vAlign w:val="center"/>
-          </w:tcPr>
-          <w:p>
-            <w:pPr>
-              <w:ind w:firstLine="0"/>
-              <w:jc w:val="center"/>
-              <w:rPr>
-                <w:sz w:val="24"/>
-                <w:szCs w:val="24"/>
-              </w:rPr>
-            </w:pPr>
-            <w:r>
-              <w:rPr>
-                <w:sz w:val="24"/>
-                <w:szCs w:val="24"/>
-              </w:rPr>
-              <w:t>Свойства</w:t>
-            </w:r>
-          </w:p>
-        </w:tc>
-      </w:tr>
-      <w:tr>
-        <w:tc>
-          <w:tcPr>
-            <w:tcW w:w="1756" w:type="pct"/>
-            <w:vAlign w:val="center"/>
-          </w:tcPr>
-          <w:p>
-            <w:pPr>
-              <w:ind w:firstLine="0"/>
-              <w:jc w:val="left"/>
-              <w:rPr>
-                <w:sz w:val="24"/>
-                <w:szCs w:val="24"/>
-              </w:rPr>
-            </w:pPr>
-            <w:r>
-              <w:rPr>
-                <w:rFonts w:eastAsia="Times New Roman" w:cs="Times New Roman"/>
-                <w:color w:val="000000"/>
-                <w:sz w:val="24"/>
-                <w:szCs w:val="24"/>
-              </w:rPr>
-              <w:t>+</w:t>
-            </w:r>
-            <w:r>
-              <w:rPr>
-                <w:rFonts w:eastAsia="Times New Roman" w:cs="Times New Roman"/>
-                <w:color w:val="000000"/>
-                <w:sz w:val="24"/>
-                <w:szCs w:val="24"/>
-              </w:rPr>
-              <w:t xml:space="preserve"> </w:t>
-            </w:r>
-            <w:proofErr w:type="spellStart"/>
-            <w:r>
-              <w:rPr>
-                <w:rFonts w:eastAsia="Times New Roman" w:cs="Times New Roman"/>
-                <w:color w:val="000000"/>
-                <w:sz w:val="24"/>
-                <w:szCs w:val="24"/>
-              </w:rPr>
-              <w:t>Discount</w:t>
-            </w:r>
-            <w:proofErr w:type="spellEnd"/>
-          </w:p>
-        </w:tc>
-        <w:tc>
-          <w:tcPr>
-            <w:tcW w:w="701" w:type="pct"/>
-            <w:vAlign w:val="center"/>
-          </w:tcPr>
-          <w:p>
-            <w:pPr>
-              <w:ind w:firstLine="0"/>
-              <w:jc w:val="center"/>
-              <w:rPr>
-                <w:sz w:val="24"/>
-                <w:szCs w:val="24"/>
-                <w:lang w:val="en-US"/>
-              </w:rPr>
-            </w:pPr>
-            <w:proofErr w:type="spellStart"/>
-            <w:r>
-              <w:rPr>
-                <w:rFonts w:eastAsia="Times New Roman" w:cs="Times New Roman"/>
-                <w:color w:val="000000"/>
-                <w:sz w:val="24"/>
-                <w:szCs w:val="24"/>
-                <w:lang w:val="en-US"/>
-              </w:rPr>
-              <w:t>int</w:t>
-            </w:r>
-            <w:proofErr w:type="spellEnd"/>
-          </w:p>
-        </w:tc>
-        <w:tc>
-          <w:tcPr>
-            <w:tcW w:w="2543" w:type="pct"/>
-            <w:vAlign w:val="center"/>
-          </w:tcPr>
-          <w:p>
-            <w:pPr>
-              <w:ind w:firstLine="0"/>
-              <w:jc w:val="left"/>
-              <w:rPr>
-                <w:sz w:val="24"/>
-                <w:szCs w:val="24"/>
-              </w:rPr>
-            </w:pPr>
-            <w:r>
-              <w:rPr>
-                <w:rFonts w:eastAsia="Times New Roman" w:cs="Times New Roman"/>
-                <w:color w:val="000000"/>
-                <w:sz w:val="24"/>
-                <w:szCs w:val="24"/>
-              </w:rPr>
-              <w:t>Величина скидки</w:t>
-            </w:r>
-          </w:p>
-        </w:tc>
-      </w:tr>
-      <w:tr>
-        <w:tc>
-          <w:tcPr>
-            <w:tcW w:w="5000" w:type="pct"/>
-            <w:gridSpan w:val="3"/>
-            <w:vAlign w:val="center"/>
-          </w:tcPr>
-          <w:p>
-            <w:pPr>
-              <w:ind w:firstLine="0"/>
-              <w:jc w:val="center"/>
-              <w:rPr>
-                <w:sz w:val="24"/>
-                <w:szCs w:val="24"/>
-              </w:rPr>
-            </w:pPr>
-            <w:r>
-              <w:rPr>
-                <w:sz w:val="24"/>
-                <w:szCs w:val="24"/>
-              </w:rPr>
-              <w:t>Методы</w:t>
-            </w:r>
-          </w:p>
-        </w:tc>
-      </w:tr>
-      <w:tr>
-        <w:tc>
-          <w:tcPr>
-            <w:tcW w:w="1756" w:type="pct"/>
-            <w:vAlign w:val="center"/>
-          </w:tcPr>
-          <w:p>
-            <w:pPr>
-              <w:ind w:firstLine="0"/>
-              <w:jc w:val="left"/>
-              <w:rPr>
-                <w:i/>
-                <w:sz w:val="24"/>
-                <w:szCs w:val="24"/>
-                <w:lang w:val="en-US"/>
-              </w:rPr>
-            </w:pPr>
-            <w:r>
-              <w:rPr>
-                <w:rFonts w:eastAsia="Times New Roman" w:cs="Times New Roman"/>
-                <w:i/>
-                <w:color w:val="000000"/>
-                <w:sz w:val="24"/>
-                <w:szCs w:val="24"/>
-                <w:lang w:val="en-US"/>
-              </w:rPr>
-              <w:t xml:space="preserve">+ </w:t>
-            </w:r>
-            <w:proofErr w:type="spellStart"/>
-            <w:r>
-              <w:rPr>
-                <w:rFonts w:eastAsia="Times New Roman" w:cs="Times New Roman"/>
-                <w:i/>
-                <w:color w:val="000000"/>
-                <w:sz w:val="24"/>
-                <w:szCs w:val="24"/>
-                <w:lang w:val="en-US"/>
-              </w:rPr>
-              <w:t>GetResultPrice</w:t>
-            </w:r>
-            <w:proofErr w:type="spellEnd"/>
-            <w:r>
-              <w:rPr>
-                <w:rFonts w:eastAsia="Times New Roman" w:cs="Times New Roman"/>
-                <w:i/>
-                <w:color w:val="000000"/>
-                <w:sz w:val="24"/>
-                <w:szCs w:val="24"/>
-                <w:lang w:val="en-US"/>
-              </w:rPr>
-              <w:t>(discount</w:t>
-            </w:r>
-            <w:r>
-              <w:rPr>
-                <w:rFonts w:eastAsia="Times New Roman" w:cs="Times New Roman"/>
-                <w:i/>
-                <w:color w:val="000000"/>
-                <w:sz w:val="24"/>
-                <w:szCs w:val="24"/>
-              </w:rPr>
-              <w:t xml:space="preserve"> </w:t>
-            </w:r>
-            <w:r>
-              <w:rPr>
-                <w:rFonts w:eastAsia="Times New Roman" w:cs="Times New Roman"/>
-                <w:i/>
-                <w:color w:val="000000"/>
-                <w:sz w:val="24"/>
-                <w:szCs w:val="24"/>
-                <w:lang w:val="en-US"/>
-              </w:rPr>
-              <w:t>value)</w:t>
-            </w:r>
-          </w:p>
-        </w:tc>
-        <w:tc>
-          <w:tcPr>
-            <w:tcW w:w="701" w:type="pct"/>
-            <w:vAlign w:val="center"/>
-          </w:tcPr>
-          <w:p>
-            <w:pPr>
-              <w:ind w:firstLine="0"/>
-              <w:jc w:val="center"/>
-              <w:rPr>
-                <w:sz w:val="24"/>
-                <w:szCs w:val="24"/>
-                <w:lang w:val="en-US"/>
-              </w:rPr>
-            </w:pPr>
-            <w:proofErr w:type="spellStart"/>
-            <w:r>
-              <w:rPr>
-                <w:rFonts w:eastAsia="Times New Roman" w:cs="Times New Roman"/>
-                <w:color w:val="000000"/>
-                <w:sz w:val="24"/>
-                <w:szCs w:val="24"/>
-              </w:rPr>
-              <w:t>double</w:t>
-            </w:r>
-            <w:proofErr w:type="spellEnd"/>
-          </w:p>
-        </w:tc>
-        <w:tc>
-          <w:tcPr>
-            <w:tcW w:w="2543" w:type="pct"/>
-            <w:vAlign w:val="center"/>
-          </w:tcPr>
-          <w:p>
-            <w:pPr>
-              <w:ind w:firstLine="0"/>
-              <w:rPr>
-                <w:rFonts w:eastAsia="Times New Roman" w:cs="Times New Roman"/>
-                <w:color w:val="000000"/>
-                <w:sz w:val="24"/>
-                <w:szCs w:val="24"/>
-              </w:rPr>
-            </w:pPr>
-            <w:r>
-              <w:rPr>
-                <w:rFonts w:eastAsia="Times New Roman" w:cs="Times New Roman"/>
-                <w:color w:val="000000"/>
-                <w:sz w:val="24"/>
-                <w:szCs w:val="24"/>
-              </w:rPr>
-              <w:t>Возвращает реальную цену товара с учетом скидки</w:t>
-            </w:r>
-          </w:p>
-          <w:p>
-            <w:pPr>
-              <w:ind w:firstLine="0"/>
-              <w:rPr>
-                <w:color w:val="000000"/>
-                <w:sz w:val="24"/>
-                <w:szCs w:val="24"/>
-              </w:rPr>
-            </w:pPr>
-            <w:r>
-              <w:rPr>
-                <w:rFonts w:eastAsia="Times New Roman" w:cs="Times New Roman"/>
-                <w:color w:val="000000"/>
-                <w:sz w:val="24"/>
-                <w:szCs w:val="24"/>
-                <w:lang w:val="en-US"/>
-              </w:rPr>
-              <w:t xml:space="preserve">value – </w:t>
-            </w:r>
-            <w:r>
-              <w:rPr>
-                <w:rFonts w:eastAsia="Times New Roman" w:cs="Times New Roman"/>
-                <w:color w:val="000000"/>
-                <w:sz w:val="24"/>
-                <w:szCs w:val="24"/>
-              </w:rPr>
-              <w:t>стоимость покупки</w:t>
-            </w:r>
-          </w:p>
-        </w:tc>
-      </w:tr>
-      <w:tr>
-        <w:tc>
-          <w:tcPr>
-            <w:tcW w:w="1756" w:type="pct"/>
-            <w:vAlign w:val="center"/>
-          </w:tcPr>
-          <w:p>
-            <w:pPr>
-              <w:ind w:firstLine="0"/>
-              <w:rPr>
-                <w:color w:val="000000"/>
-                <w:sz w:val="24"/>
-                <w:szCs w:val="24"/>
-              </w:rPr>
-            </w:pPr>
-            <w:r>
-              <w:rPr>
-                <w:rFonts w:eastAsia="Times New Roman" w:cs="Times New Roman"/>
-                <w:color w:val="000000"/>
-                <w:sz w:val="24"/>
-                <w:szCs w:val="24"/>
-                <w:lang w:val="en-US"/>
-              </w:rPr>
-              <w:t>#</w:t>
-            </w:r>
-            <w:r>
-              <w:rPr>
-                <w:rFonts w:eastAsia="Times New Roman" w:cs="Times New Roman"/>
-                <w:color w:val="000000"/>
-                <w:sz w:val="24"/>
-                <w:szCs w:val="24"/>
-                <w:lang w:val="en-US"/>
-              </w:rPr>
-              <w:t xml:space="preserve"> </w:t>
-            </w:r>
-            <w:proofErr w:type="spellStart"/>
-            <w:r>
-              <w:rPr>
-                <w:rFonts w:eastAsia="Times New Roman" w:cs="Times New Roman"/>
-                <w:color w:val="000000"/>
-                <w:sz w:val="24"/>
-                <w:szCs w:val="24"/>
-              </w:rPr>
-              <w:t>Check</w:t>
-            </w:r>
-            <w:proofErr w:type="spellEnd"/>
-            <w:r>
-              <w:rPr>
-                <w:rFonts w:eastAsia="Times New Roman" w:cs="Times New Roman"/>
-                <w:color w:val="000000"/>
-                <w:sz w:val="24"/>
-                <w:szCs w:val="24"/>
-                <w:lang w:val="en-US"/>
-              </w:rPr>
-              <w:t>Discount</w:t>
-            </w:r>
-            <w:r>
-              <w:rPr>
-                <w:rFonts w:eastAsia="Times New Roman" w:cs="Times New Roman"/>
-                <w:color w:val="000000"/>
-                <w:sz w:val="24"/>
-                <w:szCs w:val="24"/>
-                <w:lang w:val="en-US"/>
-              </w:rPr>
-              <w:t>(</w:t>
-            </w:r>
-            <w:proofErr w:type="spellStart"/>
-            <w:r>
-              <w:rPr>
-                <w:rFonts w:eastAsia="Times New Roman" w:cs="Times New Roman"/>
-                <w:color w:val="000000"/>
-                <w:sz w:val="24"/>
-                <w:szCs w:val="24"/>
-                <w:lang w:val="en-US"/>
-              </w:rPr>
-              <w:t>int</w:t>
-            </w:r>
-            <w:proofErr w:type="spellEnd"/>
-            <w:r>
-              <w:rPr>
-                <w:rFonts w:eastAsia="Times New Roman" w:cs="Times New Roman"/>
-                <w:color w:val="000000"/>
-                <w:sz w:val="24"/>
-                <w:szCs w:val="24"/>
-                <w:lang w:val="en-US"/>
-              </w:rPr>
-              <w:t xml:space="preserve"> value)</w:t>
-            </w:r>
-          </w:p>
-        </w:tc>
-        <w:tc>
-          <w:tcPr>
-            <w:tcW w:w="701" w:type="pct"/>
-            <w:vAlign w:val="center"/>
-          </w:tcPr>
-          <w:p>
-            <w:pPr>
-              <w:ind w:firstLine="0"/>
-              <w:jc w:val="center"/>
-              <w:rPr>
-                <w:sz w:val="24"/>
-                <w:szCs w:val="24"/>
-                <w:lang w:val="en-US"/>
-              </w:rPr>
-            </w:pPr>
-            <w:r>
-              <w:rPr>
-                <w:rFonts w:eastAsia="Times New Roman" w:cs="Times New Roman"/>
-                <w:color w:val="000000"/>
-                <w:sz w:val="24"/>
-                <w:szCs w:val="24"/>
-                <w:lang w:val="en-US"/>
-              </w:rPr>
-              <w:t>bool</w:t>
-            </w:r>
-          </w:p>
-        </w:tc>
-        <w:tc>
-          <w:tcPr>
-            <w:tcW w:w="2543" w:type="pct"/>
-            <w:vAlign w:val="center"/>
-          </w:tcPr>
-          <w:p>
-            <w:pPr>
-              <w:ind w:firstLine="0"/>
-              <w:rPr>
-                <w:rFonts w:eastAsia="Times New Roman" w:cs="Times New Roman"/>
-                <w:color w:val="000000"/>
-                <w:sz w:val="24"/>
-                <w:szCs w:val="24"/>
-              </w:rPr>
-            </w:pPr>
-            <w:r>
-              <w:rPr>
-                <w:rFonts w:eastAsia="Times New Roman" w:cs="Times New Roman"/>
-                <w:color w:val="000000"/>
-                <w:sz w:val="24"/>
-                <w:szCs w:val="24"/>
-              </w:rPr>
-              <w:t>Проверяет величину скидки</w:t>
-            </w:r>
-          </w:p>
-          <w:p>
-            <w:pPr>
-              <w:ind w:firstLine="0"/>
-              <w:rPr>
-                <w:color w:val="000000"/>
-                <w:sz w:val="24"/>
-                <w:szCs w:val="24"/>
-              </w:rPr>
-            </w:pPr>
-            <w:r>
-              <w:rPr>
-                <w:rFonts w:eastAsia="Times New Roman" w:cs="Times New Roman"/>
-                <w:color w:val="000000"/>
-                <w:sz w:val="24"/>
-                <w:szCs w:val="24"/>
-                <w:lang w:val="en-US"/>
-              </w:rPr>
-              <w:t>value</w:t>
-            </w:r>
-            <w:r>
-              <w:rPr>
-                <w:rFonts w:eastAsia="Times New Roman" w:cs="Times New Roman"/>
-                <w:color w:val="000000"/>
-                <w:sz w:val="24"/>
-                <w:szCs w:val="24"/>
-              </w:rPr>
-              <w:t xml:space="preserve"> – </w:t>
-            </w:r>
-            <w:r>
-              <w:rPr>
-                <w:rFonts w:eastAsia="Times New Roman" w:cs="Times New Roman"/>
-                <w:color w:val="000000"/>
-                <w:sz w:val="24"/>
-                <w:szCs w:val="24"/>
-              </w:rPr>
-              <w:t>величина скидки</w:t>
-            </w:r>
-          </w:p>
-        </w:tc>
-      </w:tr>
-      <w:tr>
-        <w:tc>
-          <w:tcPr>
-            <w:tcW w:w="5000" w:type="pct"/>
-            <w:gridSpan w:val="3"/>
-            <w:vAlign w:val="center"/>
-          </w:tcPr>
-          <w:p>
-            <w:pPr>
-              <w:ind w:firstLine="0"/>
-              <w:jc w:val="center"/>
-              <w:rPr>
-                <w:rFonts w:eastAsia="Times New Roman" w:cs="Times New Roman"/>
-                <w:color w:val="000000"/>
-                <w:sz w:val="24"/>
-                <w:szCs w:val="24"/>
-              </w:rPr>
-            </w:pPr>
-            <w:r>
-              <w:rPr>
-                <w:rFonts w:eastAsia="Times New Roman" w:cs="Times New Roman"/>
-                <w:color w:val="000000"/>
-                <w:sz w:val="24"/>
-                <w:szCs w:val="24"/>
-              </w:rPr>
-              <w:t>Конструкторы</w:t>
-            </w:r>
-          </w:p>
-        </w:tc>
-      </w:tr>
-      <w:tr>
-        <w:tc>
-          <w:tcPr>
-            <w:tcW w:w="1756" w:type="pct"/>
-            <w:vAlign w:val="center"/>
-          </w:tcPr>
-          <w:p>
-            <w:pPr>
-              <w:ind w:firstLine="0"/>
-              <w:rPr>
-                <w:rFonts w:eastAsia="Times New Roman" w:cs="Times New Roman"/>
-                <w:color w:val="000000"/>
-                <w:sz w:val="24"/>
-                <w:szCs w:val="24"/>
-                <w:lang w:val="en-US"/>
-              </w:rPr>
-            </w:pPr>
-            <w:r>
-              <w:rPr>
-                <w:rFonts w:eastAsia="Times New Roman" w:cs="Times New Roman"/>
-                <w:color w:val="000000"/>
-                <w:sz w:val="24"/>
-                <w:szCs w:val="24"/>
-                <w:lang w:val="en-US"/>
-              </w:rPr>
-              <w:t xml:space="preserve"># </w:t>
-            </w:r>
-            <w:proofErr w:type="spellStart"/>
-            <w:r>
-              <w:rPr>
-                <w:rFonts w:eastAsia="Times New Roman" w:cs="Times New Roman"/>
-                <w:color w:val="000000"/>
-                <w:sz w:val="24"/>
-                <w:szCs w:val="24"/>
-                <w:lang w:val="en-US"/>
-              </w:rPr>
-              <w:t>DiscountBase</w:t>
-            </w:r>
-            <w:proofErr w:type="spellEnd"/>
-            <w:r>
-              <w:rPr>
-                <w:rFonts w:eastAsia="Times New Roman" w:cs="Times New Roman"/>
-                <w:color w:val="000000"/>
-                <w:sz w:val="24"/>
-                <w:szCs w:val="24"/>
-              </w:rPr>
-              <w:t>(</w:t>
-            </w:r>
-            <w:proofErr w:type="spellStart"/>
-            <w:r>
-              <w:rPr>
-                <w:rFonts w:eastAsia="Times New Roman" w:cs="Times New Roman"/>
-                <w:color w:val="000000"/>
-                <w:sz w:val="24"/>
-                <w:szCs w:val="24"/>
-                <w:lang w:val="en-US"/>
-              </w:rPr>
-              <w:t>int</w:t>
-            </w:r>
-            <w:proofErr w:type="spellEnd"/>
-            <w:r>
-              <w:rPr>
-                <w:rFonts w:eastAsia="Times New Roman" w:cs="Times New Roman"/>
-                <w:color w:val="000000"/>
-                <w:sz w:val="24"/>
-                <w:szCs w:val="24"/>
-                <w:lang w:val="en-US"/>
-              </w:rPr>
-              <w:t xml:space="preserve"> value)</w:t>
-            </w:r>
-          </w:p>
-        </w:tc>
-        <w:tc>
-          <w:tcPr>
-            <w:tcW w:w="701" w:type="pct"/>
-            <w:vAlign w:val="center"/>
-          </w:tcPr>
-          <w:p>
-            <w:pPr>
-              <w:ind w:firstLine="0"/>
-              <w:jc w:val="center"/>
-              <w:rPr>
-                <w:rFonts w:eastAsia="Times New Roman" w:cs="Times New Roman"/>
-                <w:color w:val="000000"/>
-                <w:sz w:val="24"/>
-                <w:szCs w:val="24"/>
-                <w:lang w:val="en-US"/>
-              </w:rPr>
-            </w:pPr>
-            <w:proofErr w:type="spellStart"/>
-            <w:r>
-              <w:rPr>
-                <w:rFonts w:eastAsia="Times New Roman" w:cs="Times New Roman"/>
-                <w:color w:val="000000"/>
-                <w:sz w:val="24"/>
-                <w:szCs w:val="24"/>
-                <w:lang w:val="en-US"/>
-              </w:rPr>
-              <w:t>DiscountBase</w:t>
-            </w:r>
-            <w:proofErr w:type="spellEnd"/>
-          </w:p>
-        </w:tc>
-        <w:tc>
-          <w:tcPr>
-            <w:tcW w:w="2543" w:type="pct"/>
-            <w:vAlign w:val="center"/>
-          </w:tcPr>
-          <w:p>
-            <w:pPr>
-              <w:ind w:firstLine="0"/>
-              <w:rPr>
-                <w:rFonts w:eastAsia="Times New Roman" w:cs="Times New Roman"/>
-                <w:color w:val="000000"/>
-                <w:sz w:val="24"/>
-                <w:szCs w:val="24"/>
-              </w:rPr>
-            </w:pPr>
-            <w:r>
-              <w:rPr>
-                <w:rFonts w:eastAsia="Times New Roman" w:cs="Times New Roman"/>
-                <w:color w:val="000000"/>
-                <w:sz w:val="24"/>
-                <w:szCs w:val="24"/>
-              </w:rPr>
-              <w:t>Конструктор класса</w:t>
-            </w:r>
-          </w:p>
-          <w:p>
-            <w:pPr>
-              <w:ind w:firstLine="0"/>
-              <w:rPr>
-                <w:rFonts w:eastAsia="Times New Roman" w:cs="Times New Roman"/>
-                <w:color w:val="000000"/>
-                <w:sz w:val="24"/>
-                <w:szCs w:val="24"/>
-              </w:rPr>
-            </w:pPr>
-            <w:r>
-              <w:rPr>
-                <w:rFonts w:eastAsia="Times New Roman" w:cs="Times New Roman"/>
-                <w:color w:val="000000"/>
-                <w:sz w:val="24"/>
-                <w:szCs w:val="24"/>
-                <w:lang w:val="en-US"/>
-              </w:rPr>
-              <w:t>value</w:t>
-            </w:r>
-            <w:r>
-              <w:rPr>
-                <w:rFonts w:eastAsia="Times New Roman" w:cs="Times New Roman"/>
-                <w:color w:val="000000"/>
-                <w:sz w:val="24"/>
-                <w:szCs w:val="24"/>
-              </w:rPr>
-              <w:t xml:space="preserve"> – величина скидки</w:t>
-            </w:r>
-          </w:p>
-        </w:tc>
-      </w:tr>
-      <w:tr>
-        <w:tc>
-          <w:tcPr>
-            <w:tcW w:w="1756" w:type="pct"/>
-            <w:vAlign w:val="center"/>
-          </w:tcPr>
-          <w:p>
-            <w:pPr>
-              <w:ind w:firstLine="0"/>
-              <w:rPr>
-                <w:rFonts w:eastAsia="Times New Roman" w:cs="Times New Roman"/>
-                <w:color w:val="000000"/>
-                <w:sz w:val="24"/>
-                <w:szCs w:val="24"/>
-                <w:lang w:val="en-US"/>
-              </w:rPr>
-            </w:pPr>
-            <w:r>
-              <w:rPr>
-                <w:rFonts w:eastAsia="Times New Roman" w:cs="Times New Roman"/>
-                <w:color w:val="000000"/>
-                <w:sz w:val="24"/>
-                <w:szCs w:val="24"/>
-                <w:lang w:val="en-US"/>
-              </w:rPr>
-              <w:t xml:space="preserve"># </w:t>
-            </w:r>
-            <w:proofErr w:type="spellStart"/>
-            <w:r>
-              <w:rPr>
-                <w:rFonts w:eastAsia="Times New Roman" w:cs="Times New Roman"/>
-                <w:color w:val="000000"/>
-                <w:sz w:val="24"/>
-                <w:szCs w:val="24"/>
-                <w:lang w:val="en-US"/>
-              </w:rPr>
-              <w:t>DiscountBase</w:t>
-            </w:r>
-            <w:proofErr w:type="spellEnd"/>
-            <w:r>
-              <w:rPr>
-                <w:rFonts w:eastAsia="Times New Roman" w:cs="Times New Roman"/>
-                <w:color w:val="000000"/>
-                <w:sz w:val="24"/>
-                <w:szCs w:val="24"/>
-                <w:lang w:val="en-US"/>
-              </w:rPr>
-              <w:t>()</w:t>
-            </w:r>
-          </w:p>
-        </w:tc>
-        <w:tc>
-          <w:tcPr>
-            <w:tcW w:w="701" w:type="pct"/>
-            <w:vAlign w:val="center"/>
-          </w:tcPr>
-          <w:p>
-            <w:pPr>
-              <w:ind w:firstLine="0"/>
-              <w:jc w:val="center"/>
-              <w:rPr>
-                <w:rFonts w:eastAsia="Times New Roman" w:cs="Times New Roman"/>
-                <w:color w:val="000000"/>
-                <w:sz w:val="24"/>
-                <w:szCs w:val="24"/>
-                <w:lang w:val="en-US"/>
-              </w:rPr>
-            </w:pPr>
-            <w:proofErr w:type="spellStart"/>
-            <w:r>
-              <w:rPr>
-                <w:rFonts w:eastAsia="Times New Roman" w:cs="Times New Roman"/>
-                <w:color w:val="000000"/>
-                <w:sz w:val="24"/>
-                <w:szCs w:val="24"/>
-                <w:lang w:val="en-US"/>
-              </w:rPr>
-              <w:t>DiscountBase</w:t>
-            </w:r>
-            <w:proofErr w:type="spellEnd"/>
-          </w:p>
-        </w:tc>
-        <w:tc>
-          <w:tcPr>
-            <w:tcW w:w="2543" w:type="pct"/>
-            <w:vAlign w:val="center"/>
-          </w:tcPr>
-          <w:p>
-            <w:pPr>
-              <w:ind w:firstLine="0"/>
-              <w:rPr>
-                <w:rFonts w:eastAsia="Times New Roman" w:cs="Times New Roman"/>
-                <w:color w:val="000000"/>
-                <w:sz w:val="24"/>
-                <w:szCs w:val="24"/>
-              </w:rPr>
-            </w:pPr>
-            <w:r>
-              <w:rPr>
-                <w:rFonts w:eastAsia="Times New Roman" w:cs="Times New Roman"/>
-                <w:color w:val="000000"/>
-                <w:sz w:val="24"/>
-                <w:szCs w:val="24"/>
-              </w:rPr>
-              <w:t>Конструктор по умолчанию</w:t>
-            </w:r>
-          </w:p>
-        </w:tc>
-      </w:tr>
-    </w:tbl>
-    <w:p>
-      <w:pPr>
-        <w:spacing w:before="240" w:line="276" w:lineRule="auto"/>
-      </w:pPr>
-      <w:r>
-        <w:t>В</w:t>
-      </w:r>
-      <w:r>
-        <w:t xml:space="preserve"> </w:t>
-      </w:r>
-      <w:r>
-        <w:t>таблицах</w:t>
-      </w:r>
-      <w:r>
-        <w:t xml:space="preserve"> 2–</w:t>
-      </w:r>
-      <w:r>
-        <w:t>3</w:t>
-      </w:r>
-      <w:r>
-        <w:t xml:space="preserve"> </w:t>
-      </w:r>
-      <w:r>
-        <w:t>приведены</w:t>
-      </w:r>
-      <w:r>
-        <w:t xml:space="preserve"> </w:t>
-      </w:r>
-      <w:r>
-        <w:t>описания</w:t>
-      </w:r>
-      <w:r>
-        <w:t xml:space="preserve"> </w:t>
-      </w:r>
-      <w:r>
-        <w:t>классов</w:t>
-      </w:r>
-      <w:r>
-        <w:t xml:space="preserve"> </w:t>
-      </w:r>
-      <w:r>
-        <w:t xml:space="preserve">2 </w:t>
-      </w:r>
-      <w:proofErr w:type="spellStart"/>
-      <w:r>
-        <w:rPr>
-          <w:i/>
-          <w:iCs/>
-          <w:lang w:val="en-US"/>
-        </w:rPr>
-        <w:t>Discount</w:t>
-      </w:r>
-      <w:r>
-        <w:rPr>
-          <w:i/>
-          <w:iCs/>
-          <w:lang w:val="en-US"/>
-        </w:rPr>
-        <w:t>Certificate</w:t>
-      </w:r>
-      <w:proofErr w:type="spellEnd"/>
-      <w:r>
-        <w:t xml:space="preserve">, </w:t>
-      </w:r>
-      <w:r>
-        <w:t>3</w:t>
-      </w:r>
-      <w:r>
-        <w:t xml:space="preserve"> </w:t>
-      </w:r>
-      <w:proofErr w:type="spellStart"/>
-      <w:r>
-        <w:rPr>
-          <w:i/>
-          <w:iCs/>
-          <w:lang w:val="en-US"/>
-        </w:rPr>
-        <w:t>InterestCoupon</w:t>
-      </w:r>
-      <w:proofErr w:type="spellEnd"/>
-      <w:r>
-        <w:t xml:space="preserve">, </w:t>
-      </w:r>
-      <w:r>
-        <w:t>которые</w:t>
-      </w:r>
-      <w:r>
-        <w:t xml:space="preserve"> </w:t>
-      </w:r>
-      <w:r>
-        <w:t>наследуются</w:t>
-      </w:r>
-      <w:r>
-        <w:t xml:space="preserve"> </w:t>
-      </w:r>
-      <w:r>
-        <w:t>от</w:t>
-      </w:r>
-      <w:r>
-        <w:t xml:space="preserve"> </w:t>
-      </w:r>
-      <w:proofErr w:type="spellStart"/>
-      <w:r>
-        <w:rPr>
-          <w:i/>
-          <w:iCs/>
-          <w:lang w:val="en-US"/>
-        </w:rPr>
-        <w:t>Discount</w:t>
-      </w:r>
-      <w:r>
-        <w:rPr>
-          <w:i/>
-          <w:iCs/>
-          <w:lang w:val="en-US"/>
-        </w:rPr>
-        <w:t>Base</w:t>
-      </w:r>
-      <w:proofErr w:type="spellEnd"/>
-      <w:r>
-        <w:t>.</w:t>
-      </w:r>
-    </w:p>
-    <w:p>
-      <w:pPr>
-        <w:spacing w:before="240"/>
-        <w:ind w:firstLine="0"/>
-        <w:rPr>
-          <w:lang w:val="en-US"/>
-        </w:rPr>
-      </w:pPr>
-      <w:r>
-        <w:t>Таблица</w:t>
-      </w:r>
-      <w:r>
-        <w:rPr>
-          <w:lang w:val="en-US"/>
-        </w:rPr>
-        <w:t xml:space="preserve"> 2</w:t>
-      </w:r>
-      <w:r>
-        <w:t xml:space="preserve"> – Описание класса </w:t>
-      </w:r>
-      <w:proofErr w:type="spellStart"/>
-      <w:r>
-        <w:rPr>
-          <w:i/>
-          <w:iCs/>
-          <w:lang w:val="en-US"/>
-        </w:rPr>
-        <w:t>Discount</w:t>
-      </w:r>
-      <w:r>
-        <w:rPr>
-          <w:i/>
-          <w:iCs/>
-          <w:lang w:val="en-US"/>
-        </w:rPr>
-        <w:t>Certificate</w:t>
-      </w:r>
-      <w:proofErr w:type="spellEnd"/>
-    </w:p>
-    <w:tbl>
-      <w:tblPr>
-        <w:tblStyle w:val="a3"/>
-        <w:tblW w:w="5000" w:type="pct"/>
-        <w:tblLook w:val="04A0" w:firstRow="1" w:lastRow="0" w:firstColumn="1" w:lastColumn="0" w:noHBand="0" w:noVBand="1"/>
-      </w:tblPr>
-      <w:tblGrid>
-        <w:gridCol w:w="3115"/>
-        <w:gridCol w:w="2096"/>
-        <w:gridCol w:w="4417"/>
-      </w:tblGrid>
-      <w:tr>
-        <w:tc>
-          <w:tcPr>
-            <w:tcW w:w="1764" w:type="pct"/>
-            <w:vAlign w:val="center"/>
-          </w:tcPr>
-          <w:p>
-            <w:pPr>
-              <w:ind w:firstLine="0"/>
-              <w:jc w:val="center"/>
-              <w:rPr>
-                <w:sz w:val="24"/>
-                <w:szCs w:val="24"/>
-              </w:rPr>
-            </w:pPr>
-            <w:r>
-              <w:rPr>
-                <w:sz w:val="24"/>
-                <w:szCs w:val="24"/>
-              </w:rPr>
-              <w:t>Название</w:t>
-            </w:r>
-          </w:p>
-        </w:tc>
-        <w:tc>
-          <w:tcPr>
-            <w:tcW w:w="796" w:type="pct"/>
-            <w:vAlign w:val="center"/>
-          </w:tcPr>
-          <w:p>
-            <w:pPr>
-              <w:ind w:firstLine="0"/>
-              <w:jc w:val="center"/>
-              <w:rPr>
-                <w:sz w:val="24"/>
-                <w:szCs w:val="24"/>
-              </w:rPr>
-            </w:pPr>
-            <w:r>
-              <w:rPr>
-                <w:sz w:val="24"/>
-                <w:szCs w:val="24"/>
-              </w:rPr>
-              <w:t>Тип</w:t>
-            </w:r>
-          </w:p>
-        </w:tc>
-        <w:tc>
-          <w:tcPr>
-            <w:tcW w:w="2440" w:type="pct"/>
-            <w:vAlign w:val="center"/>
-          </w:tcPr>
-          <w:p>
-            <w:pPr>
-              <w:ind w:firstLine="0"/>
-              <w:jc w:val="center"/>
-              <w:rPr>
-                <w:sz w:val="24"/>
-                <w:szCs w:val="24"/>
-              </w:rPr>
-            </w:pPr>
-            <w:r>
-              <w:rPr>
-                <w:sz w:val="24"/>
-                <w:szCs w:val="24"/>
-              </w:rPr>
-              <w:t>Описание</w:t>
-            </w:r>
-          </w:p>
-        </w:tc>
-      </w:tr>
-      <w:tr>
-        <w:tc>
-          <w:tcPr>
-            <w:tcW w:w="5000" w:type="pct"/>
-            <w:gridSpan w:val="3"/>
-            <w:vAlign w:val="center"/>
-          </w:tcPr>
-          <w:p>
-            <w:pPr>
-              <w:ind w:firstLine="0"/>
-              <w:jc w:val="center"/>
-              <w:rPr>
-                <w:sz w:val="24"/>
-                <w:szCs w:val="24"/>
-                <w:lang w:val="en-US"/>
-              </w:rPr>
-            </w:pPr>
-            <w:r>
-              <w:rPr>
-                <w:sz w:val="24"/>
-                <w:szCs w:val="24"/>
-              </w:rPr>
-              <w:t>Описание класса</w:t>
-            </w:r>
-          </w:p>
-        </w:tc>
-      </w:tr>
-      <w:tr>
-        <w:tc>
-          <w:tcPr>
-            <w:tcW w:w="5000" w:type="pct"/>
-            <w:gridSpan w:val="3"/>
-            <w:vAlign w:val="center"/>
-          </w:tcPr>
-          <w:p>
-            <w:pPr>
-              <w:pStyle w:val="Notes"/>
-              <w:rPr>
-                <w:sz w:val="24"/>
-                <w:szCs w:val="24"/>
-              </w:rPr>
-            </w:pPr>
-            <w:r>
-              <w:rPr>
-                <w:sz w:val="24"/>
-                <w:szCs w:val="24"/>
-              </w:rPr>
-              <w:t xml:space="preserve">Класс </w:t>
-            </w:r>
-            <w:proofErr w:type="spellStart"/>
-            <w:r>
-              <w:rPr>
-                <w:i/>
-                <w:iCs/>
-                <w:sz w:val="24"/>
-                <w:szCs w:val="24"/>
-                <w:lang w:val="en-US"/>
-              </w:rPr>
-              <w:t>DiscountCertificate</w:t>
-            </w:r>
-            <w:proofErr w:type="spellEnd"/>
-            <w:r>
-              <w:rPr>
-                <w:sz w:val="24"/>
-                <w:szCs w:val="24"/>
-              </w:rPr>
-              <w:t xml:space="preserve"> </w:t>
-            </w:r>
-            <w:r>
-              <w:rPr>
-                <w:sz w:val="24"/>
-                <w:szCs w:val="24"/>
-              </w:rPr>
-              <w:t xml:space="preserve">– </w:t>
-            </w:r>
-            <w:r>
-              <w:rPr>
-                <w:sz w:val="24"/>
-                <w:szCs w:val="24"/>
-              </w:rPr>
-              <w:t xml:space="preserve">Класс скидки по </w:t>
-            </w:r>
-            <w:proofErr w:type="spellStart"/>
-            <w:r>
-              <w:rPr>
-                <w:sz w:val="24"/>
-                <w:szCs w:val="24"/>
-              </w:rPr>
-              <w:t>скидочному</w:t>
-            </w:r>
-            <w:proofErr w:type="spellEnd"/>
-            <w:r>
-              <w:rPr>
-                <w:sz w:val="24"/>
-                <w:szCs w:val="24"/>
-              </w:rPr>
-              <w:t xml:space="preserve"> сертификату</w:t>
-            </w:r>
-          </w:p>
-        </w:tc>
-      </w:tr>
-      <w:tr>
-        <w:tc>
-          <w:tcPr>
-            <w:tcW w:w="5000" w:type="pct"/>
-            <w:gridSpan w:val="3"/>
-            <w:vAlign w:val="center"/>
-          </w:tcPr>
-          <w:p>
-            <w:pPr>
-              <w:ind w:firstLine="0"/>
-              <w:jc w:val="center"/>
-              <w:rPr>
-                <w:sz w:val="24"/>
-                <w:szCs w:val="24"/>
-              </w:rPr>
-            </w:pPr>
-            <w:r>
-              <w:rPr>
-                <w:sz w:val="24"/>
-                <w:szCs w:val="24"/>
-              </w:rPr>
-              <w:t>Методы</w:t>
-            </w:r>
-          </w:p>
-        </w:tc>
-      </w:tr>
-      <w:tr>
-        <w:tc>
-          <w:tcPr>
-            <w:tcW w:w="1764" w:type="pct"/>
-            <w:vAlign w:val="center"/>
-          </w:tcPr>
-          <w:p>
-            <w:pPr>
-              <w:ind w:firstLine="0"/>
-              <w:jc w:val="left"/>
-              <w:rPr>
-                <w:rFonts w:eastAsia="Times New Roman" w:cs="Times New Roman"/>
-                <w:color w:val="000000"/>
-                <w:sz w:val="24"/>
-                <w:szCs w:val="24"/>
-                <w:lang w:val="en-US"/>
-              </w:rPr>
-            </w:pPr>
-            <w:r>
-              <w:rPr>
-                <w:rFonts w:eastAsia="Times New Roman" w:cs="Times New Roman"/>
-                <w:color w:val="000000"/>
-                <w:sz w:val="24"/>
-                <w:szCs w:val="24"/>
-                <w:lang w:val="en-US"/>
-              </w:rPr>
-              <w:t xml:space="preserve">+ </w:t>
-            </w:r>
-            <w:proofErr w:type="spellStart"/>
-            <w:r>
-              <w:rPr>
-                <w:rFonts w:eastAsia="Times New Roman" w:cs="Times New Roman"/>
-                <w:color w:val="000000"/>
-                <w:sz w:val="24"/>
-                <w:szCs w:val="24"/>
-                <w:lang w:val="en-US"/>
-              </w:rPr>
-              <w:t>GetResultPrice</w:t>
-            </w:r>
-            <w:proofErr w:type="spellEnd"/>
-            <w:r>
-              <w:rPr>
-                <w:rFonts w:eastAsia="Times New Roman" w:cs="Times New Roman"/>
-                <w:color w:val="000000"/>
-                <w:sz w:val="24"/>
-                <w:szCs w:val="24"/>
-              </w:rPr>
-              <w:t xml:space="preserve"> (</w:t>
-            </w:r>
-            <w:r>
-              <w:rPr>
-                <w:rFonts w:eastAsia="Times New Roman" w:cs="Times New Roman"/>
-                <w:color w:val="000000"/>
-                <w:sz w:val="24"/>
-                <w:szCs w:val="24"/>
-                <w:lang w:val="en-US"/>
-              </w:rPr>
-              <w:t>double value)</w:t>
-            </w:r>
-          </w:p>
-        </w:tc>
-        <w:tc>
-          <w:tcPr>
-            <w:tcW w:w="796" w:type="pct"/>
-            <w:vAlign w:val="center"/>
-          </w:tcPr>
-          <w:p>
-            <w:pPr>
-              <w:ind w:firstLine="0"/>
-              <w:jc w:val="center"/>
-              <w:rPr>
-                <w:rFonts w:eastAsia="Times New Roman" w:cs="Times New Roman"/>
-                <w:color w:val="000000"/>
-                <w:sz w:val="24"/>
-                <w:szCs w:val="24"/>
-              </w:rPr>
-            </w:pPr>
-            <w:proofErr w:type="spellStart"/>
-            <w:r>
-              <w:rPr>
-                <w:rFonts w:eastAsia="Times New Roman" w:cs="Times New Roman"/>
-                <w:color w:val="000000"/>
-                <w:sz w:val="24"/>
-                <w:szCs w:val="24"/>
-              </w:rPr>
-              <w:t>double</w:t>
-            </w:r>
-            <w:proofErr w:type="spellEnd"/>
-          </w:p>
-        </w:tc>
-        <w:tc>
-          <w:tcPr>
-            <w:tcW w:w="2440" w:type="pct"/>
-            <w:vAlign w:val="center"/>
-          </w:tcPr>
-          <w:p>
-            <w:pPr>
-              <w:ind w:firstLine="0"/>
-              <w:rPr>
-                <w:rFonts w:eastAsia="Times New Roman" w:cs="Times New Roman"/>
-                <w:color w:val="000000"/>
-                <w:sz w:val="24"/>
-                <w:szCs w:val="24"/>
-              </w:rPr>
-            </w:pPr>
-            <w:r>
-              <w:rPr>
-                <w:rFonts w:eastAsia="Times New Roman" w:cs="Times New Roman"/>
-                <w:color w:val="000000"/>
-                <w:sz w:val="24"/>
-                <w:szCs w:val="24"/>
-              </w:rPr>
-              <w:t>Возвращает реальную цену товара с учетом скидки</w:t>
-            </w:r>
-          </w:p>
-          <w:p>
-            <w:pPr>
-              <w:ind w:firstLine="0"/>
-              <w:rPr>
-                <w:sz w:val="24"/>
-                <w:szCs w:val="24"/>
-              </w:rPr>
-            </w:pPr>
-            <w:r>
-              <w:rPr>
-                <w:rFonts w:eastAsia="Times New Roman" w:cs="Times New Roman"/>
-                <w:color w:val="000000"/>
-                <w:sz w:val="24"/>
-                <w:szCs w:val="24"/>
-                <w:lang w:val="en-US"/>
-              </w:rPr>
-              <w:t xml:space="preserve">value – </w:t>
-            </w:r>
-            <w:r>
-              <w:rPr>
-                <w:rFonts w:eastAsia="Times New Roman" w:cs="Times New Roman"/>
-                <w:color w:val="000000"/>
-                <w:sz w:val="24"/>
-                <w:szCs w:val="24"/>
-              </w:rPr>
-              <w:t>стоимость покупки</w:t>
-            </w:r>
-          </w:p>
-        </w:tc>
-      </w:tr>
-      <w:tr>
-        <w:tc>
-          <w:tcPr>
-            <w:tcW w:w="5000" w:type="pct"/>
-            <w:gridSpan w:val="3"/>
-            <w:vAlign w:val="center"/>
-          </w:tcPr>
-          <w:p>
-            <w:pPr>
-              <w:ind w:firstLine="0"/>
-              <w:jc w:val="center"/>
-              <w:rPr>
-                <w:rFonts w:eastAsia="Times New Roman" w:cs="Times New Roman"/>
-                <w:color w:val="000000"/>
-                <w:sz w:val="24"/>
-                <w:szCs w:val="24"/>
-              </w:rPr>
-            </w:pPr>
-            <w:r>
-              <w:rPr>
-                <w:rFonts w:eastAsia="Times New Roman" w:cs="Times New Roman"/>
-                <w:color w:val="000000"/>
-                <w:sz w:val="24"/>
-                <w:szCs w:val="24"/>
-              </w:rPr>
-              <w:t>Конструкторы</w:t>
-            </w:r>
-          </w:p>
-        </w:tc>
-      </w:tr>
-      <w:tr>
-        <w:tc>
-          <w:tcPr>
-            <w:tcW w:w="1764" w:type="pct"/>
-            <w:vAlign w:val="center"/>
-          </w:tcPr>
-          <w:p>
-            <w:pPr>
-              <w:ind w:firstLine="0"/>
-              <w:jc w:val="left"/>
-              <w:rPr>
-                <w:rFonts w:eastAsia="Times New Roman" w:cs="Times New Roman"/>
-                <w:color w:val="000000"/>
-                <w:sz w:val="24"/>
-                <w:szCs w:val="24"/>
-                <w:lang w:val="en-US"/>
-              </w:rPr>
-            </w:pPr>
-            <w:r>
-              <w:rPr>
-                <w:rFonts w:eastAsia="Times New Roman" w:cs="Times New Roman"/>
-                <w:color w:val="000000"/>
-                <w:sz w:val="24"/>
-                <w:szCs w:val="24"/>
-              </w:rPr>
-              <w:t xml:space="preserve">+ </w:t>
-            </w:r>
-            <w:proofErr w:type="spellStart"/>
-            <w:r>
-              <w:rPr>
-                <w:rFonts w:eastAsia="Times New Roman" w:cs="Times New Roman"/>
-                <w:color w:val="000000"/>
-                <w:sz w:val="24"/>
-                <w:szCs w:val="24"/>
-              </w:rPr>
-              <w:t>DiscountCertificate</w:t>
-            </w:r>
-            <w:proofErr w:type="spellEnd"/>
-            <w:r>
-              <w:rPr>
-                <w:rFonts w:eastAsia="Times New Roman" w:cs="Times New Roman"/>
-                <w:color w:val="000000"/>
-                <w:sz w:val="24"/>
-                <w:szCs w:val="24"/>
-              </w:rPr>
-              <w:t>(</w:t>
-            </w:r>
-            <w:proofErr w:type="spellStart"/>
-            <w:r>
-              <w:rPr>
-                <w:rFonts w:eastAsia="Times New Roman" w:cs="Times New Roman"/>
-                <w:color w:val="000000"/>
-                <w:sz w:val="24"/>
-                <w:szCs w:val="24"/>
-                <w:lang w:val="en-US"/>
-              </w:rPr>
-              <w:t>int</w:t>
-            </w:r>
-            <w:proofErr w:type="spellEnd"/>
-            <w:r>
-              <w:rPr>
-                <w:rFonts w:eastAsia="Times New Roman" w:cs="Times New Roman"/>
-                <w:color w:val="000000"/>
-                <w:sz w:val="24"/>
-                <w:szCs w:val="24"/>
-                <w:lang w:val="en-US"/>
-              </w:rPr>
-              <w:t xml:space="preserve"> value)</w:t>
-            </w:r>
-          </w:p>
-        </w:tc>
-        <w:tc>
-          <w:tcPr>
-            <w:tcW w:w="796" w:type="pct"/>
-            <w:vAlign w:val="center"/>
-          </w:tcPr>
-          <w:p>
-            <w:pPr>
-              <w:ind w:firstLine="0"/>
-              <w:jc w:val="center"/>
-              <w:rPr>
-                <w:rFonts w:eastAsia="Times New Roman" w:cs="Times New Roman"/>
-                <w:color w:val="000000"/>
-                <w:sz w:val="24"/>
-                <w:szCs w:val="24"/>
-              </w:rPr>
-            </w:pPr>
-            <w:proofErr w:type="spellStart"/>
-            <w:r>
-              <w:rPr>
-                <w:rFonts w:eastAsia="Times New Roman" w:cs="Times New Roman"/>
-                <w:color w:val="000000"/>
-                <w:sz w:val="24"/>
-                <w:szCs w:val="24"/>
-              </w:rPr>
-              <w:t>DiscountCertificate</w:t>
-            </w:r>
-            <w:proofErr w:type="spellEnd"/>
-          </w:p>
-        </w:tc>
-        <w:tc>
-          <w:tcPr>
-            <w:tcW w:w="2440" w:type="pct"/>
-            <w:vAlign w:val="center"/>
-          </w:tcPr>
-          <w:p>
-            <w:pPr>
-              <w:ind w:firstLine="0"/>
-              <w:rPr>
-                <w:rFonts w:eastAsia="Times New Roman" w:cs="Times New Roman"/>
-                <w:color w:val="000000"/>
-                <w:sz w:val="24"/>
-                <w:szCs w:val="24"/>
-              </w:rPr>
-            </w:pPr>
-            <w:r>
-              <w:rPr>
-                <w:rFonts w:eastAsia="Times New Roman" w:cs="Times New Roman"/>
-                <w:color w:val="000000"/>
-                <w:sz w:val="24"/>
-                <w:szCs w:val="24"/>
-              </w:rPr>
-              <w:t>Конструктор класса</w:t>
-            </w:r>
-          </w:p>
-          <w:p>
-            <w:pPr>
-              <w:ind w:firstLine="0"/>
-              <w:rPr>
-                <w:rFonts w:eastAsia="Times New Roman" w:cs="Times New Roman"/>
-                <w:color w:val="000000"/>
-                <w:sz w:val="24"/>
-                <w:szCs w:val="24"/>
-              </w:rPr>
-            </w:pPr>
-            <w:r>
-              <w:rPr>
-                <w:rFonts w:eastAsia="Times New Roman" w:cs="Times New Roman"/>
-                <w:color w:val="000000"/>
-                <w:sz w:val="24"/>
-                <w:szCs w:val="24"/>
-                <w:lang w:val="en-US"/>
-              </w:rPr>
-              <w:t>value</w:t>
-            </w:r>
-            <w:r>
-              <w:rPr>
-                <w:rFonts w:eastAsia="Times New Roman" w:cs="Times New Roman"/>
-                <w:color w:val="000000"/>
-                <w:sz w:val="24"/>
-                <w:szCs w:val="24"/>
-              </w:rPr>
-              <w:t xml:space="preserve"> – величина скидки</w:t>
-            </w:r>
-          </w:p>
-        </w:tc>
-      </w:tr>
-      <w:tr>
-        <w:tc>
-          <w:tcPr>
-            <w:tcW w:w="1764" w:type="pct"/>
-            <w:vAlign w:val="center"/>
-          </w:tcPr>
-          <w:p>
-            <w:pPr>
-              <w:ind w:firstLine="0"/>
-              <w:jc w:val="left"/>
-              <w:rPr>
-                <w:rFonts w:eastAsia="Times New Roman" w:cs="Times New Roman"/>
-                <w:color w:val="000000"/>
-                <w:sz w:val="24"/>
-                <w:szCs w:val="24"/>
-                <w:lang w:val="en-US"/>
-              </w:rPr>
-            </w:pPr>
-            <w:r>
-              <w:rPr>
-                <w:rFonts w:eastAsia="Times New Roman" w:cs="Times New Roman"/>
-                <w:color w:val="000000"/>
-                <w:sz w:val="24"/>
-                <w:szCs w:val="24"/>
-              </w:rPr>
-              <w:t xml:space="preserve">+ </w:t>
-            </w:r>
-            <w:proofErr w:type="spellStart"/>
-            <w:r>
-              <w:rPr>
-                <w:rFonts w:eastAsia="Times New Roman" w:cs="Times New Roman"/>
-                <w:color w:val="000000"/>
-                <w:sz w:val="24"/>
-                <w:szCs w:val="24"/>
-              </w:rPr>
-              <w:t>DiscountCertificate</w:t>
-            </w:r>
-            <w:proofErr w:type="spellEnd"/>
-            <w:r>
-              <w:rPr>
-                <w:rFonts w:eastAsia="Times New Roman" w:cs="Times New Roman"/>
-                <w:color w:val="000000"/>
-                <w:sz w:val="24"/>
-                <w:szCs w:val="24"/>
-              </w:rPr>
-              <w:t>(</w:t>
-            </w:r>
-            <w:r>
-              <w:rPr>
-                <w:rFonts w:eastAsia="Times New Roman" w:cs="Times New Roman"/>
-                <w:color w:val="000000"/>
-                <w:sz w:val="24"/>
-                <w:szCs w:val="24"/>
-                <w:lang w:val="en-US"/>
-              </w:rPr>
-              <w:t>)</w:t>
-            </w:r>
-          </w:p>
-        </w:tc>
-        <w:tc>
-          <w:tcPr>
-            <w:tcW w:w="796" w:type="pct"/>
-            <w:vAlign w:val="center"/>
-          </w:tcPr>
-          <w:p>
-            <w:pPr>
-              <w:ind w:firstLine="0"/>
-              <w:jc w:val="center"/>
-              <w:rPr>
-                <w:rFonts w:eastAsia="Times New Roman" w:cs="Times New Roman"/>
-                <w:color w:val="000000"/>
-                <w:sz w:val="24"/>
-                <w:szCs w:val="24"/>
-              </w:rPr>
-            </w:pPr>
-            <w:proofErr w:type="spellStart"/>
-            <w:r>
-              <w:rPr>
-                <w:rFonts w:eastAsia="Times New Roman" w:cs="Times New Roman"/>
-                <w:color w:val="000000"/>
-                <w:sz w:val="24"/>
-                <w:szCs w:val="24"/>
-              </w:rPr>
-              <w:t>DiscountCertificate</w:t>
-            </w:r>
-            <w:proofErr w:type="spellEnd"/>
-          </w:p>
-        </w:tc>
-        <w:tc>
-          <w:tcPr>
-            <w:tcW w:w="2440" w:type="pct"/>
-            <w:vAlign w:val="center"/>
-          </w:tcPr>
-          <w:p>
-            <w:pPr>
-              <w:ind w:firstLine="0"/>
-              <w:rPr>
-                <w:rFonts w:eastAsia="Times New Roman" w:cs="Times New Roman"/>
-                <w:color w:val="000000"/>
-                <w:sz w:val="24"/>
-                <w:szCs w:val="24"/>
-              </w:rPr>
-            </w:pPr>
-            <w:r>
-              <w:rPr>
-                <w:rFonts w:eastAsia="Times New Roman" w:cs="Times New Roman"/>
-                <w:color w:val="000000"/>
-                <w:sz w:val="24"/>
-                <w:szCs w:val="24"/>
-              </w:rPr>
-              <w:t>Конструктор по умолчанию</w:t>
-            </w:r>
-          </w:p>
-        </w:tc>
-      </w:tr>
-    </w:tbl>
-    <w:p>
-      <w:pPr>
-        <w:spacing w:before="240"/>
-        <w:ind w:firstLine="0"/>
-      </w:pPr>
-    </w:p>
-    <w:p>
-      <w:r>
-        <w:br w:type="page"/>
-      </w:r>
-    </w:p>
-    <w:p>
-      <w:pPr>
-        <w:spacing w:before="240"/>
-        <w:ind w:firstLine="0"/>
-        <w:rPr>
-          <w:lang w:val="en-US"/>
-        </w:rPr>
-      </w:pPr>
-      <w:r>
-        <w:lastRenderedPageBreak/>
-        <w:t>Таблица</w:t>
-      </w:r>
-      <w:r>
-        <w:rPr>
-          <w:lang w:val="en-US"/>
-        </w:rPr>
-        <w:t xml:space="preserve"> </w:t>
-      </w:r>
-      <w:r>
-        <w:t xml:space="preserve">3 – Описание класса </w:t>
-      </w:r>
-      <w:proofErr w:type="spellStart"/>
-      <w:r>
-        <w:rPr>
-          <w:i/>
-          <w:iCs/>
-          <w:lang w:val="en-US"/>
-        </w:rPr>
-        <w:t>InterestCoupon</w:t>
-      </w:r>
-      <w:proofErr w:type="spellEnd"/>
-    </w:p>
-    <w:tbl>
-      <w:tblPr>
-        <w:tblStyle w:val="a3"/>
-        <w:tblW w:w="5000" w:type="pct"/>
-        <w:tblLook w:val="04A0" w:firstRow="1" w:lastRow="0" w:firstColumn="1" w:lastColumn="0" w:noHBand="0" w:noVBand="1"/>
-      </w:tblPr>
-      <w:tblGrid>
-        <w:gridCol w:w="3328"/>
-        <w:gridCol w:w="1696"/>
-        <w:gridCol w:w="4604"/>
-      </w:tblGrid>
-      <w:tr>
-        <w:tc>
-          <w:tcPr>
-            <w:tcW w:w="1764" w:type="pct"/>
-            <w:vAlign w:val="center"/>
-          </w:tcPr>
-          <w:p>
-            <w:pPr>
-              <w:ind w:firstLine="0"/>
-              <w:jc w:val="center"/>
-              <w:rPr>
-                <w:sz w:val="24"/>
-                <w:szCs w:val="24"/>
-              </w:rPr>
-            </w:pPr>
-            <w:r>
-              <w:rPr>
-                <w:sz w:val="24"/>
-                <w:szCs w:val="24"/>
-              </w:rPr>
-              <w:t>Название</w:t>
-            </w:r>
-          </w:p>
-        </w:tc>
-        <w:tc>
-          <w:tcPr>
-            <w:tcW w:w="810" w:type="pct"/>
-            <w:vAlign w:val="center"/>
-          </w:tcPr>
-          <w:p>
-            <w:pPr>
-              <w:ind w:firstLine="0"/>
-              <w:jc w:val="center"/>
-              <w:rPr>
-                <w:sz w:val="24"/>
-                <w:szCs w:val="24"/>
-              </w:rPr>
-            </w:pPr>
-            <w:r>
-              <w:rPr>
-                <w:sz w:val="24"/>
-                <w:szCs w:val="24"/>
-              </w:rPr>
-              <w:t>Тип</w:t>
-            </w:r>
-          </w:p>
-        </w:tc>
-        <w:tc>
-          <w:tcPr>
-            <w:tcW w:w="2426" w:type="pct"/>
-            <w:vAlign w:val="center"/>
-          </w:tcPr>
-          <w:p>
-            <w:pPr>
-              <w:ind w:firstLine="0"/>
-              <w:jc w:val="center"/>
-              <w:rPr>
-                <w:sz w:val="24"/>
-                <w:szCs w:val="24"/>
-              </w:rPr>
-            </w:pPr>
-            <w:r>
-              <w:rPr>
-                <w:sz w:val="24"/>
-                <w:szCs w:val="24"/>
-              </w:rPr>
-              <w:t>Описание</w:t>
-            </w:r>
-          </w:p>
-        </w:tc>
-      </w:tr>
-      <w:tr>
-        <w:tc>
-          <w:tcPr>
-            <w:tcW w:w="5000" w:type="pct"/>
-            <w:gridSpan w:val="3"/>
-            <w:vAlign w:val="center"/>
-          </w:tcPr>
-          <w:p>
-            <w:pPr>
-              <w:ind w:firstLine="0"/>
-              <w:jc w:val="center"/>
-              <w:rPr>
-                <w:sz w:val="24"/>
-                <w:szCs w:val="24"/>
-                <w:lang w:val="en-US"/>
-              </w:rPr>
-            </w:pPr>
-            <w:r>
-              <w:rPr>
-                <w:sz w:val="24"/>
-                <w:szCs w:val="24"/>
-              </w:rPr>
-              <w:t>Описание класса</w:t>
-            </w:r>
-          </w:p>
-        </w:tc>
-      </w:tr>
-      <w:tr>
-        <w:tc>
-          <w:tcPr>
-            <w:tcW w:w="5000" w:type="pct"/>
-            <w:gridSpan w:val="3"/>
-            <w:vAlign w:val="center"/>
-          </w:tcPr>
-          <w:p>
-            <w:pPr>
-              <w:ind w:firstLine="0"/>
-              <w:jc w:val="left"/>
-              <w:rPr>
-                <w:sz w:val="24"/>
-                <w:szCs w:val="24"/>
-              </w:rPr>
-            </w:pPr>
-            <w:r>
-              <w:rPr>
-                <w:sz w:val="24"/>
-                <w:szCs w:val="24"/>
-              </w:rPr>
-              <w:t xml:space="preserve">Класс </w:t>
-            </w:r>
-            <w:proofErr w:type="spellStart"/>
-            <w:r>
-              <w:rPr>
-                <w:i/>
-                <w:iCs/>
-                <w:sz w:val="24"/>
-                <w:szCs w:val="24"/>
-                <w:lang w:val="en-US"/>
-              </w:rPr>
-              <w:t>InterestCoupon</w:t>
-            </w:r>
-            <w:proofErr w:type="spellEnd"/>
-            <w:r>
-              <w:rPr>
-                <w:i/>
-                <w:iCs/>
-                <w:sz w:val="24"/>
-                <w:szCs w:val="24"/>
-              </w:rPr>
-              <w:t xml:space="preserve"> </w:t>
-            </w:r>
-            <w:r>
-              <w:rPr>
-                <w:sz w:val="24"/>
-                <w:szCs w:val="24"/>
-              </w:rPr>
-              <w:t xml:space="preserve">– </w:t>
-            </w:r>
-            <w:r>
-              <w:rPr>
-                <w:sz w:val="24"/>
-                <w:szCs w:val="24"/>
-              </w:rPr>
-              <w:t>Класс скидки по процент</w:t>
-            </w:r>
-            <w:r>
-              <w:rPr>
-                <w:sz w:val="24"/>
-                <w:szCs w:val="24"/>
-              </w:rPr>
-              <w:t>ному купону</w:t>
-            </w:r>
-          </w:p>
-        </w:tc>
-      </w:tr>
-      <w:tr>
-        <w:tc>
-          <w:tcPr>
-            <w:tcW w:w="5000" w:type="pct"/>
-            <w:gridSpan w:val="3"/>
-            <w:vAlign w:val="center"/>
-          </w:tcPr>
-          <w:p>
-            <w:pPr>
-              <w:ind w:firstLine="0"/>
-              <w:jc w:val="center"/>
-              <w:rPr>
-                <w:sz w:val="24"/>
-                <w:szCs w:val="24"/>
-              </w:rPr>
-            </w:pPr>
-            <w:r>
-              <w:rPr>
-                <w:sz w:val="24"/>
-                <w:szCs w:val="24"/>
-              </w:rPr>
-              <w:t>Поля</w:t>
-            </w:r>
-          </w:p>
-        </w:tc>
-      </w:tr>
-      <w:tr>
-        <w:tc>
-          <w:tcPr>
-            <w:tcW w:w="1764" w:type="pct"/>
-            <w:vAlign w:val="center"/>
-          </w:tcPr>
-          <w:p>
-            <w:pPr>
-              <w:ind w:firstLine="0"/>
-              <w:jc w:val="left"/>
-              <w:rPr>
-                <w:rFonts w:eastAsia="Times New Roman" w:cs="Times New Roman"/>
-                <w:color w:val="000000"/>
-                <w:sz w:val="24"/>
-                <w:szCs w:val="24"/>
-                <w:lang w:val="en-US"/>
-              </w:rPr>
-            </w:pPr>
-            <w:r>
-              <w:rPr>
-                <w:rFonts w:eastAsia="Times New Roman" w:cs="Times New Roman"/>
-                <w:color w:val="000000"/>
-                <w:sz w:val="24"/>
-                <w:szCs w:val="24"/>
-                <w:lang w:val="en-US"/>
-              </w:rPr>
-              <w:t xml:space="preserve">+ </w:t>
-            </w:r>
-            <w:proofErr w:type="spellStart"/>
-            <w:r>
-              <w:rPr>
-                <w:rFonts w:eastAsia="Times New Roman" w:cs="Times New Roman"/>
-                <w:color w:val="000000"/>
-                <w:sz w:val="24"/>
-                <w:szCs w:val="24"/>
-                <w:lang w:val="en-US"/>
-              </w:rPr>
-              <w:t>M</w:t>
-            </w:r>
-            <w:r>
-              <w:rPr>
-                <w:rFonts w:eastAsia="Times New Roman" w:cs="Times New Roman"/>
-                <w:color w:val="000000"/>
-                <w:sz w:val="24"/>
-                <w:szCs w:val="24"/>
-                <w:lang w:val="en-US"/>
-              </w:rPr>
-              <w:t>axDiscount</w:t>
-            </w:r>
-            <w:proofErr w:type="spellEnd"/>
-          </w:p>
-        </w:tc>
-        <w:tc>
-          <w:tcPr>
-            <w:tcW w:w="810" w:type="pct"/>
-            <w:vAlign w:val="center"/>
-          </w:tcPr>
-          <w:p>
-            <w:pPr>
-              <w:ind w:firstLine="0"/>
-              <w:jc w:val="center"/>
-              <w:rPr>
-                <w:rFonts w:eastAsia="Times New Roman" w:cs="Times New Roman"/>
-                <w:sz w:val="24"/>
-                <w:szCs w:val="24"/>
-                <w:lang w:val="en-US"/>
-              </w:rPr>
-            </w:pPr>
-            <w:proofErr w:type="spellStart"/>
-            <w:r>
-              <w:rPr>
-                <w:rFonts w:eastAsia="Times New Roman" w:cs="Times New Roman"/>
-                <w:sz w:val="24"/>
-                <w:szCs w:val="24"/>
-                <w:lang w:val="en-US"/>
-              </w:rPr>
-              <w:t>int</w:t>
-            </w:r>
-            <w:proofErr w:type="spellEnd"/>
-          </w:p>
-        </w:tc>
-        <w:tc>
-          <w:tcPr>
-            <w:tcW w:w="2426" w:type="pct"/>
-            <w:vAlign w:val="center"/>
-          </w:tcPr>
-          <w:p>
-            <w:pPr>
-              <w:ind w:firstLine="0"/>
-              <w:jc w:val="left"/>
-              <w:rPr>
-                <w:rFonts w:eastAsia="Times New Roman" w:cs="Times New Roman"/>
-                <w:sz w:val="24"/>
-                <w:szCs w:val="24"/>
-              </w:rPr>
-            </w:pPr>
-            <w:r>
-              <w:rPr>
-                <w:rFonts w:eastAsia="Times New Roman" w:cs="Times New Roman"/>
-                <w:sz w:val="24"/>
-                <w:szCs w:val="24"/>
-              </w:rPr>
-              <w:t>Максимальный процент скидки</w:t>
-            </w:r>
-          </w:p>
-        </w:tc>
-      </w:tr>
-      <w:tr>
-        <w:tc>
-          <w:tcPr>
-            <w:tcW w:w="5000" w:type="pct"/>
-            <w:gridSpan w:val="3"/>
-            <w:vAlign w:val="center"/>
-          </w:tcPr>
-          <w:p>
-            <w:pPr>
-              <w:ind w:firstLine="0"/>
-              <w:jc w:val="center"/>
-              <w:rPr>
-                <w:sz w:val="24"/>
-                <w:szCs w:val="24"/>
-              </w:rPr>
-            </w:pPr>
-            <w:r>
-              <w:rPr>
-                <w:sz w:val="24"/>
-                <w:szCs w:val="24"/>
-              </w:rPr>
-              <w:t>Методы</w:t>
-            </w:r>
-          </w:p>
-        </w:tc>
-      </w:tr>
-      <w:tr>
-        <w:tc>
-          <w:tcPr>
-            <w:tcW w:w="1764" w:type="pct"/>
-            <w:vAlign w:val="center"/>
-          </w:tcPr>
-          <w:p>
-            <w:pPr>
-              <w:ind w:firstLine="0"/>
-              <w:jc w:val="left"/>
-              <w:rPr>
-                <w:sz w:val="24"/>
-                <w:szCs w:val="24"/>
-                <w:lang w:val="en-US"/>
-              </w:rPr>
-            </w:pPr>
-            <w:r>
-              <w:rPr>
-                <w:rFonts w:eastAsia="Times New Roman" w:cs="Times New Roman"/>
-                <w:color w:val="000000"/>
-                <w:sz w:val="24"/>
-                <w:szCs w:val="24"/>
-                <w:lang w:val="en-US"/>
-              </w:rPr>
-              <w:t xml:space="preserve">+ </w:t>
-            </w:r>
-            <w:proofErr w:type="spellStart"/>
-            <w:r>
-              <w:rPr>
-                <w:rFonts w:eastAsia="Times New Roman" w:cs="Times New Roman"/>
-                <w:color w:val="000000"/>
-                <w:sz w:val="24"/>
-                <w:szCs w:val="24"/>
-                <w:lang w:val="en-US"/>
-              </w:rPr>
-              <w:t>GetResultPrice</w:t>
-            </w:r>
-            <w:proofErr w:type="spellEnd"/>
-            <w:r>
-              <w:rPr>
-                <w:rFonts w:eastAsia="Times New Roman" w:cs="Times New Roman"/>
-                <w:color w:val="000000"/>
-                <w:sz w:val="24"/>
-                <w:szCs w:val="24"/>
-              </w:rPr>
-              <w:t>(</w:t>
-            </w:r>
-            <w:r>
-              <w:rPr>
-                <w:rFonts w:eastAsia="Times New Roman" w:cs="Times New Roman"/>
-                <w:color w:val="000000"/>
-                <w:sz w:val="24"/>
-                <w:szCs w:val="24"/>
-                <w:lang w:val="en-US"/>
-              </w:rPr>
-              <w:t>double value)</w:t>
-            </w:r>
-          </w:p>
-        </w:tc>
-        <w:tc>
-          <w:tcPr>
-            <w:tcW w:w="810" w:type="pct"/>
-            <w:vAlign w:val="center"/>
-          </w:tcPr>
-          <w:p>
-            <w:pPr>
-              <w:ind w:firstLine="0"/>
-              <w:jc w:val="center"/>
-              <w:rPr>
-                <w:sz w:val="24"/>
-                <w:szCs w:val="24"/>
-                <w:lang w:val="en-US"/>
-              </w:rPr>
-            </w:pPr>
-            <w:proofErr w:type="spellStart"/>
-            <w:r>
-              <w:rPr>
-                <w:rFonts w:eastAsia="Times New Roman" w:cs="Times New Roman"/>
-                <w:color w:val="000000"/>
-                <w:sz w:val="24"/>
-                <w:szCs w:val="24"/>
-              </w:rPr>
-              <w:t>double</w:t>
-            </w:r>
-            <w:proofErr w:type="spellEnd"/>
-          </w:p>
-        </w:tc>
-        <w:tc>
-          <w:tcPr>
-            <w:tcW w:w="2426" w:type="pct"/>
-            <w:vAlign w:val="center"/>
-          </w:tcPr>
-          <w:p>
-            <w:pPr>
-              <w:ind w:firstLine="0"/>
-              <w:rPr>
-                <w:rFonts w:eastAsia="Times New Roman" w:cs="Times New Roman"/>
-                <w:color w:val="000000"/>
-                <w:sz w:val="24"/>
-                <w:szCs w:val="24"/>
-              </w:rPr>
-            </w:pPr>
-            <w:r>
-              <w:rPr>
-                <w:rFonts w:eastAsia="Times New Roman" w:cs="Times New Roman"/>
-                <w:color w:val="000000"/>
-                <w:sz w:val="24"/>
-                <w:szCs w:val="24"/>
-              </w:rPr>
-              <w:t>Возвращает реальную цену товара с учетом скидки</w:t>
-            </w:r>
-          </w:p>
-          <w:p>
-            <w:pPr>
-              <w:ind w:firstLine="0"/>
-              <w:rPr>
-                <w:sz w:val="24"/>
-                <w:szCs w:val="24"/>
-              </w:rPr>
-            </w:pPr>
-            <w:r>
-              <w:rPr>
-                <w:rFonts w:eastAsia="Times New Roman" w:cs="Times New Roman"/>
-                <w:color w:val="000000"/>
-                <w:sz w:val="24"/>
-                <w:szCs w:val="24"/>
-                <w:lang w:val="en-US"/>
-              </w:rPr>
-              <w:t xml:space="preserve">value – </w:t>
-            </w:r>
-            <w:r>
-              <w:rPr>
-                <w:rFonts w:eastAsia="Times New Roman" w:cs="Times New Roman"/>
-                <w:color w:val="000000"/>
-                <w:sz w:val="24"/>
-                <w:szCs w:val="24"/>
-              </w:rPr>
-              <w:t>стоимость покупки</w:t>
-            </w:r>
-          </w:p>
-        </w:tc>
-      </w:tr>
-      <w:tr>
-        <w:tc>
-          <w:tcPr>
-            <w:tcW w:w="1764" w:type="pct"/>
-            <w:vAlign w:val="center"/>
-          </w:tcPr>
-          <w:p>
-            <w:pPr>
-              <w:ind w:firstLine="0"/>
-              <w:jc w:val="left"/>
-              <w:rPr>
-                <w:rFonts w:eastAsia="Times New Roman" w:cs="Times New Roman"/>
-                <w:color w:val="000000"/>
-                <w:sz w:val="24"/>
-                <w:szCs w:val="24"/>
-                <w:lang w:val="en-US"/>
-              </w:rPr>
-            </w:pPr>
-            <w:r>
-              <w:rPr>
-                <w:rFonts w:eastAsia="Times New Roman" w:cs="Times New Roman"/>
-                <w:color w:val="000000"/>
-                <w:sz w:val="24"/>
-                <w:szCs w:val="24"/>
-                <w:lang w:val="en-US"/>
-              </w:rPr>
-              <w:t>#</w:t>
-            </w:r>
-            <w:r>
-              <w:rPr>
-                <w:rFonts w:eastAsia="Times New Roman" w:cs="Times New Roman"/>
-                <w:color w:val="000000"/>
-                <w:sz w:val="24"/>
-                <w:szCs w:val="24"/>
-                <w:lang w:val="en-US"/>
-              </w:rPr>
-              <w:t xml:space="preserve"> </w:t>
-            </w:r>
-            <w:proofErr w:type="spellStart"/>
-            <w:r>
-              <w:rPr>
-                <w:rFonts w:eastAsia="Times New Roman" w:cs="Times New Roman"/>
-                <w:color w:val="000000"/>
-                <w:sz w:val="24"/>
-                <w:szCs w:val="24"/>
-              </w:rPr>
-              <w:t>Check</w:t>
-            </w:r>
-            <w:proofErr w:type="spellEnd"/>
-            <w:r>
-              <w:rPr>
-                <w:rFonts w:eastAsia="Times New Roman" w:cs="Times New Roman"/>
-                <w:color w:val="000000"/>
-                <w:sz w:val="24"/>
-                <w:szCs w:val="24"/>
-                <w:lang w:val="en-US"/>
-              </w:rPr>
-              <w:t>Discount</w:t>
-            </w:r>
-          </w:p>
-        </w:tc>
-        <w:tc>
-          <w:tcPr>
-            <w:tcW w:w="810" w:type="pct"/>
-            <w:vAlign w:val="center"/>
-          </w:tcPr>
-          <w:p>
-            <w:pPr>
-              <w:ind w:firstLine="0"/>
-              <w:jc w:val="center"/>
-              <w:rPr>
-                <w:rFonts w:eastAsia="Times New Roman" w:cs="Times New Roman"/>
-                <w:color w:val="000000"/>
-                <w:sz w:val="24"/>
-                <w:szCs w:val="24"/>
-              </w:rPr>
-            </w:pPr>
-            <w:r>
-              <w:rPr>
-                <w:rFonts w:eastAsia="Times New Roman" w:cs="Times New Roman"/>
-                <w:color w:val="000000"/>
-                <w:sz w:val="24"/>
-                <w:szCs w:val="24"/>
-                <w:lang w:val="en-US"/>
-              </w:rPr>
-              <w:t>bool</w:t>
-            </w:r>
-          </w:p>
-        </w:tc>
-        <w:tc>
-          <w:tcPr>
-            <w:tcW w:w="2426" w:type="pct"/>
-            <w:vAlign w:val="center"/>
-          </w:tcPr>
-          <w:p>
-            <w:pPr>
-              <w:ind w:firstLine="0"/>
-              <w:rPr>
-                <w:rFonts w:eastAsia="Times New Roman" w:cs="Times New Roman"/>
-                <w:color w:val="000000"/>
-                <w:sz w:val="24"/>
-                <w:szCs w:val="24"/>
-              </w:rPr>
-            </w:pPr>
-            <w:r>
-              <w:rPr>
-                <w:rFonts w:eastAsia="Times New Roman" w:cs="Times New Roman"/>
-                <w:color w:val="000000"/>
-                <w:sz w:val="24"/>
-                <w:szCs w:val="24"/>
-              </w:rPr>
-              <w:t>Проверяет величину скидки</w:t>
-            </w:r>
-          </w:p>
-        </w:tc>
-      </w:tr>
-      <w:tr>
-        <w:tc>
-          <w:tcPr>
-            <w:tcW w:w="5000" w:type="pct"/>
-            <w:gridSpan w:val="3"/>
-            <w:vAlign w:val="center"/>
-          </w:tcPr>
-          <w:p>
-            <w:pPr>
-              <w:ind w:firstLine="0"/>
-              <w:jc w:val="center"/>
-              <w:rPr>
-                <w:rFonts w:eastAsia="Times New Roman" w:cs="Times New Roman"/>
-                <w:color w:val="000000"/>
-                <w:sz w:val="24"/>
-                <w:szCs w:val="24"/>
-              </w:rPr>
-            </w:pPr>
-            <w:r>
-              <w:rPr>
-                <w:rFonts w:eastAsia="Times New Roman" w:cs="Times New Roman"/>
-                <w:color w:val="000000"/>
-                <w:sz w:val="24"/>
-                <w:szCs w:val="24"/>
-              </w:rPr>
-              <w:t>Конструкторы</w:t>
-            </w:r>
-          </w:p>
-        </w:tc>
-      </w:tr>
-      <w:tr>
-        <w:tc>
-          <w:tcPr>
-            <w:tcW w:w="1764" w:type="pct"/>
-            <w:vAlign w:val="center"/>
-          </w:tcPr>
-          <w:p>
-            <w:pPr>
-              <w:ind w:firstLine="0"/>
-              <w:jc w:val="left"/>
-              <w:rPr>
-                <w:rFonts w:eastAsia="Times New Roman" w:cs="Times New Roman"/>
-                <w:color w:val="000000"/>
-                <w:sz w:val="24"/>
-                <w:szCs w:val="24"/>
-                <w:lang w:val="en-US"/>
-              </w:rPr>
-            </w:pPr>
-            <w:r>
-              <w:rPr>
-                <w:rFonts w:eastAsia="Times New Roman" w:cs="Times New Roman"/>
-                <w:color w:val="000000"/>
-                <w:sz w:val="24"/>
-                <w:szCs w:val="24"/>
-              </w:rPr>
-              <w:t xml:space="preserve">+ </w:t>
-            </w:r>
-            <w:proofErr w:type="spellStart"/>
-            <w:r>
-              <w:rPr>
-                <w:rFonts w:eastAsia="Times New Roman" w:cs="Times New Roman"/>
-                <w:color w:val="000000"/>
-                <w:sz w:val="24"/>
-                <w:szCs w:val="24"/>
-              </w:rPr>
-              <w:t>InterestCoupon</w:t>
-            </w:r>
-            <w:proofErr w:type="spellEnd"/>
-            <w:r>
-              <w:rPr>
-                <w:rFonts w:eastAsia="Times New Roman" w:cs="Times New Roman"/>
-                <w:color w:val="000000"/>
-                <w:sz w:val="24"/>
-                <w:szCs w:val="24"/>
-              </w:rPr>
-              <w:t>(</w:t>
-            </w:r>
-            <w:proofErr w:type="spellStart"/>
-            <w:r>
-              <w:rPr>
-                <w:rFonts w:eastAsia="Times New Roman" w:cs="Times New Roman"/>
-                <w:color w:val="000000"/>
-                <w:sz w:val="24"/>
-                <w:szCs w:val="24"/>
-                <w:lang w:val="en-US"/>
-              </w:rPr>
-              <w:t>int</w:t>
-            </w:r>
-            <w:proofErr w:type="spellEnd"/>
-            <w:r>
-              <w:rPr>
-                <w:rFonts w:eastAsia="Times New Roman" w:cs="Times New Roman"/>
-                <w:color w:val="000000"/>
-                <w:sz w:val="24"/>
-                <w:szCs w:val="24"/>
-                <w:lang w:val="en-US"/>
-              </w:rPr>
-              <w:t xml:space="preserve"> value)</w:t>
-            </w:r>
-          </w:p>
-        </w:tc>
-        <w:tc>
-          <w:tcPr>
-            <w:tcW w:w="810" w:type="pct"/>
-            <w:vAlign w:val="center"/>
-          </w:tcPr>
-          <w:p>
-            <w:pPr>
-              <w:ind w:firstLine="0"/>
-              <w:jc w:val="center"/>
-              <w:rPr>
-                <w:rFonts w:eastAsia="Times New Roman" w:cs="Times New Roman"/>
-                <w:color w:val="000000"/>
-                <w:sz w:val="24"/>
-                <w:szCs w:val="24"/>
-                <w:lang w:val="en-US"/>
-              </w:rPr>
-            </w:pPr>
-            <w:proofErr w:type="spellStart"/>
-            <w:r>
-              <w:rPr>
-                <w:rFonts w:eastAsia="Times New Roman" w:cs="Times New Roman"/>
-                <w:color w:val="000000"/>
-                <w:sz w:val="24"/>
-                <w:szCs w:val="24"/>
-              </w:rPr>
-              <w:t>InterestCoupon</w:t>
-            </w:r>
-            <w:proofErr w:type="spellEnd"/>
-          </w:p>
-        </w:tc>
-        <w:tc>
-          <w:tcPr>
-            <w:tcW w:w="2426" w:type="pct"/>
-            <w:vAlign w:val="center"/>
-          </w:tcPr>
-          <w:p>
-            <w:pPr>
-              <w:ind w:firstLine="0"/>
-              <w:rPr>
-                <w:rFonts w:eastAsia="Times New Roman" w:cs="Times New Roman"/>
-                <w:color w:val="000000"/>
-                <w:sz w:val="24"/>
-                <w:szCs w:val="24"/>
-              </w:rPr>
-            </w:pPr>
-            <w:r>
-              <w:rPr>
-                <w:rFonts w:eastAsia="Times New Roman" w:cs="Times New Roman"/>
-                <w:color w:val="000000"/>
-                <w:sz w:val="24"/>
-                <w:szCs w:val="24"/>
-              </w:rPr>
-              <w:t>Конструктор класса</w:t>
-            </w:r>
-          </w:p>
-          <w:p>
-            <w:pPr>
-              <w:ind w:firstLine="0"/>
-              <w:rPr>
-                <w:rFonts w:eastAsia="Times New Roman" w:cs="Times New Roman"/>
-                <w:color w:val="000000"/>
-                <w:sz w:val="24"/>
-                <w:szCs w:val="24"/>
-              </w:rPr>
-            </w:pPr>
-            <w:r>
-              <w:rPr>
-                <w:rFonts w:eastAsia="Times New Roman" w:cs="Times New Roman"/>
-                <w:color w:val="000000"/>
-                <w:sz w:val="24"/>
-                <w:szCs w:val="24"/>
-                <w:lang w:val="en-US"/>
-              </w:rPr>
-              <w:t>value</w:t>
-            </w:r>
-            <w:r>
-              <w:rPr>
-                <w:rFonts w:eastAsia="Times New Roman" w:cs="Times New Roman"/>
-                <w:color w:val="000000"/>
-                <w:sz w:val="24"/>
-                <w:szCs w:val="24"/>
-              </w:rPr>
-              <w:t xml:space="preserve"> – величина скидки</w:t>
-            </w:r>
-          </w:p>
-        </w:tc>
-      </w:tr>
-      <w:tr>
-        <w:tc>
-          <w:tcPr>
-            <w:tcW w:w="1764" w:type="pct"/>
-            <w:vAlign w:val="center"/>
-          </w:tcPr>
-          <w:p>
-            <w:pPr>
-              <w:ind w:firstLine="0"/>
-              <w:jc w:val="left"/>
-              <w:rPr>
-                <w:rFonts w:eastAsia="Times New Roman" w:cs="Times New Roman"/>
-                <w:color w:val="000000"/>
-                <w:sz w:val="24"/>
-                <w:szCs w:val="24"/>
-                <w:lang w:val="en-US"/>
-              </w:rPr>
-            </w:pPr>
-            <w:r>
-              <w:rPr>
-                <w:rFonts w:eastAsia="Times New Roman" w:cs="Times New Roman"/>
-                <w:color w:val="000000"/>
-                <w:sz w:val="24"/>
-                <w:szCs w:val="24"/>
-              </w:rPr>
-              <w:t xml:space="preserve">+ </w:t>
-            </w:r>
-            <w:proofErr w:type="spellStart"/>
-            <w:r>
-              <w:rPr>
-                <w:rFonts w:eastAsia="Times New Roman" w:cs="Times New Roman"/>
-                <w:color w:val="000000"/>
-                <w:sz w:val="24"/>
-                <w:szCs w:val="24"/>
-              </w:rPr>
-              <w:t>InterestCoupon</w:t>
-            </w:r>
-            <w:proofErr w:type="spellEnd"/>
-            <w:r>
-              <w:rPr>
-                <w:rFonts w:eastAsia="Times New Roman" w:cs="Times New Roman"/>
-                <w:color w:val="000000"/>
-                <w:sz w:val="24"/>
-                <w:szCs w:val="24"/>
-              </w:rPr>
-              <w:t xml:space="preserve"> </w:t>
-            </w:r>
-            <w:r>
-              <w:rPr>
-                <w:rFonts w:eastAsia="Times New Roman" w:cs="Times New Roman"/>
-                <w:color w:val="000000"/>
-                <w:sz w:val="24"/>
-                <w:szCs w:val="24"/>
-              </w:rPr>
-              <w:t>(</w:t>
-            </w:r>
-            <w:r>
-              <w:rPr>
-                <w:rFonts w:eastAsia="Times New Roman" w:cs="Times New Roman"/>
-                <w:color w:val="000000"/>
-                <w:sz w:val="24"/>
-                <w:szCs w:val="24"/>
-                <w:lang w:val="en-US"/>
-              </w:rPr>
-              <w:t>)</w:t>
-            </w:r>
-          </w:p>
-        </w:tc>
-        <w:tc>
-          <w:tcPr>
-            <w:tcW w:w="810" w:type="pct"/>
-            <w:vAlign w:val="center"/>
-          </w:tcPr>
-          <w:p>
-            <w:pPr>
-              <w:ind w:firstLine="0"/>
-              <w:jc w:val="center"/>
-              <w:rPr>
-                <w:rFonts w:eastAsia="Times New Roman" w:cs="Times New Roman"/>
-                <w:color w:val="000000"/>
-                <w:sz w:val="24"/>
-                <w:szCs w:val="24"/>
-                <w:lang w:val="en-US"/>
-              </w:rPr>
-            </w:pPr>
-            <w:proofErr w:type="spellStart"/>
-            <w:r>
-              <w:rPr>
-                <w:rFonts w:eastAsia="Times New Roman" w:cs="Times New Roman"/>
-                <w:color w:val="000000"/>
-                <w:sz w:val="24"/>
-                <w:szCs w:val="24"/>
-              </w:rPr>
-              <w:t>InterestCoupon</w:t>
-            </w:r>
-            <w:proofErr w:type="spellEnd"/>
-          </w:p>
-        </w:tc>
-        <w:tc>
-          <w:tcPr>
-            <w:tcW w:w="2426" w:type="pct"/>
-            <w:vAlign w:val="center"/>
-          </w:tcPr>
-          <w:p>
-            <w:pPr>
-              <w:ind w:firstLine="0"/>
-              <w:rPr>
-                <w:rFonts w:eastAsia="Times New Roman" w:cs="Times New Roman"/>
-                <w:color w:val="000000"/>
-                <w:sz w:val="24"/>
-                <w:szCs w:val="24"/>
-              </w:rPr>
-            </w:pPr>
-            <w:r>
-              <w:rPr>
-                <w:rFonts w:eastAsia="Times New Roman" w:cs="Times New Roman"/>
-                <w:color w:val="000000"/>
-                <w:sz w:val="24"/>
-                <w:szCs w:val="24"/>
-              </w:rPr>
-              <w:t>Конструктор по умолчанию</w:t>
-            </w:r>
-          </w:p>
-        </w:tc>
-      </w:tr>
-    </w:tbl>
-    <w:p>
-      <w:pPr>
-        <w:rPr>
-          <w:b/>
-          <w:bCs/>
-        </w:rPr>
-      </w:pPr>
-      <w:bookmarkStart w:id="13" w:name="_Toc74829067"/>
-      <w:r>
-        <w:rPr>
-          <w:b/>
-          <w:bCs/>
-        </w:rPr>
-        <w:br w:type="page"/>
-      </w:r>
-    </w:p>
-    <w:p>
-      <w:pPr>
-        <w:ind w:firstLine="709"/>
-        <w:outlineLvl w:val="1"/>
-        <w:rPr>
-          <w:b/>
-          <w:bCs/>
-        </w:rPr>
-      </w:pPr>
-      <w:bookmarkStart w:id="14" w:name="_Toc119108695"/>
-      <w:r>
-        <w:rPr>
-          <w:b/>
-          <w:bCs/>
-        </w:rPr>
-        <w:lastRenderedPageBreak/>
-        <w:t xml:space="preserve">1.4 Дерево ветвлений </w:t>
-      </w:r>
-      <w:proofErr w:type="spellStart"/>
-      <w:r>
-        <w:rPr>
-          <w:b/>
-          <w:bCs/>
-          <w:lang w:val="en-US"/>
-        </w:rPr>
-        <w:t>Git</w:t>
-      </w:r>
-      <w:bookmarkEnd w:id="13"/>
-      <w:bookmarkEnd w:id="14"/>
-      <w:proofErr w:type="spellEnd"/>
-    </w:p>
-    <w:p>
-      <w:pPr>
-        <w:spacing w:after="240"/>
-        <w:ind w:firstLine="709"/>
-      </w:pPr>
-      <w:r>
-        <w:t xml:space="preserve">На рисунке 3 представлено дерево ветвлений </w:t>
-      </w:r>
-      <w:proofErr w:type="spellStart"/>
-      <w:r>
-        <w:rPr>
-          <w:lang w:val="en-US"/>
-        </w:rPr>
-        <w:t>Git</w:t>
-      </w:r>
-      <w:proofErr w:type="spellEnd"/>
-      <w:r>
-        <w:t>, полученное по окончании работы с проектом.</w:t>
-      </w:r>
-    </w:p>
-    <w:p>
-      <w:pPr>
-        <w:spacing w:after="240"/>
-        <w:ind w:firstLine="709"/>
-      </w:pPr>
-      <w:r>
-        <w:rPr>
-          <w:noProof/>
-          <w:lang w:eastAsia="ru-RU"/>
-        </w:rPr>
-        <w:drawing>
-          <wp:inline distT="0" distB="0" distL="0" distR="0" wp14:anchorId="34D6F571" wp14:editId="127DCF88">
-            <wp:extent cx="5453380" cy="2062982"/>
-            <wp:effectExtent l="0" t="0" r="0" b="0"/>
-            <wp:docPr id="4" name="Рисунок 4"/>
-            <wp:cNvGraphicFramePr>
-              <a:graphicFrameLocks xmlns:a="http://schemas.openxmlformats.org/drawingml/2006/main" noChangeAspect="1"/>
-            </wp:cNvGraphicFramePr>
-            <a:graphic xmlns:a="http://schemas.openxmlformats.org/drawingml/2006/main">
-              <a:graphicData uri="http://schemas.openxmlformats.org/drawingml/2006/picture">
-                <pic:pic xmlns:pic="http://schemas.openxmlformats.org/drawingml/2006/picture">
-                  <pic:nvPicPr>
-                    <pic:cNvPr id="1" name=""/>
-                    <pic:cNvPicPr/>
-                  </pic:nvPicPr>
-                  <pic:blipFill>
-                    <a:blip r:embed="rId13"/>
-                    <a:stretch>
-                      <a:fillRect/>
-                    </a:stretch>
-                  </pic:blipFill>
-                  <pic:spPr>
-                    <a:xfrm>
-                      <a:off x="0" y="0"/>
-                      <a:ext cx="5470575" cy="2069487"/>
-                    </a:xfrm>
-                    <a:prstGeom prst="rect">
-                      <a:avLst/>
-                    </a:prstGeom>
-                  </pic:spPr>
-                </pic:pic>
-              </a:graphicData>
-            </a:graphic>
-          </wp:inline>
-        </w:drawing>
-      </w:r>
-    </w:p>
-    <w:p>
-      <w:pPr>
-        <w:ind w:firstLine="0"/>
-        <w:jc w:val="center"/>
-      </w:pPr>
-      <w:r>
-        <w:t xml:space="preserve">Рисунок 3 – Дерево ветвлений </w:t>
-      </w:r>
-      <w:proofErr w:type="spellStart"/>
-      <w:r>
-        <w:rPr>
-          <w:lang w:val="en-US"/>
-        </w:rPr>
-        <w:t>Git</w:t>
-      </w:r>
-      <w:proofErr w:type="spellEnd"/>
-    </w:p>
-    <w:p>
-      <w:pPr>
-        <w:spacing w:after="240"/>
-        <w:ind w:firstLine="709"/>
-        <w:outlineLvl w:val="1"/>
-        <w:rPr>
-          <w:b/>
-          <w:bCs/>
-        </w:rPr>
-      </w:pPr>
-      <w:bookmarkStart w:id="15" w:name="_Toc74829068"/>
-      <w:bookmarkStart w:id="16" w:name="_Toc119108696"/>
-      <w:r>
-        <w:rPr>
-          <w:b/>
-          <w:bCs/>
-        </w:rPr>
-        <w:t>1.5 Тестирование программы</w:t>
-      </w:r>
-      <w:bookmarkEnd w:id="15"/>
-      <w:bookmarkEnd w:id="16"/>
-    </w:p>
-    <w:p>
-      <w:pPr>
-        <w:ind w:firstLine="709"/>
-      </w:pPr>
-      <w:r>
-        <w:t>Далее приводится процесс функционального тестирования программы.</w:t>
-      </w:r>
-    </w:p>
-    <w:p>
-      <w:pPr>
-        <w:spacing w:after="240"/>
-        <w:ind w:firstLine="709"/>
-      </w:pPr>
-      <w:r>
-        <w:t>Графический интерфейс пользователя представлен на рисунке 4.</w:t>
-      </w:r>
-    </w:p>
-    <w:p>
-      <w:pPr>
-        <w:ind w:firstLine="0"/>
-        <w:jc w:val="center"/>
-      </w:pPr>
-      <w:r>
-        <w:rPr>
-          <w:noProof/>
-          <w:lang w:eastAsia="ru-RU"/>
-        </w:rPr>
-        <w:drawing>
-          <wp:inline distT="0" distB="0" distL="0" distR="0" wp14:anchorId="085244E5" wp14:editId="03341D64">
-            <wp:extent cx="4067531" cy="3753435"/>
-            <wp:effectExtent l="0" t="0" r="0" b="0"/>
-            <wp:docPr id="5" name="Рисунок 5"/>
             <wp:cNvGraphicFramePr>
               <a:graphicFrameLocks xmlns:a="http://schemas.openxmlformats.org/drawingml/2006/main" noChangeAspect="1"/>
             </wp:cNvGraphicFramePr>
@@ -5304,7 +2006,7 @@
                   <pic:spPr>
                     <a:xfrm>
                       <a:off x="0" y="0"/>
-                      <a:ext cx="4073992" cy="3759397"/>
+                      <a:ext cx="8420918" cy="5098788"/>
                     </a:xfrm>
                     <a:prstGeom prst="rect">
                       <a:avLst/>
@@ -5321,92 +2023,3063 @@
       <w:pPr>
         <w:ind w:firstLine="0"/>
         <w:jc w:val="center"/>
-      </w:pPr>
-      <w:r>
-        <w:t>Рисунок 4 – Графический интерфейс пользователя</w:t>
-      </w:r>
-    </w:p>
-    <w:p>
-      <w:pPr>
+        <w:sectPr>
+          <w:pgSz w:w="16838" w:h="11906" w:orient="landscape"/>
+          <w:pgMar w:top="1701" w:right="1134" w:bottom="567" w:left="1134" w:header="709" w:footer="709" w:gutter="0"/>
+          <w:cols w:space="708"/>
+          <w:docGrid w:linePitch="381"/>
+        </w:sectPr>
+      </w:pPr>
+      <w:r>
+        <w:t xml:space="preserve">Рисунок 2 – </w:t>
+      </w:r>
+      <w:r>
+        <w:rPr>
+          <w:lang w:val="en-US"/>
+        </w:rPr>
+        <w:t>UML</w:t>
+      </w:r>
+      <w:r>
+        <w:t xml:space="preserve"> </w:t>
+      </w:r>
+      <w:r>
+        <w:t>диаграмма классов</w:t>
+      </w:r>
+    </w:p>
+    <w:p>
+      <w:pPr>
+        <w:spacing w:after="240"/>
         <w:ind w:firstLine="709"/>
-        <w:rPr>
-          <w:b/>
-          <w:bCs/>
-        </w:rPr>
-      </w:pPr>
+        <w:outlineLvl w:val="1"/>
+        <w:rPr>
+          <w:b/>
+          <w:bCs/>
+        </w:rPr>
+      </w:pPr>
+      <w:bookmarkStart w:id="9" w:name="_Toc74829066"/>
+      <w:bookmarkStart w:id="10" w:name="_Toc119108694"/>
       <w:r>
         <w:rPr>
           <w:b/>
           <w:bCs/>
         </w:rPr>
         <w:lastRenderedPageBreak/>
-        <w:t>1.5.1 Тестовый случай «</w:t>
-      </w:r>
-      <w:r>
-        <w:rPr>
-          <w:b/>
-          <w:bCs/>
+        <w:t>1.3 Описание классов, образующих связь типа «общее-частное»</w:t>
+      </w:r>
+      <w:bookmarkEnd w:id="9"/>
+      <w:bookmarkEnd w:id="10"/>
+    </w:p>
+    <w:p>
+      <w:pPr>
+        <w:spacing w:after="240"/>
+        <w:ind w:firstLine="709"/>
+      </w:pPr>
+      <w:r>
+        <w:t xml:space="preserve">В таблице 1 приведено описание абстрактного класса </w:t>
+      </w:r>
+      <w:proofErr w:type="spellStart"/>
+      <w:r>
+        <w:rPr>
+          <w:i/>
+          <w:iCs/>
+          <w:sz w:val="24"/>
           <w:lang w:val="en-US"/>
         </w:rPr>
-        <w:t>Add</w:t>
-      </w:r>
-      <w:r>
-        <w:rPr>
-          <w:b/>
-          <w:bCs/>
+        <w:t>DiscountBase</w:t>
+      </w:r>
+      <w:proofErr w:type="spellEnd"/>
+      <w:r>
+        <w:rPr>
+          <w:i/>
+          <w:sz w:val="24"/>
         </w:rPr>
         <w:t xml:space="preserve"> </w:t>
       </w:r>
+      <w:r>
+        <w:t>с его полями, свойствами и методами.</w:t>
+      </w:r>
+    </w:p>
+    <w:p>
+      <w:pPr>
+        <w:ind w:firstLine="0"/>
+        <w:rPr>
+          <w:lang w:val="en-US"/>
+        </w:rPr>
+      </w:pPr>
+      <w:r>
+        <w:t xml:space="preserve">Таблица 1 – Описание класса </w:t>
+      </w:r>
       <w:proofErr w:type="spellStart"/>
       <w:r>
         <w:rPr>
-          <w:b/>
-          <w:bCs/>
+          <w:i/>
+          <w:iCs/>
+          <w:sz w:val="24"/>
           <w:lang w:val="en-US"/>
         </w:rPr>
-        <w:t>cheque</w:t>
+        <w:t>DiscountBase</w:t>
       </w:r>
       <w:proofErr w:type="spellEnd"/>
-      <w:r>
-        <w:rPr>
-          <w:b/>
-          <w:bCs/>
-        </w:rPr>
-        <w:t>»</w:t>
+    </w:p>
+    <w:tbl>
+      <w:tblPr>
+        <w:tblStyle w:val="TableGrid"/>
+        <w:tblW w:w="5000" w:type="pct"/>
+        <w:tblLook w:val="04A0" w:firstRow="1" w:lastRow="0" w:firstColumn="1" w:lastColumn="0" w:noHBand="0" w:noVBand="1"/>
+      </w:tblPr>
+      <w:tblGrid>
+        <w:gridCol w:w="3281"/>
+        <w:gridCol w:w="1550"/>
+        <w:gridCol w:w="4797"/>
+      </w:tblGrid>
+      <w:tr>
+        <w:tc>
+          <w:tcPr>
+            <w:tcW w:w="1756" w:type="pct"/>
+            <w:vAlign w:val="center"/>
+          </w:tcPr>
+          <w:p>
+            <w:pPr>
+              <w:ind w:firstLine="0"/>
+              <w:jc w:val="center"/>
+              <w:rPr>
+                <w:sz w:val="24"/>
+                <w:szCs w:val="24"/>
+              </w:rPr>
+            </w:pPr>
+            <w:r>
+              <w:rPr>
+                <w:sz w:val="24"/>
+                <w:szCs w:val="24"/>
+              </w:rPr>
+              <w:t>Название</w:t>
+            </w:r>
+          </w:p>
+        </w:tc>
+        <w:tc>
+          <w:tcPr>
+            <w:tcW w:w="701" w:type="pct"/>
+            <w:vAlign w:val="center"/>
+          </w:tcPr>
+          <w:p>
+            <w:pPr>
+              <w:ind w:firstLine="0"/>
+              <w:jc w:val="center"/>
+              <w:rPr>
+                <w:sz w:val="24"/>
+                <w:szCs w:val="24"/>
+              </w:rPr>
+            </w:pPr>
+            <w:r>
+              <w:rPr>
+                <w:sz w:val="24"/>
+                <w:szCs w:val="24"/>
+              </w:rPr>
+              <w:t>Тип</w:t>
+            </w:r>
+          </w:p>
+        </w:tc>
+        <w:tc>
+          <w:tcPr>
+            <w:tcW w:w="2543" w:type="pct"/>
+            <w:vAlign w:val="center"/>
+          </w:tcPr>
+          <w:p>
+            <w:pPr>
+              <w:ind w:firstLine="0"/>
+              <w:jc w:val="center"/>
+              <w:rPr>
+                <w:sz w:val="24"/>
+                <w:szCs w:val="24"/>
+              </w:rPr>
+            </w:pPr>
+            <w:r>
+              <w:rPr>
+                <w:sz w:val="24"/>
+                <w:szCs w:val="24"/>
+              </w:rPr>
+              <w:t>Описание</w:t>
+            </w:r>
+          </w:p>
+        </w:tc>
+      </w:tr>
+      <w:tr>
+        <w:tc>
+          <w:tcPr>
+            <w:tcW w:w="5000" w:type="pct"/>
+            <w:gridSpan w:val="3"/>
+            <w:vAlign w:val="center"/>
+          </w:tcPr>
+          <w:p>
+            <w:pPr>
+              <w:ind w:firstLine="0"/>
+              <w:jc w:val="center"/>
+              <w:rPr>
+                <w:sz w:val="24"/>
+                <w:szCs w:val="24"/>
+                <w:lang w:val="en-US"/>
+              </w:rPr>
+            </w:pPr>
+            <w:r>
+              <w:rPr>
+                <w:sz w:val="24"/>
+                <w:szCs w:val="24"/>
+              </w:rPr>
+              <w:t>Описание класса</w:t>
+            </w:r>
+          </w:p>
+        </w:tc>
+      </w:tr>
+      <w:tr>
+        <w:tc>
+          <w:tcPr>
+            <w:tcW w:w="5000" w:type="pct"/>
+            <w:gridSpan w:val="3"/>
+            <w:vAlign w:val="center"/>
+          </w:tcPr>
+          <w:p>
+            <w:pPr>
+              <w:ind w:firstLine="0"/>
+              <w:jc w:val="left"/>
+              <w:rPr>
+                <w:sz w:val="24"/>
+                <w:szCs w:val="24"/>
+              </w:rPr>
+            </w:pPr>
+            <w:r>
+              <w:rPr>
+                <w:sz w:val="24"/>
+                <w:szCs w:val="24"/>
+              </w:rPr>
+              <w:t xml:space="preserve">Класс </w:t>
+            </w:r>
+            <w:proofErr w:type="spellStart"/>
+            <w:r>
+              <w:rPr>
+                <w:i/>
+                <w:iCs/>
+                <w:sz w:val="24"/>
+                <w:szCs w:val="24"/>
+                <w:lang w:val="en-US"/>
+              </w:rPr>
+              <w:t>Discount</w:t>
+            </w:r>
+            <w:r>
+              <w:rPr>
+                <w:i/>
+                <w:iCs/>
+                <w:sz w:val="24"/>
+                <w:szCs w:val="24"/>
+                <w:lang w:val="en-US"/>
+              </w:rPr>
+              <w:t>Base</w:t>
+            </w:r>
+            <w:proofErr w:type="spellEnd"/>
+            <w:r>
+              <w:rPr>
+                <w:i/>
+                <w:sz w:val="24"/>
+                <w:szCs w:val="24"/>
+              </w:rPr>
+              <w:t xml:space="preserve"> </w:t>
+            </w:r>
+            <w:r>
+              <w:rPr>
+                <w:sz w:val="24"/>
+                <w:szCs w:val="24"/>
+              </w:rPr>
+              <w:t>– абстрактный базовый класс для</w:t>
+            </w:r>
+            <w:r>
+              <w:rPr>
+                <w:sz w:val="24"/>
+                <w:szCs w:val="24"/>
+              </w:rPr>
+              <w:t xml:space="preserve"> скидок</w:t>
+            </w:r>
+          </w:p>
+        </w:tc>
+      </w:tr>
+      <w:tr>
+        <w:tc>
+          <w:tcPr>
+            <w:tcW w:w="5000" w:type="pct"/>
+            <w:gridSpan w:val="3"/>
+            <w:vAlign w:val="center"/>
+          </w:tcPr>
+          <w:p>
+            <w:pPr>
+              <w:ind w:firstLine="0"/>
+              <w:jc w:val="center"/>
+              <w:rPr>
+                <w:sz w:val="24"/>
+                <w:szCs w:val="24"/>
+              </w:rPr>
+            </w:pPr>
+            <w:r>
+              <w:rPr>
+                <w:sz w:val="24"/>
+                <w:szCs w:val="24"/>
+              </w:rPr>
+              <w:t>Поля</w:t>
+            </w:r>
+          </w:p>
+        </w:tc>
+      </w:tr>
+      <w:tr>
+        <w:tc>
+          <w:tcPr>
+            <w:tcW w:w="1756" w:type="pct"/>
+            <w:vAlign w:val="center"/>
+          </w:tcPr>
+          <w:p>
+            <w:pPr>
+              <w:ind w:firstLine="0"/>
+              <w:jc w:val="left"/>
+              <w:rPr>
+                <w:sz w:val="24"/>
+                <w:szCs w:val="24"/>
+                <w:lang w:val="en-US"/>
+              </w:rPr>
+            </w:pPr>
+            <w:r>
+              <w:rPr>
+                <w:rFonts w:eastAsia="Times New Roman" w:cs="Times New Roman"/>
+                <w:color w:val="000000"/>
+                <w:sz w:val="24"/>
+                <w:szCs w:val="24"/>
+                <w:lang w:val="en-US"/>
+              </w:rPr>
+              <w:t>#</w:t>
+            </w:r>
+            <w:r>
+              <w:rPr>
+                <w:rFonts w:eastAsia="Times New Roman" w:cs="Times New Roman"/>
+                <w:color w:val="000000"/>
+                <w:sz w:val="24"/>
+                <w:szCs w:val="24"/>
+              </w:rPr>
+              <w:t>_</w:t>
+            </w:r>
+            <w:proofErr w:type="spellStart"/>
+            <w:r>
+              <w:rPr>
+                <w:rFonts w:eastAsia="Times New Roman" w:cs="Times New Roman"/>
+                <w:color w:val="000000"/>
+                <w:sz w:val="24"/>
+                <w:szCs w:val="24"/>
+              </w:rPr>
+              <w:t>discount</w:t>
+            </w:r>
+            <w:proofErr w:type="spellEnd"/>
+          </w:p>
+        </w:tc>
+        <w:tc>
+          <w:tcPr>
+            <w:tcW w:w="701" w:type="pct"/>
+            <w:vAlign w:val="center"/>
+          </w:tcPr>
+          <w:p>
+            <w:pPr>
+              <w:ind w:firstLine="0"/>
+              <w:jc w:val="center"/>
+              <w:rPr>
+                <w:sz w:val="24"/>
+                <w:szCs w:val="24"/>
+                <w:lang w:val="en-US"/>
+              </w:rPr>
+            </w:pPr>
+            <w:r>
+              <w:rPr>
+                <w:rFonts w:eastAsia="Times New Roman" w:cs="Times New Roman"/>
+                <w:color w:val="000000"/>
+                <w:sz w:val="24"/>
+                <w:szCs w:val="24"/>
+                <w:lang w:val="en-US"/>
+              </w:rPr>
+              <w:t>int</w:t>
+            </w:r>
+          </w:p>
+        </w:tc>
+        <w:tc>
+          <w:tcPr>
+            <w:tcW w:w="2543" w:type="pct"/>
+            <w:vAlign w:val="center"/>
+          </w:tcPr>
+          <w:p>
+            <w:pPr>
+              <w:ind w:firstLine="24"/>
+              <w:rPr>
+                <w:color w:val="000000"/>
+                <w:sz w:val="24"/>
+                <w:szCs w:val="24"/>
+              </w:rPr>
+            </w:pPr>
+            <w:r>
+              <w:rPr>
+                <w:rFonts w:eastAsia="Times New Roman" w:cs="Times New Roman"/>
+                <w:color w:val="000000"/>
+                <w:sz w:val="24"/>
+                <w:szCs w:val="24"/>
+              </w:rPr>
+              <w:t>Величина скидки</w:t>
+            </w:r>
+          </w:p>
+        </w:tc>
+      </w:tr>
+      <w:tr>
+        <w:tc>
+          <w:tcPr>
+            <w:tcW w:w="1756" w:type="pct"/>
+            <w:vAlign w:val="center"/>
+          </w:tcPr>
+          <w:p>
+            <w:pPr>
+              <w:ind w:firstLine="0"/>
+              <w:jc w:val="left"/>
+              <w:rPr>
+                <w:rFonts w:eastAsia="Times New Roman" w:cs="Times New Roman"/>
+                <w:color w:val="000000"/>
+                <w:sz w:val="24"/>
+                <w:szCs w:val="24"/>
+                <w:lang w:val="en-US"/>
+              </w:rPr>
+            </w:pPr>
+            <w:r>
+              <w:rPr>
+                <w:rFonts w:eastAsia="Times New Roman" w:cs="Times New Roman"/>
+                <w:color w:val="000000"/>
+                <w:sz w:val="24"/>
+                <w:szCs w:val="24"/>
+              </w:rPr>
+              <w:t xml:space="preserve">+ </w:t>
+            </w:r>
+            <w:proofErr w:type="spellStart"/>
+            <w:r>
+              <w:rPr>
+                <w:rFonts w:eastAsia="Times New Roman" w:cs="Times New Roman"/>
+                <w:color w:val="000000"/>
+                <w:sz w:val="24"/>
+                <w:szCs w:val="24"/>
+                <w:lang w:val="en-US"/>
+              </w:rPr>
+              <w:t>MinDiscount</w:t>
+            </w:r>
+            <w:proofErr w:type="spellEnd"/>
+          </w:p>
+        </w:tc>
+        <w:tc>
+          <w:tcPr>
+            <w:tcW w:w="701" w:type="pct"/>
+            <w:vAlign w:val="center"/>
+          </w:tcPr>
+          <w:p>
+            <w:pPr>
+              <w:ind w:firstLine="0"/>
+              <w:jc w:val="center"/>
+              <w:rPr>
+                <w:rFonts w:eastAsia="Times New Roman" w:cs="Times New Roman"/>
+                <w:color w:val="000000"/>
+                <w:sz w:val="24"/>
+                <w:szCs w:val="24"/>
+                <w:lang w:val="en-US"/>
+              </w:rPr>
+            </w:pPr>
+            <w:r>
+              <w:rPr>
+                <w:rFonts w:eastAsia="Times New Roman" w:cs="Times New Roman"/>
+                <w:color w:val="000000"/>
+                <w:sz w:val="24"/>
+                <w:szCs w:val="24"/>
+                <w:lang w:val="en-US"/>
+              </w:rPr>
+              <w:t>int</w:t>
+            </w:r>
+          </w:p>
+        </w:tc>
+        <w:tc>
+          <w:tcPr>
+            <w:tcW w:w="2543" w:type="pct"/>
+            <w:vAlign w:val="center"/>
+          </w:tcPr>
+          <w:p>
+            <w:pPr>
+              <w:ind w:firstLine="24"/>
+              <w:rPr>
+                <w:rFonts w:eastAsia="Times New Roman" w:cs="Times New Roman"/>
+                <w:color w:val="000000"/>
+                <w:sz w:val="24"/>
+                <w:szCs w:val="24"/>
+              </w:rPr>
+            </w:pPr>
+            <w:r>
+              <w:rPr>
+                <w:rFonts w:eastAsia="Times New Roman" w:cs="Times New Roman"/>
+                <w:color w:val="000000"/>
+                <w:sz w:val="24"/>
+                <w:szCs w:val="24"/>
+              </w:rPr>
+              <w:t>Минимальная величина скидки</w:t>
+            </w:r>
+          </w:p>
+        </w:tc>
+      </w:tr>
+      <w:tr>
+        <w:tc>
+          <w:tcPr>
+            <w:tcW w:w="5000" w:type="pct"/>
+            <w:gridSpan w:val="3"/>
+            <w:vAlign w:val="center"/>
+          </w:tcPr>
+          <w:p>
+            <w:pPr>
+              <w:ind w:firstLine="0"/>
+              <w:jc w:val="center"/>
+              <w:rPr>
+                <w:sz w:val="24"/>
+                <w:szCs w:val="24"/>
+              </w:rPr>
+            </w:pPr>
+            <w:r>
+              <w:rPr>
+                <w:sz w:val="24"/>
+                <w:szCs w:val="24"/>
+              </w:rPr>
+              <w:t>Свойства</w:t>
+            </w:r>
+          </w:p>
+        </w:tc>
+      </w:tr>
+      <w:tr>
+        <w:tc>
+          <w:tcPr>
+            <w:tcW w:w="1756" w:type="pct"/>
+            <w:vAlign w:val="center"/>
+          </w:tcPr>
+          <w:p>
+            <w:pPr>
+              <w:ind w:firstLine="0"/>
+              <w:jc w:val="left"/>
+              <w:rPr>
+                <w:sz w:val="24"/>
+                <w:szCs w:val="24"/>
+              </w:rPr>
+            </w:pPr>
+            <w:r>
+              <w:rPr>
+                <w:rFonts w:eastAsia="Times New Roman" w:cs="Times New Roman"/>
+                <w:color w:val="000000"/>
+                <w:sz w:val="24"/>
+                <w:szCs w:val="24"/>
+              </w:rPr>
+              <w:t>+</w:t>
+            </w:r>
+            <w:r>
+              <w:rPr>
+                <w:rFonts w:eastAsia="Times New Roman" w:cs="Times New Roman"/>
+                <w:color w:val="000000"/>
+                <w:sz w:val="24"/>
+                <w:szCs w:val="24"/>
+              </w:rPr>
+              <w:t xml:space="preserve"> </w:t>
+            </w:r>
+            <w:proofErr w:type="spellStart"/>
+            <w:r>
+              <w:rPr>
+                <w:rFonts w:eastAsia="Times New Roman" w:cs="Times New Roman"/>
+                <w:color w:val="000000"/>
+                <w:sz w:val="24"/>
+                <w:szCs w:val="24"/>
+              </w:rPr>
+              <w:t>Discount</w:t>
+            </w:r>
+            <w:proofErr w:type="spellEnd"/>
+          </w:p>
+        </w:tc>
+        <w:tc>
+          <w:tcPr>
+            <w:tcW w:w="701" w:type="pct"/>
+            <w:vAlign w:val="center"/>
+          </w:tcPr>
+          <w:p>
+            <w:pPr>
+              <w:ind w:firstLine="0"/>
+              <w:jc w:val="center"/>
+              <w:rPr>
+                <w:sz w:val="24"/>
+                <w:szCs w:val="24"/>
+                <w:lang w:val="en-US"/>
+              </w:rPr>
+            </w:pPr>
+            <w:r>
+              <w:rPr>
+                <w:rFonts w:eastAsia="Times New Roman" w:cs="Times New Roman"/>
+                <w:color w:val="000000"/>
+                <w:sz w:val="24"/>
+                <w:szCs w:val="24"/>
+                <w:lang w:val="en-US"/>
+              </w:rPr>
+              <w:t>int</w:t>
+            </w:r>
+          </w:p>
+        </w:tc>
+        <w:tc>
+          <w:tcPr>
+            <w:tcW w:w="2543" w:type="pct"/>
+            <w:vAlign w:val="center"/>
+          </w:tcPr>
+          <w:p>
+            <w:pPr>
+              <w:ind w:firstLine="0"/>
+              <w:jc w:val="left"/>
+              <w:rPr>
+                <w:sz w:val="24"/>
+                <w:szCs w:val="24"/>
+              </w:rPr>
+            </w:pPr>
+            <w:r>
+              <w:rPr>
+                <w:rFonts w:eastAsia="Times New Roman" w:cs="Times New Roman"/>
+                <w:color w:val="000000"/>
+                <w:sz w:val="24"/>
+                <w:szCs w:val="24"/>
+              </w:rPr>
+              <w:t>Величина скидки</w:t>
+            </w:r>
+          </w:p>
+        </w:tc>
+      </w:tr>
+      <w:tr>
+        <w:tc>
+          <w:tcPr>
+            <w:tcW w:w="5000" w:type="pct"/>
+            <w:gridSpan w:val="3"/>
+            <w:vAlign w:val="center"/>
+          </w:tcPr>
+          <w:p>
+            <w:pPr>
+              <w:ind w:firstLine="0"/>
+              <w:jc w:val="center"/>
+              <w:rPr>
+                <w:sz w:val="24"/>
+                <w:szCs w:val="24"/>
+              </w:rPr>
+            </w:pPr>
+            <w:r>
+              <w:rPr>
+                <w:sz w:val="24"/>
+                <w:szCs w:val="24"/>
+              </w:rPr>
+              <w:t>Методы</w:t>
+            </w:r>
+          </w:p>
+        </w:tc>
+      </w:tr>
+      <w:tr>
+        <w:tc>
+          <w:tcPr>
+            <w:tcW w:w="1756" w:type="pct"/>
+            <w:vAlign w:val="center"/>
+          </w:tcPr>
+          <w:p>
+            <w:pPr>
+              <w:ind w:firstLine="0"/>
+              <w:jc w:val="left"/>
+              <w:rPr>
+                <w:i/>
+                <w:sz w:val="24"/>
+                <w:szCs w:val="24"/>
+                <w:lang w:val="en-US"/>
+              </w:rPr>
+            </w:pPr>
+            <w:r>
+              <w:rPr>
+                <w:rFonts w:eastAsia="Times New Roman" w:cs="Times New Roman"/>
+                <w:i/>
+                <w:color w:val="000000"/>
+                <w:sz w:val="24"/>
+                <w:szCs w:val="24"/>
+                <w:lang w:val="en-US"/>
+              </w:rPr>
+              <w:t xml:space="preserve">+ </w:t>
+            </w:r>
+            <w:proofErr w:type="spellStart"/>
+            <w:r>
+              <w:rPr>
+                <w:rFonts w:eastAsia="Times New Roman" w:cs="Times New Roman"/>
+                <w:i/>
+                <w:color w:val="000000"/>
+                <w:sz w:val="24"/>
+                <w:szCs w:val="24"/>
+                <w:lang w:val="en-US"/>
+              </w:rPr>
+              <w:t>GetResultPrice</w:t>
+            </w:r>
+            <w:proofErr w:type="spellEnd"/>
+            <w:r>
+              <w:rPr>
+                <w:rFonts w:eastAsia="Times New Roman" w:cs="Times New Roman"/>
+                <w:i/>
+                <w:color w:val="000000"/>
+                <w:sz w:val="24"/>
+                <w:szCs w:val="24"/>
+                <w:lang w:val="en-US"/>
+              </w:rPr>
+              <w:t>(discount</w:t>
+            </w:r>
+            <w:r>
+              <w:rPr>
+                <w:rFonts w:eastAsia="Times New Roman" w:cs="Times New Roman"/>
+                <w:i/>
+                <w:color w:val="000000"/>
+                <w:sz w:val="24"/>
+                <w:szCs w:val="24"/>
+              </w:rPr>
+              <w:t xml:space="preserve"> </w:t>
+            </w:r>
+            <w:r>
+              <w:rPr>
+                <w:rFonts w:eastAsia="Times New Roman" w:cs="Times New Roman"/>
+                <w:i/>
+                <w:color w:val="000000"/>
+                <w:sz w:val="24"/>
+                <w:szCs w:val="24"/>
+                <w:lang w:val="en-US"/>
+              </w:rPr>
+              <w:t>value)</w:t>
+            </w:r>
+          </w:p>
+        </w:tc>
+        <w:tc>
+          <w:tcPr>
+            <w:tcW w:w="701" w:type="pct"/>
+            <w:vAlign w:val="center"/>
+          </w:tcPr>
+          <w:p>
+            <w:pPr>
+              <w:ind w:firstLine="0"/>
+              <w:jc w:val="center"/>
+              <w:rPr>
+                <w:sz w:val="24"/>
+                <w:szCs w:val="24"/>
+                <w:lang w:val="en-US"/>
+              </w:rPr>
+            </w:pPr>
+            <w:proofErr w:type="spellStart"/>
+            <w:r>
+              <w:rPr>
+                <w:rFonts w:eastAsia="Times New Roman" w:cs="Times New Roman"/>
+                <w:color w:val="000000"/>
+                <w:sz w:val="24"/>
+                <w:szCs w:val="24"/>
+              </w:rPr>
+              <w:t>double</w:t>
+            </w:r>
+            <w:proofErr w:type="spellEnd"/>
+          </w:p>
+        </w:tc>
+        <w:tc>
+          <w:tcPr>
+            <w:tcW w:w="2543" w:type="pct"/>
+            <w:vAlign w:val="center"/>
+          </w:tcPr>
+          <w:p>
+            <w:pPr>
+              <w:ind w:firstLine="0"/>
+              <w:rPr>
+                <w:rFonts w:eastAsia="Times New Roman" w:cs="Times New Roman"/>
+                <w:color w:val="000000"/>
+                <w:sz w:val="24"/>
+                <w:szCs w:val="24"/>
+              </w:rPr>
+            </w:pPr>
+            <w:r>
+              <w:rPr>
+                <w:rFonts w:eastAsia="Times New Roman" w:cs="Times New Roman"/>
+                <w:color w:val="000000"/>
+                <w:sz w:val="24"/>
+                <w:szCs w:val="24"/>
+              </w:rPr>
+              <w:t>Возвращает реальную цену товара с учетом скидки</w:t>
+            </w:r>
+          </w:p>
+          <w:p>
+            <w:pPr>
+              <w:ind w:firstLine="0"/>
+              <w:rPr>
+                <w:color w:val="000000"/>
+                <w:sz w:val="24"/>
+                <w:szCs w:val="24"/>
+              </w:rPr>
+            </w:pPr>
+            <w:r>
+              <w:rPr>
+                <w:rFonts w:eastAsia="Times New Roman" w:cs="Times New Roman"/>
+                <w:color w:val="000000"/>
+                <w:sz w:val="24"/>
+                <w:szCs w:val="24"/>
+                <w:lang w:val="en-US"/>
+              </w:rPr>
+              <w:t xml:space="preserve">value – </w:t>
+            </w:r>
+            <w:r>
+              <w:rPr>
+                <w:rFonts w:eastAsia="Times New Roman" w:cs="Times New Roman"/>
+                <w:color w:val="000000"/>
+                <w:sz w:val="24"/>
+                <w:szCs w:val="24"/>
+              </w:rPr>
+              <w:t>стоимость покупки</w:t>
+            </w:r>
+          </w:p>
+        </w:tc>
+      </w:tr>
+      <w:tr>
+        <w:tc>
+          <w:tcPr>
+            <w:tcW w:w="1756" w:type="pct"/>
+            <w:vAlign w:val="center"/>
+          </w:tcPr>
+          <w:p>
+            <w:pPr>
+              <w:ind w:firstLine="0"/>
+              <w:rPr>
+                <w:color w:val="000000"/>
+                <w:sz w:val="24"/>
+                <w:szCs w:val="24"/>
+              </w:rPr>
+            </w:pPr>
+            <w:r>
+              <w:rPr>
+                <w:rFonts w:eastAsia="Times New Roman" w:cs="Times New Roman"/>
+                <w:color w:val="000000"/>
+                <w:sz w:val="24"/>
+                <w:szCs w:val="24"/>
+                <w:lang w:val="en-US"/>
+              </w:rPr>
+              <w:t>#</w:t>
+            </w:r>
+            <w:r>
+              <w:rPr>
+                <w:rFonts w:eastAsia="Times New Roman" w:cs="Times New Roman"/>
+                <w:color w:val="000000"/>
+                <w:sz w:val="24"/>
+                <w:szCs w:val="24"/>
+                <w:lang w:val="en-US"/>
+              </w:rPr>
+              <w:t xml:space="preserve"> </w:t>
+            </w:r>
+            <w:r>
+              <w:rPr>
+                <w:rFonts w:eastAsia="Times New Roman" w:cs="Times New Roman"/>
+                <w:color w:val="000000"/>
+                <w:sz w:val="24"/>
+                <w:szCs w:val="24"/>
+              </w:rPr>
+              <w:t>Check</w:t>
+            </w:r>
+            <w:r>
+              <w:rPr>
+                <w:rFonts w:eastAsia="Times New Roman" w:cs="Times New Roman"/>
+                <w:color w:val="000000"/>
+                <w:sz w:val="24"/>
+                <w:szCs w:val="24"/>
+                <w:lang w:val="en-US"/>
+              </w:rPr>
+              <w:t>Discount</w:t>
+            </w:r>
+            <w:r>
+              <w:rPr>
+                <w:rFonts w:eastAsia="Times New Roman" w:cs="Times New Roman"/>
+                <w:color w:val="000000"/>
+                <w:sz w:val="24"/>
+                <w:szCs w:val="24"/>
+                <w:lang w:val="en-US"/>
+              </w:rPr>
+              <w:t>(int value)</w:t>
+            </w:r>
+          </w:p>
+        </w:tc>
+        <w:tc>
+          <w:tcPr>
+            <w:tcW w:w="701" w:type="pct"/>
+            <w:vAlign w:val="center"/>
+          </w:tcPr>
+          <w:p>
+            <w:pPr>
+              <w:ind w:firstLine="0"/>
+              <w:jc w:val="center"/>
+              <w:rPr>
+                <w:sz w:val="24"/>
+                <w:szCs w:val="24"/>
+                <w:lang w:val="en-US"/>
+              </w:rPr>
+            </w:pPr>
+            <w:r>
+              <w:rPr>
+                <w:rFonts w:eastAsia="Times New Roman" w:cs="Times New Roman"/>
+                <w:color w:val="000000"/>
+                <w:sz w:val="24"/>
+                <w:szCs w:val="24"/>
+                <w:lang w:val="en-US"/>
+              </w:rPr>
+              <w:t>bool</w:t>
+            </w:r>
+          </w:p>
+        </w:tc>
+        <w:tc>
+          <w:tcPr>
+            <w:tcW w:w="2543" w:type="pct"/>
+            <w:vAlign w:val="center"/>
+          </w:tcPr>
+          <w:p>
+            <w:pPr>
+              <w:ind w:firstLine="0"/>
+              <w:rPr>
+                <w:rFonts w:eastAsia="Times New Roman" w:cs="Times New Roman"/>
+                <w:color w:val="000000"/>
+                <w:sz w:val="24"/>
+                <w:szCs w:val="24"/>
+              </w:rPr>
+            </w:pPr>
+            <w:r>
+              <w:rPr>
+                <w:rFonts w:eastAsia="Times New Roman" w:cs="Times New Roman"/>
+                <w:color w:val="000000"/>
+                <w:sz w:val="24"/>
+                <w:szCs w:val="24"/>
+              </w:rPr>
+              <w:t>Проверяет величину скидки</w:t>
+            </w:r>
+          </w:p>
+          <w:p>
+            <w:pPr>
+              <w:ind w:firstLine="0"/>
+              <w:rPr>
+                <w:color w:val="000000"/>
+                <w:sz w:val="24"/>
+                <w:szCs w:val="24"/>
+              </w:rPr>
+            </w:pPr>
+            <w:r>
+              <w:rPr>
+                <w:rFonts w:eastAsia="Times New Roman" w:cs="Times New Roman"/>
+                <w:color w:val="000000"/>
+                <w:sz w:val="24"/>
+                <w:szCs w:val="24"/>
+                <w:lang w:val="en-US"/>
+              </w:rPr>
+              <w:t>value</w:t>
+            </w:r>
+            <w:r>
+              <w:rPr>
+                <w:rFonts w:eastAsia="Times New Roman" w:cs="Times New Roman"/>
+                <w:color w:val="000000"/>
+                <w:sz w:val="24"/>
+                <w:szCs w:val="24"/>
+              </w:rPr>
+              <w:t xml:space="preserve"> – </w:t>
+            </w:r>
+            <w:r>
+              <w:rPr>
+                <w:rFonts w:eastAsia="Times New Roman" w:cs="Times New Roman"/>
+                <w:color w:val="000000"/>
+                <w:sz w:val="24"/>
+                <w:szCs w:val="24"/>
+              </w:rPr>
+              <w:t>величина скидки</w:t>
+            </w:r>
+          </w:p>
+        </w:tc>
+      </w:tr>
+      <w:tr>
+        <w:tc>
+          <w:tcPr>
+            <w:tcW w:w="5000" w:type="pct"/>
+            <w:gridSpan w:val="3"/>
+            <w:vAlign w:val="center"/>
+          </w:tcPr>
+          <w:p>
+            <w:pPr>
+              <w:ind w:firstLine="0"/>
+              <w:jc w:val="center"/>
+              <w:rPr>
+                <w:rFonts w:eastAsia="Times New Roman" w:cs="Times New Roman"/>
+                <w:color w:val="000000"/>
+                <w:sz w:val="24"/>
+                <w:szCs w:val="24"/>
+              </w:rPr>
+            </w:pPr>
+            <w:r>
+              <w:rPr>
+                <w:rFonts w:eastAsia="Times New Roman" w:cs="Times New Roman"/>
+                <w:color w:val="000000"/>
+                <w:sz w:val="24"/>
+                <w:szCs w:val="24"/>
+              </w:rPr>
+              <w:t>Конструкторы</w:t>
+            </w:r>
+          </w:p>
+        </w:tc>
+      </w:tr>
+      <w:tr>
+        <w:tc>
+          <w:tcPr>
+            <w:tcW w:w="1756" w:type="pct"/>
+            <w:vAlign w:val="center"/>
+          </w:tcPr>
+          <w:p>
+            <w:pPr>
+              <w:ind w:firstLine="0"/>
+              <w:rPr>
+                <w:rFonts w:eastAsia="Times New Roman" w:cs="Times New Roman"/>
+                <w:color w:val="000000"/>
+                <w:sz w:val="24"/>
+                <w:szCs w:val="24"/>
+                <w:lang w:val="en-US"/>
+              </w:rPr>
+            </w:pPr>
+            <w:r>
+              <w:rPr>
+                <w:rFonts w:eastAsia="Times New Roman" w:cs="Times New Roman"/>
+                <w:color w:val="000000"/>
+                <w:sz w:val="24"/>
+                <w:szCs w:val="24"/>
+                <w:lang w:val="en-US"/>
+              </w:rPr>
+              <w:t xml:space="preserve"># </w:t>
+            </w:r>
+            <w:proofErr w:type="spellStart"/>
+            <w:r>
+              <w:rPr>
+                <w:rFonts w:eastAsia="Times New Roman" w:cs="Times New Roman"/>
+                <w:color w:val="000000"/>
+                <w:sz w:val="24"/>
+                <w:szCs w:val="24"/>
+                <w:lang w:val="en-US"/>
+              </w:rPr>
+              <w:t>DiscountBase</w:t>
+            </w:r>
+            <w:proofErr w:type="spellEnd"/>
+            <w:r>
+              <w:rPr>
+                <w:rFonts w:eastAsia="Times New Roman" w:cs="Times New Roman"/>
+                <w:color w:val="000000"/>
+                <w:sz w:val="24"/>
+                <w:szCs w:val="24"/>
+              </w:rPr>
+              <w:t>(</w:t>
+            </w:r>
+            <w:r>
+              <w:rPr>
+                <w:rFonts w:eastAsia="Times New Roman" w:cs="Times New Roman"/>
+                <w:color w:val="000000"/>
+                <w:sz w:val="24"/>
+                <w:szCs w:val="24"/>
+                <w:lang w:val="en-US"/>
+              </w:rPr>
+              <w:t>int value)</w:t>
+            </w:r>
+          </w:p>
+        </w:tc>
+        <w:tc>
+          <w:tcPr>
+            <w:tcW w:w="701" w:type="pct"/>
+            <w:vAlign w:val="center"/>
+          </w:tcPr>
+          <w:p>
+            <w:pPr>
+              <w:ind w:firstLine="0"/>
+              <w:jc w:val="center"/>
+              <w:rPr>
+                <w:rFonts w:eastAsia="Times New Roman" w:cs="Times New Roman"/>
+                <w:color w:val="000000"/>
+                <w:sz w:val="24"/>
+                <w:szCs w:val="24"/>
+                <w:lang w:val="en-US"/>
+              </w:rPr>
+            </w:pPr>
+            <w:proofErr w:type="spellStart"/>
+            <w:r>
+              <w:rPr>
+                <w:rFonts w:eastAsia="Times New Roman" w:cs="Times New Roman"/>
+                <w:color w:val="000000"/>
+                <w:sz w:val="24"/>
+                <w:szCs w:val="24"/>
+                <w:lang w:val="en-US"/>
+              </w:rPr>
+              <w:t>DiscountBase</w:t>
+            </w:r>
+            <w:proofErr w:type="spellEnd"/>
+          </w:p>
+        </w:tc>
+        <w:tc>
+          <w:tcPr>
+            <w:tcW w:w="2543" w:type="pct"/>
+            <w:vAlign w:val="center"/>
+          </w:tcPr>
+          <w:p>
+            <w:pPr>
+              <w:ind w:firstLine="0"/>
+              <w:rPr>
+                <w:rFonts w:eastAsia="Times New Roman" w:cs="Times New Roman"/>
+                <w:color w:val="000000"/>
+                <w:sz w:val="24"/>
+                <w:szCs w:val="24"/>
+              </w:rPr>
+            </w:pPr>
+            <w:r>
+              <w:rPr>
+                <w:rFonts w:eastAsia="Times New Roman" w:cs="Times New Roman"/>
+                <w:color w:val="000000"/>
+                <w:sz w:val="24"/>
+                <w:szCs w:val="24"/>
+              </w:rPr>
+              <w:t>Конструктор класса</w:t>
+            </w:r>
+          </w:p>
+          <w:p>
+            <w:pPr>
+              <w:ind w:firstLine="0"/>
+              <w:rPr>
+                <w:rFonts w:eastAsia="Times New Roman" w:cs="Times New Roman"/>
+                <w:color w:val="000000"/>
+                <w:sz w:val="24"/>
+                <w:szCs w:val="24"/>
+              </w:rPr>
+            </w:pPr>
+            <w:r>
+              <w:rPr>
+                <w:rFonts w:eastAsia="Times New Roman" w:cs="Times New Roman"/>
+                <w:color w:val="000000"/>
+                <w:sz w:val="24"/>
+                <w:szCs w:val="24"/>
+                <w:lang w:val="en-US"/>
+              </w:rPr>
+              <w:t>value</w:t>
+            </w:r>
+            <w:r>
+              <w:rPr>
+                <w:rFonts w:eastAsia="Times New Roman" w:cs="Times New Roman"/>
+                <w:color w:val="000000"/>
+                <w:sz w:val="24"/>
+                <w:szCs w:val="24"/>
+              </w:rPr>
+              <w:t xml:space="preserve"> – величина скидки</w:t>
+            </w:r>
+          </w:p>
+        </w:tc>
+      </w:tr>
+      <w:tr>
+        <w:tc>
+          <w:tcPr>
+            <w:tcW w:w="1756" w:type="pct"/>
+            <w:vAlign w:val="center"/>
+          </w:tcPr>
+          <w:p>
+            <w:pPr>
+              <w:ind w:firstLine="0"/>
+              <w:rPr>
+                <w:rFonts w:eastAsia="Times New Roman" w:cs="Times New Roman"/>
+                <w:color w:val="000000"/>
+                <w:sz w:val="24"/>
+                <w:szCs w:val="24"/>
+                <w:lang w:val="en-US"/>
+              </w:rPr>
+            </w:pPr>
+            <w:r>
+              <w:rPr>
+                <w:rFonts w:eastAsia="Times New Roman" w:cs="Times New Roman"/>
+                <w:color w:val="000000"/>
+                <w:sz w:val="24"/>
+                <w:szCs w:val="24"/>
+                <w:lang w:val="en-US"/>
+              </w:rPr>
+              <w:t xml:space="preserve"># </w:t>
+            </w:r>
+            <w:proofErr w:type="spellStart"/>
+            <w:r>
+              <w:rPr>
+                <w:rFonts w:eastAsia="Times New Roman" w:cs="Times New Roman"/>
+                <w:color w:val="000000"/>
+                <w:sz w:val="24"/>
+                <w:szCs w:val="24"/>
+                <w:lang w:val="en-US"/>
+              </w:rPr>
+              <w:t>DiscountBase</w:t>
+            </w:r>
+            <w:proofErr w:type="spellEnd"/>
+            <w:r>
+              <w:rPr>
+                <w:rFonts w:eastAsia="Times New Roman" w:cs="Times New Roman"/>
+                <w:color w:val="000000"/>
+                <w:sz w:val="24"/>
+                <w:szCs w:val="24"/>
+                <w:lang w:val="en-US"/>
+              </w:rPr>
+              <w:t>()</w:t>
+            </w:r>
+          </w:p>
+        </w:tc>
+        <w:tc>
+          <w:tcPr>
+            <w:tcW w:w="701" w:type="pct"/>
+            <w:vAlign w:val="center"/>
+          </w:tcPr>
+          <w:p>
+            <w:pPr>
+              <w:ind w:firstLine="0"/>
+              <w:jc w:val="center"/>
+              <w:rPr>
+                <w:rFonts w:eastAsia="Times New Roman" w:cs="Times New Roman"/>
+                <w:color w:val="000000"/>
+                <w:sz w:val="24"/>
+                <w:szCs w:val="24"/>
+                <w:lang w:val="en-US"/>
+              </w:rPr>
+            </w:pPr>
+            <w:proofErr w:type="spellStart"/>
+            <w:r>
+              <w:rPr>
+                <w:rFonts w:eastAsia="Times New Roman" w:cs="Times New Roman"/>
+                <w:color w:val="000000"/>
+                <w:sz w:val="24"/>
+                <w:szCs w:val="24"/>
+                <w:lang w:val="en-US"/>
+              </w:rPr>
+              <w:t>DiscountBase</w:t>
+            </w:r>
+            <w:proofErr w:type="spellEnd"/>
+          </w:p>
+        </w:tc>
+        <w:tc>
+          <w:tcPr>
+            <w:tcW w:w="2543" w:type="pct"/>
+            <w:vAlign w:val="center"/>
+          </w:tcPr>
+          <w:p>
+            <w:pPr>
+              <w:ind w:firstLine="0"/>
+              <w:rPr>
+                <w:rFonts w:eastAsia="Times New Roman" w:cs="Times New Roman"/>
+                <w:color w:val="000000"/>
+                <w:sz w:val="24"/>
+                <w:szCs w:val="24"/>
+              </w:rPr>
+            </w:pPr>
+            <w:r>
+              <w:rPr>
+                <w:rFonts w:eastAsia="Times New Roman" w:cs="Times New Roman"/>
+                <w:color w:val="000000"/>
+                <w:sz w:val="24"/>
+                <w:szCs w:val="24"/>
+              </w:rPr>
+              <w:t>Конструктор по умолчанию</w:t>
+            </w:r>
+          </w:p>
+        </w:tc>
+      </w:tr>
+    </w:tbl>
+    <w:p>
+      <w:pPr>
+        <w:spacing w:before="240" w:line="276" w:lineRule="auto"/>
+      </w:pPr>
+      <w:r>
+        <w:t>В</w:t>
+      </w:r>
+      <w:r>
+        <w:t xml:space="preserve"> </w:t>
+      </w:r>
+      <w:r>
+        <w:t>таблицах</w:t>
+      </w:r>
+      <w:r>
+        <w:t xml:space="preserve"> 2–</w:t>
+      </w:r>
+      <w:r>
+        <w:t>3</w:t>
+      </w:r>
+      <w:r>
+        <w:t xml:space="preserve"> </w:t>
+      </w:r>
+      <w:r>
+        <w:t>приведены</w:t>
+      </w:r>
+      <w:r>
+        <w:t xml:space="preserve"> </w:t>
+      </w:r>
+      <w:r>
+        <w:t>описания</w:t>
+      </w:r>
+      <w:r>
+        <w:t xml:space="preserve"> </w:t>
+      </w:r>
+      <w:r>
+        <w:t>классов</w:t>
+      </w:r>
+      <w:r>
+        <w:t xml:space="preserve"> </w:t>
+      </w:r>
+      <w:r>
+        <w:t xml:space="preserve">2 </w:t>
+      </w:r>
+      <w:proofErr w:type="spellStart"/>
+      <w:r>
+        <w:rPr>
+          <w:i/>
+          <w:iCs/>
+          <w:lang w:val="en-US"/>
+        </w:rPr>
+        <w:t>Discount</w:t>
+      </w:r>
+      <w:r>
+        <w:rPr>
+          <w:i/>
+          <w:iCs/>
+          <w:lang w:val="en-US"/>
+        </w:rPr>
+        <w:t>Certificate</w:t>
+      </w:r>
+      <w:proofErr w:type="spellEnd"/>
+      <w:r>
+        <w:t xml:space="preserve">, </w:t>
+      </w:r>
+      <w:r>
+        <w:t>3</w:t>
+      </w:r>
+      <w:r>
+        <w:t xml:space="preserve"> </w:t>
+      </w:r>
+      <w:proofErr w:type="spellStart"/>
+      <w:r>
+        <w:rPr>
+          <w:i/>
+          <w:iCs/>
+          <w:lang w:val="en-US"/>
+        </w:rPr>
+        <w:t>InterestCoupon</w:t>
+      </w:r>
+      <w:proofErr w:type="spellEnd"/>
+      <w:r>
+        <w:t xml:space="preserve">, </w:t>
+      </w:r>
+      <w:r>
+        <w:t>которые</w:t>
+      </w:r>
+      <w:r>
+        <w:t xml:space="preserve"> </w:t>
+      </w:r>
+      <w:r>
+        <w:t>наследуются</w:t>
+      </w:r>
+      <w:r>
+        <w:t xml:space="preserve"> </w:t>
+      </w:r>
+      <w:r>
+        <w:t>от</w:t>
+      </w:r>
+      <w:r>
+        <w:t xml:space="preserve"> </w:t>
+      </w:r>
+      <w:proofErr w:type="spellStart"/>
+      <w:r>
+        <w:rPr>
+          <w:i/>
+          <w:iCs/>
+          <w:lang w:val="en-US"/>
+        </w:rPr>
+        <w:t>Discount</w:t>
+      </w:r>
+      <w:r>
+        <w:rPr>
+          <w:i/>
+          <w:iCs/>
+          <w:lang w:val="en-US"/>
+        </w:rPr>
+        <w:t>Base</w:t>
+      </w:r>
+      <w:proofErr w:type="spellEnd"/>
+      <w:r>
+        <w:t>.</w:t>
+      </w:r>
+    </w:p>
+    <w:p>
+      <w:pPr>
+        <w:spacing w:before="240"/>
+        <w:ind w:firstLine="0"/>
+        <w:rPr>
+          <w:lang w:val="en-US"/>
+        </w:rPr>
+      </w:pPr>
+      <w:r>
+        <w:t>Таблица</w:t>
+      </w:r>
+      <w:r>
+        <w:rPr>
+          <w:lang w:val="en-US"/>
+        </w:rPr>
+        <w:t xml:space="preserve"> 2</w:t>
+      </w:r>
+      <w:r>
+        <w:t xml:space="preserve"> – Описание класса </w:t>
+      </w:r>
+      <w:proofErr w:type="spellStart"/>
+      <w:r>
+        <w:rPr>
+          <w:i/>
+          <w:iCs/>
+          <w:lang w:val="en-US"/>
+        </w:rPr>
+        <w:t>Discount</w:t>
+      </w:r>
+      <w:r>
+        <w:rPr>
+          <w:i/>
+          <w:iCs/>
+          <w:lang w:val="en-US"/>
+        </w:rPr>
+        <w:t>Certificate</w:t>
+      </w:r>
+      <w:proofErr w:type="spellEnd"/>
+    </w:p>
+    <w:tbl>
+      <w:tblPr>
+        <w:tblStyle w:val="TableGrid"/>
+        <w:tblW w:w="5000" w:type="pct"/>
+        <w:tblLook w:val="04A0" w:firstRow="1" w:lastRow="0" w:firstColumn="1" w:lastColumn="0" w:noHBand="0" w:noVBand="1"/>
+      </w:tblPr>
+      <w:tblGrid>
+        <w:gridCol w:w="3115"/>
+        <w:gridCol w:w="2096"/>
+        <w:gridCol w:w="4417"/>
+      </w:tblGrid>
+      <w:tr>
+        <w:tc>
+          <w:tcPr>
+            <w:tcW w:w="1764" w:type="pct"/>
+            <w:vAlign w:val="center"/>
+          </w:tcPr>
+          <w:p>
+            <w:pPr>
+              <w:ind w:firstLine="0"/>
+              <w:jc w:val="center"/>
+              <w:rPr>
+                <w:sz w:val="24"/>
+                <w:szCs w:val="24"/>
+              </w:rPr>
+            </w:pPr>
+            <w:r>
+              <w:rPr>
+                <w:sz w:val="24"/>
+                <w:szCs w:val="24"/>
+              </w:rPr>
+              <w:t>Название</w:t>
+            </w:r>
+          </w:p>
+        </w:tc>
+        <w:tc>
+          <w:tcPr>
+            <w:tcW w:w="796" w:type="pct"/>
+            <w:vAlign w:val="center"/>
+          </w:tcPr>
+          <w:p>
+            <w:pPr>
+              <w:ind w:firstLine="0"/>
+              <w:jc w:val="center"/>
+              <w:rPr>
+                <w:sz w:val="24"/>
+                <w:szCs w:val="24"/>
+              </w:rPr>
+            </w:pPr>
+            <w:r>
+              <w:rPr>
+                <w:sz w:val="24"/>
+                <w:szCs w:val="24"/>
+              </w:rPr>
+              <w:t>Тип</w:t>
+            </w:r>
+          </w:p>
+        </w:tc>
+        <w:tc>
+          <w:tcPr>
+            <w:tcW w:w="2440" w:type="pct"/>
+            <w:vAlign w:val="center"/>
+          </w:tcPr>
+          <w:p>
+            <w:pPr>
+              <w:ind w:firstLine="0"/>
+              <w:jc w:val="center"/>
+              <w:rPr>
+                <w:sz w:val="24"/>
+                <w:szCs w:val="24"/>
+              </w:rPr>
+            </w:pPr>
+            <w:r>
+              <w:rPr>
+                <w:sz w:val="24"/>
+                <w:szCs w:val="24"/>
+              </w:rPr>
+              <w:t>Описание</w:t>
+            </w:r>
+          </w:p>
+        </w:tc>
+      </w:tr>
+      <w:tr>
+        <w:tc>
+          <w:tcPr>
+            <w:tcW w:w="5000" w:type="pct"/>
+            <w:gridSpan w:val="3"/>
+            <w:vAlign w:val="center"/>
+          </w:tcPr>
+          <w:p>
+            <w:pPr>
+              <w:ind w:firstLine="0"/>
+              <w:jc w:val="center"/>
+              <w:rPr>
+                <w:sz w:val="24"/>
+                <w:szCs w:val="24"/>
+                <w:lang w:val="en-US"/>
+              </w:rPr>
+            </w:pPr>
+            <w:r>
+              <w:rPr>
+                <w:sz w:val="24"/>
+                <w:szCs w:val="24"/>
+              </w:rPr>
+              <w:t>Описание класса</w:t>
+            </w:r>
+          </w:p>
+        </w:tc>
+      </w:tr>
+      <w:tr>
+        <w:tc>
+          <w:tcPr>
+            <w:tcW w:w="5000" w:type="pct"/>
+            <w:gridSpan w:val="3"/>
+            <w:vAlign w:val="center"/>
+          </w:tcPr>
+          <w:p>
+            <w:pPr>
+              <w:pStyle w:val="Notes"/>
+              <w:rPr>
+                <w:sz w:val="24"/>
+                <w:szCs w:val="24"/>
+              </w:rPr>
+            </w:pPr>
+            <w:r>
+              <w:rPr>
+                <w:sz w:val="24"/>
+                <w:szCs w:val="24"/>
+              </w:rPr>
+              <w:t xml:space="preserve">Класс </w:t>
+            </w:r>
+            <w:proofErr w:type="spellStart"/>
+            <w:r>
+              <w:rPr>
+                <w:i/>
+                <w:iCs/>
+                <w:sz w:val="24"/>
+                <w:szCs w:val="24"/>
+                <w:lang w:val="en-US"/>
+              </w:rPr>
+              <w:t>DiscountCertificate</w:t>
+            </w:r>
+            <w:proofErr w:type="spellEnd"/>
+            <w:r>
+              <w:rPr>
+                <w:sz w:val="24"/>
+                <w:szCs w:val="24"/>
+              </w:rPr>
+              <w:t xml:space="preserve"> </w:t>
+            </w:r>
+            <w:r>
+              <w:rPr>
+                <w:sz w:val="24"/>
+                <w:szCs w:val="24"/>
+              </w:rPr>
+              <w:t xml:space="preserve">– </w:t>
+            </w:r>
+            <w:r>
+              <w:rPr>
+                <w:sz w:val="24"/>
+                <w:szCs w:val="24"/>
+              </w:rPr>
+              <w:t xml:space="preserve">Класс скидки по </w:t>
+            </w:r>
+            <w:r>
+              <w:rPr>
+                <w:sz w:val="24"/>
+                <w:szCs w:val="24"/>
+              </w:rPr>
+              <w:t>скидочному сертификату</w:t>
+            </w:r>
+          </w:p>
+        </w:tc>
+      </w:tr>
+      <w:tr>
+        <w:tc>
+          <w:tcPr>
+            <w:tcW w:w="5000" w:type="pct"/>
+            <w:gridSpan w:val="3"/>
+            <w:vAlign w:val="center"/>
+          </w:tcPr>
+          <w:p>
+            <w:pPr>
+              <w:ind w:firstLine="0"/>
+              <w:jc w:val="center"/>
+              <w:rPr>
+                <w:sz w:val="24"/>
+                <w:szCs w:val="24"/>
+              </w:rPr>
+            </w:pPr>
+            <w:r>
+              <w:rPr>
+                <w:sz w:val="24"/>
+                <w:szCs w:val="24"/>
+              </w:rPr>
+              <w:t>Методы</w:t>
+            </w:r>
+          </w:p>
+        </w:tc>
+      </w:tr>
+      <w:tr>
+        <w:tc>
+          <w:tcPr>
+            <w:tcW w:w="1764" w:type="pct"/>
+            <w:vAlign w:val="center"/>
+          </w:tcPr>
+          <w:p>
+            <w:pPr>
+              <w:ind w:firstLine="0"/>
+              <w:jc w:val="left"/>
+              <w:rPr>
+                <w:rFonts w:eastAsia="Times New Roman" w:cs="Times New Roman"/>
+                <w:color w:val="000000"/>
+                <w:sz w:val="24"/>
+                <w:szCs w:val="24"/>
+                <w:lang w:val="en-US"/>
+              </w:rPr>
+            </w:pPr>
+            <w:r>
+              <w:rPr>
+                <w:rFonts w:eastAsia="Times New Roman" w:cs="Times New Roman"/>
+                <w:color w:val="000000"/>
+                <w:sz w:val="24"/>
+                <w:szCs w:val="24"/>
+                <w:lang w:val="en-US"/>
+              </w:rPr>
+              <w:t xml:space="preserve">+ </w:t>
+            </w:r>
+            <w:proofErr w:type="spellStart"/>
+            <w:r>
+              <w:rPr>
+                <w:rFonts w:eastAsia="Times New Roman" w:cs="Times New Roman"/>
+                <w:color w:val="000000"/>
+                <w:sz w:val="24"/>
+                <w:szCs w:val="24"/>
+                <w:lang w:val="en-US"/>
+              </w:rPr>
+              <w:t>GetResultPrice</w:t>
+            </w:r>
+            <w:proofErr w:type="spellEnd"/>
+            <w:r>
+              <w:rPr>
+                <w:rFonts w:eastAsia="Times New Roman" w:cs="Times New Roman"/>
+                <w:color w:val="000000"/>
+                <w:sz w:val="24"/>
+                <w:szCs w:val="24"/>
+              </w:rPr>
+              <w:t xml:space="preserve"> (</w:t>
+            </w:r>
+            <w:r>
+              <w:rPr>
+                <w:rFonts w:eastAsia="Times New Roman" w:cs="Times New Roman"/>
+                <w:color w:val="000000"/>
+                <w:sz w:val="24"/>
+                <w:szCs w:val="24"/>
+                <w:lang w:val="en-US"/>
+              </w:rPr>
+              <w:t>double value)</w:t>
+            </w:r>
+          </w:p>
+        </w:tc>
+        <w:tc>
+          <w:tcPr>
+            <w:tcW w:w="796" w:type="pct"/>
+            <w:vAlign w:val="center"/>
+          </w:tcPr>
+          <w:p>
+            <w:pPr>
+              <w:ind w:firstLine="0"/>
+              <w:jc w:val="center"/>
+              <w:rPr>
+                <w:rFonts w:eastAsia="Times New Roman" w:cs="Times New Roman"/>
+                <w:color w:val="000000"/>
+                <w:sz w:val="24"/>
+                <w:szCs w:val="24"/>
+              </w:rPr>
+            </w:pPr>
+            <w:proofErr w:type="spellStart"/>
+            <w:r>
+              <w:rPr>
+                <w:rFonts w:eastAsia="Times New Roman" w:cs="Times New Roman"/>
+                <w:color w:val="000000"/>
+                <w:sz w:val="24"/>
+                <w:szCs w:val="24"/>
+              </w:rPr>
+              <w:t>double</w:t>
+            </w:r>
+            <w:proofErr w:type="spellEnd"/>
+          </w:p>
+        </w:tc>
+        <w:tc>
+          <w:tcPr>
+            <w:tcW w:w="2440" w:type="pct"/>
+            <w:vAlign w:val="center"/>
+          </w:tcPr>
+          <w:p>
+            <w:pPr>
+              <w:ind w:firstLine="0"/>
+              <w:rPr>
+                <w:rFonts w:eastAsia="Times New Roman" w:cs="Times New Roman"/>
+                <w:color w:val="000000"/>
+                <w:sz w:val="24"/>
+                <w:szCs w:val="24"/>
+              </w:rPr>
+            </w:pPr>
+            <w:r>
+              <w:rPr>
+                <w:rFonts w:eastAsia="Times New Roman" w:cs="Times New Roman"/>
+                <w:color w:val="000000"/>
+                <w:sz w:val="24"/>
+                <w:szCs w:val="24"/>
+              </w:rPr>
+              <w:t>Возвращает реальную цену товара с учетом скидки</w:t>
+            </w:r>
+          </w:p>
+          <w:p>
+            <w:pPr>
+              <w:ind w:firstLine="0"/>
+              <w:rPr>
+                <w:sz w:val="24"/>
+                <w:szCs w:val="24"/>
+              </w:rPr>
+            </w:pPr>
+            <w:r>
+              <w:rPr>
+                <w:rFonts w:eastAsia="Times New Roman" w:cs="Times New Roman"/>
+                <w:color w:val="000000"/>
+                <w:sz w:val="24"/>
+                <w:szCs w:val="24"/>
+                <w:lang w:val="en-US"/>
+              </w:rPr>
+              <w:t xml:space="preserve">value – </w:t>
+            </w:r>
+            <w:r>
+              <w:rPr>
+                <w:rFonts w:eastAsia="Times New Roman" w:cs="Times New Roman"/>
+                <w:color w:val="000000"/>
+                <w:sz w:val="24"/>
+                <w:szCs w:val="24"/>
+              </w:rPr>
+              <w:t>стоимость покупки</w:t>
+            </w:r>
+          </w:p>
+        </w:tc>
+      </w:tr>
+      <w:tr>
+        <w:tc>
+          <w:tcPr>
+            <w:tcW w:w="5000" w:type="pct"/>
+            <w:gridSpan w:val="3"/>
+            <w:vAlign w:val="center"/>
+          </w:tcPr>
+          <w:p>
+            <w:pPr>
+              <w:ind w:firstLine="0"/>
+              <w:jc w:val="center"/>
+              <w:rPr>
+                <w:rFonts w:eastAsia="Times New Roman" w:cs="Times New Roman"/>
+                <w:color w:val="000000"/>
+                <w:sz w:val="24"/>
+                <w:szCs w:val="24"/>
+              </w:rPr>
+            </w:pPr>
+            <w:r>
+              <w:rPr>
+                <w:rFonts w:eastAsia="Times New Roman" w:cs="Times New Roman"/>
+                <w:color w:val="000000"/>
+                <w:sz w:val="24"/>
+                <w:szCs w:val="24"/>
+              </w:rPr>
+              <w:t>Конструкторы</w:t>
+            </w:r>
+          </w:p>
+        </w:tc>
+      </w:tr>
+      <w:tr>
+        <w:tc>
+          <w:tcPr>
+            <w:tcW w:w="1764" w:type="pct"/>
+            <w:vAlign w:val="center"/>
+          </w:tcPr>
+          <w:p>
+            <w:pPr>
+              <w:ind w:firstLine="0"/>
+              <w:jc w:val="left"/>
+              <w:rPr>
+                <w:rFonts w:eastAsia="Times New Roman" w:cs="Times New Roman"/>
+                <w:color w:val="000000"/>
+                <w:sz w:val="24"/>
+                <w:szCs w:val="24"/>
+                <w:lang w:val="en-US"/>
+              </w:rPr>
+            </w:pPr>
+            <w:r>
+              <w:rPr>
+                <w:rFonts w:eastAsia="Times New Roman" w:cs="Times New Roman"/>
+                <w:color w:val="000000"/>
+                <w:sz w:val="24"/>
+                <w:szCs w:val="24"/>
+              </w:rPr>
+              <w:t xml:space="preserve">+ </w:t>
+            </w:r>
+            <w:proofErr w:type="spellStart"/>
+            <w:r>
+              <w:rPr>
+                <w:rFonts w:eastAsia="Times New Roman" w:cs="Times New Roman"/>
+                <w:color w:val="000000"/>
+                <w:sz w:val="24"/>
+                <w:szCs w:val="24"/>
+              </w:rPr>
+              <w:t>DiscountCertificate</w:t>
+            </w:r>
+            <w:proofErr w:type="spellEnd"/>
+            <w:r>
+              <w:rPr>
+                <w:rFonts w:eastAsia="Times New Roman" w:cs="Times New Roman"/>
+                <w:color w:val="000000"/>
+                <w:sz w:val="24"/>
+                <w:szCs w:val="24"/>
+              </w:rPr>
+              <w:t>(</w:t>
+            </w:r>
+            <w:r>
+              <w:rPr>
+                <w:rFonts w:eastAsia="Times New Roman" w:cs="Times New Roman"/>
+                <w:color w:val="000000"/>
+                <w:sz w:val="24"/>
+                <w:szCs w:val="24"/>
+                <w:lang w:val="en-US"/>
+              </w:rPr>
+              <w:t>int value)</w:t>
+            </w:r>
+          </w:p>
+        </w:tc>
+        <w:tc>
+          <w:tcPr>
+            <w:tcW w:w="796" w:type="pct"/>
+            <w:vAlign w:val="center"/>
+          </w:tcPr>
+          <w:p>
+            <w:pPr>
+              <w:ind w:firstLine="0"/>
+              <w:jc w:val="center"/>
+              <w:rPr>
+                <w:rFonts w:eastAsia="Times New Roman" w:cs="Times New Roman"/>
+                <w:color w:val="000000"/>
+                <w:sz w:val="24"/>
+                <w:szCs w:val="24"/>
+              </w:rPr>
+            </w:pPr>
+            <w:proofErr w:type="spellStart"/>
+            <w:r>
+              <w:rPr>
+                <w:rFonts w:eastAsia="Times New Roman" w:cs="Times New Roman"/>
+                <w:color w:val="000000"/>
+                <w:sz w:val="24"/>
+                <w:szCs w:val="24"/>
+              </w:rPr>
+              <w:t>DiscountCertificate</w:t>
+            </w:r>
+            <w:proofErr w:type="spellEnd"/>
+          </w:p>
+        </w:tc>
+        <w:tc>
+          <w:tcPr>
+            <w:tcW w:w="2440" w:type="pct"/>
+            <w:vAlign w:val="center"/>
+          </w:tcPr>
+          <w:p>
+            <w:pPr>
+              <w:ind w:firstLine="0"/>
+              <w:rPr>
+                <w:rFonts w:eastAsia="Times New Roman" w:cs="Times New Roman"/>
+                <w:color w:val="000000"/>
+                <w:sz w:val="24"/>
+                <w:szCs w:val="24"/>
+              </w:rPr>
+            </w:pPr>
+            <w:r>
+              <w:rPr>
+                <w:rFonts w:eastAsia="Times New Roman" w:cs="Times New Roman"/>
+                <w:color w:val="000000"/>
+                <w:sz w:val="24"/>
+                <w:szCs w:val="24"/>
+              </w:rPr>
+              <w:t>Конструктор класса</w:t>
+            </w:r>
+          </w:p>
+          <w:p>
+            <w:pPr>
+              <w:ind w:firstLine="0"/>
+              <w:rPr>
+                <w:rFonts w:eastAsia="Times New Roman" w:cs="Times New Roman"/>
+                <w:color w:val="000000"/>
+                <w:sz w:val="24"/>
+                <w:szCs w:val="24"/>
+              </w:rPr>
+            </w:pPr>
+            <w:r>
+              <w:rPr>
+                <w:rFonts w:eastAsia="Times New Roman" w:cs="Times New Roman"/>
+                <w:color w:val="000000"/>
+                <w:sz w:val="24"/>
+                <w:szCs w:val="24"/>
+                <w:lang w:val="en-US"/>
+              </w:rPr>
+              <w:t>value</w:t>
+            </w:r>
+            <w:r>
+              <w:rPr>
+                <w:rFonts w:eastAsia="Times New Roman" w:cs="Times New Roman"/>
+                <w:color w:val="000000"/>
+                <w:sz w:val="24"/>
+                <w:szCs w:val="24"/>
+              </w:rPr>
+              <w:t xml:space="preserve"> – величина скидки</w:t>
+            </w:r>
+          </w:p>
+        </w:tc>
+      </w:tr>
+      <w:tr>
+        <w:tc>
+          <w:tcPr>
+            <w:tcW w:w="1764" w:type="pct"/>
+            <w:vAlign w:val="center"/>
+          </w:tcPr>
+          <w:p>
+            <w:pPr>
+              <w:ind w:firstLine="0"/>
+              <w:jc w:val="left"/>
+              <w:rPr>
+                <w:rFonts w:eastAsia="Times New Roman" w:cs="Times New Roman"/>
+                <w:color w:val="000000"/>
+                <w:sz w:val="24"/>
+                <w:szCs w:val="24"/>
+                <w:lang w:val="en-US"/>
+              </w:rPr>
+            </w:pPr>
+            <w:r>
+              <w:rPr>
+                <w:rFonts w:eastAsia="Times New Roman" w:cs="Times New Roman"/>
+                <w:color w:val="000000"/>
+                <w:sz w:val="24"/>
+                <w:szCs w:val="24"/>
+              </w:rPr>
+              <w:t xml:space="preserve">+ </w:t>
+            </w:r>
+            <w:proofErr w:type="spellStart"/>
+            <w:r>
+              <w:rPr>
+                <w:rFonts w:eastAsia="Times New Roman" w:cs="Times New Roman"/>
+                <w:color w:val="000000"/>
+                <w:sz w:val="24"/>
+                <w:szCs w:val="24"/>
+              </w:rPr>
+              <w:t>DiscountCertificate</w:t>
+            </w:r>
+            <w:proofErr w:type="spellEnd"/>
+            <w:r>
+              <w:rPr>
+                <w:rFonts w:eastAsia="Times New Roman" w:cs="Times New Roman"/>
+                <w:color w:val="000000"/>
+                <w:sz w:val="24"/>
+                <w:szCs w:val="24"/>
+              </w:rPr>
+              <w:t>(</w:t>
+            </w:r>
+            <w:r>
+              <w:rPr>
+                <w:rFonts w:eastAsia="Times New Roman" w:cs="Times New Roman"/>
+                <w:color w:val="000000"/>
+                <w:sz w:val="24"/>
+                <w:szCs w:val="24"/>
+                <w:lang w:val="en-US"/>
+              </w:rPr>
+              <w:t>)</w:t>
+            </w:r>
+          </w:p>
+        </w:tc>
+        <w:tc>
+          <w:tcPr>
+            <w:tcW w:w="796" w:type="pct"/>
+            <w:vAlign w:val="center"/>
+          </w:tcPr>
+          <w:p>
+            <w:pPr>
+              <w:ind w:firstLine="0"/>
+              <w:jc w:val="center"/>
+              <w:rPr>
+                <w:rFonts w:eastAsia="Times New Roman" w:cs="Times New Roman"/>
+                <w:color w:val="000000"/>
+                <w:sz w:val="24"/>
+                <w:szCs w:val="24"/>
+              </w:rPr>
+            </w:pPr>
+            <w:proofErr w:type="spellStart"/>
+            <w:r>
+              <w:rPr>
+                <w:rFonts w:eastAsia="Times New Roman" w:cs="Times New Roman"/>
+                <w:color w:val="000000"/>
+                <w:sz w:val="24"/>
+                <w:szCs w:val="24"/>
+              </w:rPr>
+              <w:t>DiscountCertificate</w:t>
+            </w:r>
+            <w:proofErr w:type="spellEnd"/>
+          </w:p>
+        </w:tc>
+        <w:tc>
+          <w:tcPr>
+            <w:tcW w:w="2440" w:type="pct"/>
+            <w:vAlign w:val="center"/>
+          </w:tcPr>
+          <w:p>
+            <w:pPr>
+              <w:ind w:firstLine="0"/>
+              <w:rPr>
+                <w:rFonts w:eastAsia="Times New Roman" w:cs="Times New Roman"/>
+                <w:color w:val="000000"/>
+                <w:sz w:val="24"/>
+                <w:szCs w:val="24"/>
+              </w:rPr>
+            </w:pPr>
+            <w:r>
+              <w:rPr>
+                <w:rFonts w:eastAsia="Times New Roman" w:cs="Times New Roman"/>
+                <w:color w:val="000000"/>
+                <w:sz w:val="24"/>
+                <w:szCs w:val="24"/>
+              </w:rPr>
+              <w:t>Конструктор по умолчанию</w:t>
+            </w:r>
+          </w:p>
+        </w:tc>
+      </w:tr>
+    </w:tbl>
+    <w:p>
+      <w:pPr>
+        <w:spacing w:before="240"/>
+        <w:ind w:firstLine="0"/>
+      </w:pPr>
+    </w:p>
+    <w:p>
+      <w:r>
+        <w:br w:type="page"/>
+      </w:r>
+    </w:p>
+    <w:p>
+      <w:pPr>
+        <w:spacing w:before="240"/>
+        <w:ind w:firstLine="0"/>
+        <w:rPr>
+          <w:lang w:val="en-US"/>
+        </w:rPr>
+      </w:pPr>
+      <w:r>
+        <w:lastRenderedPageBreak/>
+        <w:t>Таблица</w:t>
+      </w:r>
+      <w:r>
+        <w:rPr>
+          <w:lang w:val="en-US"/>
+        </w:rPr>
+        <w:t xml:space="preserve"> </w:t>
+      </w:r>
+      <w:r>
+        <w:t xml:space="preserve">3 – Описание класса </w:t>
+      </w:r>
+      <w:proofErr w:type="spellStart"/>
+      <w:r>
+        <w:rPr>
+          <w:i/>
+          <w:iCs/>
+          <w:lang w:val="en-US"/>
+        </w:rPr>
+        <w:t>InterestCoupon</w:t>
+      </w:r>
+      <w:proofErr w:type="spellEnd"/>
+    </w:p>
+    <w:tbl>
+      <w:tblPr>
+        <w:tblStyle w:val="TableGrid"/>
+        <w:tblW w:w="5000" w:type="pct"/>
+        <w:tblLook w:val="04A0" w:firstRow="1" w:lastRow="0" w:firstColumn="1" w:lastColumn="0" w:noHBand="0" w:noVBand="1"/>
+      </w:tblPr>
+      <w:tblGrid>
+        <w:gridCol w:w="3328"/>
+        <w:gridCol w:w="1696"/>
+        <w:gridCol w:w="4604"/>
+      </w:tblGrid>
+      <w:tr>
+        <w:tc>
+          <w:tcPr>
+            <w:tcW w:w="1764" w:type="pct"/>
+            <w:vAlign w:val="center"/>
+          </w:tcPr>
+          <w:p>
+            <w:pPr>
+              <w:ind w:firstLine="0"/>
+              <w:jc w:val="center"/>
+              <w:rPr>
+                <w:sz w:val="24"/>
+                <w:szCs w:val="24"/>
+              </w:rPr>
+            </w:pPr>
+            <w:r>
+              <w:rPr>
+                <w:sz w:val="24"/>
+                <w:szCs w:val="24"/>
+              </w:rPr>
+              <w:t>Название</w:t>
+            </w:r>
+          </w:p>
+        </w:tc>
+        <w:tc>
+          <w:tcPr>
+            <w:tcW w:w="810" w:type="pct"/>
+            <w:vAlign w:val="center"/>
+          </w:tcPr>
+          <w:p>
+            <w:pPr>
+              <w:ind w:firstLine="0"/>
+              <w:jc w:val="center"/>
+              <w:rPr>
+                <w:sz w:val="24"/>
+                <w:szCs w:val="24"/>
+              </w:rPr>
+            </w:pPr>
+            <w:r>
+              <w:rPr>
+                <w:sz w:val="24"/>
+                <w:szCs w:val="24"/>
+              </w:rPr>
+              <w:t>Тип</w:t>
+            </w:r>
+          </w:p>
+        </w:tc>
+        <w:tc>
+          <w:tcPr>
+            <w:tcW w:w="2426" w:type="pct"/>
+            <w:vAlign w:val="center"/>
+          </w:tcPr>
+          <w:p>
+            <w:pPr>
+              <w:ind w:firstLine="0"/>
+              <w:jc w:val="center"/>
+              <w:rPr>
+                <w:sz w:val="24"/>
+                <w:szCs w:val="24"/>
+              </w:rPr>
+            </w:pPr>
+            <w:r>
+              <w:rPr>
+                <w:sz w:val="24"/>
+                <w:szCs w:val="24"/>
+              </w:rPr>
+              <w:t>Описание</w:t>
+            </w:r>
+          </w:p>
+        </w:tc>
+      </w:tr>
+      <w:tr>
+        <w:tc>
+          <w:tcPr>
+            <w:tcW w:w="5000" w:type="pct"/>
+            <w:gridSpan w:val="3"/>
+            <w:vAlign w:val="center"/>
+          </w:tcPr>
+          <w:p>
+            <w:pPr>
+              <w:ind w:firstLine="0"/>
+              <w:jc w:val="center"/>
+              <w:rPr>
+                <w:sz w:val="24"/>
+                <w:szCs w:val="24"/>
+                <w:lang w:val="en-US"/>
+              </w:rPr>
+            </w:pPr>
+            <w:r>
+              <w:rPr>
+                <w:sz w:val="24"/>
+                <w:szCs w:val="24"/>
+              </w:rPr>
+              <w:t>Описание класса</w:t>
+            </w:r>
+          </w:p>
+        </w:tc>
+      </w:tr>
+      <w:tr>
+        <w:tc>
+          <w:tcPr>
+            <w:tcW w:w="5000" w:type="pct"/>
+            <w:gridSpan w:val="3"/>
+            <w:vAlign w:val="center"/>
+          </w:tcPr>
+          <w:p>
+            <w:pPr>
+              <w:ind w:firstLine="0"/>
+              <w:jc w:val="left"/>
+              <w:rPr>
+                <w:sz w:val="24"/>
+                <w:szCs w:val="24"/>
+              </w:rPr>
+            </w:pPr>
+            <w:r>
+              <w:rPr>
+                <w:sz w:val="24"/>
+                <w:szCs w:val="24"/>
+              </w:rPr>
+              <w:t xml:space="preserve">Класс </w:t>
+            </w:r>
+            <w:proofErr w:type="spellStart"/>
+            <w:r>
+              <w:rPr>
+                <w:i/>
+                <w:iCs/>
+                <w:sz w:val="24"/>
+                <w:szCs w:val="24"/>
+                <w:lang w:val="en-US"/>
+              </w:rPr>
+              <w:t>InterestCoupon</w:t>
+            </w:r>
+            <w:proofErr w:type="spellEnd"/>
+            <w:r>
+              <w:rPr>
+                <w:i/>
+                <w:iCs/>
+                <w:sz w:val="24"/>
+                <w:szCs w:val="24"/>
+              </w:rPr>
+              <w:t xml:space="preserve"> </w:t>
+            </w:r>
+            <w:r>
+              <w:rPr>
+                <w:sz w:val="24"/>
+                <w:szCs w:val="24"/>
+              </w:rPr>
+              <w:t xml:space="preserve">– </w:t>
+            </w:r>
+            <w:r>
+              <w:rPr>
+                <w:sz w:val="24"/>
+                <w:szCs w:val="24"/>
+              </w:rPr>
+              <w:t>Класс скидки по процент</w:t>
+            </w:r>
+            <w:r>
+              <w:rPr>
+                <w:sz w:val="24"/>
+                <w:szCs w:val="24"/>
+              </w:rPr>
+              <w:t>ному купону</w:t>
+            </w:r>
+          </w:p>
+        </w:tc>
+      </w:tr>
+      <w:tr>
+        <w:tc>
+          <w:tcPr>
+            <w:tcW w:w="5000" w:type="pct"/>
+            <w:gridSpan w:val="3"/>
+            <w:vAlign w:val="center"/>
+          </w:tcPr>
+          <w:p>
+            <w:pPr>
+              <w:ind w:firstLine="0"/>
+              <w:jc w:val="center"/>
+              <w:rPr>
+                <w:sz w:val="24"/>
+                <w:szCs w:val="24"/>
+              </w:rPr>
+            </w:pPr>
+            <w:r>
+              <w:rPr>
+                <w:sz w:val="24"/>
+                <w:szCs w:val="24"/>
+              </w:rPr>
+              <w:t>Поля</w:t>
+            </w:r>
+          </w:p>
+        </w:tc>
+      </w:tr>
+      <w:tr>
+        <w:tc>
+          <w:tcPr>
+            <w:tcW w:w="1764" w:type="pct"/>
+            <w:vAlign w:val="center"/>
+          </w:tcPr>
+          <w:p>
+            <w:pPr>
+              <w:ind w:firstLine="0"/>
+              <w:jc w:val="left"/>
+              <w:rPr>
+                <w:rFonts w:eastAsia="Times New Roman" w:cs="Times New Roman"/>
+                <w:color w:val="000000"/>
+                <w:sz w:val="24"/>
+                <w:szCs w:val="24"/>
+                <w:lang w:val="en-US"/>
+              </w:rPr>
+            </w:pPr>
+            <w:r>
+              <w:rPr>
+                <w:rFonts w:eastAsia="Times New Roman" w:cs="Times New Roman"/>
+                <w:color w:val="000000"/>
+                <w:sz w:val="24"/>
+                <w:szCs w:val="24"/>
+                <w:lang w:val="en-US"/>
+              </w:rPr>
+              <w:t xml:space="preserve">+ </w:t>
+            </w:r>
+            <w:proofErr w:type="spellStart"/>
+            <w:r>
+              <w:rPr>
+                <w:rFonts w:eastAsia="Times New Roman" w:cs="Times New Roman"/>
+                <w:color w:val="000000"/>
+                <w:sz w:val="24"/>
+                <w:szCs w:val="24"/>
+                <w:lang w:val="en-US"/>
+              </w:rPr>
+              <w:t>M</w:t>
+            </w:r>
+            <w:r>
+              <w:rPr>
+                <w:rFonts w:eastAsia="Times New Roman" w:cs="Times New Roman"/>
+                <w:color w:val="000000"/>
+                <w:sz w:val="24"/>
+                <w:szCs w:val="24"/>
+                <w:lang w:val="en-US"/>
+              </w:rPr>
+              <w:t>axDiscount</w:t>
+            </w:r>
+            <w:proofErr w:type="spellEnd"/>
+          </w:p>
+        </w:tc>
+        <w:tc>
+          <w:tcPr>
+            <w:tcW w:w="810" w:type="pct"/>
+            <w:vAlign w:val="center"/>
+          </w:tcPr>
+          <w:p>
+            <w:pPr>
+              <w:ind w:firstLine="0"/>
+              <w:jc w:val="center"/>
+              <w:rPr>
+                <w:rFonts w:eastAsia="Times New Roman" w:cs="Times New Roman"/>
+                <w:sz w:val="24"/>
+                <w:szCs w:val="24"/>
+                <w:lang w:val="en-US"/>
+              </w:rPr>
+            </w:pPr>
+            <w:r>
+              <w:rPr>
+                <w:rFonts w:eastAsia="Times New Roman" w:cs="Times New Roman"/>
+                <w:sz w:val="24"/>
+                <w:szCs w:val="24"/>
+                <w:lang w:val="en-US"/>
+              </w:rPr>
+              <w:t>int</w:t>
+            </w:r>
+          </w:p>
+        </w:tc>
+        <w:tc>
+          <w:tcPr>
+            <w:tcW w:w="2426" w:type="pct"/>
+            <w:vAlign w:val="center"/>
+          </w:tcPr>
+          <w:p>
+            <w:pPr>
+              <w:ind w:firstLine="0"/>
+              <w:jc w:val="left"/>
+              <w:rPr>
+                <w:rFonts w:eastAsia="Times New Roman" w:cs="Times New Roman"/>
+                <w:sz w:val="24"/>
+                <w:szCs w:val="24"/>
+              </w:rPr>
+            </w:pPr>
+            <w:r>
+              <w:rPr>
+                <w:rFonts w:eastAsia="Times New Roman" w:cs="Times New Roman"/>
+                <w:sz w:val="24"/>
+                <w:szCs w:val="24"/>
+              </w:rPr>
+              <w:t>Максимальный процент скидки</w:t>
+            </w:r>
+          </w:p>
+        </w:tc>
+      </w:tr>
+      <w:tr>
+        <w:tc>
+          <w:tcPr>
+            <w:tcW w:w="5000" w:type="pct"/>
+            <w:gridSpan w:val="3"/>
+            <w:vAlign w:val="center"/>
+          </w:tcPr>
+          <w:p>
+            <w:pPr>
+              <w:ind w:firstLine="0"/>
+              <w:jc w:val="center"/>
+              <w:rPr>
+                <w:sz w:val="24"/>
+                <w:szCs w:val="24"/>
+              </w:rPr>
+            </w:pPr>
+            <w:r>
+              <w:rPr>
+                <w:sz w:val="24"/>
+                <w:szCs w:val="24"/>
+              </w:rPr>
+              <w:t>Методы</w:t>
+            </w:r>
+          </w:p>
+        </w:tc>
+      </w:tr>
+      <w:tr>
+        <w:tc>
+          <w:tcPr>
+            <w:tcW w:w="1764" w:type="pct"/>
+            <w:vAlign w:val="center"/>
+          </w:tcPr>
+          <w:p>
+            <w:pPr>
+              <w:ind w:firstLine="0"/>
+              <w:jc w:val="left"/>
+              <w:rPr>
+                <w:sz w:val="24"/>
+                <w:szCs w:val="24"/>
+                <w:lang w:val="en-US"/>
+              </w:rPr>
+            </w:pPr>
+            <w:r>
+              <w:rPr>
+                <w:rFonts w:eastAsia="Times New Roman" w:cs="Times New Roman"/>
+                <w:color w:val="000000"/>
+                <w:sz w:val="24"/>
+                <w:szCs w:val="24"/>
+                <w:lang w:val="en-US"/>
+              </w:rPr>
+              <w:t xml:space="preserve">+ </w:t>
+            </w:r>
+            <w:proofErr w:type="spellStart"/>
+            <w:r>
+              <w:rPr>
+                <w:rFonts w:eastAsia="Times New Roman" w:cs="Times New Roman"/>
+                <w:color w:val="000000"/>
+                <w:sz w:val="24"/>
+                <w:szCs w:val="24"/>
+                <w:lang w:val="en-US"/>
+              </w:rPr>
+              <w:t>GetResultPrice</w:t>
+            </w:r>
+            <w:proofErr w:type="spellEnd"/>
+            <w:r>
+              <w:rPr>
+                <w:rFonts w:eastAsia="Times New Roman" w:cs="Times New Roman"/>
+                <w:color w:val="000000"/>
+                <w:sz w:val="24"/>
+                <w:szCs w:val="24"/>
+              </w:rPr>
+              <w:t>(</w:t>
+            </w:r>
+            <w:r>
+              <w:rPr>
+                <w:rFonts w:eastAsia="Times New Roman" w:cs="Times New Roman"/>
+                <w:color w:val="000000"/>
+                <w:sz w:val="24"/>
+                <w:szCs w:val="24"/>
+                <w:lang w:val="en-US"/>
+              </w:rPr>
+              <w:t>double value)</w:t>
+            </w:r>
+          </w:p>
+        </w:tc>
+        <w:tc>
+          <w:tcPr>
+            <w:tcW w:w="810" w:type="pct"/>
+            <w:vAlign w:val="center"/>
+          </w:tcPr>
+          <w:p>
+            <w:pPr>
+              <w:ind w:firstLine="0"/>
+              <w:jc w:val="center"/>
+              <w:rPr>
+                <w:sz w:val="24"/>
+                <w:szCs w:val="24"/>
+                <w:lang w:val="en-US"/>
+              </w:rPr>
+            </w:pPr>
+            <w:proofErr w:type="spellStart"/>
+            <w:r>
+              <w:rPr>
+                <w:rFonts w:eastAsia="Times New Roman" w:cs="Times New Roman"/>
+                <w:color w:val="000000"/>
+                <w:sz w:val="24"/>
+                <w:szCs w:val="24"/>
+              </w:rPr>
+              <w:t>double</w:t>
+            </w:r>
+            <w:proofErr w:type="spellEnd"/>
+          </w:p>
+        </w:tc>
+        <w:tc>
+          <w:tcPr>
+            <w:tcW w:w="2426" w:type="pct"/>
+            <w:vAlign w:val="center"/>
+          </w:tcPr>
+          <w:p>
+            <w:pPr>
+              <w:ind w:firstLine="0"/>
+              <w:rPr>
+                <w:rFonts w:eastAsia="Times New Roman" w:cs="Times New Roman"/>
+                <w:color w:val="000000"/>
+                <w:sz w:val="24"/>
+                <w:szCs w:val="24"/>
+              </w:rPr>
+            </w:pPr>
+            <w:r>
+              <w:rPr>
+                <w:rFonts w:eastAsia="Times New Roman" w:cs="Times New Roman"/>
+                <w:color w:val="000000"/>
+                <w:sz w:val="24"/>
+                <w:szCs w:val="24"/>
+              </w:rPr>
+              <w:t>Возвращает реальную цену товара с учетом скидки</w:t>
+            </w:r>
+          </w:p>
+          <w:p>
+            <w:pPr>
+              <w:ind w:firstLine="0"/>
+              <w:rPr>
+                <w:sz w:val="24"/>
+                <w:szCs w:val="24"/>
+              </w:rPr>
+            </w:pPr>
+            <w:r>
+              <w:rPr>
+                <w:rFonts w:eastAsia="Times New Roman" w:cs="Times New Roman"/>
+                <w:color w:val="000000"/>
+                <w:sz w:val="24"/>
+                <w:szCs w:val="24"/>
+                <w:lang w:val="en-US"/>
+              </w:rPr>
+              <w:t xml:space="preserve">value – </w:t>
+            </w:r>
+            <w:r>
+              <w:rPr>
+                <w:rFonts w:eastAsia="Times New Roman" w:cs="Times New Roman"/>
+                <w:color w:val="000000"/>
+                <w:sz w:val="24"/>
+                <w:szCs w:val="24"/>
+              </w:rPr>
+              <w:t>стоимость покупки</w:t>
+            </w:r>
+          </w:p>
+        </w:tc>
+      </w:tr>
+      <w:tr>
+        <w:tc>
+          <w:tcPr>
+            <w:tcW w:w="1764" w:type="pct"/>
+            <w:vAlign w:val="center"/>
+          </w:tcPr>
+          <w:p>
+            <w:pPr>
+              <w:ind w:firstLine="0"/>
+              <w:jc w:val="left"/>
+              <w:rPr>
+                <w:rFonts w:eastAsia="Times New Roman" w:cs="Times New Roman"/>
+                <w:color w:val="000000"/>
+                <w:sz w:val="24"/>
+                <w:szCs w:val="24"/>
+                <w:lang w:val="en-US"/>
+              </w:rPr>
+            </w:pPr>
+            <w:r>
+              <w:rPr>
+                <w:rFonts w:eastAsia="Times New Roman" w:cs="Times New Roman"/>
+                <w:color w:val="000000"/>
+                <w:sz w:val="24"/>
+                <w:szCs w:val="24"/>
+                <w:lang w:val="en-US"/>
+              </w:rPr>
+              <w:t>#</w:t>
+            </w:r>
+            <w:r>
+              <w:rPr>
+                <w:rFonts w:eastAsia="Times New Roman" w:cs="Times New Roman"/>
+                <w:color w:val="000000"/>
+                <w:sz w:val="24"/>
+                <w:szCs w:val="24"/>
+                <w:lang w:val="en-US"/>
+              </w:rPr>
+              <w:t xml:space="preserve"> </w:t>
+            </w:r>
+            <w:r>
+              <w:rPr>
+                <w:rFonts w:eastAsia="Times New Roman" w:cs="Times New Roman"/>
+                <w:color w:val="000000"/>
+                <w:sz w:val="24"/>
+                <w:szCs w:val="24"/>
+              </w:rPr>
+              <w:t>Check</w:t>
+            </w:r>
+            <w:r>
+              <w:rPr>
+                <w:rFonts w:eastAsia="Times New Roman" w:cs="Times New Roman"/>
+                <w:color w:val="000000"/>
+                <w:sz w:val="24"/>
+                <w:szCs w:val="24"/>
+                <w:lang w:val="en-US"/>
+              </w:rPr>
+              <w:t>Discount</w:t>
+            </w:r>
+          </w:p>
+        </w:tc>
+        <w:tc>
+          <w:tcPr>
+            <w:tcW w:w="810" w:type="pct"/>
+            <w:vAlign w:val="center"/>
+          </w:tcPr>
+          <w:p>
+            <w:pPr>
+              <w:ind w:firstLine="0"/>
+              <w:jc w:val="center"/>
+              <w:rPr>
+                <w:rFonts w:eastAsia="Times New Roman" w:cs="Times New Roman"/>
+                <w:color w:val="000000"/>
+                <w:sz w:val="24"/>
+                <w:szCs w:val="24"/>
+              </w:rPr>
+            </w:pPr>
+            <w:r>
+              <w:rPr>
+                <w:rFonts w:eastAsia="Times New Roman" w:cs="Times New Roman"/>
+                <w:color w:val="000000"/>
+                <w:sz w:val="24"/>
+                <w:szCs w:val="24"/>
+                <w:lang w:val="en-US"/>
+              </w:rPr>
+              <w:t>bool</w:t>
+            </w:r>
+          </w:p>
+        </w:tc>
+        <w:tc>
+          <w:tcPr>
+            <w:tcW w:w="2426" w:type="pct"/>
+            <w:vAlign w:val="center"/>
+          </w:tcPr>
+          <w:p>
+            <w:pPr>
+              <w:ind w:firstLine="0"/>
+              <w:rPr>
+                <w:rFonts w:eastAsia="Times New Roman" w:cs="Times New Roman"/>
+                <w:color w:val="000000"/>
+                <w:sz w:val="24"/>
+                <w:szCs w:val="24"/>
+              </w:rPr>
+            </w:pPr>
+            <w:r>
+              <w:rPr>
+                <w:rFonts w:eastAsia="Times New Roman" w:cs="Times New Roman"/>
+                <w:color w:val="000000"/>
+                <w:sz w:val="24"/>
+                <w:szCs w:val="24"/>
+              </w:rPr>
+              <w:t>Проверяет величину скидки</w:t>
+            </w:r>
+          </w:p>
+        </w:tc>
+      </w:tr>
+      <w:tr>
+        <w:tc>
+          <w:tcPr>
+            <w:tcW w:w="5000" w:type="pct"/>
+            <w:gridSpan w:val="3"/>
+            <w:vAlign w:val="center"/>
+          </w:tcPr>
+          <w:p>
+            <w:pPr>
+              <w:ind w:firstLine="0"/>
+              <w:jc w:val="center"/>
+              <w:rPr>
+                <w:rFonts w:eastAsia="Times New Roman" w:cs="Times New Roman"/>
+                <w:color w:val="000000"/>
+                <w:sz w:val="24"/>
+                <w:szCs w:val="24"/>
+              </w:rPr>
+            </w:pPr>
+            <w:r>
+              <w:rPr>
+                <w:rFonts w:eastAsia="Times New Roman" w:cs="Times New Roman"/>
+                <w:color w:val="000000"/>
+                <w:sz w:val="24"/>
+                <w:szCs w:val="24"/>
+              </w:rPr>
+              <w:t>Конструкторы</w:t>
+            </w:r>
+          </w:p>
+        </w:tc>
+      </w:tr>
+      <w:tr>
+        <w:tc>
+          <w:tcPr>
+            <w:tcW w:w="1764" w:type="pct"/>
+            <w:vAlign w:val="center"/>
+          </w:tcPr>
+          <w:p>
+            <w:pPr>
+              <w:ind w:firstLine="0"/>
+              <w:jc w:val="left"/>
+              <w:rPr>
+                <w:rFonts w:eastAsia="Times New Roman" w:cs="Times New Roman"/>
+                <w:color w:val="000000"/>
+                <w:sz w:val="24"/>
+                <w:szCs w:val="24"/>
+                <w:lang w:val="en-US"/>
+              </w:rPr>
+            </w:pPr>
+            <w:r>
+              <w:rPr>
+                <w:rFonts w:eastAsia="Times New Roman" w:cs="Times New Roman"/>
+                <w:color w:val="000000"/>
+                <w:sz w:val="24"/>
+                <w:szCs w:val="24"/>
+              </w:rPr>
+              <w:t xml:space="preserve">+ </w:t>
+            </w:r>
+            <w:proofErr w:type="spellStart"/>
+            <w:r>
+              <w:rPr>
+                <w:rFonts w:eastAsia="Times New Roman" w:cs="Times New Roman"/>
+                <w:color w:val="000000"/>
+                <w:sz w:val="24"/>
+                <w:szCs w:val="24"/>
+              </w:rPr>
+              <w:t>InterestCoupon</w:t>
+            </w:r>
+            <w:proofErr w:type="spellEnd"/>
+            <w:r>
+              <w:rPr>
+                <w:rFonts w:eastAsia="Times New Roman" w:cs="Times New Roman"/>
+                <w:color w:val="000000"/>
+                <w:sz w:val="24"/>
+                <w:szCs w:val="24"/>
+              </w:rPr>
+              <w:t>(</w:t>
+            </w:r>
+            <w:r>
+              <w:rPr>
+                <w:rFonts w:eastAsia="Times New Roman" w:cs="Times New Roman"/>
+                <w:color w:val="000000"/>
+                <w:sz w:val="24"/>
+                <w:szCs w:val="24"/>
+                <w:lang w:val="en-US"/>
+              </w:rPr>
+              <w:t>int value)</w:t>
+            </w:r>
+          </w:p>
+        </w:tc>
+        <w:tc>
+          <w:tcPr>
+            <w:tcW w:w="810" w:type="pct"/>
+            <w:vAlign w:val="center"/>
+          </w:tcPr>
+          <w:p>
+            <w:pPr>
+              <w:ind w:firstLine="0"/>
+              <w:jc w:val="center"/>
+              <w:rPr>
+                <w:rFonts w:eastAsia="Times New Roman" w:cs="Times New Roman"/>
+                <w:color w:val="000000"/>
+                <w:sz w:val="24"/>
+                <w:szCs w:val="24"/>
+                <w:lang w:val="en-US"/>
+              </w:rPr>
+            </w:pPr>
+            <w:proofErr w:type="spellStart"/>
+            <w:r>
+              <w:rPr>
+                <w:rFonts w:eastAsia="Times New Roman" w:cs="Times New Roman"/>
+                <w:color w:val="000000"/>
+                <w:sz w:val="24"/>
+                <w:szCs w:val="24"/>
+              </w:rPr>
+              <w:t>InterestCoupon</w:t>
+            </w:r>
+            <w:proofErr w:type="spellEnd"/>
+          </w:p>
+        </w:tc>
+        <w:tc>
+          <w:tcPr>
+            <w:tcW w:w="2426" w:type="pct"/>
+            <w:vAlign w:val="center"/>
+          </w:tcPr>
+          <w:p>
+            <w:pPr>
+              <w:ind w:firstLine="0"/>
+              <w:rPr>
+                <w:rFonts w:eastAsia="Times New Roman" w:cs="Times New Roman"/>
+                <w:color w:val="000000"/>
+                <w:sz w:val="24"/>
+                <w:szCs w:val="24"/>
+              </w:rPr>
+            </w:pPr>
+            <w:r>
+              <w:rPr>
+                <w:rFonts w:eastAsia="Times New Roman" w:cs="Times New Roman"/>
+                <w:color w:val="000000"/>
+                <w:sz w:val="24"/>
+                <w:szCs w:val="24"/>
+              </w:rPr>
+              <w:t>Конструктор класса</w:t>
+            </w:r>
+          </w:p>
+          <w:p>
+            <w:pPr>
+              <w:ind w:firstLine="0"/>
+              <w:rPr>
+                <w:rFonts w:eastAsia="Times New Roman" w:cs="Times New Roman"/>
+                <w:color w:val="000000"/>
+                <w:sz w:val="24"/>
+                <w:szCs w:val="24"/>
+              </w:rPr>
+            </w:pPr>
+            <w:r>
+              <w:rPr>
+                <w:rFonts w:eastAsia="Times New Roman" w:cs="Times New Roman"/>
+                <w:color w:val="000000"/>
+                <w:sz w:val="24"/>
+                <w:szCs w:val="24"/>
+                <w:lang w:val="en-US"/>
+              </w:rPr>
+              <w:t>value</w:t>
+            </w:r>
+            <w:r>
+              <w:rPr>
+                <w:rFonts w:eastAsia="Times New Roman" w:cs="Times New Roman"/>
+                <w:color w:val="000000"/>
+                <w:sz w:val="24"/>
+                <w:szCs w:val="24"/>
+              </w:rPr>
+              <w:t xml:space="preserve"> – величина скидки</w:t>
+            </w:r>
+          </w:p>
+        </w:tc>
+      </w:tr>
+      <w:tr>
+        <w:tc>
+          <w:tcPr>
+            <w:tcW w:w="1764" w:type="pct"/>
+            <w:vAlign w:val="center"/>
+          </w:tcPr>
+          <w:p>
+            <w:pPr>
+              <w:ind w:firstLine="0"/>
+              <w:jc w:val="left"/>
+              <w:rPr>
+                <w:rFonts w:eastAsia="Times New Roman" w:cs="Times New Roman"/>
+                <w:color w:val="000000"/>
+                <w:sz w:val="24"/>
+                <w:szCs w:val="24"/>
+                <w:lang w:val="en-US"/>
+              </w:rPr>
+            </w:pPr>
+            <w:r>
+              <w:rPr>
+                <w:rFonts w:eastAsia="Times New Roman" w:cs="Times New Roman"/>
+                <w:color w:val="000000"/>
+                <w:sz w:val="24"/>
+                <w:szCs w:val="24"/>
+              </w:rPr>
+              <w:t xml:space="preserve">+ </w:t>
+            </w:r>
+            <w:proofErr w:type="spellStart"/>
+            <w:r>
+              <w:rPr>
+                <w:rFonts w:eastAsia="Times New Roman" w:cs="Times New Roman"/>
+                <w:color w:val="000000"/>
+                <w:sz w:val="24"/>
+                <w:szCs w:val="24"/>
+              </w:rPr>
+              <w:t>InterestCoupon</w:t>
+            </w:r>
+            <w:proofErr w:type="spellEnd"/>
+            <w:r>
+              <w:rPr>
+                <w:rFonts w:eastAsia="Times New Roman" w:cs="Times New Roman"/>
+                <w:color w:val="000000"/>
+                <w:sz w:val="24"/>
+                <w:szCs w:val="24"/>
+              </w:rPr>
+              <w:t xml:space="preserve"> </w:t>
+            </w:r>
+            <w:r>
+              <w:rPr>
+                <w:rFonts w:eastAsia="Times New Roman" w:cs="Times New Roman"/>
+                <w:color w:val="000000"/>
+                <w:sz w:val="24"/>
+                <w:szCs w:val="24"/>
+              </w:rPr>
+              <w:t>(</w:t>
+            </w:r>
+            <w:r>
+              <w:rPr>
+                <w:rFonts w:eastAsia="Times New Roman" w:cs="Times New Roman"/>
+                <w:color w:val="000000"/>
+                <w:sz w:val="24"/>
+                <w:szCs w:val="24"/>
+                <w:lang w:val="en-US"/>
+              </w:rPr>
+              <w:t>)</w:t>
+            </w:r>
+          </w:p>
+        </w:tc>
+        <w:tc>
+          <w:tcPr>
+            <w:tcW w:w="810" w:type="pct"/>
+            <w:vAlign w:val="center"/>
+          </w:tcPr>
+          <w:p>
+            <w:pPr>
+              <w:ind w:firstLine="0"/>
+              <w:jc w:val="center"/>
+              <w:rPr>
+                <w:rFonts w:eastAsia="Times New Roman" w:cs="Times New Roman"/>
+                <w:color w:val="000000"/>
+                <w:sz w:val="24"/>
+                <w:szCs w:val="24"/>
+                <w:lang w:val="en-US"/>
+              </w:rPr>
+            </w:pPr>
+            <w:proofErr w:type="spellStart"/>
+            <w:r>
+              <w:rPr>
+                <w:rFonts w:eastAsia="Times New Roman" w:cs="Times New Roman"/>
+                <w:color w:val="000000"/>
+                <w:sz w:val="24"/>
+                <w:szCs w:val="24"/>
+              </w:rPr>
+              <w:t>InterestCoupon</w:t>
+            </w:r>
+            <w:proofErr w:type="spellEnd"/>
+          </w:p>
+        </w:tc>
+        <w:tc>
+          <w:tcPr>
+            <w:tcW w:w="2426" w:type="pct"/>
+            <w:vAlign w:val="center"/>
+          </w:tcPr>
+          <w:p>
+            <w:pPr>
+              <w:ind w:firstLine="0"/>
+              <w:rPr>
+                <w:rFonts w:eastAsia="Times New Roman" w:cs="Times New Roman"/>
+                <w:color w:val="000000"/>
+                <w:sz w:val="24"/>
+                <w:szCs w:val="24"/>
+              </w:rPr>
+            </w:pPr>
+            <w:r>
+              <w:rPr>
+                <w:rFonts w:eastAsia="Times New Roman" w:cs="Times New Roman"/>
+                <w:color w:val="000000"/>
+                <w:sz w:val="24"/>
+                <w:szCs w:val="24"/>
+              </w:rPr>
+              <w:t>Конструктор по умолчанию</w:t>
+            </w:r>
+          </w:p>
+        </w:tc>
+      </w:tr>
+    </w:tbl>
+    <w:p>
+      <w:pPr>
+        <w:rPr>
+          <w:b/>
+          <w:bCs/>
+        </w:rPr>
+      </w:pPr>
+      <w:bookmarkStart w:id="11" w:name="_Toc74829067"/>
+      <w:r>
+        <w:rPr>
+          <w:b/>
+          <w:bCs/>
+        </w:rPr>
+        <w:br w:type="page"/>
       </w:r>
     </w:p>
     <w:p>
       <w:pPr>
         <w:ind w:firstLine="709"/>
-      </w:pPr>
-      <w:r>
-        <w:t>Для добавления элемента необходимо вызвать соответствующую форму путём нажатия кнопки «</w:t>
-      </w:r>
-      <w:r>
-        <w:rPr>
+        <w:outlineLvl w:val="1"/>
+        <w:rPr>
+          <w:b/>
+          <w:bCs/>
+        </w:rPr>
+      </w:pPr>
+      <w:bookmarkStart w:id="12" w:name="_Toc119108695"/>
+      <w:r>
+        <w:rPr>
+          <w:b/>
+          <w:bCs/>
+        </w:rPr>
+        <w:lastRenderedPageBreak/>
+        <w:t xml:space="preserve">1.4 Дерево ветвлений </w:t>
+      </w:r>
+      <w:r>
+        <w:rPr>
+          <w:b/>
+          <w:bCs/>
           <w:lang w:val="en-US"/>
         </w:rPr>
-        <w:t>Add</w:t>
-      </w:r>
-      <w:r>
-        <w:t xml:space="preserve"> </w:t>
-      </w:r>
-      <w:proofErr w:type="spellStart"/>
+        <w:t>Git</w:t>
+      </w:r>
+      <w:bookmarkEnd w:id="11"/>
+      <w:bookmarkEnd w:id="12"/>
+    </w:p>
+    <w:p>
+      <w:pPr>
+        <w:spacing w:after="240"/>
+        <w:ind w:firstLine="709"/>
+      </w:pPr>
+      <w:r>
+        <w:t xml:space="preserve">На рисунке 3 представлено дерево ветвлений </w:t>
+      </w:r>
       <w:r>
         <w:rPr>
           <w:lang w:val="en-US"/>
         </w:rPr>
-        <w:t>cheque</w:t>
-      </w:r>
-      <w:proofErr w:type="spellEnd"/>
-      <w:r>
-        <w:t>» (рисунок 5).</w:t>
-      </w:r>
-    </w:p>
-    <w:p>
-      <w:pPr>
-        <w:ind w:firstLine="0"/>
-        <w:jc w:val="center"/>
+        <w:t>Git</w:t>
+      </w:r>
+      <w:r>
+        <w:t>, полученное по окончании работы с проектом.</w:t>
+      </w:r>
+    </w:p>
+    <w:p>
+      <w:pPr>
+        <w:spacing w:after="240"/>
+        <w:ind w:firstLine="709"/>
       </w:pPr>
       <w:r>
         <w:rPr>
@@ -5414,10 +5087,10 @@
           <w:lang w:eastAsia="ru-RU"/>
         </w:rPr>
         <w:drawing>
-          <wp:inline distT="0" distB="0" distL="0" distR="0" wp14:anchorId="7A5F9646" wp14:editId="4014FB7C">
-            <wp:extent cx="3858163" cy="3781953"/>
-            <wp:effectExtent l="0" t="0" r="0" b="9525"/>
-            <wp:docPr id="8" name="Рисунок 8"/>
+          <wp:inline distT="0" distB="0" distL="0" distR="0" wp14:anchorId="34D6F571" wp14:editId="127DCF88">
+            <wp:extent cx="5453380" cy="2062982"/>
+            <wp:effectExtent l="0" t="0" r="0" b="0"/>
+            <wp:docPr id="4" name="Рисунок 4"/>
             <wp:cNvGraphicFramePr>
               <a:graphicFrameLocks xmlns:a="http://schemas.openxmlformats.org/drawingml/2006/main" noChangeAspect="1"/>
             </wp:cNvGraphicFramePr>
@@ -5437,7 +5110,7 @@
                   <pic:spPr>
                     <a:xfrm>
                       <a:off x="0" y="0"/>
-                      <a:ext cx="3858163" cy="3781953"/>
+                      <a:ext cx="5470575" cy="2069487"/>
                     </a:xfrm>
                     <a:prstGeom prst="rect">
                       <a:avLst/>
@@ -5456,79 +5129,52 @@
         <w:jc w:val="center"/>
       </w:pPr>
       <w:r>
-        <w:t>Рисунок 5 – Форма для добавления элемента</w:t>
-      </w:r>
-    </w:p>
-    <w:p>
-      <w:pPr>
+        <w:t xml:space="preserve">Рисунок 3 – Дерево ветвлений </w:t>
+      </w:r>
+      <w:r>
+        <w:rPr>
+          <w:lang w:val="en-US"/>
+        </w:rPr>
+        <w:t>Git</w:t>
+      </w:r>
+    </w:p>
+    <w:p>
+      <w:pPr>
+        <w:spacing w:after="240"/>
         <w:ind w:firstLine="709"/>
-      </w:pPr>
-      <w:r>
-        <w:t xml:space="preserve">Параметры скидки (тип скидки и </w:t>
-      </w:r>
-      <w:r>
-        <w:t>ее величину</w:t>
-      </w:r>
-      <w:r>
-        <w:t xml:space="preserve">) можно указать </w:t>
-      </w:r>
-      <w:r>
-        <w:t>с помощью переключателя и соответствующего поля</w:t>
-      </w:r>
-      <w:r>
-        <w:t>.</w:t>
-      </w:r>
-      <w:r>
-        <w:t xml:space="preserve"> В поле возможно ввести только </w:t>
-      </w:r>
-      <w:r>
-        <w:t>целые неотрицательные числа.</w:t>
-      </w:r>
+        <w:outlineLvl w:val="1"/>
+        <w:rPr>
+          <w:b/>
+          <w:bCs/>
+        </w:rPr>
+      </w:pPr>
+      <w:bookmarkStart w:id="13" w:name="_Toc74829068"/>
+      <w:bookmarkStart w:id="14" w:name="_Toc119108696"/>
+      <w:r>
+        <w:rPr>
+          <w:b/>
+          <w:bCs/>
+        </w:rPr>
+        <w:t>1.5 Тестирование программы</w:t>
+      </w:r>
+      <w:bookmarkEnd w:id="13"/>
+      <w:bookmarkEnd w:id="14"/>
     </w:p>
     <w:p>
       <w:pPr>
         <w:ind w:firstLine="709"/>
       </w:pPr>
       <w:r>
-        <w:t>Для создания товара необходимо ввести название товара, его количество и цену. В поле количества товаров возможно ввести только целые неотрицательные числа, в поле цены товара возможно ввести целые или дробные неотрицательные числа. Также существует кнопк</w:t>
-      </w:r>
-      <w:r>
-        <w:t>и</w:t>
-      </w:r>
-      <w:r>
-        <w:t xml:space="preserve"> д</w:t>
-      </w:r>
-      <w:r>
-        <w:t>ля удаления продукта и создания случайного продукта.</w:t>
-      </w:r>
-    </w:p>
-    <w:p>
-      <w:pPr>
+        <w:t>Далее приводится процесс функционального тестирования программы.</w:t>
+      </w:r>
+    </w:p>
+    <w:p>
+      <w:pPr>
+        <w:spacing w:after="240"/>
         <w:ind w:firstLine="709"/>
       </w:pPr>
       <w:r>
-        <w:t>После ввода данных необходимо нажать кнопку «</w:t>
-      </w:r>
-      <w:r>
-        <w:rPr>
-          <w:lang w:val="en-US"/>
-        </w:rPr>
-        <w:t>Add</w:t>
-      </w:r>
-      <w:r>
-        <w:t xml:space="preserve">», </w:t>
-      </w:r>
-      <w:r>
-        <w:t>продукт</w:t>
-      </w:r>
-      <w:r>
-        <w:t xml:space="preserve"> появится в таблице </w:t>
-      </w:r>
-      <w:r>
-        <w:t>формы (рисунок 6</w:t>
-      </w:r>
-      <w:r>
-        <w:t>).</w:t>
+        <w:t>Графический интерфейс пользователя представлен на рисунке 4.</w:t>
       </w:r>
     </w:p>
     <w:p>
@@ -5541,12 +5187,11 @@
           <w:noProof/>
           <w:lang w:eastAsia="ru-RU"/>
         </w:rPr>
-        <w:lastRenderedPageBreak/>
         <w:drawing>
-          <wp:inline distT="0" distB="0" distL="0" distR="0" wp14:anchorId="0B5597BE" wp14:editId="582D090F">
-            <wp:extent cx="2939415" cy="2881354"/>
+          <wp:inline distT="0" distB="0" distL="0" distR="0" wp14:anchorId="085244E5" wp14:editId="03341D64">
+            <wp:extent cx="4067531" cy="3753435"/>
             <wp:effectExtent l="0" t="0" r="0" b="0"/>
-            <wp:docPr id="15" name="Рисунок 15"/>
+            <wp:docPr id="5" name="Рисунок 5"/>
             <wp:cNvGraphicFramePr>
               <a:graphicFrameLocks xmlns:a="http://schemas.openxmlformats.org/drawingml/2006/main" noChangeAspect="1"/>
             </wp:cNvGraphicFramePr>
@@ -5566,7 +5211,7 @@
                   <pic:spPr>
                     <a:xfrm>
                       <a:off x="0" y="0"/>
-                      <a:ext cx="2947888" cy="2889660"/>
+                      <a:ext cx="4073992" cy="3759397"/>
                     </a:xfrm>
                     <a:prstGeom prst="rect">
                       <a:avLst/>
@@ -5578,16 +5223,104 @@
           </wp:inline>
         </w:drawing>
       </w:r>
+    </w:p>
+    <w:p>
+      <w:pPr>
+        <w:ind w:firstLine="0"/>
+        <w:jc w:val="center"/>
+      </w:pPr>
+      <w:r>
+        <w:t>Рисунок 4 – Графический интерфейс пользователя</w:t>
+      </w:r>
+    </w:p>
+    <w:p>
+      <w:pPr>
+        <w:ind w:firstLine="709"/>
+        <w:rPr>
+          <w:b/>
+          <w:bCs/>
+        </w:rPr>
+      </w:pPr>
+      <w:r>
+        <w:rPr>
+          <w:b/>
+          <w:bCs/>
+        </w:rPr>
+        <w:lastRenderedPageBreak/>
+        <w:t>1.5.1 Тестовый случай «</w:t>
+      </w:r>
+      <w:r>
+        <w:rPr>
+          <w:b/>
+          <w:bCs/>
+          <w:lang w:val="en-US"/>
+        </w:rPr>
+        <w:t>Add</w:t>
+      </w:r>
+      <w:r>
+        <w:rPr>
+          <w:b/>
+          <w:bCs/>
+        </w:rPr>
+        <w:t xml:space="preserve"> </w:t>
+      </w:r>
+      <w:r>
+        <w:rPr>
+          <w:b/>
+          <w:bCs/>
+          <w:lang w:val="en-US"/>
+        </w:rPr>
+        <w:t>cheque</w:t>
+      </w:r>
+      <w:r>
+        <w:rPr>
+          <w:b/>
+          <w:bCs/>
+        </w:rPr>
+        <w:t>»</w:t>
+      </w:r>
+    </w:p>
+    <w:p>
+      <w:pPr>
+        <w:ind w:firstLine="709"/>
+      </w:pPr>
+      <w:r>
+        <w:t>Для добавления элемента необходимо вызвать соответствующую форму путём нажатия кнопки «</w:t>
+      </w:r>
+      <w:r>
+        <w:rPr>
+          <w:lang w:val="en-US"/>
+        </w:rPr>
+        <w:t>Add</w:t>
+      </w:r>
+      <w:r>
+        <w:t xml:space="preserve"> </w:t>
+      </w:r>
+      <w:r>
+        <w:rPr>
+          <w:lang w:val="en-US"/>
+        </w:rPr>
+        <w:t>cheque</w:t>
+      </w:r>
+      <w:r>
+        <w:t>» (рисунок 5).</w:t>
+      </w:r>
+    </w:p>
+    <w:p>
+      <w:pPr>
+        <w:ind w:firstLine="0"/>
+        <w:jc w:val="center"/>
+      </w:pPr>
       <w:r>
         <w:rPr>
           <w:noProof/>
           <w:lang w:eastAsia="ru-RU"/>
         </w:rPr>
         <w:drawing>
-          <wp:inline distT="0" distB="0" distL="0" distR="0" wp14:anchorId="535D3C0E" wp14:editId="2D3975A7">
-            <wp:extent cx="2933867" cy="2875915"/>
-            <wp:effectExtent l="0" t="0" r="0" b="635"/>
-            <wp:docPr id="14" name="Рисунок 14"/>
+          <wp:inline distT="0" distB="0" distL="0" distR="0" wp14:anchorId="7A5F9646" wp14:editId="4014FB7C">
+            <wp:extent cx="3858163" cy="3781953"/>
+            <wp:effectExtent l="0" t="0" r="0" b="9525"/>
+            <wp:docPr id="8" name="Рисунок 8"/>
             <wp:cNvGraphicFramePr>
               <a:graphicFrameLocks xmlns:a="http://schemas.openxmlformats.org/drawingml/2006/main" noChangeAspect="1"/>
             </wp:cNvGraphicFramePr>
@@ -5607,7 +5340,7 @@
                   <pic:spPr>
                     <a:xfrm>
                       <a:off x="0" y="0"/>
-                      <a:ext cx="2949373" cy="2891115"/>
+                      <a:ext cx="3858163" cy="3781953"/>
                     </a:xfrm>
                     <a:prstGeom prst="rect">
                       <a:avLst/>
@@ -5626,7 +5359,7 @@
         <w:jc w:val="center"/>
       </w:pPr>
       <w:r>
-        <w:t>Рисунок 6 – Заполнение полей</w:t>
+        <w:t>Рисунок 5 – Форма для добавления элемента</w:t>
       </w:r>
     </w:p>
     <w:p>
@@ -5634,16 +5367,71 @@
         <w:ind w:firstLine="709"/>
       </w:pPr>
       <w:r>
-        <w:t>После заполнения списка товаров необходимо нажать кнопку «</w:t>
+        <w:t xml:space="preserve">Параметры скидки (тип скидки и </w:t>
+      </w:r>
+      <w:r>
+        <w:t>ее величину</w:t>
+      </w:r>
+      <w:r>
+        <w:t xml:space="preserve">) можно указать </w:t>
+      </w:r>
+      <w:r>
+        <w:t>с помощью переключателя и соответствующего поля</w:t>
+      </w:r>
+      <w:r>
+        <w:t>.</w:t>
+      </w:r>
+      <w:r>
+        <w:t xml:space="preserve"> В поле возможно ввести только </w:t>
+      </w:r>
+      <w:r>
+        <w:t>целые неотрицательные числа.</w:t>
+      </w:r>
+    </w:p>
+    <w:p>
+      <w:pPr>
+        <w:ind w:firstLine="709"/>
+      </w:pPr>
+      <w:r>
+        <w:t>Для создания товара необходимо ввести название товара, его количество и цену. В поле количества товаров возможно ввести только целые неотрицательные числа, в поле цены товара возможно ввести целые или дробные неотрицательные числа. Также существует кнопк</w:t>
+      </w:r>
+      <w:r>
+        <w:t>и</w:t>
+      </w:r>
+      <w:r>
+        <w:t xml:space="preserve"> д</w:t>
+      </w:r>
+      <w:r>
+        <w:t>ля удаления продукта и создания случайного продукта.</w:t>
+      </w:r>
+    </w:p>
+    <w:p>
+      <w:pPr>
+        <w:ind w:firstLine="709"/>
+      </w:pPr>
+      <w:r>
+        <w:t>После ввода данных необходимо нажать кнопку «</w:t>
       </w:r>
       <w:r>
         <w:rPr>
           <w:lang w:val="en-US"/>
         </w:rPr>
-        <w:t>Ok</w:t>
-      </w:r>
-      <w:r>
-        <w:t>», тогда чек появится на главной форме, а форма создания исчезнет.</w:t>
+        <w:t>Add</w:t>
+      </w:r>
+      <w:r>
+        <w:t xml:space="preserve">», </w:t>
+      </w:r>
+      <w:r>
+        <w:t>продукт</w:t>
+      </w:r>
+      <w:r>
+        <w:t xml:space="preserve"> появится в таблице </w:t>
+      </w:r>
+      <w:r>
+        <w:t>формы (рисунок 6</w:t>
+      </w:r>
+      <w:r>
+        <w:t>).</w:t>
       </w:r>
     </w:p>
     <w:p>
@@ -5656,11 +5444,12 @@
           <w:noProof/>
           <w:lang w:eastAsia="ru-RU"/>
         </w:rPr>
+        <w:lastRenderedPageBreak/>
         <w:drawing>
-          <wp:inline distT="0" distB="0" distL="0" distR="0" wp14:anchorId="4DE912B0" wp14:editId="656B721F">
-            <wp:extent cx="3974632" cy="3667710"/>
-            <wp:effectExtent l="0" t="0" r="6985" b="9525"/>
-            <wp:docPr id="19" name="Рисунок 19"/>
+          <wp:inline distT="0" distB="0" distL="0" distR="0" wp14:anchorId="0B5597BE" wp14:editId="582D090F">
+            <wp:extent cx="2939415" cy="2881354"/>
+            <wp:effectExtent l="0" t="0" r="0" b="0"/>
+            <wp:docPr id="15" name="Рисунок 15"/>
             <wp:cNvGraphicFramePr>
               <a:graphicFrameLocks xmlns:a="http://schemas.openxmlformats.org/drawingml/2006/main" noChangeAspect="1"/>
             </wp:cNvGraphicFramePr>
@@ -5680,7 +5469,7 @@
                   <pic:spPr>
                     <a:xfrm>
                       <a:off x="0" y="0"/>
-                      <a:ext cx="3990259" cy="3682130"/>
+                      <a:ext cx="2947888" cy="2889660"/>
                     </a:xfrm>
                     <a:prstGeom prst="rect">
                       <a:avLst/>
@@ -5692,46 +5481,16 @@
           </wp:inline>
         </w:drawing>
       </w:r>
-    </w:p>
-    <w:p>
-      <w:pPr>
-        <w:ind w:firstLine="0"/>
-        <w:jc w:val="center"/>
-      </w:pPr>
-      <w:r>
-        <w:t>Рисунок 7 – Успешное добавление нового элемента</w:t>
-      </w:r>
-    </w:p>
-    <w:p>
-      <w:pPr>
-        <w:ind w:firstLine="709"/>
-      </w:pPr>
-      <w:r>
-        <w:t>В программе предусмотрена система обработки некорректного ввода данных пользователем. Например, при попытке ввести число</w:t>
-      </w:r>
-      <w:r>
-        <w:t xml:space="preserve"> вне заранее определенного диапазона,</w:t>
-      </w:r>
-      <w:r>
-        <w:t xml:space="preserve"> появится соответствующее сообщение об ошибке (рисунки 8-9). </w:t>
-      </w:r>
-    </w:p>
-    <w:p>
-      <w:pPr>
-        <w:ind w:firstLine="0"/>
-        <w:jc w:val="center"/>
-      </w:pPr>
       <w:r>
         <w:rPr>
           <w:noProof/>
           <w:lang w:eastAsia="ru-RU"/>
         </w:rPr>
-        <w:lastRenderedPageBreak/>
         <w:drawing>
-          <wp:inline distT="0" distB="0" distL="0" distR="0" wp14:anchorId="0A1716EE" wp14:editId="083BAC24">
-            <wp:extent cx="3009899" cy="2950445"/>
-            <wp:effectExtent l="0" t="0" r="635" b="2540"/>
-            <wp:docPr id="32" name="Рисунок 32"/>
+          <wp:inline distT="0" distB="0" distL="0" distR="0" wp14:anchorId="535D3C0E" wp14:editId="2D3975A7">
+            <wp:extent cx="2933867" cy="2875915"/>
+            <wp:effectExtent l="0" t="0" r="0" b="635"/>
+            <wp:docPr id="14" name="Рисунок 14"/>
             <wp:cNvGraphicFramePr>
               <a:graphicFrameLocks xmlns:a="http://schemas.openxmlformats.org/drawingml/2006/main" noChangeAspect="1"/>
             </wp:cNvGraphicFramePr>
@@ -5751,7 +5510,7 @@
                   <pic:spPr>
                     <a:xfrm>
                       <a:off x="0" y="0"/>
-                      <a:ext cx="3033651" cy="2973728"/>
+                      <a:ext cx="2949373" cy="2891115"/>
                     </a:xfrm>
                     <a:prstGeom prst="rect">
                       <a:avLst/>
@@ -5763,16 +5522,48 @@
           </wp:inline>
         </w:drawing>
       </w:r>
+    </w:p>
+    <w:p>
+      <w:pPr>
+        <w:ind w:firstLine="0"/>
+        <w:jc w:val="center"/>
+      </w:pPr>
+      <w:r>
+        <w:t>Рисунок 6 – Заполнение полей</w:t>
+      </w:r>
+    </w:p>
+    <w:p>
+      <w:pPr>
+        <w:ind w:firstLine="709"/>
+      </w:pPr>
+      <w:r>
+        <w:t>После заполнения списка товаров необходимо нажать кнопку «</w:t>
+      </w:r>
+      <w:r>
+        <w:rPr>
+          <w:lang w:val="en-US"/>
+        </w:rPr>
+        <w:t>Ok</w:t>
+      </w:r>
+      <w:r>
+        <w:t>», тогда чек появится на главной форме, а форма создания исчезнет.</w:t>
+      </w:r>
+    </w:p>
+    <w:p>
+      <w:pPr>
+        <w:ind w:firstLine="0"/>
+        <w:jc w:val="center"/>
+      </w:pPr>
       <w:r>
         <w:rPr>
           <w:noProof/>
           <w:lang w:eastAsia="ru-RU"/>
         </w:rPr>
         <w:drawing>
-          <wp:inline distT="0" distB="0" distL="0" distR="0" wp14:anchorId="619115E1" wp14:editId="64AA2DCF">
-            <wp:extent cx="3019424" cy="2959782"/>
-            <wp:effectExtent l="0" t="0" r="0" b="0"/>
-            <wp:docPr id="21" name="Рисунок 21"/>
+          <wp:inline distT="0" distB="0" distL="0" distR="0" wp14:anchorId="4DE912B0" wp14:editId="656B721F">
+            <wp:extent cx="3974632" cy="3667710"/>
+            <wp:effectExtent l="0" t="0" r="6985" b="9525"/>
+            <wp:docPr id="19" name="Рисунок 19"/>
             <wp:cNvGraphicFramePr>
               <a:graphicFrameLocks xmlns:a="http://schemas.openxmlformats.org/drawingml/2006/main" noChangeAspect="1"/>
             </wp:cNvGraphicFramePr>
@@ -5792,7 +5583,7 @@
                   <pic:spPr>
                     <a:xfrm>
                       <a:off x="0" y="0"/>
-                      <a:ext cx="3032094" cy="2972201"/>
+                      <a:ext cx="3990259" cy="3682130"/>
                     </a:xfrm>
                     <a:prstGeom prst="rect">
                       <a:avLst/>
@@ -5811,39 +5602,39 @@
         <w:jc w:val="center"/>
       </w:pPr>
       <w:r>
-        <w:t>Рисунок 8 – Некорректный ввод (</w:t>
-      </w:r>
-      <w:r>
-        <w:rPr>
-          <w:lang w:val="en-US"/>
-        </w:rPr>
-        <w:t xml:space="preserve">120% </w:t>
-      </w:r>
-      <w:r>
-        <w:t>и 0</w:t>
-      </w:r>
-      <w:r>
-        <w:t>)</w:t>
+        <w:t>Рисунок 7 – Успешное добавление нового элемента</w:t>
+      </w:r>
+    </w:p>
+    <w:p>
+      <w:pPr>
+        <w:ind w:firstLine="709"/>
+      </w:pPr>
+      <w:r>
+        <w:t>В программе предусмотрена система обработки некорректного ввода данных пользователем. Например, при попытке ввести число</w:t>
+      </w:r>
+      <w:r>
+        <w:t xml:space="preserve"> вне заранее определенного диапазона,</w:t>
+      </w:r>
+      <w:r>
+        <w:t xml:space="preserve"> появится соответствующее сообщение об ошибке (рисунки 8-9). </w:t>
       </w:r>
     </w:p>
     <w:p>
       <w:pPr>
         <w:ind w:firstLine="0"/>
         <w:jc w:val="center"/>
-        <w:rPr>
-          <w:lang w:val="en-US"/>
-        </w:rPr>
       </w:pPr>
       <w:r>
         <w:rPr>
           <w:noProof/>
           <w:lang w:eastAsia="ru-RU"/>
         </w:rPr>
+        <w:lastRenderedPageBreak/>
         <w:drawing>
-          <wp:inline distT="0" distB="0" distL="0" distR="0" wp14:anchorId="382962F7" wp14:editId="26C65CD2">
-            <wp:extent cx="3581900" cy="1267002"/>
-            <wp:effectExtent l="0" t="0" r="0" b="9525"/>
-            <wp:docPr id="13" name="Рисунок 13"/>
+          <wp:inline distT="0" distB="0" distL="0" distR="0" wp14:anchorId="0A1716EE" wp14:editId="083BAC24">
+            <wp:extent cx="3009899" cy="2950445"/>
+            <wp:effectExtent l="0" t="0" r="635" b="2540"/>
+            <wp:docPr id="32" name="Рисунок 32"/>
             <wp:cNvGraphicFramePr>
               <a:graphicFrameLocks xmlns:a="http://schemas.openxmlformats.org/drawingml/2006/main" noChangeAspect="1"/>
             </wp:cNvGraphicFramePr>
@@ -5863,7 +5654,7 @@
                   <pic:spPr>
                     <a:xfrm>
                       <a:off x="0" y="0"/>
-                      <a:ext cx="3581900" cy="1267002"/>
+                      <a:ext cx="3033651" cy="2973728"/>
                     </a:xfrm>
                     <a:prstGeom prst="rect">
                       <a:avLst/>
@@ -5875,25 +5666,16 @@
           </wp:inline>
         </w:drawing>
       </w:r>
-    </w:p>
-    <w:p>
-      <w:pPr>
-        <w:ind w:firstLine="0"/>
-        <w:jc w:val="center"/>
-        <w:rPr>
-          <w:lang w:val="en-US"/>
-        </w:rPr>
-      </w:pPr>
       <w:r>
         <w:rPr>
           <w:noProof/>
           <w:lang w:eastAsia="ru-RU"/>
         </w:rPr>
         <w:drawing>
-          <wp:inline distT="0" distB="0" distL="0" distR="0" wp14:anchorId="5D17A365" wp14:editId="6EE43088">
-            <wp:extent cx="2705478" cy="1267002"/>
-            <wp:effectExtent l="0" t="0" r="0" b="9525"/>
-            <wp:docPr id="16" name="Рисунок 16"/>
+          <wp:inline distT="0" distB="0" distL="0" distR="0" wp14:anchorId="619115E1" wp14:editId="64AA2DCF">
+            <wp:extent cx="3019424" cy="2959782"/>
+            <wp:effectExtent l="0" t="0" r="0" b="0"/>
+            <wp:docPr id="21" name="Рисунок 21"/>
             <wp:cNvGraphicFramePr>
               <a:graphicFrameLocks xmlns:a="http://schemas.openxmlformats.org/drawingml/2006/main" noChangeAspect="1"/>
             </wp:cNvGraphicFramePr>
@@ -5913,7 +5695,7 @@
                   <pic:spPr>
                     <a:xfrm>
                       <a:off x="0" y="0"/>
-                      <a:ext cx="2705478" cy="1267002"/>
+                      <a:ext cx="3032094" cy="2972201"/>
                     </a:xfrm>
                     <a:prstGeom prst="rect">
                       <a:avLst/>
@@ -5932,32 +5714,19 @@
         <w:jc w:val="center"/>
       </w:pPr>
       <w:r>
-        <w:t>Рисунок 9 – Сообщение об ошибке</w:t>
-      </w:r>
-    </w:p>
-    <w:p>
-      <w:pPr>
-        <w:ind w:firstLine="709"/>
-      </w:pPr>
-      <w:r>
-        <w:t>Если попытаться добавить товар б</w:t>
-      </w:r>
-      <w:r>
-        <w:t>ез заполнения необходимых полей</w:t>
-      </w:r>
-      <w:proofErr w:type="gramStart"/>
-      <w:r>
-        <w:t xml:space="preserve">, </w:t>
-      </w:r>
-      <w:r>
-        <w:t>,</w:t>
-      </w:r>
-      <w:proofErr w:type="gramEnd"/>
-      <w:r>
-        <w:t xml:space="preserve"> </w:t>
-      </w:r>
-      <w:r>
-        <w:t>также появятся сообщения об ошибке.</w:t>
+        <w:t>Рисунок 8 – Некорректный ввод (</w:t>
+      </w:r>
+      <w:r>
+        <w:rPr>
+          <w:lang w:val="en-US"/>
+        </w:rPr>
+        <w:t xml:space="preserve">120% </w:t>
+      </w:r>
+      <w:r>
+        <w:t>и 0</w:t>
+      </w:r>
+      <w:r>
+        <w:t>)</w:t>
       </w:r>
     </w:p>
     <w:p>
@@ -5974,10 +5743,10 @@
           <w:lang w:eastAsia="ru-RU"/>
         </w:rPr>
         <w:drawing>
-          <wp:inline distT="0" distB="0" distL="0" distR="0" wp14:anchorId="7EA2B242" wp14:editId="701AA266">
-            <wp:extent cx="2933699" cy="1178798"/>
-            <wp:effectExtent l="0" t="0" r="635" b="2540"/>
-            <wp:docPr id="20" name="Рисунок 20"/>
+          <wp:inline distT="0" distB="0" distL="0" distR="0" wp14:anchorId="382962F7" wp14:editId="26C65CD2">
+            <wp:extent cx="3581900" cy="1267002"/>
+            <wp:effectExtent l="0" t="0" r="0" b="9525"/>
+            <wp:docPr id="13" name="Рисунок 13"/>
             <wp:cNvGraphicFramePr>
               <a:graphicFrameLocks xmlns:a="http://schemas.openxmlformats.org/drawingml/2006/main" noChangeAspect="1"/>
             </wp:cNvGraphicFramePr>
@@ -5997,7 +5766,7 @@
                   <pic:spPr>
                     <a:xfrm>
                       <a:off x="0" y="0"/>
-                      <a:ext cx="2960997" cy="1189767"/>
+                      <a:ext cx="3581900" cy="1267002"/>
                     </a:xfrm>
                     <a:prstGeom prst="rect">
                       <a:avLst/>
@@ -6012,130 +5781,11 @@
     </w:p>
     <w:p>
       <w:pPr>
-        <w:ind w:firstLine="709"/>
-        <w:jc w:val="center"/>
-      </w:pPr>
-      <w:r>
-        <w:t>Рисунок 10 – Сообщения об ошибках</w:t>
-      </w:r>
-    </w:p>
-    <w:p>
-      <w:pPr>
-        <w:ind w:firstLine="709"/>
-        <w:jc w:val="center"/>
-      </w:pPr>
-    </w:p>
-    <w:p>
-      <w:pPr>
-        <w:ind w:firstLine="709"/>
-        <w:jc w:val="center"/>
-      </w:pPr>
-    </w:p>
-    <w:p>
-      <w:pPr>
-        <w:ind w:firstLine="709"/>
-        <w:rPr>
-          <w:b/>
-          <w:bCs/>
-        </w:rPr>
-      </w:pPr>
-      <w:r>
-        <w:rPr>
-          <w:b/>
-          <w:bCs/>
-        </w:rPr>
-        <w:lastRenderedPageBreak/>
-        <w:t>1.5.2 Тестовый случай «</w:t>
-      </w:r>
-      <w:r>
-        <w:rPr>
-          <w:b/>
-          <w:bCs/>
-          <w:lang w:val="en-US"/>
-        </w:rPr>
-        <w:t>Delete</w:t>
-      </w:r>
-      <w:r>
-        <w:rPr>
-          <w:b/>
-          <w:bCs/>
-        </w:rPr>
-        <w:t xml:space="preserve"> </w:t>
-      </w:r>
-      <w:proofErr w:type="spellStart"/>
-      <w:r>
-        <w:rPr>
-          <w:b/>
-          <w:bCs/>
-          <w:lang w:val="en-US"/>
-        </w:rPr>
-        <w:t>cheque</w:t>
-      </w:r>
-      <w:proofErr w:type="spellEnd"/>
-      <w:r>
-        <w:rPr>
-          <w:b/>
-          <w:bCs/>
-        </w:rPr>
-        <w:t>»</w:t>
-      </w:r>
-    </w:p>
-    <w:p>
-      <w:pPr>
-        <w:ind w:firstLine="709"/>
-      </w:pPr>
-      <w:r>
-        <w:t xml:space="preserve">Для удаления </w:t>
-      </w:r>
-      <w:r>
-        <w:t>элемента</w:t>
-      </w:r>
-      <w:r>
-        <w:t xml:space="preserve"> необходимо выбрать </w:t>
-      </w:r>
-      <w:r>
-        <w:t>его</w:t>
-      </w:r>
-      <w:r>
-        <w:t xml:space="preserve"> в таблице и нажать на кнопку «</w:t>
-      </w:r>
-      <w:r>
-        <w:rPr>
-          <w:lang w:val="en-US"/>
-        </w:rPr>
-        <w:t>Delete</w:t>
-      </w:r>
-      <w:r>
-        <w:t xml:space="preserve"> </w:t>
-      </w:r>
-      <w:proofErr w:type="spellStart"/>
-      <w:r>
-        <w:rPr>
-          <w:lang w:val="en-US"/>
-        </w:rPr>
-        <w:t>cheque</w:t>
-      </w:r>
-      <w:proofErr w:type="spellEnd"/>
-      <w:r>
-        <w:t xml:space="preserve">» (рисунки </w:t>
-      </w:r>
-      <w:r>
-        <w:t>11</w:t>
-      </w:r>
-      <w:r>
-        <w:t xml:space="preserve"> и </w:t>
-      </w:r>
-      <w:r>
-        <w:t>12</w:t>
-      </w:r>
-      <w:r>
-        <w:t>).</w:t>
-      </w:r>
-    </w:p>
-    <w:p>
-      <w:pPr>
         <w:ind w:firstLine="0"/>
         <w:jc w:val="center"/>
+        <w:rPr>
+          <w:lang w:val="en-US"/>
+        </w:rPr>
       </w:pPr>
       <w:r>
         <w:rPr>
@@ -6143,72 +5793,10 @@
           <w:lang w:eastAsia="ru-RU"/>
         </w:rPr>
         <w:drawing>
-          <wp:inline distT="0" distB="0" distL="0" distR="0" wp14:anchorId="6F79D279" wp14:editId="618FB8EE">
-            <wp:extent cx="3478539" cy="3209925"/>
-            <wp:effectExtent l="0" t="0" r="7620" b="0"/>
-            <wp:docPr id="33" name="Рисунок 33"/>
-            <wp:cNvGraphicFramePr>
-              <a:graphicFrameLocks xmlns:a="http://schemas.openxmlformats.org/drawingml/2006/main" noChangeAspect="1"/>
-            </wp:cNvGraphicFramePr>
-            <a:graphic xmlns:a="http://schemas.openxmlformats.org/drawingml/2006/main">
-              <a:graphicData uri="http://schemas.openxmlformats.org/drawingml/2006/picture">
-                <pic:pic xmlns:pic="http://schemas.openxmlformats.org/drawingml/2006/picture">
-                  <pic:nvPicPr>
-                    <pic:cNvPr id="1" name=""/>
-                    <pic:cNvPicPr/>
-                  </pic:nvPicPr>
-                  <pic:blipFill>
-                    <a:blip r:embed="rId18"/>
-                    <a:stretch>
-                      <a:fillRect/>
-                    </a:stretch>
-                  </pic:blipFill>
-                  <pic:spPr>
-                    <a:xfrm>
-                      <a:off x="0" y="0"/>
-                      <a:ext cx="3498469" cy="3228316"/>
-                    </a:xfrm>
-                    <a:prstGeom prst="rect">
-                      <a:avLst/>
-                    </a:prstGeom>
-                  </pic:spPr>
-                </pic:pic>
-              </a:graphicData>
-            </a:graphic>
-          </wp:inline>
-        </w:drawing>
-      </w:r>
-    </w:p>
-    <w:p>
-      <w:pPr>
-        <w:ind w:firstLine="0"/>
-        <w:jc w:val="center"/>
-      </w:pPr>
-      <w:r>
-        <w:t xml:space="preserve">Рисунок </w:t>
-      </w:r>
-      <w:r>
-        <w:t>11</w:t>
-      </w:r>
-      <w:r>
-        <w:t xml:space="preserve"> – Выбор элемента в таблице</w:t>
-      </w:r>
-    </w:p>
-    <w:p>
-      <w:pPr>
-        <w:ind w:firstLine="0"/>
-        <w:jc w:val="center"/>
-      </w:pPr>
-      <w:r>
-        <w:rPr>
-          <w:noProof/>
-          <w:lang w:eastAsia="ru-RU"/>
-        </w:rPr>
-        <w:drawing>
-          <wp:inline distT="0" distB="0" distL="0" distR="0" wp14:anchorId="0719EBF6" wp14:editId="0883D3EB">
-            <wp:extent cx="3561749" cy="3286710"/>
-            <wp:effectExtent l="0" t="0" r="635" b="9525"/>
-            <wp:docPr id="34" name="Рисунок 34"/>
+          <wp:inline distT="0" distB="0" distL="0" distR="0" wp14:anchorId="5D17A365" wp14:editId="6EE43088">
+            <wp:extent cx="2705478" cy="1267002"/>
+            <wp:effectExtent l="0" t="0" r="0" b="9525"/>
+            <wp:docPr id="16" name="Рисунок 16"/>
             <wp:cNvGraphicFramePr>
               <a:graphicFrameLocks xmlns:a="http://schemas.openxmlformats.org/drawingml/2006/main" noChangeAspect="1"/>
             </wp:cNvGraphicFramePr>
@@ -6228,6 +5816,317 @@
                   <pic:spPr>
                     <a:xfrm>
                       <a:off x="0" y="0"/>
+                      <a:ext cx="2705478" cy="1267002"/>
+                    </a:xfrm>
+                    <a:prstGeom prst="rect">
+                      <a:avLst/>
+                    </a:prstGeom>
+                  </pic:spPr>
+                </pic:pic>
+              </a:graphicData>
+            </a:graphic>
+          </wp:inline>
+        </w:drawing>
+      </w:r>
+    </w:p>
+    <w:p>
+      <w:pPr>
+        <w:ind w:firstLine="0"/>
+        <w:jc w:val="center"/>
+      </w:pPr>
+      <w:r>
+        <w:t>Рисунок 9 – Сообщение об ошибке</w:t>
+      </w:r>
+    </w:p>
+    <w:p>
+      <w:pPr>
+        <w:ind w:firstLine="709"/>
+      </w:pPr>
+      <w:r>
+        <w:t>Если попытаться добавить товар б</w:t>
+      </w:r>
+      <w:r>
+        <w:t>ез заполнения необходимых полей</w:t>
+      </w:r>
+      <w:proofErr w:type="gramStart"/>
+      <w:r>
+        <w:t xml:space="preserve">, </w:t>
+      </w:r>
+      <w:r>
+        <w:t>,</w:t>
+      </w:r>
+      <w:proofErr w:type="gramEnd"/>
+      <w:r>
+        <w:t xml:space="preserve"> </w:t>
+      </w:r>
+      <w:r>
+        <w:t>также появятся сообщения об ошибке.</w:t>
+      </w:r>
+    </w:p>
+    <w:p>
+      <w:pPr>
+        <w:ind w:firstLine="0"/>
+        <w:jc w:val="center"/>
+        <w:rPr>
+          <w:lang w:val="en-US"/>
+        </w:rPr>
+      </w:pPr>
+      <w:r>
+        <w:rPr>
+          <w:noProof/>
+          <w:lang w:eastAsia="ru-RU"/>
+        </w:rPr>
+        <w:drawing>
+          <wp:inline distT="0" distB="0" distL="0" distR="0" wp14:anchorId="7EA2B242" wp14:editId="701AA266">
+            <wp:extent cx="2933699" cy="1178798"/>
+            <wp:effectExtent l="0" t="0" r="635" b="2540"/>
+            <wp:docPr id="20" name="Рисунок 20"/>
+            <wp:cNvGraphicFramePr>
+              <a:graphicFrameLocks xmlns:a="http://schemas.openxmlformats.org/drawingml/2006/main" noChangeAspect="1"/>
+            </wp:cNvGraphicFramePr>
+            <a:graphic xmlns:a="http://schemas.openxmlformats.org/drawingml/2006/main">
+              <a:graphicData uri="http://schemas.openxmlformats.org/drawingml/2006/picture">
+                <pic:pic xmlns:pic="http://schemas.openxmlformats.org/drawingml/2006/picture">
+                  <pic:nvPicPr>
+                    <pic:cNvPr id="1" name=""/>
+                    <pic:cNvPicPr/>
+                  </pic:nvPicPr>
+                  <pic:blipFill>
+                    <a:blip r:embed="rId25"/>
+                    <a:stretch>
+                      <a:fillRect/>
+                    </a:stretch>
+                  </pic:blipFill>
+                  <pic:spPr>
+                    <a:xfrm>
+                      <a:off x="0" y="0"/>
+                      <a:ext cx="2960997" cy="1189767"/>
+                    </a:xfrm>
+                    <a:prstGeom prst="rect">
+                      <a:avLst/>
+                    </a:prstGeom>
+                  </pic:spPr>
+                </pic:pic>
+              </a:graphicData>
+            </a:graphic>
+          </wp:inline>
+        </w:drawing>
+      </w:r>
+    </w:p>
+    <w:p>
+      <w:pPr>
+        <w:ind w:firstLine="709"/>
+        <w:jc w:val="center"/>
+      </w:pPr>
+      <w:r>
+        <w:t>Рисунок 10 – Сообщения об ошибках</w:t>
+      </w:r>
+    </w:p>
+    <w:p>
+      <w:pPr>
+        <w:ind w:firstLine="709"/>
+        <w:jc w:val="center"/>
+      </w:pPr>
+    </w:p>
+    <w:p>
+      <w:pPr>
+        <w:ind w:firstLine="709"/>
+        <w:jc w:val="center"/>
+      </w:pPr>
+    </w:p>
+    <w:p>
+      <w:pPr>
+        <w:ind w:firstLine="709"/>
+        <w:rPr>
+          <w:b/>
+          <w:bCs/>
+        </w:rPr>
+      </w:pPr>
+      <w:r>
+        <w:rPr>
+          <w:b/>
+          <w:bCs/>
+        </w:rPr>
+        <w:lastRenderedPageBreak/>
+        <w:t>1.5.2 Тестовый случай «</w:t>
+      </w:r>
+      <w:r>
+        <w:rPr>
+          <w:b/>
+          <w:bCs/>
+          <w:lang w:val="en-US"/>
+        </w:rPr>
+        <w:t>Delete</w:t>
+      </w:r>
+      <w:r>
+        <w:rPr>
+          <w:b/>
+          <w:bCs/>
+        </w:rPr>
+        <w:t xml:space="preserve"> </w:t>
+      </w:r>
+      <w:r>
+        <w:rPr>
+          <w:b/>
+          <w:bCs/>
+          <w:lang w:val="en-US"/>
+        </w:rPr>
+        <w:t>cheque</w:t>
+      </w:r>
+      <w:r>
+        <w:rPr>
+          <w:b/>
+          <w:bCs/>
+        </w:rPr>
+        <w:t>»</w:t>
+      </w:r>
+    </w:p>
+    <w:p>
+      <w:pPr>
+        <w:ind w:firstLine="709"/>
+      </w:pPr>
+      <w:r>
+        <w:t xml:space="preserve">Для удаления </w:t>
+      </w:r>
+      <w:r>
+        <w:t>элемента</w:t>
+      </w:r>
+      <w:r>
+        <w:t xml:space="preserve"> необходимо выбрать </w:t>
+      </w:r>
+      <w:r>
+        <w:t>его</w:t>
+      </w:r>
+      <w:r>
+        <w:t xml:space="preserve"> в таблице и нажать на кнопку «</w:t>
+      </w:r>
+      <w:r>
+        <w:rPr>
+          <w:lang w:val="en-US"/>
+        </w:rPr>
+        <w:t>Delete</w:t>
+      </w:r>
+      <w:r>
+        <w:t xml:space="preserve"> </w:t>
+      </w:r>
+      <w:r>
+        <w:rPr>
+          <w:lang w:val="en-US"/>
+        </w:rPr>
+        <w:t>cheque</w:t>
+      </w:r>
+      <w:r>
+        <w:t xml:space="preserve">» (рисунки </w:t>
+      </w:r>
+      <w:r>
+        <w:t>11</w:t>
+      </w:r>
+      <w:r>
+        <w:t xml:space="preserve"> и </w:t>
+      </w:r>
+      <w:r>
+        <w:t>12</w:t>
+      </w:r>
+      <w:r>
+        <w:t>).</w:t>
+      </w:r>
+    </w:p>
+    <w:p>
+      <w:pPr>
+        <w:ind w:firstLine="0"/>
+        <w:jc w:val="center"/>
+      </w:pPr>
+      <w:r>
+        <w:rPr>
+          <w:noProof/>
+          <w:lang w:eastAsia="ru-RU"/>
+        </w:rPr>
+        <w:drawing>
+          <wp:inline distT="0" distB="0" distL="0" distR="0" wp14:anchorId="6F79D279" wp14:editId="618FB8EE">
+            <wp:extent cx="3478539" cy="3209925"/>
+            <wp:effectExtent l="0" t="0" r="7620" b="0"/>
+            <wp:docPr id="33" name="Рисунок 33"/>
+            <wp:cNvGraphicFramePr>
+              <a:graphicFrameLocks xmlns:a="http://schemas.openxmlformats.org/drawingml/2006/main" noChangeAspect="1"/>
+            </wp:cNvGraphicFramePr>
+            <a:graphic xmlns:a="http://schemas.openxmlformats.org/drawingml/2006/main">
+              <a:graphicData uri="http://schemas.openxmlformats.org/drawingml/2006/picture">
+                <pic:pic xmlns:pic="http://schemas.openxmlformats.org/drawingml/2006/picture">
+                  <pic:nvPicPr>
+                    <pic:cNvPr id="1" name=""/>
+                    <pic:cNvPicPr/>
+                  </pic:nvPicPr>
+                  <pic:blipFill>
+                    <a:blip r:embed="rId20"/>
+                    <a:stretch>
+                      <a:fillRect/>
+                    </a:stretch>
+                  </pic:blipFill>
+                  <pic:spPr>
+                    <a:xfrm>
+                      <a:off x="0" y="0"/>
+                      <a:ext cx="3498469" cy="3228316"/>
+                    </a:xfrm>
+                    <a:prstGeom prst="rect">
+                      <a:avLst/>
+                    </a:prstGeom>
+                  </pic:spPr>
+                </pic:pic>
+              </a:graphicData>
+            </a:graphic>
+          </wp:inline>
+        </w:drawing>
+      </w:r>
+    </w:p>
+    <w:p>
+      <w:pPr>
+        <w:ind w:firstLine="0"/>
+        <w:jc w:val="center"/>
+      </w:pPr>
+      <w:r>
+        <w:t xml:space="preserve">Рисунок </w:t>
+      </w:r>
+      <w:r>
+        <w:t>11</w:t>
+      </w:r>
+      <w:r>
+        <w:t xml:space="preserve"> – Выбор элемента в таблице</w:t>
+      </w:r>
+    </w:p>
+    <w:p>
+      <w:pPr>
+        <w:ind w:firstLine="0"/>
+        <w:jc w:val="center"/>
+      </w:pPr>
+      <w:r>
+        <w:rPr>
+          <w:noProof/>
+          <w:lang w:eastAsia="ru-RU"/>
+        </w:rPr>
+        <w:drawing>
+          <wp:inline distT="0" distB="0" distL="0" distR="0" wp14:anchorId="0719EBF6" wp14:editId="0883D3EB">
+            <wp:extent cx="3561749" cy="3286710"/>
+            <wp:effectExtent l="0" t="0" r="635" b="9525"/>
+            <wp:docPr id="34" name="Рисунок 34"/>
+            <wp:cNvGraphicFramePr>
+              <a:graphicFrameLocks xmlns:a="http://schemas.openxmlformats.org/drawingml/2006/main" noChangeAspect="1"/>
+            </wp:cNvGraphicFramePr>
+            <a:graphic xmlns:a="http://schemas.openxmlformats.org/drawingml/2006/main">
+              <a:graphicData uri="http://schemas.openxmlformats.org/drawingml/2006/picture">
+                <pic:pic xmlns:pic="http://schemas.openxmlformats.org/drawingml/2006/picture">
+                  <pic:nvPicPr>
+                    <pic:cNvPr id="1" name=""/>
+                    <pic:cNvPicPr/>
+                  </pic:nvPicPr>
+                  <pic:blipFill>
+                    <a:blip r:embed="rId26"/>
+                    <a:stretch>
+                      <a:fillRect/>
+                    </a:stretch>
+                  </pic:blipFill>
+                  <pic:spPr>
+                    <a:xfrm>
+                      <a:off x="0" y="0"/>
                       <a:ext cx="3596519" cy="3318795"/>
                     </a:xfrm>
                     <a:prstGeom prst="rect">
@@ -6361,7 +6260,7 @@
                     <pic:cNvPicPr/>
                   </pic:nvPicPr>
                   <pic:blipFill>
-                    <a:blip r:embed="rId25"/>
+                    <a:blip r:embed="rId27"/>
                     <a:stretch>
                       <a:fillRect/>
                     </a:stretch>
@@ -6449,7 +6348,7 @@
               </wp:anchor>
             </w:drawing>
           </mc:Choice>
-          <mc:Fallback xmlns:cx2="http://schemas.microsoft.com/office/drawing/2015/10/21/chartex" xmlns:cx3="http://schemas.microsoft.com/office/drawing/2016/5/9/chartex" xmlns:cx4="http://schemas.microsoft.com/office/drawing/2016/5/10/chartex" xmlns:cx5="http://schemas.microsoft.com/office/drawing/2016/5/11/chartex" xmlns:cx6="http://schemas.microsoft.com/office/drawing/2016/5/12/chartex" xmlns:cx7="http://schemas.microsoft.com/office/drawing/2016/5/13/chartex" xmlns:cx8="http://schemas.microsoft.com/office/drawing/2016/5/14/chartex" xmlns:aink="http://schemas.microsoft.com/office/drawing/2016/ink" xmlns:am3d="http://schemas.microsoft.com/office/drawing/2017/model3d" xmlns:oel="http://schemas.microsoft.com/office/2019/extlst" xmlns:w16cex="http://schemas.microsoft.com/office/word/2018/wordml/cex" xmlns:w16cid="http://schemas.microsoft.com/office/word/2016/wordml/cid" xmlns:w16="http://schemas.microsoft.com/office/word/2018/wordml" xmlns:w16sdtdh="http://schemas.microsoft.com/office/word/2020/wordml/sdtdatahash">
+          <mc:Fallback>
             <w:pict>
               <v:rect w14:anchorId="6D78C46E" id="Прямоугольник 25" o:spid="_x0000_s1026" style="position:absolute;margin-left:234.75pt;margin-top:18.35pt;width:138.95pt;height:45.2pt;z-index:251659264;visibility:visible;mso-wrap-style:square;mso-wrap-distance-left:9pt;mso-wrap-distance-top:0;mso-wrap-distance-right:9pt;mso-wrap-distance-bottom:0;mso-position-horizontal:absolute;mso-position-horizontal-relative:text;mso-position-vertical:absolute;mso-position-vertical-relative:text;v-text-anchor:middle" o:gfxdata="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" filled="f" strokecolor="red" strokeweight="1pt"/>
             </w:pict>
@@ -6561,217 +6460,6 @@
             <wp:extent cx="3551427" cy="3277185"/>
             <wp:effectExtent l="0" t="0" r="0" b="0"/>
             <wp:docPr id="36" name="Рисунок 36"/>
-            <wp:cNvGraphicFramePr>
-              <a:graphicFrameLocks xmlns:a="http://schemas.openxmlformats.org/drawingml/2006/main" noChangeAspect="1"/>
-            </wp:cNvGraphicFramePr>
-            <a:graphic xmlns:a="http://schemas.openxmlformats.org/drawingml/2006/main">
-              <a:graphicData uri="http://schemas.openxmlformats.org/drawingml/2006/picture">
-                <pic:pic xmlns:pic="http://schemas.openxmlformats.org/drawingml/2006/picture">
-                  <pic:nvPicPr>
-                    <pic:cNvPr id="1" name=""/>
-                    <pic:cNvPicPr/>
-                  </pic:nvPicPr>
-                  <pic:blipFill>
-                    <a:blip r:embed="rId26"/>
-                    <a:stretch>
-                      <a:fillRect/>
-                    </a:stretch>
-                  </pic:blipFill>
-                  <pic:spPr>
-                    <a:xfrm>
-                      <a:off x="0" y="0"/>
-                      <a:ext cx="3564226" cy="3288996"/>
-                    </a:xfrm>
-                    <a:prstGeom prst="rect">
-                      <a:avLst/>
-                    </a:prstGeom>
-                  </pic:spPr>
-                </pic:pic>
-              </a:graphicData>
-            </a:graphic>
-          </wp:inline>
-        </w:drawing>
-      </w:r>
-    </w:p>
-    <w:p>
-      <w:pPr>
-        <w:ind w:firstLine="0"/>
-        <w:jc w:val="center"/>
-      </w:pPr>
-      <w:r>
-        <w:t>Рисунок 14</w:t>
-      </w:r>
-      <w:r>
-        <w:t xml:space="preserve"> – Поиск </w:t>
-      </w:r>
-      <w:r>
-        <w:t>по диапазону дат</w:t>
-      </w:r>
-    </w:p>
-    <w:p>
-      <w:pPr>
-        <w:ind w:firstLine="0"/>
-        <w:jc w:val="center"/>
-      </w:pPr>
-      <w:r>
-        <w:rPr>
-          <w:noProof/>
-          <w:lang w:eastAsia="ru-RU"/>
-        </w:rPr>
-        <w:lastRenderedPageBreak/>
-        <w:drawing>
-          <wp:inline distT="0" distB="0" distL="0" distR="0" wp14:anchorId="0030FEED" wp14:editId="0398D657">
-            <wp:extent cx="3427562" cy="3162885"/>
-            <wp:effectExtent l="0" t="0" r="1905" b="0"/>
-            <wp:docPr id="37" name="Рисунок 37"/>
-            <wp:cNvGraphicFramePr>
-              <a:graphicFrameLocks xmlns:a="http://schemas.openxmlformats.org/drawingml/2006/main" noChangeAspect="1"/>
-            </wp:cNvGraphicFramePr>
-            <a:graphic xmlns:a="http://schemas.openxmlformats.org/drawingml/2006/main">
-              <a:graphicData uri="http://schemas.openxmlformats.org/drawingml/2006/picture">
-                <pic:pic xmlns:pic="http://schemas.openxmlformats.org/drawingml/2006/picture">
-                  <pic:nvPicPr>
-                    <pic:cNvPr id="1" name=""/>
-                    <pic:cNvPicPr/>
-                  </pic:nvPicPr>
-                  <pic:blipFill>
-                    <a:blip r:embed="rId27"/>
-                    <a:stretch>
-                      <a:fillRect/>
-                    </a:stretch>
-                  </pic:blipFill>
-                  <pic:spPr>
-                    <a:xfrm>
-                      <a:off x="0" y="0"/>
-                      <a:ext cx="3450210" cy="3183784"/>
-                    </a:xfrm>
-                    <a:prstGeom prst="rect">
-                      <a:avLst/>
-                    </a:prstGeom>
-                  </pic:spPr>
-                </pic:pic>
-              </a:graphicData>
-            </a:graphic>
-          </wp:inline>
-        </w:drawing>
-      </w:r>
-    </w:p>
-    <w:p>
-      <w:pPr>
-        <w:ind w:firstLine="0"/>
-        <w:jc w:val="center"/>
-      </w:pPr>
-      <w:r>
-        <w:t>Рисунок 1</w:t>
-      </w:r>
-      <w:r>
-        <w:t>5</w:t>
-      </w:r>
-      <w:r>
-        <w:t xml:space="preserve"> – Сброс условий поиска</w:t>
-      </w:r>
-    </w:p>
-    <w:p>
-      <w:pPr>
-        <w:ind w:firstLine="709"/>
-        <w:rPr>
-          <w:b/>
-          <w:bCs/>
-        </w:rPr>
-      </w:pPr>
-      <w:r>
-        <w:rPr>
-          <w:b/>
-          <w:bCs/>
-        </w:rPr>
-        <w:t>1.5.4 Тестовый случай «</w:t>
-      </w:r>
-      <w:r>
-        <w:rPr>
-          <w:b/>
-          <w:bCs/>
-          <w:lang w:val="en-US"/>
-        </w:rPr>
-        <w:t>Save</w:t>
-      </w:r>
-      <w:r>
-        <w:rPr>
-          <w:b/>
-          <w:bCs/>
-        </w:rPr>
-        <w:t xml:space="preserve"> </w:t>
-      </w:r>
-      <w:proofErr w:type="spellStart"/>
-      <w:r>
-        <w:rPr>
-          <w:b/>
-          <w:bCs/>
-          <w:lang w:val="en-US"/>
-        </w:rPr>
-        <w:t>cheques</w:t>
-      </w:r>
-      <w:proofErr w:type="spellEnd"/>
-      <w:r>
-        <w:rPr>
-          <w:b/>
-          <w:bCs/>
-        </w:rPr>
-        <w:t>»</w:t>
-      </w:r>
-    </w:p>
-    <w:p>
-      <w:pPr>
-        <w:ind w:firstLine="709"/>
-      </w:pPr>
-      <w:r>
-        <w:t xml:space="preserve">Для сохранения данных в таблице необходимо нажать на </w:t>
-      </w:r>
-      <w:r>
-        <w:t>кнопку</w:t>
-      </w:r>
-      <w:r>
-        <w:t xml:space="preserve"> «</w:t>
-      </w:r>
-      <w:r>
-        <w:rPr>
-          <w:lang w:val="en-US"/>
-        </w:rPr>
-        <w:t>Save</w:t>
-      </w:r>
-      <w:r>
-        <w:t>»</w:t>
-      </w:r>
-      <w:r>
-        <w:t xml:space="preserve">. </w:t>
-      </w:r>
-      <w:r>
-        <w:t xml:space="preserve">Откроется системный диалог сохранения файла, где пользователь выбирает директорию и указывает имя файла (рисунок </w:t>
-      </w:r>
-      <w:r>
-        <w:t>16</w:t>
-      </w:r>
-      <w:r>
-        <w:t>).</w:t>
-      </w:r>
-    </w:p>
-    <w:p>
-      <w:pPr>
-        <w:ind w:firstLine="0"/>
-        <w:jc w:val="center"/>
-        <w:rPr>
-          <w:lang w:val="en-US"/>
-        </w:rPr>
-      </w:pPr>
-      <w:r>
-        <w:rPr>
-          <w:noProof/>
-          <w:lang w:eastAsia="ru-RU"/>
-        </w:rPr>
-        <w:drawing>
-          <wp:inline distT="0" distB="0" distL="0" distR="0" wp14:anchorId="29AAEBC9" wp14:editId="24D9F10E">
-            <wp:extent cx="5327638" cy="3002117"/>
-            <wp:effectExtent l="0" t="0" r="6985" b="8255"/>
-            <wp:docPr id="28" name="Рисунок 28"/>
             <wp:cNvGraphicFramePr>
               <a:graphicFrameLocks xmlns:a="http://schemas.openxmlformats.org/drawingml/2006/main" noChangeAspect="1"/>
             </wp:cNvGraphicFramePr>
@@ -6791,7 +6479,7 @@
                   <pic:spPr>
                     <a:xfrm>
                       <a:off x="0" y="0"/>
-                      <a:ext cx="5337883" cy="3007890"/>
+                      <a:ext cx="3564226" cy="3288996"/>
                     </a:xfrm>
                     <a:prstGeom prst="rect">
                       <a:avLst/>
@@ -6810,113 +6498,13 @@
         <w:jc w:val="center"/>
       </w:pPr>
       <w:r>
-        <w:t xml:space="preserve">Рисунок </w:t>
-      </w:r>
-      <w:r>
-        <w:t>16</w:t>
-      </w:r>
-      <w:r>
-        <w:t xml:space="preserve"> – Сохранение файла</w:t>
-      </w:r>
-    </w:p>
-    <w:p>
-      <w:pPr>
-        <w:ind w:firstLine="709"/>
-        <w:rPr>
-          <w:b/>
-          <w:bCs/>
-        </w:rPr>
-      </w:pPr>
-      <w:r>
-        <w:rPr>
-          <w:b/>
-          <w:bCs/>
-        </w:rPr>
-        <w:t>1.5.5 Тестовый случай «</w:t>
-      </w:r>
-      <w:r>
-        <w:rPr>
-          <w:b/>
-          <w:bCs/>
-          <w:lang w:val="en-US"/>
-        </w:rPr>
-        <w:t>Load</w:t>
-      </w:r>
-      <w:r>
-        <w:rPr>
-          <w:b/>
-          <w:bCs/>
-        </w:rPr>
-        <w:t xml:space="preserve"> </w:t>
-      </w:r>
-      <w:proofErr w:type="spellStart"/>
-      <w:r>
-        <w:rPr>
-          <w:b/>
-          <w:bCs/>
-          <w:lang w:val="en-US"/>
-        </w:rPr>
-        <w:t>cheques</w:t>
-      </w:r>
-      <w:proofErr w:type="spellEnd"/>
-      <w:r>
-        <w:rPr>
-          <w:b/>
-          <w:bCs/>
-        </w:rPr>
-        <w:t>»</w:t>
-      </w:r>
-    </w:p>
-    <w:p>
-      <w:pPr>
-        <w:ind w:firstLine="709"/>
-      </w:pPr>
-      <w:r>
-        <w:t>Для загрузки данных в таблицу необходимо нажать на соответствующую кнопку</w:t>
-      </w:r>
-      <w:r>
-        <w:t xml:space="preserve"> </w:t>
-      </w:r>
-      <w:r>
-        <w:t>«</w:t>
-      </w:r>
-      <w:r>
-        <w:rPr>
-          <w:lang w:val="en-US"/>
-        </w:rPr>
-        <w:t>Load</w:t>
-      </w:r>
-      <w:r>
-        <w:t xml:space="preserve"> </w:t>
-      </w:r>
-      <w:proofErr w:type="spellStart"/>
-      <w:r>
-        <w:rPr>
-          <w:lang w:val="en-US"/>
-        </w:rPr>
-        <w:t>cheques</w:t>
-      </w:r>
-      <w:proofErr w:type="spellEnd"/>
-      <w:r>
-        <w:t>»</w:t>
-      </w:r>
-      <w:r>
-        <w:t>.</w:t>
-      </w:r>
-    </w:p>
-    <w:p>
-      <w:pPr>
-        <w:ind w:firstLine="709"/>
-      </w:pPr>
-      <w:r>
-        <w:lastRenderedPageBreak/>
-        <w:t xml:space="preserve">Далее откроется системный диалог загрузки файла (рисунок </w:t>
-      </w:r>
-      <w:r>
-        <w:t>17</w:t>
-      </w:r>
-      <w:r>
-        <w:t>).</w:t>
+        <w:t>Рисунок 14</w:t>
+      </w:r>
+      <w:r>
+        <w:t xml:space="preserve"> – Поиск </w:t>
+      </w:r>
+      <w:r>
+        <w:t>по диапазону дат</w:t>
       </w:r>
     </w:p>
     <w:p>
@@ -6929,11 +6517,12 @@
           <w:noProof/>
           <w:lang w:eastAsia="ru-RU"/>
         </w:rPr>
+        <w:lastRenderedPageBreak/>
         <w:drawing>
-          <wp:inline distT="0" distB="0" distL="0" distR="0" wp14:anchorId="4CB90A87" wp14:editId="54B00271">
-            <wp:extent cx="5418381" cy="3053250"/>
-            <wp:effectExtent l="0" t="0" r="0" b="0"/>
-            <wp:docPr id="29" name="Рисунок 29"/>
+          <wp:inline distT="0" distB="0" distL="0" distR="0" wp14:anchorId="0030FEED" wp14:editId="0398D657">
+            <wp:extent cx="3427562" cy="3162885"/>
+            <wp:effectExtent l="0" t="0" r="1905" b="0"/>
+            <wp:docPr id="37" name="Рисунок 37"/>
             <wp:cNvGraphicFramePr>
               <a:graphicFrameLocks xmlns:a="http://schemas.openxmlformats.org/drawingml/2006/main" noChangeAspect="1"/>
             </wp:cNvGraphicFramePr>
@@ -6953,7 +6542,7 @@
                   <pic:spPr>
                     <a:xfrm>
                       <a:off x="0" y="0"/>
-                      <a:ext cx="5424748" cy="3056838"/>
+                      <a:ext cx="3450210" cy="3183784"/>
                     </a:xfrm>
                     <a:prstGeom prst="rect">
                       <a:avLst/>
@@ -6972,19 +6561,103 @@
         <w:jc w:val="center"/>
       </w:pPr>
       <w:r>
-        <w:t xml:space="preserve">Рисунок </w:t>
-      </w:r>
-      <w:r>
-        <w:t>17</w:t>
-      </w:r>
-      <w:r>
-        <w:t xml:space="preserve"> – Выбор файла для загрузки</w:t>
+        <w:t>Рисунок 1</w:t>
+      </w:r>
+      <w:r>
+        <w:t>5</w:t>
+      </w:r>
+      <w:r>
+        <w:t xml:space="preserve"> – Сброс условий поиска</w:t>
+      </w:r>
+    </w:p>
+    <w:p>
+      <w:pPr>
+        <w:ind w:firstLine="709"/>
+        <w:rPr>
+          <w:b/>
+          <w:bCs/>
+        </w:rPr>
+      </w:pPr>
+      <w:r>
+        <w:rPr>
+          <w:b/>
+          <w:bCs/>
+        </w:rPr>
+        <w:t>1.5.4 Тестовый случай «</w:t>
+      </w:r>
+      <w:r>
+        <w:rPr>
+          <w:b/>
+          <w:bCs/>
+          <w:lang w:val="en-US"/>
+        </w:rPr>
+        <w:t>Save</w:t>
+      </w:r>
+      <w:r>
+        <w:rPr>
+          <w:b/>
+          <w:bCs/>
+        </w:rPr>
+        <w:t xml:space="preserve"> </w:t>
+      </w:r>
+      <w:r>
+        <w:rPr>
+          <w:b/>
+          <w:bCs/>
+          <w:lang w:val="en-US"/>
+        </w:rPr>
+        <w:t>cheques</w:t>
+      </w:r>
+      <w:r>
+        <w:rPr>
+          <w:b/>
+          <w:bCs/>
+        </w:rPr>
+        <w:t>»</w:t>
+      </w:r>
+    </w:p>
+    <w:p>
+      <w:pPr>
+        <w:ind w:firstLine="709"/>
+      </w:pPr>
+      <w:r>
+        <w:t xml:space="preserve">Для сохранения данных в таблице необходимо нажать на </w:t>
+      </w:r>
+      <w:r>
+        <w:t>кнопку</w:t>
+      </w:r>
+      <w:r>
+        <w:t xml:space="preserve"> «</w:t>
+      </w:r>
+      <w:r>
+        <w:rPr>
+          <w:lang w:val="en-US"/>
+        </w:rPr>
+        <w:t>Save</w:t>
+      </w:r>
+      <w:r>
+        <w:t>»</w:t>
+      </w:r>
+      <w:r>
+        <w:t xml:space="preserve">. </w:t>
+      </w:r>
+      <w:r>
+        <w:t xml:space="preserve">Откроется системный диалог сохранения файла, где пользователь выбирает директорию и указывает имя файла (рисунок </w:t>
+      </w:r>
+      <w:r>
+        <w:t>16</w:t>
+      </w:r>
+      <w:r>
+        <w:t>).</w:t>
       </w:r>
     </w:p>
     <w:p>
       <w:pPr>
         <w:ind w:firstLine="0"/>
         <w:jc w:val="center"/>
+        <w:rPr>
+          <w:lang w:val="en-US"/>
+        </w:rPr>
       </w:pPr>
       <w:r>
         <w:rPr>
@@ -6992,87 +6665,10 @@
           <w:lang w:eastAsia="ru-RU"/>
         </w:rPr>
         <w:drawing>
-          <wp:inline distT="0" distB="0" distL="0" distR="0" wp14:anchorId="26C40918" wp14:editId="691A9936">
-            <wp:extent cx="3571437" cy="3295650"/>
-            <wp:effectExtent l="0" t="0" r="0" b="0"/>
-            <wp:docPr id="1" name="Рисунок 1"/>
-            <wp:cNvGraphicFramePr>
-              <a:graphicFrameLocks xmlns:a="http://schemas.openxmlformats.org/drawingml/2006/main" noChangeAspect="1"/>
-            </wp:cNvGraphicFramePr>
-            <a:graphic xmlns:a="http://schemas.openxmlformats.org/drawingml/2006/main">
-              <a:graphicData uri="http://schemas.openxmlformats.org/drawingml/2006/picture">
-                <pic:pic xmlns:pic="http://schemas.openxmlformats.org/drawingml/2006/picture">
-                  <pic:nvPicPr>
-                    <pic:cNvPr id="1" name=""/>
-                    <pic:cNvPicPr/>
-                  </pic:nvPicPr>
-                  <pic:blipFill>
-                    <a:blip r:embed="rId27"/>
-                    <a:stretch>
-                      <a:fillRect/>
-                    </a:stretch>
-                  </pic:blipFill>
-                  <pic:spPr>
-                    <a:xfrm>
-                      <a:off x="0" y="0"/>
-                      <a:ext cx="3597694" cy="3319880"/>
-                    </a:xfrm>
-                    <a:prstGeom prst="rect">
-                      <a:avLst/>
-                    </a:prstGeom>
-                  </pic:spPr>
-                </pic:pic>
-              </a:graphicData>
-            </a:graphic>
-          </wp:inline>
-        </w:drawing>
-      </w:r>
-    </w:p>
-    <w:p>
-      <w:pPr>
-        <w:ind w:firstLine="0"/>
-        <w:jc w:val="center"/>
-      </w:pPr>
-      <w:r>
-        <w:t xml:space="preserve">Рисунок </w:t>
-      </w:r>
-      <w:r>
-        <w:t>18</w:t>
-      </w:r>
-      <w:r>
-        <w:t xml:space="preserve"> – Результат загрузки данных</w:t>
-      </w:r>
-    </w:p>
-    <w:p>
-      <w:pPr>
-        <w:ind w:firstLine="709"/>
-      </w:pPr>
-      <w:r>
-        <w:t xml:space="preserve">В случае, если схема файла не соответствует установленному формату, появится соответствующее сообщение (рисунок </w:t>
-      </w:r>
-      <w:r>
-        <w:t>19</w:t>
-      </w:r>
-      <w:r>
-        <w:t>).</w:t>
-      </w:r>
-    </w:p>
-    <w:p>
-      <w:pPr>
-        <w:ind w:firstLine="0"/>
-        <w:jc w:val="center"/>
-      </w:pPr>
-      <w:r>
-        <w:rPr>
-          <w:noProof/>
-          <w:lang w:eastAsia="ru-RU"/>
-        </w:rPr>
-        <w:lastRenderedPageBreak/>
-        <w:drawing>
-          <wp:inline distT="0" distB="0" distL="0" distR="0" wp14:anchorId="0761F1DF" wp14:editId="5388A591">
-            <wp:extent cx="1409897" cy="1267002"/>
-            <wp:effectExtent l="0" t="0" r="0" b="9525"/>
-            <wp:docPr id="38" name="Рисунок 38"/>
+          <wp:inline distT="0" distB="0" distL="0" distR="0" wp14:anchorId="29AAEBC9" wp14:editId="24D9F10E">
+            <wp:extent cx="5327638" cy="3002117"/>
+            <wp:effectExtent l="0" t="0" r="6985" b="8255"/>
+            <wp:docPr id="28" name="Рисунок 28"/>
             <wp:cNvGraphicFramePr>
               <a:graphicFrameLocks xmlns:a="http://schemas.openxmlformats.org/drawingml/2006/main" noChangeAspect="1"/>
             </wp:cNvGraphicFramePr>
@@ -7092,6 +6688,303 @@
                   <pic:spPr>
                     <a:xfrm>
                       <a:off x="0" y="0"/>
+                      <a:ext cx="5337883" cy="3007890"/>
+                    </a:xfrm>
+                    <a:prstGeom prst="rect">
+                      <a:avLst/>
+                    </a:prstGeom>
+                  </pic:spPr>
+                </pic:pic>
+              </a:graphicData>
+            </a:graphic>
+          </wp:inline>
+        </w:drawing>
+      </w:r>
+    </w:p>
+    <w:p>
+      <w:pPr>
+        <w:ind w:firstLine="0"/>
+        <w:jc w:val="center"/>
+      </w:pPr>
+      <w:r>
+        <w:t xml:space="preserve">Рисунок </w:t>
+      </w:r>
+      <w:r>
+        <w:t>16</w:t>
+      </w:r>
+      <w:r>
+        <w:t xml:space="preserve"> – Сохранение файла</w:t>
+      </w:r>
+    </w:p>
+    <w:p>
+      <w:pPr>
+        <w:ind w:firstLine="709"/>
+        <w:rPr>
+          <w:b/>
+          <w:bCs/>
+        </w:rPr>
+      </w:pPr>
+      <w:r>
+        <w:rPr>
+          <w:b/>
+          <w:bCs/>
+        </w:rPr>
+        <w:t>1.5.5 Тестовый случай «</w:t>
+      </w:r>
+      <w:r>
+        <w:rPr>
+          <w:b/>
+          <w:bCs/>
+          <w:lang w:val="en-US"/>
+        </w:rPr>
+        <w:t>Load</w:t>
+      </w:r>
+      <w:r>
+        <w:rPr>
+          <w:b/>
+          <w:bCs/>
+        </w:rPr>
+        <w:t xml:space="preserve"> </w:t>
+      </w:r>
+      <w:r>
+        <w:rPr>
+          <w:b/>
+          <w:bCs/>
+          <w:lang w:val="en-US"/>
+        </w:rPr>
+        <w:t>cheques</w:t>
+      </w:r>
+      <w:r>
+        <w:rPr>
+          <w:b/>
+          <w:bCs/>
+        </w:rPr>
+        <w:t>»</w:t>
+      </w:r>
+    </w:p>
+    <w:p>
+      <w:pPr>
+        <w:ind w:firstLine="709"/>
+      </w:pPr>
+      <w:r>
+        <w:t>Для загрузки данных в таблицу необходимо нажать на соответствующую кнопку</w:t>
+      </w:r>
+      <w:r>
+        <w:t xml:space="preserve"> </w:t>
+      </w:r>
+      <w:r>
+        <w:t>«</w:t>
+      </w:r>
+      <w:r>
+        <w:rPr>
+          <w:lang w:val="en-US"/>
+        </w:rPr>
+        <w:t>Load</w:t>
+      </w:r>
+      <w:r>
+        <w:t xml:space="preserve"> </w:t>
+      </w:r>
+      <w:r>
+        <w:rPr>
+          <w:lang w:val="en-US"/>
+        </w:rPr>
+        <w:t>cheques</w:t>
+      </w:r>
+      <w:r>
+        <w:t>»</w:t>
+      </w:r>
+      <w:r>
+        <w:t>.</w:t>
+      </w:r>
+    </w:p>
+    <w:p>
+      <w:pPr>
+        <w:ind w:firstLine="709"/>
+      </w:pPr>
+      <w:r>
+        <w:lastRenderedPageBreak/>
+        <w:t xml:space="preserve">Далее откроется системный диалог загрузки файла (рисунок </w:t>
+      </w:r>
+      <w:r>
+        <w:t>17</w:t>
+      </w:r>
+      <w:r>
+        <w:t>).</w:t>
+      </w:r>
+    </w:p>
+    <w:p>
+      <w:pPr>
+        <w:ind w:firstLine="0"/>
+        <w:jc w:val="center"/>
+      </w:pPr>
+      <w:r>
+        <w:rPr>
+          <w:noProof/>
+          <w:lang w:eastAsia="ru-RU"/>
+        </w:rPr>
+        <w:drawing>
+          <wp:inline distT="0" distB="0" distL="0" distR="0" wp14:anchorId="4CB90A87" wp14:editId="54B00271">
+            <wp:extent cx="5418381" cy="3053250"/>
+            <wp:effectExtent l="0" t="0" r="0" b="0"/>
+            <wp:docPr id="29" name="Рисунок 29"/>
+            <wp:cNvGraphicFramePr>
+              <a:graphicFrameLocks xmlns:a="http://schemas.openxmlformats.org/drawingml/2006/main" noChangeAspect="1"/>
+            </wp:cNvGraphicFramePr>
+            <a:graphic xmlns:a="http://schemas.openxmlformats.org/drawingml/2006/main">
+              <a:graphicData uri="http://schemas.openxmlformats.org/drawingml/2006/picture">
+                <pic:pic xmlns:pic="http://schemas.openxmlformats.org/drawingml/2006/picture">
+                  <pic:nvPicPr>
+                    <pic:cNvPr id="1" name=""/>
+                    <pic:cNvPicPr/>
+                  </pic:nvPicPr>
+                  <pic:blipFill>
+                    <a:blip r:embed="rId31"/>
+                    <a:stretch>
+                      <a:fillRect/>
+                    </a:stretch>
+                  </pic:blipFill>
+                  <pic:spPr>
+                    <a:xfrm>
+                      <a:off x="0" y="0"/>
+                      <a:ext cx="5424748" cy="3056838"/>
+                    </a:xfrm>
+                    <a:prstGeom prst="rect">
+                      <a:avLst/>
+                    </a:prstGeom>
+                  </pic:spPr>
+                </pic:pic>
+              </a:graphicData>
+            </a:graphic>
+          </wp:inline>
+        </w:drawing>
+      </w:r>
+    </w:p>
+    <w:p>
+      <w:pPr>
+        <w:ind w:firstLine="0"/>
+        <w:jc w:val="center"/>
+      </w:pPr>
+      <w:r>
+        <w:t xml:space="preserve">Рисунок </w:t>
+      </w:r>
+      <w:r>
+        <w:t>17</w:t>
+      </w:r>
+      <w:r>
+        <w:t xml:space="preserve"> – Выбор файла для загрузки</w:t>
+      </w:r>
+    </w:p>
+    <w:p>
+      <w:pPr>
+        <w:ind w:firstLine="0"/>
+        <w:jc w:val="center"/>
+      </w:pPr>
+      <w:r>
+        <w:rPr>
+          <w:noProof/>
+          <w:lang w:eastAsia="ru-RU"/>
+        </w:rPr>
+        <w:drawing>
+          <wp:inline distT="0" distB="0" distL="0" distR="0" wp14:anchorId="26C40918" wp14:editId="691A9936">
+            <wp:extent cx="3571437" cy="3295650"/>
+            <wp:effectExtent l="0" t="0" r="0" b="0"/>
+            <wp:docPr id="1" name="Рисунок 1"/>
+            <wp:cNvGraphicFramePr>
+              <a:graphicFrameLocks xmlns:a="http://schemas.openxmlformats.org/drawingml/2006/main" noChangeAspect="1"/>
+            </wp:cNvGraphicFramePr>
+            <a:graphic xmlns:a="http://schemas.openxmlformats.org/drawingml/2006/main">
+              <a:graphicData uri="http://schemas.openxmlformats.org/drawingml/2006/picture">
+                <pic:pic xmlns:pic="http://schemas.openxmlformats.org/drawingml/2006/picture">
+                  <pic:nvPicPr>
+                    <pic:cNvPr id="1" name=""/>
+                    <pic:cNvPicPr/>
+                  </pic:nvPicPr>
+                  <pic:blipFill>
+                    <a:blip r:embed="rId29"/>
+                    <a:stretch>
+                      <a:fillRect/>
+                    </a:stretch>
+                  </pic:blipFill>
+                  <pic:spPr>
+                    <a:xfrm>
+                      <a:off x="0" y="0"/>
+                      <a:ext cx="3597694" cy="3319880"/>
+                    </a:xfrm>
+                    <a:prstGeom prst="rect">
+                      <a:avLst/>
+                    </a:prstGeom>
+                  </pic:spPr>
+                </pic:pic>
+              </a:graphicData>
+            </a:graphic>
+          </wp:inline>
+        </w:drawing>
+      </w:r>
+    </w:p>
+    <w:p>
+      <w:pPr>
+        <w:ind w:firstLine="0"/>
+        <w:jc w:val="center"/>
+      </w:pPr>
+      <w:r>
+        <w:t xml:space="preserve">Рисунок </w:t>
+      </w:r>
+      <w:r>
+        <w:t>18</w:t>
+      </w:r>
+      <w:r>
+        <w:t xml:space="preserve"> – Результат загрузки данных</w:t>
+      </w:r>
+    </w:p>
+    <w:p>
+      <w:pPr>
+        <w:ind w:firstLine="709"/>
+      </w:pPr>
+      <w:r>
+        <w:t xml:space="preserve">В случае, если схема файла не соответствует установленному формату, появится соответствующее сообщение (рисунок </w:t>
+      </w:r>
+      <w:r>
+        <w:t>19</w:t>
+      </w:r>
+      <w:r>
+        <w:t>).</w:t>
+      </w:r>
+    </w:p>
+    <w:p>
+      <w:pPr>
+        <w:ind w:firstLine="0"/>
+        <w:jc w:val="center"/>
+      </w:pPr>
+      <w:r>
+        <w:rPr>
+          <w:noProof/>
+          <w:lang w:eastAsia="ru-RU"/>
+        </w:rPr>
+        <w:lastRenderedPageBreak/>
+        <w:drawing>
+          <wp:inline distT="0" distB="0" distL="0" distR="0" wp14:anchorId="0761F1DF" wp14:editId="5388A591">
+            <wp:extent cx="1409897" cy="1267002"/>
+            <wp:effectExtent l="0" t="0" r="0" b="9525"/>
+            <wp:docPr id="38" name="Рисунок 38"/>
+            <wp:cNvGraphicFramePr>
+              <a:graphicFrameLocks xmlns:a="http://schemas.openxmlformats.org/drawingml/2006/main" noChangeAspect="1"/>
+            </wp:cNvGraphicFramePr>
+            <a:graphic xmlns:a="http://schemas.openxmlformats.org/drawingml/2006/main">
+              <a:graphicData uri="http://schemas.openxmlformats.org/drawingml/2006/picture">
+                <pic:pic xmlns:pic="http://schemas.openxmlformats.org/drawingml/2006/picture">
+                  <pic:nvPicPr>
+                    <pic:cNvPr id="1" name=""/>
+                    <pic:cNvPicPr/>
+                  </pic:nvPicPr>
+                  <pic:blipFill>
+                    <a:blip r:embed="rId32"/>
+                    <a:stretch>
+                      <a:fillRect/>
+                    </a:stretch>
+                  </pic:blipFill>
+                  <pic:spPr>
+                    <a:xfrm>
+                      <a:off x="0" y="0"/>
                       <a:ext cx="1409897" cy="1267002"/>
                     </a:xfrm>
                     <a:prstGeom prst="rect">
@@ -7119,7 +7012,7 @@
       <w:r>
         <w:t xml:space="preserve"> – Загрузка повреждённого файла</w:t>
       </w:r>
-      <w:bookmarkStart w:id="17" w:name="_Toc74829069"/>
+      <w:bookmarkStart w:id="15" w:name="_Toc74829069"/>
     </w:p>
     <w:p>
       <w:pPr>
@@ -7146,7 +7039,7 @@
           <w:bCs/>
         </w:rPr>
       </w:pPr>
-      <w:bookmarkStart w:id="18" w:name="_Toc119108697"/>
+      <w:bookmarkStart w:id="16" w:name="_Toc119108697"/>
       <w:r>
         <w:rPr>
           <w:b/>
@@ -7155,12 +7048,12 @@
         <w:lastRenderedPageBreak/>
         <w:t>СПИСОК ИСПОЛЬЗОВАННЫХ ИСТОЧНИКОВ</w:t>
       </w:r>
-      <w:bookmarkEnd w:id="17"/>
-      <w:bookmarkEnd w:id="18"/>
-    </w:p>
-    <w:p>
-      <w:pPr>
-        <w:pStyle w:val="a4"/>
+      <w:bookmarkEnd w:id="15"/>
+      <w:bookmarkEnd w:id="16"/>
+    </w:p>
+    <w:p>
+      <w:pPr>
+        <w:pStyle w:val="ListParagraph"/>
         <w:numPr>
           <w:ilvl w:val="0"/>
           <w:numId w:val="9"/>
@@ -7226,7 +7119,7 @@
       </w:r>
     </w:p>
     <w:p>
-      <w:bookmarkStart w:id="19" w:name="_Toc74829070"/>
+      <w:bookmarkStart w:id="17" w:name="_Toc74829070"/>
       <w:r>
         <w:br w:type="page"/>
       </w:r>
@@ -7248,7 +7141,7 @@
         <w:lastRenderedPageBreak/>
         <w:t>ПРИЛОЖЕНИЕ А</w:t>
       </w:r>
-      <w:bookmarkEnd w:id="19"/>
+      <w:bookmarkEnd w:id="17"/>
     </w:p>
     <w:p>
       <w:pPr>
@@ -7319,15 +7212,7 @@
         <w:t xml:space="preserve">Заказчик: </w:t>
       </w:r>
       <w:r>
-        <w:t xml:space="preserve">Канд. </w:t>
-      </w:r>
-      <w:proofErr w:type="spellStart"/>
-      <w:r>
-        <w:t>техн</w:t>
-      </w:r>
-      <w:proofErr w:type="spellEnd"/>
-      <w:r>
-        <w:t xml:space="preserve">. наук, доцент каф. КСУП ТУСУР </w:t>
+        <w:t xml:space="preserve">Канд. техн. наук, доцент каф. КСУП ТУСУР </w:t>
       </w:r>
       <w:proofErr w:type="spellStart"/>
       <w:r>
@@ -7483,15 +7368,7 @@
         <w:ind w:firstLine="709"/>
       </w:pPr>
       <w:r>
-        <w:t xml:space="preserve">Заказчик: Канд. </w:t>
-      </w:r>
-      <w:proofErr w:type="spellStart"/>
-      <w:r>
-        <w:t>техн</w:t>
-      </w:r>
-      <w:proofErr w:type="spellEnd"/>
-      <w:r>
-        <w:t xml:space="preserve">. наук, доцент каф. КСУП ТУСУР </w:t>
+        <w:t xml:space="preserve">Заказчик: Канд. техн. наук, доцент каф. КСУП ТУСУР </w:t>
       </w:r>
       <w:proofErr w:type="spellStart"/>
       <w:r>
@@ -7767,7 +7644,7 @@
     </w:p>
     <w:tbl>
       <w:tblPr>
-        <w:tblStyle w:val="a3"/>
+        <w:tblStyle w:val="TableGrid"/>
         <w:tblW w:w="5000" w:type="pct"/>
         <w:tblLook w:val="04A0" w:firstRow="1" w:lastRow="0" w:firstColumn="1" w:lastColumn="0" w:noHBand="0" w:noVBand="1"/>
       </w:tblPr>
@@ -8423,27 +8300,7 @@
           <w:sz w:val="19"/>
           <w:szCs w:val="19"/>
         </w:rPr>
-        <w:t>"</w:t>
-      </w:r>
-      <w:proofErr w:type="spellStart"/>
-      <w:r>
-        <w:rPr>
-          <w:rFonts w:ascii="Consolas" w:hAnsi="Consolas" w:cs="Consolas"/>
-          <w:color w:val="2E75B6"/>
-          <w:sz w:val="19"/>
-          <w:szCs w:val="19"/>
-        </w:rPr>
-        <w:t>Cost</w:t>
-      </w:r>
-      <w:proofErr w:type="spellEnd"/>
-      <w:r>
-        <w:rPr>
-          <w:rFonts w:ascii="Consolas" w:hAnsi="Consolas" w:cs="Consolas"/>
-          <w:color w:val="2E75B6"/>
-          <w:sz w:val="19"/>
-          <w:szCs w:val="19"/>
-        </w:rPr>
-        <w:t>"</w:t>
+        <w:t>"Cost"</w:t>
       </w:r>
       <w:r>
         <w:rPr>
@@ -8742,7 +8599,7 @@
     </w:p>
     <w:p>
       <w:pPr>
-        <w:pStyle w:val="a4"/>
+        <w:pStyle w:val="ListParagraph"/>
         <w:numPr>
           <w:ilvl w:val="0"/>
           <w:numId w:val="3"/>
@@ -8758,7 +8615,7 @@
     </w:p>
     <w:p>
       <w:pPr>
-        <w:pStyle w:val="a4"/>
+        <w:pStyle w:val="ListParagraph"/>
         <w:numPr>
           <w:ilvl w:val="0"/>
           <w:numId w:val="3"/>
@@ -8774,7 +8631,7 @@
     </w:p>
     <w:p>
       <w:pPr>
-        <w:pStyle w:val="a4"/>
+        <w:pStyle w:val="ListParagraph"/>
         <w:numPr>
           <w:ilvl w:val="0"/>
           <w:numId w:val="3"/>
@@ -8790,7 +8647,7 @@
     </w:p>
     <w:p>
       <w:pPr>
-        <w:pStyle w:val="a4"/>
+        <w:pStyle w:val="ListParagraph"/>
         <w:numPr>
           <w:ilvl w:val="0"/>
           <w:numId w:val="3"/>
@@ -8806,7 +8663,7 @@
     </w:p>
     <w:p>
       <w:pPr>
-        <w:pStyle w:val="a4"/>
+        <w:pStyle w:val="ListParagraph"/>
         <w:numPr>
           <w:ilvl w:val="0"/>
           <w:numId w:val="3"/>
@@ -8858,7 +8715,7 @@
     </w:p>
     <w:p>
       <w:pPr>
-        <w:pStyle w:val="a4"/>
+        <w:pStyle w:val="ListParagraph"/>
         <w:numPr>
           <w:ilvl w:val="0"/>
           <w:numId w:val="3"/>
@@ -8872,7 +8729,7 @@
     </w:p>
     <w:p>
       <w:pPr>
-        <w:pStyle w:val="a4"/>
+        <w:pStyle w:val="ListParagraph"/>
         <w:numPr>
           <w:ilvl w:val="0"/>
           <w:numId w:val="3"/>
@@ -8885,7 +8742,7 @@
     </w:p>
     <w:p>
       <w:pPr>
-        <w:pStyle w:val="a4"/>
+        <w:pStyle w:val="ListParagraph"/>
         <w:numPr>
           <w:ilvl w:val="0"/>
           <w:numId w:val="3"/>
@@ -9422,15 +9279,7 @@
         <w:t>.</w:t>
       </w:r>
       <w:r>
-        <w:t xml:space="preserve">Место на жестком диске: </w:t>
-      </w:r>
-      <w:proofErr w:type="gramStart"/>
-      <w:r>
-        <w:t>16 ГБ</w:t>
-      </w:r>
-      <w:proofErr w:type="gramEnd"/>
-      <w:r>
-        <w:t xml:space="preserve"> для 32-разрядных систем или </w:t>
+        <w:t xml:space="preserve">Место на жестком диске: 16 ГБ для 32-разрядных систем или </w:t>
       </w:r>
       <w:r>
         <w:t>20</w:t>
@@ -9451,119 +9300,75 @@
 </file>
 
 <file path=word/comments.xml><?xml version="1.0" encoding="utf-8"?>
-<w:comments xmlns:wpc="http://schemas.microsoft.com/office/word/2010/wordprocessingCanvas" xmlns:cx="http://schemas.microsoft.com/office/drawing/2014/chartex" xmlns:cx1="http://schemas.microsoft.com/office/drawing/2015/9/8/chartex" xmlns:mc="http://schemas.openxmlformats.org/markup-compatibility/2006" xmlns:o="urn:schemas-microsoft-com:office:office" xmlns:r="http://schemas.openxmlformats.org/officeDocument/2006/relationships" xmlns:m="http://schemas.openxmlformats.org/officeDocument/2006/math" xmlns:v="urn:schemas-microsoft-com:vml" xmlns:wp14="http://schemas.microsoft.com/office/word/2010/wordprocessingDrawing" xmlns:wp="http://schemas.openxmlformats.org/drawingml/2006/wordprocessingDrawing" xmlns:w10="urn:schemas-microsoft-com:office:word" xmlns:w="http://schemas.openxmlformats.org/wordprocessingml/2006/main" xmlns:w14="http://schemas.microsoft.com/office/word/2010/wordml" xmlns:w15="http://schemas.microsoft.com/office/word/2012/wordml" xmlns:w16se="http://schemas.microsoft.com/office/word/2015/wordml/symex" xmlns:wpg="http://schemas.microsoft.com/office/word/2010/wordprocessingGroup" xmlns:wpi="http://schemas.microsoft.com/office/word/2010/wordprocessingInk" xmlns:wne="http://schemas.microsoft.com/office/word/2006/wordml" xmlns:wps="http://schemas.microsoft.com/office/word/2010/wordprocessingShape" mc:Ignorable="w14 w15 w16se wp14">
-  <w:comment w:id="6" w:author="AAK" w:date="2022-11-26T14:24:00Z" w:initials="A">
-    <w:p>
-      <w:pPr>
-        <w:pStyle w:val="a8"/>
-      </w:pPr>
-      <w:r>
-        <w:rPr>
-          <w:rStyle w:val="a7"/>
+<w:comments xmlns:wpc="http://schemas.microsoft.com/office/word/2010/wordprocessingCanvas" xmlns:cx="http://schemas.microsoft.com/office/drawing/2014/chartex" xmlns:cx1="http://schemas.microsoft.com/office/drawing/2015/9/8/chartex" xmlns:cx2="http://schemas.microsoft.com/office/drawing/2015/10/21/chartex" xmlns:cx3="http://schemas.microsoft.com/office/drawing/2016/5/9/chartex" xmlns:cx4="http://schemas.microsoft.com/office/drawing/2016/5/10/chartex" xmlns:cx5="http://schemas.microsoft.com/office/drawing/2016/5/11/chartex" xmlns:cx6="http://schemas.microsoft.com/office/drawing/2016/5/12/chartex" xmlns:cx7="http://schemas.microsoft.com/office/drawing/2016/5/13/chartex" xmlns:cx8="http://schemas.microsoft.com/office/drawing/2016/5/14/chartex" xmlns:mc="http://schemas.openxmlformats.org/markup-compatibility/2006" xmlns:aink="http://schemas.microsoft.com/office/drawing/2016/ink" xmlns:am3d="http://schemas.microsoft.com/office/drawing/2017/model3d" xmlns:o="urn:schemas-microsoft-com:office:office" xmlns:oel="http://schemas.microsoft.com/office/2019/extlst" xmlns:r="http://schemas.openxmlformats.org/officeDocument/2006/relationships" xmlns:m="http://schemas.openxmlformats.org/officeDocument/2006/math" xmlns:v="urn:schemas-microsoft-com:vml" xmlns:wp14="http://schemas.microsoft.com/office/word/2010/wordprocessingDrawing" xmlns:wp="http://schemas.openxmlformats.org/drawingml/2006/wordprocessingDrawing" xmlns:w10="urn:schemas-microsoft-com:office:word" xmlns:w="http://schemas.openxmlformats.org/wordprocessingml/2006/main" xmlns:w14="http://schemas.microsoft.com/office/word/2010/wordml" xmlns:w15="http://schemas.microsoft.com/office/word/2012/wordml" xmlns:w16cex="http://schemas.microsoft.com/office/word/2018/wordml/cex" xmlns:w16cid="http://schemas.microsoft.com/office/word/2016/wordml/cid" xmlns:w16="http://schemas.microsoft.com/office/word/2018/wordml" xmlns:w16sdtdh="http://schemas.microsoft.com/office/word/2020/wordml/sdtdatahash" xmlns:w16se="http://schemas.microsoft.com/office/word/2015/wordml/symex" xmlns:wpg="http://schemas.microsoft.com/office/word/2010/wordprocessingGroup" xmlns:wpi="http://schemas.microsoft.com/office/word/2010/wordprocessingInk" xmlns:wne="http://schemas.microsoft.com/office/word/2006/wordml" xmlns:wps="http://schemas.microsoft.com/office/word/2010/wordprocessingShape" mc:Ignorable="w14 w15 w16se w16cid w16 w16cex w16sdtdh wp14">
+  <w:comment w:id="8" w:author="AAK" w:date="2022-11-26T14:26:00Z" w:initials="A">
+    <w:p>
+      <w:pPr>
+        <w:pStyle w:val="CommentText"/>
+        <w:ind w:firstLine="0"/>
+        <w:rPr>
+          <w:lang w:val="en-US"/>
+        </w:rPr>
+      </w:pPr>
+      <w:r>
+        <w:rPr>
+          <w:rStyle w:val="CommentReference"/>
         </w:rPr>
         <w:annotationRef/>
       </w:r>
-      <w:r>
-        <w:t>Добавить чек и отменить добавление чека связаны не так.</w:t>
-      </w:r>
-    </w:p>
-  </w:comment>
-  <w:comment w:id="9" w:author="AAK" w:date="2022-11-26T14:26:00Z" w:initials="A">
-    <w:p>
-      <w:pPr>
-        <w:pStyle w:val="a8"/>
+      <w:proofErr w:type="spellStart"/>
+      <w:r>
+        <w:rPr>
+          <w:lang w:val="en-US"/>
+        </w:rPr>
+        <w:t>MainForm</w:t>
+      </w:r>
+      <w:proofErr w:type="spellEnd"/>
+      <w:r>
+        <w:rPr>
+          <w:lang w:val="en-US"/>
+        </w:rPr>
+        <w:t xml:space="preserve"> – Cheque – </w:t>
+      </w:r>
+      <w:r>
+        <w:t>связь</w:t>
+      </w:r>
+    </w:p>
+    <w:p>
+      <w:pPr>
+        <w:pStyle w:val="CommentText"/>
         <w:ind w:firstLine="0"/>
         <w:rPr>
           <w:lang w:val="en-US"/>
         </w:rPr>
       </w:pPr>
-      <w:r>
-        <w:rPr>
-          <w:rStyle w:val="a7"/>
-        </w:rPr>
-        <w:annotationRef/>
-      </w:r>
       <w:proofErr w:type="spellStart"/>
       <w:r>
         <w:rPr>
           <w:lang w:val="en-US"/>
         </w:rPr>
-        <w:t>MainForm</w:t>
+        <w:t>CreateChequeForm</w:t>
       </w:r>
       <w:proofErr w:type="spellEnd"/>
       <w:r>
         <w:rPr>
           <w:lang w:val="en-US"/>
         </w:rPr>
-        <w:t xml:space="preserve"> – </w:t>
-      </w:r>
-      <w:proofErr w:type="spellStart"/>
+        <w:t xml:space="preserve"> – Cheque – </w:t>
+      </w:r>
+      <w:r>
+        <w:t>связь</w:t>
+      </w:r>
       <w:r>
         <w:rPr>
           <w:lang w:val="en-US"/>
         </w:rPr>
-        <w:t>Cheque</w:t>
-      </w:r>
-      <w:proofErr w:type="spellEnd"/>
-      <w:r>
-        <w:rPr>
-          <w:lang w:val="en-US"/>
-        </w:rPr>
-        <w:t xml:space="preserve"> – </w:t>
-      </w:r>
-      <w:r>
-        <w:t>связь</w:t>
-      </w:r>
-    </w:p>
-    <w:p>
-      <w:pPr>
-        <w:pStyle w:val="a8"/>
-        <w:ind w:firstLine="0"/>
-        <w:rPr>
-          <w:lang w:val="en-US"/>
-        </w:rPr>
-      </w:pPr>
-      <w:proofErr w:type="spellStart"/>
-      <w:r>
-        <w:rPr>
-          <w:lang w:val="en-US"/>
-        </w:rPr>
-        <w:t>CreateChequeForm</w:t>
-      </w:r>
-      <w:proofErr w:type="spellEnd"/>
-      <w:r>
-        <w:rPr>
-          <w:lang w:val="en-US"/>
-        </w:rPr>
-        <w:t xml:space="preserve"> – </w:t>
-      </w:r>
-      <w:proofErr w:type="spellStart"/>
-      <w:r>
-        <w:rPr>
-          <w:lang w:val="en-US"/>
-        </w:rPr>
-        <w:t>Cheque</w:t>
-      </w:r>
-      <w:proofErr w:type="spellEnd"/>
-      <w:r>
-        <w:rPr>
-          <w:lang w:val="en-US"/>
-        </w:rPr>
-        <w:t xml:space="preserve"> – </w:t>
-      </w:r>
-      <w:r>
-        <w:t>связь</w:t>
-      </w:r>
-      <w:r>
-        <w:rPr>
-          <w:lang w:val="en-US"/>
-        </w:rPr>
         <w:t>?</w:t>
       </w:r>
     </w:p>
     <w:p>
       <w:pPr>
-        <w:pStyle w:val="a8"/>
+        <w:pStyle w:val="CommentText"/>
         <w:ind w:firstLine="0"/>
         <w:rPr>
           <w:lang w:val="en-US"/>
@@ -9598,28 +9403,25 @@
 </file>
 
 <file path=word/commentsExtended.xml><?xml version="1.0" encoding="utf-8"?>
-<w15:commentsEx xmlns:wpc="http://schemas.microsoft.com/office/word/2010/wordprocessingCanvas" xmlns:cx="http://schemas.microsoft.com/office/drawing/2014/chartex" xmlns:cx1="http://schemas.microsoft.com/office/drawing/2015/9/8/chartex" xmlns:mc="http://schemas.openxmlformats.org/markup-compatibility/2006" xmlns:o="urn:schemas-microsoft-com:office:office" xmlns:r="http://schemas.openxmlformats.org/officeDocument/2006/relationships" xmlns:m="http://schemas.openxmlformats.org/officeDocument/2006/math" xmlns:v="urn:schemas-microsoft-com:vml" xmlns:wp14="http://schemas.microsoft.com/office/word/2010/wordprocessingDrawing" xmlns:wp="http://schemas.openxmlformats.org/drawingml/2006/wordprocessingDrawing" xmlns:w10="urn:schemas-microsoft-com:office:word" xmlns:w="http://schemas.openxmlformats.org/wordprocessingml/2006/main" xmlns:w14="http://schemas.microsoft.com/office/word/2010/wordml" xmlns:w15="http://schemas.microsoft.com/office/word/2012/wordml" xmlns:w16se="http://schemas.microsoft.com/office/word/2015/wordml/symex" xmlns:wpg="http://schemas.microsoft.com/office/word/2010/wordprocessingGroup" xmlns:wpi="http://schemas.microsoft.com/office/word/2010/wordprocessingInk" xmlns:wne="http://schemas.microsoft.com/office/word/2006/wordml" xmlns:wps="http://schemas.microsoft.com/office/word/2010/wordprocessingShape" mc:Ignorable="w14 w15 w16se wp14">
-  <w15:commentEx w15:paraId="1E71FEAE" w15:done="0"/>
+<w15:commentsEx xmlns:wpc="http://schemas.microsoft.com/office/word/2010/wordprocessingCanvas" xmlns:cx="http://schemas.microsoft.com/office/drawing/2014/chartex" xmlns:cx1="http://schemas.microsoft.com/office/drawing/2015/9/8/chartex" xmlns:cx2="http://schemas.microsoft.com/office/drawing/2015/10/21/chartex" xmlns:cx3="http://schemas.microsoft.com/office/drawing/2016/5/9/chartex" xmlns:cx4="http://schemas.microsoft.com/office/drawing/2016/5/10/chartex" xmlns:cx5="http://schemas.microsoft.com/office/drawing/2016/5/11/chartex" xmlns:cx6="http://schemas.microsoft.com/office/drawing/2016/5/12/chartex" xmlns:cx7="http://schemas.microsoft.com/office/drawing/2016/5/13/chartex" xmlns:cx8="http://schemas.microsoft.com/office/drawing/2016/5/14/chartex" xmlns:mc="http://schemas.openxmlformats.org/markup-compatibility/2006" xmlns:aink="http://schemas.microsoft.com/office/drawing/2016/ink" xmlns:am3d="http://schemas.microsoft.com/office/drawing/2017/model3d" xmlns:o="urn:schemas-microsoft-com:office:office" xmlns:oel="http://schemas.microsoft.com/office/2019/extlst" xmlns:r="http://schemas.openxmlformats.org/officeDocument/2006/relationships" xmlns:m="http://schemas.openxmlformats.org/officeDocument/2006/math" xmlns:v="urn:schemas-microsoft-com:vml" xmlns:wp14="http://schemas.microsoft.com/office/word/2010/wordprocessingDrawing" xmlns:wp="http://schemas.openxmlformats.org/drawingml/2006/wordprocessingDrawing" xmlns:w10="urn:schemas-microsoft-com:office:word" xmlns:w="http://schemas.openxmlformats.org/wordprocessingml/2006/main" xmlns:w14="http://schemas.microsoft.com/office/word/2010/wordml" xmlns:w15="http://schemas.microsoft.com/office/word/2012/wordml" xmlns:w16cex="http://schemas.microsoft.com/office/word/2018/wordml/cex" xmlns:w16cid="http://schemas.microsoft.com/office/word/2016/wordml/cid" xmlns:w16="http://schemas.microsoft.com/office/word/2018/wordml" xmlns:w16sdtdh="http://schemas.microsoft.com/office/word/2020/wordml/sdtdatahash" xmlns:w16se="http://schemas.microsoft.com/office/word/2015/wordml/symex" xmlns:wpg="http://schemas.microsoft.com/office/word/2010/wordprocessingGroup" xmlns:wpi="http://schemas.microsoft.com/office/word/2010/wordprocessingInk" xmlns:wne="http://schemas.microsoft.com/office/word/2006/wordml" xmlns:wps="http://schemas.microsoft.com/office/word/2010/wordprocessingShape" mc:Ignorable="w14 w15 w16se w16cid w16 w16cex w16sdtdh wp14">
   <w15:commentEx w15:paraId="1E61ADFA" w15:done="0"/>
 </w15:commentsEx>
 </file>
 
 <file path=word/commentsExtensible.xml><?xml version="1.0" encoding="utf-8"?>
 <w16cex:commentsExtensible xmlns:wpc="http://schemas.microsoft.com/office/word/2010/wordprocessingCanvas" xmlns:cx="http://schemas.microsoft.com/office/drawing/2014/chartex" xmlns:cx1="http://schemas.microsoft.com/office/drawing/2015/9/8/chartex" xmlns:cx2="http://schemas.microsoft.com/office/drawing/2015/10/21/chartex" xmlns:cx3="http://schemas.microsoft.com/office/drawing/2016/5/9/chartex" xmlns:cx4="http://schemas.microsoft.com/office/drawing/2016/5/10/chartex" xmlns:cx5="http://schemas.microsoft.com/office/drawing/2016/5/11/chartex" xmlns:cx6="http://schemas.microsoft.com/office/drawing/2016/5/12/chartex" xmlns:cx7="http://schemas.microsoft.com/office/drawing/2016/5/13/chartex" xmlns:cx8="http://schemas.microsoft.com/office/drawing/2016/5/14/chartex" xmlns:mc="http://schemas.openxmlformats.org/markup-compatibility/2006" xmlns:aink="http://schemas.microsoft.com/office/drawing/2016/ink" xmlns:am3d="http://schemas.microsoft.com/office/drawing/2017/model3d" xmlns:o="urn:schemas-microsoft-com:office:office" xmlns:oel="http://schemas.microsoft.com/office/2019/extlst" xmlns:r="http://schemas.openxmlformats.org/officeDocument/2006/relationships" xmlns:m="http://schemas.openxmlformats.org/officeDocument/2006/math" xmlns:v="urn:schemas-microsoft-com:vml" xmlns:wp14="http://schemas.microsoft.com/office/word/2010/wordprocessingDrawing" xmlns:wp="http://schemas.openxmlformats.org/drawingml/2006/wordprocessingDrawing" xmlns:w10="urn:schemas-microsoft-com:office:word" xmlns:w="http://schemas.openxmlformats.org/wordprocessingml/2006/main" xmlns:w14="http://schemas.microsoft.com/office/word/2010/wordml" xmlns:w15="http://schemas.microsoft.com/office/word/2012/wordml" xmlns:w16cex="http://schemas.microsoft.com/office/word/2018/wordml/cex" xmlns:w16cid="http://schemas.microsoft.com/office/word/2016/wordml/cid" xmlns:w16="http://schemas.microsoft.com/office/word/2018/wordml" xmlns:w16sdtdh="http://schemas.microsoft.com/office/word/2020/wordml/sdtdatahash" xmlns:w16se="http://schemas.microsoft.com/office/word/2015/wordml/symex" xmlns:wpg="http://schemas.microsoft.com/office/word/2010/wordprocessingGroup" xmlns:wpi="http://schemas.microsoft.com/office/word/2010/wordprocessingInk" xmlns:wne="http://schemas.microsoft.com/office/word/2006/wordml" xmlns:wps="http://schemas.microsoft.com/office/word/2010/wordprocessingShape" mc:Ignorable="w14 w15 w16se w16cid w16 w16cex w16sdtdh wp14">
-  <w16cex:commentExtensible w16cex:durableId="272CA034" w16cex:dateUtc="2022-11-26T07:24:00Z"/>
   <w16cex:commentExtensible w16cex:durableId="272CA091" w16cex:dateUtc="2022-11-26T07:26:00Z"/>
 </w16cex:commentsExtensible>
 </file>
 
 <file path=word/commentsIds.xml><?xml version="1.0" encoding="utf-8"?>
 <w16cid:commentsIds xmlns:wpc="http://schemas.microsoft.com/office/word/2010/wordprocessingCanvas" xmlns:cx="http://schemas.microsoft.com/office/drawing/2014/chartex" xmlns:cx1="http://schemas.microsoft.com/office/drawing/2015/9/8/chartex" xmlns:cx2="http://schemas.microsoft.com/office/drawing/2015/10/21/chartex" xmlns:cx3="http://schemas.microsoft.com/office/drawing/2016/5/9/chartex" xmlns:cx4="http://schemas.microsoft.com/office/drawing/2016/5/10/chartex" xmlns:cx5="http://schemas.microsoft.com/office/drawing/2016/5/11/chartex" xmlns:cx6="http://schemas.microsoft.com/office/drawing/2016/5/12/chartex" xmlns:cx7="http://schemas.microsoft.com/office/drawing/2016/5/13/chartex" xmlns:cx8="http://schemas.microsoft.com/office/drawing/2016/5/14/chartex" xmlns:mc="http://schemas.openxmlformats.org/markup-compatibility/2006" xmlns:aink="http://schemas.microsoft.com/office/drawing/2016/ink" xmlns:am3d="http://schemas.microsoft.com/office/drawing/2017/model3d" xmlns:o="urn:schemas-microsoft-com:office:office" xmlns:oel="http://schemas.microsoft.com/office/2019/extlst" xmlns:r="http://schemas.openxmlformats.org/officeDocument/2006/relationships" xmlns:m="http://schemas.openxmlformats.org/officeDocument/2006/math" xmlns:v="urn:schemas-microsoft-com:vml" xmlns:wp14="http://schemas.microsoft.com/office/word/2010/wordprocessingDrawing" xmlns:wp="http://schemas.openxmlformats.org/drawingml/2006/wordprocessingDrawing" xmlns:w10="urn:schemas-microsoft-com:office:word" xmlns:w="http://schemas.openxmlformats.org/wordprocessingml/2006/main" xmlns:w14="http://schemas.microsoft.com/office/word/2010/wordml" xmlns:w15="http://schemas.microsoft.com/office/word/2012/wordml" xmlns:w16cex="http://schemas.microsoft.com/office/word/2018/wordml/cex" xmlns:w16cid="http://schemas.microsoft.com/office/word/2016/wordml/cid" xmlns:w16="http://schemas.microsoft.com/office/word/2018/wordml" xmlns:w16sdtdh="http://schemas.microsoft.com/office/word/2020/wordml/sdtdatahash" xmlns:w16se="http://schemas.microsoft.com/office/word/2015/wordml/symex" xmlns:wpg="http://schemas.microsoft.com/office/word/2010/wordprocessingGroup" xmlns:wpi="http://schemas.microsoft.com/office/word/2010/wordprocessingInk" xmlns:wne="http://schemas.microsoft.com/office/word/2006/wordml" xmlns:wps="http://schemas.microsoft.com/office/word/2010/wordprocessingShape" mc:Ignorable="w14 w15 w16se w16cid w16 w16cex w16sdtdh wp14">
-  <w16cid:commentId w16cid:paraId="1E71FEAE" w16cid:durableId="272CA034"/>
   <w16cid:commentId w16cid:paraId="1E61ADFA" w16cid:durableId="272CA091"/>
 </w16cid:commentsIds>
 </file>
 
 <file path=word/endnotes.xml><?xml version="1.0" encoding="utf-8"?>
-<w:endnotes xmlns:wpc="http://schemas.microsoft.com/office/word/2010/wordprocessingCanvas" xmlns:cx="http://schemas.microsoft.com/office/drawing/2014/chartex" xmlns:cx1="http://schemas.microsoft.com/office/drawing/2015/9/8/chartex" xmlns:mc="http://schemas.openxmlformats.org/markup-compatibility/2006" xmlns:o="urn:schemas-microsoft-com:office:office" xmlns:r="http://schemas.openxmlformats.org/officeDocument/2006/relationships" xmlns:m="http://schemas.openxmlformats.org/officeDocument/2006/math" xmlns:v="urn:schemas-microsoft-com:vml" xmlns:wp14="http://schemas.microsoft.com/office/word/2010/wordprocessingDrawing" xmlns:wp="http://schemas.openxmlformats.org/drawingml/2006/wordprocessingDrawing" xmlns:w10="urn:schemas-microsoft-com:office:word" xmlns:w="http://schemas.openxmlformats.org/wordprocessingml/2006/main" xmlns:w14="http://schemas.microsoft.com/office/word/2010/wordml" xmlns:w15="http://schemas.microsoft.com/office/word/2012/wordml" xmlns:w16se="http://schemas.microsoft.com/office/word/2015/wordml/symex" xmlns:wpg="http://schemas.microsoft.com/office/word/2010/wordprocessingGroup" xmlns:wpi="http://schemas.microsoft.com/office/word/2010/wordprocessingInk" xmlns:wne="http://schemas.microsoft.com/office/word/2006/wordml" xmlns:wps="http://schemas.microsoft.com/office/word/2010/wordprocessingShape" mc:Ignorable="w14 w15 w16se wp14">
+<w:endnotes xmlns:wpc="http://schemas.microsoft.com/office/word/2010/wordprocessingCanvas" xmlns:cx="http://schemas.microsoft.com/office/drawing/2014/chartex" xmlns:cx1="http://schemas.microsoft.com/office/drawing/2015/9/8/chartex" xmlns:cx2="http://schemas.microsoft.com/office/drawing/2015/10/21/chartex" xmlns:cx3="http://schemas.microsoft.com/office/drawing/2016/5/9/chartex" xmlns:cx4="http://schemas.microsoft.com/office/drawing/2016/5/10/chartex" xmlns:cx5="http://schemas.microsoft.com/office/drawing/2016/5/11/chartex" xmlns:cx6="http://schemas.microsoft.com/office/drawing/2016/5/12/chartex" xmlns:cx7="http://schemas.microsoft.com/office/drawing/2016/5/13/chartex" xmlns:cx8="http://schemas.microsoft.com/office/drawing/2016/5/14/chartex" xmlns:mc="http://schemas.openxmlformats.org/markup-compatibility/2006" xmlns:aink="http://schemas.microsoft.com/office/drawing/2016/ink" xmlns:am3d="http://schemas.microsoft.com/office/drawing/2017/model3d" xmlns:o="urn:schemas-microsoft-com:office:office" xmlns:oel="http://schemas.microsoft.com/office/2019/extlst" xmlns:r="http://schemas.openxmlformats.org/officeDocument/2006/relationships" xmlns:m="http://schemas.openxmlformats.org/officeDocument/2006/math" xmlns:v="urn:schemas-microsoft-com:vml" xmlns:wp14="http://schemas.microsoft.com/office/word/2010/wordprocessingDrawing" xmlns:wp="http://schemas.openxmlformats.org/drawingml/2006/wordprocessingDrawing" xmlns:w10="urn:schemas-microsoft-com:office:word" xmlns:w="http://schemas.openxmlformats.org/wordprocessingml/2006/main" xmlns:w14="http://schemas.microsoft.com/office/word/2010/wordml" xmlns:w15="http://schemas.microsoft.com/office/word/2012/wordml" xmlns:w16cex="http://schemas.microsoft.com/office/word/2018/wordml/cex" xmlns:w16cid="http://schemas.microsoft.com/office/word/2016/wordml/cid" xmlns:w16="http://schemas.microsoft.com/office/word/2018/wordml" xmlns:w16sdtdh="http://schemas.microsoft.com/office/word/2020/wordml/sdtdatahash" xmlns:w16se="http://schemas.microsoft.com/office/word/2015/wordml/symex" xmlns:wpg="http://schemas.microsoft.com/office/word/2010/wordprocessingGroup" xmlns:wpi="http://schemas.microsoft.com/office/word/2010/wordprocessingInk" xmlns:wne="http://schemas.microsoft.com/office/word/2006/wordml" xmlns:wps="http://schemas.microsoft.com/office/word/2010/wordprocessingShape" mc:Ignorable="w14 w15 w16se w16cid w16 w16cex w16sdtdh wp14">
   <w:endnote w:type="separator" w:id="-1">
     <w:p>
       <w:pPr>
@@ -9644,7 +9446,7 @@
 </file>
 
 <file path=word/footer1.xml><?xml version="1.0" encoding="utf-8"?>
-<w:ftr xmlns:wpc="http://schemas.microsoft.com/office/word/2010/wordprocessingCanvas" xmlns:cx="http://schemas.microsoft.com/office/drawing/2014/chartex" xmlns:cx1="http://schemas.microsoft.com/office/drawing/2015/9/8/chartex" xmlns:mc="http://schemas.openxmlformats.org/markup-compatibility/2006" xmlns:o="urn:schemas-microsoft-com:office:office" xmlns:r="http://schemas.openxmlformats.org/officeDocument/2006/relationships" xmlns:m="http://schemas.openxmlformats.org/officeDocument/2006/math" xmlns:v="urn:schemas-microsoft-com:vml" xmlns:wp14="http://schemas.microsoft.com/office/word/2010/wordprocessingDrawing" xmlns:wp="http://schemas.openxmlformats.org/drawingml/2006/wordprocessingDrawing" xmlns:w10="urn:schemas-microsoft-com:office:word" xmlns:w="http://schemas.openxmlformats.org/wordprocessingml/2006/main" xmlns:w14="http://schemas.microsoft.com/office/word/2010/wordml" xmlns:w15="http://schemas.microsoft.com/office/word/2012/wordml" xmlns:w16se="http://schemas.microsoft.com/office/word/2015/wordml/symex" xmlns:wpg="http://schemas.microsoft.com/office/word/2010/wordprocessingGroup" xmlns:wpi="http://schemas.microsoft.com/office/word/2010/wordprocessingInk" xmlns:wne="http://schemas.microsoft.com/office/word/2006/wordml" xmlns:wps="http://schemas.microsoft.com/office/word/2010/wordprocessingShape" mc:Ignorable="w14 w15 w16se wp14">
+<w:ftr xmlns:wpc="http://schemas.microsoft.com/office/word/2010/wordprocessingCanvas" xmlns:cx="http://schemas.microsoft.com/office/drawing/2014/chartex" xmlns:cx1="http://schemas.microsoft.com/office/drawing/2015/9/8/chartex" xmlns:cx2="http://schemas.microsoft.com/office/drawing/2015/10/21/chartex" xmlns:cx3="http://schemas.microsoft.com/office/drawing/2016/5/9/chartex" xmlns:cx4="http://schemas.microsoft.com/office/drawing/2016/5/10/chartex" xmlns:cx5="http://schemas.microsoft.com/office/drawing/2016/5/11/chartex" xmlns:cx6="http://schemas.microsoft.com/office/drawing/2016/5/12/chartex" xmlns:cx7="http://schemas.microsoft.com/office/drawing/2016/5/13/chartex" xmlns:cx8="http://schemas.microsoft.com/office/drawing/2016/5/14/chartex" xmlns:mc="http://schemas.openxmlformats.org/markup-compatibility/2006" xmlns:aink="http://schemas.microsoft.com/office/drawing/2016/ink" xmlns:am3d="http://schemas.microsoft.com/office/drawing/2017/model3d" xmlns:o="urn:schemas-microsoft-com:office:office" xmlns:oel="http://schemas.microsoft.com/office/2019/extlst" xmlns:r="http://schemas.openxmlformats.org/officeDocument/2006/relationships" xmlns:m="http://schemas.openxmlformats.org/officeDocument/2006/math" xmlns:v="urn:schemas-microsoft-com:vml" xmlns:wp14="http://schemas.microsoft.com/office/word/2010/wordprocessingDrawing" xmlns:wp="http://schemas.openxmlformats.org/drawingml/2006/wordprocessingDrawing" xmlns:w10="urn:schemas-microsoft-com:office:word" xmlns:w="http://schemas.openxmlformats.org/wordprocessingml/2006/main" xmlns:w14="http://schemas.microsoft.com/office/word/2010/wordml" xmlns:w15="http://schemas.microsoft.com/office/word/2012/wordml" xmlns:w16cex="http://schemas.microsoft.com/office/word/2018/wordml/cex" xmlns:w16cid="http://schemas.microsoft.com/office/word/2016/wordml/cid" xmlns:w16="http://schemas.microsoft.com/office/word/2018/wordml" xmlns:w16sdtdh="http://schemas.microsoft.com/office/word/2020/wordml/sdtdatahash" xmlns:w16se="http://schemas.microsoft.com/office/word/2015/wordml/symex" xmlns:wpg="http://schemas.microsoft.com/office/word/2010/wordprocessingGroup" xmlns:wpi="http://schemas.microsoft.com/office/word/2010/wordprocessingInk" xmlns:wne="http://schemas.microsoft.com/office/word/2006/wordml" xmlns:wps="http://schemas.microsoft.com/office/word/2010/wordprocessingShape" mc:Ignorable="w14 w15 w16se w16cid w16 w16cex w16sdtdh wp14">
   <w:sdt>
     <w:sdtPr>
       <w:id w:val="8180956"/>
@@ -9653,11 +9455,10 @@
         <w:docPartUnique/>
       </w:docPartObj>
     </w:sdtPr>
-    <w:sdtEndPr/>
     <w:sdtContent>
       <w:p>
         <w:pPr>
-          <w:pStyle w:val="af0"/>
+          <w:pStyle w:val="Footer"/>
           <w:ind w:firstLine="0"/>
           <w:jc w:val="center"/>
         </w:pPr>
@@ -9686,7 +9487,7 @@
 </file>
 
 <file path=word/footnotes.xml><?xml version="1.0" encoding="utf-8"?>
-<w:footnotes xmlns:wpc="http://schemas.microsoft.com/office/word/2010/wordprocessingCanvas" xmlns:cx="http://schemas.microsoft.com/office/drawing/2014/chartex" xmlns:cx1="http://schemas.microsoft.com/office/drawing/2015/9/8/chartex" xmlns:mc="http://schemas.openxmlformats.org/markup-compatibility/2006" xmlns:o="urn:schemas-microsoft-com:office:office" xmlns:r="http://schemas.openxmlformats.org/officeDocument/2006/relationships" xmlns:m="http://schemas.openxmlformats.org/officeDocument/2006/math" xmlns:v="urn:schemas-microsoft-com:vml" xmlns:wp14="http://schemas.microsoft.com/office/word/2010/wordprocessingDrawing" xmlns:wp="http://schemas.openxmlformats.org/drawingml/2006/wordprocessingDrawing" xmlns:w10="urn:schemas-microsoft-com:office:word" xmlns:w="http://schemas.openxmlformats.org/wordprocessingml/2006/main" xmlns:w14="http://schemas.microsoft.com/office/word/2010/wordml" xmlns:w15="http://schemas.microsoft.com/office/word/2012/wordml" xmlns:w16se="http://schemas.microsoft.com/office/word/2015/wordml/symex" xmlns:wpg="http://schemas.microsoft.com/office/word/2010/wordprocessingGroup" xmlns:wpi="http://schemas.microsoft.com/office/word/2010/wordprocessingInk" xmlns:wne="http://schemas.microsoft.com/office/word/2006/wordml" xmlns:wps="http://schemas.microsoft.com/office/word/2010/wordprocessingShape" mc:Ignorable="w14 w15 w16se wp14">
+<w:footnotes xmlns:wpc="http://schemas.microsoft.com/office/word/2010/wordprocessingCanvas" xmlns:cx="http://schemas.microsoft.com/office/drawing/2014/chartex" xmlns:cx1="http://schemas.microsoft.com/office/drawing/2015/9/8/chartex" xmlns:cx2="http://schemas.microsoft.com/office/drawing/2015/10/21/chartex" xmlns:cx3="http://schemas.microsoft.com/office/drawing/2016/5/9/chartex" xmlns:cx4="http://schemas.microsoft.com/office/drawing/2016/5/10/chartex" xmlns:cx5="http://schemas.microsoft.com/office/drawing/2016/5/11/chartex" xmlns:cx6="http://schemas.microsoft.com/office/drawing/2016/5/12/chartex" xmlns:cx7="http://schemas.microsoft.com/office/drawing/2016/5/13/chartex" xmlns:cx8="http://schemas.microsoft.com/office/drawing/2016/5/14/chartex" xmlns:mc="http://schemas.openxmlformats.org/markup-compatibility/2006" xmlns:aink="http://schemas.microsoft.com/office/drawing/2016/ink" xmlns:am3d="http://schemas.microsoft.com/office/drawing/2017/model3d" xmlns:o="urn:schemas-microsoft-com:office:office" xmlns:oel="http://schemas.microsoft.com/office/2019/extlst" xmlns:r="http://schemas.openxmlformats.org/officeDocument/2006/relationships" xmlns:m="http://schemas.openxmlformats.org/officeDocument/2006/math" xmlns:v="urn:schemas-microsoft-com:vml" xmlns:wp14="http://schemas.microsoft.com/office/word/2010/wordprocessingDrawing" xmlns:wp="http://schemas.openxmlformats.org/drawingml/2006/wordprocessingDrawing" xmlns:w10="urn:schemas-microsoft-com:office:word" xmlns:w="http://schemas.openxmlformats.org/wordprocessingml/2006/main" xmlns:w14="http://schemas.microsoft.com/office/word/2010/wordml" xmlns:w15="http://schemas.microsoft.com/office/word/2012/wordml" xmlns:w16cex="http://schemas.microsoft.com/office/word/2018/wordml/cex" xmlns:w16cid="http://schemas.microsoft.com/office/word/2016/wordml/cid" xmlns:w16="http://schemas.microsoft.com/office/word/2018/wordml" xmlns:w16sdtdh="http://schemas.microsoft.com/office/word/2020/wordml/sdtdatahash" xmlns:w16se="http://schemas.microsoft.com/office/word/2015/wordml/symex" xmlns:wpg="http://schemas.microsoft.com/office/word/2010/wordprocessingGroup" xmlns:wpi="http://schemas.microsoft.com/office/word/2010/wordprocessingInk" xmlns:wne="http://schemas.microsoft.com/office/word/2006/wordml" xmlns:wps="http://schemas.microsoft.com/office/word/2010/wordprocessingShape" mc:Ignorable="w14 w15 w16se w16cid w16 w16cex w16sdtdh wp14">
   <w:footnote w:type="separator" w:id="-1">
     <w:p>
       <w:pPr>
@@ -9711,7 +9512,7 @@
 </file>
 
 <file path=word/numbering.xml><?xml version="1.0" encoding="utf-8"?>
-<w:numbering xmlns:wpc="http://schemas.microsoft.com/office/word/2010/wordprocessingCanvas" xmlns:cx="http://schemas.microsoft.com/office/drawing/2014/chartex" xmlns:cx1="http://schemas.microsoft.com/office/drawing/2015/9/8/chartex" xmlns:mc="http://schemas.openxmlformats.org/markup-compatibility/2006" xmlns:o="urn:schemas-microsoft-com:office:office" xmlns:r="http://schemas.openxmlformats.org/officeDocument/2006/relationships" xmlns:m="http://schemas.openxmlformats.org/officeDocument/2006/math" xmlns:v="urn:schemas-microsoft-com:vml" xmlns:wp14="http://schemas.microsoft.com/office/word/2010/wordprocessingDrawing" xmlns:wp="http://schemas.openxmlformats.org/drawingml/2006/wordprocessingDrawing" xmlns:w10="urn:schemas-microsoft-com:office:word" xmlns:w="http://schemas.openxmlformats.org/wordprocessingml/2006/main" xmlns:w14="http://schemas.microsoft.com/office/word/2010/wordml" xmlns:w15="http://schemas.microsoft.com/office/word/2012/wordml" xmlns:w16se="http://schemas.microsoft.com/office/word/2015/wordml/symex" xmlns:wpg="http://schemas.microsoft.com/office/word/2010/wordprocessingGroup" xmlns:wpi="http://schemas.microsoft.com/office/word/2010/wordprocessingInk" xmlns:wne="http://schemas.microsoft.com/office/word/2006/wordml" xmlns:wps="http://schemas.microsoft.com/office/word/2010/wordprocessingShape" mc:Ignorable="w14 w15 w16se wp14">
+<w:numbering xmlns:wpc="http://schemas.microsoft.com/office/word/2010/wordprocessingCanvas" xmlns:cx="http://schemas.microsoft.com/office/drawing/2014/chartex" xmlns:cx1="http://schemas.microsoft.com/office/drawing/2015/9/8/chartex" xmlns:cx2="http://schemas.microsoft.com/office/drawing/2015/10/21/chartex" xmlns:cx3="http://schemas.microsoft.com/office/drawing/2016/5/9/chartex" xmlns:cx4="http://schemas.microsoft.com/office/drawing/2016/5/10/chartex" xmlns:cx5="http://schemas.microsoft.com/office/drawing/2016/5/11/chartex" xmlns:cx6="http://schemas.microsoft.com/office/drawing/2016/5/12/chartex" xmlns:cx7="http://schemas.microsoft.com/office/drawing/2016/5/13/chartex" xmlns:cx8="http://schemas.microsoft.com/office/drawing/2016/5/14/chartex" xmlns:mc="http://schemas.openxmlformats.org/markup-compatibility/2006" xmlns:aink="http://schemas.microsoft.com/office/drawing/2016/ink" xmlns:am3d="http://schemas.microsoft.com/office/drawing/2017/model3d" xmlns:o="urn:schemas-microsoft-com:office:office" xmlns:oel="http://schemas.microsoft.com/office/2019/extlst" xmlns:r="http://schemas.openxmlformats.org/officeDocument/2006/relationships" xmlns:m="http://schemas.openxmlformats.org/officeDocument/2006/math" xmlns:v="urn:schemas-microsoft-com:vml" xmlns:wp14="http://schemas.microsoft.com/office/word/2010/wordprocessingDrawing" xmlns:wp="http://schemas.openxmlformats.org/drawingml/2006/wordprocessingDrawing" xmlns:w10="urn:schemas-microsoft-com:office:word" xmlns:w="http://schemas.openxmlformats.org/wordprocessingml/2006/main" xmlns:w14="http://schemas.microsoft.com/office/word/2010/wordml" xmlns:w15="http://schemas.microsoft.com/office/word/2012/wordml" xmlns:w16cex="http://schemas.microsoft.com/office/word/2018/wordml/cex" xmlns:w16cid="http://schemas.microsoft.com/office/word/2016/wordml/cid" xmlns:w16="http://schemas.microsoft.com/office/word/2018/wordml" xmlns:w16sdtdh="http://schemas.microsoft.com/office/word/2020/wordml/sdtdatahash" xmlns:w16se="http://schemas.microsoft.com/office/word/2015/wordml/symex" xmlns:wpg="http://schemas.microsoft.com/office/word/2010/wordprocessingGroup" xmlns:wpi="http://schemas.microsoft.com/office/word/2010/wordprocessingInk" xmlns:wne="http://schemas.microsoft.com/office/word/2006/wordml" xmlns:wps="http://schemas.microsoft.com/office/word/2010/wordprocessingShape" mc:Ignorable="w14 w15 w16se w16cid w16 w16cex w16sdtdh wp14">
   <w:abstractNum w:abstractNumId="0" w15:restartNumberingAfterBreak="0">
     <w:nsid w:val="036D16E2"/>
     <w:multiLevelType w:val="hybridMultilevel"/>
@@ -10864,44 +10665,44 @@
       </w:rPr>
     </w:lvl>
   </w:abstractNum>
-  <w:num w:numId="1">
+  <w:num w:numId="1" w16cid:durableId="1438133457">
     <w:abstractNumId w:val="4"/>
   </w:num>
-  <w:num w:numId="2">
+  <w:num w:numId="2" w16cid:durableId="272790950">
     <w:abstractNumId w:val="9"/>
   </w:num>
-  <w:num w:numId="3">
+  <w:num w:numId="3" w16cid:durableId="142739852">
     <w:abstractNumId w:val="10"/>
   </w:num>
-  <w:num w:numId="4">
+  <w:num w:numId="4" w16cid:durableId="300572924">
     <w:abstractNumId w:val="5"/>
   </w:num>
-  <w:num w:numId="5">
+  <w:num w:numId="5" w16cid:durableId="1188177742">
     <w:abstractNumId w:val="7"/>
   </w:num>
-  <w:num w:numId="6">
+  <w:num w:numId="6" w16cid:durableId="625160007">
     <w:abstractNumId w:val="8"/>
   </w:num>
-  <w:num w:numId="7">
+  <w:num w:numId="7" w16cid:durableId="2092386855">
     <w:abstractNumId w:val="0"/>
   </w:num>
-  <w:num w:numId="8">
+  <w:num w:numId="8" w16cid:durableId="743260458">
     <w:abstractNumId w:val="3"/>
   </w:num>
-  <w:num w:numId="9">
+  <w:num w:numId="9" w16cid:durableId="265967304">
     <w:abstractNumId w:val="2"/>
   </w:num>
-  <w:num w:numId="10">
+  <w:num w:numId="10" w16cid:durableId="692852325">
     <w:abstractNumId w:val="1"/>
   </w:num>
-  <w:num w:numId="11">
+  <w:num w:numId="11" w16cid:durableId="1062827841">
     <w:abstractNumId w:val="6"/>
   </w:num>
 </w:numbering>
 </file>
 
 <file path=word/people.xml><?xml version="1.0" encoding="utf-8"?>
-<w15:people xmlns:wpc="http://schemas.microsoft.com/office/word/2010/wordprocessingCanvas" xmlns:cx="http://schemas.microsoft.com/office/drawing/2014/chartex" xmlns:cx1="http://schemas.microsoft.com/office/drawing/2015/9/8/chartex" xmlns:mc="http://schemas.openxmlformats.org/markup-compatibility/2006" xmlns:o="urn:schemas-microsoft-com:office:office" xmlns:r="http://schemas.openxmlformats.org/officeDocument/2006/relationships" xmlns:m="http://schemas.openxmlformats.org/officeDocument/2006/math" xmlns:v="urn:schemas-microsoft-com:vml" xmlns:wp14="http://schemas.microsoft.com/office/word/2010/wordprocessingDrawing" xmlns:wp="http://schemas.openxmlformats.org/drawingml/2006/wordprocessingDrawing" xmlns:w10="urn:schemas-microsoft-com:office:word" xmlns:w="http://schemas.openxmlformats.org/wordprocessingml/2006/main" xmlns:w14="http://schemas.microsoft.com/office/word/2010/wordml" xmlns:w15="http://schemas.microsoft.com/office/word/2012/wordml" xmlns:w16se="http://schemas.microsoft.com/office/word/2015/wordml/symex" xmlns:wpg="http://schemas.microsoft.com/office/word/2010/wordprocessingGroup" xmlns:wpi="http://schemas.microsoft.com/office/word/2010/wordprocessingInk" xmlns:wne="http://schemas.microsoft.com/office/word/2006/wordml" xmlns:wps="http://schemas.microsoft.com/office/word/2010/wordprocessingShape" mc:Ignorable="w14 w15 w16se wp14">
+<w15:people xmlns:wpc="http://schemas.microsoft.com/office/word/2010/wordprocessingCanvas" xmlns:cx="http://schemas.microsoft.com/office/drawing/2014/chartex" xmlns:cx1="http://schemas.microsoft.com/office/drawing/2015/9/8/chartex" xmlns:cx2="http://schemas.microsoft.com/office/drawing/2015/10/21/chartex" xmlns:cx3="http://schemas.microsoft.com/office/drawing/2016/5/9/chartex" xmlns:cx4="http://schemas.microsoft.com/office/drawing/2016/5/10/chartex" xmlns:cx5="http://schemas.microsoft.com/office/drawing/2016/5/11/chartex" xmlns:cx6="http://schemas.microsoft.com/office/drawing/2016/5/12/chartex" xmlns:cx7="http://schemas.microsoft.com/office/drawing/2016/5/13/chartex" xmlns:cx8="http://schemas.microsoft.com/office/drawing/2016/5/14/chartex" xmlns:mc="http://schemas.openxmlformats.org/markup-compatibility/2006" xmlns:aink="http://schemas.microsoft.com/office/drawing/2016/ink" xmlns:am3d="http://schemas.microsoft.com/office/drawing/2017/model3d" xmlns:o="urn:schemas-microsoft-com:office:office" xmlns:oel="http://schemas.microsoft.com/office/2019/extlst" xmlns:r="http://schemas.openxmlformats.org/officeDocument/2006/relationships" xmlns:m="http://schemas.openxmlformats.org/officeDocument/2006/math" xmlns:v="urn:schemas-microsoft-com:vml" xmlns:wp14="http://schemas.microsoft.com/office/word/2010/wordprocessingDrawing" xmlns:wp="http://schemas.openxmlformats.org/drawingml/2006/wordprocessingDrawing" xmlns:w10="urn:schemas-microsoft-com:office:word" xmlns:w="http://schemas.openxmlformats.org/wordprocessingml/2006/main" xmlns:w14="http://schemas.microsoft.com/office/word/2010/wordml" xmlns:w15="http://schemas.microsoft.com/office/word/2012/wordml" xmlns:w16cex="http://schemas.microsoft.com/office/word/2018/wordml/cex" xmlns:w16cid="http://schemas.microsoft.com/office/word/2016/wordml/cid" xmlns:w16="http://schemas.microsoft.com/office/word/2018/wordml" xmlns:w16sdtdh="http://schemas.microsoft.com/office/word/2020/wordml/sdtdatahash" xmlns:w16se="http://schemas.microsoft.com/office/word/2015/wordml/symex" xmlns:wpg="http://schemas.microsoft.com/office/word/2010/wordprocessingGroup" xmlns:wpi="http://schemas.microsoft.com/office/word/2010/wordprocessingInk" xmlns:wne="http://schemas.microsoft.com/office/word/2006/wordml" xmlns:wps="http://schemas.microsoft.com/office/word/2010/wordprocessingShape" mc:Ignorable="w14 w15 w16se w16cid w16 w16cex w16sdtdh wp14">
   <w15:person w15:author="AAK">
     <w15:presenceInfo w15:providerId="AD" w15:userId="S-1-5-21-2301979571-1751391163-971761870-1106"/>
   </w15:person>
@@ -10909,7 +10710,7 @@
 </file>
 
 <file path=word/styles.xml><?xml version="1.0" encoding="utf-8"?>
-<w:styles xmlns:mc="http://schemas.openxmlformats.org/markup-compatibility/2006" xmlns:r="http://schemas.openxmlformats.org/officeDocument/2006/relationships" xmlns:w="http://schemas.openxmlformats.org/wordprocessingml/2006/main" xmlns:w14="http://schemas.microsoft.com/office/word/2010/wordml" xmlns:w15="http://schemas.microsoft.com/office/word/2012/wordml" xmlns:w16se="http://schemas.microsoft.com/office/word/2015/wordml/symex" mc:Ignorable="w14 w15 w16se">
+<w:styles xmlns:mc="http://schemas.openxmlformats.org/markup-compatibility/2006" xmlns:r="http://schemas.openxmlformats.org/officeDocument/2006/relationships" xmlns:w="http://schemas.openxmlformats.org/wordprocessingml/2006/main" xmlns:w14="http://schemas.microsoft.com/office/word/2010/wordml" xmlns:w15="http://schemas.microsoft.com/office/word/2012/wordml" xmlns:w16cex="http://schemas.microsoft.com/office/word/2018/wordml/cex" xmlns:w16cid="http://schemas.microsoft.com/office/word/2016/wordml/cid" xmlns:w16="http://schemas.microsoft.com/office/word/2018/wordml" xmlns:w16sdtdh="http://schemas.microsoft.com/office/word/2020/wordml/sdtdatahash" xmlns:w16se="http://schemas.microsoft.com/office/word/2015/wordml/symex" mc:Ignorable="w14 w15 w16se w16cid w16 w16cex w16sdtdh">
   <w:docDefaults>
     <w:rPrDefault>
       <w:rPr>
@@ -10927,7 +10728,7 @@
       </w:pPr>
     </w:pPrDefault>
   </w:docDefaults>
-  <w:latentStyles w:defLockedState="0" w:defUIPriority="99" w:defSemiHidden="0" w:defUnhideWhenUsed="0" w:defQFormat="0" w:count="371">
+  <w:latentStyles w:defLockedState="0" w:defUIPriority="99" w:defSemiHidden="0" w:defUnhideWhenUsed="0" w:defQFormat="0" w:count="376">
     <w:lsdException w:name="Normal" w:uiPriority="0" w:qFormat="1"/>
     <w:lsdException w:name="heading 1" w:uiPriority="9" w:qFormat="1"/>
     <w:lsdException w:name="heading 2" w:semiHidden="1" w:uiPriority="9" w:unhideWhenUsed="1" w:qFormat="1"/>
@@ -11033,7 +10834,6 @@
     <w:lsdException w:name="HTML Sample" w:semiHidden="1" w:unhideWhenUsed="1"/>
     <w:lsdException w:name="HTML Typewriter" w:semiHidden="1" w:unhideWhenUsed="1"/>
     <w:lsdException w:name="HTML Variable" w:semiHidden="1" w:unhideWhenUsed="1"/>
-    <w:lsdException w:name="Normal Table" w:semiHidden="1" w:unhideWhenUsed="1"/>
     <w:lsdException w:name="annotation subject" w:semiHidden="1" w:unhideWhenUsed="1"/>
     <w:lsdException w:name="No List" w:semiHidden="1" w:unhideWhenUsed="1"/>
     <w:lsdException w:name="Outline List 1" w:semiHidden="1" w:unhideWhenUsed="1"/>
@@ -11076,11 +10876,8 @@
     <w:lsdException w:name="Table Contemporary" w:semiHidden="1" w:unhideWhenUsed="1"/>
     <w:lsdException w:name="Table Elegant" w:semiHidden="1" w:unhideWhenUsed="1"/>
     <w:lsdException w:name="Table Professional" w:semiHidden="1" w:unhideWhenUsed="1"/>
-    <w:lsdException w:name="Table Subtle 1" w:semiHidden="1" w:unhideWhenUsed="1"/>
     <w:lsdException w:name="Table Subtle 2" w:semiHidden="1" w:unhideWhenUsed="1"/>
     <w:lsdException w:name="Table Web 1" w:semiHidden="1" w:unhideWhenUsed="1"/>
-    <w:lsdException w:name="Table Web 2" w:semiHidden="1" w:unhideWhenUsed="1"/>
-    <w:lsdException w:name="Table Web 3" w:semiHidden="1" w:unhideWhenUsed="1"/>
     <w:lsdException w:name="Balloon Text" w:semiHidden="1" w:unhideWhenUsed="1"/>
     <w:lsdException w:name="Table Grid" w:uiPriority="39"/>
     <w:lsdException w:name="Table Theme" w:semiHidden="1" w:unhideWhenUsed="1"/>
@@ -11299,16 +11096,21 @@
     <w:lsdException w:name="List Table 5 Dark Accent 6" w:uiPriority="50"/>
     <w:lsdException w:name="List Table 6 Colorful Accent 6" w:uiPriority="51"/>
     <w:lsdException w:name="List Table 7 Colorful Accent 6" w:uiPriority="52"/>
+    <w:lsdException w:name="Mention" w:semiHidden="1" w:unhideWhenUsed="1"/>
+    <w:lsdException w:name="Smart Hyperlink" w:semiHidden="1" w:unhideWhenUsed="1"/>
+    <w:lsdException w:name="Hashtag" w:semiHidden="1" w:unhideWhenUsed="1"/>
+    <w:lsdException w:name="Unresolved Mention" w:semiHidden="1" w:unhideWhenUsed="1"/>
+    <w:lsdException w:name="Smart Link" w:semiHidden="1" w:unhideWhenUsed="1"/>
   </w:latentStyles>
-  <w:style w:type="paragraph" w:default="1" w:styleId="a">
+  <w:style w:type="paragraph" w:default="1" w:styleId="Normal">
     <w:name w:val="Normal"/>
     <w:qFormat/>
   </w:style>
-  <w:style w:type="paragraph" w:styleId="1">
+  <w:style w:type="paragraph" w:styleId="Heading1">
     <w:name w:val="heading 1"/>
-    <w:basedOn w:val="a"/>
-    <w:next w:val="a"/>
-    <w:link w:val="10"/>
+    <w:basedOn w:val="Normal"/>
+    <w:next w:val="Normal"/>
+    <w:link w:val="Heading1Char"/>
     <w:uiPriority w:val="9"/>
     <w:qFormat/>
     <w:rsid w:val="00082870"/>
@@ -11325,13 +11127,13 @@
       <w:szCs w:val="32"/>
     </w:rPr>
   </w:style>
-  <w:style w:type="character" w:default="1" w:styleId="a0">
+  <w:style w:type="character" w:default="1" w:styleId="DefaultParagraphFont">
     <w:name w:val="Default Paragraph Font"/>
     <w:uiPriority w:val="1"/>
     <w:semiHidden/>
     <w:unhideWhenUsed/>
   </w:style>
-  <w:style w:type="table" w:default="1" w:styleId="a1">
+  <w:style w:type="table" w:default="1" w:styleId="TableNormal">
     <w:name w:val="Normal Table"/>
     <w:uiPriority w:val="99"/>
     <w:semiHidden/>
@@ -11346,15 +11148,15 @@
       </w:tblCellMar>
     </w:tblPr>
   </w:style>
-  <w:style w:type="numbering" w:default="1" w:styleId="a2">
+  <w:style w:type="numbering" w:default="1" w:styleId="NoList">
     <w:name w:val="No List"/>
     <w:uiPriority w:val="99"/>
     <w:semiHidden/>
     <w:unhideWhenUsed/>
   </w:style>
-  <w:style w:type="table" w:styleId="a3">
+  <w:style w:type="table" w:styleId="TableGrid">
     <w:name w:val="Table Grid"/>
-    <w:basedOn w:val="a1"/>
+    <w:basedOn w:val="TableNormal"/>
     <w:uiPriority w:val="39"/>
     <w:rsid w:val="00EC1EBE"/>
     <w:pPr>
@@ -11371,9 +11173,9 @@
       </w:tblBorders>
     </w:tblPr>
   </w:style>
-  <w:style w:type="table" w:customStyle="1" w:styleId="11">
+  <w:style w:type="table" w:customStyle="1" w:styleId="1">
     <w:name w:val="Сетка таблицы1"/>
-    <w:basedOn w:val="a1"/>
+    <w:basedOn w:val="TableNormal"/>
     <w:uiPriority w:val="39"/>
     <w:rsid w:val="009720CB"/>
     <w:pPr>
@@ -11396,9 +11198,9 @@
       </w:tblBorders>
     </w:tblPr>
   </w:style>
-  <w:style w:type="paragraph" w:styleId="a4">
+  <w:style w:type="paragraph" w:styleId="ListParagraph">
     <w:name w:val="List Paragraph"/>
-    <w:basedOn w:val="a"/>
+    <w:basedOn w:val="Normal"/>
     <w:uiPriority w:val="34"/>
     <w:qFormat/>
     <w:rsid w:val="002B7629"/>
@@ -11407,10 +11209,10 @@
       <w:contextualSpacing/>
     </w:pPr>
   </w:style>
-  <w:style w:type="character" w:customStyle="1" w:styleId="10">
-    <w:name w:val="Заголовок 1 Знак"/>
-    <w:basedOn w:val="a0"/>
-    <w:link w:val="1"/>
+  <w:style w:type="character" w:customStyle="1" w:styleId="Heading1Char">
+    <w:name w:val="Heading 1 Char"/>
+    <w:basedOn w:val="DefaultParagraphFont"/>
+    <w:link w:val="Heading1"/>
     <w:uiPriority w:val="9"/>
     <w:rsid w:val="00082870"/>
     <w:rPr>
@@ -11420,10 +11222,10 @@
       <w:szCs w:val="32"/>
     </w:rPr>
   </w:style>
-  <w:style w:type="paragraph" w:styleId="a5">
+  <w:style w:type="paragraph" w:styleId="TOCHeading">
     <w:name w:val="TOC Heading"/>
-    <w:basedOn w:val="1"/>
-    <w:next w:val="a"/>
+    <w:basedOn w:val="Heading1"/>
+    <w:next w:val="Normal"/>
     <w:uiPriority w:val="39"/>
     <w:unhideWhenUsed/>
     <w:qFormat/>
@@ -11438,10 +11240,10 @@
       <w:lang w:eastAsia="ru-RU"/>
     </w:rPr>
   </w:style>
-  <w:style w:type="paragraph" w:styleId="12">
+  <w:style w:type="paragraph" w:styleId="TOC1">
     <w:name w:val="toc 1"/>
-    <w:basedOn w:val="a"/>
-    <w:next w:val="a"/>
+    <w:basedOn w:val="Normal"/>
+    <w:next w:val="Normal"/>
     <w:autoRedefine/>
     <w:uiPriority w:val="39"/>
     <w:unhideWhenUsed/>
@@ -11450,10 +11252,10 @@
       <w:spacing w:after="100"/>
     </w:pPr>
   </w:style>
-  <w:style w:type="paragraph" w:styleId="2">
+  <w:style w:type="paragraph" w:styleId="TOC2">
     <w:name w:val="toc 2"/>
-    <w:basedOn w:val="a"/>
-    <w:next w:val="a"/>
+    <w:basedOn w:val="Normal"/>
+    <w:next w:val="Normal"/>
     <w:autoRedefine/>
     <w:uiPriority w:val="39"/>
     <w:unhideWhenUsed/>
@@ -11463,9 +11265,9 @@
       <w:ind w:left="280"/>
     </w:pPr>
   </w:style>
-  <w:style w:type="character" w:styleId="a6">
+  <w:style w:type="character" w:styleId="Hyperlink">
     <w:name w:val="Hyperlink"/>
-    <w:basedOn w:val="a0"/>
+    <w:basedOn w:val="DefaultParagraphFont"/>
     <w:uiPriority w:val="99"/>
     <w:unhideWhenUsed/>
     <w:rsid w:val="00082870"/>
@@ -11474,9 +11276,9 @@
       <w:u w:val="single"/>
     </w:rPr>
   </w:style>
-  <w:style w:type="character" w:styleId="a7">
+  <w:style w:type="character" w:styleId="CommentReference">
     <w:name w:val="annotation reference"/>
-    <w:basedOn w:val="a0"/>
+    <w:basedOn w:val="DefaultParagraphFont"/>
     <w:uiPriority w:val="99"/>
     <w:semiHidden/>
     <w:unhideWhenUsed/>
@@ -11486,10 +11288,10 @@
       <w:szCs w:val="16"/>
     </w:rPr>
   </w:style>
-  <w:style w:type="paragraph" w:styleId="a8">
+  <w:style w:type="paragraph" w:styleId="CommentText">
     <w:name w:val="annotation text"/>
-    <w:basedOn w:val="a"/>
-    <w:link w:val="a9"/>
+    <w:basedOn w:val="Normal"/>
+    <w:link w:val="CommentTextChar"/>
     <w:uiPriority w:val="99"/>
     <w:unhideWhenUsed/>
     <w:rsid w:val="00ED29AA"/>
@@ -11501,10 +11303,10 @@
       <w:szCs w:val="20"/>
     </w:rPr>
   </w:style>
-  <w:style w:type="character" w:customStyle="1" w:styleId="a9">
-    <w:name w:val="Текст примечания Знак"/>
-    <w:basedOn w:val="a0"/>
-    <w:link w:val="a8"/>
+  <w:style w:type="character" w:customStyle="1" w:styleId="CommentTextChar">
+    <w:name w:val="Comment Text Char"/>
+    <w:basedOn w:val="DefaultParagraphFont"/>
+    <w:link w:val="CommentText"/>
     <w:uiPriority w:val="99"/>
     <w:rsid w:val="00ED29AA"/>
     <w:rPr>
@@ -11512,11 +11314,11 @@
       <w:szCs w:val="20"/>
     </w:rPr>
   </w:style>
-  <w:style w:type="paragraph" w:styleId="aa">
+  <w:style w:type="paragraph" w:styleId="CommentSubject">
     <w:name w:val="annotation subject"/>
-    <w:basedOn w:val="a8"/>
-    <w:next w:val="a8"/>
-    <w:link w:val="ab"/>
+    <w:basedOn w:val="CommentText"/>
+    <w:next w:val="CommentText"/>
+    <w:link w:val="CommentSubjectChar"/>
     <w:uiPriority w:val="99"/>
     <w:semiHidden/>
     <w:unhideWhenUsed/>
@@ -11526,10 +11328,10 @@
       <w:bCs/>
     </w:rPr>
   </w:style>
-  <w:style w:type="character" w:customStyle="1" w:styleId="ab">
-    <w:name w:val="Тема примечания Знак"/>
-    <w:basedOn w:val="a9"/>
-    <w:link w:val="aa"/>
+  <w:style w:type="character" w:customStyle="1" w:styleId="CommentSubjectChar">
+    <w:name w:val="Comment Subject Char"/>
+    <w:basedOn w:val="CommentTextChar"/>
+    <w:link w:val="CommentSubject"/>
     <w:uiPriority w:val="99"/>
     <w:semiHidden/>
     <w:rsid w:val="00ED29AA"/>
@@ -11540,10 +11342,10 @@
       <w:szCs w:val="20"/>
     </w:rPr>
   </w:style>
-  <w:style w:type="paragraph" w:styleId="ac">
+  <w:style w:type="paragraph" w:styleId="BalloonText">
     <w:name w:val="Balloon Text"/>
-    <w:basedOn w:val="a"/>
-    <w:link w:val="ad"/>
+    <w:basedOn w:val="Normal"/>
+    <w:link w:val="BalloonTextChar"/>
     <w:uiPriority w:val="99"/>
     <w:semiHidden/>
     <w:unhideWhenUsed/>
@@ -11557,10 +11359,10 @@
       <w:szCs w:val="18"/>
     </w:rPr>
   </w:style>
-  <w:style w:type="character" w:customStyle="1" w:styleId="ad">
-    <w:name w:val="Текст выноски Знак"/>
-    <w:basedOn w:val="a0"/>
-    <w:link w:val="ac"/>
+  <w:style w:type="character" w:customStyle="1" w:styleId="BalloonTextChar">
+    <w:name w:val="Balloon Text Char"/>
+    <w:basedOn w:val="DefaultParagraphFont"/>
+    <w:link w:val="BalloonText"/>
     <w:uiPriority w:val="99"/>
     <w:semiHidden/>
     <w:rsid w:val="001A0890"/>
@@ -11570,10 +11372,10 @@
       <w:szCs w:val="18"/>
     </w:rPr>
   </w:style>
-  <w:style w:type="paragraph" w:styleId="HTML">
+  <w:style w:type="paragraph" w:styleId="HTMLPreformatted">
     <w:name w:val="HTML Preformatted"/>
-    <w:basedOn w:val="a"/>
-    <w:link w:val="HTML0"/>
+    <w:basedOn w:val="Normal"/>
+    <w:link w:val="HTMLPreformattedChar"/>
     <w:uiPriority w:val="99"/>
     <w:semiHidden/>
     <w:unhideWhenUsed/>
@@ -11608,10 +11410,10 @@
       <w:lang w:eastAsia="ru-RU"/>
     </w:rPr>
   </w:style>
-  <w:style w:type="character" w:customStyle="1" w:styleId="HTML0">
-    <w:name w:val="Стандартный HTML Знак"/>
-    <w:basedOn w:val="a0"/>
-    <w:link w:val="HTML"/>
+  <w:style w:type="character" w:customStyle="1" w:styleId="HTMLPreformattedChar">
+    <w:name w:val="HTML Preformatted Char"/>
+    <w:basedOn w:val="DefaultParagraphFont"/>
+    <w:link w:val="HTMLPreformatted"/>
     <w:uiPriority w:val="99"/>
     <w:semiHidden/>
     <w:rsid w:val="00740307"/>
@@ -11622,10 +11424,10 @@
       <w:lang w:eastAsia="ru-RU"/>
     </w:rPr>
   </w:style>
-  <w:style w:type="paragraph" w:styleId="ae">
+  <w:style w:type="paragraph" w:styleId="Header">
     <w:name w:val="header"/>
-    <w:basedOn w:val="a"/>
-    <w:link w:val="af"/>
+    <w:basedOn w:val="Normal"/>
+    <w:link w:val="HeaderChar"/>
     <w:uiPriority w:val="99"/>
     <w:unhideWhenUsed/>
     <w:rsid w:val="00261C19"/>
@@ -11637,17 +11439,17 @@
       <w:spacing w:line="240" w:lineRule="auto"/>
     </w:pPr>
   </w:style>
-  <w:style w:type="character" w:customStyle="1" w:styleId="af">
-    <w:name w:val="Верхний колонтитул Знак"/>
-    <w:basedOn w:val="a0"/>
-    <w:link w:val="ae"/>
+  <w:style w:type="character" w:customStyle="1" w:styleId="HeaderChar">
+    <w:name w:val="Header Char"/>
+    <w:basedOn w:val="DefaultParagraphFont"/>
+    <w:link w:val="Header"/>
     <w:uiPriority w:val="99"/>
     <w:rsid w:val="00261C19"/>
   </w:style>
-  <w:style w:type="paragraph" w:styleId="af0">
+  <w:style w:type="paragraph" w:styleId="Footer">
     <w:name w:val="footer"/>
-    <w:basedOn w:val="a"/>
-    <w:link w:val="af1"/>
+    <w:basedOn w:val="Normal"/>
+    <w:link w:val="FooterChar"/>
     <w:uiPriority w:val="99"/>
     <w:unhideWhenUsed/>
     <w:rsid w:val="00261C19"/>
@@ -11659,37 +11461,37 @@
       <w:spacing w:line="240" w:lineRule="auto"/>
     </w:pPr>
   </w:style>
-  <w:style w:type="character" w:customStyle="1" w:styleId="af1">
-    <w:name w:val="Нижний колонтитул Знак"/>
-    <w:basedOn w:val="a0"/>
-    <w:link w:val="af0"/>
+  <w:style w:type="character" w:customStyle="1" w:styleId="FooterChar">
+    <w:name w:val="Footer Char"/>
+    <w:basedOn w:val="DefaultParagraphFont"/>
+    <w:link w:val="Footer"/>
     <w:uiPriority w:val="99"/>
     <w:rsid w:val="00261C19"/>
   </w:style>
   <w:style w:type="character" w:customStyle="1" w:styleId="html-tag">
     <w:name w:val="html-tag"/>
-    <w:basedOn w:val="a0"/>
+    <w:basedOn w:val="DefaultParagraphFont"/>
     <w:rsid w:val="004846C5"/>
   </w:style>
   <w:style w:type="character" w:customStyle="1" w:styleId="html-attribute">
     <w:name w:val="html-attribute"/>
-    <w:basedOn w:val="a0"/>
+    <w:basedOn w:val="DefaultParagraphFont"/>
     <w:rsid w:val="004846C5"/>
   </w:style>
   <w:style w:type="character" w:customStyle="1" w:styleId="html-attribute-name">
     <w:name w:val="html-attribute-name"/>
-    <w:basedOn w:val="a0"/>
+    <w:basedOn w:val="DefaultParagraphFont"/>
     <w:rsid w:val="004846C5"/>
   </w:style>
   <w:style w:type="character" w:customStyle="1" w:styleId="html-attribute-value">
     <w:name w:val="html-attribute-value"/>
-    <w:basedOn w:val="a0"/>
+    <w:basedOn w:val="DefaultParagraphFont"/>
     <w:rsid w:val="004846C5"/>
   </w:style>
   <w:style w:type="paragraph" w:customStyle="1" w:styleId="Notes">
     <w:name w:val="Notes"/>
-    <w:basedOn w:val="a"/>
-    <w:next w:val="a"/>
+    <w:basedOn w:val="Normal"/>
+    <w:next w:val="Normal"/>
     <w:rsid w:val="00775BFD"/>
     <w:pPr>
       <w:spacing w:line="240" w:lineRule="auto"/>

--- a/Docs/Арбачаков_ЛБ5.docx
+++ b/Docs/Арбачаков_ЛБ5.docx
@@ -1,10 +1,10 @@
 
 <file path=word/document.xml><?xml version="1.0" encoding="utf-8"?>
-<w:document xmlns:wpc="http://schemas.microsoft.com/office/word/2010/wordprocessingCanvas" xmlns:cx="http://schemas.microsoft.com/office/drawing/2014/chartex" xmlns:cx1="http://schemas.microsoft.com/office/drawing/2015/9/8/chartex" xmlns:cx2="http://schemas.microsoft.com/office/drawing/2015/10/21/chartex" xmlns:cx3="http://schemas.microsoft.com/office/drawing/2016/5/9/chartex" xmlns:cx4="http://schemas.microsoft.com/office/drawing/2016/5/10/chartex" xmlns:cx5="http://schemas.microsoft.com/office/drawing/2016/5/11/chartex" xmlns:cx6="http://schemas.microsoft.com/office/drawing/2016/5/12/chartex" xmlns:cx7="http://schemas.microsoft.com/office/drawing/2016/5/13/chartex" xmlns:cx8="http://schemas.microsoft.com/office/drawing/2016/5/14/chartex" xmlns:mc="http://schemas.openxmlformats.org/markup-compatibility/2006" xmlns:aink="http://schemas.microsoft.com/office/drawing/2016/ink" xmlns:am3d="http://schemas.microsoft.com/office/drawing/2017/model3d" xmlns:o="urn:schemas-microsoft-com:office:office" xmlns:oel="http://schemas.microsoft.com/office/2019/extlst" xmlns:r="http://schemas.openxmlformats.org/officeDocument/2006/relationships" xmlns:m="http://schemas.openxmlformats.org/officeDocument/2006/math" xmlns:v="urn:schemas-microsoft-com:vml" xmlns:wp14="http://schemas.microsoft.com/office/word/2010/wordprocessingDrawing" xmlns:wp="http://schemas.openxmlformats.org/drawingml/2006/wordprocessingDrawing" xmlns:w10="urn:schemas-microsoft-com:office:word" xmlns:w="http://schemas.openxmlformats.org/wordprocessingml/2006/main" xmlns:w14="http://schemas.microsoft.com/office/word/2010/wordml" xmlns:w15="http://schemas.microsoft.com/office/word/2012/wordml" xmlns:w16cex="http://schemas.microsoft.com/office/word/2018/wordml/cex" xmlns:w16cid="http://schemas.microsoft.com/office/word/2016/wordml/cid" xmlns:w16="http://schemas.microsoft.com/office/word/2018/wordml" xmlns:w16sdtdh="http://schemas.microsoft.com/office/word/2020/wordml/sdtdatahash" xmlns:w16se="http://schemas.microsoft.com/office/word/2015/wordml/symex" xmlns:wpg="http://schemas.microsoft.com/office/word/2010/wordprocessingGroup" xmlns:wpi="http://schemas.microsoft.com/office/word/2010/wordprocessingInk" xmlns:wne="http://schemas.microsoft.com/office/word/2006/wordml" xmlns:wps="http://schemas.microsoft.com/office/word/2010/wordprocessingShape" mc:Ignorable="w14 w15 w16se w16cid w16 w16cex w16sdtdh wp14">
+<w:document xmlns:wpc="http://schemas.microsoft.com/office/word/2010/wordprocessingCanvas" xmlns:cx="http://schemas.microsoft.com/office/drawing/2014/chartex" xmlns:cx1="http://schemas.microsoft.com/office/drawing/2015/9/8/chartex" xmlns:mc="http://schemas.openxmlformats.org/markup-compatibility/2006" xmlns:o="urn:schemas-microsoft-com:office:office" xmlns:r="http://schemas.openxmlformats.org/officeDocument/2006/relationships" xmlns:m="http://schemas.openxmlformats.org/officeDocument/2006/math" xmlns:v="urn:schemas-microsoft-com:vml" xmlns:wp14="http://schemas.microsoft.com/office/word/2010/wordprocessingDrawing" xmlns:wp="http://schemas.openxmlformats.org/drawingml/2006/wordprocessingDrawing" xmlns:w10="urn:schemas-microsoft-com:office:word" xmlns:w="http://schemas.openxmlformats.org/wordprocessingml/2006/main" xmlns:w14="http://schemas.microsoft.com/office/word/2010/wordml" xmlns:w15="http://schemas.microsoft.com/office/word/2012/wordml" xmlns:w16se="http://schemas.microsoft.com/office/word/2015/wordml/symex" xmlns:wpg="http://schemas.microsoft.com/office/word/2010/wordprocessingGroup" xmlns:wpi="http://schemas.microsoft.com/office/word/2010/wordprocessingInk" xmlns:wne="http://schemas.microsoft.com/office/word/2006/wordml" xmlns:wps="http://schemas.microsoft.com/office/word/2010/wordprocessingShape" mc:Ignorable="w14 w15 w16se wp14">
   <w:body>
     <w:tbl>
       <w:tblPr>
-        <w:tblStyle w:val="1"/>
+        <w:tblStyle w:val="11"/>
         <w:tblW w:w="0" w:type="auto"/>
         <w:tblInd w:w="0" w:type="dxa"/>
         <w:tblBorders>
@@ -226,7 +226,7 @@
     </w:p>
     <w:tbl>
       <w:tblPr>
-        <w:tblStyle w:val="1"/>
+        <w:tblStyle w:val="11"/>
         <w:tblW w:w="5000" w:type="pct"/>
         <w:tblInd w:w="0" w:type="dxa"/>
         <w:tblBorders>
@@ -855,7 +855,7 @@
       <w:sdtContent>
         <w:p>
           <w:pPr>
-            <w:pStyle w:val="TOCHeading"/>
+            <w:pStyle w:val="a5"/>
             <w:spacing w:after="240"/>
             <w:jc w:val="center"/>
             <w:rPr>
@@ -879,7 +879,7 @@
         </w:p>
         <w:p>
           <w:pPr>
-            <w:pStyle w:val="TOC1"/>
+            <w:pStyle w:val="12"/>
             <w:tabs>
               <w:tab w:val="right" w:leader="dot" w:pos="9628"/>
             </w:tabs>
@@ -911,7 +911,7 @@
           <w:hyperlink w:anchor="_Toc119108690" w:history="1">
             <w:r>
               <w:rPr>
-                <w:rStyle w:val="Hyperlink"/>
+                <w:rStyle w:val="a6"/>
                 <w:bCs/>
                 <w:noProof/>
               </w:rPr>
@@ -969,7 +969,7 @@
         </w:p>
         <w:p>
           <w:pPr>
-            <w:pStyle w:val="TOC1"/>
+            <w:pStyle w:val="12"/>
             <w:tabs>
               <w:tab w:val="right" w:leader="dot" w:pos="9628"/>
             </w:tabs>
@@ -983,7 +983,7 @@
           <w:hyperlink w:anchor="_Toc119108691" w:history="1">
             <w:r>
               <w:rPr>
-                <w:rStyle w:val="Hyperlink"/>
+                <w:rStyle w:val="a6"/>
                 <w:bCs/>
                 <w:noProof/>
               </w:rPr>
@@ -1041,7 +1041,7 @@
         </w:p>
         <w:p>
           <w:pPr>
-            <w:pStyle w:val="TOC2"/>
+            <w:pStyle w:val="2"/>
             <w:tabs>
               <w:tab w:val="right" w:leader="dot" w:pos="9628"/>
             </w:tabs>
@@ -1055,7 +1055,7 @@
           <w:hyperlink w:anchor="_Toc119108692" w:history="1">
             <w:r>
               <w:rPr>
-                <w:rStyle w:val="Hyperlink"/>
+                <w:rStyle w:val="a6"/>
                 <w:bCs/>
                 <w:noProof/>
               </w:rPr>
@@ -1063,7 +1063,7 @@
             </w:r>
             <w:r>
               <w:rPr>
-                <w:rStyle w:val="Hyperlink"/>
+                <w:rStyle w:val="a6"/>
                 <w:bCs/>
                 <w:noProof/>
                 <w:lang w:val="en-US"/>
@@ -1072,7 +1072,7 @@
             </w:r>
             <w:r>
               <w:rPr>
-                <w:rStyle w:val="Hyperlink"/>
+                <w:rStyle w:val="a6"/>
                 <w:bCs/>
                 <w:noProof/>
               </w:rPr>
@@ -1130,7 +1130,7 @@
         </w:p>
         <w:p>
           <w:pPr>
-            <w:pStyle w:val="TOC2"/>
+            <w:pStyle w:val="2"/>
             <w:tabs>
               <w:tab w:val="right" w:leader="dot" w:pos="9628"/>
             </w:tabs>
@@ -1144,7 +1144,7 @@
           <w:hyperlink w:anchor="_Toc119108693" w:history="1">
             <w:r>
               <w:rPr>
-                <w:rStyle w:val="Hyperlink"/>
+                <w:rStyle w:val="a6"/>
                 <w:bCs/>
                 <w:noProof/>
               </w:rPr>
@@ -1152,7 +1152,7 @@
             </w:r>
             <w:r>
               <w:rPr>
-                <w:rStyle w:val="Hyperlink"/>
+                <w:rStyle w:val="a6"/>
                 <w:bCs/>
                 <w:noProof/>
                 <w:lang w:val="en-US"/>
@@ -1161,7 +1161,7 @@
             </w:r>
             <w:r>
               <w:rPr>
-                <w:rStyle w:val="Hyperlink"/>
+                <w:rStyle w:val="a6"/>
                 <w:bCs/>
                 <w:noProof/>
               </w:rPr>
@@ -1219,7 +1219,7 @@
         </w:p>
         <w:p>
           <w:pPr>
-            <w:pStyle w:val="TOC2"/>
+            <w:pStyle w:val="2"/>
             <w:tabs>
               <w:tab w:val="right" w:leader="dot" w:pos="9628"/>
             </w:tabs>
@@ -1233,7 +1233,7 @@
           <w:hyperlink w:anchor="_Toc119108694" w:history="1">
             <w:r>
               <w:rPr>
-                <w:rStyle w:val="Hyperlink"/>
+                <w:rStyle w:val="a6"/>
                 <w:bCs/>
                 <w:noProof/>
               </w:rPr>
@@ -1291,7 +1291,7 @@
         </w:p>
         <w:p>
           <w:pPr>
-            <w:pStyle w:val="TOC2"/>
+            <w:pStyle w:val="2"/>
             <w:tabs>
               <w:tab w:val="right" w:leader="dot" w:pos="9628"/>
             </w:tabs>
@@ -1305,7 +1305,7 @@
           <w:hyperlink w:anchor="_Toc119108695" w:history="1">
             <w:r>
               <w:rPr>
-                <w:rStyle w:val="Hyperlink"/>
+                <w:rStyle w:val="a6"/>
                 <w:bCs/>
                 <w:noProof/>
               </w:rPr>
@@ -1313,7 +1313,7 @@
             </w:r>
             <w:r>
               <w:rPr>
-                <w:rStyle w:val="Hyperlink"/>
+                <w:rStyle w:val="a6"/>
                 <w:bCs/>
                 <w:noProof/>
                 <w:lang w:val="en-US"/>
@@ -1372,7 +1372,7 @@
         </w:p>
         <w:p>
           <w:pPr>
-            <w:pStyle w:val="TOC2"/>
+            <w:pStyle w:val="2"/>
             <w:tabs>
               <w:tab w:val="right" w:leader="dot" w:pos="9628"/>
             </w:tabs>
@@ -1386,7 +1386,7 @@
           <w:hyperlink w:anchor="_Toc119108696" w:history="1">
             <w:r>
               <w:rPr>
-                <w:rStyle w:val="Hyperlink"/>
+                <w:rStyle w:val="a6"/>
                 <w:bCs/>
                 <w:noProof/>
               </w:rPr>
@@ -1444,7 +1444,7 @@
         </w:p>
         <w:p>
           <w:pPr>
-            <w:pStyle w:val="TOC1"/>
+            <w:pStyle w:val="12"/>
             <w:tabs>
               <w:tab w:val="right" w:leader="dot" w:pos="9628"/>
             </w:tabs>
@@ -1458,7 +1458,7 @@
           <w:hyperlink w:anchor="_Toc119108697" w:history="1">
             <w:r>
               <w:rPr>
-                <w:rStyle w:val="Hyperlink"/>
+                <w:rStyle w:val="a6"/>
                 <w:bCs/>
                 <w:noProof/>
               </w:rPr>
@@ -1591,7 +1591,7 @@
     </w:p>
     <w:p>
       <w:pPr>
-        <w:pStyle w:val="ListParagraph"/>
+        <w:pStyle w:val="a4"/>
         <w:numPr>
           <w:ilvl w:val="0"/>
           <w:numId w:val="6"/>
@@ -1615,7 +1615,7 @@
     </w:p>
     <w:p>
       <w:pPr>
-        <w:pStyle w:val="ListParagraph"/>
+        <w:pStyle w:val="a4"/>
         <w:numPr>
           <w:ilvl w:val="0"/>
           <w:numId w:val="6"/>
@@ -1636,7 +1636,7 @@
     </w:p>
     <w:p>
       <w:pPr>
-        <w:pStyle w:val="ListParagraph"/>
+        <w:pStyle w:val="a4"/>
         <w:numPr>
           <w:ilvl w:val="0"/>
           <w:numId w:val="6"/>
@@ -1657,7 +1657,7 @@
     </w:p>
     <w:p>
       <w:pPr>
-        <w:pStyle w:val="ListParagraph"/>
+        <w:pStyle w:val="a4"/>
         <w:numPr>
           <w:ilvl w:val="0"/>
           <w:numId w:val="6"/>
@@ -1672,7 +1672,7 @@
     </w:p>
     <w:p>
       <w:pPr>
-        <w:pStyle w:val="ListParagraph"/>
+        <w:pStyle w:val="a4"/>
         <w:numPr>
           <w:ilvl w:val="0"/>
           <w:numId w:val="6"/>
@@ -1690,7 +1690,7 @@
     </w:p>
     <w:p>
       <w:pPr>
-        <w:pStyle w:val="ListParagraph"/>
+        <w:pStyle w:val="a4"/>
         <w:numPr>
           <w:ilvl w:val="0"/>
           <w:numId w:val="6"/>
@@ -1827,6 +1827,7 @@
       <w:r>
         <w:rPr>
           <w:noProof/>
+          <w:lang w:eastAsia="ru-RU"/>
         </w:rPr>
         <w:drawing>
           <wp:inline distT="0" distB="0" distL="0" distR="0" wp14:anchorId="0C252489" wp14:editId="30E95347">
@@ -1973,20 +1974,3156 @@
       <w:commentRangeEnd w:id="8"/>
       <w:r>
         <w:rPr>
-          <w:rStyle w:val="CommentReference"/>
+          <w:rStyle w:val="a7"/>
         </w:rPr>
         <w:lastRenderedPageBreak/>
         <w:commentReference w:id="8"/>
       </w:r>
       <w:r>
+        <w:object w:dxaOrig="13755" w:dyaOrig="8340" w14:anchorId="6E0E36BB">
+          <v:shapetype id="_x0000_t75" coordsize="21600,21600" o:spt="75" o:preferrelative="t" path="m@4@5l@4@11@9@11@9@5xe" filled="f" stroked="f">
+            <v:stroke joinstyle="miter"/>
+            <v:formulas>
+              <v:f eqn="if lineDrawn pixelLineWidth 0"/>
+              <v:f eqn="sum @0 1 0"/>
+              <v:f eqn="sum 0 0 @1"/>
+              <v:f eqn="prod @2 1 2"/>
+              <v:f eqn="prod @3 21600 pixelWidth"/>
+              <v:f eqn="prod @3 21600 pixelHeight"/>
+              <v:f eqn="sum @0 0 1"/>
+              <v:f eqn="prod @6 1 2"/>
+              <v:f eqn="prod @7 21600 pixelWidth"/>
+              <v:f eqn="sum @8 21600 0"/>
+              <v:f eqn="prod @7 21600 pixelHeight"/>
+              <v:f eqn="sum @10 21600 0"/>
+            </v:formulas>
+            <v:path o:extrusionok="f" gradientshapeok="t" o:connecttype="rect"/>
+            <o:lock v:ext="edit" aspectratio="t"/>
+          </v:shapetype>
+          <v:shape id="_x0000_i1027" type="#_x0000_t75" style="width:687.75pt;height:417pt" o:ole="">
+            <v:imagedata r:id="rId12" o:title=""/>
+          </v:shape>
+          <o:OLEObject Type="Embed" ProgID="Visio.Drawing.15" ShapeID="_x0000_i1027" DrawAspect="Content" ObjectID="_1731574775" r:id="rId13"/>
+        </w:object>
+      </w:r>
+    </w:p>
+    <w:p>
+      <w:pPr>
+        <w:ind w:firstLine="0"/>
+        <w:jc w:val="center"/>
+        <w:sectPr>
+          <w:pgSz w:w="16838" w:h="11906" w:orient="landscape"/>
+          <w:pgMar w:top="1701" w:right="1134" w:bottom="567" w:left="1134" w:header="709" w:footer="709" w:gutter="0"/>
+          <w:cols w:space="708"/>
+          <w:docGrid w:linePitch="381"/>
+        </w:sectPr>
+      </w:pPr>
+      <w:r>
+        <w:t xml:space="preserve">Рисунок 2 – </w:t>
+      </w:r>
+      <w:r>
+        <w:rPr>
+          <w:lang w:val="en-US"/>
+        </w:rPr>
+        <w:t>UML</w:t>
+      </w:r>
+      <w:r>
+        <w:t xml:space="preserve"> </w:t>
+      </w:r>
+      <w:r>
+        <w:t>диаграмма классов</w:t>
+      </w:r>
+    </w:p>
+    <w:p>
+      <w:pPr>
+        <w:spacing w:after="240"/>
+        <w:ind w:firstLine="709"/>
+        <w:outlineLvl w:val="1"/>
+        <w:rPr>
+          <w:b/>
+          <w:bCs/>
+        </w:rPr>
+      </w:pPr>
+      <w:bookmarkStart w:id="9" w:name="_Toc74829066"/>
+      <w:bookmarkStart w:id="10" w:name="_Toc119108694"/>
+      <w:r>
+        <w:rPr>
+          <w:b/>
+          <w:bCs/>
+        </w:rPr>
+        <w:lastRenderedPageBreak/>
+        <w:t>1.3 Описание классов, образующих связь типа «общее-частное»</w:t>
+      </w:r>
+      <w:bookmarkEnd w:id="9"/>
+      <w:bookmarkEnd w:id="10"/>
+    </w:p>
+    <w:p>
+      <w:pPr>
+        <w:spacing w:after="240"/>
+        <w:ind w:firstLine="709"/>
+      </w:pPr>
+      <w:r>
+        <w:t xml:space="preserve">В таблице 1 приведено описание абстрактного класса </w:t>
+      </w:r>
+      <w:proofErr w:type="spellStart"/>
+      <w:r>
+        <w:rPr>
+          <w:i/>
+          <w:iCs/>
+          <w:sz w:val="24"/>
+          <w:lang w:val="en-US"/>
+        </w:rPr>
+        <w:t>DiscountBase</w:t>
+      </w:r>
+      <w:proofErr w:type="spellEnd"/>
+      <w:r>
+        <w:rPr>
+          <w:i/>
+          <w:sz w:val="24"/>
+        </w:rPr>
+        <w:t xml:space="preserve"> </w:t>
+      </w:r>
+      <w:r>
+        <w:t>с его полями, свойствами и методами.</w:t>
+      </w:r>
+    </w:p>
+    <w:p>
+      <w:pPr>
+        <w:ind w:firstLine="0"/>
+        <w:rPr>
+          <w:lang w:val="en-US"/>
+        </w:rPr>
+      </w:pPr>
+      <w:r>
+        <w:t xml:space="preserve">Таблица 1 – Описание класса </w:t>
+      </w:r>
+      <w:proofErr w:type="spellStart"/>
+      <w:r>
+        <w:rPr>
+          <w:i/>
+          <w:iCs/>
+          <w:sz w:val="24"/>
+          <w:lang w:val="en-US"/>
+        </w:rPr>
+        <w:t>DiscountBase</w:t>
+      </w:r>
+      <w:proofErr w:type="spellEnd"/>
+    </w:p>
+    <w:tbl>
+      <w:tblPr>
+        <w:tblStyle w:val="a3"/>
+        <w:tblW w:w="5000" w:type="pct"/>
+        <w:tblLook w:val="04A0" w:firstRow="1" w:lastRow="0" w:firstColumn="1" w:lastColumn="0" w:noHBand="0" w:noVBand="1"/>
+      </w:tblPr>
+      <w:tblGrid>
+        <w:gridCol w:w="3281"/>
+        <w:gridCol w:w="1550"/>
+        <w:gridCol w:w="4797"/>
+      </w:tblGrid>
+      <w:tr>
+        <w:tc>
+          <w:tcPr>
+            <w:tcW w:w="1756" w:type="pct"/>
+            <w:vAlign w:val="center"/>
+          </w:tcPr>
+          <w:p>
+            <w:pPr>
+              <w:ind w:firstLine="0"/>
+              <w:jc w:val="center"/>
+              <w:rPr>
+                <w:sz w:val="24"/>
+                <w:szCs w:val="24"/>
+              </w:rPr>
+            </w:pPr>
+            <w:r>
+              <w:rPr>
+                <w:sz w:val="24"/>
+                <w:szCs w:val="24"/>
+              </w:rPr>
+              <w:t>Название</w:t>
+            </w:r>
+          </w:p>
+        </w:tc>
+        <w:tc>
+          <w:tcPr>
+            <w:tcW w:w="701" w:type="pct"/>
+            <w:vAlign w:val="center"/>
+          </w:tcPr>
+          <w:p>
+            <w:pPr>
+              <w:ind w:firstLine="0"/>
+              <w:jc w:val="center"/>
+              <w:rPr>
+                <w:sz w:val="24"/>
+                <w:szCs w:val="24"/>
+              </w:rPr>
+            </w:pPr>
+            <w:r>
+              <w:rPr>
+                <w:sz w:val="24"/>
+                <w:szCs w:val="24"/>
+              </w:rPr>
+              <w:t>Тип</w:t>
+            </w:r>
+          </w:p>
+        </w:tc>
+        <w:tc>
+          <w:tcPr>
+            <w:tcW w:w="2543" w:type="pct"/>
+            <w:vAlign w:val="center"/>
+          </w:tcPr>
+          <w:p>
+            <w:pPr>
+              <w:ind w:firstLine="0"/>
+              <w:jc w:val="center"/>
+              <w:rPr>
+                <w:sz w:val="24"/>
+                <w:szCs w:val="24"/>
+              </w:rPr>
+            </w:pPr>
+            <w:r>
+              <w:rPr>
+                <w:sz w:val="24"/>
+                <w:szCs w:val="24"/>
+              </w:rPr>
+              <w:t>Описание</w:t>
+            </w:r>
+          </w:p>
+        </w:tc>
+      </w:tr>
+      <w:tr>
+        <w:tc>
+          <w:tcPr>
+            <w:tcW w:w="5000" w:type="pct"/>
+            <w:gridSpan w:val="3"/>
+            <w:vAlign w:val="center"/>
+          </w:tcPr>
+          <w:p>
+            <w:pPr>
+              <w:ind w:firstLine="0"/>
+              <w:jc w:val="center"/>
+              <w:rPr>
+                <w:sz w:val="24"/>
+                <w:szCs w:val="24"/>
+                <w:lang w:val="en-US"/>
+              </w:rPr>
+            </w:pPr>
+            <w:r>
+              <w:rPr>
+                <w:sz w:val="24"/>
+                <w:szCs w:val="24"/>
+              </w:rPr>
+              <w:t>Описание класса</w:t>
+            </w:r>
+          </w:p>
+        </w:tc>
+      </w:tr>
+      <w:tr>
+        <w:tc>
+          <w:tcPr>
+            <w:tcW w:w="5000" w:type="pct"/>
+            <w:gridSpan w:val="3"/>
+            <w:vAlign w:val="center"/>
+          </w:tcPr>
+          <w:p>
+            <w:pPr>
+              <w:ind w:firstLine="0"/>
+              <w:jc w:val="left"/>
+              <w:rPr>
+                <w:sz w:val="24"/>
+                <w:szCs w:val="24"/>
+              </w:rPr>
+            </w:pPr>
+            <w:r>
+              <w:rPr>
+                <w:sz w:val="24"/>
+                <w:szCs w:val="24"/>
+              </w:rPr>
+              <w:t xml:space="preserve">Класс </w:t>
+            </w:r>
+            <w:proofErr w:type="spellStart"/>
+            <w:r>
+              <w:rPr>
+                <w:i/>
+                <w:iCs/>
+                <w:sz w:val="24"/>
+                <w:szCs w:val="24"/>
+                <w:lang w:val="en-US"/>
+              </w:rPr>
+              <w:t>Discount</w:t>
+            </w:r>
+            <w:r>
+              <w:rPr>
+                <w:i/>
+                <w:iCs/>
+                <w:sz w:val="24"/>
+                <w:szCs w:val="24"/>
+                <w:lang w:val="en-US"/>
+              </w:rPr>
+              <w:t>Base</w:t>
+            </w:r>
+            <w:proofErr w:type="spellEnd"/>
+            <w:r>
+              <w:rPr>
+                <w:i/>
+                <w:sz w:val="24"/>
+                <w:szCs w:val="24"/>
+              </w:rPr>
+              <w:t xml:space="preserve"> </w:t>
+            </w:r>
+            <w:r>
+              <w:rPr>
+                <w:sz w:val="24"/>
+                <w:szCs w:val="24"/>
+              </w:rPr>
+              <w:t>– абстрактный базовый класс для</w:t>
+            </w:r>
+            <w:r>
+              <w:rPr>
+                <w:sz w:val="24"/>
+                <w:szCs w:val="24"/>
+              </w:rPr>
+              <w:t xml:space="preserve"> скидок</w:t>
+            </w:r>
+          </w:p>
+        </w:tc>
+      </w:tr>
+      <w:tr>
+        <w:tc>
+          <w:tcPr>
+            <w:tcW w:w="5000" w:type="pct"/>
+            <w:gridSpan w:val="3"/>
+            <w:vAlign w:val="center"/>
+          </w:tcPr>
+          <w:p>
+            <w:pPr>
+              <w:ind w:firstLine="0"/>
+              <w:jc w:val="center"/>
+              <w:rPr>
+                <w:sz w:val="24"/>
+                <w:szCs w:val="24"/>
+              </w:rPr>
+            </w:pPr>
+            <w:r>
+              <w:rPr>
+                <w:sz w:val="24"/>
+                <w:szCs w:val="24"/>
+              </w:rPr>
+              <w:t>Поля</w:t>
+            </w:r>
+          </w:p>
+        </w:tc>
+      </w:tr>
+      <w:tr>
+        <w:tc>
+          <w:tcPr>
+            <w:tcW w:w="1756" w:type="pct"/>
+            <w:vAlign w:val="center"/>
+          </w:tcPr>
+          <w:p>
+            <w:pPr>
+              <w:ind w:firstLine="0"/>
+              <w:jc w:val="left"/>
+              <w:rPr>
+                <w:sz w:val="24"/>
+                <w:szCs w:val="24"/>
+                <w:lang w:val="en-US"/>
+              </w:rPr>
+            </w:pPr>
+            <w:r>
+              <w:rPr>
+                <w:rFonts w:eastAsia="Times New Roman" w:cs="Times New Roman"/>
+                <w:color w:val="000000"/>
+                <w:sz w:val="24"/>
+                <w:szCs w:val="24"/>
+                <w:lang w:val="en-US"/>
+              </w:rPr>
+              <w:t>#</w:t>
+            </w:r>
+            <w:r>
+              <w:rPr>
+                <w:rFonts w:eastAsia="Times New Roman" w:cs="Times New Roman"/>
+                <w:color w:val="000000"/>
+                <w:sz w:val="24"/>
+                <w:szCs w:val="24"/>
+              </w:rPr>
+              <w:t>_</w:t>
+            </w:r>
+            <w:proofErr w:type="spellStart"/>
+            <w:r>
+              <w:rPr>
+                <w:rFonts w:eastAsia="Times New Roman" w:cs="Times New Roman"/>
+                <w:color w:val="000000"/>
+                <w:sz w:val="24"/>
+                <w:szCs w:val="24"/>
+              </w:rPr>
+              <w:t>discount</w:t>
+            </w:r>
+            <w:proofErr w:type="spellEnd"/>
+          </w:p>
+        </w:tc>
+        <w:tc>
+          <w:tcPr>
+            <w:tcW w:w="701" w:type="pct"/>
+            <w:vAlign w:val="center"/>
+          </w:tcPr>
+          <w:p>
+            <w:pPr>
+              <w:ind w:firstLine="0"/>
+              <w:jc w:val="center"/>
+              <w:rPr>
+                <w:sz w:val="24"/>
+                <w:szCs w:val="24"/>
+                <w:lang w:val="en-US"/>
+              </w:rPr>
+            </w:pPr>
+            <w:r>
+              <w:rPr>
+                <w:rFonts w:eastAsia="Times New Roman" w:cs="Times New Roman"/>
+                <w:color w:val="000000"/>
+                <w:sz w:val="24"/>
+                <w:szCs w:val="24"/>
+                <w:lang w:val="en-US"/>
+              </w:rPr>
+              <w:t>int</w:t>
+            </w:r>
+          </w:p>
+        </w:tc>
+        <w:tc>
+          <w:tcPr>
+            <w:tcW w:w="2543" w:type="pct"/>
+            <w:vAlign w:val="center"/>
+          </w:tcPr>
+          <w:p>
+            <w:pPr>
+              <w:ind w:firstLine="24"/>
+              <w:rPr>
+                <w:color w:val="000000"/>
+                <w:sz w:val="24"/>
+                <w:szCs w:val="24"/>
+              </w:rPr>
+            </w:pPr>
+            <w:r>
+              <w:rPr>
+                <w:rFonts w:eastAsia="Times New Roman" w:cs="Times New Roman"/>
+                <w:color w:val="000000"/>
+                <w:sz w:val="24"/>
+                <w:szCs w:val="24"/>
+              </w:rPr>
+              <w:t>Величина скидки</w:t>
+            </w:r>
+          </w:p>
+        </w:tc>
+      </w:tr>
+      <w:tr>
+        <w:tc>
+          <w:tcPr>
+            <w:tcW w:w="1756" w:type="pct"/>
+            <w:vAlign w:val="center"/>
+          </w:tcPr>
+          <w:p>
+            <w:pPr>
+              <w:ind w:firstLine="0"/>
+              <w:jc w:val="left"/>
+              <w:rPr>
+                <w:rFonts w:eastAsia="Times New Roman" w:cs="Times New Roman"/>
+                <w:color w:val="000000"/>
+                <w:sz w:val="24"/>
+                <w:szCs w:val="24"/>
+                <w:lang w:val="en-US"/>
+              </w:rPr>
+            </w:pPr>
+            <w:r>
+              <w:rPr>
+                <w:rFonts w:eastAsia="Times New Roman" w:cs="Times New Roman"/>
+                <w:color w:val="000000"/>
+                <w:sz w:val="24"/>
+                <w:szCs w:val="24"/>
+              </w:rPr>
+              <w:t xml:space="preserve">+ </w:t>
+            </w:r>
+            <w:proofErr w:type="spellStart"/>
+            <w:r>
+              <w:rPr>
+                <w:rFonts w:eastAsia="Times New Roman" w:cs="Times New Roman"/>
+                <w:color w:val="000000"/>
+                <w:sz w:val="24"/>
+                <w:szCs w:val="24"/>
+                <w:lang w:val="en-US"/>
+              </w:rPr>
+              <w:t>MinDiscount</w:t>
+            </w:r>
+            <w:proofErr w:type="spellEnd"/>
+          </w:p>
+        </w:tc>
+        <w:tc>
+          <w:tcPr>
+            <w:tcW w:w="701" w:type="pct"/>
+            <w:vAlign w:val="center"/>
+          </w:tcPr>
+          <w:p>
+            <w:pPr>
+              <w:ind w:firstLine="0"/>
+              <w:jc w:val="center"/>
+              <w:rPr>
+                <w:rFonts w:eastAsia="Times New Roman" w:cs="Times New Roman"/>
+                <w:color w:val="000000"/>
+                <w:sz w:val="24"/>
+                <w:szCs w:val="24"/>
+                <w:lang w:val="en-US"/>
+              </w:rPr>
+            </w:pPr>
+            <w:r>
+              <w:rPr>
+                <w:rFonts w:eastAsia="Times New Roman" w:cs="Times New Roman"/>
+                <w:color w:val="000000"/>
+                <w:sz w:val="24"/>
+                <w:szCs w:val="24"/>
+                <w:lang w:val="en-US"/>
+              </w:rPr>
+              <w:t>int</w:t>
+            </w:r>
+          </w:p>
+        </w:tc>
+        <w:tc>
+          <w:tcPr>
+            <w:tcW w:w="2543" w:type="pct"/>
+            <w:vAlign w:val="center"/>
+          </w:tcPr>
+          <w:p>
+            <w:pPr>
+              <w:ind w:firstLine="24"/>
+              <w:rPr>
+                <w:rFonts w:eastAsia="Times New Roman" w:cs="Times New Roman"/>
+                <w:color w:val="000000"/>
+                <w:sz w:val="24"/>
+                <w:szCs w:val="24"/>
+              </w:rPr>
+            </w:pPr>
+            <w:r>
+              <w:rPr>
+                <w:rFonts w:eastAsia="Times New Roman" w:cs="Times New Roman"/>
+                <w:color w:val="000000"/>
+                <w:sz w:val="24"/>
+                <w:szCs w:val="24"/>
+              </w:rPr>
+              <w:t>Минимальная величина скидки</w:t>
+            </w:r>
+          </w:p>
+        </w:tc>
+      </w:tr>
+      <w:tr>
+        <w:tc>
+          <w:tcPr>
+            <w:tcW w:w="5000" w:type="pct"/>
+            <w:gridSpan w:val="3"/>
+            <w:vAlign w:val="center"/>
+          </w:tcPr>
+          <w:p>
+            <w:pPr>
+              <w:ind w:firstLine="0"/>
+              <w:jc w:val="center"/>
+              <w:rPr>
+                <w:sz w:val="24"/>
+                <w:szCs w:val="24"/>
+              </w:rPr>
+            </w:pPr>
+            <w:r>
+              <w:rPr>
+                <w:sz w:val="24"/>
+                <w:szCs w:val="24"/>
+              </w:rPr>
+              <w:t>Свойства</w:t>
+            </w:r>
+          </w:p>
+        </w:tc>
+      </w:tr>
+      <w:tr>
+        <w:tc>
+          <w:tcPr>
+            <w:tcW w:w="1756" w:type="pct"/>
+            <w:vAlign w:val="center"/>
+          </w:tcPr>
+          <w:p>
+            <w:pPr>
+              <w:ind w:firstLine="0"/>
+              <w:jc w:val="left"/>
+              <w:rPr>
+                <w:sz w:val="24"/>
+                <w:szCs w:val="24"/>
+              </w:rPr>
+            </w:pPr>
+            <w:r>
+              <w:rPr>
+                <w:rFonts w:eastAsia="Times New Roman" w:cs="Times New Roman"/>
+                <w:color w:val="000000"/>
+                <w:sz w:val="24"/>
+                <w:szCs w:val="24"/>
+              </w:rPr>
+              <w:t>+</w:t>
+            </w:r>
+            <w:r>
+              <w:rPr>
+                <w:rFonts w:eastAsia="Times New Roman" w:cs="Times New Roman"/>
+                <w:color w:val="000000"/>
+                <w:sz w:val="24"/>
+                <w:szCs w:val="24"/>
+              </w:rPr>
+              <w:t xml:space="preserve"> </w:t>
+            </w:r>
+            <w:proofErr w:type="spellStart"/>
+            <w:r>
+              <w:rPr>
+                <w:rFonts w:eastAsia="Times New Roman" w:cs="Times New Roman"/>
+                <w:color w:val="000000"/>
+                <w:sz w:val="24"/>
+                <w:szCs w:val="24"/>
+              </w:rPr>
+              <w:t>Discount</w:t>
+            </w:r>
+            <w:proofErr w:type="spellEnd"/>
+          </w:p>
+        </w:tc>
+        <w:tc>
+          <w:tcPr>
+            <w:tcW w:w="701" w:type="pct"/>
+            <w:vAlign w:val="center"/>
+          </w:tcPr>
+          <w:p>
+            <w:pPr>
+              <w:ind w:firstLine="0"/>
+              <w:jc w:val="center"/>
+              <w:rPr>
+                <w:sz w:val="24"/>
+                <w:szCs w:val="24"/>
+                <w:lang w:val="en-US"/>
+              </w:rPr>
+            </w:pPr>
+            <w:r>
+              <w:rPr>
+                <w:rFonts w:eastAsia="Times New Roman" w:cs="Times New Roman"/>
+                <w:color w:val="000000"/>
+                <w:sz w:val="24"/>
+                <w:szCs w:val="24"/>
+                <w:lang w:val="en-US"/>
+              </w:rPr>
+              <w:t>int</w:t>
+            </w:r>
+          </w:p>
+        </w:tc>
+        <w:tc>
+          <w:tcPr>
+            <w:tcW w:w="2543" w:type="pct"/>
+            <w:vAlign w:val="center"/>
+          </w:tcPr>
+          <w:p>
+            <w:pPr>
+              <w:ind w:firstLine="0"/>
+              <w:jc w:val="left"/>
+              <w:rPr>
+                <w:sz w:val="24"/>
+                <w:szCs w:val="24"/>
+              </w:rPr>
+            </w:pPr>
+            <w:r>
+              <w:rPr>
+                <w:rFonts w:eastAsia="Times New Roman" w:cs="Times New Roman"/>
+                <w:color w:val="000000"/>
+                <w:sz w:val="24"/>
+                <w:szCs w:val="24"/>
+              </w:rPr>
+              <w:t>Величина скидки</w:t>
+            </w:r>
+          </w:p>
+        </w:tc>
+      </w:tr>
+      <w:tr>
+        <w:tc>
+          <w:tcPr>
+            <w:tcW w:w="5000" w:type="pct"/>
+            <w:gridSpan w:val="3"/>
+            <w:vAlign w:val="center"/>
+          </w:tcPr>
+          <w:p>
+            <w:pPr>
+              <w:ind w:firstLine="0"/>
+              <w:jc w:val="center"/>
+              <w:rPr>
+                <w:sz w:val="24"/>
+                <w:szCs w:val="24"/>
+              </w:rPr>
+            </w:pPr>
+            <w:r>
+              <w:rPr>
+                <w:sz w:val="24"/>
+                <w:szCs w:val="24"/>
+              </w:rPr>
+              <w:t>Методы</w:t>
+            </w:r>
+          </w:p>
+        </w:tc>
+      </w:tr>
+      <w:tr>
+        <w:tc>
+          <w:tcPr>
+            <w:tcW w:w="1756" w:type="pct"/>
+            <w:vAlign w:val="center"/>
+          </w:tcPr>
+          <w:p>
+            <w:pPr>
+              <w:ind w:firstLine="0"/>
+              <w:jc w:val="left"/>
+              <w:rPr>
+                <w:i/>
+                <w:sz w:val="24"/>
+                <w:szCs w:val="24"/>
+                <w:lang w:val="en-US"/>
+              </w:rPr>
+            </w:pPr>
+            <w:r>
+              <w:rPr>
+                <w:rFonts w:eastAsia="Times New Roman" w:cs="Times New Roman"/>
+                <w:i/>
+                <w:color w:val="000000"/>
+                <w:sz w:val="24"/>
+                <w:szCs w:val="24"/>
+                <w:lang w:val="en-US"/>
+              </w:rPr>
+              <w:t xml:space="preserve">+ </w:t>
+            </w:r>
+            <w:proofErr w:type="spellStart"/>
+            <w:r>
+              <w:rPr>
+                <w:rFonts w:eastAsia="Times New Roman" w:cs="Times New Roman"/>
+                <w:i/>
+                <w:color w:val="000000"/>
+                <w:sz w:val="24"/>
+                <w:szCs w:val="24"/>
+                <w:lang w:val="en-US"/>
+              </w:rPr>
+              <w:t>GetResultPrice</w:t>
+            </w:r>
+            <w:proofErr w:type="spellEnd"/>
+            <w:r>
+              <w:rPr>
+                <w:rFonts w:eastAsia="Times New Roman" w:cs="Times New Roman"/>
+                <w:i/>
+                <w:color w:val="000000"/>
+                <w:sz w:val="24"/>
+                <w:szCs w:val="24"/>
+                <w:lang w:val="en-US"/>
+              </w:rPr>
+              <w:t>(discount</w:t>
+            </w:r>
+            <w:r>
+              <w:rPr>
+                <w:rFonts w:eastAsia="Times New Roman" w:cs="Times New Roman"/>
+                <w:i/>
+                <w:color w:val="000000"/>
+                <w:sz w:val="24"/>
+                <w:szCs w:val="24"/>
+              </w:rPr>
+              <w:t xml:space="preserve"> </w:t>
+            </w:r>
+            <w:r>
+              <w:rPr>
+                <w:rFonts w:eastAsia="Times New Roman" w:cs="Times New Roman"/>
+                <w:i/>
+                <w:color w:val="000000"/>
+                <w:sz w:val="24"/>
+                <w:szCs w:val="24"/>
+                <w:lang w:val="en-US"/>
+              </w:rPr>
+              <w:t>value)</w:t>
+            </w:r>
+          </w:p>
+        </w:tc>
+        <w:tc>
+          <w:tcPr>
+            <w:tcW w:w="701" w:type="pct"/>
+            <w:vAlign w:val="center"/>
+          </w:tcPr>
+          <w:p>
+            <w:pPr>
+              <w:ind w:firstLine="0"/>
+              <w:jc w:val="center"/>
+              <w:rPr>
+                <w:sz w:val="24"/>
+                <w:szCs w:val="24"/>
+                <w:lang w:val="en-US"/>
+              </w:rPr>
+            </w:pPr>
+            <w:proofErr w:type="spellStart"/>
+            <w:r>
+              <w:rPr>
+                <w:rFonts w:eastAsia="Times New Roman" w:cs="Times New Roman"/>
+                <w:color w:val="000000"/>
+                <w:sz w:val="24"/>
+                <w:szCs w:val="24"/>
+              </w:rPr>
+              <w:t>double</w:t>
+            </w:r>
+            <w:proofErr w:type="spellEnd"/>
+          </w:p>
+        </w:tc>
+        <w:tc>
+          <w:tcPr>
+            <w:tcW w:w="2543" w:type="pct"/>
+            <w:vAlign w:val="center"/>
+          </w:tcPr>
+          <w:p>
+            <w:pPr>
+              <w:ind w:firstLine="0"/>
+              <w:rPr>
+                <w:rFonts w:eastAsia="Times New Roman" w:cs="Times New Roman"/>
+                <w:color w:val="000000"/>
+                <w:sz w:val="24"/>
+                <w:szCs w:val="24"/>
+              </w:rPr>
+            </w:pPr>
+            <w:r>
+              <w:rPr>
+                <w:rFonts w:eastAsia="Times New Roman" w:cs="Times New Roman"/>
+                <w:color w:val="000000"/>
+                <w:sz w:val="24"/>
+                <w:szCs w:val="24"/>
+              </w:rPr>
+              <w:t>Возвращает реальную цену товара с учетом скидки</w:t>
+            </w:r>
+          </w:p>
+          <w:p>
+            <w:pPr>
+              <w:ind w:firstLine="0"/>
+              <w:rPr>
+                <w:color w:val="000000"/>
+                <w:sz w:val="24"/>
+                <w:szCs w:val="24"/>
+              </w:rPr>
+            </w:pPr>
+            <w:r>
+              <w:rPr>
+                <w:rFonts w:eastAsia="Times New Roman" w:cs="Times New Roman"/>
+                <w:color w:val="000000"/>
+                <w:sz w:val="24"/>
+                <w:szCs w:val="24"/>
+                <w:lang w:val="en-US"/>
+              </w:rPr>
+              <w:t xml:space="preserve">value – </w:t>
+            </w:r>
+            <w:r>
+              <w:rPr>
+                <w:rFonts w:eastAsia="Times New Roman" w:cs="Times New Roman"/>
+                <w:color w:val="000000"/>
+                <w:sz w:val="24"/>
+                <w:szCs w:val="24"/>
+              </w:rPr>
+              <w:t>стоимость покупки</w:t>
+            </w:r>
+          </w:p>
+        </w:tc>
+      </w:tr>
+      <w:tr>
+        <w:tc>
+          <w:tcPr>
+            <w:tcW w:w="1756" w:type="pct"/>
+            <w:vAlign w:val="center"/>
+          </w:tcPr>
+          <w:p>
+            <w:pPr>
+              <w:ind w:firstLine="0"/>
+              <w:rPr>
+                <w:color w:val="000000"/>
+                <w:sz w:val="24"/>
+                <w:szCs w:val="24"/>
+              </w:rPr>
+            </w:pPr>
+            <w:r>
+              <w:rPr>
+                <w:rFonts w:eastAsia="Times New Roman" w:cs="Times New Roman"/>
+                <w:color w:val="000000"/>
+                <w:sz w:val="24"/>
+                <w:szCs w:val="24"/>
+                <w:lang w:val="en-US"/>
+              </w:rPr>
+              <w:t>#</w:t>
+            </w:r>
+            <w:r>
+              <w:rPr>
+                <w:rFonts w:eastAsia="Times New Roman" w:cs="Times New Roman"/>
+                <w:color w:val="000000"/>
+                <w:sz w:val="24"/>
+                <w:szCs w:val="24"/>
+                <w:lang w:val="en-US"/>
+              </w:rPr>
+              <w:t xml:space="preserve"> </w:t>
+            </w:r>
+            <w:r>
+              <w:rPr>
+                <w:rFonts w:eastAsia="Times New Roman" w:cs="Times New Roman"/>
+                <w:color w:val="000000"/>
+                <w:sz w:val="24"/>
+                <w:szCs w:val="24"/>
+              </w:rPr>
+              <w:t>Check</w:t>
+            </w:r>
+            <w:r>
+              <w:rPr>
+                <w:rFonts w:eastAsia="Times New Roman" w:cs="Times New Roman"/>
+                <w:color w:val="000000"/>
+                <w:sz w:val="24"/>
+                <w:szCs w:val="24"/>
+                <w:lang w:val="en-US"/>
+              </w:rPr>
+              <w:t>Discount</w:t>
+            </w:r>
+            <w:r>
+              <w:rPr>
+                <w:rFonts w:eastAsia="Times New Roman" w:cs="Times New Roman"/>
+                <w:color w:val="000000"/>
+                <w:sz w:val="24"/>
+                <w:szCs w:val="24"/>
+                <w:lang w:val="en-US"/>
+              </w:rPr>
+              <w:t>(int value)</w:t>
+            </w:r>
+          </w:p>
+        </w:tc>
+        <w:tc>
+          <w:tcPr>
+            <w:tcW w:w="701" w:type="pct"/>
+            <w:vAlign w:val="center"/>
+          </w:tcPr>
+          <w:p>
+            <w:pPr>
+              <w:ind w:firstLine="0"/>
+              <w:jc w:val="center"/>
+              <w:rPr>
+                <w:sz w:val="24"/>
+                <w:szCs w:val="24"/>
+                <w:lang w:val="en-US"/>
+              </w:rPr>
+            </w:pPr>
+            <w:r>
+              <w:rPr>
+                <w:rFonts w:eastAsia="Times New Roman" w:cs="Times New Roman"/>
+                <w:color w:val="000000"/>
+                <w:sz w:val="24"/>
+                <w:szCs w:val="24"/>
+                <w:lang w:val="en-US"/>
+              </w:rPr>
+              <w:t>bool</w:t>
+            </w:r>
+          </w:p>
+        </w:tc>
+        <w:tc>
+          <w:tcPr>
+            <w:tcW w:w="2543" w:type="pct"/>
+            <w:vAlign w:val="center"/>
+          </w:tcPr>
+          <w:p>
+            <w:pPr>
+              <w:ind w:firstLine="0"/>
+              <w:rPr>
+                <w:rFonts w:eastAsia="Times New Roman" w:cs="Times New Roman"/>
+                <w:color w:val="000000"/>
+                <w:sz w:val="24"/>
+                <w:szCs w:val="24"/>
+              </w:rPr>
+            </w:pPr>
+            <w:r>
+              <w:rPr>
+                <w:rFonts w:eastAsia="Times New Roman" w:cs="Times New Roman"/>
+                <w:color w:val="000000"/>
+                <w:sz w:val="24"/>
+                <w:szCs w:val="24"/>
+              </w:rPr>
+              <w:t>Проверяет величину скидки</w:t>
+            </w:r>
+          </w:p>
+          <w:p>
+            <w:pPr>
+              <w:ind w:firstLine="0"/>
+              <w:rPr>
+                <w:color w:val="000000"/>
+                <w:sz w:val="24"/>
+                <w:szCs w:val="24"/>
+              </w:rPr>
+            </w:pPr>
+            <w:r>
+              <w:rPr>
+                <w:rFonts w:eastAsia="Times New Roman" w:cs="Times New Roman"/>
+                <w:color w:val="000000"/>
+                <w:sz w:val="24"/>
+                <w:szCs w:val="24"/>
+                <w:lang w:val="en-US"/>
+              </w:rPr>
+              <w:t>value</w:t>
+            </w:r>
+            <w:r>
+              <w:rPr>
+                <w:rFonts w:eastAsia="Times New Roman" w:cs="Times New Roman"/>
+                <w:color w:val="000000"/>
+                <w:sz w:val="24"/>
+                <w:szCs w:val="24"/>
+              </w:rPr>
+              <w:t xml:space="preserve"> – </w:t>
+            </w:r>
+            <w:r>
+              <w:rPr>
+                <w:rFonts w:eastAsia="Times New Roman" w:cs="Times New Roman"/>
+                <w:color w:val="000000"/>
+                <w:sz w:val="24"/>
+                <w:szCs w:val="24"/>
+              </w:rPr>
+              <w:t>величина скидки</w:t>
+            </w:r>
+          </w:p>
+        </w:tc>
+      </w:tr>
+      <w:tr>
+        <w:tc>
+          <w:tcPr>
+            <w:tcW w:w="5000" w:type="pct"/>
+            <w:gridSpan w:val="3"/>
+            <w:vAlign w:val="center"/>
+          </w:tcPr>
+          <w:p>
+            <w:pPr>
+              <w:ind w:firstLine="0"/>
+              <w:jc w:val="center"/>
+              <w:rPr>
+                <w:rFonts w:eastAsia="Times New Roman" w:cs="Times New Roman"/>
+                <w:color w:val="000000"/>
+                <w:sz w:val="24"/>
+                <w:szCs w:val="24"/>
+              </w:rPr>
+            </w:pPr>
+            <w:r>
+              <w:rPr>
+                <w:rFonts w:eastAsia="Times New Roman" w:cs="Times New Roman"/>
+                <w:color w:val="000000"/>
+                <w:sz w:val="24"/>
+                <w:szCs w:val="24"/>
+              </w:rPr>
+              <w:t>Конструкторы</w:t>
+            </w:r>
+          </w:p>
+        </w:tc>
+      </w:tr>
+      <w:tr>
+        <w:tc>
+          <w:tcPr>
+            <w:tcW w:w="1756" w:type="pct"/>
+            <w:vAlign w:val="center"/>
+          </w:tcPr>
+          <w:p>
+            <w:pPr>
+              <w:ind w:firstLine="0"/>
+              <w:rPr>
+                <w:rFonts w:eastAsia="Times New Roman" w:cs="Times New Roman"/>
+                <w:color w:val="000000"/>
+                <w:sz w:val="24"/>
+                <w:szCs w:val="24"/>
+                <w:lang w:val="en-US"/>
+              </w:rPr>
+            </w:pPr>
+            <w:r>
+              <w:rPr>
+                <w:rFonts w:eastAsia="Times New Roman" w:cs="Times New Roman"/>
+                <w:color w:val="000000"/>
+                <w:sz w:val="24"/>
+                <w:szCs w:val="24"/>
+                <w:lang w:val="en-US"/>
+              </w:rPr>
+              <w:t xml:space="preserve"># </w:t>
+            </w:r>
+            <w:proofErr w:type="spellStart"/>
+            <w:r>
+              <w:rPr>
+                <w:rFonts w:eastAsia="Times New Roman" w:cs="Times New Roman"/>
+                <w:color w:val="000000"/>
+                <w:sz w:val="24"/>
+                <w:szCs w:val="24"/>
+                <w:lang w:val="en-US"/>
+              </w:rPr>
+              <w:t>DiscountBase</w:t>
+            </w:r>
+            <w:proofErr w:type="spellEnd"/>
+            <w:r>
+              <w:rPr>
+                <w:rFonts w:eastAsia="Times New Roman" w:cs="Times New Roman"/>
+                <w:color w:val="000000"/>
+                <w:sz w:val="24"/>
+                <w:szCs w:val="24"/>
+              </w:rPr>
+              <w:t>(</w:t>
+            </w:r>
+            <w:proofErr w:type="spellStart"/>
+            <w:r>
+              <w:rPr>
+                <w:rFonts w:eastAsia="Times New Roman" w:cs="Times New Roman"/>
+                <w:color w:val="000000"/>
+                <w:sz w:val="24"/>
+                <w:szCs w:val="24"/>
+                <w:lang w:val="en-US"/>
+              </w:rPr>
+              <w:t>int</w:t>
+            </w:r>
+            <w:proofErr w:type="spellEnd"/>
+            <w:r>
+              <w:rPr>
+                <w:rFonts w:eastAsia="Times New Roman" w:cs="Times New Roman"/>
+                <w:color w:val="000000"/>
+                <w:sz w:val="24"/>
+                <w:szCs w:val="24"/>
+                <w:lang w:val="en-US"/>
+              </w:rPr>
+              <w:t xml:space="preserve"> value)</w:t>
+            </w:r>
+          </w:p>
+        </w:tc>
+        <w:tc>
+          <w:tcPr>
+            <w:tcW w:w="701" w:type="pct"/>
+            <w:vAlign w:val="center"/>
+          </w:tcPr>
+          <w:p>
+            <w:pPr>
+              <w:ind w:firstLine="0"/>
+              <w:jc w:val="center"/>
+              <w:rPr>
+                <w:rFonts w:eastAsia="Times New Roman" w:cs="Times New Roman"/>
+                <w:color w:val="000000"/>
+                <w:sz w:val="24"/>
+                <w:szCs w:val="24"/>
+                <w:lang w:val="en-US"/>
+              </w:rPr>
+            </w:pPr>
+            <w:proofErr w:type="spellStart"/>
+            <w:r>
+              <w:rPr>
+                <w:rFonts w:eastAsia="Times New Roman" w:cs="Times New Roman"/>
+                <w:color w:val="000000"/>
+                <w:sz w:val="24"/>
+                <w:szCs w:val="24"/>
+                <w:lang w:val="en-US"/>
+              </w:rPr>
+              <w:t>DiscountBase</w:t>
+            </w:r>
+            <w:proofErr w:type="spellEnd"/>
+          </w:p>
+        </w:tc>
+        <w:tc>
+          <w:tcPr>
+            <w:tcW w:w="2543" w:type="pct"/>
+            <w:vAlign w:val="center"/>
+          </w:tcPr>
+          <w:p>
+            <w:pPr>
+              <w:ind w:firstLine="0"/>
+              <w:rPr>
+                <w:rFonts w:eastAsia="Times New Roman" w:cs="Times New Roman"/>
+                <w:color w:val="000000"/>
+                <w:sz w:val="24"/>
+                <w:szCs w:val="24"/>
+              </w:rPr>
+            </w:pPr>
+            <w:r>
+              <w:rPr>
+                <w:rFonts w:eastAsia="Times New Roman" w:cs="Times New Roman"/>
+                <w:color w:val="000000"/>
+                <w:sz w:val="24"/>
+                <w:szCs w:val="24"/>
+              </w:rPr>
+              <w:t>Конструктор класса</w:t>
+            </w:r>
+          </w:p>
+          <w:p>
+            <w:pPr>
+              <w:ind w:firstLine="0"/>
+              <w:rPr>
+                <w:rFonts w:eastAsia="Times New Roman" w:cs="Times New Roman"/>
+                <w:color w:val="000000"/>
+                <w:sz w:val="24"/>
+                <w:szCs w:val="24"/>
+              </w:rPr>
+            </w:pPr>
+            <w:r>
+              <w:rPr>
+                <w:rFonts w:eastAsia="Times New Roman" w:cs="Times New Roman"/>
+                <w:color w:val="000000"/>
+                <w:sz w:val="24"/>
+                <w:szCs w:val="24"/>
+                <w:lang w:val="en-US"/>
+              </w:rPr>
+              <w:t>value</w:t>
+            </w:r>
+            <w:r>
+              <w:rPr>
+                <w:rFonts w:eastAsia="Times New Roman" w:cs="Times New Roman"/>
+                <w:color w:val="000000"/>
+                <w:sz w:val="24"/>
+                <w:szCs w:val="24"/>
+              </w:rPr>
+              <w:t xml:space="preserve"> – величина скидки</w:t>
+            </w:r>
+          </w:p>
+        </w:tc>
+      </w:tr>
+      <w:tr>
+        <w:tc>
+          <w:tcPr>
+            <w:tcW w:w="1756" w:type="pct"/>
+            <w:vAlign w:val="center"/>
+          </w:tcPr>
+          <w:p>
+            <w:pPr>
+              <w:ind w:firstLine="0"/>
+              <w:rPr>
+                <w:rFonts w:eastAsia="Times New Roman" w:cs="Times New Roman"/>
+                <w:color w:val="000000"/>
+                <w:sz w:val="24"/>
+                <w:szCs w:val="24"/>
+                <w:lang w:val="en-US"/>
+              </w:rPr>
+            </w:pPr>
+            <w:r>
+              <w:rPr>
+                <w:rFonts w:eastAsia="Times New Roman" w:cs="Times New Roman"/>
+                <w:color w:val="000000"/>
+                <w:sz w:val="24"/>
+                <w:szCs w:val="24"/>
+                <w:lang w:val="en-US"/>
+              </w:rPr>
+              <w:t xml:space="preserve"># </w:t>
+            </w:r>
+            <w:proofErr w:type="spellStart"/>
+            <w:r>
+              <w:rPr>
+                <w:rFonts w:eastAsia="Times New Roman" w:cs="Times New Roman"/>
+                <w:color w:val="000000"/>
+                <w:sz w:val="24"/>
+                <w:szCs w:val="24"/>
+                <w:lang w:val="en-US"/>
+              </w:rPr>
+              <w:t>DiscountBase</w:t>
+            </w:r>
+            <w:proofErr w:type="spellEnd"/>
+            <w:r>
+              <w:rPr>
+                <w:rFonts w:eastAsia="Times New Roman" w:cs="Times New Roman"/>
+                <w:color w:val="000000"/>
+                <w:sz w:val="24"/>
+                <w:szCs w:val="24"/>
+                <w:lang w:val="en-US"/>
+              </w:rPr>
+              <w:t>()</w:t>
+            </w:r>
+          </w:p>
+        </w:tc>
+        <w:tc>
+          <w:tcPr>
+            <w:tcW w:w="701" w:type="pct"/>
+            <w:vAlign w:val="center"/>
+          </w:tcPr>
+          <w:p>
+            <w:pPr>
+              <w:ind w:firstLine="0"/>
+              <w:jc w:val="center"/>
+              <w:rPr>
+                <w:rFonts w:eastAsia="Times New Roman" w:cs="Times New Roman"/>
+                <w:color w:val="000000"/>
+                <w:sz w:val="24"/>
+                <w:szCs w:val="24"/>
+                <w:lang w:val="en-US"/>
+              </w:rPr>
+            </w:pPr>
+            <w:proofErr w:type="spellStart"/>
+            <w:r>
+              <w:rPr>
+                <w:rFonts w:eastAsia="Times New Roman" w:cs="Times New Roman"/>
+                <w:color w:val="000000"/>
+                <w:sz w:val="24"/>
+                <w:szCs w:val="24"/>
+                <w:lang w:val="en-US"/>
+              </w:rPr>
+              <w:t>DiscountBase</w:t>
+            </w:r>
+            <w:proofErr w:type="spellEnd"/>
+          </w:p>
+        </w:tc>
+        <w:tc>
+          <w:tcPr>
+            <w:tcW w:w="2543" w:type="pct"/>
+            <w:vAlign w:val="center"/>
+          </w:tcPr>
+          <w:p>
+            <w:pPr>
+              <w:ind w:firstLine="0"/>
+              <w:rPr>
+                <w:rFonts w:eastAsia="Times New Roman" w:cs="Times New Roman"/>
+                <w:color w:val="000000"/>
+                <w:sz w:val="24"/>
+                <w:szCs w:val="24"/>
+              </w:rPr>
+            </w:pPr>
+            <w:r>
+              <w:rPr>
+                <w:rFonts w:eastAsia="Times New Roman" w:cs="Times New Roman"/>
+                <w:color w:val="000000"/>
+                <w:sz w:val="24"/>
+                <w:szCs w:val="24"/>
+              </w:rPr>
+              <w:t>Конструктор по умолчанию</w:t>
+            </w:r>
+          </w:p>
+        </w:tc>
+      </w:tr>
+    </w:tbl>
+    <w:p>
+      <w:pPr>
+        <w:spacing w:before="240" w:line="276" w:lineRule="auto"/>
+      </w:pPr>
+      <w:r>
+        <w:t>В</w:t>
+      </w:r>
+      <w:r>
+        <w:t xml:space="preserve"> </w:t>
+      </w:r>
+      <w:r>
+        <w:t>таблицах</w:t>
+      </w:r>
+      <w:r>
+        <w:t xml:space="preserve"> 2–</w:t>
+      </w:r>
+      <w:r>
+        <w:t>3</w:t>
+      </w:r>
+      <w:r>
+        <w:t xml:space="preserve"> </w:t>
+      </w:r>
+      <w:r>
+        <w:t>приведены</w:t>
+      </w:r>
+      <w:r>
+        <w:t xml:space="preserve"> </w:t>
+      </w:r>
+      <w:r>
+        <w:t>описания</w:t>
+      </w:r>
+      <w:r>
+        <w:t xml:space="preserve"> </w:t>
+      </w:r>
+      <w:r>
+        <w:t>классов</w:t>
+      </w:r>
+      <w:r>
+        <w:t xml:space="preserve"> </w:t>
+      </w:r>
+      <w:r>
+        <w:t xml:space="preserve">2 </w:t>
+      </w:r>
+      <w:proofErr w:type="spellStart"/>
+      <w:r>
+        <w:rPr>
+          <w:i/>
+          <w:iCs/>
+          <w:lang w:val="en-US"/>
+        </w:rPr>
+        <w:t>Discount</w:t>
+      </w:r>
+      <w:r>
+        <w:rPr>
+          <w:i/>
+          <w:iCs/>
+          <w:lang w:val="en-US"/>
+        </w:rPr>
+        <w:t>Certificate</w:t>
+      </w:r>
+      <w:proofErr w:type="spellEnd"/>
+      <w:r>
+        <w:t xml:space="preserve">, </w:t>
+      </w:r>
+      <w:r>
+        <w:t>3</w:t>
+      </w:r>
+      <w:r>
+        <w:t xml:space="preserve"> </w:t>
+      </w:r>
+      <w:proofErr w:type="spellStart"/>
+      <w:r>
+        <w:rPr>
+          <w:i/>
+          <w:iCs/>
+          <w:lang w:val="en-US"/>
+        </w:rPr>
+        <w:t>InterestCoupon</w:t>
+      </w:r>
+      <w:proofErr w:type="spellEnd"/>
+      <w:r>
+        <w:t xml:space="preserve">, </w:t>
+      </w:r>
+      <w:r>
+        <w:t>которые</w:t>
+      </w:r>
+      <w:r>
+        <w:t xml:space="preserve"> </w:t>
+      </w:r>
+      <w:r>
+        <w:t>наследуются</w:t>
+      </w:r>
+      <w:r>
+        <w:t xml:space="preserve"> </w:t>
+      </w:r>
+      <w:r>
+        <w:t>от</w:t>
+      </w:r>
+      <w:r>
+        <w:t xml:space="preserve"> </w:t>
+      </w:r>
+      <w:proofErr w:type="spellStart"/>
+      <w:r>
+        <w:rPr>
+          <w:i/>
+          <w:iCs/>
+          <w:lang w:val="en-US"/>
+        </w:rPr>
+        <w:t>Discount</w:t>
+      </w:r>
+      <w:r>
+        <w:rPr>
+          <w:i/>
+          <w:iCs/>
+          <w:lang w:val="en-US"/>
+        </w:rPr>
+        <w:t>Base</w:t>
+      </w:r>
+      <w:proofErr w:type="spellEnd"/>
+      <w:r>
+        <w:t>.</w:t>
+      </w:r>
+    </w:p>
+    <w:p>
+      <w:pPr>
+        <w:spacing w:before="240"/>
+        <w:ind w:firstLine="0"/>
+        <w:rPr>
+          <w:lang w:val="en-US"/>
+        </w:rPr>
+      </w:pPr>
+      <w:r>
+        <w:t>Таблица</w:t>
+      </w:r>
+      <w:r>
+        <w:rPr>
+          <w:lang w:val="en-US"/>
+        </w:rPr>
+        <w:t xml:space="preserve"> 2</w:t>
+      </w:r>
+      <w:r>
+        <w:t xml:space="preserve"> – Описание класса </w:t>
+      </w:r>
+      <w:proofErr w:type="spellStart"/>
+      <w:r>
+        <w:rPr>
+          <w:i/>
+          <w:iCs/>
+          <w:lang w:val="en-US"/>
+        </w:rPr>
+        <w:t>Discount</w:t>
+      </w:r>
+      <w:r>
+        <w:rPr>
+          <w:i/>
+          <w:iCs/>
+          <w:lang w:val="en-US"/>
+        </w:rPr>
+        <w:t>Certificate</w:t>
+      </w:r>
+      <w:proofErr w:type="spellEnd"/>
+    </w:p>
+    <w:tbl>
+      <w:tblPr>
+        <w:tblStyle w:val="a3"/>
+        <w:tblW w:w="5000" w:type="pct"/>
+        <w:tblLook w:val="04A0" w:firstRow="1" w:lastRow="0" w:firstColumn="1" w:lastColumn="0" w:noHBand="0" w:noVBand="1"/>
+      </w:tblPr>
+      <w:tblGrid>
+        <w:gridCol w:w="3115"/>
+        <w:gridCol w:w="2096"/>
+        <w:gridCol w:w="4417"/>
+      </w:tblGrid>
+      <w:tr>
+        <w:tc>
+          <w:tcPr>
+            <w:tcW w:w="1764" w:type="pct"/>
+            <w:vAlign w:val="center"/>
+          </w:tcPr>
+          <w:p>
+            <w:pPr>
+              <w:ind w:firstLine="0"/>
+              <w:jc w:val="center"/>
+              <w:rPr>
+                <w:sz w:val="24"/>
+                <w:szCs w:val="24"/>
+              </w:rPr>
+            </w:pPr>
+            <w:r>
+              <w:rPr>
+                <w:sz w:val="24"/>
+                <w:szCs w:val="24"/>
+              </w:rPr>
+              <w:t>Название</w:t>
+            </w:r>
+          </w:p>
+        </w:tc>
+        <w:tc>
+          <w:tcPr>
+            <w:tcW w:w="796" w:type="pct"/>
+            <w:vAlign w:val="center"/>
+          </w:tcPr>
+          <w:p>
+            <w:pPr>
+              <w:ind w:firstLine="0"/>
+              <w:jc w:val="center"/>
+              <w:rPr>
+                <w:sz w:val="24"/>
+                <w:szCs w:val="24"/>
+              </w:rPr>
+            </w:pPr>
+            <w:r>
+              <w:rPr>
+                <w:sz w:val="24"/>
+                <w:szCs w:val="24"/>
+              </w:rPr>
+              <w:t>Тип</w:t>
+            </w:r>
+          </w:p>
+        </w:tc>
+        <w:tc>
+          <w:tcPr>
+            <w:tcW w:w="2440" w:type="pct"/>
+            <w:vAlign w:val="center"/>
+          </w:tcPr>
+          <w:p>
+            <w:pPr>
+              <w:ind w:firstLine="0"/>
+              <w:jc w:val="center"/>
+              <w:rPr>
+                <w:sz w:val="24"/>
+                <w:szCs w:val="24"/>
+              </w:rPr>
+            </w:pPr>
+            <w:r>
+              <w:rPr>
+                <w:sz w:val="24"/>
+                <w:szCs w:val="24"/>
+              </w:rPr>
+              <w:t>Описание</w:t>
+            </w:r>
+          </w:p>
+        </w:tc>
+      </w:tr>
+      <w:tr>
+        <w:tc>
+          <w:tcPr>
+            <w:tcW w:w="5000" w:type="pct"/>
+            <w:gridSpan w:val="3"/>
+            <w:vAlign w:val="center"/>
+          </w:tcPr>
+          <w:p>
+            <w:pPr>
+              <w:ind w:firstLine="0"/>
+              <w:jc w:val="center"/>
+              <w:rPr>
+                <w:sz w:val="24"/>
+                <w:szCs w:val="24"/>
+                <w:lang w:val="en-US"/>
+              </w:rPr>
+            </w:pPr>
+            <w:r>
+              <w:rPr>
+                <w:sz w:val="24"/>
+                <w:szCs w:val="24"/>
+              </w:rPr>
+              <w:t>Описание класса</w:t>
+            </w:r>
+          </w:p>
+        </w:tc>
+      </w:tr>
+      <w:tr>
+        <w:tc>
+          <w:tcPr>
+            <w:tcW w:w="5000" w:type="pct"/>
+            <w:gridSpan w:val="3"/>
+            <w:vAlign w:val="center"/>
+          </w:tcPr>
+          <w:p>
+            <w:pPr>
+              <w:pStyle w:val="Notes"/>
+              <w:rPr>
+                <w:sz w:val="24"/>
+                <w:szCs w:val="24"/>
+              </w:rPr>
+            </w:pPr>
+            <w:r>
+              <w:rPr>
+                <w:sz w:val="24"/>
+                <w:szCs w:val="24"/>
+              </w:rPr>
+              <w:t xml:space="preserve">Класс </w:t>
+            </w:r>
+            <w:proofErr w:type="spellStart"/>
+            <w:r>
+              <w:rPr>
+                <w:i/>
+                <w:iCs/>
+                <w:sz w:val="24"/>
+                <w:szCs w:val="24"/>
+                <w:lang w:val="en-US"/>
+              </w:rPr>
+              <w:t>DiscountCertificate</w:t>
+            </w:r>
+            <w:proofErr w:type="spellEnd"/>
+            <w:r>
+              <w:rPr>
+                <w:sz w:val="24"/>
+                <w:szCs w:val="24"/>
+              </w:rPr>
+              <w:t xml:space="preserve"> </w:t>
+            </w:r>
+            <w:r>
+              <w:rPr>
+                <w:sz w:val="24"/>
+                <w:szCs w:val="24"/>
+              </w:rPr>
+              <w:t xml:space="preserve">– </w:t>
+            </w:r>
+            <w:r>
+              <w:rPr>
+                <w:sz w:val="24"/>
+                <w:szCs w:val="24"/>
+              </w:rPr>
+              <w:t xml:space="preserve">Класс скидки по </w:t>
+            </w:r>
+            <w:proofErr w:type="spellStart"/>
+            <w:r>
+              <w:rPr>
+                <w:sz w:val="24"/>
+                <w:szCs w:val="24"/>
+              </w:rPr>
+              <w:t>скидочному</w:t>
+            </w:r>
+            <w:proofErr w:type="spellEnd"/>
+            <w:r>
+              <w:rPr>
+                <w:sz w:val="24"/>
+                <w:szCs w:val="24"/>
+              </w:rPr>
+              <w:t xml:space="preserve"> сертификату</w:t>
+            </w:r>
+          </w:p>
+        </w:tc>
+      </w:tr>
+      <w:tr>
+        <w:tc>
+          <w:tcPr>
+            <w:tcW w:w="5000" w:type="pct"/>
+            <w:gridSpan w:val="3"/>
+            <w:vAlign w:val="center"/>
+          </w:tcPr>
+          <w:p>
+            <w:pPr>
+              <w:ind w:firstLine="0"/>
+              <w:jc w:val="center"/>
+              <w:rPr>
+                <w:sz w:val="24"/>
+                <w:szCs w:val="24"/>
+              </w:rPr>
+            </w:pPr>
+            <w:r>
+              <w:rPr>
+                <w:sz w:val="24"/>
+                <w:szCs w:val="24"/>
+              </w:rPr>
+              <w:t>Методы</w:t>
+            </w:r>
+          </w:p>
+        </w:tc>
+      </w:tr>
+      <w:tr>
+        <w:tc>
+          <w:tcPr>
+            <w:tcW w:w="1764" w:type="pct"/>
+            <w:vAlign w:val="center"/>
+          </w:tcPr>
+          <w:p>
+            <w:pPr>
+              <w:ind w:firstLine="0"/>
+              <w:jc w:val="left"/>
+              <w:rPr>
+                <w:rFonts w:eastAsia="Times New Roman" w:cs="Times New Roman"/>
+                <w:color w:val="000000"/>
+                <w:sz w:val="24"/>
+                <w:szCs w:val="24"/>
+                <w:lang w:val="en-US"/>
+              </w:rPr>
+            </w:pPr>
+            <w:r>
+              <w:rPr>
+                <w:rFonts w:eastAsia="Times New Roman" w:cs="Times New Roman"/>
+                <w:color w:val="000000"/>
+                <w:sz w:val="24"/>
+                <w:szCs w:val="24"/>
+                <w:lang w:val="en-US"/>
+              </w:rPr>
+              <w:t xml:space="preserve">+ </w:t>
+            </w:r>
+            <w:proofErr w:type="spellStart"/>
+            <w:r>
+              <w:rPr>
+                <w:rFonts w:eastAsia="Times New Roman" w:cs="Times New Roman"/>
+                <w:color w:val="000000"/>
+                <w:sz w:val="24"/>
+                <w:szCs w:val="24"/>
+                <w:lang w:val="en-US"/>
+              </w:rPr>
+              <w:t>GetResultPrice</w:t>
+            </w:r>
+            <w:proofErr w:type="spellEnd"/>
+            <w:r>
+              <w:rPr>
+                <w:rFonts w:eastAsia="Times New Roman" w:cs="Times New Roman"/>
+                <w:color w:val="000000"/>
+                <w:sz w:val="24"/>
+                <w:szCs w:val="24"/>
+              </w:rPr>
+              <w:t xml:space="preserve"> (</w:t>
+            </w:r>
+            <w:r>
+              <w:rPr>
+                <w:rFonts w:eastAsia="Times New Roman" w:cs="Times New Roman"/>
+                <w:color w:val="000000"/>
+                <w:sz w:val="24"/>
+                <w:szCs w:val="24"/>
+                <w:lang w:val="en-US"/>
+              </w:rPr>
+              <w:t>double value)</w:t>
+            </w:r>
+          </w:p>
+        </w:tc>
+        <w:tc>
+          <w:tcPr>
+            <w:tcW w:w="796" w:type="pct"/>
+            <w:vAlign w:val="center"/>
+          </w:tcPr>
+          <w:p>
+            <w:pPr>
+              <w:ind w:firstLine="0"/>
+              <w:jc w:val="center"/>
+              <w:rPr>
+                <w:rFonts w:eastAsia="Times New Roman" w:cs="Times New Roman"/>
+                <w:color w:val="000000"/>
+                <w:sz w:val="24"/>
+                <w:szCs w:val="24"/>
+              </w:rPr>
+            </w:pPr>
+            <w:proofErr w:type="spellStart"/>
+            <w:r>
+              <w:rPr>
+                <w:rFonts w:eastAsia="Times New Roman" w:cs="Times New Roman"/>
+                <w:color w:val="000000"/>
+                <w:sz w:val="24"/>
+                <w:szCs w:val="24"/>
+              </w:rPr>
+              <w:t>double</w:t>
+            </w:r>
+            <w:proofErr w:type="spellEnd"/>
+          </w:p>
+        </w:tc>
+        <w:tc>
+          <w:tcPr>
+            <w:tcW w:w="2440" w:type="pct"/>
+            <w:vAlign w:val="center"/>
+          </w:tcPr>
+          <w:p>
+            <w:pPr>
+              <w:ind w:firstLine="0"/>
+              <w:rPr>
+                <w:rFonts w:eastAsia="Times New Roman" w:cs="Times New Roman"/>
+                <w:color w:val="000000"/>
+                <w:sz w:val="24"/>
+                <w:szCs w:val="24"/>
+              </w:rPr>
+            </w:pPr>
+            <w:r>
+              <w:rPr>
+                <w:rFonts w:eastAsia="Times New Roman" w:cs="Times New Roman"/>
+                <w:color w:val="000000"/>
+                <w:sz w:val="24"/>
+                <w:szCs w:val="24"/>
+              </w:rPr>
+              <w:t>Возвращает реальную цену товара с учетом скидки</w:t>
+            </w:r>
+          </w:p>
+          <w:p>
+            <w:pPr>
+              <w:ind w:firstLine="0"/>
+              <w:rPr>
+                <w:sz w:val="24"/>
+                <w:szCs w:val="24"/>
+              </w:rPr>
+            </w:pPr>
+            <w:r>
+              <w:rPr>
+                <w:rFonts w:eastAsia="Times New Roman" w:cs="Times New Roman"/>
+                <w:color w:val="000000"/>
+                <w:sz w:val="24"/>
+                <w:szCs w:val="24"/>
+                <w:lang w:val="en-US"/>
+              </w:rPr>
+              <w:t xml:space="preserve">value – </w:t>
+            </w:r>
+            <w:r>
+              <w:rPr>
+                <w:rFonts w:eastAsia="Times New Roman" w:cs="Times New Roman"/>
+                <w:color w:val="000000"/>
+                <w:sz w:val="24"/>
+                <w:szCs w:val="24"/>
+              </w:rPr>
+              <w:t>стоимость покупки</w:t>
+            </w:r>
+          </w:p>
+        </w:tc>
+      </w:tr>
+      <w:tr>
+        <w:tc>
+          <w:tcPr>
+            <w:tcW w:w="5000" w:type="pct"/>
+            <w:gridSpan w:val="3"/>
+            <w:vAlign w:val="center"/>
+          </w:tcPr>
+          <w:p>
+            <w:pPr>
+              <w:ind w:firstLine="0"/>
+              <w:jc w:val="center"/>
+              <w:rPr>
+                <w:rFonts w:eastAsia="Times New Roman" w:cs="Times New Roman"/>
+                <w:color w:val="000000"/>
+                <w:sz w:val="24"/>
+                <w:szCs w:val="24"/>
+              </w:rPr>
+            </w:pPr>
+            <w:r>
+              <w:rPr>
+                <w:rFonts w:eastAsia="Times New Roman" w:cs="Times New Roman"/>
+                <w:color w:val="000000"/>
+                <w:sz w:val="24"/>
+                <w:szCs w:val="24"/>
+              </w:rPr>
+              <w:t>Конструкторы</w:t>
+            </w:r>
+          </w:p>
+        </w:tc>
+      </w:tr>
+      <w:tr>
+        <w:tc>
+          <w:tcPr>
+            <w:tcW w:w="1764" w:type="pct"/>
+            <w:vAlign w:val="center"/>
+          </w:tcPr>
+          <w:p>
+            <w:pPr>
+              <w:ind w:firstLine="0"/>
+              <w:jc w:val="left"/>
+              <w:rPr>
+                <w:rFonts w:eastAsia="Times New Roman" w:cs="Times New Roman"/>
+                <w:color w:val="000000"/>
+                <w:sz w:val="24"/>
+                <w:szCs w:val="24"/>
+                <w:lang w:val="en-US"/>
+              </w:rPr>
+            </w:pPr>
+            <w:r>
+              <w:rPr>
+                <w:rFonts w:eastAsia="Times New Roman" w:cs="Times New Roman"/>
+                <w:color w:val="000000"/>
+                <w:sz w:val="24"/>
+                <w:szCs w:val="24"/>
+              </w:rPr>
+              <w:t xml:space="preserve">+ </w:t>
+            </w:r>
+            <w:proofErr w:type="spellStart"/>
+            <w:r>
+              <w:rPr>
+                <w:rFonts w:eastAsia="Times New Roman" w:cs="Times New Roman"/>
+                <w:color w:val="000000"/>
+                <w:sz w:val="24"/>
+                <w:szCs w:val="24"/>
+              </w:rPr>
+              <w:t>DiscountCertificate</w:t>
+            </w:r>
+            <w:proofErr w:type="spellEnd"/>
+            <w:r>
+              <w:rPr>
+                <w:rFonts w:eastAsia="Times New Roman" w:cs="Times New Roman"/>
+                <w:color w:val="000000"/>
+                <w:sz w:val="24"/>
+                <w:szCs w:val="24"/>
+              </w:rPr>
+              <w:t>(</w:t>
+            </w:r>
+            <w:proofErr w:type="spellStart"/>
+            <w:r>
+              <w:rPr>
+                <w:rFonts w:eastAsia="Times New Roman" w:cs="Times New Roman"/>
+                <w:color w:val="000000"/>
+                <w:sz w:val="24"/>
+                <w:szCs w:val="24"/>
+                <w:lang w:val="en-US"/>
+              </w:rPr>
+              <w:t>int</w:t>
+            </w:r>
+            <w:proofErr w:type="spellEnd"/>
+            <w:r>
+              <w:rPr>
+                <w:rFonts w:eastAsia="Times New Roman" w:cs="Times New Roman"/>
+                <w:color w:val="000000"/>
+                <w:sz w:val="24"/>
+                <w:szCs w:val="24"/>
+                <w:lang w:val="en-US"/>
+              </w:rPr>
+              <w:t xml:space="preserve"> value)</w:t>
+            </w:r>
+          </w:p>
+        </w:tc>
+        <w:tc>
+          <w:tcPr>
+            <w:tcW w:w="796" w:type="pct"/>
+            <w:vAlign w:val="center"/>
+          </w:tcPr>
+          <w:p>
+            <w:pPr>
+              <w:ind w:firstLine="0"/>
+              <w:jc w:val="center"/>
+              <w:rPr>
+                <w:rFonts w:eastAsia="Times New Roman" w:cs="Times New Roman"/>
+                <w:color w:val="000000"/>
+                <w:sz w:val="24"/>
+                <w:szCs w:val="24"/>
+              </w:rPr>
+            </w:pPr>
+            <w:proofErr w:type="spellStart"/>
+            <w:r>
+              <w:rPr>
+                <w:rFonts w:eastAsia="Times New Roman" w:cs="Times New Roman"/>
+                <w:color w:val="000000"/>
+                <w:sz w:val="24"/>
+                <w:szCs w:val="24"/>
+              </w:rPr>
+              <w:t>DiscountCertificate</w:t>
+            </w:r>
+            <w:proofErr w:type="spellEnd"/>
+          </w:p>
+        </w:tc>
+        <w:tc>
+          <w:tcPr>
+            <w:tcW w:w="2440" w:type="pct"/>
+            <w:vAlign w:val="center"/>
+          </w:tcPr>
+          <w:p>
+            <w:pPr>
+              <w:ind w:firstLine="0"/>
+              <w:rPr>
+                <w:rFonts w:eastAsia="Times New Roman" w:cs="Times New Roman"/>
+                <w:color w:val="000000"/>
+                <w:sz w:val="24"/>
+                <w:szCs w:val="24"/>
+              </w:rPr>
+            </w:pPr>
+            <w:r>
+              <w:rPr>
+                <w:rFonts w:eastAsia="Times New Roman" w:cs="Times New Roman"/>
+                <w:color w:val="000000"/>
+                <w:sz w:val="24"/>
+                <w:szCs w:val="24"/>
+              </w:rPr>
+              <w:t>Конструктор класса</w:t>
+            </w:r>
+          </w:p>
+          <w:p>
+            <w:pPr>
+              <w:ind w:firstLine="0"/>
+              <w:rPr>
+                <w:rFonts w:eastAsia="Times New Roman" w:cs="Times New Roman"/>
+                <w:color w:val="000000"/>
+                <w:sz w:val="24"/>
+                <w:szCs w:val="24"/>
+              </w:rPr>
+            </w:pPr>
+            <w:r>
+              <w:rPr>
+                <w:rFonts w:eastAsia="Times New Roman" w:cs="Times New Roman"/>
+                <w:color w:val="000000"/>
+                <w:sz w:val="24"/>
+                <w:szCs w:val="24"/>
+                <w:lang w:val="en-US"/>
+              </w:rPr>
+              <w:t>value</w:t>
+            </w:r>
+            <w:r>
+              <w:rPr>
+                <w:rFonts w:eastAsia="Times New Roman" w:cs="Times New Roman"/>
+                <w:color w:val="000000"/>
+                <w:sz w:val="24"/>
+                <w:szCs w:val="24"/>
+              </w:rPr>
+              <w:t xml:space="preserve"> – величина скидки</w:t>
+            </w:r>
+          </w:p>
+        </w:tc>
+      </w:tr>
+      <w:tr>
+        <w:tc>
+          <w:tcPr>
+            <w:tcW w:w="1764" w:type="pct"/>
+            <w:vAlign w:val="center"/>
+          </w:tcPr>
+          <w:p>
+            <w:pPr>
+              <w:ind w:firstLine="0"/>
+              <w:jc w:val="left"/>
+              <w:rPr>
+                <w:rFonts w:eastAsia="Times New Roman" w:cs="Times New Roman"/>
+                <w:color w:val="000000"/>
+                <w:sz w:val="24"/>
+                <w:szCs w:val="24"/>
+                <w:lang w:val="en-US"/>
+              </w:rPr>
+            </w:pPr>
+            <w:r>
+              <w:rPr>
+                <w:rFonts w:eastAsia="Times New Roman" w:cs="Times New Roman"/>
+                <w:color w:val="000000"/>
+                <w:sz w:val="24"/>
+                <w:szCs w:val="24"/>
+              </w:rPr>
+              <w:t xml:space="preserve">+ </w:t>
+            </w:r>
+            <w:proofErr w:type="spellStart"/>
+            <w:r>
+              <w:rPr>
+                <w:rFonts w:eastAsia="Times New Roman" w:cs="Times New Roman"/>
+                <w:color w:val="000000"/>
+                <w:sz w:val="24"/>
+                <w:szCs w:val="24"/>
+              </w:rPr>
+              <w:t>DiscountCertificate</w:t>
+            </w:r>
+            <w:proofErr w:type="spellEnd"/>
+            <w:r>
+              <w:rPr>
+                <w:rFonts w:eastAsia="Times New Roman" w:cs="Times New Roman"/>
+                <w:color w:val="000000"/>
+                <w:sz w:val="24"/>
+                <w:szCs w:val="24"/>
+              </w:rPr>
+              <w:t>(</w:t>
+            </w:r>
+            <w:r>
+              <w:rPr>
+                <w:rFonts w:eastAsia="Times New Roman" w:cs="Times New Roman"/>
+                <w:color w:val="000000"/>
+                <w:sz w:val="24"/>
+                <w:szCs w:val="24"/>
+                <w:lang w:val="en-US"/>
+              </w:rPr>
+              <w:t>)</w:t>
+            </w:r>
+          </w:p>
+        </w:tc>
+        <w:tc>
+          <w:tcPr>
+            <w:tcW w:w="796" w:type="pct"/>
+            <w:vAlign w:val="center"/>
+          </w:tcPr>
+          <w:p>
+            <w:pPr>
+              <w:ind w:firstLine="0"/>
+              <w:jc w:val="center"/>
+              <w:rPr>
+                <w:rFonts w:eastAsia="Times New Roman" w:cs="Times New Roman"/>
+                <w:color w:val="000000"/>
+                <w:sz w:val="24"/>
+                <w:szCs w:val="24"/>
+              </w:rPr>
+            </w:pPr>
+            <w:proofErr w:type="spellStart"/>
+            <w:r>
+              <w:rPr>
+                <w:rFonts w:eastAsia="Times New Roman" w:cs="Times New Roman"/>
+                <w:color w:val="000000"/>
+                <w:sz w:val="24"/>
+                <w:szCs w:val="24"/>
+              </w:rPr>
+              <w:t>DiscountCertificate</w:t>
+            </w:r>
+            <w:proofErr w:type="spellEnd"/>
+          </w:p>
+        </w:tc>
+        <w:tc>
+          <w:tcPr>
+            <w:tcW w:w="2440" w:type="pct"/>
+            <w:vAlign w:val="center"/>
+          </w:tcPr>
+          <w:p>
+            <w:pPr>
+              <w:ind w:firstLine="0"/>
+              <w:rPr>
+                <w:rFonts w:eastAsia="Times New Roman" w:cs="Times New Roman"/>
+                <w:color w:val="000000"/>
+                <w:sz w:val="24"/>
+                <w:szCs w:val="24"/>
+              </w:rPr>
+            </w:pPr>
+            <w:r>
+              <w:rPr>
+                <w:rFonts w:eastAsia="Times New Roman" w:cs="Times New Roman"/>
+                <w:color w:val="000000"/>
+                <w:sz w:val="24"/>
+                <w:szCs w:val="24"/>
+              </w:rPr>
+              <w:t>Конструктор по умолчанию</w:t>
+            </w:r>
+          </w:p>
+        </w:tc>
+      </w:tr>
+    </w:tbl>
+    <w:p>
+      <w:pPr>
+        <w:spacing w:before="240"/>
+        <w:ind w:firstLine="0"/>
+      </w:pPr>
+    </w:p>
+    <w:p>
+      <w:r>
+        <w:br w:type="page"/>
+      </w:r>
+    </w:p>
+    <w:p>
+      <w:pPr>
+        <w:spacing w:before="240"/>
+        <w:ind w:firstLine="0"/>
+        <w:rPr>
+          <w:lang w:val="en-US"/>
+        </w:rPr>
+      </w:pPr>
+      <w:r>
+        <w:lastRenderedPageBreak/>
+        <w:t>Таблица</w:t>
+      </w:r>
+      <w:r>
+        <w:rPr>
+          <w:lang w:val="en-US"/>
+        </w:rPr>
+        <w:t xml:space="preserve"> </w:t>
+      </w:r>
+      <w:r>
+        <w:t xml:space="preserve">3 – Описание класса </w:t>
+      </w:r>
+      <w:proofErr w:type="spellStart"/>
+      <w:r>
+        <w:rPr>
+          <w:i/>
+          <w:iCs/>
+          <w:lang w:val="en-US"/>
+        </w:rPr>
+        <w:t>InterestCoupon</w:t>
+      </w:r>
+      <w:proofErr w:type="spellEnd"/>
+    </w:p>
+    <w:tbl>
+      <w:tblPr>
+        <w:tblStyle w:val="a3"/>
+        <w:tblW w:w="5000" w:type="pct"/>
+        <w:tblLook w:val="04A0" w:firstRow="1" w:lastRow="0" w:firstColumn="1" w:lastColumn="0" w:noHBand="0" w:noVBand="1"/>
+      </w:tblPr>
+      <w:tblGrid>
+        <w:gridCol w:w="3328"/>
+        <w:gridCol w:w="1696"/>
+        <w:gridCol w:w="4604"/>
+      </w:tblGrid>
+      <w:tr>
+        <w:tc>
+          <w:tcPr>
+            <w:tcW w:w="1764" w:type="pct"/>
+            <w:vAlign w:val="center"/>
+          </w:tcPr>
+          <w:p>
+            <w:pPr>
+              <w:ind w:firstLine="0"/>
+              <w:jc w:val="center"/>
+              <w:rPr>
+                <w:sz w:val="24"/>
+                <w:szCs w:val="24"/>
+              </w:rPr>
+            </w:pPr>
+            <w:r>
+              <w:rPr>
+                <w:sz w:val="24"/>
+                <w:szCs w:val="24"/>
+              </w:rPr>
+              <w:t>Название</w:t>
+            </w:r>
+          </w:p>
+        </w:tc>
+        <w:tc>
+          <w:tcPr>
+            <w:tcW w:w="810" w:type="pct"/>
+            <w:vAlign w:val="center"/>
+          </w:tcPr>
+          <w:p>
+            <w:pPr>
+              <w:ind w:firstLine="0"/>
+              <w:jc w:val="center"/>
+              <w:rPr>
+                <w:sz w:val="24"/>
+                <w:szCs w:val="24"/>
+              </w:rPr>
+            </w:pPr>
+            <w:r>
+              <w:rPr>
+                <w:sz w:val="24"/>
+                <w:szCs w:val="24"/>
+              </w:rPr>
+              <w:t>Тип</w:t>
+            </w:r>
+          </w:p>
+        </w:tc>
+        <w:tc>
+          <w:tcPr>
+            <w:tcW w:w="2426" w:type="pct"/>
+            <w:vAlign w:val="center"/>
+          </w:tcPr>
+          <w:p>
+            <w:pPr>
+              <w:ind w:firstLine="0"/>
+              <w:jc w:val="center"/>
+              <w:rPr>
+                <w:sz w:val="24"/>
+                <w:szCs w:val="24"/>
+              </w:rPr>
+            </w:pPr>
+            <w:r>
+              <w:rPr>
+                <w:sz w:val="24"/>
+                <w:szCs w:val="24"/>
+              </w:rPr>
+              <w:t>Описание</w:t>
+            </w:r>
+          </w:p>
+        </w:tc>
+      </w:tr>
+      <w:tr>
+        <w:tc>
+          <w:tcPr>
+            <w:tcW w:w="5000" w:type="pct"/>
+            <w:gridSpan w:val="3"/>
+            <w:vAlign w:val="center"/>
+          </w:tcPr>
+          <w:p>
+            <w:pPr>
+              <w:ind w:firstLine="0"/>
+              <w:jc w:val="center"/>
+              <w:rPr>
+                <w:sz w:val="24"/>
+                <w:szCs w:val="24"/>
+                <w:lang w:val="en-US"/>
+              </w:rPr>
+            </w:pPr>
+            <w:r>
+              <w:rPr>
+                <w:sz w:val="24"/>
+                <w:szCs w:val="24"/>
+              </w:rPr>
+              <w:t>Описание класса</w:t>
+            </w:r>
+          </w:p>
+        </w:tc>
+      </w:tr>
+      <w:tr>
+        <w:tc>
+          <w:tcPr>
+            <w:tcW w:w="5000" w:type="pct"/>
+            <w:gridSpan w:val="3"/>
+            <w:vAlign w:val="center"/>
+          </w:tcPr>
+          <w:p>
+            <w:pPr>
+              <w:ind w:firstLine="0"/>
+              <w:jc w:val="left"/>
+              <w:rPr>
+                <w:sz w:val="24"/>
+                <w:szCs w:val="24"/>
+              </w:rPr>
+            </w:pPr>
+            <w:r>
+              <w:rPr>
+                <w:sz w:val="24"/>
+                <w:szCs w:val="24"/>
+              </w:rPr>
+              <w:t xml:space="preserve">Класс </w:t>
+            </w:r>
+            <w:proofErr w:type="spellStart"/>
+            <w:r>
+              <w:rPr>
+                <w:i/>
+                <w:iCs/>
+                <w:sz w:val="24"/>
+                <w:szCs w:val="24"/>
+                <w:lang w:val="en-US"/>
+              </w:rPr>
+              <w:t>InterestCoupon</w:t>
+            </w:r>
+            <w:proofErr w:type="spellEnd"/>
+            <w:r>
+              <w:rPr>
+                <w:i/>
+                <w:iCs/>
+                <w:sz w:val="24"/>
+                <w:szCs w:val="24"/>
+              </w:rPr>
+              <w:t xml:space="preserve"> </w:t>
+            </w:r>
+            <w:r>
+              <w:rPr>
+                <w:sz w:val="24"/>
+                <w:szCs w:val="24"/>
+              </w:rPr>
+              <w:t xml:space="preserve">– </w:t>
+            </w:r>
+            <w:r>
+              <w:rPr>
+                <w:sz w:val="24"/>
+                <w:szCs w:val="24"/>
+              </w:rPr>
+              <w:t>Класс скидки по процент</w:t>
+            </w:r>
+            <w:r>
+              <w:rPr>
+                <w:sz w:val="24"/>
+                <w:szCs w:val="24"/>
+              </w:rPr>
+              <w:t>ному купону</w:t>
+            </w:r>
+          </w:p>
+        </w:tc>
+      </w:tr>
+      <w:tr>
+        <w:tc>
+          <w:tcPr>
+            <w:tcW w:w="5000" w:type="pct"/>
+            <w:gridSpan w:val="3"/>
+            <w:vAlign w:val="center"/>
+          </w:tcPr>
+          <w:p>
+            <w:pPr>
+              <w:ind w:firstLine="0"/>
+              <w:jc w:val="center"/>
+              <w:rPr>
+                <w:sz w:val="24"/>
+                <w:szCs w:val="24"/>
+              </w:rPr>
+            </w:pPr>
+            <w:r>
+              <w:rPr>
+                <w:sz w:val="24"/>
+                <w:szCs w:val="24"/>
+              </w:rPr>
+              <w:t>Поля</w:t>
+            </w:r>
+          </w:p>
+        </w:tc>
+      </w:tr>
+      <w:tr>
+        <w:tc>
+          <w:tcPr>
+            <w:tcW w:w="1764" w:type="pct"/>
+            <w:vAlign w:val="center"/>
+          </w:tcPr>
+          <w:p>
+            <w:pPr>
+              <w:ind w:firstLine="0"/>
+              <w:jc w:val="left"/>
+              <w:rPr>
+                <w:rFonts w:eastAsia="Times New Roman" w:cs="Times New Roman"/>
+                <w:color w:val="000000"/>
+                <w:sz w:val="24"/>
+                <w:szCs w:val="24"/>
+                <w:lang w:val="en-US"/>
+              </w:rPr>
+            </w:pPr>
+            <w:r>
+              <w:rPr>
+                <w:rFonts w:eastAsia="Times New Roman" w:cs="Times New Roman"/>
+                <w:color w:val="000000"/>
+                <w:sz w:val="24"/>
+                <w:szCs w:val="24"/>
+                <w:lang w:val="en-US"/>
+              </w:rPr>
+              <w:t xml:space="preserve">+ </w:t>
+            </w:r>
+            <w:proofErr w:type="spellStart"/>
+            <w:r>
+              <w:rPr>
+                <w:rFonts w:eastAsia="Times New Roman" w:cs="Times New Roman"/>
+                <w:color w:val="000000"/>
+                <w:sz w:val="24"/>
+                <w:szCs w:val="24"/>
+                <w:lang w:val="en-US"/>
+              </w:rPr>
+              <w:t>M</w:t>
+            </w:r>
+            <w:r>
+              <w:rPr>
+                <w:rFonts w:eastAsia="Times New Roman" w:cs="Times New Roman"/>
+                <w:color w:val="000000"/>
+                <w:sz w:val="24"/>
+                <w:szCs w:val="24"/>
+                <w:lang w:val="en-US"/>
+              </w:rPr>
+              <w:t>axDiscount</w:t>
+            </w:r>
+            <w:proofErr w:type="spellEnd"/>
+          </w:p>
+        </w:tc>
+        <w:tc>
+          <w:tcPr>
+            <w:tcW w:w="810" w:type="pct"/>
+            <w:vAlign w:val="center"/>
+          </w:tcPr>
+          <w:p>
+            <w:pPr>
+              <w:ind w:firstLine="0"/>
+              <w:jc w:val="center"/>
+              <w:rPr>
+                <w:rFonts w:eastAsia="Times New Roman" w:cs="Times New Roman"/>
+                <w:sz w:val="24"/>
+                <w:szCs w:val="24"/>
+                <w:lang w:val="en-US"/>
+              </w:rPr>
+            </w:pPr>
+            <w:r>
+              <w:rPr>
+                <w:rFonts w:eastAsia="Times New Roman" w:cs="Times New Roman"/>
+                <w:sz w:val="24"/>
+                <w:szCs w:val="24"/>
+                <w:lang w:val="en-US"/>
+              </w:rPr>
+              <w:t>int</w:t>
+            </w:r>
+          </w:p>
+        </w:tc>
+        <w:tc>
+          <w:tcPr>
+            <w:tcW w:w="2426" w:type="pct"/>
+            <w:vAlign w:val="center"/>
+          </w:tcPr>
+          <w:p>
+            <w:pPr>
+              <w:ind w:firstLine="0"/>
+              <w:jc w:val="left"/>
+              <w:rPr>
+                <w:rFonts w:eastAsia="Times New Roman" w:cs="Times New Roman"/>
+                <w:sz w:val="24"/>
+                <w:szCs w:val="24"/>
+              </w:rPr>
+            </w:pPr>
+            <w:r>
+              <w:rPr>
+                <w:rFonts w:eastAsia="Times New Roman" w:cs="Times New Roman"/>
+                <w:sz w:val="24"/>
+                <w:szCs w:val="24"/>
+              </w:rPr>
+              <w:t>Максимальный процент скидки</w:t>
+            </w:r>
+          </w:p>
+        </w:tc>
+      </w:tr>
+      <w:tr>
+        <w:tc>
+          <w:tcPr>
+            <w:tcW w:w="5000" w:type="pct"/>
+            <w:gridSpan w:val="3"/>
+            <w:vAlign w:val="center"/>
+          </w:tcPr>
+          <w:p>
+            <w:pPr>
+              <w:ind w:firstLine="0"/>
+              <w:jc w:val="center"/>
+              <w:rPr>
+                <w:sz w:val="24"/>
+                <w:szCs w:val="24"/>
+              </w:rPr>
+            </w:pPr>
+            <w:r>
+              <w:rPr>
+                <w:sz w:val="24"/>
+                <w:szCs w:val="24"/>
+              </w:rPr>
+              <w:t>Методы</w:t>
+            </w:r>
+          </w:p>
+        </w:tc>
+      </w:tr>
+      <w:tr>
+        <w:tc>
+          <w:tcPr>
+            <w:tcW w:w="1764" w:type="pct"/>
+            <w:vAlign w:val="center"/>
+          </w:tcPr>
+          <w:p>
+            <w:pPr>
+              <w:ind w:firstLine="0"/>
+              <w:jc w:val="left"/>
+              <w:rPr>
+                <w:sz w:val="24"/>
+                <w:szCs w:val="24"/>
+                <w:lang w:val="en-US"/>
+              </w:rPr>
+            </w:pPr>
+            <w:r>
+              <w:rPr>
+                <w:rFonts w:eastAsia="Times New Roman" w:cs="Times New Roman"/>
+                <w:color w:val="000000"/>
+                <w:sz w:val="24"/>
+                <w:szCs w:val="24"/>
+                <w:lang w:val="en-US"/>
+              </w:rPr>
+              <w:t xml:space="preserve">+ </w:t>
+            </w:r>
+            <w:proofErr w:type="spellStart"/>
+            <w:r>
+              <w:rPr>
+                <w:rFonts w:eastAsia="Times New Roman" w:cs="Times New Roman"/>
+                <w:color w:val="000000"/>
+                <w:sz w:val="24"/>
+                <w:szCs w:val="24"/>
+                <w:lang w:val="en-US"/>
+              </w:rPr>
+              <w:t>GetResultPrice</w:t>
+            </w:r>
+            <w:proofErr w:type="spellEnd"/>
+            <w:r>
+              <w:rPr>
+                <w:rFonts w:eastAsia="Times New Roman" w:cs="Times New Roman"/>
+                <w:color w:val="000000"/>
+                <w:sz w:val="24"/>
+                <w:szCs w:val="24"/>
+              </w:rPr>
+              <w:t>(</w:t>
+            </w:r>
+            <w:r>
+              <w:rPr>
+                <w:rFonts w:eastAsia="Times New Roman" w:cs="Times New Roman"/>
+                <w:color w:val="000000"/>
+                <w:sz w:val="24"/>
+                <w:szCs w:val="24"/>
+                <w:lang w:val="en-US"/>
+              </w:rPr>
+              <w:t>double value)</w:t>
+            </w:r>
+          </w:p>
+        </w:tc>
+        <w:tc>
+          <w:tcPr>
+            <w:tcW w:w="810" w:type="pct"/>
+            <w:vAlign w:val="center"/>
+          </w:tcPr>
+          <w:p>
+            <w:pPr>
+              <w:ind w:firstLine="0"/>
+              <w:jc w:val="center"/>
+              <w:rPr>
+                <w:sz w:val="24"/>
+                <w:szCs w:val="24"/>
+                <w:lang w:val="en-US"/>
+              </w:rPr>
+            </w:pPr>
+            <w:proofErr w:type="spellStart"/>
+            <w:r>
+              <w:rPr>
+                <w:rFonts w:eastAsia="Times New Roman" w:cs="Times New Roman"/>
+                <w:color w:val="000000"/>
+                <w:sz w:val="24"/>
+                <w:szCs w:val="24"/>
+              </w:rPr>
+              <w:t>double</w:t>
+            </w:r>
+            <w:proofErr w:type="spellEnd"/>
+          </w:p>
+        </w:tc>
+        <w:tc>
+          <w:tcPr>
+            <w:tcW w:w="2426" w:type="pct"/>
+            <w:vAlign w:val="center"/>
+          </w:tcPr>
+          <w:p>
+            <w:pPr>
+              <w:ind w:firstLine="0"/>
+              <w:rPr>
+                <w:rFonts w:eastAsia="Times New Roman" w:cs="Times New Roman"/>
+                <w:color w:val="000000"/>
+                <w:sz w:val="24"/>
+                <w:szCs w:val="24"/>
+              </w:rPr>
+            </w:pPr>
+            <w:r>
+              <w:rPr>
+                <w:rFonts w:eastAsia="Times New Roman" w:cs="Times New Roman"/>
+                <w:color w:val="000000"/>
+                <w:sz w:val="24"/>
+                <w:szCs w:val="24"/>
+              </w:rPr>
+              <w:t>Возвращает реальную цену товара с учетом скидки</w:t>
+            </w:r>
+          </w:p>
+          <w:p>
+            <w:pPr>
+              <w:ind w:firstLine="0"/>
+              <w:rPr>
+                <w:sz w:val="24"/>
+                <w:szCs w:val="24"/>
+              </w:rPr>
+            </w:pPr>
+            <w:r>
+              <w:rPr>
+                <w:rFonts w:eastAsia="Times New Roman" w:cs="Times New Roman"/>
+                <w:color w:val="000000"/>
+                <w:sz w:val="24"/>
+                <w:szCs w:val="24"/>
+                <w:lang w:val="en-US"/>
+              </w:rPr>
+              <w:t xml:space="preserve">value – </w:t>
+            </w:r>
+            <w:r>
+              <w:rPr>
+                <w:rFonts w:eastAsia="Times New Roman" w:cs="Times New Roman"/>
+                <w:color w:val="000000"/>
+                <w:sz w:val="24"/>
+                <w:szCs w:val="24"/>
+              </w:rPr>
+              <w:t>стоимость покупки</w:t>
+            </w:r>
+          </w:p>
+        </w:tc>
+      </w:tr>
+      <w:tr>
+        <w:tc>
+          <w:tcPr>
+            <w:tcW w:w="1764" w:type="pct"/>
+            <w:vAlign w:val="center"/>
+          </w:tcPr>
+          <w:p>
+            <w:pPr>
+              <w:ind w:firstLine="0"/>
+              <w:jc w:val="left"/>
+              <w:rPr>
+                <w:rFonts w:eastAsia="Times New Roman" w:cs="Times New Roman"/>
+                <w:color w:val="000000"/>
+                <w:sz w:val="24"/>
+                <w:szCs w:val="24"/>
+                <w:lang w:val="en-US"/>
+              </w:rPr>
+            </w:pPr>
+            <w:r>
+              <w:rPr>
+                <w:rFonts w:eastAsia="Times New Roman" w:cs="Times New Roman"/>
+                <w:color w:val="000000"/>
+                <w:sz w:val="24"/>
+                <w:szCs w:val="24"/>
+                <w:lang w:val="en-US"/>
+              </w:rPr>
+              <w:t>#</w:t>
+            </w:r>
+            <w:r>
+              <w:rPr>
+                <w:rFonts w:eastAsia="Times New Roman" w:cs="Times New Roman"/>
+                <w:color w:val="000000"/>
+                <w:sz w:val="24"/>
+                <w:szCs w:val="24"/>
+                <w:lang w:val="en-US"/>
+              </w:rPr>
+              <w:t xml:space="preserve"> </w:t>
+            </w:r>
+            <w:r>
+              <w:rPr>
+                <w:rFonts w:eastAsia="Times New Roman" w:cs="Times New Roman"/>
+                <w:color w:val="000000"/>
+                <w:sz w:val="24"/>
+                <w:szCs w:val="24"/>
+              </w:rPr>
+              <w:t>Check</w:t>
+            </w:r>
+            <w:r>
+              <w:rPr>
+                <w:rFonts w:eastAsia="Times New Roman" w:cs="Times New Roman"/>
+                <w:color w:val="000000"/>
+                <w:sz w:val="24"/>
+                <w:szCs w:val="24"/>
+                <w:lang w:val="en-US"/>
+              </w:rPr>
+              <w:t>Discount</w:t>
+            </w:r>
+          </w:p>
+        </w:tc>
+        <w:tc>
+          <w:tcPr>
+            <w:tcW w:w="810" w:type="pct"/>
+            <w:vAlign w:val="center"/>
+          </w:tcPr>
+          <w:p>
+            <w:pPr>
+              <w:ind w:firstLine="0"/>
+              <w:jc w:val="center"/>
+              <w:rPr>
+                <w:rFonts w:eastAsia="Times New Roman" w:cs="Times New Roman"/>
+                <w:color w:val="000000"/>
+                <w:sz w:val="24"/>
+                <w:szCs w:val="24"/>
+              </w:rPr>
+            </w:pPr>
+            <w:r>
+              <w:rPr>
+                <w:rFonts w:eastAsia="Times New Roman" w:cs="Times New Roman"/>
+                <w:color w:val="000000"/>
+                <w:sz w:val="24"/>
+                <w:szCs w:val="24"/>
+                <w:lang w:val="en-US"/>
+              </w:rPr>
+              <w:t>bool</w:t>
+            </w:r>
+          </w:p>
+        </w:tc>
+        <w:tc>
+          <w:tcPr>
+            <w:tcW w:w="2426" w:type="pct"/>
+            <w:vAlign w:val="center"/>
+          </w:tcPr>
+          <w:p>
+            <w:pPr>
+              <w:ind w:firstLine="0"/>
+              <w:rPr>
+                <w:rFonts w:eastAsia="Times New Roman" w:cs="Times New Roman"/>
+                <w:color w:val="000000"/>
+                <w:sz w:val="24"/>
+                <w:szCs w:val="24"/>
+              </w:rPr>
+            </w:pPr>
+            <w:r>
+              <w:rPr>
+                <w:rFonts w:eastAsia="Times New Roman" w:cs="Times New Roman"/>
+                <w:color w:val="000000"/>
+                <w:sz w:val="24"/>
+                <w:szCs w:val="24"/>
+              </w:rPr>
+              <w:t>Проверяет величину скидки</w:t>
+            </w:r>
+          </w:p>
+        </w:tc>
+      </w:tr>
+      <w:tr>
+        <w:tc>
+          <w:tcPr>
+            <w:tcW w:w="5000" w:type="pct"/>
+            <w:gridSpan w:val="3"/>
+            <w:vAlign w:val="center"/>
+          </w:tcPr>
+          <w:p>
+            <w:pPr>
+              <w:ind w:firstLine="0"/>
+              <w:jc w:val="center"/>
+              <w:rPr>
+                <w:rFonts w:eastAsia="Times New Roman" w:cs="Times New Roman"/>
+                <w:color w:val="000000"/>
+                <w:sz w:val="24"/>
+                <w:szCs w:val="24"/>
+              </w:rPr>
+            </w:pPr>
+            <w:r>
+              <w:rPr>
+                <w:rFonts w:eastAsia="Times New Roman" w:cs="Times New Roman"/>
+                <w:color w:val="000000"/>
+                <w:sz w:val="24"/>
+                <w:szCs w:val="24"/>
+              </w:rPr>
+              <w:t>Конструкторы</w:t>
+            </w:r>
+          </w:p>
+        </w:tc>
+      </w:tr>
+      <w:tr>
+        <w:tc>
+          <w:tcPr>
+            <w:tcW w:w="1764" w:type="pct"/>
+            <w:vAlign w:val="center"/>
+          </w:tcPr>
+          <w:p>
+            <w:pPr>
+              <w:ind w:firstLine="0"/>
+              <w:jc w:val="left"/>
+              <w:rPr>
+                <w:rFonts w:eastAsia="Times New Roman" w:cs="Times New Roman"/>
+                <w:color w:val="000000"/>
+                <w:sz w:val="24"/>
+                <w:szCs w:val="24"/>
+                <w:lang w:val="en-US"/>
+              </w:rPr>
+            </w:pPr>
+            <w:r>
+              <w:rPr>
+                <w:rFonts w:eastAsia="Times New Roman" w:cs="Times New Roman"/>
+                <w:color w:val="000000"/>
+                <w:sz w:val="24"/>
+                <w:szCs w:val="24"/>
+              </w:rPr>
+              <w:t xml:space="preserve">+ </w:t>
+            </w:r>
+            <w:proofErr w:type="spellStart"/>
+            <w:r>
+              <w:rPr>
+                <w:rFonts w:eastAsia="Times New Roman" w:cs="Times New Roman"/>
+                <w:color w:val="000000"/>
+                <w:sz w:val="24"/>
+                <w:szCs w:val="24"/>
+              </w:rPr>
+              <w:t>InterestCoupon</w:t>
+            </w:r>
+            <w:proofErr w:type="spellEnd"/>
+            <w:r>
+              <w:rPr>
+                <w:rFonts w:eastAsia="Times New Roman" w:cs="Times New Roman"/>
+                <w:color w:val="000000"/>
+                <w:sz w:val="24"/>
+                <w:szCs w:val="24"/>
+              </w:rPr>
+              <w:t>(</w:t>
+            </w:r>
+            <w:proofErr w:type="spellStart"/>
+            <w:r>
+              <w:rPr>
+                <w:rFonts w:eastAsia="Times New Roman" w:cs="Times New Roman"/>
+                <w:color w:val="000000"/>
+                <w:sz w:val="24"/>
+                <w:szCs w:val="24"/>
+                <w:lang w:val="en-US"/>
+              </w:rPr>
+              <w:t>int</w:t>
+            </w:r>
+            <w:proofErr w:type="spellEnd"/>
+            <w:r>
+              <w:rPr>
+                <w:rFonts w:eastAsia="Times New Roman" w:cs="Times New Roman"/>
+                <w:color w:val="000000"/>
+                <w:sz w:val="24"/>
+                <w:szCs w:val="24"/>
+                <w:lang w:val="en-US"/>
+              </w:rPr>
+              <w:t xml:space="preserve"> value)</w:t>
+            </w:r>
+          </w:p>
+        </w:tc>
+        <w:tc>
+          <w:tcPr>
+            <w:tcW w:w="810" w:type="pct"/>
+            <w:vAlign w:val="center"/>
+          </w:tcPr>
+          <w:p>
+            <w:pPr>
+              <w:ind w:firstLine="0"/>
+              <w:jc w:val="center"/>
+              <w:rPr>
+                <w:rFonts w:eastAsia="Times New Roman" w:cs="Times New Roman"/>
+                <w:color w:val="000000"/>
+                <w:sz w:val="24"/>
+                <w:szCs w:val="24"/>
+                <w:lang w:val="en-US"/>
+              </w:rPr>
+            </w:pPr>
+            <w:proofErr w:type="spellStart"/>
+            <w:r>
+              <w:rPr>
+                <w:rFonts w:eastAsia="Times New Roman" w:cs="Times New Roman"/>
+                <w:color w:val="000000"/>
+                <w:sz w:val="24"/>
+                <w:szCs w:val="24"/>
+              </w:rPr>
+              <w:t>InterestCoupon</w:t>
+            </w:r>
+            <w:proofErr w:type="spellEnd"/>
+          </w:p>
+        </w:tc>
+        <w:tc>
+          <w:tcPr>
+            <w:tcW w:w="2426" w:type="pct"/>
+            <w:vAlign w:val="center"/>
+          </w:tcPr>
+          <w:p>
+            <w:pPr>
+              <w:ind w:firstLine="0"/>
+              <w:rPr>
+                <w:rFonts w:eastAsia="Times New Roman" w:cs="Times New Roman"/>
+                <w:color w:val="000000"/>
+                <w:sz w:val="24"/>
+                <w:szCs w:val="24"/>
+              </w:rPr>
+            </w:pPr>
+            <w:r>
+              <w:rPr>
+                <w:rFonts w:eastAsia="Times New Roman" w:cs="Times New Roman"/>
+                <w:color w:val="000000"/>
+                <w:sz w:val="24"/>
+                <w:szCs w:val="24"/>
+              </w:rPr>
+              <w:t>Конструктор класса</w:t>
+            </w:r>
+          </w:p>
+          <w:p>
+            <w:pPr>
+              <w:ind w:firstLine="0"/>
+              <w:rPr>
+                <w:rFonts w:eastAsia="Times New Roman" w:cs="Times New Roman"/>
+                <w:color w:val="000000"/>
+                <w:sz w:val="24"/>
+                <w:szCs w:val="24"/>
+              </w:rPr>
+            </w:pPr>
+            <w:r>
+              <w:rPr>
+                <w:rFonts w:eastAsia="Times New Roman" w:cs="Times New Roman"/>
+                <w:color w:val="000000"/>
+                <w:sz w:val="24"/>
+                <w:szCs w:val="24"/>
+                <w:lang w:val="en-US"/>
+              </w:rPr>
+              <w:t>value</w:t>
+            </w:r>
+            <w:r>
+              <w:rPr>
+                <w:rFonts w:eastAsia="Times New Roman" w:cs="Times New Roman"/>
+                <w:color w:val="000000"/>
+                <w:sz w:val="24"/>
+                <w:szCs w:val="24"/>
+              </w:rPr>
+              <w:t xml:space="preserve"> – величина скидки</w:t>
+            </w:r>
+          </w:p>
+        </w:tc>
+      </w:tr>
+      <w:tr>
+        <w:tc>
+          <w:tcPr>
+            <w:tcW w:w="1764" w:type="pct"/>
+            <w:vAlign w:val="center"/>
+          </w:tcPr>
+          <w:p>
+            <w:pPr>
+              <w:ind w:firstLine="0"/>
+              <w:jc w:val="left"/>
+              <w:rPr>
+                <w:rFonts w:eastAsia="Times New Roman" w:cs="Times New Roman"/>
+                <w:color w:val="000000"/>
+                <w:sz w:val="24"/>
+                <w:szCs w:val="24"/>
+                <w:lang w:val="en-US"/>
+              </w:rPr>
+            </w:pPr>
+            <w:r>
+              <w:rPr>
+                <w:rFonts w:eastAsia="Times New Roman" w:cs="Times New Roman"/>
+                <w:color w:val="000000"/>
+                <w:sz w:val="24"/>
+                <w:szCs w:val="24"/>
+              </w:rPr>
+              <w:t xml:space="preserve">+ </w:t>
+            </w:r>
+            <w:proofErr w:type="spellStart"/>
+            <w:r>
+              <w:rPr>
+                <w:rFonts w:eastAsia="Times New Roman" w:cs="Times New Roman"/>
+                <w:color w:val="000000"/>
+                <w:sz w:val="24"/>
+                <w:szCs w:val="24"/>
+              </w:rPr>
+              <w:t>InterestCoupon</w:t>
+            </w:r>
+            <w:proofErr w:type="spellEnd"/>
+            <w:r>
+              <w:rPr>
+                <w:rFonts w:eastAsia="Times New Roman" w:cs="Times New Roman"/>
+                <w:color w:val="000000"/>
+                <w:sz w:val="24"/>
+                <w:szCs w:val="24"/>
+              </w:rPr>
+              <w:t xml:space="preserve"> </w:t>
+            </w:r>
+            <w:r>
+              <w:rPr>
+                <w:rFonts w:eastAsia="Times New Roman" w:cs="Times New Roman"/>
+                <w:color w:val="000000"/>
+                <w:sz w:val="24"/>
+                <w:szCs w:val="24"/>
+              </w:rPr>
+              <w:t>(</w:t>
+            </w:r>
+            <w:r>
+              <w:rPr>
+                <w:rFonts w:eastAsia="Times New Roman" w:cs="Times New Roman"/>
+                <w:color w:val="000000"/>
+                <w:sz w:val="24"/>
+                <w:szCs w:val="24"/>
+                <w:lang w:val="en-US"/>
+              </w:rPr>
+              <w:t>)</w:t>
+            </w:r>
+          </w:p>
+        </w:tc>
+        <w:tc>
+          <w:tcPr>
+            <w:tcW w:w="810" w:type="pct"/>
+            <w:vAlign w:val="center"/>
+          </w:tcPr>
+          <w:p>
+            <w:pPr>
+              <w:ind w:firstLine="0"/>
+              <w:jc w:val="center"/>
+              <w:rPr>
+                <w:rFonts w:eastAsia="Times New Roman" w:cs="Times New Roman"/>
+                <w:color w:val="000000"/>
+                <w:sz w:val="24"/>
+                <w:szCs w:val="24"/>
+                <w:lang w:val="en-US"/>
+              </w:rPr>
+            </w:pPr>
+            <w:proofErr w:type="spellStart"/>
+            <w:r>
+              <w:rPr>
+                <w:rFonts w:eastAsia="Times New Roman" w:cs="Times New Roman"/>
+                <w:color w:val="000000"/>
+                <w:sz w:val="24"/>
+                <w:szCs w:val="24"/>
+              </w:rPr>
+              <w:t>InterestCoupon</w:t>
+            </w:r>
+            <w:proofErr w:type="spellEnd"/>
+          </w:p>
+        </w:tc>
+        <w:tc>
+          <w:tcPr>
+            <w:tcW w:w="2426" w:type="pct"/>
+            <w:vAlign w:val="center"/>
+          </w:tcPr>
+          <w:p>
+            <w:pPr>
+              <w:ind w:firstLine="0"/>
+              <w:rPr>
+                <w:rFonts w:eastAsia="Times New Roman" w:cs="Times New Roman"/>
+                <w:color w:val="000000"/>
+                <w:sz w:val="24"/>
+                <w:szCs w:val="24"/>
+              </w:rPr>
+            </w:pPr>
+            <w:r>
+              <w:rPr>
+                <w:rFonts w:eastAsia="Times New Roman" w:cs="Times New Roman"/>
+                <w:color w:val="000000"/>
+                <w:sz w:val="24"/>
+                <w:szCs w:val="24"/>
+              </w:rPr>
+              <w:t>Конструктор по умолчанию</w:t>
+            </w:r>
+          </w:p>
+        </w:tc>
+      </w:tr>
+    </w:tbl>
+    <w:p>
+      <w:pPr>
+        <w:rPr>
+          <w:b/>
+          <w:bCs/>
+        </w:rPr>
+      </w:pPr>
+      <w:bookmarkStart w:id="11" w:name="_Toc74829067"/>
+      <w:r>
+        <w:rPr>
+          <w:b/>
+          <w:bCs/>
+        </w:rPr>
+        <w:br w:type="page"/>
+      </w:r>
+    </w:p>
+    <w:p>
+      <w:pPr>
+        <w:ind w:firstLine="709"/>
+        <w:outlineLvl w:val="1"/>
+        <w:rPr>
+          <w:b/>
+          <w:bCs/>
+        </w:rPr>
+      </w:pPr>
+      <w:bookmarkStart w:id="12" w:name="_Toc119108695"/>
+      <w:r>
+        <w:rPr>
+          <w:b/>
+          <w:bCs/>
+        </w:rPr>
+        <w:lastRenderedPageBreak/>
+        <w:t xml:space="preserve">1.4 Дерево ветвлений </w:t>
+      </w:r>
+      <w:r>
+        <w:rPr>
+          <w:b/>
+          <w:bCs/>
+          <w:lang w:val="en-US"/>
+        </w:rPr>
+        <w:t>Git</w:t>
+      </w:r>
+      <w:bookmarkEnd w:id="11"/>
+      <w:bookmarkEnd w:id="12"/>
+    </w:p>
+    <w:p>
+      <w:pPr>
+        <w:spacing w:after="240"/>
+        <w:ind w:firstLine="709"/>
+      </w:pPr>
+      <w:r>
+        <w:t xml:space="preserve">На рисунке 3 представлено дерево ветвлений </w:t>
+      </w:r>
+      <w:r>
+        <w:rPr>
+          <w:lang w:val="en-US"/>
+        </w:rPr>
+        <w:t>Git</w:t>
+      </w:r>
+      <w:r>
+        <w:t>, полученное по окончании работы с проектом.</w:t>
+      </w:r>
+    </w:p>
+    <w:p>
+      <w:pPr>
+        <w:spacing w:after="240"/>
+        <w:ind w:firstLine="709"/>
+      </w:pPr>
+      <w:r>
         <w:rPr>
           <w:noProof/>
+          <w:lang w:eastAsia="ru-RU"/>
         </w:rPr>
         <w:drawing>
-          <wp:inline distT="0" distB="0" distL="0" distR="0" wp14:anchorId="58D4435B" wp14:editId="70A37084">
-            <wp:extent cx="8417063" cy="5096454"/>
-            <wp:effectExtent l="0" t="0" r="3175" b="9525"/>
-            <wp:docPr id="2" name="Рисунок 2"/>
+          <wp:inline distT="0" distB="0" distL="0" distR="0" wp14:anchorId="34D6F571" wp14:editId="127DCF88">
+            <wp:extent cx="5453380" cy="2062982"/>
+            <wp:effectExtent l="0" t="0" r="0" b="0"/>
+            <wp:docPr id="4" name="Рисунок 4"/>
             <wp:cNvGraphicFramePr>
               <a:graphicFrameLocks xmlns:a="http://schemas.openxmlformats.org/drawingml/2006/main" noChangeAspect="1"/>
             </wp:cNvGraphicFramePr>
@@ -2006,7 +5143,7 @@
                   <pic:spPr>
                     <a:xfrm>
                       <a:off x="0" y="0"/>
-                      <a:ext cx="8420918" cy="5098788"/>
+                      <a:ext cx="5470575" cy="2069487"/>
                     </a:xfrm>
                     <a:prstGeom prst="rect">
                       <a:avLst/>
@@ -2023,27 +5160,15 @@
       <w:pPr>
         <w:ind w:firstLine="0"/>
         <w:jc w:val="center"/>
-        <w:sectPr>
-          <w:pgSz w:w="16838" w:h="11906" w:orient="landscape"/>
-          <w:pgMar w:top="1701" w:right="1134" w:bottom="567" w:left="1134" w:header="709" w:footer="709" w:gutter="0"/>
-          <w:cols w:space="708"/>
-          <w:docGrid w:linePitch="381"/>
-        </w:sectPr>
-      </w:pPr>
-      <w:r>
-        <w:t xml:space="preserve">Рисунок 2 – </w:t>
+      </w:pPr>
+      <w:r>
+        <w:t xml:space="preserve">Рисунок 3 – Дерево ветвлений </w:t>
       </w:r>
       <w:r>
         <w:rPr>
           <w:lang w:val="en-US"/>
         </w:rPr>
-        <w:t>UML</w:t>
-      </w:r>
-      <w:r>
-        <w:t xml:space="preserve"> </w:t>
-      </w:r>
-      <w:r>
-        <w:t>диаграмма классов</w:t>
+        <w:t>Git</w:t>
       </w:r>
     </w:p>
     <w:p>
@@ -2056,18 +5181,25 @@
           <w:bCs/>
         </w:rPr>
       </w:pPr>
-      <w:bookmarkStart w:id="9" w:name="_Toc74829066"/>
-      <w:bookmarkStart w:id="10" w:name="_Toc119108694"/>
-      <w:r>
-        <w:rPr>
-          <w:b/>
-          <w:bCs/>
-        </w:rPr>
-        <w:lastRenderedPageBreak/>
-        <w:t>1.3 Описание классов, образующих связь типа «общее-частное»</w:t>
-      </w:r>
-      <w:bookmarkEnd w:id="9"/>
-      <w:bookmarkEnd w:id="10"/>
+      <w:bookmarkStart w:id="13" w:name="_Toc74829068"/>
+      <w:bookmarkStart w:id="14" w:name="_Toc119108696"/>
+      <w:r>
+        <w:rPr>
+          <w:b/>
+          <w:bCs/>
+        </w:rPr>
+        <w:t>1.5 Тестирование программы</w:t>
+      </w:r>
+      <w:bookmarkEnd w:id="13"/>
+      <w:bookmarkEnd w:id="14"/>
+    </w:p>
+    <w:p>
+      <w:pPr>
+        <w:ind w:firstLine="709"/>
+      </w:pPr>
+      <w:r>
+        <w:t>Далее приводится процесс функционального тестирования программы.</w:t>
+      </w:r>
     </w:p>
     <w:p>
       <w:pPr>
@@ -2075,3011 +5207,13 @@
         <w:ind w:firstLine="709"/>
       </w:pPr>
       <w:r>
-        <w:t xml:space="preserve">В таблице 1 приведено описание абстрактного класса </w:t>
-      </w:r>
-      <w:proofErr w:type="spellStart"/>
-      <w:r>
-        <w:rPr>
-          <w:i/>
-          <w:iCs/>
-          <w:sz w:val="24"/>
-          <w:lang w:val="en-US"/>
-        </w:rPr>
-        <w:t>DiscountBase</w:t>
-      </w:r>
-      <w:proofErr w:type="spellEnd"/>
-      <w:r>
-        <w:rPr>
-          <w:i/>
-          <w:sz w:val="24"/>
-        </w:rPr>
-        <w:t xml:space="preserve"> </w:t>
-      </w:r>
-      <w:r>
-        <w:t>с его полями, свойствами и методами.</w:t>
+        <w:t>Графический интерфейс пользователя представлен на рисунке 4.</w:t>
       </w:r>
     </w:p>
     <w:p>
       <w:pPr>
         <w:ind w:firstLine="0"/>
-        <w:rPr>
-          <w:lang w:val="en-US"/>
-        </w:rPr>
-      </w:pPr>
-      <w:r>
-        <w:t xml:space="preserve">Таблица 1 – Описание класса </w:t>
-      </w:r>
-      <w:proofErr w:type="spellStart"/>
-      <w:r>
-        <w:rPr>
-          <w:i/>
-          <w:iCs/>
-          <w:sz w:val="24"/>
-          <w:lang w:val="en-US"/>
-        </w:rPr>
-        <w:t>DiscountBase</w:t>
-      </w:r>
-      <w:proofErr w:type="spellEnd"/>
-    </w:p>
-    <w:tbl>
-      <w:tblPr>
-        <w:tblStyle w:val="TableGrid"/>
-        <w:tblW w:w="5000" w:type="pct"/>
-        <w:tblLook w:val="04A0" w:firstRow="1" w:lastRow="0" w:firstColumn="1" w:lastColumn="0" w:noHBand="0" w:noVBand="1"/>
-      </w:tblPr>
-      <w:tblGrid>
-        <w:gridCol w:w="3281"/>
-        <w:gridCol w:w="1550"/>
-        <w:gridCol w:w="4797"/>
-      </w:tblGrid>
-      <w:tr>
-        <w:tc>
-          <w:tcPr>
-            <w:tcW w:w="1756" w:type="pct"/>
-            <w:vAlign w:val="center"/>
-          </w:tcPr>
-          <w:p>
-            <w:pPr>
-              <w:ind w:firstLine="0"/>
-              <w:jc w:val="center"/>
-              <w:rPr>
-                <w:sz w:val="24"/>
-                <w:szCs w:val="24"/>
-              </w:rPr>
-            </w:pPr>
-            <w:r>
-              <w:rPr>
-                <w:sz w:val="24"/>
-                <w:szCs w:val="24"/>
-              </w:rPr>
-              <w:t>Название</w:t>
-            </w:r>
-          </w:p>
-        </w:tc>
-        <w:tc>
-          <w:tcPr>
-            <w:tcW w:w="701" w:type="pct"/>
-            <w:vAlign w:val="center"/>
-          </w:tcPr>
-          <w:p>
-            <w:pPr>
-              <w:ind w:firstLine="0"/>
-              <w:jc w:val="center"/>
-              <w:rPr>
-                <w:sz w:val="24"/>
-                <w:szCs w:val="24"/>
-              </w:rPr>
-            </w:pPr>
-            <w:r>
-              <w:rPr>
-                <w:sz w:val="24"/>
-                <w:szCs w:val="24"/>
-              </w:rPr>
-              <w:t>Тип</w:t>
-            </w:r>
-          </w:p>
-        </w:tc>
-        <w:tc>
-          <w:tcPr>
-            <w:tcW w:w="2543" w:type="pct"/>
-            <w:vAlign w:val="center"/>
-          </w:tcPr>
-          <w:p>
-            <w:pPr>
-              <w:ind w:firstLine="0"/>
-              <w:jc w:val="center"/>
-              <w:rPr>
-                <w:sz w:val="24"/>
-                <w:szCs w:val="24"/>
-              </w:rPr>
-            </w:pPr>
-            <w:r>
-              <w:rPr>
-                <w:sz w:val="24"/>
-                <w:szCs w:val="24"/>
-              </w:rPr>
-              <w:t>Описание</w:t>
-            </w:r>
-          </w:p>
-        </w:tc>
-      </w:tr>
-      <w:tr>
-        <w:tc>
-          <w:tcPr>
-            <w:tcW w:w="5000" w:type="pct"/>
-            <w:gridSpan w:val="3"/>
-            <w:vAlign w:val="center"/>
-          </w:tcPr>
-          <w:p>
-            <w:pPr>
-              <w:ind w:firstLine="0"/>
-              <w:jc w:val="center"/>
-              <w:rPr>
-                <w:sz w:val="24"/>
-                <w:szCs w:val="24"/>
-                <w:lang w:val="en-US"/>
-              </w:rPr>
-            </w:pPr>
-            <w:r>
-              <w:rPr>
-                <w:sz w:val="24"/>
-                <w:szCs w:val="24"/>
-              </w:rPr>
-              <w:t>Описание класса</w:t>
-            </w:r>
-          </w:p>
-        </w:tc>
-      </w:tr>
-      <w:tr>
-        <w:tc>
-          <w:tcPr>
-            <w:tcW w:w="5000" w:type="pct"/>
-            <w:gridSpan w:val="3"/>
-            <w:vAlign w:val="center"/>
-          </w:tcPr>
-          <w:p>
-            <w:pPr>
-              <w:ind w:firstLine="0"/>
-              <w:jc w:val="left"/>
-              <w:rPr>
-                <w:sz w:val="24"/>
-                <w:szCs w:val="24"/>
-              </w:rPr>
-            </w:pPr>
-            <w:r>
-              <w:rPr>
-                <w:sz w:val="24"/>
-                <w:szCs w:val="24"/>
-              </w:rPr>
-              <w:t xml:space="preserve">Класс </w:t>
-            </w:r>
-            <w:proofErr w:type="spellStart"/>
-            <w:r>
-              <w:rPr>
-                <w:i/>
-                <w:iCs/>
-                <w:sz w:val="24"/>
-                <w:szCs w:val="24"/>
-                <w:lang w:val="en-US"/>
-              </w:rPr>
-              <w:t>Discount</w:t>
-            </w:r>
-            <w:r>
-              <w:rPr>
-                <w:i/>
-                <w:iCs/>
-                <w:sz w:val="24"/>
-                <w:szCs w:val="24"/>
-                <w:lang w:val="en-US"/>
-              </w:rPr>
-              <w:t>Base</w:t>
-            </w:r>
-            <w:proofErr w:type="spellEnd"/>
-            <w:r>
-              <w:rPr>
-                <w:i/>
-                <w:sz w:val="24"/>
-                <w:szCs w:val="24"/>
-              </w:rPr>
-              <w:t xml:space="preserve"> </w:t>
-            </w:r>
-            <w:r>
-              <w:rPr>
-                <w:sz w:val="24"/>
-                <w:szCs w:val="24"/>
-              </w:rPr>
-              <w:t>– абстрактный базовый класс для</w:t>
-            </w:r>
-            <w:r>
-              <w:rPr>
-                <w:sz w:val="24"/>
-                <w:szCs w:val="24"/>
-              </w:rPr>
-              <w:t xml:space="preserve"> скидок</w:t>
-            </w:r>
-          </w:p>
-        </w:tc>
-      </w:tr>
-      <w:tr>
-        <w:tc>
-          <w:tcPr>
-            <w:tcW w:w="5000" w:type="pct"/>
-            <w:gridSpan w:val="3"/>
-            <w:vAlign w:val="center"/>
-          </w:tcPr>
-          <w:p>
-            <w:pPr>
-              <w:ind w:firstLine="0"/>
-              <w:jc w:val="center"/>
-              <w:rPr>
-                <w:sz w:val="24"/>
-                <w:szCs w:val="24"/>
-              </w:rPr>
-            </w:pPr>
-            <w:r>
-              <w:rPr>
-                <w:sz w:val="24"/>
-                <w:szCs w:val="24"/>
-              </w:rPr>
-              <w:t>Поля</w:t>
-            </w:r>
-          </w:p>
-        </w:tc>
-      </w:tr>
-      <w:tr>
-        <w:tc>
-          <w:tcPr>
-            <w:tcW w:w="1756" w:type="pct"/>
-            <w:vAlign w:val="center"/>
-          </w:tcPr>
-          <w:p>
-            <w:pPr>
-              <w:ind w:firstLine="0"/>
-              <w:jc w:val="left"/>
-              <w:rPr>
-                <w:sz w:val="24"/>
-                <w:szCs w:val="24"/>
-                <w:lang w:val="en-US"/>
-              </w:rPr>
-            </w:pPr>
-            <w:r>
-              <w:rPr>
-                <w:rFonts w:eastAsia="Times New Roman" w:cs="Times New Roman"/>
-                <w:color w:val="000000"/>
-                <w:sz w:val="24"/>
-                <w:szCs w:val="24"/>
-                <w:lang w:val="en-US"/>
-              </w:rPr>
-              <w:t>#</w:t>
-            </w:r>
-            <w:r>
-              <w:rPr>
-                <w:rFonts w:eastAsia="Times New Roman" w:cs="Times New Roman"/>
-                <w:color w:val="000000"/>
-                <w:sz w:val="24"/>
-                <w:szCs w:val="24"/>
-              </w:rPr>
-              <w:t>_</w:t>
-            </w:r>
-            <w:proofErr w:type="spellStart"/>
-            <w:r>
-              <w:rPr>
-                <w:rFonts w:eastAsia="Times New Roman" w:cs="Times New Roman"/>
-                <w:color w:val="000000"/>
-                <w:sz w:val="24"/>
-                <w:szCs w:val="24"/>
-              </w:rPr>
-              <w:t>discount</w:t>
-            </w:r>
-            <w:proofErr w:type="spellEnd"/>
-          </w:p>
-        </w:tc>
-        <w:tc>
-          <w:tcPr>
-            <w:tcW w:w="701" w:type="pct"/>
-            <w:vAlign w:val="center"/>
-          </w:tcPr>
-          <w:p>
-            <w:pPr>
-              <w:ind w:firstLine="0"/>
-              <w:jc w:val="center"/>
-              <w:rPr>
-                <w:sz w:val="24"/>
-                <w:szCs w:val="24"/>
-                <w:lang w:val="en-US"/>
-              </w:rPr>
-            </w:pPr>
-            <w:r>
-              <w:rPr>
-                <w:rFonts w:eastAsia="Times New Roman" w:cs="Times New Roman"/>
-                <w:color w:val="000000"/>
-                <w:sz w:val="24"/>
-                <w:szCs w:val="24"/>
-                <w:lang w:val="en-US"/>
-              </w:rPr>
-              <w:t>int</w:t>
-            </w:r>
-          </w:p>
-        </w:tc>
-        <w:tc>
-          <w:tcPr>
-            <w:tcW w:w="2543" w:type="pct"/>
-            <w:vAlign w:val="center"/>
-          </w:tcPr>
-          <w:p>
-            <w:pPr>
-              <w:ind w:firstLine="24"/>
-              <w:rPr>
-                <w:color w:val="000000"/>
-                <w:sz w:val="24"/>
-                <w:szCs w:val="24"/>
-              </w:rPr>
-            </w:pPr>
-            <w:r>
-              <w:rPr>
-                <w:rFonts w:eastAsia="Times New Roman" w:cs="Times New Roman"/>
-                <w:color w:val="000000"/>
-                <w:sz w:val="24"/>
-                <w:szCs w:val="24"/>
-              </w:rPr>
-              <w:t>Величина скидки</w:t>
-            </w:r>
-          </w:p>
-        </w:tc>
-      </w:tr>
-      <w:tr>
-        <w:tc>
-          <w:tcPr>
-            <w:tcW w:w="1756" w:type="pct"/>
-            <w:vAlign w:val="center"/>
-          </w:tcPr>
-          <w:p>
-            <w:pPr>
-              <w:ind w:firstLine="0"/>
-              <w:jc w:val="left"/>
-              <w:rPr>
-                <w:rFonts w:eastAsia="Times New Roman" w:cs="Times New Roman"/>
-                <w:color w:val="000000"/>
-                <w:sz w:val="24"/>
-                <w:szCs w:val="24"/>
-                <w:lang w:val="en-US"/>
-              </w:rPr>
-            </w:pPr>
-            <w:r>
-              <w:rPr>
-                <w:rFonts w:eastAsia="Times New Roman" w:cs="Times New Roman"/>
-                <w:color w:val="000000"/>
-                <w:sz w:val="24"/>
-                <w:szCs w:val="24"/>
-              </w:rPr>
-              <w:t xml:space="preserve">+ </w:t>
-            </w:r>
-            <w:proofErr w:type="spellStart"/>
-            <w:r>
-              <w:rPr>
-                <w:rFonts w:eastAsia="Times New Roman" w:cs="Times New Roman"/>
-                <w:color w:val="000000"/>
-                <w:sz w:val="24"/>
-                <w:szCs w:val="24"/>
-                <w:lang w:val="en-US"/>
-              </w:rPr>
-              <w:t>MinDiscount</w:t>
-            </w:r>
-            <w:proofErr w:type="spellEnd"/>
-          </w:p>
-        </w:tc>
-        <w:tc>
-          <w:tcPr>
-            <w:tcW w:w="701" w:type="pct"/>
-            <w:vAlign w:val="center"/>
-          </w:tcPr>
-          <w:p>
-            <w:pPr>
-              <w:ind w:firstLine="0"/>
-              <w:jc w:val="center"/>
-              <w:rPr>
-                <w:rFonts w:eastAsia="Times New Roman" w:cs="Times New Roman"/>
-                <w:color w:val="000000"/>
-                <w:sz w:val="24"/>
-                <w:szCs w:val="24"/>
-                <w:lang w:val="en-US"/>
-              </w:rPr>
-            </w:pPr>
-            <w:r>
-              <w:rPr>
-                <w:rFonts w:eastAsia="Times New Roman" w:cs="Times New Roman"/>
-                <w:color w:val="000000"/>
-                <w:sz w:val="24"/>
-                <w:szCs w:val="24"/>
-                <w:lang w:val="en-US"/>
-              </w:rPr>
-              <w:t>int</w:t>
-            </w:r>
-          </w:p>
-        </w:tc>
-        <w:tc>
-          <w:tcPr>
-            <w:tcW w:w="2543" w:type="pct"/>
-            <w:vAlign w:val="center"/>
-          </w:tcPr>
-          <w:p>
-            <w:pPr>
-              <w:ind w:firstLine="24"/>
-              <w:rPr>
-                <w:rFonts w:eastAsia="Times New Roman" w:cs="Times New Roman"/>
-                <w:color w:val="000000"/>
-                <w:sz w:val="24"/>
-                <w:szCs w:val="24"/>
-              </w:rPr>
-            </w:pPr>
-            <w:r>
-              <w:rPr>
-                <w:rFonts w:eastAsia="Times New Roman" w:cs="Times New Roman"/>
-                <w:color w:val="000000"/>
-                <w:sz w:val="24"/>
-                <w:szCs w:val="24"/>
-              </w:rPr>
-              <w:t>Минимальная величина скидки</w:t>
-            </w:r>
-          </w:p>
-        </w:tc>
-      </w:tr>
-      <w:tr>
-        <w:tc>
-          <w:tcPr>
-            <w:tcW w:w="5000" w:type="pct"/>
-            <w:gridSpan w:val="3"/>
-            <w:vAlign w:val="center"/>
-          </w:tcPr>
-          <w:p>
-            <w:pPr>
-              <w:ind w:firstLine="0"/>
-              <w:jc w:val="center"/>
-              <w:rPr>
-                <w:sz w:val="24"/>
-                <w:szCs w:val="24"/>
-              </w:rPr>
-            </w:pPr>
-            <w:r>
-              <w:rPr>
-                <w:sz w:val="24"/>
-                <w:szCs w:val="24"/>
-              </w:rPr>
-              <w:t>Свойства</w:t>
-            </w:r>
-          </w:p>
-        </w:tc>
-      </w:tr>
-      <w:tr>
-        <w:tc>
-          <w:tcPr>
-            <w:tcW w:w="1756" w:type="pct"/>
-            <w:vAlign w:val="center"/>
-          </w:tcPr>
-          <w:p>
-            <w:pPr>
-              <w:ind w:firstLine="0"/>
-              <w:jc w:val="left"/>
-              <w:rPr>
-                <w:sz w:val="24"/>
-                <w:szCs w:val="24"/>
-              </w:rPr>
-            </w:pPr>
-            <w:r>
-              <w:rPr>
-                <w:rFonts w:eastAsia="Times New Roman" w:cs="Times New Roman"/>
-                <w:color w:val="000000"/>
-                <w:sz w:val="24"/>
-                <w:szCs w:val="24"/>
-              </w:rPr>
-              <w:t>+</w:t>
-            </w:r>
-            <w:r>
-              <w:rPr>
-                <w:rFonts w:eastAsia="Times New Roman" w:cs="Times New Roman"/>
-                <w:color w:val="000000"/>
-                <w:sz w:val="24"/>
-                <w:szCs w:val="24"/>
-              </w:rPr>
-              <w:t xml:space="preserve"> </w:t>
-            </w:r>
-            <w:proofErr w:type="spellStart"/>
-            <w:r>
-              <w:rPr>
-                <w:rFonts w:eastAsia="Times New Roman" w:cs="Times New Roman"/>
-                <w:color w:val="000000"/>
-                <w:sz w:val="24"/>
-                <w:szCs w:val="24"/>
-              </w:rPr>
-              <w:t>Discount</w:t>
-            </w:r>
-            <w:proofErr w:type="spellEnd"/>
-          </w:p>
-        </w:tc>
-        <w:tc>
-          <w:tcPr>
-            <w:tcW w:w="701" w:type="pct"/>
-            <w:vAlign w:val="center"/>
-          </w:tcPr>
-          <w:p>
-            <w:pPr>
-              <w:ind w:firstLine="0"/>
-              <w:jc w:val="center"/>
-              <w:rPr>
-                <w:sz w:val="24"/>
-                <w:szCs w:val="24"/>
-                <w:lang w:val="en-US"/>
-              </w:rPr>
-            </w:pPr>
-            <w:r>
-              <w:rPr>
-                <w:rFonts w:eastAsia="Times New Roman" w:cs="Times New Roman"/>
-                <w:color w:val="000000"/>
-                <w:sz w:val="24"/>
-                <w:szCs w:val="24"/>
-                <w:lang w:val="en-US"/>
-              </w:rPr>
-              <w:t>int</w:t>
-            </w:r>
-          </w:p>
-        </w:tc>
-        <w:tc>
-          <w:tcPr>
-            <w:tcW w:w="2543" w:type="pct"/>
-            <w:vAlign w:val="center"/>
-          </w:tcPr>
-          <w:p>
-            <w:pPr>
-              <w:ind w:firstLine="0"/>
-              <w:jc w:val="left"/>
-              <w:rPr>
-                <w:sz w:val="24"/>
-                <w:szCs w:val="24"/>
-              </w:rPr>
-            </w:pPr>
-            <w:r>
-              <w:rPr>
-                <w:rFonts w:eastAsia="Times New Roman" w:cs="Times New Roman"/>
-                <w:color w:val="000000"/>
-                <w:sz w:val="24"/>
-                <w:szCs w:val="24"/>
-              </w:rPr>
-              <w:t>Величина скидки</w:t>
-            </w:r>
-          </w:p>
-        </w:tc>
-      </w:tr>
-      <w:tr>
-        <w:tc>
-          <w:tcPr>
-            <w:tcW w:w="5000" w:type="pct"/>
-            <w:gridSpan w:val="3"/>
-            <w:vAlign w:val="center"/>
-          </w:tcPr>
-          <w:p>
-            <w:pPr>
-              <w:ind w:firstLine="0"/>
-              <w:jc w:val="center"/>
-              <w:rPr>
-                <w:sz w:val="24"/>
-                <w:szCs w:val="24"/>
-              </w:rPr>
-            </w:pPr>
-            <w:r>
-              <w:rPr>
-                <w:sz w:val="24"/>
-                <w:szCs w:val="24"/>
-              </w:rPr>
-              <w:t>Методы</w:t>
-            </w:r>
-          </w:p>
-        </w:tc>
-      </w:tr>
-      <w:tr>
-        <w:tc>
-          <w:tcPr>
-            <w:tcW w:w="1756" w:type="pct"/>
-            <w:vAlign w:val="center"/>
-          </w:tcPr>
-          <w:p>
-            <w:pPr>
-              <w:ind w:firstLine="0"/>
-              <w:jc w:val="left"/>
-              <w:rPr>
-                <w:i/>
-                <w:sz w:val="24"/>
-                <w:szCs w:val="24"/>
-                <w:lang w:val="en-US"/>
-              </w:rPr>
-            </w:pPr>
-            <w:r>
-              <w:rPr>
-                <w:rFonts w:eastAsia="Times New Roman" w:cs="Times New Roman"/>
-                <w:i/>
-                <w:color w:val="000000"/>
-                <w:sz w:val="24"/>
-                <w:szCs w:val="24"/>
-                <w:lang w:val="en-US"/>
-              </w:rPr>
-              <w:t xml:space="preserve">+ </w:t>
-            </w:r>
-            <w:proofErr w:type="spellStart"/>
-            <w:r>
-              <w:rPr>
-                <w:rFonts w:eastAsia="Times New Roman" w:cs="Times New Roman"/>
-                <w:i/>
-                <w:color w:val="000000"/>
-                <w:sz w:val="24"/>
-                <w:szCs w:val="24"/>
-                <w:lang w:val="en-US"/>
-              </w:rPr>
-              <w:t>GetResultPrice</w:t>
-            </w:r>
-            <w:proofErr w:type="spellEnd"/>
-            <w:r>
-              <w:rPr>
-                <w:rFonts w:eastAsia="Times New Roman" w:cs="Times New Roman"/>
-                <w:i/>
-                <w:color w:val="000000"/>
-                <w:sz w:val="24"/>
-                <w:szCs w:val="24"/>
-                <w:lang w:val="en-US"/>
-              </w:rPr>
-              <w:t>(discount</w:t>
-            </w:r>
-            <w:r>
-              <w:rPr>
-                <w:rFonts w:eastAsia="Times New Roman" w:cs="Times New Roman"/>
-                <w:i/>
-                <w:color w:val="000000"/>
-                <w:sz w:val="24"/>
-                <w:szCs w:val="24"/>
-              </w:rPr>
-              <w:t xml:space="preserve"> </w:t>
-            </w:r>
-            <w:r>
-              <w:rPr>
-                <w:rFonts w:eastAsia="Times New Roman" w:cs="Times New Roman"/>
-                <w:i/>
-                <w:color w:val="000000"/>
-                <w:sz w:val="24"/>
-                <w:szCs w:val="24"/>
-                <w:lang w:val="en-US"/>
-              </w:rPr>
-              <w:t>value)</w:t>
-            </w:r>
-          </w:p>
-        </w:tc>
-        <w:tc>
-          <w:tcPr>
-            <w:tcW w:w="701" w:type="pct"/>
-            <w:vAlign w:val="center"/>
-          </w:tcPr>
-          <w:p>
-            <w:pPr>
-              <w:ind w:firstLine="0"/>
-              <w:jc w:val="center"/>
-              <w:rPr>
-                <w:sz w:val="24"/>
-                <w:szCs w:val="24"/>
-                <w:lang w:val="en-US"/>
-              </w:rPr>
-            </w:pPr>
-            <w:proofErr w:type="spellStart"/>
-            <w:r>
-              <w:rPr>
-                <w:rFonts w:eastAsia="Times New Roman" w:cs="Times New Roman"/>
-                <w:color w:val="000000"/>
-                <w:sz w:val="24"/>
-                <w:szCs w:val="24"/>
-              </w:rPr>
-              <w:t>double</w:t>
-            </w:r>
-            <w:proofErr w:type="spellEnd"/>
-          </w:p>
-        </w:tc>
-        <w:tc>
-          <w:tcPr>
-            <w:tcW w:w="2543" w:type="pct"/>
-            <w:vAlign w:val="center"/>
-          </w:tcPr>
-          <w:p>
-            <w:pPr>
-              <w:ind w:firstLine="0"/>
-              <w:rPr>
-                <w:rFonts w:eastAsia="Times New Roman" w:cs="Times New Roman"/>
-                <w:color w:val="000000"/>
-                <w:sz w:val="24"/>
-                <w:szCs w:val="24"/>
-              </w:rPr>
-            </w:pPr>
-            <w:r>
-              <w:rPr>
-                <w:rFonts w:eastAsia="Times New Roman" w:cs="Times New Roman"/>
-                <w:color w:val="000000"/>
-                <w:sz w:val="24"/>
-                <w:szCs w:val="24"/>
-              </w:rPr>
-              <w:t>Возвращает реальную цену товара с учетом скидки</w:t>
-            </w:r>
-          </w:p>
-          <w:p>
-            <w:pPr>
-              <w:ind w:firstLine="0"/>
-              <w:rPr>
-                <w:color w:val="000000"/>
-                <w:sz w:val="24"/>
-                <w:szCs w:val="24"/>
-              </w:rPr>
-            </w:pPr>
-            <w:r>
-              <w:rPr>
-                <w:rFonts w:eastAsia="Times New Roman" w:cs="Times New Roman"/>
-                <w:color w:val="000000"/>
-                <w:sz w:val="24"/>
-                <w:szCs w:val="24"/>
-                <w:lang w:val="en-US"/>
-              </w:rPr>
-              <w:t xml:space="preserve">value – </w:t>
-            </w:r>
-            <w:r>
-              <w:rPr>
-                <w:rFonts w:eastAsia="Times New Roman" w:cs="Times New Roman"/>
-                <w:color w:val="000000"/>
-                <w:sz w:val="24"/>
-                <w:szCs w:val="24"/>
-              </w:rPr>
-              <w:t>стоимость покупки</w:t>
-            </w:r>
-          </w:p>
-        </w:tc>
-      </w:tr>
-      <w:tr>
-        <w:tc>
-          <w:tcPr>
-            <w:tcW w:w="1756" w:type="pct"/>
-            <w:vAlign w:val="center"/>
-          </w:tcPr>
-          <w:p>
-            <w:pPr>
-              <w:ind w:firstLine="0"/>
-              <w:rPr>
-                <w:color w:val="000000"/>
-                <w:sz w:val="24"/>
-                <w:szCs w:val="24"/>
-              </w:rPr>
-            </w:pPr>
-            <w:r>
-              <w:rPr>
-                <w:rFonts w:eastAsia="Times New Roman" w:cs="Times New Roman"/>
-                <w:color w:val="000000"/>
-                <w:sz w:val="24"/>
-                <w:szCs w:val="24"/>
-                <w:lang w:val="en-US"/>
-              </w:rPr>
-              <w:t>#</w:t>
-            </w:r>
-            <w:r>
-              <w:rPr>
-                <w:rFonts w:eastAsia="Times New Roman" w:cs="Times New Roman"/>
-                <w:color w:val="000000"/>
-                <w:sz w:val="24"/>
-                <w:szCs w:val="24"/>
-                <w:lang w:val="en-US"/>
-              </w:rPr>
-              <w:t xml:space="preserve"> </w:t>
-            </w:r>
-            <w:r>
-              <w:rPr>
-                <w:rFonts w:eastAsia="Times New Roman" w:cs="Times New Roman"/>
-                <w:color w:val="000000"/>
-                <w:sz w:val="24"/>
-                <w:szCs w:val="24"/>
-              </w:rPr>
-              <w:t>Check</w:t>
-            </w:r>
-            <w:r>
-              <w:rPr>
-                <w:rFonts w:eastAsia="Times New Roman" w:cs="Times New Roman"/>
-                <w:color w:val="000000"/>
-                <w:sz w:val="24"/>
-                <w:szCs w:val="24"/>
-                <w:lang w:val="en-US"/>
-              </w:rPr>
-              <w:t>Discount</w:t>
-            </w:r>
-            <w:r>
-              <w:rPr>
-                <w:rFonts w:eastAsia="Times New Roman" w:cs="Times New Roman"/>
-                <w:color w:val="000000"/>
-                <w:sz w:val="24"/>
-                <w:szCs w:val="24"/>
-                <w:lang w:val="en-US"/>
-              </w:rPr>
-              <w:t>(int value)</w:t>
-            </w:r>
-          </w:p>
-        </w:tc>
-        <w:tc>
-          <w:tcPr>
-            <w:tcW w:w="701" w:type="pct"/>
-            <w:vAlign w:val="center"/>
-          </w:tcPr>
-          <w:p>
-            <w:pPr>
-              <w:ind w:firstLine="0"/>
-              <w:jc w:val="center"/>
-              <w:rPr>
-                <w:sz w:val="24"/>
-                <w:szCs w:val="24"/>
-                <w:lang w:val="en-US"/>
-              </w:rPr>
-            </w:pPr>
-            <w:r>
-              <w:rPr>
-                <w:rFonts w:eastAsia="Times New Roman" w:cs="Times New Roman"/>
-                <w:color w:val="000000"/>
-                <w:sz w:val="24"/>
-                <w:szCs w:val="24"/>
-                <w:lang w:val="en-US"/>
-              </w:rPr>
-              <w:t>bool</w:t>
-            </w:r>
-          </w:p>
-        </w:tc>
-        <w:tc>
-          <w:tcPr>
-            <w:tcW w:w="2543" w:type="pct"/>
-            <w:vAlign w:val="center"/>
-          </w:tcPr>
-          <w:p>
-            <w:pPr>
-              <w:ind w:firstLine="0"/>
-              <w:rPr>
-                <w:rFonts w:eastAsia="Times New Roman" w:cs="Times New Roman"/>
-                <w:color w:val="000000"/>
-                <w:sz w:val="24"/>
-                <w:szCs w:val="24"/>
-              </w:rPr>
-            </w:pPr>
-            <w:r>
-              <w:rPr>
-                <w:rFonts w:eastAsia="Times New Roman" w:cs="Times New Roman"/>
-                <w:color w:val="000000"/>
-                <w:sz w:val="24"/>
-                <w:szCs w:val="24"/>
-              </w:rPr>
-              <w:t>Проверяет величину скидки</w:t>
-            </w:r>
-          </w:p>
-          <w:p>
-            <w:pPr>
-              <w:ind w:firstLine="0"/>
-              <w:rPr>
-                <w:color w:val="000000"/>
-                <w:sz w:val="24"/>
-                <w:szCs w:val="24"/>
-              </w:rPr>
-            </w:pPr>
-            <w:r>
-              <w:rPr>
-                <w:rFonts w:eastAsia="Times New Roman" w:cs="Times New Roman"/>
-                <w:color w:val="000000"/>
-                <w:sz w:val="24"/>
-                <w:szCs w:val="24"/>
-                <w:lang w:val="en-US"/>
-              </w:rPr>
-              <w:t>value</w:t>
-            </w:r>
-            <w:r>
-              <w:rPr>
-                <w:rFonts w:eastAsia="Times New Roman" w:cs="Times New Roman"/>
-                <w:color w:val="000000"/>
-                <w:sz w:val="24"/>
-                <w:szCs w:val="24"/>
-              </w:rPr>
-              <w:t xml:space="preserve"> – </w:t>
-            </w:r>
-            <w:r>
-              <w:rPr>
-                <w:rFonts w:eastAsia="Times New Roman" w:cs="Times New Roman"/>
-                <w:color w:val="000000"/>
-                <w:sz w:val="24"/>
-                <w:szCs w:val="24"/>
-              </w:rPr>
-              <w:t>величина скидки</w:t>
-            </w:r>
-          </w:p>
-        </w:tc>
-      </w:tr>
-      <w:tr>
-        <w:tc>
-          <w:tcPr>
-            <w:tcW w:w="5000" w:type="pct"/>
-            <w:gridSpan w:val="3"/>
-            <w:vAlign w:val="center"/>
-          </w:tcPr>
-          <w:p>
-            <w:pPr>
-              <w:ind w:firstLine="0"/>
-              <w:jc w:val="center"/>
-              <w:rPr>
-                <w:rFonts w:eastAsia="Times New Roman" w:cs="Times New Roman"/>
-                <w:color w:val="000000"/>
-                <w:sz w:val="24"/>
-                <w:szCs w:val="24"/>
-              </w:rPr>
-            </w:pPr>
-            <w:r>
-              <w:rPr>
-                <w:rFonts w:eastAsia="Times New Roman" w:cs="Times New Roman"/>
-                <w:color w:val="000000"/>
-                <w:sz w:val="24"/>
-                <w:szCs w:val="24"/>
-              </w:rPr>
-              <w:t>Конструкторы</w:t>
-            </w:r>
-          </w:p>
-        </w:tc>
-      </w:tr>
-      <w:tr>
-        <w:tc>
-          <w:tcPr>
-            <w:tcW w:w="1756" w:type="pct"/>
-            <w:vAlign w:val="center"/>
-          </w:tcPr>
-          <w:p>
-            <w:pPr>
-              <w:ind w:firstLine="0"/>
-              <w:rPr>
-                <w:rFonts w:eastAsia="Times New Roman" w:cs="Times New Roman"/>
-                <w:color w:val="000000"/>
-                <w:sz w:val="24"/>
-                <w:szCs w:val="24"/>
-                <w:lang w:val="en-US"/>
-              </w:rPr>
-            </w:pPr>
-            <w:r>
-              <w:rPr>
-                <w:rFonts w:eastAsia="Times New Roman" w:cs="Times New Roman"/>
-                <w:color w:val="000000"/>
-                <w:sz w:val="24"/>
-                <w:szCs w:val="24"/>
-                <w:lang w:val="en-US"/>
-              </w:rPr>
-              <w:t xml:space="preserve"># </w:t>
-            </w:r>
-            <w:proofErr w:type="spellStart"/>
-            <w:r>
-              <w:rPr>
-                <w:rFonts w:eastAsia="Times New Roman" w:cs="Times New Roman"/>
-                <w:color w:val="000000"/>
-                <w:sz w:val="24"/>
-                <w:szCs w:val="24"/>
-                <w:lang w:val="en-US"/>
-              </w:rPr>
-              <w:t>DiscountBase</w:t>
-            </w:r>
-            <w:proofErr w:type="spellEnd"/>
-            <w:r>
-              <w:rPr>
-                <w:rFonts w:eastAsia="Times New Roman" w:cs="Times New Roman"/>
-                <w:color w:val="000000"/>
-                <w:sz w:val="24"/>
-                <w:szCs w:val="24"/>
-              </w:rPr>
-              <w:t>(</w:t>
-            </w:r>
-            <w:r>
-              <w:rPr>
-                <w:rFonts w:eastAsia="Times New Roman" w:cs="Times New Roman"/>
-                <w:color w:val="000000"/>
-                <w:sz w:val="24"/>
-                <w:szCs w:val="24"/>
-                <w:lang w:val="en-US"/>
-              </w:rPr>
-              <w:t>int value)</w:t>
-            </w:r>
-          </w:p>
-        </w:tc>
-        <w:tc>
-          <w:tcPr>
-            <w:tcW w:w="701" w:type="pct"/>
-            <w:vAlign w:val="center"/>
-          </w:tcPr>
-          <w:p>
-            <w:pPr>
-              <w:ind w:firstLine="0"/>
-              <w:jc w:val="center"/>
-              <w:rPr>
-                <w:rFonts w:eastAsia="Times New Roman" w:cs="Times New Roman"/>
-                <w:color w:val="000000"/>
-                <w:sz w:val="24"/>
-                <w:szCs w:val="24"/>
-                <w:lang w:val="en-US"/>
-              </w:rPr>
-            </w:pPr>
-            <w:proofErr w:type="spellStart"/>
-            <w:r>
-              <w:rPr>
-                <w:rFonts w:eastAsia="Times New Roman" w:cs="Times New Roman"/>
-                <w:color w:val="000000"/>
-                <w:sz w:val="24"/>
-                <w:szCs w:val="24"/>
-                <w:lang w:val="en-US"/>
-              </w:rPr>
-              <w:t>DiscountBase</w:t>
-            </w:r>
-            <w:proofErr w:type="spellEnd"/>
-          </w:p>
-        </w:tc>
-        <w:tc>
-          <w:tcPr>
-            <w:tcW w:w="2543" w:type="pct"/>
-            <w:vAlign w:val="center"/>
-          </w:tcPr>
-          <w:p>
-            <w:pPr>
-              <w:ind w:firstLine="0"/>
-              <w:rPr>
-                <w:rFonts w:eastAsia="Times New Roman" w:cs="Times New Roman"/>
-                <w:color w:val="000000"/>
-                <w:sz w:val="24"/>
-                <w:szCs w:val="24"/>
-              </w:rPr>
-            </w:pPr>
-            <w:r>
-              <w:rPr>
-                <w:rFonts w:eastAsia="Times New Roman" w:cs="Times New Roman"/>
-                <w:color w:val="000000"/>
-                <w:sz w:val="24"/>
-                <w:szCs w:val="24"/>
-              </w:rPr>
-              <w:t>Конструктор класса</w:t>
-            </w:r>
-          </w:p>
-          <w:p>
-            <w:pPr>
-              <w:ind w:firstLine="0"/>
-              <w:rPr>
-                <w:rFonts w:eastAsia="Times New Roman" w:cs="Times New Roman"/>
-                <w:color w:val="000000"/>
-                <w:sz w:val="24"/>
-                <w:szCs w:val="24"/>
-              </w:rPr>
-            </w:pPr>
-            <w:r>
-              <w:rPr>
-                <w:rFonts w:eastAsia="Times New Roman" w:cs="Times New Roman"/>
-                <w:color w:val="000000"/>
-                <w:sz w:val="24"/>
-                <w:szCs w:val="24"/>
-                <w:lang w:val="en-US"/>
-              </w:rPr>
-              <w:t>value</w:t>
-            </w:r>
-            <w:r>
-              <w:rPr>
-                <w:rFonts w:eastAsia="Times New Roman" w:cs="Times New Roman"/>
-                <w:color w:val="000000"/>
-                <w:sz w:val="24"/>
-                <w:szCs w:val="24"/>
-              </w:rPr>
-              <w:t xml:space="preserve"> – величина скидки</w:t>
-            </w:r>
-          </w:p>
-        </w:tc>
-      </w:tr>
-      <w:tr>
-        <w:tc>
-          <w:tcPr>
-            <w:tcW w:w="1756" w:type="pct"/>
-            <w:vAlign w:val="center"/>
-          </w:tcPr>
-          <w:p>
-            <w:pPr>
-              <w:ind w:firstLine="0"/>
-              <w:rPr>
-                <w:rFonts w:eastAsia="Times New Roman" w:cs="Times New Roman"/>
-                <w:color w:val="000000"/>
-                <w:sz w:val="24"/>
-                <w:szCs w:val="24"/>
-                <w:lang w:val="en-US"/>
-              </w:rPr>
-            </w:pPr>
-            <w:r>
-              <w:rPr>
-                <w:rFonts w:eastAsia="Times New Roman" w:cs="Times New Roman"/>
-                <w:color w:val="000000"/>
-                <w:sz w:val="24"/>
-                <w:szCs w:val="24"/>
-                <w:lang w:val="en-US"/>
-              </w:rPr>
-              <w:t xml:space="preserve"># </w:t>
-            </w:r>
-            <w:proofErr w:type="spellStart"/>
-            <w:r>
-              <w:rPr>
-                <w:rFonts w:eastAsia="Times New Roman" w:cs="Times New Roman"/>
-                <w:color w:val="000000"/>
-                <w:sz w:val="24"/>
-                <w:szCs w:val="24"/>
-                <w:lang w:val="en-US"/>
-              </w:rPr>
-              <w:t>DiscountBase</w:t>
-            </w:r>
-            <w:proofErr w:type="spellEnd"/>
-            <w:r>
-              <w:rPr>
-                <w:rFonts w:eastAsia="Times New Roman" w:cs="Times New Roman"/>
-                <w:color w:val="000000"/>
-                <w:sz w:val="24"/>
-                <w:szCs w:val="24"/>
-                <w:lang w:val="en-US"/>
-              </w:rPr>
-              <w:t>()</w:t>
-            </w:r>
-          </w:p>
-        </w:tc>
-        <w:tc>
-          <w:tcPr>
-            <w:tcW w:w="701" w:type="pct"/>
-            <w:vAlign w:val="center"/>
-          </w:tcPr>
-          <w:p>
-            <w:pPr>
-              <w:ind w:firstLine="0"/>
-              <w:jc w:val="center"/>
-              <w:rPr>
-                <w:rFonts w:eastAsia="Times New Roman" w:cs="Times New Roman"/>
-                <w:color w:val="000000"/>
-                <w:sz w:val="24"/>
-                <w:szCs w:val="24"/>
-                <w:lang w:val="en-US"/>
-              </w:rPr>
-            </w:pPr>
-            <w:proofErr w:type="spellStart"/>
-            <w:r>
-              <w:rPr>
-                <w:rFonts w:eastAsia="Times New Roman" w:cs="Times New Roman"/>
-                <w:color w:val="000000"/>
-                <w:sz w:val="24"/>
-                <w:szCs w:val="24"/>
-                <w:lang w:val="en-US"/>
-              </w:rPr>
-              <w:t>DiscountBase</w:t>
-            </w:r>
-            <w:proofErr w:type="spellEnd"/>
-          </w:p>
-        </w:tc>
-        <w:tc>
-          <w:tcPr>
-            <w:tcW w:w="2543" w:type="pct"/>
-            <w:vAlign w:val="center"/>
-          </w:tcPr>
-          <w:p>
-            <w:pPr>
-              <w:ind w:firstLine="0"/>
-              <w:rPr>
-                <w:rFonts w:eastAsia="Times New Roman" w:cs="Times New Roman"/>
-                <w:color w:val="000000"/>
-                <w:sz w:val="24"/>
-                <w:szCs w:val="24"/>
-              </w:rPr>
-            </w:pPr>
-            <w:r>
-              <w:rPr>
-                <w:rFonts w:eastAsia="Times New Roman" w:cs="Times New Roman"/>
-                <w:color w:val="000000"/>
-                <w:sz w:val="24"/>
-                <w:szCs w:val="24"/>
-              </w:rPr>
-              <w:t>Конструктор по умолчанию</w:t>
-            </w:r>
-          </w:p>
-        </w:tc>
-      </w:tr>
-    </w:tbl>
-    <w:p>
-      <w:pPr>
-        <w:spacing w:before="240" w:line="276" w:lineRule="auto"/>
-      </w:pPr>
-      <w:r>
-        <w:t>В</w:t>
-      </w:r>
-      <w:r>
-        <w:t xml:space="preserve"> </w:t>
-      </w:r>
-      <w:r>
-        <w:t>таблицах</w:t>
-      </w:r>
-      <w:r>
-        <w:t xml:space="preserve"> 2–</w:t>
-      </w:r>
-      <w:r>
-        <w:t>3</w:t>
-      </w:r>
-      <w:r>
-        <w:t xml:space="preserve"> </w:t>
-      </w:r>
-      <w:r>
-        <w:t>приведены</w:t>
-      </w:r>
-      <w:r>
-        <w:t xml:space="preserve"> </w:t>
-      </w:r>
-      <w:r>
-        <w:t>описания</w:t>
-      </w:r>
-      <w:r>
-        <w:t xml:space="preserve"> </w:t>
-      </w:r>
-      <w:r>
-        <w:t>классов</w:t>
-      </w:r>
-      <w:r>
-        <w:t xml:space="preserve"> </w:t>
-      </w:r>
-      <w:r>
-        <w:t xml:space="preserve">2 </w:t>
-      </w:r>
-      <w:proofErr w:type="spellStart"/>
-      <w:r>
-        <w:rPr>
-          <w:i/>
-          <w:iCs/>
-          <w:lang w:val="en-US"/>
-        </w:rPr>
-        <w:t>Discount</w:t>
-      </w:r>
-      <w:r>
-        <w:rPr>
-          <w:i/>
-          <w:iCs/>
-          <w:lang w:val="en-US"/>
-        </w:rPr>
-        <w:t>Certificate</w:t>
-      </w:r>
-      <w:proofErr w:type="spellEnd"/>
-      <w:r>
-        <w:t xml:space="preserve">, </w:t>
-      </w:r>
-      <w:r>
-        <w:t>3</w:t>
-      </w:r>
-      <w:r>
-        <w:t xml:space="preserve"> </w:t>
-      </w:r>
-      <w:proofErr w:type="spellStart"/>
-      <w:r>
-        <w:rPr>
-          <w:i/>
-          <w:iCs/>
-          <w:lang w:val="en-US"/>
-        </w:rPr>
-        <w:t>InterestCoupon</w:t>
-      </w:r>
-      <w:proofErr w:type="spellEnd"/>
-      <w:r>
-        <w:t xml:space="preserve">, </w:t>
-      </w:r>
-      <w:r>
-        <w:t>которые</w:t>
-      </w:r>
-      <w:r>
-        <w:t xml:space="preserve"> </w:t>
-      </w:r>
-      <w:r>
-        <w:t>наследуются</w:t>
-      </w:r>
-      <w:r>
-        <w:t xml:space="preserve"> </w:t>
-      </w:r>
-      <w:r>
-        <w:t>от</w:t>
-      </w:r>
-      <w:r>
-        <w:t xml:space="preserve"> </w:t>
-      </w:r>
-      <w:proofErr w:type="spellStart"/>
-      <w:r>
-        <w:rPr>
-          <w:i/>
-          <w:iCs/>
-          <w:lang w:val="en-US"/>
-        </w:rPr>
-        <w:t>Discount</w:t>
-      </w:r>
-      <w:r>
-        <w:rPr>
-          <w:i/>
-          <w:iCs/>
-          <w:lang w:val="en-US"/>
-        </w:rPr>
-        <w:t>Base</w:t>
-      </w:r>
-      <w:proofErr w:type="spellEnd"/>
-      <w:r>
-        <w:t>.</w:t>
-      </w:r>
-    </w:p>
-    <w:p>
-      <w:pPr>
-        <w:spacing w:before="240"/>
-        <w:ind w:firstLine="0"/>
-        <w:rPr>
-          <w:lang w:val="en-US"/>
-        </w:rPr>
-      </w:pPr>
-      <w:r>
-        <w:t>Таблица</w:t>
-      </w:r>
-      <w:r>
-        <w:rPr>
-          <w:lang w:val="en-US"/>
-        </w:rPr>
-        <w:t xml:space="preserve"> 2</w:t>
-      </w:r>
-      <w:r>
-        <w:t xml:space="preserve"> – Описание класса </w:t>
-      </w:r>
-      <w:proofErr w:type="spellStart"/>
-      <w:r>
-        <w:rPr>
-          <w:i/>
-          <w:iCs/>
-          <w:lang w:val="en-US"/>
-        </w:rPr>
-        <w:t>Discount</w:t>
-      </w:r>
-      <w:r>
-        <w:rPr>
-          <w:i/>
-          <w:iCs/>
-          <w:lang w:val="en-US"/>
-        </w:rPr>
-        <w:t>Certificate</w:t>
-      </w:r>
-      <w:proofErr w:type="spellEnd"/>
-    </w:p>
-    <w:tbl>
-      <w:tblPr>
-        <w:tblStyle w:val="TableGrid"/>
-        <w:tblW w:w="5000" w:type="pct"/>
-        <w:tblLook w:val="04A0" w:firstRow="1" w:lastRow="0" w:firstColumn="1" w:lastColumn="0" w:noHBand="0" w:noVBand="1"/>
-      </w:tblPr>
-      <w:tblGrid>
-        <w:gridCol w:w="3115"/>
-        <w:gridCol w:w="2096"/>
-        <w:gridCol w:w="4417"/>
-      </w:tblGrid>
-      <w:tr>
-        <w:tc>
-          <w:tcPr>
-            <w:tcW w:w="1764" w:type="pct"/>
-            <w:vAlign w:val="center"/>
-          </w:tcPr>
-          <w:p>
-            <w:pPr>
-              <w:ind w:firstLine="0"/>
-              <w:jc w:val="center"/>
-              <w:rPr>
-                <w:sz w:val="24"/>
-                <w:szCs w:val="24"/>
-              </w:rPr>
-            </w:pPr>
-            <w:r>
-              <w:rPr>
-                <w:sz w:val="24"/>
-                <w:szCs w:val="24"/>
-              </w:rPr>
-              <w:t>Название</w:t>
-            </w:r>
-          </w:p>
-        </w:tc>
-        <w:tc>
-          <w:tcPr>
-            <w:tcW w:w="796" w:type="pct"/>
-            <w:vAlign w:val="center"/>
-          </w:tcPr>
-          <w:p>
-            <w:pPr>
-              <w:ind w:firstLine="0"/>
-              <w:jc w:val="center"/>
-              <w:rPr>
-                <w:sz w:val="24"/>
-                <w:szCs w:val="24"/>
-              </w:rPr>
-            </w:pPr>
-            <w:r>
-              <w:rPr>
-                <w:sz w:val="24"/>
-                <w:szCs w:val="24"/>
-              </w:rPr>
-              <w:t>Тип</w:t>
-            </w:r>
-          </w:p>
-        </w:tc>
-        <w:tc>
-          <w:tcPr>
-            <w:tcW w:w="2440" w:type="pct"/>
-            <w:vAlign w:val="center"/>
-          </w:tcPr>
-          <w:p>
-            <w:pPr>
-              <w:ind w:firstLine="0"/>
-              <w:jc w:val="center"/>
-              <w:rPr>
-                <w:sz w:val="24"/>
-                <w:szCs w:val="24"/>
-              </w:rPr>
-            </w:pPr>
-            <w:r>
-              <w:rPr>
-                <w:sz w:val="24"/>
-                <w:szCs w:val="24"/>
-              </w:rPr>
-              <w:t>Описание</w:t>
-            </w:r>
-          </w:p>
-        </w:tc>
-      </w:tr>
-      <w:tr>
-        <w:tc>
-          <w:tcPr>
-            <w:tcW w:w="5000" w:type="pct"/>
-            <w:gridSpan w:val="3"/>
-            <w:vAlign w:val="center"/>
-          </w:tcPr>
-          <w:p>
-            <w:pPr>
-              <w:ind w:firstLine="0"/>
-              <w:jc w:val="center"/>
-              <w:rPr>
-                <w:sz w:val="24"/>
-                <w:szCs w:val="24"/>
-                <w:lang w:val="en-US"/>
-              </w:rPr>
-            </w:pPr>
-            <w:r>
-              <w:rPr>
-                <w:sz w:val="24"/>
-                <w:szCs w:val="24"/>
-              </w:rPr>
-              <w:t>Описание класса</w:t>
-            </w:r>
-          </w:p>
-        </w:tc>
-      </w:tr>
-      <w:tr>
-        <w:tc>
-          <w:tcPr>
-            <w:tcW w:w="5000" w:type="pct"/>
-            <w:gridSpan w:val="3"/>
-            <w:vAlign w:val="center"/>
-          </w:tcPr>
-          <w:p>
-            <w:pPr>
-              <w:pStyle w:val="Notes"/>
-              <w:rPr>
-                <w:sz w:val="24"/>
-                <w:szCs w:val="24"/>
-              </w:rPr>
-            </w:pPr>
-            <w:r>
-              <w:rPr>
-                <w:sz w:val="24"/>
-                <w:szCs w:val="24"/>
-              </w:rPr>
-              <w:t xml:space="preserve">Класс </w:t>
-            </w:r>
-            <w:proofErr w:type="spellStart"/>
-            <w:r>
-              <w:rPr>
-                <w:i/>
-                <w:iCs/>
-                <w:sz w:val="24"/>
-                <w:szCs w:val="24"/>
-                <w:lang w:val="en-US"/>
-              </w:rPr>
-              <w:t>DiscountCertificate</w:t>
-            </w:r>
-            <w:proofErr w:type="spellEnd"/>
-            <w:r>
-              <w:rPr>
-                <w:sz w:val="24"/>
-                <w:szCs w:val="24"/>
-              </w:rPr>
-              <w:t xml:space="preserve"> </w:t>
-            </w:r>
-            <w:r>
-              <w:rPr>
-                <w:sz w:val="24"/>
-                <w:szCs w:val="24"/>
-              </w:rPr>
-              <w:t xml:space="preserve">– </w:t>
-            </w:r>
-            <w:r>
-              <w:rPr>
-                <w:sz w:val="24"/>
-                <w:szCs w:val="24"/>
-              </w:rPr>
-              <w:t xml:space="preserve">Класс скидки по </w:t>
-            </w:r>
-            <w:r>
-              <w:rPr>
-                <w:sz w:val="24"/>
-                <w:szCs w:val="24"/>
-              </w:rPr>
-              <w:t>скидочному сертификату</w:t>
-            </w:r>
-          </w:p>
-        </w:tc>
-      </w:tr>
-      <w:tr>
-        <w:tc>
-          <w:tcPr>
-            <w:tcW w:w="5000" w:type="pct"/>
-            <w:gridSpan w:val="3"/>
-            <w:vAlign w:val="center"/>
-          </w:tcPr>
-          <w:p>
-            <w:pPr>
-              <w:ind w:firstLine="0"/>
-              <w:jc w:val="center"/>
-              <w:rPr>
-                <w:sz w:val="24"/>
-                <w:szCs w:val="24"/>
-              </w:rPr>
-            </w:pPr>
-            <w:r>
-              <w:rPr>
-                <w:sz w:val="24"/>
-                <w:szCs w:val="24"/>
-              </w:rPr>
-              <w:t>Методы</w:t>
-            </w:r>
-          </w:p>
-        </w:tc>
-      </w:tr>
-      <w:tr>
-        <w:tc>
-          <w:tcPr>
-            <w:tcW w:w="1764" w:type="pct"/>
-            <w:vAlign w:val="center"/>
-          </w:tcPr>
-          <w:p>
-            <w:pPr>
-              <w:ind w:firstLine="0"/>
-              <w:jc w:val="left"/>
-              <w:rPr>
-                <w:rFonts w:eastAsia="Times New Roman" w:cs="Times New Roman"/>
-                <w:color w:val="000000"/>
-                <w:sz w:val="24"/>
-                <w:szCs w:val="24"/>
-                <w:lang w:val="en-US"/>
-              </w:rPr>
-            </w:pPr>
-            <w:r>
-              <w:rPr>
-                <w:rFonts w:eastAsia="Times New Roman" w:cs="Times New Roman"/>
-                <w:color w:val="000000"/>
-                <w:sz w:val="24"/>
-                <w:szCs w:val="24"/>
-                <w:lang w:val="en-US"/>
-              </w:rPr>
-              <w:t xml:space="preserve">+ </w:t>
-            </w:r>
-            <w:proofErr w:type="spellStart"/>
-            <w:r>
-              <w:rPr>
-                <w:rFonts w:eastAsia="Times New Roman" w:cs="Times New Roman"/>
-                <w:color w:val="000000"/>
-                <w:sz w:val="24"/>
-                <w:szCs w:val="24"/>
-                <w:lang w:val="en-US"/>
-              </w:rPr>
-              <w:t>GetResultPrice</w:t>
-            </w:r>
-            <w:proofErr w:type="spellEnd"/>
-            <w:r>
-              <w:rPr>
-                <w:rFonts w:eastAsia="Times New Roman" w:cs="Times New Roman"/>
-                <w:color w:val="000000"/>
-                <w:sz w:val="24"/>
-                <w:szCs w:val="24"/>
-              </w:rPr>
-              <w:t xml:space="preserve"> (</w:t>
-            </w:r>
-            <w:r>
-              <w:rPr>
-                <w:rFonts w:eastAsia="Times New Roman" w:cs="Times New Roman"/>
-                <w:color w:val="000000"/>
-                <w:sz w:val="24"/>
-                <w:szCs w:val="24"/>
-                <w:lang w:val="en-US"/>
-              </w:rPr>
-              <w:t>double value)</w:t>
-            </w:r>
-          </w:p>
-        </w:tc>
-        <w:tc>
-          <w:tcPr>
-            <w:tcW w:w="796" w:type="pct"/>
-            <w:vAlign w:val="center"/>
-          </w:tcPr>
-          <w:p>
-            <w:pPr>
-              <w:ind w:firstLine="0"/>
-              <w:jc w:val="center"/>
-              <w:rPr>
-                <w:rFonts w:eastAsia="Times New Roman" w:cs="Times New Roman"/>
-                <w:color w:val="000000"/>
-                <w:sz w:val="24"/>
-                <w:szCs w:val="24"/>
-              </w:rPr>
-            </w:pPr>
-            <w:proofErr w:type="spellStart"/>
-            <w:r>
-              <w:rPr>
-                <w:rFonts w:eastAsia="Times New Roman" w:cs="Times New Roman"/>
-                <w:color w:val="000000"/>
-                <w:sz w:val="24"/>
-                <w:szCs w:val="24"/>
-              </w:rPr>
-              <w:t>double</w:t>
-            </w:r>
-            <w:proofErr w:type="spellEnd"/>
-          </w:p>
-        </w:tc>
-        <w:tc>
-          <w:tcPr>
-            <w:tcW w:w="2440" w:type="pct"/>
-            <w:vAlign w:val="center"/>
-          </w:tcPr>
-          <w:p>
-            <w:pPr>
-              <w:ind w:firstLine="0"/>
-              <w:rPr>
-                <w:rFonts w:eastAsia="Times New Roman" w:cs="Times New Roman"/>
-                <w:color w:val="000000"/>
-                <w:sz w:val="24"/>
-                <w:szCs w:val="24"/>
-              </w:rPr>
-            </w:pPr>
-            <w:r>
-              <w:rPr>
-                <w:rFonts w:eastAsia="Times New Roman" w:cs="Times New Roman"/>
-                <w:color w:val="000000"/>
-                <w:sz w:val="24"/>
-                <w:szCs w:val="24"/>
-              </w:rPr>
-              <w:t>Возвращает реальную цену товара с учетом скидки</w:t>
-            </w:r>
-          </w:p>
-          <w:p>
-            <w:pPr>
-              <w:ind w:firstLine="0"/>
-              <w:rPr>
-                <w:sz w:val="24"/>
-                <w:szCs w:val="24"/>
-              </w:rPr>
-            </w:pPr>
-            <w:r>
-              <w:rPr>
-                <w:rFonts w:eastAsia="Times New Roman" w:cs="Times New Roman"/>
-                <w:color w:val="000000"/>
-                <w:sz w:val="24"/>
-                <w:szCs w:val="24"/>
-                <w:lang w:val="en-US"/>
-              </w:rPr>
-              <w:t xml:space="preserve">value – </w:t>
-            </w:r>
-            <w:r>
-              <w:rPr>
-                <w:rFonts w:eastAsia="Times New Roman" w:cs="Times New Roman"/>
-                <w:color w:val="000000"/>
-                <w:sz w:val="24"/>
-                <w:szCs w:val="24"/>
-              </w:rPr>
-              <w:t>стоимость покупки</w:t>
-            </w:r>
-          </w:p>
-        </w:tc>
-      </w:tr>
-      <w:tr>
-        <w:tc>
-          <w:tcPr>
-            <w:tcW w:w="5000" w:type="pct"/>
-            <w:gridSpan w:val="3"/>
-            <w:vAlign w:val="center"/>
-          </w:tcPr>
-          <w:p>
-            <w:pPr>
-              <w:ind w:firstLine="0"/>
-              <w:jc w:val="center"/>
-              <w:rPr>
-                <w:rFonts w:eastAsia="Times New Roman" w:cs="Times New Roman"/>
-                <w:color w:val="000000"/>
-                <w:sz w:val="24"/>
-                <w:szCs w:val="24"/>
-              </w:rPr>
-            </w:pPr>
-            <w:r>
-              <w:rPr>
-                <w:rFonts w:eastAsia="Times New Roman" w:cs="Times New Roman"/>
-                <w:color w:val="000000"/>
-                <w:sz w:val="24"/>
-                <w:szCs w:val="24"/>
-              </w:rPr>
-              <w:t>Конструкторы</w:t>
-            </w:r>
-          </w:p>
-        </w:tc>
-      </w:tr>
-      <w:tr>
-        <w:tc>
-          <w:tcPr>
-            <w:tcW w:w="1764" w:type="pct"/>
-            <w:vAlign w:val="center"/>
-          </w:tcPr>
-          <w:p>
-            <w:pPr>
-              <w:ind w:firstLine="0"/>
-              <w:jc w:val="left"/>
-              <w:rPr>
-                <w:rFonts w:eastAsia="Times New Roman" w:cs="Times New Roman"/>
-                <w:color w:val="000000"/>
-                <w:sz w:val="24"/>
-                <w:szCs w:val="24"/>
-                <w:lang w:val="en-US"/>
-              </w:rPr>
-            </w:pPr>
-            <w:r>
-              <w:rPr>
-                <w:rFonts w:eastAsia="Times New Roman" w:cs="Times New Roman"/>
-                <w:color w:val="000000"/>
-                <w:sz w:val="24"/>
-                <w:szCs w:val="24"/>
-              </w:rPr>
-              <w:t xml:space="preserve">+ </w:t>
-            </w:r>
-            <w:proofErr w:type="spellStart"/>
-            <w:r>
-              <w:rPr>
-                <w:rFonts w:eastAsia="Times New Roman" w:cs="Times New Roman"/>
-                <w:color w:val="000000"/>
-                <w:sz w:val="24"/>
-                <w:szCs w:val="24"/>
-              </w:rPr>
-              <w:t>DiscountCertificate</w:t>
-            </w:r>
-            <w:proofErr w:type="spellEnd"/>
-            <w:r>
-              <w:rPr>
-                <w:rFonts w:eastAsia="Times New Roman" w:cs="Times New Roman"/>
-                <w:color w:val="000000"/>
-                <w:sz w:val="24"/>
-                <w:szCs w:val="24"/>
-              </w:rPr>
-              <w:t>(</w:t>
-            </w:r>
-            <w:r>
-              <w:rPr>
-                <w:rFonts w:eastAsia="Times New Roman" w:cs="Times New Roman"/>
-                <w:color w:val="000000"/>
-                <w:sz w:val="24"/>
-                <w:szCs w:val="24"/>
-                <w:lang w:val="en-US"/>
-              </w:rPr>
-              <w:t>int value)</w:t>
-            </w:r>
-          </w:p>
-        </w:tc>
-        <w:tc>
-          <w:tcPr>
-            <w:tcW w:w="796" w:type="pct"/>
-            <w:vAlign w:val="center"/>
-          </w:tcPr>
-          <w:p>
-            <w:pPr>
-              <w:ind w:firstLine="0"/>
-              <w:jc w:val="center"/>
-              <w:rPr>
-                <w:rFonts w:eastAsia="Times New Roman" w:cs="Times New Roman"/>
-                <w:color w:val="000000"/>
-                <w:sz w:val="24"/>
-                <w:szCs w:val="24"/>
-              </w:rPr>
-            </w:pPr>
-            <w:proofErr w:type="spellStart"/>
-            <w:r>
-              <w:rPr>
-                <w:rFonts w:eastAsia="Times New Roman" w:cs="Times New Roman"/>
-                <w:color w:val="000000"/>
-                <w:sz w:val="24"/>
-                <w:szCs w:val="24"/>
-              </w:rPr>
-              <w:t>DiscountCertificate</w:t>
-            </w:r>
-            <w:proofErr w:type="spellEnd"/>
-          </w:p>
-        </w:tc>
-        <w:tc>
-          <w:tcPr>
-            <w:tcW w:w="2440" w:type="pct"/>
-            <w:vAlign w:val="center"/>
-          </w:tcPr>
-          <w:p>
-            <w:pPr>
-              <w:ind w:firstLine="0"/>
-              <w:rPr>
-                <w:rFonts w:eastAsia="Times New Roman" w:cs="Times New Roman"/>
-                <w:color w:val="000000"/>
-                <w:sz w:val="24"/>
-                <w:szCs w:val="24"/>
-              </w:rPr>
-            </w:pPr>
-            <w:r>
-              <w:rPr>
-                <w:rFonts w:eastAsia="Times New Roman" w:cs="Times New Roman"/>
-                <w:color w:val="000000"/>
-                <w:sz w:val="24"/>
-                <w:szCs w:val="24"/>
-              </w:rPr>
-              <w:t>Конструктор класса</w:t>
-            </w:r>
-          </w:p>
-          <w:p>
-            <w:pPr>
-              <w:ind w:firstLine="0"/>
-              <w:rPr>
-                <w:rFonts w:eastAsia="Times New Roman" w:cs="Times New Roman"/>
-                <w:color w:val="000000"/>
-                <w:sz w:val="24"/>
-                <w:szCs w:val="24"/>
-              </w:rPr>
-            </w:pPr>
-            <w:r>
-              <w:rPr>
-                <w:rFonts w:eastAsia="Times New Roman" w:cs="Times New Roman"/>
-                <w:color w:val="000000"/>
-                <w:sz w:val="24"/>
-                <w:szCs w:val="24"/>
-                <w:lang w:val="en-US"/>
-              </w:rPr>
-              <w:t>value</w:t>
-            </w:r>
-            <w:r>
-              <w:rPr>
-                <w:rFonts w:eastAsia="Times New Roman" w:cs="Times New Roman"/>
-                <w:color w:val="000000"/>
-                <w:sz w:val="24"/>
-                <w:szCs w:val="24"/>
-              </w:rPr>
-              <w:t xml:space="preserve"> – величина скидки</w:t>
-            </w:r>
-          </w:p>
-        </w:tc>
-      </w:tr>
-      <w:tr>
-        <w:tc>
-          <w:tcPr>
-            <w:tcW w:w="1764" w:type="pct"/>
-            <w:vAlign w:val="center"/>
-          </w:tcPr>
-          <w:p>
-            <w:pPr>
-              <w:ind w:firstLine="0"/>
-              <w:jc w:val="left"/>
-              <w:rPr>
-                <w:rFonts w:eastAsia="Times New Roman" w:cs="Times New Roman"/>
-                <w:color w:val="000000"/>
-                <w:sz w:val="24"/>
-                <w:szCs w:val="24"/>
-                <w:lang w:val="en-US"/>
-              </w:rPr>
-            </w:pPr>
-            <w:r>
-              <w:rPr>
-                <w:rFonts w:eastAsia="Times New Roman" w:cs="Times New Roman"/>
-                <w:color w:val="000000"/>
-                <w:sz w:val="24"/>
-                <w:szCs w:val="24"/>
-              </w:rPr>
-              <w:t xml:space="preserve">+ </w:t>
-            </w:r>
-            <w:proofErr w:type="spellStart"/>
-            <w:r>
-              <w:rPr>
-                <w:rFonts w:eastAsia="Times New Roman" w:cs="Times New Roman"/>
-                <w:color w:val="000000"/>
-                <w:sz w:val="24"/>
-                <w:szCs w:val="24"/>
-              </w:rPr>
-              <w:t>DiscountCertificate</w:t>
-            </w:r>
-            <w:proofErr w:type="spellEnd"/>
-            <w:r>
-              <w:rPr>
-                <w:rFonts w:eastAsia="Times New Roman" w:cs="Times New Roman"/>
-                <w:color w:val="000000"/>
-                <w:sz w:val="24"/>
-                <w:szCs w:val="24"/>
-              </w:rPr>
-              <w:t>(</w:t>
-            </w:r>
-            <w:r>
-              <w:rPr>
-                <w:rFonts w:eastAsia="Times New Roman" w:cs="Times New Roman"/>
-                <w:color w:val="000000"/>
-                <w:sz w:val="24"/>
-                <w:szCs w:val="24"/>
-                <w:lang w:val="en-US"/>
-              </w:rPr>
-              <w:t>)</w:t>
-            </w:r>
-          </w:p>
-        </w:tc>
-        <w:tc>
-          <w:tcPr>
-            <w:tcW w:w="796" w:type="pct"/>
-            <w:vAlign w:val="center"/>
-          </w:tcPr>
-          <w:p>
-            <w:pPr>
-              <w:ind w:firstLine="0"/>
-              <w:jc w:val="center"/>
-              <w:rPr>
-                <w:rFonts w:eastAsia="Times New Roman" w:cs="Times New Roman"/>
-                <w:color w:val="000000"/>
-                <w:sz w:val="24"/>
-                <w:szCs w:val="24"/>
-              </w:rPr>
-            </w:pPr>
-            <w:proofErr w:type="spellStart"/>
-            <w:r>
-              <w:rPr>
-                <w:rFonts w:eastAsia="Times New Roman" w:cs="Times New Roman"/>
-                <w:color w:val="000000"/>
-                <w:sz w:val="24"/>
-                <w:szCs w:val="24"/>
-              </w:rPr>
-              <w:t>DiscountCertificate</w:t>
-            </w:r>
-            <w:proofErr w:type="spellEnd"/>
-          </w:p>
-        </w:tc>
-        <w:tc>
-          <w:tcPr>
-            <w:tcW w:w="2440" w:type="pct"/>
-            <w:vAlign w:val="center"/>
-          </w:tcPr>
-          <w:p>
-            <w:pPr>
-              <w:ind w:firstLine="0"/>
-              <w:rPr>
-                <w:rFonts w:eastAsia="Times New Roman" w:cs="Times New Roman"/>
-                <w:color w:val="000000"/>
-                <w:sz w:val="24"/>
-                <w:szCs w:val="24"/>
-              </w:rPr>
-            </w:pPr>
-            <w:r>
-              <w:rPr>
-                <w:rFonts w:eastAsia="Times New Roman" w:cs="Times New Roman"/>
-                <w:color w:val="000000"/>
-                <w:sz w:val="24"/>
-                <w:szCs w:val="24"/>
-              </w:rPr>
-              <w:t>Конструктор по умолчанию</w:t>
-            </w:r>
-          </w:p>
-        </w:tc>
-      </w:tr>
-    </w:tbl>
-    <w:p>
-      <w:pPr>
-        <w:spacing w:before="240"/>
-        <w:ind w:firstLine="0"/>
-      </w:pPr>
-    </w:p>
-    <w:p>
-      <w:r>
-        <w:br w:type="page"/>
-      </w:r>
-    </w:p>
-    <w:p>
-      <w:pPr>
-        <w:spacing w:before="240"/>
-        <w:ind w:firstLine="0"/>
-        <w:rPr>
-          <w:lang w:val="en-US"/>
-        </w:rPr>
-      </w:pPr>
-      <w:r>
-        <w:lastRenderedPageBreak/>
-        <w:t>Таблица</w:t>
-      </w:r>
-      <w:r>
-        <w:rPr>
-          <w:lang w:val="en-US"/>
-        </w:rPr>
-        <w:t xml:space="preserve"> </w:t>
-      </w:r>
-      <w:r>
-        <w:t xml:space="preserve">3 – Описание класса </w:t>
-      </w:r>
-      <w:proofErr w:type="spellStart"/>
-      <w:r>
-        <w:rPr>
-          <w:i/>
-          <w:iCs/>
-          <w:lang w:val="en-US"/>
-        </w:rPr>
-        <w:t>InterestCoupon</w:t>
-      </w:r>
-      <w:proofErr w:type="spellEnd"/>
-    </w:p>
-    <w:tbl>
-      <w:tblPr>
-        <w:tblStyle w:val="TableGrid"/>
-        <w:tblW w:w="5000" w:type="pct"/>
-        <w:tblLook w:val="04A0" w:firstRow="1" w:lastRow="0" w:firstColumn="1" w:lastColumn="0" w:noHBand="0" w:noVBand="1"/>
-      </w:tblPr>
-      <w:tblGrid>
-        <w:gridCol w:w="3328"/>
-        <w:gridCol w:w="1696"/>
-        <w:gridCol w:w="4604"/>
-      </w:tblGrid>
-      <w:tr>
-        <w:tc>
-          <w:tcPr>
-            <w:tcW w:w="1764" w:type="pct"/>
-            <w:vAlign w:val="center"/>
-          </w:tcPr>
-          <w:p>
-            <w:pPr>
-              <w:ind w:firstLine="0"/>
-              <w:jc w:val="center"/>
-              <w:rPr>
-                <w:sz w:val="24"/>
-                <w:szCs w:val="24"/>
-              </w:rPr>
-            </w:pPr>
-            <w:r>
-              <w:rPr>
-                <w:sz w:val="24"/>
-                <w:szCs w:val="24"/>
-              </w:rPr>
-              <w:t>Название</w:t>
-            </w:r>
-          </w:p>
-        </w:tc>
-        <w:tc>
-          <w:tcPr>
-            <w:tcW w:w="810" w:type="pct"/>
-            <w:vAlign w:val="center"/>
-          </w:tcPr>
-          <w:p>
-            <w:pPr>
-              <w:ind w:firstLine="0"/>
-              <w:jc w:val="center"/>
-              <w:rPr>
-                <w:sz w:val="24"/>
-                <w:szCs w:val="24"/>
-              </w:rPr>
-            </w:pPr>
-            <w:r>
-              <w:rPr>
-                <w:sz w:val="24"/>
-                <w:szCs w:val="24"/>
-              </w:rPr>
-              <w:t>Тип</w:t>
-            </w:r>
-          </w:p>
-        </w:tc>
-        <w:tc>
-          <w:tcPr>
-            <w:tcW w:w="2426" w:type="pct"/>
-            <w:vAlign w:val="center"/>
-          </w:tcPr>
-          <w:p>
-            <w:pPr>
-              <w:ind w:firstLine="0"/>
-              <w:jc w:val="center"/>
-              <w:rPr>
-                <w:sz w:val="24"/>
-                <w:szCs w:val="24"/>
-              </w:rPr>
-            </w:pPr>
-            <w:r>
-              <w:rPr>
-                <w:sz w:val="24"/>
-                <w:szCs w:val="24"/>
-              </w:rPr>
-              <w:t>Описание</w:t>
-            </w:r>
-          </w:p>
-        </w:tc>
-      </w:tr>
-      <w:tr>
-        <w:tc>
-          <w:tcPr>
-            <w:tcW w:w="5000" w:type="pct"/>
-            <w:gridSpan w:val="3"/>
-            <w:vAlign w:val="center"/>
-          </w:tcPr>
-          <w:p>
-            <w:pPr>
-              <w:ind w:firstLine="0"/>
-              <w:jc w:val="center"/>
-              <w:rPr>
-                <w:sz w:val="24"/>
-                <w:szCs w:val="24"/>
-                <w:lang w:val="en-US"/>
-              </w:rPr>
-            </w:pPr>
-            <w:r>
-              <w:rPr>
-                <w:sz w:val="24"/>
-                <w:szCs w:val="24"/>
-              </w:rPr>
-              <w:t>Описание класса</w:t>
-            </w:r>
-          </w:p>
-        </w:tc>
-      </w:tr>
-      <w:tr>
-        <w:tc>
-          <w:tcPr>
-            <w:tcW w:w="5000" w:type="pct"/>
-            <w:gridSpan w:val="3"/>
-            <w:vAlign w:val="center"/>
-          </w:tcPr>
-          <w:p>
-            <w:pPr>
-              <w:ind w:firstLine="0"/>
-              <w:jc w:val="left"/>
-              <w:rPr>
-                <w:sz w:val="24"/>
-                <w:szCs w:val="24"/>
-              </w:rPr>
-            </w:pPr>
-            <w:r>
-              <w:rPr>
-                <w:sz w:val="24"/>
-                <w:szCs w:val="24"/>
-              </w:rPr>
-              <w:t xml:space="preserve">Класс </w:t>
-            </w:r>
-            <w:proofErr w:type="spellStart"/>
-            <w:r>
-              <w:rPr>
-                <w:i/>
-                <w:iCs/>
-                <w:sz w:val="24"/>
-                <w:szCs w:val="24"/>
-                <w:lang w:val="en-US"/>
-              </w:rPr>
-              <w:t>InterestCoupon</w:t>
-            </w:r>
-            <w:proofErr w:type="spellEnd"/>
-            <w:r>
-              <w:rPr>
-                <w:i/>
-                <w:iCs/>
-                <w:sz w:val="24"/>
-                <w:szCs w:val="24"/>
-              </w:rPr>
-              <w:t xml:space="preserve"> </w:t>
-            </w:r>
-            <w:r>
-              <w:rPr>
-                <w:sz w:val="24"/>
-                <w:szCs w:val="24"/>
-              </w:rPr>
-              <w:t xml:space="preserve">– </w:t>
-            </w:r>
-            <w:r>
-              <w:rPr>
-                <w:sz w:val="24"/>
-                <w:szCs w:val="24"/>
-              </w:rPr>
-              <w:t>Класс скидки по процент</w:t>
-            </w:r>
-            <w:r>
-              <w:rPr>
-                <w:sz w:val="24"/>
-                <w:szCs w:val="24"/>
-              </w:rPr>
-              <w:t>ному купону</w:t>
-            </w:r>
-          </w:p>
-        </w:tc>
-      </w:tr>
-      <w:tr>
-        <w:tc>
-          <w:tcPr>
-            <w:tcW w:w="5000" w:type="pct"/>
-            <w:gridSpan w:val="3"/>
-            <w:vAlign w:val="center"/>
-          </w:tcPr>
-          <w:p>
-            <w:pPr>
-              <w:ind w:firstLine="0"/>
-              <w:jc w:val="center"/>
-              <w:rPr>
-                <w:sz w:val="24"/>
-                <w:szCs w:val="24"/>
-              </w:rPr>
-            </w:pPr>
-            <w:r>
-              <w:rPr>
-                <w:sz w:val="24"/>
-                <w:szCs w:val="24"/>
-              </w:rPr>
-              <w:t>Поля</w:t>
-            </w:r>
-          </w:p>
-        </w:tc>
-      </w:tr>
-      <w:tr>
-        <w:tc>
-          <w:tcPr>
-            <w:tcW w:w="1764" w:type="pct"/>
-            <w:vAlign w:val="center"/>
-          </w:tcPr>
-          <w:p>
-            <w:pPr>
-              <w:ind w:firstLine="0"/>
-              <w:jc w:val="left"/>
-              <w:rPr>
-                <w:rFonts w:eastAsia="Times New Roman" w:cs="Times New Roman"/>
-                <w:color w:val="000000"/>
-                <w:sz w:val="24"/>
-                <w:szCs w:val="24"/>
-                <w:lang w:val="en-US"/>
-              </w:rPr>
-            </w:pPr>
-            <w:r>
-              <w:rPr>
-                <w:rFonts w:eastAsia="Times New Roman" w:cs="Times New Roman"/>
-                <w:color w:val="000000"/>
-                <w:sz w:val="24"/>
-                <w:szCs w:val="24"/>
-                <w:lang w:val="en-US"/>
-              </w:rPr>
-              <w:t xml:space="preserve">+ </w:t>
-            </w:r>
-            <w:proofErr w:type="spellStart"/>
-            <w:r>
-              <w:rPr>
-                <w:rFonts w:eastAsia="Times New Roman" w:cs="Times New Roman"/>
-                <w:color w:val="000000"/>
-                <w:sz w:val="24"/>
-                <w:szCs w:val="24"/>
-                <w:lang w:val="en-US"/>
-              </w:rPr>
-              <w:t>M</w:t>
-            </w:r>
-            <w:r>
-              <w:rPr>
-                <w:rFonts w:eastAsia="Times New Roman" w:cs="Times New Roman"/>
-                <w:color w:val="000000"/>
-                <w:sz w:val="24"/>
-                <w:szCs w:val="24"/>
-                <w:lang w:val="en-US"/>
-              </w:rPr>
-              <w:t>axDiscount</w:t>
-            </w:r>
-            <w:proofErr w:type="spellEnd"/>
-          </w:p>
-        </w:tc>
-        <w:tc>
-          <w:tcPr>
-            <w:tcW w:w="810" w:type="pct"/>
-            <w:vAlign w:val="center"/>
-          </w:tcPr>
-          <w:p>
-            <w:pPr>
-              <w:ind w:firstLine="0"/>
-              <w:jc w:val="center"/>
-              <w:rPr>
-                <w:rFonts w:eastAsia="Times New Roman" w:cs="Times New Roman"/>
-                <w:sz w:val="24"/>
-                <w:szCs w:val="24"/>
-                <w:lang w:val="en-US"/>
-              </w:rPr>
-            </w:pPr>
-            <w:r>
-              <w:rPr>
-                <w:rFonts w:eastAsia="Times New Roman" w:cs="Times New Roman"/>
-                <w:sz w:val="24"/>
-                <w:szCs w:val="24"/>
-                <w:lang w:val="en-US"/>
-              </w:rPr>
-              <w:t>int</w:t>
-            </w:r>
-          </w:p>
-        </w:tc>
-        <w:tc>
-          <w:tcPr>
-            <w:tcW w:w="2426" w:type="pct"/>
-            <w:vAlign w:val="center"/>
-          </w:tcPr>
-          <w:p>
-            <w:pPr>
-              <w:ind w:firstLine="0"/>
-              <w:jc w:val="left"/>
-              <w:rPr>
-                <w:rFonts w:eastAsia="Times New Roman" w:cs="Times New Roman"/>
-                <w:sz w:val="24"/>
-                <w:szCs w:val="24"/>
-              </w:rPr>
-            </w:pPr>
-            <w:r>
-              <w:rPr>
-                <w:rFonts w:eastAsia="Times New Roman" w:cs="Times New Roman"/>
-                <w:sz w:val="24"/>
-                <w:szCs w:val="24"/>
-              </w:rPr>
-              <w:t>Максимальный процент скидки</w:t>
-            </w:r>
-          </w:p>
-        </w:tc>
-      </w:tr>
-      <w:tr>
-        <w:tc>
-          <w:tcPr>
-            <w:tcW w:w="5000" w:type="pct"/>
-            <w:gridSpan w:val="3"/>
-            <w:vAlign w:val="center"/>
-          </w:tcPr>
-          <w:p>
-            <w:pPr>
-              <w:ind w:firstLine="0"/>
-              <w:jc w:val="center"/>
-              <w:rPr>
-                <w:sz w:val="24"/>
-                <w:szCs w:val="24"/>
-              </w:rPr>
-            </w:pPr>
-            <w:r>
-              <w:rPr>
-                <w:sz w:val="24"/>
-                <w:szCs w:val="24"/>
-              </w:rPr>
-              <w:t>Методы</w:t>
-            </w:r>
-          </w:p>
-        </w:tc>
-      </w:tr>
-      <w:tr>
-        <w:tc>
-          <w:tcPr>
-            <w:tcW w:w="1764" w:type="pct"/>
-            <w:vAlign w:val="center"/>
-          </w:tcPr>
-          <w:p>
-            <w:pPr>
-              <w:ind w:firstLine="0"/>
-              <w:jc w:val="left"/>
-              <w:rPr>
-                <w:sz w:val="24"/>
-                <w:szCs w:val="24"/>
-                <w:lang w:val="en-US"/>
-              </w:rPr>
-            </w:pPr>
-            <w:r>
-              <w:rPr>
-                <w:rFonts w:eastAsia="Times New Roman" w:cs="Times New Roman"/>
-                <w:color w:val="000000"/>
-                <w:sz w:val="24"/>
-                <w:szCs w:val="24"/>
-                <w:lang w:val="en-US"/>
-              </w:rPr>
-              <w:t xml:space="preserve">+ </w:t>
-            </w:r>
-            <w:proofErr w:type="spellStart"/>
-            <w:r>
-              <w:rPr>
-                <w:rFonts w:eastAsia="Times New Roman" w:cs="Times New Roman"/>
-                <w:color w:val="000000"/>
-                <w:sz w:val="24"/>
-                <w:szCs w:val="24"/>
-                <w:lang w:val="en-US"/>
-              </w:rPr>
-              <w:t>GetResultPrice</w:t>
-            </w:r>
-            <w:proofErr w:type="spellEnd"/>
-            <w:r>
-              <w:rPr>
-                <w:rFonts w:eastAsia="Times New Roman" w:cs="Times New Roman"/>
-                <w:color w:val="000000"/>
-                <w:sz w:val="24"/>
-                <w:szCs w:val="24"/>
-              </w:rPr>
-              <w:t>(</w:t>
-            </w:r>
-            <w:r>
-              <w:rPr>
-                <w:rFonts w:eastAsia="Times New Roman" w:cs="Times New Roman"/>
-                <w:color w:val="000000"/>
-                <w:sz w:val="24"/>
-                <w:szCs w:val="24"/>
-                <w:lang w:val="en-US"/>
-              </w:rPr>
-              <w:t>double value)</w:t>
-            </w:r>
-          </w:p>
-        </w:tc>
-        <w:tc>
-          <w:tcPr>
-            <w:tcW w:w="810" w:type="pct"/>
-            <w:vAlign w:val="center"/>
-          </w:tcPr>
-          <w:p>
-            <w:pPr>
-              <w:ind w:firstLine="0"/>
-              <w:jc w:val="center"/>
-              <w:rPr>
-                <w:sz w:val="24"/>
-                <w:szCs w:val="24"/>
-                <w:lang w:val="en-US"/>
-              </w:rPr>
-            </w:pPr>
-            <w:proofErr w:type="spellStart"/>
-            <w:r>
-              <w:rPr>
-                <w:rFonts w:eastAsia="Times New Roman" w:cs="Times New Roman"/>
-                <w:color w:val="000000"/>
-                <w:sz w:val="24"/>
-                <w:szCs w:val="24"/>
-              </w:rPr>
-              <w:t>double</w:t>
-            </w:r>
-            <w:proofErr w:type="spellEnd"/>
-          </w:p>
-        </w:tc>
-        <w:tc>
-          <w:tcPr>
-            <w:tcW w:w="2426" w:type="pct"/>
-            <w:vAlign w:val="center"/>
-          </w:tcPr>
-          <w:p>
-            <w:pPr>
-              <w:ind w:firstLine="0"/>
-              <w:rPr>
-                <w:rFonts w:eastAsia="Times New Roman" w:cs="Times New Roman"/>
-                <w:color w:val="000000"/>
-                <w:sz w:val="24"/>
-                <w:szCs w:val="24"/>
-              </w:rPr>
-            </w:pPr>
-            <w:r>
-              <w:rPr>
-                <w:rFonts w:eastAsia="Times New Roman" w:cs="Times New Roman"/>
-                <w:color w:val="000000"/>
-                <w:sz w:val="24"/>
-                <w:szCs w:val="24"/>
-              </w:rPr>
-              <w:t>Возвращает реальную цену товара с учетом скидки</w:t>
-            </w:r>
-          </w:p>
-          <w:p>
-            <w:pPr>
-              <w:ind w:firstLine="0"/>
-              <w:rPr>
-                <w:sz w:val="24"/>
-                <w:szCs w:val="24"/>
-              </w:rPr>
-            </w:pPr>
-            <w:r>
-              <w:rPr>
-                <w:rFonts w:eastAsia="Times New Roman" w:cs="Times New Roman"/>
-                <w:color w:val="000000"/>
-                <w:sz w:val="24"/>
-                <w:szCs w:val="24"/>
-                <w:lang w:val="en-US"/>
-              </w:rPr>
-              <w:t xml:space="preserve">value – </w:t>
-            </w:r>
-            <w:r>
-              <w:rPr>
-                <w:rFonts w:eastAsia="Times New Roman" w:cs="Times New Roman"/>
-                <w:color w:val="000000"/>
-                <w:sz w:val="24"/>
-                <w:szCs w:val="24"/>
-              </w:rPr>
-              <w:t>стоимость покупки</w:t>
-            </w:r>
-          </w:p>
-        </w:tc>
-      </w:tr>
-      <w:tr>
-        <w:tc>
-          <w:tcPr>
-            <w:tcW w:w="1764" w:type="pct"/>
-            <w:vAlign w:val="center"/>
-          </w:tcPr>
-          <w:p>
-            <w:pPr>
-              <w:ind w:firstLine="0"/>
-              <w:jc w:val="left"/>
-              <w:rPr>
-                <w:rFonts w:eastAsia="Times New Roman" w:cs="Times New Roman"/>
-                <w:color w:val="000000"/>
-                <w:sz w:val="24"/>
-                <w:szCs w:val="24"/>
-                <w:lang w:val="en-US"/>
-              </w:rPr>
-            </w:pPr>
-            <w:r>
-              <w:rPr>
-                <w:rFonts w:eastAsia="Times New Roman" w:cs="Times New Roman"/>
-                <w:color w:val="000000"/>
-                <w:sz w:val="24"/>
-                <w:szCs w:val="24"/>
-                <w:lang w:val="en-US"/>
-              </w:rPr>
-              <w:t>#</w:t>
-            </w:r>
-            <w:r>
-              <w:rPr>
-                <w:rFonts w:eastAsia="Times New Roman" w:cs="Times New Roman"/>
-                <w:color w:val="000000"/>
-                <w:sz w:val="24"/>
-                <w:szCs w:val="24"/>
-                <w:lang w:val="en-US"/>
-              </w:rPr>
-              <w:t xml:space="preserve"> </w:t>
-            </w:r>
-            <w:r>
-              <w:rPr>
-                <w:rFonts w:eastAsia="Times New Roman" w:cs="Times New Roman"/>
-                <w:color w:val="000000"/>
-                <w:sz w:val="24"/>
-                <w:szCs w:val="24"/>
-              </w:rPr>
-              <w:t>Check</w:t>
-            </w:r>
-            <w:r>
-              <w:rPr>
-                <w:rFonts w:eastAsia="Times New Roman" w:cs="Times New Roman"/>
-                <w:color w:val="000000"/>
-                <w:sz w:val="24"/>
-                <w:szCs w:val="24"/>
-                <w:lang w:val="en-US"/>
-              </w:rPr>
-              <w:t>Discount</w:t>
-            </w:r>
-          </w:p>
-        </w:tc>
-        <w:tc>
-          <w:tcPr>
-            <w:tcW w:w="810" w:type="pct"/>
-            <w:vAlign w:val="center"/>
-          </w:tcPr>
-          <w:p>
-            <w:pPr>
-              <w:ind w:firstLine="0"/>
-              <w:jc w:val="center"/>
-              <w:rPr>
-                <w:rFonts w:eastAsia="Times New Roman" w:cs="Times New Roman"/>
-                <w:color w:val="000000"/>
-                <w:sz w:val="24"/>
-                <w:szCs w:val="24"/>
-              </w:rPr>
-            </w:pPr>
-            <w:r>
-              <w:rPr>
-                <w:rFonts w:eastAsia="Times New Roman" w:cs="Times New Roman"/>
-                <w:color w:val="000000"/>
-                <w:sz w:val="24"/>
-                <w:szCs w:val="24"/>
-                <w:lang w:val="en-US"/>
-              </w:rPr>
-              <w:t>bool</w:t>
-            </w:r>
-          </w:p>
-        </w:tc>
-        <w:tc>
-          <w:tcPr>
-            <w:tcW w:w="2426" w:type="pct"/>
-            <w:vAlign w:val="center"/>
-          </w:tcPr>
-          <w:p>
-            <w:pPr>
-              <w:ind w:firstLine="0"/>
-              <w:rPr>
-                <w:rFonts w:eastAsia="Times New Roman" w:cs="Times New Roman"/>
-                <w:color w:val="000000"/>
-                <w:sz w:val="24"/>
-                <w:szCs w:val="24"/>
-              </w:rPr>
-            </w:pPr>
-            <w:r>
-              <w:rPr>
-                <w:rFonts w:eastAsia="Times New Roman" w:cs="Times New Roman"/>
-                <w:color w:val="000000"/>
-                <w:sz w:val="24"/>
-                <w:szCs w:val="24"/>
-              </w:rPr>
-              <w:t>Проверяет величину скидки</w:t>
-            </w:r>
-          </w:p>
-        </w:tc>
-      </w:tr>
-      <w:tr>
-        <w:tc>
-          <w:tcPr>
-            <w:tcW w:w="5000" w:type="pct"/>
-            <w:gridSpan w:val="3"/>
-            <w:vAlign w:val="center"/>
-          </w:tcPr>
-          <w:p>
-            <w:pPr>
-              <w:ind w:firstLine="0"/>
-              <w:jc w:val="center"/>
-              <w:rPr>
-                <w:rFonts w:eastAsia="Times New Roman" w:cs="Times New Roman"/>
-                <w:color w:val="000000"/>
-                <w:sz w:val="24"/>
-                <w:szCs w:val="24"/>
-              </w:rPr>
-            </w:pPr>
-            <w:r>
-              <w:rPr>
-                <w:rFonts w:eastAsia="Times New Roman" w:cs="Times New Roman"/>
-                <w:color w:val="000000"/>
-                <w:sz w:val="24"/>
-                <w:szCs w:val="24"/>
-              </w:rPr>
-              <w:t>Конструкторы</w:t>
-            </w:r>
-          </w:p>
-        </w:tc>
-      </w:tr>
-      <w:tr>
-        <w:tc>
-          <w:tcPr>
-            <w:tcW w:w="1764" w:type="pct"/>
-            <w:vAlign w:val="center"/>
-          </w:tcPr>
-          <w:p>
-            <w:pPr>
-              <w:ind w:firstLine="0"/>
-              <w:jc w:val="left"/>
-              <w:rPr>
-                <w:rFonts w:eastAsia="Times New Roman" w:cs="Times New Roman"/>
-                <w:color w:val="000000"/>
-                <w:sz w:val="24"/>
-                <w:szCs w:val="24"/>
-                <w:lang w:val="en-US"/>
-              </w:rPr>
-            </w:pPr>
-            <w:r>
-              <w:rPr>
-                <w:rFonts w:eastAsia="Times New Roman" w:cs="Times New Roman"/>
-                <w:color w:val="000000"/>
-                <w:sz w:val="24"/>
-                <w:szCs w:val="24"/>
-              </w:rPr>
-              <w:t xml:space="preserve">+ </w:t>
-            </w:r>
-            <w:proofErr w:type="spellStart"/>
-            <w:r>
-              <w:rPr>
-                <w:rFonts w:eastAsia="Times New Roman" w:cs="Times New Roman"/>
-                <w:color w:val="000000"/>
-                <w:sz w:val="24"/>
-                <w:szCs w:val="24"/>
-              </w:rPr>
-              <w:t>InterestCoupon</w:t>
-            </w:r>
-            <w:proofErr w:type="spellEnd"/>
-            <w:r>
-              <w:rPr>
-                <w:rFonts w:eastAsia="Times New Roman" w:cs="Times New Roman"/>
-                <w:color w:val="000000"/>
-                <w:sz w:val="24"/>
-                <w:szCs w:val="24"/>
-              </w:rPr>
-              <w:t>(</w:t>
-            </w:r>
-            <w:r>
-              <w:rPr>
-                <w:rFonts w:eastAsia="Times New Roman" w:cs="Times New Roman"/>
-                <w:color w:val="000000"/>
-                <w:sz w:val="24"/>
-                <w:szCs w:val="24"/>
-                <w:lang w:val="en-US"/>
-              </w:rPr>
-              <w:t>int value)</w:t>
-            </w:r>
-          </w:p>
-        </w:tc>
-        <w:tc>
-          <w:tcPr>
-            <w:tcW w:w="810" w:type="pct"/>
-            <w:vAlign w:val="center"/>
-          </w:tcPr>
-          <w:p>
-            <w:pPr>
-              <w:ind w:firstLine="0"/>
-              <w:jc w:val="center"/>
-              <w:rPr>
-                <w:rFonts w:eastAsia="Times New Roman" w:cs="Times New Roman"/>
-                <w:color w:val="000000"/>
-                <w:sz w:val="24"/>
-                <w:szCs w:val="24"/>
-                <w:lang w:val="en-US"/>
-              </w:rPr>
-            </w:pPr>
-            <w:proofErr w:type="spellStart"/>
-            <w:r>
-              <w:rPr>
-                <w:rFonts w:eastAsia="Times New Roman" w:cs="Times New Roman"/>
-                <w:color w:val="000000"/>
-                <w:sz w:val="24"/>
-                <w:szCs w:val="24"/>
-              </w:rPr>
-              <w:t>InterestCoupon</w:t>
-            </w:r>
-            <w:proofErr w:type="spellEnd"/>
-          </w:p>
-        </w:tc>
-        <w:tc>
-          <w:tcPr>
-            <w:tcW w:w="2426" w:type="pct"/>
-            <w:vAlign w:val="center"/>
-          </w:tcPr>
-          <w:p>
-            <w:pPr>
-              <w:ind w:firstLine="0"/>
-              <w:rPr>
-                <w:rFonts w:eastAsia="Times New Roman" w:cs="Times New Roman"/>
-                <w:color w:val="000000"/>
-                <w:sz w:val="24"/>
-                <w:szCs w:val="24"/>
-              </w:rPr>
-            </w:pPr>
-            <w:r>
-              <w:rPr>
-                <w:rFonts w:eastAsia="Times New Roman" w:cs="Times New Roman"/>
-                <w:color w:val="000000"/>
-                <w:sz w:val="24"/>
-                <w:szCs w:val="24"/>
-              </w:rPr>
-              <w:t>Конструктор класса</w:t>
-            </w:r>
-          </w:p>
-          <w:p>
-            <w:pPr>
-              <w:ind w:firstLine="0"/>
-              <w:rPr>
-                <w:rFonts w:eastAsia="Times New Roman" w:cs="Times New Roman"/>
-                <w:color w:val="000000"/>
-                <w:sz w:val="24"/>
-                <w:szCs w:val="24"/>
-              </w:rPr>
-            </w:pPr>
-            <w:r>
-              <w:rPr>
-                <w:rFonts w:eastAsia="Times New Roman" w:cs="Times New Roman"/>
-                <w:color w:val="000000"/>
-                <w:sz w:val="24"/>
-                <w:szCs w:val="24"/>
-                <w:lang w:val="en-US"/>
-              </w:rPr>
-              <w:t>value</w:t>
-            </w:r>
-            <w:r>
-              <w:rPr>
-                <w:rFonts w:eastAsia="Times New Roman" w:cs="Times New Roman"/>
-                <w:color w:val="000000"/>
-                <w:sz w:val="24"/>
-                <w:szCs w:val="24"/>
-              </w:rPr>
-              <w:t xml:space="preserve"> – величина скидки</w:t>
-            </w:r>
-          </w:p>
-        </w:tc>
-      </w:tr>
-      <w:tr>
-        <w:tc>
-          <w:tcPr>
-            <w:tcW w:w="1764" w:type="pct"/>
-            <w:vAlign w:val="center"/>
-          </w:tcPr>
-          <w:p>
-            <w:pPr>
-              <w:ind w:firstLine="0"/>
-              <w:jc w:val="left"/>
-              <w:rPr>
-                <w:rFonts w:eastAsia="Times New Roman" w:cs="Times New Roman"/>
-                <w:color w:val="000000"/>
-                <w:sz w:val="24"/>
-                <w:szCs w:val="24"/>
-                <w:lang w:val="en-US"/>
-              </w:rPr>
-            </w:pPr>
-            <w:r>
-              <w:rPr>
-                <w:rFonts w:eastAsia="Times New Roman" w:cs="Times New Roman"/>
-                <w:color w:val="000000"/>
-                <w:sz w:val="24"/>
-                <w:szCs w:val="24"/>
-              </w:rPr>
-              <w:t xml:space="preserve">+ </w:t>
-            </w:r>
-            <w:proofErr w:type="spellStart"/>
-            <w:r>
-              <w:rPr>
-                <w:rFonts w:eastAsia="Times New Roman" w:cs="Times New Roman"/>
-                <w:color w:val="000000"/>
-                <w:sz w:val="24"/>
-                <w:szCs w:val="24"/>
-              </w:rPr>
-              <w:t>InterestCoupon</w:t>
-            </w:r>
-            <w:proofErr w:type="spellEnd"/>
-            <w:r>
-              <w:rPr>
-                <w:rFonts w:eastAsia="Times New Roman" w:cs="Times New Roman"/>
-                <w:color w:val="000000"/>
-                <w:sz w:val="24"/>
-                <w:szCs w:val="24"/>
-              </w:rPr>
-              <w:t xml:space="preserve"> </w:t>
-            </w:r>
-            <w:r>
-              <w:rPr>
-                <w:rFonts w:eastAsia="Times New Roman" w:cs="Times New Roman"/>
-                <w:color w:val="000000"/>
-                <w:sz w:val="24"/>
-                <w:szCs w:val="24"/>
-              </w:rPr>
-              <w:t>(</w:t>
-            </w:r>
-            <w:r>
-              <w:rPr>
-                <w:rFonts w:eastAsia="Times New Roman" w:cs="Times New Roman"/>
-                <w:color w:val="000000"/>
-                <w:sz w:val="24"/>
-                <w:szCs w:val="24"/>
-                <w:lang w:val="en-US"/>
-              </w:rPr>
-              <w:t>)</w:t>
-            </w:r>
-          </w:p>
-        </w:tc>
-        <w:tc>
-          <w:tcPr>
-            <w:tcW w:w="810" w:type="pct"/>
-            <w:vAlign w:val="center"/>
-          </w:tcPr>
-          <w:p>
-            <w:pPr>
-              <w:ind w:firstLine="0"/>
-              <w:jc w:val="center"/>
-              <w:rPr>
-                <w:rFonts w:eastAsia="Times New Roman" w:cs="Times New Roman"/>
-                <w:color w:val="000000"/>
-                <w:sz w:val="24"/>
-                <w:szCs w:val="24"/>
-                <w:lang w:val="en-US"/>
-              </w:rPr>
-            </w:pPr>
-            <w:proofErr w:type="spellStart"/>
-            <w:r>
-              <w:rPr>
-                <w:rFonts w:eastAsia="Times New Roman" w:cs="Times New Roman"/>
-                <w:color w:val="000000"/>
-                <w:sz w:val="24"/>
-                <w:szCs w:val="24"/>
-              </w:rPr>
-              <w:t>InterestCoupon</w:t>
-            </w:r>
-            <w:proofErr w:type="spellEnd"/>
-          </w:p>
-        </w:tc>
-        <w:tc>
-          <w:tcPr>
-            <w:tcW w:w="2426" w:type="pct"/>
-            <w:vAlign w:val="center"/>
-          </w:tcPr>
-          <w:p>
-            <w:pPr>
-              <w:ind w:firstLine="0"/>
-              <w:rPr>
-                <w:rFonts w:eastAsia="Times New Roman" w:cs="Times New Roman"/>
-                <w:color w:val="000000"/>
-                <w:sz w:val="24"/>
-                <w:szCs w:val="24"/>
-              </w:rPr>
-            </w:pPr>
-            <w:r>
-              <w:rPr>
-                <w:rFonts w:eastAsia="Times New Roman" w:cs="Times New Roman"/>
-                <w:color w:val="000000"/>
-                <w:sz w:val="24"/>
-                <w:szCs w:val="24"/>
-              </w:rPr>
-              <w:t>Конструктор по умолчанию</w:t>
-            </w:r>
-          </w:p>
-        </w:tc>
-      </w:tr>
-    </w:tbl>
-    <w:p>
-      <w:pPr>
-        <w:rPr>
-          <w:b/>
-          <w:bCs/>
-        </w:rPr>
-      </w:pPr>
-      <w:bookmarkStart w:id="11" w:name="_Toc74829067"/>
-      <w:r>
-        <w:rPr>
-          <w:b/>
-          <w:bCs/>
-        </w:rPr>
-        <w:br w:type="page"/>
-      </w:r>
-    </w:p>
-    <w:p>
-      <w:pPr>
-        <w:ind w:firstLine="709"/>
-        <w:outlineLvl w:val="1"/>
-        <w:rPr>
-          <w:b/>
-          <w:bCs/>
-        </w:rPr>
-      </w:pPr>
-      <w:bookmarkStart w:id="12" w:name="_Toc119108695"/>
-      <w:r>
-        <w:rPr>
-          <w:b/>
-          <w:bCs/>
-        </w:rPr>
-        <w:lastRenderedPageBreak/>
-        <w:t xml:space="preserve">1.4 Дерево ветвлений </w:t>
-      </w:r>
-      <w:r>
-        <w:rPr>
-          <w:b/>
-          <w:bCs/>
-          <w:lang w:val="en-US"/>
-        </w:rPr>
-        <w:t>Git</w:t>
-      </w:r>
-      <w:bookmarkEnd w:id="11"/>
-      <w:bookmarkEnd w:id="12"/>
-    </w:p>
-    <w:p>
-      <w:pPr>
-        <w:spacing w:after="240"/>
-        <w:ind w:firstLine="709"/>
-      </w:pPr>
-      <w:r>
-        <w:t xml:space="preserve">На рисунке 3 представлено дерево ветвлений </w:t>
-      </w:r>
-      <w:r>
-        <w:rPr>
-          <w:lang w:val="en-US"/>
-        </w:rPr>
-        <w:t>Git</w:t>
-      </w:r>
-      <w:r>
-        <w:t>, полученное по окончании работы с проектом.</w:t>
-      </w:r>
-    </w:p>
-    <w:p>
-      <w:pPr>
-        <w:spacing w:after="240"/>
-        <w:ind w:firstLine="709"/>
+        <w:jc w:val="center"/>
       </w:pPr>
       <w:r>
         <w:rPr>
@@ -5087,10 +5221,10 @@
           <w:lang w:eastAsia="ru-RU"/>
         </w:rPr>
         <w:drawing>
-          <wp:inline distT="0" distB="0" distL="0" distR="0" wp14:anchorId="34D6F571" wp14:editId="127DCF88">
-            <wp:extent cx="5453380" cy="2062982"/>
+          <wp:inline distT="0" distB="0" distL="0" distR="0" wp14:anchorId="085244E5" wp14:editId="03341D64">
+            <wp:extent cx="4067531" cy="3753435"/>
             <wp:effectExtent l="0" t="0" r="0" b="0"/>
-            <wp:docPr id="4" name="Рисунок 4"/>
+            <wp:docPr id="5" name="Рисунок 5"/>
             <wp:cNvGraphicFramePr>
               <a:graphicFrameLocks xmlns:a="http://schemas.openxmlformats.org/drawingml/2006/main" noChangeAspect="1"/>
             </wp:cNvGraphicFramePr>
@@ -5110,7 +5244,7 @@
                   <pic:spPr>
                     <a:xfrm>
                       <a:off x="0" y="0"/>
-                      <a:ext cx="5470575" cy="2069487"/>
+                      <a:ext cx="4073992" cy="3759397"/>
                     </a:xfrm>
                     <a:prstGeom prst="rect">
                       <a:avLst/>
@@ -5129,52 +5263,80 @@
         <w:jc w:val="center"/>
       </w:pPr>
       <w:r>
-        <w:t xml:space="preserve">Рисунок 3 – Дерево ветвлений </w:t>
-      </w:r>
-      <w:r>
-        <w:rPr>
+        <w:t>Рисунок 4 – Графический интерфейс пользователя</w:t>
+      </w:r>
+    </w:p>
+    <w:p>
+      <w:pPr>
+        <w:ind w:firstLine="709"/>
+        <w:rPr>
+          <w:b/>
+          <w:bCs/>
+        </w:rPr>
+      </w:pPr>
+      <w:r>
+        <w:rPr>
+          <w:b/>
+          <w:bCs/>
+        </w:rPr>
+        <w:lastRenderedPageBreak/>
+        <w:t>1.5.1 Тестовый случай «</w:t>
+      </w:r>
+      <w:r>
+        <w:rPr>
+          <w:b/>
+          <w:bCs/>
           <w:lang w:val="en-US"/>
         </w:rPr>
-        <w:t>Git</w:t>
-      </w:r>
-    </w:p>
-    <w:p>
-      <w:pPr>
-        <w:spacing w:after="240"/>
+        <w:t>Add</w:t>
+      </w:r>
+      <w:r>
+        <w:rPr>
+          <w:b/>
+          <w:bCs/>
+        </w:rPr>
+        <w:t xml:space="preserve"> </w:t>
+      </w:r>
+      <w:r>
+        <w:rPr>
+          <w:b/>
+          <w:bCs/>
+          <w:lang w:val="en-US"/>
+        </w:rPr>
+        <w:t>cheque</w:t>
+      </w:r>
+      <w:r>
+        <w:rPr>
+          <w:b/>
+          <w:bCs/>
+        </w:rPr>
+        <w:t>»</w:t>
+      </w:r>
+    </w:p>
+    <w:p>
+      <w:pPr>
         <w:ind w:firstLine="709"/>
-        <w:outlineLvl w:val="1"/>
-        <w:rPr>
-          <w:b/>
-          <w:bCs/>
-        </w:rPr>
-      </w:pPr>
-      <w:bookmarkStart w:id="13" w:name="_Toc74829068"/>
-      <w:bookmarkStart w:id="14" w:name="_Toc119108696"/>
-      <w:r>
-        <w:rPr>
-          <w:b/>
-          <w:bCs/>
-        </w:rPr>
-        <w:t>1.5 Тестирование программы</w:t>
-      </w:r>
-      <w:bookmarkEnd w:id="13"/>
-      <w:bookmarkEnd w:id="14"/>
-    </w:p>
-    <w:p>
-      <w:pPr>
-        <w:ind w:firstLine="709"/>
-      </w:pPr>
-      <w:r>
-        <w:t>Далее приводится процесс функционального тестирования программы.</w:t>
-      </w:r>
-    </w:p>
-    <w:p>
-      <w:pPr>
-        <w:spacing w:after="240"/>
-        <w:ind w:firstLine="709"/>
-      </w:pPr>
-      <w:r>
-        <w:t>Графический интерфейс пользователя представлен на рисунке 4.</w:t>
+      </w:pPr>
+      <w:r>
+        <w:t>Для добавления элемента необходимо вызвать соответствующую форму путём нажатия кнопки «</w:t>
+      </w:r>
+      <w:r>
+        <w:rPr>
+          <w:lang w:val="en-US"/>
+        </w:rPr>
+        <w:t>Add</w:t>
+      </w:r>
+      <w:r>
+        <w:t xml:space="preserve"> </w:t>
+      </w:r>
+      <w:r>
+        <w:rPr>
+          <w:lang w:val="en-US"/>
+        </w:rPr>
+        <w:t>cheque</w:t>
+      </w:r>
+      <w:r>
+        <w:t>» (рисунок 5).</w:t>
       </w:r>
     </w:p>
     <w:p>
@@ -5188,10 +5350,10 @@
           <w:lang w:eastAsia="ru-RU"/>
         </w:rPr>
         <w:drawing>
-          <wp:inline distT="0" distB="0" distL="0" distR="0" wp14:anchorId="085244E5" wp14:editId="03341D64">
-            <wp:extent cx="4067531" cy="3753435"/>
-            <wp:effectExtent l="0" t="0" r="0" b="0"/>
-            <wp:docPr id="5" name="Рисунок 5"/>
+          <wp:inline distT="0" distB="0" distL="0" distR="0" wp14:anchorId="7A5F9646" wp14:editId="4014FB7C">
+            <wp:extent cx="3858163" cy="3781953"/>
+            <wp:effectExtent l="0" t="0" r="0" b="9525"/>
+            <wp:docPr id="8" name="Рисунок 8"/>
             <wp:cNvGraphicFramePr>
               <a:graphicFrameLocks xmlns:a="http://schemas.openxmlformats.org/drawingml/2006/main" noChangeAspect="1"/>
             </wp:cNvGraphicFramePr>
@@ -5211,7 +5373,7 @@
                   <pic:spPr>
                     <a:xfrm>
                       <a:off x="0" y="0"/>
-                      <a:ext cx="4073992" cy="3759397"/>
+                      <a:ext cx="3858163" cy="3781953"/>
                     </a:xfrm>
                     <a:prstGeom prst="rect">
                       <a:avLst/>
@@ -5230,80 +5392,79 @@
         <w:jc w:val="center"/>
       </w:pPr>
       <w:r>
-        <w:t>Рисунок 4 – Графический интерфейс пользователя</w:t>
+        <w:t>Рисунок 5 – Форма для добавления элемента</w:t>
       </w:r>
     </w:p>
     <w:p>
       <w:pPr>
         <w:ind w:firstLine="709"/>
-        <w:rPr>
-          <w:b/>
-          <w:bCs/>
-        </w:rPr>
-      </w:pPr>
-      <w:r>
-        <w:rPr>
-          <w:b/>
-          <w:bCs/>
-        </w:rPr>
-        <w:lastRenderedPageBreak/>
-        <w:t>1.5.1 Тестовый случай «</w:t>
-      </w:r>
-      <w:r>
-        <w:rPr>
-          <w:b/>
-          <w:bCs/>
+      </w:pPr>
+      <w:r>
+        <w:t xml:space="preserve">Параметры скидки (тип скидки и </w:t>
+      </w:r>
+      <w:r>
+        <w:t>ее величину</w:t>
+      </w:r>
+      <w:r>
+        <w:t xml:space="preserve">) можно указать </w:t>
+      </w:r>
+      <w:r>
+        <w:t>с помощью переключателя и соответствующего поля</w:t>
+      </w:r>
+      <w:r>
+        <w:t>.</w:t>
+      </w:r>
+      <w:r>
+        <w:t xml:space="preserve"> В поле возможно ввести только </w:t>
+      </w:r>
+      <w:r>
+        <w:t>целые неотрицательные числа.</w:t>
+      </w:r>
+    </w:p>
+    <w:p>
+      <w:pPr>
+        <w:ind w:firstLine="709"/>
+      </w:pPr>
+      <w:r>
+        <w:t>Для создания товара необходимо ввести название товара, его количество и цену. В поле количества товаров возможно ввести только целые неотрицательные числа, в поле цены товара возможно ввести целые или дробные неотрицательные числа. Также существует кнопк</w:t>
+      </w:r>
+      <w:r>
+        <w:t>и</w:t>
+      </w:r>
+      <w:r>
+        <w:t xml:space="preserve"> д</w:t>
+      </w:r>
+      <w:r>
+        <w:t>ля удаления продукта и создания случайного продукта.</w:t>
+      </w:r>
+    </w:p>
+    <w:p>
+      <w:pPr>
+        <w:ind w:firstLine="709"/>
+      </w:pPr>
+      <w:r>
+        <w:t>После ввода данных необходимо нажать кнопку «</w:t>
+      </w:r>
+      <w:r>
+        <w:rPr>
           <w:lang w:val="en-US"/>
         </w:rPr>
         <w:t>Add</w:t>
       </w:r>
       <w:r>
-        <w:rPr>
-          <w:b/>
-          <w:bCs/>
-        </w:rPr>
-        <w:t xml:space="preserve"> </w:t>
-      </w:r>
-      <w:r>
-        <w:rPr>
-          <w:b/>
-          <w:bCs/>
-          <w:lang w:val="en-US"/>
-        </w:rPr>
-        <w:t>cheque</w:t>
-      </w:r>
-      <w:r>
-        <w:rPr>
-          <w:b/>
-          <w:bCs/>
-        </w:rPr>
-        <w:t>»</w:t>
-      </w:r>
-    </w:p>
-    <w:p>
-      <w:pPr>
-        <w:ind w:firstLine="709"/>
-      </w:pPr>
-      <w:r>
-        <w:t>Для добавления элемента необходимо вызвать соответствующую форму путём нажатия кнопки «</w:t>
-      </w:r>
-      <w:r>
-        <w:rPr>
-          <w:lang w:val="en-US"/>
-        </w:rPr>
-        <w:t>Add</w:t>
-      </w:r>
-      <w:r>
-        <w:t xml:space="preserve"> </w:t>
-      </w:r>
-      <w:r>
-        <w:rPr>
-          <w:lang w:val="en-US"/>
-        </w:rPr>
-        <w:t>cheque</w:t>
-      </w:r>
-      <w:r>
-        <w:t>» (рисунок 5).</w:t>
+        <w:t xml:space="preserve">», </w:t>
+      </w:r>
+      <w:r>
+        <w:t>продукт</w:t>
+      </w:r>
+      <w:r>
+        <w:t xml:space="preserve"> появится в таблице </w:t>
+      </w:r>
+      <w:r>
+        <w:t>формы (рисунок 6</w:t>
+      </w:r>
+      <w:r>
+        <w:t>).</w:t>
       </w:r>
     </w:p>
     <w:p>
@@ -5316,11 +5477,12 @@
           <w:noProof/>
           <w:lang w:eastAsia="ru-RU"/>
         </w:rPr>
+        <w:lastRenderedPageBreak/>
         <w:drawing>
-          <wp:inline distT="0" distB="0" distL="0" distR="0" wp14:anchorId="7A5F9646" wp14:editId="4014FB7C">
-            <wp:extent cx="3858163" cy="3781953"/>
-            <wp:effectExtent l="0" t="0" r="0" b="9525"/>
-            <wp:docPr id="8" name="Рисунок 8"/>
+          <wp:inline distT="0" distB="0" distL="0" distR="0" wp14:anchorId="0B5597BE" wp14:editId="582D090F">
+            <wp:extent cx="2939415" cy="2881354"/>
+            <wp:effectExtent l="0" t="0" r="0" b="0"/>
+            <wp:docPr id="15" name="Рисунок 15"/>
             <wp:cNvGraphicFramePr>
               <a:graphicFrameLocks xmlns:a="http://schemas.openxmlformats.org/drawingml/2006/main" noChangeAspect="1"/>
             </wp:cNvGraphicFramePr>
@@ -5340,7 +5502,7 @@
                   <pic:spPr>
                     <a:xfrm>
                       <a:off x="0" y="0"/>
-                      <a:ext cx="3858163" cy="3781953"/>
+                      <a:ext cx="2947888" cy="2889660"/>
                     </a:xfrm>
                     <a:prstGeom prst="rect">
                       <a:avLst/>
@@ -5352,104 +5514,16 @@
           </wp:inline>
         </w:drawing>
       </w:r>
-    </w:p>
-    <w:p>
-      <w:pPr>
-        <w:ind w:firstLine="0"/>
-        <w:jc w:val="center"/>
-      </w:pPr>
-      <w:r>
-        <w:t>Рисунок 5 – Форма для добавления элемента</w:t>
-      </w:r>
-    </w:p>
-    <w:p>
-      <w:pPr>
-        <w:ind w:firstLine="709"/>
-      </w:pPr>
-      <w:r>
-        <w:t xml:space="preserve">Параметры скидки (тип скидки и </w:t>
-      </w:r>
-      <w:r>
-        <w:t>ее величину</w:t>
-      </w:r>
-      <w:r>
-        <w:t xml:space="preserve">) можно указать </w:t>
-      </w:r>
-      <w:r>
-        <w:t>с помощью переключателя и соответствующего поля</w:t>
-      </w:r>
-      <w:r>
-        <w:t>.</w:t>
-      </w:r>
-      <w:r>
-        <w:t xml:space="preserve"> В поле возможно ввести только </w:t>
-      </w:r>
-      <w:r>
-        <w:t>целые неотрицательные числа.</w:t>
-      </w:r>
-    </w:p>
-    <w:p>
-      <w:pPr>
-        <w:ind w:firstLine="709"/>
-      </w:pPr>
-      <w:r>
-        <w:t>Для создания товара необходимо ввести название товара, его количество и цену. В поле количества товаров возможно ввести только целые неотрицательные числа, в поле цены товара возможно ввести целые или дробные неотрицательные числа. Также существует кнопк</w:t>
-      </w:r>
-      <w:r>
-        <w:t>и</w:t>
-      </w:r>
-      <w:r>
-        <w:t xml:space="preserve"> д</w:t>
-      </w:r>
-      <w:r>
-        <w:t>ля удаления продукта и создания случайного продукта.</w:t>
-      </w:r>
-    </w:p>
-    <w:p>
-      <w:pPr>
-        <w:ind w:firstLine="709"/>
-      </w:pPr>
-      <w:r>
-        <w:t>После ввода данных необходимо нажать кнопку «</w:t>
-      </w:r>
-      <w:r>
-        <w:rPr>
-          <w:lang w:val="en-US"/>
-        </w:rPr>
-        <w:t>Add</w:t>
-      </w:r>
-      <w:r>
-        <w:t xml:space="preserve">», </w:t>
-      </w:r>
-      <w:r>
-        <w:t>продукт</w:t>
-      </w:r>
-      <w:r>
-        <w:t xml:space="preserve"> появится в таблице </w:t>
-      </w:r>
-      <w:r>
-        <w:t>формы (рисунок 6</w:t>
-      </w:r>
-      <w:r>
-        <w:t>).</w:t>
-      </w:r>
-    </w:p>
-    <w:p>
-      <w:pPr>
-        <w:ind w:firstLine="0"/>
-        <w:jc w:val="center"/>
-      </w:pPr>
       <w:r>
         <w:rPr>
           <w:noProof/>
           <w:lang w:eastAsia="ru-RU"/>
         </w:rPr>
-        <w:lastRenderedPageBreak/>
         <w:drawing>
-          <wp:inline distT="0" distB="0" distL="0" distR="0" wp14:anchorId="0B5597BE" wp14:editId="582D090F">
-            <wp:extent cx="2939415" cy="2881354"/>
-            <wp:effectExtent l="0" t="0" r="0" b="0"/>
-            <wp:docPr id="15" name="Рисунок 15"/>
+          <wp:inline distT="0" distB="0" distL="0" distR="0" wp14:anchorId="535D3C0E" wp14:editId="2D3975A7">
+            <wp:extent cx="2933867" cy="2875915"/>
+            <wp:effectExtent l="0" t="0" r="0" b="635"/>
+            <wp:docPr id="14" name="Рисунок 14"/>
             <wp:cNvGraphicFramePr>
               <a:graphicFrameLocks xmlns:a="http://schemas.openxmlformats.org/drawingml/2006/main" noChangeAspect="1"/>
             </wp:cNvGraphicFramePr>
@@ -5469,7 +5543,7 @@
                   <pic:spPr>
                     <a:xfrm>
                       <a:off x="0" y="0"/>
-                      <a:ext cx="2947888" cy="2889660"/>
+                      <a:ext cx="2949373" cy="2891115"/>
                     </a:xfrm>
                     <a:prstGeom prst="rect">
                       <a:avLst/>
@@ -5481,16 +5555,48 @@
           </wp:inline>
         </w:drawing>
       </w:r>
+    </w:p>
+    <w:p>
+      <w:pPr>
+        <w:ind w:firstLine="0"/>
+        <w:jc w:val="center"/>
+      </w:pPr>
+      <w:r>
+        <w:t>Рисунок 6 – Заполнение полей</w:t>
+      </w:r>
+    </w:p>
+    <w:p>
+      <w:pPr>
+        <w:ind w:firstLine="709"/>
+      </w:pPr>
+      <w:r>
+        <w:t>После заполнения списка товаров необходимо нажать кнопку «</w:t>
+      </w:r>
+      <w:r>
+        <w:rPr>
+          <w:lang w:val="en-US"/>
+        </w:rPr>
+        <w:t>Ok</w:t>
+      </w:r>
+      <w:r>
+        <w:t>», тогда чек появится на главной форме, а форма создания исчезнет.</w:t>
+      </w:r>
+    </w:p>
+    <w:p>
+      <w:pPr>
+        <w:ind w:firstLine="0"/>
+        <w:jc w:val="center"/>
+      </w:pPr>
       <w:r>
         <w:rPr>
           <w:noProof/>
           <w:lang w:eastAsia="ru-RU"/>
         </w:rPr>
         <w:drawing>
-          <wp:inline distT="0" distB="0" distL="0" distR="0" wp14:anchorId="535D3C0E" wp14:editId="2D3975A7">
-            <wp:extent cx="2933867" cy="2875915"/>
-            <wp:effectExtent l="0" t="0" r="0" b="635"/>
-            <wp:docPr id="14" name="Рисунок 14"/>
+          <wp:inline distT="0" distB="0" distL="0" distR="0" wp14:anchorId="4DE912B0" wp14:editId="656B721F">
+            <wp:extent cx="3974632" cy="3667710"/>
+            <wp:effectExtent l="0" t="0" r="6985" b="9525"/>
+            <wp:docPr id="19" name="Рисунок 19"/>
             <wp:cNvGraphicFramePr>
               <a:graphicFrameLocks xmlns:a="http://schemas.openxmlformats.org/drawingml/2006/main" noChangeAspect="1"/>
             </wp:cNvGraphicFramePr>
@@ -5510,7 +5616,7 @@
                   <pic:spPr>
                     <a:xfrm>
                       <a:off x="0" y="0"/>
-                      <a:ext cx="2949373" cy="2891115"/>
+                      <a:ext cx="3990259" cy="3682130"/>
                     </a:xfrm>
                     <a:prstGeom prst="rect">
                       <a:avLst/>
@@ -5529,7 +5635,7 @@
         <w:jc w:val="center"/>
       </w:pPr>
       <w:r>
-        <w:t>Рисунок 6 – Заполнение полей</w:t>
+        <w:t>Рисунок 7 – Успешное добавление нового элемента</w:t>
       </w:r>
     </w:p>
     <w:p>
@@ -5537,16 +5643,13 @@
         <w:ind w:firstLine="709"/>
       </w:pPr>
       <w:r>
-        <w:t>После заполнения списка товаров необходимо нажать кнопку «</w:t>
-      </w:r>
-      <w:r>
-        <w:rPr>
-          <w:lang w:val="en-US"/>
-        </w:rPr>
-        <w:t>Ok</w:t>
-      </w:r>
-      <w:r>
-        <w:t>», тогда чек появится на главной форме, а форма создания исчезнет.</w:t>
+        <w:t>В программе предусмотрена система обработки некорректного ввода данных пользователем. Например, при попытке ввести число</w:t>
+      </w:r>
+      <w:r>
+        <w:t xml:space="preserve"> вне заранее определенного диапазона,</w:t>
+      </w:r>
+      <w:r>
+        <w:t xml:space="preserve"> появится соответствующее сообщение об ошибке (рисунки 8-9). </w:t>
       </w:r>
     </w:p>
     <w:p>
@@ -5559,11 +5662,12 @@
           <w:noProof/>
           <w:lang w:eastAsia="ru-RU"/>
         </w:rPr>
+        <w:lastRenderedPageBreak/>
         <w:drawing>
-          <wp:inline distT="0" distB="0" distL="0" distR="0" wp14:anchorId="4DE912B0" wp14:editId="656B721F">
-            <wp:extent cx="3974632" cy="3667710"/>
-            <wp:effectExtent l="0" t="0" r="6985" b="9525"/>
-            <wp:docPr id="19" name="Рисунок 19"/>
+          <wp:inline distT="0" distB="0" distL="0" distR="0" wp14:anchorId="0A1716EE" wp14:editId="083BAC24">
+            <wp:extent cx="3009899" cy="2950445"/>
+            <wp:effectExtent l="0" t="0" r="635" b="2540"/>
+            <wp:docPr id="32" name="Рисунок 32"/>
             <wp:cNvGraphicFramePr>
               <a:graphicFrameLocks xmlns:a="http://schemas.openxmlformats.org/drawingml/2006/main" noChangeAspect="1"/>
             </wp:cNvGraphicFramePr>
@@ -5583,7 +5687,7 @@
                   <pic:spPr>
                     <a:xfrm>
                       <a:off x="0" y="0"/>
-                      <a:ext cx="3990259" cy="3682130"/>
+                      <a:ext cx="3033651" cy="2973728"/>
                     </a:xfrm>
                     <a:prstGeom prst="rect">
                       <a:avLst/>
@@ -5595,46 +5699,16 @@
           </wp:inline>
         </w:drawing>
       </w:r>
-    </w:p>
-    <w:p>
-      <w:pPr>
-        <w:ind w:firstLine="0"/>
-        <w:jc w:val="center"/>
-      </w:pPr>
-      <w:r>
-        <w:t>Рисунок 7 – Успешное добавление нового элемента</w:t>
-      </w:r>
-    </w:p>
-    <w:p>
-      <w:pPr>
-        <w:ind w:firstLine="709"/>
-      </w:pPr>
-      <w:r>
-        <w:t>В программе предусмотрена система обработки некорректного ввода данных пользователем. Например, при попытке ввести число</w:t>
-      </w:r>
-      <w:r>
-        <w:t xml:space="preserve"> вне заранее определенного диапазона,</w:t>
-      </w:r>
-      <w:r>
-        <w:t xml:space="preserve"> появится соответствующее сообщение об ошибке (рисунки 8-9). </w:t>
-      </w:r>
-    </w:p>
-    <w:p>
-      <w:pPr>
-        <w:ind w:firstLine="0"/>
-        <w:jc w:val="center"/>
-      </w:pPr>
       <w:r>
         <w:rPr>
           <w:noProof/>
           <w:lang w:eastAsia="ru-RU"/>
         </w:rPr>
-        <w:lastRenderedPageBreak/>
         <w:drawing>
-          <wp:inline distT="0" distB="0" distL="0" distR="0" wp14:anchorId="0A1716EE" wp14:editId="083BAC24">
-            <wp:extent cx="3009899" cy="2950445"/>
-            <wp:effectExtent l="0" t="0" r="635" b="2540"/>
-            <wp:docPr id="32" name="Рисунок 32"/>
+          <wp:inline distT="0" distB="0" distL="0" distR="0" wp14:anchorId="619115E1" wp14:editId="64AA2DCF">
+            <wp:extent cx="3019424" cy="2959782"/>
+            <wp:effectExtent l="0" t="0" r="0" b="0"/>
+            <wp:docPr id="21" name="Рисунок 21"/>
             <wp:cNvGraphicFramePr>
               <a:graphicFrameLocks xmlns:a="http://schemas.openxmlformats.org/drawingml/2006/main" noChangeAspect="1"/>
             </wp:cNvGraphicFramePr>
@@ -5654,7 +5728,7 @@
                   <pic:spPr>
                     <a:xfrm>
                       <a:off x="0" y="0"/>
-                      <a:ext cx="3033651" cy="2973728"/>
+                      <a:ext cx="3032094" cy="2972201"/>
                     </a:xfrm>
                     <a:prstGeom prst="rect">
                       <a:avLst/>
@@ -5666,16 +5740,46 @@
           </wp:inline>
         </w:drawing>
       </w:r>
+    </w:p>
+    <w:p>
+      <w:pPr>
+        <w:ind w:firstLine="0"/>
+        <w:jc w:val="center"/>
+      </w:pPr>
+      <w:r>
+        <w:t>Рисунок 8 – Некорректный ввод (</w:t>
+      </w:r>
+      <w:r>
+        <w:rPr>
+          <w:lang w:val="en-US"/>
+        </w:rPr>
+        <w:t xml:space="preserve">120% </w:t>
+      </w:r>
+      <w:r>
+        <w:t>и 0</w:t>
+      </w:r>
+      <w:r>
+        <w:t>)</w:t>
+      </w:r>
+    </w:p>
+    <w:p>
+      <w:pPr>
+        <w:ind w:firstLine="0"/>
+        <w:jc w:val="center"/>
+        <w:rPr>
+          <w:lang w:val="en-US"/>
+        </w:rPr>
+      </w:pPr>
       <w:r>
         <w:rPr>
           <w:noProof/>
           <w:lang w:eastAsia="ru-RU"/>
         </w:rPr>
         <w:drawing>
-          <wp:inline distT="0" distB="0" distL="0" distR="0" wp14:anchorId="619115E1" wp14:editId="64AA2DCF">
-            <wp:extent cx="3019424" cy="2959782"/>
-            <wp:effectExtent l="0" t="0" r="0" b="0"/>
-            <wp:docPr id="21" name="Рисунок 21"/>
+          <wp:inline distT="0" distB="0" distL="0" distR="0" wp14:anchorId="382962F7" wp14:editId="26C65CD2">
+            <wp:extent cx="3581900" cy="1267002"/>
+            <wp:effectExtent l="0" t="0" r="0" b="9525"/>
+            <wp:docPr id="13" name="Рисунок 13"/>
             <wp:cNvGraphicFramePr>
               <a:graphicFrameLocks xmlns:a="http://schemas.openxmlformats.org/drawingml/2006/main" noChangeAspect="1"/>
             </wp:cNvGraphicFramePr>
@@ -5695,7 +5799,7 @@
                   <pic:spPr>
                     <a:xfrm>
                       <a:off x="0" y="0"/>
-                      <a:ext cx="3032094" cy="2972201"/>
+                      <a:ext cx="3581900" cy="1267002"/>
                     </a:xfrm>
                     <a:prstGeom prst="rect">
                       <a:avLst/>
@@ -5712,27 +5816,6 @@
       <w:pPr>
         <w:ind w:firstLine="0"/>
         <w:jc w:val="center"/>
-      </w:pPr>
-      <w:r>
-        <w:t>Рисунок 8 – Некорректный ввод (</w:t>
-      </w:r>
-      <w:r>
-        <w:rPr>
-          <w:lang w:val="en-US"/>
-        </w:rPr>
-        <w:t xml:space="preserve">120% </w:t>
-      </w:r>
-      <w:r>
-        <w:t>и 0</w:t>
-      </w:r>
-      <w:r>
-        <w:t>)</w:t>
-      </w:r>
-    </w:p>
-    <w:p>
-      <w:pPr>
-        <w:ind w:firstLine="0"/>
-        <w:jc w:val="center"/>
         <w:rPr>
           <w:lang w:val="en-US"/>
         </w:rPr>
@@ -5743,10 +5826,10 @@
           <w:lang w:eastAsia="ru-RU"/>
         </w:rPr>
         <w:drawing>
-          <wp:inline distT="0" distB="0" distL="0" distR="0" wp14:anchorId="382962F7" wp14:editId="26C65CD2">
-            <wp:extent cx="3581900" cy="1267002"/>
+          <wp:inline distT="0" distB="0" distL="0" distR="0" wp14:anchorId="5D17A365" wp14:editId="6EE43088">
+            <wp:extent cx="2705478" cy="1267002"/>
             <wp:effectExtent l="0" t="0" r="0" b="9525"/>
-            <wp:docPr id="13" name="Рисунок 13"/>
+            <wp:docPr id="16" name="Рисунок 16"/>
             <wp:cNvGraphicFramePr>
               <a:graphicFrameLocks xmlns:a="http://schemas.openxmlformats.org/drawingml/2006/main" noChangeAspect="1"/>
             </wp:cNvGraphicFramePr>
@@ -5766,7 +5849,7 @@
                   <pic:spPr>
                     <a:xfrm>
                       <a:off x="0" y="0"/>
-                      <a:ext cx="3581900" cy="1267002"/>
+                      <a:ext cx="2705478" cy="1267002"/>
                     </a:xfrm>
                     <a:prstGeom prst="rect">
                       <a:avLst/>
@@ -5783,6 +5866,40 @@
       <w:pPr>
         <w:ind w:firstLine="0"/>
         <w:jc w:val="center"/>
+      </w:pPr>
+      <w:r>
+        <w:t>Рисунок 9 – Сообщение об ошибке</w:t>
+      </w:r>
+    </w:p>
+    <w:p>
+      <w:pPr>
+        <w:ind w:firstLine="709"/>
+      </w:pPr>
+      <w:r>
+        <w:t>Если попытаться добавить товар б</w:t>
+      </w:r>
+      <w:r>
+        <w:t>ез заполнения необходимых полей</w:t>
+      </w:r>
+      <w:proofErr w:type="gramStart"/>
+      <w:r>
+        <w:t xml:space="preserve">, </w:t>
+      </w:r>
+      <w:r>
+        <w:t>,</w:t>
+      </w:r>
+      <w:proofErr w:type="gramEnd"/>
+      <w:r>
+        <w:t xml:space="preserve"> </w:t>
+      </w:r>
+      <w:r>
+        <w:t>также появятся сообщения об ошибке.</w:t>
+      </w:r>
+    </w:p>
+    <w:p>
+      <w:pPr>
+        <w:ind w:firstLine="0"/>
+        <w:jc w:val="center"/>
         <w:rPr>
           <w:lang w:val="en-US"/>
         </w:rPr>
@@ -5793,10 +5910,10 @@
           <w:lang w:eastAsia="ru-RU"/>
         </w:rPr>
         <w:drawing>
-          <wp:inline distT="0" distB="0" distL="0" distR="0" wp14:anchorId="5D17A365" wp14:editId="6EE43088">
-            <wp:extent cx="2705478" cy="1267002"/>
-            <wp:effectExtent l="0" t="0" r="0" b="9525"/>
-            <wp:docPr id="16" name="Рисунок 16"/>
+          <wp:inline distT="0" distB="0" distL="0" distR="0" wp14:anchorId="7EA2B242" wp14:editId="701AA266">
+            <wp:extent cx="2933699" cy="1178798"/>
+            <wp:effectExtent l="0" t="0" r="635" b="2540"/>
+            <wp:docPr id="20" name="Рисунок 20"/>
             <wp:cNvGraphicFramePr>
               <a:graphicFrameLocks xmlns:a="http://schemas.openxmlformats.org/drawingml/2006/main" noChangeAspect="1"/>
             </wp:cNvGraphicFramePr>
@@ -5816,7 +5933,7 @@
                   <pic:spPr>
                     <a:xfrm>
                       <a:off x="0" y="0"/>
-                      <a:ext cx="2705478" cy="1267002"/>
+                      <a:ext cx="2960997" cy="1189767"/>
                     </a:xfrm>
                     <a:prstGeom prst="rect">
                       <a:avLst/>
@@ -5831,45 +5948,188 @@
     </w:p>
     <w:p>
       <w:pPr>
+        <w:ind w:firstLine="709"/>
+        <w:jc w:val="center"/>
+      </w:pPr>
+      <w:r>
+        <w:t>Рисунок 10 – Сообщения об ошибках</w:t>
+      </w:r>
+    </w:p>
+    <w:p>
+      <w:pPr>
+        <w:ind w:firstLine="709"/>
+        <w:jc w:val="center"/>
+      </w:pPr>
+    </w:p>
+    <w:p>
+      <w:pPr>
+        <w:ind w:firstLine="709"/>
+        <w:jc w:val="center"/>
+      </w:pPr>
+    </w:p>
+    <w:p>
+      <w:pPr>
+        <w:ind w:firstLine="709"/>
+        <w:rPr>
+          <w:b/>
+          <w:bCs/>
+        </w:rPr>
+      </w:pPr>
+      <w:r>
+        <w:rPr>
+          <w:b/>
+          <w:bCs/>
+        </w:rPr>
+        <w:lastRenderedPageBreak/>
+        <w:t>1.5.2 Тестовый случай «</w:t>
+      </w:r>
+      <w:r>
+        <w:rPr>
+          <w:b/>
+          <w:bCs/>
+          <w:lang w:val="en-US"/>
+        </w:rPr>
+        <w:t>Delete</w:t>
+      </w:r>
+      <w:r>
+        <w:rPr>
+          <w:b/>
+          <w:bCs/>
+        </w:rPr>
+        <w:t xml:space="preserve"> </w:t>
+      </w:r>
+      <w:r>
+        <w:rPr>
+          <w:b/>
+          <w:bCs/>
+          <w:lang w:val="en-US"/>
+        </w:rPr>
+        <w:t>cheque</w:t>
+      </w:r>
+      <w:r>
+        <w:rPr>
+          <w:b/>
+          <w:bCs/>
+        </w:rPr>
+        <w:t>»</w:t>
+      </w:r>
+    </w:p>
+    <w:p>
+      <w:pPr>
+        <w:ind w:firstLine="709"/>
+      </w:pPr>
+      <w:r>
+        <w:t xml:space="preserve">Для удаления </w:t>
+      </w:r>
+      <w:r>
+        <w:t>элемента</w:t>
+      </w:r>
+      <w:r>
+        <w:t xml:space="preserve"> необходимо выбрать </w:t>
+      </w:r>
+      <w:r>
+        <w:t>его</w:t>
+      </w:r>
+      <w:r>
+        <w:t xml:space="preserve"> в таблице и нажать на кнопку «</w:t>
+      </w:r>
+      <w:r>
+        <w:rPr>
+          <w:lang w:val="en-US"/>
+        </w:rPr>
+        <w:t>Delete</w:t>
+      </w:r>
+      <w:r>
+        <w:t xml:space="preserve"> </w:t>
+      </w:r>
+      <w:r>
+        <w:rPr>
+          <w:lang w:val="en-US"/>
+        </w:rPr>
+        <w:t>cheque</w:t>
+      </w:r>
+      <w:r>
+        <w:t xml:space="preserve">» (рисунки </w:t>
+      </w:r>
+      <w:r>
+        <w:t>11</w:t>
+      </w:r>
+      <w:r>
+        <w:t xml:space="preserve"> и </w:t>
+      </w:r>
+      <w:r>
+        <w:t>12</w:t>
+      </w:r>
+      <w:r>
+        <w:t>).</w:t>
+      </w:r>
+    </w:p>
+    <w:p>
+      <w:pPr>
         <w:ind w:firstLine="0"/>
         <w:jc w:val="center"/>
       </w:pPr>
       <w:r>
-        <w:t>Рисунок 9 – Сообщение об ошибке</w:t>
-      </w:r>
-    </w:p>
-    <w:p>
-      <w:pPr>
-        <w:ind w:firstLine="709"/>
-      </w:pPr>
-      <w:r>
-        <w:t>Если попытаться добавить товар б</w:t>
-      </w:r>
-      <w:r>
-        <w:t>ез заполнения необходимых полей</w:t>
-      </w:r>
-      <w:proofErr w:type="gramStart"/>
-      <w:r>
-        <w:t xml:space="preserve">, </w:t>
-      </w:r>
-      <w:r>
-        <w:t>,</w:t>
-      </w:r>
-      <w:proofErr w:type="gramEnd"/>
-      <w:r>
-        <w:t xml:space="preserve"> </w:t>
-      </w:r>
-      <w:r>
-        <w:t>также появятся сообщения об ошибке.</w:t>
+        <w:rPr>
+          <w:noProof/>
+          <w:lang w:eastAsia="ru-RU"/>
+        </w:rPr>
+        <w:drawing>
+          <wp:inline distT="0" distB="0" distL="0" distR="0" wp14:anchorId="6F79D279" wp14:editId="618FB8EE">
+            <wp:extent cx="3478539" cy="3209925"/>
+            <wp:effectExtent l="0" t="0" r="7620" b="0"/>
+            <wp:docPr id="33" name="Рисунок 33"/>
+            <wp:cNvGraphicFramePr>
+              <a:graphicFrameLocks xmlns:a="http://schemas.openxmlformats.org/drawingml/2006/main" noChangeAspect="1"/>
+            </wp:cNvGraphicFramePr>
+            <a:graphic xmlns:a="http://schemas.openxmlformats.org/drawingml/2006/main">
+              <a:graphicData uri="http://schemas.openxmlformats.org/drawingml/2006/picture">
+                <pic:pic xmlns:pic="http://schemas.openxmlformats.org/drawingml/2006/picture">
+                  <pic:nvPicPr>
+                    <pic:cNvPr id="1" name=""/>
+                    <pic:cNvPicPr/>
+                  </pic:nvPicPr>
+                  <pic:blipFill>
+                    <a:blip r:embed="rId19"/>
+                    <a:stretch>
+                      <a:fillRect/>
+                    </a:stretch>
+                  </pic:blipFill>
+                  <pic:spPr>
+                    <a:xfrm>
+                      <a:off x="0" y="0"/>
+                      <a:ext cx="3498469" cy="3228316"/>
+                    </a:xfrm>
+                    <a:prstGeom prst="rect">
+                      <a:avLst/>
+                    </a:prstGeom>
+                  </pic:spPr>
+                </pic:pic>
+              </a:graphicData>
+            </a:graphic>
+          </wp:inline>
+        </w:drawing>
       </w:r>
     </w:p>
     <w:p>
       <w:pPr>
         <w:ind w:firstLine="0"/>
         <w:jc w:val="center"/>
-        <w:rPr>
-          <w:lang w:val="en-US"/>
-        </w:rPr>
+      </w:pPr>
+      <w:r>
+        <w:t xml:space="preserve">Рисунок </w:t>
+      </w:r>
+      <w:r>
+        <w:t>11</w:t>
+      </w:r>
+      <w:r>
+        <w:t xml:space="preserve"> – Выбор элемента в таблице</w:t>
+      </w:r>
+    </w:p>
+    <w:p>
+      <w:pPr>
+        <w:ind w:firstLine="0"/>
+        <w:jc w:val="center"/>
       </w:pPr>
       <w:r>
         <w:rPr>
@@ -5877,10 +6137,10 @@
           <w:lang w:eastAsia="ru-RU"/>
         </w:rPr>
         <w:drawing>
-          <wp:inline distT="0" distB="0" distL="0" distR="0" wp14:anchorId="7EA2B242" wp14:editId="701AA266">
-            <wp:extent cx="2933699" cy="1178798"/>
-            <wp:effectExtent l="0" t="0" r="635" b="2540"/>
-            <wp:docPr id="20" name="Рисунок 20"/>
+          <wp:inline distT="0" distB="0" distL="0" distR="0" wp14:anchorId="0719EBF6" wp14:editId="0883D3EB">
+            <wp:extent cx="3561749" cy="3286710"/>
+            <wp:effectExtent l="0" t="0" r="635" b="9525"/>
+            <wp:docPr id="34" name="Рисунок 34"/>
             <wp:cNvGraphicFramePr>
               <a:graphicFrameLocks xmlns:a="http://schemas.openxmlformats.org/drawingml/2006/main" noChangeAspect="1"/>
             </wp:cNvGraphicFramePr>
@@ -5900,233 +6160,6 @@
                   <pic:spPr>
                     <a:xfrm>
                       <a:off x="0" y="0"/>
-                      <a:ext cx="2960997" cy="1189767"/>
-                    </a:xfrm>
-                    <a:prstGeom prst="rect">
-                      <a:avLst/>
-                    </a:prstGeom>
-                  </pic:spPr>
-                </pic:pic>
-              </a:graphicData>
-            </a:graphic>
-          </wp:inline>
-        </w:drawing>
-      </w:r>
-    </w:p>
-    <w:p>
-      <w:pPr>
-        <w:ind w:firstLine="709"/>
-        <w:jc w:val="center"/>
-      </w:pPr>
-      <w:r>
-        <w:t>Рисунок 10 – Сообщения об ошибках</w:t>
-      </w:r>
-    </w:p>
-    <w:p>
-      <w:pPr>
-        <w:ind w:firstLine="709"/>
-        <w:jc w:val="center"/>
-      </w:pPr>
-    </w:p>
-    <w:p>
-      <w:pPr>
-        <w:ind w:firstLine="709"/>
-        <w:jc w:val="center"/>
-      </w:pPr>
-    </w:p>
-    <w:p>
-      <w:pPr>
-        <w:ind w:firstLine="709"/>
-        <w:rPr>
-          <w:b/>
-          <w:bCs/>
-        </w:rPr>
-      </w:pPr>
-      <w:r>
-        <w:rPr>
-          <w:b/>
-          <w:bCs/>
-        </w:rPr>
-        <w:lastRenderedPageBreak/>
-        <w:t>1.5.2 Тестовый случай «</w:t>
-      </w:r>
-      <w:r>
-        <w:rPr>
-          <w:b/>
-          <w:bCs/>
-          <w:lang w:val="en-US"/>
-        </w:rPr>
-        <w:t>Delete</w:t>
-      </w:r>
-      <w:r>
-        <w:rPr>
-          <w:b/>
-          <w:bCs/>
-        </w:rPr>
-        <w:t xml:space="preserve"> </w:t>
-      </w:r>
-      <w:r>
-        <w:rPr>
-          <w:b/>
-          <w:bCs/>
-          <w:lang w:val="en-US"/>
-        </w:rPr>
-        <w:t>cheque</w:t>
-      </w:r>
-      <w:r>
-        <w:rPr>
-          <w:b/>
-          <w:bCs/>
-        </w:rPr>
-        <w:t>»</w:t>
-      </w:r>
-    </w:p>
-    <w:p>
-      <w:pPr>
-        <w:ind w:firstLine="709"/>
-      </w:pPr>
-      <w:r>
-        <w:t xml:space="preserve">Для удаления </w:t>
-      </w:r>
-      <w:r>
-        <w:t>элемента</w:t>
-      </w:r>
-      <w:r>
-        <w:t xml:space="preserve"> необходимо выбрать </w:t>
-      </w:r>
-      <w:r>
-        <w:t>его</w:t>
-      </w:r>
-      <w:r>
-        <w:t xml:space="preserve"> в таблице и нажать на кнопку «</w:t>
-      </w:r>
-      <w:r>
-        <w:rPr>
-          <w:lang w:val="en-US"/>
-        </w:rPr>
-        <w:t>Delete</w:t>
-      </w:r>
-      <w:r>
-        <w:t xml:space="preserve"> </w:t>
-      </w:r>
-      <w:r>
-        <w:rPr>
-          <w:lang w:val="en-US"/>
-        </w:rPr>
-        <w:t>cheque</w:t>
-      </w:r>
-      <w:r>
-        <w:t xml:space="preserve">» (рисунки </w:t>
-      </w:r>
-      <w:r>
-        <w:t>11</w:t>
-      </w:r>
-      <w:r>
-        <w:t xml:space="preserve"> и </w:t>
-      </w:r>
-      <w:r>
-        <w:t>12</w:t>
-      </w:r>
-      <w:r>
-        <w:t>).</w:t>
-      </w:r>
-    </w:p>
-    <w:p>
-      <w:pPr>
-        <w:ind w:firstLine="0"/>
-        <w:jc w:val="center"/>
-      </w:pPr>
-      <w:r>
-        <w:rPr>
-          <w:noProof/>
-          <w:lang w:eastAsia="ru-RU"/>
-        </w:rPr>
-        <w:drawing>
-          <wp:inline distT="0" distB="0" distL="0" distR="0" wp14:anchorId="6F79D279" wp14:editId="618FB8EE">
-            <wp:extent cx="3478539" cy="3209925"/>
-            <wp:effectExtent l="0" t="0" r="7620" b="0"/>
-            <wp:docPr id="33" name="Рисунок 33"/>
-            <wp:cNvGraphicFramePr>
-              <a:graphicFrameLocks xmlns:a="http://schemas.openxmlformats.org/drawingml/2006/main" noChangeAspect="1"/>
-            </wp:cNvGraphicFramePr>
-            <a:graphic xmlns:a="http://schemas.openxmlformats.org/drawingml/2006/main">
-              <a:graphicData uri="http://schemas.openxmlformats.org/drawingml/2006/picture">
-                <pic:pic xmlns:pic="http://schemas.openxmlformats.org/drawingml/2006/picture">
-                  <pic:nvPicPr>
-                    <pic:cNvPr id="1" name=""/>
-                    <pic:cNvPicPr/>
-                  </pic:nvPicPr>
-                  <pic:blipFill>
-                    <a:blip r:embed="rId20"/>
-                    <a:stretch>
-                      <a:fillRect/>
-                    </a:stretch>
-                  </pic:blipFill>
-                  <pic:spPr>
-                    <a:xfrm>
-                      <a:off x="0" y="0"/>
-                      <a:ext cx="3498469" cy="3228316"/>
-                    </a:xfrm>
-                    <a:prstGeom prst="rect">
-                      <a:avLst/>
-                    </a:prstGeom>
-                  </pic:spPr>
-                </pic:pic>
-              </a:graphicData>
-            </a:graphic>
-          </wp:inline>
-        </w:drawing>
-      </w:r>
-    </w:p>
-    <w:p>
-      <w:pPr>
-        <w:ind w:firstLine="0"/>
-        <w:jc w:val="center"/>
-      </w:pPr>
-      <w:r>
-        <w:t xml:space="preserve">Рисунок </w:t>
-      </w:r>
-      <w:r>
-        <w:t>11</w:t>
-      </w:r>
-      <w:r>
-        <w:t xml:space="preserve"> – Выбор элемента в таблице</w:t>
-      </w:r>
-    </w:p>
-    <w:p>
-      <w:pPr>
-        <w:ind w:firstLine="0"/>
-        <w:jc w:val="center"/>
-      </w:pPr>
-      <w:r>
-        <w:rPr>
-          <w:noProof/>
-          <w:lang w:eastAsia="ru-RU"/>
-        </w:rPr>
-        <w:drawing>
-          <wp:inline distT="0" distB="0" distL="0" distR="0" wp14:anchorId="0719EBF6" wp14:editId="0883D3EB">
-            <wp:extent cx="3561749" cy="3286710"/>
-            <wp:effectExtent l="0" t="0" r="635" b="9525"/>
-            <wp:docPr id="34" name="Рисунок 34"/>
-            <wp:cNvGraphicFramePr>
-              <a:graphicFrameLocks xmlns:a="http://schemas.openxmlformats.org/drawingml/2006/main" noChangeAspect="1"/>
-            </wp:cNvGraphicFramePr>
-            <a:graphic xmlns:a="http://schemas.openxmlformats.org/drawingml/2006/main">
-              <a:graphicData uri="http://schemas.openxmlformats.org/drawingml/2006/picture">
-                <pic:pic xmlns:pic="http://schemas.openxmlformats.org/drawingml/2006/picture">
-                  <pic:nvPicPr>
-                    <pic:cNvPr id="1" name=""/>
-                    <pic:cNvPicPr/>
-                  </pic:nvPicPr>
-                  <pic:blipFill>
-                    <a:blip r:embed="rId26"/>
-                    <a:stretch>
-                      <a:fillRect/>
-                    </a:stretch>
-                  </pic:blipFill>
-                  <pic:spPr>
-                    <a:xfrm>
-                      <a:off x="0" y="0"/>
                       <a:ext cx="3596519" cy="3318795"/>
                     </a:xfrm>
                     <a:prstGeom prst="rect">
@@ -6260,7 +6293,7 @@
                     <pic:cNvPicPr/>
                   </pic:nvPicPr>
                   <pic:blipFill>
-                    <a:blip r:embed="rId27"/>
+                    <a:blip r:embed="rId26"/>
                     <a:stretch>
                       <a:fillRect/>
                     </a:stretch>
@@ -6348,7 +6381,7 @@
               </wp:anchor>
             </w:drawing>
           </mc:Choice>
-          <mc:Fallback>
+          <mc:Fallback xmlns:w16sdtdh="http://schemas.microsoft.com/office/word/2020/wordml/sdtdatahash" xmlns:w16="http://schemas.microsoft.com/office/word/2018/wordml" xmlns:w16cid="http://schemas.microsoft.com/office/word/2016/wordml/cid" xmlns:w16cex="http://schemas.microsoft.com/office/word/2018/wordml/cex" xmlns:oel="http://schemas.microsoft.com/office/2019/extlst" xmlns:am3d="http://schemas.microsoft.com/office/drawing/2017/model3d" xmlns:aink="http://schemas.microsoft.com/office/drawing/2016/ink" xmlns:cx8="http://schemas.microsoft.com/office/drawing/2016/5/14/chartex" xmlns:cx7="http://schemas.microsoft.com/office/drawing/2016/5/13/chartex" xmlns:cx6="http://schemas.microsoft.com/office/drawing/2016/5/12/chartex" xmlns:cx5="http://schemas.microsoft.com/office/drawing/2016/5/11/chartex" xmlns:cx4="http://schemas.microsoft.com/office/drawing/2016/5/10/chartex" xmlns:cx3="http://schemas.microsoft.com/office/drawing/2016/5/9/chartex" xmlns:cx2="http://schemas.microsoft.com/office/drawing/2015/10/21/chartex">
             <w:pict>
               <v:rect w14:anchorId="6D78C46E" id="Прямоугольник 25" o:spid="_x0000_s1026" style="position:absolute;margin-left:234.75pt;margin-top:18.35pt;width:138.95pt;height:45.2pt;z-index:251659264;visibility:visible;mso-wrap-style:square;mso-wrap-distance-left:9pt;mso-wrap-distance-top:0;mso-wrap-distance-right:9pt;mso-wrap-distance-bottom:0;mso-position-horizontal:absolute;mso-position-horizontal-relative:text;mso-position-vertical:absolute;mso-position-vertical-relative:text;v-text-anchor:middle" o:gfxdata="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" filled="f" strokecolor="red" strokeweight="1pt"/>
             </w:pict>
@@ -6460,6 +6493,69 @@
             <wp:extent cx="3551427" cy="3277185"/>
             <wp:effectExtent l="0" t="0" r="0" b="0"/>
             <wp:docPr id="36" name="Рисунок 36"/>
+            <wp:cNvGraphicFramePr>
+              <a:graphicFrameLocks xmlns:a="http://schemas.openxmlformats.org/drawingml/2006/main" noChangeAspect="1"/>
+            </wp:cNvGraphicFramePr>
+            <a:graphic xmlns:a="http://schemas.openxmlformats.org/drawingml/2006/main">
+              <a:graphicData uri="http://schemas.openxmlformats.org/drawingml/2006/picture">
+                <pic:pic xmlns:pic="http://schemas.openxmlformats.org/drawingml/2006/picture">
+                  <pic:nvPicPr>
+                    <pic:cNvPr id="1" name=""/>
+                    <pic:cNvPicPr/>
+                  </pic:nvPicPr>
+                  <pic:blipFill>
+                    <a:blip r:embed="rId27"/>
+                    <a:stretch>
+                      <a:fillRect/>
+                    </a:stretch>
+                  </pic:blipFill>
+                  <pic:spPr>
+                    <a:xfrm>
+                      <a:off x="0" y="0"/>
+                      <a:ext cx="3564226" cy="3288996"/>
+                    </a:xfrm>
+                    <a:prstGeom prst="rect">
+                      <a:avLst/>
+                    </a:prstGeom>
+                  </pic:spPr>
+                </pic:pic>
+              </a:graphicData>
+            </a:graphic>
+          </wp:inline>
+        </w:drawing>
+      </w:r>
+    </w:p>
+    <w:p>
+      <w:pPr>
+        <w:ind w:firstLine="0"/>
+        <w:jc w:val="center"/>
+      </w:pPr>
+      <w:r>
+        <w:t>Рисунок 14</w:t>
+      </w:r>
+      <w:r>
+        <w:t xml:space="preserve"> – Поиск </w:t>
+      </w:r>
+      <w:r>
+        <w:t>по диапазону дат</w:t>
+      </w:r>
+    </w:p>
+    <w:p>
+      <w:pPr>
+        <w:ind w:firstLine="0"/>
+        <w:jc w:val="center"/>
+      </w:pPr>
+      <w:r>
+        <w:rPr>
+          <w:noProof/>
+          <w:lang w:eastAsia="ru-RU"/>
+        </w:rPr>
+        <w:lastRenderedPageBreak/>
+        <w:drawing>
+          <wp:inline distT="0" distB="0" distL="0" distR="0" wp14:anchorId="0030FEED" wp14:editId="0398D657">
+            <wp:extent cx="3427562" cy="3162885"/>
+            <wp:effectExtent l="0" t="0" r="1905" b="0"/>
+            <wp:docPr id="37" name="Рисунок 37"/>
             <wp:cNvGraphicFramePr>
               <a:graphicFrameLocks xmlns:a="http://schemas.openxmlformats.org/drawingml/2006/main" noChangeAspect="1"/>
             </wp:cNvGraphicFramePr>
@@ -6479,7 +6575,7 @@
                   <pic:spPr>
                     <a:xfrm>
                       <a:off x="0" y="0"/>
-                      <a:ext cx="3564226" cy="3288996"/>
+                      <a:ext cx="3450210" cy="3183784"/>
                     </a:xfrm>
                     <a:prstGeom prst="rect">
                       <a:avLst/>
@@ -6498,31 +6594,114 @@
         <w:jc w:val="center"/>
       </w:pPr>
       <w:r>
-        <w:t>Рисунок 14</w:t>
-      </w:r>
-      <w:r>
-        <w:t xml:space="preserve"> – Поиск </w:t>
-      </w:r>
-      <w:r>
-        <w:t>по диапазону дат</w:t>
+        <w:t>Рисунок 1</w:t>
+      </w:r>
+      <w:r>
+        <w:t>5</w:t>
+      </w:r>
+      <w:r>
+        <w:t xml:space="preserve"> – Сброс условий поиска</w:t>
+      </w:r>
+    </w:p>
+    <w:p>
+      <w:pPr>
+        <w:ind w:firstLine="709"/>
+        <w:rPr>
+          <w:b/>
+          <w:bCs/>
+        </w:rPr>
+      </w:pPr>
+      <w:r>
+        <w:rPr>
+          <w:b/>
+          <w:bCs/>
+        </w:rPr>
+        <w:t>1.5.4 Тестовый случай «</w:t>
+      </w:r>
+      <w:r>
+        <w:rPr>
+          <w:b/>
+          <w:bCs/>
+          <w:lang w:val="en-US"/>
+        </w:rPr>
+        <w:t>Save</w:t>
+      </w:r>
+      <w:r>
+        <w:rPr>
+          <w:b/>
+          <w:bCs/>
+        </w:rPr>
+        <w:t xml:space="preserve"> </w:t>
+      </w:r>
+      <w:r>
+        <w:rPr>
+          <w:b/>
+          <w:bCs/>
+          <w:lang w:val="en-US"/>
+        </w:rPr>
+        <w:t>cheques</w:t>
+      </w:r>
+      <w:r>
+        <w:rPr>
+          <w:b/>
+          <w:bCs/>
+        </w:rPr>
+        <w:t>»</w:t>
+      </w:r>
+    </w:p>
+    <w:p>
+      <w:pPr>
+        <w:ind w:firstLine="709"/>
+      </w:pPr>
+      <w:r>
+        <w:t xml:space="preserve">Для сохранения данных в таблице необходимо нажать на </w:t>
+      </w:r>
+      <w:r>
+        <w:t>кнопку</w:t>
+      </w:r>
+      <w:r>
+        <w:t xml:space="preserve"> «</w:t>
+      </w:r>
+      <w:r>
+        <w:rPr>
+          <w:lang w:val="en-US"/>
+        </w:rPr>
+        <w:t>Save</w:t>
+      </w:r>
+      <w:r>
+        <w:t>»</w:t>
+      </w:r>
+      <w:r>
+        <w:t xml:space="preserve">. </w:t>
+      </w:r>
+      <w:r>
+        <w:t xml:space="preserve">Откроется системный диалог сохранения файла, где пользователь выбирает директорию и указывает имя файла (рисунок </w:t>
+      </w:r>
+      <w:r>
+        <w:t>16</w:t>
+      </w:r>
+      <w:r>
+        <w:t>).</w:t>
       </w:r>
     </w:p>
     <w:p>
       <w:pPr>
         <w:ind w:firstLine="0"/>
         <w:jc w:val="center"/>
+        <w:rPr>
+          <w:lang w:val="en-US"/>
+        </w:rPr>
       </w:pPr>
       <w:r>
         <w:rPr>
           <w:noProof/>
           <w:lang w:eastAsia="ru-RU"/>
         </w:rPr>
-        <w:lastRenderedPageBreak/>
         <w:drawing>
-          <wp:inline distT="0" distB="0" distL="0" distR="0" wp14:anchorId="0030FEED" wp14:editId="0398D657">
-            <wp:extent cx="3427562" cy="3162885"/>
-            <wp:effectExtent l="0" t="0" r="1905" b="0"/>
-            <wp:docPr id="37" name="Рисунок 37"/>
+          <wp:inline distT="0" distB="0" distL="0" distR="0" wp14:anchorId="29AAEBC9" wp14:editId="24D9F10E">
+            <wp:extent cx="5327638" cy="3002117"/>
+            <wp:effectExtent l="0" t="0" r="6985" b="8255"/>
+            <wp:docPr id="28" name="Рисунок 28"/>
             <wp:cNvGraphicFramePr>
               <a:graphicFrameLocks xmlns:a="http://schemas.openxmlformats.org/drawingml/2006/main" noChangeAspect="1"/>
             </wp:cNvGraphicFramePr>
@@ -6542,7 +6721,7 @@
                   <pic:spPr>
                     <a:xfrm>
                       <a:off x="0" y="0"/>
-                      <a:ext cx="3450210" cy="3183784"/>
+                      <a:ext cx="5337883" cy="3007890"/>
                     </a:xfrm>
                     <a:prstGeom prst="rect">
                       <a:avLst/>
@@ -6561,13 +6740,13 @@
         <w:jc w:val="center"/>
       </w:pPr>
       <w:r>
-        <w:t>Рисунок 1</w:t>
-      </w:r>
-      <w:r>
-        <w:t>5</w:t>
-      </w:r>
-      <w:r>
-        <w:t xml:space="preserve"> – Сброс условий поиска</w:t>
+        <w:t xml:space="preserve">Рисунок </w:t>
+      </w:r>
+      <w:r>
+        <w:t>16</w:t>
+      </w:r>
+      <w:r>
+        <w:t xml:space="preserve"> – Сохранение файла</w:t>
       </w:r>
     </w:p>
     <w:p>
@@ -6583,7 +6762,7 @@
           <w:b/>
           <w:bCs/>
         </w:rPr>
-        <w:t>1.5.4 Тестовый случай «</w:t>
+        <w:t>1.5.5 Тестовый случай «</w:t>
       </w:r>
       <w:r>
         <w:rPr>
@@ -6591,7 +6770,7 @@
           <w:bCs/>
           <w:lang w:val="en-US"/>
         </w:rPr>
-        <w:t>Save</w:t>
+        <w:t>Load</w:t>
       </w:r>
       <w:r>
         <w:rPr>
@@ -6621,31 +6800,46 @@
         <w:ind w:firstLine="709"/>
       </w:pPr>
       <w:r>
-        <w:t xml:space="preserve">Для сохранения данных в таблице необходимо нажать на </w:t>
-      </w:r>
-      <w:r>
-        <w:t>кнопку</w:t>
-      </w:r>
-      <w:r>
-        <w:t xml:space="preserve"> «</w:t>
+        <w:t>Для загрузки данных в таблицу необходимо нажать на соответствующую кнопку</w:t>
+      </w:r>
+      <w:r>
+        <w:t xml:space="preserve"> </w:t>
+      </w:r>
+      <w:r>
+        <w:t>«</w:t>
       </w:r>
       <w:r>
         <w:rPr>
           <w:lang w:val="en-US"/>
         </w:rPr>
-        <w:t>Save</w:t>
+        <w:t>Load</w:t>
+      </w:r>
+      <w:r>
+        <w:t xml:space="preserve"> </w:t>
+      </w:r>
+      <w:r>
+        <w:rPr>
+          <w:lang w:val="en-US"/>
+        </w:rPr>
+        <w:t>cheques</w:t>
       </w:r>
       <w:r>
         <w:t>»</w:t>
       </w:r>
       <w:r>
-        <w:t xml:space="preserve">. </w:t>
-      </w:r>
-      <w:r>
-        <w:t xml:space="preserve">Откроется системный диалог сохранения файла, где пользователь выбирает директорию и указывает имя файла (рисунок </w:t>
-      </w:r>
-      <w:r>
-        <w:t>16</w:t>
+        <w:t>.</w:t>
+      </w:r>
+    </w:p>
+    <w:p>
+      <w:pPr>
+        <w:ind w:firstLine="709"/>
+      </w:pPr>
+      <w:r>
+        <w:lastRenderedPageBreak/>
+        <w:t xml:space="preserve">Далее откроется системный диалог загрузки файла (рисунок </w:t>
+      </w:r>
+      <w:r>
+        <w:t>17</w:t>
       </w:r>
       <w:r>
         <w:t>).</w:t>
@@ -6655,9 +6849,6 @@
       <w:pPr>
         <w:ind w:firstLine="0"/>
         <w:jc w:val="center"/>
-        <w:rPr>
-          <w:lang w:val="en-US"/>
-        </w:rPr>
       </w:pPr>
       <w:r>
         <w:rPr>
@@ -6665,10 +6856,10 @@
           <w:lang w:eastAsia="ru-RU"/>
         </w:rPr>
         <w:drawing>
-          <wp:inline distT="0" distB="0" distL="0" distR="0" wp14:anchorId="29AAEBC9" wp14:editId="24D9F10E">
-            <wp:extent cx="5327638" cy="3002117"/>
-            <wp:effectExtent l="0" t="0" r="6985" b="8255"/>
-            <wp:docPr id="28" name="Рисунок 28"/>
+          <wp:inline distT="0" distB="0" distL="0" distR="0" wp14:anchorId="4CB90A87" wp14:editId="54B00271">
+            <wp:extent cx="5418381" cy="3053250"/>
+            <wp:effectExtent l="0" t="0" r="0" b="0"/>
+            <wp:docPr id="29" name="Рисунок 29"/>
             <wp:cNvGraphicFramePr>
               <a:graphicFrameLocks xmlns:a="http://schemas.openxmlformats.org/drawingml/2006/main" noChangeAspect="1"/>
             </wp:cNvGraphicFramePr>
@@ -6688,7 +6879,7 @@
                   <pic:spPr>
                     <a:xfrm>
                       <a:off x="0" y="0"/>
-                      <a:ext cx="5337883" cy="3007890"/>
+                      <a:ext cx="5424748" cy="3056838"/>
                     </a:xfrm>
                     <a:prstGeom prst="rect">
                       <a:avLst/>
@@ -6710,106 +6901,10 @@
         <w:t xml:space="preserve">Рисунок </w:t>
       </w:r>
       <w:r>
-        <w:t>16</w:t>
-      </w:r>
-      <w:r>
-        <w:t xml:space="preserve"> – Сохранение файла</w:t>
-      </w:r>
-    </w:p>
-    <w:p>
-      <w:pPr>
-        <w:ind w:firstLine="709"/>
-        <w:rPr>
-          <w:b/>
-          <w:bCs/>
-        </w:rPr>
-      </w:pPr>
-      <w:r>
-        <w:rPr>
-          <w:b/>
-          <w:bCs/>
-        </w:rPr>
-        <w:t>1.5.5 Тестовый случай «</w:t>
-      </w:r>
-      <w:r>
-        <w:rPr>
-          <w:b/>
-          <w:bCs/>
-          <w:lang w:val="en-US"/>
-        </w:rPr>
-        <w:t>Load</w:t>
-      </w:r>
-      <w:r>
-        <w:rPr>
-          <w:b/>
-          <w:bCs/>
-        </w:rPr>
-        <w:t xml:space="preserve"> </w:t>
-      </w:r>
-      <w:r>
-        <w:rPr>
-          <w:b/>
-          <w:bCs/>
-          <w:lang w:val="en-US"/>
-        </w:rPr>
-        <w:t>cheques</w:t>
-      </w:r>
-      <w:r>
-        <w:rPr>
-          <w:b/>
-          <w:bCs/>
-        </w:rPr>
-        <w:t>»</w:t>
-      </w:r>
-    </w:p>
-    <w:p>
-      <w:pPr>
-        <w:ind w:firstLine="709"/>
-      </w:pPr>
-      <w:r>
-        <w:t>Для загрузки данных в таблицу необходимо нажать на соответствующую кнопку</w:t>
-      </w:r>
-      <w:r>
-        <w:t xml:space="preserve"> </w:t>
-      </w:r>
-      <w:r>
-        <w:t>«</w:t>
-      </w:r>
-      <w:r>
-        <w:rPr>
-          <w:lang w:val="en-US"/>
-        </w:rPr>
-        <w:t>Load</w:t>
-      </w:r>
-      <w:r>
-        <w:t xml:space="preserve"> </w:t>
-      </w:r>
-      <w:r>
-        <w:rPr>
-          <w:lang w:val="en-US"/>
-        </w:rPr>
-        <w:t>cheques</w:t>
-      </w:r>
-      <w:r>
-        <w:t>»</w:t>
-      </w:r>
-      <w:r>
-        <w:t>.</w:t>
-      </w:r>
-    </w:p>
-    <w:p>
-      <w:pPr>
-        <w:ind w:firstLine="709"/>
-      </w:pPr>
-      <w:r>
-        <w:lastRenderedPageBreak/>
-        <w:t xml:space="preserve">Далее откроется системный диалог загрузки файла (рисунок </w:t>
-      </w:r>
-      <w:r>
         <w:t>17</w:t>
       </w:r>
       <w:r>
-        <w:t>).</w:t>
+        <w:t xml:space="preserve"> – Выбор файла для загрузки</w:t>
       </w:r>
     </w:p>
     <w:p>
@@ -6823,10 +6918,87 @@
           <w:lang w:eastAsia="ru-RU"/>
         </w:rPr>
         <w:drawing>
-          <wp:inline distT="0" distB="0" distL="0" distR="0" wp14:anchorId="4CB90A87" wp14:editId="54B00271">
-            <wp:extent cx="5418381" cy="3053250"/>
+          <wp:inline distT="0" distB="0" distL="0" distR="0" wp14:anchorId="26C40918" wp14:editId="691A9936">
+            <wp:extent cx="3571437" cy="3295650"/>
             <wp:effectExtent l="0" t="0" r="0" b="0"/>
-            <wp:docPr id="29" name="Рисунок 29"/>
+            <wp:docPr id="1" name="Рисунок 1"/>
+            <wp:cNvGraphicFramePr>
+              <a:graphicFrameLocks xmlns:a="http://schemas.openxmlformats.org/drawingml/2006/main" noChangeAspect="1"/>
+            </wp:cNvGraphicFramePr>
+            <a:graphic xmlns:a="http://schemas.openxmlformats.org/drawingml/2006/main">
+              <a:graphicData uri="http://schemas.openxmlformats.org/drawingml/2006/picture">
+                <pic:pic xmlns:pic="http://schemas.openxmlformats.org/drawingml/2006/picture">
+                  <pic:nvPicPr>
+                    <pic:cNvPr id="1" name=""/>
+                    <pic:cNvPicPr/>
+                  </pic:nvPicPr>
+                  <pic:blipFill>
+                    <a:blip r:embed="rId28"/>
+                    <a:stretch>
+                      <a:fillRect/>
+                    </a:stretch>
+                  </pic:blipFill>
+                  <pic:spPr>
+                    <a:xfrm>
+                      <a:off x="0" y="0"/>
+                      <a:ext cx="3597694" cy="3319880"/>
+                    </a:xfrm>
+                    <a:prstGeom prst="rect">
+                      <a:avLst/>
+                    </a:prstGeom>
+                  </pic:spPr>
+                </pic:pic>
+              </a:graphicData>
+            </a:graphic>
+          </wp:inline>
+        </w:drawing>
+      </w:r>
+    </w:p>
+    <w:p>
+      <w:pPr>
+        <w:ind w:firstLine="0"/>
+        <w:jc w:val="center"/>
+      </w:pPr>
+      <w:r>
+        <w:t xml:space="preserve">Рисунок </w:t>
+      </w:r>
+      <w:r>
+        <w:t>18</w:t>
+      </w:r>
+      <w:r>
+        <w:t xml:space="preserve"> – Результат загрузки данных</w:t>
+      </w:r>
+    </w:p>
+    <w:p>
+      <w:pPr>
+        <w:ind w:firstLine="709"/>
+      </w:pPr>
+      <w:r>
+        <w:t xml:space="preserve">В случае, если схема файла не соответствует установленному формату, появится соответствующее сообщение (рисунок </w:t>
+      </w:r>
+      <w:r>
+        <w:t>19</w:t>
+      </w:r>
+      <w:r>
+        <w:t>).</w:t>
+      </w:r>
+    </w:p>
+    <w:p>
+      <w:pPr>
+        <w:ind w:firstLine="0"/>
+        <w:jc w:val="center"/>
+      </w:pPr>
+      <w:r>
+        <w:rPr>
+          <w:noProof/>
+          <w:lang w:eastAsia="ru-RU"/>
+        </w:rPr>
+        <w:lastRenderedPageBreak/>
+        <w:drawing>
+          <wp:inline distT="0" distB="0" distL="0" distR="0" wp14:anchorId="0761F1DF" wp14:editId="5388A591">
+            <wp:extent cx="1409897" cy="1267002"/>
+            <wp:effectExtent l="0" t="0" r="0" b="9525"/>
+            <wp:docPr id="38" name="Рисунок 38"/>
             <wp:cNvGraphicFramePr>
               <a:graphicFrameLocks xmlns:a="http://schemas.openxmlformats.org/drawingml/2006/main" noChangeAspect="1"/>
             </wp:cNvGraphicFramePr>
@@ -6846,145 +7018,6 @@
                   <pic:spPr>
                     <a:xfrm>
                       <a:off x="0" y="0"/>
-                      <a:ext cx="5424748" cy="3056838"/>
-                    </a:xfrm>
-                    <a:prstGeom prst="rect">
-                      <a:avLst/>
-                    </a:prstGeom>
-                  </pic:spPr>
-                </pic:pic>
-              </a:graphicData>
-            </a:graphic>
-          </wp:inline>
-        </w:drawing>
-      </w:r>
-    </w:p>
-    <w:p>
-      <w:pPr>
-        <w:ind w:firstLine="0"/>
-        <w:jc w:val="center"/>
-      </w:pPr>
-      <w:r>
-        <w:t xml:space="preserve">Рисунок </w:t>
-      </w:r>
-      <w:r>
-        <w:t>17</w:t>
-      </w:r>
-      <w:r>
-        <w:t xml:space="preserve"> – Выбор файла для загрузки</w:t>
-      </w:r>
-    </w:p>
-    <w:p>
-      <w:pPr>
-        <w:ind w:firstLine="0"/>
-        <w:jc w:val="center"/>
-      </w:pPr>
-      <w:r>
-        <w:rPr>
-          <w:noProof/>
-          <w:lang w:eastAsia="ru-RU"/>
-        </w:rPr>
-        <w:drawing>
-          <wp:inline distT="0" distB="0" distL="0" distR="0" wp14:anchorId="26C40918" wp14:editId="691A9936">
-            <wp:extent cx="3571437" cy="3295650"/>
-            <wp:effectExtent l="0" t="0" r="0" b="0"/>
-            <wp:docPr id="1" name="Рисунок 1"/>
-            <wp:cNvGraphicFramePr>
-              <a:graphicFrameLocks xmlns:a="http://schemas.openxmlformats.org/drawingml/2006/main" noChangeAspect="1"/>
-            </wp:cNvGraphicFramePr>
-            <a:graphic xmlns:a="http://schemas.openxmlformats.org/drawingml/2006/main">
-              <a:graphicData uri="http://schemas.openxmlformats.org/drawingml/2006/picture">
-                <pic:pic xmlns:pic="http://schemas.openxmlformats.org/drawingml/2006/picture">
-                  <pic:nvPicPr>
-                    <pic:cNvPr id="1" name=""/>
-                    <pic:cNvPicPr/>
-                  </pic:nvPicPr>
-                  <pic:blipFill>
-                    <a:blip r:embed="rId29"/>
-                    <a:stretch>
-                      <a:fillRect/>
-                    </a:stretch>
-                  </pic:blipFill>
-                  <pic:spPr>
-                    <a:xfrm>
-                      <a:off x="0" y="0"/>
-                      <a:ext cx="3597694" cy="3319880"/>
-                    </a:xfrm>
-                    <a:prstGeom prst="rect">
-                      <a:avLst/>
-                    </a:prstGeom>
-                  </pic:spPr>
-                </pic:pic>
-              </a:graphicData>
-            </a:graphic>
-          </wp:inline>
-        </w:drawing>
-      </w:r>
-    </w:p>
-    <w:p>
-      <w:pPr>
-        <w:ind w:firstLine="0"/>
-        <w:jc w:val="center"/>
-      </w:pPr>
-      <w:r>
-        <w:t xml:space="preserve">Рисунок </w:t>
-      </w:r>
-      <w:r>
-        <w:t>18</w:t>
-      </w:r>
-      <w:r>
-        <w:t xml:space="preserve"> – Результат загрузки данных</w:t>
-      </w:r>
-    </w:p>
-    <w:p>
-      <w:pPr>
-        <w:ind w:firstLine="709"/>
-      </w:pPr>
-      <w:r>
-        <w:t xml:space="preserve">В случае, если схема файла не соответствует установленному формату, появится соответствующее сообщение (рисунок </w:t>
-      </w:r>
-      <w:r>
-        <w:t>19</w:t>
-      </w:r>
-      <w:r>
-        <w:t>).</w:t>
-      </w:r>
-    </w:p>
-    <w:p>
-      <w:pPr>
-        <w:ind w:firstLine="0"/>
-        <w:jc w:val="center"/>
-      </w:pPr>
-      <w:r>
-        <w:rPr>
-          <w:noProof/>
-          <w:lang w:eastAsia="ru-RU"/>
-        </w:rPr>
-        <w:lastRenderedPageBreak/>
-        <w:drawing>
-          <wp:inline distT="0" distB="0" distL="0" distR="0" wp14:anchorId="0761F1DF" wp14:editId="5388A591">
-            <wp:extent cx="1409897" cy="1267002"/>
-            <wp:effectExtent l="0" t="0" r="0" b="9525"/>
-            <wp:docPr id="38" name="Рисунок 38"/>
-            <wp:cNvGraphicFramePr>
-              <a:graphicFrameLocks xmlns:a="http://schemas.openxmlformats.org/drawingml/2006/main" noChangeAspect="1"/>
-            </wp:cNvGraphicFramePr>
-            <a:graphic xmlns:a="http://schemas.openxmlformats.org/drawingml/2006/main">
-              <a:graphicData uri="http://schemas.openxmlformats.org/drawingml/2006/picture">
-                <pic:pic xmlns:pic="http://schemas.openxmlformats.org/drawingml/2006/picture">
-                  <pic:nvPicPr>
-                    <pic:cNvPr id="1" name=""/>
-                    <pic:cNvPicPr/>
-                  </pic:nvPicPr>
-                  <pic:blipFill>
-                    <a:blip r:embed="rId32"/>
-                    <a:stretch>
-                      <a:fillRect/>
-                    </a:stretch>
-                  </pic:blipFill>
-                  <pic:spPr>
-                    <a:xfrm>
-                      <a:off x="0" y="0"/>
                       <a:ext cx="1409897" cy="1267002"/>
                     </a:xfrm>
                     <a:prstGeom prst="rect">
@@ -7053,7 +7086,7 @@
     </w:p>
     <w:p>
       <w:pPr>
-        <w:pStyle w:val="ListParagraph"/>
+        <w:pStyle w:val="a4"/>
         <w:numPr>
           <w:ilvl w:val="0"/>
           <w:numId w:val="9"/>
@@ -7189,7 +7222,6 @@
       <w:r>
         <w:t xml:space="preserve"> </w:t>
       </w:r>
-      <w:proofErr w:type="spellStart"/>
       <w:r>
         <w:t>Арб</w:t>
       </w:r>
@@ -7197,11 +7229,7 @@
         <w:t>а</w:t>
       </w:r>
       <w:r>
-        <w:t>чаков</w:t>
-      </w:r>
-      <w:proofErr w:type="spellEnd"/>
-      <w:r>
-        <w:t xml:space="preserve"> М.Е.</w:t>
+        <w:t>чаков М.Е.</w:t>
       </w:r>
     </w:p>
     <w:p>
@@ -7644,7 +7672,7 @@
     </w:p>
     <w:tbl>
       <w:tblPr>
-        <w:tblStyle w:val="TableGrid"/>
+        <w:tblStyle w:val="a3"/>
         <w:tblW w:w="5000" w:type="pct"/>
         <w:tblLook w:val="04A0" w:firstRow="1" w:lastRow="0" w:firstColumn="1" w:lastColumn="0" w:noHBand="0" w:noVBand="1"/>
       </w:tblPr>
@@ -8233,9 +8261,8 @@
           <w:szCs w:val="19"/>
           <w:lang w:val="en-US"/>
         </w:rPr>
-        <w:t>"Tomato - 3 units - 3 $\</w:t>
-      </w:r>
-      <w:proofErr w:type="spellStart"/>
+        <w:t>"</w:t>
+      </w:r>
       <w:r>
         <w:rPr>
           <w:rFonts w:ascii="Consolas" w:hAnsi="Consolas" w:cs="Consolas"/>
@@ -8244,9 +8271,8 @@
           <w:szCs w:val="19"/>
           <w:lang w:val="en-US"/>
         </w:rPr>
-        <w:t>nChicken</w:t>
-      </w:r>
-      <w:proofErr w:type="spellEnd"/>
+        <w:t xml:space="preserve">1) </w:t>
+      </w:r>
       <w:r>
         <w:rPr>
           <w:rFonts w:ascii="Consolas" w:hAnsi="Consolas" w:cs="Consolas"/>
@@ -8255,7 +8281,27 @@
           <w:szCs w:val="19"/>
           <w:lang w:val="en-US"/>
         </w:rPr>
-        <w:t xml:space="preserve"> - 7 units - 7 $"</w:t>
+        <w:t>Tomato - 3 units - 3 $\n</w:t>
+      </w:r>
+      <w:r>
+        <w:rPr>
+          <w:rFonts w:ascii="Consolas" w:hAnsi="Consolas" w:cs="Consolas"/>
+          <w:color w:val="A31515"/>
+          <w:sz w:val="19"/>
+          <w:szCs w:val="19"/>
+          <w:lang w:val="en-US"/>
+        </w:rPr>
+        <w:t xml:space="preserve">2) </w:t>
+      </w:r>
+      <w:r>
+        <w:rPr>
+          <w:rFonts w:ascii="Consolas" w:hAnsi="Consolas" w:cs="Consolas"/>
+          <w:color w:val="A31515"/>
+          <w:sz w:val="19"/>
+          <w:szCs w:val="19"/>
+          <w:lang w:val="en-US"/>
+        </w:rPr>
+        <w:t>Chicken - 7 units - 7 $"</w:t>
       </w:r>
       <w:r>
         <w:rPr>
@@ -8466,6 +8512,8 @@
         </w:rPr>
         <w:t>}</w:t>
       </w:r>
+      <w:bookmarkStart w:id="18" w:name="_GoBack"/>
+      <w:bookmarkEnd w:id="18"/>
     </w:p>
     <w:p>
       <w:pPr>
@@ -8599,7 +8647,7 @@
     </w:p>
     <w:p>
       <w:pPr>
-        <w:pStyle w:val="ListParagraph"/>
+        <w:pStyle w:val="a4"/>
         <w:numPr>
           <w:ilvl w:val="0"/>
           <w:numId w:val="3"/>
@@ -8615,7 +8663,7 @@
     </w:p>
     <w:p>
       <w:pPr>
-        <w:pStyle w:val="ListParagraph"/>
+        <w:pStyle w:val="a4"/>
         <w:numPr>
           <w:ilvl w:val="0"/>
           <w:numId w:val="3"/>
@@ -8631,7 +8679,7 @@
     </w:p>
     <w:p>
       <w:pPr>
-        <w:pStyle w:val="ListParagraph"/>
+        <w:pStyle w:val="a4"/>
         <w:numPr>
           <w:ilvl w:val="0"/>
           <w:numId w:val="3"/>
@@ -8647,7 +8695,7 @@
     </w:p>
     <w:p>
       <w:pPr>
-        <w:pStyle w:val="ListParagraph"/>
+        <w:pStyle w:val="a4"/>
         <w:numPr>
           <w:ilvl w:val="0"/>
           <w:numId w:val="3"/>
@@ -8663,7 +8711,7 @@
     </w:p>
     <w:p>
       <w:pPr>
-        <w:pStyle w:val="ListParagraph"/>
+        <w:pStyle w:val="a4"/>
         <w:numPr>
           <w:ilvl w:val="0"/>
           <w:numId w:val="3"/>
@@ -8715,7 +8763,7 @@
     </w:p>
     <w:p>
       <w:pPr>
-        <w:pStyle w:val="ListParagraph"/>
+        <w:pStyle w:val="a4"/>
         <w:numPr>
           <w:ilvl w:val="0"/>
           <w:numId w:val="3"/>
@@ -8729,7 +8777,7 @@
     </w:p>
     <w:p>
       <w:pPr>
-        <w:pStyle w:val="ListParagraph"/>
+        <w:pStyle w:val="a4"/>
         <w:numPr>
           <w:ilvl w:val="0"/>
           <w:numId w:val="3"/>
@@ -8742,7 +8790,7 @@
     </w:p>
     <w:p>
       <w:pPr>
-        <w:pStyle w:val="ListParagraph"/>
+        <w:pStyle w:val="a4"/>
         <w:numPr>
           <w:ilvl w:val="0"/>
           <w:numId w:val="3"/>
@@ -9300,11 +9348,11 @@
 </file>
 
 <file path=word/comments.xml><?xml version="1.0" encoding="utf-8"?>
-<w:comments xmlns:wpc="http://schemas.microsoft.com/office/word/2010/wordprocessingCanvas" xmlns:cx="http://schemas.microsoft.com/office/drawing/2014/chartex" xmlns:cx1="http://schemas.microsoft.com/office/drawing/2015/9/8/chartex" xmlns:cx2="http://schemas.microsoft.com/office/drawing/2015/10/21/chartex" xmlns:cx3="http://schemas.microsoft.com/office/drawing/2016/5/9/chartex" xmlns:cx4="http://schemas.microsoft.com/office/drawing/2016/5/10/chartex" xmlns:cx5="http://schemas.microsoft.com/office/drawing/2016/5/11/chartex" xmlns:cx6="http://schemas.microsoft.com/office/drawing/2016/5/12/chartex" xmlns:cx7="http://schemas.microsoft.com/office/drawing/2016/5/13/chartex" xmlns:cx8="http://schemas.microsoft.com/office/drawing/2016/5/14/chartex" xmlns:mc="http://schemas.openxmlformats.org/markup-compatibility/2006" xmlns:aink="http://schemas.microsoft.com/office/drawing/2016/ink" xmlns:am3d="http://schemas.microsoft.com/office/drawing/2017/model3d" xmlns:o="urn:schemas-microsoft-com:office:office" xmlns:oel="http://schemas.microsoft.com/office/2019/extlst" xmlns:r="http://schemas.openxmlformats.org/officeDocument/2006/relationships" xmlns:m="http://schemas.openxmlformats.org/officeDocument/2006/math" xmlns:v="urn:schemas-microsoft-com:vml" xmlns:wp14="http://schemas.microsoft.com/office/word/2010/wordprocessingDrawing" xmlns:wp="http://schemas.openxmlformats.org/drawingml/2006/wordprocessingDrawing" xmlns:w10="urn:schemas-microsoft-com:office:word" xmlns:w="http://schemas.openxmlformats.org/wordprocessingml/2006/main" xmlns:w14="http://schemas.microsoft.com/office/word/2010/wordml" xmlns:w15="http://schemas.microsoft.com/office/word/2012/wordml" xmlns:w16cex="http://schemas.microsoft.com/office/word/2018/wordml/cex" xmlns:w16cid="http://schemas.microsoft.com/office/word/2016/wordml/cid" xmlns:w16="http://schemas.microsoft.com/office/word/2018/wordml" xmlns:w16sdtdh="http://schemas.microsoft.com/office/word/2020/wordml/sdtdatahash" xmlns:w16se="http://schemas.microsoft.com/office/word/2015/wordml/symex" xmlns:wpg="http://schemas.microsoft.com/office/word/2010/wordprocessingGroup" xmlns:wpi="http://schemas.microsoft.com/office/word/2010/wordprocessingInk" xmlns:wne="http://schemas.microsoft.com/office/word/2006/wordml" xmlns:wps="http://schemas.microsoft.com/office/word/2010/wordprocessingShape" mc:Ignorable="w14 w15 w16se w16cid w16 w16cex w16sdtdh wp14">
+<w:comments xmlns:wpc="http://schemas.microsoft.com/office/word/2010/wordprocessingCanvas" xmlns:cx="http://schemas.microsoft.com/office/drawing/2014/chartex" xmlns:cx1="http://schemas.microsoft.com/office/drawing/2015/9/8/chartex" xmlns:mc="http://schemas.openxmlformats.org/markup-compatibility/2006" xmlns:o="urn:schemas-microsoft-com:office:office" xmlns:r="http://schemas.openxmlformats.org/officeDocument/2006/relationships" xmlns:m="http://schemas.openxmlformats.org/officeDocument/2006/math" xmlns:v="urn:schemas-microsoft-com:vml" xmlns:wp14="http://schemas.microsoft.com/office/word/2010/wordprocessingDrawing" xmlns:wp="http://schemas.openxmlformats.org/drawingml/2006/wordprocessingDrawing" xmlns:w10="urn:schemas-microsoft-com:office:word" xmlns:w="http://schemas.openxmlformats.org/wordprocessingml/2006/main" xmlns:w14="http://schemas.microsoft.com/office/word/2010/wordml" xmlns:w15="http://schemas.microsoft.com/office/word/2012/wordml" xmlns:w16se="http://schemas.microsoft.com/office/word/2015/wordml/symex" xmlns:wpg="http://schemas.microsoft.com/office/word/2010/wordprocessingGroup" xmlns:wpi="http://schemas.microsoft.com/office/word/2010/wordprocessingInk" xmlns:wne="http://schemas.microsoft.com/office/word/2006/wordml" xmlns:wps="http://schemas.microsoft.com/office/word/2010/wordprocessingShape" mc:Ignorable="w14 w15 w16se wp14">
   <w:comment w:id="8" w:author="AAK" w:date="2022-11-26T14:26:00Z" w:initials="A">
     <w:p>
       <w:pPr>
-        <w:pStyle w:val="CommentText"/>
+        <w:pStyle w:val="a8"/>
         <w:ind w:firstLine="0"/>
         <w:rPr>
           <w:lang w:val="en-US"/>
@@ -9312,7 +9360,7 @@
       </w:pPr>
       <w:r>
         <w:rPr>
-          <w:rStyle w:val="CommentReference"/>
+          <w:rStyle w:val="a7"/>
         </w:rPr>
         <w:annotationRef/>
       </w:r>
@@ -9328,7 +9376,21 @@
         <w:rPr>
           <w:lang w:val="en-US"/>
         </w:rPr>
-        <w:t xml:space="preserve"> – Cheque – </w:t>
+        <w:t xml:space="preserve"> – </w:t>
+      </w:r>
+      <w:proofErr w:type="spellStart"/>
+      <w:r>
+        <w:rPr>
+          <w:lang w:val="en-US"/>
+        </w:rPr>
+        <w:t>Cheque</w:t>
+      </w:r>
+      <w:proofErr w:type="spellEnd"/>
+      <w:r>
+        <w:rPr>
+          <w:lang w:val="en-US"/>
+        </w:rPr>
+        <w:t xml:space="preserve"> – </w:t>
       </w:r>
       <w:r>
         <w:t>связь</w:t>
@@ -9336,7 +9398,7 @@
     </w:p>
     <w:p>
       <w:pPr>
-        <w:pStyle w:val="CommentText"/>
+        <w:pStyle w:val="a8"/>
         <w:ind w:firstLine="0"/>
         <w:rPr>
           <w:lang w:val="en-US"/>
@@ -9354,7 +9416,21 @@
         <w:rPr>
           <w:lang w:val="en-US"/>
         </w:rPr>
-        <w:t xml:space="preserve"> – Cheque – </w:t>
+        <w:t xml:space="preserve"> – </w:t>
+      </w:r>
+      <w:proofErr w:type="spellStart"/>
+      <w:r>
+        <w:rPr>
+          <w:lang w:val="en-US"/>
+        </w:rPr>
+        <w:t>Cheque</w:t>
+      </w:r>
+      <w:proofErr w:type="spellEnd"/>
+      <w:r>
+        <w:rPr>
+          <w:lang w:val="en-US"/>
+        </w:rPr>
+        <w:t xml:space="preserve"> – </w:t>
       </w:r>
       <w:r>
         <w:t>связь</w:t>
@@ -9368,7 +9444,7 @@
     </w:p>
     <w:p>
       <w:pPr>
-        <w:pStyle w:val="CommentText"/>
+        <w:pStyle w:val="a8"/>
         <w:ind w:firstLine="0"/>
         <w:rPr>
           <w:lang w:val="en-US"/>
@@ -9403,7 +9479,7 @@
 </file>
 
 <file path=word/commentsExtended.xml><?xml version="1.0" encoding="utf-8"?>
-<w15:commentsEx xmlns:wpc="http://schemas.microsoft.com/office/word/2010/wordprocessingCanvas" xmlns:cx="http://schemas.microsoft.com/office/drawing/2014/chartex" xmlns:cx1="http://schemas.microsoft.com/office/drawing/2015/9/8/chartex" xmlns:cx2="http://schemas.microsoft.com/office/drawing/2015/10/21/chartex" xmlns:cx3="http://schemas.microsoft.com/office/drawing/2016/5/9/chartex" xmlns:cx4="http://schemas.microsoft.com/office/drawing/2016/5/10/chartex" xmlns:cx5="http://schemas.microsoft.com/office/drawing/2016/5/11/chartex" xmlns:cx6="http://schemas.microsoft.com/office/drawing/2016/5/12/chartex" xmlns:cx7="http://schemas.microsoft.com/office/drawing/2016/5/13/chartex" xmlns:cx8="http://schemas.microsoft.com/office/drawing/2016/5/14/chartex" xmlns:mc="http://schemas.openxmlformats.org/markup-compatibility/2006" xmlns:aink="http://schemas.microsoft.com/office/drawing/2016/ink" xmlns:am3d="http://schemas.microsoft.com/office/drawing/2017/model3d" xmlns:o="urn:schemas-microsoft-com:office:office" xmlns:oel="http://schemas.microsoft.com/office/2019/extlst" xmlns:r="http://schemas.openxmlformats.org/officeDocument/2006/relationships" xmlns:m="http://schemas.openxmlformats.org/officeDocument/2006/math" xmlns:v="urn:schemas-microsoft-com:vml" xmlns:wp14="http://schemas.microsoft.com/office/word/2010/wordprocessingDrawing" xmlns:wp="http://schemas.openxmlformats.org/drawingml/2006/wordprocessingDrawing" xmlns:w10="urn:schemas-microsoft-com:office:word" xmlns:w="http://schemas.openxmlformats.org/wordprocessingml/2006/main" xmlns:w14="http://schemas.microsoft.com/office/word/2010/wordml" xmlns:w15="http://schemas.microsoft.com/office/word/2012/wordml" xmlns:w16cex="http://schemas.microsoft.com/office/word/2018/wordml/cex" xmlns:w16cid="http://schemas.microsoft.com/office/word/2016/wordml/cid" xmlns:w16="http://schemas.microsoft.com/office/word/2018/wordml" xmlns:w16sdtdh="http://schemas.microsoft.com/office/word/2020/wordml/sdtdatahash" xmlns:w16se="http://schemas.microsoft.com/office/word/2015/wordml/symex" xmlns:wpg="http://schemas.microsoft.com/office/word/2010/wordprocessingGroup" xmlns:wpi="http://schemas.microsoft.com/office/word/2010/wordprocessingInk" xmlns:wne="http://schemas.microsoft.com/office/word/2006/wordml" xmlns:wps="http://schemas.microsoft.com/office/word/2010/wordprocessingShape" mc:Ignorable="w14 w15 w16se w16cid w16 w16cex w16sdtdh wp14">
+<w15:commentsEx xmlns:wpc="http://schemas.microsoft.com/office/word/2010/wordprocessingCanvas" xmlns:cx="http://schemas.microsoft.com/office/drawing/2014/chartex" xmlns:cx1="http://schemas.microsoft.com/office/drawing/2015/9/8/chartex" xmlns:mc="http://schemas.openxmlformats.org/markup-compatibility/2006" xmlns:o="urn:schemas-microsoft-com:office:office" xmlns:r="http://schemas.openxmlformats.org/officeDocument/2006/relationships" xmlns:m="http://schemas.openxmlformats.org/officeDocument/2006/math" xmlns:v="urn:schemas-microsoft-com:vml" xmlns:wp14="http://schemas.microsoft.com/office/word/2010/wordprocessingDrawing" xmlns:wp="http://schemas.openxmlformats.org/drawingml/2006/wordprocessingDrawing" xmlns:w10="urn:schemas-microsoft-com:office:word" xmlns:w="http://schemas.openxmlformats.org/wordprocessingml/2006/main" xmlns:w14="http://schemas.microsoft.com/office/word/2010/wordml" xmlns:w15="http://schemas.microsoft.com/office/word/2012/wordml" xmlns:w16se="http://schemas.microsoft.com/office/word/2015/wordml/symex" xmlns:wpg="http://schemas.microsoft.com/office/word/2010/wordprocessingGroup" xmlns:wpi="http://schemas.microsoft.com/office/word/2010/wordprocessingInk" xmlns:wne="http://schemas.microsoft.com/office/word/2006/wordml" xmlns:wps="http://schemas.microsoft.com/office/word/2010/wordprocessingShape" mc:Ignorable="w14 w15 w16se wp14">
   <w15:commentEx w15:paraId="1E61ADFA" w15:done="0"/>
 </w15:commentsEx>
 </file>
@@ -9421,7 +9497,7 @@
 </file>
 
 <file path=word/endnotes.xml><?xml version="1.0" encoding="utf-8"?>
-<w:endnotes xmlns:wpc="http://schemas.microsoft.com/office/word/2010/wordprocessingCanvas" xmlns:cx="http://schemas.microsoft.com/office/drawing/2014/chartex" xmlns:cx1="http://schemas.microsoft.com/office/drawing/2015/9/8/chartex" xmlns:cx2="http://schemas.microsoft.com/office/drawing/2015/10/21/chartex" xmlns:cx3="http://schemas.microsoft.com/office/drawing/2016/5/9/chartex" xmlns:cx4="http://schemas.microsoft.com/office/drawing/2016/5/10/chartex" xmlns:cx5="http://schemas.microsoft.com/office/drawing/2016/5/11/chartex" xmlns:cx6="http://schemas.microsoft.com/office/drawing/2016/5/12/chartex" xmlns:cx7="http://schemas.microsoft.com/office/drawing/2016/5/13/chartex" xmlns:cx8="http://schemas.microsoft.com/office/drawing/2016/5/14/chartex" xmlns:mc="http://schemas.openxmlformats.org/markup-compatibility/2006" xmlns:aink="http://schemas.microsoft.com/office/drawing/2016/ink" xmlns:am3d="http://schemas.microsoft.com/office/drawing/2017/model3d" xmlns:o="urn:schemas-microsoft-com:office:office" xmlns:oel="http://schemas.microsoft.com/office/2019/extlst" xmlns:r="http://schemas.openxmlformats.org/officeDocument/2006/relationships" xmlns:m="http://schemas.openxmlformats.org/officeDocument/2006/math" xmlns:v="urn:schemas-microsoft-com:vml" xmlns:wp14="http://schemas.microsoft.com/office/word/2010/wordprocessingDrawing" xmlns:wp="http://schemas.openxmlformats.org/drawingml/2006/wordprocessingDrawing" xmlns:w10="urn:schemas-microsoft-com:office:word" xmlns:w="http://schemas.openxmlformats.org/wordprocessingml/2006/main" xmlns:w14="http://schemas.microsoft.com/office/word/2010/wordml" xmlns:w15="http://schemas.microsoft.com/office/word/2012/wordml" xmlns:w16cex="http://schemas.microsoft.com/office/word/2018/wordml/cex" xmlns:w16cid="http://schemas.microsoft.com/office/word/2016/wordml/cid" xmlns:w16="http://schemas.microsoft.com/office/word/2018/wordml" xmlns:w16sdtdh="http://schemas.microsoft.com/office/word/2020/wordml/sdtdatahash" xmlns:w16se="http://schemas.microsoft.com/office/word/2015/wordml/symex" xmlns:wpg="http://schemas.microsoft.com/office/word/2010/wordprocessingGroup" xmlns:wpi="http://schemas.microsoft.com/office/word/2010/wordprocessingInk" xmlns:wne="http://schemas.microsoft.com/office/word/2006/wordml" xmlns:wps="http://schemas.microsoft.com/office/word/2010/wordprocessingShape" mc:Ignorable="w14 w15 w16se w16cid w16 w16cex w16sdtdh wp14">
+<w:endnotes xmlns:wpc="http://schemas.microsoft.com/office/word/2010/wordprocessingCanvas" xmlns:cx="http://schemas.microsoft.com/office/drawing/2014/chartex" xmlns:cx1="http://schemas.microsoft.com/office/drawing/2015/9/8/chartex" xmlns:mc="http://schemas.openxmlformats.org/markup-compatibility/2006" xmlns:o="urn:schemas-microsoft-com:office:office" xmlns:r="http://schemas.openxmlformats.org/officeDocument/2006/relationships" xmlns:m="http://schemas.openxmlformats.org/officeDocument/2006/math" xmlns:v="urn:schemas-microsoft-com:vml" xmlns:wp14="http://schemas.microsoft.com/office/word/2010/wordprocessingDrawing" xmlns:wp="http://schemas.openxmlformats.org/drawingml/2006/wordprocessingDrawing" xmlns:w10="urn:schemas-microsoft-com:office:word" xmlns:w="http://schemas.openxmlformats.org/wordprocessingml/2006/main" xmlns:w14="http://schemas.microsoft.com/office/word/2010/wordml" xmlns:w15="http://schemas.microsoft.com/office/word/2012/wordml" xmlns:w16se="http://schemas.microsoft.com/office/word/2015/wordml/symex" xmlns:wpg="http://schemas.microsoft.com/office/word/2010/wordprocessingGroup" xmlns:wpi="http://schemas.microsoft.com/office/word/2010/wordprocessingInk" xmlns:wne="http://schemas.microsoft.com/office/word/2006/wordml" xmlns:wps="http://schemas.microsoft.com/office/word/2010/wordprocessingShape" mc:Ignorable="w14 w15 w16se wp14">
   <w:endnote w:type="separator" w:id="-1">
     <w:p>
       <w:pPr>
@@ -9446,7 +9522,7 @@
 </file>
 
 <file path=word/footer1.xml><?xml version="1.0" encoding="utf-8"?>
-<w:ftr xmlns:wpc="http://schemas.microsoft.com/office/word/2010/wordprocessingCanvas" xmlns:cx="http://schemas.microsoft.com/office/drawing/2014/chartex" xmlns:cx1="http://schemas.microsoft.com/office/drawing/2015/9/8/chartex" xmlns:cx2="http://schemas.microsoft.com/office/drawing/2015/10/21/chartex" xmlns:cx3="http://schemas.microsoft.com/office/drawing/2016/5/9/chartex" xmlns:cx4="http://schemas.microsoft.com/office/drawing/2016/5/10/chartex" xmlns:cx5="http://schemas.microsoft.com/office/drawing/2016/5/11/chartex" xmlns:cx6="http://schemas.microsoft.com/office/drawing/2016/5/12/chartex" xmlns:cx7="http://schemas.microsoft.com/office/drawing/2016/5/13/chartex" xmlns:cx8="http://schemas.microsoft.com/office/drawing/2016/5/14/chartex" xmlns:mc="http://schemas.openxmlformats.org/markup-compatibility/2006" xmlns:aink="http://schemas.microsoft.com/office/drawing/2016/ink" xmlns:am3d="http://schemas.microsoft.com/office/drawing/2017/model3d" xmlns:o="urn:schemas-microsoft-com:office:office" xmlns:oel="http://schemas.microsoft.com/office/2019/extlst" xmlns:r="http://schemas.openxmlformats.org/officeDocument/2006/relationships" xmlns:m="http://schemas.openxmlformats.org/officeDocument/2006/math" xmlns:v="urn:schemas-microsoft-com:vml" xmlns:wp14="http://schemas.microsoft.com/office/word/2010/wordprocessingDrawing" xmlns:wp="http://schemas.openxmlformats.org/drawingml/2006/wordprocessingDrawing" xmlns:w10="urn:schemas-microsoft-com:office:word" xmlns:w="http://schemas.openxmlformats.org/wordprocessingml/2006/main" xmlns:w14="http://schemas.microsoft.com/office/word/2010/wordml" xmlns:w15="http://schemas.microsoft.com/office/word/2012/wordml" xmlns:w16cex="http://schemas.microsoft.com/office/word/2018/wordml/cex" xmlns:w16cid="http://schemas.microsoft.com/office/word/2016/wordml/cid" xmlns:w16="http://schemas.microsoft.com/office/word/2018/wordml" xmlns:w16sdtdh="http://schemas.microsoft.com/office/word/2020/wordml/sdtdatahash" xmlns:w16se="http://schemas.microsoft.com/office/word/2015/wordml/symex" xmlns:wpg="http://schemas.microsoft.com/office/word/2010/wordprocessingGroup" xmlns:wpi="http://schemas.microsoft.com/office/word/2010/wordprocessingInk" xmlns:wne="http://schemas.microsoft.com/office/word/2006/wordml" xmlns:wps="http://schemas.microsoft.com/office/word/2010/wordprocessingShape" mc:Ignorable="w14 w15 w16se w16cid w16 w16cex w16sdtdh wp14">
+<w:ftr xmlns:wpc="http://schemas.microsoft.com/office/word/2010/wordprocessingCanvas" xmlns:cx="http://schemas.microsoft.com/office/drawing/2014/chartex" xmlns:cx1="http://schemas.microsoft.com/office/drawing/2015/9/8/chartex" xmlns:mc="http://schemas.openxmlformats.org/markup-compatibility/2006" xmlns:o="urn:schemas-microsoft-com:office:office" xmlns:r="http://schemas.openxmlformats.org/officeDocument/2006/relationships" xmlns:m="http://schemas.openxmlformats.org/officeDocument/2006/math" xmlns:v="urn:schemas-microsoft-com:vml" xmlns:wp14="http://schemas.microsoft.com/office/word/2010/wordprocessingDrawing" xmlns:wp="http://schemas.openxmlformats.org/drawingml/2006/wordprocessingDrawing" xmlns:w10="urn:schemas-microsoft-com:office:word" xmlns:w="http://schemas.openxmlformats.org/wordprocessingml/2006/main" xmlns:w14="http://schemas.microsoft.com/office/word/2010/wordml" xmlns:w15="http://schemas.microsoft.com/office/word/2012/wordml" xmlns:w16se="http://schemas.microsoft.com/office/word/2015/wordml/symex" xmlns:wpg="http://schemas.microsoft.com/office/word/2010/wordprocessingGroup" xmlns:wpi="http://schemas.microsoft.com/office/word/2010/wordprocessingInk" xmlns:wne="http://schemas.microsoft.com/office/word/2006/wordml" xmlns:wps="http://schemas.microsoft.com/office/word/2010/wordprocessingShape" mc:Ignorable="w14 w15 w16se wp14">
   <w:sdt>
     <w:sdtPr>
       <w:id w:val="8180956"/>
@@ -9455,10 +9531,11 @@
         <w:docPartUnique/>
       </w:docPartObj>
     </w:sdtPr>
+    <w:sdtEndPr/>
     <w:sdtContent>
       <w:p>
         <w:pPr>
-          <w:pStyle w:val="Footer"/>
+          <w:pStyle w:val="af0"/>
           <w:ind w:firstLine="0"/>
           <w:jc w:val="center"/>
         </w:pPr>
@@ -9475,7 +9552,7 @@
           <w:rPr>
             <w:noProof/>
           </w:rPr>
-          <w:t>7</w:t>
+          <w:t>6</w:t>
         </w:r>
         <w:r>
           <w:fldChar w:fldCharType="end"/>
@@ -9487,7 +9564,7 @@
 </file>
 
 <file path=word/footnotes.xml><?xml version="1.0" encoding="utf-8"?>
-<w:footnotes xmlns:wpc="http://schemas.microsoft.com/office/word/2010/wordprocessingCanvas" xmlns:cx="http://schemas.microsoft.com/office/drawing/2014/chartex" xmlns:cx1="http://schemas.microsoft.com/office/drawing/2015/9/8/chartex" xmlns:cx2="http://schemas.microsoft.com/office/drawing/2015/10/21/chartex" xmlns:cx3="http://schemas.microsoft.com/office/drawing/2016/5/9/chartex" xmlns:cx4="http://schemas.microsoft.com/office/drawing/2016/5/10/chartex" xmlns:cx5="http://schemas.microsoft.com/office/drawing/2016/5/11/chartex" xmlns:cx6="http://schemas.microsoft.com/office/drawing/2016/5/12/chartex" xmlns:cx7="http://schemas.microsoft.com/office/drawing/2016/5/13/chartex" xmlns:cx8="http://schemas.microsoft.com/office/drawing/2016/5/14/chartex" xmlns:mc="http://schemas.openxmlformats.org/markup-compatibility/2006" xmlns:aink="http://schemas.microsoft.com/office/drawing/2016/ink" xmlns:am3d="http://schemas.microsoft.com/office/drawing/2017/model3d" xmlns:o="urn:schemas-microsoft-com:office:office" xmlns:oel="http://schemas.microsoft.com/office/2019/extlst" xmlns:r="http://schemas.openxmlformats.org/officeDocument/2006/relationships" xmlns:m="http://schemas.openxmlformats.org/officeDocument/2006/math" xmlns:v="urn:schemas-microsoft-com:vml" xmlns:wp14="http://schemas.microsoft.com/office/word/2010/wordprocessingDrawing" xmlns:wp="http://schemas.openxmlformats.org/drawingml/2006/wordprocessingDrawing" xmlns:w10="urn:schemas-microsoft-com:office:word" xmlns:w="http://schemas.openxmlformats.org/wordprocessingml/2006/main" xmlns:w14="http://schemas.microsoft.com/office/word/2010/wordml" xmlns:w15="http://schemas.microsoft.com/office/word/2012/wordml" xmlns:w16cex="http://schemas.microsoft.com/office/word/2018/wordml/cex" xmlns:w16cid="http://schemas.microsoft.com/office/word/2016/wordml/cid" xmlns:w16="http://schemas.microsoft.com/office/word/2018/wordml" xmlns:w16sdtdh="http://schemas.microsoft.com/office/word/2020/wordml/sdtdatahash" xmlns:w16se="http://schemas.microsoft.com/office/word/2015/wordml/symex" xmlns:wpg="http://schemas.microsoft.com/office/word/2010/wordprocessingGroup" xmlns:wpi="http://schemas.microsoft.com/office/word/2010/wordprocessingInk" xmlns:wne="http://schemas.microsoft.com/office/word/2006/wordml" xmlns:wps="http://schemas.microsoft.com/office/word/2010/wordprocessingShape" mc:Ignorable="w14 w15 w16se w16cid w16 w16cex w16sdtdh wp14">
+<w:footnotes xmlns:wpc="http://schemas.microsoft.com/office/word/2010/wordprocessingCanvas" xmlns:cx="http://schemas.microsoft.com/office/drawing/2014/chartex" xmlns:cx1="http://schemas.microsoft.com/office/drawing/2015/9/8/chartex" xmlns:mc="http://schemas.openxmlformats.org/markup-compatibility/2006" xmlns:o="urn:schemas-microsoft-com:office:office" xmlns:r="http://schemas.openxmlformats.org/officeDocument/2006/relationships" xmlns:m="http://schemas.openxmlformats.org/officeDocument/2006/math" xmlns:v="urn:schemas-microsoft-com:vml" xmlns:wp14="http://schemas.microsoft.com/office/word/2010/wordprocessingDrawing" xmlns:wp="http://schemas.openxmlformats.org/drawingml/2006/wordprocessingDrawing" xmlns:w10="urn:schemas-microsoft-com:office:word" xmlns:w="http://schemas.openxmlformats.org/wordprocessingml/2006/main" xmlns:w14="http://schemas.microsoft.com/office/word/2010/wordml" xmlns:w15="http://schemas.microsoft.com/office/word/2012/wordml" xmlns:w16se="http://schemas.microsoft.com/office/word/2015/wordml/symex" xmlns:wpg="http://schemas.microsoft.com/office/word/2010/wordprocessingGroup" xmlns:wpi="http://schemas.microsoft.com/office/word/2010/wordprocessingInk" xmlns:wne="http://schemas.microsoft.com/office/word/2006/wordml" xmlns:wps="http://schemas.microsoft.com/office/word/2010/wordprocessingShape" mc:Ignorable="w14 w15 w16se wp14">
   <w:footnote w:type="separator" w:id="-1">
     <w:p>
       <w:pPr>
@@ -9512,7 +9589,7 @@
 </file>
 
 <file path=word/numbering.xml><?xml version="1.0" encoding="utf-8"?>
-<w:numbering xmlns:wpc="http://schemas.microsoft.com/office/word/2010/wordprocessingCanvas" xmlns:cx="http://schemas.microsoft.com/office/drawing/2014/chartex" xmlns:cx1="http://schemas.microsoft.com/office/drawing/2015/9/8/chartex" xmlns:cx2="http://schemas.microsoft.com/office/drawing/2015/10/21/chartex" xmlns:cx3="http://schemas.microsoft.com/office/drawing/2016/5/9/chartex" xmlns:cx4="http://schemas.microsoft.com/office/drawing/2016/5/10/chartex" xmlns:cx5="http://schemas.microsoft.com/office/drawing/2016/5/11/chartex" xmlns:cx6="http://schemas.microsoft.com/office/drawing/2016/5/12/chartex" xmlns:cx7="http://schemas.microsoft.com/office/drawing/2016/5/13/chartex" xmlns:cx8="http://schemas.microsoft.com/office/drawing/2016/5/14/chartex" xmlns:mc="http://schemas.openxmlformats.org/markup-compatibility/2006" xmlns:aink="http://schemas.microsoft.com/office/drawing/2016/ink" xmlns:am3d="http://schemas.microsoft.com/office/drawing/2017/model3d" xmlns:o="urn:schemas-microsoft-com:office:office" xmlns:oel="http://schemas.microsoft.com/office/2019/extlst" xmlns:r="http://schemas.openxmlformats.org/officeDocument/2006/relationships" xmlns:m="http://schemas.openxmlformats.org/officeDocument/2006/math" xmlns:v="urn:schemas-microsoft-com:vml" xmlns:wp14="http://schemas.microsoft.com/office/word/2010/wordprocessingDrawing" xmlns:wp="http://schemas.openxmlformats.org/drawingml/2006/wordprocessingDrawing" xmlns:w10="urn:schemas-microsoft-com:office:word" xmlns:w="http://schemas.openxmlformats.org/wordprocessingml/2006/main" xmlns:w14="http://schemas.microsoft.com/office/word/2010/wordml" xmlns:w15="http://schemas.microsoft.com/office/word/2012/wordml" xmlns:w16cex="http://schemas.microsoft.com/office/word/2018/wordml/cex" xmlns:w16cid="http://schemas.microsoft.com/office/word/2016/wordml/cid" xmlns:w16="http://schemas.microsoft.com/office/word/2018/wordml" xmlns:w16sdtdh="http://schemas.microsoft.com/office/word/2020/wordml/sdtdatahash" xmlns:w16se="http://schemas.microsoft.com/office/word/2015/wordml/symex" xmlns:wpg="http://schemas.microsoft.com/office/word/2010/wordprocessingGroup" xmlns:wpi="http://schemas.microsoft.com/office/word/2010/wordprocessingInk" xmlns:wne="http://schemas.microsoft.com/office/word/2006/wordml" xmlns:wps="http://schemas.microsoft.com/office/word/2010/wordprocessingShape" mc:Ignorable="w14 w15 w16se w16cid w16 w16cex w16sdtdh wp14">
+<w:numbering xmlns:wpc="http://schemas.microsoft.com/office/word/2010/wordprocessingCanvas" xmlns:cx="http://schemas.microsoft.com/office/drawing/2014/chartex" xmlns:cx1="http://schemas.microsoft.com/office/drawing/2015/9/8/chartex" xmlns:mc="http://schemas.openxmlformats.org/markup-compatibility/2006" xmlns:o="urn:schemas-microsoft-com:office:office" xmlns:r="http://schemas.openxmlformats.org/officeDocument/2006/relationships" xmlns:m="http://schemas.openxmlformats.org/officeDocument/2006/math" xmlns:v="urn:schemas-microsoft-com:vml" xmlns:wp14="http://schemas.microsoft.com/office/word/2010/wordprocessingDrawing" xmlns:wp="http://schemas.openxmlformats.org/drawingml/2006/wordprocessingDrawing" xmlns:w10="urn:schemas-microsoft-com:office:word" xmlns:w="http://schemas.openxmlformats.org/wordprocessingml/2006/main" xmlns:w14="http://schemas.microsoft.com/office/word/2010/wordml" xmlns:w15="http://schemas.microsoft.com/office/word/2012/wordml" xmlns:w16se="http://schemas.microsoft.com/office/word/2015/wordml/symex" xmlns:wpg="http://schemas.microsoft.com/office/word/2010/wordprocessingGroup" xmlns:wpi="http://schemas.microsoft.com/office/word/2010/wordprocessingInk" xmlns:wne="http://schemas.microsoft.com/office/word/2006/wordml" xmlns:wps="http://schemas.microsoft.com/office/word/2010/wordprocessingShape" mc:Ignorable="w14 w15 w16se wp14">
   <w:abstractNum w:abstractNumId="0" w15:restartNumberingAfterBreak="0">
     <w:nsid w:val="036D16E2"/>
     <w:multiLevelType w:val="hybridMultilevel"/>
@@ -10665,44 +10742,44 @@
       </w:rPr>
     </w:lvl>
   </w:abstractNum>
-  <w:num w:numId="1" w16cid:durableId="1438133457">
+  <w:num w:numId="1">
     <w:abstractNumId w:val="4"/>
   </w:num>
-  <w:num w:numId="2" w16cid:durableId="272790950">
+  <w:num w:numId="2">
     <w:abstractNumId w:val="9"/>
   </w:num>
-  <w:num w:numId="3" w16cid:durableId="142739852">
+  <w:num w:numId="3">
     <w:abstractNumId w:val="10"/>
   </w:num>
-  <w:num w:numId="4" w16cid:durableId="300572924">
+  <w:num w:numId="4">
     <w:abstractNumId w:val="5"/>
   </w:num>
-  <w:num w:numId="5" w16cid:durableId="1188177742">
+  <w:num w:numId="5">
     <w:abstractNumId w:val="7"/>
   </w:num>
-  <w:num w:numId="6" w16cid:durableId="625160007">
+  <w:num w:numId="6">
     <w:abstractNumId w:val="8"/>
   </w:num>
-  <w:num w:numId="7" w16cid:durableId="2092386855">
+  <w:num w:numId="7">
     <w:abstractNumId w:val="0"/>
   </w:num>
-  <w:num w:numId="8" w16cid:durableId="743260458">
+  <w:num w:numId="8">
     <w:abstractNumId w:val="3"/>
   </w:num>
-  <w:num w:numId="9" w16cid:durableId="265967304">
+  <w:num w:numId="9">
     <w:abstractNumId w:val="2"/>
   </w:num>
-  <w:num w:numId="10" w16cid:durableId="692852325">
+  <w:num w:numId="10">
     <w:abstractNumId w:val="1"/>
   </w:num>
-  <w:num w:numId="11" w16cid:durableId="1062827841">
+  <w:num w:numId="11">
     <w:abstractNumId w:val="6"/>
   </w:num>
 </w:numbering>
 </file>
 
 <file path=word/people.xml><?xml version="1.0" encoding="utf-8"?>
-<w15:people xmlns:wpc="http://schemas.microsoft.com/office/word/2010/wordprocessingCanvas" xmlns:cx="http://schemas.microsoft.com/office/drawing/2014/chartex" xmlns:cx1="http://schemas.microsoft.com/office/drawing/2015/9/8/chartex" xmlns:cx2="http://schemas.microsoft.com/office/drawing/2015/10/21/chartex" xmlns:cx3="http://schemas.microsoft.com/office/drawing/2016/5/9/chartex" xmlns:cx4="http://schemas.microsoft.com/office/drawing/2016/5/10/chartex" xmlns:cx5="http://schemas.microsoft.com/office/drawing/2016/5/11/chartex" xmlns:cx6="http://schemas.microsoft.com/office/drawing/2016/5/12/chartex" xmlns:cx7="http://schemas.microsoft.com/office/drawing/2016/5/13/chartex" xmlns:cx8="http://schemas.microsoft.com/office/drawing/2016/5/14/chartex" xmlns:mc="http://schemas.openxmlformats.org/markup-compatibility/2006" xmlns:aink="http://schemas.microsoft.com/office/drawing/2016/ink" xmlns:am3d="http://schemas.microsoft.com/office/drawing/2017/model3d" xmlns:o="urn:schemas-microsoft-com:office:office" xmlns:oel="http://schemas.microsoft.com/office/2019/extlst" xmlns:r="http://schemas.openxmlformats.org/officeDocument/2006/relationships" xmlns:m="http://schemas.openxmlformats.org/officeDocument/2006/math" xmlns:v="urn:schemas-microsoft-com:vml" xmlns:wp14="http://schemas.microsoft.com/office/word/2010/wordprocessingDrawing" xmlns:wp="http://schemas.openxmlformats.org/drawingml/2006/wordprocessingDrawing" xmlns:w10="urn:schemas-microsoft-com:office:word" xmlns:w="http://schemas.openxmlformats.org/wordprocessingml/2006/main" xmlns:w14="http://schemas.microsoft.com/office/word/2010/wordml" xmlns:w15="http://schemas.microsoft.com/office/word/2012/wordml" xmlns:w16cex="http://schemas.microsoft.com/office/word/2018/wordml/cex" xmlns:w16cid="http://schemas.microsoft.com/office/word/2016/wordml/cid" xmlns:w16="http://schemas.microsoft.com/office/word/2018/wordml" xmlns:w16sdtdh="http://schemas.microsoft.com/office/word/2020/wordml/sdtdatahash" xmlns:w16se="http://schemas.microsoft.com/office/word/2015/wordml/symex" xmlns:wpg="http://schemas.microsoft.com/office/word/2010/wordprocessingGroup" xmlns:wpi="http://schemas.microsoft.com/office/word/2010/wordprocessingInk" xmlns:wne="http://schemas.microsoft.com/office/word/2006/wordml" xmlns:wps="http://schemas.microsoft.com/office/word/2010/wordprocessingShape" mc:Ignorable="w14 w15 w16se w16cid w16 w16cex w16sdtdh wp14">
+<w15:people xmlns:wpc="http://schemas.microsoft.com/office/word/2010/wordprocessingCanvas" xmlns:cx="http://schemas.microsoft.com/office/drawing/2014/chartex" xmlns:cx1="http://schemas.microsoft.com/office/drawing/2015/9/8/chartex" xmlns:mc="http://schemas.openxmlformats.org/markup-compatibility/2006" xmlns:o="urn:schemas-microsoft-com:office:office" xmlns:r="http://schemas.openxmlformats.org/officeDocument/2006/relationships" xmlns:m="http://schemas.openxmlformats.org/officeDocument/2006/math" xmlns:v="urn:schemas-microsoft-com:vml" xmlns:wp14="http://schemas.microsoft.com/office/word/2010/wordprocessingDrawing" xmlns:wp="http://schemas.openxmlformats.org/drawingml/2006/wordprocessingDrawing" xmlns:w10="urn:schemas-microsoft-com:office:word" xmlns:w="http://schemas.openxmlformats.org/wordprocessingml/2006/main" xmlns:w14="http://schemas.microsoft.com/office/word/2010/wordml" xmlns:w15="http://schemas.microsoft.com/office/word/2012/wordml" xmlns:w16se="http://schemas.microsoft.com/office/word/2015/wordml/symex" xmlns:wpg="http://schemas.microsoft.com/office/word/2010/wordprocessingGroup" xmlns:wpi="http://schemas.microsoft.com/office/word/2010/wordprocessingInk" xmlns:wne="http://schemas.microsoft.com/office/word/2006/wordml" xmlns:wps="http://schemas.microsoft.com/office/word/2010/wordprocessingShape" mc:Ignorable="w14 w15 w16se wp14">
   <w15:person w15:author="AAK">
     <w15:presenceInfo w15:providerId="AD" w15:userId="S-1-5-21-2301979571-1751391163-971761870-1106"/>
   </w15:person>
@@ -10710,7 +10787,7 @@
 </file>
 
 <file path=word/styles.xml><?xml version="1.0" encoding="utf-8"?>
-<w:styles xmlns:mc="http://schemas.openxmlformats.org/markup-compatibility/2006" xmlns:r="http://schemas.openxmlformats.org/officeDocument/2006/relationships" xmlns:w="http://schemas.openxmlformats.org/wordprocessingml/2006/main" xmlns:w14="http://schemas.microsoft.com/office/word/2010/wordml" xmlns:w15="http://schemas.microsoft.com/office/word/2012/wordml" xmlns:w16cex="http://schemas.microsoft.com/office/word/2018/wordml/cex" xmlns:w16cid="http://schemas.microsoft.com/office/word/2016/wordml/cid" xmlns:w16="http://schemas.microsoft.com/office/word/2018/wordml" xmlns:w16sdtdh="http://schemas.microsoft.com/office/word/2020/wordml/sdtdatahash" xmlns:w16se="http://schemas.microsoft.com/office/word/2015/wordml/symex" mc:Ignorable="w14 w15 w16se w16cid w16 w16cex w16sdtdh">
+<w:styles xmlns:mc="http://schemas.openxmlformats.org/markup-compatibility/2006" xmlns:r="http://schemas.openxmlformats.org/officeDocument/2006/relationships" xmlns:w="http://schemas.openxmlformats.org/wordprocessingml/2006/main" xmlns:w14="http://schemas.microsoft.com/office/word/2010/wordml" xmlns:w15="http://schemas.microsoft.com/office/word/2012/wordml" xmlns:w16se="http://schemas.microsoft.com/office/word/2015/wordml/symex" mc:Ignorable="w14 w15 w16se">
   <w:docDefaults>
     <w:rPrDefault>
       <w:rPr>
@@ -10728,7 +10805,7 @@
       </w:pPr>
     </w:pPrDefault>
   </w:docDefaults>
-  <w:latentStyles w:defLockedState="0" w:defUIPriority="99" w:defSemiHidden="0" w:defUnhideWhenUsed="0" w:defQFormat="0" w:count="376">
+  <w:latentStyles w:defLockedState="0" w:defUIPriority="99" w:defSemiHidden="0" w:defUnhideWhenUsed="0" w:defQFormat="0" w:count="371">
     <w:lsdException w:name="Normal" w:uiPriority="0" w:qFormat="1"/>
     <w:lsdException w:name="heading 1" w:uiPriority="9" w:qFormat="1"/>
     <w:lsdException w:name="heading 2" w:semiHidden="1" w:uiPriority="9" w:unhideWhenUsed="1" w:qFormat="1"/>
@@ -10834,6 +10911,7 @@
     <w:lsdException w:name="HTML Sample" w:semiHidden="1" w:unhideWhenUsed="1"/>
     <w:lsdException w:name="HTML Typewriter" w:semiHidden="1" w:unhideWhenUsed="1"/>
     <w:lsdException w:name="HTML Variable" w:semiHidden="1" w:unhideWhenUsed="1"/>
+    <w:lsdException w:name="Normal Table" w:semiHidden="1" w:unhideWhenUsed="1"/>
     <w:lsdException w:name="annotation subject" w:semiHidden="1" w:unhideWhenUsed="1"/>
     <w:lsdException w:name="No List" w:semiHidden="1" w:unhideWhenUsed="1"/>
     <w:lsdException w:name="Outline List 1" w:semiHidden="1" w:unhideWhenUsed="1"/>
@@ -10876,8 +10954,11 @@
     <w:lsdException w:name="Table Contemporary" w:semiHidden="1" w:unhideWhenUsed="1"/>
     <w:lsdException w:name="Table Elegant" w:semiHidden="1" w:unhideWhenUsed="1"/>
     <w:lsdException w:name="Table Professional" w:semiHidden="1" w:unhideWhenUsed="1"/>
+    <w:lsdException w:name="Table Subtle 1" w:semiHidden="1" w:unhideWhenUsed="1"/>
     <w:lsdException w:name="Table Subtle 2" w:semiHidden="1" w:unhideWhenUsed="1"/>
     <w:lsdException w:name="Table Web 1" w:semiHidden="1" w:unhideWhenUsed="1"/>
+    <w:lsdException w:name="Table Web 2" w:semiHidden="1" w:unhideWhenUsed="1"/>
+    <w:lsdException w:name="Table Web 3" w:semiHidden="1" w:unhideWhenUsed="1"/>
     <w:lsdException w:name="Balloon Text" w:semiHidden="1" w:unhideWhenUsed="1"/>
     <w:lsdException w:name="Table Grid" w:uiPriority="39"/>
     <w:lsdException w:name="Table Theme" w:semiHidden="1" w:unhideWhenUsed="1"/>
@@ -11096,21 +11177,16 @@
     <w:lsdException w:name="List Table 5 Dark Accent 6" w:uiPriority="50"/>
     <w:lsdException w:name="List Table 6 Colorful Accent 6" w:uiPriority="51"/>
     <w:lsdException w:name="List Table 7 Colorful Accent 6" w:uiPriority="52"/>
-    <w:lsdException w:name="Mention" w:semiHidden="1" w:unhideWhenUsed="1"/>
-    <w:lsdException w:name="Smart Hyperlink" w:semiHidden="1" w:unhideWhenUsed="1"/>
-    <w:lsdException w:name="Hashtag" w:semiHidden="1" w:unhideWhenUsed="1"/>
-    <w:lsdException w:name="Unresolved Mention" w:semiHidden="1" w:unhideWhenUsed="1"/>
-    <w:lsdException w:name="Smart Link" w:semiHidden="1" w:unhideWhenUsed="1"/>
   </w:latentStyles>
-  <w:style w:type="paragraph" w:default="1" w:styleId="Normal">
+  <w:style w:type="paragraph" w:default="1" w:styleId="a">
     <w:name w:val="Normal"/>
     <w:qFormat/>
   </w:style>
-  <w:style w:type="paragraph" w:styleId="Heading1">
+  <w:style w:type="paragraph" w:styleId="1">
     <w:name w:val="heading 1"/>
-    <w:basedOn w:val="Normal"/>
-    <w:next w:val="Normal"/>
-    <w:link w:val="Heading1Char"/>
+    <w:basedOn w:val="a"/>
+    <w:next w:val="a"/>
+    <w:link w:val="10"/>
     <w:uiPriority w:val="9"/>
     <w:qFormat/>
     <w:rsid w:val="00082870"/>
@@ -11127,13 +11203,13 @@
       <w:szCs w:val="32"/>
     </w:rPr>
   </w:style>
-  <w:style w:type="character" w:default="1" w:styleId="DefaultParagraphFont">
+  <w:style w:type="character" w:default="1" w:styleId="a0">
     <w:name w:val="Default Paragraph Font"/>
     <w:uiPriority w:val="1"/>
     <w:semiHidden/>
     <w:unhideWhenUsed/>
   </w:style>
-  <w:style w:type="table" w:default="1" w:styleId="TableNormal">
+  <w:style w:type="table" w:default="1" w:styleId="a1">
     <w:name w:val="Normal Table"/>
     <w:uiPriority w:val="99"/>
     <w:semiHidden/>
@@ -11148,15 +11224,15 @@
       </w:tblCellMar>
     </w:tblPr>
   </w:style>
-  <w:style w:type="numbering" w:default="1" w:styleId="NoList">
+  <w:style w:type="numbering" w:default="1" w:styleId="a2">
     <w:name w:val="No List"/>
     <w:uiPriority w:val="99"/>
     <w:semiHidden/>
     <w:unhideWhenUsed/>
   </w:style>
-  <w:style w:type="table" w:styleId="TableGrid">
+  <w:style w:type="table" w:styleId="a3">
     <w:name w:val="Table Grid"/>
-    <w:basedOn w:val="TableNormal"/>
+    <w:basedOn w:val="a1"/>
     <w:uiPriority w:val="39"/>
     <w:rsid w:val="00EC1EBE"/>
     <w:pPr>
@@ -11173,9 +11249,9 @@
       </w:tblBorders>
     </w:tblPr>
   </w:style>
-  <w:style w:type="table" w:customStyle="1" w:styleId="1">
+  <w:style w:type="table" w:customStyle="1" w:styleId="11">
     <w:name w:val="Сетка таблицы1"/>
-    <w:basedOn w:val="TableNormal"/>
+    <w:basedOn w:val="a1"/>
     <w:uiPriority w:val="39"/>
     <w:rsid w:val="009720CB"/>
     <w:pPr>
@@ -11198,9 +11274,9 @@
       </w:tblBorders>
     </w:tblPr>
   </w:style>
-  <w:style w:type="paragraph" w:styleId="ListParagraph">
+  <w:style w:type="paragraph" w:styleId="a4">
     <w:name w:val="List Paragraph"/>
-    <w:basedOn w:val="Normal"/>
+    <w:basedOn w:val="a"/>
     <w:uiPriority w:val="34"/>
     <w:qFormat/>
     <w:rsid w:val="002B7629"/>
@@ -11209,10 +11285,10 @@
       <w:contextualSpacing/>
     </w:pPr>
   </w:style>
-  <w:style w:type="character" w:customStyle="1" w:styleId="Heading1Char">
-    <w:name w:val="Heading 1 Char"/>
-    <w:basedOn w:val="DefaultParagraphFont"/>
-    <w:link w:val="Heading1"/>
+  <w:style w:type="character" w:customStyle="1" w:styleId="10">
+    <w:name w:val="Заголовок 1 Знак"/>
+    <w:basedOn w:val="a0"/>
+    <w:link w:val="1"/>
     <w:uiPriority w:val="9"/>
     <w:rsid w:val="00082870"/>
     <w:rPr>
@@ -11222,10 +11298,10 @@
       <w:szCs w:val="32"/>
     </w:rPr>
   </w:style>
-  <w:style w:type="paragraph" w:styleId="TOCHeading">
+  <w:style w:type="paragraph" w:styleId="a5">
     <w:name w:val="TOC Heading"/>
-    <w:basedOn w:val="Heading1"/>
-    <w:next w:val="Normal"/>
+    <w:basedOn w:val="1"/>
+    <w:next w:val="a"/>
     <w:uiPriority w:val="39"/>
     <w:unhideWhenUsed/>
     <w:qFormat/>
@@ -11240,10 +11316,10 @@
       <w:lang w:eastAsia="ru-RU"/>
     </w:rPr>
   </w:style>
-  <w:style w:type="paragraph" w:styleId="TOC1">
+  <w:style w:type="paragraph" w:styleId="12">
     <w:name w:val="toc 1"/>
-    <w:basedOn w:val="Normal"/>
-    <w:next w:val="Normal"/>
+    <w:basedOn w:val="a"/>
+    <w:next w:val="a"/>
     <w:autoRedefine/>
     <w:uiPriority w:val="39"/>
     <w:unhideWhenUsed/>
@@ -11252,10 +11328,10 @@
       <w:spacing w:after="100"/>
     </w:pPr>
   </w:style>
-  <w:style w:type="paragraph" w:styleId="TOC2">
+  <w:style w:type="paragraph" w:styleId="2">
     <w:name w:val="toc 2"/>
-    <w:basedOn w:val="Normal"/>
-    <w:next w:val="Normal"/>
+    <w:basedOn w:val="a"/>
+    <w:next w:val="a"/>
     <w:autoRedefine/>
     <w:uiPriority w:val="39"/>
     <w:unhideWhenUsed/>
@@ -11265,9 +11341,9 @@
       <w:ind w:left="280"/>
     </w:pPr>
   </w:style>
-  <w:style w:type="character" w:styleId="Hyperlink">
+  <w:style w:type="character" w:styleId="a6">
     <w:name w:val="Hyperlink"/>
-    <w:basedOn w:val="DefaultParagraphFont"/>
+    <w:basedOn w:val="a0"/>
     <w:uiPriority w:val="99"/>
     <w:unhideWhenUsed/>
     <w:rsid w:val="00082870"/>
@@ -11276,9 +11352,9 @@
       <w:u w:val="single"/>
     </w:rPr>
   </w:style>
-  <w:style w:type="character" w:styleId="CommentReference">
+  <w:style w:type="character" w:styleId="a7">
     <w:name w:val="annotation reference"/>
-    <w:basedOn w:val="DefaultParagraphFont"/>
+    <w:basedOn w:val="a0"/>
     <w:uiPriority w:val="99"/>
     <w:semiHidden/>
     <w:unhideWhenUsed/>
@@ -11288,10 +11364,10 @@
       <w:szCs w:val="16"/>
     </w:rPr>
   </w:style>
-  <w:style w:type="paragraph" w:styleId="CommentText">
+  <w:style w:type="paragraph" w:styleId="a8">
     <w:name w:val="annotation text"/>
-    <w:basedOn w:val="Normal"/>
-    <w:link w:val="CommentTextChar"/>
+    <w:basedOn w:val="a"/>
+    <w:link w:val="a9"/>
     <w:uiPriority w:val="99"/>
     <w:unhideWhenUsed/>
     <w:rsid w:val="00ED29AA"/>
@@ -11303,10 +11379,10 @@
       <w:szCs w:val="20"/>
     </w:rPr>
   </w:style>
-  <w:style w:type="character" w:customStyle="1" w:styleId="CommentTextChar">
-    <w:name w:val="Comment Text Char"/>
-    <w:basedOn w:val="DefaultParagraphFont"/>
-    <w:link w:val="CommentText"/>
+  <w:style w:type="character" w:customStyle="1" w:styleId="a9">
+    <w:name w:val="Текст примечания Знак"/>
+    <w:basedOn w:val="a0"/>
+    <w:link w:val="a8"/>
     <w:uiPriority w:val="99"/>
     <w:rsid w:val="00ED29AA"/>
     <w:rPr>
@@ -11314,11 +11390,11 @@
       <w:szCs w:val="20"/>
     </w:rPr>
   </w:style>
-  <w:style w:type="paragraph" w:styleId="CommentSubject">
+  <w:style w:type="paragraph" w:styleId="aa">
     <w:name w:val="annotation subject"/>
-    <w:basedOn w:val="CommentText"/>
-    <w:next w:val="CommentText"/>
-    <w:link w:val="CommentSubjectChar"/>
+    <w:basedOn w:val="a8"/>
+    <w:next w:val="a8"/>
+    <w:link w:val="ab"/>
     <w:uiPriority w:val="99"/>
     <w:semiHidden/>
     <w:unhideWhenUsed/>
@@ -11328,10 +11404,10 @@
       <w:bCs/>
     </w:rPr>
   </w:style>
-  <w:style w:type="character" w:customStyle="1" w:styleId="CommentSubjectChar">
-    <w:name w:val="Comment Subject Char"/>
-    <w:basedOn w:val="CommentTextChar"/>
-    <w:link w:val="CommentSubject"/>
+  <w:style w:type="character" w:customStyle="1" w:styleId="ab">
+    <w:name w:val="Тема примечания Знак"/>
+    <w:basedOn w:val="a9"/>
+    <w:link w:val="aa"/>
     <w:uiPriority w:val="99"/>
     <w:semiHidden/>
     <w:rsid w:val="00ED29AA"/>
@@ -11342,10 +11418,10 @@
       <w:szCs w:val="20"/>
     </w:rPr>
   </w:style>
-  <w:style w:type="paragraph" w:styleId="BalloonText">
+  <w:style w:type="paragraph" w:styleId="ac">
     <w:name w:val="Balloon Text"/>
-    <w:basedOn w:val="Normal"/>
-    <w:link w:val="BalloonTextChar"/>
+    <w:basedOn w:val="a"/>
+    <w:link w:val="ad"/>
     <w:uiPriority w:val="99"/>
     <w:semiHidden/>
     <w:unhideWhenUsed/>
@@ -11359,10 +11435,10 @@
       <w:szCs w:val="18"/>
     </w:rPr>
   </w:style>
-  <w:style w:type="character" w:customStyle="1" w:styleId="BalloonTextChar">
-    <w:name w:val="Balloon Text Char"/>
-    <w:basedOn w:val="DefaultParagraphFont"/>
-    <w:link w:val="BalloonText"/>
+  <w:style w:type="character" w:customStyle="1" w:styleId="ad">
+    <w:name w:val="Текст выноски Знак"/>
+    <w:basedOn w:val="a0"/>
+    <w:link w:val="ac"/>
     <w:uiPriority w:val="99"/>
     <w:semiHidden/>
     <w:rsid w:val="001A0890"/>
@@ -11372,10 +11448,10 @@
       <w:szCs w:val="18"/>
     </w:rPr>
   </w:style>
-  <w:style w:type="paragraph" w:styleId="HTMLPreformatted">
+  <w:style w:type="paragraph" w:styleId="HTML">
     <w:name w:val="HTML Preformatted"/>
-    <w:basedOn w:val="Normal"/>
-    <w:link w:val="HTMLPreformattedChar"/>
+    <w:basedOn w:val="a"/>
+    <w:link w:val="HTML0"/>
     <w:uiPriority w:val="99"/>
     <w:semiHidden/>
     <w:unhideWhenUsed/>
@@ -11410,10 +11486,10 @@
       <w:lang w:eastAsia="ru-RU"/>
     </w:rPr>
   </w:style>
-  <w:style w:type="character" w:customStyle="1" w:styleId="HTMLPreformattedChar">
-    <w:name w:val="HTML Preformatted Char"/>
-    <w:basedOn w:val="DefaultParagraphFont"/>
-    <w:link w:val="HTMLPreformatted"/>
+  <w:style w:type="character" w:customStyle="1" w:styleId="HTML0">
+    <w:name w:val="Стандартный HTML Знак"/>
+    <w:basedOn w:val="a0"/>
+    <w:link w:val="HTML"/>
     <w:uiPriority w:val="99"/>
     <w:semiHidden/>
     <w:rsid w:val="00740307"/>
@@ -11424,10 +11500,10 @@
       <w:lang w:eastAsia="ru-RU"/>
     </w:rPr>
   </w:style>
-  <w:style w:type="paragraph" w:styleId="Header">
+  <w:style w:type="paragraph" w:styleId="ae">
     <w:name w:val="header"/>
-    <w:basedOn w:val="Normal"/>
-    <w:link w:val="HeaderChar"/>
+    <w:basedOn w:val="a"/>
+    <w:link w:val="af"/>
     <w:uiPriority w:val="99"/>
     <w:unhideWhenUsed/>
     <w:rsid w:val="00261C19"/>
@@ -11439,17 +11515,17 @@
       <w:spacing w:line="240" w:lineRule="auto"/>
     </w:pPr>
   </w:style>
-  <w:style w:type="character" w:customStyle="1" w:styleId="HeaderChar">
-    <w:name w:val="Header Char"/>
-    <w:basedOn w:val="DefaultParagraphFont"/>
-    <w:link w:val="Header"/>
+  <w:style w:type="character" w:customStyle="1" w:styleId="af">
+    <w:name w:val="Верхний колонтитул Знак"/>
+    <w:basedOn w:val="a0"/>
+    <w:link w:val="ae"/>
     <w:uiPriority w:val="99"/>
     <w:rsid w:val="00261C19"/>
   </w:style>
-  <w:style w:type="paragraph" w:styleId="Footer">
+  <w:style w:type="paragraph" w:styleId="af0">
     <w:name w:val="footer"/>
-    <w:basedOn w:val="Normal"/>
-    <w:link w:val="FooterChar"/>
+    <w:basedOn w:val="a"/>
+    <w:link w:val="af1"/>
     <w:uiPriority w:val="99"/>
     <w:unhideWhenUsed/>
     <w:rsid w:val="00261C19"/>
@@ -11461,37 +11537,37 @@
       <w:spacing w:line="240" w:lineRule="auto"/>
     </w:pPr>
   </w:style>
-  <w:style w:type="character" w:customStyle="1" w:styleId="FooterChar">
-    <w:name w:val="Footer Char"/>
-    <w:basedOn w:val="DefaultParagraphFont"/>
-    <w:link w:val="Footer"/>
+  <w:style w:type="character" w:customStyle="1" w:styleId="af1">
+    <w:name w:val="Нижний колонтитул Знак"/>
+    <w:basedOn w:val="a0"/>
+    <w:link w:val="af0"/>
     <w:uiPriority w:val="99"/>
     <w:rsid w:val="00261C19"/>
   </w:style>
   <w:style w:type="character" w:customStyle="1" w:styleId="html-tag">
     <w:name w:val="html-tag"/>
-    <w:basedOn w:val="DefaultParagraphFont"/>
+    <w:basedOn w:val="a0"/>
     <w:rsid w:val="004846C5"/>
   </w:style>
   <w:style w:type="character" w:customStyle="1" w:styleId="html-attribute">
     <w:name w:val="html-attribute"/>
-    <w:basedOn w:val="DefaultParagraphFont"/>
+    <w:basedOn w:val="a0"/>
     <w:rsid w:val="004846C5"/>
   </w:style>
   <w:style w:type="character" w:customStyle="1" w:styleId="html-attribute-name">
     <w:name w:val="html-attribute-name"/>
-    <w:basedOn w:val="DefaultParagraphFont"/>
+    <w:basedOn w:val="a0"/>
     <w:rsid w:val="004846C5"/>
   </w:style>
   <w:style w:type="character" w:customStyle="1" w:styleId="html-attribute-value">
     <w:name w:val="html-attribute-value"/>
-    <w:basedOn w:val="DefaultParagraphFont"/>
+    <w:basedOn w:val="a0"/>
     <w:rsid w:val="004846C5"/>
   </w:style>
   <w:style w:type="paragraph" w:customStyle="1" w:styleId="Notes">
     <w:name w:val="Notes"/>
-    <w:basedOn w:val="Normal"/>
-    <w:next w:val="Normal"/>
+    <w:basedOn w:val="a"/>
+    <w:next w:val="a"/>
     <w:rsid w:val="00775BFD"/>
     <w:pPr>
       <w:spacing w:line="240" w:lineRule="auto"/>
@@ -11808,7 +11884,7 @@
 </file>
 
 <file path=customXml/itemProps1.xml><?xml version="1.0" encoding="utf-8"?>
-<ds:datastoreItem xmlns:ds="http://schemas.openxmlformats.org/officeDocument/2006/customXml" ds:itemID="{162EFFCA-AF0E-4214-8755-5FB8F500B28C}">
+<ds:datastoreItem xmlns:ds="http://schemas.openxmlformats.org/officeDocument/2006/customXml" ds:itemID="{565DC9BA-F133-4153-B50A-E590197C1DF3}">
   <ds:schemaRefs>
     <ds:schemaRef ds:uri="http://schemas.openxmlformats.org/officeDocument/2006/bibliography"/>
   </ds:schemaRefs>

--- a/Docs/Арбачаков_ЛБ5.docx
+++ b/Docs/Арбачаков_ЛБ5.docx
@@ -1,10 +1,10 @@
 
 <file path=word/document.xml><?xml version="1.0" encoding="utf-8"?>
-<w:document xmlns:wpc="http://schemas.microsoft.com/office/word/2010/wordprocessingCanvas" xmlns:cx="http://schemas.microsoft.com/office/drawing/2014/chartex" xmlns:cx1="http://schemas.microsoft.com/office/drawing/2015/9/8/chartex" xmlns:mc="http://schemas.openxmlformats.org/markup-compatibility/2006" xmlns:o="urn:schemas-microsoft-com:office:office" xmlns:r="http://schemas.openxmlformats.org/officeDocument/2006/relationships" xmlns:m="http://schemas.openxmlformats.org/officeDocument/2006/math" xmlns:v="urn:schemas-microsoft-com:vml" xmlns:wp14="http://schemas.microsoft.com/office/word/2010/wordprocessingDrawing" xmlns:wp="http://schemas.openxmlformats.org/drawingml/2006/wordprocessingDrawing" xmlns:w10="urn:schemas-microsoft-com:office:word" xmlns:w="http://schemas.openxmlformats.org/wordprocessingml/2006/main" xmlns:w14="http://schemas.microsoft.com/office/word/2010/wordml" xmlns:w15="http://schemas.microsoft.com/office/word/2012/wordml" xmlns:w16se="http://schemas.microsoft.com/office/word/2015/wordml/symex" xmlns:wpg="http://schemas.microsoft.com/office/word/2010/wordprocessingGroup" xmlns:wpi="http://schemas.microsoft.com/office/word/2010/wordprocessingInk" xmlns:wne="http://schemas.microsoft.com/office/word/2006/wordml" xmlns:wps="http://schemas.microsoft.com/office/word/2010/wordprocessingShape" mc:Ignorable="w14 w15 w16se wp14">
+<w:document xmlns:wpc="http://schemas.microsoft.com/office/word/2010/wordprocessingCanvas" xmlns:cx="http://schemas.microsoft.com/office/drawing/2014/chartex" xmlns:cx1="http://schemas.microsoft.com/office/drawing/2015/9/8/chartex" xmlns:cx2="http://schemas.microsoft.com/office/drawing/2015/10/21/chartex" xmlns:cx3="http://schemas.microsoft.com/office/drawing/2016/5/9/chartex" xmlns:cx4="http://schemas.microsoft.com/office/drawing/2016/5/10/chartex" xmlns:cx5="http://schemas.microsoft.com/office/drawing/2016/5/11/chartex" xmlns:cx6="http://schemas.microsoft.com/office/drawing/2016/5/12/chartex" xmlns:cx7="http://schemas.microsoft.com/office/drawing/2016/5/13/chartex" xmlns:cx8="http://schemas.microsoft.com/office/drawing/2016/5/14/chartex" xmlns:mc="http://schemas.openxmlformats.org/markup-compatibility/2006" xmlns:aink="http://schemas.microsoft.com/office/drawing/2016/ink" xmlns:am3d="http://schemas.microsoft.com/office/drawing/2017/model3d" xmlns:o="urn:schemas-microsoft-com:office:office" xmlns:oel="http://schemas.microsoft.com/office/2019/extlst" xmlns:r="http://schemas.openxmlformats.org/officeDocument/2006/relationships" xmlns:m="http://schemas.openxmlformats.org/officeDocument/2006/math" xmlns:v="urn:schemas-microsoft-com:vml" xmlns:wp14="http://schemas.microsoft.com/office/word/2010/wordprocessingDrawing" xmlns:wp="http://schemas.openxmlformats.org/drawingml/2006/wordprocessingDrawing" xmlns:w10="urn:schemas-microsoft-com:office:word" xmlns:w="http://schemas.openxmlformats.org/wordprocessingml/2006/main" xmlns:w14="http://schemas.microsoft.com/office/word/2010/wordml" xmlns:w15="http://schemas.microsoft.com/office/word/2012/wordml" xmlns:w16cex="http://schemas.microsoft.com/office/word/2018/wordml/cex" xmlns:w16cid="http://schemas.microsoft.com/office/word/2016/wordml/cid" xmlns:w16="http://schemas.microsoft.com/office/word/2018/wordml" xmlns:w16sdtdh="http://schemas.microsoft.com/office/word/2020/wordml/sdtdatahash" xmlns:w16se="http://schemas.microsoft.com/office/word/2015/wordml/symex" xmlns:wpg="http://schemas.microsoft.com/office/word/2010/wordprocessingGroup" xmlns:wpi="http://schemas.microsoft.com/office/word/2010/wordprocessingInk" xmlns:wne="http://schemas.microsoft.com/office/word/2006/wordml" xmlns:wps="http://schemas.microsoft.com/office/word/2010/wordprocessingShape" mc:Ignorable="w14 w15 w16se w16cid w16 w16cex w16sdtdh wp14">
   <w:body>
     <w:tbl>
       <w:tblPr>
-        <w:tblStyle w:val="11"/>
+        <w:tblStyle w:val="1"/>
         <w:tblW w:w="0" w:type="auto"/>
         <w:tblInd w:w="0" w:type="dxa"/>
         <w:tblBorders>
@@ -226,7 +226,7 @@
     </w:p>
     <w:tbl>
       <w:tblPr>
-        <w:tblStyle w:val="11"/>
+        <w:tblStyle w:val="1"/>
         <w:tblW w:w="5000" w:type="pct"/>
         <w:tblInd w:w="0" w:type="dxa"/>
         <w:tblBorders>
@@ -635,21 +635,12 @@
                 <w:u w:val="single"/>
               </w:rPr>
             </w:pPr>
-            <w:proofErr w:type="spellStart"/>
             <w:r>
               <w:rPr>
                 <w:szCs w:val="28"/>
                 <w:u w:val="single"/>
               </w:rPr>
-              <w:t>Калентьев</w:t>
-            </w:r>
-            <w:proofErr w:type="spellEnd"/>
-            <w:r>
-              <w:rPr>
-                <w:szCs w:val="28"/>
-                <w:u w:val="single"/>
-              </w:rPr>
-              <w:t xml:space="preserve"> А. А.</w:t>
+              <w:t>Калентьев А. А.</w:t>
             </w:r>
           </w:p>
         </w:tc>
@@ -855,7 +846,7 @@
       <w:sdtContent>
         <w:p>
           <w:pPr>
-            <w:pStyle w:val="a5"/>
+            <w:pStyle w:val="TOCHeading"/>
             <w:spacing w:after="240"/>
             <w:jc w:val="center"/>
             <w:rPr>
@@ -879,7 +870,7 @@
         </w:p>
         <w:p>
           <w:pPr>
-            <w:pStyle w:val="12"/>
+            <w:pStyle w:val="TOC1"/>
             <w:tabs>
               <w:tab w:val="right" w:leader="dot" w:pos="9628"/>
             </w:tabs>
@@ -911,7 +902,7 @@
           <w:hyperlink w:anchor="_Toc119108690" w:history="1">
             <w:r>
               <w:rPr>
-                <w:rStyle w:val="a6"/>
+                <w:rStyle w:val="Hyperlink"/>
                 <w:bCs/>
                 <w:noProof/>
               </w:rPr>
@@ -969,7 +960,7 @@
         </w:p>
         <w:p>
           <w:pPr>
-            <w:pStyle w:val="12"/>
+            <w:pStyle w:val="TOC1"/>
             <w:tabs>
               <w:tab w:val="right" w:leader="dot" w:pos="9628"/>
             </w:tabs>
@@ -983,7 +974,7 @@
           <w:hyperlink w:anchor="_Toc119108691" w:history="1">
             <w:r>
               <w:rPr>
-                <w:rStyle w:val="a6"/>
+                <w:rStyle w:val="Hyperlink"/>
                 <w:bCs/>
                 <w:noProof/>
               </w:rPr>
@@ -1041,7 +1032,7 @@
         </w:p>
         <w:p>
           <w:pPr>
-            <w:pStyle w:val="2"/>
+            <w:pStyle w:val="TOC2"/>
             <w:tabs>
               <w:tab w:val="right" w:leader="dot" w:pos="9628"/>
             </w:tabs>
@@ -1055,7 +1046,7 @@
           <w:hyperlink w:anchor="_Toc119108692" w:history="1">
             <w:r>
               <w:rPr>
-                <w:rStyle w:val="a6"/>
+                <w:rStyle w:val="Hyperlink"/>
                 <w:bCs/>
                 <w:noProof/>
               </w:rPr>
@@ -1063,7 +1054,7 @@
             </w:r>
             <w:r>
               <w:rPr>
-                <w:rStyle w:val="a6"/>
+                <w:rStyle w:val="Hyperlink"/>
                 <w:bCs/>
                 <w:noProof/>
                 <w:lang w:val="en-US"/>
@@ -1072,7 +1063,7 @@
             </w:r>
             <w:r>
               <w:rPr>
-                <w:rStyle w:val="a6"/>
+                <w:rStyle w:val="Hyperlink"/>
                 <w:bCs/>
                 <w:noProof/>
               </w:rPr>
@@ -1130,7 +1121,7 @@
         </w:p>
         <w:p>
           <w:pPr>
-            <w:pStyle w:val="2"/>
+            <w:pStyle w:val="TOC2"/>
             <w:tabs>
               <w:tab w:val="right" w:leader="dot" w:pos="9628"/>
             </w:tabs>
@@ -1144,7 +1135,7 @@
           <w:hyperlink w:anchor="_Toc119108693" w:history="1">
             <w:r>
               <w:rPr>
-                <w:rStyle w:val="a6"/>
+                <w:rStyle w:val="Hyperlink"/>
                 <w:bCs/>
                 <w:noProof/>
               </w:rPr>
@@ -1152,7 +1143,7 @@
             </w:r>
             <w:r>
               <w:rPr>
-                <w:rStyle w:val="a6"/>
+                <w:rStyle w:val="Hyperlink"/>
                 <w:bCs/>
                 <w:noProof/>
                 <w:lang w:val="en-US"/>
@@ -1161,7 +1152,7 @@
             </w:r>
             <w:r>
               <w:rPr>
-                <w:rStyle w:val="a6"/>
+                <w:rStyle w:val="Hyperlink"/>
                 <w:bCs/>
                 <w:noProof/>
               </w:rPr>
@@ -1219,7 +1210,7 @@
         </w:p>
         <w:p>
           <w:pPr>
-            <w:pStyle w:val="2"/>
+            <w:pStyle w:val="TOC2"/>
             <w:tabs>
               <w:tab w:val="right" w:leader="dot" w:pos="9628"/>
             </w:tabs>
@@ -1233,7 +1224,7 @@
           <w:hyperlink w:anchor="_Toc119108694" w:history="1">
             <w:r>
               <w:rPr>
-                <w:rStyle w:val="a6"/>
+                <w:rStyle w:val="Hyperlink"/>
                 <w:bCs/>
                 <w:noProof/>
               </w:rPr>
@@ -1291,7 +1282,7 @@
         </w:p>
         <w:p>
           <w:pPr>
-            <w:pStyle w:val="2"/>
+            <w:pStyle w:val="TOC2"/>
             <w:tabs>
               <w:tab w:val="right" w:leader="dot" w:pos="9628"/>
             </w:tabs>
@@ -1305,7 +1296,7 @@
           <w:hyperlink w:anchor="_Toc119108695" w:history="1">
             <w:r>
               <w:rPr>
-                <w:rStyle w:val="a6"/>
+                <w:rStyle w:val="Hyperlink"/>
                 <w:bCs/>
                 <w:noProof/>
               </w:rPr>
@@ -1313,7 +1304,7 @@
             </w:r>
             <w:r>
               <w:rPr>
-                <w:rStyle w:val="a6"/>
+                <w:rStyle w:val="Hyperlink"/>
                 <w:bCs/>
                 <w:noProof/>
                 <w:lang w:val="en-US"/>
@@ -1372,7 +1363,7 @@
         </w:p>
         <w:p>
           <w:pPr>
-            <w:pStyle w:val="2"/>
+            <w:pStyle w:val="TOC2"/>
             <w:tabs>
               <w:tab w:val="right" w:leader="dot" w:pos="9628"/>
             </w:tabs>
@@ -1386,7 +1377,7 @@
           <w:hyperlink w:anchor="_Toc119108696" w:history="1">
             <w:r>
               <w:rPr>
-                <w:rStyle w:val="a6"/>
+                <w:rStyle w:val="Hyperlink"/>
                 <w:bCs/>
                 <w:noProof/>
               </w:rPr>
@@ -1444,7 +1435,7 @@
         </w:p>
         <w:p>
           <w:pPr>
-            <w:pStyle w:val="12"/>
+            <w:pStyle w:val="TOC1"/>
             <w:tabs>
               <w:tab w:val="right" w:leader="dot" w:pos="9628"/>
             </w:tabs>
@@ -1458,7 +1449,7 @@
           <w:hyperlink w:anchor="_Toc119108697" w:history="1">
             <w:r>
               <w:rPr>
-                <w:rStyle w:val="a6"/>
+                <w:rStyle w:val="Hyperlink"/>
                 <w:bCs/>
                 <w:noProof/>
               </w:rPr>
@@ -1591,7 +1582,7 @@
     </w:p>
     <w:p>
       <w:pPr>
-        <w:pStyle w:val="a4"/>
+        <w:pStyle w:val="ListParagraph"/>
         <w:numPr>
           <w:ilvl w:val="0"/>
           <w:numId w:val="6"/>
@@ -1615,7 +1606,7 @@
     </w:p>
     <w:p>
       <w:pPr>
-        <w:pStyle w:val="a4"/>
+        <w:pStyle w:val="ListParagraph"/>
         <w:numPr>
           <w:ilvl w:val="0"/>
           <w:numId w:val="6"/>
@@ -1636,7 +1627,7 @@
     </w:p>
     <w:p>
       <w:pPr>
-        <w:pStyle w:val="a4"/>
+        <w:pStyle w:val="ListParagraph"/>
         <w:numPr>
           <w:ilvl w:val="0"/>
           <w:numId w:val="6"/>
@@ -1657,7 +1648,7 @@
     </w:p>
     <w:p>
       <w:pPr>
-        <w:pStyle w:val="a4"/>
+        <w:pStyle w:val="ListParagraph"/>
         <w:numPr>
           <w:ilvl w:val="0"/>
           <w:numId w:val="6"/>
@@ -1672,7 +1663,7 @@
     </w:p>
     <w:p>
       <w:pPr>
-        <w:pStyle w:val="a4"/>
+        <w:pStyle w:val="ListParagraph"/>
         <w:numPr>
           <w:ilvl w:val="0"/>
           <w:numId w:val="6"/>
@@ -1690,7 +1681,7 @@
     </w:p>
     <w:p>
       <w:pPr>
-        <w:pStyle w:val="a4"/>
+        <w:pStyle w:val="ListParagraph"/>
         <w:numPr>
           <w:ilvl w:val="0"/>
           <w:numId w:val="6"/>
@@ -1777,23 +1768,7 @@
     </w:p>
     <w:p>
       <w:r>
-        <w:t>Вариант использования (</w:t>
-      </w:r>
-      <w:proofErr w:type="spellStart"/>
-      <w:r>
-        <w:t>use</w:t>
-      </w:r>
-      <w:proofErr w:type="spellEnd"/>
-      <w:r>
-        <w:t xml:space="preserve"> </w:t>
-      </w:r>
-      <w:proofErr w:type="spellStart"/>
-      <w:r>
-        <w:t>case</w:t>
-      </w:r>
-      <w:proofErr w:type="spellEnd"/>
-      <w:r>
-        <w:t xml:space="preserve">) — это описание множества последовательных действий (включая вариации), которые выполняются некоторым субъектом с целью получения результата, значимого для некоторого действующего лица </w:t>
+        <w:t xml:space="preserve">Вариант использования (use case) — это описание множества последовательных действий (включая вариации), которые выполняются некоторым субъектом с целью получения результата, значимого для некоторого действующего лица </w:t>
       </w:r>
       <w:r>
         <w:t>[</w:t>
@@ -1974,7 +1949,7 @@
       <w:commentRangeEnd w:id="8"/>
       <w:r>
         <w:rPr>
-          <w:rStyle w:val="a7"/>
+          <w:rStyle w:val="CommentReference"/>
         </w:rPr>
         <w:lastRenderedPageBreak/>
         <w:commentReference w:id="8"/>
@@ -2000,10 +1975,10 @@
             <v:path o:extrusionok="f" gradientshapeok="t" o:connecttype="rect"/>
             <o:lock v:ext="edit" aspectratio="t"/>
           </v:shapetype>
-          <v:shape id="_x0000_i1027" type="#_x0000_t75" style="width:687.75pt;height:417pt" o:ole="">
-            <v:imagedata r:id="rId12" o:title=""/>
+          <v:shape id="_x0000_i1025" type="#_x0000_t75" style="width:687.75pt;height:416.95pt" o:ole="">
+            <v:imagedata r:id="rId14" o:title=""/>
           </v:shape>
-          <o:OLEObject Type="Embed" ProgID="Visio.Drawing.15" ShapeID="_x0000_i1027" DrawAspect="Content" ObjectID="_1731574775" r:id="rId13"/>
+          <o:OLEObject Type="Embed" ProgID="Visio.Drawing.15" ShapeID="_x0000_i1025" DrawAspect="Content" ObjectID="_1731580049" r:id="rId15"/>
         </w:object>
       </w:r>
     </w:p>
@@ -2065,7 +2040,6 @@
       <w:r>
         <w:t xml:space="preserve">В таблице 1 приведено описание абстрактного класса </w:t>
       </w:r>
-      <w:proofErr w:type="spellStart"/>
       <w:r>
         <w:rPr>
           <w:i/>
@@ -2075,7 +2049,6 @@
         </w:rPr>
         <w:t>DiscountBase</w:t>
       </w:r>
-      <w:proofErr w:type="spellEnd"/>
       <w:r>
         <w:rPr>
           <w:i/>
@@ -2097,7 +2070,6 @@
       <w:r>
         <w:t xml:space="preserve">Таблица 1 – Описание класса </w:t>
       </w:r>
-      <w:proofErr w:type="spellStart"/>
       <w:r>
         <w:rPr>
           <w:i/>
@@ -2107,11 +2079,10 @@
         </w:rPr>
         <w:t>DiscountBase</w:t>
       </w:r>
-      <w:proofErr w:type="spellEnd"/>
     </w:p>
     <w:tbl>
       <w:tblPr>
-        <w:tblStyle w:val="a3"/>
+        <w:tblStyle w:val="TableGrid"/>
         <w:tblW w:w="5000" w:type="pct"/>
         <w:tblLook w:val="04A0" w:firstRow="1" w:lastRow="0" w:firstColumn="1" w:lastColumn="0" w:noHBand="0" w:noVBand="1"/>
       </w:tblPr>
@@ -2241,7 +2212,6 @@
               </w:rPr>
               <w:t xml:space="preserve">Класс </w:t>
             </w:r>
-            <w:proofErr w:type="spellStart"/>
             <w:r>
               <w:rPr>
                 <w:i/>
@@ -2262,7 +2232,6 @@
               </w:rPr>
               <w:t>Base</w:t>
             </w:r>
-            <w:proofErr w:type="spellEnd"/>
             <w:r>
               <w:rPr>
                 <w:i/>
@@ -2347,19 +2316,8 @@
                 <w:sz w:val="24"/>
                 <w:szCs w:val="24"/>
               </w:rPr>
-              <w:t>_</w:t>
-            </w:r>
-            <w:proofErr w:type="spellStart"/>
-            <w:r>
-              <w:rPr>
-                <w:rFonts w:eastAsia="Times New Roman" w:cs="Times New Roman"/>
-                <w:color w:val="000000"/>
-                <w:sz w:val="24"/>
-                <w:szCs w:val="24"/>
-              </w:rPr>
-              <w:t>discount</w:t>
-            </w:r>
-            <w:proofErr w:type="spellEnd"/>
+              <w:t>_discount</w:t>
+            </w:r>
           </w:p>
         </w:tc>
         <w:tc>
@@ -2442,7 +2400,6 @@
               </w:rPr>
               <w:t xml:space="preserve">+ </w:t>
             </w:r>
-            <w:proofErr w:type="spellStart"/>
             <w:r>
               <w:rPr>
                 <w:rFonts w:eastAsia="Times New Roman" w:cs="Times New Roman"/>
@@ -2453,7 +2410,6 @@
               </w:rPr>
               <w:t>MinDiscount</w:t>
             </w:r>
-            <w:proofErr w:type="spellEnd"/>
           </w:p>
         </w:tc>
         <w:tc>
@@ -2569,19 +2525,8 @@
                 <w:sz w:val="24"/>
                 <w:szCs w:val="24"/>
               </w:rPr>
-              <w:t xml:space="preserve"> </w:t>
-            </w:r>
-            <w:proofErr w:type="spellStart"/>
-            <w:r>
-              <w:rPr>
-                <w:rFonts w:eastAsia="Times New Roman" w:cs="Times New Roman"/>
-                <w:color w:val="000000"/>
-                <w:sz w:val="24"/>
-                <w:szCs w:val="24"/>
-              </w:rPr>
-              <w:t>Discount</w:t>
-            </w:r>
-            <w:proofErr w:type="spellEnd"/>
+              <w:t xml:space="preserve"> Discount</w:t>
+            </w:r>
           </w:p>
         </w:tc>
         <w:tc>
@@ -2691,7 +2636,6 @@
               </w:rPr>
               <w:t xml:space="preserve">+ </w:t>
             </w:r>
-            <w:proofErr w:type="spellStart"/>
             <w:r>
               <w:rPr>
                 <w:rFonts w:eastAsia="Times New Roman" w:cs="Times New Roman"/>
@@ -2703,7 +2647,6 @@
               </w:rPr>
               <w:t>GetResultPrice</w:t>
             </w:r>
-            <w:proofErr w:type="spellEnd"/>
             <w:r>
               <w:rPr>
                 <w:rFonts w:eastAsia="Times New Roman" w:cs="Times New Roman"/>
@@ -2753,7 +2696,6 @@
                 <w:lang w:val="en-US"/>
               </w:rPr>
             </w:pPr>
-            <w:proofErr w:type="spellStart"/>
             <w:r>
               <w:rPr>
                 <w:rFonts w:eastAsia="Times New Roman" w:cs="Times New Roman"/>
@@ -2763,7 +2705,6 @@
               </w:rPr>
               <w:t>double</w:t>
             </w:r>
-            <w:proofErr w:type="spellEnd"/>
           </w:p>
         </w:tc>
         <w:tc>
@@ -3035,9 +2976,17 @@
                 <w:szCs w:val="24"/>
                 <w:lang w:val="en-US"/>
               </w:rPr>
-              <w:t xml:space="preserve"># </w:t>
-            </w:r>
-            <w:proofErr w:type="spellStart"/>
+              <w:t># DiscountBase</w:t>
+            </w:r>
+            <w:r>
+              <w:rPr>
+                <w:rFonts w:eastAsia="Times New Roman" w:cs="Times New Roman"/>
+                <w:color w:val="000000"/>
+                <w:sz w:val="24"/>
+                <w:szCs w:val="24"/>
+              </w:rPr>
+              <w:t>(</w:t>
+            </w:r>
             <w:r>
               <w:rPr>
                 <w:rFonts w:eastAsia="Times New Roman" w:cs="Times New Roman"/>
@@ -3046,39 +2995,7 @@
                 <w:szCs w:val="24"/>
                 <w:lang w:val="en-US"/>
               </w:rPr>
-              <w:t>DiscountBase</w:t>
-            </w:r>
-            <w:proofErr w:type="spellEnd"/>
-            <w:r>
-              <w:rPr>
-                <w:rFonts w:eastAsia="Times New Roman" w:cs="Times New Roman"/>
-                <w:color w:val="000000"/>
-                <w:sz w:val="24"/>
-                <w:szCs w:val="24"/>
-              </w:rPr>
-              <w:t>(</w:t>
-            </w:r>
-            <w:proofErr w:type="spellStart"/>
-            <w:r>
-              <w:rPr>
-                <w:rFonts w:eastAsia="Times New Roman" w:cs="Times New Roman"/>
-                <w:color w:val="000000"/>
-                <w:sz w:val="24"/>
-                <w:szCs w:val="24"/>
-                <w:lang w:val="en-US"/>
-              </w:rPr>
-              <w:t>int</w:t>
-            </w:r>
-            <w:proofErr w:type="spellEnd"/>
-            <w:r>
-              <w:rPr>
-                <w:rFonts w:eastAsia="Times New Roman" w:cs="Times New Roman"/>
-                <w:color w:val="000000"/>
-                <w:sz w:val="24"/>
-                <w:szCs w:val="24"/>
-                <w:lang w:val="en-US"/>
-              </w:rPr>
-              <w:t xml:space="preserve"> value)</w:t>
+              <w:t>int value)</w:t>
             </w:r>
           </w:p>
         </w:tc>
@@ -3099,7 +3016,6 @@
                 <w:lang w:val="en-US"/>
               </w:rPr>
             </w:pPr>
-            <w:proofErr w:type="spellStart"/>
             <w:r>
               <w:rPr>
                 <w:rFonts w:eastAsia="Times New Roman" w:cs="Times New Roman"/>
@@ -3110,7 +3026,6 @@
               </w:rPr>
               <w:t>DiscountBase</w:t>
             </w:r>
-            <w:proofErr w:type="spellEnd"/>
           </w:p>
         </w:tc>
         <w:tc>
@@ -3195,20 +3110,8 @@
                 <w:szCs w:val="24"/>
                 <w:lang w:val="en-US"/>
               </w:rPr>
-              <w:t xml:space="preserve"># </w:t>
-            </w:r>
-            <w:proofErr w:type="spellStart"/>
-            <w:r>
-              <w:rPr>
-                <w:rFonts w:eastAsia="Times New Roman" w:cs="Times New Roman"/>
-                <w:color w:val="000000"/>
-                <w:sz w:val="24"/>
-                <w:szCs w:val="24"/>
-                <w:lang w:val="en-US"/>
-              </w:rPr>
-              <w:t>DiscountBase</w:t>
-            </w:r>
-            <w:proofErr w:type="spellEnd"/>
+              <w:t># DiscountBase</w:t>
+            </w:r>
             <w:r>
               <w:rPr>
                 <w:rFonts w:eastAsia="Times New Roman" w:cs="Times New Roman"/>
@@ -3238,7 +3141,6 @@
                 <w:lang w:val="en-US"/>
               </w:rPr>
             </w:pPr>
-            <w:proofErr w:type="spellStart"/>
             <w:r>
               <w:rPr>
                 <w:rFonts w:eastAsia="Times New Roman" w:cs="Times New Roman"/>
@@ -3249,7 +3151,6 @@
               </w:rPr>
               <w:t>DiscountBase</w:t>
             </w:r>
-            <w:proofErr w:type="spellEnd"/>
           </w:p>
         </w:tc>
         <w:tc>
@@ -3323,7 +3224,6 @@
       <w:r>
         <w:t xml:space="preserve">2 </w:t>
       </w:r>
-      <w:proofErr w:type="spellStart"/>
       <w:r>
         <w:rPr>
           <w:i/>
@@ -3340,7 +3240,6 @@
         </w:rPr>
         <w:t>Certificate</w:t>
       </w:r>
-      <w:proofErr w:type="spellEnd"/>
       <w:r>
         <w:t xml:space="preserve">, </w:t>
       </w:r>
@@ -3350,7 +3249,6 @@
       <w:r>
         <w:t xml:space="preserve"> </w:t>
       </w:r>
-      <w:proofErr w:type="spellStart"/>
       <w:r>
         <w:rPr>
           <w:i/>
@@ -3359,7 +3257,6 @@
         </w:rPr>
         <w:t>InterestCoupon</w:t>
       </w:r>
-      <w:proofErr w:type="spellEnd"/>
       <w:r>
         <w:t xml:space="preserve">, </w:t>
       </w:r>
@@ -3381,7 +3278,6 @@
       <w:r>
         <w:t xml:space="preserve"> </w:t>
       </w:r>
-      <w:proofErr w:type="spellStart"/>
       <w:r>
         <w:rPr>
           <w:i/>
@@ -3398,7 +3294,6 @@
         </w:rPr>
         <w:t>Base</w:t>
       </w:r>
-      <w:proofErr w:type="spellEnd"/>
       <w:r>
         <w:t>.</w:t>
       </w:r>
@@ -3423,7 +3318,6 @@
       <w:r>
         <w:t xml:space="preserve"> – Описание класса </w:t>
       </w:r>
-      <w:proofErr w:type="spellStart"/>
       <w:r>
         <w:rPr>
           <w:i/>
@@ -3440,11 +3334,10 @@
         </w:rPr>
         <w:t>Certificate</w:t>
       </w:r>
-      <w:proofErr w:type="spellEnd"/>
     </w:p>
     <w:tbl>
       <w:tblPr>
-        <w:tblStyle w:val="a3"/>
+        <w:tblStyle w:val="TableGrid"/>
         <w:tblW w:w="5000" w:type="pct"/>
         <w:tblLook w:val="04A0" w:firstRow="1" w:lastRow="0" w:firstColumn="1" w:lastColumn="0" w:noHBand="0" w:noVBand="1"/>
       </w:tblPr>
@@ -3573,7 +3466,6 @@
               </w:rPr>
               <w:t xml:space="preserve">Класс </w:t>
             </w:r>
-            <w:proofErr w:type="spellStart"/>
             <w:r>
               <w:rPr>
                 <w:i/>
@@ -3584,7 +3476,6 @@
               </w:rPr>
               <w:t>DiscountCertificate</w:t>
             </w:r>
-            <w:proofErr w:type="spellEnd"/>
             <w:r>
               <w:rPr>
                 <w:sz w:val="24"/>
@@ -3606,21 +3497,12 @@
               </w:rPr>
               <w:t xml:space="preserve">Класс скидки по </w:t>
             </w:r>
-            <w:proofErr w:type="spellStart"/>
-            <w:r>
-              <w:rPr>
-                <w:sz w:val="24"/>
-                <w:szCs w:val="24"/>
-              </w:rPr>
-              <w:t>скидочному</w:t>
-            </w:r>
-            <w:proofErr w:type="spellEnd"/>
-            <w:r>
-              <w:rPr>
-                <w:sz w:val="24"/>
-                <w:szCs w:val="24"/>
-              </w:rPr>
-              <w:t xml:space="preserve"> сертификату</w:t>
+            <w:r>
+              <w:rPr>
+                <w:sz w:val="24"/>
+                <w:szCs w:val="24"/>
+              </w:rPr>
+              <w:t>скидочному сертификату</w:t>
             </w:r>
           </w:p>
         </w:tc>
@@ -3677,20 +3559,8 @@
                 <w:szCs w:val="24"/>
                 <w:lang w:val="en-US"/>
               </w:rPr>
-              <w:t xml:space="preserve">+ </w:t>
-            </w:r>
-            <w:proofErr w:type="spellStart"/>
-            <w:r>
-              <w:rPr>
-                <w:rFonts w:eastAsia="Times New Roman" w:cs="Times New Roman"/>
-                <w:color w:val="000000"/>
-                <w:sz w:val="24"/>
-                <w:szCs w:val="24"/>
-                <w:lang w:val="en-US"/>
-              </w:rPr>
-              <w:t>GetResultPrice</w:t>
-            </w:r>
-            <w:proofErr w:type="spellEnd"/>
+              <w:t>+ GetResultPrice</w:t>
+            </w:r>
             <w:r>
               <w:rPr>
                 <w:rFonts w:eastAsia="Times New Roman" w:cs="Times New Roman"/>
@@ -3728,7 +3598,6 @@
                 <w:szCs w:val="24"/>
               </w:rPr>
             </w:pPr>
-            <w:proofErr w:type="spellStart"/>
             <w:r>
               <w:rPr>
                 <w:rFonts w:eastAsia="Times New Roman" w:cs="Times New Roman"/>
@@ -3738,7 +3607,6 @@
               </w:rPr>
               <w:t>double</w:t>
             </w:r>
-            <w:proofErr w:type="spellEnd"/>
           </w:p>
         </w:tc>
         <w:tc>
@@ -3851,29 +3719,8 @@
                 <w:sz w:val="24"/>
                 <w:szCs w:val="24"/>
               </w:rPr>
-              <w:t xml:space="preserve">+ </w:t>
-            </w:r>
-            <w:proofErr w:type="spellStart"/>
-            <w:r>
-              <w:rPr>
-                <w:rFonts w:eastAsia="Times New Roman" w:cs="Times New Roman"/>
-                <w:color w:val="000000"/>
-                <w:sz w:val="24"/>
-                <w:szCs w:val="24"/>
-              </w:rPr>
-              <w:t>DiscountCertificate</w:t>
-            </w:r>
-            <w:proofErr w:type="spellEnd"/>
-            <w:r>
-              <w:rPr>
-                <w:rFonts w:eastAsia="Times New Roman" w:cs="Times New Roman"/>
-                <w:color w:val="000000"/>
-                <w:sz w:val="24"/>
-                <w:szCs w:val="24"/>
-              </w:rPr>
-              <w:t>(</w:t>
-            </w:r>
-            <w:proofErr w:type="spellStart"/>
+              <w:t>+ DiscountCertificate(</w:t>
+            </w:r>
             <w:r>
               <w:rPr>
                 <w:rFonts w:eastAsia="Times New Roman" w:cs="Times New Roman"/>
@@ -3882,18 +3729,7 @@
                 <w:szCs w:val="24"/>
                 <w:lang w:val="en-US"/>
               </w:rPr>
-              <w:t>int</w:t>
-            </w:r>
-            <w:proofErr w:type="spellEnd"/>
-            <w:r>
-              <w:rPr>
-                <w:rFonts w:eastAsia="Times New Roman" w:cs="Times New Roman"/>
-                <w:color w:val="000000"/>
-                <w:sz w:val="24"/>
-                <w:szCs w:val="24"/>
-                <w:lang w:val="en-US"/>
-              </w:rPr>
-              <w:t xml:space="preserve"> value)</w:t>
+              <w:t>int value)</w:t>
             </w:r>
           </w:p>
         </w:tc>
@@ -3913,7 +3749,6 @@
                 <w:szCs w:val="24"/>
               </w:rPr>
             </w:pPr>
-            <w:proofErr w:type="spellStart"/>
             <w:r>
               <w:rPr>
                 <w:rFonts w:eastAsia="Times New Roman" w:cs="Times New Roman"/>
@@ -3923,7 +3758,6 @@
               </w:rPr>
               <w:t>DiscountCertificate</w:t>
             </w:r>
-            <w:proofErr w:type="spellEnd"/>
           </w:p>
         </w:tc>
         <w:tc>
@@ -4008,27 +3842,7 @@
                 <w:sz w:val="24"/>
                 <w:szCs w:val="24"/>
               </w:rPr>
-              <w:t xml:space="preserve">+ </w:t>
-            </w:r>
-            <w:proofErr w:type="spellStart"/>
-            <w:r>
-              <w:rPr>
-                <w:rFonts w:eastAsia="Times New Roman" w:cs="Times New Roman"/>
-                <w:color w:val="000000"/>
-                <w:sz w:val="24"/>
-                <w:szCs w:val="24"/>
-              </w:rPr>
-              <w:t>DiscountCertificate</w:t>
-            </w:r>
-            <w:proofErr w:type="spellEnd"/>
-            <w:r>
-              <w:rPr>
-                <w:rFonts w:eastAsia="Times New Roman" w:cs="Times New Roman"/>
-                <w:color w:val="000000"/>
-                <w:sz w:val="24"/>
-                <w:szCs w:val="24"/>
-              </w:rPr>
-              <w:t>(</w:t>
+              <w:t>+ DiscountCertificate(</w:t>
             </w:r>
             <w:r>
               <w:rPr>
@@ -4058,7 +3872,6 @@
                 <w:szCs w:val="24"/>
               </w:rPr>
             </w:pPr>
-            <w:proofErr w:type="spellStart"/>
             <w:r>
               <w:rPr>
                 <w:rFonts w:eastAsia="Times New Roman" w:cs="Times New Roman"/>
@@ -4068,7 +3881,6 @@
               </w:rPr>
               <w:t>DiscountCertificate</w:t>
             </w:r>
-            <w:proofErr w:type="spellEnd"/>
           </w:p>
         </w:tc>
         <w:tc>
@@ -4131,7 +3943,6 @@
       <w:r>
         <w:t xml:space="preserve">3 – Описание класса </w:t>
       </w:r>
-      <w:proofErr w:type="spellStart"/>
       <w:r>
         <w:rPr>
           <w:i/>
@@ -4140,11 +3951,10 @@
         </w:rPr>
         <w:t>InterestCoupon</w:t>
       </w:r>
-      <w:proofErr w:type="spellEnd"/>
     </w:p>
     <w:tbl>
       <w:tblPr>
-        <w:tblStyle w:val="a3"/>
+        <w:tblStyle w:val="TableGrid"/>
         <w:tblW w:w="5000" w:type="pct"/>
         <w:tblLook w:val="04A0" w:firstRow="1" w:lastRow="0" w:firstColumn="1" w:lastColumn="0" w:noHBand="0" w:noVBand="1"/>
       </w:tblPr>
@@ -4274,7 +4084,6 @@
               </w:rPr>
               <w:t xml:space="preserve">Класс </w:t>
             </w:r>
-            <w:proofErr w:type="spellStart"/>
             <w:r>
               <w:rPr>
                 <w:i/>
@@ -4285,7 +4094,6 @@
               </w:rPr>
               <w:t>InterestCoupon</w:t>
             </w:r>
-            <w:proofErr w:type="spellEnd"/>
             <w:r>
               <w:rPr>
                 <w:i/>
@@ -4371,9 +4179,8 @@
                 <w:szCs w:val="24"/>
                 <w:lang w:val="en-US"/>
               </w:rPr>
-              <w:t xml:space="preserve">+ </w:t>
-            </w:r>
-            <w:proofErr w:type="spellStart"/>
+              <w:t>+ M</w:t>
+            </w:r>
             <w:r>
               <w:rPr>
                 <w:rFonts w:eastAsia="Times New Roman" w:cs="Times New Roman"/>
@@ -4382,19 +4189,8 @@
                 <w:szCs w:val="24"/>
                 <w:lang w:val="en-US"/>
               </w:rPr>
-              <w:t>M</w:t>
-            </w:r>
-            <w:r>
-              <w:rPr>
-                <w:rFonts w:eastAsia="Times New Roman" w:cs="Times New Roman"/>
-                <w:color w:val="000000"/>
-                <w:sz w:val="24"/>
-                <w:szCs w:val="24"/>
-                <w:lang w:val="en-US"/>
-              </w:rPr>
               <w:t>axDiscount</w:t>
             </w:r>
-            <w:proofErr w:type="spellEnd"/>
           </w:p>
         </w:tc>
         <w:tc>
@@ -4500,20 +4296,8 @@
                 <w:szCs w:val="24"/>
                 <w:lang w:val="en-US"/>
               </w:rPr>
-              <w:t xml:space="preserve">+ </w:t>
-            </w:r>
-            <w:proofErr w:type="spellStart"/>
-            <w:r>
-              <w:rPr>
-                <w:rFonts w:eastAsia="Times New Roman" w:cs="Times New Roman"/>
-                <w:color w:val="000000"/>
-                <w:sz w:val="24"/>
-                <w:szCs w:val="24"/>
-                <w:lang w:val="en-US"/>
-              </w:rPr>
-              <w:t>GetResultPrice</w:t>
-            </w:r>
-            <w:proofErr w:type="spellEnd"/>
+              <w:t>+ GetResultPrice</w:t>
+            </w:r>
             <w:r>
               <w:rPr>
                 <w:rFonts w:eastAsia="Times New Roman" w:cs="Times New Roman"/>
@@ -4550,7 +4334,6 @@
                 <w:lang w:val="en-US"/>
               </w:rPr>
             </w:pPr>
-            <w:proofErr w:type="spellStart"/>
             <w:r>
               <w:rPr>
                 <w:rFonts w:eastAsia="Times New Roman" w:cs="Times New Roman"/>
@@ -4560,7 +4343,6 @@
               </w:rPr>
               <w:t>double</w:t>
             </w:r>
-            <w:proofErr w:type="spellEnd"/>
           </w:p>
         </w:tc>
         <w:tc>
@@ -4789,7 +4571,6 @@
               </w:rPr>
               <w:t xml:space="preserve">+ </w:t>
             </w:r>
-            <w:proofErr w:type="spellStart"/>
             <w:r>
               <w:rPr>
                 <w:rFonts w:eastAsia="Times New Roman" w:cs="Times New Roman"/>
@@ -4799,7 +4580,6 @@
               </w:rPr>
               <w:t>InterestCoupon</w:t>
             </w:r>
-            <w:proofErr w:type="spellEnd"/>
             <w:r>
               <w:rPr>
                 <w:rFonts w:eastAsia="Times New Roman" w:cs="Times New Roman"/>
@@ -4809,7 +4589,6 @@
               </w:rPr>
               <w:t>(</w:t>
             </w:r>
-            <w:proofErr w:type="spellStart"/>
             <w:r>
               <w:rPr>
                 <w:rFonts w:eastAsia="Times New Roman" w:cs="Times New Roman"/>
@@ -4818,18 +4597,7 @@
                 <w:szCs w:val="24"/>
                 <w:lang w:val="en-US"/>
               </w:rPr>
-              <w:t>int</w:t>
-            </w:r>
-            <w:proofErr w:type="spellEnd"/>
-            <w:r>
-              <w:rPr>
-                <w:rFonts w:eastAsia="Times New Roman" w:cs="Times New Roman"/>
-                <w:color w:val="000000"/>
-                <w:sz w:val="24"/>
-                <w:szCs w:val="24"/>
-                <w:lang w:val="en-US"/>
-              </w:rPr>
-              <w:t xml:space="preserve"> value)</w:t>
+              <w:t>int value)</w:t>
             </w:r>
           </w:p>
         </w:tc>
@@ -4850,7 +4618,6 @@
                 <w:lang w:val="en-US"/>
               </w:rPr>
             </w:pPr>
-            <w:proofErr w:type="spellStart"/>
             <w:r>
               <w:rPr>
                 <w:rFonts w:eastAsia="Times New Roman" w:cs="Times New Roman"/>
@@ -4860,7 +4627,6 @@
               </w:rPr>
               <w:t>InterestCoupon</w:t>
             </w:r>
-            <w:proofErr w:type="spellEnd"/>
           </w:p>
         </w:tc>
         <w:tc>
@@ -4947,25 +4713,14 @@
               </w:rPr>
               <w:t xml:space="preserve">+ </w:t>
             </w:r>
-            <w:proofErr w:type="spellStart"/>
-            <w:r>
-              <w:rPr>
-                <w:rFonts w:eastAsia="Times New Roman" w:cs="Times New Roman"/>
-                <w:color w:val="000000"/>
-                <w:sz w:val="24"/>
-                <w:szCs w:val="24"/>
-              </w:rPr>
-              <w:t>InterestCoupon</w:t>
-            </w:r>
-            <w:proofErr w:type="spellEnd"/>
-            <w:r>
-              <w:rPr>
-                <w:rFonts w:eastAsia="Times New Roman" w:cs="Times New Roman"/>
-                <w:color w:val="000000"/>
-                <w:sz w:val="24"/>
-                <w:szCs w:val="24"/>
-              </w:rPr>
-              <w:t xml:space="preserve"> </w:t>
+            <w:r>
+              <w:rPr>
+                <w:rFonts w:eastAsia="Times New Roman" w:cs="Times New Roman"/>
+                <w:color w:val="000000"/>
+                <w:sz w:val="24"/>
+                <w:szCs w:val="24"/>
+              </w:rPr>
+              <w:t xml:space="preserve">InterestCoupon </w:t>
             </w:r>
             <w:r>
               <w:rPr>
@@ -5005,7 +4760,6 @@
                 <w:lang w:val="en-US"/>
               </w:rPr>
             </w:pPr>
-            <w:proofErr w:type="spellStart"/>
             <w:r>
               <w:rPr>
                 <w:rFonts w:eastAsia="Times New Roman" w:cs="Times New Roman"/>
@@ -5015,7 +4769,6 @@
               </w:rPr>
               <w:t>InterestCoupon</w:t>
             </w:r>
-            <w:proofErr w:type="spellEnd"/>
           </w:p>
         </w:tc>
         <w:tc>
@@ -5124,236 +4877,6 @@
             <wp:extent cx="5453380" cy="2062982"/>
             <wp:effectExtent l="0" t="0" r="0" b="0"/>
             <wp:docPr id="4" name="Рисунок 4"/>
-            <wp:cNvGraphicFramePr>
-              <a:graphicFrameLocks xmlns:a="http://schemas.openxmlformats.org/drawingml/2006/main" noChangeAspect="1"/>
-            </wp:cNvGraphicFramePr>
-            <a:graphic xmlns:a="http://schemas.openxmlformats.org/drawingml/2006/main">
-              <a:graphicData uri="http://schemas.openxmlformats.org/drawingml/2006/picture">
-                <pic:pic xmlns:pic="http://schemas.openxmlformats.org/drawingml/2006/picture">
-                  <pic:nvPicPr>
-                    <pic:cNvPr id="1" name=""/>
-                    <pic:cNvPicPr/>
-                  </pic:nvPicPr>
-                  <pic:blipFill>
-                    <a:blip r:embed="rId14"/>
-                    <a:stretch>
-                      <a:fillRect/>
-                    </a:stretch>
-                  </pic:blipFill>
-                  <pic:spPr>
-                    <a:xfrm>
-                      <a:off x="0" y="0"/>
-                      <a:ext cx="5470575" cy="2069487"/>
-                    </a:xfrm>
-                    <a:prstGeom prst="rect">
-                      <a:avLst/>
-                    </a:prstGeom>
-                  </pic:spPr>
-                </pic:pic>
-              </a:graphicData>
-            </a:graphic>
-          </wp:inline>
-        </w:drawing>
-      </w:r>
-    </w:p>
-    <w:p>
-      <w:pPr>
-        <w:ind w:firstLine="0"/>
-        <w:jc w:val="center"/>
-      </w:pPr>
-      <w:r>
-        <w:t xml:space="preserve">Рисунок 3 – Дерево ветвлений </w:t>
-      </w:r>
-      <w:r>
-        <w:rPr>
-          <w:lang w:val="en-US"/>
-        </w:rPr>
-        <w:t>Git</w:t>
-      </w:r>
-    </w:p>
-    <w:p>
-      <w:pPr>
-        <w:spacing w:after="240"/>
-        <w:ind w:firstLine="709"/>
-        <w:outlineLvl w:val="1"/>
-        <w:rPr>
-          <w:b/>
-          <w:bCs/>
-        </w:rPr>
-      </w:pPr>
-      <w:bookmarkStart w:id="13" w:name="_Toc74829068"/>
-      <w:bookmarkStart w:id="14" w:name="_Toc119108696"/>
-      <w:r>
-        <w:rPr>
-          <w:b/>
-          <w:bCs/>
-        </w:rPr>
-        <w:t>1.5 Тестирование программы</w:t>
-      </w:r>
-      <w:bookmarkEnd w:id="13"/>
-      <w:bookmarkEnd w:id="14"/>
-    </w:p>
-    <w:p>
-      <w:pPr>
-        <w:ind w:firstLine="709"/>
-      </w:pPr>
-      <w:r>
-        <w:t>Далее приводится процесс функционального тестирования программы.</w:t>
-      </w:r>
-    </w:p>
-    <w:p>
-      <w:pPr>
-        <w:spacing w:after="240"/>
-        <w:ind w:firstLine="709"/>
-      </w:pPr>
-      <w:r>
-        <w:t>Графический интерфейс пользователя представлен на рисунке 4.</w:t>
-      </w:r>
-    </w:p>
-    <w:p>
-      <w:pPr>
-        <w:ind w:firstLine="0"/>
-        <w:jc w:val="center"/>
-      </w:pPr>
-      <w:r>
-        <w:rPr>
-          <w:noProof/>
-          <w:lang w:eastAsia="ru-RU"/>
-        </w:rPr>
-        <w:drawing>
-          <wp:inline distT="0" distB="0" distL="0" distR="0" wp14:anchorId="085244E5" wp14:editId="03341D64">
-            <wp:extent cx="4067531" cy="3753435"/>
-            <wp:effectExtent l="0" t="0" r="0" b="0"/>
-            <wp:docPr id="5" name="Рисунок 5"/>
-            <wp:cNvGraphicFramePr>
-              <a:graphicFrameLocks xmlns:a="http://schemas.openxmlformats.org/drawingml/2006/main" noChangeAspect="1"/>
-            </wp:cNvGraphicFramePr>
-            <a:graphic xmlns:a="http://schemas.openxmlformats.org/drawingml/2006/main">
-              <a:graphicData uri="http://schemas.openxmlformats.org/drawingml/2006/picture">
-                <pic:pic xmlns:pic="http://schemas.openxmlformats.org/drawingml/2006/picture">
-                  <pic:nvPicPr>
-                    <pic:cNvPr id="1" name=""/>
-                    <pic:cNvPicPr/>
-                  </pic:nvPicPr>
-                  <pic:blipFill>
-                    <a:blip r:embed="rId15"/>
-                    <a:stretch>
-                      <a:fillRect/>
-                    </a:stretch>
-                  </pic:blipFill>
-                  <pic:spPr>
-                    <a:xfrm>
-                      <a:off x="0" y="0"/>
-                      <a:ext cx="4073992" cy="3759397"/>
-                    </a:xfrm>
-                    <a:prstGeom prst="rect">
-                      <a:avLst/>
-                    </a:prstGeom>
-                  </pic:spPr>
-                </pic:pic>
-              </a:graphicData>
-            </a:graphic>
-          </wp:inline>
-        </w:drawing>
-      </w:r>
-    </w:p>
-    <w:p>
-      <w:pPr>
-        <w:ind w:firstLine="0"/>
-        <w:jc w:val="center"/>
-      </w:pPr>
-      <w:r>
-        <w:t>Рисунок 4 – Графический интерфейс пользователя</w:t>
-      </w:r>
-    </w:p>
-    <w:p>
-      <w:pPr>
-        <w:ind w:firstLine="709"/>
-        <w:rPr>
-          <w:b/>
-          <w:bCs/>
-        </w:rPr>
-      </w:pPr>
-      <w:r>
-        <w:rPr>
-          <w:b/>
-          <w:bCs/>
-        </w:rPr>
-        <w:lastRenderedPageBreak/>
-        <w:t>1.5.1 Тестовый случай «</w:t>
-      </w:r>
-      <w:r>
-        <w:rPr>
-          <w:b/>
-          <w:bCs/>
-          <w:lang w:val="en-US"/>
-        </w:rPr>
-        <w:t>Add</w:t>
-      </w:r>
-      <w:r>
-        <w:rPr>
-          <w:b/>
-          <w:bCs/>
-        </w:rPr>
-        <w:t xml:space="preserve"> </w:t>
-      </w:r>
-      <w:r>
-        <w:rPr>
-          <w:b/>
-          <w:bCs/>
-          <w:lang w:val="en-US"/>
-        </w:rPr>
-        <w:t>cheque</w:t>
-      </w:r>
-      <w:r>
-        <w:rPr>
-          <w:b/>
-          <w:bCs/>
-        </w:rPr>
-        <w:t>»</w:t>
-      </w:r>
-    </w:p>
-    <w:p>
-      <w:pPr>
-        <w:ind w:firstLine="709"/>
-      </w:pPr>
-      <w:r>
-        <w:t>Для добавления элемента необходимо вызвать соответствующую форму путём нажатия кнопки «</w:t>
-      </w:r>
-      <w:r>
-        <w:rPr>
-          <w:lang w:val="en-US"/>
-        </w:rPr>
-        <w:t>Add</w:t>
-      </w:r>
-      <w:r>
-        <w:t xml:space="preserve"> </w:t>
-      </w:r>
-      <w:r>
-        <w:rPr>
-          <w:lang w:val="en-US"/>
-        </w:rPr>
-        <w:t>cheque</w:t>
-      </w:r>
-      <w:r>
-        <w:t>» (рисунок 5).</w:t>
-      </w:r>
-    </w:p>
-    <w:p>
-      <w:pPr>
-        <w:ind w:firstLine="0"/>
-        <w:jc w:val="center"/>
-      </w:pPr>
-      <w:r>
-        <w:rPr>
-          <w:noProof/>
-          <w:lang w:eastAsia="ru-RU"/>
-        </w:rPr>
-        <w:drawing>
-          <wp:inline distT="0" distB="0" distL="0" distR="0" wp14:anchorId="7A5F9646" wp14:editId="4014FB7C">
-            <wp:extent cx="3858163" cy="3781953"/>
-            <wp:effectExtent l="0" t="0" r="0" b="9525"/>
-            <wp:docPr id="8" name="Рисунок 8"/>
             <wp:cNvGraphicFramePr>
               <a:graphicFrameLocks xmlns:a="http://schemas.openxmlformats.org/drawingml/2006/main" noChangeAspect="1"/>
             </wp:cNvGraphicFramePr>
@@ -5373,7 +4896,7 @@
                   <pic:spPr>
                     <a:xfrm>
                       <a:off x="0" y="0"/>
-                      <a:ext cx="3858163" cy="3781953"/>
+                      <a:ext cx="5470575" cy="2069487"/>
                     </a:xfrm>
                     <a:prstGeom prst="rect">
                       <a:avLst/>
@@ -5392,79 +4915,52 @@
         <w:jc w:val="center"/>
       </w:pPr>
       <w:r>
-        <w:t>Рисунок 5 – Форма для добавления элемента</w:t>
-      </w:r>
-    </w:p>
-    <w:p>
-      <w:pPr>
+        <w:t xml:space="preserve">Рисунок 3 – Дерево ветвлений </w:t>
+      </w:r>
+      <w:r>
+        <w:rPr>
+          <w:lang w:val="en-US"/>
+        </w:rPr>
+        <w:t>Git</w:t>
+      </w:r>
+    </w:p>
+    <w:p>
+      <w:pPr>
+        <w:spacing w:after="240"/>
         <w:ind w:firstLine="709"/>
-      </w:pPr>
-      <w:r>
-        <w:t xml:space="preserve">Параметры скидки (тип скидки и </w:t>
-      </w:r>
-      <w:r>
-        <w:t>ее величину</w:t>
-      </w:r>
-      <w:r>
-        <w:t xml:space="preserve">) можно указать </w:t>
-      </w:r>
-      <w:r>
-        <w:t>с помощью переключателя и соответствующего поля</w:t>
-      </w:r>
-      <w:r>
-        <w:t>.</w:t>
-      </w:r>
-      <w:r>
-        <w:t xml:space="preserve"> В поле возможно ввести только </w:t>
-      </w:r>
-      <w:r>
-        <w:t>целые неотрицательные числа.</w:t>
-      </w:r>
+        <w:outlineLvl w:val="1"/>
+        <w:rPr>
+          <w:b/>
+          <w:bCs/>
+        </w:rPr>
+      </w:pPr>
+      <w:bookmarkStart w:id="13" w:name="_Toc74829068"/>
+      <w:bookmarkStart w:id="14" w:name="_Toc119108696"/>
+      <w:r>
+        <w:rPr>
+          <w:b/>
+          <w:bCs/>
+        </w:rPr>
+        <w:t>1.5 Тестирование программы</w:t>
+      </w:r>
+      <w:bookmarkEnd w:id="13"/>
+      <w:bookmarkEnd w:id="14"/>
     </w:p>
     <w:p>
       <w:pPr>
         <w:ind w:firstLine="709"/>
       </w:pPr>
       <w:r>
-        <w:t>Для создания товара необходимо ввести название товара, его количество и цену. В поле количества товаров возможно ввести только целые неотрицательные числа, в поле цены товара возможно ввести целые или дробные неотрицательные числа. Также существует кнопк</w:t>
-      </w:r>
-      <w:r>
-        <w:t>и</w:t>
-      </w:r>
-      <w:r>
-        <w:t xml:space="preserve"> д</w:t>
-      </w:r>
-      <w:r>
-        <w:t>ля удаления продукта и создания случайного продукта.</w:t>
-      </w:r>
-    </w:p>
-    <w:p>
-      <w:pPr>
+        <w:t>Далее приводится процесс функционального тестирования программы.</w:t>
+      </w:r>
+    </w:p>
+    <w:p>
+      <w:pPr>
+        <w:spacing w:after="240"/>
         <w:ind w:firstLine="709"/>
       </w:pPr>
       <w:r>
-        <w:t>После ввода данных необходимо нажать кнопку «</w:t>
-      </w:r>
-      <w:r>
-        <w:rPr>
-          <w:lang w:val="en-US"/>
-        </w:rPr>
-        <w:t>Add</w:t>
-      </w:r>
-      <w:r>
-        <w:t xml:space="preserve">», </w:t>
-      </w:r>
-      <w:r>
-        <w:t>продукт</w:t>
-      </w:r>
-      <w:r>
-        <w:t xml:space="preserve"> появится в таблице </w:t>
-      </w:r>
-      <w:r>
-        <w:t>формы (рисунок 6</w:t>
-      </w:r>
-      <w:r>
-        <w:t>).</w:t>
+        <w:t>Графический интерфейс пользователя представлен на рисунке 4.</w:t>
       </w:r>
     </w:p>
     <w:p>
@@ -5477,12 +4973,11 @@
           <w:noProof/>
           <w:lang w:eastAsia="ru-RU"/>
         </w:rPr>
-        <w:lastRenderedPageBreak/>
         <w:drawing>
-          <wp:inline distT="0" distB="0" distL="0" distR="0" wp14:anchorId="0B5597BE" wp14:editId="582D090F">
-            <wp:extent cx="2939415" cy="2881354"/>
+          <wp:inline distT="0" distB="0" distL="0" distR="0" wp14:anchorId="085244E5" wp14:editId="03341D64">
+            <wp:extent cx="4067531" cy="3753435"/>
             <wp:effectExtent l="0" t="0" r="0" b="0"/>
-            <wp:docPr id="15" name="Рисунок 15"/>
+            <wp:docPr id="5" name="Рисунок 5"/>
             <wp:cNvGraphicFramePr>
               <a:graphicFrameLocks xmlns:a="http://schemas.openxmlformats.org/drawingml/2006/main" noChangeAspect="1"/>
             </wp:cNvGraphicFramePr>
@@ -5502,7 +4997,7 @@
                   <pic:spPr>
                     <a:xfrm>
                       <a:off x="0" y="0"/>
-                      <a:ext cx="2947888" cy="2889660"/>
+                      <a:ext cx="4073992" cy="3759397"/>
                     </a:xfrm>
                     <a:prstGeom prst="rect">
                       <a:avLst/>
@@ -5514,16 +5009,104 @@
           </wp:inline>
         </w:drawing>
       </w:r>
+    </w:p>
+    <w:p>
+      <w:pPr>
+        <w:ind w:firstLine="0"/>
+        <w:jc w:val="center"/>
+      </w:pPr>
+      <w:r>
+        <w:t>Рисунок 4 – Графический интерфейс пользователя</w:t>
+      </w:r>
+    </w:p>
+    <w:p>
+      <w:pPr>
+        <w:ind w:firstLine="709"/>
+        <w:rPr>
+          <w:b/>
+          <w:bCs/>
+        </w:rPr>
+      </w:pPr>
+      <w:r>
+        <w:rPr>
+          <w:b/>
+          <w:bCs/>
+        </w:rPr>
+        <w:lastRenderedPageBreak/>
+        <w:t>1.5.1 Тестовый случай «</w:t>
+      </w:r>
+      <w:r>
+        <w:rPr>
+          <w:b/>
+          <w:bCs/>
+          <w:lang w:val="en-US"/>
+        </w:rPr>
+        <w:t>Add</w:t>
+      </w:r>
+      <w:r>
+        <w:rPr>
+          <w:b/>
+          <w:bCs/>
+        </w:rPr>
+        <w:t xml:space="preserve"> </w:t>
+      </w:r>
+      <w:r>
+        <w:rPr>
+          <w:b/>
+          <w:bCs/>
+          <w:lang w:val="en-US"/>
+        </w:rPr>
+        <w:t>cheque</w:t>
+      </w:r>
+      <w:r>
+        <w:rPr>
+          <w:b/>
+          <w:bCs/>
+        </w:rPr>
+        <w:t>»</w:t>
+      </w:r>
+    </w:p>
+    <w:p>
+      <w:pPr>
+        <w:ind w:firstLine="709"/>
+      </w:pPr>
+      <w:r>
+        <w:t>Для добавления элемента необходимо вызвать соответствующую форму путём нажатия кнопки «</w:t>
+      </w:r>
+      <w:r>
+        <w:rPr>
+          <w:lang w:val="en-US"/>
+        </w:rPr>
+        <w:t>Add</w:t>
+      </w:r>
+      <w:r>
+        <w:t xml:space="preserve"> </w:t>
+      </w:r>
+      <w:r>
+        <w:rPr>
+          <w:lang w:val="en-US"/>
+        </w:rPr>
+        <w:t>cheque</w:t>
+      </w:r>
+      <w:r>
+        <w:t>» (рисунок 5).</w:t>
+      </w:r>
+    </w:p>
+    <w:p>
+      <w:pPr>
+        <w:ind w:firstLine="0"/>
+        <w:jc w:val="center"/>
+      </w:pPr>
       <w:r>
         <w:rPr>
           <w:noProof/>
           <w:lang w:eastAsia="ru-RU"/>
         </w:rPr>
         <w:drawing>
-          <wp:inline distT="0" distB="0" distL="0" distR="0" wp14:anchorId="535D3C0E" wp14:editId="2D3975A7">
-            <wp:extent cx="2933867" cy="2875915"/>
-            <wp:effectExtent l="0" t="0" r="0" b="635"/>
-            <wp:docPr id="14" name="Рисунок 14"/>
+          <wp:inline distT="0" distB="0" distL="0" distR="0" wp14:anchorId="7A5F9646" wp14:editId="4014FB7C">
+            <wp:extent cx="3858163" cy="3781953"/>
+            <wp:effectExtent l="0" t="0" r="0" b="9525"/>
+            <wp:docPr id="8" name="Рисунок 8"/>
             <wp:cNvGraphicFramePr>
               <a:graphicFrameLocks xmlns:a="http://schemas.openxmlformats.org/drawingml/2006/main" noChangeAspect="1"/>
             </wp:cNvGraphicFramePr>
@@ -5543,7 +5126,7 @@
                   <pic:spPr>
                     <a:xfrm>
                       <a:off x="0" y="0"/>
-                      <a:ext cx="2949373" cy="2891115"/>
+                      <a:ext cx="3858163" cy="3781953"/>
                     </a:xfrm>
                     <a:prstGeom prst="rect">
                       <a:avLst/>
@@ -5562,7 +5145,7 @@
         <w:jc w:val="center"/>
       </w:pPr>
       <w:r>
-        <w:t>Рисунок 6 – Заполнение полей</w:t>
+        <w:t>Рисунок 5 – Форма для добавления элемента</w:t>
       </w:r>
     </w:p>
     <w:p>
@@ -5570,16 +5153,71 @@
         <w:ind w:firstLine="709"/>
       </w:pPr>
       <w:r>
-        <w:t>После заполнения списка товаров необходимо нажать кнопку «</w:t>
+        <w:t xml:space="preserve">Параметры скидки (тип скидки и </w:t>
+      </w:r>
+      <w:r>
+        <w:t>ее величину</w:t>
+      </w:r>
+      <w:r>
+        <w:t xml:space="preserve">) можно указать </w:t>
+      </w:r>
+      <w:r>
+        <w:t>с помощью переключателя и соответствующего поля</w:t>
+      </w:r>
+      <w:r>
+        <w:t>.</w:t>
+      </w:r>
+      <w:r>
+        <w:t xml:space="preserve"> В поле возможно ввести только </w:t>
+      </w:r>
+      <w:r>
+        <w:t>целые неотрицательные числа.</w:t>
+      </w:r>
+    </w:p>
+    <w:p>
+      <w:pPr>
+        <w:ind w:firstLine="709"/>
+      </w:pPr>
+      <w:r>
+        <w:t>Для создания товара необходимо ввести название товара, его количество и цену. В поле количества товаров возможно ввести только целые неотрицательные числа, в поле цены товара возможно ввести целые или дробные неотрицательные числа. Также существует кнопк</w:t>
+      </w:r>
+      <w:r>
+        <w:t>и</w:t>
+      </w:r>
+      <w:r>
+        <w:t xml:space="preserve"> д</w:t>
+      </w:r>
+      <w:r>
+        <w:t>ля удаления продукта и создания случайного продукта.</w:t>
+      </w:r>
+    </w:p>
+    <w:p>
+      <w:pPr>
+        <w:ind w:firstLine="709"/>
+      </w:pPr>
+      <w:r>
+        <w:t>После ввода данных необходимо нажать кнопку «</w:t>
       </w:r>
       <w:r>
         <w:rPr>
           <w:lang w:val="en-US"/>
         </w:rPr>
-        <w:t>Ok</w:t>
-      </w:r>
-      <w:r>
-        <w:t>», тогда чек появится на главной форме, а форма создания исчезнет.</w:t>
+        <w:t>Add</w:t>
+      </w:r>
+      <w:r>
+        <w:t xml:space="preserve">», </w:t>
+      </w:r>
+      <w:r>
+        <w:t>продукт</w:t>
+      </w:r>
+      <w:r>
+        <w:t xml:space="preserve"> появится в таблице </w:t>
+      </w:r>
+      <w:r>
+        <w:t>формы (рисунок 6</w:t>
+      </w:r>
+      <w:r>
+        <w:t>).</w:t>
       </w:r>
     </w:p>
     <w:p>
@@ -5592,11 +5230,12 @@
           <w:noProof/>
           <w:lang w:eastAsia="ru-RU"/>
         </w:rPr>
+        <w:lastRenderedPageBreak/>
         <w:drawing>
-          <wp:inline distT="0" distB="0" distL="0" distR="0" wp14:anchorId="4DE912B0" wp14:editId="656B721F">
-            <wp:extent cx="3974632" cy="3667710"/>
-            <wp:effectExtent l="0" t="0" r="6985" b="9525"/>
-            <wp:docPr id="19" name="Рисунок 19"/>
+          <wp:inline distT="0" distB="0" distL="0" distR="0" wp14:anchorId="0B5597BE" wp14:editId="582D090F">
+            <wp:extent cx="2939415" cy="2881354"/>
+            <wp:effectExtent l="0" t="0" r="0" b="0"/>
+            <wp:docPr id="15" name="Рисунок 15"/>
             <wp:cNvGraphicFramePr>
               <a:graphicFrameLocks xmlns:a="http://schemas.openxmlformats.org/drawingml/2006/main" noChangeAspect="1"/>
             </wp:cNvGraphicFramePr>
@@ -5616,7 +5255,7 @@
                   <pic:spPr>
                     <a:xfrm>
                       <a:off x="0" y="0"/>
-                      <a:ext cx="3990259" cy="3682130"/>
+                      <a:ext cx="2947888" cy="2889660"/>
                     </a:xfrm>
                     <a:prstGeom prst="rect">
                       <a:avLst/>
@@ -5628,46 +5267,16 @@
           </wp:inline>
         </w:drawing>
       </w:r>
-    </w:p>
-    <w:p>
-      <w:pPr>
-        <w:ind w:firstLine="0"/>
-        <w:jc w:val="center"/>
-      </w:pPr>
-      <w:r>
-        <w:t>Рисунок 7 – Успешное добавление нового элемента</w:t>
-      </w:r>
-    </w:p>
-    <w:p>
-      <w:pPr>
-        <w:ind w:firstLine="709"/>
-      </w:pPr>
-      <w:r>
-        <w:t>В программе предусмотрена система обработки некорректного ввода данных пользователем. Например, при попытке ввести число</w:t>
-      </w:r>
-      <w:r>
-        <w:t xml:space="preserve"> вне заранее определенного диапазона,</w:t>
-      </w:r>
-      <w:r>
-        <w:t xml:space="preserve"> появится соответствующее сообщение об ошибке (рисунки 8-9). </w:t>
-      </w:r>
-    </w:p>
-    <w:p>
-      <w:pPr>
-        <w:ind w:firstLine="0"/>
-        <w:jc w:val="center"/>
-      </w:pPr>
       <w:r>
         <w:rPr>
           <w:noProof/>
           <w:lang w:eastAsia="ru-RU"/>
         </w:rPr>
-        <w:lastRenderedPageBreak/>
         <w:drawing>
-          <wp:inline distT="0" distB="0" distL="0" distR="0" wp14:anchorId="0A1716EE" wp14:editId="083BAC24">
-            <wp:extent cx="3009899" cy="2950445"/>
-            <wp:effectExtent l="0" t="0" r="635" b="2540"/>
-            <wp:docPr id="32" name="Рисунок 32"/>
+          <wp:inline distT="0" distB="0" distL="0" distR="0" wp14:anchorId="535D3C0E" wp14:editId="2D3975A7">
+            <wp:extent cx="2933867" cy="2875915"/>
+            <wp:effectExtent l="0" t="0" r="0" b="635"/>
+            <wp:docPr id="14" name="Рисунок 14"/>
             <wp:cNvGraphicFramePr>
               <a:graphicFrameLocks xmlns:a="http://schemas.openxmlformats.org/drawingml/2006/main" noChangeAspect="1"/>
             </wp:cNvGraphicFramePr>
@@ -5687,7 +5296,7 @@
                   <pic:spPr>
                     <a:xfrm>
                       <a:off x="0" y="0"/>
-                      <a:ext cx="3033651" cy="2973728"/>
+                      <a:ext cx="2949373" cy="2891115"/>
                     </a:xfrm>
                     <a:prstGeom prst="rect">
                       <a:avLst/>
@@ -5699,16 +5308,48 @@
           </wp:inline>
         </w:drawing>
       </w:r>
+    </w:p>
+    <w:p>
+      <w:pPr>
+        <w:ind w:firstLine="0"/>
+        <w:jc w:val="center"/>
+      </w:pPr>
+      <w:r>
+        <w:t>Рисунок 6 – Заполнение полей</w:t>
+      </w:r>
+    </w:p>
+    <w:p>
+      <w:pPr>
+        <w:ind w:firstLine="709"/>
+      </w:pPr>
+      <w:r>
+        <w:t>После заполнения списка товаров необходимо нажать кнопку «</w:t>
+      </w:r>
+      <w:r>
+        <w:rPr>
+          <w:lang w:val="en-US"/>
+        </w:rPr>
+        <w:t>Ok</w:t>
+      </w:r>
+      <w:r>
+        <w:t>», тогда чек появится на главной форме, а форма создания исчезнет.</w:t>
+      </w:r>
+    </w:p>
+    <w:p>
+      <w:pPr>
+        <w:ind w:firstLine="0"/>
+        <w:jc w:val="center"/>
+      </w:pPr>
       <w:r>
         <w:rPr>
           <w:noProof/>
           <w:lang w:eastAsia="ru-RU"/>
         </w:rPr>
         <w:drawing>
-          <wp:inline distT="0" distB="0" distL="0" distR="0" wp14:anchorId="619115E1" wp14:editId="64AA2DCF">
-            <wp:extent cx="3019424" cy="2959782"/>
-            <wp:effectExtent l="0" t="0" r="0" b="0"/>
-            <wp:docPr id="21" name="Рисунок 21"/>
+          <wp:inline distT="0" distB="0" distL="0" distR="0" wp14:anchorId="4DE912B0" wp14:editId="656B721F">
+            <wp:extent cx="3974632" cy="3667710"/>
+            <wp:effectExtent l="0" t="0" r="6985" b="9525"/>
+            <wp:docPr id="19" name="Рисунок 19"/>
             <wp:cNvGraphicFramePr>
               <a:graphicFrameLocks xmlns:a="http://schemas.openxmlformats.org/drawingml/2006/main" noChangeAspect="1"/>
             </wp:cNvGraphicFramePr>
@@ -5728,7 +5369,7 @@
                   <pic:spPr>
                     <a:xfrm>
                       <a:off x="0" y="0"/>
-                      <a:ext cx="3032094" cy="2972201"/>
+                      <a:ext cx="3990259" cy="3682130"/>
                     </a:xfrm>
                     <a:prstGeom prst="rect">
                       <a:avLst/>
@@ -5747,39 +5388,39 @@
         <w:jc w:val="center"/>
       </w:pPr>
       <w:r>
-        <w:t>Рисунок 8 – Некорректный ввод (</w:t>
-      </w:r>
-      <w:r>
-        <w:rPr>
-          <w:lang w:val="en-US"/>
-        </w:rPr>
-        <w:t xml:space="preserve">120% </w:t>
-      </w:r>
-      <w:r>
-        <w:t>и 0</w:t>
-      </w:r>
-      <w:r>
-        <w:t>)</w:t>
+        <w:t>Рисунок 7 – Успешное добавление нового элемента</w:t>
+      </w:r>
+    </w:p>
+    <w:p>
+      <w:pPr>
+        <w:ind w:firstLine="709"/>
+      </w:pPr>
+      <w:r>
+        <w:t>В программе предусмотрена система обработки некорректного ввода данных пользователем. Например, при попытке ввести число</w:t>
+      </w:r>
+      <w:r>
+        <w:t xml:space="preserve"> вне заранее определенного диапазона,</w:t>
+      </w:r>
+      <w:r>
+        <w:t xml:space="preserve"> появится соответствующее сообщение об ошибке (рисунки 8-9). </w:t>
       </w:r>
     </w:p>
     <w:p>
       <w:pPr>
         <w:ind w:firstLine="0"/>
         <w:jc w:val="center"/>
-        <w:rPr>
-          <w:lang w:val="en-US"/>
-        </w:rPr>
       </w:pPr>
       <w:r>
         <w:rPr>
           <w:noProof/>
           <w:lang w:eastAsia="ru-RU"/>
         </w:rPr>
+        <w:lastRenderedPageBreak/>
         <w:drawing>
-          <wp:inline distT="0" distB="0" distL="0" distR="0" wp14:anchorId="382962F7" wp14:editId="26C65CD2">
-            <wp:extent cx="3581900" cy="1267002"/>
-            <wp:effectExtent l="0" t="0" r="0" b="9525"/>
-            <wp:docPr id="13" name="Рисунок 13"/>
+          <wp:inline distT="0" distB="0" distL="0" distR="0" wp14:anchorId="0A1716EE" wp14:editId="083BAC24">
+            <wp:extent cx="3009899" cy="2950445"/>
+            <wp:effectExtent l="0" t="0" r="635" b="2540"/>
+            <wp:docPr id="32" name="Рисунок 32"/>
             <wp:cNvGraphicFramePr>
               <a:graphicFrameLocks xmlns:a="http://schemas.openxmlformats.org/drawingml/2006/main" noChangeAspect="1"/>
             </wp:cNvGraphicFramePr>
@@ -5799,7 +5440,7 @@
                   <pic:spPr>
                     <a:xfrm>
                       <a:off x="0" y="0"/>
-                      <a:ext cx="3581900" cy="1267002"/>
+                      <a:ext cx="3033651" cy="2973728"/>
                     </a:xfrm>
                     <a:prstGeom prst="rect">
                       <a:avLst/>
@@ -5811,25 +5452,16 @@
           </wp:inline>
         </w:drawing>
       </w:r>
-    </w:p>
-    <w:p>
-      <w:pPr>
-        <w:ind w:firstLine="0"/>
-        <w:jc w:val="center"/>
-        <w:rPr>
-          <w:lang w:val="en-US"/>
-        </w:rPr>
-      </w:pPr>
       <w:r>
         <w:rPr>
           <w:noProof/>
           <w:lang w:eastAsia="ru-RU"/>
         </w:rPr>
         <w:drawing>
-          <wp:inline distT="0" distB="0" distL="0" distR="0" wp14:anchorId="5D17A365" wp14:editId="6EE43088">
-            <wp:extent cx="2705478" cy="1267002"/>
-            <wp:effectExtent l="0" t="0" r="0" b="9525"/>
-            <wp:docPr id="16" name="Рисунок 16"/>
+          <wp:inline distT="0" distB="0" distL="0" distR="0" wp14:anchorId="619115E1" wp14:editId="64AA2DCF">
+            <wp:extent cx="3019424" cy="2959782"/>
+            <wp:effectExtent l="0" t="0" r="0" b="0"/>
+            <wp:docPr id="21" name="Рисунок 21"/>
             <wp:cNvGraphicFramePr>
               <a:graphicFrameLocks xmlns:a="http://schemas.openxmlformats.org/drawingml/2006/main" noChangeAspect="1"/>
             </wp:cNvGraphicFramePr>
@@ -5849,7 +5481,7 @@
                   <pic:spPr>
                     <a:xfrm>
                       <a:off x="0" y="0"/>
-                      <a:ext cx="2705478" cy="1267002"/>
+                      <a:ext cx="3032094" cy="2972201"/>
                     </a:xfrm>
                     <a:prstGeom prst="rect">
                       <a:avLst/>
@@ -5868,32 +5500,19 @@
         <w:jc w:val="center"/>
       </w:pPr>
       <w:r>
-        <w:t>Рисунок 9 – Сообщение об ошибке</w:t>
-      </w:r>
-    </w:p>
-    <w:p>
-      <w:pPr>
-        <w:ind w:firstLine="709"/>
-      </w:pPr>
-      <w:r>
-        <w:t>Если попытаться добавить товар б</w:t>
-      </w:r>
-      <w:r>
-        <w:t>ез заполнения необходимых полей</w:t>
-      </w:r>
-      <w:proofErr w:type="gramStart"/>
-      <w:r>
-        <w:t xml:space="preserve">, </w:t>
-      </w:r>
-      <w:r>
-        <w:t>,</w:t>
-      </w:r>
-      <w:proofErr w:type="gramEnd"/>
-      <w:r>
-        <w:t xml:space="preserve"> </w:t>
-      </w:r>
-      <w:r>
-        <w:t>также появятся сообщения об ошибке.</w:t>
+        <w:t>Рисунок 8 – Некорректный ввод (</w:t>
+      </w:r>
+      <w:r>
+        <w:rPr>
+          <w:lang w:val="en-US"/>
+        </w:rPr>
+        <w:t xml:space="preserve">120% </w:t>
+      </w:r>
+      <w:r>
+        <w:t>и 0</w:t>
+      </w:r>
+      <w:r>
+        <w:t>)</w:t>
       </w:r>
     </w:p>
     <w:p>
@@ -5910,10 +5529,10 @@
           <w:lang w:eastAsia="ru-RU"/>
         </w:rPr>
         <w:drawing>
-          <wp:inline distT="0" distB="0" distL="0" distR="0" wp14:anchorId="7EA2B242" wp14:editId="701AA266">
-            <wp:extent cx="2933699" cy="1178798"/>
-            <wp:effectExtent l="0" t="0" r="635" b="2540"/>
-            <wp:docPr id="20" name="Рисунок 20"/>
+          <wp:inline distT="0" distB="0" distL="0" distR="0" wp14:anchorId="382962F7" wp14:editId="26C65CD2">
+            <wp:extent cx="3581900" cy="1267002"/>
+            <wp:effectExtent l="0" t="0" r="0" b="9525"/>
+            <wp:docPr id="13" name="Рисунок 13"/>
             <wp:cNvGraphicFramePr>
               <a:graphicFrameLocks xmlns:a="http://schemas.openxmlformats.org/drawingml/2006/main" noChangeAspect="1"/>
             </wp:cNvGraphicFramePr>
@@ -5933,7 +5552,7 @@
                   <pic:spPr>
                     <a:xfrm>
                       <a:off x="0" y="0"/>
-                      <a:ext cx="2960997" cy="1189767"/>
+                      <a:ext cx="3581900" cy="1267002"/>
                     </a:xfrm>
                     <a:prstGeom prst="rect">
                       <a:avLst/>
@@ -5948,126 +5567,11 @@
     </w:p>
     <w:p>
       <w:pPr>
-        <w:ind w:firstLine="709"/>
-        <w:jc w:val="center"/>
-      </w:pPr>
-      <w:r>
-        <w:t>Рисунок 10 – Сообщения об ошибках</w:t>
-      </w:r>
-    </w:p>
-    <w:p>
-      <w:pPr>
-        <w:ind w:firstLine="709"/>
-        <w:jc w:val="center"/>
-      </w:pPr>
-    </w:p>
-    <w:p>
-      <w:pPr>
-        <w:ind w:firstLine="709"/>
-        <w:jc w:val="center"/>
-      </w:pPr>
-    </w:p>
-    <w:p>
-      <w:pPr>
-        <w:ind w:firstLine="709"/>
-        <w:rPr>
-          <w:b/>
-          <w:bCs/>
-        </w:rPr>
-      </w:pPr>
-      <w:r>
-        <w:rPr>
-          <w:b/>
-          <w:bCs/>
-        </w:rPr>
-        <w:lastRenderedPageBreak/>
-        <w:t>1.5.2 Тестовый случай «</w:t>
-      </w:r>
-      <w:r>
-        <w:rPr>
-          <w:b/>
-          <w:bCs/>
-          <w:lang w:val="en-US"/>
-        </w:rPr>
-        <w:t>Delete</w:t>
-      </w:r>
-      <w:r>
-        <w:rPr>
-          <w:b/>
-          <w:bCs/>
-        </w:rPr>
-        <w:t xml:space="preserve"> </w:t>
-      </w:r>
-      <w:r>
-        <w:rPr>
-          <w:b/>
-          <w:bCs/>
-          <w:lang w:val="en-US"/>
-        </w:rPr>
-        <w:t>cheque</w:t>
-      </w:r>
-      <w:r>
-        <w:rPr>
-          <w:b/>
-          <w:bCs/>
-        </w:rPr>
-        <w:t>»</w:t>
-      </w:r>
-    </w:p>
-    <w:p>
-      <w:pPr>
-        <w:ind w:firstLine="709"/>
-      </w:pPr>
-      <w:r>
-        <w:t xml:space="preserve">Для удаления </w:t>
-      </w:r>
-      <w:r>
-        <w:t>элемента</w:t>
-      </w:r>
-      <w:r>
-        <w:t xml:space="preserve"> необходимо выбрать </w:t>
-      </w:r>
-      <w:r>
-        <w:t>его</w:t>
-      </w:r>
-      <w:r>
-        <w:t xml:space="preserve"> в таблице и нажать на кнопку «</w:t>
-      </w:r>
-      <w:r>
-        <w:rPr>
-          <w:lang w:val="en-US"/>
-        </w:rPr>
-        <w:t>Delete</w:t>
-      </w:r>
-      <w:r>
-        <w:t xml:space="preserve"> </w:t>
-      </w:r>
-      <w:r>
-        <w:rPr>
-          <w:lang w:val="en-US"/>
-        </w:rPr>
-        <w:t>cheque</w:t>
-      </w:r>
-      <w:r>
-        <w:t xml:space="preserve">» (рисунки </w:t>
-      </w:r>
-      <w:r>
-        <w:t>11</w:t>
-      </w:r>
-      <w:r>
-        <w:t xml:space="preserve"> и </w:t>
-      </w:r>
-      <w:r>
-        <w:t>12</w:t>
-      </w:r>
-      <w:r>
-        <w:t>).</w:t>
-      </w:r>
-    </w:p>
-    <w:p>
-      <w:pPr>
         <w:ind w:firstLine="0"/>
         <w:jc w:val="center"/>
+        <w:rPr>
+          <w:lang w:val="en-US"/>
+        </w:rPr>
       </w:pPr>
       <w:r>
         <w:rPr>
@@ -6075,72 +5579,10 @@
           <w:lang w:eastAsia="ru-RU"/>
         </w:rPr>
         <w:drawing>
-          <wp:inline distT="0" distB="0" distL="0" distR="0" wp14:anchorId="6F79D279" wp14:editId="618FB8EE">
-            <wp:extent cx="3478539" cy="3209925"/>
-            <wp:effectExtent l="0" t="0" r="7620" b="0"/>
-            <wp:docPr id="33" name="Рисунок 33"/>
-            <wp:cNvGraphicFramePr>
-              <a:graphicFrameLocks xmlns:a="http://schemas.openxmlformats.org/drawingml/2006/main" noChangeAspect="1"/>
-            </wp:cNvGraphicFramePr>
-            <a:graphic xmlns:a="http://schemas.openxmlformats.org/drawingml/2006/main">
-              <a:graphicData uri="http://schemas.openxmlformats.org/drawingml/2006/picture">
-                <pic:pic xmlns:pic="http://schemas.openxmlformats.org/drawingml/2006/picture">
-                  <pic:nvPicPr>
-                    <pic:cNvPr id="1" name=""/>
-                    <pic:cNvPicPr/>
-                  </pic:nvPicPr>
-                  <pic:blipFill>
-                    <a:blip r:embed="rId19"/>
-                    <a:stretch>
-                      <a:fillRect/>
-                    </a:stretch>
-                  </pic:blipFill>
-                  <pic:spPr>
-                    <a:xfrm>
-                      <a:off x="0" y="0"/>
-                      <a:ext cx="3498469" cy="3228316"/>
-                    </a:xfrm>
-                    <a:prstGeom prst="rect">
-                      <a:avLst/>
-                    </a:prstGeom>
-                  </pic:spPr>
-                </pic:pic>
-              </a:graphicData>
-            </a:graphic>
-          </wp:inline>
-        </w:drawing>
-      </w:r>
-    </w:p>
-    <w:p>
-      <w:pPr>
-        <w:ind w:firstLine="0"/>
-        <w:jc w:val="center"/>
-      </w:pPr>
-      <w:r>
-        <w:t xml:space="preserve">Рисунок </w:t>
-      </w:r>
-      <w:r>
-        <w:t>11</w:t>
-      </w:r>
-      <w:r>
-        <w:t xml:space="preserve"> – Выбор элемента в таблице</w:t>
-      </w:r>
-    </w:p>
-    <w:p>
-      <w:pPr>
-        <w:ind w:firstLine="0"/>
-        <w:jc w:val="center"/>
-      </w:pPr>
-      <w:r>
-        <w:rPr>
-          <w:noProof/>
-          <w:lang w:eastAsia="ru-RU"/>
-        </w:rPr>
-        <w:drawing>
-          <wp:inline distT="0" distB="0" distL="0" distR="0" wp14:anchorId="0719EBF6" wp14:editId="0883D3EB">
-            <wp:extent cx="3561749" cy="3286710"/>
-            <wp:effectExtent l="0" t="0" r="635" b="9525"/>
-            <wp:docPr id="34" name="Рисунок 34"/>
+          <wp:inline distT="0" distB="0" distL="0" distR="0" wp14:anchorId="5D17A365" wp14:editId="6EE43088">
+            <wp:extent cx="2705478" cy="1267002"/>
+            <wp:effectExtent l="0" t="0" r="0" b="9525"/>
+            <wp:docPr id="16" name="Рисунок 16"/>
             <wp:cNvGraphicFramePr>
               <a:graphicFrameLocks xmlns:a="http://schemas.openxmlformats.org/drawingml/2006/main" noChangeAspect="1"/>
             </wp:cNvGraphicFramePr>
@@ -6160,6 +5602,312 @@
                   <pic:spPr>
                     <a:xfrm>
                       <a:off x="0" y="0"/>
+                      <a:ext cx="2705478" cy="1267002"/>
+                    </a:xfrm>
+                    <a:prstGeom prst="rect">
+                      <a:avLst/>
+                    </a:prstGeom>
+                  </pic:spPr>
+                </pic:pic>
+              </a:graphicData>
+            </a:graphic>
+          </wp:inline>
+        </w:drawing>
+      </w:r>
+    </w:p>
+    <w:p>
+      <w:pPr>
+        <w:ind w:firstLine="0"/>
+        <w:jc w:val="center"/>
+      </w:pPr>
+      <w:r>
+        <w:t>Рисунок 9 – Сообщение об ошибке</w:t>
+      </w:r>
+    </w:p>
+    <w:p>
+      <w:pPr>
+        <w:ind w:firstLine="709"/>
+      </w:pPr>
+      <w:r>
+        <w:t>Если попытаться добавить товар б</w:t>
+      </w:r>
+      <w:r>
+        <w:t xml:space="preserve">ез заполнения необходимых полей, </w:t>
+      </w:r>
+      <w:r>
+        <w:t>,</w:t>
+      </w:r>
+      <w:r>
+        <w:t xml:space="preserve"> </w:t>
+      </w:r>
+      <w:r>
+        <w:t>также появятся сообщения об ошибке.</w:t>
+      </w:r>
+    </w:p>
+    <w:p>
+      <w:pPr>
+        <w:ind w:firstLine="0"/>
+        <w:jc w:val="center"/>
+        <w:rPr>
+          <w:lang w:val="en-US"/>
+        </w:rPr>
+      </w:pPr>
+      <w:r>
+        <w:rPr>
+          <w:noProof/>
+          <w:lang w:eastAsia="ru-RU"/>
+        </w:rPr>
+        <w:drawing>
+          <wp:inline distT="0" distB="0" distL="0" distR="0" wp14:anchorId="7EA2B242" wp14:editId="701AA266">
+            <wp:extent cx="2933699" cy="1178798"/>
+            <wp:effectExtent l="0" t="0" r="635" b="2540"/>
+            <wp:docPr id="20" name="Рисунок 20"/>
+            <wp:cNvGraphicFramePr>
+              <a:graphicFrameLocks xmlns:a="http://schemas.openxmlformats.org/drawingml/2006/main" noChangeAspect="1"/>
+            </wp:cNvGraphicFramePr>
+            <a:graphic xmlns:a="http://schemas.openxmlformats.org/drawingml/2006/main">
+              <a:graphicData uri="http://schemas.openxmlformats.org/drawingml/2006/picture">
+                <pic:pic xmlns:pic="http://schemas.openxmlformats.org/drawingml/2006/picture">
+                  <pic:nvPicPr>
+                    <pic:cNvPr id="1" name=""/>
+                    <pic:cNvPicPr/>
+                  </pic:nvPicPr>
+                  <pic:blipFill>
+                    <a:blip r:embed="rId26"/>
+                    <a:stretch>
+                      <a:fillRect/>
+                    </a:stretch>
+                  </pic:blipFill>
+                  <pic:spPr>
+                    <a:xfrm>
+                      <a:off x="0" y="0"/>
+                      <a:ext cx="2960997" cy="1189767"/>
+                    </a:xfrm>
+                    <a:prstGeom prst="rect">
+                      <a:avLst/>
+                    </a:prstGeom>
+                  </pic:spPr>
+                </pic:pic>
+              </a:graphicData>
+            </a:graphic>
+          </wp:inline>
+        </w:drawing>
+      </w:r>
+    </w:p>
+    <w:p>
+      <w:pPr>
+        <w:ind w:firstLine="709"/>
+        <w:jc w:val="center"/>
+      </w:pPr>
+      <w:r>
+        <w:t>Рисунок 10 – Сообщения об ошибках</w:t>
+      </w:r>
+    </w:p>
+    <w:p>
+      <w:pPr>
+        <w:ind w:firstLine="709"/>
+        <w:jc w:val="center"/>
+      </w:pPr>
+    </w:p>
+    <w:p>
+      <w:pPr>
+        <w:ind w:firstLine="709"/>
+        <w:jc w:val="center"/>
+      </w:pPr>
+    </w:p>
+    <w:p>
+      <w:pPr>
+        <w:ind w:firstLine="709"/>
+        <w:rPr>
+          <w:b/>
+          <w:bCs/>
+        </w:rPr>
+      </w:pPr>
+      <w:r>
+        <w:rPr>
+          <w:b/>
+          <w:bCs/>
+        </w:rPr>
+        <w:lastRenderedPageBreak/>
+        <w:t>1.5.2 Тестовый случай «</w:t>
+      </w:r>
+      <w:r>
+        <w:rPr>
+          <w:b/>
+          <w:bCs/>
+          <w:lang w:val="en-US"/>
+        </w:rPr>
+        <w:t>Delete</w:t>
+      </w:r>
+      <w:r>
+        <w:rPr>
+          <w:b/>
+          <w:bCs/>
+        </w:rPr>
+        <w:t xml:space="preserve"> </w:t>
+      </w:r>
+      <w:r>
+        <w:rPr>
+          <w:b/>
+          <w:bCs/>
+          <w:lang w:val="en-US"/>
+        </w:rPr>
+        <w:t>cheque</w:t>
+      </w:r>
+      <w:r>
+        <w:rPr>
+          <w:b/>
+          <w:bCs/>
+        </w:rPr>
+        <w:t>»</w:t>
+      </w:r>
+    </w:p>
+    <w:p>
+      <w:pPr>
+        <w:ind w:firstLine="709"/>
+      </w:pPr>
+      <w:r>
+        <w:t xml:space="preserve">Для удаления </w:t>
+      </w:r>
+      <w:r>
+        <w:t>элемента</w:t>
+      </w:r>
+      <w:r>
+        <w:t xml:space="preserve"> необходимо выбрать </w:t>
+      </w:r>
+      <w:r>
+        <w:t>его</w:t>
+      </w:r>
+      <w:r>
+        <w:t xml:space="preserve"> в таблице и нажать на кнопку «</w:t>
+      </w:r>
+      <w:r>
+        <w:rPr>
+          <w:lang w:val="en-US"/>
+        </w:rPr>
+        <w:t>Delete</w:t>
+      </w:r>
+      <w:r>
+        <w:t xml:space="preserve"> </w:t>
+      </w:r>
+      <w:r>
+        <w:rPr>
+          <w:lang w:val="en-US"/>
+        </w:rPr>
+        <w:t>cheque</w:t>
+      </w:r>
+      <w:r>
+        <w:t xml:space="preserve">» (рисунки </w:t>
+      </w:r>
+      <w:r>
+        <w:t>11</w:t>
+      </w:r>
+      <w:r>
+        <w:t xml:space="preserve"> и </w:t>
+      </w:r>
+      <w:r>
+        <w:t>12</w:t>
+      </w:r>
+      <w:r>
+        <w:t>).</w:t>
+      </w:r>
+    </w:p>
+    <w:p>
+      <w:pPr>
+        <w:ind w:firstLine="0"/>
+        <w:jc w:val="center"/>
+      </w:pPr>
+      <w:r>
+        <w:rPr>
+          <w:noProof/>
+          <w:lang w:eastAsia="ru-RU"/>
+        </w:rPr>
+        <w:drawing>
+          <wp:inline distT="0" distB="0" distL="0" distR="0" wp14:anchorId="6F79D279" wp14:editId="618FB8EE">
+            <wp:extent cx="3478539" cy="3209925"/>
+            <wp:effectExtent l="0" t="0" r="7620" b="0"/>
+            <wp:docPr id="33" name="Рисунок 33"/>
+            <wp:cNvGraphicFramePr>
+              <a:graphicFrameLocks xmlns:a="http://schemas.openxmlformats.org/drawingml/2006/main" noChangeAspect="1"/>
+            </wp:cNvGraphicFramePr>
+            <a:graphic xmlns:a="http://schemas.openxmlformats.org/drawingml/2006/main">
+              <a:graphicData uri="http://schemas.openxmlformats.org/drawingml/2006/picture">
+                <pic:pic xmlns:pic="http://schemas.openxmlformats.org/drawingml/2006/picture">
+                  <pic:nvPicPr>
+                    <pic:cNvPr id="1" name=""/>
+                    <pic:cNvPicPr/>
+                  </pic:nvPicPr>
+                  <pic:blipFill>
+                    <a:blip r:embed="rId21"/>
+                    <a:stretch>
+                      <a:fillRect/>
+                    </a:stretch>
+                  </pic:blipFill>
+                  <pic:spPr>
+                    <a:xfrm>
+                      <a:off x="0" y="0"/>
+                      <a:ext cx="3498469" cy="3228316"/>
+                    </a:xfrm>
+                    <a:prstGeom prst="rect">
+                      <a:avLst/>
+                    </a:prstGeom>
+                  </pic:spPr>
+                </pic:pic>
+              </a:graphicData>
+            </a:graphic>
+          </wp:inline>
+        </w:drawing>
+      </w:r>
+    </w:p>
+    <w:p>
+      <w:pPr>
+        <w:ind w:firstLine="0"/>
+        <w:jc w:val="center"/>
+      </w:pPr>
+      <w:r>
+        <w:t xml:space="preserve">Рисунок </w:t>
+      </w:r>
+      <w:r>
+        <w:t>11</w:t>
+      </w:r>
+      <w:r>
+        <w:t xml:space="preserve"> – Выбор элемента в таблице</w:t>
+      </w:r>
+    </w:p>
+    <w:p>
+      <w:pPr>
+        <w:ind w:firstLine="0"/>
+        <w:jc w:val="center"/>
+      </w:pPr>
+      <w:r>
+        <w:rPr>
+          <w:noProof/>
+          <w:lang w:eastAsia="ru-RU"/>
+        </w:rPr>
+        <w:drawing>
+          <wp:inline distT="0" distB="0" distL="0" distR="0" wp14:anchorId="0719EBF6" wp14:editId="0883D3EB">
+            <wp:extent cx="3561749" cy="3286710"/>
+            <wp:effectExtent l="0" t="0" r="635" b="9525"/>
+            <wp:docPr id="34" name="Рисунок 34"/>
+            <wp:cNvGraphicFramePr>
+              <a:graphicFrameLocks xmlns:a="http://schemas.openxmlformats.org/drawingml/2006/main" noChangeAspect="1"/>
+            </wp:cNvGraphicFramePr>
+            <a:graphic xmlns:a="http://schemas.openxmlformats.org/drawingml/2006/main">
+              <a:graphicData uri="http://schemas.openxmlformats.org/drawingml/2006/picture">
+                <pic:pic xmlns:pic="http://schemas.openxmlformats.org/drawingml/2006/picture">
+                  <pic:nvPicPr>
+                    <pic:cNvPr id="1" name=""/>
+                    <pic:cNvPicPr/>
+                  </pic:nvPicPr>
+                  <pic:blipFill>
+                    <a:blip r:embed="rId27"/>
+                    <a:stretch>
+                      <a:fillRect/>
+                    </a:stretch>
+                  </pic:blipFill>
+                  <pic:spPr>
+                    <a:xfrm>
+                      <a:off x="0" y="0"/>
                       <a:ext cx="3596519" cy="3318795"/>
                     </a:xfrm>
                     <a:prstGeom prst="rect">
@@ -6293,7 +6041,7 @@
                     <pic:cNvPicPr/>
                   </pic:nvPicPr>
                   <pic:blipFill>
-                    <a:blip r:embed="rId26"/>
+                    <a:blip r:embed="rId28"/>
                     <a:stretch>
                       <a:fillRect/>
                     </a:stretch>
@@ -6381,7 +6129,7 @@
               </wp:anchor>
             </w:drawing>
           </mc:Choice>
-          <mc:Fallback xmlns:w16sdtdh="http://schemas.microsoft.com/office/word/2020/wordml/sdtdatahash" xmlns:w16="http://schemas.microsoft.com/office/word/2018/wordml" xmlns:w16cid="http://schemas.microsoft.com/office/word/2016/wordml/cid" xmlns:w16cex="http://schemas.microsoft.com/office/word/2018/wordml/cex" xmlns:oel="http://schemas.microsoft.com/office/2019/extlst" xmlns:am3d="http://schemas.microsoft.com/office/drawing/2017/model3d" xmlns:aink="http://schemas.microsoft.com/office/drawing/2016/ink" xmlns:cx8="http://schemas.microsoft.com/office/drawing/2016/5/14/chartex" xmlns:cx7="http://schemas.microsoft.com/office/drawing/2016/5/13/chartex" xmlns:cx6="http://schemas.microsoft.com/office/drawing/2016/5/12/chartex" xmlns:cx5="http://schemas.microsoft.com/office/drawing/2016/5/11/chartex" xmlns:cx4="http://schemas.microsoft.com/office/drawing/2016/5/10/chartex" xmlns:cx3="http://schemas.microsoft.com/office/drawing/2016/5/9/chartex" xmlns:cx2="http://schemas.microsoft.com/office/drawing/2015/10/21/chartex">
+          <mc:Fallback>
             <w:pict>
               <v:rect w14:anchorId="6D78C46E" id="Прямоугольник 25" o:spid="_x0000_s1026" style="position:absolute;margin-left:234.75pt;margin-top:18.35pt;width:138.95pt;height:45.2pt;z-index:251659264;visibility:visible;mso-wrap-style:square;mso-wrap-distance-left:9pt;mso-wrap-distance-top:0;mso-wrap-distance-right:9pt;mso-wrap-distance-bottom:0;mso-position-horizontal:absolute;mso-position-horizontal-relative:text;mso-position-vertical:absolute;mso-position-vertical-relative:text;v-text-anchor:middle" o:gfxdata="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" filled="f" strokecolor="red" strokeweight="1pt"/>
             </w:pict>
@@ -6493,215 +6241,6 @@
             <wp:extent cx="3551427" cy="3277185"/>
             <wp:effectExtent l="0" t="0" r="0" b="0"/>
             <wp:docPr id="36" name="Рисунок 36"/>
-            <wp:cNvGraphicFramePr>
-              <a:graphicFrameLocks xmlns:a="http://schemas.openxmlformats.org/drawingml/2006/main" noChangeAspect="1"/>
-            </wp:cNvGraphicFramePr>
-            <a:graphic xmlns:a="http://schemas.openxmlformats.org/drawingml/2006/main">
-              <a:graphicData uri="http://schemas.openxmlformats.org/drawingml/2006/picture">
-                <pic:pic xmlns:pic="http://schemas.openxmlformats.org/drawingml/2006/picture">
-                  <pic:nvPicPr>
-                    <pic:cNvPr id="1" name=""/>
-                    <pic:cNvPicPr/>
-                  </pic:nvPicPr>
-                  <pic:blipFill>
-                    <a:blip r:embed="rId27"/>
-                    <a:stretch>
-                      <a:fillRect/>
-                    </a:stretch>
-                  </pic:blipFill>
-                  <pic:spPr>
-                    <a:xfrm>
-                      <a:off x="0" y="0"/>
-                      <a:ext cx="3564226" cy="3288996"/>
-                    </a:xfrm>
-                    <a:prstGeom prst="rect">
-                      <a:avLst/>
-                    </a:prstGeom>
-                  </pic:spPr>
-                </pic:pic>
-              </a:graphicData>
-            </a:graphic>
-          </wp:inline>
-        </w:drawing>
-      </w:r>
-    </w:p>
-    <w:p>
-      <w:pPr>
-        <w:ind w:firstLine="0"/>
-        <w:jc w:val="center"/>
-      </w:pPr>
-      <w:r>
-        <w:t>Рисунок 14</w:t>
-      </w:r>
-      <w:r>
-        <w:t xml:space="preserve"> – Поиск </w:t>
-      </w:r>
-      <w:r>
-        <w:t>по диапазону дат</w:t>
-      </w:r>
-    </w:p>
-    <w:p>
-      <w:pPr>
-        <w:ind w:firstLine="0"/>
-        <w:jc w:val="center"/>
-      </w:pPr>
-      <w:r>
-        <w:rPr>
-          <w:noProof/>
-          <w:lang w:eastAsia="ru-RU"/>
-        </w:rPr>
-        <w:lastRenderedPageBreak/>
-        <w:drawing>
-          <wp:inline distT="0" distB="0" distL="0" distR="0" wp14:anchorId="0030FEED" wp14:editId="0398D657">
-            <wp:extent cx="3427562" cy="3162885"/>
-            <wp:effectExtent l="0" t="0" r="1905" b="0"/>
-            <wp:docPr id="37" name="Рисунок 37"/>
-            <wp:cNvGraphicFramePr>
-              <a:graphicFrameLocks xmlns:a="http://schemas.openxmlformats.org/drawingml/2006/main" noChangeAspect="1"/>
-            </wp:cNvGraphicFramePr>
-            <a:graphic xmlns:a="http://schemas.openxmlformats.org/drawingml/2006/main">
-              <a:graphicData uri="http://schemas.openxmlformats.org/drawingml/2006/picture">
-                <pic:pic xmlns:pic="http://schemas.openxmlformats.org/drawingml/2006/picture">
-                  <pic:nvPicPr>
-                    <pic:cNvPr id="1" name=""/>
-                    <pic:cNvPicPr/>
-                  </pic:nvPicPr>
-                  <pic:blipFill>
-                    <a:blip r:embed="rId28"/>
-                    <a:stretch>
-                      <a:fillRect/>
-                    </a:stretch>
-                  </pic:blipFill>
-                  <pic:spPr>
-                    <a:xfrm>
-                      <a:off x="0" y="0"/>
-                      <a:ext cx="3450210" cy="3183784"/>
-                    </a:xfrm>
-                    <a:prstGeom prst="rect">
-                      <a:avLst/>
-                    </a:prstGeom>
-                  </pic:spPr>
-                </pic:pic>
-              </a:graphicData>
-            </a:graphic>
-          </wp:inline>
-        </w:drawing>
-      </w:r>
-    </w:p>
-    <w:p>
-      <w:pPr>
-        <w:ind w:firstLine="0"/>
-        <w:jc w:val="center"/>
-      </w:pPr>
-      <w:r>
-        <w:t>Рисунок 1</w:t>
-      </w:r>
-      <w:r>
-        <w:t>5</w:t>
-      </w:r>
-      <w:r>
-        <w:t xml:space="preserve"> – Сброс условий поиска</w:t>
-      </w:r>
-    </w:p>
-    <w:p>
-      <w:pPr>
-        <w:ind w:firstLine="709"/>
-        <w:rPr>
-          <w:b/>
-          <w:bCs/>
-        </w:rPr>
-      </w:pPr>
-      <w:r>
-        <w:rPr>
-          <w:b/>
-          <w:bCs/>
-        </w:rPr>
-        <w:t>1.5.4 Тестовый случай «</w:t>
-      </w:r>
-      <w:r>
-        <w:rPr>
-          <w:b/>
-          <w:bCs/>
-          <w:lang w:val="en-US"/>
-        </w:rPr>
-        <w:t>Save</w:t>
-      </w:r>
-      <w:r>
-        <w:rPr>
-          <w:b/>
-          <w:bCs/>
-        </w:rPr>
-        <w:t xml:space="preserve"> </w:t>
-      </w:r>
-      <w:r>
-        <w:rPr>
-          <w:b/>
-          <w:bCs/>
-          <w:lang w:val="en-US"/>
-        </w:rPr>
-        <w:t>cheques</w:t>
-      </w:r>
-      <w:r>
-        <w:rPr>
-          <w:b/>
-          <w:bCs/>
-        </w:rPr>
-        <w:t>»</w:t>
-      </w:r>
-    </w:p>
-    <w:p>
-      <w:pPr>
-        <w:ind w:firstLine="709"/>
-      </w:pPr>
-      <w:r>
-        <w:t xml:space="preserve">Для сохранения данных в таблице необходимо нажать на </w:t>
-      </w:r>
-      <w:r>
-        <w:t>кнопку</w:t>
-      </w:r>
-      <w:r>
-        <w:t xml:space="preserve"> «</w:t>
-      </w:r>
-      <w:r>
-        <w:rPr>
-          <w:lang w:val="en-US"/>
-        </w:rPr>
-        <w:t>Save</w:t>
-      </w:r>
-      <w:r>
-        <w:t>»</w:t>
-      </w:r>
-      <w:r>
-        <w:t xml:space="preserve">. </w:t>
-      </w:r>
-      <w:r>
-        <w:t xml:space="preserve">Откроется системный диалог сохранения файла, где пользователь выбирает директорию и указывает имя файла (рисунок </w:t>
-      </w:r>
-      <w:r>
-        <w:t>16</w:t>
-      </w:r>
-      <w:r>
-        <w:t>).</w:t>
-      </w:r>
-    </w:p>
-    <w:p>
-      <w:pPr>
-        <w:ind w:firstLine="0"/>
-        <w:jc w:val="center"/>
-        <w:rPr>
-          <w:lang w:val="en-US"/>
-        </w:rPr>
-      </w:pPr>
-      <w:r>
-        <w:rPr>
-          <w:noProof/>
-          <w:lang w:eastAsia="ru-RU"/>
-        </w:rPr>
-        <w:drawing>
-          <wp:inline distT="0" distB="0" distL="0" distR="0" wp14:anchorId="29AAEBC9" wp14:editId="24D9F10E">
-            <wp:extent cx="5327638" cy="3002117"/>
-            <wp:effectExtent l="0" t="0" r="6985" b="8255"/>
-            <wp:docPr id="28" name="Рисунок 28"/>
             <wp:cNvGraphicFramePr>
               <a:graphicFrameLocks xmlns:a="http://schemas.openxmlformats.org/drawingml/2006/main" noChangeAspect="1"/>
             </wp:cNvGraphicFramePr>
@@ -6721,7 +6260,7 @@
                   <pic:spPr>
                     <a:xfrm>
                       <a:off x="0" y="0"/>
-                      <a:ext cx="5337883" cy="3007890"/>
+                      <a:ext cx="3564226" cy="3288996"/>
                     </a:xfrm>
                     <a:prstGeom prst="rect">
                       <a:avLst/>
@@ -6740,109 +6279,13 @@
         <w:jc w:val="center"/>
       </w:pPr>
       <w:r>
-        <w:t xml:space="preserve">Рисунок </w:t>
-      </w:r>
-      <w:r>
-        <w:t>16</w:t>
-      </w:r>
-      <w:r>
-        <w:t xml:space="preserve"> – Сохранение файла</w:t>
-      </w:r>
-    </w:p>
-    <w:p>
-      <w:pPr>
-        <w:ind w:firstLine="709"/>
-        <w:rPr>
-          <w:b/>
-          <w:bCs/>
-        </w:rPr>
-      </w:pPr>
-      <w:r>
-        <w:rPr>
-          <w:b/>
-          <w:bCs/>
-        </w:rPr>
-        <w:t>1.5.5 Тестовый случай «</w:t>
-      </w:r>
-      <w:r>
-        <w:rPr>
-          <w:b/>
-          <w:bCs/>
-          <w:lang w:val="en-US"/>
-        </w:rPr>
-        <w:t>Load</w:t>
-      </w:r>
-      <w:r>
-        <w:rPr>
-          <w:b/>
-          <w:bCs/>
-        </w:rPr>
-        <w:t xml:space="preserve"> </w:t>
-      </w:r>
-      <w:r>
-        <w:rPr>
-          <w:b/>
-          <w:bCs/>
-          <w:lang w:val="en-US"/>
-        </w:rPr>
-        <w:t>cheques</w:t>
-      </w:r>
-      <w:r>
-        <w:rPr>
-          <w:b/>
-          <w:bCs/>
-        </w:rPr>
-        <w:t>»</w:t>
-      </w:r>
-    </w:p>
-    <w:p>
-      <w:pPr>
-        <w:ind w:firstLine="709"/>
-      </w:pPr>
-      <w:r>
-        <w:t>Для загрузки данных в таблицу необходимо нажать на соответствующую кнопку</w:t>
-      </w:r>
-      <w:r>
-        <w:t xml:space="preserve"> </w:t>
-      </w:r>
-      <w:r>
-        <w:t>«</w:t>
-      </w:r>
-      <w:r>
-        <w:rPr>
-          <w:lang w:val="en-US"/>
-        </w:rPr>
-        <w:t>Load</w:t>
-      </w:r>
-      <w:r>
-        <w:t xml:space="preserve"> </w:t>
-      </w:r>
-      <w:r>
-        <w:rPr>
-          <w:lang w:val="en-US"/>
-        </w:rPr>
-        <w:t>cheques</w:t>
-      </w:r>
-      <w:r>
-        <w:t>»</w:t>
-      </w:r>
-      <w:r>
-        <w:t>.</w:t>
-      </w:r>
-    </w:p>
-    <w:p>
-      <w:pPr>
-        <w:ind w:firstLine="709"/>
-      </w:pPr>
-      <w:r>
-        <w:lastRenderedPageBreak/>
-        <w:t xml:space="preserve">Далее откроется системный диалог загрузки файла (рисунок </w:t>
-      </w:r>
-      <w:r>
-        <w:t>17</w:t>
-      </w:r>
-      <w:r>
-        <w:t>).</w:t>
+        <w:t>Рисунок 14</w:t>
+      </w:r>
+      <w:r>
+        <w:t xml:space="preserve"> – Поиск </w:t>
+      </w:r>
+      <w:r>
+        <w:t>по диапазону дат</w:t>
       </w:r>
     </w:p>
     <w:p>
@@ -6855,11 +6298,12 @@
           <w:noProof/>
           <w:lang w:eastAsia="ru-RU"/>
         </w:rPr>
+        <w:lastRenderedPageBreak/>
         <w:drawing>
-          <wp:inline distT="0" distB="0" distL="0" distR="0" wp14:anchorId="4CB90A87" wp14:editId="54B00271">
-            <wp:extent cx="5418381" cy="3053250"/>
-            <wp:effectExtent l="0" t="0" r="0" b="0"/>
-            <wp:docPr id="29" name="Рисунок 29"/>
+          <wp:inline distT="0" distB="0" distL="0" distR="0" wp14:anchorId="0030FEED" wp14:editId="0398D657">
+            <wp:extent cx="3427562" cy="3162885"/>
+            <wp:effectExtent l="0" t="0" r="1905" b="0"/>
+            <wp:docPr id="37" name="Рисунок 37"/>
             <wp:cNvGraphicFramePr>
               <a:graphicFrameLocks xmlns:a="http://schemas.openxmlformats.org/drawingml/2006/main" noChangeAspect="1"/>
             </wp:cNvGraphicFramePr>
@@ -6879,7 +6323,7 @@
                   <pic:spPr>
                     <a:xfrm>
                       <a:off x="0" y="0"/>
-                      <a:ext cx="5424748" cy="3056838"/>
+                      <a:ext cx="3450210" cy="3183784"/>
                     </a:xfrm>
                     <a:prstGeom prst="rect">
                       <a:avLst/>
@@ -6898,19 +6342,103 @@
         <w:jc w:val="center"/>
       </w:pPr>
       <w:r>
-        <w:t xml:space="preserve">Рисунок </w:t>
-      </w:r>
-      <w:r>
-        <w:t>17</w:t>
-      </w:r>
-      <w:r>
-        <w:t xml:space="preserve"> – Выбор файла для загрузки</w:t>
+        <w:t>Рисунок 1</w:t>
+      </w:r>
+      <w:r>
+        <w:t>5</w:t>
+      </w:r>
+      <w:r>
+        <w:t xml:space="preserve"> – Сброс условий поиска</w:t>
+      </w:r>
+    </w:p>
+    <w:p>
+      <w:pPr>
+        <w:ind w:firstLine="709"/>
+        <w:rPr>
+          <w:b/>
+          <w:bCs/>
+        </w:rPr>
+      </w:pPr>
+      <w:r>
+        <w:rPr>
+          <w:b/>
+          <w:bCs/>
+        </w:rPr>
+        <w:t>1.5.4 Тестовый случай «</w:t>
+      </w:r>
+      <w:r>
+        <w:rPr>
+          <w:b/>
+          <w:bCs/>
+          <w:lang w:val="en-US"/>
+        </w:rPr>
+        <w:t>Save</w:t>
+      </w:r>
+      <w:r>
+        <w:rPr>
+          <w:b/>
+          <w:bCs/>
+        </w:rPr>
+        <w:t xml:space="preserve"> </w:t>
+      </w:r>
+      <w:r>
+        <w:rPr>
+          <w:b/>
+          <w:bCs/>
+          <w:lang w:val="en-US"/>
+        </w:rPr>
+        <w:t>cheques</w:t>
+      </w:r>
+      <w:r>
+        <w:rPr>
+          <w:b/>
+          <w:bCs/>
+        </w:rPr>
+        <w:t>»</w:t>
+      </w:r>
+    </w:p>
+    <w:p>
+      <w:pPr>
+        <w:ind w:firstLine="709"/>
+      </w:pPr>
+      <w:r>
+        <w:t xml:space="preserve">Для сохранения данных в таблице необходимо нажать на </w:t>
+      </w:r>
+      <w:r>
+        <w:t>кнопку</w:t>
+      </w:r>
+      <w:r>
+        <w:t xml:space="preserve"> «</w:t>
+      </w:r>
+      <w:r>
+        <w:rPr>
+          <w:lang w:val="en-US"/>
+        </w:rPr>
+        <w:t>Save</w:t>
+      </w:r>
+      <w:r>
+        <w:t>»</w:t>
+      </w:r>
+      <w:r>
+        <w:t xml:space="preserve">. </w:t>
+      </w:r>
+      <w:r>
+        <w:t xml:space="preserve">Откроется системный диалог сохранения файла, где пользователь выбирает директорию и указывает имя файла (рисунок </w:t>
+      </w:r>
+      <w:r>
+        <w:t>16</w:t>
+      </w:r>
+      <w:r>
+        <w:t>).</w:t>
       </w:r>
     </w:p>
     <w:p>
       <w:pPr>
         <w:ind w:firstLine="0"/>
         <w:jc w:val="center"/>
+        <w:rPr>
+          <w:lang w:val="en-US"/>
+        </w:rPr>
       </w:pPr>
       <w:r>
         <w:rPr>
@@ -6918,87 +6446,10 @@
           <w:lang w:eastAsia="ru-RU"/>
         </w:rPr>
         <w:drawing>
-          <wp:inline distT="0" distB="0" distL="0" distR="0" wp14:anchorId="26C40918" wp14:editId="691A9936">
-            <wp:extent cx="3571437" cy="3295650"/>
-            <wp:effectExtent l="0" t="0" r="0" b="0"/>
-            <wp:docPr id="1" name="Рисунок 1"/>
-            <wp:cNvGraphicFramePr>
-              <a:graphicFrameLocks xmlns:a="http://schemas.openxmlformats.org/drawingml/2006/main" noChangeAspect="1"/>
-            </wp:cNvGraphicFramePr>
-            <a:graphic xmlns:a="http://schemas.openxmlformats.org/drawingml/2006/main">
-              <a:graphicData uri="http://schemas.openxmlformats.org/drawingml/2006/picture">
-                <pic:pic xmlns:pic="http://schemas.openxmlformats.org/drawingml/2006/picture">
-                  <pic:nvPicPr>
-                    <pic:cNvPr id="1" name=""/>
-                    <pic:cNvPicPr/>
-                  </pic:nvPicPr>
-                  <pic:blipFill>
-                    <a:blip r:embed="rId28"/>
-                    <a:stretch>
-                      <a:fillRect/>
-                    </a:stretch>
-                  </pic:blipFill>
-                  <pic:spPr>
-                    <a:xfrm>
-                      <a:off x="0" y="0"/>
-                      <a:ext cx="3597694" cy="3319880"/>
-                    </a:xfrm>
-                    <a:prstGeom prst="rect">
-                      <a:avLst/>
-                    </a:prstGeom>
-                  </pic:spPr>
-                </pic:pic>
-              </a:graphicData>
-            </a:graphic>
-          </wp:inline>
-        </w:drawing>
-      </w:r>
-    </w:p>
-    <w:p>
-      <w:pPr>
-        <w:ind w:firstLine="0"/>
-        <w:jc w:val="center"/>
-      </w:pPr>
-      <w:r>
-        <w:t xml:space="preserve">Рисунок </w:t>
-      </w:r>
-      <w:r>
-        <w:t>18</w:t>
-      </w:r>
-      <w:r>
-        <w:t xml:space="preserve"> – Результат загрузки данных</w:t>
-      </w:r>
-    </w:p>
-    <w:p>
-      <w:pPr>
-        <w:ind w:firstLine="709"/>
-      </w:pPr>
-      <w:r>
-        <w:t xml:space="preserve">В случае, если схема файла не соответствует установленному формату, появится соответствующее сообщение (рисунок </w:t>
-      </w:r>
-      <w:r>
-        <w:t>19</w:t>
-      </w:r>
-      <w:r>
-        <w:t>).</w:t>
-      </w:r>
-    </w:p>
-    <w:p>
-      <w:pPr>
-        <w:ind w:firstLine="0"/>
-        <w:jc w:val="center"/>
-      </w:pPr>
-      <w:r>
-        <w:rPr>
-          <w:noProof/>
-          <w:lang w:eastAsia="ru-RU"/>
-        </w:rPr>
-        <w:lastRenderedPageBreak/>
-        <w:drawing>
-          <wp:inline distT="0" distB="0" distL="0" distR="0" wp14:anchorId="0761F1DF" wp14:editId="5388A591">
-            <wp:extent cx="1409897" cy="1267002"/>
-            <wp:effectExtent l="0" t="0" r="0" b="9525"/>
-            <wp:docPr id="38" name="Рисунок 38"/>
+          <wp:inline distT="0" distB="0" distL="0" distR="0" wp14:anchorId="29AAEBC9" wp14:editId="24D9F10E">
+            <wp:extent cx="5327638" cy="3002117"/>
+            <wp:effectExtent l="0" t="0" r="6985" b="8255"/>
+            <wp:docPr id="28" name="Рисунок 28"/>
             <wp:cNvGraphicFramePr>
               <a:graphicFrameLocks xmlns:a="http://schemas.openxmlformats.org/drawingml/2006/main" noChangeAspect="1"/>
             </wp:cNvGraphicFramePr>
@@ -7018,6 +6469,303 @@
                   <pic:spPr>
                     <a:xfrm>
                       <a:off x="0" y="0"/>
+                      <a:ext cx="5337883" cy="3007890"/>
+                    </a:xfrm>
+                    <a:prstGeom prst="rect">
+                      <a:avLst/>
+                    </a:prstGeom>
+                  </pic:spPr>
+                </pic:pic>
+              </a:graphicData>
+            </a:graphic>
+          </wp:inline>
+        </w:drawing>
+      </w:r>
+    </w:p>
+    <w:p>
+      <w:pPr>
+        <w:ind w:firstLine="0"/>
+        <w:jc w:val="center"/>
+      </w:pPr>
+      <w:r>
+        <w:t xml:space="preserve">Рисунок </w:t>
+      </w:r>
+      <w:r>
+        <w:t>16</w:t>
+      </w:r>
+      <w:r>
+        <w:t xml:space="preserve"> – Сохранение файла</w:t>
+      </w:r>
+    </w:p>
+    <w:p>
+      <w:pPr>
+        <w:ind w:firstLine="709"/>
+        <w:rPr>
+          <w:b/>
+          <w:bCs/>
+        </w:rPr>
+      </w:pPr>
+      <w:r>
+        <w:rPr>
+          <w:b/>
+          <w:bCs/>
+        </w:rPr>
+        <w:t>1.5.5 Тестовый случай «</w:t>
+      </w:r>
+      <w:r>
+        <w:rPr>
+          <w:b/>
+          <w:bCs/>
+          <w:lang w:val="en-US"/>
+        </w:rPr>
+        <w:t>Load</w:t>
+      </w:r>
+      <w:r>
+        <w:rPr>
+          <w:b/>
+          <w:bCs/>
+        </w:rPr>
+        <w:t xml:space="preserve"> </w:t>
+      </w:r>
+      <w:r>
+        <w:rPr>
+          <w:b/>
+          <w:bCs/>
+          <w:lang w:val="en-US"/>
+        </w:rPr>
+        <w:t>cheques</w:t>
+      </w:r>
+      <w:r>
+        <w:rPr>
+          <w:b/>
+          <w:bCs/>
+        </w:rPr>
+        <w:t>»</w:t>
+      </w:r>
+    </w:p>
+    <w:p>
+      <w:pPr>
+        <w:ind w:firstLine="709"/>
+      </w:pPr>
+      <w:r>
+        <w:t>Для загрузки данных в таблицу необходимо нажать на соответствующую кнопку</w:t>
+      </w:r>
+      <w:r>
+        <w:t xml:space="preserve"> </w:t>
+      </w:r>
+      <w:r>
+        <w:t>«</w:t>
+      </w:r>
+      <w:r>
+        <w:rPr>
+          <w:lang w:val="en-US"/>
+        </w:rPr>
+        <w:t>Load</w:t>
+      </w:r>
+      <w:r>
+        <w:t xml:space="preserve"> </w:t>
+      </w:r>
+      <w:r>
+        <w:rPr>
+          <w:lang w:val="en-US"/>
+        </w:rPr>
+        <w:t>cheques</w:t>
+      </w:r>
+      <w:r>
+        <w:t>»</w:t>
+      </w:r>
+      <w:r>
+        <w:t>.</w:t>
+      </w:r>
+    </w:p>
+    <w:p>
+      <w:pPr>
+        <w:ind w:firstLine="709"/>
+      </w:pPr>
+      <w:r>
+        <w:lastRenderedPageBreak/>
+        <w:t xml:space="preserve">Далее откроется системный диалог загрузки файла (рисунок </w:t>
+      </w:r>
+      <w:r>
+        <w:t>17</w:t>
+      </w:r>
+      <w:r>
+        <w:t>).</w:t>
+      </w:r>
+    </w:p>
+    <w:p>
+      <w:pPr>
+        <w:ind w:firstLine="0"/>
+        <w:jc w:val="center"/>
+      </w:pPr>
+      <w:r>
+        <w:rPr>
+          <w:noProof/>
+          <w:lang w:eastAsia="ru-RU"/>
+        </w:rPr>
+        <w:drawing>
+          <wp:inline distT="0" distB="0" distL="0" distR="0" wp14:anchorId="4CB90A87" wp14:editId="54B00271">
+            <wp:extent cx="5418381" cy="3053250"/>
+            <wp:effectExtent l="0" t="0" r="0" b="0"/>
+            <wp:docPr id="29" name="Рисунок 29"/>
+            <wp:cNvGraphicFramePr>
+              <a:graphicFrameLocks xmlns:a="http://schemas.openxmlformats.org/drawingml/2006/main" noChangeAspect="1"/>
+            </wp:cNvGraphicFramePr>
+            <a:graphic xmlns:a="http://schemas.openxmlformats.org/drawingml/2006/main">
+              <a:graphicData uri="http://schemas.openxmlformats.org/drawingml/2006/picture">
+                <pic:pic xmlns:pic="http://schemas.openxmlformats.org/drawingml/2006/picture">
+                  <pic:nvPicPr>
+                    <pic:cNvPr id="1" name=""/>
+                    <pic:cNvPicPr/>
+                  </pic:nvPicPr>
+                  <pic:blipFill>
+                    <a:blip r:embed="rId32"/>
+                    <a:stretch>
+                      <a:fillRect/>
+                    </a:stretch>
+                  </pic:blipFill>
+                  <pic:spPr>
+                    <a:xfrm>
+                      <a:off x="0" y="0"/>
+                      <a:ext cx="5424748" cy="3056838"/>
+                    </a:xfrm>
+                    <a:prstGeom prst="rect">
+                      <a:avLst/>
+                    </a:prstGeom>
+                  </pic:spPr>
+                </pic:pic>
+              </a:graphicData>
+            </a:graphic>
+          </wp:inline>
+        </w:drawing>
+      </w:r>
+    </w:p>
+    <w:p>
+      <w:pPr>
+        <w:ind w:firstLine="0"/>
+        <w:jc w:val="center"/>
+      </w:pPr>
+      <w:r>
+        <w:t xml:space="preserve">Рисунок </w:t>
+      </w:r>
+      <w:r>
+        <w:t>17</w:t>
+      </w:r>
+      <w:r>
+        <w:t xml:space="preserve"> – Выбор файла для загрузки</w:t>
+      </w:r>
+    </w:p>
+    <w:p>
+      <w:pPr>
+        <w:ind w:firstLine="0"/>
+        <w:jc w:val="center"/>
+      </w:pPr>
+      <w:r>
+        <w:rPr>
+          <w:noProof/>
+          <w:lang w:eastAsia="ru-RU"/>
+        </w:rPr>
+        <w:drawing>
+          <wp:inline distT="0" distB="0" distL="0" distR="0" wp14:anchorId="26C40918" wp14:editId="691A9936">
+            <wp:extent cx="3571437" cy="3295650"/>
+            <wp:effectExtent l="0" t="0" r="0" b="0"/>
+            <wp:docPr id="1" name="Рисунок 1"/>
+            <wp:cNvGraphicFramePr>
+              <a:graphicFrameLocks xmlns:a="http://schemas.openxmlformats.org/drawingml/2006/main" noChangeAspect="1"/>
+            </wp:cNvGraphicFramePr>
+            <a:graphic xmlns:a="http://schemas.openxmlformats.org/drawingml/2006/main">
+              <a:graphicData uri="http://schemas.openxmlformats.org/drawingml/2006/picture">
+                <pic:pic xmlns:pic="http://schemas.openxmlformats.org/drawingml/2006/picture">
+                  <pic:nvPicPr>
+                    <pic:cNvPr id="1" name=""/>
+                    <pic:cNvPicPr/>
+                  </pic:nvPicPr>
+                  <pic:blipFill>
+                    <a:blip r:embed="rId30"/>
+                    <a:stretch>
+                      <a:fillRect/>
+                    </a:stretch>
+                  </pic:blipFill>
+                  <pic:spPr>
+                    <a:xfrm>
+                      <a:off x="0" y="0"/>
+                      <a:ext cx="3597694" cy="3319880"/>
+                    </a:xfrm>
+                    <a:prstGeom prst="rect">
+                      <a:avLst/>
+                    </a:prstGeom>
+                  </pic:spPr>
+                </pic:pic>
+              </a:graphicData>
+            </a:graphic>
+          </wp:inline>
+        </w:drawing>
+      </w:r>
+    </w:p>
+    <w:p>
+      <w:pPr>
+        <w:ind w:firstLine="0"/>
+        <w:jc w:val="center"/>
+      </w:pPr>
+      <w:r>
+        <w:t xml:space="preserve">Рисунок </w:t>
+      </w:r>
+      <w:r>
+        <w:t>18</w:t>
+      </w:r>
+      <w:r>
+        <w:t xml:space="preserve"> – Результат загрузки данных</w:t>
+      </w:r>
+    </w:p>
+    <w:p>
+      <w:pPr>
+        <w:ind w:firstLine="709"/>
+      </w:pPr>
+      <w:r>
+        <w:t xml:space="preserve">В случае, если схема файла не соответствует установленному формату, появится соответствующее сообщение (рисунок </w:t>
+      </w:r>
+      <w:r>
+        <w:t>19</w:t>
+      </w:r>
+      <w:r>
+        <w:t>).</w:t>
+      </w:r>
+    </w:p>
+    <w:p>
+      <w:pPr>
+        <w:ind w:firstLine="0"/>
+        <w:jc w:val="center"/>
+      </w:pPr>
+      <w:r>
+        <w:rPr>
+          <w:noProof/>
+          <w:lang w:eastAsia="ru-RU"/>
+        </w:rPr>
+        <w:lastRenderedPageBreak/>
+        <w:drawing>
+          <wp:inline distT="0" distB="0" distL="0" distR="0" wp14:anchorId="0761F1DF" wp14:editId="5388A591">
+            <wp:extent cx="1409897" cy="1267002"/>
+            <wp:effectExtent l="0" t="0" r="0" b="9525"/>
+            <wp:docPr id="38" name="Рисунок 38"/>
+            <wp:cNvGraphicFramePr>
+              <a:graphicFrameLocks xmlns:a="http://schemas.openxmlformats.org/drawingml/2006/main" noChangeAspect="1"/>
+            </wp:cNvGraphicFramePr>
+            <a:graphic xmlns:a="http://schemas.openxmlformats.org/drawingml/2006/main">
+              <a:graphicData uri="http://schemas.openxmlformats.org/drawingml/2006/picture">
+                <pic:pic xmlns:pic="http://schemas.openxmlformats.org/drawingml/2006/picture">
+                  <pic:nvPicPr>
+                    <pic:cNvPr id="1" name=""/>
+                    <pic:cNvPicPr/>
+                  </pic:nvPicPr>
+                  <pic:blipFill>
+                    <a:blip r:embed="rId33"/>
+                    <a:stretch>
+                      <a:fillRect/>
+                    </a:stretch>
+                  </pic:blipFill>
+                  <pic:spPr>
+                    <a:xfrm>
+                      <a:off x="0" y="0"/>
                       <a:ext cx="1409897" cy="1267002"/>
                     </a:xfrm>
                     <a:prstGeom prst="rect">
@@ -7086,60 +6834,15 @@
     </w:p>
     <w:p>
       <w:pPr>
-        <w:pStyle w:val="a4"/>
+        <w:pStyle w:val="ListParagraph"/>
         <w:numPr>
           <w:ilvl w:val="0"/>
           <w:numId w:val="9"/>
         </w:numPr>
         <w:ind w:left="0" w:firstLine="709"/>
       </w:pPr>
-      <w:proofErr w:type="spellStart"/>
-      <w:r>
-        <w:t>Калентьев</w:t>
-      </w:r>
-      <w:proofErr w:type="spellEnd"/>
-      <w:r>
-        <w:t xml:space="preserve">, А. А. Новые технологии в </w:t>
-      </w:r>
-      <w:proofErr w:type="gramStart"/>
-      <w:r>
-        <w:t>программировании :</w:t>
-      </w:r>
-      <w:proofErr w:type="gramEnd"/>
-      <w:r>
-        <w:t xml:space="preserve"> учебное пособие / А. А. </w:t>
-      </w:r>
-      <w:proofErr w:type="spellStart"/>
-      <w:r>
-        <w:t>Калентьев</w:t>
-      </w:r>
-      <w:proofErr w:type="spellEnd"/>
-      <w:r>
-        <w:t xml:space="preserve">, Д. В. </w:t>
-      </w:r>
-      <w:proofErr w:type="spellStart"/>
-      <w:r>
-        <w:t>Гарайс</w:t>
-      </w:r>
-      <w:proofErr w:type="spellEnd"/>
-      <w:r>
-        <w:t xml:space="preserve">, А. Е. </w:t>
-      </w:r>
-      <w:proofErr w:type="spellStart"/>
-      <w:r>
-        <w:t>Гориянов</w:t>
-      </w:r>
-      <w:proofErr w:type="spellEnd"/>
-      <w:r>
-        <w:t xml:space="preserve">. – </w:t>
-      </w:r>
-      <w:proofErr w:type="gramStart"/>
-      <w:r>
-        <w:t>Томск :</w:t>
-      </w:r>
-      <w:proofErr w:type="gramEnd"/>
-      <w:r>
-        <w:t xml:space="preserve"> Эль Контент, 2014. – 176 с. – </w:t>
+      <w:r>
+        <w:t xml:space="preserve">Калентьев, А. А. Новые технологии в программировании : учебное пособие / А. А. Калентьев, Д. В. Гарайс, А. Е. Гориянов. – Томск : Эль Контент, 2014. – 176 с. – </w:t>
       </w:r>
       <w:r>
         <w:rPr>
@@ -7240,15 +6943,7 @@
         <w:t xml:space="preserve">Заказчик: </w:t>
       </w:r>
       <w:r>
-        <w:t xml:space="preserve">Канд. техн. наук, доцент каф. КСУП ТУСУР </w:t>
-      </w:r>
-      <w:proofErr w:type="spellStart"/>
-      <w:r>
-        <w:t>Калентьев</w:t>
-      </w:r>
-      <w:proofErr w:type="spellEnd"/>
-      <w:r>
-        <w:t xml:space="preserve"> А. А.</w:t>
+        <w:t>Канд. техн. наук, доцент каф. КСУП ТУСУР Калентьев А. А.</w:t>
       </w:r>
     </w:p>
     <w:p>
@@ -7396,15 +7091,7 @@
         <w:ind w:firstLine="709"/>
       </w:pPr>
       <w:r>
-        <w:t xml:space="preserve">Заказчик: Канд. техн. наук, доцент каф. КСУП ТУСУР </w:t>
-      </w:r>
-      <w:proofErr w:type="spellStart"/>
-      <w:r>
-        <w:t>Калентьев</w:t>
-      </w:r>
-      <w:proofErr w:type="spellEnd"/>
-      <w:r>
-        <w:t xml:space="preserve"> А. А.</w:t>
+        <w:t>Заказчик: Канд. техн. наук, доцент каф. КСУП ТУСУР Калентьев А. А.</w:t>
       </w:r>
     </w:p>
     <w:p>
@@ -7672,7 +7359,7 @@
     </w:p>
     <w:tbl>
       <w:tblPr>
-        <w:tblStyle w:val="a3"/>
+        <w:tblStyle w:val="TableGrid"/>
         <w:tblW w:w="5000" w:type="pct"/>
         <w:tblLook w:val="04A0" w:firstRow="1" w:lastRow="0" w:firstColumn="1" w:lastColumn="0" w:noHBand="0" w:noVBand="1"/>
       </w:tblPr>
@@ -8000,19 +7687,15 @@
       <w:r>
         <w:t xml:space="preserve">файле с расширением </w:t>
       </w:r>
-      <w:proofErr w:type="gramStart"/>
       <w:r>
         <w:t>*.</w:t>
       </w:r>
-      <w:proofErr w:type="spellStart"/>
       <w:r>
         <w:rPr>
           <w:lang w:val="en-US"/>
         </w:rPr>
         <w:t>json</w:t>
       </w:r>
-      <w:proofErr w:type="spellEnd"/>
-      <w:proofErr w:type="gramEnd"/>
       <w:r>
         <w:t>.</w:t>
       </w:r>
@@ -8219,29 +7902,7 @@
           <w:szCs w:val="19"/>
           <w:lang w:val="en-US"/>
         </w:rPr>
-        <w:t>"</w:t>
-      </w:r>
-      <w:proofErr w:type="spellStart"/>
-      <w:r>
-        <w:rPr>
-          <w:rFonts w:ascii="Consolas" w:hAnsi="Consolas" w:cs="Consolas"/>
-          <w:color w:val="2E75B6"/>
-          <w:sz w:val="19"/>
-          <w:szCs w:val="19"/>
-          <w:lang w:val="en-US"/>
-        </w:rPr>
-        <w:t>ChequeBody</w:t>
-      </w:r>
-      <w:proofErr w:type="spellEnd"/>
-      <w:r>
-        <w:rPr>
-          <w:rFonts w:ascii="Consolas" w:hAnsi="Consolas" w:cs="Consolas"/>
-          <w:color w:val="2E75B6"/>
-          <w:sz w:val="19"/>
-          <w:szCs w:val="19"/>
-          <w:lang w:val="en-US"/>
-        </w:rPr>
-        <w:t>"</w:t>
+        <w:t>"ChequeBody"</w:t>
       </w:r>
       <w:r>
         <w:rPr>
@@ -8389,27 +8050,7 @@
           <w:sz w:val="19"/>
           <w:szCs w:val="19"/>
         </w:rPr>
-        <w:t>"</w:t>
-      </w:r>
-      <w:proofErr w:type="spellStart"/>
-      <w:r>
-        <w:rPr>
-          <w:rFonts w:ascii="Consolas" w:hAnsi="Consolas" w:cs="Consolas"/>
-          <w:color w:val="2E75B6"/>
-          <w:sz w:val="19"/>
-          <w:szCs w:val="19"/>
-        </w:rPr>
-        <w:t>DiscountedCost</w:t>
-      </w:r>
-      <w:proofErr w:type="spellEnd"/>
-      <w:r>
-        <w:rPr>
-          <w:rFonts w:ascii="Consolas" w:hAnsi="Consolas" w:cs="Consolas"/>
-          <w:color w:val="2E75B6"/>
-          <w:sz w:val="19"/>
-          <w:szCs w:val="19"/>
-        </w:rPr>
-        <w:t>"</w:t>
+        <w:t>"DiscountedCost"</w:t>
       </w:r>
       <w:r>
         <w:rPr>
@@ -8452,27 +8093,7 @@
           <w:sz w:val="19"/>
           <w:szCs w:val="19"/>
         </w:rPr>
-        <w:t>"</w:t>
-      </w:r>
-      <w:proofErr w:type="spellStart"/>
-      <w:r>
-        <w:rPr>
-          <w:rFonts w:ascii="Consolas" w:hAnsi="Consolas" w:cs="Consolas"/>
-          <w:color w:val="2E75B6"/>
-          <w:sz w:val="19"/>
-          <w:szCs w:val="19"/>
-        </w:rPr>
-        <w:t>Benefit</w:t>
-      </w:r>
-      <w:proofErr w:type="spellEnd"/>
-      <w:r>
-        <w:rPr>
-          <w:rFonts w:ascii="Consolas" w:hAnsi="Consolas" w:cs="Consolas"/>
-          <w:color w:val="2E75B6"/>
-          <w:sz w:val="19"/>
-          <w:szCs w:val="19"/>
-        </w:rPr>
-        <w:t>"</w:t>
+        <w:t>"Benefit"</w:t>
       </w:r>
       <w:r>
         <w:rPr>
@@ -8512,8 +8133,6 @@
         </w:rPr>
         <w:t>}</w:t>
       </w:r>
-      <w:bookmarkStart w:id="18" w:name="_GoBack"/>
-      <w:bookmarkEnd w:id="18"/>
     </w:p>
     <w:p>
       <w:pPr>
@@ -8647,7 +8266,7 @@
     </w:p>
     <w:p>
       <w:pPr>
-        <w:pStyle w:val="a4"/>
+        <w:pStyle w:val="ListParagraph"/>
         <w:numPr>
           <w:ilvl w:val="0"/>
           <w:numId w:val="3"/>
@@ -8663,7 +8282,7 @@
     </w:p>
     <w:p>
       <w:pPr>
-        <w:pStyle w:val="a4"/>
+        <w:pStyle w:val="ListParagraph"/>
         <w:numPr>
           <w:ilvl w:val="0"/>
           <w:numId w:val="3"/>
@@ -8679,7 +8298,7 @@
     </w:p>
     <w:p>
       <w:pPr>
-        <w:pStyle w:val="a4"/>
+        <w:pStyle w:val="ListParagraph"/>
         <w:numPr>
           <w:ilvl w:val="0"/>
           <w:numId w:val="3"/>
@@ -8695,7 +8314,7 @@
     </w:p>
     <w:p>
       <w:pPr>
-        <w:pStyle w:val="a4"/>
+        <w:pStyle w:val="ListParagraph"/>
         <w:numPr>
           <w:ilvl w:val="0"/>
           <w:numId w:val="3"/>
@@ -8711,7 +8330,7 @@
     </w:p>
     <w:p>
       <w:pPr>
-        <w:pStyle w:val="a4"/>
+        <w:pStyle w:val="ListParagraph"/>
         <w:numPr>
           <w:ilvl w:val="0"/>
           <w:numId w:val="3"/>
@@ -8763,7 +8382,7 @@
     </w:p>
     <w:p>
       <w:pPr>
-        <w:pStyle w:val="a4"/>
+        <w:pStyle w:val="ListParagraph"/>
         <w:numPr>
           <w:ilvl w:val="0"/>
           <w:numId w:val="3"/>
@@ -8777,7 +8396,7 @@
     </w:p>
     <w:p>
       <w:pPr>
-        <w:pStyle w:val="a4"/>
+        <w:pStyle w:val="ListParagraph"/>
         <w:numPr>
           <w:ilvl w:val="0"/>
           <w:numId w:val="3"/>
@@ -8790,7 +8409,7 @@
     </w:p>
     <w:p>
       <w:pPr>
-        <w:pStyle w:val="a4"/>
+        <w:pStyle w:val="ListParagraph"/>
         <w:numPr>
           <w:ilvl w:val="0"/>
           <w:numId w:val="3"/>
@@ -9348,11 +8967,11 @@
 </file>
 
 <file path=word/comments.xml><?xml version="1.0" encoding="utf-8"?>
-<w:comments xmlns:wpc="http://schemas.microsoft.com/office/word/2010/wordprocessingCanvas" xmlns:cx="http://schemas.microsoft.com/office/drawing/2014/chartex" xmlns:cx1="http://schemas.microsoft.com/office/drawing/2015/9/8/chartex" xmlns:mc="http://schemas.openxmlformats.org/markup-compatibility/2006" xmlns:o="urn:schemas-microsoft-com:office:office" xmlns:r="http://schemas.openxmlformats.org/officeDocument/2006/relationships" xmlns:m="http://schemas.openxmlformats.org/officeDocument/2006/math" xmlns:v="urn:schemas-microsoft-com:vml" xmlns:wp14="http://schemas.microsoft.com/office/word/2010/wordprocessingDrawing" xmlns:wp="http://schemas.openxmlformats.org/drawingml/2006/wordprocessingDrawing" xmlns:w10="urn:schemas-microsoft-com:office:word" xmlns:w="http://schemas.openxmlformats.org/wordprocessingml/2006/main" xmlns:w14="http://schemas.microsoft.com/office/word/2010/wordml" xmlns:w15="http://schemas.microsoft.com/office/word/2012/wordml" xmlns:w16se="http://schemas.microsoft.com/office/word/2015/wordml/symex" xmlns:wpg="http://schemas.microsoft.com/office/word/2010/wordprocessingGroup" xmlns:wpi="http://schemas.microsoft.com/office/word/2010/wordprocessingInk" xmlns:wne="http://schemas.microsoft.com/office/word/2006/wordml" xmlns:wps="http://schemas.microsoft.com/office/word/2010/wordprocessingShape" mc:Ignorable="w14 w15 w16se wp14">
+<w:comments xmlns:wpc="http://schemas.microsoft.com/office/word/2010/wordprocessingCanvas" xmlns:cx="http://schemas.microsoft.com/office/drawing/2014/chartex" xmlns:cx1="http://schemas.microsoft.com/office/drawing/2015/9/8/chartex" xmlns:cx2="http://schemas.microsoft.com/office/drawing/2015/10/21/chartex" xmlns:cx3="http://schemas.microsoft.com/office/drawing/2016/5/9/chartex" xmlns:cx4="http://schemas.microsoft.com/office/drawing/2016/5/10/chartex" xmlns:cx5="http://schemas.microsoft.com/office/drawing/2016/5/11/chartex" xmlns:cx6="http://schemas.microsoft.com/office/drawing/2016/5/12/chartex" xmlns:cx7="http://schemas.microsoft.com/office/drawing/2016/5/13/chartex" xmlns:cx8="http://schemas.microsoft.com/office/drawing/2016/5/14/chartex" xmlns:mc="http://schemas.openxmlformats.org/markup-compatibility/2006" xmlns:aink="http://schemas.microsoft.com/office/drawing/2016/ink" xmlns:am3d="http://schemas.microsoft.com/office/drawing/2017/model3d" xmlns:o="urn:schemas-microsoft-com:office:office" xmlns:oel="http://schemas.microsoft.com/office/2019/extlst" xmlns:r="http://schemas.openxmlformats.org/officeDocument/2006/relationships" xmlns:m="http://schemas.openxmlformats.org/officeDocument/2006/math" xmlns:v="urn:schemas-microsoft-com:vml" xmlns:wp14="http://schemas.microsoft.com/office/word/2010/wordprocessingDrawing" xmlns:wp="http://schemas.openxmlformats.org/drawingml/2006/wordprocessingDrawing" xmlns:w10="urn:schemas-microsoft-com:office:word" xmlns:w="http://schemas.openxmlformats.org/wordprocessingml/2006/main" xmlns:w14="http://schemas.microsoft.com/office/word/2010/wordml" xmlns:w15="http://schemas.microsoft.com/office/word/2012/wordml" xmlns:w16cex="http://schemas.microsoft.com/office/word/2018/wordml/cex" xmlns:w16cid="http://schemas.microsoft.com/office/word/2016/wordml/cid" xmlns:w16="http://schemas.microsoft.com/office/word/2018/wordml" xmlns:w16sdtdh="http://schemas.microsoft.com/office/word/2020/wordml/sdtdatahash" xmlns:w16se="http://schemas.microsoft.com/office/word/2015/wordml/symex" xmlns:wpg="http://schemas.microsoft.com/office/word/2010/wordprocessingGroup" xmlns:wpi="http://schemas.microsoft.com/office/word/2010/wordprocessingInk" xmlns:wne="http://schemas.microsoft.com/office/word/2006/wordml" xmlns:wps="http://schemas.microsoft.com/office/word/2010/wordprocessingShape" mc:Ignorable="w14 w15 w16se w16cid w16 w16cex w16sdtdh wp14">
   <w:comment w:id="8" w:author="AAK" w:date="2022-11-26T14:26:00Z" w:initials="A">
     <w:p>
       <w:pPr>
-        <w:pStyle w:val="a8"/>
+        <w:pStyle w:val="CommentText"/>
         <w:ind w:firstLine="0"/>
         <w:rPr>
           <w:lang w:val="en-US"/>
@@ -9360,118 +8979,15 @@
       </w:pPr>
       <w:r>
         <w:rPr>
-          <w:rStyle w:val="a7"/>
+          <w:rStyle w:val="CommentReference"/>
         </w:rPr>
         <w:annotationRef/>
       </w:r>
-      <w:proofErr w:type="spellStart"/>
       <w:r>
         <w:rPr>
           <w:lang w:val="en-US"/>
         </w:rPr>
-        <w:t>MainForm</w:t>
-      </w:r>
-      <w:proofErr w:type="spellEnd"/>
-      <w:r>
-        <w:rPr>
-          <w:lang w:val="en-US"/>
-        </w:rPr>
-        <w:t xml:space="preserve"> – </w:t>
-      </w:r>
-      <w:proofErr w:type="spellStart"/>
-      <w:r>
-        <w:rPr>
-          <w:lang w:val="en-US"/>
-        </w:rPr>
-        <w:t>Cheque</w:t>
-      </w:r>
-      <w:proofErr w:type="spellEnd"/>
-      <w:r>
-        <w:rPr>
-          <w:lang w:val="en-US"/>
-        </w:rPr>
-        <w:t xml:space="preserve"> – </w:t>
-      </w:r>
-      <w:r>
-        <w:t>связь</w:t>
-      </w:r>
-    </w:p>
-    <w:p>
-      <w:pPr>
-        <w:pStyle w:val="a8"/>
-        <w:ind w:firstLine="0"/>
-        <w:rPr>
-          <w:lang w:val="en-US"/>
-        </w:rPr>
-      </w:pPr>
-      <w:proofErr w:type="spellStart"/>
-      <w:r>
-        <w:rPr>
-          <w:lang w:val="en-US"/>
-        </w:rPr>
-        <w:t>CreateChequeForm</w:t>
-      </w:r>
-      <w:proofErr w:type="spellEnd"/>
-      <w:r>
-        <w:rPr>
-          <w:lang w:val="en-US"/>
-        </w:rPr>
-        <w:t xml:space="preserve"> – </w:t>
-      </w:r>
-      <w:proofErr w:type="spellStart"/>
-      <w:r>
-        <w:rPr>
-          <w:lang w:val="en-US"/>
-        </w:rPr>
-        <w:t>Cheque</w:t>
-      </w:r>
-      <w:proofErr w:type="spellEnd"/>
-      <w:r>
-        <w:rPr>
-          <w:lang w:val="en-US"/>
-        </w:rPr>
-        <w:t xml:space="preserve"> – </w:t>
-      </w:r>
-      <w:r>
-        <w:t>связь</w:t>
-      </w:r>
-      <w:r>
-        <w:rPr>
-          <w:lang w:val="en-US"/>
-        </w:rPr>
-        <w:t>?</w:t>
-      </w:r>
-    </w:p>
-    <w:p>
-      <w:pPr>
-        <w:pStyle w:val="a8"/>
-        <w:ind w:firstLine="0"/>
-        <w:rPr>
-          <w:lang w:val="en-US"/>
-        </w:rPr>
-      </w:pPr>
-      <w:proofErr w:type="spellStart"/>
-      <w:r>
-        <w:rPr>
-          <w:lang w:val="en-US"/>
-        </w:rPr>
-        <w:t>CreateChequeForm</w:t>
-      </w:r>
-      <w:proofErr w:type="spellEnd"/>
-      <w:r>
-        <w:rPr>
-          <w:lang w:val="en-US"/>
-        </w:rPr>
-        <w:t xml:space="preserve"> – Product – </w:t>
-      </w:r>
-      <w:r>
-        <w:t>связь</w:t>
-      </w:r>
-      <w:r>
-        <w:rPr>
-          <w:lang w:val="en-US"/>
-        </w:rPr>
-        <w:t>?</w:t>
+        <w:t>Cheque – DiscountBase?Cheque - Product</w:t>
       </w:r>
     </w:p>
   </w:comment>
@@ -9479,7 +8995,7 @@
 </file>
 
 <file path=word/commentsExtended.xml><?xml version="1.0" encoding="utf-8"?>
-<w15:commentsEx xmlns:wpc="http://schemas.microsoft.com/office/word/2010/wordprocessingCanvas" xmlns:cx="http://schemas.microsoft.com/office/drawing/2014/chartex" xmlns:cx1="http://schemas.microsoft.com/office/drawing/2015/9/8/chartex" xmlns:mc="http://schemas.openxmlformats.org/markup-compatibility/2006" xmlns:o="urn:schemas-microsoft-com:office:office" xmlns:r="http://schemas.openxmlformats.org/officeDocument/2006/relationships" xmlns:m="http://schemas.openxmlformats.org/officeDocument/2006/math" xmlns:v="urn:schemas-microsoft-com:vml" xmlns:wp14="http://schemas.microsoft.com/office/word/2010/wordprocessingDrawing" xmlns:wp="http://schemas.openxmlformats.org/drawingml/2006/wordprocessingDrawing" xmlns:w10="urn:schemas-microsoft-com:office:word" xmlns:w="http://schemas.openxmlformats.org/wordprocessingml/2006/main" xmlns:w14="http://schemas.microsoft.com/office/word/2010/wordml" xmlns:w15="http://schemas.microsoft.com/office/word/2012/wordml" xmlns:w16se="http://schemas.microsoft.com/office/word/2015/wordml/symex" xmlns:wpg="http://schemas.microsoft.com/office/word/2010/wordprocessingGroup" xmlns:wpi="http://schemas.microsoft.com/office/word/2010/wordprocessingInk" xmlns:wne="http://schemas.microsoft.com/office/word/2006/wordml" xmlns:wps="http://schemas.microsoft.com/office/word/2010/wordprocessingShape" mc:Ignorable="w14 w15 w16se wp14">
+<w15:commentsEx xmlns:wpc="http://schemas.microsoft.com/office/word/2010/wordprocessingCanvas" xmlns:cx="http://schemas.microsoft.com/office/drawing/2014/chartex" xmlns:cx1="http://schemas.microsoft.com/office/drawing/2015/9/8/chartex" xmlns:cx2="http://schemas.microsoft.com/office/drawing/2015/10/21/chartex" xmlns:cx3="http://schemas.microsoft.com/office/drawing/2016/5/9/chartex" xmlns:cx4="http://schemas.microsoft.com/office/drawing/2016/5/10/chartex" xmlns:cx5="http://schemas.microsoft.com/office/drawing/2016/5/11/chartex" xmlns:cx6="http://schemas.microsoft.com/office/drawing/2016/5/12/chartex" xmlns:cx7="http://schemas.microsoft.com/office/drawing/2016/5/13/chartex" xmlns:cx8="http://schemas.microsoft.com/office/drawing/2016/5/14/chartex" xmlns:mc="http://schemas.openxmlformats.org/markup-compatibility/2006" xmlns:aink="http://schemas.microsoft.com/office/drawing/2016/ink" xmlns:am3d="http://schemas.microsoft.com/office/drawing/2017/model3d" xmlns:o="urn:schemas-microsoft-com:office:office" xmlns:oel="http://schemas.microsoft.com/office/2019/extlst" xmlns:r="http://schemas.openxmlformats.org/officeDocument/2006/relationships" xmlns:m="http://schemas.openxmlformats.org/officeDocument/2006/math" xmlns:v="urn:schemas-microsoft-com:vml" xmlns:wp14="http://schemas.microsoft.com/office/word/2010/wordprocessingDrawing" xmlns:wp="http://schemas.openxmlformats.org/drawingml/2006/wordprocessingDrawing" xmlns:w10="urn:schemas-microsoft-com:office:word" xmlns:w="http://schemas.openxmlformats.org/wordprocessingml/2006/main" xmlns:w14="http://schemas.microsoft.com/office/word/2010/wordml" xmlns:w15="http://schemas.microsoft.com/office/word/2012/wordml" xmlns:w16cex="http://schemas.microsoft.com/office/word/2018/wordml/cex" xmlns:w16cid="http://schemas.microsoft.com/office/word/2016/wordml/cid" xmlns:w16="http://schemas.microsoft.com/office/word/2018/wordml" xmlns:w16sdtdh="http://schemas.microsoft.com/office/word/2020/wordml/sdtdatahash" xmlns:w16se="http://schemas.microsoft.com/office/word/2015/wordml/symex" xmlns:wpg="http://schemas.microsoft.com/office/word/2010/wordprocessingGroup" xmlns:wpi="http://schemas.microsoft.com/office/word/2010/wordprocessingInk" xmlns:wne="http://schemas.microsoft.com/office/word/2006/wordml" xmlns:wps="http://schemas.microsoft.com/office/word/2010/wordprocessingShape" mc:Ignorable="w14 w15 w16se w16cid w16 w16cex w16sdtdh wp14">
   <w15:commentEx w15:paraId="1E61ADFA" w15:done="0"/>
 </w15:commentsEx>
 </file>
@@ -9497,7 +9013,7 @@
 </file>
 
 <file path=word/endnotes.xml><?xml version="1.0" encoding="utf-8"?>
-<w:endnotes xmlns:wpc="http://schemas.microsoft.com/office/word/2010/wordprocessingCanvas" xmlns:cx="http://schemas.microsoft.com/office/drawing/2014/chartex" xmlns:cx1="http://schemas.microsoft.com/office/drawing/2015/9/8/chartex" xmlns:mc="http://schemas.openxmlformats.org/markup-compatibility/2006" xmlns:o="urn:schemas-microsoft-com:office:office" xmlns:r="http://schemas.openxmlformats.org/officeDocument/2006/relationships" xmlns:m="http://schemas.openxmlformats.org/officeDocument/2006/math" xmlns:v="urn:schemas-microsoft-com:vml" xmlns:wp14="http://schemas.microsoft.com/office/word/2010/wordprocessingDrawing" xmlns:wp="http://schemas.openxmlformats.org/drawingml/2006/wordprocessingDrawing" xmlns:w10="urn:schemas-microsoft-com:office:word" xmlns:w="http://schemas.openxmlformats.org/wordprocessingml/2006/main" xmlns:w14="http://schemas.microsoft.com/office/word/2010/wordml" xmlns:w15="http://schemas.microsoft.com/office/word/2012/wordml" xmlns:w16se="http://schemas.microsoft.com/office/word/2015/wordml/symex" xmlns:wpg="http://schemas.microsoft.com/office/word/2010/wordprocessingGroup" xmlns:wpi="http://schemas.microsoft.com/office/word/2010/wordprocessingInk" xmlns:wne="http://schemas.microsoft.com/office/word/2006/wordml" xmlns:wps="http://schemas.microsoft.com/office/word/2010/wordprocessingShape" mc:Ignorable="w14 w15 w16se wp14">
+<w:endnotes xmlns:wpc="http://schemas.microsoft.com/office/word/2010/wordprocessingCanvas" xmlns:cx="http://schemas.microsoft.com/office/drawing/2014/chartex" xmlns:cx1="http://schemas.microsoft.com/office/drawing/2015/9/8/chartex" xmlns:cx2="http://schemas.microsoft.com/office/drawing/2015/10/21/chartex" xmlns:cx3="http://schemas.microsoft.com/office/drawing/2016/5/9/chartex" xmlns:cx4="http://schemas.microsoft.com/office/drawing/2016/5/10/chartex" xmlns:cx5="http://schemas.microsoft.com/office/drawing/2016/5/11/chartex" xmlns:cx6="http://schemas.microsoft.com/office/drawing/2016/5/12/chartex" xmlns:cx7="http://schemas.microsoft.com/office/drawing/2016/5/13/chartex" xmlns:cx8="http://schemas.microsoft.com/office/drawing/2016/5/14/chartex" xmlns:mc="http://schemas.openxmlformats.org/markup-compatibility/2006" xmlns:aink="http://schemas.microsoft.com/office/drawing/2016/ink" xmlns:am3d="http://schemas.microsoft.com/office/drawing/2017/model3d" xmlns:o="urn:schemas-microsoft-com:office:office" xmlns:oel="http://schemas.microsoft.com/office/2019/extlst" xmlns:r="http://schemas.openxmlformats.org/officeDocument/2006/relationships" xmlns:m="http://schemas.openxmlformats.org/officeDocument/2006/math" xmlns:v="urn:schemas-microsoft-com:vml" xmlns:wp14="http://schemas.microsoft.com/office/word/2010/wordprocessingDrawing" xmlns:wp="http://schemas.openxmlformats.org/drawingml/2006/wordprocessingDrawing" xmlns:w10="urn:schemas-microsoft-com:office:word" xmlns:w="http://schemas.openxmlformats.org/wordprocessingml/2006/main" xmlns:w14="http://schemas.microsoft.com/office/word/2010/wordml" xmlns:w15="http://schemas.microsoft.com/office/word/2012/wordml" xmlns:w16cex="http://schemas.microsoft.com/office/word/2018/wordml/cex" xmlns:w16cid="http://schemas.microsoft.com/office/word/2016/wordml/cid" xmlns:w16="http://schemas.microsoft.com/office/word/2018/wordml" xmlns:w16sdtdh="http://schemas.microsoft.com/office/word/2020/wordml/sdtdatahash" xmlns:w16se="http://schemas.microsoft.com/office/word/2015/wordml/symex" xmlns:wpg="http://schemas.microsoft.com/office/word/2010/wordprocessingGroup" xmlns:wpi="http://schemas.microsoft.com/office/word/2010/wordprocessingInk" xmlns:wne="http://schemas.microsoft.com/office/word/2006/wordml" xmlns:wps="http://schemas.microsoft.com/office/word/2010/wordprocessingShape" mc:Ignorable="w14 w15 w16se w16cid w16 w16cex w16sdtdh wp14">
   <w:endnote w:type="separator" w:id="-1">
     <w:p>
       <w:pPr>
@@ -9522,7 +9038,7 @@
 </file>
 
 <file path=word/footer1.xml><?xml version="1.0" encoding="utf-8"?>
-<w:ftr xmlns:wpc="http://schemas.microsoft.com/office/word/2010/wordprocessingCanvas" xmlns:cx="http://schemas.microsoft.com/office/drawing/2014/chartex" xmlns:cx1="http://schemas.microsoft.com/office/drawing/2015/9/8/chartex" xmlns:mc="http://schemas.openxmlformats.org/markup-compatibility/2006" xmlns:o="urn:schemas-microsoft-com:office:office" xmlns:r="http://schemas.openxmlformats.org/officeDocument/2006/relationships" xmlns:m="http://schemas.openxmlformats.org/officeDocument/2006/math" xmlns:v="urn:schemas-microsoft-com:vml" xmlns:wp14="http://schemas.microsoft.com/office/word/2010/wordprocessingDrawing" xmlns:wp="http://schemas.openxmlformats.org/drawingml/2006/wordprocessingDrawing" xmlns:w10="urn:schemas-microsoft-com:office:word" xmlns:w="http://schemas.openxmlformats.org/wordprocessingml/2006/main" xmlns:w14="http://schemas.microsoft.com/office/word/2010/wordml" xmlns:w15="http://schemas.microsoft.com/office/word/2012/wordml" xmlns:w16se="http://schemas.microsoft.com/office/word/2015/wordml/symex" xmlns:wpg="http://schemas.microsoft.com/office/word/2010/wordprocessingGroup" xmlns:wpi="http://schemas.microsoft.com/office/word/2010/wordprocessingInk" xmlns:wne="http://schemas.microsoft.com/office/word/2006/wordml" xmlns:wps="http://schemas.microsoft.com/office/word/2010/wordprocessingShape" mc:Ignorable="w14 w15 w16se wp14">
+<w:ftr xmlns:wpc="http://schemas.microsoft.com/office/word/2010/wordprocessingCanvas" xmlns:cx="http://schemas.microsoft.com/office/drawing/2014/chartex" xmlns:cx1="http://schemas.microsoft.com/office/drawing/2015/9/8/chartex" xmlns:cx2="http://schemas.microsoft.com/office/drawing/2015/10/21/chartex" xmlns:cx3="http://schemas.microsoft.com/office/drawing/2016/5/9/chartex" xmlns:cx4="http://schemas.microsoft.com/office/drawing/2016/5/10/chartex" xmlns:cx5="http://schemas.microsoft.com/office/drawing/2016/5/11/chartex" xmlns:cx6="http://schemas.microsoft.com/office/drawing/2016/5/12/chartex" xmlns:cx7="http://schemas.microsoft.com/office/drawing/2016/5/13/chartex" xmlns:cx8="http://schemas.microsoft.com/office/drawing/2016/5/14/chartex" xmlns:mc="http://schemas.openxmlformats.org/markup-compatibility/2006" xmlns:aink="http://schemas.microsoft.com/office/drawing/2016/ink" xmlns:am3d="http://schemas.microsoft.com/office/drawing/2017/model3d" xmlns:o="urn:schemas-microsoft-com:office:office" xmlns:oel="http://schemas.microsoft.com/office/2019/extlst" xmlns:r="http://schemas.openxmlformats.org/officeDocument/2006/relationships" xmlns:m="http://schemas.openxmlformats.org/officeDocument/2006/math" xmlns:v="urn:schemas-microsoft-com:vml" xmlns:wp14="http://schemas.microsoft.com/office/word/2010/wordprocessingDrawing" xmlns:wp="http://schemas.openxmlformats.org/drawingml/2006/wordprocessingDrawing" xmlns:w10="urn:schemas-microsoft-com:office:word" xmlns:w="http://schemas.openxmlformats.org/wordprocessingml/2006/main" xmlns:w14="http://schemas.microsoft.com/office/word/2010/wordml" xmlns:w15="http://schemas.microsoft.com/office/word/2012/wordml" xmlns:w16cex="http://schemas.microsoft.com/office/word/2018/wordml/cex" xmlns:w16cid="http://schemas.microsoft.com/office/word/2016/wordml/cid" xmlns:w16="http://schemas.microsoft.com/office/word/2018/wordml" xmlns:w16sdtdh="http://schemas.microsoft.com/office/word/2020/wordml/sdtdatahash" xmlns:w16se="http://schemas.microsoft.com/office/word/2015/wordml/symex" xmlns:wpg="http://schemas.microsoft.com/office/word/2010/wordprocessingGroup" xmlns:wpi="http://schemas.microsoft.com/office/word/2010/wordprocessingInk" xmlns:wne="http://schemas.microsoft.com/office/word/2006/wordml" xmlns:wps="http://schemas.microsoft.com/office/word/2010/wordprocessingShape" mc:Ignorable="w14 w15 w16se w16cid w16 w16cex w16sdtdh wp14">
   <w:sdt>
     <w:sdtPr>
       <w:id w:val="8180956"/>
@@ -9531,11 +9047,10 @@
         <w:docPartUnique/>
       </w:docPartObj>
     </w:sdtPr>
-    <w:sdtEndPr/>
     <w:sdtContent>
       <w:p>
         <w:pPr>
-          <w:pStyle w:val="af0"/>
+          <w:pStyle w:val="Footer"/>
           <w:ind w:firstLine="0"/>
           <w:jc w:val="center"/>
         </w:pPr>
@@ -9564,7 +9079,7 @@
 </file>
 
 <file path=word/footnotes.xml><?xml version="1.0" encoding="utf-8"?>
-<w:footnotes xmlns:wpc="http://schemas.microsoft.com/office/word/2010/wordprocessingCanvas" xmlns:cx="http://schemas.microsoft.com/office/drawing/2014/chartex" xmlns:cx1="http://schemas.microsoft.com/office/drawing/2015/9/8/chartex" xmlns:mc="http://schemas.openxmlformats.org/markup-compatibility/2006" xmlns:o="urn:schemas-microsoft-com:office:office" xmlns:r="http://schemas.openxmlformats.org/officeDocument/2006/relationships" xmlns:m="http://schemas.openxmlformats.org/officeDocument/2006/math" xmlns:v="urn:schemas-microsoft-com:vml" xmlns:wp14="http://schemas.microsoft.com/office/word/2010/wordprocessingDrawing" xmlns:wp="http://schemas.openxmlformats.org/drawingml/2006/wordprocessingDrawing" xmlns:w10="urn:schemas-microsoft-com:office:word" xmlns:w="http://schemas.openxmlformats.org/wordprocessingml/2006/main" xmlns:w14="http://schemas.microsoft.com/office/word/2010/wordml" xmlns:w15="http://schemas.microsoft.com/office/word/2012/wordml" xmlns:w16se="http://schemas.microsoft.com/office/word/2015/wordml/symex" xmlns:wpg="http://schemas.microsoft.com/office/word/2010/wordprocessingGroup" xmlns:wpi="http://schemas.microsoft.com/office/word/2010/wordprocessingInk" xmlns:wne="http://schemas.microsoft.com/office/word/2006/wordml" xmlns:wps="http://schemas.microsoft.com/office/word/2010/wordprocessingShape" mc:Ignorable="w14 w15 w16se wp14">
+<w:footnotes xmlns:wpc="http://schemas.microsoft.com/office/word/2010/wordprocessingCanvas" xmlns:cx="http://schemas.microsoft.com/office/drawing/2014/chartex" xmlns:cx1="http://schemas.microsoft.com/office/drawing/2015/9/8/chartex" xmlns:cx2="http://schemas.microsoft.com/office/drawing/2015/10/21/chartex" xmlns:cx3="http://schemas.microsoft.com/office/drawing/2016/5/9/chartex" xmlns:cx4="http://schemas.microsoft.com/office/drawing/2016/5/10/chartex" xmlns:cx5="http://schemas.microsoft.com/office/drawing/2016/5/11/chartex" xmlns:cx6="http://schemas.microsoft.com/office/drawing/2016/5/12/chartex" xmlns:cx7="http://schemas.microsoft.com/office/drawing/2016/5/13/chartex" xmlns:cx8="http://schemas.microsoft.com/office/drawing/2016/5/14/chartex" xmlns:mc="http://schemas.openxmlformats.org/markup-compatibility/2006" xmlns:aink="http://schemas.microsoft.com/office/drawing/2016/ink" xmlns:am3d="http://schemas.microsoft.com/office/drawing/2017/model3d" xmlns:o="urn:schemas-microsoft-com:office:office" xmlns:oel="http://schemas.microsoft.com/office/2019/extlst" xmlns:r="http://schemas.openxmlformats.org/officeDocument/2006/relationships" xmlns:m="http://schemas.openxmlformats.org/officeDocument/2006/math" xmlns:v="urn:schemas-microsoft-com:vml" xmlns:wp14="http://schemas.microsoft.com/office/word/2010/wordprocessingDrawing" xmlns:wp="http://schemas.openxmlformats.org/drawingml/2006/wordprocessingDrawing" xmlns:w10="urn:schemas-microsoft-com:office:word" xmlns:w="http://schemas.openxmlformats.org/wordprocessingml/2006/main" xmlns:w14="http://schemas.microsoft.com/office/word/2010/wordml" xmlns:w15="http://schemas.microsoft.com/office/word/2012/wordml" xmlns:w16cex="http://schemas.microsoft.com/office/word/2018/wordml/cex" xmlns:w16cid="http://schemas.microsoft.com/office/word/2016/wordml/cid" xmlns:w16="http://schemas.microsoft.com/office/word/2018/wordml" xmlns:w16sdtdh="http://schemas.microsoft.com/office/word/2020/wordml/sdtdatahash" xmlns:w16se="http://schemas.microsoft.com/office/word/2015/wordml/symex" xmlns:wpg="http://schemas.microsoft.com/office/word/2010/wordprocessingGroup" xmlns:wpi="http://schemas.microsoft.com/office/word/2010/wordprocessingInk" xmlns:wne="http://schemas.microsoft.com/office/word/2006/wordml" xmlns:wps="http://schemas.microsoft.com/office/word/2010/wordprocessingShape" mc:Ignorable="w14 w15 w16se w16cid w16 w16cex w16sdtdh wp14">
   <w:footnote w:type="separator" w:id="-1">
     <w:p>
       <w:pPr>
@@ -9589,7 +9104,7 @@
 </file>
 
 <file path=word/numbering.xml><?xml version="1.0" encoding="utf-8"?>
-<w:numbering xmlns:wpc="http://schemas.microsoft.com/office/word/2010/wordprocessingCanvas" xmlns:cx="http://schemas.microsoft.com/office/drawing/2014/chartex" xmlns:cx1="http://schemas.microsoft.com/office/drawing/2015/9/8/chartex" xmlns:mc="http://schemas.openxmlformats.org/markup-compatibility/2006" xmlns:o="urn:schemas-microsoft-com:office:office" xmlns:r="http://schemas.openxmlformats.org/officeDocument/2006/relationships" xmlns:m="http://schemas.openxmlformats.org/officeDocument/2006/math" xmlns:v="urn:schemas-microsoft-com:vml" xmlns:wp14="http://schemas.microsoft.com/office/word/2010/wordprocessingDrawing" xmlns:wp="http://schemas.openxmlformats.org/drawingml/2006/wordprocessingDrawing" xmlns:w10="urn:schemas-microsoft-com:office:word" xmlns:w="http://schemas.openxmlformats.org/wordprocessingml/2006/main" xmlns:w14="http://schemas.microsoft.com/office/word/2010/wordml" xmlns:w15="http://schemas.microsoft.com/office/word/2012/wordml" xmlns:w16se="http://schemas.microsoft.com/office/word/2015/wordml/symex" xmlns:wpg="http://schemas.microsoft.com/office/word/2010/wordprocessingGroup" xmlns:wpi="http://schemas.microsoft.com/office/word/2010/wordprocessingInk" xmlns:wne="http://schemas.microsoft.com/office/word/2006/wordml" xmlns:wps="http://schemas.microsoft.com/office/word/2010/wordprocessingShape" mc:Ignorable="w14 w15 w16se wp14">
+<w:numbering xmlns:wpc="http://schemas.microsoft.com/office/word/2010/wordprocessingCanvas" xmlns:cx="http://schemas.microsoft.com/office/drawing/2014/chartex" xmlns:cx1="http://schemas.microsoft.com/office/drawing/2015/9/8/chartex" xmlns:cx2="http://schemas.microsoft.com/office/drawing/2015/10/21/chartex" xmlns:cx3="http://schemas.microsoft.com/office/drawing/2016/5/9/chartex" xmlns:cx4="http://schemas.microsoft.com/office/drawing/2016/5/10/chartex" xmlns:cx5="http://schemas.microsoft.com/office/drawing/2016/5/11/chartex" xmlns:cx6="http://schemas.microsoft.com/office/drawing/2016/5/12/chartex" xmlns:cx7="http://schemas.microsoft.com/office/drawing/2016/5/13/chartex" xmlns:cx8="http://schemas.microsoft.com/office/drawing/2016/5/14/chartex" xmlns:mc="http://schemas.openxmlformats.org/markup-compatibility/2006" xmlns:aink="http://schemas.microsoft.com/office/drawing/2016/ink" xmlns:am3d="http://schemas.microsoft.com/office/drawing/2017/model3d" xmlns:o="urn:schemas-microsoft-com:office:office" xmlns:oel="http://schemas.microsoft.com/office/2019/extlst" xmlns:r="http://schemas.openxmlformats.org/officeDocument/2006/relationships" xmlns:m="http://schemas.openxmlformats.org/officeDocument/2006/math" xmlns:v="urn:schemas-microsoft-com:vml" xmlns:wp14="http://schemas.microsoft.com/office/word/2010/wordprocessingDrawing" xmlns:wp="http://schemas.openxmlformats.org/drawingml/2006/wordprocessingDrawing" xmlns:w10="urn:schemas-microsoft-com:office:word" xmlns:w="http://schemas.openxmlformats.org/wordprocessingml/2006/main" xmlns:w14="http://schemas.microsoft.com/office/word/2010/wordml" xmlns:w15="http://schemas.microsoft.com/office/word/2012/wordml" xmlns:w16cex="http://schemas.microsoft.com/office/word/2018/wordml/cex" xmlns:w16cid="http://schemas.microsoft.com/office/word/2016/wordml/cid" xmlns:w16="http://schemas.microsoft.com/office/word/2018/wordml" xmlns:w16sdtdh="http://schemas.microsoft.com/office/word/2020/wordml/sdtdatahash" xmlns:w16se="http://schemas.microsoft.com/office/word/2015/wordml/symex" xmlns:wpg="http://schemas.microsoft.com/office/word/2010/wordprocessingGroup" xmlns:wpi="http://schemas.microsoft.com/office/word/2010/wordprocessingInk" xmlns:wne="http://schemas.microsoft.com/office/word/2006/wordml" xmlns:wps="http://schemas.microsoft.com/office/word/2010/wordprocessingShape" mc:Ignorable="w14 w15 w16se w16cid w16 w16cex w16sdtdh wp14">
   <w:abstractNum w:abstractNumId="0" w15:restartNumberingAfterBreak="0">
     <w:nsid w:val="036D16E2"/>
     <w:multiLevelType w:val="hybridMultilevel"/>
@@ -10742,44 +10257,44 @@
       </w:rPr>
     </w:lvl>
   </w:abstractNum>
-  <w:num w:numId="1">
+  <w:num w:numId="1" w16cid:durableId="1803956047">
     <w:abstractNumId w:val="4"/>
   </w:num>
-  <w:num w:numId="2">
+  <w:num w:numId="2" w16cid:durableId="1841658976">
     <w:abstractNumId w:val="9"/>
   </w:num>
-  <w:num w:numId="3">
+  <w:num w:numId="3" w16cid:durableId="1585381964">
     <w:abstractNumId w:val="10"/>
   </w:num>
-  <w:num w:numId="4">
+  <w:num w:numId="4" w16cid:durableId="922495134">
     <w:abstractNumId w:val="5"/>
   </w:num>
-  <w:num w:numId="5">
+  <w:num w:numId="5" w16cid:durableId="701444730">
     <w:abstractNumId w:val="7"/>
   </w:num>
-  <w:num w:numId="6">
+  <w:num w:numId="6" w16cid:durableId="871500772">
     <w:abstractNumId w:val="8"/>
   </w:num>
-  <w:num w:numId="7">
+  <w:num w:numId="7" w16cid:durableId="2123067392">
     <w:abstractNumId w:val="0"/>
   </w:num>
-  <w:num w:numId="8">
+  <w:num w:numId="8" w16cid:durableId="1499079977">
     <w:abstractNumId w:val="3"/>
   </w:num>
-  <w:num w:numId="9">
+  <w:num w:numId="9" w16cid:durableId="1672371289">
     <w:abstractNumId w:val="2"/>
   </w:num>
-  <w:num w:numId="10">
+  <w:num w:numId="10" w16cid:durableId="495531917">
     <w:abstractNumId w:val="1"/>
   </w:num>
-  <w:num w:numId="11">
+  <w:num w:numId="11" w16cid:durableId="297103342">
     <w:abstractNumId w:val="6"/>
   </w:num>
 </w:numbering>
 </file>
 
 <file path=word/people.xml><?xml version="1.0" encoding="utf-8"?>
-<w15:people xmlns:wpc="http://schemas.microsoft.com/office/word/2010/wordprocessingCanvas" xmlns:cx="http://schemas.microsoft.com/office/drawing/2014/chartex" xmlns:cx1="http://schemas.microsoft.com/office/drawing/2015/9/8/chartex" xmlns:mc="http://schemas.openxmlformats.org/markup-compatibility/2006" xmlns:o="urn:schemas-microsoft-com:office:office" xmlns:r="http://schemas.openxmlformats.org/officeDocument/2006/relationships" xmlns:m="http://schemas.openxmlformats.org/officeDocument/2006/math" xmlns:v="urn:schemas-microsoft-com:vml" xmlns:wp14="http://schemas.microsoft.com/office/word/2010/wordprocessingDrawing" xmlns:wp="http://schemas.openxmlformats.org/drawingml/2006/wordprocessingDrawing" xmlns:w10="urn:schemas-microsoft-com:office:word" xmlns:w="http://schemas.openxmlformats.org/wordprocessingml/2006/main" xmlns:w14="http://schemas.microsoft.com/office/word/2010/wordml" xmlns:w15="http://schemas.microsoft.com/office/word/2012/wordml" xmlns:w16se="http://schemas.microsoft.com/office/word/2015/wordml/symex" xmlns:wpg="http://schemas.microsoft.com/office/word/2010/wordprocessingGroup" xmlns:wpi="http://schemas.microsoft.com/office/word/2010/wordprocessingInk" xmlns:wne="http://schemas.microsoft.com/office/word/2006/wordml" xmlns:wps="http://schemas.microsoft.com/office/word/2010/wordprocessingShape" mc:Ignorable="w14 w15 w16se wp14">
+<w15:people xmlns:wpc="http://schemas.microsoft.com/office/word/2010/wordprocessingCanvas" xmlns:cx="http://schemas.microsoft.com/office/drawing/2014/chartex" xmlns:cx1="http://schemas.microsoft.com/office/drawing/2015/9/8/chartex" xmlns:cx2="http://schemas.microsoft.com/office/drawing/2015/10/21/chartex" xmlns:cx3="http://schemas.microsoft.com/office/drawing/2016/5/9/chartex" xmlns:cx4="http://schemas.microsoft.com/office/drawing/2016/5/10/chartex" xmlns:cx5="http://schemas.microsoft.com/office/drawing/2016/5/11/chartex" xmlns:cx6="http://schemas.microsoft.com/office/drawing/2016/5/12/chartex" xmlns:cx7="http://schemas.microsoft.com/office/drawing/2016/5/13/chartex" xmlns:cx8="http://schemas.microsoft.com/office/drawing/2016/5/14/chartex" xmlns:mc="http://schemas.openxmlformats.org/markup-compatibility/2006" xmlns:aink="http://schemas.microsoft.com/office/drawing/2016/ink" xmlns:am3d="http://schemas.microsoft.com/office/drawing/2017/model3d" xmlns:o="urn:schemas-microsoft-com:office:office" xmlns:oel="http://schemas.microsoft.com/office/2019/extlst" xmlns:r="http://schemas.openxmlformats.org/officeDocument/2006/relationships" xmlns:m="http://schemas.openxmlformats.org/officeDocument/2006/math" xmlns:v="urn:schemas-microsoft-com:vml" xmlns:wp14="http://schemas.microsoft.com/office/word/2010/wordprocessingDrawing" xmlns:wp="http://schemas.openxmlformats.org/drawingml/2006/wordprocessingDrawing" xmlns:w10="urn:schemas-microsoft-com:office:word" xmlns:w="http://schemas.openxmlformats.org/wordprocessingml/2006/main" xmlns:w14="http://schemas.microsoft.com/office/word/2010/wordml" xmlns:w15="http://schemas.microsoft.com/office/word/2012/wordml" xmlns:w16cex="http://schemas.microsoft.com/office/word/2018/wordml/cex" xmlns:w16cid="http://schemas.microsoft.com/office/word/2016/wordml/cid" xmlns:w16="http://schemas.microsoft.com/office/word/2018/wordml" xmlns:w16sdtdh="http://schemas.microsoft.com/office/word/2020/wordml/sdtdatahash" xmlns:w16se="http://schemas.microsoft.com/office/word/2015/wordml/symex" xmlns:wpg="http://schemas.microsoft.com/office/word/2010/wordprocessingGroup" xmlns:wpi="http://schemas.microsoft.com/office/word/2010/wordprocessingInk" xmlns:wne="http://schemas.microsoft.com/office/word/2006/wordml" xmlns:wps="http://schemas.microsoft.com/office/word/2010/wordprocessingShape" mc:Ignorable="w14 w15 w16se w16cid w16 w16cex w16sdtdh wp14">
   <w15:person w15:author="AAK">
     <w15:presenceInfo w15:providerId="AD" w15:userId="S-1-5-21-2301979571-1751391163-971761870-1106"/>
   </w15:person>
@@ -10787,7 +10302,7 @@
 </file>
 
 <file path=word/styles.xml><?xml version="1.0" encoding="utf-8"?>
-<w:styles xmlns:mc="http://schemas.openxmlformats.org/markup-compatibility/2006" xmlns:r="http://schemas.openxmlformats.org/officeDocument/2006/relationships" xmlns:w="http://schemas.openxmlformats.org/wordprocessingml/2006/main" xmlns:w14="http://schemas.microsoft.com/office/word/2010/wordml" xmlns:w15="http://schemas.microsoft.com/office/word/2012/wordml" xmlns:w16se="http://schemas.microsoft.com/office/word/2015/wordml/symex" mc:Ignorable="w14 w15 w16se">
+<w:styles xmlns:mc="http://schemas.openxmlformats.org/markup-compatibility/2006" xmlns:r="http://schemas.openxmlformats.org/officeDocument/2006/relationships" xmlns:w="http://schemas.openxmlformats.org/wordprocessingml/2006/main" xmlns:w14="http://schemas.microsoft.com/office/word/2010/wordml" xmlns:w15="http://schemas.microsoft.com/office/word/2012/wordml" xmlns:w16cex="http://schemas.microsoft.com/office/word/2018/wordml/cex" xmlns:w16cid="http://schemas.microsoft.com/office/word/2016/wordml/cid" xmlns:w16="http://schemas.microsoft.com/office/word/2018/wordml" xmlns:w16sdtdh="http://schemas.microsoft.com/office/word/2020/wordml/sdtdatahash" xmlns:w16se="http://schemas.microsoft.com/office/word/2015/wordml/symex" mc:Ignorable="w14 w15 w16se w16cid w16 w16cex w16sdtdh">
   <w:docDefaults>
     <w:rPrDefault>
       <w:rPr>
@@ -10805,7 +10320,7 @@
       </w:pPr>
     </w:pPrDefault>
   </w:docDefaults>
-  <w:latentStyles w:defLockedState="0" w:defUIPriority="99" w:defSemiHidden="0" w:defUnhideWhenUsed="0" w:defQFormat="0" w:count="371">
+  <w:latentStyles w:defLockedState="0" w:defUIPriority="99" w:defSemiHidden="0" w:defUnhideWhenUsed="0" w:defQFormat="0" w:count="376">
     <w:lsdException w:name="Normal" w:uiPriority="0" w:qFormat="1"/>
     <w:lsdException w:name="heading 1" w:uiPriority="9" w:qFormat="1"/>
     <w:lsdException w:name="heading 2" w:semiHidden="1" w:uiPriority="9" w:unhideWhenUsed="1" w:qFormat="1"/>
@@ -10911,7 +10426,6 @@
     <w:lsdException w:name="HTML Sample" w:semiHidden="1" w:unhideWhenUsed="1"/>
     <w:lsdException w:name="HTML Typewriter" w:semiHidden="1" w:unhideWhenUsed="1"/>
     <w:lsdException w:name="HTML Variable" w:semiHidden="1" w:unhideWhenUsed="1"/>
-    <w:lsdException w:name="Normal Table" w:semiHidden="1" w:unhideWhenUsed="1"/>
     <w:lsdException w:name="annotation subject" w:semiHidden="1" w:unhideWhenUsed="1"/>
     <w:lsdException w:name="No List" w:semiHidden="1" w:unhideWhenUsed="1"/>
     <w:lsdException w:name="Outline List 1" w:semiHidden="1" w:unhideWhenUsed="1"/>
@@ -10954,11 +10468,8 @@
     <w:lsdException w:name="Table Contemporary" w:semiHidden="1" w:unhideWhenUsed="1"/>
     <w:lsdException w:name="Table Elegant" w:semiHidden="1" w:unhideWhenUsed="1"/>
     <w:lsdException w:name="Table Professional" w:semiHidden="1" w:unhideWhenUsed="1"/>
-    <w:lsdException w:name="Table Subtle 1" w:semiHidden="1" w:unhideWhenUsed="1"/>
     <w:lsdException w:name="Table Subtle 2" w:semiHidden="1" w:unhideWhenUsed="1"/>
     <w:lsdException w:name="Table Web 1" w:semiHidden="1" w:unhideWhenUsed="1"/>
-    <w:lsdException w:name="Table Web 2" w:semiHidden="1" w:unhideWhenUsed="1"/>
-    <w:lsdException w:name="Table Web 3" w:semiHidden="1" w:unhideWhenUsed="1"/>
     <w:lsdException w:name="Balloon Text" w:semiHidden="1" w:unhideWhenUsed="1"/>
     <w:lsdException w:name="Table Grid" w:uiPriority="39"/>
     <w:lsdException w:name="Table Theme" w:semiHidden="1" w:unhideWhenUsed="1"/>
@@ -11177,16 +10688,21 @@
     <w:lsdException w:name="List Table 5 Dark Accent 6" w:uiPriority="50"/>
     <w:lsdException w:name="List Table 6 Colorful Accent 6" w:uiPriority="51"/>
     <w:lsdException w:name="List Table 7 Colorful Accent 6" w:uiPriority="52"/>
+    <w:lsdException w:name="Mention" w:semiHidden="1" w:unhideWhenUsed="1"/>
+    <w:lsdException w:name="Smart Hyperlink" w:semiHidden="1" w:unhideWhenUsed="1"/>
+    <w:lsdException w:name="Hashtag" w:semiHidden="1" w:unhideWhenUsed="1"/>
+    <w:lsdException w:name="Unresolved Mention" w:semiHidden="1" w:unhideWhenUsed="1"/>
+    <w:lsdException w:name="Smart Link" w:semiHidden="1" w:unhideWhenUsed="1"/>
   </w:latentStyles>
-  <w:style w:type="paragraph" w:default="1" w:styleId="a">
+  <w:style w:type="paragraph" w:default="1" w:styleId="Normal">
     <w:name w:val="Normal"/>
     <w:qFormat/>
   </w:style>
-  <w:style w:type="paragraph" w:styleId="1">
+  <w:style w:type="paragraph" w:styleId="Heading1">
     <w:name w:val="heading 1"/>
-    <w:basedOn w:val="a"/>
-    <w:next w:val="a"/>
-    <w:link w:val="10"/>
+    <w:basedOn w:val="Normal"/>
+    <w:next w:val="Normal"/>
+    <w:link w:val="Heading1Char"/>
     <w:uiPriority w:val="9"/>
     <w:qFormat/>
     <w:rsid w:val="00082870"/>
@@ -11203,13 +10719,13 @@
       <w:szCs w:val="32"/>
     </w:rPr>
   </w:style>
-  <w:style w:type="character" w:default="1" w:styleId="a0">
+  <w:style w:type="character" w:default="1" w:styleId="DefaultParagraphFont">
     <w:name w:val="Default Paragraph Font"/>
     <w:uiPriority w:val="1"/>
     <w:semiHidden/>
     <w:unhideWhenUsed/>
   </w:style>
-  <w:style w:type="table" w:default="1" w:styleId="a1">
+  <w:style w:type="table" w:default="1" w:styleId="TableNormal">
     <w:name w:val="Normal Table"/>
     <w:uiPriority w:val="99"/>
     <w:semiHidden/>
@@ -11224,15 +10740,15 @@
       </w:tblCellMar>
     </w:tblPr>
   </w:style>
-  <w:style w:type="numbering" w:default="1" w:styleId="a2">
+  <w:style w:type="numbering" w:default="1" w:styleId="NoList">
     <w:name w:val="No List"/>
     <w:uiPriority w:val="99"/>
     <w:semiHidden/>
     <w:unhideWhenUsed/>
   </w:style>
-  <w:style w:type="table" w:styleId="a3">
+  <w:style w:type="table" w:styleId="TableGrid">
     <w:name w:val="Table Grid"/>
-    <w:basedOn w:val="a1"/>
+    <w:basedOn w:val="TableNormal"/>
     <w:uiPriority w:val="39"/>
     <w:rsid w:val="00EC1EBE"/>
     <w:pPr>
@@ -11249,9 +10765,9 @@
       </w:tblBorders>
     </w:tblPr>
   </w:style>
-  <w:style w:type="table" w:customStyle="1" w:styleId="11">
+  <w:style w:type="table" w:customStyle="1" w:styleId="1">
     <w:name w:val="Сетка таблицы1"/>
-    <w:basedOn w:val="a1"/>
+    <w:basedOn w:val="TableNormal"/>
     <w:uiPriority w:val="39"/>
     <w:rsid w:val="009720CB"/>
     <w:pPr>
@@ -11274,9 +10790,9 @@
       </w:tblBorders>
     </w:tblPr>
   </w:style>
-  <w:style w:type="paragraph" w:styleId="a4">
+  <w:style w:type="paragraph" w:styleId="ListParagraph">
     <w:name w:val="List Paragraph"/>
-    <w:basedOn w:val="a"/>
+    <w:basedOn w:val="Normal"/>
     <w:uiPriority w:val="34"/>
     <w:qFormat/>
     <w:rsid w:val="002B7629"/>
@@ -11285,10 +10801,10 @@
       <w:contextualSpacing/>
     </w:pPr>
   </w:style>
-  <w:style w:type="character" w:customStyle="1" w:styleId="10">
-    <w:name w:val="Заголовок 1 Знак"/>
-    <w:basedOn w:val="a0"/>
-    <w:link w:val="1"/>
+  <w:style w:type="character" w:customStyle="1" w:styleId="Heading1Char">
+    <w:name w:val="Heading 1 Char"/>
+    <w:basedOn w:val="DefaultParagraphFont"/>
+    <w:link w:val="Heading1"/>
     <w:uiPriority w:val="9"/>
     <w:rsid w:val="00082870"/>
     <w:rPr>
@@ -11298,10 +10814,10 @@
       <w:szCs w:val="32"/>
     </w:rPr>
   </w:style>
-  <w:style w:type="paragraph" w:styleId="a5">
+  <w:style w:type="paragraph" w:styleId="TOCHeading">
     <w:name w:val="TOC Heading"/>
-    <w:basedOn w:val="1"/>
-    <w:next w:val="a"/>
+    <w:basedOn w:val="Heading1"/>
+    <w:next w:val="Normal"/>
     <w:uiPriority w:val="39"/>
     <w:unhideWhenUsed/>
     <w:qFormat/>
@@ -11316,10 +10832,10 @@
       <w:lang w:eastAsia="ru-RU"/>
     </w:rPr>
   </w:style>
-  <w:style w:type="paragraph" w:styleId="12">
+  <w:style w:type="paragraph" w:styleId="TOC1">
     <w:name w:val="toc 1"/>
-    <w:basedOn w:val="a"/>
-    <w:next w:val="a"/>
+    <w:basedOn w:val="Normal"/>
+    <w:next w:val="Normal"/>
     <w:autoRedefine/>
     <w:uiPriority w:val="39"/>
     <w:unhideWhenUsed/>
@@ -11328,10 +10844,10 @@
       <w:spacing w:after="100"/>
     </w:pPr>
   </w:style>
-  <w:style w:type="paragraph" w:styleId="2">
+  <w:style w:type="paragraph" w:styleId="TOC2">
     <w:name w:val="toc 2"/>
-    <w:basedOn w:val="a"/>
-    <w:next w:val="a"/>
+    <w:basedOn w:val="Normal"/>
+    <w:next w:val="Normal"/>
     <w:autoRedefine/>
     <w:uiPriority w:val="39"/>
     <w:unhideWhenUsed/>
@@ -11341,9 +10857,9 @@
       <w:ind w:left="280"/>
     </w:pPr>
   </w:style>
-  <w:style w:type="character" w:styleId="a6">
+  <w:style w:type="character" w:styleId="Hyperlink">
     <w:name w:val="Hyperlink"/>
-    <w:basedOn w:val="a0"/>
+    <w:basedOn w:val="DefaultParagraphFont"/>
     <w:uiPriority w:val="99"/>
     <w:unhideWhenUsed/>
     <w:rsid w:val="00082870"/>
@@ -11352,9 +10868,9 @@
       <w:u w:val="single"/>
     </w:rPr>
   </w:style>
-  <w:style w:type="character" w:styleId="a7">
+  <w:style w:type="character" w:styleId="CommentReference">
     <w:name w:val="annotation reference"/>
-    <w:basedOn w:val="a0"/>
+    <w:basedOn w:val="DefaultParagraphFont"/>
     <w:uiPriority w:val="99"/>
     <w:semiHidden/>
     <w:unhideWhenUsed/>
@@ -11364,10 +10880,10 @@
       <w:szCs w:val="16"/>
     </w:rPr>
   </w:style>
-  <w:style w:type="paragraph" w:styleId="a8">
+  <w:style w:type="paragraph" w:styleId="CommentText">
     <w:name w:val="annotation text"/>
-    <w:basedOn w:val="a"/>
-    <w:link w:val="a9"/>
+    <w:basedOn w:val="Normal"/>
+    <w:link w:val="CommentTextChar"/>
     <w:uiPriority w:val="99"/>
     <w:unhideWhenUsed/>
     <w:rsid w:val="00ED29AA"/>
@@ -11379,10 +10895,10 @@
       <w:szCs w:val="20"/>
     </w:rPr>
   </w:style>
-  <w:style w:type="character" w:customStyle="1" w:styleId="a9">
-    <w:name w:val="Текст примечания Знак"/>
-    <w:basedOn w:val="a0"/>
-    <w:link w:val="a8"/>
+  <w:style w:type="character" w:customStyle="1" w:styleId="CommentTextChar">
+    <w:name w:val="Comment Text Char"/>
+    <w:basedOn w:val="DefaultParagraphFont"/>
+    <w:link w:val="CommentText"/>
     <w:uiPriority w:val="99"/>
     <w:rsid w:val="00ED29AA"/>
     <w:rPr>
@@ -11390,11 +10906,11 @@
       <w:szCs w:val="20"/>
     </w:rPr>
   </w:style>
-  <w:style w:type="paragraph" w:styleId="aa">
+  <w:style w:type="paragraph" w:styleId="CommentSubject">
     <w:name w:val="annotation subject"/>
-    <w:basedOn w:val="a8"/>
-    <w:next w:val="a8"/>
-    <w:link w:val="ab"/>
+    <w:basedOn w:val="CommentText"/>
+    <w:next w:val="CommentText"/>
+    <w:link w:val="CommentSubjectChar"/>
     <w:uiPriority w:val="99"/>
     <w:semiHidden/>
     <w:unhideWhenUsed/>
@@ -11404,10 +10920,10 @@
       <w:bCs/>
     </w:rPr>
   </w:style>
-  <w:style w:type="character" w:customStyle="1" w:styleId="ab">
-    <w:name w:val="Тема примечания Знак"/>
-    <w:basedOn w:val="a9"/>
-    <w:link w:val="aa"/>
+  <w:style w:type="character" w:customStyle="1" w:styleId="CommentSubjectChar">
+    <w:name w:val="Comment Subject Char"/>
+    <w:basedOn w:val="CommentTextChar"/>
+    <w:link w:val="CommentSubject"/>
     <w:uiPriority w:val="99"/>
     <w:semiHidden/>
     <w:rsid w:val="00ED29AA"/>
@@ -11418,10 +10934,10 @@
       <w:szCs w:val="20"/>
     </w:rPr>
   </w:style>
-  <w:style w:type="paragraph" w:styleId="ac">
+  <w:style w:type="paragraph" w:styleId="BalloonText">
     <w:name w:val="Balloon Text"/>
-    <w:basedOn w:val="a"/>
-    <w:link w:val="ad"/>
+    <w:basedOn w:val="Normal"/>
+    <w:link w:val="BalloonTextChar"/>
     <w:uiPriority w:val="99"/>
     <w:semiHidden/>
     <w:unhideWhenUsed/>
@@ -11435,10 +10951,10 @@
       <w:szCs w:val="18"/>
     </w:rPr>
   </w:style>
-  <w:style w:type="character" w:customStyle="1" w:styleId="ad">
-    <w:name w:val="Текст выноски Знак"/>
-    <w:basedOn w:val="a0"/>
-    <w:link w:val="ac"/>
+  <w:style w:type="character" w:customStyle="1" w:styleId="BalloonTextChar">
+    <w:name w:val="Balloon Text Char"/>
+    <w:basedOn w:val="DefaultParagraphFont"/>
+    <w:link w:val="BalloonText"/>
     <w:uiPriority w:val="99"/>
     <w:semiHidden/>
     <w:rsid w:val="001A0890"/>
@@ -11448,10 +10964,10 @@
       <w:szCs w:val="18"/>
     </w:rPr>
   </w:style>
-  <w:style w:type="paragraph" w:styleId="HTML">
+  <w:style w:type="paragraph" w:styleId="HTMLPreformatted">
     <w:name w:val="HTML Preformatted"/>
-    <w:basedOn w:val="a"/>
-    <w:link w:val="HTML0"/>
+    <w:basedOn w:val="Normal"/>
+    <w:link w:val="HTMLPreformattedChar"/>
     <w:uiPriority w:val="99"/>
     <w:semiHidden/>
     <w:unhideWhenUsed/>
@@ -11486,10 +11002,10 @@
       <w:lang w:eastAsia="ru-RU"/>
     </w:rPr>
   </w:style>
-  <w:style w:type="character" w:customStyle="1" w:styleId="HTML0">
-    <w:name w:val="Стандартный HTML Знак"/>
-    <w:basedOn w:val="a0"/>
-    <w:link w:val="HTML"/>
+  <w:style w:type="character" w:customStyle="1" w:styleId="HTMLPreformattedChar">
+    <w:name w:val="HTML Preformatted Char"/>
+    <w:basedOn w:val="DefaultParagraphFont"/>
+    <w:link w:val="HTMLPreformatted"/>
     <w:uiPriority w:val="99"/>
     <w:semiHidden/>
     <w:rsid w:val="00740307"/>
@@ -11500,10 +11016,10 @@
       <w:lang w:eastAsia="ru-RU"/>
     </w:rPr>
   </w:style>
-  <w:style w:type="paragraph" w:styleId="ae">
+  <w:style w:type="paragraph" w:styleId="Header">
     <w:name w:val="header"/>
-    <w:basedOn w:val="a"/>
-    <w:link w:val="af"/>
+    <w:basedOn w:val="Normal"/>
+    <w:link w:val="HeaderChar"/>
     <w:uiPriority w:val="99"/>
     <w:unhideWhenUsed/>
     <w:rsid w:val="00261C19"/>
@@ -11515,17 +11031,17 @@
       <w:spacing w:line="240" w:lineRule="auto"/>
     </w:pPr>
   </w:style>
-  <w:style w:type="character" w:customStyle="1" w:styleId="af">
-    <w:name w:val="Верхний колонтитул Знак"/>
-    <w:basedOn w:val="a0"/>
-    <w:link w:val="ae"/>
+  <w:style w:type="character" w:customStyle="1" w:styleId="HeaderChar">
+    <w:name w:val="Header Char"/>
+    <w:basedOn w:val="DefaultParagraphFont"/>
+    <w:link w:val="Header"/>
     <w:uiPriority w:val="99"/>
     <w:rsid w:val="00261C19"/>
   </w:style>
-  <w:style w:type="paragraph" w:styleId="af0">
+  <w:style w:type="paragraph" w:styleId="Footer">
     <w:name w:val="footer"/>
-    <w:basedOn w:val="a"/>
-    <w:link w:val="af1"/>
+    <w:basedOn w:val="Normal"/>
+    <w:link w:val="FooterChar"/>
     <w:uiPriority w:val="99"/>
     <w:unhideWhenUsed/>
     <w:rsid w:val="00261C19"/>
@@ -11537,37 +11053,37 @@
       <w:spacing w:line="240" w:lineRule="auto"/>
     </w:pPr>
   </w:style>
-  <w:style w:type="character" w:customStyle="1" w:styleId="af1">
-    <w:name w:val="Нижний колонтитул Знак"/>
-    <w:basedOn w:val="a0"/>
-    <w:link w:val="af0"/>
+  <w:style w:type="character" w:customStyle="1" w:styleId="FooterChar">
+    <w:name w:val="Footer Char"/>
+    <w:basedOn w:val="DefaultParagraphFont"/>
+    <w:link w:val="Footer"/>
     <w:uiPriority w:val="99"/>
     <w:rsid w:val="00261C19"/>
   </w:style>
   <w:style w:type="character" w:customStyle="1" w:styleId="html-tag">
     <w:name w:val="html-tag"/>
-    <w:basedOn w:val="a0"/>
+    <w:basedOn w:val="DefaultParagraphFont"/>
     <w:rsid w:val="004846C5"/>
   </w:style>
   <w:style w:type="character" w:customStyle="1" w:styleId="html-attribute">
     <w:name w:val="html-attribute"/>
-    <w:basedOn w:val="a0"/>
+    <w:basedOn w:val="DefaultParagraphFont"/>
     <w:rsid w:val="004846C5"/>
   </w:style>
   <w:style w:type="character" w:customStyle="1" w:styleId="html-attribute-name">
     <w:name w:val="html-attribute-name"/>
-    <w:basedOn w:val="a0"/>
+    <w:basedOn w:val="DefaultParagraphFont"/>
     <w:rsid w:val="004846C5"/>
   </w:style>
   <w:style w:type="character" w:customStyle="1" w:styleId="html-attribute-value">
     <w:name w:val="html-attribute-value"/>
-    <w:basedOn w:val="a0"/>
+    <w:basedOn w:val="DefaultParagraphFont"/>
     <w:rsid w:val="004846C5"/>
   </w:style>
   <w:style w:type="paragraph" w:customStyle="1" w:styleId="Notes">
     <w:name w:val="Notes"/>
-    <w:basedOn w:val="a"/>
-    <w:next w:val="a"/>
+    <w:basedOn w:val="Normal"/>
+    <w:next w:val="Normal"/>
     <w:rsid w:val="00775BFD"/>
     <w:pPr>
       <w:spacing w:line="240" w:lineRule="auto"/>

--- a/Docs/Арбачаков_ЛБ5.docx
+++ b/Docs/Арбачаков_ЛБ5.docx
@@ -1,10 +1,10 @@
 
 <file path=word/document.xml><?xml version="1.0" encoding="utf-8"?>
-<w:document xmlns:wpc="http://schemas.microsoft.com/office/word/2010/wordprocessingCanvas" xmlns:cx="http://schemas.microsoft.com/office/drawing/2014/chartex" xmlns:cx1="http://schemas.microsoft.com/office/drawing/2015/9/8/chartex" xmlns:cx2="http://schemas.microsoft.com/office/drawing/2015/10/21/chartex" xmlns:cx3="http://schemas.microsoft.com/office/drawing/2016/5/9/chartex" xmlns:cx4="http://schemas.microsoft.com/office/drawing/2016/5/10/chartex" xmlns:cx5="http://schemas.microsoft.com/office/drawing/2016/5/11/chartex" xmlns:cx6="http://schemas.microsoft.com/office/drawing/2016/5/12/chartex" xmlns:cx7="http://schemas.microsoft.com/office/drawing/2016/5/13/chartex" xmlns:cx8="http://schemas.microsoft.com/office/drawing/2016/5/14/chartex" xmlns:mc="http://schemas.openxmlformats.org/markup-compatibility/2006" xmlns:aink="http://schemas.microsoft.com/office/drawing/2016/ink" xmlns:am3d="http://schemas.microsoft.com/office/drawing/2017/model3d" xmlns:o="urn:schemas-microsoft-com:office:office" xmlns:oel="http://schemas.microsoft.com/office/2019/extlst" xmlns:r="http://schemas.openxmlformats.org/officeDocument/2006/relationships" xmlns:m="http://schemas.openxmlformats.org/officeDocument/2006/math" xmlns:v="urn:schemas-microsoft-com:vml" xmlns:wp14="http://schemas.microsoft.com/office/word/2010/wordprocessingDrawing" xmlns:wp="http://schemas.openxmlformats.org/drawingml/2006/wordprocessingDrawing" xmlns:w10="urn:schemas-microsoft-com:office:word" xmlns:w="http://schemas.openxmlformats.org/wordprocessingml/2006/main" xmlns:w14="http://schemas.microsoft.com/office/word/2010/wordml" xmlns:w15="http://schemas.microsoft.com/office/word/2012/wordml" xmlns:w16cex="http://schemas.microsoft.com/office/word/2018/wordml/cex" xmlns:w16cid="http://schemas.microsoft.com/office/word/2016/wordml/cid" xmlns:w16="http://schemas.microsoft.com/office/word/2018/wordml" xmlns:w16sdtdh="http://schemas.microsoft.com/office/word/2020/wordml/sdtdatahash" xmlns:w16se="http://schemas.microsoft.com/office/word/2015/wordml/symex" xmlns:wpg="http://schemas.microsoft.com/office/word/2010/wordprocessingGroup" xmlns:wpi="http://schemas.microsoft.com/office/word/2010/wordprocessingInk" xmlns:wne="http://schemas.microsoft.com/office/word/2006/wordml" xmlns:wps="http://schemas.microsoft.com/office/word/2010/wordprocessingShape" mc:Ignorable="w14 w15 w16se w16cid w16 w16cex w16sdtdh wp14">
+<w:document xmlns:wpc="http://schemas.microsoft.com/office/word/2010/wordprocessingCanvas" xmlns:cx="http://schemas.microsoft.com/office/drawing/2014/chartex" xmlns:cx1="http://schemas.microsoft.com/office/drawing/2015/9/8/chartex" xmlns:mc="http://schemas.openxmlformats.org/markup-compatibility/2006" xmlns:o="urn:schemas-microsoft-com:office:office" xmlns:r="http://schemas.openxmlformats.org/officeDocument/2006/relationships" xmlns:m="http://schemas.openxmlformats.org/officeDocument/2006/math" xmlns:v="urn:schemas-microsoft-com:vml" xmlns:wp14="http://schemas.microsoft.com/office/word/2010/wordprocessingDrawing" xmlns:wp="http://schemas.openxmlformats.org/drawingml/2006/wordprocessingDrawing" xmlns:w10="urn:schemas-microsoft-com:office:word" xmlns:w="http://schemas.openxmlformats.org/wordprocessingml/2006/main" xmlns:w14="http://schemas.microsoft.com/office/word/2010/wordml" xmlns:w15="http://schemas.microsoft.com/office/word/2012/wordml" xmlns:w16se="http://schemas.microsoft.com/office/word/2015/wordml/symex" xmlns:wpg="http://schemas.microsoft.com/office/word/2010/wordprocessingGroup" xmlns:wpi="http://schemas.microsoft.com/office/word/2010/wordprocessingInk" xmlns:wne="http://schemas.microsoft.com/office/word/2006/wordml" xmlns:wps="http://schemas.microsoft.com/office/word/2010/wordprocessingShape" mc:Ignorable="w14 w15 w16se wp14">
   <w:body>
     <w:tbl>
       <w:tblPr>
-        <w:tblStyle w:val="1"/>
+        <w:tblStyle w:val="11"/>
         <w:tblW w:w="0" w:type="auto"/>
         <w:tblInd w:w="0" w:type="dxa"/>
         <w:tblBorders>
@@ -226,7 +226,7 @@
     </w:p>
     <w:tbl>
       <w:tblPr>
-        <w:tblStyle w:val="1"/>
+        <w:tblStyle w:val="11"/>
         <w:tblW w:w="5000" w:type="pct"/>
         <w:tblInd w:w="0" w:type="dxa"/>
         <w:tblBorders>
@@ -635,12 +635,21 @@
                 <w:u w:val="single"/>
               </w:rPr>
             </w:pPr>
+            <w:proofErr w:type="spellStart"/>
             <w:r>
               <w:rPr>
                 <w:szCs w:val="28"/>
                 <w:u w:val="single"/>
               </w:rPr>
-              <w:t>Калентьев А. А.</w:t>
+              <w:t>Калентьев</w:t>
+            </w:r>
+            <w:proofErr w:type="spellEnd"/>
+            <w:r>
+              <w:rPr>
+                <w:szCs w:val="28"/>
+                <w:u w:val="single"/>
+              </w:rPr>
+              <w:t xml:space="preserve"> А. А.</w:t>
             </w:r>
           </w:p>
         </w:tc>
@@ -846,7 +855,7 @@
       <w:sdtContent>
         <w:p>
           <w:pPr>
-            <w:pStyle w:val="TOCHeading"/>
+            <w:pStyle w:val="a5"/>
             <w:spacing w:after="240"/>
             <w:jc w:val="center"/>
             <w:rPr>
@@ -870,7 +879,7 @@
         </w:p>
         <w:p>
           <w:pPr>
-            <w:pStyle w:val="TOC1"/>
+            <w:pStyle w:val="12"/>
             <w:tabs>
               <w:tab w:val="right" w:leader="dot" w:pos="9628"/>
             </w:tabs>
@@ -902,7 +911,7 @@
           <w:hyperlink w:anchor="_Toc119108690" w:history="1">
             <w:r>
               <w:rPr>
-                <w:rStyle w:val="Hyperlink"/>
+                <w:rStyle w:val="a6"/>
                 <w:bCs/>
                 <w:noProof/>
               </w:rPr>
@@ -960,7 +969,7 @@
         </w:p>
         <w:p>
           <w:pPr>
-            <w:pStyle w:val="TOC1"/>
+            <w:pStyle w:val="12"/>
             <w:tabs>
               <w:tab w:val="right" w:leader="dot" w:pos="9628"/>
             </w:tabs>
@@ -974,7 +983,7 @@
           <w:hyperlink w:anchor="_Toc119108691" w:history="1">
             <w:r>
               <w:rPr>
-                <w:rStyle w:val="Hyperlink"/>
+                <w:rStyle w:val="a6"/>
                 <w:bCs/>
                 <w:noProof/>
               </w:rPr>
@@ -1032,7 +1041,7 @@
         </w:p>
         <w:p>
           <w:pPr>
-            <w:pStyle w:val="TOC2"/>
+            <w:pStyle w:val="2"/>
             <w:tabs>
               <w:tab w:val="right" w:leader="dot" w:pos="9628"/>
             </w:tabs>
@@ -1046,7 +1055,7 @@
           <w:hyperlink w:anchor="_Toc119108692" w:history="1">
             <w:r>
               <w:rPr>
-                <w:rStyle w:val="Hyperlink"/>
+                <w:rStyle w:val="a6"/>
                 <w:bCs/>
                 <w:noProof/>
               </w:rPr>
@@ -1054,7 +1063,7 @@
             </w:r>
             <w:r>
               <w:rPr>
-                <w:rStyle w:val="Hyperlink"/>
+                <w:rStyle w:val="a6"/>
                 <w:bCs/>
                 <w:noProof/>
                 <w:lang w:val="en-US"/>
@@ -1063,7 +1072,7 @@
             </w:r>
             <w:r>
               <w:rPr>
-                <w:rStyle w:val="Hyperlink"/>
+                <w:rStyle w:val="a6"/>
                 <w:bCs/>
                 <w:noProof/>
               </w:rPr>
@@ -1121,7 +1130,7 @@
         </w:p>
         <w:p>
           <w:pPr>
-            <w:pStyle w:val="TOC2"/>
+            <w:pStyle w:val="2"/>
             <w:tabs>
               <w:tab w:val="right" w:leader="dot" w:pos="9628"/>
             </w:tabs>
@@ -1135,7 +1144,7 @@
           <w:hyperlink w:anchor="_Toc119108693" w:history="1">
             <w:r>
               <w:rPr>
-                <w:rStyle w:val="Hyperlink"/>
+                <w:rStyle w:val="a6"/>
                 <w:bCs/>
                 <w:noProof/>
               </w:rPr>
@@ -1143,7 +1152,7 @@
             </w:r>
             <w:r>
               <w:rPr>
-                <w:rStyle w:val="Hyperlink"/>
+                <w:rStyle w:val="a6"/>
                 <w:bCs/>
                 <w:noProof/>
                 <w:lang w:val="en-US"/>
@@ -1152,7 +1161,7 @@
             </w:r>
             <w:r>
               <w:rPr>
-                <w:rStyle w:val="Hyperlink"/>
+                <w:rStyle w:val="a6"/>
                 <w:bCs/>
                 <w:noProof/>
               </w:rPr>
@@ -1210,7 +1219,7 @@
         </w:p>
         <w:p>
           <w:pPr>
-            <w:pStyle w:val="TOC2"/>
+            <w:pStyle w:val="2"/>
             <w:tabs>
               <w:tab w:val="right" w:leader="dot" w:pos="9628"/>
             </w:tabs>
@@ -1224,7 +1233,7 @@
           <w:hyperlink w:anchor="_Toc119108694" w:history="1">
             <w:r>
               <w:rPr>
-                <w:rStyle w:val="Hyperlink"/>
+                <w:rStyle w:val="a6"/>
                 <w:bCs/>
                 <w:noProof/>
               </w:rPr>
@@ -1282,7 +1291,7 @@
         </w:p>
         <w:p>
           <w:pPr>
-            <w:pStyle w:val="TOC2"/>
+            <w:pStyle w:val="2"/>
             <w:tabs>
               <w:tab w:val="right" w:leader="dot" w:pos="9628"/>
             </w:tabs>
@@ -1296,7 +1305,7 @@
           <w:hyperlink w:anchor="_Toc119108695" w:history="1">
             <w:r>
               <w:rPr>
-                <w:rStyle w:val="Hyperlink"/>
+                <w:rStyle w:val="a6"/>
                 <w:bCs/>
                 <w:noProof/>
               </w:rPr>
@@ -1304,7 +1313,7 @@
             </w:r>
             <w:r>
               <w:rPr>
-                <w:rStyle w:val="Hyperlink"/>
+                <w:rStyle w:val="a6"/>
                 <w:bCs/>
                 <w:noProof/>
                 <w:lang w:val="en-US"/>
@@ -1363,7 +1372,7 @@
         </w:p>
         <w:p>
           <w:pPr>
-            <w:pStyle w:val="TOC2"/>
+            <w:pStyle w:val="2"/>
             <w:tabs>
               <w:tab w:val="right" w:leader="dot" w:pos="9628"/>
             </w:tabs>
@@ -1377,7 +1386,7 @@
           <w:hyperlink w:anchor="_Toc119108696" w:history="1">
             <w:r>
               <w:rPr>
-                <w:rStyle w:val="Hyperlink"/>
+                <w:rStyle w:val="a6"/>
                 <w:bCs/>
                 <w:noProof/>
               </w:rPr>
@@ -1435,7 +1444,7 @@
         </w:p>
         <w:p>
           <w:pPr>
-            <w:pStyle w:val="TOC1"/>
+            <w:pStyle w:val="12"/>
             <w:tabs>
               <w:tab w:val="right" w:leader="dot" w:pos="9628"/>
             </w:tabs>
@@ -1449,7 +1458,7 @@
           <w:hyperlink w:anchor="_Toc119108697" w:history="1">
             <w:r>
               <w:rPr>
-                <w:rStyle w:val="Hyperlink"/>
+                <w:rStyle w:val="a6"/>
                 <w:bCs/>
                 <w:noProof/>
               </w:rPr>
@@ -1582,7 +1591,7 @@
     </w:p>
     <w:p>
       <w:pPr>
-        <w:pStyle w:val="ListParagraph"/>
+        <w:pStyle w:val="a4"/>
         <w:numPr>
           <w:ilvl w:val="0"/>
           <w:numId w:val="6"/>
@@ -1606,7 +1615,7 @@
     </w:p>
     <w:p>
       <w:pPr>
-        <w:pStyle w:val="ListParagraph"/>
+        <w:pStyle w:val="a4"/>
         <w:numPr>
           <w:ilvl w:val="0"/>
           <w:numId w:val="6"/>
@@ -1627,7 +1636,7 @@
     </w:p>
     <w:p>
       <w:pPr>
-        <w:pStyle w:val="ListParagraph"/>
+        <w:pStyle w:val="a4"/>
         <w:numPr>
           <w:ilvl w:val="0"/>
           <w:numId w:val="6"/>
@@ -1648,7 +1657,7 @@
     </w:p>
     <w:p>
       <w:pPr>
-        <w:pStyle w:val="ListParagraph"/>
+        <w:pStyle w:val="a4"/>
         <w:numPr>
           <w:ilvl w:val="0"/>
           <w:numId w:val="6"/>
@@ -1663,7 +1672,7 @@
     </w:p>
     <w:p>
       <w:pPr>
-        <w:pStyle w:val="ListParagraph"/>
+        <w:pStyle w:val="a4"/>
         <w:numPr>
           <w:ilvl w:val="0"/>
           <w:numId w:val="6"/>
@@ -1672,16 +1681,24 @@
       <w:r>
         <w:t xml:space="preserve">Привести дерево ветвлений </w:t>
       </w:r>
+      <w:proofErr w:type="spellStart"/>
       <w:r>
         <w:rPr>
           <w:lang w:val="en-US"/>
         </w:rPr>
-        <w:t>Git;</w:t>
-      </w:r>
-    </w:p>
-    <w:p>
-      <w:pPr>
-        <w:pStyle w:val="ListParagraph"/>
+        <w:t>Git</w:t>
+      </w:r>
+      <w:proofErr w:type="spellEnd"/>
+      <w:r>
+        <w:rPr>
+          <w:lang w:val="en-US"/>
+        </w:rPr>
+        <w:t>;</w:t>
+      </w:r>
+    </w:p>
+    <w:p>
+      <w:pPr>
+        <w:pStyle w:val="a4"/>
         <w:numPr>
           <w:ilvl w:val="0"/>
           <w:numId w:val="6"/>
@@ -1768,7 +1785,23 @@
     </w:p>
     <w:p>
       <w:r>
-        <w:t xml:space="preserve">Вариант использования (use case) — это описание множества последовательных действий (включая вариации), которые выполняются некоторым субъектом с целью получения результата, значимого для некоторого действующего лица </w:t>
+        <w:t>Вариант использования (</w:t>
+      </w:r>
+      <w:proofErr w:type="spellStart"/>
+      <w:r>
+        <w:t>use</w:t>
+      </w:r>
+      <w:proofErr w:type="spellEnd"/>
+      <w:r>
+        <w:t xml:space="preserve"> </w:t>
+      </w:r>
+      <w:proofErr w:type="spellStart"/>
+      <w:r>
+        <w:t>case</w:t>
+      </w:r>
+      <w:proofErr w:type="spellEnd"/>
+      <w:r>
+        <w:t xml:space="preserve">) — это описание множества последовательных действий (включая вариации), которые выполняются некоторым субъектом с целью получения результата, значимого для некоторого действующего лица </w:t>
       </w:r>
       <w:r>
         <w:t>[</w:t>
@@ -1949,38 +1982,50 @@
       <w:commentRangeEnd w:id="8"/>
       <w:r>
         <w:rPr>
-          <w:rStyle w:val="CommentReference"/>
+          <w:rStyle w:val="a7"/>
         </w:rPr>
         <w:lastRenderedPageBreak/>
         <w:commentReference w:id="8"/>
       </w:r>
       <w:r>
-        <w:object w:dxaOrig="13755" w:dyaOrig="8340" w14:anchorId="6E0E36BB">
-          <v:shapetype id="_x0000_t75" coordsize="21600,21600" o:spt="75" o:preferrelative="t" path="m@4@5l@4@11@9@11@9@5xe" filled="f" stroked="f">
-            <v:stroke joinstyle="miter"/>
-            <v:formulas>
-              <v:f eqn="if lineDrawn pixelLineWidth 0"/>
-              <v:f eqn="sum @0 1 0"/>
-              <v:f eqn="sum 0 0 @1"/>
-              <v:f eqn="prod @2 1 2"/>
-              <v:f eqn="prod @3 21600 pixelWidth"/>
-              <v:f eqn="prod @3 21600 pixelHeight"/>
-              <v:f eqn="sum @0 0 1"/>
-              <v:f eqn="prod @6 1 2"/>
-              <v:f eqn="prod @7 21600 pixelWidth"/>
-              <v:f eqn="sum @8 21600 0"/>
-              <v:f eqn="prod @7 21600 pixelHeight"/>
-              <v:f eqn="sum @10 21600 0"/>
-            </v:formulas>
-            <v:path o:extrusionok="f" gradientshapeok="t" o:connecttype="rect"/>
-            <o:lock v:ext="edit" aspectratio="t"/>
-          </v:shapetype>
-          <v:shape id="_x0000_i1025" type="#_x0000_t75" style="width:687.75pt;height:416.95pt" o:ole="">
-            <v:imagedata r:id="rId14" o:title=""/>
-          </v:shape>
-          <o:OLEObject Type="Embed" ProgID="Visio.Drawing.15" ShapeID="_x0000_i1025" DrawAspect="Content" ObjectID="_1731580049" r:id="rId15"/>
-        </w:object>
-      </w:r>
+        <w:drawing>
+          <wp:inline distT="0" distB="0" distL="0" distR="0" wp14:anchorId="1944FA01" wp14:editId="0637C95D">
+            <wp:extent cx="8983329" cy="5792008"/>
+            <wp:effectExtent l="0" t="0" r="8890" b="0"/>
+            <wp:docPr id="2" name="Рисунок 2"/>
+            <wp:cNvGraphicFramePr>
+              <a:graphicFrameLocks xmlns:a="http://schemas.openxmlformats.org/drawingml/2006/main" noChangeAspect="1"/>
+            </wp:cNvGraphicFramePr>
+            <a:graphic xmlns:a="http://schemas.openxmlformats.org/drawingml/2006/main">
+              <a:graphicData uri="http://schemas.openxmlformats.org/drawingml/2006/picture">
+                <pic:pic xmlns:pic="http://schemas.openxmlformats.org/drawingml/2006/picture">
+                  <pic:nvPicPr>
+                    <pic:cNvPr id="1" name=""/>
+                    <pic:cNvPicPr/>
+                  </pic:nvPicPr>
+                  <pic:blipFill>
+                    <a:blip r:embed="rId12"/>
+                    <a:stretch>
+                      <a:fillRect/>
+                    </a:stretch>
+                  </pic:blipFill>
+                  <pic:spPr>
+                    <a:xfrm>
+                      <a:off x="0" y="0"/>
+                      <a:ext cx="8983329" cy="5792008"/>
+                    </a:xfrm>
+                    <a:prstGeom prst="rect">
+                      <a:avLst/>
+                    </a:prstGeom>
+                  </pic:spPr>
+                </pic:pic>
+              </a:graphicData>
+            </a:graphic>
+          </wp:inline>
+        </w:drawing>
+      </w:r>
+      <w:bookmarkStart w:id="9" w:name="_GoBack"/>
+      <w:bookmarkEnd w:id="9"/>
     </w:p>
     <w:p>
       <w:pPr>
@@ -1994,6 +2039,7 @@
         </w:sectPr>
       </w:pPr>
       <w:r>
+        <w:lastRenderedPageBreak/>
         <w:t xml:space="preserve">Рисунок 2 – </w:t>
       </w:r>
       <w:r>
@@ -2019,8 +2065,8 @@
           <w:bCs/>
         </w:rPr>
       </w:pPr>
-      <w:bookmarkStart w:id="9" w:name="_Toc74829066"/>
-      <w:bookmarkStart w:id="10" w:name="_Toc119108694"/>
+      <w:bookmarkStart w:id="10" w:name="_Toc74829066"/>
+      <w:bookmarkStart w:id="11" w:name="_Toc119108694"/>
       <w:r>
         <w:rPr>
           <w:b/>
@@ -2029,8 +2075,8 @@
         <w:lastRenderedPageBreak/>
         <w:t>1.3 Описание классов, образующих связь типа «общее-частное»</w:t>
       </w:r>
-      <w:bookmarkEnd w:id="9"/>
       <w:bookmarkEnd w:id="10"/>
+      <w:bookmarkEnd w:id="11"/>
     </w:p>
     <w:p>
       <w:pPr>
@@ -2040,6 +2086,7 @@
       <w:r>
         <w:t xml:space="preserve">В таблице 1 приведено описание абстрактного класса </w:t>
       </w:r>
+      <w:proofErr w:type="spellStart"/>
       <w:r>
         <w:rPr>
           <w:i/>
@@ -2049,6 +2096,7 @@
         </w:rPr>
         <w:t>DiscountBase</w:t>
       </w:r>
+      <w:proofErr w:type="spellEnd"/>
       <w:r>
         <w:rPr>
           <w:i/>
@@ -2070,6 +2118,7 @@
       <w:r>
         <w:t xml:space="preserve">Таблица 1 – Описание класса </w:t>
       </w:r>
+      <w:proofErr w:type="spellStart"/>
       <w:r>
         <w:rPr>
           <w:i/>
@@ -2079,10 +2128,11 @@
         </w:rPr>
         <w:t>DiscountBase</w:t>
       </w:r>
+      <w:proofErr w:type="spellEnd"/>
     </w:p>
     <w:tbl>
       <w:tblPr>
-        <w:tblStyle w:val="TableGrid"/>
+        <w:tblStyle w:val="a3"/>
         <w:tblW w:w="5000" w:type="pct"/>
         <w:tblLook w:val="04A0" w:firstRow="1" w:lastRow="0" w:firstColumn="1" w:lastColumn="0" w:noHBand="0" w:noVBand="1"/>
       </w:tblPr>
@@ -2212,6 +2262,7 @@
               </w:rPr>
               <w:t xml:space="preserve">Класс </w:t>
             </w:r>
+            <w:proofErr w:type="spellStart"/>
             <w:r>
               <w:rPr>
                 <w:i/>
@@ -2232,6 +2283,7 @@
               </w:rPr>
               <w:t>Base</w:t>
             </w:r>
+            <w:proofErr w:type="spellEnd"/>
             <w:r>
               <w:rPr>
                 <w:i/>
@@ -2316,8 +2368,19 @@
                 <w:sz w:val="24"/>
                 <w:szCs w:val="24"/>
               </w:rPr>
-              <w:t>_discount</w:t>
-            </w:r>
+              <w:t>_</w:t>
+            </w:r>
+            <w:proofErr w:type="spellStart"/>
+            <w:r>
+              <w:rPr>
+                <w:rFonts w:eastAsia="Times New Roman" w:cs="Times New Roman"/>
+                <w:color w:val="000000"/>
+                <w:sz w:val="24"/>
+                <w:szCs w:val="24"/>
+              </w:rPr>
+              <w:t>discount</w:t>
+            </w:r>
+            <w:proofErr w:type="spellEnd"/>
           </w:p>
         </w:tc>
         <w:tc>
@@ -2335,6 +2398,7 @@
                 <w:lang w:val="en-US"/>
               </w:rPr>
             </w:pPr>
+            <w:proofErr w:type="spellStart"/>
             <w:r>
               <w:rPr>
                 <w:rFonts w:eastAsia="Times New Roman" w:cs="Times New Roman"/>
@@ -2345,6 +2409,7 @@
               </w:rPr>
               <w:t>int</w:t>
             </w:r>
+            <w:proofErr w:type="spellEnd"/>
           </w:p>
         </w:tc>
         <w:tc>
@@ -2400,6 +2465,7 @@
               </w:rPr>
               <w:t xml:space="preserve">+ </w:t>
             </w:r>
+            <w:proofErr w:type="spellStart"/>
             <w:r>
               <w:rPr>
                 <w:rFonts w:eastAsia="Times New Roman" w:cs="Times New Roman"/>
@@ -2410,6 +2476,7 @@
               </w:rPr>
               <w:t>MinDiscount</w:t>
             </w:r>
+            <w:proofErr w:type="spellEnd"/>
           </w:p>
         </w:tc>
         <w:tc>
@@ -2429,6 +2496,7 @@
                 <w:lang w:val="en-US"/>
               </w:rPr>
             </w:pPr>
+            <w:proofErr w:type="spellStart"/>
             <w:r>
               <w:rPr>
                 <w:rFonts w:eastAsia="Times New Roman" w:cs="Times New Roman"/>
@@ -2439,6 +2507,7 @@
               </w:rPr>
               <w:t>int</w:t>
             </w:r>
+            <w:proofErr w:type="spellEnd"/>
           </w:p>
         </w:tc>
         <w:tc>
@@ -2525,8 +2594,19 @@
                 <w:sz w:val="24"/>
                 <w:szCs w:val="24"/>
               </w:rPr>
-              <w:t xml:space="preserve"> Discount</w:t>
-            </w:r>
+              <w:t xml:space="preserve"> </w:t>
+            </w:r>
+            <w:proofErr w:type="spellStart"/>
+            <w:r>
+              <w:rPr>
+                <w:rFonts w:eastAsia="Times New Roman" w:cs="Times New Roman"/>
+                <w:color w:val="000000"/>
+                <w:sz w:val="24"/>
+                <w:szCs w:val="24"/>
+              </w:rPr>
+              <w:t>Discount</w:t>
+            </w:r>
+            <w:proofErr w:type="spellEnd"/>
           </w:p>
         </w:tc>
         <w:tc>
@@ -2544,6 +2624,7 @@
                 <w:lang w:val="en-US"/>
               </w:rPr>
             </w:pPr>
+            <w:proofErr w:type="spellStart"/>
             <w:r>
               <w:rPr>
                 <w:rFonts w:eastAsia="Times New Roman" w:cs="Times New Roman"/>
@@ -2554,6 +2635,7 @@
               </w:rPr>
               <w:t>int</w:t>
             </w:r>
+            <w:proofErr w:type="spellEnd"/>
           </w:p>
         </w:tc>
         <w:tc>
@@ -2636,6 +2718,7 @@
               </w:rPr>
               <w:t xml:space="preserve">+ </w:t>
             </w:r>
+            <w:proofErr w:type="spellStart"/>
             <w:r>
               <w:rPr>
                 <w:rFonts w:eastAsia="Times New Roman" w:cs="Times New Roman"/>
@@ -2647,6 +2730,7 @@
               </w:rPr>
               <w:t>GetResultPrice</w:t>
             </w:r>
+            <w:proofErr w:type="spellEnd"/>
             <w:r>
               <w:rPr>
                 <w:rFonts w:eastAsia="Times New Roman" w:cs="Times New Roman"/>
@@ -2696,6 +2780,7 @@
                 <w:lang w:val="en-US"/>
               </w:rPr>
             </w:pPr>
+            <w:proofErr w:type="spellStart"/>
             <w:r>
               <w:rPr>
                 <w:rFonts w:eastAsia="Times New Roman" w:cs="Times New Roman"/>
@@ -2705,6 +2790,7 @@
               </w:rPr>
               <w:t>double</w:t>
             </w:r>
+            <w:proofErr w:type="spellEnd"/>
           </w:p>
         </w:tc>
         <w:tc>
@@ -2798,6 +2884,7 @@
               </w:rPr>
               <w:t xml:space="preserve"> </w:t>
             </w:r>
+            <w:proofErr w:type="spellStart"/>
             <w:r>
               <w:rPr>
                 <w:rFonts w:eastAsia="Times New Roman" w:cs="Times New Roman"/>
@@ -2807,6 +2894,7 @@
               </w:rPr>
               <w:t>Check</w:t>
             </w:r>
+            <w:proofErr w:type="spellEnd"/>
             <w:r>
               <w:rPr>
                 <w:rFonts w:eastAsia="Times New Roman" w:cs="Times New Roman"/>
@@ -2825,7 +2913,29 @@
                 <w:szCs w:val="24"/>
                 <w:lang w:val="en-US"/>
               </w:rPr>
-              <w:t>(int value)</w:t>
+              <w:t>(</w:t>
+            </w:r>
+            <w:proofErr w:type="spellStart"/>
+            <w:r>
+              <w:rPr>
+                <w:rFonts w:eastAsia="Times New Roman" w:cs="Times New Roman"/>
+                <w:color w:val="000000"/>
+                <w:sz w:val="24"/>
+                <w:szCs w:val="24"/>
+                <w:lang w:val="en-US"/>
+              </w:rPr>
+              <w:t>int</w:t>
+            </w:r>
+            <w:proofErr w:type="spellEnd"/>
+            <w:r>
+              <w:rPr>
+                <w:rFonts w:eastAsia="Times New Roman" w:cs="Times New Roman"/>
+                <w:color w:val="000000"/>
+                <w:sz w:val="24"/>
+                <w:szCs w:val="24"/>
+                <w:lang w:val="en-US"/>
+              </w:rPr>
+              <w:t xml:space="preserve"> value)</w:t>
             </w:r>
           </w:p>
         </w:tc>
@@ -2976,8 +3086,20 @@
                 <w:szCs w:val="24"/>
                 <w:lang w:val="en-US"/>
               </w:rPr>
-              <w:t># DiscountBase</w:t>
-            </w:r>
+              <w:t xml:space="preserve"># </w:t>
+            </w:r>
+            <w:proofErr w:type="spellStart"/>
+            <w:r>
+              <w:rPr>
+                <w:rFonts w:eastAsia="Times New Roman" w:cs="Times New Roman"/>
+                <w:color w:val="000000"/>
+                <w:sz w:val="24"/>
+                <w:szCs w:val="24"/>
+                <w:lang w:val="en-US"/>
+              </w:rPr>
+              <w:t>DiscountBase</w:t>
+            </w:r>
+            <w:proofErr w:type="spellEnd"/>
             <w:r>
               <w:rPr>
                 <w:rFonts w:eastAsia="Times New Roman" w:cs="Times New Roman"/>
@@ -2987,6 +3109,7 @@
               </w:rPr>
               <w:t>(</w:t>
             </w:r>
+            <w:proofErr w:type="spellStart"/>
             <w:r>
               <w:rPr>
                 <w:rFonts w:eastAsia="Times New Roman" w:cs="Times New Roman"/>
@@ -2995,7 +3118,18 @@
                 <w:szCs w:val="24"/>
                 <w:lang w:val="en-US"/>
               </w:rPr>
-              <w:t>int value)</w:t>
+              <w:t>int</w:t>
+            </w:r>
+            <w:proofErr w:type="spellEnd"/>
+            <w:r>
+              <w:rPr>
+                <w:rFonts w:eastAsia="Times New Roman" w:cs="Times New Roman"/>
+                <w:color w:val="000000"/>
+                <w:sz w:val="24"/>
+                <w:szCs w:val="24"/>
+                <w:lang w:val="en-US"/>
+              </w:rPr>
+              <w:t xml:space="preserve"> value)</w:t>
             </w:r>
           </w:p>
         </w:tc>
@@ -3016,6 +3150,7 @@
                 <w:lang w:val="en-US"/>
               </w:rPr>
             </w:pPr>
+            <w:proofErr w:type="spellStart"/>
             <w:r>
               <w:rPr>
                 <w:rFonts w:eastAsia="Times New Roman" w:cs="Times New Roman"/>
@@ -3026,6 +3161,7 @@
               </w:rPr>
               <w:t>DiscountBase</w:t>
             </w:r>
+            <w:proofErr w:type="spellEnd"/>
           </w:p>
         </w:tc>
         <w:tc>
@@ -3110,8 +3246,20 @@
                 <w:szCs w:val="24"/>
                 <w:lang w:val="en-US"/>
               </w:rPr>
-              <w:t># DiscountBase</w:t>
-            </w:r>
+              <w:t xml:space="preserve"># </w:t>
+            </w:r>
+            <w:proofErr w:type="spellStart"/>
+            <w:r>
+              <w:rPr>
+                <w:rFonts w:eastAsia="Times New Roman" w:cs="Times New Roman"/>
+                <w:color w:val="000000"/>
+                <w:sz w:val="24"/>
+                <w:szCs w:val="24"/>
+                <w:lang w:val="en-US"/>
+              </w:rPr>
+              <w:t>DiscountBase</w:t>
+            </w:r>
+            <w:proofErr w:type="spellEnd"/>
             <w:r>
               <w:rPr>
                 <w:rFonts w:eastAsia="Times New Roman" w:cs="Times New Roman"/>
@@ -3141,6 +3289,7 @@
                 <w:lang w:val="en-US"/>
               </w:rPr>
             </w:pPr>
+            <w:proofErr w:type="spellStart"/>
             <w:r>
               <w:rPr>
                 <w:rFonts w:eastAsia="Times New Roman" w:cs="Times New Roman"/>
@@ -3151,6 +3300,7 @@
               </w:rPr>
               <w:t>DiscountBase</w:t>
             </w:r>
+            <w:proofErr w:type="spellEnd"/>
           </w:p>
         </w:tc>
         <w:tc>
@@ -3224,6 +3374,7 @@
       <w:r>
         <w:t xml:space="preserve">2 </w:t>
       </w:r>
+      <w:proofErr w:type="spellStart"/>
       <w:r>
         <w:rPr>
           <w:i/>
@@ -3240,6 +3391,7 @@
         </w:rPr>
         <w:t>Certificate</w:t>
       </w:r>
+      <w:proofErr w:type="spellEnd"/>
       <w:r>
         <w:t xml:space="preserve">, </w:t>
       </w:r>
@@ -3249,6 +3401,7 @@
       <w:r>
         <w:t xml:space="preserve"> </w:t>
       </w:r>
+      <w:proofErr w:type="spellStart"/>
       <w:r>
         <w:rPr>
           <w:i/>
@@ -3257,6 +3410,7 @@
         </w:rPr>
         <w:t>InterestCoupon</w:t>
       </w:r>
+      <w:proofErr w:type="spellEnd"/>
       <w:r>
         <w:t xml:space="preserve">, </w:t>
       </w:r>
@@ -3278,6 +3432,7 @@
       <w:r>
         <w:t xml:space="preserve"> </w:t>
       </w:r>
+      <w:proofErr w:type="spellStart"/>
       <w:r>
         <w:rPr>
           <w:i/>
@@ -3294,6 +3449,7 @@
         </w:rPr>
         <w:t>Base</w:t>
       </w:r>
+      <w:proofErr w:type="spellEnd"/>
       <w:r>
         <w:t>.</w:t>
       </w:r>
@@ -3318,6 +3474,7 @@
       <w:r>
         <w:t xml:space="preserve"> – Описание класса </w:t>
       </w:r>
+      <w:proofErr w:type="spellStart"/>
       <w:r>
         <w:rPr>
           <w:i/>
@@ -3334,10 +3491,11 @@
         </w:rPr>
         <w:t>Certificate</w:t>
       </w:r>
+      <w:proofErr w:type="spellEnd"/>
     </w:p>
     <w:tbl>
       <w:tblPr>
-        <w:tblStyle w:val="TableGrid"/>
+        <w:tblStyle w:val="a3"/>
         <w:tblW w:w="5000" w:type="pct"/>
         <w:tblLook w:val="04A0" w:firstRow="1" w:lastRow="0" w:firstColumn="1" w:lastColumn="0" w:noHBand="0" w:noVBand="1"/>
       </w:tblPr>
@@ -3466,6 +3624,7 @@
               </w:rPr>
               <w:t xml:space="preserve">Класс </w:t>
             </w:r>
+            <w:proofErr w:type="spellStart"/>
             <w:r>
               <w:rPr>
                 <w:i/>
@@ -3476,6 +3635,7 @@
               </w:rPr>
               <w:t>DiscountCertificate</w:t>
             </w:r>
+            <w:proofErr w:type="spellEnd"/>
             <w:r>
               <w:rPr>
                 <w:sz w:val="24"/>
@@ -3497,12 +3657,21 @@
               </w:rPr>
               <w:t xml:space="preserve">Класс скидки по </w:t>
             </w:r>
-            <w:r>
-              <w:rPr>
-                <w:sz w:val="24"/>
-                <w:szCs w:val="24"/>
-              </w:rPr>
-              <w:t>скидочному сертификату</w:t>
+            <w:proofErr w:type="spellStart"/>
+            <w:r>
+              <w:rPr>
+                <w:sz w:val="24"/>
+                <w:szCs w:val="24"/>
+              </w:rPr>
+              <w:t>скидочному</w:t>
+            </w:r>
+            <w:proofErr w:type="spellEnd"/>
+            <w:r>
+              <w:rPr>
+                <w:sz w:val="24"/>
+                <w:szCs w:val="24"/>
+              </w:rPr>
+              <w:t xml:space="preserve"> сертификату</w:t>
             </w:r>
           </w:p>
         </w:tc>
@@ -3559,8 +3728,20 @@
                 <w:szCs w:val="24"/>
                 <w:lang w:val="en-US"/>
               </w:rPr>
-              <w:t>+ GetResultPrice</w:t>
-            </w:r>
+              <w:t xml:space="preserve">+ </w:t>
+            </w:r>
+            <w:proofErr w:type="spellStart"/>
+            <w:r>
+              <w:rPr>
+                <w:rFonts w:eastAsia="Times New Roman" w:cs="Times New Roman"/>
+                <w:color w:val="000000"/>
+                <w:sz w:val="24"/>
+                <w:szCs w:val="24"/>
+                <w:lang w:val="en-US"/>
+              </w:rPr>
+              <w:t>GetResultPrice</w:t>
+            </w:r>
+            <w:proofErr w:type="spellEnd"/>
             <w:r>
               <w:rPr>
                 <w:rFonts w:eastAsia="Times New Roman" w:cs="Times New Roman"/>
@@ -3598,6 +3779,7 @@
                 <w:szCs w:val="24"/>
               </w:rPr>
             </w:pPr>
+            <w:proofErr w:type="spellStart"/>
             <w:r>
               <w:rPr>
                 <w:rFonts w:eastAsia="Times New Roman" w:cs="Times New Roman"/>
@@ -3607,6 +3789,7 @@
               </w:rPr>
               <w:t>double</w:t>
             </w:r>
+            <w:proofErr w:type="spellEnd"/>
           </w:p>
         </w:tc>
         <w:tc>
@@ -3719,8 +3902,29 @@
                 <w:sz w:val="24"/>
                 <w:szCs w:val="24"/>
               </w:rPr>
-              <w:t>+ DiscountCertificate(</w:t>
-            </w:r>
+              <w:t xml:space="preserve">+ </w:t>
+            </w:r>
+            <w:proofErr w:type="spellStart"/>
+            <w:r>
+              <w:rPr>
+                <w:rFonts w:eastAsia="Times New Roman" w:cs="Times New Roman"/>
+                <w:color w:val="000000"/>
+                <w:sz w:val="24"/>
+                <w:szCs w:val="24"/>
+              </w:rPr>
+              <w:t>DiscountCertificate</w:t>
+            </w:r>
+            <w:proofErr w:type="spellEnd"/>
+            <w:r>
+              <w:rPr>
+                <w:rFonts w:eastAsia="Times New Roman" w:cs="Times New Roman"/>
+                <w:color w:val="000000"/>
+                <w:sz w:val="24"/>
+                <w:szCs w:val="24"/>
+              </w:rPr>
+              <w:t>(</w:t>
+            </w:r>
+            <w:proofErr w:type="spellStart"/>
             <w:r>
               <w:rPr>
                 <w:rFonts w:eastAsia="Times New Roman" w:cs="Times New Roman"/>
@@ -3729,7 +3933,18 @@
                 <w:szCs w:val="24"/>
                 <w:lang w:val="en-US"/>
               </w:rPr>
-              <w:t>int value)</w:t>
+              <w:t>int</w:t>
+            </w:r>
+            <w:proofErr w:type="spellEnd"/>
+            <w:r>
+              <w:rPr>
+                <w:rFonts w:eastAsia="Times New Roman" w:cs="Times New Roman"/>
+                <w:color w:val="000000"/>
+                <w:sz w:val="24"/>
+                <w:szCs w:val="24"/>
+                <w:lang w:val="en-US"/>
+              </w:rPr>
+              <w:t xml:space="preserve"> value)</w:t>
             </w:r>
           </w:p>
         </w:tc>
@@ -3749,6 +3964,7 @@
                 <w:szCs w:val="24"/>
               </w:rPr>
             </w:pPr>
+            <w:proofErr w:type="spellStart"/>
             <w:r>
               <w:rPr>
                 <w:rFonts w:eastAsia="Times New Roman" w:cs="Times New Roman"/>
@@ -3758,6 +3974,7 @@
               </w:rPr>
               <w:t>DiscountCertificate</w:t>
             </w:r>
+            <w:proofErr w:type="spellEnd"/>
           </w:p>
         </w:tc>
         <w:tc>
@@ -3842,7 +4059,27 @@
                 <w:sz w:val="24"/>
                 <w:szCs w:val="24"/>
               </w:rPr>
-              <w:t>+ DiscountCertificate(</w:t>
+              <w:t xml:space="preserve">+ </w:t>
+            </w:r>
+            <w:proofErr w:type="spellStart"/>
+            <w:r>
+              <w:rPr>
+                <w:rFonts w:eastAsia="Times New Roman" w:cs="Times New Roman"/>
+                <w:color w:val="000000"/>
+                <w:sz w:val="24"/>
+                <w:szCs w:val="24"/>
+              </w:rPr>
+              <w:t>DiscountCertificate</w:t>
+            </w:r>
+            <w:proofErr w:type="spellEnd"/>
+            <w:r>
+              <w:rPr>
+                <w:rFonts w:eastAsia="Times New Roman" w:cs="Times New Roman"/>
+                <w:color w:val="000000"/>
+                <w:sz w:val="24"/>
+                <w:szCs w:val="24"/>
+              </w:rPr>
+              <w:t>(</w:t>
             </w:r>
             <w:r>
               <w:rPr>
@@ -3872,6 +4109,7 @@
                 <w:szCs w:val="24"/>
               </w:rPr>
             </w:pPr>
+            <w:proofErr w:type="spellStart"/>
             <w:r>
               <w:rPr>
                 <w:rFonts w:eastAsia="Times New Roman" w:cs="Times New Roman"/>
@@ -3881,6 +4119,7 @@
               </w:rPr>
               <w:t>DiscountCertificate</w:t>
             </w:r>
+            <w:proofErr w:type="spellEnd"/>
           </w:p>
         </w:tc>
         <w:tc>
@@ -3943,6 +4182,7 @@
       <w:r>
         <w:t xml:space="preserve">3 – Описание класса </w:t>
       </w:r>
+      <w:proofErr w:type="spellStart"/>
       <w:r>
         <w:rPr>
           <w:i/>
@@ -3951,10 +4191,11 @@
         </w:rPr>
         <w:t>InterestCoupon</w:t>
       </w:r>
+      <w:proofErr w:type="spellEnd"/>
     </w:p>
     <w:tbl>
       <w:tblPr>
-        <w:tblStyle w:val="TableGrid"/>
+        <w:tblStyle w:val="a3"/>
         <w:tblW w:w="5000" w:type="pct"/>
         <w:tblLook w:val="04A0" w:firstRow="1" w:lastRow="0" w:firstColumn="1" w:lastColumn="0" w:noHBand="0" w:noVBand="1"/>
       </w:tblPr>
@@ -4084,6 +4325,7 @@
               </w:rPr>
               <w:t xml:space="preserve">Класс </w:t>
             </w:r>
+            <w:proofErr w:type="spellStart"/>
             <w:r>
               <w:rPr>
                 <w:i/>
@@ -4094,6 +4336,7 @@
               </w:rPr>
               <w:t>InterestCoupon</w:t>
             </w:r>
+            <w:proofErr w:type="spellEnd"/>
             <w:r>
               <w:rPr>
                 <w:i/>
@@ -4179,8 +4422,9 @@
                 <w:szCs w:val="24"/>
                 <w:lang w:val="en-US"/>
               </w:rPr>
-              <w:t>+ M</w:t>
-            </w:r>
+              <w:t xml:space="preserve">+ </w:t>
+            </w:r>
+            <w:proofErr w:type="spellStart"/>
             <w:r>
               <w:rPr>
                 <w:rFonts w:eastAsia="Times New Roman" w:cs="Times New Roman"/>
@@ -4189,8 +4433,19 @@
                 <w:szCs w:val="24"/>
                 <w:lang w:val="en-US"/>
               </w:rPr>
+              <w:t>M</w:t>
+            </w:r>
+            <w:r>
+              <w:rPr>
+                <w:rFonts w:eastAsia="Times New Roman" w:cs="Times New Roman"/>
+                <w:color w:val="000000"/>
+                <w:sz w:val="24"/>
+                <w:szCs w:val="24"/>
+                <w:lang w:val="en-US"/>
+              </w:rPr>
               <w:t>axDiscount</w:t>
             </w:r>
+            <w:proofErr w:type="spellEnd"/>
           </w:p>
         </w:tc>
         <w:tc>
@@ -4209,6 +4464,7 @@
                 <w:lang w:val="en-US"/>
               </w:rPr>
             </w:pPr>
+            <w:proofErr w:type="spellStart"/>
             <w:r>
               <w:rPr>
                 <w:rFonts w:eastAsia="Times New Roman" w:cs="Times New Roman"/>
@@ -4218,6 +4474,7 @@
               </w:rPr>
               <w:t>int</w:t>
             </w:r>
+            <w:proofErr w:type="spellEnd"/>
           </w:p>
         </w:tc>
         <w:tc>
@@ -4296,8 +4553,20 @@
                 <w:szCs w:val="24"/>
                 <w:lang w:val="en-US"/>
               </w:rPr>
-              <w:t>+ GetResultPrice</w:t>
-            </w:r>
+              <w:t xml:space="preserve">+ </w:t>
+            </w:r>
+            <w:proofErr w:type="spellStart"/>
+            <w:r>
+              <w:rPr>
+                <w:rFonts w:eastAsia="Times New Roman" w:cs="Times New Roman"/>
+                <w:color w:val="000000"/>
+                <w:sz w:val="24"/>
+                <w:szCs w:val="24"/>
+                <w:lang w:val="en-US"/>
+              </w:rPr>
+              <w:t>GetResultPrice</w:t>
+            </w:r>
+            <w:proofErr w:type="spellEnd"/>
             <w:r>
               <w:rPr>
                 <w:rFonts w:eastAsia="Times New Roman" w:cs="Times New Roman"/>
@@ -4334,6 +4603,7 @@
                 <w:lang w:val="en-US"/>
               </w:rPr>
             </w:pPr>
+            <w:proofErr w:type="spellStart"/>
             <w:r>
               <w:rPr>
                 <w:rFonts w:eastAsia="Times New Roman" w:cs="Times New Roman"/>
@@ -4343,6 +4613,7 @@
               </w:rPr>
               <w:t>double</w:t>
             </w:r>
+            <w:proofErr w:type="spellEnd"/>
           </w:p>
         </w:tc>
         <w:tc>
@@ -4438,6 +4709,7 @@
               </w:rPr>
               <w:t xml:space="preserve"> </w:t>
             </w:r>
+            <w:proofErr w:type="spellStart"/>
             <w:r>
               <w:rPr>
                 <w:rFonts w:eastAsia="Times New Roman" w:cs="Times New Roman"/>
@@ -4447,6 +4719,7 @@
               </w:rPr>
               <w:t>Check</w:t>
             </w:r>
+            <w:proofErr w:type="spellEnd"/>
             <w:r>
               <w:rPr>
                 <w:rFonts w:eastAsia="Times New Roman" w:cs="Times New Roman"/>
@@ -4571,6 +4844,7 @@
               </w:rPr>
               <w:t xml:space="preserve">+ </w:t>
             </w:r>
+            <w:proofErr w:type="spellStart"/>
             <w:r>
               <w:rPr>
                 <w:rFonts w:eastAsia="Times New Roman" w:cs="Times New Roman"/>
@@ -4580,6 +4854,7 @@
               </w:rPr>
               <w:t>InterestCoupon</w:t>
             </w:r>
+            <w:proofErr w:type="spellEnd"/>
             <w:r>
               <w:rPr>
                 <w:rFonts w:eastAsia="Times New Roman" w:cs="Times New Roman"/>
@@ -4589,6 +4864,7 @@
               </w:rPr>
               <w:t>(</w:t>
             </w:r>
+            <w:proofErr w:type="spellStart"/>
             <w:r>
               <w:rPr>
                 <w:rFonts w:eastAsia="Times New Roman" w:cs="Times New Roman"/>
@@ -4597,7 +4873,18 @@
                 <w:szCs w:val="24"/>
                 <w:lang w:val="en-US"/>
               </w:rPr>
-              <w:t>int value)</w:t>
+              <w:t>int</w:t>
+            </w:r>
+            <w:proofErr w:type="spellEnd"/>
+            <w:r>
+              <w:rPr>
+                <w:rFonts w:eastAsia="Times New Roman" w:cs="Times New Roman"/>
+                <w:color w:val="000000"/>
+                <w:sz w:val="24"/>
+                <w:szCs w:val="24"/>
+                <w:lang w:val="en-US"/>
+              </w:rPr>
+              <w:t xml:space="preserve"> value)</w:t>
             </w:r>
           </w:p>
         </w:tc>
@@ -4618,6 +4905,7 @@
                 <w:lang w:val="en-US"/>
               </w:rPr>
             </w:pPr>
+            <w:proofErr w:type="spellStart"/>
             <w:r>
               <w:rPr>
                 <w:rFonts w:eastAsia="Times New Roman" w:cs="Times New Roman"/>
@@ -4627,6 +4915,7 @@
               </w:rPr>
               <w:t>InterestCoupon</w:t>
             </w:r>
+            <w:proofErr w:type="spellEnd"/>
           </w:p>
         </w:tc>
         <w:tc>
@@ -4713,14 +5002,25 @@
               </w:rPr>
               <w:t xml:space="preserve">+ </w:t>
             </w:r>
-            <w:r>
-              <w:rPr>
-                <w:rFonts w:eastAsia="Times New Roman" w:cs="Times New Roman"/>
-                <w:color w:val="000000"/>
-                <w:sz w:val="24"/>
-                <w:szCs w:val="24"/>
-              </w:rPr>
-              <w:t xml:space="preserve">InterestCoupon </w:t>
+            <w:proofErr w:type="spellStart"/>
+            <w:r>
+              <w:rPr>
+                <w:rFonts w:eastAsia="Times New Roman" w:cs="Times New Roman"/>
+                <w:color w:val="000000"/>
+                <w:sz w:val="24"/>
+                <w:szCs w:val="24"/>
+              </w:rPr>
+              <w:t>InterestCoupon</w:t>
+            </w:r>
+            <w:proofErr w:type="spellEnd"/>
+            <w:r>
+              <w:rPr>
+                <w:rFonts w:eastAsia="Times New Roman" w:cs="Times New Roman"/>
+                <w:color w:val="000000"/>
+                <w:sz w:val="24"/>
+                <w:szCs w:val="24"/>
+              </w:rPr>
+              <w:t xml:space="preserve"> </w:t>
             </w:r>
             <w:r>
               <w:rPr>
@@ -4760,6 +5060,7 @@
                 <w:lang w:val="en-US"/>
               </w:rPr>
             </w:pPr>
+            <w:proofErr w:type="spellStart"/>
             <w:r>
               <w:rPr>
                 <w:rFonts w:eastAsia="Times New Roman" w:cs="Times New Roman"/>
@@ -4769,6 +5070,7 @@
               </w:rPr>
               <w:t>InterestCoupon</w:t>
             </w:r>
+            <w:proofErr w:type="spellEnd"/>
           </w:p>
         </w:tc>
         <w:tc>
@@ -4806,7 +5108,7 @@
           <w:bCs/>
         </w:rPr>
       </w:pPr>
-      <w:bookmarkStart w:id="11" w:name="_Toc74829067"/>
+      <w:bookmarkStart w:id="12" w:name="_Toc74829067"/>
       <w:r>
         <w:rPr>
           <w:b/>
@@ -4824,7 +5126,7 @@
           <w:bCs/>
         </w:rPr>
       </w:pPr>
-      <w:bookmarkStart w:id="12" w:name="_Toc119108695"/>
+      <w:bookmarkStart w:id="13" w:name="_Toc119108695"/>
       <w:r>
         <w:rPr>
           <w:b/>
@@ -4833,6 +5135,7 @@
         <w:lastRenderedPageBreak/>
         <w:t xml:space="preserve">1.4 Дерево ветвлений </w:t>
       </w:r>
+      <w:proofErr w:type="spellStart"/>
       <w:r>
         <w:rPr>
           <w:b/>
@@ -4841,8 +5144,9 @@
         </w:rPr>
         <w:t>Git</w:t>
       </w:r>
-      <w:bookmarkEnd w:id="11"/>
       <w:bookmarkEnd w:id="12"/>
+      <w:bookmarkEnd w:id="13"/>
+      <w:proofErr w:type="spellEnd"/>
     </w:p>
     <w:p>
       <w:pPr>
@@ -4852,12 +5156,14 @@
       <w:r>
         <w:t xml:space="preserve">На рисунке 3 представлено дерево ветвлений </w:t>
       </w:r>
+      <w:proofErr w:type="spellStart"/>
       <w:r>
         <w:rPr>
           <w:lang w:val="en-US"/>
         </w:rPr>
         <w:t>Git</w:t>
       </w:r>
+      <w:proofErr w:type="spellEnd"/>
       <w:r>
         <w:t>, полученное по окончании работы с проектом.</w:t>
       </w:r>
@@ -4877,6 +5183,371 @@
             <wp:extent cx="5453380" cy="2062982"/>
             <wp:effectExtent l="0" t="0" r="0" b="0"/>
             <wp:docPr id="4" name="Рисунок 4"/>
+            <wp:cNvGraphicFramePr>
+              <a:graphicFrameLocks xmlns:a="http://schemas.openxmlformats.org/drawingml/2006/main" noChangeAspect="1"/>
+            </wp:cNvGraphicFramePr>
+            <a:graphic xmlns:a="http://schemas.openxmlformats.org/drawingml/2006/main">
+              <a:graphicData uri="http://schemas.openxmlformats.org/drawingml/2006/picture">
+                <pic:pic xmlns:pic="http://schemas.openxmlformats.org/drawingml/2006/picture">
+                  <pic:nvPicPr>
+                    <pic:cNvPr id="1" name=""/>
+                    <pic:cNvPicPr/>
+                  </pic:nvPicPr>
+                  <pic:blipFill>
+                    <a:blip r:embed="rId13"/>
+                    <a:stretch>
+                      <a:fillRect/>
+                    </a:stretch>
+                  </pic:blipFill>
+                  <pic:spPr>
+                    <a:xfrm>
+                      <a:off x="0" y="0"/>
+                      <a:ext cx="5470575" cy="2069487"/>
+                    </a:xfrm>
+                    <a:prstGeom prst="rect">
+                      <a:avLst/>
+                    </a:prstGeom>
+                  </pic:spPr>
+                </pic:pic>
+              </a:graphicData>
+            </a:graphic>
+          </wp:inline>
+        </w:drawing>
+      </w:r>
+    </w:p>
+    <w:p>
+      <w:pPr>
+        <w:ind w:firstLine="0"/>
+        <w:jc w:val="center"/>
+      </w:pPr>
+      <w:r>
+        <w:t xml:space="preserve">Рисунок 3 – Дерево ветвлений </w:t>
+      </w:r>
+      <w:proofErr w:type="spellStart"/>
+      <w:r>
+        <w:rPr>
+          <w:lang w:val="en-US"/>
+        </w:rPr>
+        <w:t>Git</w:t>
+      </w:r>
+      <w:proofErr w:type="spellEnd"/>
+    </w:p>
+    <w:p>
+      <w:pPr>
+        <w:spacing w:after="240"/>
+        <w:ind w:firstLine="709"/>
+        <w:outlineLvl w:val="1"/>
+        <w:rPr>
+          <w:b/>
+          <w:bCs/>
+        </w:rPr>
+      </w:pPr>
+      <w:bookmarkStart w:id="14" w:name="_Toc74829068"/>
+      <w:bookmarkStart w:id="15" w:name="_Toc119108696"/>
+      <w:r>
+        <w:rPr>
+          <w:b/>
+          <w:bCs/>
+        </w:rPr>
+        <w:t>1.5 Тестирование программы</w:t>
+      </w:r>
+      <w:bookmarkEnd w:id="14"/>
+      <w:bookmarkEnd w:id="15"/>
+    </w:p>
+    <w:p>
+      <w:pPr>
+        <w:ind w:firstLine="709"/>
+      </w:pPr>
+      <w:r>
+        <w:t>Далее приводится процесс функционального тестирования программы.</w:t>
+      </w:r>
+    </w:p>
+    <w:p>
+      <w:pPr>
+        <w:spacing w:after="240"/>
+        <w:ind w:firstLine="709"/>
+      </w:pPr>
+      <w:r>
+        <w:t>Графический интерфейс пользователя представлен на рисунке 4.</w:t>
+      </w:r>
+    </w:p>
+    <w:p>
+      <w:pPr>
+        <w:ind w:firstLine="0"/>
+        <w:jc w:val="center"/>
+      </w:pPr>
+      <w:r>
+        <w:rPr>
+          <w:noProof/>
+          <w:lang w:eastAsia="ru-RU"/>
+        </w:rPr>
+        <w:drawing>
+          <wp:inline distT="0" distB="0" distL="0" distR="0" wp14:anchorId="085244E5" wp14:editId="03341D64">
+            <wp:extent cx="4067531" cy="3753435"/>
+            <wp:effectExtent l="0" t="0" r="0" b="0"/>
+            <wp:docPr id="5" name="Рисунок 5"/>
+            <wp:cNvGraphicFramePr>
+              <a:graphicFrameLocks xmlns:a="http://schemas.openxmlformats.org/drawingml/2006/main" noChangeAspect="1"/>
+            </wp:cNvGraphicFramePr>
+            <a:graphic xmlns:a="http://schemas.openxmlformats.org/drawingml/2006/main">
+              <a:graphicData uri="http://schemas.openxmlformats.org/drawingml/2006/picture">
+                <pic:pic xmlns:pic="http://schemas.openxmlformats.org/drawingml/2006/picture">
+                  <pic:nvPicPr>
+                    <pic:cNvPr id="1" name=""/>
+                    <pic:cNvPicPr/>
+                  </pic:nvPicPr>
+                  <pic:blipFill>
+                    <a:blip r:embed="rId14"/>
+                    <a:stretch>
+                      <a:fillRect/>
+                    </a:stretch>
+                  </pic:blipFill>
+                  <pic:spPr>
+                    <a:xfrm>
+                      <a:off x="0" y="0"/>
+                      <a:ext cx="4073992" cy="3759397"/>
+                    </a:xfrm>
+                    <a:prstGeom prst="rect">
+                      <a:avLst/>
+                    </a:prstGeom>
+                  </pic:spPr>
+                </pic:pic>
+              </a:graphicData>
+            </a:graphic>
+          </wp:inline>
+        </w:drawing>
+      </w:r>
+    </w:p>
+    <w:p>
+      <w:pPr>
+        <w:ind w:firstLine="0"/>
+        <w:jc w:val="center"/>
+      </w:pPr>
+      <w:r>
+        <w:t>Рисунок 4 – Графический интерфейс пользователя</w:t>
+      </w:r>
+    </w:p>
+    <w:p>
+      <w:pPr>
+        <w:ind w:firstLine="709"/>
+        <w:rPr>
+          <w:b/>
+          <w:bCs/>
+        </w:rPr>
+      </w:pPr>
+      <w:r>
+        <w:rPr>
+          <w:b/>
+          <w:bCs/>
+        </w:rPr>
+        <w:lastRenderedPageBreak/>
+        <w:t>1.5.1 Тестовый случай «</w:t>
+      </w:r>
+      <w:r>
+        <w:rPr>
+          <w:b/>
+          <w:bCs/>
+          <w:lang w:val="en-US"/>
+        </w:rPr>
+        <w:t>Add</w:t>
+      </w:r>
+      <w:r>
+        <w:rPr>
+          <w:b/>
+          <w:bCs/>
+        </w:rPr>
+        <w:t xml:space="preserve"> </w:t>
+      </w:r>
+      <w:proofErr w:type="spellStart"/>
+      <w:r>
+        <w:rPr>
+          <w:b/>
+          <w:bCs/>
+          <w:lang w:val="en-US"/>
+        </w:rPr>
+        <w:t>cheque</w:t>
+      </w:r>
+      <w:proofErr w:type="spellEnd"/>
+      <w:r>
+        <w:rPr>
+          <w:b/>
+          <w:bCs/>
+        </w:rPr>
+        <w:t>»</w:t>
+      </w:r>
+    </w:p>
+    <w:p>
+      <w:pPr>
+        <w:ind w:firstLine="709"/>
+      </w:pPr>
+      <w:r>
+        <w:t>Для добавления элемента необходимо вызвать соответствующую форму путём нажатия кнопки «</w:t>
+      </w:r>
+      <w:r>
+        <w:rPr>
+          <w:lang w:val="en-US"/>
+        </w:rPr>
+        <w:t>Add</w:t>
+      </w:r>
+      <w:r>
+        <w:t xml:space="preserve"> </w:t>
+      </w:r>
+      <w:proofErr w:type="spellStart"/>
+      <w:r>
+        <w:rPr>
+          <w:lang w:val="en-US"/>
+        </w:rPr>
+        <w:t>cheque</w:t>
+      </w:r>
+      <w:proofErr w:type="spellEnd"/>
+      <w:r>
+        <w:t>» (рисунок 5).</w:t>
+      </w:r>
+    </w:p>
+    <w:p>
+      <w:pPr>
+        <w:ind w:firstLine="0"/>
+        <w:jc w:val="center"/>
+      </w:pPr>
+      <w:r>
+        <w:rPr>
+          <w:noProof/>
+          <w:lang w:eastAsia="ru-RU"/>
+        </w:rPr>
+        <w:drawing>
+          <wp:inline distT="0" distB="0" distL="0" distR="0" wp14:anchorId="7A5F9646" wp14:editId="4014FB7C">
+            <wp:extent cx="3858163" cy="3781953"/>
+            <wp:effectExtent l="0" t="0" r="0" b="9525"/>
+            <wp:docPr id="8" name="Рисунок 8"/>
+            <wp:cNvGraphicFramePr>
+              <a:graphicFrameLocks xmlns:a="http://schemas.openxmlformats.org/drawingml/2006/main" noChangeAspect="1"/>
+            </wp:cNvGraphicFramePr>
+            <a:graphic xmlns:a="http://schemas.openxmlformats.org/drawingml/2006/main">
+              <a:graphicData uri="http://schemas.openxmlformats.org/drawingml/2006/picture">
+                <pic:pic xmlns:pic="http://schemas.openxmlformats.org/drawingml/2006/picture">
+                  <pic:nvPicPr>
+                    <pic:cNvPr id="1" name=""/>
+                    <pic:cNvPicPr/>
+                  </pic:nvPicPr>
+                  <pic:blipFill>
+                    <a:blip r:embed="rId15"/>
+                    <a:stretch>
+                      <a:fillRect/>
+                    </a:stretch>
+                  </pic:blipFill>
+                  <pic:spPr>
+                    <a:xfrm>
+                      <a:off x="0" y="0"/>
+                      <a:ext cx="3858163" cy="3781953"/>
+                    </a:xfrm>
+                    <a:prstGeom prst="rect">
+                      <a:avLst/>
+                    </a:prstGeom>
+                  </pic:spPr>
+                </pic:pic>
+              </a:graphicData>
+            </a:graphic>
+          </wp:inline>
+        </w:drawing>
+      </w:r>
+    </w:p>
+    <w:p>
+      <w:pPr>
+        <w:ind w:firstLine="0"/>
+        <w:jc w:val="center"/>
+      </w:pPr>
+      <w:r>
+        <w:t>Рисунок 5 – Форма для добавления элемента</w:t>
+      </w:r>
+    </w:p>
+    <w:p>
+      <w:pPr>
+        <w:ind w:firstLine="709"/>
+      </w:pPr>
+      <w:r>
+        <w:t xml:space="preserve">Параметры скидки (тип скидки и </w:t>
+      </w:r>
+      <w:r>
+        <w:t>ее величину</w:t>
+      </w:r>
+      <w:r>
+        <w:t xml:space="preserve">) можно указать </w:t>
+      </w:r>
+      <w:r>
+        <w:t>с помощью переключателя и соответствующего поля</w:t>
+      </w:r>
+      <w:r>
+        <w:t>.</w:t>
+      </w:r>
+      <w:r>
+        <w:t xml:space="preserve"> В поле возможно ввести только </w:t>
+      </w:r>
+      <w:r>
+        <w:t>целые неотрицательные числа.</w:t>
+      </w:r>
+    </w:p>
+    <w:p>
+      <w:pPr>
+        <w:ind w:firstLine="709"/>
+      </w:pPr>
+      <w:r>
+        <w:t>Для создания товара необходимо ввести название товара, его количество и цену. В поле количества товаров возможно ввести только целые неотрицательные числа, в поле цены товара возможно ввести целые или дробные неотрицательные числа. Также существует кнопк</w:t>
+      </w:r>
+      <w:r>
+        <w:t>и</w:t>
+      </w:r>
+      <w:r>
+        <w:t xml:space="preserve"> д</w:t>
+      </w:r>
+      <w:r>
+        <w:t>ля удаления продукта и создания случайного продукта.</w:t>
+      </w:r>
+    </w:p>
+    <w:p>
+      <w:pPr>
+        <w:ind w:firstLine="709"/>
+      </w:pPr>
+      <w:r>
+        <w:t>После ввода данных необходимо нажать кнопку «</w:t>
+      </w:r>
+      <w:r>
+        <w:rPr>
+          <w:lang w:val="en-US"/>
+        </w:rPr>
+        <w:t>Add</w:t>
+      </w:r>
+      <w:r>
+        <w:t xml:space="preserve">», </w:t>
+      </w:r>
+      <w:r>
+        <w:t>продукт</w:t>
+      </w:r>
+      <w:r>
+        <w:t xml:space="preserve"> появится в таблице </w:t>
+      </w:r>
+      <w:r>
+        <w:t>формы (рисунок 6</w:t>
+      </w:r>
+      <w:r>
+        <w:t>).</w:t>
+      </w:r>
+    </w:p>
+    <w:p>
+      <w:pPr>
+        <w:ind w:firstLine="0"/>
+        <w:jc w:val="center"/>
+      </w:pPr>
+      <w:r>
+        <w:rPr>
+          <w:noProof/>
+          <w:lang w:eastAsia="ru-RU"/>
+        </w:rPr>
+        <w:lastRenderedPageBreak/>
+        <w:drawing>
+          <wp:inline distT="0" distB="0" distL="0" distR="0" wp14:anchorId="0B5597BE" wp14:editId="582D090F">
+            <wp:extent cx="2939415" cy="2881354"/>
+            <wp:effectExtent l="0" t="0" r="0" b="0"/>
+            <wp:docPr id="15" name="Рисунок 15"/>
             <wp:cNvGraphicFramePr>
               <a:graphicFrameLocks xmlns:a="http://schemas.openxmlformats.org/drawingml/2006/main" noChangeAspect="1"/>
             </wp:cNvGraphicFramePr>
@@ -4896,7 +5567,7 @@
                   <pic:spPr>
                     <a:xfrm>
                       <a:off x="0" y="0"/>
-                      <a:ext cx="5470575" cy="2069487"/>
+                      <a:ext cx="2947888" cy="2889660"/>
                     </a:xfrm>
                     <a:prstGeom prst="rect">
                       <a:avLst/>
@@ -4908,76 +5579,16 @@
           </wp:inline>
         </w:drawing>
       </w:r>
-    </w:p>
-    <w:p>
-      <w:pPr>
-        <w:ind w:firstLine="0"/>
-        <w:jc w:val="center"/>
-      </w:pPr>
-      <w:r>
-        <w:t xml:space="preserve">Рисунок 3 – Дерево ветвлений </w:t>
-      </w:r>
-      <w:r>
-        <w:rPr>
-          <w:lang w:val="en-US"/>
-        </w:rPr>
-        <w:t>Git</w:t>
-      </w:r>
-    </w:p>
-    <w:p>
-      <w:pPr>
-        <w:spacing w:after="240"/>
-        <w:ind w:firstLine="709"/>
-        <w:outlineLvl w:val="1"/>
-        <w:rPr>
-          <w:b/>
-          <w:bCs/>
-        </w:rPr>
-      </w:pPr>
-      <w:bookmarkStart w:id="13" w:name="_Toc74829068"/>
-      <w:bookmarkStart w:id="14" w:name="_Toc119108696"/>
-      <w:r>
-        <w:rPr>
-          <w:b/>
-          <w:bCs/>
-        </w:rPr>
-        <w:t>1.5 Тестирование программы</w:t>
-      </w:r>
-      <w:bookmarkEnd w:id="13"/>
-      <w:bookmarkEnd w:id="14"/>
-    </w:p>
-    <w:p>
-      <w:pPr>
-        <w:ind w:firstLine="709"/>
-      </w:pPr>
-      <w:r>
-        <w:t>Далее приводится процесс функционального тестирования программы.</w:t>
-      </w:r>
-    </w:p>
-    <w:p>
-      <w:pPr>
-        <w:spacing w:after="240"/>
-        <w:ind w:firstLine="709"/>
-      </w:pPr>
-      <w:r>
-        <w:t>Графический интерфейс пользователя представлен на рисунке 4.</w:t>
-      </w:r>
-    </w:p>
-    <w:p>
-      <w:pPr>
-        <w:ind w:firstLine="0"/>
-        <w:jc w:val="center"/>
-      </w:pPr>
       <w:r>
         <w:rPr>
           <w:noProof/>
           <w:lang w:eastAsia="ru-RU"/>
         </w:rPr>
         <w:drawing>
-          <wp:inline distT="0" distB="0" distL="0" distR="0" wp14:anchorId="085244E5" wp14:editId="03341D64">
-            <wp:extent cx="4067531" cy="3753435"/>
-            <wp:effectExtent l="0" t="0" r="0" b="0"/>
-            <wp:docPr id="5" name="Рисунок 5"/>
+          <wp:inline distT="0" distB="0" distL="0" distR="0" wp14:anchorId="535D3C0E" wp14:editId="2D3975A7">
+            <wp:extent cx="2933867" cy="2875915"/>
+            <wp:effectExtent l="0" t="0" r="0" b="635"/>
+            <wp:docPr id="14" name="Рисунок 14"/>
             <wp:cNvGraphicFramePr>
               <a:graphicFrameLocks xmlns:a="http://schemas.openxmlformats.org/drawingml/2006/main" noChangeAspect="1"/>
             </wp:cNvGraphicFramePr>
@@ -4997,7 +5608,7 @@
                   <pic:spPr>
                     <a:xfrm>
                       <a:off x="0" y="0"/>
-                      <a:ext cx="4073992" cy="3759397"/>
+                      <a:ext cx="2949373" cy="2891115"/>
                     </a:xfrm>
                     <a:prstGeom prst="rect">
                       <a:avLst/>
@@ -5016,80 +5627,24 @@
         <w:jc w:val="center"/>
       </w:pPr>
       <w:r>
-        <w:t>Рисунок 4 – Графический интерфейс пользователя</w:t>
+        <w:t>Рисунок 6 – Заполнение полей</w:t>
       </w:r>
     </w:p>
     <w:p>
       <w:pPr>
         <w:ind w:firstLine="709"/>
-        <w:rPr>
-          <w:b/>
-          <w:bCs/>
-        </w:rPr>
-      </w:pPr>
-      <w:r>
-        <w:rPr>
-          <w:b/>
-          <w:bCs/>
-        </w:rPr>
-        <w:lastRenderedPageBreak/>
-        <w:t>1.5.1 Тестовый случай «</w:t>
-      </w:r>
-      <w:r>
-        <w:rPr>
-          <w:b/>
-          <w:bCs/>
+      </w:pPr>
+      <w:r>
+        <w:t>После заполнения списка товаров необходимо нажать кнопку «</w:t>
+      </w:r>
+      <w:r>
+        <w:rPr>
           <w:lang w:val="en-US"/>
         </w:rPr>
-        <w:t>Add</w:t>
-      </w:r>
-      <w:r>
-        <w:rPr>
-          <w:b/>
-          <w:bCs/>
-        </w:rPr>
-        <w:t xml:space="preserve"> </w:t>
-      </w:r>
-      <w:r>
-        <w:rPr>
-          <w:b/>
-          <w:bCs/>
-          <w:lang w:val="en-US"/>
-        </w:rPr>
-        <w:t>cheque</w:t>
-      </w:r>
-      <w:r>
-        <w:rPr>
-          <w:b/>
-          <w:bCs/>
-        </w:rPr>
-        <w:t>»</w:t>
-      </w:r>
-    </w:p>
-    <w:p>
-      <w:pPr>
-        <w:ind w:firstLine="709"/>
-      </w:pPr>
-      <w:r>
-        <w:t>Для добавления элемента необходимо вызвать соответствующую форму путём нажатия кнопки «</w:t>
-      </w:r>
-      <w:r>
-        <w:rPr>
-          <w:lang w:val="en-US"/>
-        </w:rPr>
-        <w:t>Add</w:t>
-      </w:r>
-      <w:r>
-        <w:t xml:space="preserve"> </w:t>
-      </w:r>
-      <w:r>
-        <w:rPr>
-          <w:lang w:val="en-US"/>
-        </w:rPr>
-        <w:t>cheque</w:t>
-      </w:r>
-      <w:r>
-        <w:t>» (рисунок 5).</w:t>
+        <w:t>Ok</w:t>
+      </w:r>
+      <w:r>
+        <w:t>», тогда чек появится на главной форме, а форма создания исчезнет.</w:t>
       </w:r>
     </w:p>
     <w:p>
@@ -5103,10 +5658,10 @@
           <w:lang w:eastAsia="ru-RU"/>
         </w:rPr>
         <w:drawing>
-          <wp:inline distT="0" distB="0" distL="0" distR="0" wp14:anchorId="7A5F9646" wp14:editId="4014FB7C">
-            <wp:extent cx="3858163" cy="3781953"/>
-            <wp:effectExtent l="0" t="0" r="0" b="9525"/>
-            <wp:docPr id="8" name="Рисунок 8"/>
+          <wp:inline distT="0" distB="0" distL="0" distR="0" wp14:anchorId="4DE912B0" wp14:editId="656B721F">
+            <wp:extent cx="3974632" cy="3667710"/>
+            <wp:effectExtent l="0" t="0" r="6985" b="9525"/>
+            <wp:docPr id="19" name="Рисунок 19"/>
             <wp:cNvGraphicFramePr>
               <a:graphicFrameLocks xmlns:a="http://schemas.openxmlformats.org/drawingml/2006/main" noChangeAspect="1"/>
             </wp:cNvGraphicFramePr>
@@ -5126,7 +5681,7 @@
                   <pic:spPr>
                     <a:xfrm>
                       <a:off x="0" y="0"/>
-                      <a:ext cx="3858163" cy="3781953"/>
+                      <a:ext cx="3990259" cy="3682130"/>
                     </a:xfrm>
                     <a:prstGeom prst="rect">
                       <a:avLst/>
@@ -5145,7 +5700,7 @@
         <w:jc w:val="center"/>
       </w:pPr>
       <w:r>
-        <w:t>Рисунок 5 – Форма для добавления элемента</w:t>
+        <w:t>Рисунок 7 – Успешное добавление нового элемента</w:t>
       </w:r>
     </w:p>
     <w:p>
@@ -5153,71 +5708,13 @@
         <w:ind w:firstLine="709"/>
       </w:pPr>
       <w:r>
-        <w:t xml:space="preserve">Параметры скидки (тип скидки и </w:t>
-      </w:r>
-      <w:r>
-        <w:t>ее величину</w:t>
-      </w:r>
-      <w:r>
-        <w:t xml:space="preserve">) можно указать </w:t>
-      </w:r>
-      <w:r>
-        <w:t>с помощью переключателя и соответствующего поля</w:t>
-      </w:r>
-      <w:r>
-        <w:t>.</w:t>
-      </w:r>
-      <w:r>
-        <w:t xml:space="preserve"> В поле возможно ввести только </w:t>
-      </w:r>
-      <w:r>
-        <w:t>целые неотрицательные числа.</w:t>
-      </w:r>
-    </w:p>
-    <w:p>
-      <w:pPr>
-        <w:ind w:firstLine="709"/>
-      </w:pPr>
-      <w:r>
-        <w:t>Для создания товара необходимо ввести название товара, его количество и цену. В поле количества товаров возможно ввести только целые неотрицательные числа, в поле цены товара возможно ввести целые или дробные неотрицательные числа. Также существует кнопк</w:t>
-      </w:r>
-      <w:r>
-        <w:t>и</w:t>
-      </w:r>
-      <w:r>
-        <w:t xml:space="preserve"> д</w:t>
-      </w:r>
-      <w:r>
-        <w:t>ля удаления продукта и создания случайного продукта.</w:t>
-      </w:r>
-    </w:p>
-    <w:p>
-      <w:pPr>
-        <w:ind w:firstLine="709"/>
-      </w:pPr>
-      <w:r>
-        <w:t>После ввода данных необходимо нажать кнопку «</w:t>
-      </w:r>
-      <w:r>
-        <w:rPr>
-          <w:lang w:val="en-US"/>
-        </w:rPr>
-        <w:t>Add</w:t>
-      </w:r>
-      <w:r>
-        <w:t xml:space="preserve">», </w:t>
-      </w:r>
-      <w:r>
-        <w:t>продукт</w:t>
-      </w:r>
-      <w:r>
-        <w:t xml:space="preserve"> появится в таблице </w:t>
-      </w:r>
-      <w:r>
-        <w:t>формы (рисунок 6</w:t>
-      </w:r>
-      <w:r>
-        <w:t>).</w:t>
+        <w:t>В программе предусмотрена система обработки некорректного ввода данных пользователем. Например, при попытке ввести число</w:t>
+      </w:r>
+      <w:r>
+        <w:t xml:space="preserve"> вне заранее определенного диапазона,</w:t>
+      </w:r>
+      <w:r>
+        <w:t xml:space="preserve"> появится соответствующее сообщение об ошибке (рисунки 8-9). </w:t>
       </w:r>
     </w:p>
     <w:p>
@@ -5232,10 +5729,10 @@
         </w:rPr>
         <w:lastRenderedPageBreak/>
         <w:drawing>
-          <wp:inline distT="0" distB="0" distL="0" distR="0" wp14:anchorId="0B5597BE" wp14:editId="582D090F">
-            <wp:extent cx="2939415" cy="2881354"/>
-            <wp:effectExtent l="0" t="0" r="0" b="0"/>
-            <wp:docPr id="15" name="Рисунок 15"/>
+          <wp:inline distT="0" distB="0" distL="0" distR="0" wp14:anchorId="0A1716EE" wp14:editId="083BAC24">
+            <wp:extent cx="3009899" cy="2950445"/>
+            <wp:effectExtent l="0" t="0" r="635" b="2540"/>
+            <wp:docPr id="32" name="Рисунок 32"/>
             <wp:cNvGraphicFramePr>
               <a:graphicFrameLocks xmlns:a="http://schemas.openxmlformats.org/drawingml/2006/main" noChangeAspect="1"/>
             </wp:cNvGraphicFramePr>
@@ -5255,7 +5752,7 @@
                   <pic:spPr>
                     <a:xfrm>
                       <a:off x="0" y="0"/>
-                      <a:ext cx="2947888" cy="2889660"/>
+                      <a:ext cx="3033651" cy="2973728"/>
                     </a:xfrm>
                     <a:prstGeom prst="rect">
                       <a:avLst/>
@@ -5273,10 +5770,10 @@
           <w:lang w:eastAsia="ru-RU"/>
         </w:rPr>
         <w:drawing>
-          <wp:inline distT="0" distB="0" distL="0" distR="0" wp14:anchorId="535D3C0E" wp14:editId="2D3975A7">
-            <wp:extent cx="2933867" cy="2875915"/>
-            <wp:effectExtent l="0" t="0" r="0" b="635"/>
-            <wp:docPr id="14" name="Рисунок 14"/>
+          <wp:inline distT="0" distB="0" distL="0" distR="0" wp14:anchorId="619115E1" wp14:editId="64AA2DCF">
+            <wp:extent cx="3019424" cy="2959782"/>
+            <wp:effectExtent l="0" t="0" r="0" b="0"/>
+            <wp:docPr id="21" name="Рисунок 21"/>
             <wp:cNvGraphicFramePr>
               <a:graphicFrameLocks xmlns:a="http://schemas.openxmlformats.org/drawingml/2006/main" noChangeAspect="1"/>
             </wp:cNvGraphicFramePr>
@@ -5296,7 +5793,7 @@
                   <pic:spPr>
                     <a:xfrm>
                       <a:off x="0" y="0"/>
-                      <a:ext cx="2949373" cy="2891115"/>
+                      <a:ext cx="3032094" cy="2972201"/>
                     </a:xfrm>
                     <a:prstGeom prst="rect">
                       <a:avLst/>
@@ -5315,30 +5812,28 @@
         <w:jc w:val="center"/>
       </w:pPr>
       <w:r>
-        <w:t>Рисунок 6 – Заполнение полей</w:t>
-      </w:r>
-    </w:p>
-    <w:p>
-      <w:pPr>
-        <w:ind w:firstLine="709"/>
-      </w:pPr>
-      <w:r>
-        <w:t>После заполнения списка товаров необходимо нажать кнопку «</w:t>
+        <w:t>Рисунок 8 – Некорректный ввод (</w:t>
       </w:r>
       <w:r>
         <w:rPr>
           <w:lang w:val="en-US"/>
         </w:rPr>
-        <w:t>Ok</w:t>
-      </w:r>
-      <w:r>
-        <w:t>», тогда чек появится на главной форме, а форма создания исчезнет.</w:t>
+        <w:t xml:space="preserve">120% </w:t>
+      </w:r>
+      <w:r>
+        <w:t>и 0</w:t>
+      </w:r>
+      <w:r>
+        <w:t>)</w:t>
       </w:r>
     </w:p>
     <w:p>
       <w:pPr>
         <w:ind w:firstLine="0"/>
         <w:jc w:val="center"/>
+        <w:rPr>
+          <w:lang w:val="en-US"/>
+        </w:rPr>
       </w:pPr>
       <w:r>
         <w:rPr>
@@ -5346,10 +5841,10 @@
           <w:lang w:eastAsia="ru-RU"/>
         </w:rPr>
         <w:drawing>
-          <wp:inline distT="0" distB="0" distL="0" distR="0" wp14:anchorId="4DE912B0" wp14:editId="656B721F">
-            <wp:extent cx="3974632" cy="3667710"/>
-            <wp:effectExtent l="0" t="0" r="6985" b="9525"/>
-            <wp:docPr id="19" name="Рисунок 19"/>
+          <wp:inline distT="0" distB="0" distL="0" distR="0" wp14:anchorId="382962F7" wp14:editId="26C65CD2">
+            <wp:extent cx="3581900" cy="1267002"/>
+            <wp:effectExtent l="0" t="0" r="0" b="9525"/>
+            <wp:docPr id="13" name="Рисунок 13"/>
             <wp:cNvGraphicFramePr>
               <a:graphicFrameLocks xmlns:a="http://schemas.openxmlformats.org/drawingml/2006/main" noChangeAspect="1"/>
             </wp:cNvGraphicFramePr>
@@ -5369,7 +5864,7 @@
                   <pic:spPr>
                     <a:xfrm>
                       <a:off x="0" y="0"/>
-                      <a:ext cx="3990259" cy="3682130"/>
+                      <a:ext cx="3581900" cy="1267002"/>
                     </a:xfrm>
                     <a:prstGeom prst="rect">
                       <a:avLst/>
@@ -5386,41 +5881,20 @@
       <w:pPr>
         <w:ind w:firstLine="0"/>
         <w:jc w:val="center"/>
-      </w:pPr>
-      <w:r>
-        <w:t>Рисунок 7 – Успешное добавление нового элемента</w:t>
-      </w:r>
-    </w:p>
-    <w:p>
-      <w:pPr>
-        <w:ind w:firstLine="709"/>
-      </w:pPr>
-      <w:r>
-        <w:t>В программе предусмотрена система обработки некорректного ввода данных пользователем. Например, при попытке ввести число</w:t>
-      </w:r>
-      <w:r>
-        <w:t xml:space="preserve"> вне заранее определенного диапазона,</w:t>
-      </w:r>
-      <w:r>
-        <w:t xml:space="preserve"> появится соответствующее сообщение об ошибке (рисунки 8-9). </w:t>
-      </w:r>
-    </w:p>
-    <w:p>
-      <w:pPr>
-        <w:ind w:firstLine="0"/>
-        <w:jc w:val="center"/>
+        <w:rPr>
+          <w:lang w:val="en-US"/>
+        </w:rPr>
       </w:pPr>
       <w:r>
         <w:rPr>
           <w:noProof/>
           <w:lang w:eastAsia="ru-RU"/>
         </w:rPr>
-        <w:lastRenderedPageBreak/>
         <w:drawing>
-          <wp:inline distT="0" distB="0" distL="0" distR="0" wp14:anchorId="0A1716EE" wp14:editId="083BAC24">
-            <wp:extent cx="3009899" cy="2950445"/>
-            <wp:effectExtent l="0" t="0" r="635" b="2540"/>
-            <wp:docPr id="32" name="Рисунок 32"/>
+          <wp:inline distT="0" distB="0" distL="0" distR="0" wp14:anchorId="5D17A365" wp14:editId="6EE43088">
+            <wp:extent cx="2705478" cy="1267002"/>
+            <wp:effectExtent l="0" t="0" r="0" b="9525"/>
+            <wp:docPr id="16" name="Рисунок 16"/>
             <wp:cNvGraphicFramePr>
               <a:graphicFrameLocks xmlns:a="http://schemas.openxmlformats.org/drawingml/2006/main" noChangeAspect="1"/>
             </wp:cNvGraphicFramePr>
@@ -5440,7 +5914,7 @@
                   <pic:spPr>
                     <a:xfrm>
                       <a:off x="0" y="0"/>
-                      <a:ext cx="3033651" cy="2973728"/>
+                      <a:ext cx="2705478" cy="1267002"/>
                     </a:xfrm>
                     <a:prstGeom prst="rect">
                       <a:avLst/>
@@ -5452,16 +5926,59 @@
           </wp:inline>
         </w:drawing>
       </w:r>
+    </w:p>
+    <w:p>
+      <w:pPr>
+        <w:ind w:firstLine="0"/>
+        <w:jc w:val="center"/>
+      </w:pPr>
+      <w:r>
+        <w:t>Рисунок 9 – Сообщение об ошибке</w:t>
+      </w:r>
+    </w:p>
+    <w:p>
+      <w:pPr>
+        <w:ind w:firstLine="709"/>
+      </w:pPr>
+      <w:r>
+        <w:t>Если попытаться добавить товар б</w:t>
+      </w:r>
+      <w:r>
+        <w:t>ез заполнения необходимых полей</w:t>
+      </w:r>
+      <w:proofErr w:type="gramStart"/>
+      <w:r>
+        <w:t xml:space="preserve">, </w:t>
+      </w:r>
+      <w:r>
+        <w:t>,</w:t>
+      </w:r>
+      <w:proofErr w:type="gramEnd"/>
+      <w:r>
+        <w:t xml:space="preserve"> </w:t>
+      </w:r>
+      <w:r>
+        <w:t>также появятся сообщения об ошибке.</w:t>
+      </w:r>
+    </w:p>
+    <w:p>
+      <w:pPr>
+        <w:ind w:firstLine="0"/>
+        <w:jc w:val="center"/>
+        <w:rPr>
+          <w:lang w:val="en-US"/>
+        </w:rPr>
+      </w:pPr>
       <w:r>
         <w:rPr>
           <w:noProof/>
           <w:lang w:eastAsia="ru-RU"/>
         </w:rPr>
         <w:drawing>
-          <wp:inline distT="0" distB="0" distL="0" distR="0" wp14:anchorId="619115E1" wp14:editId="64AA2DCF">
-            <wp:extent cx="3019424" cy="2959782"/>
-            <wp:effectExtent l="0" t="0" r="0" b="0"/>
-            <wp:docPr id="21" name="Рисунок 21"/>
+          <wp:inline distT="0" distB="0" distL="0" distR="0" wp14:anchorId="7EA2B242" wp14:editId="701AA266">
+            <wp:extent cx="2933699" cy="1178798"/>
+            <wp:effectExtent l="0" t="0" r="635" b="2540"/>
+            <wp:docPr id="20" name="Рисунок 20"/>
             <wp:cNvGraphicFramePr>
               <a:graphicFrameLocks xmlns:a="http://schemas.openxmlformats.org/drawingml/2006/main" noChangeAspect="1"/>
             </wp:cNvGraphicFramePr>
@@ -5481,7 +5998,7 @@
                   <pic:spPr>
                     <a:xfrm>
                       <a:off x="0" y="0"/>
-                      <a:ext cx="3032094" cy="2972201"/>
+                      <a:ext cx="2960997" cy="1189767"/>
                     </a:xfrm>
                     <a:prstGeom prst="rect">
                       <a:avLst/>
@@ -5496,32 +6013,192 @@
     </w:p>
     <w:p>
       <w:pPr>
+        <w:ind w:firstLine="709"/>
+        <w:jc w:val="center"/>
+      </w:pPr>
+      <w:r>
+        <w:t>Рисунок 10 – Сообщения об ошибках</w:t>
+      </w:r>
+    </w:p>
+    <w:p>
+      <w:pPr>
+        <w:ind w:firstLine="709"/>
+        <w:jc w:val="center"/>
+      </w:pPr>
+    </w:p>
+    <w:p>
+      <w:pPr>
+        <w:ind w:firstLine="709"/>
+        <w:jc w:val="center"/>
+      </w:pPr>
+    </w:p>
+    <w:p>
+      <w:pPr>
+        <w:ind w:firstLine="709"/>
+        <w:rPr>
+          <w:b/>
+          <w:bCs/>
+        </w:rPr>
+      </w:pPr>
+      <w:r>
+        <w:rPr>
+          <w:b/>
+          <w:bCs/>
+        </w:rPr>
+        <w:lastRenderedPageBreak/>
+        <w:t>1.5.2 Тестовый случай «</w:t>
+      </w:r>
+      <w:r>
+        <w:rPr>
+          <w:b/>
+          <w:bCs/>
+          <w:lang w:val="en-US"/>
+        </w:rPr>
+        <w:t>Delete</w:t>
+      </w:r>
+      <w:r>
+        <w:rPr>
+          <w:b/>
+          <w:bCs/>
+        </w:rPr>
+        <w:t xml:space="preserve"> </w:t>
+      </w:r>
+      <w:proofErr w:type="spellStart"/>
+      <w:r>
+        <w:rPr>
+          <w:b/>
+          <w:bCs/>
+          <w:lang w:val="en-US"/>
+        </w:rPr>
+        <w:t>cheque</w:t>
+      </w:r>
+      <w:proofErr w:type="spellEnd"/>
+      <w:r>
+        <w:rPr>
+          <w:b/>
+          <w:bCs/>
+        </w:rPr>
+        <w:t>»</w:t>
+      </w:r>
+    </w:p>
+    <w:p>
+      <w:pPr>
+        <w:ind w:firstLine="709"/>
+      </w:pPr>
+      <w:r>
+        <w:t xml:space="preserve">Для удаления </w:t>
+      </w:r>
+      <w:r>
+        <w:t>элемента</w:t>
+      </w:r>
+      <w:r>
+        <w:t xml:space="preserve"> необходимо выбрать </w:t>
+      </w:r>
+      <w:r>
+        <w:t>его</w:t>
+      </w:r>
+      <w:r>
+        <w:t xml:space="preserve"> в таблице и нажать на кнопку «</w:t>
+      </w:r>
+      <w:r>
+        <w:rPr>
+          <w:lang w:val="en-US"/>
+        </w:rPr>
+        <w:t>Delete</w:t>
+      </w:r>
+      <w:r>
+        <w:t xml:space="preserve"> </w:t>
+      </w:r>
+      <w:proofErr w:type="spellStart"/>
+      <w:r>
+        <w:rPr>
+          <w:lang w:val="en-US"/>
+        </w:rPr>
+        <w:t>cheque</w:t>
+      </w:r>
+      <w:proofErr w:type="spellEnd"/>
+      <w:r>
+        <w:t xml:space="preserve">» (рисунки </w:t>
+      </w:r>
+      <w:r>
+        <w:t>11</w:t>
+      </w:r>
+      <w:r>
+        <w:t xml:space="preserve"> и </w:t>
+      </w:r>
+      <w:r>
+        <w:t>12</w:t>
+      </w:r>
+      <w:r>
+        <w:t>).</w:t>
+      </w:r>
+    </w:p>
+    <w:p>
+      <w:pPr>
         <w:ind w:firstLine="0"/>
         <w:jc w:val="center"/>
       </w:pPr>
       <w:r>
-        <w:t>Рисунок 8 – Некорректный ввод (</w:t>
-      </w:r>
-      <w:r>
-        <w:rPr>
-          <w:lang w:val="en-US"/>
-        </w:rPr>
-        <w:t xml:space="preserve">120% </w:t>
-      </w:r>
-      <w:r>
-        <w:t>и 0</w:t>
-      </w:r>
-      <w:r>
-        <w:t>)</w:t>
+        <w:rPr>
+          <w:noProof/>
+          <w:lang w:eastAsia="ru-RU"/>
+        </w:rPr>
+        <w:drawing>
+          <wp:inline distT="0" distB="0" distL="0" distR="0" wp14:anchorId="6F79D279" wp14:editId="618FB8EE">
+            <wp:extent cx="3478539" cy="3209925"/>
+            <wp:effectExtent l="0" t="0" r="7620" b="0"/>
+            <wp:docPr id="33" name="Рисунок 33"/>
+            <wp:cNvGraphicFramePr>
+              <a:graphicFrameLocks xmlns:a="http://schemas.openxmlformats.org/drawingml/2006/main" noChangeAspect="1"/>
+            </wp:cNvGraphicFramePr>
+            <a:graphic xmlns:a="http://schemas.openxmlformats.org/drawingml/2006/main">
+              <a:graphicData uri="http://schemas.openxmlformats.org/drawingml/2006/picture">
+                <pic:pic xmlns:pic="http://schemas.openxmlformats.org/drawingml/2006/picture">
+                  <pic:nvPicPr>
+                    <pic:cNvPr id="1" name=""/>
+                    <pic:cNvPicPr/>
+                  </pic:nvPicPr>
+                  <pic:blipFill>
+                    <a:blip r:embed="rId18"/>
+                    <a:stretch>
+                      <a:fillRect/>
+                    </a:stretch>
+                  </pic:blipFill>
+                  <pic:spPr>
+                    <a:xfrm>
+                      <a:off x="0" y="0"/>
+                      <a:ext cx="3498469" cy="3228316"/>
+                    </a:xfrm>
+                    <a:prstGeom prst="rect">
+                      <a:avLst/>
+                    </a:prstGeom>
+                  </pic:spPr>
+                </pic:pic>
+              </a:graphicData>
+            </a:graphic>
+          </wp:inline>
+        </w:drawing>
       </w:r>
     </w:p>
     <w:p>
       <w:pPr>
         <w:ind w:firstLine="0"/>
         <w:jc w:val="center"/>
-        <w:rPr>
-          <w:lang w:val="en-US"/>
-        </w:rPr>
+      </w:pPr>
+      <w:r>
+        <w:t xml:space="preserve">Рисунок </w:t>
+      </w:r>
+      <w:r>
+        <w:t>11</w:t>
+      </w:r>
+      <w:r>
+        <w:t xml:space="preserve"> – Выбор элемента в таблице</w:t>
+      </w:r>
+    </w:p>
+    <w:p>
+      <w:pPr>
+        <w:ind w:firstLine="0"/>
+        <w:jc w:val="center"/>
       </w:pPr>
       <w:r>
         <w:rPr>
@@ -5529,10 +6206,10 @@
           <w:lang w:eastAsia="ru-RU"/>
         </w:rPr>
         <w:drawing>
-          <wp:inline distT="0" distB="0" distL="0" distR="0" wp14:anchorId="382962F7" wp14:editId="26C65CD2">
-            <wp:extent cx="3581900" cy="1267002"/>
-            <wp:effectExtent l="0" t="0" r="0" b="9525"/>
-            <wp:docPr id="13" name="Рисунок 13"/>
+          <wp:inline distT="0" distB="0" distL="0" distR="0" wp14:anchorId="0719EBF6" wp14:editId="0883D3EB">
+            <wp:extent cx="3561749" cy="3286710"/>
+            <wp:effectExtent l="0" t="0" r="635" b="9525"/>
+            <wp:docPr id="34" name="Рисунок 34"/>
             <wp:cNvGraphicFramePr>
               <a:graphicFrameLocks xmlns:a="http://schemas.openxmlformats.org/drawingml/2006/main" noChangeAspect="1"/>
             </wp:cNvGraphicFramePr>
@@ -5552,362 +6229,6 @@
                   <pic:spPr>
                     <a:xfrm>
                       <a:off x="0" y="0"/>
-                      <a:ext cx="3581900" cy="1267002"/>
-                    </a:xfrm>
-                    <a:prstGeom prst="rect">
-                      <a:avLst/>
-                    </a:prstGeom>
-                  </pic:spPr>
-                </pic:pic>
-              </a:graphicData>
-            </a:graphic>
-          </wp:inline>
-        </w:drawing>
-      </w:r>
-    </w:p>
-    <w:p>
-      <w:pPr>
-        <w:ind w:firstLine="0"/>
-        <w:jc w:val="center"/>
-        <w:rPr>
-          <w:lang w:val="en-US"/>
-        </w:rPr>
-      </w:pPr>
-      <w:r>
-        <w:rPr>
-          <w:noProof/>
-          <w:lang w:eastAsia="ru-RU"/>
-        </w:rPr>
-        <w:drawing>
-          <wp:inline distT="0" distB="0" distL="0" distR="0" wp14:anchorId="5D17A365" wp14:editId="6EE43088">
-            <wp:extent cx="2705478" cy="1267002"/>
-            <wp:effectExtent l="0" t="0" r="0" b="9525"/>
-            <wp:docPr id="16" name="Рисунок 16"/>
-            <wp:cNvGraphicFramePr>
-              <a:graphicFrameLocks xmlns:a="http://schemas.openxmlformats.org/drawingml/2006/main" noChangeAspect="1"/>
-            </wp:cNvGraphicFramePr>
-            <a:graphic xmlns:a="http://schemas.openxmlformats.org/drawingml/2006/main">
-              <a:graphicData uri="http://schemas.openxmlformats.org/drawingml/2006/picture">
-                <pic:pic xmlns:pic="http://schemas.openxmlformats.org/drawingml/2006/picture">
-                  <pic:nvPicPr>
-                    <pic:cNvPr id="1" name=""/>
-                    <pic:cNvPicPr/>
-                  </pic:nvPicPr>
-                  <pic:blipFill>
-                    <a:blip r:embed="rId25"/>
-                    <a:stretch>
-                      <a:fillRect/>
-                    </a:stretch>
-                  </pic:blipFill>
-                  <pic:spPr>
-                    <a:xfrm>
-                      <a:off x="0" y="0"/>
-                      <a:ext cx="2705478" cy="1267002"/>
-                    </a:xfrm>
-                    <a:prstGeom prst="rect">
-                      <a:avLst/>
-                    </a:prstGeom>
-                  </pic:spPr>
-                </pic:pic>
-              </a:graphicData>
-            </a:graphic>
-          </wp:inline>
-        </w:drawing>
-      </w:r>
-    </w:p>
-    <w:p>
-      <w:pPr>
-        <w:ind w:firstLine="0"/>
-        <w:jc w:val="center"/>
-      </w:pPr>
-      <w:r>
-        <w:t>Рисунок 9 – Сообщение об ошибке</w:t>
-      </w:r>
-    </w:p>
-    <w:p>
-      <w:pPr>
-        <w:ind w:firstLine="709"/>
-      </w:pPr>
-      <w:r>
-        <w:t>Если попытаться добавить товар б</w:t>
-      </w:r>
-      <w:r>
-        <w:t xml:space="preserve">ез заполнения необходимых полей, </w:t>
-      </w:r>
-      <w:r>
-        <w:t>,</w:t>
-      </w:r>
-      <w:r>
-        <w:t xml:space="preserve"> </w:t>
-      </w:r>
-      <w:r>
-        <w:t>также появятся сообщения об ошибке.</w:t>
-      </w:r>
-    </w:p>
-    <w:p>
-      <w:pPr>
-        <w:ind w:firstLine="0"/>
-        <w:jc w:val="center"/>
-        <w:rPr>
-          <w:lang w:val="en-US"/>
-        </w:rPr>
-      </w:pPr>
-      <w:r>
-        <w:rPr>
-          <w:noProof/>
-          <w:lang w:eastAsia="ru-RU"/>
-        </w:rPr>
-        <w:drawing>
-          <wp:inline distT="0" distB="0" distL="0" distR="0" wp14:anchorId="7EA2B242" wp14:editId="701AA266">
-            <wp:extent cx="2933699" cy="1178798"/>
-            <wp:effectExtent l="0" t="0" r="635" b="2540"/>
-            <wp:docPr id="20" name="Рисунок 20"/>
-            <wp:cNvGraphicFramePr>
-              <a:graphicFrameLocks xmlns:a="http://schemas.openxmlformats.org/drawingml/2006/main" noChangeAspect="1"/>
-            </wp:cNvGraphicFramePr>
-            <a:graphic xmlns:a="http://schemas.openxmlformats.org/drawingml/2006/main">
-              <a:graphicData uri="http://schemas.openxmlformats.org/drawingml/2006/picture">
-                <pic:pic xmlns:pic="http://schemas.openxmlformats.org/drawingml/2006/picture">
-                  <pic:nvPicPr>
-                    <pic:cNvPr id="1" name=""/>
-                    <pic:cNvPicPr/>
-                  </pic:nvPicPr>
-                  <pic:blipFill>
-                    <a:blip r:embed="rId26"/>
-                    <a:stretch>
-                      <a:fillRect/>
-                    </a:stretch>
-                  </pic:blipFill>
-                  <pic:spPr>
-                    <a:xfrm>
-                      <a:off x="0" y="0"/>
-                      <a:ext cx="2960997" cy="1189767"/>
-                    </a:xfrm>
-                    <a:prstGeom prst="rect">
-                      <a:avLst/>
-                    </a:prstGeom>
-                  </pic:spPr>
-                </pic:pic>
-              </a:graphicData>
-            </a:graphic>
-          </wp:inline>
-        </w:drawing>
-      </w:r>
-    </w:p>
-    <w:p>
-      <w:pPr>
-        <w:ind w:firstLine="709"/>
-        <w:jc w:val="center"/>
-      </w:pPr>
-      <w:r>
-        <w:t>Рисунок 10 – Сообщения об ошибках</w:t>
-      </w:r>
-    </w:p>
-    <w:p>
-      <w:pPr>
-        <w:ind w:firstLine="709"/>
-        <w:jc w:val="center"/>
-      </w:pPr>
-    </w:p>
-    <w:p>
-      <w:pPr>
-        <w:ind w:firstLine="709"/>
-        <w:jc w:val="center"/>
-      </w:pPr>
-    </w:p>
-    <w:p>
-      <w:pPr>
-        <w:ind w:firstLine="709"/>
-        <w:rPr>
-          <w:b/>
-          <w:bCs/>
-        </w:rPr>
-      </w:pPr>
-      <w:r>
-        <w:rPr>
-          <w:b/>
-          <w:bCs/>
-        </w:rPr>
-        <w:lastRenderedPageBreak/>
-        <w:t>1.5.2 Тестовый случай «</w:t>
-      </w:r>
-      <w:r>
-        <w:rPr>
-          <w:b/>
-          <w:bCs/>
-          <w:lang w:val="en-US"/>
-        </w:rPr>
-        <w:t>Delete</w:t>
-      </w:r>
-      <w:r>
-        <w:rPr>
-          <w:b/>
-          <w:bCs/>
-        </w:rPr>
-        <w:t xml:space="preserve"> </w:t>
-      </w:r>
-      <w:r>
-        <w:rPr>
-          <w:b/>
-          <w:bCs/>
-          <w:lang w:val="en-US"/>
-        </w:rPr>
-        <w:t>cheque</w:t>
-      </w:r>
-      <w:r>
-        <w:rPr>
-          <w:b/>
-          <w:bCs/>
-        </w:rPr>
-        <w:t>»</w:t>
-      </w:r>
-    </w:p>
-    <w:p>
-      <w:pPr>
-        <w:ind w:firstLine="709"/>
-      </w:pPr>
-      <w:r>
-        <w:t xml:space="preserve">Для удаления </w:t>
-      </w:r>
-      <w:r>
-        <w:t>элемента</w:t>
-      </w:r>
-      <w:r>
-        <w:t xml:space="preserve"> необходимо выбрать </w:t>
-      </w:r>
-      <w:r>
-        <w:t>его</w:t>
-      </w:r>
-      <w:r>
-        <w:t xml:space="preserve"> в таблице и нажать на кнопку «</w:t>
-      </w:r>
-      <w:r>
-        <w:rPr>
-          <w:lang w:val="en-US"/>
-        </w:rPr>
-        <w:t>Delete</w:t>
-      </w:r>
-      <w:r>
-        <w:t xml:space="preserve"> </w:t>
-      </w:r>
-      <w:r>
-        <w:rPr>
-          <w:lang w:val="en-US"/>
-        </w:rPr>
-        <w:t>cheque</w:t>
-      </w:r>
-      <w:r>
-        <w:t xml:space="preserve">» (рисунки </w:t>
-      </w:r>
-      <w:r>
-        <w:t>11</w:t>
-      </w:r>
-      <w:r>
-        <w:t xml:space="preserve"> и </w:t>
-      </w:r>
-      <w:r>
-        <w:t>12</w:t>
-      </w:r>
-      <w:r>
-        <w:t>).</w:t>
-      </w:r>
-    </w:p>
-    <w:p>
-      <w:pPr>
-        <w:ind w:firstLine="0"/>
-        <w:jc w:val="center"/>
-      </w:pPr>
-      <w:r>
-        <w:rPr>
-          <w:noProof/>
-          <w:lang w:eastAsia="ru-RU"/>
-        </w:rPr>
-        <w:drawing>
-          <wp:inline distT="0" distB="0" distL="0" distR="0" wp14:anchorId="6F79D279" wp14:editId="618FB8EE">
-            <wp:extent cx="3478539" cy="3209925"/>
-            <wp:effectExtent l="0" t="0" r="7620" b="0"/>
-            <wp:docPr id="33" name="Рисунок 33"/>
-            <wp:cNvGraphicFramePr>
-              <a:graphicFrameLocks xmlns:a="http://schemas.openxmlformats.org/drawingml/2006/main" noChangeAspect="1"/>
-            </wp:cNvGraphicFramePr>
-            <a:graphic xmlns:a="http://schemas.openxmlformats.org/drawingml/2006/main">
-              <a:graphicData uri="http://schemas.openxmlformats.org/drawingml/2006/picture">
-                <pic:pic xmlns:pic="http://schemas.openxmlformats.org/drawingml/2006/picture">
-                  <pic:nvPicPr>
-                    <pic:cNvPr id="1" name=""/>
-                    <pic:cNvPicPr/>
-                  </pic:nvPicPr>
-                  <pic:blipFill>
-                    <a:blip r:embed="rId21"/>
-                    <a:stretch>
-                      <a:fillRect/>
-                    </a:stretch>
-                  </pic:blipFill>
-                  <pic:spPr>
-                    <a:xfrm>
-                      <a:off x="0" y="0"/>
-                      <a:ext cx="3498469" cy="3228316"/>
-                    </a:xfrm>
-                    <a:prstGeom prst="rect">
-                      <a:avLst/>
-                    </a:prstGeom>
-                  </pic:spPr>
-                </pic:pic>
-              </a:graphicData>
-            </a:graphic>
-          </wp:inline>
-        </w:drawing>
-      </w:r>
-    </w:p>
-    <w:p>
-      <w:pPr>
-        <w:ind w:firstLine="0"/>
-        <w:jc w:val="center"/>
-      </w:pPr>
-      <w:r>
-        <w:t xml:space="preserve">Рисунок </w:t>
-      </w:r>
-      <w:r>
-        <w:t>11</w:t>
-      </w:r>
-      <w:r>
-        <w:t xml:space="preserve"> – Выбор элемента в таблице</w:t>
-      </w:r>
-    </w:p>
-    <w:p>
-      <w:pPr>
-        <w:ind w:firstLine="0"/>
-        <w:jc w:val="center"/>
-      </w:pPr>
-      <w:r>
-        <w:rPr>
-          <w:noProof/>
-          <w:lang w:eastAsia="ru-RU"/>
-        </w:rPr>
-        <w:drawing>
-          <wp:inline distT="0" distB="0" distL="0" distR="0" wp14:anchorId="0719EBF6" wp14:editId="0883D3EB">
-            <wp:extent cx="3561749" cy="3286710"/>
-            <wp:effectExtent l="0" t="0" r="635" b="9525"/>
-            <wp:docPr id="34" name="Рисунок 34"/>
-            <wp:cNvGraphicFramePr>
-              <a:graphicFrameLocks xmlns:a="http://schemas.openxmlformats.org/drawingml/2006/main" noChangeAspect="1"/>
-            </wp:cNvGraphicFramePr>
-            <a:graphic xmlns:a="http://schemas.openxmlformats.org/drawingml/2006/main">
-              <a:graphicData uri="http://schemas.openxmlformats.org/drawingml/2006/picture">
-                <pic:pic xmlns:pic="http://schemas.openxmlformats.org/drawingml/2006/picture">
-                  <pic:nvPicPr>
-                    <pic:cNvPr id="1" name=""/>
-                    <pic:cNvPicPr/>
-                  </pic:nvPicPr>
-                  <pic:blipFill>
-                    <a:blip r:embed="rId27"/>
-                    <a:stretch>
-                      <a:fillRect/>
-                    </a:stretch>
-                  </pic:blipFill>
-                  <pic:spPr>
-                    <a:xfrm>
-                      <a:off x="0" y="0"/>
                       <a:ext cx="3596519" cy="3318795"/>
                     </a:xfrm>
                     <a:prstGeom prst="rect">
@@ -6041,7 +6362,7 @@
                     <pic:cNvPicPr/>
                   </pic:nvPicPr>
                   <pic:blipFill>
-                    <a:blip r:embed="rId28"/>
+                    <a:blip r:embed="rId25"/>
                     <a:stretch>
                       <a:fillRect/>
                     </a:stretch>
@@ -6129,7 +6450,7 @@
               </wp:anchor>
             </w:drawing>
           </mc:Choice>
-          <mc:Fallback>
+          <mc:Fallback xmlns:w16sdtdh="http://schemas.microsoft.com/office/word/2020/wordml/sdtdatahash" xmlns:w16="http://schemas.microsoft.com/office/word/2018/wordml" xmlns:w16cid="http://schemas.microsoft.com/office/word/2016/wordml/cid" xmlns:w16cex="http://schemas.microsoft.com/office/word/2018/wordml/cex" xmlns:oel="http://schemas.microsoft.com/office/2019/extlst" xmlns:am3d="http://schemas.microsoft.com/office/drawing/2017/model3d" xmlns:aink="http://schemas.microsoft.com/office/drawing/2016/ink" xmlns:cx8="http://schemas.microsoft.com/office/drawing/2016/5/14/chartex" xmlns:cx7="http://schemas.microsoft.com/office/drawing/2016/5/13/chartex" xmlns:cx6="http://schemas.microsoft.com/office/drawing/2016/5/12/chartex" xmlns:cx5="http://schemas.microsoft.com/office/drawing/2016/5/11/chartex" xmlns:cx4="http://schemas.microsoft.com/office/drawing/2016/5/10/chartex" xmlns:cx3="http://schemas.microsoft.com/office/drawing/2016/5/9/chartex" xmlns:cx2="http://schemas.microsoft.com/office/drawing/2015/10/21/chartex">
             <w:pict>
               <v:rect w14:anchorId="6D78C46E" id="Прямоугольник 25" o:spid="_x0000_s1026" style="position:absolute;margin-left:234.75pt;margin-top:18.35pt;width:138.95pt;height:45.2pt;z-index:251659264;visibility:visible;mso-wrap-style:square;mso-wrap-distance-left:9pt;mso-wrap-distance-top:0;mso-wrap-distance-right:9pt;mso-wrap-distance-bottom:0;mso-position-horizontal:absolute;mso-position-horizontal-relative:text;mso-position-vertical:absolute;mso-position-vertical-relative:text;v-text-anchor:middle" o:gfxdata="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" filled="f" strokecolor="red" strokeweight="1pt"/>
             </w:pict>
@@ -6241,6 +6562,379 @@
             <wp:extent cx="3551427" cy="3277185"/>
             <wp:effectExtent l="0" t="0" r="0" b="0"/>
             <wp:docPr id="36" name="Рисунок 36"/>
+            <wp:cNvGraphicFramePr>
+              <a:graphicFrameLocks xmlns:a="http://schemas.openxmlformats.org/drawingml/2006/main" noChangeAspect="1"/>
+            </wp:cNvGraphicFramePr>
+            <a:graphic xmlns:a="http://schemas.openxmlformats.org/drawingml/2006/main">
+              <a:graphicData uri="http://schemas.openxmlformats.org/drawingml/2006/picture">
+                <pic:pic xmlns:pic="http://schemas.openxmlformats.org/drawingml/2006/picture">
+                  <pic:nvPicPr>
+                    <pic:cNvPr id="1" name=""/>
+                    <pic:cNvPicPr/>
+                  </pic:nvPicPr>
+                  <pic:blipFill>
+                    <a:blip r:embed="rId26"/>
+                    <a:stretch>
+                      <a:fillRect/>
+                    </a:stretch>
+                  </pic:blipFill>
+                  <pic:spPr>
+                    <a:xfrm>
+                      <a:off x="0" y="0"/>
+                      <a:ext cx="3564226" cy="3288996"/>
+                    </a:xfrm>
+                    <a:prstGeom prst="rect">
+                      <a:avLst/>
+                    </a:prstGeom>
+                  </pic:spPr>
+                </pic:pic>
+              </a:graphicData>
+            </a:graphic>
+          </wp:inline>
+        </w:drawing>
+      </w:r>
+    </w:p>
+    <w:p>
+      <w:pPr>
+        <w:ind w:firstLine="0"/>
+        <w:jc w:val="center"/>
+      </w:pPr>
+      <w:r>
+        <w:t>Рисунок 14</w:t>
+      </w:r>
+      <w:r>
+        <w:t xml:space="preserve"> – Поиск </w:t>
+      </w:r>
+      <w:r>
+        <w:t>по диапазону дат</w:t>
+      </w:r>
+    </w:p>
+    <w:p>
+      <w:pPr>
+        <w:ind w:firstLine="0"/>
+        <w:jc w:val="center"/>
+      </w:pPr>
+      <w:r>
+        <w:rPr>
+          <w:noProof/>
+          <w:lang w:eastAsia="ru-RU"/>
+        </w:rPr>
+        <w:lastRenderedPageBreak/>
+        <w:drawing>
+          <wp:inline distT="0" distB="0" distL="0" distR="0" wp14:anchorId="0030FEED" wp14:editId="0398D657">
+            <wp:extent cx="3427562" cy="3162885"/>
+            <wp:effectExtent l="0" t="0" r="1905" b="0"/>
+            <wp:docPr id="37" name="Рисунок 37"/>
+            <wp:cNvGraphicFramePr>
+              <a:graphicFrameLocks xmlns:a="http://schemas.openxmlformats.org/drawingml/2006/main" noChangeAspect="1"/>
+            </wp:cNvGraphicFramePr>
+            <a:graphic xmlns:a="http://schemas.openxmlformats.org/drawingml/2006/main">
+              <a:graphicData uri="http://schemas.openxmlformats.org/drawingml/2006/picture">
+                <pic:pic xmlns:pic="http://schemas.openxmlformats.org/drawingml/2006/picture">
+                  <pic:nvPicPr>
+                    <pic:cNvPr id="1" name=""/>
+                    <pic:cNvPicPr/>
+                  </pic:nvPicPr>
+                  <pic:blipFill>
+                    <a:blip r:embed="rId27"/>
+                    <a:stretch>
+                      <a:fillRect/>
+                    </a:stretch>
+                  </pic:blipFill>
+                  <pic:spPr>
+                    <a:xfrm>
+                      <a:off x="0" y="0"/>
+                      <a:ext cx="3450210" cy="3183784"/>
+                    </a:xfrm>
+                    <a:prstGeom prst="rect">
+                      <a:avLst/>
+                    </a:prstGeom>
+                  </pic:spPr>
+                </pic:pic>
+              </a:graphicData>
+            </a:graphic>
+          </wp:inline>
+        </w:drawing>
+      </w:r>
+    </w:p>
+    <w:p>
+      <w:pPr>
+        <w:ind w:firstLine="0"/>
+        <w:jc w:val="center"/>
+      </w:pPr>
+      <w:r>
+        <w:t>Рисунок 1</w:t>
+      </w:r>
+      <w:r>
+        <w:t>5</w:t>
+      </w:r>
+      <w:r>
+        <w:t xml:space="preserve"> – Сброс условий поиска</w:t>
+      </w:r>
+    </w:p>
+    <w:p>
+      <w:pPr>
+        <w:ind w:firstLine="709"/>
+        <w:rPr>
+          <w:b/>
+          <w:bCs/>
+        </w:rPr>
+      </w:pPr>
+      <w:r>
+        <w:rPr>
+          <w:b/>
+          <w:bCs/>
+        </w:rPr>
+        <w:t>1.5.4 Тестовый случай «</w:t>
+      </w:r>
+      <w:r>
+        <w:rPr>
+          <w:b/>
+          <w:bCs/>
+          <w:lang w:val="en-US"/>
+        </w:rPr>
+        <w:t>Save</w:t>
+      </w:r>
+      <w:r>
+        <w:rPr>
+          <w:b/>
+          <w:bCs/>
+        </w:rPr>
+        <w:t xml:space="preserve"> </w:t>
+      </w:r>
+      <w:proofErr w:type="spellStart"/>
+      <w:r>
+        <w:rPr>
+          <w:b/>
+          <w:bCs/>
+          <w:lang w:val="en-US"/>
+        </w:rPr>
+        <w:t>cheques</w:t>
+      </w:r>
+      <w:proofErr w:type="spellEnd"/>
+      <w:r>
+        <w:rPr>
+          <w:b/>
+          <w:bCs/>
+        </w:rPr>
+        <w:t>»</w:t>
+      </w:r>
+    </w:p>
+    <w:p>
+      <w:pPr>
+        <w:ind w:firstLine="709"/>
+      </w:pPr>
+      <w:r>
+        <w:t xml:space="preserve">Для сохранения данных в таблице необходимо нажать на </w:t>
+      </w:r>
+      <w:r>
+        <w:t>кнопку</w:t>
+      </w:r>
+      <w:r>
+        <w:t xml:space="preserve"> «</w:t>
+      </w:r>
+      <w:r>
+        <w:rPr>
+          <w:lang w:val="en-US"/>
+        </w:rPr>
+        <w:t>Save</w:t>
+      </w:r>
+      <w:r>
+        <w:t>»</w:t>
+      </w:r>
+      <w:r>
+        <w:t xml:space="preserve">. </w:t>
+      </w:r>
+      <w:r>
+        <w:t xml:space="preserve">Откроется системный диалог сохранения файла, где пользователь выбирает директорию и указывает имя файла (рисунок </w:t>
+      </w:r>
+      <w:r>
+        <w:t>16</w:t>
+      </w:r>
+      <w:r>
+        <w:t>).</w:t>
+      </w:r>
+    </w:p>
+    <w:p>
+      <w:pPr>
+        <w:ind w:firstLine="0"/>
+        <w:jc w:val="center"/>
+        <w:rPr>
+          <w:lang w:val="en-US"/>
+        </w:rPr>
+      </w:pPr>
+      <w:r>
+        <w:rPr>
+          <w:noProof/>
+          <w:lang w:eastAsia="ru-RU"/>
+        </w:rPr>
+        <w:drawing>
+          <wp:inline distT="0" distB="0" distL="0" distR="0" wp14:anchorId="29AAEBC9" wp14:editId="24D9F10E">
+            <wp:extent cx="5327638" cy="3002117"/>
+            <wp:effectExtent l="0" t="0" r="6985" b="8255"/>
+            <wp:docPr id="28" name="Рисунок 28"/>
+            <wp:cNvGraphicFramePr>
+              <a:graphicFrameLocks xmlns:a="http://schemas.openxmlformats.org/drawingml/2006/main" noChangeAspect="1"/>
+            </wp:cNvGraphicFramePr>
+            <a:graphic xmlns:a="http://schemas.openxmlformats.org/drawingml/2006/main">
+              <a:graphicData uri="http://schemas.openxmlformats.org/drawingml/2006/picture">
+                <pic:pic xmlns:pic="http://schemas.openxmlformats.org/drawingml/2006/picture">
+                  <pic:nvPicPr>
+                    <pic:cNvPr id="1" name=""/>
+                    <pic:cNvPicPr/>
+                  </pic:nvPicPr>
+                  <pic:blipFill>
+                    <a:blip r:embed="rId28"/>
+                    <a:stretch>
+                      <a:fillRect/>
+                    </a:stretch>
+                  </pic:blipFill>
+                  <pic:spPr>
+                    <a:xfrm>
+                      <a:off x="0" y="0"/>
+                      <a:ext cx="5337883" cy="3007890"/>
+                    </a:xfrm>
+                    <a:prstGeom prst="rect">
+                      <a:avLst/>
+                    </a:prstGeom>
+                  </pic:spPr>
+                </pic:pic>
+              </a:graphicData>
+            </a:graphic>
+          </wp:inline>
+        </w:drawing>
+      </w:r>
+    </w:p>
+    <w:p>
+      <w:pPr>
+        <w:ind w:firstLine="0"/>
+        <w:jc w:val="center"/>
+      </w:pPr>
+      <w:r>
+        <w:t xml:space="preserve">Рисунок </w:t>
+      </w:r>
+      <w:r>
+        <w:t>16</w:t>
+      </w:r>
+      <w:r>
+        <w:t xml:space="preserve"> – Сохранение файла</w:t>
+      </w:r>
+    </w:p>
+    <w:p>
+      <w:pPr>
+        <w:ind w:firstLine="709"/>
+        <w:rPr>
+          <w:b/>
+          <w:bCs/>
+        </w:rPr>
+      </w:pPr>
+      <w:r>
+        <w:rPr>
+          <w:b/>
+          <w:bCs/>
+        </w:rPr>
+        <w:t>1.5.5 Тестовый случай «</w:t>
+      </w:r>
+      <w:r>
+        <w:rPr>
+          <w:b/>
+          <w:bCs/>
+          <w:lang w:val="en-US"/>
+        </w:rPr>
+        <w:t>Load</w:t>
+      </w:r>
+      <w:r>
+        <w:rPr>
+          <w:b/>
+          <w:bCs/>
+        </w:rPr>
+        <w:t xml:space="preserve"> </w:t>
+      </w:r>
+      <w:proofErr w:type="spellStart"/>
+      <w:r>
+        <w:rPr>
+          <w:b/>
+          <w:bCs/>
+          <w:lang w:val="en-US"/>
+        </w:rPr>
+        <w:t>cheques</w:t>
+      </w:r>
+      <w:proofErr w:type="spellEnd"/>
+      <w:r>
+        <w:rPr>
+          <w:b/>
+          <w:bCs/>
+        </w:rPr>
+        <w:t>»</w:t>
+      </w:r>
+    </w:p>
+    <w:p>
+      <w:pPr>
+        <w:ind w:firstLine="709"/>
+      </w:pPr>
+      <w:r>
+        <w:t>Для загрузки данных в таблицу необходимо нажать на соответствующую кнопку</w:t>
+      </w:r>
+      <w:r>
+        <w:t xml:space="preserve"> </w:t>
+      </w:r>
+      <w:r>
+        <w:t>«</w:t>
+      </w:r>
+      <w:r>
+        <w:rPr>
+          <w:lang w:val="en-US"/>
+        </w:rPr>
+        <w:t>Load</w:t>
+      </w:r>
+      <w:r>
+        <w:t xml:space="preserve"> </w:t>
+      </w:r>
+      <w:proofErr w:type="spellStart"/>
+      <w:r>
+        <w:rPr>
+          <w:lang w:val="en-US"/>
+        </w:rPr>
+        <w:t>cheques</w:t>
+      </w:r>
+      <w:proofErr w:type="spellEnd"/>
+      <w:r>
+        <w:t>»</w:t>
+      </w:r>
+      <w:r>
+        <w:t>.</w:t>
+      </w:r>
+    </w:p>
+    <w:p>
+      <w:pPr>
+        <w:ind w:firstLine="709"/>
+      </w:pPr>
+      <w:r>
+        <w:lastRenderedPageBreak/>
+        <w:t xml:space="preserve">Далее откроется системный диалог загрузки файла (рисунок </w:t>
+      </w:r>
+      <w:r>
+        <w:t>17</w:t>
+      </w:r>
+      <w:r>
+        <w:t>).</w:t>
+      </w:r>
+    </w:p>
+    <w:p>
+      <w:pPr>
+        <w:ind w:firstLine="0"/>
+        <w:jc w:val="center"/>
+      </w:pPr>
+      <w:r>
+        <w:rPr>
+          <w:noProof/>
+          <w:lang w:eastAsia="ru-RU"/>
+        </w:rPr>
+        <w:drawing>
+          <wp:inline distT="0" distB="0" distL="0" distR="0" wp14:anchorId="4CB90A87" wp14:editId="54B00271">
+            <wp:extent cx="5418381" cy="3053250"/>
+            <wp:effectExtent l="0" t="0" r="0" b="0"/>
+            <wp:docPr id="29" name="Рисунок 29"/>
             <wp:cNvGraphicFramePr>
               <a:graphicFrameLocks xmlns:a="http://schemas.openxmlformats.org/drawingml/2006/main" noChangeAspect="1"/>
             </wp:cNvGraphicFramePr>
@@ -6260,7 +6954,7 @@
                   <pic:spPr>
                     <a:xfrm>
                       <a:off x="0" y="0"/>
-                      <a:ext cx="3564226" cy="3288996"/>
+                      <a:ext cx="5424748" cy="3056838"/>
                     </a:xfrm>
                     <a:prstGeom prst="rect">
                       <a:avLst/>
@@ -6279,13 +6973,13 @@
         <w:jc w:val="center"/>
       </w:pPr>
       <w:r>
-        <w:t>Рисунок 14</w:t>
-      </w:r>
-      <w:r>
-        <w:t xml:space="preserve"> – Поиск </w:t>
-      </w:r>
-      <w:r>
-        <w:t>по диапазону дат</w:t>
+        <w:t xml:space="preserve">Рисунок </w:t>
+      </w:r>
+      <w:r>
+        <w:t>17</w:t>
+      </w:r>
+      <w:r>
+        <w:t xml:space="preserve"> – Выбор файла для загрузки</w:t>
       </w:r>
     </w:p>
     <w:p>
@@ -6298,12 +6992,88 @@
           <w:noProof/>
           <w:lang w:eastAsia="ru-RU"/>
         </w:rPr>
+        <w:drawing>
+          <wp:inline distT="0" distB="0" distL="0" distR="0" wp14:anchorId="26C40918" wp14:editId="691A9936">
+            <wp:extent cx="3571437" cy="3295650"/>
+            <wp:effectExtent l="0" t="0" r="0" b="0"/>
+            <wp:docPr id="1" name="Рисунок 1"/>
+            <wp:cNvGraphicFramePr>
+              <a:graphicFrameLocks xmlns:a="http://schemas.openxmlformats.org/drawingml/2006/main" noChangeAspect="1"/>
+            </wp:cNvGraphicFramePr>
+            <a:graphic xmlns:a="http://schemas.openxmlformats.org/drawingml/2006/main">
+              <a:graphicData uri="http://schemas.openxmlformats.org/drawingml/2006/picture">
+                <pic:pic xmlns:pic="http://schemas.openxmlformats.org/drawingml/2006/picture">
+                  <pic:nvPicPr>
+                    <pic:cNvPr id="1" name=""/>
+                    <pic:cNvPicPr/>
+                  </pic:nvPicPr>
+                  <pic:blipFill>
+                    <a:blip r:embed="rId27"/>
+                    <a:stretch>
+                      <a:fillRect/>
+                    </a:stretch>
+                  </pic:blipFill>
+                  <pic:spPr>
+                    <a:xfrm>
+                      <a:off x="0" y="0"/>
+                      <a:ext cx="3597694" cy="3319880"/>
+                    </a:xfrm>
+                    <a:prstGeom prst="rect">
+                      <a:avLst/>
+                    </a:prstGeom>
+                  </pic:spPr>
+                </pic:pic>
+              </a:graphicData>
+            </a:graphic>
+          </wp:inline>
+        </w:drawing>
+      </w:r>
+    </w:p>
+    <w:p>
+      <w:pPr>
+        <w:ind w:firstLine="0"/>
+        <w:jc w:val="center"/>
+      </w:pPr>
+      <w:r>
+        <w:t xml:space="preserve">Рисунок </w:t>
+      </w:r>
+      <w:r>
+        <w:t>18</w:t>
+      </w:r>
+      <w:r>
+        <w:t xml:space="preserve"> – Результат загрузки данных</w:t>
+      </w:r>
+    </w:p>
+    <w:p>
+      <w:pPr>
+        <w:ind w:firstLine="709"/>
+      </w:pPr>
+      <w:r>
+        <w:t xml:space="preserve">В случае, если схема файла не соответствует установленному формату, появится соответствующее сообщение (рисунок </w:t>
+      </w:r>
+      <w:r>
+        <w:t>19</w:t>
+      </w:r>
+      <w:r>
+        <w:t>).</w:t>
+      </w:r>
+    </w:p>
+    <w:p>
+      <w:pPr>
+        <w:ind w:firstLine="0"/>
+        <w:jc w:val="center"/>
+      </w:pPr>
+      <w:r>
+        <w:rPr>
+          <w:noProof/>
+          <w:lang w:eastAsia="ru-RU"/>
+        </w:rPr>
         <w:lastRenderedPageBreak/>
         <w:drawing>
-          <wp:inline distT="0" distB="0" distL="0" distR="0" wp14:anchorId="0030FEED" wp14:editId="0398D657">
-            <wp:extent cx="3427562" cy="3162885"/>
-            <wp:effectExtent l="0" t="0" r="1905" b="0"/>
-            <wp:docPr id="37" name="Рисунок 37"/>
+          <wp:inline distT="0" distB="0" distL="0" distR="0" wp14:anchorId="0761F1DF" wp14:editId="5388A591">
+            <wp:extent cx="1409897" cy="1267002"/>
+            <wp:effectExtent l="0" t="0" r="0" b="9525"/>
+            <wp:docPr id="38" name="Рисунок 38"/>
             <wp:cNvGraphicFramePr>
               <a:graphicFrameLocks xmlns:a="http://schemas.openxmlformats.org/drawingml/2006/main" noChangeAspect="1"/>
             </wp:cNvGraphicFramePr>
@@ -6323,449 +7093,6 @@
                   <pic:spPr>
                     <a:xfrm>
                       <a:off x="0" y="0"/>
-                      <a:ext cx="3450210" cy="3183784"/>
-                    </a:xfrm>
-                    <a:prstGeom prst="rect">
-                      <a:avLst/>
-                    </a:prstGeom>
-                  </pic:spPr>
-                </pic:pic>
-              </a:graphicData>
-            </a:graphic>
-          </wp:inline>
-        </w:drawing>
-      </w:r>
-    </w:p>
-    <w:p>
-      <w:pPr>
-        <w:ind w:firstLine="0"/>
-        <w:jc w:val="center"/>
-      </w:pPr>
-      <w:r>
-        <w:t>Рисунок 1</w:t>
-      </w:r>
-      <w:r>
-        <w:t>5</w:t>
-      </w:r>
-      <w:r>
-        <w:t xml:space="preserve"> – Сброс условий поиска</w:t>
-      </w:r>
-    </w:p>
-    <w:p>
-      <w:pPr>
-        <w:ind w:firstLine="709"/>
-        <w:rPr>
-          <w:b/>
-          <w:bCs/>
-        </w:rPr>
-      </w:pPr>
-      <w:r>
-        <w:rPr>
-          <w:b/>
-          <w:bCs/>
-        </w:rPr>
-        <w:t>1.5.4 Тестовый случай «</w:t>
-      </w:r>
-      <w:r>
-        <w:rPr>
-          <w:b/>
-          <w:bCs/>
-          <w:lang w:val="en-US"/>
-        </w:rPr>
-        <w:t>Save</w:t>
-      </w:r>
-      <w:r>
-        <w:rPr>
-          <w:b/>
-          <w:bCs/>
-        </w:rPr>
-        <w:t xml:space="preserve"> </w:t>
-      </w:r>
-      <w:r>
-        <w:rPr>
-          <w:b/>
-          <w:bCs/>
-          <w:lang w:val="en-US"/>
-        </w:rPr>
-        <w:t>cheques</w:t>
-      </w:r>
-      <w:r>
-        <w:rPr>
-          <w:b/>
-          <w:bCs/>
-        </w:rPr>
-        <w:t>»</w:t>
-      </w:r>
-    </w:p>
-    <w:p>
-      <w:pPr>
-        <w:ind w:firstLine="709"/>
-      </w:pPr>
-      <w:r>
-        <w:t xml:space="preserve">Для сохранения данных в таблице необходимо нажать на </w:t>
-      </w:r>
-      <w:r>
-        <w:t>кнопку</w:t>
-      </w:r>
-      <w:r>
-        <w:t xml:space="preserve"> «</w:t>
-      </w:r>
-      <w:r>
-        <w:rPr>
-          <w:lang w:val="en-US"/>
-        </w:rPr>
-        <w:t>Save</w:t>
-      </w:r>
-      <w:r>
-        <w:t>»</w:t>
-      </w:r>
-      <w:r>
-        <w:t xml:space="preserve">. </w:t>
-      </w:r>
-      <w:r>
-        <w:t xml:space="preserve">Откроется системный диалог сохранения файла, где пользователь выбирает директорию и указывает имя файла (рисунок </w:t>
-      </w:r>
-      <w:r>
-        <w:t>16</w:t>
-      </w:r>
-      <w:r>
-        <w:t>).</w:t>
-      </w:r>
-    </w:p>
-    <w:p>
-      <w:pPr>
-        <w:ind w:firstLine="0"/>
-        <w:jc w:val="center"/>
-        <w:rPr>
-          <w:lang w:val="en-US"/>
-        </w:rPr>
-      </w:pPr>
-      <w:r>
-        <w:rPr>
-          <w:noProof/>
-          <w:lang w:eastAsia="ru-RU"/>
-        </w:rPr>
-        <w:drawing>
-          <wp:inline distT="0" distB="0" distL="0" distR="0" wp14:anchorId="29AAEBC9" wp14:editId="24D9F10E">
-            <wp:extent cx="5327638" cy="3002117"/>
-            <wp:effectExtent l="0" t="0" r="6985" b="8255"/>
-            <wp:docPr id="28" name="Рисунок 28"/>
-            <wp:cNvGraphicFramePr>
-              <a:graphicFrameLocks xmlns:a="http://schemas.openxmlformats.org/drawingml/2006/main" noChangeAspect="1"/>
-            </wp:cNvGraphicFramePr>
-            <a:graphic xmlns:a="http://schemas.openxmlformats.org/drawingml/2006/main">
-              <a:graphicData uri="http://schemas.openxmlformats.org/drawingml/2006/picture">
-                <pic:pic xmlns:pic="http://schemas.openxmlformats.org/drawingml/2006/picture">
-                  <pic:nvPicPr>
-                    <pic:cNvPr id="1" name=""/>
-                    <pic:cNvPicPr/>
-                  </pic:nvPicPr>
-                  <pic:blipFill>
-                    <a:blip r:embed="rId31"/>
-                    <a:stretch>
-                      <a:fillRect/>
-                    </a:stretch>
-                  </pic:blipFill>
-                  <pic:spPr>
-                    <a:xfrm>
-                      <a:off x="0" y="0"/>
-                      <a:ext cx="5337883" cy="3007890"/>
-                    </a:xfrm>
-                    <a:prstGeom prst="rect">
-                      <a:avLst/>
-                    </a:prstGeom>
-                  </pic:spPr>
-                </pic:pic>
-              </a:graphicData>
-            </a:graphic>
-          </wp:inline>
-        </w:drawing>
-      </w:r>
-    </w:p>
-    <w:p>
-      <w:pPr>
-        <w:ind w:firstLine="0"/>
-        <w:jc w:val="center"/>
-      </w:pPr>
-      <w:r>
-        <w:t xml:space="preserve">Рисунок </w:t>
-      </w:r>
-      <w:r>
-        <w:t>16</w:t>
-      </w:r>
-      <w:r>
-        <w:t xml:space="preserve"> – Сохранение файла</w:t>
-      </w:r>
-    </w:p>
-    <w:p>
-      <w:pPr>
-        <w:ind w:firstLine="709"/>
-        <w:rPr>
-          <w:b/>
-          <w:bCs/>
-        </w:rPr>
-      </w:pPr>
-      <w:r>
-        <w:rPr>
-          <w:b/>
-          <w:bCs/>
-        </w:rPr>
-        <w:t>1.5.5 Тестовый случай «</w:t>
-      </w:r>
-      <w:r>
-        <w:rPr>
-          <w:b/>
-          <w:bCs/>
-          <w:lang w:val="en-US"/>
-        </w:rPr>
-        <w:t>Load</w:t>
-      </w:r>
-      <w:r>
-        <w:rPr>
-          <w:b/>
-          <w:bCs/>
-        </w:rPr>
-        <w:t xml:space="preserve"> </w:t>
-      </w:r>
-      <w:r>
-        <w:rPr>
-          <w:b/>
-          <w:bCs/>
-          <w:lang w:val="en-US"/>
-        </w:rPr>
-        <w:t>cheques</w:t>
-      </w:r>
-      <w:r>
-        <w:rPr>
-          <w:b/>
-          <w:bCs/>
-        </w:rPr>
-        <w:t>»</w:t>
-      </w:r>
-    </w:p>
-    <w:p>
-      <w:pPr>
-        <w:ind w:firstLine="709"/>
-      </w:pPr>
-      <w:r>
-        <w:t>Для загрузки данных в таблицу необходимо нажать на соответствующую кнопку</w:t>
-      </w:r>
-      <w:r>
-        <w:t xml:space="preserve"> </w:t>
-      </w:r>
-      <w:r>
-        <w:t>«</w:t>
-      </w:r>
-      <w:r>
-        <w:rPr>
-          <w:lang w:val="en-US"/>
-        </w:rPr>
-        <w:t>Load</w:t>
-      </w:r>
-      <w:r>
-        <w:t xml:space="preserve"> </w:t>
-      </w:r>
-      <w:r>
-        <w:rPr>
-          <w:lang w:val="en-US"/>
-        </w:rPr>
-        <w:t>cheques</w:t>
-      </w:r>
-      <w:r>
-        <w:t>»</w:t>
-      </w:r>
-      <w:r>
-        <w:t>.</w:t>
-      </w:r>
-    </w:p>
-    <w:p>
-      <w:pPr>
-        <w:ind w:firstLine="709"/>
-      </w:pPr>
-      <w:r>
-        <w:lastRenderedPageBreak/>
-        <w:t xml:space="preserve">Далее откроется системный диалог загрузки файла (рисунок </w:t>
-      </w:r>
-      <w:r>
-        <w:t>17</w:t>
-      </w:r>
-      <w:r>
-        <w:t>).</w:t>
-      </w:r>
-    </w:p>
-    <w:p>
-      <w:pPr>
-        <w:ind w:firstLine="0"/>
-        <w:jc w:val="center"/>
-      </w:pPr>
-      <w:r>
-        <w:rPr>
-          <w:noProof/>
-          <w:lang w:eastAsia="ru-RU"/>
-        </w:rPr>
-        <w:drawing>
-          <wp:inline distT="0" distB="0" distL="0" distR="0" wp14:anchorId="4CB90A87" wp14:editId="54B00271">
-            <wp:extent cx="5418381" cy="3053250"/>
-            <wp:effectExtent l="0" t="0" r="0" b="0"/>
-            <wp:docPr id="29" name="Рисунок 29"/>
-            <wp:cNvGraphicFramePr>
-              <a:graphicFrameLocks xmlns:a="http://schemas.openxmlformats.org/drawingml/2006/main" noChangeAspect="1"/>
-            </wp:cNvGraphicFramePr>
-            <a:graphic xmlns:a="http://schemas.openxmlformats.org/drawingml/2006/main">
-              <a:graphicData uri="http://schemas.openxmlformats.org/drawingml/2006/picture">
-                <pic:pic xmlns:pic="http://schemas.openxmlformats.org/drawingml/2006/picture">
-                  <pic:nvPicPr>
-                    <pic:cNvPr id="1" name=""/>
-                    <pic:cNvPicPr/>
-                  </pic:nvPicPr>
-                  <pic:blipFill>
-                    <a:blip r:embed="rId32"/>
-                    <a:stretch>
-                      <a:fillRect/>
-                    </a:stretch>
-                  </pic:blipFill>
-                  <pic:spPr>
-                    <a:xfrm>
-                      <a:off x="0" y="0"/>
-                      <a:ext cx="5424748" cy="3056838"/>
-                    </a:xfrm>
-                    <a:prstGeom prst="rect">
-                      <a:avLst/>
-                    </a:prstGeom>
-                  </pic:spPr>
-                </pic:pic>
-              </a:graphicData>
-            </a:graphic>
-          </wp:inline>
-        </w:drawing>
-      </w:r>
-    </w:p>
-    <w:p>
-      <w:pPr>
-        <w:ind w:firstLine="0"/>
-        <w:jc w:val="center"/>
-      </w:pPr>
-      <w:r>
-        <w:t xml:space="preserve">Рисунок </w:t>
-      </w:r>
-      <w:r>
-        <w:t>17</w:t>
-      </w:r>
-      <w:r>
-        <w:t xml:space="preserve"> – Выбор файла для загрузки</w:t>
-      </w:r>
-    </w:p>
-    <w:p>
-      <w:pPr>
-        <w:ind w:firstLine="0"/>
-        <w:jc w:val="center"/>
-      </w:pPr>
-      <w:r>
-        <w:rPr>
-          <w:noProof/>
-          <w:lang w:eastAsia="ru-RU"/>
-        </w:rPr>
-        <w:drawing>
-          <wp:inline distT="0" distB="0" distL="0" distR="0" wp14:anchorId="26C40918" wp14:editId="691A9936">
-            <wp:extent cx="3571437" cy="3295650"/>
-            <wp:effectExtent l="0" t="0" r="0" b="0"/>
-            <wp:docPr id="1" name="Рисунок 1"/>
-            <wp:cNvGraphicFramePr>
-              <a:graphicFrameLocks xmlns:a="http://schemas.openxmlformats.org/drawingml/2006/main" noChangeAspect="1"/>
-            </wp:cNvGraphicFramePr>
-            <a:graphic xmlns:a="http://schemas.openxmlformats.org/drawingml/2006/main">
-              <a:graphicData uri="http://schemas.openxmlformats.org/drawingml/2006/picture">
-                <pic:pic xmlns:pic="http://schemas.openxmlformats.org/drawingml/2006/picture">
-                  <pic:nvPicPr>
-                    <pic:cNvPr id="1" name=""/>
-                    <pic:cNvPicPr/>
-                  </pic:nvPicPr>
-                  <pic:blipFill>
-                    <a:blip r:embed="rId30"/>
-                    <a:stretch>
-                      <a:fillRect/>
-                    </a:stretch>
-                  </pic:blipFill>
-                  <pic:spPr>
-                    <a:xfrm>
-                      <a:off x="0" y="0"/>
-                      <a:ext cx="3597694" cy="3319880"/>
-                    </a:xfrm>
-                    <a:prstGeom prst="rect">
-                      <a:avLst/>
-                    </a:prstGeom>
-                  </pic:spPr>
-                </pic:pic>
-              </a:graphicData>
-            </a:graphic>
-          </wp:inline>
-        </w:drawing>
-      </w:r>
-    </w:p>
-    <w:p>
-      <w:pPr>
-        <w:ind w:firstLine="0"/>
-        <w:jc w:val="center"/>
-      </w:pPr>
-      <w:r>
-        <w:t xml:space="preserve">Рисунок </w:t>
-      </w:r>
-      <w:r>
-        <w:t>18</w:t>
-      </w:r>
-      <w:r>
-        <w:t xml:space="preserve"> – Результат загрузки данных</w:t>
-      </w:r>
-    </w:p>
-    <w:p>
-      <w:pPr>
-        <w:ind w:firstLine="709"/>
-      </w:pPr>
-      <w:r>
-        <w:t xml:space="preserve">В случае, если схема файла не соответствует установленному формату, появится соответствующее сообщение (рисунок </w:t>
-      </w:r>
-      <w:r>
-        <w:t>19</w:t>
-      </w:r>
-      <w:r>
-        <w:t>).</w:t>
-      </w:r>
-    </w:p>
-    <w:p>
-      <w:pPr>
-        <w:ind w:firstLine="0"/>
-        <w:jc w:val="center"/>
-      </w:pPr>
-      <w:r>
-        <w:rPr>
-          <w:noProof/>
-          <w:lang w:eastAsia="ru-RU"/>
-        </w:rPr>
-        <w:lastRenderedPageBreak/>
-        <w:drawing>
-          <wp:inline distT="0" distB="0" distL="0" distR="0" wp14:anchorId="0761F1DF" wp14:editId="5388A591">
-            <wp:extent cx="1409897" cy="1267002"/>
-            <wp:effectExtent l="0" t="0" r="0" b="9525"/>
-            <wp:docPr id="38" name="Рисунок 38"/>
-            <wp:cNvGraphicFramePr>
-              <a:graphicFrameLocks xmlns:a="http://schemas.openxmlformats.org/drawingml/2006/main" noChangeAspect="1"/>
-            </wp:cNvGraphicFramePr>
-            <a:graphic xmlns:a="http://schemas.openxmlformats.org/drawingml/2006/main">
-              <a:graphicData uri="http://schemas.openxmlformats.org/drawingml/2006/picture">
-                <pic:pic xmlns:pic="http://schemas.openxmlformats.org/drawingml/2006/picture">
-                  <pic:nvPicPr>
-                    <pic:cNvPr id="1" name=""/>
-                    <pic:cNvPicPr/>
-                  </pic:nvPicPr>
-                  <pic:blipFill>
-                    <a:blip r:embed="rId33"/>
-                    <a:stretch>
-                      <a:fillRect/>
-                    </a:stretch>
-                  </pic:blipFill>
-                  <pic:spPr>
-                    <a:xfrm>
-                      <a:off x="0" y="0"/>
                       <a:ext cx="1409897" cy="1267002"/>
                     </a:xfrm>
                     <a:prstGeom prst="rect">
@@ -6793,7 +7120,7 @@
       <w:r>
         <w:t xml:space="preserve"> – Загрузка повреждённого файла</w:t>
       </w:r>
-      <w:bookmarkStart w:id="15" w:name="_Toc74829069"/>
+      <w:bookmarkStart w:id="16" w:name="_Toc74829069"/>
     </w:p>
     <w:p>
       <w:pPr>
@@ -6820,7 +7147,7 @@
           <w:bCs/>
         </w:rPr>
       </w:pPr>
-      <w:bookmarkStart w:id="16" w:name="_Toc119108697"/>
+      <w:bookmarkStart w:id="17" w:name="_Toc119108697"/>
       <w:r>
         <w:rPr>
           <w:b/>
@@ -6829,20 +7156,65 @@
         <w:lastRenderedPageBreak/>
         <w:t>СПИСОК ИСПОЛЬЗОВАННЫХ ИСТОЧНИКОВ</w:t>
       </w:r>
-      <w:bookmarkEnd w:id="15"/>
       <w:bookmarkEnd w:id="16"/>
-    </w:p>
-    <w:p>
-      <w:pPr>
-        <w:pStyle w:val="ListParagraph"/>
+      <w:bookmarkEnd w:id="17"/>
+    </w:p>
+    <w:p>
+      <w:pPr>
+        <w:pStyle w:val="a4"/>
         <w:numPr>
           <w:ilvl w:val="0"/>
           <w:numId w:val="9"/>
         </w:numPr>
         <w:ind w:left="0" w:firstLine="709"/>
       </w:pPr>
-      <w:r>
-        <w:t xml:space="preserve">Калентьев, А. А. Новые технологии в программировании : учебное пособие / А. А. Калентьев, Д. В. Гарайс, А. Е. Гориянов. – Томск : Эль Контент, 2014. – 176 с. – </w:t>
+      <w:proofErr w:type="spellStart"/>
+      <w:r>
+        <w:t>Калентьев</w:t>
+      </w:r>
+      <w:proofErr w:type="spellEnd"/>
+      <w:r>
+        <w:t xml:space="preserve">, А. А. Новые технологии в </w:t>
+      </w:r>
+      <w:proofErr w:type="gramStart"/>
+      <w:r>
+        <w:t>программировании :</w:t>
+      </w:r>
+      <w:proofErr w:type="gramEnd"/>
+      <w:r>
+        <w:t xml:space="preserve"> учебное пособие / А. А. </w:t>
+      </w:r>
+      <w:proofErr w:type="spellStart"/>
+      <w:r>
+        <w:t>Калентьев</w:t>
+      </w:r>
+      <w:proofErr w:type="spellEnd"/>
+      <w:r>
+        <w:t xml:space="preserve">, Д. В. </w:t>
+      </w:r>
+      <w:proofErr w:type="spellStart"/>
+      <w:r>
+        <w:t>Гарайс</w:t>
+      </w:r>
+      <w:proofErr w:type="spellEnd"/>
+      <w:r>
+        <w:t xml:space="preserve">, А. Е. </w:t>
+      </w:r>
+      <w:proofErr w:type="spellStart"/>
+      <w:r>
+        <w:t>Гориянов</w:t>
+      </w:r>
+      <w:proofErr w:type="spellEnd"/>
+      <w:r>
+        <w:t xml:space="preserve">. – </w:t>
+      </w:r>
+      <w:proofErr w:type="gramStart"/>
+      <w:r>
+        <w:t>Томск :</w:t>
+      </w:r>
+      <w:proofErr w:type="gramEnd"/>
+      <w:r>
+        <w:t xml:space="preserve"> Эль Контент, 2014. – 176 с. – </w:t>
       </w:r>
       <w:r>
         <w:rPr>
@@ -6855,7 +7227,7 @@
       </w:r>
     </w:p>
     <w:p>
-      <w:bookmarkStart w:id="17" w:name="_Toc74829070"/>
+      <w:bookmarkStart w:id="18" w:name="_Toc74829070"/>
       <w:r>
         <w:br w:type="page"/>
       </w:r>
@@ -6877,7 +7249,7 @@
         <w:lastRenderedPageBreak/>
         <w:t>ПРИЛОЖЕНИЕ А</w:t>
       </w:r>
-      <w:bookmarkEnd w:id="17"/>
+      <w:bookmarkEnd w:id="18"/>
     </w:p>
     <w:p>
       <w:pPr>
@@ -6943,7 +7315,23 @@
         <w:t xml:space="preserve">Заказчик: </w:t>
       </w:r>
       <w:r>
-        <w:t>Канд. техн. наук, доцент каф. КСУП ТУСУР Калентьев А. А.</w:t>
+        <w:t xml:space="preserve">Канд. </w:t>
+      </w:r>
+      <w:proofErr w:type="spellStart"/>
+      <w:r>
+        <w:t>техн</w:t>
+      </w:r>
+      <w:proofErr w:type="spellEnd"/>
+      <w:r>
+        <w:t xml:space="preserve">. наук, доцент каф. КСУП ТУСУР </w:t>
+      </w:r>
+      <w:proofErr w:type="spellStart"/>
+      <w:r>
+        <w:t>Калентьев</w:t>
+      </w:r>
+      <w:proofErr w:type="spellEnd"/>
+      <w:r>
+        <w:t xml:space="preserve"> А. А.</w:t>
       </w:r>
     </w:p>
     <w:p>
@@ -7091,7 +7479,23 @@
         <w:ind w:firstLine="709"/>
       </w:pPr>
       <w:r>
-        <w:t>Заказчик: Канд. техн. наук, доцент каф. КСУП ТУСУР Калентьев А. А.</w:t>
+        <w:t xml:space="preserve">Заказчик: Канд. </w:t>
+      </w:r>
+      <w:proofErr w:type="spellStart"/>
+      <w:r>
+        <w:t>техн</w:t>
+      </w:r>
+      <w:proofErr w:type="spellEnd"/>
+      <w:r>
+        <w:t xml:space="preserve">. наук, доцент каф. КСУП ТУСУР </w:t>
+      </w:r>
+      <w:proofErr w:type="spellStart"/>
+      <w:r>
+        <w:t>Калентьев</w:t>
+      </w:r>
+      <w:proofErr w:type="spellEnd"/>
+      <w:r>
+        <w:t xml:space="preserve"> А. А.</w:t>
       </w:r>
     </w:p>
     <w:p>
@@ -7359,7 +7763,7 @@
     </w:p>
     <w:tbl>
       <w:tblPr>
-        <w:tblStyle w:val="TableGrid"/>
+        <w:tblStyle w:val="a3"/>
         <w:tblW w:w="5000" w:type="pct"/>
         <w:tblLook w:val="04A0" w:firstRow="1" w:lastRow="0" w:firstColumn="1" w:lastColumn="0" w:noHBand="0" w:noVBand="1"/>
       </w:tblPr>
@@ -7687,15 +8091,19 @@
       <w:r>
         <w:t xml:space="preserve">файле с расширением </w:t>
       </w:r>
+      <w:proofErr w:type="gramStart"/>
       <w:r>
         <w:t>*.</w:t>
       </w:r>
+      <w:proofErr w:type="spellStart"/>
       <w:r>
         <w:rPr>
           <w:lang w:val="en-US"/>
         </w:rPr>
         <w:t>json</w:t>
       </w:r>
+      <w:proofErr w:type="spellEnd"/>
+      <w:proofErr w:type="gramEnd"/>
       <w:r>
         <w:t>.</w:t>
       </w:r>
@@ -7902,7 +8310,29 @@
           <w:szCs w:val="19"/>
           <w:lang w:val="en-US"/>
         </w:rPr>
-        <w:t>"ChequeBody"</w:t>
+        <w:t>"</w:t>
+      </w:r>
+      <w:proofErr w:type="spellStart"/>
+      <w:r>
+        <w:rPr>
+          <w:rFonts w:ascii="Consolas" w:hAnsi="Consolas" w:cs="Consolas"/>
+          <w:color w:val="2E75B6"/>
+          <w:sz w:val="19"/>
+          <w:szCs w:val="19"/>
+          <w:lang w:val="en-US"/>
+        </w:rPr>
+        <w:t>ChequeBody</w:t>
+      </w:r>
+      <w:proofErr w:type="spellEnd"/>
+      <w:r>
+        <w:rPr>
+          <w:rFonts w:ascii="Consolas" w:hAnsi="Consolas" w:cs="Consolas"/>
+          <w:color w:val="2E75B6"/>
+          <w:sz w:val="19"/>
+          <w:szCs w:val="19"/>
+          <w:lang w:val="en-US"/>
+        </w:rPr>
+        <w:t>"</w:t>
       </w:r>
       <w:r>
         <w:rPr>
@@ -8007,7 +8437,27 @@
           <w:sz w:val="19"/>
           <w:szCs w:val="19"/>
         </w:rPr>
-        <w:t>"Cost"</w:t>
+        <w:t>"</w:t>
+      </w:r>
+      <w:proofErr w:type="spellStart"/>
+      <w:r>
+        <w:rPr>
+          <w:rFonts w:ascii="Consolas" w:hAnsi="Consolas" w:cs="Consolas"/>
+          <w:color w:val="2E75B6"/>
+          <w:sz w:val="19"/>
+          <w:szCs w:val="19"/>
+        </w:rPr>
+        <w:t>Cost</w:t>
+      </w:r>
+      <w:proofErr w:type="spellEnd"/>
+      <w:r>
+        <w:rPr>
+          <w:rFonts w:ascii="Consolas" w:hAnsi="Consolas" w:cs="Consolas"/>
+          <w:color w:val="2E75B6"/>
+          <w:sz w:val="19"/>
+          <w:szCs w:val="19"/>
+        </w:rPr>
+        <w:t>"</w:t>
       </w:r>
       <w:r>
         <w:rPr>
@@ -8050,7 +8500,27 @@
           <w:sz w:val="19"/>
           <w:szCs w:val="19"/>
         </w:rPr>
-        <w:t>"DiscountedCost"</w:t>
+        <w:t>"</w:t>
+      </w:r>
+      <w:proofErr w:type="spellStart"/>
+      <w:r>
+        <w:rPr>
+          <w:rFonts w:ascii="Consolas" w:hAnsi="Consolas" w:cs="Consolas"/>
+          <w:color w:val="2E75B6"/>
+          <w:sz w:val="19"/>
+          <w:szCs w:val="19"/>
+        </w:rPr>
+        <w:t>DiscountedCost</w:t>
+      </w:r>
+      <w:proofErr w:type="spellEnd"/>
+      <w:r>
+        <w:rPr>
+          <w:rFonts w:ascii="Consolas" w:hAnsi="Consolas" w:cs="Consolas"/>
+          <w:color w:val="2E75B6"/>
+          <w:sz w:val="19"/>
+          <w:szCs w:val="19"/>
+        </w:rPr>
+        <w:t>"</w:t>
       </w:r>
       <w:r>
         <w:rPr>
@@ -8093,7 +8563,27 @@
           <w:sz w:val="19"/>
           <w:szCs w:val="19"/>
         </w:rPr>
-        <w:t>"Benefit"</w:t>
+        <w:t>"</w:t>
+      </w:r>
+      <w:proofErr w:type="spellStart"/>
+      <w:r>
+        <w:rPr>
+          <w:rFonts w:ascii="Consolas" w:hAnsi="Consolas" w:cs="Consolas"/>
+          <w:color w:val="2E75B6"/>
+          <w:sz w:val="19"/>
+          <w:szCs w:val="19"/>
+        </w:rPr>
+        <w:t>Benefit</w:t>
+      </w:r>
+      <w:proofErr w:type="spellEnd"/>
+      <w:r>
+        <w:rPr>
+          <w:rFonts w:ascii="Consolas" w:hAnsi="Consolas" w:cs="Consolas"/>
+          <w:color w:val="2E75B6"/>
+          <w:sz w:val="19"/>
+          <w:szCs w:val="19"/>
+        </w:rPr>
+        <w:t>"</w:t>
       </w:r>
       <w:r>
         <w:rPr>
@@ -8266,7 +8756,7 @@
     </w:p>
     <w:p>
       <w:pPr>
-        <w:pStyle w:val="ListParagraph"/>
+        <w:pStyle w:val="a4"/>
         <w:numPr>
           <w:ilvl w:val="0"/>
           <w:numId w:val="3"/>
@@ -8282,7 +8772,7 @@
     </w:p>
     <w:p>
       <w:pPr>
-        <w:pStyle w:val="ListParagraph"/>
+        <w:pStyle w:val="a4"/>
         <w:numPr>
           <w:ilvl w:val="0"/>
           <w:numId w:val="3"/>
@@ -8298,7 +8788,7 @@
     </w:p>
     <w:p>
       <w:pPr>
-        <w:pStyle w:val="ListParagraph"/>
+        <w:pStyle w:val="a4"/>
         <w:numPr>
           <w:ilvl w:val="0"/>
           <w:numId w:val="3"/>
@@ -8314,7 +8804,7 @@
     </w:p>
     <w:p>
       <w:pPr>
-        <w:pStyle w:val="ListParagraph"/>
+        <w:pStyle w:val="a4"/>
         <w:numPr>
           <w:ilvl w:val="0"/>
           <w:numId w:val="3"/>
@@ -8330,7 +8820,7 @@
     </w:p>
     <w:p>
       <w:pPr>
-        <w:pStyle w:val="ListParagraph"/>
+        <w:pStyle w:val="a4"/>
         <w:numPr>
           <w:ilvl w:val="0"/>
           <w:numId w:val="3"/>
@@ -8382,7 +8872,7 @@
     </w:p>
     <w:p>
       <w:pPr>
-        <w:pStyle w:val="ListParagraph"/>
+        <w:pStyle w:val="a4"/>
         <w:numPr>
           <w:ilvl w:val="0"/>
           <w:numId w:val="3"/>
@@ -8396,7 +8886,7 @@
     </w:p>
     <w:p>
       <w:pPr>
-        <w:pStyle w:val="ListParagraph"/>
+        <w:pStyle w:val="a4"/>
         <w:numPr>
           <w:ilvl w:val="0"/>
           <w:numId w:val="3"/>
@@ -8409,7 +8899,7 @@
     </w:p>
     <w:p>
       <w:pPr>
-        <w:pStyle w:val="ListParagraph"/>
+        <w:pStyle w:val="a4"/>
         <w:numPr>
           <w:ilvl w:val="0"/>
           <w:numId w:val="3"/>
@@ -8946,7 +9436,15 @@
         <w:t>.</w:t>
       </w:r>
       <w:r>
-        <w:t xml:space="preserve">Место на жестком диске: 16 ГБ для 32-разрядных систем или </w:t>
+        <w:t xml:space="preserve">Место на жестком диске: </w:t>
+      </w:r>
+      <w:proofErr w:type="gramStart"/>
+      <w:r>
+        <w:t>16 ГБ</w:t>
+      </w:r>
+      <w:proofErr w:type="gramEnd"/>
+      <w:r>
+        <w:t xml:space="preserve"> для 32-разрядных систем или </w:t>
       </w:r>
       <w:r>
         <w:t>20</w:t>
@@ -8967,11 +9465,11 @@
 </file>
 
 <file path=word/comments.xml><?xml version="1.0" encoding="utf-8"?>
-<w:comments xmlns:wpc="http://schemas.microsoft.com/office/word/2010/wordprocessingCanvas" xmlns:cx="http://schemas.microsoft.com/office/drawing/2014/chartex" xmlns:cx1="http://schemas.microsoft.com/office/drawing/2015/9/8/chartex" xmlns:cx2="http://schemas.microsoft.com/office/drawing/2015/10/21/chartex" xmlns:cx3="http://schemas.microsoft.com/office/drawing/2016/5/9/chartex" xmlns:cx4="http://schemas.microsoft.com/office/drawing/2016/5/10/chartex" xmlns:cx5="http://schemas.microsoft.com/office/drawing/2016/5/11/chartex" xmlns:cx6="http://schemas.microsoft.com/office/drawing/2016/5/12/chartex" xmlns:cx7="http://schemas.microsoft.com/office/drawing/2016/5/13/chartex" xmlns:cx8="http://schemas.microsoft.com/office/drawing/2016/5/14/chartex" xmlns:mc="http://schemas.openxmlformats.org/markup-compatibility/2006" xmlns:aink="http://schemas.microsoft.com/office/drawing/2016/ink" xmlns:am3d="http://schemas.microsoft.com/office/drawing/2017/model3d" xmlns:o="urn:schemas-microsoft-com:office:office" xmlns:oel="http://schemas.microsoft.com/office/2019/extlst" xmlns:r="http://schemas.openxmlformats.org/officeDocument/2006/relationships" xmlns:m="http://schemas.openxmlformats.org/officeDocument/2006/math" xmlns:v="urn:schemas-microsoft-com:vml" xmlns:wp14="http://schemas.microsoft.com/office/word/2010/wordprocessingDrawing" xmlns:wp="http://schemas.openxmlformats.org/drawingml/2006/wordprocessingDrawing" xmlns:w10="urn:schemas-microsoft-com:office:word" xmlns:w="http://schemas.openxmlformats.org/wordprocessingml/2006/main" xmlns:w14="http://schemas.microsoft.com/office/word/2010/wordml" xmlns:w15="http://schemas.microsoft.com/office/word/2012/wordml" xmlns:w16cex="http://schemas.microsoft.com/office/word/2018/wordml/cex" xmlns:w16cid="http://schemas.microsoft.com/office/word/2016/wordml/cid" xmlns:w16="http://schemas.microsoft.com/office/word/2018/wordml" xmlns:w16sdtdh="http://schemas.microsoft.com/office/word/2020/wordml/sdtdatahash" xmlns:w16se="http://schemas.microsoft.com/office/word/2015/wordml/symex" xmlns:wpg="http://schemas.microsoft.com/office/word/2010/wordprocessingGroup" xmlns:wpi="http://schemas.microsoft.com/office/word/2010/wordprocessingInk" xmlns:wne="http://schemas.microsoft.com/office/word/2006/wordml" xmlns:wps="http://schemas.microsoft.com/office/word/2010/wordprocessingShape" mc:Ignorable="w14 w15 w16se w16cid w16 w16cex w16sdtdh wp14">
+<w:comments xmlns:wpc="http://schemas.microsoft.com/office/word/2010/wordprocessingCanvas" xmlns:cx="http://schemas.microsoft.com/office/drawing/2014/chartex" xmlns:cx1="http://schemas.microsoft.com/office/drawing/2015/9/8/chartex" xmlns:mc="http://schemas.openxmlformats.org/markup-compatibility/2006" xmlns:o="urn:schemas-microsoft-com:office:office" xmlns:r="http://schemas.openxmlformats.org/officeDocument/2006/relationships" xmlns:m="http://schemas.openxmlformats.org/officeDocument/2006/math" xmlns:v="urn:schemas-microsoft-com:vml" xmlns:wp14="http://schemas.microsoft.com/office/word/2010/wordprocessingDrawing" xmlns:wp="http://schemas.openxmlformats.org/drawingml/2006/wordprocessingDrawing" xmlns:w10="urn:schemas-microsoft-com:office:word" xmlns:w="http://schemas.openxmlformats.org/wordprocessingml/2006/main" xmlns:w14="http://schemas.microsoft.com/office/word/2010/wordml" xmlns:w15="http://schemas.microsoft.com/office/word/2012/wordml" xmlns:w16se="http://schemas.microsoft.com/office/word/2015/wordml/symex" xmlns:wpg="http://schemas.microsoft.com/office/word/2010/wordprocessingGroup" xmlns:wpi="http://schemas.microsoft.com/office/word/2010/wordprocessingInk" xmlns:wne="http://schemas.microsoft.com/office/word/2006/wordml" xmlns:wps="http://schemas.microsoft.com/office/word/2010/wordprocessingShape" mc:Ignorable="w14 w15 w16se wp14">
   <w:comment w:id="8" w:author="AAK" w:date="2022-11-26T14:26:00Z" w:initials="A">
     <w:p>
       <w:pPr>
-        <w:pStyle w:val="CommentText"/>
+        <w:pStyle w:val="a8"/>
         <w:ind w:firstLine="0"/>
         <w:rPr>
           <w:lang w:val="en-US"/>
@@ -8979,15 +9477,45 @@
       </w:pPr>
       <w:r>
         <w:rPr>
-          <w:rStyle w:val="CommentReference"/>
+          <w:rStyle w:val="a7"/>
         </w:rPr>
         <w:annotationRef/>
       </w:r>
+      <w:proofErr w:type="spellStart"/>
       <w:r>
         <w:rPr>
           <w:lang w:val="en-US"/>
         </w:rPr>
-        <w:t>Cheque – DiscountBase?Cheque - Product</w:t>
+        <w:t>Cheque</w:t>
+      </w:r>
+      <w:proofErr w:type="spellEnd"/>
+      <w:r>
+        <w:rPr>
+          <w:lang w:val="en-US"/>
+        </w:rPr>
+        <w:t xml:space="preserve"> – </w:t>
+      </w:r>
+      <w:proofErr w:type="spellStart"/>
+      <w:r>
+        <w:rPr>
+          <w:lang w:val="en-US"/>
+        </w:rPr>
+        <w:t>DiscountBase</w:t>
+      </w:r>
+      <w:proofErr w:type="gramStart"/>
+      <w:r>
+        <w:rPr>
+          <w:lang w:val="en-US"/>
+        </w:rPr>
+        <w:t>?Cheque</w:t>
+      </w:r>
+      <w:proofErr w:type="spellEnd"/>
+      <w:proofErr w:type="gramEnd"/>
+      <w:r>
+        <w:rPr>
+          <w:lang w:val="en-US"/>
+        </w:rPr>
+        <w:t xml:space="preserve"> - Product</w:t>
       </w:r>
     </w:p>
   </w:comment>
@@ -8995,7 +9523,7 @@
 </file>
 
 <file path=word/commentsExtended.xml><?xml version="1.0" encoding="utf-8"?>
-<w15:commentsEx xmlns:wpc="http://schemas.microsoft.com/office/word/2010/wordprocessingCanvas" xmlns:cx="http://schemas.microsoft.com/office/drawing/2014/chartex" xmlns:cx1="http://schemas.microsoft.com/office/drawing/2015/9/8/chartex" xmlns:cx2="http://schemas.microsoft.com/office/drawing/2015/10/21/chartex" xmlns:cx3="http://schemas.microsoft.com/office/drawing/2016/5/9/chartex" xmlns:cx4="http://schemas.microsoft.com/office/drawing/2016/5/10/chartex" xmlns:cx5="http://schemas.microsoft.com/office/drawing/2016/5/11/chartex" xmlns:cx6="http://schemas.microsoft.com/office/drawing/2016/5/12/chartex" xmlns:cx7="http://schemas.microsoft.com/office/drawing/2016/5/13/chartex" xmlns:cx8="http://schemas.microsoft.com/office/drawing/2016/5/14/chartex" xmlns:mc="http://schemas.openxmlformats.org/markup-compatibility/2006" xmlns:aink="http://schemas.microsoft.com/office/drawing/2016/ink" xmlns:am3d="http://schemas.microsoft.com/office/drawing/2017/model3d" xmlns:o="urn:schemas-microsoft-com:office:office" xmlns:oel="http://schemas.microsoft.com/office/2019/extlst" xmlns:r="http://schemas.openxmlformats.org/officeDocument/2006/relationships" xmlns:m="http://schemas.openxmlformats.org/officeDocument/2006/math" xmlns:v="urn:schemas-microsoft-com:vml" xmlns:wp14="http://schemas.microsoft.com/office/word/2010/wordprocessingDrawing" xmlns:wp="http://schemas.openxmlformats.org/drawingml/2006/wordprocessingDrawing" xmlns:w10="urn:schemas-microsoft-com:office:word" xmlns:w="http://schemas.openxmlformats.org/wordprocessingml/2006/main" xmlns:w14="http://schemas.microsoft.com/office/word/2010/wordml" xmlns:w15="http://schemas.microsoft.com/office/word/2012/wordml" xmlns:w16cex="http://schemas.microsoft.com/office/word/2018/wordml/cex" xmlns:w16cid="http://schemas.microsoft.com/office/word/2016/wordml/cid" xmlns:w16="http://schemas.microsoft.com/office/word/2018/wordml" xmlns:w16sdtdh="http://schemas.microsoft.com/office/word/2020/wordml/sdtdatahash" xmlns:w16se="http://schemas.microsoft.com/office/word/2015/wordml/symex" xmlns:wpg="http://schemas.microsoft.com/office/word/2010/wordprocessingGroup" xmlns:wpi="http://schemas.microsoft.com/office/word/2010/wordprocessingInk" xmlns:wne="http://schemas.microsoft.com/office/word/2006/wordml" xmlns:wps="http://schemas.microsoft.com/office/word/2010/wordprocessingShape" mc:Ignorable="w14 w15 w16se w16cid w16 w16cex w16sdtdh wp14">
+<w15:commentsEx xmlns:wpc="http://schemas.microsoft.com/office/word/2010/wordprocessingCanvas" xmlns:cx="http://schemas.microsoft.com/office/drawing/2014/chartex" xmlns:cx1="http://schemas.microsoft.com/office/drawing/2015/9/8/chartex" xmlns:mc="http://schemas.openxmlformats.org/markup-compatibility/2006" xmlns:o="urn:schemas-microsoft-com:office:office" xmlns:r="http://schemas.openxmlformats.org/officeDocument/2006/relationships" xmlns:m="http://schemas.openxmlformats.org/officeDocument/2006/math" xmlns:v="urn:schemas-microsoft-com:vml" xmlns:wp14="http://schemas.microsoft.com/office/word/2010/wordprocessingDrawing" xmlns:wp="http://schemas.openxmlformats.org/drawingml/2006/wordprocessingDrawing" xmlns:w10="urn:schemas-microsoft-com:office:word" xmlns:w="http://schemas.openxmlformats.org/wordprocessingml/2006/main" xmlns:w14="http://schemas.microsoft.com/office/word/2010/wordml" xmlns:w15="http://schemas.microsoft.com/office/word/2012/wordml" xmlns:w16se="http://schemas.microsoft.com/office/word/2015/wordml/symex" xmlns:wpg="http://schemas.microsoft.com/office/word/2010/wordprocessingGroup" xmlns:wpi="http://schemas.microsoft.com/office/word/2010/wordprocessingInk" xmlns:wne="http://schemas.microsoft.com/office/word/2006/wordml" xmlns:wps="http://schemas.microsoft.com/office/word/2010/wordprocessingShape" mc:Ignorable="w14 w15 w16se wp14">
   <w15:commentEx w15:paraId="1E61ADFA" w15:done="0"/>
 </w15:commentsEx>
 </file>
@@ -9013,7 +9541,7 @@
 </file>
 
 <file path=word/endnotes.xml><?xml version="1.0" encoding="utf-8"?>
-<w:endnotes xmlns:wpc="http://schemas.microsoft.com/office/word/2010/wordprocessingCanvas" xmlns:cx="http://schemas.microsoft.com/office/drawing/2014/chartex" xmlns:cx1="http://schemas.microsoft.com/office/drawing/2015/9/8/chartex" xmlns:cx2="http://schemas.microsoft.com/office/drawing/2015/10/21/chartex" xmlns:cx3="http://schemas.microsoft.com/office/drawing/2016/5/9/chartex" xmlns:cx4="http://schemas.microsoft.com/office/drawing/2016/5/10/chartex" xmlns:cx5="http://schemas.microsoft.com/office/drawing/2016/5/11/chartex" xmlns:cx6="http://schemas.microsoft.com/office/drawing/2016/5/12/chartex" xmlns:cx7="http://schemas.microsoft.com/office/drawing/2016/5/13/chartex" xmlns:cx8="http://schemas.microsoft.com/office/drawing/2016/5/14/chartex" xmlns:mc="http://schemas.openxmlformats.org/markup-compatibility/2006" xmlns:aink="http://schemas.microsoft.com/office/drawing/2016/ink" xmlns:am3d="http://schemas.microsoft.com/office/drawing/2017/model3d" xmlns:o="urn:schemas-microsoft-com:office:office" xmlns:oel="http://schemas.microsoft.com/office/2019/extlst" xmlns:r="http://schemas.openxmlformats.org/officeDocument/2006/relationships" xmlns:m="http://schemas.openxmlformats.org/officeDocument/2006/math" xmlns:v="urn:schemas-microsoft-com:vml" xmlns:wp14="http://schemas.microsoft.com/office/word/2010/wordprocessingDrawing" xmlns:wp="http://schemas.openxmlformats.org/drawingml/2006/wordprocessingDrawing" xmlns:w10="urn:schemas-microsoft-com:office:word" xmlns:w="http://schemas.openxmlformats.org/wordprocessingml/2006/main" xmlns:w14="http://schemas.microsoft.com/office/word/2010/wordml" xmlns:w15="http://schemas.microsoft.com/office/word/2012/wordml" xmlns:w16cex="http://schemas.microsoft.com/office/word/2018/wordml/cex" xmlns:w16cid="http://schemas.microsoft.com/office/word/2016/wordml/cid" xmlns:w16="http://schemas.microsoft.com/office/word/2018/wordml" xmlns:w16sdtdh="http://schemas.microsoft.com/office/word/2020/wordml/sdtdatahash" xmlns:w16se="http://schemas.microsoft.com/office/word/2015/wordml/symex" xmlns:wpg="http://schemas.microsoft.com/office/word/2010/wordprocessingGroup" xmlns:wpi="http://schemas.microsoft.com/office/word/2010/wordprocessingInk" xmlns:wne="http://schemas.microsoft.com/office/word/2006/wordml" xmlns:wps="http://schemas.microsoft.com/office/word/2010/wordprocessingShape" mc:Ignorable="w14 w15 w16se w16cid w16 w16cex w16sdtdh wp14">
+<w:endnotes xmlns:wpc="http://schemas.microsoft.com/office/word/2010/wordprocessingCanvas" xmlns:cx="http://schemas.microsoft.com/office/drawing/2014/chartex" xmlns:cx1="http://schemas.microsoft.com/office/drawing/2015/9/8/chartex" xmlns:mc="http://schemas.openxmlformats.org/markup-compatibility/2006" xmlns:o="urn:schemas-microsoft-com:office:office" xmlns:r="http://schemas.openxmlformats.org/officeDocument/2006/relationships" xmlns:m="http://schemas.openxmlformats.org/officeDocument/2006/math" xmlns:v="urn:schemas-microsoft-com:vml" xmlns:wp14="http://schemas.microsoft.com/office/word/2010/wordprocessingDrawing" xmlns:wp="http://schemas.openxmlformats.org/drawingml/2006/wordprocessingDrawing" xmlns:w10="urn:schemas-microsoft-com:office:word" xmlns:w="http://schemas.openxmlformats.org/wordprocessingml/2006/main" xmlns:w14="http://schemas.microsoft.com/office/word/2010/wordml" xmlns:w15="http://schemas.microsoft.com/office/word/2012/wordml" xmlns:w16se="http://schemas.microsoft.com/office/word/2015/wordml/symex" xmlns:wpg="http://schemas.microsoft.com/office/word/2010/wordprocessingGroup" xmlns:wpi="http://schemas.microsoft.com/office/word/2010/wordprocessingInk" xmlns:wne="http://schemas.microsoft.com/office/word/2006/wordml" xmlns:wps="http://schemas.microsoft.com/office/word/2010/wordprocessingShape" mc:Ignorable="w14 w15 w16se wp14">
   <w:endnote w:type="separator" w:id="-1">
     <w:p>
       <w:pPr>
@@ -9038,7 +9566,7 @@
 </file>
 
 <file path=word/footer1.xml><?xml version="1.0" encoding="utf-8"?>
-<w:ftr xmlns:wpc="http://schemas.microsoft.com/office/word/2010/wordprocessingCanvas" xmlns:cx="http://schemas.microsoft.com/office/drawing/2014/chartex" xmlns:cx1="http://schemas.microsoft.com/office/drawing/2015/9/8/chartex" xmlns:cx2="http://schemas.microsoft.com/office/drawing/2015/10/21/chartex" xmlns:cx3="http://schemas.microsoft.com/office/drawing/2016/5/9/chartex" xmlns:cx4="http://schemas.microsoft.com/office/drawing/2016/5/10/chartex" xmlns:cx5="http://schemas.microsoft.com/office/drawing/2016/5/11/chartex" xmlns:cx6="http://schemas.microsoft.com/office/drawing/2016/5/12/chartex" xmlns:cx7="http://schemas.microsoft.com/office/drawing/2016/5/13/chartex" xmlns:cx8="http://schemas.microsoft.com/office/drawing/2016/5/14/chartex" xmlns:mc="http://schemas.openxmlformats.org/markup-compatibility/2006" xmlns:aink="http://schemas.microsoft.com/office/drawing/2016/ink" xmlns:am3d="http://schemas.microsoft.com/office/drawing/2017/model3d" xmlns:o="urn:schemas-microsoft-com:office:office" xmlns:oel="http://schemas.microsoft.com/office/2019/extlst" xmlns:r="http://schemas.openxmlformats.org/officeDocument/2006/relationships" xmlns:m="http://schemas.openxmlformats.org/officeDocument/2006/math" xmlns:v="urn:schemas-microsoft-com:vml" xmlns:wp14="http://schemas.microsoft.com/office/word/2010/wordprocessingDrawing" xmlns:wp="http://schemas.openxmlformats.org/drawingml/2006/wordprocessingDrawing" xmlns:w10="urn:schemas-microsoft-com:office:word" xmlns:w="http://schemas.openxmlformats.org/wordprocessingml/2006/main" xmlns:w14="http://schemas.microsoft.com/office/word/2010/wordml" xmlns:w15="http://schemas.microsoft.com/office/word/2012/wordml" xmlns:w16cex="http://schemas.microsoft.com/office/word/2018/wordml/cex" xmlns:w16cid="http://schemas.microsoft.com/office/word/2016/wordml/cid" xmlns:w16="http://schemas.microsoft.com/office/word/2018/wordml" xmlns:w16sdtdh="http://schemas.microsoft.com/office/word/2020/wordml/sdtdatahash" xmlns:w16se="http://schemas.microsoft.com/office/word/2015/wordml/symex" xmlns:wpg="http://schemas.microsoft.com/office/word/2010/wordprocessingGroup" xmlns:wpi="http://schemas.microsoft.com/office/word/2010/wordprocessingInk" xmlns:wne="http://schemas.microsoft.com/office/word/2006/wordml" xmlns:wps="http://schemas.microsoft.com/office/word/2010/wordprocessingShape" mc:Ignorable="w14 w15 w16se w16cid w16 w16cex w16sdtdh wp14">
+<w:ftr xmlns:wpc="http://schemas.microsoft.com/office/word/2010/wordprocessingCanvas" xmlns:cx="http://schemas.microsoft.com/office/drawing/2014/chartex" xmlns:cx1="http://schemas.microsoft.com/office/drawing/2015/9/8/chartex" xmlns:mc="http://schemas.openxmlformats.org/markup-compatibility/2006" xmlns:o="urn:schemas-microsoft-com:office:office" xmlns:r="http://schemas.openxmlformats.org/officeDocument/2006/relationships" xmlns:m="http://schemas.openxmlformats.org/officeDocument/2006/math" xmlns:v="urn:schemas-microsoft-com:vml" xmlns:wp14="http://schemas.microsoft.com/office/word/2010/wordprocessingDrawing" xmlns:wp="http://schemas.openxmlformats.org/drawingml/2006/wordprocessingDrawing" xmlns:w10="urn:schemas-microsoft-com:office:word" xmlns:w="http://schemas.openxmlformats.org/wordprocessingml/2006/main" xmlns:w14="http://schemas.microsoft.com/office/word/2010/wordml" xmlns:w15="http://schemas.microsoft.com/office/word/2012/wordml" xmlns:w16se="http://schemas.microsoft.com/office/word/2015/wordml/symex" xmlns:wpg="http://schemas.microsoft.com/office/word/2010/wordprocessingGroup" xmlns:wpi="http://schemas.microsoft.com/office/word/2010/wordprocessingInk" xmlns:wne="http://schemas.microsoft.com/office/word/2006/wordml" xmlns:wps="http://schemas.microsoft.com/office/word/2010/wordprocessingShape" mc:Ignorable="w14 w15 w16se wp14">
   <w:sdt>
     <w:sdtPr>
       <w:id w:val="8180956"/>
@@ -9047,10 +9575,11 @@
         <w:docPartUnique/>
       </w:docPartObj>
     </w:sdtPr>
+    <w:sdtEndPr/>
     <w:sdtContent>
       <w:p>
         <w:pPr>
-          <w:pStyle w:val="Footer"/>
+          <w:pStyle w:val="af0"/>
           <w:ind w:firstLine="0"/>
           <w:jc w:val="center"/>
         </w:pPr>
@@ -9067,7 +9596,7 @@
           <w:rPr>
             <w:noProof/>
           </w:rPr>
-          <w:t>6</w:t>
+          <w:t>7</w:t>
         </w:r>
         <w:r>
           <w:fldChar w:fldCharType="end"/>
@@ -9079,7 +9608,7 @@
 </file>
 
 <file path=word/footnotes.xml><?xml version="1.0" encoding="utf-8"?>
-<w:footnotes xmlns:wpc="http://schemas.microsoft.com/office/word/2010/wordprocessingCanvas" xmlns:cx="http://schemas.microsoft.com/office/drawing/2014/chartex" xmlns:cx1="http://schemas.microsoft.com/office/drawing/2015/9/8/chartex" xmlns:cx2="http://schemas.microsoft.com/office/drawing/2015/10/21/chartex" xmlns:cx3="http://schemas.microsoft.com/office/drawing/2016/5/9/chartex" xmlns:cx4="http://schemas.microsoft.com/office/drawing/2016/5/10/chartex" xmlns:cx5="http://schemas.microsoft.com/office/drawing/2016/5/11/chartex" xmlns:cx6="http://schemas.microsoft.com/office/drawing/2016/5/12/chartex" xmlns:cx7="http://schemas.microsoft.com/office/drawing/2016/5/13/chartex" xmlns:cx8="http://schemas.microsoft.com/office/drawing/2016/5/14/chartex" xmlns:mc="http://schemas.openxmlformats.org/markup-compatibility/2006" xmlns:aink="http://schemas.microsoft.com/office/drawing/2016/ink" xmlns:am3d="http://schemas.microsoft.com/office/drawing/2017/model3d" xmlns:o="urn:schemas-microsoft-com:office:office" xmlns:oel="http://schemas.microsoft.com/office/2019/extlst" xmlns:r="http://schemas.openxmlformats.org/officeDocument/2006/relationships" xmlns:m="http://schemas.openxmlformats.org/officeDocument/2006/math" xmlns:v="urn:schemas-microsoft-com:vml" xmlns:wp14="http://schemas.microsoft.com/office/word/2010/wordprocessingDrawing" xmlns:wp="http://schemas.openxmlformats.org/drawingml/2006/wordprocessingDrawing" xmlns:w10="urn:schemas-microsoft-com:office:word" xmlns:w="http://schemas.openxmlformats.org/wordprocessingml/2006/main" xmlns:w14="http://schemas.microsoft.com/office/word/2010/wordml" xmlns:w15="http://schemas.microsoft.com/office/word/2012/wordml" xmlns:w16cex="http://schemas.microsoft.com/office/word/2018/wordml/cex" xmlns:w16cid="http://schemas.microsoft.com/office/word/2016/wordml/cid" xmlns:w16="http://schemas.microsoft.com/office/word/2018/wordml" xmlns:w16sdtdh="http://schemas.microsoft.com/office/word/2020/wordml/sdtdatahash" xmlns:w16se="http://schemas.microsoft.com/office/word/2015/wordml/symex" xmlns:wpg="http://schemas.microsoft.com/office/word/2010/wordprocessingGroup" xmlns:wpi="http://schemas.microsoft.com/office/word/2010/wordprocessingInk" xmlns:wne="http://schemas.microsoft.com/office/word/2006/wordml" xmlns:wps="http://schemas.microsoft.com/office/word/2010/wordprocessingShape" mc:Ignorable="w14 w15 w16se w16cid w16 w16cex w16sdtdh wp14">
+<w:footnotes xmlns:wpc="http://schemas.microsoft.com/office/word/2010/wordprocessingCanvas" xmlns:cx="http://schemas.microsoft.com/office/drawing/2014/chartex" xmlns:cx1="http://schemas.microsoft.com/office/drawing/2015/9/8/chartex" xmlns:mc="http://schemas.openxmlformats.org/markup-compatibility/2006" xmlns:o="urn:schemas-microsoft-com:office:office" xmlns:r="http://schemas.openxmlformats.org/officeDocument/2006/relationships" xmlns:m="http://schemas.openxmlformats.org/officeDocument/2006/math" xmlns:v="urn:schemas-microsoft-com:vml" xmlns:wp14="http://schemas.microsoft.com/office/word/2010/wordprocessingDrawing" xmlns:wp="http://schemas.openxmlformats.org/drawingml/2006/wordprocessingDrawing" xmlns:w10="urn:schemas-microsoft-com:office:word" xmlns:w="http://schemas.openxmlformats.org/wordprocessingml/2006/main" xmlns:w14="http://schemas.microsoft.com/office/word/2010/wordml" xmlns:w15="http://schemas.microsoft.com/office/word/2012/wordml" xmlns:w16se="http://schemas.microsoft.com/office/word/2015/wordml/symex" xmlns:wpg="http://schemas.microsoft.com/office/word/2010/wordprocessingGroup" xmlns:wpi="http://schemas.microsoft.com/office/word/2010/wordprocessingInk" xmlns:wne="http://schemas.microsoft.com/office/word/2006/wordml" xmlns:wps="http://schemas.microsoft.com/office/word/2010/wordprocessingShape" mc:Ignorable="w14 w15 w16se wp14">
   <w:footnote w:type="separator" w:id="-1">
     <w:p>
       <w:pPr>
@@ -9104,7 +9633,7 @@
 </file>
 
 <file path=word/numbering.xml><?xml version="1.0" encoding="utf-8"?>
-<w:numbering xmlns:wpc="http://schemas.microsoft.com/office/word/2010/wordprocessingCanvas" xmlns:cx="http://schemas.microsoft.com/office/drawing/2014/chartex" xmlns:cx1="http://schemas.microsoft.com/office/drawing/2015/9/8/chartex" xmlns:cx2="http://schemas.microsoft.com/office/drawing/2015/10/21/chartex" xmlns:cx3="http://schemas.microsoft.com/office/drawing/2016/5/9/chartex" xmlns:cx4="http://schemas.microsoft.com/office/drawing/2016/5/10/chartex" xmlns:cx5="http://schemas.microsoft.com/office/drawing/2016/5/11/chartex" xmlns:cx6="http://schemas.microsoft.com/office/drawing/2016/5/12/chartex" xmlns:cx7="http://schemas.microsoft.com/office/drawing/2016/5/13/chartex" xmlns:cx8="http://schemas.microsoft.com/office/drawing/2016/5/14/chartex" xmlns:mc="http://schemas.openxmlformats.org/markup-compatibility/2006" xmlns:aink="http://schemas.microsoft.com/office/drawing/2016/ink" xmlns:am3d="http://schemas.microsoft.com/office/drawing/2017/model3d" xmlns:o="urn:schemas-microsoft-com:office:office" xmlns:oel="http://schemas.microsoft.com/office/2019/extlst" xmlns:r="http://schemas.openxmlformats.org/officeDocument/2006/relationships" xmlns:m="http://schemas.openxmlformats.org/officeDocument/2006/math" xmlns:v="urn:schemas-microsoft-com:vml" xmlns:wp14="http://schemas.microsoft.com/office/word/2010/wordprocessingDrawing" xmlns:wp="http://schemas.openxmlformats.org/drawingml/2006/wordprocessingDrawing" xmlns:w10="urn:schemas-microsoft-com:office:word" xmlns:w="http://schemas.openxmlformats.org/wordprocessingml/2006/main" xmlns:w14="http://schemas.microsoft.com/office/word/2010/wordml" xmlns:w15="http://schemas.microsoft.com/office/word/2012/wordml" xmlns:w16cex="http://schemas.microsoft.com/office/word/2018/wordml/cex" xmlns:w16cid="http://schemas.microsoft.com/office/word/2016/wordml/cid" xmlns:w16="http://schemas.microsoft.com/office/word/2018/wordml" xmlns:w16sdtdh="http://schemas.microsoft.com/office/word/2020/wordml/sdtdatahash" xmlns:w16se="http://schemas.microsoft.com/office/word/2015/wordml/symex" xmlns:wpg="http://schemas.microsoft.com/office/word/2010/wordprocessingGroup" xmlns:wpi="http://schemas.microsoft.com/office/word/2010/wordprocessingInk" xmlns:wne="http://schemas.microsoft.com/office/word/2006/wordml" xmlns:wps="http://schemas.microsoft.com/office/word/2010/wordprocessingShape" mc:Ignorable="w14 w15 w16se w16cid w16 w16cex w16sdtdh wp14">
+<w:numbering xmlns:wpc="http://schemas.microsoft.com/office/word/2010/wordprocessingCanvas" xmlns:cx="http://schemas.microsoft.com/office/drawing/2014/chartex" xmlns:cx1="http://schemas.microsoft.com/office/drawing/2015/9/8/chartex" xmlns:mc="http://schemas.openxmlformats.org/markup-compatibility/2006" xmlns:o="urn:schemas-microsoft-com:office:office" xmlns:r="http://schemas.openxmlformats.org/officeDocument/2006/relationships" xmlns:m="http://schemas.openxmlformats.org/officeDocument/2006/math" xmlns:v="urn:schemas-microsoft-com:vml" xmlns:wp14="http://schemas.microsoft.com/office/word/2010/wordprocessingDrawing" xmlns:wp="http://schemas.openxmlformats.org/drawingml/2006/wordprocessingDrawing" xmlns:w10="urn:schemas-microsoft-com:office:word" xmlns:w="http://schemas.openxmlformats.org/wordprocessingml/2006/main" xmlns:w14="http://schemas.microsoft.com/office/word/2010/wordml" xmlns:w15="http://schemas.microsoft.com/office/word/2012/wordml" xmlns:w16se="http://schemas.microsoft.com/office/word/2015/wordml/symex" xmlns:wpg="http://schemas.microsoft.com/office/word/2010/wordprocessingGroup" xmlns:wpi="http://schemas.microsoft.com/office/word/2010/wordprocessingInk" xmlns:wne="http://schemas.microsoft.com/office/word/2006/wordml" xmlns:wps="http://schemas.microsoft.com/office/word/2010/wordprocessingShape" mc:Ignorable="w14 w15 w16se wp14">
   <w:abstractNum w:abstractNumId="0" w15:restartNumberingAfterBreak="0">
     <w:nsid w:val="036D16E2"/>
     <w:multiLevelType w:val="hybridMultilevel"/>
@@ -10257,44 +10786,44 @@
       </w:rPr>
     </w:lvl>
   </w:abstractNum>
-  <w:num w:numId="1" w16cid:durableId="1803956047">
+  <w:num w:numId="1">
     <w:abstractNumId w:val="4"/>
   </w:num>
-  <w:num w:numId="2" w16cid:durableId="1841658976">
+  <w:num w:numId="2">
     <w:abstractNumId w:val="9"/>
   </w:num>
-  <w:num w:numId="3" w16cid:durableId="1585381964">
+  <w:num w:numId="3">
     <w:abstractNumId w:val="10"/>
   </w:num>
-  <w:num w:numId="4" w16cid:durableId="922495134">
+  <w:num w:numId="4">
     <w:abstractNumId w:val="5"/>
   </w:num>
-  <w:num w:numId="5" w16cid:durableId="701444730">
+  <w:num w:numId="5">
     <w:abstractNumId w:val="7"/>
   </w:num>
-  <w:num w:numId="6" w16cid:durableId="871500772">
+  <w:num w:numId="6">
     <w:abstractNumId w:val="8"/>
   </w:num>
-  <w:num w:numId="7" w16cid:durableId="2123067392">
+  <w:num w:numId="7">
     <w:abstractNumId w:val="0"/>
   </w:num>
-  <w:num w:numId="8" w16cid:durableId="1499079977">
+  <w:num w:numId="8">
     <w:abstractNumId w:val="3"/>
   </w:num>
-  <w:num w:numId="9" w16cid:durableId="1672371289">
+  <w:num w:numId="9">
     <w:abstractNumId w:val="2"/>
   </w:num>
-  <w:num w:numId="10" w16cid:durableId="495531917">
+  <w:num w:numId="10">
     <w:abstractNumId w:val="1"/>
   </w:num>
-  <w:num w:numId="11" w16cid:durableId="297103342">
+  <w:num w:numId="11">
     <w:abstractNumId w:val="6"/>
   </w:num>
 </w:numbering>
 </file>
 
 <file path=word/people.xml><?xml version="1.0" encoding="utf-8"?>
-<w15:people xmlns:wpc="http://schemas.microsoft.com/office/word/2010/wordprocessingCanvas" xmlns:cx="http://schemas.microsoft.com/office/drawing/2014/chartex" xmlns:cx1="http://schemas.microsoft.com/office/drawing/2015/9/8/chartex" xmlns:cx2="http://schemas.microsoft.com/office/drawing/2015/10/21/chartex" xmlns:cx3="http://schemas.microsoft.com/office/drawing/2016/5/9/chartex" xmlns:cx4="http://schemas.microsoft.com/office/drawing/2016/5/10/chartex" xmlns:cx5="http://schemas.microsoft.com/office/drawing/2016/5/11/chartex" xmlns:cx6="http://schemas.microsoft.com/office/drawing/2016/5/12/chartex" xmlns:cx7="http://schemas.microsoft.com/office/drawing/2016/5/13/chartex" xmlns:cx8="http://schemas.microsoft.com/office/drawing/2016/5/14/chartex" xmlns:mc="http://schemas.openxmlformats.org/markup-compatibility/2006" xmlns:aink="http://schemas.microsoft.com/office/drawing/2016/ink" xmlns:am3d="http://schemas.microsoft.com/office/drawing/2017/model3d" xmlns:o="urn:schemas-microsoft-com:office:office" xmlns:oel="http://schemas.microsoft.com/office/2019/extlst" xmlns:r="http://schemas.openxmlformats.org/officeDocument/2006/relationships" xmlns:m="http://schemas.openxmlformats.org/officeDocument/2006/math" xmlns:v="urn:schemas-microsoft-com:vml" xmlns:wp14="http://schemas.microsoft.com/office/word/2010/wordprocessingDrawing" xmlns:wp="http://schemas.openxmlformats.org/drawingml/2006/wordprocessingDrawing" xmlns:w10="urn:schemas-microsoft-com:office:word" xmlns:w="http://schemas.openxmlformats.org/wordprocessingml/2006/main" xmlns:w14="http://schemas.microsoft.com/office/word/2010/wordml" xmlns:w15="http://schemas.microsoft.com/office/word/2012/wordml" xmlns:w16cex="http://schemas.microsoft.com/office/word/2018/wordml/cex" xmlns:w16cid="http://schemas.microsoft.com/office/word/2016/wordml/cid" xmlns:w16="http://schemas.microsoft.com/office/word/2018/wordml" xmlns:w16sdtdh="http://schemas.microsoft.com/office/word/2020/wordml/sdtdatahash" xmlns:w16se="http://schemas.microsoft.com/office/word/2015/wordml/symex" xmlns:wpg="http://schemas.microsoft.com/office/word/2010/wordprocessingGroup" xmlns:wpi="http://schemas.microsoft.com/office/word/2010/wordprocessingInk" xmlns:wne="http://schemas.microsoft.com/office/word/2006/wordml" xmlns:wps="http://schemas.microsoft.com/office/word/2010/wordprocessingShape" mc:Ignorable="w14 w15 w16se w16cid w16 w16cex w16sdtdh wp14">
+<w15:people xmlns:wpc="http://schemas.microsoft.com/office/word/2010/wordprocessingCanvas" xmlns:cx="http://schemas.microsoft.com/office/drawing/2014/chartex" xmlns:cx1="http://schemas.microsoft.com/office/drawing/2015/9/8/chartex" xmlns:mc="http://schemas.openxmlformats.org/markup-compatibility/2006" xmlns:o="urn:schemas-microsoft-com:office:office" xmlns:r="http://schemas.openxmlformats.org/officeDocument/2006/relationships" xmlns:m="http://schemas.openxmlformats.org/officeDocument/2006/math" xmlns:v="urn:schemas-microsoft-com:vml" xmlns:wp14="http://schemas.microsoft.com/office/word/2010/wordprocessingDrawing" xmlns:wp="http://schemas.openxmlformats.org/drawingml/2006/wordprocessingDrawing" xmlns:w10="urn:schemas-microsoft-com:office:word" xmlns:w="http://schemas.openxmlformats.org/wordprocessingml/2006/main" xmlns:w14="http://schemas.microsoft.com/office/word/2010/wordml" xmlns:w15="http://schemas.microsoft.com/office/word/2012/wordml" xmlns:w16se="http://schemas.microsoft.com/office/word/2015/wordml/symex" xmlns:wpg="http://schemas.microsoft.com/office/word/2010/wordprocessingGroup" xmlns:wpi="http://schemas.microsoft.com/office/word/2010/wordprocessingInk" xmlns:wne="http://schemas.microsoft.com/office/word/2006/wordml" xmlns:wps="http://schemas.microsoft.com/office/word/2010/wordprocessingShape" mc:Ignorable="w14 w15 w16se wp14">
   <w15:person w15:author="AAK">
     <w15:presenceInfo w15:providerId="AD" w15:userId="S-1-5-21-2301979571-1751391163-971761870-1106"/>
   </w15:person>
@@ -10302,7 +10831,7 @@
 </file>
 
 <file path=word/styles.xml><?xml version="1.0" encoding="utf-8"?>
-<w:styles xmlns:mc="http://schemas.openxmlformats.org/markup-compatibility/2006" xmlns:r="http://schemas.openxmlformats.org/officeDocument/2006/relationships" xmlns:w="http://schemas.openxmlformats.org/wordprocessingml/2006/main" xmlns:w14="http://schemas.microsoft.com/office/word/2010/wordml" xmlns:w15="http://schemas.microsoft.com/office/word/2012/wordml" xmlns:w16cex="http://schemas.microsoft.com/office/word/2018/wordml/cex" xmlns:w16cid="http://schemas.microsoft.com/office/word/2016/wordml/cid" xmlns:w16="http://schemas.microsoft.com/office/word/2018/wordml" xmlns:w16sdtdh="http://schemas.microsoft.com/office/word/2020/wordml/sdtdatahash" xmlns:w16se="http://schemas.microsoft.com/office/word/2015/wordml/symex" mc:Ignorable="w14 w15 w16se w16cid w16 w16cex w16sdtdh">
+<w:styles xmlns:mc="http://schemas.openxmlformats.org/markup-compatibility/2006" xmlns:r="http://schemas.openxmlformats.org/officeDocument/2006/relationships" xmlns:w="http://schemas.openxmlformats.org/wordprocessingml/2006/main" xmlns:w14="http://schemas.microsoft.com/office/word/2010/wordml" xmlns:w15="http://schemas.microsoft.com/office/word/2012/wordml" xmlns:w16se="http://schemas.microsoft.com/office/word/2015/wordml/symex" mc:Ignorable="w14 w15 w16se">
   <w:docDefaults>
     <w:rPrDefault>
       <w:rPr>
@@ -10320,7 +10849,7 @@
       </w:pPr>
     </w:pPrDefault>
   </w:docDefaults>
-  <w:latentStyles w:defLockedState="0" w:defUIPriority="99" w:defSemiHidden="0" w:defUnhideWhenUsed="0" w:defQFormat="0" w:count="376">
+  <w:latentStyles w:defLockedState="0" w:defUIPriority="99" w:defSemiHidden="0" w:defUnhideWhenUsed="0" w:defQFormat="0" w:count="371">
     <w:lsdException w:name="Normal" w:uiPriority="0" w:qFormat="1"/>
     <w:lsdException w:name="heading 1" w:uiPriority="9" w:qFormat="1"/>
     <w:lsdException w:name="heading 2" w:semiHidden="1" w:uiPriority="9" w:unhideWhenUsed="1" w:qFormat="1"/>
@@ -10426,6 +10955,7 @@
     <w:lsdException w:name="HTML Sample" w:semiHidden="1" w:unhideWhenUsed="1"/>
     <w:lsdException w:name="HTML Typewriter" w:semiHidden="1" w:unhideWhenUsed="1"/>
     <w:lsdException w:name="HTML Variable" w:semiHidden="1" w:unhideWhenUsed="1"/>
+    <w:lsdException w:name="Normal Table" w:semiHidden="1" w:unhideWhenUsed="1"/>
     <w:lsdException w:name="annotation subject" w:semiHidden="1" w:unhideWhenUsed="1"/>
     <w:lsdException w:name="No List" w:semiHidden="1" w:unhideWhenUsed="1"/>
     <w:lsdException w:name="Outline List 1" w:semiHidden="1" w:unhideWhenUsed="1"/>
@@ -10468,8 +10998,11 @@
     <w:lsdException w:name="Table Contemporary" w:semiHidden="1" w:unhideWhenUsed="1"/>
     <w:lsdException w:name="Table Elegant" w:semiHidden="1" w:unhideWhenUsed="1"/>
     <w:lsdException w:name="Table Professional" w:semiHidden="1" w:unhideWhenUsed="1"/>
+    <w:lsdException w:name="Table Subtle 1" w:semiHidden="1" w:unhideWhenUsed="1"/>
     <w:lsdException w:name="Table Subtle 2" w:semiHidden="1" w:unhideWhenUsed="1"/>
     <w:lsdException w:name="Table Web 1" w:semiHidden="1" w:unhideWhenUsed="1"/>
+    <w:lsdException w:name="Table Web 2" w:semiHidden="1" w:unhideWhenUsed="1"/>
+    <w:lsdException w:name="Table Web 3" w:semiHidden="1" w:unhideWhenUsed="1"/>
     <w:lsdException w:name="Balloon Text" w:semiHidden="1" w:unhideWhenUsed="1"/>
     <w:lsdException w:name="Table Grid" w:uiPriority="39"/>
     <w:lsdException w:name="Table Theme" w:semiHidden="1" w:unhideWhenUsed="1"/>
@@ -10688,21 +11221,16 @@
     <w:lsdException w:name="List Table 5 Dark Accent 6" w:uiPriority="50"/>
     <w:lsdException w:name="List Table 6 Colorful Accent 6" w:uiPriority="51"/>
     <w:lsdException w:name="List Table 7 Colorful Accent 6" w:uiPriority="52"/>
-    <w:lsdException w:name="Mention" w:semiHidden="1" w:unhideWhenUsed="1"/>
-    <w:lsdException w:name="Smart Hyperlink" w:semiHidden="1" w:unhideWhenUsed="1"/>
-    <w:lsdException w:name="Hashtag" w:semiHidden="1" w:unhideWhenUsed="1"/>
-    <w:lsdException w:name="Unresolved Mention" w:semiHidden="1" w:unhideWhenUsed="1"/>
-    <w:lsdException w:name="Smart Link" w:semiHidden="1" w:unhideWhenUsed="1"/>
   </w:latentStyles>
-  <w:style w:type="paragraph" w:default="1" w:styleId="Normal">
+  <w:style w:type="paragraph" w:default="1" w:styleId="a">
     <w:name w:val="Normal"/>
     <w:qFormat/>
   </w:style>
-  <w:style w:type="paragraph" w:styleId="Heading1">
+  <w:style w:type="paragraph" w:styleId="1">
     <w:name w:val="heading 1"/>
-    <w:basedOn w:val="Normal"/>
-    <w:next w:val="Normal"/>
-    <w:link w:val="Heading1Char"/>
+    <w:basedOn w:val="a"/>
+    <w:next w:val="a"/>
+    <w:link w:val="10"/>
     <w:uiPriority w:val="9"/>
     <w:qFormat/>
     <w:rsid w:val="00082870"/>
@@ -10719,13 +11247,13 @@
       <w:szCs w:val="32"/>
     </w:rPr>
   </w:style>
-  <w:style w:type="character" w:default="1" w:styleId="DefaultParagraphFont">
+  <w:style w:type="character" w:default="1" w:styleId="a0">
     <w:name w:val="Default Paragraph Font"/>
     <w:uiPriority w:val="1"/>
     <w:semiHidden/>
     <w:unhideWhenUsed/>
   </w:style>
-  <w:style w:type="table" w:default="1" w:styleId="TableNormal">
+  <w:style w:type="table" w:default="1" w:styleId="a1">
     <w:name w:val="Normal Table"/>
     <w:uiPriority w:val="99"/>
     <w:semiHidden/>
@@ -10740,15 +11268,15 @@
       </w:tblCellMar>
     </w:tblPr>
   </w:style>
-  <w:style w:type="numbering" w:default="1" w:styleId="NoList">
+  <w:style w:type="numbering" w:default="1" w:styleId="a2">
     <w:name w:val="No List"/>
     <w:uiPriority w:val="99"/>
     <w:semiHidden/>
     <w:unhideWhenUsed/>
   </w:style>
-  <w:style w:type="table" w:styleId="TableGrid">
+  <w:style w:type="table" w:styleId="a3">
     <w:name w:val="Table Grid"/>
-    <w:basedOn w:val="TableNormal"/>
+    <w:basedOn w:val="a1"/>
     <w:uiPriority w:val="39"/>
     <w:rsid w:val="00EC1EBE"/>
     <w:pPr>
@@ -10765,9 +11293,9 @@
       </w:tblBorders>
     </w:tblPr>
   </w:style>
-  <w:style w:type="table" w:customStyle="1" w:styleId="1">
+  <w:style w:type="table" w:customStyle="1" w:styleId="11">
     <w:name w:val="Сетка таблицы1"/>
-    <w:basedOn w:val="TableNormal"/>
+    <w:basedOn w:val="a1"/>
     <w:uiPriority w:val="39"/>
     <w:rsid w:val="009720CB"/>
     <w:pPr>
@@ -10790,9 +11318,9 @@
       </w:tblBorders>
     </w:tblPr>
   </w:style>
-  <w:style w:type="paragraph" w:styleId="ListParagraph">
+  <w:style w:type="paragraph" w:styleId="a4">
     <w:name w:val="List Paragraph"/>
-    <w:basedOn w:val="Normal"/>
+    <w:basedOn w:val="a"/>
     <w:uiPriority w:val="34"/>
     <w:qFormat/>
     <w:rsid w:val="002B7629"/>
@@ -10801,10 +11329,10 @@
       <w:contextualSpacing/>
     </w:pPr>
   </w:style>
-  <w:style w:type="character" w:customStyle="1" w:styleId="Heading1Char">
-    <w:name w:val="Heading 1 Char"/>
-    <w:basedOn w:val="DefaultParagraphFont"/>
-    <w:link w:val="Heading1"/>
+  <w:style w:type="character" w:customStyle="1" w:styleId="10">
+    <w:name w:val="Заголовок 1 Знак"/>
+    <w:basedOn w:val="a0"/>
+    <w:link w:val="1"/>
     <w:uiPriority w:val="9"/>
     <w:rsid w:val="00082870"/>
     <w:rPr>
@@ -10814,10 +11342,10 @@
       <w:szCs w:val="32"/>
     </w:rPr>
   </w:style>
-  <w:style w:type="paragraph" w:styleId="TOCHeading">
+  <w:style w:type="paragraph" w:styleId="a5">
     <w:name w:val="TOC Heading"/>
-    <w:basedOn w:val="Heading1"/>
-    <w:next w:val="Normal"/>
+    <w:basedOn w:val="1"/>
+    <w:next w:val="a"/>
     <w:uiPriority w:val="39"/>
     <w:unhideWhenUsed/>
     <w:qFormat/>
@@ -10832,10 +11360,10 @@
       <w:lang w:eastAsia="ru-RU"/>
     </w:rPr>
   </w:style>
-  <w:style w:type="paragraph" w:styleId="TOC1">
+  <w:style w:type="paragraph" w:styleId="12">
     <w:name w:val="toc 1"/>
-    <w:basedOn w:val="Normal"/>
-    <w:next w:val="Normal"/>
+    <w:basedOn w:val="a"/>
+    <w:next w:val="a"/>
     <w:autoRedefine/>
     <w:uiPriority w:val="39"/>
     <w:unhideWhenUsed/>
@@ -10844,10 +11372,10 @@
       <w:spacing w:after="100"/>
     </w:pPr>
   </w:style>
-  <w:style w:type="paragraph" w:styleId="TOC2">
+  <w:style w:type="paragraph" w:styleId="2">
     <w:name w:val="toc 2"/>
-    <w:basedOn w:val="Normal"/>
-    <w:next w:val="Normal"/>
+    <w:basedOn w:val="a"/>
+    <w:next w:val="a"/>
     <w:autoRedefine/>
     <w:uiPriority w:val="39"/>
     <w:unhideWhenUsed/>
@@ -10857,9 +11385,9 @@
       <w:ind w:left="280"/>
     </w:pPr>
   </w:style>
-  <w:style w:type="character" w:styleId="Hyperlink">
+  <w:style w:type="character" w:styleId="a6">
     <w:name w:val="Hyperlink"/>
-    <w:basedOn w:val="DefaultParagraphFont"/>
+    <w:basedOn w:val="a0"/>
     <w:uiPriority w:val="99"/>
     <w:unhideWhenUsed/>
     <w:rsid w:val="00082870"/>
@@ -10868,9 +11396,9 @@
       <w:u w:val="single"/>
     </w:rPr>
   </w:style>
-  <w:style w:type="character" w:styleId="CommentReference">
+  <w:style w:type="character" w:styleId="a7">
     <w:name w:val="annotation reference"/>
-    <w:basedOn w:val="DefaultParagraphFont"/>
+    <w:basedOn w:val="a0"/>
     <w:uiPriority w:val="99"/>
     <w:semiHidden/>
     <w:unhideWhenUsed/>
@@ -10880,10 +11408,10 @@
       <w:szCs w:val="16"/>
     </w:rPr>
   </w:style>
-  <w:style w:type="paragraph" w:styleId="CommentText">
+  <w:style w:type="paragraph" w:styleId="a8">
     <w:name w:val="annotation text"/>
-    <w:basedOn w:val="Normal"/>
-    <w:link w:val="CommentTextChar"/>
+    <w:basedOn w:val="a"/>
+    <w:link w:val="a9"/>
     <w:uiPriority w:val="99"/>
     <w:unhideWhenUsed/>
     <w:rsid w:val="00ED29AA"/>
@@ -10895,10 +11423,10 @@
       <w:szCs w:val="20"/>
     </w:rPr>
   </w:style>
-  <w:style w:type="character" w:customStyle="1" w:styleId="CommentTextChar">
-    <w:name w:val="Comment Text Char"/>
-    <w:basedOn w:val="DefaultParagraphFont"/>
-    <w:link w:val="CommentText"/>
+  <w:style w:type="character" w:customStyle="1" w:styleId="a9">
+    <w:name w:val="Текст примечания Знак"/>
+    <w:basedOn w:val="a0"/>
+    <w:link w:val="a8"/>
     <w:uiPriority w:val="99"/>
     <w:rsid w:val="00ED29AA"/>
     <w:rPr>
@@ -10906,11 +11434,11 @@
       <w:szCs w:val="20"/>
     </w:rPr>
   </w:style>
-  <w:style w:type="paragraph" w:styleId="CommentSubject">
+  <w:style w:type="paragraph" w:styleId="aa">
     <w:name w:val="annotation subject"/>
-    <w:basedOn w:val="CommentText"/>
-    <w:next w:val="CommentText"/>
-    <w:link w:val="CommentSubjectChar"/>
+    <w:basedOn w:val="a8"/>
+    <w:next w:val="a8"/>
+    <w:link w:val="ab"/>
     <w:uiPriority w:val="99"/>
     <w:semiHidden/>
     <w:unhideWhenUsed/>
@@ -10920,10 +11448,10 @@
       <w:bCs/>
     </w:rPr>
   </w:style>
-  <w:style w:type="character" w:customStyle="1" w:styleId="CommentSubjectChar">
-    <w:name w:val="Comment Subject Char"/>
-    <w:basedOn w:val="CommentTextChar"/>
-    <w:link w:val="CommentSubject"/>
+  <w:style w:type="character" w:customStyle="1" w:styleId="ab">
+    <w:name w:val="Тема примечания Знак"/>
+    <w:basedOn w:val="a9"/>
+    <w:link w:val="aa"/>
     <w:uiPriority w:val="99"/>
     <w:semiHidden/>
     <w:rsid w:val="00ED29AA"/>
@@ -10934,10 +11462,10 @@
       <w:szCs w:val="20"/>
     </w:rPr>
   </w:style>
-  <w:style w:type="paragraph" w:styleId="BalloonText">
+  <w:style w:type="paragraph" w:styleId="ac">
     <w:name w:val="Balloon Text"/>
-    <w:basedOn w:val="Normal"/>
-    <w:link w:val="BalloonTextChar"/>
+    <w:basedOn w:val="a"/>
+    <w:link w:val="ad"/>
     <w:uiPriority w:val="99"/>
     <w:semiHidden/>
     <w:unhideWhenUsed/>
@@ -10951,10 +11479,10 @@
       <w:szCs w:val="18"/>
     </w:rPr>
   </w:style>
-  <w:style w:type="character" w:customStyle="1" w:styleId="BalloonTextChar">
-    <w:name w:val="Balloon Text Char"/>
-    <w:basedOn w:val="DefaultParagraphFont"/>
-    <w:link w:val="BalloonText"/>
+  <w:style w:type="character" w:customStyle="1" w:styleId="ad">
+    <w:name w:val="Текст выноски Знак"/>
+    <w:basedOn w:val="a0"/>
+    <w:link w:val="ac"/>
     <w:uiPriority w:val="99"/>
     <w:semiHidden/>
     <w:rsid w:val="001A0890"/>
@@ -10964,10 +11492,10 @@
       <w:szCs w:val="18"/>
     </w:rPr>
   </w:style>
-  <w:style w:type="paragraph" w:styleId="HTMLPreformatted">
+  <w:style w:type="paragraph" w:styleId="HTML">
     <w:name w:val="HTML Preformatted"/>
-    <w:basedOn w:val="Normal"/>
-    <w:link w:val="HTMLPreformattedChar"/>
+    <w:basedOn w:val="a"/>
+    <w:link w:val="HTML0"/>
     <w:uiPriority w:val="99"/>
     <w:semiHidden/>
     <w:unhideWhenUsed/>
@@ -11002,10 +11530,10 @@
       <w:lang w:eastAsia="ru-RU"/>
     </w:rPr>
   </w:style>
-  <w:style w:type="character" w:customStyle="1" w:styleId="HTMLPreformattedChar">
-    <w:name w:val="HTML Preformatted Char"/>
-    <w:basedOn w:val="DefaultParagraphFont"/>
-    <w:link w:val="HTMLPreformatted"/>
+  <w:style w:type="character" w:customStyle="1" w:styleId="HTML0">
+    <w:name w:val="Стандартный HTML Знак"/>
+    <w:basedOn w:val="a0"/>
+    <w:link w:val="HTML"/>
     <w:uiPriority w:val="99"/>
     <w:semiHidden/>
     <w:rsid w:val="00740307"/>
@@ -11016,10 +11544,10 @@
       <w:lang w:eastAsia="ru-RU"/>
     </w:rPr>
   </w:style>
-  <w:style w:type="paragraph" w:styleId="Header">
+  <w:style w:type="paragraph" w:styleId="ae">
     <w:name w:val="header"/>
-    <w:basedOn w:val="Normal"/>
-    <w:link w:val="HeaderChar"/>
+    <w:basedOn w:val="a"/>
+    <w:link w:val="af"/>
     <w:uiPriority w:val="99"/>
     <w:unhideWhenUsed/>
     <w:rsid w:val="00261C19"/>
@@ -11031,17 +11559,17 @@
       <w:spacing w:line="240" w:lineRule="auto"/>
     </w:pPr>
   </w:style>
-  <w:style w:type="character" w:customStyle="1" w:styleId="HeaderChar">
-    <w:name w:val="Header Char"/>
-    <w:basedOn w:val="DefaultParagraphFont"/>
-    <w:link w:val="Header"/>
+  <w:style w:type="character" w:customStyle="1" w:styleId="af">
+    <w:name w:val="Верхний колонтитул Знак"/>
+    <w:basedOn w:val="a0"/>
+    <w:link w:val="ae"/>
     <w:uiPriority w:val="99"/>
     <w:rsid w:val="00261C19"/>
   </w:style>
-  <w:style w:type="paragraph" w:styleId="Footer">
+  <w:style w:type="paragraph" w:styleId="af0">
     <w:name w:val="footer"/>
-    <w:basedOn w:val="Normal"/>
-    <w:link w:val="FooterChar"/>
+    <w:basedOn w:val="a"/>
+    <w:link w:val="af1"/>
     <w:uiPriority w:val="99"/>
     <w:unhideWhenUsed/>
     <w:rsid w:val="00261C19"/>
@@ -11053,37 +11581,37 @@
       <w:spacing w:line="240" w:lineRule="auto"/>
     </w:pPr>
   </w:style>
-  <w:style w:type="character" w:customStyle="1" w:styleId="FooterChar">
-    <w:name w:val="Footer Char"/>
-    <w:basedOn w:val="DefaultParagraphFont"/>
-    <w:link w:val="Footer"/>
+  <w:style w:type="character" w:customStyle="1" w:styleId="af1">
+    <w:name w:val="Нижний колонтитул Знак"/>
+    <w:basedOn w:val="a0"/>
+    <w:link w:val="af0"/>
     <w:uiPriority w:val="99"/>
     <w:rsid w:val="00261C19"/>
   </w:style>
   <w:style w:type="character" w:customStyle="1" w:styleId="html-tag">
     <w:name w:val="html-tag"/>
-    <w:basedOn w:val="DefaultParagraphFont"/>
+    <w:basedOn w:val="a0"/>
     <w:rsid w:val="004846C5"/>
   </w:style>
   <w:style w:type="character" w:customStyle="1" w:styleId="html-attribute">
     <w:name w:val="html-attribute"/>
-    <w:basedOn w:val="DefaultParagraphFont"/>
+    <w:basedOn w:val="a0"/>
     <w:rsid w:val="004846C5"/>
   </w:style>
   <w:style w:type="character" w:customStyle="1" w:styleId="html-attribute-name">
     <w:name w:val="html-attribute-name"/>
-    <w:basedOn w:val="DefaultParagraphFont"/>
+    <w:basedOn w:val="a0"/>
     <w:rsid w:val="004846C5"/>
   </w:style>
   <w:style w:type="character" w:customStyle="1" w:styleId="html-attribute-value">
     <w:name w:val="html-attribute-value"/>
-    <w:basedOn w:val="DefaultParagraphFont"/>
+    <w:basedOn w:val="a0"/>
     <w:rsid w:val="004846C5"/>
   </w:style>
   <w:style w:type="paragraph" w:customStyle="1" w:styleId="Notes">
     <w:name w:val="Notes"/>
-    <w:basedOn w:val="Normal"/>
-    <w:next w:val="Normal"/>
+    <w:basedOn w:val="a"/>
+    <w:next w:val="a"/>
     <w:rsid w:val="00775BFD"/>
     <w:pPr>
       <w:spacing w:line="240" w:lineRule="auto"/>
@@ -11400,7 +11928,7 @@
 </file>
 
 <file path=customXml/itemProps1.xml><?xml version="1.0" encoding="utf-8"?>
-<ds:datastoreItem xmlns:ds="http://schemas.openxmlformats.org/officeDocument/2006/customXml" ds:itemID="{565DC9BA-F133-4153-B50A-E590197C1DF3}">
+<ds:datastoreItem xmlns:ds="http://schemas.openxmlformats.org/officeDocument/2006/customXml" ds:itemID="{3C6CCFCA-067D-4D83-BC92-C80CB81CCDD4}">
   <ds:schemaRefs>
     <ds:schemaRef ds:uri="http://schemas.openxmlformats.org/officeDocument/2006/bibliography"/>
   </ds:schemaRefs>
